--- a/日语语法.docx
+++ b/日语语法.docx
@@ -9,13 +9,14 @@
           <w:ilvl w:val="0"/>
           <w:numId w:val="1"/>
         </w:numPr>
-        <w:ind w:firstLineChars="0"/>
+        <w:spacing w:beforeLines="200" w:before="624"/>
+        <w:ind w:left="357" w:firstLineChars="0" w:hanging="357"/>
         <w:rPr>
           <w:rFonts w:asciiTheme="minorEastAsia" w:hAnsiTheme="minorEastAsia"/>
           <w:b/>
           <w:bCs/>
-          <w:sz w:val="28"/>
-          <w:szCs w:val="36"/>
+          <w:sz w:val="32"/>
+          <w:szCs w:val="40"/>
           <w:lang w:eastAsia="ja-JP"/>
         </w:rPr>
       </w:pPr>
@@ -270,7 +271,8 @@
           <w:ilvl w:val="0"/>
           <w:numId w:val="1"/>
         </w:numPr>
-        <w:ind w:firstLineChars="0"/>
+        <w:spacing w:beforeLines="200" w:before="624"/>
+        <w:ind w:left="357" w:firstLineChars="0" w:hanging="357"/>
         <w:rPr>
           <w:rFonts w:asciiTheme="minorEastAsia" w:hAnsiTheme="minorEastAsia"/>
           <w:sz w:val="32"/>
@@ -309,18 +311,7 @@
           <w:szCs w:val="40"/>
           <w:lang w:eastAsia="ja-JP"/>
         </w:rPr>
-        <w:t>で</w:t>
-      </w:r>
-      <w:r>
-        <w:rPr>
-          <w:rFonts w:asciiTheme="minorEastAsia" w:hAnsiTheme="minorEastAsia" w:hint="eastAsia"/>
-          <w:b/>
-          <w:bCs/>
-          <w:sz w:val="32"/>
-          <w:szCs w:val="40"/>
-          <w:lang w:eastAsia="ja-JP"/>
-        </w:rPr>
-        <w:t>は　ありません</w:t>
+        <w:t>では　ありません</w:t>
       </w:r>
     </w:p>
     <w:p>
@@ -376,67 +367,70 @@
           <w:ilvl w:val="0"/>
           <w:numId w:val="1"/>
         </w:numPr>
-        <w:ind w:firstLineChars="0"/>
-        <w:rPr>
-          <w:rFonts w:asciiTheme="minorEastAsia" w:hAnsiTheme="minorEastAsia"/>
-          <w:sz w:val="28"/>
-          <w:szCs w:val="36"/>
-          <w:lang w:eastAsia="ja-JP"/>
-        </w:rPr>
-      </w:pPr>
-      <w:r>
-        <w:rPr>
-          <w:rFonts w:asciiTheme="minorEastAsia" w:hAnsiTheme="minorEastAsia" w:hint="eastAsia"/>
+        <w:spacing w:beforeLines="200" w:before="624"/>
+        <w:ind w:left="357" w:firstLineChars="0" w:hanging="357"/>
+        <w:rPr>
+          <w:rFonts w:asciiTheme="minorEastAsia" w:hAnsiTheme="minorEastAsia"/>
           <w:b/>
           <w:bCs/>
           <w:sz w:val="32"/>
           <w:szCs w:val="40"/>
           <w:lang w:eastAsia="ja-JP"/>
         </w:rPr>
-        <w:t>东西/人</w:t>
-      </w:r>
-      <w:r>
-        <w:rPr>
-          <w:rFonts w:asciiTheme="minorEastAsia" w:hAnsiTheme="minorEastAsia"/>
+      </w:pPr>
+      <w:r>
+        <w:rPr>
+          <w:rFonts w:asciiTheme="minorEastAsia" w:hAnsiTheme="minorEastAsia" w:hint="eastAsia"/>
           <w:b/>
           <w:bCs/>
           <w:sz w:val="32"/>
           <w:szCs w:val="40"/>
           <w:lang w:eastAsia="ja-JP"/>
         </w:rPr>
-        <w:t xml:space="preserve"> </w:t>
-      </w:r>
-      <w:r>
-        <w:rPr>
-          <w:rFonts w:asciiTheme="minorEastAsia" w:hAnsiTheme="minorEastAsia" w:hint="eastAsia"/>
+        <w:t>东西/人</w:t>
+      </w:r>
+      <w:r>
+        <w:rPr>
+          <w:rFonts w:asciiTheme="minorEastAsia" w:hAnsiTheme="minorEastAsia"/>
           <w:b/>
           <w:bCs/>
           <w:sz w:val="32"/>
           <w:szCs w:val="40"/>
           <w:lang w:eastAsia="ja-JP"/>
         </w:rPr>
-        <w:t>は　地点 に　あります /</w:t>
-      </w:r>
-      <w:r>
-        <w:rPr>
-          <w:rFonts w:asciiTheme="minorEastAsia" w:hAnsiTheme="minorEastAsia"/>
+        <w:t xml:space="preserve"> </w:t>
+      </w:r>
+      <w:r>
+        <w:rPr>
+          <w:rFonts w:asciiTheme="minorEastAsia" w:hAnsiTheme="minorEastAsia" w:hint="eastAsia"/>
           <w:b/>
           <w:bCs/>
           <w:sz w:val="32"/>
           <w:szCs w:val="40"/>
           <w:lang w:eastAsia="ja-JP"/>
         </w:rPr>
-        <w:t xml:space="preserve"> </w:t>
-      </w:r>
-      <w:r>
-        <w:rPr>
-          <w:rFonts w:asciiTheme="minorEastAsia" w:hAnsiTheme="minorEastAsia" w:hint="eastAsia"/>
+        <w:t>は　地点 に　あります /</w:t>
+      </w:r>
+      <w:r>
+        <w:rPr>
+          <w:rFonts w:asciiTheme="minorEastAsia" w:hAnsiTheme="minorEastAsia"/>
           <w:b/>
           <w:bCs/>
           <w:sz w:val="32"/>
           <w:szCs w:val="40"/>
           <w:lang w:eastAsia="ja-JP"/>
         </w:rPr>
+        <w:t xml:space="preserve"> </w:t>
+      </w:r>
+      <w:r>
+        <w:rPr>
+          <w:rFonts w:asciiTheme="minorEastAsia" w:hAnsiTheme="minorEastAsia" w:hint="eastAsia"/>
+          <w:b/>
+          <w:bCs/>
+          <w:sz w:val="32"/>
+          <w:szCs w:val="40"/>
+          <w:lang w:eastAsia="ja-JP"/>
+        </w:rPr>
         <w:t>います</w:t>
       </w:r>
     </w:p>
@@ -458,34 +452,7 @@
           <w:szCs w:val="36"/>
           <w:lang w:eastAsia="ja-JP"/>
         </w:rPr>
-        <w:t xml:space="preserve">地点 が　</w:t>
-      </w:r>
-      <w:r>
-        <w:rPr>
-          <w:rFonts w:asciiTheme="minorEastAsia" w:hAnsiTheme="minorEastAsia" w:hint="eastAsia"/>
-          <w:sz w:val="28"/>
-          <w:szCs w:val="36"/>
-          <w:lang w:eastAsia="ja-JP"/>
-        </w:rPr>
-        <w:t>东西/人</w:t>
-      </w:r>
-      <w:r>
-        <w:rPr>
-          <w:rFonts w:asciiTheme="minorEastAsia" w:hAnsiTheme="minorEastAsia" w:hint="eastAsia"/>
-          <w:sz w:val="28"/>
-          <w:szCs w:val="36"/>
-          <w:lang w:eastAsia="ja-JP"/>
-        </w:rPr>
-        <w:t xml:space="preserve">　が　</w:t>
-      </w:r>
-      <w:r>
-        <w:rPr>
-          <w:rFonts w:asciiTheme="minorEastAsia" w:hAnsiTheme="minorEastAsia" w:hint="eastAsia"/>
-          <w:sz w:val="28"/>
-          <w:szCs w:val="36"/>
-          <w:lang w:eastAsia="ja-JP"/>
-        </w:rPr>
-        <w:t>あります /</w:t>
+        <w:t>地点 が　东西/人　が　あります /</w:t>
       </w:r>
       <w:r>
         <w:rPr>
@@ -514,24 +481,17 @@
           <w:rFonts w:asciiTheme="minorEastAsia" w:hAnsiTheme="minorEastAsia"/>
           <w:sz w:val="28"/>
           <w:szCs w:val="36"/>
-        </w:rPr>
-      </w:pPr>
-      <w:r>
-        <w:rPr>
-          <w:rFonts w:asciiTheme="minorEastAsia" w:hAnsiTheme="minorEastAsia" w:hint="eastAsia"/>
-          <w:sz w:val="28"/>
-          <w:szCs w:val="36"/>
-          <w:lang w:eastAsia="ja-JP"/>
-        </w:rPr>
-        <w:t>注：あります 原形 ある，专指没有意念物体的存在，例如桌子、</w:t>
-      </w:r>
-      <w:r>
-        <w:rPr>
-          <w:rFonts w:asciiTheme="minorEastAsia" w:hAnsiTheme="minorEastAsia" w:hint="eastAsia"/>
-          <w:sz w:val="28"/>
-          <w:szCs w:val="36"/>
-        </w:rPr>
-        <w:t>笔等的存在</w:t>
+          <w:lang w:eastAsia="ja-JP"/>
+        </w:rPr>
+      </w:pPr>
+      <w:r>
+        <w:rPr>
+          <w:rFonts w:asciiTheme="minorEastAsia" w:hAnsiTheme="minorEastAsia" w:hint="eastAsia"/>
+          <w:sz w:val="28"/>
+          <w:szCs w:val="36"/>
+          <w:lang w:eastAsia="ja-JP"/>
+        </w:rPr>
+        <w:t>注：あります 原形 ある，专指没有意念物体的存在，例如桌子、笔等的存在</w:t>
       </w:r>
     </w:p>
     <w:p>
@@ -542,6 +502,7 @@
           <w:rFonts w:asciiTheme="minorEastAsia" w:hAnsiTheme="minorEastAsia"/>
           <w:sz w:val="28"/>
           <w:szCs w:val="36"/>
+          <w:lang w:eastAsia="ja-JP"/>
         </w:rPr>
       </w:pPr>
       <w:r>
@@ -569,15 +530,7 @@
           <w:szCs w:val="36"/>
           <w:lang w:eastAsia="ja-JP"/>
         </w:rPr>
-        <w:t>います 原形 いる，专指有意念物体的存在，例如猫、</w:t>
-      </w:r>
-      <w:r>
-        <w:rPr>
-          <w:rFonts w:asciiTheme="minorEastAsia" w:hAnsiTheme="minorEastAsia" w:hint="eastAsia"/>
-          <w:sz w:val="28"/>
-          <w:szCs w:val="36"/>
-        </w:rPr>
-        <w:t>人等</w:t>
+        <w:t>います 原形 いる，专指有意念物体的存在，例如猫、人等</w:t>
       </w:r>
     </w:p>
     <w:p>
@@ -929,7 +882,8 @@
           <w:ilvl w:val="0"/>
           <w:numId w:val="1"/>
         </w:numPr>
-        <w:ind w:firstLineChars="0"/>
+        <w:spacing w:beforeLines="200" w:before="624"/>
+        <w:ind w:left="357" w:firstLineChars="0" w:hanging="357"/>
         <w:rPr>
           <w:rFonts w:asciiTheme="minorEastAsia" w:hAnsiTheme="minorEastAsia"/>
           <w:sz w:val="28"/>
@@ -1061,7 +1015,8 @@
           <w:ilvl w:val="0"/>
           <w:numId w:val="1"/>
         </w:numPr>
-        <w:ind w:firstLineChars="0"/>
+        <w:spacing w:beforeLines="200" w:before="624"/>
+        <w:ind w:left="357" w:firstLineChars="0" w:hanging="357"/>
         <w:rPr>
           <w:rFonts w:asciiTheme="minorEastAsia" w:hAnsiTheme="minorEastAsia"/>
           <w:b/>
@@ -1690,24 +1645,7 @@
           <w:szCs w:val="36"/>
           <w:lang w:eastAsia="ja-JP"/>
         </w:rPr>
-        <w:t>等</w:t>
-      </w:r>
-      <w:r>
-        <w:rPr>
-          <w:rFonts w:asciiTheme="minorEastAsia" w:hAnsiTheme="minorEastAsia" w:hint="eastAsia"/>
-          <w:sz w:val="28"/>
-          <w:szCs w:val="36"/>
-        </w:rPr>
-        <w:t>模糊</w:t>
-      </w:r>
-      <w:r>
-        <w:rPr>
-          <w:rFonts w:asciiTheme="minorEastAsia" w:hAnsiTheme="minorEastAsia" w:hint="eastAsia"/>
-          <w:sz w:val="28"/>
-          <w:szCs w:val="36"/>
-          <w:lang w:eastAsia="ja-JP"/>
-        </w:rPr>
-        <w:t>时间名词，后面不能加 に</w:t>
+        <w:t>等模糊时间名词，后面不能加 に</w:t>
       </w:r>
     </w:p>
     <w:p>
@@ -1717,7 +1655,8 @@
           <w:ilvl w:val="0"/>
           <w:numId w:val="1"/>
         </w:numPr>
-        <w:ind w:firstLineChars="0"/>
+        <w:spacing w:beforeLines="200" w:before="624"/>
+        <w:ind w:left="357" w:firstLineChars="0" w:hanging="357"/>
         <w:rPr>
           <w:rFonts w:asciiTheme="minorEastAsia" w:hAnsiTheme="minorEastAsia"/>
           <w:b/>
@@ -1736,6 +1675,7 @@
           <w:szCs w:val="40"/>
           <w:lang w:eastAsia="ja-JP"/>
         </w:rPr>
+        <w:lastRenderedPageBreak/>
         <w:t>いつ　动词 ますか</w:t>
       </w:r>
     </w:p>
@@ -1757,15 +1697,7 @@
           <w:szCs w:val="36"/>
           <w:lang w:eastAsia="ja-JP"/>
         </w:rPr>
-        <w:t>いつ：什么时候。</w:t>
-      </w:r>
-      <w:r>
-        <w:rPr>
-          <w:rFonts w:asciiTheme="minorEastAsia" w:hAnsiTheme="minorEastAsia" w:hint="eastAsia"/>
-          <w:sz w:val="28"/>
-          <w:szCs w:val="36"/>
-        </w:rPr>
-        <w:t>用于询问某动作或事态进行的时间</w:t>
+        <w:t>いつ：什么时候。用于询问某动作或事态进行的时间</w:t>
       </w:r>
     </w:p>
     <w:p>
@@ -1776,6 +1708,7 @@
           <w:rFonts w:asciiTheme="minorEastAsia" w:hAnsiTheme="minorEastAsia"/>
           <w:sz w:val="28"/>
           <w:szCs w:val="36"/>
+          <w:lang w:eastAsia="ja-JP"/>
         </w:rPr>
       </w:pPr>
       <w:r>
@@ -1911,15 +1844,7 @@
           <w:szCs w:val="36"/>
           <w:lang w:eastAsia="ja-JP"/>
         </w:rPr>
-        <w:t>まりますか。</w:t>
-      </w:r>
-      <w:r>
-        <w:rPr>
-          <w:rFonts w:asciiTheme="minorEastAsia" w:hAnsiTheme="minorEastAsia" w:hint="eastAsia"/>
-          <w:sz w:val="28"/>
-          <w:szCs w:val="36"/>
-        </w:rPr>
-        <w:t>（考试什么时候开始呢）</w:t>
+        <w:t>まりますか。（考试什么时候开始呢）</w:t>
       </w:r>
     </w:p>
     <w:p>
@@ -1929,7 +1854,8 @@
           <w:ilvl w:val="0"/>
           <w:numId w:val="1"/>
         </w:numPr>
-        <w:ind w:firstLineChars="0"/>
+        <w:spacing w:beforeLines="200" w:before="624"/>
+        <w:ind w:left="357" w:firstLineChars="0" w:hanging="357"/>
         <w:rPr>
           <w:rFonts w:asciiTheme="minorEastAsia" w:hAnsiTheme="minorEastAsia"/>
           <w:b/>
@@ -1968,6 +1894,14 @@
           <w:szCs w:val="36"/>
         </w:rPr>
         <w:t>可以翻译为“从～ 到 ～”</w:t>
+      </w:r>
+      <w:r>
+        <w:rPr>
+          <w:rFonts w:asciiTheme="minorEastAsia" w:hAnsiTheme="minorEastAsia" w:hint="eastAsia"/>
+          <w:sz w:val="28"/>
+          <w:szCs w:val="36"/>
+        </w:rPr>
+        <w:t>,移动范围等等</w:t>
       </w:r>
     </w:p>
     <w:p>
@@ -2220,7 +2154,8 @@
           <w:ilvl w:val="0"/>
           <w:numId w:val="1"/>
         </w:numPr>
-        <w:ind w:firstLineChars="0"/>
+        <w:spacing w:beforeLines="200" w:before="624"/>
+        <w:ind w:left="357" w:firstLineChars="0" w:hanging="357"/>
         <w:rPr>
           <w:rFonts w:asciiTheme="minorEastAsia" w:hAnsiTheme="minorEastAsia"/>
           <w:b/>
@@ -2239,7 +2174,6 @@
           <w:szCs w:val="40"/>
           <w:lang w:eastAsia="ja-JP"/>
         </w:rPr>
-        <w:lastRenderedPageBreak/>
         <w:t>地点 へ　动词</w:t>
       </w:r>
       <w:r>
@@ -2291,6 +2225,7 @@
           <w:rFonts w:asciiTheme="minorEastAsia" w:hAnsiTheme="minorEastAsia"/>
           <w:sz w:val="28"/>
           <w:szCs w:val="36"/>
+          <w:lang w:eastAsia="ja-JP"/>
         </w:rPr>
       </w:pPr>
       <w:r>
@@ -2307,6 +2242,7 @@
           <w:rFonts w:asciiTheme="minorEastAsia" w:hAnsiTheme="minorEastAsia" w:hint="eastAsia"/>
           <w:sz w:val="28"/>
           <w:szCs w:val="36"/>
+          <w:lang w:eastAsia="ja-JP"/>
         </w:rPr>
         <w:t>（</w:t>
       </w:r>
@@ -2324,6 +2260,7 @@
           <w:rFonts w:asciiTheme="minorEastAsia" w:hAnsiTheme="minorEastAsia"/>
           <w:sz w:val="28"/>
           <w:szCs w:val="36"/>
+          <w:lang w:eastAsia="ja-JP"/>
         </w:rPr>
         <w:t>）</w:t>
       </w:r>
@@ -2380,7 +2317,8 @@
           <w:ilvl w:val="0"/>
           <w:numId w:val="1"/>
         </w:numPr>
-        <w:ind w:firstLineChars="0"/>
+        <w:spacing w:beforeLines="200" w:before="624"/>
+        <w:ind w:left="357" w:firstLineChars="0" w:hanging="357"/>
         <w:rPr>
           <w:rFonts w:asciiTheme="minorEastAsia" w:hAnsiTheme="minorEastAsia"/>
           <w:sz w:val="28"/>
@@ -2397,29 +2335,7 @@
           <w:szCs w:val="40"/>
           <w:lang w:eastAsia="ja-JP"/>
         </w:rPr>
-        <w:t xml:space="preserve">地点 </w:t>
-      </w:r>
-      <w:r>
-        <w:rPr>
-          <w:rFonts w:asciiTheme="minorEastAsia" w:hAnsiTheme="minorEastAsia" w:hint="eastAsia"/>
-          <w:b/>
-          <w:bCs/>
-          <w:sz w:val="32"/>
-          <w:szCs w:val="40"/>
-          <w:lang w:eastAsia="ja-JP"/>
-        </w:rPr>
-        <w:t>から</w:t>
-      </w:r>
-      <w:r>
-        <w:rPr>
-          <w:rFonts w:asciiTheme="minorEastAsia" w:hAnsiTheme="minorEastAsia" w:hint="eastAsia"/>
-          <w:b/>
-          <w:bCs/>
-          <w:sz w:val="32"/>
-          <w:szCs w:val="40"/>
-          <w:lang w:eastAsia="ja-JP"/>
-        </w:rPr>
-        <w:t xml:space="preserve">　动词</w:t>
+        <w:t>地点 から　动词</w:t>
       </w:r>
     </w:p>
     <w:p>
@@ -2710,7 +2626,8 @@
           <w:ilvl w:val="0"/>
           <w:numId w:val="1"/>
         </w:numPr>
-        <w:ind w:firstLineChars="0"/>
+        <w:spacing w:beforeLines="200" w:before="624"/>
+        <w:ind w:left="357" w:firstLineChars="0" w:hanging="357"/>
         <w:rPr>
           <w:rFonts w:asciiTheme="minorEastAsia" w:hAnsiTheme="minorEastAsia"/>
           <w:b/>
@@ -3217,7 +3134,8 @@
           <w:ilvl w:val="0"/>
           <w:numId w:val="1"/>
         </w:numPr>
-        <w:ind w:firstLineChars="0"/>
+        <w:spacing w:beforeLines="200" w:before="624"/>
+        <w:ind w:left="357" w:firstLineChars="0" w:hanging="357"/>
         <w:rPr>
           <w:rFonts w:asciiTheme="minorEastAsia" w:hAnsiTheme="minorEastAsia"/>
           <w:b/>
@@ -3236,7 +3154,7 @@
           <w:szCs w:val="40"/>
           <w:lang w:eastAsia="ja-JP"/>
         </w:rPr>
-        <w:t>名词【交通工具】で　动词</w:t>
+        <w:t>名词【工具】で　动词</w:t>
       </w:r>
     </w:p>
     <w:p>
@@ -3244,17 +3162,18 @@
         <w:pStyle w:val="a4"/>
         <w:ind w:left="360" w:firstLineChars="0" w:firstLine="0"/>
         <w:rPr>
-          <w:rFonts w:asciiTheme="minorEastAsia" w:hAnsiTheme="minorEastAsia"/>
-          <w:sz w:val="28"/>
-          <w:szCs w:val="36"/>
-          <w:lang w:eastAsia="ja-JP"/>
-        </w:rPr>
-      </w:pPr>
-      <w:r>
-        <w:rPr>
-          <w:rFonts w:asciiTheme="minorEastAsia" w:hAnsiTheme="minorEastAsia" w:hint="eastAsia"/>
-          <w:sz w:val="28"/>
-          <w:szCs w:val="36"/>
+          <w:rFonts w:asciiTheme="minorEastAsia" w:hAnsiTheme="minorEastAsia" w:hint="eastAsia"/>
+          <w:sz w:val="28"/>
+          <w:szCs w:val="36"/>
+          <w:lang w:eastAsia="ja-JP"/>
+        </w:rPr>
+      </w:pPr>
+      <w:r>
+        <w:rPr>
+          <w:rFonts w:asciiTheme="minorEastAsia" w:hAnsiTheme="minorEastAsia" w:hint="eastAsia"/>
+          <w:sz w:val="28"/>
+          <w:szCs w:val="36"/>
+          <w:lang w:eastAsia="ja-JP"/>
         </w:rPr>
         <w:t>使用某种交通工具</w:t>
       </w:r>
@@ -3263,17 +3182,18 @@
           <w:rFonts w:asciiTheme="minorEastAsia" w:hAnsiTheme="minorEastAsia" w:hint="eastAsia"/>
           <w:sz w:val="28"/>
           <w:szCs w:val="36"/>
-        </w:rPr>
-        <w:t>用</w:t>
-      </w:r>
-      <w:r>
-        <w:rPr>
-          <w:rFonts w:asciiTheme="minorEastAsia" w:hAnsiTheme="minorEastAsia" w:hint="eastAsia"/>
-          <w:sz w:val="28"/>
-          <w:szCs w:val="36"/>
-          <w:lang w:eastAsia="ja-JP"/>
-        </w:rPr>
-        <w:t>で</w:t>
+          <w:lang w:eastAsia="ja-JP"/>
+        </w:rPr>
+        <w:t>用で</w:t>
+      </w:r>
+      <w:r>
+        <w:rPr>
+          <w:rFonts w:asciiTheme="minorEastAsia" w:hAnsiTheme="minorEastAsia" w:hint="eastAsia"/>
+          <w:sz w:val="28"/>
+          <w:szCs w:val="36"/>
+          <w:lang w:eastAsia="ja-JP"/>
+        </w:rPr>
+        <w:t>，或者使用其他手段、材料等</w:t>
       </w:r>
     </w:p>
     <w:p>
@@ -3281,9 +3201,10 @@
         <w:pStyle w:val="a4"/>
         <w:ind w:left="360" w:firstLineChars="0" w:firstLine="0"/>
         <w:rPr>
-          <w:rFonts w:asciiTheme="minorEastAsia" w:hAnsiTheme="minorEastAsia" w:hint="eastAsia"/>
-          <w:sz w:val="28"/>
-          <w:szCs w:val="36"/>
+          <w:rFonts w:asciiTheme="minorEastAsia" w:hAnsiTheme="minorEastAsia"/>
+          <w:sz w:val="28"/>
+          <w:szCs w:val="36"/>
+          <w:lang w:eastAsia="ja-JP"/>
         </w:rPr>
       </w:pPr>
       <w:r>
@@ -3467,15 +3388,7 @@
           <w:szCs w:val="36"/>
           <w:lang w:eastAsia="ja-JP"/>
         </w:rPr>
-        <w:t>ましたか。</w:t>
-      </w:r>
-      <w:r>
-        <w:rPr>
-          <w:rFonts w:asciiTheme="minorEastAsia" w:hAnsiTheme="minorEastAsia" w:hint="eastAsia"/>
-          <w:sz w:val="28"/>
-          <w:szCs w:val="36"/>
-        </w:rPr>
-        <w:t>（你怎么来京都的？）</w:t>
+        <w:t>ましたか。（你怎么来京都的？）</w:t>
       </w:r>
     </w:p>
     <w:p>
@@ -3483,7 +3396,7 @@
         <w:pStyle w:val="a4"/>
         <w:ind w:left="360" w:firstLineChars="0" w:firstLine="0"/>
         <w:rPr>
-          <w:rFonts w:asciiTheme="minorEastAsia" w:hAnsiTheme="minorEastAsia" w:hint="eastAsia"/>
+          <w:rFonts w:asciiTheme="minorEastAsia" w:hAnsiTheme="minorEastAsia"/>
           <w:sz w:val="28"/>
           <w:szCs w:val="36"/>
           <w:lang w:eastAsia="ja-JP"/>
@@ -3631,19 +3544,3897 @@
           <w:szCs w:val="36"/>
           <w:lang w:eastAsia="ja-JP"/>
         </w:rPr>
-        <w:t>りました。</w:t>
+        <w:t>りました。（我坐公交回家的）</w:t>
+      </w:r>
+    </w:p>
+    <w:p>
+      <w:pPr>
+        <w:pStyle w:val="a4"/>
+        <w:ind w:left="360" w:firstLineChars="0" w:firstLine="0"/>
+        <w:rPr>
+          <w:rFonts w:asciiTheme="minorEastAsia" w:hAnsiTheme="minorEastAsia"/>
+          <w:sz w:val="28"/>
+          <w:szCs w:val="36"/>
+          <w:lang w:eastAsia="ja-JP"/>
+        </w:rPr>
+      </w:pPr>
+      <w:r>
+        <w:rPr>
+          <w:rFonts w:asciiTheme="minorEastAsia" w:hAnsiTheme="minorEastAsia"/>
+          <w:sz w:val="28"/>
+          <w:szCs w:val="36"/>
+          <w:lang w:eastAsia="ja-JP"/>
+        </w:rPr>
+        <w:tab/>
+      </w:r>
+      <w:r>
+        <w:rPr>
+          <w:rFonts w:asciiTheme="minorEastAsia" w:hAnsiTheme="minorEastAsia" w:hint="eastAsia"/>
+          <w:sz w:val="28"/>
+          <w:szCs w:val="36"/>
+          <w:lang w:eastAsia="ja-JP"/>
+        </w:rPr>
+        <w:t xml:space="preserve">李さんは　日本語　で　</w:t>
+      </w:r>
+      <w:r>
+        <w:rPr>
+          <w:rFonts w:asciiTheme="minorEastAsia" w:hAnsiTheme="minorEastAsia"/>
+          <w:sz w:val="28"/>
+          <w:szCs w:val="36"/>
+          <w:lang w:eastAsia="ja-JP"/>
+        </w:rPr>
+        <w:ruby>
+          <w:rubyPr>
+            <w:rubyAlign w:val="distributeSpace"/>
+            <w:hps w:val="14"/>
+            <w:hpsRaise w:val="26"/>
+            <w:hpsBaseText w:val="28"/>
+            <w:lid w:val="ja-JP"/>
+          </w:rubyPr>
+          <w:rt>
+            <w:r>
+              <w:rPr>
+                <w:rFonts w:ascii="DengXian" w:eastAsia="DengXian" w:hAnsi="DengXian"/>
+                <w:sz w:val="14"/>
+                <w:szCs w:val="36"/>
+                <w:lang w:eastAsia="ja-JP"/>
+              </w:rPr>
+              <w:t>て</w:t>
+            </w:r>
+          </w:rt>
+          <w:rubyBase>
+            <w:r>
+              <w:rPr>
+                <w:rFonts w:asciiTheme="minorEastAsia" w:hAnsiTheme="minorEastAsia"/>
+                <w:sz w:val="28"/>
+                <w:szCs w:val="36"/>
+                <w:lang w:eastAsia="ja-JP"/>
+              </w:rPr>
+              <w:t>手</w:t>
+            </w:r>
+          </w:rubyBase>
+        </w:ruby>
+      </w:r>
+      <w:r>
+        <w:rPr>
+          <w:rFonts w:asciiTheme="minorEastAsia" w:hAnsiTheme="minorEastAsia"/>
+          <w:sz w:val="28"/>
+          <w:szCs w:val="36"/>
+          <w:lang w:eastAsia="ja-JP"/>
+        </w:rPr>
+        <w:ruby>
+          <w:rubyPr>
+            <w:rubyAlign w:val="distributeSpace"/>
+            <w:hps w:val="14"/>
+            <w:hpsRaise w:val="26"/>
+            <w:hpsBaseText w:val="28"/>
+            <w:lid w:val="ja-JP"/>
+          </w:rubyPr>
+          <w:rt>
+            <w:r>
+              <w:rPr>
+                <w:rFonts w:ascii="DengXian" w:eastAsia="DengXian" w:hAnsi="DengXian"/>
+                <w:sz w:val="14"/>
+                <w:szCs w:val="36"/>
+                <w:lang w:eastAsia="ja-JP"/>
+              </w:rPr>
+              <w:t>がみ</w:t>
+            </w:r>
+          </w:rt>
+          <w:rubyBase>
+            <w:r>
+              <w:rPr>
+                <w:rFonts w:asciiTheme="minorEastAsia" w:hAnsiTheme="minorEastAsia"/>
+                <w:sz w:val="28"/>
+                <w:szCs w:val="36"/>
+                <w:lang w:eastAsia="ja-JP"/>
+              </w:rPr>
+              <w:t>紙</w:t>
+            </w:r>
+          </w:rubyBase>
+        </w:ruby>
+      </w:r>
+      <w:r>
+        <w:rPr>
+          <w:rFonts w:asciiTheme="minorEastAsia" w:hAnsiTheme="minorEastAsia" w:hint="eastAsia"/>
+          <w:sz w:val="28"/>
+          <w:szCs w:val="36"/>
+          <w:lang w:eastAsia="ja-JP"/>
+        </w:rPr>
+        <w:t xml:space="preserve">　を　</w:t>
+      </w:r>
+      <w:r>
+        <w:rPr>
+          <w:rFonts w:asciiTheme="minorEastAsia" w:hAnsiTheme="minorEastAsia"/>
+          <w:sz w:val="28"/>
+          <w:szCs w:val="36"/>
+          <w:lang w:eastAsia="ja-JP"/>
+        </w:rPr>
+        <w:ruby>
+          <w:rubyPr>
+            <w:rubyAlign w:val="distributeSpace"/>
+            <w:hps w:val="14"/>
+            <w:hpsRaise w:val="26"/>
+            <w:hpsBaseText w:val="28"/>
+            <w:lid w:val="ja-JP"/>
+          </w:rubyPr>
+          <w:rt>
+            <w:r>
+              <w:rPr>
+                <w:rFonts w:ascii="DengXian" w:eastAsia="DengXian" w:hAnsi="DengXian"/>
+                <w:sz w:val="14"/>
+                <w:szCs w:val="36"/>
+                <w:lang w:eastAsia="ja-JP"/>
+              </w:rPr>
+              <w:t>か</w:t>
+            </w:r>
+          </w:rt>
+          <w:rubyBase>
+            <w:r>
+              <w:rPr>
+                <w:rFonts w:asciiTheme="minorEastAsia" w:hAnsiTheme="minorEastAsia"/>
+                <w:sz w:val="28"/>
+                <w:szCs w:val="36"/>
+                <w:lang w:eastAsia="ja-JP"/>
+              </w:rPr>
+              <w:t>書</w:t>
+            </w:r>
+          </w:rubyBase>
+        </w:ruby>
+      </w:r>
+      <w:r>
+        <w:rPr>
+          <w:rFonts w:asciiTheme="minorEastAsia" w:hAnsiTheme="minorEastAsia" w:hint="eastAsia"/>
+          <w:sz w:val="28"/>
+          <w:szCs w:val="36"/>
+          <w:lang w:eastAsia="ja-JP"/>
+        </w:rPr>
+        <w:t>きます</w:t>
+      </w:r>
+      <w:r>
+        <w:rPr>
+          <w:rFonts w:asciiTheme="minorEastAsia" w:hAnsiTheme="minorEastAsia" w:hint="eastAsia"/>
+          <w:sz w:val="28"/>
+          <w:szCs w:val="36"/>
+          <w:lang w:eastAsia="ja-JP"/>
+        </w:rPr>
+        <w:t>。（小李用日语写信）</w:t>
+      </w:r>
+    </w:p>
+    <w:p>
+      <w:pPr>
+        <w:pStyle w:val="a4"/>
+        <w:ind w:left="360" w:firstLineChars="0" w:firstLine="0"/>
+        <w:rPr>
+          <w:rFonts w:asciiTheme="minorEastAsia" w:hAnsiTheme="minorEastAsia" w:hint="eastAsia"/>
+          <w:sz w:val="28"/>
+          <w:szCs w:val="36"/>
+          <w:lang w:eastAsia="ja-JP"/>
+        </w:rPr>
+      </w:pPr>
+      <w:r>
+        <w:rPr>
+          <w:rFonts w:asciiTheme="minorEastAsia" w:hAnsiTheme="minorEastAsia"/>
+          <w:sz w:val="28"/>
+          <w:szCs w:val="36"/>
+          <w:lang w:eastAsia="ja-JP"/>
+        </w:rPr>
+        <w:ruby>
+          <w:rubyPr>
+            <w:rubyAlign w:val="distributeSpace"/>
+            <w:hps w:val="14"/>
+            <w:hpsRaise w:val="26"/>
+            <w:hpsBaseText w:val="28"/>
+            <w:lid w:val="ja-JP"/>
+          </w:rubyPr>
+          <w:rt>
+            <w:r>
+              <w:rPr>
+                <w:rFonts w:ascii="DengXian" w:eastAsia="DengXian" w:hAnsi="DengXian"/>
+                <w:sz w:val="14"/>
+                <w:szCs w:val="36"/>
+                <w:lang w:eastAsia="ja-JP"/>
+              </w:rPr>
+              <w:t>しん</w:t>
+            </w:r>
+          </w:rt>
+          <w:rubyBase>
+            <w:r>
+              <w:rPr>
+                <w:rFonts w:asciiTheme="minorEastAsia" w:hAnsiTheme="minorEastAsia"/>
+                <w:sz w:val="28"/>
+                <w:szCs w:val="36"/>
+                <w:lang w:eastAsia="ja-JP"/>
+              </w:rPr>
+              <w:t>新</w:t>
+            </w:r>
+          </w:rubyBase>
+        </w:ruby>
+      </w:r>
+      <w:r>
+        <w:rPr>
+          <w:rFonts w:asciiTheme="minorEastAsia" w:hAnsiTheme="minorEastAsia"/>
+          <w:sz w:val="28"/>
+          <w:szCs w:val="36"/>
+          <w:lang w:eastAsia="ja-JP"/>
+        </w:rPr>
+        <w:ruby>
+          <w:rubyPr>
+            <w:rubyAlign w:val="distributeSpace"/>
+            <w:hps w:val="14"/>
+            <w:hpsRaise w:val="26"/>
+            <w:hpsBaseText w:val="28"/>
+            <w:lid w:val="ja-JP"/>
+          </w:rubyPr>
+          <w:rt>
+            <w:r>
+              <w:rPr>
+                <w:rFonts w:ascii="DengXian" w:eastAsia="DengXian" w:hAnsi="DengXian"/>
+                <w:sz w:val="14"/>
+                <w:szCs w:val="36"/>
+                <w:lang w:eastAsia="ja-JP"/>
+              </w:rPr>
+              <w:t>ぶん</w:t>
+            </w:r>
+          </w:rt>
+          <w:rubyBase>
+            <w:r>
+              <w:rPr>
+                <w:rFonts w:asciiTheme="minorEastAsia" w:hAnsiTheme="minorEastAsia"/>
+                <w:sz w:val="28"/>
+                <w:szCs w:val="36"/>
+                <w:lang w:eastAsia="ja-JP"/>
+              </w:rPr>
+              <w:t>聞</w:t>
+            </w:r>
+          </w:rubyBase>
+        </w:ruby>
+      </w:r>
+      <w:r>
+        <w:rPr>
+          <w:rFonts w:asciiTheme="minorEastAsia" w:hAnsiTheme="minorEastAsia"/>
+          <w:sz w:val="28"/>
+          <w:szCs w:val="36"/>
+          <w:lang w:eastAsia="ja-JP"/>
+        </w:rPr>
+        <w:ruby>
+          <w:rubyPr>
+            <w:rubyAlign w:val="distributeSpace"/>
+            <w:hps w:val="14"/>
+            <w:hpsRaise w:val="26"/>
+            <w:hpsBaseText w:val="28"/>
+            <w:lid w:val="ja-JP"/>
+          </w:rubyPr>
+          <w:rt>
+            <w:r>
+              <w:rPr>
+                <w:rFonts w:ascii="DengXian" w:eastAsia="DengXian" w:hAnsi="DengXian"/>
+                <w:sz w:val="14"/>
+                <w:szCs w:val="36"/>
+                <w:lang w:eastAsia="ja-JP"/>
+              </w:rPr>
+              <w:t>し</w:t>
+            </w:r>
+          </w:rt>
+          <w:rubyBase>
+            <w:r>
+              <w:rPr>
+                <w:rFonts w:asciiTheme="minorEastAsia" w:hAnsiTheme="minorEastAsia"/>
+                <w:sz w:val="28"/>
+                <w:szCs w:val="36"/>
+                <w:lang w:eastAsia="ja-JP"/>
+              </w:rPr>
+              <w:t>紙</w:t>
+            </w:r>
+          </w:rubyBase>
+        </w:ruby>
+      </w:r>
+      <w:r>
+        <w:rPr>
+          <w:rFonts w:asciiTheme="minorEastAsia" w:hAnsiTheme="minorEastAsia" w:hint="eastAsia"/>
+          <w:sz w:val="28"/>
+          <w:szCs w:val="36"/>
+          <w:lang w:eastAsia="ja-JP"/>
+        </w:rPr>
+        <w:t xml:space="preserve">　で　</w:t>
+      </w:r>
+      <w:r>
+        <w:rPr>
+          <w:rFonts w:asciiTheme="minorEastAsia" w:hAnsiTheme="minorEastAsia"/>
+          <w:sz w:val="28"/>
+          <w:szCs w:val="36"/>
+          <w:lang w:eastAsia="ja-JP"/>
+        </w:rPr>
+        <w:ruby>
+          <w:rubyPr>
+            <w:rubyAlign w:val="distributeSpace"/>
+            <w:hps w:val="14"/>
+            <w:hpsRaise w:val="26"/>
+            <w:hpsBaseText w:val="28"/>
+            <w:lid w:val="ja-JP"/>
+          </w:rubyPr>
+          <w:rt>
+            <w:r>
+              <w:rPr>
+                <w:rFonts w:ascii="DengXian" w:eastAsia="DengXian" w:hAnsi="DengXian"/>
+                <w:sz w:val="14"/>
+                <w:szCs w:val="36"/>
+                <w:lang w:eastAsia="ja-JP"/>
+              </w:rPr>
+              <w:t>かみ</w:t>
+            </w:r>
+          </w:rt>
+          <w:rubyBase>
+            <w:r>
+              <w:rPr>
+                <w:rFonts w:asciiTheme="minorEastAsia" w:hAnsiTheme="minorEastAsia"/>
+                <w:sz w:val="28"/>
+                <w:szCs w:val="36"/>
+                <w:lang w:eastAsia="ja-JP"/>
+              </w:rPr>
+              <w:t>紙</w:t>
+            </w:r>
+          </w:rubyBase>
+        </w:ruby>
+      </w:r>
+      <w:r>
+        <w:rPr>
+          <w:rFonts w:asciiTheme="minorEastAsia" w:hAnsiTheme="minorEastAsia"/>
+          <w:sz w:val="28"/>
+          <w:szCs w:val="36"/>
+          <w:lang w:eastAsia="ja-JP"/>
+        </w:rPr>
+        <w:ruby>
+          <w:rubyPr>
+            <w:rubyAlign w:val="distributeSpace"/>
+            <w:hps w:val="14"/>
+            <w:hpsRaise w:val="26"/>
+            <w:hpsBaseText w:val="28"/>
+            <w:lid w:val="ja-JP"/>
+          </w:rubyPr>
+          <w:rt>
+            <w:r>
+              <w:rPr>
+                <w:rFonts w:ascii="DengXian" w:eastAsia="DengXian" w:hAnsi="DengXian"/>
+                <w:sz w:val="14"/>
+                <w:szCs w:val="36"/>
+                <w:lang w:eastAsia="ja-JP"/>
+              </w:rPr>
+              <w:t>ひ</w:t>
+            </w:r>
+          </w:rt>
+          <w:rubyBase>
+            <w:r>
+              <w:rPr>
+                <w:rFonts w:asciiTheme="minorEastAsia" w:hAnsiTheme="minorEastAsia"/>
+                <w:sz w:val="28"/>
+                <w:szCs w:val="36"/>
+                <w:lang w:eastAsia="ja-JP"/>
+              </w:rPr>
+              <w:t>飛</w:t>
+            </w:r>
+          </w:rubyBase>
+        </w:ruby>
+      </w:r>
+      <w:r>
+        <w:rPr>
+          <w:rFonts w:asciiTheme="minorEastAsia" w:hAnsiTheme="minorEastAsia"/>
+          <w:sz w:val="28"/>
+          <w:szCs w:val="36"/>
+          <w:lang w:eastAsia="ja-JP"/>
+        </w:rPr>
+        <w:ruby>
+          <w:rubyPr>
+            <w:rubyAlign w:val="distributeSpace"/>
+            <w:hps w:val="14"/>
+            <w:hpsRaise w:val="26"/>
+            <w:hpsBaseText w:val="28"/>
+            <w:lid w:val="ja-JP"/>
+          </w:rubyPr>
+          <w:rt>
+            <w:r>
+              <w:rPr>
+                <w:rFonts w:ascii="DengXian" w:eastAsia="DengXian" w:hAnsi="DengXian"/>
+                <w:sz w:val="14"/>
+                <w:szCs w:val="36"/>
+                <w:lang w:eastAsia="ja-JP"/>
+              </w:rPr>
+              <w:t>こう</w:t>
+            </w:r>
+          </w:rt>
+          <w:rubyBase>
+            <w:r>
+              <w:rPr>
+                <w:rFonts w:asciiTheme="minorEastAsia" w:hAnsiTheme="minorEastAsia"/>
+                <w:sz w:val="28"/>
+                <w:szCs w:val="36"/>
+                <w:lang w:eastAsia="ja-JP"/>
+              </w:rPr>
+              <w:t>行</w:t>
+            </w:r>
+          </w:rubyBase>
+        </w:ruby>
+      </w:r>
+      <w:r>
+        <w:rPr>
+          <w:rFonts w:asciiTheme="minorEastAsia" w:hAnsiTheme="minorEastAsia"/>
+          <w:sz w:val="28"/>
+          <w:szCs w:val="36"/>
+          <w:lang w:eastAsia="ja-JP"/>
+        </w:rPr>
+        <w:ruby>
+          <w:rubyPr>
+            <w:rubyAlign w:val="distributeSpace"/>
+            <w:hps w:val="14"/>
+            <w:hpsRaise w:val="26"/>
+            <w:hpsBaseText w:val="28"/>
+            <w:lid w:val="ja-JP"/>
+          </w:rubyPr>
+          <w:rt>
+            <w:r>
+              <w:rPr>
+                <w:rFonts w:ascii="DengXian" w:eastAsia="DengXian" w:hAnsi="DengXian"/>
+                <w:sz w:val="14"/>
+                <w:szCs w:val="36"/>
+                <w:lang w:eastAsia="ja-JP"/>
+              </w:rPr>
+              <w:t>き</w:t>
+            </w:r>
+          </w:rt>
+          <w:rubyBase>
+            <w:r>
+              <w:rPr>
+                <w:rFonts w:asciiTheme="minorEastAsia" w:hAnsiTheme="minorEastAsia"/>
+                <w:sz w:val="28"/>
+                <w:szCs w:val="36"/>
+                <w:lang w:eastAsia="ja-JP"/>
+              </w:rPr>
+              <w:t>機</w:t>
+            </w:r>
+          </w:rubyBase>
+        </w:ruby>
+      </w:r>
+      <w:r>
+        <w:rPr>
+          <w:rFonts w:asciiTheme="minorEastAsia" w:hAnsiTheme="minorEastAsia" w:hint="eastAsia"/>
+          <w:sz w:val="28"/>
+          <w:szCs w:val="36"/>
+          <w:lang w:eastAsia="ja-JP"/>
+        </w:rPr>
+        <w:t xml:space="preserve">　を　</w:t>
+      </w:r>
+      <w:r>
+        <w:rPr>
+          <w:rFonts w:asciiTheme="minorEastAsia" w:hAnsiTheme="minorEastAsia"/>
+          <w:sz w:val="28"/>
+          <w:szCs w:val="36"/>
+          <w:lang w:eastAsia="ja-JP"/>
+        </w:rPr>
+        <w:ruby>
+          <w:rubyPr>
+            <w:rubyAlign w:val="distributeSpace"/>
+            <w:hps w:val="14"/>
+            <w:hpsRaise w:val="26"/>
+            <w:hpsBaseText w:val="28"/>
+            <w:lid w:val="ja-JP"/>
+          </w:rubyPr>
+          <w:rt>
+            <w:r>
+              <w:rPr>
+                <w:rFonts w:ascii="DengXian" w:eastAsia="DengXian" w:hAnsi="DengXian"/>
+                <w:sz w:val="14"/>
+                <w:szCs w:val="36"/>
+                <w:lang w:eastAsia="ja-JP"/>
+              </w:rPr>
+              <w:t>つく</w:t>
+            </w:r>
+          </w:rt>
+          <w:rubyBase>
+            <w:r>
+              <w:rPr>
+                <w:rFonts w:asciiTheme="minorEastAsia" w:hAnsiTheme="minorEastAsia"/>
+                <w:sz w:val="28"/>
+                <w:szCs w:val="36"/>
+                <w:lang w:eastAsia="ja-JP"/>
+              </w:rPr>
+              <w:t>作</w:t>
+            </w:r>
+          </w:rubyBase>
+        </w:ruby>
+      </w:r>
+      <w:r>
+        <w:rPr>
+          <w:rFonts w:asciiTheme="minorEastAsia" w:hAnsiTheme="minorEastAsia" w:hint="eastAsia"/>
+          <w:sz w:val="28"/>
+          <w:szCs w:val="36"/>
+          <w:lang w:eastAsia="ja-JP"/>
+        </w:rPr>
+        <w:t>りました。（用报纸折了纸飞机）</w:t>
+      </w:r>
+    </w:p>
+    <w:p>
+      <w:pPr>
+        <w:pStyle w:val="a4"/>
+        <w:ind w:left="360" w:firstLineChars="0" w:firstLine="0"/>
+        <w:rPr>
+          <w:rFonts w:asciiTheme="minorEastAsia" w:hAnsiTheme="minorEastAsia" w:hint="eastAsia"/>
+          <w:sz w:val="28"/>
+          <w:szCs w:val="36"/>
+        </w:rPr>
+      </w:pPr>
+      <w:r>
+        <w:rPr>
+          <w:rFonts w:asciiTheme="minorEastAsia" w:hAnsiTheme="minorEastAsia"/>
+          <w:sz w:val="28"/>
+          <w:szCs w:val="36"/>
+          <w:lang w:eastAsia="ja-JP"/>
+        </w:rPr>
+        <w:ruby>
+          <w:rubyPr>
+            <w:rubyAlign w:val="distributeSpace"/>
+            <w:hps w:val="14"/>
+            <w:hpsRaise w:val="26"/>
+            <w:hpsBaseText w:val="28"/>
+            <w:lid w:val="ja-JP"/>
+          </w:rubyPr>
+          <w:rt>
+            <w:r>
+              <w:rPr>
+                <w:rFonts w:ascii="DengXian" w:eastAsia="DengXian" w:hAnsi="DengXian"/>
+                <w:sz w:val="14"/>
+                <w:szCs w:val="36"/>
+                <w:lang w:eastAsia="ja-JP"/>
+              </w:rPr>
+              <w:t>なに</w:t>
+            </w:r>
+          </w:rt>
+          <w:rubyBase>
+            <w:r>
+              <w:rPr>
+                <w:rFonts w:asciiTheme="minorEastAsia" w:hAnsiTheme="minorEastAsia"/>
+                <w:sz w:val="28"/>
+                <w:szCs w:val="36"/>
+                <w:lang w:eastAsia="ja-JP"/>
+              </w:rPr>
+              <w:t>何</w:t>
+            </w:r>
+          </w:rubyBase>
+        </w:ruby>
+      </w:r>
+      <w:r>
+        <w:rPr>
+          <w:rFonts w:asciiTheme="minorEastAsia" w:hAnsiTheme="minorEastAsia" w:hint="eastAsia"/>
+          <w:sz w:val="28"/>
+          <w:szCs w:val="36"/>
+          <w:lang w:eastAsia="ja-JP"/>
+        </w:rPr>
+        <w:t xml:space="preserve"> で うどん を　</w:t>
+      </w:r>
+      <w:r>
+        <w:rPr>
+          <w:rFonts w:asciiTheme="minorEastAsia" w:hAnsiTheme="minorEastAsia"/>
+          <w:sz w:val="28"/>
+          <w:szCs w:val="36"/>
+          <w:lang w:eastAsia="ja-JP"/>
+        </w:rPr>
+        <w:ruby>
+          <w:rubyPr>
+            <w:rubyAlign w:val="distributeSpace"/>
+            <w:hps w:val="14"/>
+            <w:hpsRaise w:val="26"/>
+            <w:hpsBaseText w:val="28"/>
+            <w:lid w:val="ja-JP"/>
+          </w:rubyPr>
+          <w:rt>
+            <w:r>
+              <w:rPr>
+                <w:rFonts w:ascii="DengXian" w:eastAsia="DengXian" w:hAnsi="DengXian"/>
+                <w:sz w:val="14"/>
+                <w:szCs w:val="36"/>
+                <w:lang w:eastAsia="ja-JP"/>
+              </w:rPr>
+              <w:t>つく</w:t>
+            </w:r>
+          </w:rt>
+          <w:rubyBase>
+            <w:r>
+              <w:rPr>
+                <w:rFonts w:asciiTheme="minorEastAsia" w:hAnsiTheme="minorEastAsia"/>
+                <w:sz w:val="28"/>
+                <w:szCs w:val="36"/>
+                <w:lang w:eastAsia="ja-JP"/>
+              </w:rPr>
+              <w:t>作</w:t>
+            </w:r>
+          </w:rubyBase>
+        </w:ruby>
+      </w:r>
+      <w:r>
+        <w:rPr>
+          <w:rFonts w:asciiTheme="minorEastAsia" w:hAnsiTheme="minorEastAsia" w:hint="eastAsia"/>
+          <w:sz w:val="28"/>
+          <w:szCs w:val="36"/>
+          <w:lang w:eastAsia="ja-JP"/>
+        </w:rPr>
+        <w:t>りますか。（</w:t>
+      </w:r>
+      <w:r>
+        <w:rPr>
+          <w:rFonts w:asciiTheme="minorEastAsia" w:hAnsiTheme="minorEastAsia" w:hint="eastAsia"/>
+          <w:sz w:val="28"/>
+          <w:szCs w:val="36"/>
+        </w:rPr>
+        <w:t>用什么做面条）</w:t>
+      </w:r>
+    </w:p>
+    <w:p>
+      <w:pPr>
+        <w:pStyle w:val="a4"/>
+        <w:numPr>
+          <w:ilvl w:val="0"/>
+          <w:numId w:val="1"/>
+        </w:numPr>
+        <w:spacing w:beforeLines="200" w:before="624"/>
+        <w:ind w:left="357" w:firstLineChars="0" w:hanging="357"/>
+        <w:rPr>
+          <w:rFonts w:asciiTheme="minorEastAsia" w:hAnsiTheme="minorEastAsia"/>
+          <w:b/>
+          <w:bCs/>
+          <w:sz w:val="32"/>
+          <w:szCs w:val="40"/>
+          <w:lang w:eastAsia="ja-JP"/>
+        </w:rPr>
+      </w:pPr>
+      <w:r>
+        <w:rPr>
+          <w:rFonts w:asciiTheme="minorEastAsia" w:hAnsiTheme="minorEastAsia" w:hint="eastAsia"/>
+          <w:b/>
+          <w:bCs/>
+          <w:sz w:val="32"/>
+          <w:szCs w:val="40"/>
+          <w:lang w:eastAsia="ja-JP"/>
+        </w:rPr>
+        <w:t>名词 を　动词</w:t>
+      </w:r>
+    </w:p>
+    <w:p>
+      <w:pPr>
+        <w:pStyle w:val="a4"/>
+        <w:ind w:left="360" w:firstLineChars="0" w:firstLine="0"/>
+        <w:rPr>
+          <w:rFonts w:asciiTheme="minorEastAsia" w:hAnsiTheme="minorEastAsia"/>
+          <w:sz w:val="28"/>
+          <w:szCs w:val="36"/>
+          <w:lang w:eastAsia="ja-JP"/>
+        </w:rPr>
+      </w:pPr>
+      <w:r>
+        <w:rPr>
+          <w:rFonts w:asciiTheme="minorEastAsia" w:hAnsiTheme="minorEastAsia" w:hint="eastAsia"/>
+          <w:sz w:val="28"/>
+          <w:szCs w:val="36"/>
+          <w:lang w:eastAsia="ja-JP"/>
+        </w:rPr>
+        <w:t xml:space="preserve">を　</w:t>
+      </w:r>
+      <w:r>
+        <w:rPr>
+          <w:rFonts w:asciiTheme="minorEastAsia" w:hAnsiTheme="minorEastAsia" w:hint="eastAsia"/>
+          <w:sz w:val="28"/>
+          <w:szCs w:val="36"/>
+        </w:rPr>
+        <w:t xml:space="preserve">读作 </w:t>
+      </w:r>
+      <w:proofErr w:type="gramStart"/>
+      <w:r>
+        <w:rPr>
+          <w:rFonts w:asciiTheme="minorEastAsia" w:hAnsiTheme="minorEastAsia" w:hint="eastAsia"/>
+          <w:sz w:val="28"/>
+          <w:szCs w:val="36"/>
+          <w:lang w:eastAsia="ja-JP"/>
+        </w:rPr>
+        <w:t>お</w:t>
+      </w:r>
+      <w:proofErr w:type="gramEnd"/>
+    </w:p>
+    <w:p>
+      <w:pPr>
+        <w:pStyle w:val="a4"/>
+        <w:ind w:left="360" w:firstLineChars="0" w:firstLine="0"/>
+        <w:rPr>
+          <w:rFonts w:asciiTheme="minorEastAsia" w:hAnsiTheme="minorEastAsia"/>
+          <w:sz w:val="28"/>
+          <w:szCs w:val="36"/>
+        </w:rPr>
+      </w:pPr>
+      <w:r>
+        <w:rPr>
+          <w:rFonts w:asciiTheme="minorEastAsia" w:hAnsiTheme="minorEastAsia" w:hint="eastAsia"/>
+          <w:sz w:val="28"/>
+          <w:szCs w:val="36"/>
+        </w:rPr>
+        <w:t>动作的作用对象助词</w:t>
+      </w:r>
+    </w:p>
+    <w:p>
+      <w:pPr>
+        <w:pStyle w:val="a4"/>
+        <w:ind w:left="360" w:firstLineChars="0" w:firstLine="0"/>
+        <w:rPr>
+          <w:rFonts w:asciiTheme="minorEastAsia" w:hAnsiTheme="minorEastAsia" w:hint="eastAsia"/>
+          <w:sz w:val="28"/>
+          <w:szCs w:val="36"/>
+          <w:lang w:eastAsia="ja-JP"/>
+        </w:rPr>
+      </w:pPr>
+      <w:r>
+        <w:rPr>
+          <w:rFonts w:asciiTheme="minorEastAsia" w:hAnsiTheme="minorEastAsia" w:hint="eastAsia"/>
+          <w:sz w:val="28"/>
+          <w:szCs w:val="36"/>
+          <w:lang w:eastAsia="ja-JP"/>
+        </w:rPr>
+        <w:t xml:space="preserve">李さんは　毎日　コーヒー　を　</w:t>
+      </w:r>
+      <w:r>
+        <w:rPr>
+          <w:rFonts w:asciiTheme="minorEastAsia" w:hAnsiTheme="minorEastAsia"/>
+          <w:sz w:val="28"/>
+          <w:szCs w:val="36"/>
+          <w:lang w:eastAsia="ja-JP"/>
+        </w:rPr>
+        <w:ruby>
+          <w:rubyPr>
+            <w:rubyAlign w:val="distributeSpace"/>
+            <w:hps w:val="14"/>
+            <w:hpsRaise w:val="26"/>
+            <w:hpsBaseText w:val="28"/>
+            <w:lid w:val="ja-JP"/>
+          </w:rubyPr>
+          <w:rt>
+            <w:r>
+              <w:rPr>
+                <w:rFonts w:ascii="DengXian" w:eastAsia="DengXian" w:hAnsi="DengXian"/>
+                <w:sz w:val="14"/>
+                <w:szCs w:val="36"/>
+                <w:lang w:eastAsia="ja-JP"/>
+              </w:rPr>
+              <w:t>の</w:t>
+            </w:r>
+          </w:rt>
+          <w:rubyBase>
+            <w:r>
+              <w:rPr>
+                <w:rFonts w:asciiTheme="minorEastAsia" w:hAnsiTheme="minorEastAsia"/>
+                <w:sz w:val="28"/>
+                <w:szCs w:val="36"/>
+                <w:lang w:eastAsia="ja-JP"/>
+              </w:rPr>
+              <w:t>飲</w:t>
+            </w:r>
+          </w:rubyBase>
+        </w:ruby>
+      </w:r>
+      <w:r>
+        <w:rPr>
+          <w:rFonts w:asciiTheme="minorEastAsia" w:hAnsiTheme="minorEastAsia" w:hint="eastAsia"/>
+          <w:sz w:val="28"/>
+          <w:szCs w:val="36"/>
+          <w:lang w:eastAsia="ja-JP"/>
+        </w:rPr>
+        <w:t>みます。（小李每天喝咖啡）</w:t>
+      </w:r>
+    </w:p>
+    <w:p>
+      <w:pPr>
+        <w:pStyle w:val="a4"/>
+        <w:ind w:left="360" w:firstLineChars="0" w:firstLine="0"/>
+        <w:rPr>
+          <w:rFonts w:asciiTheme="minorEastAsia" w:hAnsiTheme="minorEastAsia"/>
+          <w:sz w:val="28"/>
+          <w:szCs w:val="36"/>
+        </w:rPr>
+      </w:pPr>
+      <w:r>
+        <w:rPr>
+          <w:rFonts w:asciiTheme="minorEastAsia" w:hAnsiTheme="minorEastAsia" w:hint="eastAsia"/>
+          <w:sz w:val="28"/>
+          <w:szCs w:val="36"/>
+          <w:lang w:eastAsia="ja-JP"/>
+        </w:rPr>
+        <w:t>私は　新聞　を　読みません。</w:t>
+      </w:r>
+      <w:r>
+        <w:rPr>
+          <w:rFonts w:asciiTheme="minorEastAsia" w:hAnsiTheme="minorEastAsia" w:hint="eastAsia"/>
+          <w:sz w:val="28"/>
+          <w:szCs w:val="36"/>
+        </w:rPr>
+        <w:t>（我不看报）</w:t>
+      </w:r>
+    </w:p>
+    <w:p>
+      <w:pPr>
+        <w:pStyle w:val="a4"/>
+        <w:numPr>
+          <w:ilvl w:val="0"/>
+          <w:numId w:val="1"/>
+        </w:numPr>
+        <w:spacing w:beforeLines="200" w:before="624"/>
+        <w:ind w:left="357" w:firstLineChars="0" w:hanging="357"/>
+        <w:rPr>
+          <w:rFonts w:asciiTheme="minorEastAsia" w:hAnsiTheme="minorEastAsia"/>
+          <w:b/>
+          <w:bCs/>
+          <w:sz w:val="32"/>
+          <w:szCs w:val="40"/>
+          <w:lang w:eastAsia="ja-JP"/>
+        </w:rPr>
+      </w:pPr>
+      <w:r>
+        <w:rPr>
+          <w:rFonts w:asciiTheme="minorEastAsia" w:hAnsiTheme="minorEastAsia" w:hint="eastAsia"/>
+          <w:b/>
+          <w:bCs/>
+          <w:sz w:val="32"/>
+          <w:szCs w:val="40"/>
+          <w:lang w:eastAsia="ja-JP"/>
+        </w:rPr>
+        <w:t>名词【场所】 で　动词</w:t>
+      </w:r>
+    </w:p>
+    <w:p>
+      <w:pPr>
+        <w:pStyle w:val="a4"/>
+        <w:ind w:left="360" w:firstLineChars="0" w:firstLine="0"/>
+        <w:rPr>
+          <w:rFonts w:asciiTheme="minorEastAsia" w:hAnsiTheme="minorEastAsia"/>
+          <w:sz w:val="28"/>
+          <w:szCs w:val="36"/>
+        </w:rPr>
+      </w:pPr>
+      <w:r>
+        <w:rPr>
+          <w:rFonts w:asciiTheme="minorEastAsia" w:hAnsiTheme="minorEastAsia" w:hint="eastAsia"/>
+          <w:sz w:val="28"/>
+          <w:szCs w:val="36"/>
+        </w:rPr>
+        <w:t>动作发生“在“某个</w:t>
+      </w:r>
+      <w:r>
+        <w:rPr>
+          <w:rFonts w:asciiTheme="minorEastAsia" w:hAnsiTheme="minorEastAsia" w:hint="eastAsia"/>
+          <w:sz w:val="28"/>
+          <w:szCs w:val="36"/>
+        </w:rPr>
+        <w:t>地点</w:t>
+      </w:r>
+    </w:p>
+    <w:p>
+      <w:pPr>
+        <w:pStyle w:val="a4"/>
+        <w:ind w:left="360" w:firstLineChars="0" w:firstLine="0"/>
+        <w:rPr>
+          <w:rFonts w:asciiTheme="minorEastAsia" w:hAnsiTheme="minorEastAsia"/>
+          <w:sz w:val="28"/>
+          <w:szCs w:val="36"/>
+          <w:lang w:eastAsia="ja-JP"/>
+        </w:rPr>
+      </w:pPr>
+      <w:r>
+        <w:rPr>
+          <w:rFonts w:asciiTheme="minorEastAsia" w:hAnsiTheme="minorEastAsia" w:hint="eastAsia"/>
+          <w:sz w:val="28"/>
+          <w:szCs w:val="36"/>
+          <w:lang w:eastAsia="ja-JP"/>
+        </w:rPr>
+        <w:t xml:space="preserve">李さんは　</w:t>
+      </w:r>
+      <w:r>
+        <w:rPr>
+          <w:rFonts w:asciiTheme="minorEastAsia" w:hAnsiTheme="minorEastAsia"/>
+          <w:sz w:val="28"/>
+          <w:szCs w:val="36"/>
+          <w:lang w:eastAsia="ja-JP"/>
+        </w:rPr>
+        <w:ruby>
+          <w:rubyPr>
+            <w:rubyAlign w:val="distributeSpace"/>
+            <w:hps w:val="14"/>
+            <w:hpsRaise w:val="26"/>
+            <w:hpsBaseText w:val="28"/>
+            <w:lid w:val="ja-JP"/>
+          </w:rubyPr>
+          <w:rt>
+            <w:r>
+              <w:rPr>
+                <w:rFonts w:ascii="DengXian" w:eastAsia="DengXian" w:hAnsi="DengXian"/>
+                <w:sz w:val="14"/>
+                <w:szCs w:val="36"/>
+                <w:lang w:eastAsia="ja-JP"/>
+              </w:rPr>
+              <w:t>と</w:t>
+            </w:r>
+          </w:rt>
+          <w:rubyBase>
+            <w:r>
+              <w:rPr>
+                <w:rFonts w:asciiTheme="minorEastAsia" w:hAnsiTheme="minorEastAsia"/>
+                <w:sz w:val="28"/>
+                <w:szCs w:val="36"/>
+                <w:lang w:eastAsia="ja-JP"/>
+              </w:rPr>
+              <w:t>図</w:t>
+            </w:r>
+          </w:rubyBase>
+        </w:ruby>
+      </w:r>
+      <w:r>
+        <w:rPr>
+          <w:rFonts w:asciiTheme="minorEastAsia" w:hAnsiTheme="minorEastAsia"/>
+          <w:sz w:val="28"/>
+          <w:szCs w:val="36"/>
+          <w:lang w:eastAsia="ja-JP"/>
+        </w:rPr>
+        <w:ruby>
+          <w:rubyPr>
+            <w:rubyAlign w:val="distributeSpace"/>
+            <w:hps w:val="14"/>
+            <w:hpsRaise w:val="26"/>
+            <w:hpsBaseText w:val="28"/>
+            <w:lid w:val="ja-JP"/>
+          </w:rubyPr>
+          <w:rt>
+            <w:r>
+              <w:rPr>
+                <w:rFonts w:ascii="DengXian" w:eastAsia="DengXian" w:hAnsi="DengXian"/>
+                <w:sz w:val="14"/>
+                <w:szCs w:val="36"/>
+                <w:lang w:eastAsia="ja-JP"/>
+              </w:rPr>
+              <w:t>しょ</w:t>
+            </w:r>
+          </w:rt>
+          <w:rubyBase>
+            <w:r>
+              <w:rPr>
+                <w:rFonts w:asciiTheme="minorEastAsia" w:hAnsiTheme="minorEastAsia"/>
+                <w:sz w:val="28"/>
+                <w:szCs w:val="36"/>
+                <w:lang w:eastAsia="ja-JP"/>
+              </w:rPr>
+              <w:t>書</w:t>
+            </w:r>
+          </w:rubyBase>
+        </w:ruby>
+      </w:r>
+      <w:r>
+        <w:rPr>
+          <w:rFonts w:asciiTheme="minorEastAsia" w:hAnsiTheme="minorEastAsia"/>
+          <w:sz w:val="28"/>
+          <w:szCs w:val="36"/>
+          <w:lang w:eastAsia="ja-JP"/>
+        </w:rPr>
+        <w:ruby>
+          <w:rubyPr>
+            <w:rubyAlign w:val="distributeSpace"/>
+            <w:hps w:val="14"/>
+            <w:hpsRaise w:val="26"/>
+            <w:hpsBaseText w:val="28"/>
+            <w:lid w:val="ja-JP"/>
+          </w:rubyPr>
+          <w:rt>
+            <w:r>
+              <w:rPr>
+                <w:rFonts w:ascii="DengXian" w:eastAsia="DengXian" w:hAnsi="DengXian"/>
+                <w:sz w:val="14"/>
+                <w:szCs w:val="36"/>
+                <w:lang w:eastAsia="ja-JP"/>
+              </w:rPr>
+              <w:t>かん</w:t>
+            </w:r>
+          </w:rt>
+          <w:rubyBase>
+            <w:r>
+              <w:rPr>
+                <w:rFonts w:asciiTheme="minorEastAsia" w:hAnsiTheme="minorEastAsia"/>
+                <w:sz w:val="28"/>
+                <w:szCs w:val="36"/>
+                <w:lang w:eastAsia="ja-JP"/>
+              </w:rPr>
+              <w:t>館</w:t>
+            </w:r>
+          </w:rubyBase>
+        </w:ruby>
+      </w:r>
+      <w:r>
+        <w:rPr>
+          <w:rFonts w:asciiTheme="minorEastAsia" w:hAnsiTheme="minorEastAsia" w:hint="eastAsia"/>
+          <w:sz w:val="28"/>
+          <w:szCs w:val="36"/>
+          <w:lang w:eastAsia="ja-JP"/>
+        </w:rPr>
+        <w:t xml:space="preserve">　で　</w:t>
+      </w:r>
+      <w:r>
+        <w:rPr>
+          <w:rFonts w:asciiTheme="minorEastAsia" w:hAnsiTheme="minorEastAsia"/>
+          <w:sz w:val="28"/>
+          <w:szCs w:val="36"/>
+          <w:lang w:eastAsia="ja-JP"/>
+        </w:rPr>
+        <w:ruby>
+          <w:rubyPr>
+            <w:rubyAlign w:val="distributeSpace"/>
+            <w:hps w:val="14"/>
+            <w:hpsRaise w:val="26"/>
+            <w:hpsBaseText w:val="28"/>
+            <w:lid w:val="ja-JP"/>
+          </w:rubyPr>
+          <w:rt>
+            <w:r>
+              <w:rPr>
+                <w:rFonts w:ascii="DengXian" w:eastAsia="DengXian" w:hAnsi="DengXian"/>
+                <w:sz w:val="14"/>
+                <w:szCs w:val="36"/>
+                <w:lang w:eastAsia="ja-JP"/>
+              </w:rPr>
+              <w:t>べん</w:t>
+            </w:r>
+          </w:rt>
+          <w:rubyBase>
+            <w:r>
+              <w:rPr>
+                <w:rFonts w:asciiTheme="minorEastAsia" w:hAnsiTheme="minorEastAsia"/>
+                <w:sz w:val="28"/>
+                <w:szCs w:val="36"/>
+                <w:lang w:eastAsia="ja-JP"/>
+              </w:rPr>
+              <w:t>勉</w:t>
+            </w:r>
+          </w:rubyBase>
+        </w:ruby>
+      </w:r>
+      <w:r>
+        <w:rPr>
+          <w:rFonts w:asciiTheme="minorEastAsia" w:hAnsiTheme="minorEastAsia"/>
+          <w:sz w:val="28"/>
+          <w:szCs w:val="36"/>
+          <w:lang w:eastAsia="ja-JP"/>
+        </w:rPr>
+        <w:ruby>
+          <w:rubyPr>
+            <w:rubyAlign w:val="distributeSpace"/>
+            <w:hps w:val="14"/>
+            <w:hpsRaise w:val="26"/>
+            <w:hpsBaseText w:val="28"/>
+            <w:lid w:val="ja-JP"/>
+          </w:rubyPr>
+          <w:rt>
+            <w:r>
+              <w:rPr>
+                <w:rFonts w:ascii="DengXian" w:eastAsia="DengXian" w:hAnsi="DengXian"/>
+                <w:sz w:val="14"/>
+                <w:szCs w:val="36"/>
+                <w:lang w:eastAsia="ja-JP"/>
+              </w:rPr>
+              <w:t>きょう</w:t>
+            </w:r>
+          </w:rt>
+          <w:rubyBase>
+            <w:r>
+              <w:rPr>
+                <w:rFonts w:asciiTheme="minorEastAsia" w:hAnsiTheme="minorEastAsia"/>
+                <w:sz w:val="28"/>
+                <w:szCs w:val="36"/>
+                <w:lang w:eastAsia="ja-JP"/>
+              </w:rPr>
+              <w:t>強</w:t>
+            </w:r>
+          </w:rubyBase>
+        </w:ruby>
+      </w:r>
+      <w:r>
+        <w:rPr>
+          <w:rFonts w:asciiTheme="minorEastAsia" w:hAnsiTheme="minorEastAsia" w:hint="eastAsia"/>
+          <w:sz w:val="28"/>
+          <w:szCs w:val="36"/>
+          <w:lang w:eastAsia="ja-JP"/>
+        </w:rPr>
+        <w:t>します</w:t>
+      </w:r>
+    </w:p>
+    <w:p>
+      <w:pPr>
+        <w:pStyle w:val="a4"/>
+        <w:numPr>
+          <w:ilvl w:val="0"/>
+          <w:numId w:val="1"/>
+        </w:numPr>
+        <w:spacing w:beforeLines="200" w:before="624"/>
+        <w:ind w:left="357" w:firstLineChars="0" w:hanging="357"/>
+        <w:rPr>
+          <w:rFonts w:asciiTheme="minorEastAsia" w:hAnsiTheme="minorEastAsia"/>
+          <w:b/>
+          <w:bCs/>
+          <w:sz w:val="32"/>
+          <w:szCs w:val="40"/>
+          <w:lang w:eastAsia="ja-JP"/>
+        </w:rPr>
+      </w:pPr>
+      <w:r>
+        <w:rPr>
+          <w:rFonts w:asciiTheme="minorEastAsia" w:hAnsiTheme="minorEastAsia" w:hint="eastAsia"/>
+          <w:b/>
+          <w:bCs/>
+          <w:sz w:val="32"/>
+          <w:szCs w:val="40"/>
+          <w:lang w:eastAsia="ja-JP"/>
+        </w:rPr>
+        <w:t>名词　か　名词</w:t>
+      </w:r>
+    </w:p>
+    <w:p>
+      <w:pPr>
+        <w:pStyle w:val="a4"/>
+        <w:ind w:left="360" w:firstLineChars="0" w:firstLine="0"/>
+        <w:rPr>
+          <w:rFonts w:asciiTheme="minorEastAsia" w:hAnsiTheme="minorEastAsia"/>
+          <w:sz w:val="28"/>
+          <w:szCs w:val="36"/>
+          <w:lang w:eastAsia="ja-JP"/>
+        </w:rPr>
+      </w:pPr>
+      <w:proofErr w:type="gramStart"/>
+      <w:r>
+        <w:rPr>
+          <w:rFonts w:asciiTheme="minorEastAsia" w:hAnsiTheme="minorEastAsia" w:hint="eastAsia"/>
+          <w:sz w:val="28"/>
+          <w:szCs w:val="36"/>
+          <w:lang w:eastAsia="ja-JP"/>
+        </w:rPr>
+        <w:t>か相当于汉语</w:t>
+      </w:r>
+      <w:proofErr w:type="gramEnd"/>
+      <w:r>
+        <w:rPr>
+          <w:rFonts w:asciiTheme="minorEastAsia" w:hAnsiTheme="minorEastAsia" w:hint="eastAsia"/>
+          <w:sz w:val="28"/>
+          <w:szCs w:val="36"/>
+          <w:lang w:eastAsia="ja-JP"/>
+        </w:rPr>
+        <w:t>的“或者”</w:t>
+      </w:r>
+    </w:p>
+    <w:p>
+      <w:pPr>
+        <w:pStyle w:val="a4"/>
+        <w:ind w:left="360" w:firstLineChars="0" w:firstLine="0"/>
+        <w:rPr>
+          <w:rFonts w:asciiTheme="minorEastAsia" w:hAnsiTheme="minorEastAsia"/>
+          <w:sz w:val="28"/>
+          <w:szCs w:val="36"/>
+        </w:rPr>
+      </w:pPr>
+      <w:r>
+        <w:rPr>
+          <w:rFonts w:asciiTheme="minorEastAsia" w:hAnsiTheme="minorEastAsia"/>
+          <w:sz w:val="28"/>
+          <w:szCs w:val="36"/>
+          <w:lang w:eastAsia="ja-JP"/>
+        </w:rPr>
+        <w:ruby>
+          <w:rubyPr>
+            <w:rubyAlign w:val="distributeSpace"/>
+            <w:hps w:val="14"/>
+            <w:hpsRaise w:val="26"/>
+            <w:hpsBaseText w:val="28"/>
+            <w:lid w:val="ja-JP"/>
+          </w:rubyPr>
+          <w:rt>
+            <w:r>
+              <w:rPr>
+                <w:rFonts w:ascii="DengXian" w:eastAsia="DengXian" w:hAnsi="DengXian"/>
+                <w:sz w:val="14"/>
+                <w:szCs w:val="36"/>
+                <w:lang w:eastAsia="ja-JP"/>
+              </w:rPr>
+              <w:t>やす</w:t>
+            </w:r>
+          </w:rt>
+          <w:rubyBase>
+            <w:r>
+              <w:rPr>
+                <w:rFonts w:asciiTheme="minorEastAsia" w:hAnsiTheme="minorEastAsia"/>
+                <w:sz w:val="28"/>
+                <w:szCs w:val="36"/>
+                <w:lang w:eastAsia="ja-JP"/>
+              </w:rPr>
+              <w:t>休</w:t>
+            </w:r>
+          </w:rubyBase>
+        </w:ruby>
+      </w:r>
+      <w:r>
+        <w:rPr>
+          <w:rFonts w:asciiTheme="minorEastAsia" w:hAnsiTheme="minorEastAsia" w:hint="eastAsia"/>
+          <w:sz w:val="28"/>
+          <w:szCs w:val="36"/>
+          <w:lang w:eastAsia="ja-JP"/>
+        </w:rPr>
+        <w:t xml:space="preserve">みは　</w:t>
+      </w:r>
+      <w:r>
+        <w:rPr>
+          <w:rFonts w:asciiTheme="minorEastAsia" w:hAnsiTheme="minorEastAsia"/>
+          <w:sz w:val="28"/>
+          <w:szCs w:val="36"/>
+          <w:lang w:eastAsia="ja-JP"/>
+        </w:rPr>
+        <w:ruby>
+          <w:rubyPr>
+            <w:rubyAlign w:val="distributeSpace"/>
+            <w:hps w:val="14"/>
+            <w:hpsRaise w:val="26"/>
+            <w:hpsBaseText w:val="28"/>
+            <w:lid w:val="ja-JP"/>
+          </w:rubyPr>
+          <w:rt>
+            <w:r>
+              <w:rPr>
+                <w:rFonts w:ascii="DengXian" w:eastAsia="DengXian" w:hAnsi="DengXian"/>
+                <w:sz w:val="14"/>
+                <w:szCs w:val="36"/>
+                <w:lang w:eastAsia="ja-JP"/>
+              </w:rPr>
+              <w:t>なん</w:t>
+            </w:r>
+          </w:rt>
+          <w:rubyBase>
+            <w:r>
+              <w:rPr>
+                <w:rFonts w:asciiTheme="minorEastAsia" w:hAnsiTheme="minorEastAsia"/>
+                <w:sz w:val="28"/>
+                <w:szCs w:val="36"/>
+                <w:lang w:eastAsia="ja-JP"/>
+              </w:rPr>
+              <w:t>何</w:t>
+            </w:r>
+          </w:rubyBase>
+        </w:ruby>
+      </w:r>
+      <w:r>
+        <w:rPr>
+          <w:rFonts w:asciiTheme="minorEastAsia" w:hAnsiTheme="minorEastAsia"/>
+          <w:sz w:val="28"/>
+          <w:szCs w:val="36"/>
+          <w:lang w:eastAsia="ja-JP"/>
+        </w:rPr>
+        <w:ruby>
+          <w:rubyPr>
+            <w:rubyAlign w:val="distributeSpace"/>
+            <w:hps w:val="14"/>
+            <w:hpsRaise w:val="26"/>
+            <w:hpsBaseText w:val="28"/>
+            <w:lid w:val="ja-JP"/>
+          </w:rubyPr>
+          <w:rt>
+            <w:r>
+              <w:rPr>
+                <w:rFonts w:ascii="DengXian" w:eastAsia="DengXian" w:hAnsi="DengXian"/>
+                <w:sz w:val="14"/>
+                <w:szCs w:val="36"/>
+                <w:lang w:eastAsia="ja-JP"/>
+              </w:rPr>
+              <w:t>よう</w:t>
+            </w:r>
+          </w:rt>
+          <w:rubyBase>
+            <w:r>
+              <w:rPr>
+                <w:rFonts w:asciiTheme="minorEastAsia" w:hAnsiTheme="minorEastAsia"/>
+                <w:sz w:val="28"/>
+                <w:szCs w:val="36"/>
+                <w:lang w:eastAsia="ja-JP"/>
+              </w:rPr>
+              <w:t>曜</w:t>
+            </w:r>
+          </w:rubyBase>
+        </w:ruby>
+      </w:r>
+      <w:r>
+        <w:rPr>
+          <w:rFonts w:asciiTheme="minorEastAsia" w:hAnsiTheme="minorEastAsia"/>
+          <w:sz w:val="28"/>
+          <w:szCs w:val="36"/>
+          <w:lang w:eastAsia="ja-JP"/>
+        </w:rPr>
+        <w:ruby>
+          <w:rubyPr>
+            <w:rubyAlign w:val="distributeSpace"/>
+            <w:hps w:val="14"/>
+            <w:hpsRaise w:val="26"/>
+            <w:hpsBaseText w:val="28"/>
+            <w:lid w:val="ja-JP"/>
+          </w:rubyPr>
+          <w:rt>
+            <w:r>
+              <w:rPr>
+                <w:rFonts w:ascii="DengXian" w:eastAsia="DengXian" w:hAnsi="DengXian"/>
+                <w:sz w:val="14"/>
+                <w:szCs w:val="36"/>
+                <w:lang w:eastAsia="ja-JP"/>
+              </w:rPr>
+              <w:t>び</w:t>
+            </w:r>
+          </w:rt>
+          <w:rubyBase>
+            <w:r>
+              <w:rPr>
+                <w:rFonts w:asciiTheme="minorEastAsia" w:hAnsiTheme="minorEastAsia"/>
+                <w:sz w:val="28"/>
+                <w:szCs w:val="36"/>
+                <w:lang w:eastAsia="ja-JP"/>
+              </w:rPr>
+              <w:t>日</w:t>
+            </w:r>
+          </w:rubyBase>
+        </w:ruby>
+      </w:r>
+      <w:r>
+        <w:rPr>
+          <w:rFonts w:asciiTheme="minorEastAsia" w:hAnsiTheme="minorEastAsia" w:hint="eastAsia"/>
+          <w:sz w:val="28"/>
+          <w:szCs w:val="36"/>
+          <w:lang w:eastAsia="ja-JP"/>
+        </w:rPr>
+        <w:t xml:space="preserve">　ですか。</w:t>
+      </w:r>
+      <w:r>
+        <w:rPr>
+          <w:rFonts w:asciiTheme="minorEastAsia" w:hAnsiTheme="minorEastAsia" w:hint="eastAsia"/>
+          <w:sz w:val="28"/>
+          <w:szCs w:val="36"/>
+        </w:rPr>
+        <w:t>（</w:t>
+      </w:r>
+      <w:r>
+        <w:rPr>
+          <w:rFonts w:asciiTheme="minorEastAsia" w:hAnsiTheme="minorEastAsia" w:hint="eastAsia"/>
+          <w:sz w:val="28"/>
+          <w:szCs w:val="36"/>
+        </w:rPr>
+        <w:t>你星期几休息</w:t>
+      </w:r>
+      <w:r>
+        <w:rPr>
+          <w:rFonts w:asciiTheme="minorEastAsia" w:hAnsiTheme="minorEastAsia" w:hint="eastAsia"/>
+          <w:sz w:val="28"/>
+          <w:szCs w:val="36"/>
+        </w:rPr>
+        <w:t>）</w:t>
+      </w:r>
+    </w:p>
+    <w:p>
+      <w:pPr>
+        <w:pStyle w:val="a4"/>
+        <w:ind w:left="360" w:firstLineChars="0" w:firstLine="0"/>
+        <w:rPr>
+          <w:rFonts w:asciiTheme="minorEastAsia" w:hAnsiTheme="minorEastAsia"/>
+          <w:sz w:val="28"/>
+          <w:szCs w:val="36"/>
+        </w:rPr>
+      </w:pPr>
+      <w:r>
+        <w:rPr>
+          <w:rFonts w:asciiTheme="minorEastAsia" w:hAnsiTheme="minorEastAsia" w:hint="eastAsia"/>
+          <w:sz w:val="28"/>
+          <w:szCs w:val="36"/>
+          <w:lang w:eastAsia="ja-JP"/>
+        </w:rPr>
+        <w:t xml:space="preserve">―　休みは　</w:t>
+      </w:r>
+      <w:r>
+        <w:rPr>
+          <w:rFonts w:asciiTheme="minorEastAsia" w:hAnsiTheme="minorEastAsia"/>
+          <w:sz w:val="28"/>
+          <w:szCs w:val="36"/>
+          <w:lang w:eastAsia="ja-JP"/>
+        </w:rPr>
+        <w:ruby>
+          <w:rubyPr>
+            <w:rubyAlign w:val="distributeSpace"/>
+            <w:hps w:val="14"/>
+            <w:hpsRaise w:val="26"/>
+            <w:hpsBaseText w:val="28"/>
+            <w:lid w:val="ja-JP"/>
+          </w:rubyPr>
+          <w:rt>
+            <w:r>
+              <w:rPr>
+                <w:rFonts w:ascii="DengXian" w:eastAsia="DengXian" w:hAnsi="DengXian"/>
+                <w:sz w:val="14"/>
+                <w:szCs w:val="36"/>
+                <w:lang w:eastAsia="ja-JP"/>
+              </w:rPr>
+              <w:t>げつ</w:t>
+            </w:r>
+          </w:rt>
+          <w:rubyBase>
+            <w:r>
+              <w:rPr>
+                <w:rFonts w:asciiTheme="minorEastAsia" w:hAnsiTheme="minorEastAsia"/>
+                <w:sz w:val="28"/>
+                <w:szCs w:val="36"/>
+                <w:lang w:eastAsia="ja-JP"/>
+              </w:rPr>
+              <w:t>月</w:t>
+            </w:r>
+          </w:rubyBase>
+        </w:ruby>
+      </w:r>
+      <w:r>
+        <w:rPr>
+          <w:rFonts w:asciiTheme="minorEastAsia" w:hAnsiTheme="minorEastAsia"/>
+          <w:sz w:val="28"/>
+          <w:szCs w:val="36"/>
+          <w:lang w:eastAsia="ja-JP"/>
+        </w:rPr>
+        <w:ruby>
+          <w:rubyPr>
+            <w:rubyAlign w:val="distributeSpace"/>
+            <w:hps w:val="14"/>
+            <w:hpsRaise w:val="26"/>
+            <w:hpsBaseText w:val="28"/>
+            <w:lid w:val="ja-JP"/>
+          </w:rubyPr>
+          <w:rt>
+            <w:r>
+              <w:rPr>
+                <w:rFonts w:ascii="DengXian" w:eastAsia="DengXian" w:hAnsi="DengXian"/>
+                <w:sz w:val="14"/>
+                <w:szCs w:val="36"/>
+                <w:lang w:eastAsia="ja-JP"/>
+              </w:rPr>
+              <w:t>よう</w:t>
+            </w:r>
+          </w:rt>
+          <w:rubyBase>
+            <w:r>
+              <w:rPr>
+                <w:rFonts w:asciiTheme="minorEastAsia" w:hAnsiTheme="minorEastAsia"/>
+                <w:sz w:val="28"/>
+                <w:szCs w:val="36"/>
+                <w:lang w:eastAsia="ja-JP"/>
+              </w:rPr>
+              <w:t>曜</w:t>
+            </w:r>
+          </w:rubyBase>
+        </w:ruby>
+      </w:r>
+      <w:r>
+        <w:rPr>
+          <w:rFonts w:asciiTheme="minorEastAsia" w:hAnsiTheme="minorEastAsia"/>
+          <w:sz w:val="28"/>
+          <w:szCs w:val="36"/>
+          <w:lang w:eastAsia="ja-JP"/>
+        </w:rPr>
+        <w:ruby>
+          <w:rubyPr>
+            <w:rubyAlign w:val="distributeSpace"/>
+            <w:hps w:val="14"/>
+            <w:hpsRaise w:val="26"/>
+            <w:hpsBaseText w:val="28"/>
+            <w:lid w:val="ja-JP"/>
+          </w:rubyPr>
+          <w:rt>
+            <w:r>
+              <w:rPr>
+                <w:rFonts w:ascii="DengXian" w:eastAsia="DengXian" w:hAnsi="DengXian"/>
+                <w:sz w:val="14"/>
+                <w:szCs w:val="36"/>
+                <w:lang w:eastAsia="ja-JP"/>
+              </w:rPr>
+              <w:t>び</w:t>
+            </w:r>
+          </w:rt>
+          <w:rubyBase>
+            <w:r>
+              <w:rPr>
+                <w:rFonts w:asciiTheme="minorEastAsia" w:hAnsiTheme="minorEastAsia"/>
+                <w:sz w:val="28"/>
+                <w:szCs w:val="36"/>
+                <w:lang w:eastAsia="ja-JP"/>
+              </w:rPr>
+              <w:t>日</w:t>
+            </w:r>
+          </w:rubyBase>
+        </w:ruby>
+      </w:r>
+      <w:r>
+        <w:rPr>
+          <w:rFonts w:asciiTheme="minorEastAsia" w:hAnsiTheme="minorEastAsia" w:hint="eastAsia"/>
+          <w:sz w:val="28"/>
+          <w:szCs w:val="36"/>
+          <w:lang w:eastAsia="ja-JP"/>
+        </w:rPr>
+        <w:t xml:space="preserve">　か　</w:t>
+      </w:r>
+      <w:r>
+        <w:rPr>
+          <w:rFonts w:asciiTheme="minorEastAsia" w:hAnsiTheme="minorEastAsia"/>
+          <w:sz w:val="28"/>
+          <w:szCs w:val="36"/>
+          <w:lang w:eastAsia="ja-JP"/>
+        </w:rPr>
+        <w:ruby>
+          <w:rubyPr>
+            <w:rubyAlign w:val="distributeSpace"/>
+            <w:hps w:val="14"/>
+            <w:hpsRaise w:val="26"/>
+            <w:hpsBaseText w:val="28"/>
+            <w:lid w:val="ja-JP"/>
+          </w:rubyPr>
+          <w:rt>
+            <w:r>
+              <w:rPr>
+                <w:rFonts w:ascii="DengXian" w:eastAsia="DengXian" w:hAnsi="DengXian"/>
+                <w:sz w:val="14"/>
+                <w:szCs w:val="36"/>
+                <w:lang w:eastAsia="ja-JP"/>
+              </w:rPr>
+              <w:t>か</w:t>
+            </w:r>
+          </w:rt>
+          <w:rubyBase>
+            <w:r>
+              <w:rPr>
+                <w:rFonts w:asciiTheme="minorEastAsia" w:hAnsiTheme="minorEastAsia"/>
+                <w:sz w:val="28"/>
+                <w:szCs w:val="36"/>
+                <w:lang w:eastAsia="ja-JP"/>
+              </w:rPr>
+              <w:t>火</w:t>
+            </w:r>
+          </w:rubyBase>
+        </w:ruby>
+      </w:r>
+      <w:r>
+        <w:rPr>
+          <w:rFonts w:asciiTheme="minorEastAsia" w:hAnsiTheme="minorEastAsia"/>
+          <w:sz w:val="28"/>
+          <w:szCs w:val="36"/>
+          <w:lang w:eastAsia="ja-JP"/>
+        </w:rPr>
+        <w:ruby>
+          <w:rubyPr>
+            <w:rubyAlign w:val="distributeSpace"/>
+            <w:hps w:val="14"/>
+            <w:hpsRaise w:val="26"/>
+            <w:hpsBaseText w:val="28"/>
+            <w:lid w:val="ja-JP"/>
+          </w:rubyPr>
+          <w:rt>
+            <w:r>
+              <w:rPr>
+                <w:rFonts w:ascii="DengXian" w:eastAsia="DengXian" w:hAnsi="DengXian"/>
+                <w:sz w:val="14"/>
+                <w:szCs w:val="36"/>
+                <w:lang w:eastAsia="ja-JP"/>
+              </w:rPr>
+              <w:t>よう</w:t>
+            </w:r>
+          </w:rt>
+          <w:rubyBase>
+            <w:r>
+              <w:rPr>
+                <w:rFonts w:asciiTheme="minorEastAsia" w:hAnsiTheme="minorEastAsia"/>
+                <w:sz w:val="28"/>
+                <w:szCs w:val="36"/>
+                <w:lang w:eastAsia="ja-JP"/>
+              </w:rPr>
+              <w:t>曜</w:t>
+            </w:r>
+          </w:rubyBase>
+        </w:ruby>
+      </w:r>
+      <w:r>
+        <w:rPr>
+          <w:rFonts w:asciiTheme="minorEastAsia" w:hAnsiTheme="minorEastAsia"/>
+          <w:sz w:val="28"/>
+          <w:szCs w:val="36"/>
+          <w:lang w:eastAsia="ja-JP"/>
+        </w:rPr>
+        <w:ruby>
+          <w:rubyPr>
+            <w:rubyAlign w:val="distributeSpace"/>
+            <w:hps w:val="14"/>
+            <w:hpsRaise w:val="26"/>
+            <w:hpsBaseText w:val="28"/>
+            <w:lid w:val="ja-JP"/>
+          </w:rubyPr>
+          <w:rt>
+            <w:r>
+              <w:rPr>
+                <w:rFonts w:ascii="DengXian" w:eastAsia="DengXian" w:hAnsi="DengXian"/>
+                <w:sz w:val="14"/>
+                <w:szCs w:val="36"/>
+                <w:lang w:eastAsia="ja-JP"/>
+              </w:rPr>
+              <w:t>び</w:t>
+            </w:r>
+          </w:rt>
+          <w:rubyBase>
+            <w:r>
+              <w:rPr>
+                <w:rFonts w:asciiTheme="minorEastAsia" w:hAnsiTheme="minorEastAsia"/>
+                <w:sz w:val="28"/>
+                <w:szCs w:val="36"/>
+                <w:lang w:eastAsia="ja-JP"/>
+              </w:rPr>
+              <w:t>日</w:t>
+            </w:r>
+          </w:rubyBase>
+        </w:ruby>
+      </w:r>
+      <w:r>
+        <w:rPr>
+          <w:rFonts w:asciiTheme="minorEastAsia" w:hAnsiTheme="minorEastAsia" w:hint="eastAsia"/>
+          <w:sz w:val="28"/>
+          <w:szCs w:val="36"/>
+          <w:lang w:eastAsia="ja-JP"/>
+        </w:rPr>
+        <w:t xml:space="preserve">　です。</w:t>
+      </w:r>
+      <w:r>
+        <w:rPr>
+          <w:rFonts w:asciiTheme="minorEastAsia" w:hAnsiTheme="minorEastAsia" w:hint="eastAsia"/>
+          <w:sz w:val="28"/>
+          <w:szCs w:val="36"/>
+        </w:rPr>
+        <w:t>（我星期一或者星期二休息）</w:t>
+      </w:r>
+    </w:p>
+    <w:p>
+      <w:pPr>
+        <w:pStyle w:val="a4"/>
+        <w:numPr>
+          <w:ilvl w:val="0"/>
+          <w:numId w:val="1"/>
+        </w:numPr>
+        <w:spacing w:beforeLines="200" w:before="624"/>
+        <w:ind w:left="357" w:firstLineChars="0" w:hanging="357"/>
+        <w:rPr>
+          <w:rFonts w:asciiTheme="minorEastAsia" w:hAnsiTheme="minorEastAsia"/>
+          <w:b/>
+          <w:bCs/>
+          <w:sz w:val="32"/>
+          <w:szCs w:val="40"/>
+          <w:lang w:eastAsia="ja-JP"/>
+        </w:rPr>
+      </w:pPr>
+      <w:r>
+        <w:rPr>
+          <w:rFonts w:asciiTheme="minorEastAsia" w:hAnsiTheme="minorEastAsia" w:hint="eastAsia"/>
+          <w:b/>
+          <w:bCs/>
+          <w:sz w:val="32"/>
+          <w:szCs w:val="40"/>
+          <w:lang w:eastAsia="ja-JP"/>
+        </w:rPr>
+        <w:t>名词 を　ください</w:t>
+      </w:r>
+    </w:p>
+    <w:p>
+      <w:pPr>
+        <w:pStyle w:val="a4"/>
+        <w:ind w:left="360" w:firstLineChars="0" w:firstLine="0"/>
+        <w:rPr>
+          <w:rFonts w:asciiTheme="minorEastAsia" w:hAnsiTheme="minorEastAsia"/>
+          <w:sz w:val="28"/>
+          <w:szCs w:val="36"/>
+        </w:rPr>
+      </w:pPr>
+      <w:r>
+        <w:rPr>
+          <w:rFonts w:asciiTheme="minorEastAsia" w:hAnsiTheme="minorEastAsia" w:hint="eastAsia"/>
+          <w:sz w:val="28"/>
+          <w:szCs w:val="36"/>
+        </w:rPr>
+        <w:t>请给我x</w:t>
+      </w:r>
+      <w:r>
+        <w:rPr>
+          <w:rFonts w:asciiTheme="minorEastAsia" w:hAnsiTheme="minorEastAsia"/>
+          <w:sz w:val="28"/>
+          <w:szCs w:val="36"/>
+        </w:rPr>
+        <w:t>x</w:t>
+      </w:r>
+    </w:p>
+    <w:p>
+      <w:pPr>
+        <w:pStyle w:val="a4"/>
+        <w:ind w:left="360" w:firstLineChars="0" w:firstLine="0"/>
+        <w:rPr>
+          <w:rFonts w:asciiTheme="minorEastAsia" w:hAnsiTheme="minorEastAsia"/>
+          <w:sz w:val="28"/>
+          <w:szCs w:val="36"/>
+        </w:rPr>
+      </w:pPr>
+      <w:r>
+        <w:rPr>
+          <w:rFonts w:asciiTheme="minorEastAsia" w:hAnsiTheme="minorEastAsia" w:hint="eastAsia"/>
+          <w:sz w:val="28"/>
+          <w:szCs w:val="36"/>
+          <w:lang w:eastAsia="ja-JP"/>
+        </w:rPr>
+        <w:t>コーヒー　と　ケーキ　を　ください。</w:t>
+      </w:r>
+      <w:r>
+        <w:rPr>
+          <w:rFonts w:asciiTheme="minorEastAsia" w:hAnsiTheme="minorEastAsia" w:hint="eastAsia"/>
+          <w:sz w:val="28"/>
+          <w:szCs w:val="36"/>
+        </w:rPr>
+        <w:t>（请给我可乐和蛋糕）</w:t>
+      </w:r>
+    </w:p>
+    <w:p>
+      <w:pPr>
+        <w:pStyle w:val="a4"/>
+        <w:numPr>
+          <w:ilvl w:val="0"/>
+          <w:numId w:val="1"/>
+        </w:numPr>
+        <w:spacing w:beforeLines="200" w:before="624"/>
+        <w:ind w:left="357" w:firstLineChars="0" w:hanging="357"/>
+        <w:rPr>
+          <w:rFonts w:asciiTheme="minorEastAsia" w:hAnsiTheme="minorEastAsia"/>
+          <w:b/>
+          <w:bCs/>
+          <w:sz w:val="32"/>
+          <w:szCs w:val="40"/>
+          <w:lang w:eastAsia="ja-JP"/>
+        </w:rPr>
+      </w:pPr>
+      <w:r>
+        <w:rPr>
+          <w:rFonts w:asciiTheme="minorEastAsia" w:hAnsiTheme="minorEastAsia" w:hint="eastAsia"/>
+          <w:b/>
+          <w:bCs/>
+          <w:sz w:val="32"/>
+          <w:szCs w:val="40"/>
+          <w:lang w:eastAsia="ja-JP"/>
+        </w:rPr>
+        <w:lastRenderedPageBreak/>
+        <w:t>名1【人】は 名2【人】に 名3【物】を　あげます。</w:t>
+      </w:r>
+    </w:p>
+    <w:p>
+      <w:pPr>
+        <w:pStyle w:val="a4"/>
+        <w:ind w:left="360" w:firstLineChars="0" w:firstLine="0"/>
+        <w:rPr>
+          <w:rFonts w:asciiTheme="minorEastAsia" w:hAnsiTheme="minorEastAsia"/>
+          <w:sz w:val="28"/>
+          <w:szCs w:val="36"/>
+        </w:rPr>
+      </w:pPr>
+      <w:r>
+        <w:rPr>
+          <w:rFonts w:asciiTheme="minorEastAsia" w:hAnsiTheme="minorEastAsia" w:hint="eastAsia"/>
+          <w:sz w:val="28"/>
+          <w:szCs w:val="36"/>
+        </w:rPr>
+        <w:t>通常在物品以“第一人称</w:t>
+      </w:r>
+      <w:r>
+        <w:rPr>
+          <w:rFonts w:asciiTheme="minorEastAsia" w:hAnsiTheme="minorEastAsia"/>
+          <w:sz w:val="28"/>
+          <w:szCs w:val="36"/>
+        </w:rPr>
+        <w:t xml:space="preserve"> -&gt; </w:t>
+      </w:r>
+      <w:r>
+        <w:rPr>
+          <w:rFonts w:asciiTheme="minorEastAsia" w:hAnsiTheme="minorEastAsia" w:hint="eastAsia"/>
+          <w:sz w:val="28"/>
+          <w:szCs w:val="36"/>
+        </w:rPr>
+        <w:t xml:space="preserve">第二人称 </w:t>
+      </w:r>
+      <w:r>
+        <w:rPr>
+          <w:rFonts w:asciiTheme="minorEastAsia" w:hAnsiTheme="minorEastAsia"/>
+          <w:sz w:val="28"/>
+          <w:szCs w:val="36"/>
+        </w:rPr>
+        <w:t xml:space="preserve">-&gt; </w:t>
+      </w:r>
+      <w:r>
+        <w:rPr>
+          <w:rFonts w:asciiTheme="minorEastAsia" w:hAnsiTheme="minorEastAsia" w:hint="eastAsia"/>
+          <w:sz w:val="28"/>
+          <w:szCs w:val="36"/>
+        </w:rPr>
+        <w:t>第三人称</w:t>
+      </w:r>
+      <w:r>
+        <w:rPr>
+          <w:rFonts w:asciiTheme="minorEastAsia" w:hAnsiTheme="minorEastAsia"/>
+          <w:sz w:val="28"/>
+          <w:szCs w:val="36"/>
+        </w:rPr>
+        <w:t>”</w:t>
+      </w:r>
+      <w:r>
+        <w:rPr>
+          <w:rFonts w:asciiTheme="minorEastAsia" w:hAnsiTheme="minorEastAsia" w:hint="eastAsia"/>
+          <w:sz w:val="28"/>
+          <w:szCs w:val="36"/>
+        </w:rPr>
+        <w:t>或</w:t>
+      </w:r>
+      <w:r>
+        <w:rPr>
+          <w:rFonts w:asciiTheme="minorEastAsia" w:hAnsiTheme="minorEastAsia"/>
+          <w:sz w:val="28"/>
+          <w:szCs w:val="36"/>
+        </w:rPr>
+        <w:t>“</w:t>
+      </w:r>
+      <w:r>
+        <w:rPr>
+          <w:rFonts w:asciiTheme="minorEastAsia" w:hAnsiTheme="minorEastAsia" w:hint="eastAsia"/>
+          <w:sz w:val="28"/>
+          <w:szCs w:val="36"/>
+        </w:rPr>
+        <w:t xml:space="preserve">第三人称 </w:t>
+      </w:r>
+      <w:r>
+        <w:rPr>
+          <w:rFonts w:asciiTheme="minorEastAsia" w:hAnsiTheme="minorEastAsia"/>
+          <w:sz w:val="28"/>
+          <w:szCs w:val="36"/>
+        </w:rPr>
+        <w:t xml:space="preserve">-&gt; </w:t>
+      </w:r>
+      <w:r>
+        <w:rPr>
+          <w:rFonts w:asciiTheme="minorEastAsia" w:hAnsiTheme="minorEastAsia" w:hint="eastAsia"/>
+          <w:sz w:val="28"/>
+          <w:szCs w:val="36"/>
+        </w:rPr>
+        <w:t>第三人称”的形式移动时使用。即不能从【别人】-</w:t>
+      </w:r>
+      <w:r>
+        <w:rPr>
+          <w:rFonts w:asciiTheme="minorEastAsia" w:hAnsiTheme="minorEastAsia"/>
+          <w:sz w:val="28"/>
+          <w:szCs w:val="36"/>
+        </w:rPr>
+        <w:t>&gt;</w:t>
+      </w:r>
+      <w:r>
+        <w:rPr>
+          <w:rFonts w:asciiTheme="minorEastAsia" w:hAnsiTheme="minorEastAsia" w:hint="eastAsia"/>
+          <w:sz w:val="28"/>
+          <w:szCs w:val="36"/>
+        </w:rPr>
+        <w:t>“我”</w:t>
+      </w:r>
+    </w:p>
+    <w:p>
+      <w:pPr>
+        <w:pStyle w:val="a4"/>
+        <w:ind w:left="360" w:firstLineChars="0" w:firstLine="0"/>
+        <w:rPr>
+          <w:rFonts w:asciiTheme="minorEastAsia" w:hAnsiTheme="minorEastAsia"/>
+          <w:sz w:val="28"/>
+          <w:szCs w:val="36"/>
+          <w:lang w:eastAsia="ja-JP"/>
+        </w:rPr>
+      </w:pPr>
+      <w:r>
+        <w:rPr>
+          <w:rFonts w:asciiTheme="minorEastAsia" w:hAnsiTheme="minorEastAsia" w:hint="eastAsia"/>
+          <w:sz w:val="28"/>
+          <w:szCs w:val="36"/>
+          <w:lang w:eastAsia="ja-JP"/>
+        </w:rPr>
+        <w:t>私は　小野さん　に　お</w:t>
+      </w:r>
+      <w:r>
+        <w:rPr>
+          <w:rFonts w:asciiTheme="minorEastAsia" w:hAnsiTheme="minorEastAsia"/>
+          <w:sz w:val="28"/>
+          <w:szCs w:val="36"/>
+          <w:lang w:eastAsia="ja-JP"/>
+        </w:rPr>
+        <w:ruby>
+          <w:rubyPr>
+            <w:rubyAlign w:val="distributeSpace"/>
+            <w:hps w:val="14"/>
+            <w:hpsRaise w:val="26"/>
+            <w:hpsBaseText w:val="28"/>
+            <w:lid w:val="ja-JP"/>
+          </w:rubyPr>
+          <w:rt>
+            <w:r>
+              <w:rPr>
+                <w:rFonts w:ascii="DengXian" w:eastAsia="DengXian" w:hAnsi="DengXian"/>
+                <w:sz w:val="14"/>
+                <w:szCs w:val="36"/>
+                <w:lang w:eastAsia="ja-JP"/>
+              </w:rPr>
+              <w:t>み</w:t>
+            </w:r>
+          </w:rt>
+          <w:rubyBase>
+            <w:r>
+              <w:rPr>
+                <w:rFonts w:asciiTheme="minorEastAsia" w:hAnsiTheme="minorEastAsia"/>
+                <w:sz w:val="28"/>
+                <w:szCs w:val="36"/>
+                <w:lang w:eastAsia="ja-JP"/>
+              </w:rPr>
+              <w:t>土</w:t>
+            </w:r>
+          </w:rubyBase>
+        </w:ruby>
+      </w:r>
+      <w:r>
+        <w:rPr>
+          <w:rFonts w:asciiTheme="minorEastAsia" w:hAnsiTheme="minorEastAsia"/>
+          <w:sz w:val="28"/>
+          <w:szCs w:val="36"/>
+          <w:lang w:eastAsia="ja-JP"/>
+        </w:rPr>
+        <w:ruby>
+          <w:rubyPr>
+            <w:rubyAlign w:val="distributeSpace"/>
+            <w:hps w:val="14"/>
+            <w:hpsRaise w:val="26"/>
+            <w:hpsBaseText w:val="28"/>
+            <w:lid w:val="ja-JP"/>
+          </w:rubyPr>
+          <w:rt>
+            <w:r>
+              <w:rPr>
+                <w:rFonts w:ascii="DengXian" w:eastAsia="DengXian" w:hAnsi="DengXian"/>
+                <w:sz w:val="14"/>
+                <w:szCs w:val="36"/>
+                <w:lang w:eastAsia="ja-JP"/>
+              </w:rPr>
+              <w:t>やげ</w:t>
+            </w:r>
+          </w:rt>
+          <w:rubyBase>
+            <w:r>
+              <w:rPr>
+                <w:rFonts w:asciiTheme="minorEastAsia" w:hAnsiTheme="minorEastAsia"/>
+                <w:sz w:val="28"/>
+                <w:szCs w:val="36"/>
+                <w:lang w:eastAsia="ja-JP"/>
+              </w:rPr>
+              <w:t>産</w:t>
+            </w:r>
+          </w:rubyBase>
+        </w:ruby>
+      </w:r>
+      <w:r>
+        <w:rPr>
+          <w:rFonts w:asciiTheme="minorEastAsia" w:hAnsiTheme="minorEastAsia" w:hint="eastAsia"/>
+          <w:sz w:val="28"/>
+          <w:szCs w:val="36"/>
+          <w:lang w:eastAsia="ja-JP"/>
+        </w:rPr>
+        <w:t xml:space="preserve">　を　あげます。（我给小野女士礼物）</w:t>
+      </w:r>
+    </w:p>
+    <w:p>
+      <w:pPr>
+        <w:pStyle w:val="a4"/>
+        <w:ind w:left="360" w:firstLineChars="0" w:firstLine="0"/>
+        <w:rPr>
+          <w:rFonts w:asciiTheme="minorEastAsia" w:hAnsiTheme="minorEastAsia"/>
+          <w:sz w:val="28"/>
+          <w:szCs w:val="36"/>
+        </w:rPr>
+      </w:pPr>
+      <w:r>
+        <w:rPr>
+          <w:rFonts w:asciiTheme="minorEastAsia" w:hAnsiTheme="minorEastAsia" w:hint="eastAsia"/>
+          <w:sz w:val="28"/>
+          <w:szCs w:val="36"/>
+          <w:lang w:eastAsia="ja-JP"/>
+        </w:rPr>
+        <w:t xml:space="preserve">弟は　小野さん　に　</w:t>
+      </w:r>
+      <w:r>
+        <w:rPr>
+          <w:rFonts w:asciiTheme="minorEastAsia" w:hAnsiTheme="minorEastAsia"/>
+          <w:sz w:val="28"/>
+          <w:szCs w:val="36"/>
+          <w:lang w:eastAsia="ja-JP"/>
+        </w:rPr>
+        <w:ruby>
+          <w:rubyPr>
+            <w:rubyAlign w:val="distributeSpace"/>
+            <w:hps w:val="14"/>
+            <w:hpsRaise w:val="26"/>
+            <w:hpsBaseText w:val="28"/>
+            <w:lid w:val="ja-JP"/>
+          </w:rubyPr>
+          <w:rt>
+            <w:r>
+              <w:rPr>
+                <w:rFonts w:ascii="DengXian" w:eastAsia="DengXian" w:hAnsi="DengXian"/>
+                <w:sz w:val="14"/>
+                <w:szCs w:val="36"/>
+                <w:lang w:eastAsia="ja-JP"/>
+              </w:rPr>
+              <w:t>はな</w:t>
+            </w:r>
+          </w:rt>
+          <w:rubyBase>
+            <w:r>
+              <w:rPr>
+                <w:rFonts w:asciiTheme="minorEastAsia" w:hAnsiTheme="minorEastAsia"/>
+                <w:sz w:val="28"/>
+                <w:szCs w:val="36"/>
+                <w:lang w:eastAsia="ja-JP"/>
+              </w:rPr>
+              <w:t>花</w:t>
+            </w:r>
+          </w:rubyBase>
+        </w:ruby>
+      </w:r>
+      <w:r>
+        <w:rPr>
+          <w:rFonts w:asciiTheme="minorEastAsia" w:hAnsiTheme="minorEastAsia" w:hint="eastAsia"/>
+          <w:sz w:val="28"/>
+          <w:szCs w:val="36"/>
+          <w:lang w:eastAsia="ja-JP"/>
+        </w:rPr>
+        <w:t xml:space="preserve">　を　あげます。</w:t>
+      </w:r>
+      <w:r>
+        <w:rPr>
+          <w:rFonts w:asciiTheme="minorEastAsia" w:hAnsiTheme="minorEastAsia" w:hint="eastAsia"/>
+          <w:sz w:val="28"/>
+          <w:szCs w:val="36"/>
+        </w:rPr>
+        <w:t>（弟弟送给小野女士花）</w:t>
+      </w:r>
+    </w:p>
+    <w:p>
+      <w:pPr>
+        <w:pStyle w:val="a4"/>
+        <w:numPr>
+          <w:ilvl w:val="0"/>
+          <w:numId w:val="1"/>
+        </w:numPr>
+        <w:spacing w:beforeLines="200" w:before="624"/>
+        <w:ind w:left="357" w:firstLineChars="0" w:hanging="357"/>
+        <w:rPr>
+          <w:rFonts w:asciiTheme="minorEastAsia" w:hAnsiTheme="minorEastAsia"/>
+          <w:b/>
+          <w:bCs/>
+          <w:sz w:val="32"/>
+          <w:szCs w:val="40"/>
+          <w:lang w:eastAsia="ja-JP"/>
+        </w:rPr>
+      </w:pPr>
+      <w:r>
+        <w:rPr>
+          <w:rFonts w:asciiTheme="minorEastAsia" w:hAnsiTheme="minorEastAsia" w:hint="eastAsia"/>
+          <w:b/>
+          <w:bCs/>
+          <w:sz w:val="32"/>
+          <w:szCs w:val="40"/>
+          <w:lang w:eastAsia="ja-JP"/>
+        </w:rPr>
+        <w:t>名1【人】は 名2【人】に 名3【物】を　もらいます。</w:t>
+      </w:r>
+    </w:p>
+    <w:p>
+      <w:pPr>
+        <w:pStyle w:val="a4"/>
+        <w:ind w:left="360" w:firstLineChars="0" w:firstLine="0"/>
+        <w:rPr>
+          <w:rFonts w:asciiTheme="minorEastAsia" w:hAnsiTheme="minorEastAsia"/>
+          <w:sz w:val="28"/>
+          <w:szCs w:val="36"/>
+          <w:lang w:eastAsia="ja-JP"/>
+        </w:rPr>
+      </w:pPr>
+      <w:r>
+        <w:rPr>
+          <w:rFonts w:asciiTheme="minorEastAsia" w:hAnsiTheme="minorEastAsia" w:hint="eastAsia"/>
+          <w:sz w:val="28"/>
+          <w:szCs w:val="36"/>
+          <w:lang w:eastAsia="ja-JP"/>
+        </w:rPr>
+        <w:t>和“あげます”相反，“得到”、“接受”的意思。</w:t>
+      </w:r>
+    </w:p>
+    <w:p>
+      <w:pPr>
+        <w:pStyle w:val="a4"/>
+        <w:ind w:left="360" w:firstLineChars="0" w:firstLine="0"/>
+        <w:rPr>
+          <w:rFonts w:asciiTheme="minorEastAsia" w:hAnsiTheme="minorEastAsia"/>
+          <w:sz w:val="28"/>
+          <w:szCs w:val="36"/>
+        </w:rPr>
+      </w:pPr>
+      <w:r>
+        <w:rPr>
+          <w:rFonts w:asciiTheme="minorEastAsia" w:hAnsiTheme="minorEastAsia" w:hint="eastAsia"/>
+          <w:sz w:val="28"/>
+          <w:szCs w:val="36"/>
+          <w:lang w:eastAsia="ja-JP"/>
+        </w:rPr>
+        <w:t xml:space="preserve">私は　小野さんに　</w:t>
+      </w:r>
+      <w:r>
+        <w:rPr>
+          <w:rFonts w:asciiTheme="minorEastAsia" w:hAnsiTheme="minorEastAsia"/>
+          <w:sz w:val="28"/>
+          <w:szCs w:val="36"/>
+          <w:lang w:eastAsia="ja-JP"/>
+        </w:rPr>
+        <w:ruby>
+          <w:rubyPr>
+            <w:rubyAlign w:val="distributeSpace"/>
+            <w:hps w:val="14"/>
+            <w:hpsRaise w:val="26"/>
+            <w:hpsBaseText w:val="28"/>
+            <w:lid w:val="ja-JP"/>
+          </w:rubyPr>
+          <w:rt>
+            <w:r>
+              <w:rPr>
+                <w:rFonts w:ascii="DengXian" w:eastAsia="DengXian" w:hAnsi="DengXian"/>
+                <w:sz w:val="14"/>
+                <w:szCs w:val="36"/>
+                <w:lang w:eastAsia="ja-JP"/>
+              </w:rPr>
+              <w:t>じ</w:t>
+            </w:r>
+          </w:rt>
+          <w:rubyBase>
+            <w:r>
+              <w:rPr>
+                <w:rFonts w:asciiTheme="minorEastAsia" w:hAnsiTheme="minorEastAsia"/>
+                <w:sz w:val="28"/>
+                <w:szCs w:val="36"/>
+                <w:lang w:eastAsia="ja-JP"/>
+              </w:rPr>
+              <w:t>辞</w:t>
+            </w:r>
+          </w:rubyBase>
+        </w:ruby>
+      </w:r>
+      <w:r>
+        <w:rPr>
+          <w:rFonts w:asciiTheme="minorEastAsia" w:hAnsiTheme="minorEastAsia"/>
+          <w:sz w:val="28"/>
+          <w:szCs w:val="36"/>
+          <w:lang w:eastAsia="ja-JP"/>
+        </w:rPr>
+        <w:ruby>
+          <w:rubyPr>
+            <w:rubyAlign w:val="distributeSpace"/>
+            <w:hps w:val="14"/>
+            <w:hpsRaise w:val="26"/>
+            <w:hpsBaseText w:val="28"/>
+            <w:lid w:val="ja-JP"/>
+          </w:rubyPr>
+          <w:rt>
+            <w:r>
+              <w:rPr>
+                <w:rFonts w:ascii="DengXian" w:eastAsia="DengXian" w:hAnsi="DengXian"/>
+                <w:sz w:val="14"/>
+                <w:szCs w:val="36"/>
+                <w:lang w:eastAsia="ja-JP"/>
+              </w:rPr>
+              <w:t>しょ</w:t>
+            </w:r>
+          </w:rt>
+          <w:rubyBase>
+            <w:r>
+              <w:rPr>
+                <w:rFonts w:asciiTheme="minorEastAsia" w:hAnsiTheme="minorEastAsia"/>
+                <w:sz w:val="28"/>
+                <w:szCs w:val="36"/>
+                <w:lang w:eastAsia="ja-JP"/>
+              </w:rPr>
+              <w:t>書</w:t>
+            </w:r>
+          </w:rubyBase>
+        </w:ruby>
+      </w:r>
+      <w:r>
+        <w:rPr>
+          <w:rFonts w:asciiTheme="minorEastAsia" w:hAnsiTheme="minorEastAsia" w:hint="eastAsia"/>
+          <w:sz w:val="28"/>
+          <w:szCs w:val="36"/>
+          <w:lang w:eastAsia="ja-JP"/>
+        </w:rPr>
+        <w:t>をもらいます。</w:t>
+      </w:r>
+      <w:r>
+        <w:rPr>
+          <w:rFonts w:asciiTheme="minorEastAsia" w:hAnsiTheme="minorEastAsia" w:hint="eastAsia"/>
+          <w:sz w:val="28"/>
+          <w:szCs w:val="36"/>
+        </w:rPr>
+        <w:t>（我从小野女士那得到一本词典）</w:t>
+      </w:r>
+    </w:p>
+    <w:p>
+      <w:pPr>
+        <w:pStyle w:val="a4"/>
+        <w:ind w:left="360" w:firstLineChars="0" w:firstLine="0"/>
+        <w:rPr>
+          <w:rFonts w:asciiTheme="minorEastAsia" w:hAnsiTheme="minorEastAsia" w:hint="eastAsia"/>
+          <w:sz w:val="28"/>
+          <w:szCs w:val="36"/>
+        </w:rPr>
+      </w:pPr>
+      <w:r>
+        <w:rPr>
+          <w:rFonts w:asciiTheme="minorEastAsia" w:hAnsiTheme="minorEastAsia" w:hint="eastAsia"/>
+          <w:sz w:val="28"/>
+          <w:szCs w:val="36"/>
+          <w:lang w:eastAsia="ja-JP"/>
+        </w:rPr>
+        <w:t xml:space="preserve">私は　</w:t>
+      </w:r>
+      <w:r>
+        <w:rPr>
+          <w:rFonts w:asciiTheme="minorEastAsia" w:hAnsiTheme="minorEastAsia"/>
+          <w:sz w:val="28"/>
+          <w:szCs w:val="36"/>
+          <w:lang w:eastAsia="ja-JP"/>
+        </w:rPr>
+        <w:ruby>
+          <w:rubyPr>
+            <w:rubyAlign w:val="distributeSpace"/>
+            <w:hps w:val="14"/>
+            <w:hpsRaise w:val="26"/>
+            <w:hpsBaseText w:val="28"/>
+            <w:lid w:val="ja-JP"/>
+          </w:rubyPr>
+          <w:rt>
+            <w:r>
+              <w:rPr>
+                <w:rFonts w:ascii="DengXian" w:eastAsia="DengXian" w:hAnsi="DengXian"/>
+                <w:sz w:val="14"/>
+                <w:szCs w:val="36"/>
+                <w:lang w:eastAsia="ja-JP"/>
+              </w:rPr>
+              <w:t>なが</w:t>
+            </w:r>
+          </w:rt>
+          <w:rubyBase>
+            <w:r>
+              <w:rPr>
+                <w:rFonts w:asciiTheme="minorEastAsia" w:hAnsiTheme="minorEastAsia"/>
+                <w:sz w:val="28"/>
+                <w:szCs w:val="36"/>
+                <w:lang w:eastAsia="ja-JP"/>
+              </w:rPr>
+              <w:t>長</w:t>
+            </w:r>
+          </w:rubyBase>
+        </w:ruby>
+      </w:r>
+      <w:r>
+        <w:rPr>
+          <w:rFonts w:asciiTheme="minorEastAsia" w:hAnsiTheme="minorEastAsia"/>
+          <w:sz w:val="28"/>
+          <w:szCs w:val="36"/>
+          <w:lang w:eastAsia="ja-JP"/>
+        </w:rPr>
+        <w:ruby>
+          <w:rubyPr>
+            <w:rubyAlign w:val="distributeSpace"/>
+            <w:hps w:val="14"/>
+            <w:hpsRaise w:val="26"/>
+            <w:hpsBaseText w:val="28"/>
+            <w:lid w:val="ja-JP"/>
+          </w:rubyPr>
+          <w:rt>
+            <w:r>
+              <w:rPr>
+                <w:rFonts w:ascii="DengXian" w:eastAsia="DengXian" w:hAnsi="DengXian"/>
+                <w:sz w:val="14"/>
+                <w:szCs w:val="36"/>
+                <w:lang w:eastAsia="ja-JP"/>
+              </w:rPr>
+              <w:t>しま</w:t>
+            </w:r>
+          </w:rt>
+          <w:rubyBase>
+            <w:r>
+              <w:rPr>
+                <w:rFonts w:asciiTheme="minorEastAsia" w:hAnsiTheme="minorEastAsia"/>
+                <w:sz w:val="28"/>
+                <w:szCs w:val="36"/>
+                <w:lang w:eastAsia="ja-JP"/>
+              </w:rPr>
+              <w:t>島</w:t>
+            </w:r>
+          </w:rubyBase>
+        </w:ruby>
+      </w:r>
+      <w:r>
+        <w:rPr>
+          <w:rFonts w:asciiTheme="minorEastAsia" w:hAnsiTheme="minorEastAsia" w:hint="eastAsia"/>
+          <w:sz w:val="28"/>
+          <w:szCs w:val="36"/>
+          <w:lang w:eastAsia="ja-JP"/>
+        </w:rPr>
+        <w:t xml:space="preserve">さん　から　</w:t>
+      </w:r>
+      <w:r>
+        <w:rPr>
+          <w:rFonts w:asciiTheme="minorEastAsia" w:hAnsiTheme="minorEastAsia"/>
+          <w:sz w:val="28"/>
+          <w:szCs w:val="36"/>
+          <w:lang w:eastAsia="ja-JP"/>
+        </w:rPr>
+        <w:ruby>
+          <w:rubyPr>
+            <w:rubyAlign w:val="distributeSpace"/>
+            <w:hps w:val="14"/>
+            <w:hpsRaise w:val="26"/>
+            <w:hpsBaseText w:val="28"/>
+            <w:lid w:val="ja-JP"/>
+          </w:rubyPr>
+          <w:rt>
+            <w:r>
+              <w:rPr>
+                <w:rFonts w:ascii="DengXian" w:eastAsia="DengXian" w:hAnsi="DengXian"/>
+                <w:sz w:val="14"/>
+                <w:szCs w:val="36"/>
+                <w:lang w:eastAsia="ja-JP"/>
+              </w:rPr>
+              <w:t>しゃ</w:t>
+            </w:r>
+          </w:rt>
+          <w:rubyBase>
+            <w:r>
+              <w:rPr>
+                <w:rFonts w:asciiTheme="minorEastAsia" w:hAnsiTheme="minorEastAsia"/>
+                <w:sz w:val="28"/>
+                <w:szCs w:val="36"/>
+                <w:lang w:eastAsia="ja-JP"/>
+              </w:rPr>
+              <w:t>写</w:t>
+            </w:r>
+          </w:rubyBase>
+        </w:ruby>
+      </w:r>
+      <w:r>
+        <w:rPr>
+          <w:rFonts w:asciiTheme="minorEastAsia" w:hAnsiTheme="minorEastAsia"/>
+          <w:sz w:val="28"/>
+          <w:szCs w:val="36"/>
+          <w:lang w:eastAsia="ja-JP"/>
+        </w:rPr>
+        <w:ruby>
+          <w:rubyPr>
+            <w:rubyAlign w:val="distributeSpace"/>
+            <w:hps w:val="14"/>
+            <w:hpsRaise w:val="26"/>
+            <w:hpsBaseText w:val="28"/>
+            <w:lid w:val="ja-JP"/>
+          </w:rubyPr>
+          <w:rt>
+            <w:r>
+              <w:rPr>
+                <w:rFonts w:ascii="DengXian" w:eastAsia="DengXian" w:hAnsi="DengXian"/>
+                <w:sz w:val="14"/>
+                <w:szCs w:val="36"/>
+                <w:lang w:eastAsia="ja-JP"/>
+              </w:rPr>
+              <w:t>しん</w:t>
+            </w:r>
+          </w:rt>
+          <w:rubyBase>
+            <w:r>
+              <w:rPr>
+                <w:rFonts w:asciiTheme="minorEastAsia" w:hAnsiTheme="minorEastAsia"/>
+                <w:sz w:val="28"/>
+                <w:szCs w:val="36"/>
+                <w:lang w:eastAsia="ja-JP"/>
+              </w:rPr>
+              <w:t>真</w:t>
+            </w:r>
+          </w:rubyBase>
+        </w:ruby>
+      </w:r>
+      <w:r>
+        <w:rPr>
+          <w:rFonts w:asciiTheme="minorEastAsia" w:hAnsiTheme="minorEastAsia" w:hint="eastAsia"/>
+          <w:sz w:val="28"/>
+          <w:szCs w:val="36"/>
+          <w:lang w:eastAsia="ja-JP"/>
+        </w:rPr>
+        <w:t xml:space="preserve">　を　</w:t>
+      </w:r>
+      <w:r>
+        <w:rPr>
+          <w:rFonts w:asciiTheme="minorEastAsia" w:hAnsiTheme="minorEastAsia" w:hint="eastAsia"/>
+          <w:sz w:val="28"/>
+          <w:szCs w:val="36"/>
+          <w:lang w:eastAsia="ja-JP"/>
+        </w:rPr>
+        <w:t>もらいました。</w:t>
+      </w:r>
+      <w:r>
+        <w:rPr>
+          <w:rFonts w:asciiTheme="minorEastAsia" w:hAnsiTheme="minorEastAsia" w:hint="eastAsia"/>
+          <w:sz w:val="28"/>
+          <w:szCs w:val="36"/>
+        </w:rPr>
+        <w:t>（</w:t>
+      </w:r>
+      <w:r>
+        <w:rPr>
+          <w:rFonts w:asciiTheme="minorEastAsia" w:hAnsiTheme="minorEastAsia" w:hint="eastAsia"/>
+          <w:sz w:val="28"/>
+          <w:szCs w:val="36"/>
+        </w:rPr>
+        <w:t>我从长岛先生那儿得到了照片）</w:t>
+      </w:r>
+    </w:p>
+    <w:p>
+      <w:pPr>
+        <w:pStyle w:val="a4"/>
+        <w:numPr>
+          <w:ilvl w:val="0"/>
+          <w:numId w:val="1"/>
+        </w:numPr>
+        <w:spacing w:beforeLines="200" w:before="624"/>
+        <w:ind w:left="357" w:firstLineChars="0" w:hanging="357"/>
+        <w:rPr>
+          <w:rFonts w:asciiTheme="minorEastAsia" w:hAnsiTheme="minorEastAsia" w:hint="eastAsia"/>
+          <w:b/>
+          <w:bCs/>
+          <w:sz w:val="32"/>
+          <w:szCs w:val="40"/>
+          <w:lang w:eastAsia="ja-JP"/>
+        </w:rPr>
+      </w:pPr>
+      <w:r>
+        <w:rPr>
+          <w:rFonts w:asciiTheme="minorEastAsia" w:hAnsiTheme="minorEastAsia" w:hint="eastAsia"/>
+          <w:b/>
+          <w:bCs/>
+          <w:sz w:val="32"/>
+          <w:szCs w:val="40"/>
+          <w:lang w:eastAsia="ja-JP"/>
+        </w:rPr>
+        <w:t xml:space="preserve">名词【人】 に　</w:t>
+      </w:r>
+      <w:r>
+        <w:rPr>
+          <w:rFonts w:asciiTheme="minorEastAsia" w:hAnsiTheme="minorEastAsia"/>
+          <w:b/>
+          <w:bCs/>
+          <w:sz w:val="32"/>
+          <w:szCs w:val="40"/>
+          <w:lang w:eastAsia="ja-JP"/>
+        </w:rPr>
+        <w:ruby>
+          <w:rubyPr>
+            <w:rubyAlign w:val="distributeSpace"/>
+            <w:hps w:val="14"/>
+            <w:hpsRaise w:val="26"/>
+            <w:hpsBaseText w:val="32"/>
+            <w:lid w:val="ja-JP"/>
+          </w:rubyPr>
+          <w:rt>
+            <w:r>
+              <w:rPr>
+                <w:rFonts w:asciiTheme="minorEastAsia" w:hAnsiTheme="minorEastAsia"/>
+                <w:b/>
+                <w:bCs/>
+                <w:sz w:val="32"/>
+                <w:szCs w:val="40"/>
+                <w:lang w:eastAsia="ja-JP"/>
+              </w:rPr>
+              <w:t>あ</w:t>
+            </w:r>
+          </w:rt>
+          <w:rubyBase>
+            <w:r>
+              <w:rPr>
+                <w:rFonts w:asciiTheme="minorEastAsia" w:hAnsiTheme="minorEastAsia"/>
+                <w:b/>
+                <w:bCs/>
+                <w:sz w:val="32"/>
+                <w:szCs w:val="40"/>
+                <w:lang w:eastAsia="ja-JP"/>
+              </w:rPr>
+              <w:t>会</w:t>
+            </w:r>
+          </w:rubyBase>
+        </w:ruby>
+      </w:r>
+      <w:r>
+        <w:rPr>
+          <w:rFonts w:asciiTheme="minorEastAsia" w:hAnsiTheme="minorEastAsia" w:hint="eastAsia"/>
+          <w:b/>
+          <w:bCs/>
+          <w:sz w:val="32"/>
+          <w:szCs w:val="40"/>
+          <w:lang w:eastAsia="ja-JP"/>
+        </w:rPr>
+        <w:t>います</w:t>
+      </w:r>
+    </w:p>
+    <w:p>
+      <w:pPr>
+        <w:pStyle w:val="a4"/>
+        <w:ind w:left="360" w:firstLineChars="0" w:firstLine="0"/>
+        <w:rPr>
+          <w:rFonts w:asciiTheme="minorEastAsia" w:hAnsiTheme="minorEastAsia"/>
+          <w:sz w:val="28"/>
+          <w:szCs w:val="36"/>
+          <w:lang w:eastAsia="ja-JP"/>
+        </w:rPr>
+      </w:pPr>
+      <w:r>
+        <w:rPr>
+          <w:rFonts w:asciiTheme="minorEastAsia" w:hAnsiTheme="minorEastAsia" w:hint="eastAsia"/>
+          <w:sz w:val="28"/>
+          <w:szCs w:val="36"/>
+        </w:rPr>
+        <w:t xml:space="preserve">见某人助词用 </w:t>
+      </w:r>
+      <w:r>
+        <w:rPr>
+          <w:rFonts w:asciiTheme="minorEastAsia" w:hAnsiTheme="minorEastAsia" w:hint="eastAsia"/>
+          <w:sz w:val="28"/>
+          <w:szCs w:val="36"/>
+          <w:lang w:eastAsia="ja-JP"/>
+        </w:rPr>
+        <w:t>に</w:t>
+      </w:r>
+    </w:p>
+    <w:p>
+      <w:pPr>
+        <w:pStyle w:val="a4"/>
+        <w:ind w:left="360" w:firstLineChars="0" w:firstLine="0"/>
+        <w:rPr>
+          <w:rFonts w:asciiTheme="minorEastAsia" w:hAnsiTheme="minorEastAsia"/>
+          <w:sz w:val="28"/>
+          <w:szCs w:val="36"/>
+          <w:lang w:eastAsia="ja-JP"/>
+        </w:rPr>
+      </w:pPr>
+      <w:r>
+        <w:rPr>
+          <w:rFonts w:asciiTheme="minorEastAsia" w:hAnsiTheme="minorEastAsia" w:hint="eastAsia"/>
+          <w:sz w:val="28"/>
+          <w:szCs w:val="36"/>
+          <w:lang w:eastAsia="ja-JP"/>
+        </w:rPr>
+        <w:t xml:space="preserve">李さんは　</w:t>
+      </w:r>
+      <w:r>
+        <w:rPr>
+          <w:rFonts w:asciiTheme="minorEastAsia" w:hAnsiTheme="minorEastAsia"/>
+          <w:sz w:val="28"/>
+          <w:szCs w:val="36"/>
+          <w:lang w:eastAsia="ja-JP"/>
+        </w:rPr>
+        <w:ruby>
+          <w:rubyPr>
+            <w:rubyAlign w:val="distributeSpace"/>
+            <w:hps w:val="14"/>
+            <w:hpsRaise w:val="26"/>
+            <w:hpsBaseText w:val="28"/>
+            <w:lid w:val="ja-JP"/>
+          </w:rubyPr>
+          <w:rt>
+            <w:r>
+              <w:rPr>
+                <w:rFonts w:ascii="DengXian" w:eastAsia="DengXian" w:hAnsi="DengXian"/>
+                <w:sz w:val="14"/>
+                <w:szCs w:val="36"/>
+                <w:lang w:eastAsia="ja-JP"/>
+              </w:rPr>
+              <w:t>あ</w:t>
+            </w:r>
+          </w:rt>
+          <w:rubyBase>
+            <w:r>
+              <w:rPr>
+                <w:rFonts w:asciiTheme="minorEastAsia" w:hAnsiTheme="minorEastAsia"/>
+                <w:sz w:val="28"/>
+                <w:szCs w:val="36"/>
+                <w:lang w:eastAsia="ja-JP"/>
+              </w:rPr>
+              <w:t>明</w:t>
+            </w:r>
+          </w:rubyBase>
+        </w:ruby>
+      </w:r>
+      <w:r>
+        <w:rPr>
+          <w:rFonts w:asciiTheme="minorEastAsia" w:hAnsiTheme="minorEastAsia"/>
+          <w:sz w:val="28"/>
+          <w:szCs w:val="36"/>
+          <w:lang w:eastAsia="ja-JP"/>
+        </w:rPr>
+        <w:ruby>
+          <w:rubyPr>
+            <w:rubyAlign w:val="distributeSpace"/>
+            <w:hps w:val="14"/>
+            <w:hpsRaise w:val="26"/>
+            <w:hpsBaseText w:val="28"/>
+            <w:lid w:val="ja-JP"/>
+          </w:rubyPr>
+          <w:rt>
+            <w:r>
+              <w:rPr>
+                <w:rFonts w:ascii="DengXian" w:eastAsia="DengXian" w:hAnsi="DengXian"/>
+                <w:sz w:val="14"/>
+                <w:szCs w:val="36"/>
+                <w:lang w:eastAsia="ja-JP"/>
+              </w:rPr>
+              <w:t>した</w:t>
+            </w:r>
+          </w:rt>
+          <w:rubyBase>
+            <w:r>
+              <w:rPr>
+                <w:rFonts w:asciiTheme="minorEastAsia" w:hAnsiTheme="minorEastAsia"/>
+                <w:sz w:val="28"/>
+                <w:szCs w:val="36"/>
+                <w:lang w:eastAsia="ja-JP"/>
+              </w:rPr>
+              <w:t>日</w:t>
+            </w:r>
+          </w:rubyBase>
+        </w:ruby>
+      </w:r>
+      <w:r>
+        <w:rPr>
+          <w:rFonts w:asciiTheme="minorEastAsia" w:hAnsiTheme="minorEastAsia" w:hint="eastAsia"/>
+          <w:sz w:val="28"/>
+          <w:szCs w:val="36"/>
+          <w:lang w:eastAsia="ja-JP"/>
+        </w:rPr>
+        <w:t xml:space="preserve">　</w:t>
+      </w:r>
+      <w:r>
+        <w:rPr>
+          <w:rFonts w:asciiTheme="minorEastAsia" w:hAnsiTheme="minorEastAsia"/>
+          <w:sz w:val="28"/>
+          <w:szCs w:val="36"/>
+          <w:lang w:eastAsia="ja-JP"/>
+        </w:rPr>
+        <w:ruby>
+          <w:rubyPr>
+            <w:rubyAlign w:val="distributeSpace"/>
+            <w:hps w:val="14"/>
+            <w:hpsRaise w:val="26"/>
+            <w:hpsBaseText w:val="28"/>
+            <w:lid w:val="ja-JP"/>
+          </w:rubyPr>
+          <w:rt>
+            <w:r>
+              <w:rPr>
+                <w:rFonts w:ascii="DengXian" w:eastAsia="DengXian" w:hAnsi="DengXian"/>
+                <w:sz w:val="14"/>
+                <w:szCs w:val="36"/>
+                <w:lang w:eastAsia="ja-JP"/>
+              </w:rPr>
+              <w:t>もり</w:t>
+            </w:r>
+          </w:rt>
+          <w:rubyBase>
+            <w:r>
+              <w:rPr>
+                <w:rFonts w:asciiTheme="minorEastAsia" w:hAnsiTheme="minorEastAsia"/>
+                <w:sz w:val="28"/>
+                <w:szCs w:val="36"/>
+                <w:lang w:eastAsia="ja-JP"/>
+              </w:rPr>
+              <w:t>森</w:t>
+            </w:r>
+          </w:rubyBase>
+        </w:ruby>
+      </w:r>
+      <w:r>
+        <w:rPr>
+          <w:rFonts w:asciiTheme="minorEastAsia" w:hAnsiTheme="minorEastAsia" w:hint="eastAsia"/>
+          <w:sz w:val="28"/>
+          <w:szCs w:val="36"/>
+          <w:lang w:eastAsia="ja-JP"/>
+        </w:rPr>
+        <w:t xml:space="preserve">さんに　</w:t>
+      </w:r>
+      <w:r>
+        <w:rPr>
+          <w:rFonts w:asciiTheme="minorEastAsia" w:hAnsiTheme="minorEastAsia"/>
+          <w:sz w:val="28"/>
+          <w:szCs w:val="36"/>
+          <w:lang w:eastAsia="ja-JP"/>
+        </w:rPr>
+        <w:ruby>
+          <w:rubyPr>
+            <w:rubyAlign w:val="distributeSpace"/>
+            <w:hps w:val="14"/>
+            <w:hpsRaise w:val="26"/>
+            <w:hpsBaseText w:val="28"/>
+            <w:lid w:val="ja-JP"/>
+          </w:rubyPr>
+          <w:rt>
+            <w:r>
+              <w:rPr>
+                <w:rFonts w:ascii="DengXian" w:eastAsia="DengXian" w:hAnsi="DengXian"/>
+                <w:sz w:val="14"/>
+                <w:szCs w:val="36"/>
+                <w:lang w:eastAsia="ja-JP"/>
+              </w:rPr>
+              <w:t>あ</w:t>
+            </w:r>
+          </w:rt>
+          <w:rubyBase>
+            <w:r>
+              <w:rPr>
+                <w:rFonts w:asciiTheme="minorEastAsia" w:hAnsiTheme="minorEastAsia"/>
+                <w:sz w:val="28"/>
+                <w:szCs w:val="36"/>
+                <w:lang w:eastAsia="ja-JP"/>
+              </w:rPr>
+              <w:t>会</w:t>
+            </w:r>
+          </w:rubyBase>
+        </w:ruby>
+      </w:r>
+      <w:r>
+        <w:rPr>
+          <w:rFonts w:asciiTheme="minorEastAsia" w:hAnsiTheme="minorEastAsia" w:hint="eastAsia"/>
+          <w:sz w:val="28"/>
+          <w:szCs w:val="36"/>
+          <w:lang w:eastAsia="ja-JP"/>
+        </w:rPr>
+        <w:t>います。（小李明天见森先生）</w:t>
+      </w:r>
+    </w:p>
+    <w:p>
+      <w:pPr>
+        <w:pStyle w:val="a4"/>
+        <w:numPr>
+          <w:ilvl w:val="0"/>
+          <w:numId w:val="1"/>
+        </w:numPr>
+        <w:spacing w:beforeLines="200" w:before="624"/>
+        <w:ind w:left="357" w:firstLineChars="0" w:hanging="357"/>
+        <w:rPr>
+          <w:rFonts w:asciiTheme="minorEastAsia" w:hAnsiTheme="minorEastAsia"/>
+          <w:b/>
+          <w:bCs/>
+          <w:sz w:val="32"/>
+          <w:szCs w:val="40"/>
+          <w:lang w:eastAsia="ja-JP"/>
+        </w:rPr>
+      </w:pPr>
+      <w:r>
+        <w:rPr>
+          <w:rFonts w:asciiTheme="minorEastAsia" w:hAnsiTheme="minorEastAsia" w:hint="eastAsia"/>
+          <w:b/>
+          <w:bCs/>
+          <w:sz w:val="32"/>
+          <w:szCs w:val="40"/>
+          <w:lang w:eastAsia="ja-JP"/>
+        </w:rPr>
+        <w:t>名词　は 一类形 です</w:t>
+      </w:r>
+    </w:p>
+    <w:p>
+      <w:pPr>
+        <w:pStyle w:val="a4"/>
+        <w:ind w:left="360" w:firstLineChars="0" w:firstLine="0"/>
+        <w:rPr>
+          <w:rFonts w:asciiTheme="minorEastAsia" w:hAnsiTheme="minorEastAsia"/>
+          <w:sz w:val="28"/>
+          <w:szCs w:val="36"/>
+          <w:lang w:eastAsia="ja-JP"/>
+        </w:rPr>
+      </w:pPr>
+      <w:r>
+        <w:rPr>
+          <w:rFonts w:asciiTheme="minorEastAsia" w:hAnsiTheme="minorEastAsia" w:hint="eastAsia"/>
+          <w:sz w:val="28"/>
+          <w:szCs w:val="36"/>
+          <w:lang w:eastAsia="ja-JP"/>
+        </w:rPr>
+        <w:t>一类形容词是以　い　结尾的形容词，做谓语时后面加です。</w:t>
+      </w:r>
+    </w:p>
+    <w:p>
+      <w:pPr>
+        <w:pStyle w:val="a4"/>
+        <w:ind w:left="360" w:firstLineChars="0" w:firstLine="0"/>
+        <w:rPr>
+          <w:rFonts w:asciiTheme="minorEastAsia" w:hAnsiTheme="minorEastAsia"/>
+          <w:sz w:val="28"/>
+          <w:szCs w:val="36"/>
+          <w:lang w:eastAsia="ja-JP"/>
+        </w:rPr>
+      </w:pPr>
+      <w:r>
+        <w:rPr>
+          <w:rFonts w:asciiTheme="minorEastAsia" w:hAnsiTheme="minorEastAsia"/>
+          <w:sz w:val="28"/>
+          <w:szCs w:val="36"/>
+          <w:lang w:eastAsia="ja-JP"/>
+        </w:rPr>
+        <w:ruby>
+          <w:rubyPr>
+            <w:rubyAlign w:val="distributeSpace"/>
+            <w:hps w:val="14"/>
+            <w:hpsRaise w:val="26"/>
+            <w:hpsBaseText w:val="28"/>
+            <w:lid w:val="ja-JP"/>
+          </w:rubyPr>
+          <w:rt>
+            <w:r>
+              <w:rPr>
+                <w:rFonts w:ascii="DengXian" w:eastAsia="DengXian" w:hAnsi="DengXian"/>
+                <w:sz w:val="14"/>
+                <w:szCs w:val="36"/>
+                <w:lang w:eastAsia="ja-JP"/>
+              </w:rPr>
+              <w:t>し</w:t>
+            </w:r>
+          </w:rt>
+          <w:rubyBase>
+            <w:r>
+              <w:rPr>
+                <w:rFonts w:asciiTheme="minorEastAsia" w:hAnsiTheme="minorEastAsia"/>
+                <w:sz w:val="28"/>
+                <w:szCs w:val="36"/>
+                <w:lang w:eastAsia="ja-JP"/>
+              </w:rPr>
+              <w:t>四</w:t>
+            </w:r>
+          </w:rubyBase>
+        </w:ruby>
+      </w:r>
+      <w:r>
+        <w:rPr>
+          <w:rFonts w:asciiTheme="minorEastAsia" w:hAnsiTheme="minorEastAsia"/>
+          <w:sz w:val="28"/>
+          <w:szCs w:val="36"/>
+          <w:lang w:eastAsia="ja-JP"/>
+        </w:rPr>
+        <w:ruby>
+          <w:rubyPr>
+            <w:rubyAlign w:val="distributeSpace"/>
+            <w:hps w:val="14"/>
+            <w:hpsRaise w:val="26"/>
+            <w:hpsBaseText w:val="28"/>
+            <w:lid w:val="ja-JP"/>
+          </w:rubyPr>
+          <w:rt>
+            <w:r>
+              <w:rPr>
+                <w:rFonts w:ascii="DengXian" w:eastAsia="DengXian" w:hAnsi="DengXian"/>
+                <w:sz w:val="14"/>
+                <w:szCs w:val="36"/>
+                <w:lang w:eastAsia="ja-JP"/>
+              </w:rPr>
+              <w:t>せん</w:t>
+            </w:r>
+          </w:rt>
+          <w:rubyBase>
+            <w:r>
+              <w:rPr>
+                <w:rFonts w:asciiTheme="minorEastAsia" w:hAnsiTheme="minorEastAsia"/>
+                <w:sz w:val="28"/>
+                <w:szCs w:val="36"/>
+                <w:lang w:eastAsia="ja-JP"/>
+              </w:rPr>
+              <w:t>川</w:t>
+            </w:r>
+          </w:rubyBase>
+        </w:ruby>
+      </w:r>
+      <w:r>
+        <w:rPr>
+          <w:rFonts w:asciiTheme="minorEastAsia" w:hAnsiTheme="minorEastAsia"/>
+          <w:sz w:val="28"/>
+          <w:szCs w:val="36"/>
+          <w:lang w:eastAsia="ja-JP"/>
+        </w:rPr>
+        <w:ruby>
+          <w:rubyPr>
+            <w:rubyAlign w:val="distributeSpace"/>
+            <w:hps w:val="14"/>
+            <w:hpsRaise w:val="26"/>
+            <w:hpsBaseText w:val="28"/>
+            <w:lid w:val="ja-JP"/>
+          </w:rubyPr>
+          <w:rt>
+            <w:r>
+              <w:rPr>
+                <w:rFonts w:ascii="DengXian" w:eastAsia="DengXian" w:hAnsi="DengXian"/>
+                <w:sz w:val="14"/>
+                <w:szCs w:val="36"/>
+                <w:lang w:eastAsia="ja-JP"/>
+              </w:rPr>
+              <w:t>りょう</w:t>
+            </w:r>
+          </w:rt>
+          <w:rubyBase>
+            <w:r>
+              <w:rPr>
+                <w:rFonts w:asciiTheme="minorEastAsia" w:hAnsiTheme="minorEastAsia"/>
+                <w:sz w:val="28"/>
+                <w:szCs w:val="36"/>
+                <w:lang w:eastAsia="ja-JP"/>
+              </w:rPr>
+              <w:t>料</w:t>
+            </w:r>
+          </w:rubyBase>
+        </w:ruby>
+      </w:r>
+      <w:r>
+        <w:rPr>
+          <w:rFonts w:asciiTheme="minorEastAsia" w:hAnsiTheme="minorEastAsia"/>
+          <w:sz w:val="28"/>
+          <w:szCs w:val="36"/>
+          <w:lang w:eastAsia="ja-JP"/>
+        </w:rPr>
+        <w:ruby>
+          <w:rubyPr>
+            <w:rubyAlign w:val="distributeSpace"/>
+            <w:hps w:val="14"/>
+            <w:hpsRaise w:val="26"/>
+            <w:hpsBaseText w:val="28"/>
+            <w:lid w:val="ja-JP"/>
+          </w:rubyPr>
+          <w:rt>
+            <w:r>
+              <w:rPr>
+                <w:rFonts w:ascii="DengXian" w:eastAsia="DengXian" w:hAnsi="DengXian"/>
+                <w:sz w:val="14"/>
+                <w:szCs w:val="36"/>
+                <w:lang w:eastAsia="ja-JP"/>
+              </w:rPr>
+              <w:t>り</w:t>
+            </w:r>
+          </w:rt>
+          <w:rubyBase>
+            <w:r>
+              <w:rPr>
+                <w:rFonts w:asciiTheme="minorEastAsia" w:hAnsiTheme="minorEastAsia"/>
+                <w:sz w:val="28"/>
+                <w:szCs w:val="36"/>
+                <w:lang w:eastAsia="ja-JP"/>
+              </w:rPr>
+              <w:t>理</w:t>
+            </w:r>
+          </w:rubyBase>
+        </w:ruby>
+      </w:r>
+      <w:r>
+        <w:rPr>
+          <w:rFonts w:asciiTheme="minorEastAsia" w:hAnsiTheme="minorEastAsia" w:hint="eastAsia"/>
+          <w:sz w:val="28"/>
+          <w:szCs w:val="36"/>
+          <w:lang w:eastAsia="ja-JP"/>
+        </w:rPr>
+        <w:t xml:space="preserve">は　</w:t>
+      </w:r>
+      <w:r>
+        <w:rPr>
+          <w:rFonts w:asciiTheme="minorEastAsia" w:hAnsiTheme="minorEastAsia"/>
+          <w:sz w:val="28"/>
+          <w:szCs w:val="36"/>
+          <w:lang w:eastAsia="ja-JP"/>
+        </w:rPr>
+        <w:ruby>
+          <w:rubyPr>
+            <w:rubyAlign w:val="distributeSpace"/>
+            <w:hps w:val="14"/>
+            <w:hpsRaise w:val="26"/>
+            <w:hpsBaseText w:val="28"/>
+            <w:lid w:val="ja-JP"/>
+          </w:rubyPr>
+          <w:rt>
+            <w:r>
+              <w:rPr>
+                <w:rFonts w:ascii="DengXian" w:eastAsia="DengXian" w:hAnsi="DengXian"/>
+                <w:sz w:val="14"/>
+                <w:szCs w:val="36"/>
+                <w:lang w:eastAsia="ja-JP"/>
+              </w:rPr>
+              <w:t>から</w:t>
+            </w:r>
+          </w:rt>
+          <w:rubyBase>
+            <w:r>
+              <w:rPr>
+                <w:rFonts w:asciiTheme="minorEastAsia" w:hAnsiTheme="minorEastAsia"/>
+                <w:sz w:val="28"/>
+                <w:szCs w:val="36"/>
+                <w:lang w:eastAsia="ja-JP"/>
+              </w:rPr>
+              <w:t>辛</w:t>
+            </w:r>
+          </w:rubyBase>
+        </w:ruby>
+      </w:r>
+      <w:r>
+        <w:rPr>
+          <w:rFonts w:asciiTheme="minorEastAsia" w:hAnsiTheme="minorEastAsia" w:hint="eastAsia"/>
+          <w:sz w:val="28"/>
+          <w:szCs w:val="36"/>
+          <w:lang w:eastAsia="ja-JP"/>
+        </w:rPr>
+        <w:t>います。（四川料理很辣）</w:t>
+      </w:r>
+    </w:p>
+    <w:p>
+      <w:pPr>
+        <w:pStyle w:val="a4"/>
+        <w:ind w:left="360" w:firstLineChars="0" w:firstLine="0"/>
+        <w:rPr>
+          <w:rFonts w:asciiTheme="minorEastAsia" w:hAnsiTheme="minorEastAsia"/>
+          <w:sz w:val="28"/>
+          <w:szCs w:val="36"/>
+          <w:lang w:eastAsia="ja-JP"/>
+        </w:rPr>
+      </w:pPr>
+      <w:r>
+        <w:rPr>
+          <w:rFonts w:asciiTheme="minorEastAsia" w:hAnsiTheme="minorEastAsia" w:hint="eastAsia"/>
+          <w:sz w:val="28"/>
+          <w:szCs w:val="36"/>
+          <w:lang w:eastAsia="ja-JP"/>
+        </w:rPr>
+        <w:t xml:space="preserve">このスープ　は　</w:t>
+      </w:r>
+      <w:r>
+        <w:rPr>
+          <w:rFonts w:asciiTheme="minorEastAsia" w:hAnsiTheme="minorEastAsia"/>
+          <w:sz w:val="28"/>
+          <w:szCs w:val="36"/>
+          <w:lang w:eastAsia="ja-JP"/>
+        </w:rPr>
+        <w:ruby>
+          <w:rubyPr>
+            <w:rubyAlign w:val="distributeSpace"/>
+            <w:hps w:val="14"/>
+            <w:hpsRaise w:val="26"/>
+            <w:hpsBaseText w:val="28"/>
+            <w:lid w:val="ja-JP"/>
+          </w:rubyPr>
+          <w:rt>
+            <w:r>
+              <w:rPr>
+                <w:rFonts w:ascii="DengXian" w:eastAsia="DengXian" w:hAnsi="DengXian"/>
+                <w:sz w:val="14"/>
+                <w:szCs w:val="36"/>
+                <w:lang w:eastAsia="ja-JP"/>
+              </w:rPr>
+              <w:t>つめ</w:t>
+            </w:r>
+          </w:rt>
+          <w:rubyBase>
+            <w:r>
+              <w:rPr>
+                <w:rFonts w:asciiTheme="minorEastAsia" w:hAnsiTheme="minorEastAsia"/>
+                <w:sz w:val="28"/>
+                <w:szCs w:val="36"/>
+                <w:lang w:eastAsia="ja-JP"/>
+              </w:rPr>
+              <w:t>冷</w:t>
+            </w:r>
+          </w:rubyBase>
+        </w:ruby>
+      </w:r>
+      <w:r>
+        <w:rPr>
+          <w:rFonts w:asciiTheme="minorEastAsia" w:hAnsiTheme="minorEastAsia" w:hint="eastAsia"/>
+          <w:sz w:val="28"/>
+          <w:szCs w:val="36"/>
+          <w:lang w:eastAsia="ja-JP"/>
+        </w:rPr>
+        <w:t>たい　です。（这个汤是凉的）</w:t>
+      </w:r>
+    </w:p>
+    <w:p>
+      <w:pPr>
+        <w:pStyle w:val="a4"/>
+        <w:ind w:left="360" w:firstLineChars="0" w:firstLine="0"/>
+        <w:rPr>
+          <w:rFonts w:asciiTheme="minorEastAsia" w:hAnsiTheme="minorEastAsia"/>
+          <w:sz w:val="28"/>
+          <w:szCs w:val="36"/>
+          <w:lang w:eastAsia="ja-JP"/>
+        </w:rPr>
+      </w:pPr>
+      <w:r>
+        <w:rPr>
+          <w:rFonts w:asciiTheme="minorEastAsia" w:hAnsiTheme="minorEastAsia" w:hint="eastAsia"/>
+          <w:sz w:val="28"/>
+          <w:szCs w:val="36"/>
+          <w:lang w:eastAsia="ja-JP"/>
+        </w:rPr>
+        <w:t>あのお</w:t>
+      </w:r>
+      <w:r>
+        <w:rPr>
+          <w:rFonts w:asciiTheme="minorEastAsia" w:hAnsiTheme="minorEastAsia"/>
+          <w:sz w:val="28"/>
+          <w:szCs w:val="36"/>
+          <w:lang w:eastAsia="ja-JP"/>
+        </w:rPr>
+        <w:ruby>
+          <w:rubyPr>
+            <w:rubyAlign w:val="distributeSpace"/>
+            <w:hps w:val="14"/>
+            <w:hpsRaise w:val="26"/>
+            <w:hpsBaseText w:val="28"/>
+            <w:lid w:val="ja-JP"/>
+          </w:rubyPr>
+          <w:rt>
+            <w:r>
+              <w:rPr>
+                <w:rFonts w:ascii="DengXian" w:eastAsia="DengXian" w:hAnsi="DengXian"/>
+                <w:sz w:val="14"/>
+                <w:szCs w:val="36"/>
+                <w:lang w:eastAsia="ja-JP"/>
+              </w:rPr>
+              <w:t>ちゃ</w:t>
+            </w:r>
+          </w:rt>
+          <w:rubyBase>
+            <w:r>
+              <w:rPr>
+                <w:rFonts w:asciiTheme="minorEastAsia" w:hAnsiTheme="minorEastAsia"/>
+                <w:sz w:val="28"/>
+                <w:szCs w:val="36"/>
+                <w:lang w:eastAsia="ja-JP"/>
+              </w:rPr>
+              <w:t>茶</w:t>
+            </w:r>
+          </w:rubyBase>
+        </w:ruby>
+      </w:r>
+      <w:r>
+        <w:rPr>
+          <w:rFonts w:asciiTheme="minorEastAsia" w:hAnsiTheme="minorEastAsia" w:hint="eastAsia"/>
+          <w:sz w:val="28"/>
+          <w:szCs w:val="36"/>
+          <w:lang w:eastAsia="ja-JP"/>
+        </w:rPr>
+        <w:t xml:space="preserve">　は　</w:t>
+      </w:r>
+      <w:r>
+        <w:rPr>
+          <w:rFonts w:asciiTheme="minorEastAsia" w:hAnsiTheme="minorEastAsia"/>
+          <w:sz w:val="28"/>
+          <w:szCs w:val="36"/>
+          <w:lang w:eastAsia="ja-JP"/>
+        </w:rPr>
+        <w:ruby>
+          <w:rubyPr>
+            <w:rubyAlign w:val="distributeSpace"/>
+            <w:hps w:val="14"/>
+            <w:hpsRaise w:val="26"/>
+            <w:hpsBaseText w:val="28"/>
+            <w:lid w:val="ja-JP"/>
+          </w:rubyPr>
+          <w:rt>
+            <w:r>
+              <w:rPr>
+                <w:rFonts w:ascii="DengXian" w:eastAsia="DengXian" w:hAnsi="DengXian"/>
+                <w:sz w:val="14"/>
+                <w:szCs w:val="36"/>
+                <w:lang w:eastAsia="ja-JP"/>
+              </w:rPr>
+              <w:t>あつ</w:t>
+            </w:r>
+          </w:rt>
+          <w:rubyBase>
+            <w:r>
+              <w:rPr>
+                <w:rFonts w:asciiTheme="minorEastAsia" w:hAnsiTheme="minorEastAsia"/>
+                <w:sz w:val="28"/>
+                <w:szCs w:val="36"/>
+                <w:lang w:eastAsia="ja-JP"/>
+              </w:rPr>
+              <w:t>熱</w:t>
+            </w:r>
+          </w:rubyBase>
+        </w:ruby>
+      </w:r>
+      <w:r>
+        <w:rPr>
+          <w:rFonts w:asciiTheme="minorEastAsia" w:hAnsiTheme="minorEastAsia" w:hint="eastAsia"/>
+          <w:sz w:val="28"/>
+          <w:szCs w:val="36"/>
+          <w:lang w:eastAsia="ja-JP"/>
+        </w:rPr>
+        <w:t>いです。（那茶很烫）</w:t>
+      </w:r>
+    </w:p>
+    <w:p>
+      <w:pPr>
+        <w:pStyle w:val="a4"/>
+        <w:ind w:left="360" w:firstLineChars="0" w:firstLine="0"/>
+        <w:rPr>
+          <w:rFonts w:asciiTheme="minorEastAsia" w:hAnsiTheme="minorEastAsia"/>
+          <w:sz w:val="28"/>
+          <w:szCs w:val="36"/>
+          <w:lang w:eastAsia="ja-JP"/>
+        </w:rPr>
+      </w:pPr>
+    </w:p>
+    <w:p>
+      <w:pPr>
+        <w:pStyle w:val="a4"/>
+        <w:ind w:left="360" w:firstLineChars="0" w:firstLine="0"/>
+        <w:rPr>
+          <w:rFonts w:asciiTheme="minorEastAsia" w:hAnsiTheme="minorEastAsia" w:hint="eastAsia"/>
+          <w:sz w:val="28"/>
+          <w:szCs w:val="36"/>
+          <w:lang w:eastAsia="ja-JP"/>
+        </w:rPr>
+      </w:pPr>
+      <w:r>
+        <w:rPr>
+          <w:rFonts w:asciiTheme="minorEastAsia" w:hAnsiTheme="minorEastAsia" w:hint="eastAsia"/>
+          <w:sz w:val="28"/>
+          <w:szCs w:val="36"/>
+          <w:lang w:eastAsia="ja-JP"/>
+        </w:rPr>
+        <w:t>一类形谓语否定：い　-&gt;</w:t>
+      </w:r>
+      <w:r>
+        <w:rPr>
+          <w:rFonts w:asciiTheme="minorEastAsia" w:hAnsiTheme="minorEastAsia"/>
+          <w:sz w:val="28"/>
+          <w:szCs w:val="36"/>
+          <w:lang w:eastAsia="ja-JP"/>
+        </w:rPr>
+        <w:t xml:space="preserve"> </w:t>
+      </w:r>
+      <w:r>
+        <w:rPr>
+          <w:rFonts w:asciiTheme="minorEastAsia" w:hAnsiTheme="minorEastAsia" w:hint="eastAsia"/>
+          <w:sz w:val="28"/>
+          <w:szCs w:val="36"/>
+          <w:lang w:eastAsia="ja-JP"/>
+        </w:rPr>
+        <w:t xml:space="preserve">くない　</w:t>
+      </w:r>
+    </w:p>
+    <w:p>
+      <w:pPr>
+        <w:pStyle w:val="a4"/>
+        <w:ind w:left="360" w:firstLineChars="0" w:firstLine="0"/>
+        <w:rPr>
+          <w:rFonts w:asciiTheme="minorEastAsia" w:hAnsiTheme="minorEastAsia"/>
+          <w:sz w:val="28"/>
+          <w:szCs w:val="36"/>
+          <w:lang w:eastAsia="ja-JP"/>
+        </w:rPr>
+      </w:pPr>
+      <w:r>
+        <w:rPr>
+          <w:rFonts w:asciiTheme="minorEastAsia" w:hAnsiTheme="minorEastAsia" w:hint="eastAsia"/>
+          <w:sz w:val="28"/>
+          <w:szCs w:val="36"/>
+          <w:lang w:eastAsia="ja-JP"/>
+        </w:rPr>
+        <w:t>一类形谓语过去式：い　-&gt;　かった</w:t>
+      </w:r>
+    </w:p>
+    <w:p>
+      <w:pPr>
+        <w:pStyle w:val="a4"/>
+        <w:ind w:left="360" w:firstLineChars="0" w:firstLine="0"/>
+        <w:rPr>
+          <w:rFonts w:asciiTheme="minorEastAsia" w:hAnsiTheme="minorEastAsia"/>
+          <w:sz w:val="28"/>
+          <w:szCs w:val="36"/>
+          <w:lang w:eastAsia="ja-JP"/>
+        </w:rPr>
+      </w:pPr>
+      <w:r>
+        <w:rPr>
+          <w:rFonts w:asciiTheme="minorEastAsia" w:hAnsiTheme="minorEastAsia" w:hint="eastAsia"/>
+          <w:sz w:val="28"/>
+          <w:szCs w:val="36"/>
+          <w:lang w:eastAsia="ja-JP"/>
+        </w:rPr>
+        <w:t>一类形谓语过去否定：くない　-</w:t>
+      </w:r>
+      <w:r>
+        <w:rPr>
+          <w:rFonts w:asciiTheme="minorEastAsia" w:hAnsiTheme="minorEastAsia"/>
+          <w:sz w:val="28"/>
+          <w:szCs w:val="36"/>
+          <w:lang w:eastAsia="ja-JP"/>
+        </w:rPr>
+        <w:t xml:space="preserve">&gt; </w:t>
+      </w:r>
+      <w:proofErr w:type="gramStart"/>
+      <w:r>
+        <w:rPr>
+          <w:rFonts w:asciiTheme="minorEastAsia" w:hAnsiTheme="minorEastAsia" w:hint="eastAsia"/>
+          <w:sz w:val="28"/>
+          <w:szCs w:val="36"/>
+          <w:lang w:eastAsia="ja-JP"/>
+        </w:rPr>
+        <w:t>く</w:t>
+      </w:r>
+      <w:proofErr w:type="gramEnd"/>
+      <w:r>
+        <w:rPr>
+          <w:rFonts w:asciiTheme="minorEastAsia" w:hAnsiTheme="minorEastAsia" w:hint="eastAsia"/>
+          <w:sz w:val="28"/>
+          <w:szCs w:val="36"/>
+          <w:lang w:eastAsia="ja-JP"/>
+        </w:rPr>
+        <w:t>なかった</w:t>
+      </w:r>
+    </w:p>
+    <w:p>
+      <w:pPr>
+        <w:pStyle w:val="a4"/>
+        <w:ind w:left="360" w:firstLineChars="0" w:firstLine="0"/>
+        <w:rPr>
+          <w:rFonts w:asciiTheme="minorEastAsia" w:hAnsiTheme="minorEastAsia" w:hint="eastAsia"/>
+          <w:sz w:val="28"/>
+          <w:szCs w:val="36"/>
+        </w:rPr>
+      </w:pPr>
+      <w:r>
+        <w:rPr>
+          <w:rFonts w:asciiTheme="minorEastAsia" w:hAnsiTheme="minorEastAsia" w:hint="eastAsia"/>
+          <w:sz w:val="28"/>
+          <w:szCs w:val="36"/>
+        </w:rPr>
+        <w:lastRenderedPageBreak/>
+        <w:t xml:space="preserve">原形 </w:t>
+      </w:r>
+      <w:r>
+        <w:rPr>
+          <w:rFonts w:asciiTheme="minorEastAsia" w:hAnsiTheme="minorEastAsia"/>
+          <w:sz w:val="28"/>
+          <w:szCs w:val="36"/>
+        </w:rPr>
+        <w:t xml:space="preserve"> </w:t>
+      </w:r>
+      <w:r>
+        <w:rPr>
+          <w:rFonts w:asciiTheme="minorEastAsia" w:hAnsiTheme="minorEastAsia" w:hint="eastAsia"/>
+          <w:sz w:val="28"/>
+          <w:szCs w:val="36"/>
+        </w:rPr>
+        <w:t xml:space="preserve"> </w:t>
+      </w:r>
+      <w:r>
+        <w:rPr>
+          <w:rFonts w:asciiTheme="minorEastAsia" w:hAnsiTheme="minorEastAsia"/>
+          <w:sz w:val="28"/>
+          <w:szCs w:val="36"/>
+        </w:rPr>
+        <w:t xml:space="preserve"> </w:t>
+      </w:r>
+      <w:r>
+        <w:rPr>
+          <w:rFonts w:asciiTheme="minorEastAsia" w:hAnsiTheme="minorEastAsia" w:hint="eastAsia"/>
+          <w:sz w:val="28"/>
+          <w:szCs w:val="36"/>
+        </w:rPr>
+        <w:t xml:space="preserve"> </w:t>
+      </w:r>
+      <w:r>
+        <w:rPr>
+          <w:rFonts w:asciiTheme="minorEastAsia" w:hAnsiTheme="minorEastAsia"/>
+          <w:sz w:val="28"/>
+          <w:szCs w:val="36"/>
+        </w:rPr>
+        <w:t xml:space="preserve"> </w:t>
+      </w:r>
+      <w:r>
+        <w:rPr>
+          <w:rFonts w:asciiTheme="minorEastAsia" w:hAnsiTheme="minorEastAsia" w:hint="eastAsia"/>
+          <w:sz w:val="28"/>
+          <w:szCs w:val="36"/>
+        </w:rPr>
+        <w:t xml:space="preserve"> </w:t>
+      </w:r>
+      <w:r>
+        <w:rPr>
+          <w:rFonts w:asciiTheme="minorEastAsia" w:hAnsiTheme="minorEastAsia"/>
+          <w:sz w:val="28"/>
+          <w:szCs w:val="36"/>
+        </w:rPr>
+        <w:t xml:space="preserve"> </w:t>
+      </w:r>
+      <w:r>
+        <w:rPr>
+          <w:rFonts w:asciiTheme="minorEastAsia" w:hAnsiTheme="minorEastAsia" w:hint="eastAsia"/>
+          <w:sz w:val="28"/>
+          <w:szCs w:val="36"/>
+        </w:rPr>
+        <w:t xml:space="preserve"> </w:t>
+      </w:r>
+      <w:r>
+        <w:rPr>
+          <w:rFonts w:asciiTheme="minorEastAsia" w:hAnsiTheme="minorEastAsia"/>
+          <w:sz w:val="28"/>
+          <w:szCs w:val="36"/>
+        </w:rPr>
+        <w:t xml:space="preserve"> </w:t>
+      </w:r>
+      <w:r>
+        <w:rPr>
+          <w:rFonts w:asciiTheme="minorEastAsia" w:hAnsiTheme="minorEastAsia" w:hint="eastAsia"/>
+          <w:sz w:val="28"/>
+          <w:szCs w:val="36"/>
+        </w:rPr>
+        <w:t xml:space="preserve"> </w:t>
+      </w:r>
+      <w:r>
+        <w:rPr>
+          <w:rFonts w:asciiTheme="minorEastAsia" w:hAnsiTheme="minorEastAsia"/>
+          <w:sz w:val="28"/>
+          <w:szCs w:val="36"/>
+        </w:rPr>
+        <w:t xml:space="preserve"> </w:t>
+      </w:r>
+      <w:r>
+        <w:rPr>
+          <w:rFonts w:asciiTheme="minorEastAsia" w:hAnsiTheme="minorEastAsia" w:hint="eastAsia"/>
+          <w:sz w:val="28"/>
+          <w:szCs w:val="36"/>
+        </w:rPr>
+        <w:t>否定</w:t>
+      </w:r>
+      <w:r>
+        <w:rPr>
+          <w:rFonts w:asciiTheme="minorEastAsia" w:hAnsiTheme="minorEastAsia" w:hint="eastAsia"/>
+          <w:sz w:val="28"/>
+          <w:szCs w:val="36"/>
+        </w:rPr>
+        <w:t xml:space="preserve"> </w:t>
+      </w:r>
+      <w:r>
+        <w:rPr>
+          <w:rFonts w:asciiTheme="minorEastAsia" w:hAnsiTheme="minorEastAsia"/>
+          <w:sz w:val="28"/>
+          <w:szCs w:val="36"/>
+        </w:rPr>
+        <w:t xml:space="preserve"> </w:t>
+      </w:r>
+      <w:r>
+        <w:rPr>
+          <w:rFonts w:asciiTheme="minorEastAsia" w:hAnsiTheme="minorEastAsia" w:hint="eastAsia"/>
+          <w:sz w:val="28"/>
+          <w:szCs w:val="36"/>
+        </w:rPr>
+        <w:t xml:space="preserve"> </w:t>
+      </w:r>
+      <w:r>
+        <w:rPr>
+          <w:rFonts w:asciiTheme="minorEastAsia" w:hAnsiTheme="minorEastAsia"/>
+          <w:sz w:val="28"/>
+          <w:szCs w:val="36"/>
+        </w:rPr>
+        <w:t xml:space="preserve"> </w:t>
+      </w:r>
+      <w:r>
+        <w:rPr>
+          <w:rFonts w:asciiTheme="minorEastAsia" w:hAnsiTheme="minorEastAsia" w:hint="eastAsia"/>
+          <w:sz w:val="28"/>
+          <w:szCs w:val="36"/>
+        </w:rPr>
+        <w:t xml:space="preserve"> </w:t>
+      </w:r>
+      <w:r>
+        <w:rPr>
+          <w:rFonts w:asciiTheme="minorEastAsia" w:hAnsiTheme="minorEastAsia"/>
+          <w:sz w:val="28"/>
+          <w:szCs w:val="36"/>
+        </w:rPr>
+        <w:t xml:space="preserve"> </w:t>
+      </w:r>
+      <w:r>
+        <w:rPr>
+          <w:rFonts w:asciiTheme="minorEastAsia" w:hAnsiTheme="minorEastAsia" w:hint="eastAsia"/>
+          <w:sz w:val="28"/>
+          <w:szCs w:val="36"/>
+        </w:rPr>
+        <w:t xml:space="preserve"> </w:t>
+      </w:r>
+      <w:r>
+        <w:rPr>
+          <w:rFonts w:asciiTheme="minorEastAsia" w:hAnsiTheme="minorEastAsia"/>
+          <w:sz w:val="28"/>
+          <w:szCs w:val="36"/>
+        </w:rPr>
+        <w:t xml:space="preserve"> </w:t>
+      </w:r>
+      <w:r>
+        <w:rPr>
+          <w:rFonts w:asciiTheme="minorEastAsia" w:hAnsiTheme="minorEastAsia" w:hint="eastAsia"/>
+          <w:sz w:val="28"/>
+          <w:szCs w:val="36"/>
+        </w:rPr>
+        <w:t xml:space="preserve"> </w:t>
+      </w:r>
+      <w:r>
+        <w:rPr>
+          <w:rFonts w:asciiTheme="minorEastAsia" w:hAnsiTheme="minorEastAsia"/>
+          <w:sz w:val="28"/>
+          <w:szCs w:val="36"/>
+        </w:rPr>
+        <w:t xml:space="preserve"> </w:t>
+      </w:r>
+      <w:r>
+        <w:rPr>
+          <w:rFonts w:asciiTheme="minorEastAsia" w:hAnsiTheme="minorEastAsia" w:hint="eastAsia"/>
+          <w:sz w:val="28"/>
+          <w:szCs w:val="36"/>
+        </w:rPr>
+        <w:t xml:space="preserve"> </w:t>
+      </w:r>
+      <w:r>
+        <w:rPr>
+          <w:rFonts w:asciiTheme="minorEastAsia" w:hAnsiTheme="minorEastAsia"/>
+          <w:sz w:val="28"/>
+          <w:szCs w:val="36"/>
+        </w:rPr>
+        <w:t xml:space="preserve"> </w:t>
+      </w:r>
+      <w:r>
+        <w:rPr>
+          <w:rFonts w:asciiTheme="minorEastAsia" w:hAnsiTheme="minorEastAsia" w:hint="eastAsia"/>
+          <w:sz w:val="28"/>
+          <w:szCs w:val="36"/>
+        </w:rPr>
+        <w:t>过去式</w:t>
+      </w:r>
+      <w:r>
+        <w:rPr>
+          <w:rFonts w:asciiTheme="minorEastAsia" w:hAnsiTheme="minorEastAsia" w:hint="eastAsia"/>
+          <w:sz w:val="28"/>
+          <w:szCs w:val="36"/>
+        </w:rPr>
+        <w:t xml:space="preserve"> </w:t>
+      </w:r>
+      <w:r>
+        <w:rPr>
+          <w:rFonts w:asciiTheme="minorEastAsia" w:hAnsiTheme="minorEastAsia"/>
+          <w:sz w:val="28"/>
+          <w:szCs w:val="36"/>
+        </w:rPr>
+        <w:t xml:space="preserve"> </w:t>
+      </w:r>
+      <w:r>
+        <w:rPr>
+          <w:rFonts w:asciiTheme="minorEastAsia" w:hAnsiTheme="minorEastAsia" w:hint="eastAsia"/>
+          <w:sz w:val="28"/>
+          <w:szCs w:val="36"/>
+        </w:rPr>
+        <w:t xml:space="preserve"> </w:t>
+      </w:r>
+      <w:r>
+        <w:rPr>
+          <w:rFonts w:asciiTheme="minorEastAsia" w:hAnsiTheme="minorEastAsia"/>
+          <w:sz w:val="28"/>
+          <w:szCs w:val="36"/>
+        </w:rPr>
+        <w:t xml:space="preserve"> </w:t>
+      </w:r>
+      <w:r>
+        <w:rPr>
+          <w:rFonts w:asciiTheme="minorEastAsia" w:hAnsiTheme="minorEastAsia" w:hint="eastAsia"/>
+          <w:sz w:val="28"/>
+          <w:szCs w:val="36"/>
+        </w:rPr>
+        <w:t xml:space="preserve"> </w:t>
+      </w:r>
+      <w:r>
+        <w:rPr>
+          <w:rFonts w:asciiTheme="minorEastAsia" w:hAnsiTheme="minorEastAsia"/>
+          <w:sz w:val="28"/>
+          <w:szCs w:val="36"/>
+        </w:rPr>
+        <w:t xml:space="preserve"> </w:t>
+      </w:r>
+      <w:r>
+        <w:rPr>
+          <w:rFonts w:asciiTheme="minorEastAsia" w:hAnsiTheme="minorEastAsia" w:hint="eastAsia"/>
+          <w:sz w:val="28"/>
+          <w:szCs w:val="36"/>
+        </w:rPr>
+        <w:t xml:space="preserve"> </w:t>
+      </w:r>
+      <w:r>
+        <w:rPr>
+          <w:rFonts w:asciiTheme="minorEastAsia" w:hAnsiTheme="minorEastAsia"/>
+          <w:sz w:val="28"/>
+          <w:szCs w:val="36"/>
+        </w:rPr>
+        <w:t xml:space="preserve"> </w:t>
+      </w:r>
+      <w:r>
+        <w:rPr>
+          <w:rFonts w:asciiTheme="minorEastAsia" w:hAnsiTheme="minorEastAsia" w:hint="eastAsia"/>
+          <w:sz w:val="28"/>
+          <w:szCs w:val="36"/>
+        </w:rPr>
+        <w:t xml:space="preserve"> </w:t>
+      </w:r>
+      <w:r>
+        <w:rPr>
+          <w:rFonts w:asciiTheme="minorEastAsia" w:hAnsiTheme="minorEastAsia"/>
+          <w:sz w:val="28"/>
+          <w:szCs w:val="36"/>
+        </w:rPr>
+        <w:t xml:space="preserve"> </w:t>
+      </w:r>
+      <w:r>
+        <w:rPr>
+          <w:rFonts w:asciiTheme="minorEastAsia" w:hAnsiTheme="minorEastAsia" w:hint="eastAsia"/>
+          <w:sz w:val="28"/>
+          <w:szCs w:val="36"/>
+        </w:rPr>
+        <w:t xml:space="preserve"> </w:t>
+      </w:r>
+      <w:r>
+        <w:rPr>
+          <w:rFonts w:asciiTheme="minorEastAsia" w:hAnsiTheme="minorEastAsia"/>
+          <w:sz w:val="28"/>
+          <w:szCs w:val="36"/>
+        </w:rPr>
+        <w:t xml:space="preserve"> </w:t>
+      </w:r>
+      <w:r>
+        <w:rPr>
+          <w:rFonts w:asciiTheme="minorEastAsia" w:hAnsiTheme="minorEastAsia" w:hint="eastAsia"/>
+          <w:sz w:val="28"/>
+          <w:szCs w:val="36"/>
+        </w:rPr>
+        <w:t>过去否定</w:t>
+      </w:r>
+    </w:p>
+    <w:p>
+      <w:pPr>
+        <w:pStyle w:val="a4"/>
+        <w:ind w:left="360" w:firstLineChars="0" w:firstLine="0"/>
+        <w:rPr>
+          <w:rFonts w:asciiTheme="minorEastAsia" w:hAnsiTheme="minorEastAsia"/>
+          <w:sz w:val="28"/>
+          <w:szCs w:val="36"/>
+          <w:lang w:eastAsia="ja-JP"/>
+        </w:rPr>
+      </w:pPr>
+      <w:r>
+        <w:rPr>
+          <w:rFonts w:asciiTheme="minorEastAsia" w:hAnsiTheme="minorEastAsia"/>
+          <w:sz w:val="28"/>
+          <w:szCs w:val="36"/>
+          <w:lang w:eastAsia="ja-JP"/>
+        </w:rPr>
+        <w:ruby>
+          <w:rubyPr>
+            <w:rubyAlign w:val="distributeSpace"/>
+            <w:hps w:val="14"/>
+            <w:hpsRaise w:val="26"/>
+            <w:hpsBaseText w:val="28"/>
+            <w:lid w:val="ja-JP"/>
+          </w:rubyPr>
+          <w:rt>
+            <w:r>
+              <w:rPr>
+                <w:rFonts w:ascii="DengXian" w:eastAsia="DengXian" w:hAnsi="DengXian"/>
+                <w:sz w:val="14"/>
+                <w:szCs w:val="36"/>
+                <w:lang w:eastAsia="ja-JP"/>
+              </w:rPr>
+              <w:t>あつ</w:t>
+            </w:r>
+          </w:rt>
+          <w:rubyBase>
+            <w:r>
+              <w:rPr>
+                <w:rFonts w:asciiTheme="minorEastAsia" w:hAnsiTheme="minorEastAsia"/>
+                <w:sz w:val="28"/>
+                <w:szCs w:val="36"/>
+                <w:lang w:eastAsia="ja-JP"/>
+              </w:rPr>
+              <w:t>熱</w:t>
+            </w:r>
+          </w:rubyBase>
+        </w:ruby>
+      </w:r>
+      <w:r>
+        <w:rPr>
+          <w:rFonts w:asciiTheme="minorEastAsia" w:hAnsiTheme="minorEastAsia" w:hint="eastAsia"/>
+          <w:sz w:val="28"/>
+          <w:szCs w:val="36"/>
+          <w:lang w:eastAsia="ja-JP"/>
+        </w:rPr>
+        <w:t>い</w:t>
+      </w:r>
+      <w:r>
+        <w:rPr>
+          <w:rFonts w:asciiTheme="minorEastAsia" w:hAnsiTheme="minorEastAsia" w:hint="eastAsia"/>
+          <w:sz w:val="28"/>
+          <w:szCs w:val="36"/>
+          <w:lang w:eastAsia="ja-JP"/>
+        </w:rPr>
+        <w:t xml:space="preserve">　　　　　　</w:t>
+      </w:r>
+      <w:r>
+        <w:rPr>
+          <w:rFonts w:asciiTheme="minorEastAsia" w:hAnsiTheme="minorEastAsia" w:hint="eastAsia"/>
+          <w:sz w:val="28"/>
+          <w:szCs w:val="36"/>
+          <w:lang w:eastAsia="ja-JP"/>
+        </w:rPr>
+        <w:t xml:space="preserve">熱くない　</w:t>
+      </w:r>
+      <w:r>
+        <w:rPr>
+          <w:rFonts w:asciiTheme="minorEastAsia" w:hAnsiTheme="minorEastAsia" w:hint="eastAsia"/>
+          <w:sz w:val="28"/>
+          <w:szCs w:val="36"/>
+          <w:lang w:eastAsia="ja-JP"/>
+        </w:rPr>
+        <w:t xml:space="preserve">　　　</w:t>
+      </w:r>
+      <w:r>
+        <w:rPr>
+          <w:rFonts w:asciiTheme="minorEastAsia" w:hAnsiTheme="minorEastAsia" w:hint="eastAsia"/>
+          <w:sz w:val="28"/>
+          <w:szCs w:val="36"/>
+          <w:lang w:eastAsia="ja-JP"/>
+        </w:rPr>
+        <w:t xml:space="preserve">熱かった　</w:t>
+      </w:r>
+      <w:r>
+        <w:rPr>
+          <w:rFonts w:asciiTheme="minorEastAsia" w:hAnsiTheme="minorEastAsia" w:hint="eastAsia"/>
+          <w:sz w:val="28"/>
+          <w:szCs w:val="36"/>
+          <w:lang w:eastAsia="ja-JP"/>
+        </w:rPr>
+        <w:t xml:space="preserve"> </w:t>
+      </w:r>
+      <w:r>
+        <w:rPr>
+          <w:rFonts w:asciiTheme="minorEastAsia" w:hAnsiTheme="minorEastAsia"/>
+          <w:sz w:val="28"/>
+          <w:szCs w:val="36"/>
+          <w:lang w:eastAsia="ja-JP"/>
+        </w:rPr>
+        <w:t xml:space="preserve"> </w:t>
+      </w:r>
+      <w:r>
+        <w:rPr>
+          <w:rFonts w:asciiTheme="minorEastAsia" w:hAnsiTheme="minorEastAsia" w:hint="eastAsia"/>
+          <w:sz w:val="28"/>
+          <w:szCs w:val="36"/>
+          <w:lang w:eastAsia="ja-JP"/>
+        </w:rPr>
+        <w:t xml:space="preserve">　　　</w:t>
+      </w:r>
+      <w:r>
+        <w:rPr>
+          <w:rFonts w:asciiTheme="minorEastAsia" w:hAnsiTheme="minorEastAsia" w:hint="eastAsia"/>
+          <w:sz w:val="28"/>
+          <w:szCs w:val="36"/>
+          <w:lang w:eastAsia="ja-JP"/>
+        </w:rPr>
+        <w:t>熱くなかった</w:t>
+      </w:r>
+    </w:p>
+    <w:p>
+      <w:pPr>
+        <w:pStyle w:val="a4"/>
+        <w:ind w:left="360" w:firstLineChars="0" w:firstLine="0"/>
+        <w:rPr>
+          <w:rFonts w:asciiTheme="minorEastAsia" w:hAnsiTheme="minorEastAsia" w:hint="eastAsia"/>
+          <w:sz w:val="28"/>
+          <w:szCs w:val="36"/>
+          <w:lang w:eastAsia="ja-JP"/>
+        </w:rPr>
+      </w:pPr>
+      <w:r>
+        <w:rPr>
+          <w:rFonts w:asciiTheme="minorEastAsia" w:hAnsiTheme="minorEastAsia"/>
+          <w:sz w:val="28"/>
+          <w:szCs w:val="36"/>
+          <w:lang w:eastAsia="ja-JP"/>
+        </w:rPr>
+        <w:ruby>
+          <w:rubyPr>
+            <w:rubyAlign w:val="distributeSpace"/>
+            <w:hps w:val="14"/>
+            <w:hpsRaise w:val="26"/>
+            <w:hpsBaseText w:val="28"/>
+            <w:lid w:val="ja-JP"/>
+          </w:rubyPr>
+          <w:rt>
+            <w:r>
+              <w:rPr>
+                <w:rFonts w:ascii="DengXian" w:eastAsia="DengXian" w:hAnsi="DengXian"/>
+                <w:sz w:val="14"/>
+                <w:szCs w:val="36"/>
+                <w:lang w:eastAsia="ja-JP"/>
+              </w:rPr>
+              <w:t>たの</w:t>
+            </w:r>
+          </w:rt>
+          <w:rubyBase>
+            <w:r>
+              <w:rPr>
+                <w:rFonts w:asciiTheme="minorEastAsia" w:hAnsiTheme="minorEastAsia"/>
+                <w:sz w:val="28"/>
+                <w:szCs w:val="36"/>
+                <w:lang w:eastAsia="ja-JP"/>
+              </w:rPr>
+              <w:t>楽</w:t>
+            </w:r>
+          </w:rubyBase>
+        </w:ruby>
+      </w:r>
+      <w:r>
+        <w:rPr>
+          <w:rFonts w:asciiTheme="minorEastAsia" w:hAnsiTheme="minorEastAsia" w:hint="eastAsia"/>
+          <w:sz w:val="28"/>
+          <w:szCs w:val="36"/>
+          <w:lang w:eastAsia="ja-JP"/>
+        </w:rPr>
+        <w:t>しい　　　　　楽しくない　　　楽しかった　　　　楽しくなかった</w:t>
       </w:r>
       <w:bookmarkStart w:id="0" w:name="_GoBack"/>
       <w:bookmarkEnd w:id="0"/>
-      <w:r>
-        <w:rPr>
-          <w:rFonts w:asciiTheme="minorEastAsia" w:hAnsiTheme="minorEastAsia" w:hint="eastAsia"/>
-          <w:sz w:val="28"/>
-          <w:szCs w:val="36"/>
-          <w:lang w:eastAsia="ja-JP"/>
-        </w:rPr>
-        <w:t>（我坐公交回家的）</w:t>
-      </w:r>
     </w:p>
     <w:sectPr>
       <w:pgSz w:w="11900" w:h="16840"/>
@@ -3968,6 +7759,7 @@
     <w:lsdException w:name="HTML Sample" w:semiHidden="1" w:unhideWhenUsed="1"/>
     <w:lsdException w:name="HTML Typewriter" w:semiHidden="1" w:unhideWhenUsed="1"/>
     <w:lsdException w:name="HTML Variable" w:semiHidden="1" w:unhideWhenUsed="1"/>
+    <w:lsdException w:name="Normal Table" w:semiHidden="1" w:unhideWhenUsed="1"/>
     <w:lsdException w:name="annotation subject" w:semiHidden="1" w:unhideWhenUsed="1"/>
     <w:lsdException w:name="No List" w:semiHidden="1" w:unhideWhenUsed="1"/>
     <w:lsdException w:name="Outline List 1" w:semiHidden="1" w:unhideWhenUsed="1"/>
@@ -4014,8 +7806,10 @@
     <w:lsdException w:name="Table Subtle 2" w:semiHidden="1" w:unhideWhenUsed="1"/>
     <w:lsdException w:name="Table Web 1" w:semiHidden="1" w:unhideWhenUsed="1"/>
     <w:lsdException w:name="Table Web 2" w:semiHidden="1" w:unhideWhenUsed="1"/>
+    <w:lsdException w:name="Table Web 3" w:semiHidden="1" w:unhideWhenUsed="1"/>
     <w:lsdException w:name="Balloon Text" w:semiHidden="1" w:unhideWhenUsed="1"/>
     <w:lsdException w:name="Table Grid" w:uiPriority="39"/>
+    <w:lsdException w:name="Table Theme" w:semiHidden="1" w:unhideWhenUsed="1"/>
     <w:lsdException w:name="Placeholder Text" w:semiHidden="1"/>
     <w:lsdException w:name="No Spacing" w:uiPriority="1" w:qFormat="1"/>
     <w:lsdException w:name="Light Shading" w:uiPriority="60"/>
@@ -4601,7 +8395,7 @@
 </file>
 
 <file path=customXml/itemProps1.xml><?xml version="1.0" encoding="utf-8"?>
-<ds:datastoreItem xmlns:ds="http://schemas.openxmlformats.org/officeDocument/2006/customXml" ds:itemID="{1C0A0D52-9C69-F541-A0A0-6595E06EE35C}">
+<ds:datastoreItem xmlns:ds="http://schemas.openxmlformats.org/officeDocument/2006/customXml" ds:itemID="{4490C0DB-1DD1-824F-9812-B8F7294453BD}">
   <ds:schemaRefs>
     <ds:schemaRef ds:uri="http://schemas.openxmlformats.org/officeDocument/2006/bibliography"/>
   </ds:schemaRefs>

--- a/日语语法.docx
+++ b/日语语法.docx
@@ -3162,7 +3162,7 @@
         <w:pStyle w:val="a4"/>
         <w:ind w:left="360" w:firstLineChars="0" w:firstLine="0"/>
         <w:rPr>
-          <w:rFonts w:asciiTheme="minorEastAsia" w:hAnsiTheme="minorEastAsia" w:hint="eastAsia"/>
+          <w:rFonts w:asciiTheme="minorEastAsia" w:hAnsiTheme="minorEastAsia"/>
           <w:sz w:val="28"/>
           <w:szCs w:val="36"/>
           <w:lang w:eastAsia="ja-JP"/>
@@ -3726,7 +3726,7 @@
         <w:pStyle w:val="a4"/>
         <w:ind w:left="360" w:firstLineChars="0" w:firstLine="0"/>
         <w:rPr>
-          <w:rFonts w:asciiTheme="minorEastAsia" w:hAnsiTheme="minorEastAsia" w:hint="eastAsia"/>
+          <w:rFonts w:asciiTheme="minorEastAsia" w:hAnsiTheme="minorEastAsia"/>
           <w:sz w:val="28"/>
           <w:szCs w:val="36"/>
           <w:lang w:eastAsia="ja-JP"/>
@@ -4077,7 +4077,7 @@
         <w:pStyle w:val="a4"/>
         <w:ind w:left="360" w:firstLineChars="0" w:firstLine="0"/>
         <w:rPr>
-          <w:rFonts w:asciiTheme="minorEastAsia" w:hAnsiTheme="minorEastAsia" w:hint="eastAsia"/>
+          <w:rFonts w:asciiTheme="minorEastAsia" w:hAnsiTheme="minorEastAsia"/>
           <w:sz w:val="28"/>
           <w:szCs w:val="36"/>
         </w:rPr>
@@ -4281,7 +4281,7 @@
         <w:pStyle w:val="a4"/>
         <w:ind w:left="360" w:firstLineChars="0" w:firstLine="0"/>
         <w:rPr>
-          <w:rFonts w:asciiTheme="minorEastAsia" w:hAnsiTheme="minorEastAsia" w:hint="eastAsia"/>
+          <w:rFonts w:asciiTheme="minorEastAsia" w:hAnsiTheme="minorEastAsia"/>
           <w:sz w:val="28"/>
           <w:szCs w:val="36"/>
           <w:lang w:eastAsia="ja-JP"/>
@@ -4734,6 +4734,7 @@
           <w:rFonts w:asciiTheme="minorEastAsia" w:hAnsiTheme="minorEastAsia"/>
           <w:sz w:val="28"/>
           <w:szCs w:val="36"/>
+          <w:lang w:eastAsia="ja-JP"/>
         </w:rPr>
       </w:pPr>
       <w:r>
@@ -4908,21 +4909,14 @@
           <w:szCs w:val="36"/>
           <w:lang w:eastAsia="ja-JP"/>
         </w:rPr>
-        <w:t xml:space="preserve">　ですか。</w:t>
-      </w:r>
-      <w:r>
-        <w:rPr>
-          <w:rFonts w:asciiTheme="minorEastAsia" w:hAnsiTheme="minorEastAsia" w:hint="eastAsia"/>
-          <w:sz w:val="28"/>
-          <w:szCs w:val="36"/>
-        </w:rPr>
-        <w:t>（</w:t>
-      </w:r>
-      <w:r>
-        <w:rPr>
-          <w:rFonts w:asciiTheme="minorEastAsia" w:hAnsiTheme="minorEastAsia" w:hint="eastAsia"/>
-          <w:sz w:val="28"/>
-          <w:szCs w:val="36"/>
+        <w:t xml:space="preserve">　ですか。（</w:t>
+      </w:r>
+      <w:r>
+        <w:rPr>
+          <w:rFonts w:asciiTheme="minorEastAsia" w:hAnsiTheme="minorEastAsia" w:hint="eastAsia"/>
+          <w:sz w:val="28"/>
+          <w:szCs w:val="36"/>
+          <w:lang w:eastAsia="ja-JP"/>
         </w:rPr>
         <w:t>你星期几休息</w:t>
       </w:r>
@@ -4931,6 +4925,7 @@
           <w:rFonts w:asciiTheme="minorEastAsia" w:hAnsiTheme="minorEastAsia" w:hint="eastAsia"/>
           <w:sz w:val="28"/>
           <w:szCs w:val="36"/>
+          <w:lang w:eastAsia="ja-JP"/>
         </w:rPr>
         <w:t>）</w:t>
       </w:r>
@@ -5801,7 +5796,7 @@
         <w:pStyle w:val="a4"/>
         <w:ind w:left="360" w:firstLineChars="0" w:firstLine="0"/>
         <w:rPr>
-          <w:rFonts w:asciiTheme="minorEastAsia" w:hAnsiTheme="minorEastAsia" w:hint="eastAsia"/>
+          <w:rFonts w:asciiTheme="minorEastAsia" w:hAnsiTheme="minorEastAsia"/>
           <w:sz w:val="28"/>
           <w:szCs w:val="36"/>
         </w:rPr>
@@ -6025,7 +6020,7 @@
         <w:spacing w:beforeLines="200" w:before="624"/>
         <w:ind w:left="357" w:firstLineChars="0" w:hanging="357"/>
         <w:rPr>
-          <w:rFonts w:asciiTheme="minorEastAsia" w:hAnsiTheme="minorEastAsia" w:hint="eastAsia"/>
+          <w:rFonts w:asciiTheme="minorEastAsia" w:hAnsiTheme="minorEastAsia"/>
           <w:b/>
           <w:bCs/>
           <w:sz w:val="32"/>
@@ -6846,6 +6841,44 @@
         </w:rPr>
         <w:t xml:space="preserve">くない　</w:t>
       </w:r>
+      <w:r>
+        <w:rPr>
+          <w:rFonts w:asciiTheme="minorEastAsia" w:hAnsiTheme="minorEastAsia" w:hint="eastAsia"/>
+          <w:sz w:val="28"/>
+          <w:szCs w:val="36"/>
+          <w:lang w:eastAsia="ja-JP"/>
+        </w:rPr>
+        <w:t>/</w:t>
+      </w:r>
+      <w:r>
+        <w:rPr>
+          <w:rFonts w:asciiTheme="minorEastAsia" w:hAnsiTheme="minorEastAsia"/>
+          <w:sz w:val="28"/>
+          <w:szCs w:val="36"/>
+          <w:lang w:eastAsia="ja-JP"/>
+        </w:rPr>
+        <w:t xml:space="preserve"> </w:t>
+      </w:r>
+      <w:proofErr w:type="gramStart"/>
+      <w:r>
+        <w:rPr>
+          <w:rFonts w:asciiTheme="minorEastAsia" w:hAnsiTheme="minorEastAsia" w:hint="eastAsia"/>
+          <w:sz w:val="28"/>
+          <w:szCs w:val="36"/>
+          <w:lang w:eastAsia="ja-JP"/>
+        </w:rPr>
+        <w:t>く</w:t>
+      </w:r>
+      <w:proofErr w:type="gramEnd"/>
+      <w:r>
+        <w:rPr>
+          <w:rFonts w:asciiTheme="minorEastAsia" w:hAnsiTheme="minorEastAsia" w:hint="eastAsia"/>
+          <w:sz w:val="28"/>
+          <w:szCs w:val="36"/>
+          <w:lang w:eastAsia="ja-JP"/>
+        </w:rPr>
+        <w:t>ありません</w:t>
+      </w:r>
     </w:p>
     <w:p>
       <w:pPr>
@@ -6873,7 +6906,7 @@
         <w:pStyle w:val="a4"/>
         <w:ind w:left="360" w:firstLineChars="0" w:firstLine="0"/>
         <w:rPr>
-          <w:rFonts w:asciiTheme="minorEastAsia" w:hAnsiTheme="minorEastAsia"/>
+          <w:rFonts w:asciiTheme="minorEastAsia" w:hAnsiTheme="minorEastAsia" w:hint="eastAsia"/>
           <w:sz w:val="28"/>
           <w:szCs w:val="36"/>
           <w:lang w:eastAsia="ja-JP"/>
@@ -6916,6 +6949,53 @@
           <w:lang w:eastAsia="ja-JP"/>
         </w:rPr>
         <w:t>なかった</w:t>
+      </w:r>
+      <w:r>
+        <w:rPr>
+          <w:rFonts w:asciiTheme="minorEastAsia" w:hAnsiTheme="minorEastAsia" w:hint="eastAsia"/>
+          <w:sz w:val="28"/>
+          <w:szCs w:val="36"/>
+          <w:lang w:eastAsia="ja-JP"/>
+        </w:rPr>
+        <w:t xml:space="preserve">　</w:t>
+      </w:r>
+      <w:r>
+        <w:rPr>
+          <w:rFonts w:asciiTheme="minorEastAsia" w:hAnsiTheme="minorEastAsia" w:hint="eastAsia"/>
+          <w:sz w:val="28"/>
+          <w:szCs w:val="36"/>
+          <w:lang w:eastAsia="ja-JP"/>
+        </w:rPr>
+        <w:t>/</w:t>
+      </w:r>
+      <w:r>
+        <w:rPr>
+          <w:rFonts w:asciiTheme="minorEastAsia" w:hAnsiTheme="minorEastAsia"/>
+          <w:sz w:val="28"/>
+          <w:szCs w:val="36"/>
+          <w:lang w:eastAsia="ja-JP"/>
+        </w:rPr>
+        <w:t xml:space="preserve"> </w:t>
+      </w:r>
+      <w:proofErr w:type="gramStart"/>
+      <w:r>
+        <w:rPr>
+          <w:rFonts w:asciiTheme="minorEastAsia" w:hAnsiTheme="minorEastAsia" w:hint="eastAsia"/>
+          <w:sz w:val="28"/>
+          <w:szCs w:val="36"/>
+          <w:lang w:eastAsia="ja-JP"/>
+        </w:rPr>
+        <w:t>く</w:t>
+      </w:r>
+      <w:proofErr w:type="gramEnd"/>
+      <w:r>
+        <w:rPr>
+          <w:rFonts w:asciiTheme="minorEastAsia" w:hAnsiTheme="minorEastAsia" w:hint="eastAsia"/>
+          <w:sz w:val="28"/>
+          <w:szCs w:val="36"/>
+          <w:lang w:eastAsia="ja-JP"/>
+        </w:rPr>
+        <w:t>ありませんでした</w:t>
       </w:r>
     </w:p>
     <w:p>
@@ -6923,23 +7003,24 @@
         <w:pStyle w:val="a4"/>
         <w:ind w:left="360" w:firstLineChars="0" w:firstLine="0"/>
         <w:rPr>
-          <w:rFonts w:asciiTheme="minorEastAsia" w:hAnsiTheme="minorEastAsia" w:hint="eastAsia"/>
-          <w:sz w:val="28"/>
-          <w:szCs w:val="36"/>
-        </w:rPr>
-      </w:pPr>
-      <w:r>
-        <w:rPr>
-          <w:rFonts w:asciiTheme="minorEastAsia" w:hAnsiTheme="minorEastAsia" w:hint="eastAsia"/>
-          <w:sz w:val="28"/>
-          <w:szCs w:val="36"/>
+          <w:rFonts w:asciiTheme="minorEastAsia" w:hAnsiTheme="minorEastAsia"/>
+          <w:sz w:val="28"/>
+          <w:szCs w:val="36"/>
+        </w:rPr>
+      </w:pPr>
+      <w:r>
+        <w:rPr>
+          <w:rFonts w:asciiTheme="minorEastAsia" w:hAnsiTheme="minorEastAsia" w:hint="eastAsia"/>
+          <w:sz w:val="28"/>
+          <w:szCs w:val="36"/>
+          <w:u w:val="single"/>
         </w:rPr>
         <w:lastRenderedPageBreak/>
-        <w:t xml:space="preserve">原形 </w:t>
-      </w:r>
-      <w:r>
-        <w:rPr>
-          <w:rFonts w:asciiTheme="minorEastAsia" w:hAnsiTheme="minorEastAsia"/>
+        <w:t>原形</w:t>
+      </w:r>
+      <w:r>
+        <w:rPr>
+          <w:rFonts w:asciiTheme="minorEastAsia" w:hAnsiTheme="minorEastAsia" w:hint="eastAsia"/>
           <w:sz w:val="28"/>
           <w:szCs w:val="36"/>
         </w:rPr>
@@ -6947,7 +7028,7 @@
       </w:r>
       <w:r>
         <w:rPr>
-          <w:rFonts w:asciiTheme="minorEastAsia" w:hAnsiTheme="minorEastAsia" w:hint="eastAsia"/>
+          <w:rFonts w:asciiTheme="minorEastAsia" w:hAnsiTheme="minorEastAsia"/>
           <w:sz w:val="28"/>
           <w:szCs w:val="36"/>
         </w:rPr>
@@ -6955,7 +7036,7 @@
       </w:r>
       <w:r>
         <w:rPr>
-          <w:rFonts w:asciiTheme="minorEastAsia" w:hAnsiTheme="minorEastAsia"/>
+          <w:rFonts w:asciiTheme="minorEastAsia" w:hAnsiTheme="minorEastAsia" w:hint="eastAsia"/>
           <w:sz w:val="28"/>
           <w:szCs w:val="36"/>
         </w:rPr>
@@ -6963,7 +7044,7 @@
       </w:r>
       <w:r>
         <w:rPr>
-          <w:rFonts w:asciiTheme="minorEastAsia" w:hAnsiTheme="minorEastAsia" w:hint="eastAsia"/>
+          <w:rFonts w:asciiTheme="minorEastAsia" w:hAnsiTheme="minorEastAsia"/>
           <w:sz w:val="28"/>
           <w:szCs w:val="36"/>
         </w:rPr>
@@ -6971,7 +7052,7 @@
       </w:r>
       <w:r>
         <w:rPr>
-          <w:rFonts w:asciiTheme="minorEastAsia" w:hAnsiTheme="minorEastAsia"/>
+          <w:rFonts w:asciiTheme="minorEastAsia" w:hAnsiTheme="minorEastAsia" w:hint="eastAsia"/>
           <w:sz w:val="28"/>
           <w:szCs w:val="36"/>
         </w:rPr>
@@ -6979,7 +7060,7 @@
       </w:r>
       <w:r>
         <w:rPr>
-          <w:rFonts w:asciiTheme="minorEastAsia" w:hAnsiTheme="minorEastAsia" w:hint="eastAsia"/>
+          <w:rFonts w:asciiTheme="minorEastAsia" w:hAnsiTheme="minorEastAsia"/>
           <w:sz w:val="28"/>
           <w:szCs w:val="36"/>
         </w:rPr>
@@ -6987,7 +7068,7 @@
       </w:r>
       <w:r>
         <w:rPr>
-          <w:rFonts w:asciiTheme="minorEastAsia" w:hAnsiTheme="minorEastAsia"/>
+          <w:rFonts w:asciiTheme="minorEastAsia" w:hAnsiTheme="minorEastAsia" w:hint="eastAsia"/>
           <w:sz w:val="28"/>
           <w:szCs w:val="36"/>
         </w:rPr>
@@ -6995,7 +7076,7 @@
       </w:r>
       <w:r>
         <w:rPr>
-          <w:rFonts w:asciiTheme="minorEastAsia" w:hAnsiTheme="minorEastAsia" w:hint="eastAsia"/>
+          <w:rFonts w:asciiTheme="minorEastAsia" w:hAnsiTheme="minorEastAsia"/>
           <w:sz w:val="28"/>
           <w:szCs w:val="36"/>
         </w:rPr>
@@ -7003,7 +7084,7 @@
       </w:r>
       <w:r>
         <w:rPr>
-          <w:rFonts w:asciiTheme="minorEastAsia" w:hAnsiTheme="minorEastAsia"/>
+          <w:rFonts w:asciiTheme="minorEastAsia" w:hAnsiTheme="minorEastAsia" w:hint="eastAsia"/>
           <w:sz w:val="28"/>
           <w:szCs w:val="36"/>
         </w:rPr>
@@ -7011,7 +7092,7 @@
       </w:r>
       <w:r>
         <w:rPr>
-          <w:rFonts w:asciiTheme="minorEastAsia" w:hAnsiTheme="minorEastAsia" w:hint="eastAsia"/>
+          <w:rFonts w:asciiTheme="minorEastAsia" w:hAnsiTheme="minorEastAsia"/>
           <w:sz w:val="28"/>
           <w:szCs w:val="36"/>
         </w:rPr>
@@ -7019,7 +7100,7 @@
       </w:r>
       <w:r>
         <w:rPr>
-          <w:rFonts w:asciiTheme="minorEastAsia" w:hAnsiTheme="minorEastAsia"/>
+          <w:rFonts w:asciiTheme="minorEastAsia" w:hAnsiTheme="minorEastAsia" w:hint="eastAsia"/>
           <w:sz w:val="28"/>
           <w:szCs w:val="36"/>
         </w:rPr>
@@ -7027,9 +7108,18 @@
       </w:r>
       <w:r>
         <w:rPr>
-          <w:rFonts w:asciiTheme="minorEastAsia" w:hAnsiTheme="minorEastAsia" w:hint="eastAsia"/>
-          <w:sz w:val="28"/>
-          <w:szCs w:val="36"/>
+          <w:rFonts w:asciiTheme="minorEastAsia" w:hAnsiTheme="minorEastAsia"/>
+          <w:sz w:val="28"/>
+          <w:szCs w:val="36"/>
+        </w:rPr>
+        <w:t xml:space="preserve"> </w:t>
+      </w:r>
+      <w:r>
+        <w:rPr>
+          <w:rFonts w:asciiTheme="minorEastAsia" w:hAnsiTheme="minorEastAsia" w:hint="eastAsia"/>
+          <w:sz w:val="28"/>
+          <w:szCs w:val="36"/>
+          <w:u w:val="single"/>
         </w:rPr>
         <w:t>否定</w:t>
       </w:r>
@@ -7134,6 +7224,7 @@
           <w:rFonts w:asciiTheme="minorEastAsia" w:hAnsiTheme="minorEastAsia" w:hint="eastAsia"/>
           <w:sz w:val="28"/>
           <w:szCs w:val="36"/>
+          <w:u w:val="single"/>
         </w:rPr>
         <w:t>过去式</w:t>
       </w:r>
@@ -7238,6 +7329,7 @@
           <w:rFonts w:asciiTheme="minorEastAsia" w:hAnsiTheme="minorEastAsia" w:hint="eastAsia"/>
           <w:sz w:val="28"/>
           <w:szCs w:val="36"/>
+          <w:u w:val="single"/>
         </w:rPr>
         <w:t>过去否定</w:t>
       </w:r>
@@ -7379,7 +7471,7 @@
         <w:pStyle w:val="a4"/>
         <w:ind w:left="360" w:firstLineChars="0" w:firstLine="0"/>
         <w:rPr>
-          <w:rFonts w:asciiTheme="minorEastAsia" w:hAnsiTheme="minorEastAsia" w:hint="eastAsia"/>
+          <w:rFonts w:asciiTheme="minorEastAsia" w:hAnsiTheme="minorEastAsia"/>
           <w:sz w:val="28"/>
           <w:szCs w:val="36"/>
           <w:lang w:eastAsia="ja-JP"/>
@@ -7432,9 +7524,621 @@
           <w:lang w:eastAsia="ja-JP"/>
         </w:rPr>
         <w:t>しい　　　　　楽しくない　　　楽しかった　　　　楽しくなかった</w:t>
+      </w:r>
+    </w:p>
+    <w:p>
+      <w:pPr>
+        <w:pStyle w:val="a4"/>
+        <w:ind w:left="360" w:firstLineChars="0" w:firstLine="0"/>
+        <w:rPr>
+          <w:rFonts w:asciiTheme="minorEastAsia" w:hAnsiTheme="minorEastAsia" w:hint="eastAsia"/>
+          <w:sz w:val="28"/>
+          <w:szCs w:val="36"/>
+          <w:lang w:eastAsia="ja-JP"/>
+        </w:rPr>
+      </w:pPr>
+      <w:r>
+        <w:rPr>
+          <w:rFonts w:asciiTheme="minorEastAsia" w:hAnsiTheme="minorEastAsia"/>
+          <w:sz w:val="28"/>
+          <w:szCs w:val="36"/>
+          <w:lang w:eastAsia="ja-JP"/>
+        </w:rPr>
+        <w:ruby>
+          <w:rubyPr>
+            <w:rubyAlign w:val="distributeSpace"/>
+            <w:hps w:val="14"/>
+            <w:hpsRaise w:val="26"/>
+            <w:hpsBaseText w:val="28"/>
+            <w:lid w:val="ja-JP"/>
+          </w:rubyPr>
+          <w:rt>
+            <w:r>
+              <w:rPr>
+                <w:rFonts w:ascii="DengXian" w:eastAsia="DengXian" w:hAnsi="DengXian"/>
+                <w:sz w:val="14"/>
+                <w:szCs w:val="36"/>
+                <w:lang w:eastAsia="ja-JP"/>
+              </w:rPr>
+              <w:t>むずか</w:t>
+            </w:r>
+          </w:rt>
+          <w:rubyBase>
+            <w:r>
+              <w:rPr>
+                <w:rFonts w:asciiTheme="minorEastAsia" w:hAnsiTheme="minorEastAsia"/>
+                <w:sz w:val="28"/>
+                <w:szCs w:val="36"/>
+                <w:lang w:eastAsia="ja-JP"/>
+              </w:rPr>
+              <w:t>難</w:t>
+            </w:r>
+          </w:rubyBase>
+        </w:ruby>
+      </w:r>
+      <w:r>
+        <w:rPr>
+          <w:rFonts w:asciiTheme="minorEastAsia" w:hAnsiTheme="minorEastAsia" w:hint="eastAsia"/>
+          <w:sz w:val="28"/>
+          <w:szCs w:val="36"/>
+          <w:lang w:eastAsia="ja-JP"/>
+        </w:rPr>
+        <w:t>しい　　　　　難しくない　　　難しかった　　　　難しくなかった</w:t>
+      </w:r>
+    </w:p>
+    <w:p>
+      <w:pPr>
+        <w:pStyle w:val="a4"/>
+        <w:numPr>
+          <w:ilvl w:val="0"/>
+          <w:numId w:val="1"/>
+        </w:numPr>
+        <w:spacing w:beforeLines="200" w:before="624"/>
+        <w:ind w:left="357" w:firstLineChars="0" w:hanging="357"/>
+        <w:rPr>
+          <w:rFonts w:asciiTheme="minorEastAsia" w:hAnsiTheme="minorEastAsia"/>
+          <w:b/>
+          <w:bCs/>
+          <w:sz w:val="32"/>
+          <w:szCs w:val="40"/>
+          <w:lang w:eastAsia="ja-JP"/>
+        </w:rPr>
+      </w:pPr>
+      <w:r>
+        <w:rPr>
+          <w:rFonts w:asciiTheme="minorEastAsia" w:hAnsiTheme="minorEastAsia" w:hint="eastAsia"/>
+          <w:b/>
+          <w:bCs/>
+          <w:sz w:val="32"/>
+          <w:szCs w:val="40"/>
+          <w:lang w:eastAsia="ja-JP"/>
+        </w:rPr>
+        <w:t xml:space="preserve">一类形 </w:t>
+      </w:r>
+      <w:r>
+        <w:rPr>
+          <w:rFonts w:asciiTheme="minorEastAsia" w:hAnsiTheme="minorEastAsia"/>
+          <w:b/>
+          <w:bCs/>
+          <w:sz w:val="32"/>
+          <w:szCs w:val="40"/>
+          <w:lang w:eastAsia="ja-JP"/>
+        </w:rPr>
+        <w:t xml:space="preserve"> </w:t>
+      </w:r>
+      <w:r>
+        <w:rPr>
+          <w:rFonts w:asciiTheme="minorEastAsia" w:hAnsiTheme="minorEastAsia" w:hint="eastAsia"/>
+          <w:b/>
+          <w:bCs/>
+          <w:sz w:val="32"/>
+          <w:szCs w:val="40"/>
+          <w:lang w:eastAsia="ja-JP"/>
+        </w:rPr>
+        <w:t>名词</w:t>
+      </w:r>
+    </w:p>
+    <w:p>
+      <w:pPr>
+        <w:pStyle w:val="a4"/>
+        <w:ind w:left="360" w:firstLineChars="0" w:firstLine="0"/>
+        <w:rPr>
+          <w:rFonts w:asciiTheme="minorEastAsia" w:hAnsiTheme="minorEastAsia" w:hint="eastAsia"/>
+          <w:sz w:val="28"/>
+          <w:szCs w:val="36"/>
+          <w:lang w:eastAsia="ja-JP"/>
+        </w:rPr>
+      </w:pPr>
+      <w:r>
+        <w:rPr>
+          <w:rFonts w:asciiTheme="minorEastAsia" w:hAnsiTheme="minorEastAsia"/>
+          <w:sz w:val="28"/>
+          <w:szCs w:val="36"/>
+          <w:lang w:eastAsia="ja-JP"/>
+        </w:rPr>
+        <w:ruby>
+          <w:rubyPr>
+            <w:rubyAlign w:val="distributeSpace"/>
+            <w:hps w:val="14"/>
+            <w:hpsRaise w:val="26"/>
+            <w:hpsBaseText w:val="28"/>
+            <w:lid w:val="ja-JP"/>
+          </w:rubyPr>
+          <w:rt>
+            <w:r>
+              <w:rPr>
+                <w:rFonts w:ascii="DengXian" w:eastAsia="DengXian" w:hAnsi="DengXian"/>
+                <w:sz w:val="14"/>
+                <w:szCs w:val="36"/>
+                <w:lang w:eastAsia="ja-JP"/>
+              </w:rPr>
+              <w:t>ひろ</w:t>
+            </w:r>
+          </w:rt>
+          <w:rubyBase>
+            <w:r>
+              <w:rPr>
+                <w:rFonts w:asciiTheme="minorEastAsia" w:hAnsiTheme="minorEastAsia"/>
+                <w:sz w:val="28"/>
+                <w:szCs w:val="36"/>
+                <w:lang w:eastAsia="ja-JP"/>
+              </w:rPr>
+              <w:t>広</w:t>
+            </w:r>
+          </w:rubyBase>
+        </w:ruby>
+      </w:r>
+      <w:r>
+        <w:rPr>
+          <w:rFonts w:asciiTheme="minorEastAsia" w:hAnsiTheme="minorEastAsia" w:hint="eastAsia"/>
+          <w:sz w:val="28"/>
+          <w:szCs w:val="36"/>
+          <w:lang w:eastAsia="ja-JP"/>
+        </w:rPr>
+        <w:t>い</w:t>
+      </w:r>
+      <w:r>
+        <w:rPr>
+          <w:rFonts w:asciiTheme="minorEastAsia" w:hAnsiTheme="minorEastAsia"/>
+          <w:sz w:val="28"/>
+          <w:szCs w:val="36"/>
+          <w:lang w:eastAsia="ja-JP"/>
+        </w:rPr>
+        <w:ruby>
+          <w:rubyPr>
+            <w:rubyAlign w:val="distributeSpace"/>
+            <w:hps w:val="14"/>
+            <w:hpsRaise w:val="26"/>
+            <w:hpsBaseText w:val="28"/>
+            <w:lid w:val="ja-JP"/>
+          </w:rubyPr>
+          <w:rt>
+            <w:r>
+              <w:rPr>
+                <w:rFonts w:ascii="DengXian" w:eastAsia="DengXian" w:hAnsi="DengXian"/>
+                <w:sz w:val="14"/>
+                <w:szCs w:val="36"/>
+                <w:lang w:eastAsia="ja-JP"/>
+              </w:rPr>
+              <w:t>くに</w:t>
+            </w:r>
+          </w:rt>
+          <w:rubyBase>
+            <w:r>
+              <w:rPr>
+                <w:rFonts w:asciiTheme="minorEastAsia" w:hAnsiTheme="minorEastAsia"/>
+                <w:sz w:val="28"/>
+                <w:szCs w:val="36"/>
+                <w:lang w:eastAsia="ja-JP"/>
+              </w:rPr>
+              <w:t>国</w:t>
+            </w:r>
+          </w:rubyBase>
+        </w:ruby>
+      </w:r>
+      <w:r>
+        <w:rPr>
+          <w:rFonts w:asciiTheme="minorEastAsia" w:hAnsiTheme="minorEastAsia" w:hint="eastAsia"/>
+          <w:sz w:val="28"/>
+          <w:szCs w:val="36"/>
+          <w:lang w:eastAsia="ja-JP"/>
+        </w:rPr>
+        <w:t xml:space="preserve">　　　</w:t>
+      </w:r>
+      <w:r>
+        <w:rPr>
+          <w:rFonts w:asciiTheme="minorEastAsia" w:hAnsiTheme="minorEastAsia"/>
+          <w:sz w:val="28"/>
+          <w:szCs w:val="36"/>
+          <w:lang w:eastAsia="ja-JP"/>
+        </w:rPr>
+        <w:ruby>
+          <w:rubyPr>
+            <w:rubyAlign w:val="distributeSpace"/>
+            <w:hps w:val="14"/>
+            <w:hpsRaise w:val="26"/>
+            <w:hpsBaseText w:val="28"/>
+            <w:lid w:val="ja-JP"/>
+          </w:rubyPr>
+          <w:rt>
+            <w:r>
+              <w:rPr>
+                <w:rFonts w:ascii="DengXian" w:eastAsia="DengXian" w:hAnsi="DengXian"/>
+                <w:sz w:val="14"/>
+                <w:szCs w:val="36"/>
+                <w:lang w:eastAsia="ja-JP"/>
+              </w:rPr>
+              <w:t>あお</w:t>
+            </w:r>
+          </w:rt>
+          <w:rubyBase>
+            <w:r>
+              <w:rPr>
+                <w:rFonts w:asciiTheme="minorEastAsia" w:hAnsiTheme="minorEastAsia"/>
+                <w:sz w:val="28"/>
+                <w:szCs w:val="36"/>
+                <w:lang w:eastAsia="ja-JP"/>
+              </w:rPr>
+              <w:t>青</w:t>
+            </w:r>
+          </w:rubyBase>
+        </w:ruby>
+      </w:r>
+      <w:r>
+        <w:rPr>
+          <w:rFonts w:asciiTheme="minorEastAsia" w:hAnsiTheme="minorEastAsia" w:hint="eastAsia"/>
+          <w:sz w:val="28"/>
+          <w:szCs w:val="36"/>
+          <w:lang w:eastAsia="ja-JP"/>
+        </w:rPr>
+        <w:t>い</w:t>
+      </w:r>
+      <w:r>
+        <w:rPr>
+          <w:rFonts w:asciiTheme="minorEastAsia" w:hAnsiTheme="minorEastAsia"/>
+          <w:sz w:val="28"/>
+          <w:szCs w:val="36"/>
+          <w:lang w:eastAsia="ja-JP"/>
+        </w:rPr>
+        <w:ruby>
+          <w:rubyPr>
+            <w:rubyAlign w:val="distributeSpace"/>
+            <w:hps w:val="14"/>
+            <w:hpsRaise w:val="26"/>
+            <w:hpsBaseText w:val="28"/>
+            <w:lid w:val="ja-JP"/>
+          </w:rubyPr>
+          <w:rt>
+            <w:r>
+              <w:rPr>
+                <w:rFonts w:ascii="DengXian" w:eastAsia="DengXian" w:hAnsi="DengXian"/>
+                <w:sz w:val="14"/>
+                <w:szCs w:val="36"/>
+                <w:lang w:eastAsia="ja-JP"/>
+              </w:rPr>
+              <w:t>うみ</w:t>
+            </w:r>
+          </w:rt>
+          <w:rubyBase>
+            <w:r>
+              <w:rPr>
+                <w:rFonts w:asciiTheme="minorEastAsia" w:hAnsiTheme="minorEastAsia"/>
+                <w:sz w:val="28"/>
+                <w:szCs w:val="36"/>
+                <w:lang w:eastAsia="ja-JP"/>
+              </w:rPr>
+              <w:t>海</w:t>
+            </w:r>
+          </w:rubyBase>
+        </w:ruby>
+      </w:r>
+    </w:p>
+    <w:p>
+      <w:pPr>
+        <w:pStyle w:val="a4"/>
+        <w:numPr>
+          <w:ilvl w:val="0"/>
+          <w:numId w:val="1"/>
+        </w:numPr>
+        <w:spacing w:beforeLines="200" w:before="624"/>
+        <w:ind w:left="357" w:firstLineChars="0" w:hanging="357"/>
+        <w:rPr>
+          <w:rFonts w:asciiTheme="minorEastAsia" w:hAnsiTheme="minorEastAsia"/>
+          <w:b/>
+          <w:bCs/>
+          <w:sz w:val="32"/>
+          <w:szCs w:val="40"/>
+          <w:lang w:eastAsia="ja-JP"/>
+        </w:rPr>
+      </w:pPr>
+      <w:r>
+        <w:rPr>
+          <w:rFonts w:asciiTheme="minorEastAsia" w:hAnsiTheme="minorEastAsia" w:hint="eastAsia"/>
+          <w:b/>
+          <w:bCs/>
+          <w:sz w:val="32"/>
+          <w:szCs w:val="40"/>
+          <w:lang w:eastAsia="ja-JP"/>
+        </w:rPr>
+        <w:t>あまり　一类形/动词（否定）</w:t>
+      </w:r>
+    </w:p>
+    <w:p>
+      <w:pPr>
+        <w:pStyle w:val="a4"/>
+        <w:ind w:left="360" w:firstLineChars="0" w:firstLine="0"/>
+        <w:rPr>
+          <w:rFonts w:asciiTheme="minorEastAsia" w:hAnsiTheme="minorEastAsia" w:hint="eastAsia"/>
+          <w:sz w:val="28"/>
+          <w:szCs w:val="36"/>
+          <w:lang w:eastAsia="ja-JP"/>
+        </w:rPr>
+      </w:pPr>
+      <w:r>
+        <w:rPr>
+          <w:rFonts w:asciiTheme="minorEastAsia" w:hAnsiTheme="minorEastAsia" w:hint="eastAsia"/>
+          <w:sz w:val="28"/>
+          <w:szCs w:val="36"/>
+          <w:lang w:eastAsia="ja-JP"/>
+        </w:rPr>
+        <w:t>あまり　与后面否定形式呼应，</w:t>
+      </w:r>
+      <w:r>
+        <w:rPr>
+          <w:rFonts w:asciiTheme="minorEastAsia" w:hAnsiTheme="minorEastAsia" w:hint="eastAsia"/>
+          <w:sz w:val="28"/>
+          <w:szCs w:val="36"/>
+        </w:rPr>
+        <w:t>表示程度不高</w:t>
+      </w:r>
+    </w:p>
+    <w:p>
+      <w:pPr>
+        <w:pStyle w:val="a4"/>
+        <w:ind w:left="360" w:firstLineChars="0" w:firstLine="0"/>
+        <w:rPr>
+          <w:rFonts w:asciiTheme="minorEastAsia" w:hAnsiTheme="minorEastAsia"/>
+          <w:sz w:val="28"/>
+          <w:szCs w:val="36"/>
+        </w:rPr>
+      </w:pPr>
+      <w:r>
+        <w:rPr>
+          <w:rFonts w:asciiTheme="minorEastAsia" w:hAnsiTheme="minorEastAsia" w:hint="eastAsia"/>
+          <w:sz w:val="28"/>
+          <w:szCs w:val="36"/>
+          <w:lang w:eastAsia="ja-JP"/>
+        </w:rPr>
+        <w:t xml:space="preserve">この　スープは　あまり　</w:t>
+      </w:r>
+      <w:r>
+        <w:rPr>
+          <w:rFonts w:asciiTheme="minorEastAsia" w:hAnsiTheme="minorEastAsia"/>
+          <w:sz w:val="28"/>
+          <w:szCs w:val="36"/>
+          <w:lang w:eastAsia="ja-JP"/>
+        </w:rPr>
+        <w:ruby>
+          <w:rubyPr>
+            <w:rubyAlign w:val="distributeSpace"/>
+            <w:hps w:val="14"/>
+            <w:hpsRaise w:val="26"/>
+            <w:hpsBaseText w:val="28"/>
+            <w:lid w:val="ja-JP"/>
+          </w:rubyPr>
+          <w:rt>
+            <w:r>
+              <w:rPr>
+                <w:rFonts w:ascii="DengXian" w:eastAsia="DengXian" w:hAnsi="DengXian"/>
+                <w:sz w:val="14"/>
+                <w:szCs w:val="36"/>
+                <w:lang w:eastAsia="ja-JP"/>
+              </w:rPr>
+              <w:t>あつ</w:t>
+            </w:r>
+          </w:rt>
+          <w:rubyBase>
+            <w:r>
+              <w:rPr>
+                <w:rFonts w:asciiTheme="minorEastAsia" w:hAnsiTheme="minorEastAsia"/>
+                <w:sz w:val="28"/>
+                <w:szCs w:val="36"/>
+                <w:lang w:eastAsia="ja-JP"/>
+              </w:rPr>
+              <w:t>熱</w:t>
+            </w:r>
+          </w:rubyBase>
+        </w:ruby>
+      </w:r>
+      <w:r>
+        <w:rPr>
+          <w:rFonts w:asciiTheme="minorEastAsia" w:hAnsiTheme="minorEastAsia" w:hint="eastAsia"/>
+          <w:sz w:val="28"/>
+          <w:szCs w:val="36"/>
+          <w:lang w:eastAsia="ja-JP"/>
+        </w:rPr>
+        <w:t>くないです。(</w:t>
+      </w:r>
+      <w:r>
+        <w:rPr>
+          <w:rFonts w:asciiTheme="minorEastAsia" w:hAnsiTheme="minorEastAsia" w:hint="eastAsia"/>
+          <w:sz w:val="28"/>
+          <w:szCs w:val="36"/>
+        </w:rPr>
+        <w:t>这个汤不太热</w:t>
+      </w:r>
+      <w:r>
+        <w:rPr>
+          <w:rFonts w:asciiTheme="minorEastAsia" w:hAnsiTheme="minorEastAsia"/>
+          <w:sz w:val="28"/>
+          <w:szCs w:val="36"/>
+        </w:rPr>
+        <w:t>)</w:t>
+      </w:r>
+    </w:p>
+    <w:p>
+      <w:pPr>
+        <w:pStyle w:val="a4"/>
+        <w:ind w:left="360" w:firstLineChars="0" w:firstLine="0"/>
+        <w:rPr>
+          <w:rFonts w:asciiTheme="minorEastAsia" w:hAnsiTheme="minorEastAsia" w:hint="eastAsia"/>
+          <w:sz w:val="28"/>
+          <w:szCs w:val="36"/>
+        </w:rPr>
+      </w:pPr>
+      <w:r>
+        <w:rPr>
+          <w:rFonts w:asciiTheme="minorEastAsia" w:hAnsiTheme="minorEastAsia"/>
+          <w:sz w:val="28"/>
+          <w:szCs w:val="36"/>
+          <w:lang w:eastAsia="ja-JP"/>
+        </w:rPr>
+        <w:ruby>
+          <w:rubyPr>
+            <w:rubyAlign w:val="distributeSpace"/>
+            <w:hps w:val="14"/>
+            <w:hpsRaise w:val="26"/>
+            <w:hpsBaseText w:val="28"/>
+            <w:lid w:val="ja-JP"/>
+          </w:rubyPr>
+          <w:rt>
+            <w:r>
+              <w:rPr>
+                <w:rFonts w:ascii="DengXian" w:eastAsia="DengXian" w:hAnsi="DengXian"/>
+                <w:sz w:val="14"/>
+                <w:szCs w:val="36"/>
+                <w:lang w:eastAsia="ja-JP"/>
+              </w:rPr>
+              <w:t>し</w:t>
+            </w:r>
+          </w:rt>
+          <w:rubyBase>
+            <w:r>
+              <w:rPr>
+                <w:rFonts w:asciiTheme="minorEastAsia" w:hAnsiTheme="minorEastAsia"/>
+                <w:sz w:val="28"/>
+                <w:szCs w:val="36"/>
+                <w:lang w:eastAsia="ja-JP"/>
+              </w:rPr>
+              <w:t>試</w:t>
+            </w:r>
+          </w:rubyBase>
+        </w:ruby>
+      </w:r>
+      <w:r>
+        <w:rPr>
+          <w:rFonts w:asciiTheme="minorEastAsia" w:hAnsiTheme="minorEastAsia"/>
+          <w:sz w:val="28"/>
+          <w:szCs w:val="36"/>
+          <w:lang w:eastAsia="ja-JP"/>
+        </w:rPr>
+        <w:ruby>
+          <w:rubyPr>
+            <w:rubyAlign w:val="distributeSpace"/>
+            <w:hps w:val="14"/>
+            <w:hpsRaise w:val="26"/>
+            <w:hpsBaseText w:val="28"/>
+            <w:lid w:val="ja-JP"/>
+          </w:rubyPr>
+          <w:rt>
+            <w:r>
+              <w:rPr>
+                <w:rFonts w:ascii="DengXian" w:eastAsia="DengXian" w:hAnsi="DengXian"/>
+                <w:sz w:val="14"/>
+                <w:szCs w:val="36"/>
+                <w:lang w:eastAsia="ja-JP"/>
+              </w:rPr>
+              <w:t>けん</w:t>
+            </w:r>
+          </w:rt>
+          <w:rubyBase>
+            <w:r>
+              <w:rPr>
+                <w:rFonts w:asciiTheme="minorEastAsia" w:hAnsiTheme="minorEastAsia"/>
+                <w:sz w:val="28"/>
+                <w:szCs w:val="36"/>
+                <w:lang w:eastAsia="ja-JP"/>
+              </w:rPr>
+              <w:t>験</w:t>
+            </w:r>
+          </w:rubyBase>
+        </w:ruby>
+      </w:r>
+      <w:r>
+        <w:rPr>
+          <w:rFonts w:asciiTheme="minorEastAsia" w:hAnsiTheme="minorEastAsia" w:hint="eastAsia"/>
+          <w:sz w:val="28"/>
+          <w:szCs w:val="36"/>
+          <w:lang w:eastAsia="ja-JP"/>
+        </w:rPr>
+        <w:t xml:space="preserve">は　あまり　</w:t>
+      </w:r>
+      <w:r>
+        <w:rPr>
+          <w:rFonts w:asciiTheme="minorEastAsia" w:hAnsiTheme="minorEastAsia"/>
+          <w:sz w:val="28"/>
+          <w:szCs w:val="36"/>
+          <w:lang w:eastAsia="ja-JP"/>
+        </w:rPr>
+        <w:ruby>
+          <w:rubyPr>
+            <w:rubyAlign w:val="distributeSpace"/>
+            <w:hps w:val="14"/>
+            <w:hpsRaise w:val="26"/>
+            <w:hpsBaseText w:val="28"/>
+            <w:lid w:val="ja-JP"/>
+          </w:rubyPr>
+          <w:rt>
+            <w:r>
+              <w:rPr>
+                <w:rFonts w:ascii="DengXian" w:eastAsia="DengXian" w:hAnsi="DengXian"/>
+                <w:sz w:val="14"/>
+                <w:szCs w:val="36"/>
+                <w:lang w:eastAsia="ja-JP"/>
+              </w:rPr>
+              <w:t>むずか</w:t>
+            </w:r>
+          </w:rt>
+          <w:rubyBase>
+            <w:r>
+              <w:rPr>
+                <w:rFonts w:asciiTheme="minorEastAsia" w:hAnsiTheme="minorEastAsia"/>
+                <w:sz w:val="28"/>
+                <w:szCs w:val="36"/>
+                <w:lang w:eastAsia="ja-JP"/>
+              </w:rPr>
+              <w:t>難</w:t>
+            </w:r>
+          </w:rubyBase>
+        </w:ruby>
+      </w:r>
+      <w:r>
+        <w:rPr>
+          <w:rFonts w:asciiTheme="minorEastAsia" w:hAnsiTheme="minorEastAsia" w:hint="eastAsia"/>
+          <w:sz w:val="28"/>
+          <w:szCs w:val="36"/>
+          <w:lang w:eastAsia="ja-JP"/>
+        </w:rPr>
+        <w:t>しくありませんでした。</w:t>
+      </w:r>
+      <w:r>
+        <w:rPr>
+          <w:rFonts w:asciiTheme="minorEastAsia" w:hAnsiTheme="minorEastAsia" w:hint="eastAsia"/>
+          <w:sz w:val="28"/>
+          <w:szCs w:val="36"/>
+        </w:rPr>
+        <w:t>（考试不太难</w:t>
       </w:r>
       <w:bookmarkStart w:id="0" w:name="_GoBack"/>
       <w:bookmarkEnd w:id="0"/>
+      <w:r>
+        <w:rPr>
+          <w:rFonts w:asciiTheme="minorEastAsia" w:hAnsiTheme="minorEastAsia" w:hint="eastAsia"/>
+          <w:sz w:val="28"/>
+          <w:szCs w:val="36"/>
+        </w:rPr>
+        <w:t>）</w:t>
+      </w:r>
     </w:p>
     <w:sectPr>
       <w:pgSz w:w="11900" w:h="16840"/>
@@ -8395,7 +9099,7 @@
 </file>
 
 <file path=customXml/itemProps1.xml><?xml version="1.0" encoding="utf-8"?>
-<ds:datastoreItem xmlns:ds="http://schemas.openxmlformats.org/officeDocument/2006/customXml" ds:itemID="{4490C0DB-1DD1-824F-9812-B8F7294453BD}">
+<ds:datastoreItem xmlns:ds="http://schemas.openxmlformats.org/officeDocument/2006/customXml" ds:itemID="{EE9587B4-7E5C-CE44-8366-EFA025A4B17B}">
   <ds:schemaRefs>
     <ds:schemaRef ds:uri="http://schemas.openxmlformats.org/officeDocument/2006/bibliography"/>
   </ds:schemaRefs>

--- a/日语语法.docx
+++ b/日语语法.docx
@@ -1065,43 +1065,37 @@
           <w:szCs w:val="36"/>
           <w:lang w:eastAsia="ja-JP"/>
         </w:rPr>
-        <w:fldChar w:fldCharType="begin"/>
-      </w:r>
-      <w:r>
-        <w:rPr>
-          <w:rFonts w:asciiTheme="minorEastAsia" w:hAnsiTheme="minorEastAsia"/>
-          <w:sz w:val="28"/>
-          <w:szCs w:val="36"/>
-          <w:lang w:eastAsia="ja-JP"/>
-        </w:rPr>
-        <w:instrText>EQ \* jc2 \* "Font:等线" \* hps14 \o\ad(\s\up 13(</w:instrText>
-      </w:r>
-      <w:r>
-        <w:rPr>
-          <w:rFonts w:asciiTheme="minorEastAsia" w:hAnsiTheme="minorEastAsia"/>
-          <w:sz w:val="14"/>
-          <w:szCs w:val="36"/>
-          <w:lang w:eastAsia="ja-JP"/>
-        </w:rPr>
-        <w:instrText>でん</w:instrText>
-      </w:r>
-      <w:r>
-        <w:rPr>
-          <w:rFonts w:asciiTheme="minorEastAsia" w:hAnsiTheme="minorEastAsia"/>
-          <w:sz w:val="28"/>
-          <w:szCs w:val="36"/>
-          <w:lang w:eastAsia="ja-JP"/>
-        </w:rPr>
-        <w:instrText>),電)</w:instrText>
-      </w:r>
-      <w:r>
-        <w:rPr>
-          <w:rFonts w:asciiTheme="minorEastAsia" w:hAnsiTheme="minorEastAsia"/>
-          <w:sz w:val="28"/>
-          <w:szCs w:val="36"/>
-          <w:lang w:eastAsia="ja-JP"/>
-        </w:rPr>
-        <w:fldChar w:fldCharType="end"/>
+        <w:ruby>
+          <w:rubyPr>
+            <w:rubyAlign w:val="distributeSpace"/>
+            <w:hps w:val="14"/>
+            <w:hpsRaise w:val="26"/>
+            <w:hpsBaseText w:val="28"/>
+            <w:lid w:val="ja-JP"/>
+          </w:rubyPr>
+          <w:rt>
+            <w:r>
+              <w:rPr>
+                <w:rFonts w:asciiTheme="minorEastAsia" w:hAnsiTheme="minorEastAsia"/>
+                <w:sz w:val="14"/>
+                <w:szCs w:val="36"/>
+                <w:lang w:eastAsia="ja-JP"/>
+              </w:rPr>
+              <w:t>でん</w:t>
+            </w:r>
+          </w:rt>
+          <w:rubyBase>
+            <w:r>
+              <w:rPr>
+                <w:rFonts w:asciiTheme="minorEastAsia" w:hAnsiTheme="minorEastAsia"/>
+                <w:sz w:val="28"/>
+                <w:szCs w:val="36"/>
+                <w:lang w:eastAsia="ja-JP"/>
+              </w:rPr>
+              <w:t>電</w:t>
+            </w:r>
+          </w:rubyBase>
+        </w:ruby>
       </w:r>
       <w:r>
         <w:rPr>
@@ -1449,7 +1443,7 @@
           <w:rt>
             <w:r>
               <w:rPr>
-                <w:rFonts w:ascii="等线" w:eastAsia="等线" w:hAnsi="等线"/>
+                <w:rFonts w:ascii="DengXian" w:eastAsia="DengXian" w:hAnsi="DengXian"/>
                 <w:sz w:val="14"/>
                 <w:szCs w:val="36"/>
                 <w:lang w:eastAsia="ja-JP"/>
@@ -1497,7 +1491,7 @@
           <w:rt>
             <w:r>
               <w:rPr>
-                <w:rFonts w:ascii="等线" w:eastAsia="等线" w:hAnsi="等线"/>
+                <w:rFonts w:ascii="DengXian" w:eastAsia="DengXian" w:hAnsi="DengXian"/>
                 <w:sz w:val="14"/>
                 <w:szCs w:val="36"/>
                 <w:lang w:eastAsia="ja-JP"/>
@@ -1536,7 +1530,7 @@
           <w:rt>
             <w:r>
               <w:rPr>
-                <w:rFonts w:ascii="等线" w:eastAsia="等线" w:hAnsi="等线"/>
+                <w:rFonts w:ascii="DengXian" w:eastAsia="DengXian" w:hAnsi="DengXian"/>
                 <w:sz w:val="14"/>
                 <w:szCs w:val="36"/>
                 <w:lang w:eastAsia="ja-JP"/>
@@ -1584,7 +1578,7 @@
           <w:rt>
             <w:r>
               <w:rPr>
-                <w:rFonts w:ascii="等线" w:eastAsia="等线" w:hAnsi="等线"/>
+                <w:rFonts w:ascii="DengXian" w:eastAsia="DengXian" w:hAnsi="DengXian"/>
                 <w:sz w:val="14"/>
                 <w:szCs w:val="36"/>
                 <w:lang w:eastAsia="ja-JP"/>
@@ -1623,7 +1617,7 @@
           <w:rt>
             <w:r>
               <w:rPr>
-                <w:rFonts w:ascii="等线" w:eastAsia="等线" w:hAnsi="等线"/>
+                <w:rFonts w:ascii="DengXian" w:eastAsia="DengXian" w:hAnsi="DengXian"/>
                 <w:sz w:val="14"/>
                 <w:szCs w:val="36"/>
                 <w:lang w:eastAsia="ja-JP"/>
@@ -1671,7 +1665,7 @@
           <w:rt>
             <w:r>
               <w:rPr>
-                <w:rFonts w:ascii="等线" w:eastAsia="等线" w:hAnsi="等线"/>
+                <w:rFonts w:ascii="DengXian" w:eastAsia="DengXian" w:hAnsi="DengXian"/>
                 <w:sz w:val="14"/>
                 <w:szCs w:val="36"/>
                 <w:lang w:eastAsia="ja-JP"/>
@@ -1710,7 +1704,7 @@
           <w:rt>
             <w:r>
               <w:rPr>
-                <w:rFonts w:ascii="等线" w:eastAsia="等线" w:hAnsi="等线"/>
+                <w:rFonts w:ascii="DengXian" w:eastAsia="DengXian" w:hAnsi="DengXian"/>
                 <w:sz w:val="14"/>
                 <w:szCs w:val="36"/>
                 <w:lang w:eastAsia="ja-JP"/>
@@ -1758,7 +1752,7 @@
           <w:rt>
             <w:r>
               <w:rPr>
-                <w:rFonts w:ascii="等线" w:eastAsia="等线" w:hAnsi="等线"/>
+                <w:rFonts w:ascii="DengXian" w:eastAsia="DengXian" w:hAnsi="DengXian"/>
                 <w:sz w:val="14"/>
                 <w:szCs w:val="36"/>
                 <w:lang w:eastAsia="ja-JP"/>
@@ -1797,7 +1791,7 @@
           <w:rt>
             <w:r>
               <w:rPr>
-                <w:rFonts w:ascii="等线" w:eastAsia="等线" w:hAnsi="等线"/>
+                <w:rFonts w:ascii="DengXian" w:eastAsia="DengXian" w:hAnsi="DengXian"/>
                 <w:sz w:val="14"/>
                 <w:szCs w:val="36"/>
                 <w:lang w:eastAsia="ja-JP"/>
@@ -1845,7 +1839,7 @@
           <w:rt>
             <w:r>
               <w:rPr>
-                <w:rFonts w:ascii="等线" w:eastAsia="等线" w:hAnsi="等线"/>
+                <w:rFonts w:ascii="DengXian" w:eastAsia="DengXian" w:hAnsi="DengXian"/>
                 <w:sz w:val="14"/>
                 <w:szCs w:val="36"/>
                 <w:lang w:eastAsia="ja-JP"/>
@@ -1884,7 +1878,7 @@
           <w:rt>
             <w:r>
               <w:rPr>
-                <w:rFonts w:ascii="等线" w:eastAsia="等线" w:hAnsi="等线"/>
+                <w:rFonts w:ascii="DengXian" w:eastAsia="DengXian" w:hAnsi="DengXian"/>
                 <w:sz w:val="14"/>
                 <w:szCs w:val="36"/>
                 <w:lang w:eastAsia="ja-JP"/>
@@ -1932,7 +1926,7 @@
           <w:rt>
             <w:r>
               <w:rPr>
-                <w:rFonts w:ascii="等线" w:eastAsia="等线" w:hAnsi="等线"/>
+                <w:rFonts w:ascii="DengXian" w:eastAsia="DengXian" w:hAnsi="DengXian"/>
                 <w:sz w:val="14"/>
                 <w:szCs w:val="36"/>
                 <w:lang w:eastAsia="ja-JP"/>
@@ -1971,7 +1965,7 @@
           <w:rt>
             <w:r>
               <w:rPr>
-                <w:rFonts w:ascii="等线" w:eastAsia="等线" w:hAnsi="等线"/>
+                <w:rFonts w:ascii="DengXian" w:eastAsia="DengXian" w:hAnsi="DengXian"/>
                 <w:sz w:val="14"/>
                 <w:szCs w:val="36"/>
                 <w:lang w:eastAsia="ja-JP"/>
@@ -2086,7 +2080,7 @@
           <w:rt>
             <w:r>
               <w:rPr>
-                <w:rFonts w:ascii="等线" w:eastAsia="等线" w:hAnsi="等线"/>
+                <w:rFonts w:ascii="DengXian" w:eastAsia="DengXian" w:hAnsi="DengXian"/>
                 <w:sz w:val="14"/>
                 <w:szCs w:val="36"/>
                 <w:lang w:eastAsia="ja-JP"/>
@@ -2125,7 +2119,7 @@
           <w:rt>
             <w:r>
               <w:rPr>
-                <w:rFonts w:ascii="等线" w:eastAsia="等线" w:hAnsi="等线"/>
+                <w:rFonts w:ascii="DengXian" w:eastAsia="DengXian" w:hAnsi="DengXian"/>
                 <w:sz w:val="14"/>
                 <w:szCs w:val="36"/>
                 <w:lang w:eastAsia="ja-JP"/>
@@ -2173,7 +2167,7 @@
           <w:rt>
             <w:r>
               <w:rPr>
-                <w:rFonts w:ascii="等线" w:eastAsia="等线" w:hAnsi="等线"/>
+                <w:rFonts w:ascii="DengXian" w:eastAsia="DengXian" w:hAnsi="DengXian"/>
                 <w:sz w:val="14"/>
                 <w:szCs w:val="36"/>
                 <w:lang w:eastAsia="ja-JP"/>
@@ -2294,7 +2288,7 @@
           <w:rt>
             <w:r>
               <w:rPr>
-                <w:rFonts w:ascii="等线" w:eastAsia="等线" w:hAnsi="等线"/>
+                <w:rFonts w:ascii="DengXian" w:eastAsia="DengXian" w:hAnsi="DengXian"/>
                 <w:sz w:val="14"/>
                 <w:szCs w:val="36"/>
                 <w:lang w:eastAsia="ja-JP"/>
@@ -2342,7 +2336,7 @@
           <w:rt>
             <w:r>
               <w:rPr>
-                <w:rFonts w:ascii="等线" w:eastAsia="等线" w:hAnsi="等线"/>
+                <w:rFonts w:ascii="DengXian" w:eastAsia="DengXian" w:hAnsi="DengXian"/>
                 <w:sz w:val="14"/>
                 <w:szCs w:val="36"/>
                 <w:lang w:eastAsia="ja-JP"/>
@@ -2381,7 +2375,7 @@
           <w:rt>
             <w:r>
               <w:rPr>
-                <w:rFonts w:ascii="等线" w:eastAsia="等线" w:hAnsi="等线"/>
+                <w:rFonts w:ascii="DengXian" w:eastAsia="DengXian" w:hAnsi="DengXian"/>
                 <w:sz w:val="14"/>
                 <w:szCs w:val="36"/>
                 <w:lang w:eastAsia="ja-JP"/>
@@ -2429,7 +2423,7 @@
           <w:rt>
             <w:r>
               <w:rPr>
-                <w:rFonts w:ascii="等线" w:eastAsia="等线" w:hAnsi="等线"/>
+                <w:rFonts w:ascii="DengXian" w:eastAsia="DengXian" w:hAnsi="DengXian"/>
                 <w:sz w:val="14"/>
                 <w:szCs w:val="36"/>
                 <w:lang w:eastAsia="ja-JP"/>
@@ -2468,7 +2462,7 @@
           <w:rt>
             <w:r>
               <w:rPr>
-                <w:rFonts w:ascii="等线" w:eastAsia="等线" w:hAnsi="等线"/>
+                <w:rFonts w:ascii="DengXian" w:eastAsia="DengXian" w:hAnsi="DengXian"/>
                 <w:sz w:val="14"/>
                 <w:szCs w:val="36"/>
                 <w:lang w:eastAsia="ja-JP"/>
@@ -2758,7 +2752,7 @@
           <w:rt>
             <w:r>
               <w:rPr>
-                <w:rFonts w:ascii="等线" w:eastAsia="等线" w:hAnsi="等线"/>
+                <w:rFonts w:ascii="DengXian" w:eastAsia="DengXian" w:hAnsi="DengXian"/>
                 <w:sz w:val="14"/>
                 <w:szCs w:val="36"/>
                 <w:lang w:eastAsia="ja-JP"/>
@@ -2797,7 +2791,7 @@
           <w:rt>
             <w:r>
               <w:rPr>
-                <w:rFonts w:ascii="等线" w:eastAsia="等线" w:hAnsi="等线"/>
+                <w:rFonts w:ascii="DengXian" w:eastAsia="DengXian" w:hAnsi="DengXian"/>
                 <w:sz w:val="14"/>
                 <w:szCs w:val="36"/>
                 <w:lang w:eastAsia="ja-JP"/>
@@ -2845,7 +2839,7 @@
           <w:rt>
             <w:r>
               <w:rPr>
-                <w:rFonts w:ascii="等线" w:eastAsia="等线" w:hAnsi="等线"/>
+                <w:rFonts w:ascii="DengXian" w:eastAsia="DengXian" w:hAnsi="DengXian"/>
                 <w:sz w:val="14"/>
                 <w:szCs w:val="36"/>
                 <w:lang w:eastAsia="ja-JP"/>
@@ -2884,7 +2878,7 @@
           <w:rt>
             <w:r>
               <w:rPr>
-                <w:rFonts w:ascii="等线" w:eastAsia="等线" w:hAnsi="等线"/>
+                <w:rFonts w:ascii="DengXian" w:eastAsia="DengXian" w:hAnsi="DengXian"/>
                 <w:sz w:val="14"/>
                 <w:szCs w:val="36"/>
                 <w:lang w:eastAsia="ja-JP"/>
@@ -2932,7 +2926,7 @@
           <w:rt>
             <w:r>
               <w:rPr>
-                <w:rFonts w:ascii="等线" w:eastAsia="等线" w:hAnsi="等线"/>
+                <w:rFonts w:ascii="DengXian" w:eastAsia="DengXian" w:hAnsi="DengXian"/>
                 <w:sz w:val="14"/>
                 <w:szCs w:val="36"/>
                 <w:lang w:eastAsia="ja-JP"/>
@@ -3045,7 +3039,7 @@
           <w:rt>
             <w:r>
               <w:rPr>
-                <w:rFonts w:ascii="等线" w:eastAsia="等线" w:hAnsi="等线"/>
+                <w:rFonts w:ascii="DengXian" w:eastAsia="DengXian" w:hAnsi="DengXian"/>
                 <w:sz w:val="14"/>
                 <w:szCs w:val="36"/>
                 <w:lang w:eastAsia="ja-JP"/>
@@ -3084,7 +3078,7 @@
           <w:rt>
             <w:r>
               <w:rPr>
-                <w:rFonts w:ascii="等线" w:eastAsia="等线" w:hAnsi="等线"/>
+                <w:rFonts w:ascii="DengXian" w:eastAsia="DengXian" w:hAnsi="DengXian"/>
                 <w:sz w:val="14"/>
                 <w:szCs w:val="36"/>
                 <w:lang w:eastAsia="ja-JP"/>
@@ -3132,7 +3126,7 @@
           <w:rt>
             <w:r>
               <w:rPr>
-                <w:rFonts w:ascii="等线" w:eastAsia="等线" w:hAnsi="等线"/>
+                <w:rFonts w:ascii="DengXian" w:eastAsia="DengXian" w:hAnsi="DengXian"/>
                 <w:sz w:val="14"/>
                 <w:szCs w:val="36"/>
                 <w:lang w:eastAsia="ja-JP"/>
@@ -3171,7 +3165,7 @@
           <w:rt>
             <w:r>
               <w:rPr>
-                <w:rFonts w:ascii="等线" w:eastAsia="等线" w:hAnsi="等线"/>
+                <w:rFonts w:ascii="DengXian" w:eastAsia="DengXian" w:hAnsi="DengXian"/>
                 <w:sz w:val="14"/>
                 <w:szCs w:val="36"/>
                 <w:lang w:eastAsia="ja-JP"/>
@@ -3219,7 +3213,7 @@
           <w:rt>
             <w:r>
               <w:rPr>
-                <w:rFonts w:ascii="等线" w:eastAsia="等线" w:hAnsi="等线"/>
+                <w:rFonts w:ascii="DengXian" w:eastAsia="DengXian" w:hAnsi="DengXian"/>
                 <w:sz w:val="14"/>
                 <w:szCs w:val="36"/>
                 <w:lang w:eastAsia="ja-JP"/>
@@ -3293,7 +3287,7 @@
           <w:rt>
             <w:r>
               <w:rPr>
-                <w:rFonts w:ascii="等线" w:eastAsia="等线" w:hAnsi="等线"/>
+                <w:rFonts w:ascii="DengXian" w:eastAsia="DengXian" w:hAnsi="DengXian"/>
                 <w:sz w:val="14"/>
                 <w:szCs w:val="36"/>
                 <w:lang w:eastAsia="ja-JP"/>
@@ -3341,7 +3335,7 @@
           <w:rt>
             <w:r>
               <w:rPr>
-                <w:rFonts w:ascii="等线" w:eastAsia="等线" w:hAnsi="等线"/>
+                <w:rFonts w:ascii="DengXian" w:eastAsia="DengXian" w:hAnsi="DengXian"/>
                 <w:sz w:val="14"/>
                 <w:szCs w:val="36"/>
                 <w:lang w:eastAsia="ja-JP"/>
@@ -3380,7 +3374,7 @@
           <w:rt>
             <w:r>
               <w:rPr>
-                <w:rFonts w:ascii="等线" w:eastAsia="等线" w:hAnsi="等线"/>
+                <w:rFonts w:ascii="DengXian" w:eastAsia="DengXian" w:hAnsi="DengXian"/>
                 <w:sz w:val="14"/>
                 <w:szCs w:val="36"/>
                 <w:lang w:eastAsia="ja-JP"/>
@@ -3428,7 +3422,7 @@
           <w:rt>
             <w:r>
               <w:rPr>
-                <w:rFonts w:ascii="等线" w:eastAsia="等线" w:hAnsi="等线"/>
+                <w:rFonts w:ascii="DengXian" w:eastAsia="DengXian" w:hAnsi="DengXian"/>
                 <w:sz w:val="14"/>
                 <w:szCs w:val="36"/>
                 <w:lang w:eastAsia="ja-JP"/>
@@ -4065,7 +4059,7 @@
           <w:rt>
             <w:r>
               <w:rPr>
-                <w:rFonts w:ascii="等线" w:eastAsia="等线" w:hAnsi="等线"/>
+                <w:rFonts w:ascii="DengXian" w:eastAsia="DengXian" w:hAnsi="DengXian"/>
                 <w:sz w:val="14"/>
                 <w:szCs w:val="36"/>
                 <w:lang w:eastAsia="ja-JP"/>
@@ -4104,7 +4098,7 @@
           <w:rt>
             <w:r>
               <w:rPr>
-                <w:rFonts w:ascii="等线" w:eastAsia="等线" w:hAnsi="等线"/>
+                <w:rFonts w:ascii="DengXian" w:eastAsia="DengXian" w:hAnsi="DengXian"/>
                 <w:sz w:val="14"/>
                 <w:szCs w:val="36"/>
                 <w:lang w:eastAsia="ja-JP"/>
@@ -4152,7 +4146,7 @@
           <w:rt>
             <w:r>
               <w:rPr>
-                <w:rFonts w:ascii="等线" w:eastAsia="等线" w:hAnsi="等线"/>
+                <w:rFonts w:ascii="DengXian" w:eastAsia="DengXian" w:hAnsi="DengXian"/>
                 <w:sz w:val="14"/>
                 <w:szCs w:val="36"/>
                 <w:lang w:eastAsia="ja-JP"/>
@@ -4200,7 +4194,7 @@
           <w:rt>
             <w:r>
               <w:rPr>
-                <w:rFonts w:ascii="等线" w:eastAsia="等线" w:hAnsi="等线"/>
+                <w:rFonts w:ascii="DengXian" w:eastAsia="DengXian" w:hAnsi="DengXian"/>
                 <w:sz w:val="14"/>
                 <w:szCs w:val="36"/>
                 <w:lang w:eastAsia="ja-JP"/>
@@ -4264,7 +4258,7 @@
           <w:rt>
             <w:r>
               <w:rPr>
-                <w:rFonts w:ascii="等线" w:eastAsia="等线" w:hAnsi="等线"/>
+                <w:rFonts w:ascii="DengXian" w:eastAsia="DengXian" w:hAnsi="DengXian"/>
                 <w:sz w:val="14"/>
                 <w:szCs w:val="36"/>
                 <w:lang w:eastAsia="ja-JP"/>
@@ -4312,7 +4306,7 @@
           <w:rt>
             <w:r>
               <w:rPr>
-                <w:rFonts w:ascii="等线" w:eastAsia="等线" w:hAnsi="等线"/>
+                <w:rFonts w:ascii="DengXian" w:eastAsia="DengXian" w:hAnsi="DengXian"/>
                 <w:sz w:val="14"/>
                 <w:szCs w:val="36"/>
                 <w:lang w:eastAsia="ja-JP"/>
@@ -4360,7 +4354,7 @@
           <w:rt>
             <w:r>
               <w:rPr>
-                <w:rFonts w:ascii="等线" w:eastAsia="等线" w:hAnsi="等线"/>
+                <w:rFonts w:ascii="DengXian" w:eastAsia="DengXian" w:hAnsi="DengXian"/>
                 <w:sz w:val="14"/>
                 <w:szCs w:val="36"/>
                 <w:lang w:eastAsia="ja-JP"/>
@@ -4433,7 +4427,7 @@
           <w:rt>
             <w:r>
               <w:rPr>
-                <w:rFonts w:ascii="等线" w:eastAsia="等线" w:hAnsi="等线"/>
+                <w:rFonts w:ascii="DengXian" w:eastAsia="DengXian" w:hAnsi="DengXian"/>
                 <w:sz w:val="14"/>
                 <w:szCs w:val="36"/>
                 <w:lang w:eastAsia="ja-JP"/>
@@ -4472,7 +4466,7 @@
           <w:rt>
             <w:r>
               <w:rPr>
-                <w:rFonts w:ascii="等线" w:eastAsia="等线" w:hAnsi="等线"/>
+                <w:rFonts w:ascii="DengXian" w:eastAsia="DengXian" w:hAnsi="DengXian"/>
                 <w:sz w:val="14"/>
                 <w:szCs w:val="36"/>
                 <w:lang w:eastAsia="ja-JP"/>
@@ -4520,7 +4514,7 @@
           <w:rt>
             <w:r>
               <w:rPr>
-                <w:rFonts w:ascii="等线" w:eastAsia="等线" w:hAnsi="等线"/>
+                <w:rFonts w:ascii="DengXian" w:eastAsia="DengXian" w:hAnsi="DengXian"/>
                 <w:sz w:val="14"/>
                 <w:szCs w:val="36"/>
                 <w:lang w:eastAsia="ja-JP"/>
@@ -4593,7 +4587,7 @@
           <w:rt>
             <w:r>
               <w:rPr>
-                <w:rFonts w:ascii="等线" w:eastAsia="等线" w:hAnsi="等线"/>
+                <w:rFonts w:ascii="DengXian" w:eastAsia="DengXian" w:hAnsi="DengXian"/>
                 <w:sz w:val="14"/>
                 <w:szCs w:val="36"/>
                 <w:lang w:eastAsia="ja-JP"/>
@@ -4632,7 +4626,7 @@
           <w:rt>
             <w:r>
               <w:rPr>
-                <w:rFonts w:ascii="等线" w:eastAsia="等线" w:hAnsi="等线"/>
+                <w:rFonts w:ascii="DengXian" w:eastAsia="DengXian" w:hAnsi="DengXian"/>
                 <w:sz w:val="14"/>
                 <w:szCs w:val="36"/>
                 <w:lang w:eastAsia="ja-JP"/>
@@ -4671,7 +4665,7 @@
           <w:rt>
             <w:r>
               <w:rPr>
-                <w:rFonts w:ascii="等线" w:eastAsia="等线" w:hAnsi="等线"/>
+                <w:rFonts w:ascii="DengXian" w:eastAsia="DengXian" w:hAnsi="DengXian"/>
                 <w:sz w:val="14"/>
                 <w:szCs w:val="36"/>
                 <w:lang w:eastAsia="ja-JP"/>
@@ -4719,7 +4713,7 @@
           <w:rt>
             <w:r>
               <w:rPr>
-                <w:rFonts w:ascii="等线" w:eastAsia="等线" w:hAnsi="等线"/>
+                <w:rFonts w:ascii="DengXian" w:eastAsia="DengXian" w:hAnsi="DengXian"/>
                 <w:sz w:val="14"/>
                 <w:szCs w:val="36"/>
                 <w:lang w:eastAsia="ja-JP"/>
@@ -4758,7 +4752,7 @@
           <w:rt>
             <w:r>
               <w:rPr>
-                <w:rFonts w:ascii="等线" w:eastAsia="等线" w:hAnsi="等线"/>
+                <w:rFonts w:ascii="DengXian" w:eastAsia="DengXian" w:hAnsi="DengXian"/>
                 <w:sz w:val="14"/>
                 <w:szCs w:val="36"/>
                 <w:lang w:eastAsia="ja-JP"/>
@@ -4797,7 +4791,7 @@
           <w:rt>
             <w:r>
               <w:rPr>
-                <w:rFonts w:ascii="等线" w:eastAsia="等线" w:hAnsi="等线"/>
+                <w:rFonts w:ascii="DengXian" w:eastAsia="DengXian" w:hAnsi="DengXian"/>
                 <w:sz w:val="14"/>
                 <w:szCs w:val="36"/>
                 <w:lang w:eastAsia="ja-JP"/>
@@ -4836,7 +4830,7 @@
           <w:rt>
             <w:r>
               <w:rPr>
-                <w:rFonts w:ascii="等线" w:eastAsia="等线" w:hAnsi="等线"/>
+                <w:rFonts w:ascii="DengXian" w:eastAsia="DengXian" w:hAnsi="DengXian"/>
                 <w:sz w:val="14"/>
                 <w:szCs w:val="36"/>
                 <w:lang w:eastAsia="ja-JP"/>
@@ -4884,7 +4878,7 @@
           <w:rt>
             <w:r>
               <w:rPr>
-                <w:rFonts w:ascii="等线" w:eastAsia="等线" w:hAnsi="等线"/>
+                <w:rFonts w:ascii="DengXian" w:eastAsia="DengXian" w:hAnsi="DengXian"/>
                 <w:sz w:val="14"/>
                 <w:szCs w:val="36"/>
                 <w:lang w:eastAsia="ja-JP"/>
@@ -4948,7 +4942,7 @@
           <w:rt>
             <w:r>
               <w:rPr>
-                <w:rFonts w:ascii="等线" w:eastAsia="等线" w:hAnsi="等线"/>
+                <w:rFonts w:ascii="DengXian" w:eastAsia="DengXian" w:hAnsi="DengXian"/>
                 <w:sz w:val="14"/>
                 <w:szCs w:val="36"/>
                 <w:lang w:eastAsia="ja-JP"/>
@@ -4996,7 +4990,7 @@
           <w:rt>
             <w:r>
               <w:rPr>
-                <w:rFonts w:ascii="等线" w:eastAsia="等线" w:hAnsi="等线"/>
+                <w:rFonts w:ascii="DengXian" w:eastAsia="DengXian" w:hAnsi="DengXian"/>
                 <w:sz w:val="14"/>
                 <w:szCs w:val="36"/>
                 <w:lang w:eastAsia="ja-JP"/>
@@ -5156,7 +5150,7 @@
           <w:rt>
             <w:r>
               <w:rPr>
-                <w:rFonts w:ascii="等线" w:eastAsia="等线" w:hAnsi="等线"/>
+                <w:rFonts w:ascii="DengXian" w:eastAsia="DengXian" w:hAnsi="DengXian"/>
                 <w:sz w:val="14"/>
                 <w:szCs w:val="36"/>
                 <w:lang w:eastAsia="ja-JP"/>
@@ -5229,7 +5223,7 @@
           <w:rt>
             <w:r>
               <w:rPr>
-                <w:rFonts w:ascii="等线" w:eastAsia="等线" w:hAnsi="等线"/>
+                <w:rFonts w:ascii="DengXian" w:eastAsia="DengXian" w:hAnsi="DengXian"/>
                 <w:sz w:val="14"/>
                 <w:szCs w:val="36"/>
                 <w:lang w:eastAsia="ja-JP"/>
@@ -5277,7 +5271,7 @@
           <w:rt>
             <w:r>
               <w:rPr>
-                <w:rFonts w:ascii="等线" w:eastAsia="等线" w:hAnsi="等线"/>
+                <w:rFonts w:ascii="DengXian" w:eastAsia="DengXian" w:hAnsi="DengXian"/>
                 <w:sz w:val="14"/>
                 <w:szCs w:val="36"/>
                 <w:lang w:eastAsia="ja-JP"/>
@@ -5354,6 +5348,7 @@
           <w:sz w:val="28"/>
           <w:szCs w:val="36"/>
         </w:rPr>
+        <w:lastRenderedPageBreak/>
         <w:t>动作发生“在“某个</w:t>
       </w:r>
       <w:r>
@@ -5387,7 +5382,6 @@
           <w:szCs w:val="36"/>
           <w:lang w:eastAsia="ja-JP"/>
         </w:rPr>
-        <w:lastRenderedPageBreak/>
         <w:t xml:space="preserve">李さんは　</w:t>
       </w:r>
       <w:r>
@@ -5408,7 +5402,7 @@
           <w:rt>
             <w:r>
               <w:rPr>
-                <w:rFonts w:ascii="等线" w:eastAsia="等线" w:hAnsi="等线"/>
+                <w:rFonts w:ascii="DengXian" w:eastAsia="DengXian" w:hAnsi="DengXian"/>
                 <w:sz w:val="14"/>
                 <w:szCs w:val="36"/>
                 <w:lang w:eastAsia="ja-JP"/>
@@ -5447,7 +5441,7 @@
           <w:rt>
             <w:r>
               <w:rPr>
-                <w:rFonts w:ascii="等线" w:eastAsia="等线" w:hAnsi="等线"/>
+                <w:rFonts w:ascii="DengXian" w:eastAsia="DengXian" w:hAnsi="DengXian"/>
                 <w:sz w:val="14"/>
                 <w:szCs w:val="36"/>
                 <w:lang w:eastAsia="ja-JP"/>
@@ -5486,7 +5480,7 @@
           <w:rt>
             <w:r>
               <w:rPr>
-                <w:rFonts w:ascii="等线" w:eastAsia="等线" w:hAnsi="等线"/>
+                <w:rFonts w:ascii="DengXian" w:eastAsia="DengXian" w:hAnsi="DengXian"/>
                 <w:sz w:val="14"/>
                 <w:szCs w:val="36"/>
                 <w:lang w:eastAsia="ja-JP"/>
@@ -5534,7 +5528,7 @@
           <w:rt>
             <w:r>
               <w:rPr>
-                <w:rFonts w:ascii="等线" w:eastAsia="等线" w:hAnsi="等线"/>
+                <w:rFonts w:ascii="DengXian" w:eastAsia="DengXian" w:hAnsi="DengXian"/>
                 <w:sz w:val="14"/>
                 <w:szCs w:val="36"/>
                 <w:lang w:eastAsia="ja-JP"/>
@@ -5573,7 +5567,7 @@
           <w:rt>
             <w:r>
               <w:rPr>
-                <w:rFonts w:ascii="等线" w:eastAsia="等线" w:hAnsi="等线"/>
+                <w:rFonts w:ascii="DengXian" w:eastAsia="DengXian" w:hAnsi="DengXian"/>
                 <w:sz w:val="14"/>
                 <w:szCs w:val="36"/>
                 <w:lang w:eastAsia="ja-JP"/>
@@ -5688,7 +5682,7 @@
           <w:rt>
             <w:r>
               <w:rPr>
-                <w:rFonts w:ascii="等线" w:eastAsia="等线" w:hAnsi="等线"/>
+                <w:rFonts w:ascii="DengXian" w:eastAsia="DengXian" w:hAnsi="DengXian"/>
                 <w:sz w:val="14"/>
                 <w:szCs w:val="36"/>
                 <w:lang w:eastAsia="ja-JP"/>
@@ -5736,7 +5730,7 @@
           <w:rt>
             <w:r>
               <w:rPr>
-                <w:rFonts w:ascii="等线" w:eastAsia="等线" w:hAnsi="等线"/>
+                <w:rFonts w:ascii="DengXian" w:eastAsia="DengXian" w:hAnsi="DengXian"/>
                 <w:sz w:val="14"/>
                 <w:szCs w:val="36"/>
                 <w:lang w:eastAsia="ja-JP"/>
@@ -5775,7 +5769,7 @@
           <w:rt>
             <w:r>
               <w:rPr>
-                <w:rFonts w:ascii="等线" w:eastAsia="等线" w:hAnsi="等线"/>
+                <w:rFonts w:ascii="DengXian" w:eastAsia="DengXian" w:hAnsi="DengXian"/>
                 <w:sz w:val="14"/>
                 <w:szCs w:val="36"/>
                 <w:lang w:eastAsia="ja-JP"/>
@@ -5814,7 +5808,7 @@
           <w:rt>
             <w:r>
               <w:rPr>
-                <w:rFonts w:ascii="等线" w:eastAsia="等线" w:hAnsi="等线"/>
+                <w:rFonts w:ascii="DengXian" w:eastAsia="DengXian" w:hAnsi="DengXian"/>
                 <w:sz w:val="14"/>
                 <w:szCs w:val="36"/>
                 <w:lang w:eastAsia="ja-JP"/>
@@ -5901,7 +5895,7 @@
           <w:rt>
             <w:r>
               <w:rPr>
-                <w:rFonts w:ascii="等线" w:eastAsia="等线" w:hAnsi="等线"/>
+                <w:rFonts w:ascii="DengXian" w:eastAsia="DengXian" w:hAnsi="DengXian"/>
                 <w:sz w:val="14"/>
                 <w:szCs w:val="36"/>
                 <w:lang w:eastAsia="ja-JP"/>
@@ -5940,7 +5934,7 @@
           <w:rt>
             <w:r>
               <w:rPr>
-                <w:rFonts w:ascii="等线" w:eastAsia="等线" w:hAnsi="等线"/>
+                <w:rFonts w:ascii="DengXian" w:eastAsia="DengXian" w:hAnsi="DengXian"/>
                 <w:sz w:val="14"/>
                 <w:szCs w:val="36"/>
                 <w:lang w:eastAsia="ja-JP"/>
@@ -5979,7 +5973,7 @@
           <w:rt>
             <w:r>
               <w:rPr>
-                <w:rFonts w:ascii="等线" w:eastAsia="等线" w:hAnsi="等线"/>
+                <w:rFonts w:ascii="DengXian" w:eastAsia="DengXian" w:hAnsi="DengXian"/>
                 <w:sz w:val="14"/>
                 <w:szCs w:val="36"/>
                 <w:lang w:eastAsia="ja-JP"/>
@@ -6027,7 +6021,7 @@
           <w:rt>
             <w:r>
               <w:rPr>
-                <w:rFonts w:ascii="等线" w:eastAsia="等线" w:hAnsi="等线"/>
+                <w:rFonts w:ascii="DengXian" w:eastAsia="DengXian" w:hAnsi="DengXian"/>
                 <w:sz w:val="14"/>
                 <w:szCs w:val="36"/>
                 <w:lang w:eastAsia="ja-JP"/>
@@ -6066,7 +6060,7 @@
           <w:rt>
             <w:r>
               <w:rPr>
-                <w:rFonts w:ascii="等线" w:eastAsia="等线" w:hAnsi="等线"/>
+                <w:rFonts w:ascii="DengXian" w:eastAsia="DengXian" w:hAnsi="DengXian"/>
                 <w:sz w:val="14"/>
                 <w:szCs w:val="36"/>
                 <w:lang w:eastAsia="ja-JP"/>
@@ -6105,7 +6099,7 @@
           <w:rt>
             <w:r>
               <w:rPr>
-                <w:rFonts w:ascii="等线" w:eastAsia="等线" w:hAnsi="等线"/>
+                <w:rFonts w:ascii="DengXian" w:eastAsia="DengXian" w:hAnsi="DengXian"/>
                 <w:sz w:val="14"/>
                 <w:szCs w:val="36"/>
                 <w:lang w:eastAsia="ja-JP"/>
@@ -6421,7 +6415,7 @@
           <w:rt>
             <w:r>
               <w:rPr>
-                <w:rFonts w:ascii="等线" w:eastAsia="等线" w:hAnsi="等线"/>
+                <w:rFonts w:ascii="DengXian" w:eastAsia="DengXian" w:hAnsi="DengXian"/>
                 <w:sz w:val="14"/>
                 <w:szCs w:val="36"/>
                 <w:lang w:eastAsia="ja-JP"/>
@@ -6460,7 +6454,7 @@
           <w:rt>
             <w:r>
               <w:rPr>
-                <w:rFonts w:ascii="等线" w:eastAsia="等线" w:hAnsi="等线"/>
+                <w:rFonts w:ascii="DengXian" w:eastAsia="DengXian" w:hAnsi="DengXian"/>
                 <w:sz w:val="14"/>
                 <w:szCs w:val="36"/>
                 <w:lang w:eastAsia="ja-JP"/>
@@ -6533,7 +6527,7 @@
           <w:rt>
             <w:r>
               <w:rPr>
-                <w:rFonts w:ascii="等线" w:eastAsia="等线" w:hAnsi="等线"/>
+                <w:rFonts w:ascii="DengXian" w:eastAsia="DengXian" w:hAnsi="DengXian"/>
                 <w:sz w:val="14"/>
                 <w:szCs w:val="36"/>
                 <w:lang w:eastAsia="ja-JP"/>
@@ -6657,7 +6651,7 @@
           <w:rt>
             <w:r>
               <w:rPr>
-                <w:rFonts w:ascii="等线" w:eastAsia="等线" w:hAnsi="等线"/>
+                <w:rFonts w:ascii="DengXian" w:eastAsia="DengXian" w:hAnsi="DengXian"/>
                 <w:sz w:val="14"/>
                 <w:szCs w:val="36"/>
                 <w:lang w:eastAsia="ja-JP"/>
@@ -6696,7 +6690,7 @@
           <w:rt>
             <w:r>
               <w:rPr>
-                <w:rFonts w:ascii="等线" w:eastAsia="等线" w:hAnsi="等线"/>
+                <w:rFonts w:ascii="DengXian" w:eastAsia="DengXian" w:hAnsi="DengXian"/>
                 <w:sz w:val="14"/>
                 <w:szCs w:val="36"/>
                 <w:lang w:eastAsia="ja-JP"/>
@@ -6769,7 +6763,7 @@
           <w:rt>
             <w:r>
               <w:rPr>
-                <w:rFonts w:ascii="等线" w:eastAsia="等线" w:hAnsi="等线"/>
+                <w:rFonts w:ascii="DengXian" w:eastAsia="DengXian" w:hAnsi="DengXian"/>
                 <w:sz w:val="14"/>
                 <w:szCs w:val="36"/>
                 <w:lang w:eastAsia="ja-JP"/>
@@ -6808,7 +6802,7 @@
           <w:rt>
             <w:r>
               <w:rPr>
-                <w:rFonts w:ascii="等线" w:eastAsia="等线" w:hAnsi="等线"/>
+                <w:rFonts w:ascii="DengXian" w:eastAsia="DengXian" w:hAnsi="DengXian"/>
                 <w:sz w:val="14"/>
                 <w:szCs w:val="36"/>
                 <w:lang w:eastAsia="ja-JP"/>
@@ -6856,7 +6850,7 @@
           <w:rt>
             <w:r>
               <w:rPr>
-                <w:rFonts w:ascii="等线" w:eastAsia="等线" w:hAnsi="等线"/>
+                <w:rFonts w:ascii="DengXian" w:eastAsia="DengXian" w:hAnsi="DengXian"/>
                 <w:sz w:val="14"/>
                 <w:szCs w:val="36"/>
                 <w:lang w:eastAsia="ja-JP"/>
@@ -6895,7 +6889,7 @@
           <w:rt>
             <w:r>
               <w:rPr>
-                <w:rFonts w:ascii="等线" w:eastAsia="等线" w:hAnsi="等线"/>
+                <w:rFonts w:ascii="DengXian" w:eastAsia="DengXian" w:hAnsi="DengXian"/>
                 <w:sz w:val="14"/>
                 <w:szCs w:val="36"/>
                 <w:lang w:eastAsia="ja-JP"/>
@@ -6971,6 +6965,7 @@
           <w:szCs w:val="40"/>
           <w:lang w:eastAsia="ja-JP"/>
         </w:rPr>
+        <w:lastRenderedPageBreak/>
         <w:t xml:space="preserve">名词【人】 に　</w:t>
       </w:r>
       <w:r>
@@ -7047,7 +7042,6 @@
           <w:sz w:val="28"/>
           <w:szCs w:val="36"/>
         </w:rPr>
-        <w:lastRenderedPageBreak/>
         <w:t xml:space="preserve">见某人助词用 </w:t>
       </w:r>
       <w:r>
@@ -7102,7 +7096,7 @@
           <w:rt>
             <w:r>
               <w:rPr>
-                <w:rFonts w:ascii="等线" w:eastAsia="等线" w:hAnsi="等线"/>
+                <w:rFonts w:ascii="DengXian" w:eastAsia="DengXian" w:hAnsi="DengXian"/>
                 <w:sz w:val="14"/>
                 <w:szCs w:val="36"/>
                 <w:lang w:eastAsia="ja-JP"/>
@@ -7141,7 +7135,7 @@
           <w:rt>
             <w:r>
               <w:rPr>
-                <w:rFonts w:ascii="等线" w:eastAsia="等线" w:hAnsi="等线"/>
+                <w:rFonts w:ascii="DengXian" w:eastAsia="DengXian" w:hAnsi="DengXian"/>
                 <w:sz w:val="14"/>
                 <w:szCs w:val="36"/>
                 <w:lang w:eastAsia="ja-JP"/>
@@ -7189,7 +7183,7 @@
           <w:rt>
             <w:r>
               <w:rPr>
-                <w:rFonts w:ascii="等线" w:eastAsia="等线" w:hAnsi="等线"/>
+                <w:rFonts w:ascii="DengXian" w:eastAsia="DengXian" w:hAnsi="DengXian"/>
                 <w:sz w:val="14"/>
                 <w:szCs w:val="36"/>
                 <w:lang w:eastAsia="ja-JP"/>
@@ -7237,7 +7231,7 @@
           <w:rt>
             <w:r>
               <w:rPr>
-                <w:rFonts w:ascii="等线" w:eastAsia="等线" w:hAnsi="等线"/>
+                <w:rFonts w:ascii="DengXian" w:eastAsia="DengXian" w:hAnsi="DengXian"/>
                 <w:sz w:val="14"/>
                 <w:szCs w:val="36"/>
                 <w:lang w:eastAsia="ja-JP"/>
@@ -7352,7 +7346,7 @@
           <w:rt>
             <w:r>
               <w:rPr>
-                <w:rFonts w:ascii="等线" w:eastAsia="等线" w:hAnsi="等线"/>
+                <w:rFonts w:ascii="DengXian" w:eastAsia="DengXian" w:hAnsi="DengXian"/>
                 <w:sz w:val="14"/>
                 <w:szCs w:val="36"/>
                 <w:lang w:eastAsia="ja-JP"/>
@@ -7391,7 +7385,7 @@
           <w:rt>
             <w:r>
               <w:rPr>
-                <w:rFonts w:ascii="等线" w:eastAsia="等线" w:hAnsi="等线"/>
+                <w:rFonts w:ascii="DengXian" w:eastAsia="DengXian" w:hAnsi="DengXian"/>
                 <w:sz w:val="14"/>
                 <w:szCs w:val="36"/>
                 <w:lang w:eastAsia="ja-JP"/>
@@ -7430,7 +7424,7 @@
           <w:rt>
             <w:r>
               <w:rPr>
-                <w:rFonts w:ascii="等线" w:eastAsia="等线" w:hAnsi="等线"/>
+                <w:rFonts w:ascii="DengXian" w:eastAsia="DengXian" w:hAnsi="DengXian"/>
                 <w:sz w:val="14"/>
                 <w:szCs w:val="36"/>
                 <w:lang w:eastAsia="ja-JP"/>
@@ -7469,7 +7463,7 @@
           <w:rt>
             <w:r>
               <w:rPr>
-                <w:rFonts w:ascii="等线" w:eastAsia="等线" w:hAnsi="等线"/>
+                <w:rFonts w:ascii="DengXian" w:eastAsia="DengXian" w:hAnsi="DengXian"/>
                 <w:sz w:val="14"/>
                 <w:szCs w:val="36"/>
                 <w:lang w:eastAsia="ja-JP"/>
@@ -7517,7 +7511,7 @@
           <w:rt>
             <w:r>
               <w:rPr>
-                <w:rFonts w:ascii="等线" w:eastAsia="等线" w:hAnsi="等线"/>
+                <w:rFonts w:ascii="DengXian" w:eastAsia="DengXian" w:hAnsi="DengXian"/>
                 <w:sz w:val="14"/>
                 <w:szCs w:val="36"/>
                 <w:lang w:eastAsia="ja-JP"/>
@@ -7590,7 +7584,7 @@
           <w:rt>
             <w:r>
               <w:rPr>
-                <w:rFonts w:ascii="等线" w:eastAsia="等线" w:hAnsi="等线"/>
+                <w:rFonts w:ascii="DengXian" w:eastAsia="DengXian" w:hAnsi="DengXian"/>
                 <w:sz w:val="14"/>
                 <w:szCs w:val="36"/>
                 <w:lang w:eastAsia="ja-JP"/>
@@ -7663,7 +7657,7 @@
           <w:rt>
             <w:r>
               <w:rPr>
-                <w:rFonts w:ascii="等线" w:eastAsia="等线" w:hAnsi="等线"/>
+                <w:rFonts w:ascii="DengXian" w:eastAsia="DengXian" w:hAnsi="DengXian"/>
                 <w:sz w:val="14"/>
                 <w:szCs w:val="36"/>
                 <w:lang w:eastAsia="ja-JP"/>
@@ -7711,7 +7705,7 @@
           <w:rt>
             <w:r>
               <w:rPr>
-                <w:rFonts w:ascii="等线" w:eastAsia="等线" w:hAnsi="等线"/>
+                <w:rFonts w:ascii="DengXian" w:eastAsia="DengXian" w:hAnsi="DengXian"/>
                 <w:sz w:val="14"/>
                 <w:szCs w:val="36"/>
                 <w:lang w:eastAsia="ja-JP"/>
@@ -8298,7 +8292,7 @@
           <w:rt>
             <w:r>
               <w:rPr>
-                <w:rFonts w:ascii="等线" w:eastAsia="等线" w:hAnsi="等线"/>
+                <w:rFonts w:ascii="DengXian" w:eastAsia="DengXian" w:hAnsi="DengXian"/>
                 <w:sz w:val="14"/>
                 <w:szCs w:val="36"/>
                 <w:lang w:eastAsia="ja-JP"/>
@@ -8430,7 +8424,7 @@
           <w:rt>
             <w:r>
               <w:rPr>
-                <w:rFonts w:ascii="等线" w:eastAsia="等线" w:hAnsi="等线"/>
+                <w:rFonts w:ascii="DengXian" w:eastAsia="DengXian" w:hAnsi="DengXian"/>
                 <w:sz w:val="14"/>
                 <w:szCs w:val="36"/>
                 <w:lang w:eastAsia="ja-JP"/>
@@ -8490,7 +8484,7 @@
           <w:rt>
             <w:r>
               <w:rPr>
-                <w:rFonts w:ascii="等线" w:eastAsia="等线" w:hAnsi="等线"/>
+                <w:rFonts w:ascii="DengXian" w:eastAsia="DengXian" w:hAnsi="DengXian"/>
                 <w:sz w:val="14"/>
                 <w:szCs w:val="36"/>
                 <w:lang w:eastAsia="ja-JP"/>
@@ -8606,7 +8600,7 @@
           <w:rt>
             <w:r>
               <w:rPr>
-                <w:rFonts w:ascii="等线" w:eastAsia="等线" w:hAnsi="等线"/>
+                <w:rFonts w:ascii="DengXian" w:eastAsia="DengXian" w:hAnsi="DengXian"/>
                 <w:sz w:val="14"/>
                 <w:szCs w:val="36"/>
                 <w:lang w:eastAsia="ja-JP"/>
@@ -8654,7 +8648,7 @@
           <w:rt>
             <w:r>
               <w:rPr>
-                <w:rFonts w:ascii="等线" w:eastAsia="等线" w:hAnsi="等线"/>
+                <w:rFonts w:ascii="DengXian" w:eastAsia="DengXian" w:hAnsi="DengXian"/>
                 <w:sz w:val="14"/>
                 <w:szCs w:val="36"/>
                 <w:lang w:eastAsia="ja-JP"/>
@@ -8702,7 +8696,7 @@
           <w:rt>
             <w:r>
               <w:rPr>
-                <w:rFonts w:ascii="等线" w:eastAsia="等线" w:hAnsi="等线"/>
+                <w:rFonts w:ascii="DengXian" w:eastAsia="DengXian" w:hAnsi="DengXian"/>
                 <w:sz w:val="14"/>
                 <w:szCs w:val="36"/>
                 <w:lang w:eastAsia="ja-JP"/>
@@ -8750,7 +8744,7 @@
           <w:rt>
             <w:r>
               <w:rPr>
-                <w:rFonts w:ascii="等线" w:eastAsia="等线" w:hAnsi="等线"/>
+                <w:rFonts w:ascii="DengXian" w:eastAsia="DengXian" w:hAnsi="DengXian"/>
                 <w:sz w:val="14"/>
                 <w:szCs w:val="36"/>
                 <w:lang w:eastAsia="ja-JP"/>
@@ -8865,7 +8859,7 @@
           <w:rt>
             <w:r>
               <w:rPr>
-                <w:rFonts w:ascii="等线" w:eastAsia="等线" w:hAnsi="等线"/>
+                <w:rFonts w:ascii="DengXian" w:eastAsia="DengXian" w:hAnsi="DengXian"/>
                 <w:sz w:val="14"/>
                 <w:szCs w:val="36"/>
                 <w:lang w:eastAsia="ja-JP"/>
@@ -8938,7 +8932,7 @@
           <w:rt>
             <w:r>
               <w:rPr>
-                <w:rFonts w:ascii="等线" w:eastAsia="等线" w:hAnsi="等线"/>
+                <w:rFonts w:ascii="DengXian" w:eastAsia="DengXian" w:hAnsi="DengXian"/>
                 <w:sz w:val="14"/>
                 <w:szCs w:val="36"/>
                 <w:lang w:eastAsia="ja-JP"/>
@@ -8977,7 +8971,7 @@
           <w:rt>
             <w:r>
               <w:rPr>
-                <w:rFonts w:ascii="等线" w:eastAsia="等线" w:hAnsi="等线"/>
+                <w:rFonts w:ascii="DengXian" w:eastAsia="DengXian" w:hAnsi="DengXian"/>
                 <w:sz w:val="14"/>
                 <w:szCs w:val="36"/>
                 <w:lang w:eastAsia="ja-JP"/>
@@ -9025,7 +9019,7 @@
           <w:rt>
             <w:r>
               <w:rPr>
-                <w:rFonts w:ascii="等线" w:eastAsia="等线" w:hAnsi="等线"/>
+                <w:rFonts w:ascii="DengXian" w:eastAsia="DengXian" w:hAnsi="DengXian"/>
                 <w:sz w:val="14"/>
                 <w:szCs w:val="36"/>
                 <w:lang w:eastAsia="ja-JP"/>
@@ -9083,7 +9077,6 @@
           <w:szCs w:val="40"/>
           <w:lang w:eastAsia="ja-JP"/>
         </w:rPr>
-        <w:lastRenderedPageBreak/>
         <w:t>表示程度的副词</w:t>
       </w:r>
     </w:p>
@@ -10027,25 +10020,37 @@
           <w:szCs w:val="36"/>
           <w:lang w:eastAsia="ja-JP"/>
         </w:rPr>
-        <w:fldChar w:fldCharType="begin"/>
-      </w:r>
-      <w:r>
-        <w:rPr>
-          <w:rFonts w:asciiTheme="minorEastAsia" w:hAnsiTheme="minorEastAsia"/>
-          <w:sz w:val="28"/>
-          <w:szCs w:val="36"/>
-          <w:lang w:eastAsia="ja-JP"/>
-        </w:rPr>
-        <w:instrText>EQ \* jc2 \* "Font:Yu Mincho" \* hps14 \o\ad(\s\up 13(きょうと),京都)</w:instrText>
-      </w:r>
-      <w:r>
-        <w:rPr>
-          <w:rFonts w:asciiTheme="minorEastAsia" w:hAnsiTheme="minorEastAsia"/>
-          <w:sz w:val="28"/>
-          <w:szCs w:val="36"/>
-          <w:lang w:eastAsia="ja-JP"/>
-        </w:rPr>
-        <w:fldChar w:fldCharType="end"/>
+        <w:ruby>
+          <w:rubyPr>
+            <w:rubyAlign w:val="distributeSpace"/>
+            <w:hps w:val="14"/>
+            <w:hpsRaise w:val="26"/>
+            <w:hpsBaseText w:val="28"/>
+            <w:lid w:val="ja-JP"/>
+          </w:rubyPr>
+          <w:rt>
+            <w:r>
+              <w:rPr>
+                <w:rFonts w:asciiTheme="minorEastAsia" w:hAnsiTheme="minorEastAsia"/>
+                <w:sz w:val="28"/>
+                <w:szCs w:val="36"/>
+                <w:lang w:eastAsia="ja-JP"/>
+              </w:rPr>
+              <w:t>きょうと</w:t>
+            </w:r>
+          </w:rt>
+          <w:rubyBase>
+            <w:r>
+              <w:rPr>
+                <w:rFonts w:asciiTheme="minorEastAsia" w:hAnsiTheme="minorEastAsia"/>
+                <w:sz w:val="28"/>
+                <w:szCs w:val="36"/>
+                <w:lang w:eastAsia="ja-JP"/>
+              </w:rPr>
+              <w:t>京都</w:t>
+            </w:r>
+          </w:rubyBase>
+        </w:ruby>
       </w:r>
       <w:r>
         <w:rPr>
@@ -10195,7 +10200,7 @@
           <w:rt>
             <w:r>
               <w:rPr>
-                <w:rFonts w:ascii="等线" w:eastAsia="等线" w:hAnsi="等线"/>
+                <w:rFonts w:ascii="DengXian" w:eastAsia="DengXian" w:hAnsi="DengXian"/>
                 <w:sz w:val="14"/>
                 <w:szCs w:val="36"/>
                 <w:lang w:eastAsia="ja-JP"/>
@@ -10252,7 +10257,7 @@
           <w:rt>
             <w:r>
               <w:rPr>
-                <w:rFonts w:ascii="等线" w:eastAsia="等线" w:hAnsi="等线"/>
+                <w:rFonts w:ascii="DengXian" w:eastAsia="DengXian" w:hAnsi="DengXian"/>
                 <w:sz w:val="14"/>
                 <w:szCs w:val="36"/>
                 <w:lang w:eastAsia="ja-JP"/>
@@ -10576,25 +10581,37 @@
           <w:szCs w:val="36"/>
           <w:lang w:eastAsia="ja-JP"/>
         </w:rPr>
-        <w:fldChar w:fldCharType="begin"/>
-      </w:r>
-      <w:r>
-        <w:rPr>
-          <w:rFonts w:asciiTheme="minorEastAsia" w:hAnsiTheme="minorEastAsia"/>
-          <w:sz w:val="28"/>
-          <w:szCs w:val="36"/>
-          <w:lang w:eastAsia="ja-JP"/>
-        </w:rPr>
-        <w:instrText>EQ \* jc2 \* "Font:Yu Mincho" \* hps14 \o\ad(\s\up 13(きのう),昨日)</w:instrText>
-      </w:r>
-      <w:r>
-        <w:rPr>
-          <w:rFonts w:asciiTheme="minorEastAsia" w:hAnsiTheme="minorEastAsia"/>
-          <w:sz w:val="28"/>
-          <w:szCs w:val="36"/>
-          <w:lang w:eastAsia="ja-JP"/>
-        </w:rPr>
-        <w:fldChar w:fldCharType="end"/>
+        <w:ruby>
+          <w:rubyPr>
+            <w:rubyAlign w:val="distributeSpace"/>
+            <w:hps w:val="14"/>
+            <w:hpsRaise w:val="26"/>
+            <w:hpsBaseText w:val="28"/>
+            <w:lid w:val="ja-JP"/>
+          </w:rubyPr>
+          <w:rt>
+            <w:r>
+              <w:rPr>
+                <w:rFonts w:asciiTheme="minorEastAsia" w:hAnsiTheme="minorEastAsia"/>
+                <w:sz w:val="28"/>
+                <w:szCs w:val="36"/>
+                <w:lang w:eastAsia="ja-JP"/>
+              </w:rPr>
+              <w:t>きのう</w:t>
+            </w:r>
+          </w:rt>
+          <w:rubyBase>
+            <w:r>
+              <w:rPr>
+                <w:rFonts w:asciiTheme="minorEastAsia" w:hAnsiTheme="minorEastAsia"/>
+                <w:sz w:val="28"/>
+                <w:szCs w:val="36"/>
+                <w:lang w:eastAsia="ja-JP"/>
+              </w:rPr>
+              <w:t>昨日</w:t>
+            </w:r>
+          </w:rubyBase>
+        </w:ruby>
       </w:r>
       <w:r>
         <w:rPr>
@@ -10690,6 +10707,7 @@
           <w:szCs w:val="40"/>
           <w:lang w:eastAsia="ja-JP"/>
         </w:rPr>
+        <w:lastRenderedPageBreak/>
         <w:t>名词　は　二类形　な　名词　です</w:t>
       </w:r>
     </w:p>
@@ -10735,44 +10753,37 @@
           <w:szCs w:val="36"/>
           <w:lang w:eastAsia="ja-JP"/>
         </w:rPr>
-        <w:lastRenderedPageBreak/>
-        <w:fldChar w:fldCharType="begin"/>
-      </w:r>
-      <w:r>
-        <w:rPr>
-          <w:rFonts w:asciiTheme="minorEastAsia" w:hAnsiTheme="minorEastAsia"/>
-          <w:sz w:val="28"/>
-          <w:szCs w:val="36"/>
-          <w:lang w:eastAsia="ja-JP"/>
-        </w:rPr>
-        <w:instrText>EQ \* jc2 \* "Font:等线" \* hps14 \o\ad(\s\up 13(</w:instrText>
-      </w:r>
-      <w:r>
-        <w:rPr>
-          <w:rFonts w:ascii="等线" w:eastAsia="等线" w:hAnsi="等线"/>
-          <w:sz w:val="14"/>
-          <w:szCs w:val="36"/>
-          <w:lang w:eastAsia="ja-JP"/>
-        </w:rPr>
-        <w:instrText>なら</w:instrText>
-      </w:r>
-      <w:r>
-        <w:rPr>
-          <w:rFonts w:asciiTheme="minorEastAsia" w:hAnsiTheme="minorEastAsia"/>
-          <w:sz w:val="28"/>
-          <w:szCs w:val="36"/>
-          <w:lang w:eastAsia="ja-JP"/>
-        </w:rPr>
-        <w:instrText>),奈良)</w:instrText>
-      </w:r>
-      <w:r>
-        <w:rPr>
-          <w:rFonts w:asciiTheme="minorEastAsia" w:hAnsiTheme="minorEastAsia"/>
-          <w:sz w:val="28"/>
-          <w:szCs w:val="36"/>
-          <w:lang w:eastAsia="ja-JP"/>
-        </w:rPr>
-        <w:fldChar w:fldCharType="end"/>
+        <w:ruby>
+          <w:rubyPr>
+            <w:rubyAlign w:val="distributeSpace"/>
+            <w:hps w:val="14"/>
+            <w:hpsRaise w:val="26"/>
+            <w:hpsBaseText w:val="28"/>
+            <w:lid w:val="ja-JP"/>
+          </w:rubyPr>
+          <w:rt>
+            <w:r>
+              <w:rPr>
+                <w:rFonts w:ascii="DengXian" w:eastAsia="DengXian" w:hAnsi="DengXian"/>
+                <w:sz w:val="14"/>
+                <w:szCs w:val="36"/>
+                <w:lang w:eastAsia="ja-JP"/>
+              </w:rPr>
+              <w:t>なら</w:t>
+            </w:r>
+          </w:rt>
+          <w:rubyBase>
+            <w:r>
+              <w:rPr>
+                <w:rFonts w:asciiTheme="minorEastAsia" w:hAnsiTheme="minorEastAsia"/>
+                <w:sz w:val="28"/>
+                <w:szCs w:val="36"/>
+                <w:lang w:eastAsia="ja-JP"/>
+              </w:rPr>
+              <w:t>奈良</w:t>
+            </w:r>
+          </w:rubyBase>
+        </w:ruby>
       </w:r>
       <w:r>
         <w:rPr>
@@ -10810,7 +10821,7 @@
           <w:rt>
             <w:r>
               <w:rPr>
-                <w:rFonts w:ascii="等线" w:eastAsia="等线" w:hAnsi="等线"/>
+                <w:rFonts w:ascii="DengXian" w:eastAsia="DengXian" w:hAnsi="DengXian"/>
                 <w:sz w:val="14"/>
                 <w:szCs w:val="36"/>
                 <w:lang w:eastAsia="ja-JP"/>
@@ -10867,7 +10878,7 @@
           <w:rt>
             <w:r>
               <w:rPr>
-                <w:rFonts w:ascii="等线" w:eastAsia="等线" w:hAnsi="等线"/>
+                <w:rFonts w:ascii="DengXian" w:eastAsia="DengXian" w:hAnsi="DengXian"/>
                 <w:sz w:val="14"/>
                 <w:szCs w:val="36"/>
                 <w:lang w:eastAsia="ja-JP"/>
@@ -10920,43 +10931,37 @@
           <w:szCs w:val="36"/>
           <w:lang w:eastAsia="ja-JP"/>
         </w:rPr>
-        <w:fldChar w:fldCharType="begin"/>
-      </w:r>
-      <w:r>
-        <w:rPr>
-          <w:rFonts w:asciiTheme="minorEastAsia" w:hAnsiTheme="minorEastAsia"/>
-          <w:sz w:val="28"/>
-          <w:szCs w:val="36"/>
-          <w:lang w:eastAsia="ja-JP"/>
-        </w:rPr>
-        <w:instrText>EQ \* jc2 \* "Font:等线" \* hps14 \o\ad(\s\up 13(</w:instrText>
-      </w:r>
-      <w:r>
-        <w:rPr>
-          <w:rFonts w:ascii="等线" w:eastAsia="等线" w:hAnsi="等线"/>
-          <w:sz w:val="14"/>
-          <w:szCs w:val="36"/>
-          <w:lang w:eastAsia="ja-JP"/>
-        </w:rPr>
-        <w:instrText>なら</w:instrText>
-      </w:r>
-      <w:r>
-        <w:rPr>
-          <w:rFonts w:asciiTheme="minorEastAsia" w:hAnsiTheme="minorEastAsia"/>
-          <w:sz w:val="28"/>
-          <w:szCs w:val="36"/>
-          <w:lang w:eastAsia="ja-JP"/>
-        </w:rPr>
-        <w:instrText>),奈良)</w:instrText>
-      </w:r>
-      <w:r>
-        <w:rPr>
-          <w:rFonts w:asciiTheme="minorEastAsia" w:hAnsiTheme="minorEastAsia"/>
-          <w:sz w:val="28"/>
-          <w:szCs w:val="36"/>
-          <w:lang w:eastAsia="ja-JP"/>
-        </w:rPr>
-        <w:fldChar w:fldCharType="end"/>
+        <w:ruby>
+          <w:rubyPr>
+            <w:rubyAlign w:val="distributeSpace"/>
+            <w:hps w:val="14"/>
+            <w:hpsRaise w:val="26"/>
+            <w:hpsBaseText w:val="28"/>
+            <w:lid w:val="ja-JP"/>
+          </w:rubyPr>
+          <w:rt>
+            <w:r>
+              <w:rPr>
+                <w:rFonts w:ascii="DengXian" w:eastAsia="DengXian" w:hAnsi="DengXian"/>
+                <w:sz w:val="14"/>
+                <w:szCs w:val="36"/>
+                <w:lang w:eastAsia="ja-JP"/>
+              </w:rPr>
+              <w:t>なら</w:t>
+            </w:r>
+          </w:rt>
+          <w:rubyBase>
+            <w:r>
+              <w:rPr>
+                <w:rFonts w:asciiTheme="minorEastAsia" w:hAnsiTheme="minorEastAsia"/>
+                <w:sz w:val="28"/>
+                <w:szCs w:val="36"/>
+                <w:lang w:eastAsia="ja-JP"/>
+              </w:rPr>
+              <w:t>奈良</w:t>
+            </w:r>
+          </w:rubyBase>
+        </w:ruby>
       </w:r>
       <w:r>
         <w:rPr>
@@ -10985,7 +10990,7 @@
           <w:rt>
             <w:r>
               <w:rPr>
-                <w:rFonts w:ascii="等线" w:eastAsia="等线" w:hAnsi="等线"/>
+                <w:rFonts w:ascii="DengXian" w:eastAsia="DengXian" w:hAnsi="DengXian"/>
                 <w:sz w:val="14"/>
                 <w:szCs w:val="36"/>
                 <w:lang w:eastAsia="ja-JP"/>
@@ -11042,7 +11047,7 @@
           <w:rt>
             <w:r>
               <w:rPr>
-                <w:rFonts w:ascii="等线" w:eastAsia="等线" w:hAnsi="等线"/>
+                <w:rFonts w:ascii="DengXian" w:eastAsia="DengXian" w:hAnsi="DengXian"/>
                 <w:sz w:val="14"/>
                 <w:szCs w:val="36"/>
                 <w:lang w:eastAsia="ja-JP"/>
@@ -11118,25 +11123,7 @@
           <w:sz w:val="28"/>
           <w:szCs w:val="36"/>
         </w:rPr>
-        <w:t>询问人或者事物的性质，相当于</w:t>
-      </w:r>
-      <w:proofErr w:type="gramStart"/>
-      <w:r>
-        <w:rPr>
-          <w:rFonts w:asciiTheme="minorEastAsia" w:hAnsiTheme="minorEastAsia" w:hint="eastAsia"/>
-          <w:sz w:val="28"/>
-          <w:szCs w:val="36"/>
-        </w:rPr>
-        <w:t>“</w:t>
-      </w:r>
-      <w:proofErr w:type="gramEnd"/>
-      <w:r>
-        <w:rPr>
-          <w:rFonts w:asciiTheme="minorEastAsia" w:hAnsiTheme="minorEastAsia" w:hint="eastAsia"/>
-          <w:sz w:val="28"/>
-          <w:szCs w:val="36"/>
-        </w:rPr>
-        <w:t>什么样的“</w:t>
+        <w:t>询问人或者事物的性质，相当于“什么样的“</w:t>
       </w:r>
     </w:p>
     <w:p>
@@ -12097,7 +12084,7 @@
           <w:rt>
             <w:r>
               <w:rPr>
-                <w:rFonts w:ascii="等线" w:eastAsia="等线" w:hAnsi="等线"/>
+                <w:rFonts w:ascii="DengXian" w:eastAsia="DengXian" w:hAnsi="DengXian"/>
                 <w:sz w:val="14"/>
                 <w:szCs w:val="36"/>
                 <w:lang w:eastAsia="ja-JP"/>
@@ -12145,7 +12132,7 @@
           <w:rt>
             <w:r>
               <w:rPr>
-                <w:rFonts w:ascii="等线" w:eastAsia="等线" w:hAnsi="等线"/>
+                <w:rFonts w:ascii="DengXian" w:eastAsia="DengXian" w:hAnsi="DengXian"/>
                 <w:sz w:val="14"/>
                 <w:szCs w:val="36"/>
                 <w:lang w:eastAsia="ja-JP"/>
@@ -12508,6 +12495,7 @@
           <w:szCs w:val="36"/>
           <w:lang w:eastAsia="ja-JP"/>
         </w:rPr>
+        <w:lastRenderedPageBreak/>
         <w:t>できます</w:t>
       </w:r>
       <w:r>
@@ -12711,7 +12699,6 @@
           <w:szCs w:val="40"/>
           <w:lang w:eastAsia="ja-JP"/>
         </w:rPr>
-        <w:lastRenderedPageBreak/>
         <w:t>~から　　＊だから</w:t>
       </w:r>
     </w:p>
@@ -13039,7 +13026,7 @@
           <w:rt>
             <w:r>
               <w:rPr>
-                <w:rFonts w:ascii="等线" w:eastAsia="等线" w:hAnsi="等线"/>
+                <w:rFonts w:ascii="DengXian" w:eastAsia="DengXian" w:hAnsi="DengXian"/>
                 <w:sz w:val="14"/>
                 <w:szCs w:val="36"/>
                 <w:lang w:eastAsia="ja-JP"/>
@@ -13087,7 +13074,7 @@
           <w:rt>
             <w:r>
               <w:rPr>
-                <w:rFonts w:ascii="等线" w:eastAsia="等线" w:hAnsi="等线"/>
+                <w:rFonts w:ascii="DengXian" w:eastAsia="DengXian" w:hAnsi="DengXian"/>
                 <w:sz w:val="14"/>
                 <w:szCs w:val="36"/>
                 <w:lang w:eastAsia="ja-JP"/>
@@ -13135,7 +13122,7 @@
           <w:rt>
             <w:r>
               <w:rPr>
-                <w:rFonts w:ascii="等线" w:eastAsia="等线" w:hAnsi="等线"/>
+                <w:rFonts w:ascii="DengXian" w:eastAsia="DengXian" w:hAnsi="DengXian"/>
                 <w:sz w:val="14"/>
                 <w:szCs w:val="36"/>
                 <w:lang w:eastAsia="ja-JP"/>
@@ -13236,7 +13223,7 @@
           <w:rt>
             <w:r>
               <w:rPr>
-                <w:rFonts w:ascii="等线" w:eastAsia="等线" w:hAnsi="等线"/>
+                <w:rFonts w:ascii="DengXian" w:eastAsia="DengXian" w:hAnsi="DengXian"/>
                 <w:sz w:val="14"/>
                 <w:szCs w:val="36"/>
                 <w:lang w:eastAsia="ja-JP"/>
@@ -13284,7 +13271,7 @@
           <w:rt>
             <w:r>
               <w:rPr>
-                <w:rFonts w:ascii="等线" w:eastAsia="等线" w:hAnsi="等线"/>
+                <w:rFonts w:ascii="DengXian" w:eastAsia="DengXian" w:hAnsi="DengXian"/>
                 <w:sz w:val="14"/>
                 <w:szCs w:val="36"/>
                 <w:lang w:eastAsia="ja-JP"/>
@@ -13332,7 +13319,7 @@
           <w:rt>
             <w:r>
               <w:rPr>
-                <w:rFonts w:ascii="等线" w:eastAsia="等线" w:hAnsi="等线"/>
+                <w:rFonts w:ascii="DengXian" w:eastAsia="DengXian" w:hAnsi="DengXian"/>
                 <w:sz w:val="14"/>
                 <w:szCs w:val="36"/>
                 <w:lang w:eastAsia="ja-JP"/>
@@ -13380,7 +13367,7 @@
           <w:rt>
             <w:r>
               <w:rPr>
-                <w:rFonts w:ascii="等线" w:eastAsia="等线" w:hAnsi="等线"/>
+                <w:rFonts w:ascii="DengXian" w:eastAsia="DengXian" w:hAnsi="DengXian"/>
                 <w:sz w:val="14"/>
                 <w:szCs w:val="36"/>
                 <w:lang w:eastAsia="ja-JP"/>
@@ -13428,7 +13415,7 @@
           <w:rt>
             <w:r>
               <w:rPr>
-                <w:rFonts w:ascii="等线" w:eastAsia="等线" w:hAnsi="等线"/>
+                <w:rFonts w:ascii="DengXian" w:eastAsia="DengXian" w:hAnsi="DengXian"/>
                 <w:sz w:val="14"/>
                 <w:szCs w:val="36"/>
                 <w:lang w:eastAsia="ja-JP"/>
@@ -14113,6 +14100,7 @@
           <w:szCs w:val="36"/>
           <w:lang w:eastAsia="ja-JP"/>
         </w:rPr>
+        <w:lastRenderedPageBreak/>
         <w:t>どうしてですか</w:t>
       </w:r>
       <w:r>
@@ -14181,7 +14169,7 @@
           <w:rt>
             <w:r>
               <w:rPr>
-                <w:rFonts w:ascii="等线" w:eastAsia="等线" w:hAnsi="等线"/>
+                <w:rFonts w:ascii="DengXian" w:eastAsia="DengXian" w:hAnsi="DengXian"/>
                 <w:sz w:val="14"/>
                 <w:szCs w:val="36"/>
                 <w:lang w:eastAsia="ja-JP"/>
@@ -14229,7 +14217,7 @@
           <w:rt>
             <w:r>
               <w:rPr>
-                <w:rFonts w:ascii="等线" w:eastAsia="等线" w:hAnsi="等线"/>
+                <w:rFonts w:ascii="DengXian" w:eastAsia="DengXian" w:hAnsi="DengXian"/>
                 <w:sz w:val="14"/>
                 <w:szCs w:val="36"/>
                 <w:lang w:eastAsia="ja-JP"/>
@@ -14382,7 +14370,7 @@
           <w:rt>
             <w:r>
               <w:rPr>
-                <w:rFonts w:ascii="等线" w:eastAsia="等线" w:hAnsi="等线"/>
+                <w:rFonts w:ascii="DengXian" w:eastAsia="DengXian" w:hAnsi="DengXian"/>
                 <w:sz w:val="14"/>
                 <w:szCs w:val="36"/>
                 <w:lang w:eastAsia="ja-JP"/>
@@ -14430,7 +14418,7 @@
           <w:rt>
             <w:r>
               <w:rPr>
-                <w:rFonts w:ascii="等线" w:eastAsia="等线" w:hAnsi="等线"/>
+                <w:rFonts w:ascii="DengXian" w:eastAsia="DengXian" w:hAnsi="DengXian"/>
                 <w:sz w:val="14"/>
                 <w:szCs w:val="36"/>
                 <w:lang w:eastAsia="ja-JP"/>
@@ -14488,7 +14476,6 @@
           <w:szCs w:val="36"/>
           <w:lang w:eastAsia="ja-JP"/>
         </w:rPr>
-        <w:lastRenderedPageBreak/>
         <w:t>【</w:t>
       </w:r>
       <w:r>
@@ -14632,7 +14619,7 @@
           <w:rt>
             <w:r>
               <w:rPr>
-                <w:rFonts w:ascii="等线" w:eastAsia="等线" w:hAnsi="等线"/>
+                <w:rFonts w:ascii="DengXian" w:eastAsia="DengXian" w:hAnsi="DengXian"/>
                 <w:sz w:val="14"/>
                 <w:szCs w:val="36"/>
                 <w:lang w:eastAsia="ja-JP"/>
@@ -14926,6 +14913,7 @@
           <w:bCs/>
           <w:sz w:val="32"/>
           <w:szCs w:val="40"/>
+          <w:lang w:eastAsia="ja-JP"/>
         </w:rPr>
         <w:t>【</w:t>
       </w:r>
@@ -14958,6 +14946,7 @@
           <w:bCs/>
           <w:sz w:val="32"/>
           <w:szCs w:val="40"/>
+          <w:lang w:eastAsia="ja-JP"/>
         </w:rPr>
         <w:t>】</w:t>
       </w:r>
@@ -14979,6 +14968,7 @@
           <w:bCs/>
           <w:sz w:val="32"/>
           <w:szCs w:val="40"/>
+          <w:lang w:eastAsia="ja-JP"/>
         </w:rPr>
         <w:t>【</w:t>
       </w:r>
@@ -15000,6 +14990,7 @@
           <w:bCs/>
           <w:sz w:val="32"/>
           <w:szCs w:val="40"/>
+          <w:lang w:eastAsia="ja-JP"/>
         </w:rPr>
         <w:t>】</w:t>
       </w:r>
@@ -15021,6 +15012,7 @@
           <w:bCs/>
           <w:sz w:val="32"/>
           <w:szCs w:val="40"/>
+          <w:lang w:eastAsia="ja-JP"/>
         </w:rPr>
         <w:t>【</w:t>
       </w:r>
@@ -15042,6 +15034,7 @@
           <w:bCs/>
           <w:sz w:val="32"/>
           <w:szCs w:val="40"/>
+          <w:lang w:eastAsia="ja-JP"/>
         </w:rPr>
         <w:t>】</w:t>
       </w:r>
@@ -15090,7 +15083,7 @@
           <w:rt>
             <w:r>
               <w:rPr>
-                <w:rFonts w:ascii="等线" w:eastAsia="等线" w:hAnsi="等线"/>
+                <w:rFonts w:ascii="DengXian" w:eastAsia="DengXian" w:hAnsi="DengXian"/>
                 <w:sz w:val="14"/>
                 <w:szCs w:val="36"/>
                 <w:lang w:eastAsia="ja-JP"/>
@@ -15138,7 +15131,7 @@
           <w:rt>
             <w:r>
               <w:rPr>
-                <w:rFonts w:ascii="等线" w:eastAsia="等线" w:hAnsi="等线"/>
+                <w:rFonts w:ascii="DengXian" w:eastAsia="DengXian" w:hAnsi="DengXian"/>
                 <w:sz w:val="14"/>
                 <w:szCs w:val="36"/>
                 <w:lang w:eastAsia="ja-JP"/>
@@ -15186,7 +15179,7 @@
           <w:rt>
             <w:r>
               <w:rPr>
-                <w:rFonts w:ascii="等线" w:eastAsia="等线" w:hAnsi="等线"/>
+                <w:rFonts w:ascii="DengXian" w:eastAsia="DengXian" w:hAnsi="DengXian"/>
                 <w:sz w:val="14"/>
                 <w:szCs w:val="36"/>
                 <w:lang w:eastAsia="ja-JP"/>
@@ -15269,7 +15262,7 @@
         </w:numPr>
         <w:ind w:firstLineChars="0"/>
         <w:rPr>
-          <w:rFonts w:asciiTheme="minorEastAsia" w:hAnsiTheme="minorEastAsia" w:hint="eastAsia"/>
+          <w:rFonts w:asciiTheme="minorEastAsia" w:hAnsiTheme="minorEastAsia"/>
           <w:sz w:val="28"/>
           <w:szCs w:val="36"/>
         </w:rPr>
@@ -15385,18 +15378,2814 @@
           <w:sz w:val="28"/>
           <w:szCs w:val="36"/>
         </w:rPr>
-        <w:t>（珠</w:t>
+        <w:t>（珠穆朗玛峰比富士山高）</w:t>
+      </w:r>
+    </w:p>
+    <w:p>
+      <w:pPr>
+        <w:pStyle w:val="a4"/>
+        <w:numPr>
+          <w:ilvl w:val="0"/>
+          <w:numId w:val="34"/>
+        </w:numPr>
+        <w:ind w:firstLineChars="0"/>
+        <w:rPr>
+          <w:rFonts w:asciiTheme="minorEastAsia" w:hAnsiTheme="minorEastAsia" w:hint="eastAsia"/>
+          <w:sz w:val="28"/>
+          <w:szCs w:val="36"/>
+          <w:lang w:eastAsia="ja-JP"/>
+        </w:rPr>
+      </w:pPr>
+      <w:r>
+        <w:rPr>
+          <w:rFonts w:asciiTheme="minorEastAsia" w:hAnsiTheme="minorEastAsia" w:hint="eastAsia"/>
+          <w:sz w:val="28"/>
+          <w:szCs w:val="36"/>
+          <w:lang w:eastAsia="ja-JP"/>
+        </w:rPr>
+        <w:t>中国は　日本より　ずっと　広いです。</w:t>
+      </w:r>
+      <w:r>
+        <w:rPr>
+          <w:rFonts w:asciiTheme="minorEastAsia" w:hAnsiTheme="minorEastAsia" w:hint="eastAsia"/>
+          <w:sz w:val="28"/>
+          <w:szCs w:val="36"/>
+        </w:rPr>
+        <w:t>（中国比日本辽阔的多）</w:t>
+      </w:r>
+    </w:p>
+    <w:p>
+      <w:pPr>
+        <w:pStyle w:val="a4"/>
+        <w:numPr>
+          <w:ilvl w:val="0"/>
+          <w:numId w:val="1"/>
+        </w:numPr>
+        <w:spacing w:beforeLines="200" w:before="624"/>
+        <w:ind w:left="357" w:firstLineChars="0" w:hanging="357"/>
+        <w:rPr>
+          <w:rFonts w:asciiTheme="minorEastAsia" w:hAnsiTheme="minorEastAsia"/>
+          <w:b/>
+          <w:bCs/>
+          <w:sz w:val="32"/>
+          <w:szCs w:val="40"/>
+          <w:lang w:eastAsia="ja-JP"/>
+        </w:rPr>
+      </w:pPr>
+      <w:r>
+        <w:rPr>
+          <w:rFonts w:asciiTheme="minorEastAsia" w:hAnsiTheme="minorEastAsia" w:hint="eastAsia"/>
+          <w:b/>
+          <w:bCs/>
+          <w:sz w:val="32"/>
+          <w:szCs w:val="40"/>
+          <w:lang w:eastAsia="ja-JP"/>
+        </w:rPr>
+        <w:t>【名词1】　より　【名词2】　の　ほう　が　【形容词】　です</w:t>
+      </w:r>
+    </w:p>
+    <w:p>
+      <w:pPr>
+        <w:pStyle w:val="a4"/>
+        <w:ind w:left="360" w:firstLineChars="0" w:firstLine="0"/>
+        <w:rPr>
+          <w:rFonts w:asciiTheme="minorEastAsia" w:hAnsiTheme="minorEastAsia"/>
+          <w:sz w:val="28"/>
+          <w:szCs w:val="36"/>
+          <w:lang w:eastAsia="ja-JP"/>
+        </w:rPr>
+      </w:pPr>
+      <w:r>
+        <w:rPr>
+          <w:rFonts w:asciiTheme="minorEastAsia" w:hAnsiTheme="minorEastAsia" w:hint="eastAsia"/>
+          <w:sz w:val="28"/>
+          <w:szCs w:val="36"/>
+          <w:lang w:eastAsia="ja-JP"/>
+        </w:rPr>
+        <w:t>比起名1，名2这一方</w:t>
+      </w:r>
+      <w:r>
+        <w:rPr>
+          <w:rFonts w:asciiTheme="minorEastAsia" w:hAnsiTheme="minorEastAsia" w:hint="eastAsia"/>
+          <w:sz w:val="28"/>
+          <w:szCs w:val="36"/>
+          <w:lang w:eastAsia="ja-JP"/>
+        </w:rPr>
+        <w:t>（のほう）</w:t>
+      </w:r>
+      <w:r>
+        <w:rPr>
+          <w:rFonts w:asciiTheme="minorEastAsia" w:hAnsiTheme="minorEastAsia" w:hint="eastAsia"/>
+          <w:sz w:val="28"/>
+          <w:szCs w:val="36"/>
+          <w:lang w:eastAsia="ja-JP"/>
+        </w:rPr>
+        <w:t>更xxx</w:t>
+      </w:r>
+    </w:p>
+    <w:p>
+      <w:pPr>
+        <w:pStyle w:val="a4"/>
+        <w:numPr>
+          <w:ilvl w:val="0"/>
+          <w:numId w:val="35"/>
+        </w:numPr>
+        <w:ind w:firstLineChars="0"/>
+        <w:rPr>
+          <w:rFonts w:asciiTheme="minorEastAsia" w:hAnsiTheme="minorEastAsia"/>
+          <w:sz w:val="28"/>
+          <w:szCs w:val="36"/>
+        </w:rPr>
+      </w:pPr>
+      <w:r>
+        <w:rPr>
+          <w:rFonts w:asciiTheme="minorEastAsia" w:hAnsiTheme="minorEastAsia"/>
+          <w:sz w:val="28"/>
+          <w:szCs w:val="36"/>
+          <w:lang w:eastAsia="ja-JP"/>
+        </w:rPr>
+        <w:ruby>
+          <w:rubyPr>
+            <w:rubyAlign w:val="distributeSpace"/>
+            <w:hps w:val="14"/>
+            <w:hpsRaise w:val="26"/>
+            <w:hpsBaseText w:val="28"/>
+            <w:lid w:val="ja-JP"/>
+          </w:rubyPr>
+          <w:rt>
+            <w:r>
+              <w:rPr>
+                <w:rFonts w:ascii="DengXian" w:eastAsia="DengXian" w:hAnsi="DengXian"/>
+                <w:sz w:val="14"/>
+                <w:szCs w:val="36"/>
+                <w:lang w:eastAsia="ja-JP"/>
+              </w:rPr>
+              <w:t>に</w:t>
+            </w:r>
+          </w:rt>
+          <w:rubyBase>
+            <w:r>
+              <w:rPr>
+                <w:rFonts w:asciiTheme="minorEastAsia" w:hAnsiTheme="minorEastAsia"/>
+                <w:sz w:val="28"/>
+                <w:szCs w:val="36"/>
+                <w:lang w:eastAsia="ja-JP"/>
+              </w:rPr>
+              <w:t>日</w:t>
+            </w:r>
+          </w:rubyBase>
+        </w:ruby>
+      </w:r>
+      <w:r>
+        <w:rPr>
+          <w:rFonts w:asciiTheme="minorEastAsia" w:hAnsiTheme="minorEastAsia"/>
+          <w:sz w:val="28"/>
+          <w:szCs w:val="36"/>
+          <w:lang w:eastAsia="ja-JP"/>
+        </w:rPr>
+        <w:ruby>
+          <w:rubyPr>
+            <w:rubyAlign w:val="distributeSpace"/>
+            <w:hps w:val="14"/>
+            <w:hpsRaise w:val="26"/>
+            <w:hpsBaseText w:val="28"/>
+            <w:lid w:val="ja-JP"/>
+          </w:rubyPr>
+          <w:rt>
+            <w:r>
+              <w:rPr>
+                <w:rFonts w:ascii="DengXian" w:eastAsia="DengXian" w:hAnsi="DengXian"/>
+                <w:sz w:val="14"/>
+                <w:szCs w:val="36"/>
+                <w:lang w:eastAsia="ja-JP"/>
+              </w:rPr>
+              <w:t>ほん</w:t>
+            </w:r>
+          </w:rt>
+          <w:rubyBase>
+            <w:r>
+              <w:rPr>
+                <w:rFonts w:asciiTheme="minorEastAsia" w:hAnsiTheme="minorEastAsia"/>
+                <w:sz w:val="28"/>
+                <w:szCs w:val="36"/>
+                <w:lang w:eastAsia="ja-JP"/>
+              </w:rPr>
+              <w:t>本</w:t>
+            </w:r>
+          </w:rubyBase>
+        </w:ruby>
+      </w:r>
+      <w:r>
+        <w:rPr>
+          <w:rFonts w:asciiTheme="minorEastAsia" w:hAnsiTheme="minorEastAsia" w:hint="eastAsia"/>
+          <w:sz w:val="28"/>
+          <w:szCs w:val="36"/>
+          <w:lang w:eastAsia="ja-JP"/>
+        </w:rPr>
+        <w:t xml:space="preserve">より　</w:t>
+      </w:r>
+      <w:r>
+        <w:rPr>
+          <w:rFonts w:asciiTheme="minorEastAsia" w:hAnsiTheme="minorEastAsia"/>
+          <w:sz w:val="28"/>
+          <w:szCs w:val="36"/>
+          <w:lang w:eastAsia="ja-JP"/>
+        </w:rPr>
+        <w:ruby>
+          <w:rubyPr>
+            <w:rubyAlign w:val="distributeSpace"/>
+            <w:hps w:val="14"/>
+            <w:hpsRaise w:val="26"/>
+            <w:hpsBaseText w:val="28"/>
+            <w:lid w:val="ja-JP"/>
+          </w:rubyPr>
+          <w:rt>
+            <w:r>
+              <w:rPr>
+                <w:rFonts w:ascii="DengXian" w:eastAsia="DengXian" w:hAnsi="DengXian"/>
+                <w:sz w:val="14"/>
+                <w:szCs w:val="36"/>
+                <w:lang w:eastAsia="ja-JP"/>
+              </w:rPr>
+              <w:t>ちゅう</w:t>
+            </w:r>
+          </w:rt>
+          <w:rubyBase>
+            <w:r>
+              <w:rPr>
+                <w:rFonts w:asciiTheme="minorEastAsia" w:hAnsiTheme="minorEastAsia"/>
+                <w:sz w:val="28"/>
+                <w:szCs w:val="36"/>
+                <w:lang w:eastAsia="ja-JP"/>
+              </w:rPr>
+              <w:t>中</w:t>
+            </w:r>
+          </w:rubyBase>
+        </w:ruby>
+      </w:r>
+      <w:r>
+        <w:rPr>
+          <w:rFonts w:asciiTheme="minorEastAsia" w:hAnsiTheme="minorEastAsia"/>
+          <w:sz w:val="28"/>
+          <w:szCs w:val="36"/>
+          <w:lang w:eastAsia="ja-JP"/>
+        </w:rPr>
+        <w:ruby>
+          <w:rubyPr>
+            <w:rubyAlign w:val="distributeSpace"/>
+            <w:hps w:val="14"/>
+            <w:hpsRaise w:val="26"/>
+            <w:hpsBaseText w:val="28"/>
+            <w:lid w:val="ja-JP"/>
+          </w:rubyPr>
+          <w:rt>
+            <w:r>
+              <w:rPr>
+                <w:rFonts w:ascii="DengXian" w:eastAsia="DengXian" w:hAnsi="DengXian"/>
+                <w:sz w:val="14"/>
+                <w:szCs w:val="36"/>
+                <w:lang w:eastAsia="ja-JP"/>
+              </w:rPr>
+              <w:t>ごく</w:t>
+            </w:r>
+          </w:rt>
+          <w:rubyBase>
+            <w:r>
+              <w:rPr>
+                <w:rFonts w:asciiTheme="minorEastAsia" w:hAnsiTheme="minorEastAsia"/>
+                <w:sz w:val="28"/>
+                <w:szCs w:val="36"/>
+                <w:lang w:eastAsia="ja-JP"/>
+              </w:rPr>
+              <w:t>国</w:t>
+            </w:r>
+          </w:rubyBase>
+        </w:ruby>
+      </w:r>
+      <w:r>
+        <w:rPr>
+          <w:rFonts w:asciiTheme="minorEastAsia" w:hAnsiTheme="minorEastAsia" w:hint="eastAsia"/>
+          <w:sz w:val="28"/>
+          <w:szCs w:val="36"/>
+          <w:lang w:eastAsia="ja-JP"/>
+        </w:rPr>
+        <w:t>のほうが　広いです。</w:t>
+      </w:r>
+      <w:r>
+        <w:rPr>
+          <w:rFonts w:asciiTheme="minorEastAsia" w:hAnsiTheme="minorEastAsia" w:hint="eastAsia"/>
+          <w:sz w:val="28"/>
+          <w:szCs w:val="36"/>
+        </w:rPr>
+        <w:t>（比起日本，中国更辽阔）</w:t>
+      </w:r>
+    </w:p>
+    <w:p>
+      <w:pPr>
+        <w:pStyle w:val="a4"/>
+        <w:numPr>
+          <w:ilvl w:val="0"/>
+          <w:numId w:val="35"/>
+        </w:numPr>
+        <w:ind w:firstLineChars="0"/>
+        <w:rPr>
+          <w:rFonts w:asciiTheme="minorEastAsia" w:hAnsiTheme="minorEastAsia"/>
+          <w:sz w:val="28"/>
+          <w:szCs w:val="36"/>
+        </w:rPr>
+      </w:pPr>
+      <w:r>
+        <w:rPr>
+          <w:rFonts w:asciiTheme="minorEastAsia" w:hAnsiTheme="minorEastAsia"/>
+          <w:sz w:val="28"/>
+          <w:szCs w:val="36"/>
+          <w:lang w:eastAsia="ja-JP"/>
+        </w:rPr>
+        <w:ruby>
+          <w:rubyPr>
+            <w:rubyAlign w:val="distributeSpace"/>
+            <w:hps w:val="14"/>
+            <w:hpsRaise w:val="26"/>
+            <w:hpsBaseText w:val="28"/>
+            <w:lid w:val="ja-JP"/>
+          </w:rubyPr>
+          <w:rt>
+            <w:r>
+              <w:rPr>
+                <w:rFonts w:ascii="DengXian" w:eastAsia="DengXian" w:hAnsi="DengXian"/>
+                <w:sz w:val="14"/>
+                <w:szCs w:val="36"/>
+                <w:lang w:eastAsia="ja-JP"/>
+              </w:rPr>
+              <w:t>ぺ</w:t>
+            </w:r>
+          </w:rt>
+          <w:rubyBase>
+            <w:r>
+              <w:rPr>
+                <w:rFonts w:asciiTheme="minorEastAsia" w:hAnsiTheme="minorEastAsia"/>
+                <w:sz w:val="28"/>
+                <w:szCs w:val="36"/>
+                <w:lang w:eastAsia="ja-JP"/>
+              </w:rPr>
+              <w:t>北</w:t>
+            </w:r>
+          </w:rubyBase>
+        </w:ruby>
+      </w:r>
+      <w:r>
+        <w:rPr>
+          <w:rFonts w:asciiTheme="minorEastAsia" w:hAnsiTheme="minorEastAsia"/>
+          <w:sz w:val="28"/>
+          <w:szCs w:val="36"/>
+          <w:lang w:eastAsia="ja-JP"/>
+        </w:rPr>
+        <w:ruby>
+          <w:rubyPr>
+            <w:rubyAlign w:val="distributeSpace"/>
+            <w:hps w:val="14"/>
+            <w:hpsRaise w:val="26"/>
+            <w:hpsBaseText w:val="28"/>
+            <w:lid w:val="ja-JP"/>
+          </w:rubyPr>
+          <w:rt>
+            <w:r>
+              <w:rPr>
+                <w:rFonts w:ascii="DengXian" w:eastAsia="DengXian" w:hAnsi="DengXian"/>
+                <w:sz w:val="14"/>
+                <w:szCs w:val="36"/>
+                <w:lang w:eastAsia="ja-JP"/>
+              </w:rPr>
+              <w:t>キン</w:t>
+            </w:r>
+          </w:rt>
+          <w:rubyBase>
+            <w:r>
+              <w:rPr>
+                <w:rFonts w:asciiTheme="minorEastAsia" w:hAnsiTheme="minorEastAsia"/>
+                <w:sz w:val="28"/>
+                <w:szCs w:val="36"/>
+                <w:lang w:eastAsia="ja-JP"/>
+              </w:rPr>
+              <w:t>京</w:t>
+            </w:r>
+          </w:rubyBase>
+        </w:ruby>
+      </w:r>
+      <w:r>
+        <w:rPr>
+          <w:rFonts w:asciiTheme="minorEastAsia" w:hAnsiTheme="minorEastAsia" w:hint="eastAsia"/>
+          <w:sz w:val="28"/>
+          <w:szCs w:val="36"/>
+          <w:lang w:eastAsia="ja-JP"/>
+        </w:rPr>
+        <w:t xml:space="preserve">より　</w:t>
+      </w:r>
+      <w:r>
+        <w:rPr>
+          <w:rFonts w:asciiTheme="minorEastAsia" w:hAnsiTheme="minorEastAsia"/>
+          <w:sz w:val="28"/>
+          <w:szCs w:val="36"/>
+          <w:lang w:eastAsia="ja-JP"/>
+        </w:rPr>
+        <w:ruby>
+          <w:rubyPr>
+            <w:rubyAlign w:val="distributeSpace"/>
+            <w:hps w:val="14"/>
+            <w:hpsRaise w:val="26"/>
+            <w:hpsBaseText w:val="28"/>
+            <w:lid w:val="ja-JP"/>
+          </w:rubyPr>
+          <w:rt>
+            <w:r>
+              <w:rPr>
+                <w:rFonts w:ascii="DengXian" w:eastAsia="DengXian" w:hAnsi="DengXian"/>
+                <w:sz w:val="14"/>
+                <w:szCs w:val="36"/>
+                <w:lang w:eastAsia="ja-JP"/>
+              </w:rPr>
+              <w:t>とう</w:t>
+            </w:r>
+          </w:rt>
+          <w:rubyBase>
+            <w:r>
+              <w:rPr>
+                <w:rFonts w:asciiTheme="minorEastAsia" w:hAnsiTheme="minorEastAsia"/>
+                <w:sz w:val="28"/>
+                <w:szCs w:val="36"/>
+                <w:lang w:eastAsia="ja-JP"/>
+              </w:rPr>
+              <w:t>東</w:t>
+            </w:r>
+          </w:rubyBase>
+        </w:ruby>
+      </w:r>
+      <w:r>
+        <w:rPr>
+          <w:rFonts w:asciiTheme="minorEastAsia" w:hAnsiTheme="minorEastAsia"/>
+          <w:sz w:val="28"/>
+          <w:szCs w:val="36"/>
+          <w:lang w:eastAsia="ja-JP"/>
+        </w:rPr>
+        <w:ruby>
+          <w:rubyPr>
+            <w:rubyAlign w:val="distributeSpace"/>
+            <w:hps w:val="14"/>
+            <w:hpsRaise w:val="26"/>
+            <w:hpsBaseText w:val="28"/>
+            <w:lid w:val="ja-JP"/>
+          </w:rubyPr>
+          <w:rt>
+            <w:r>
+              <w:rPr>
+                <w:rFonts w:ascii="DengXian" w:eastAsia="DengXian" w:hAnsi="DengXian"/>
+                <w:sz w:val="14"/>
+                <w:szCs w:val="36"/>
+                <w:lang w:eastAsia="ja-JP"/>
+              </w:rPr>
+              <w:t>きょう</w:t>
+            </w:r>
+          </w:rt>
+          <w:rubyBase>
+            <w:r>
+              <w:rPr>
+                <w:rFonts w:asciiTheme="minorEastAsia" w:hAnsiTheme="minorEastAsia"/>
+                <w:sz w:val="28"/>
+                <w:szCs w:val="36"/>
+                <w:lang w:eastAsia="ja-JP"/>
+              </w:rPr>
+              <w:t>京</w:t>
+            </w:r>
+          </w:rubyBase>
+        </w:ruby>
+      </w:r>
+      <w:r>
+        <w:rPr>
+          <w:rFonts w:asciiTheme="minorEastAsia" w:hAnsiTheme="minorEastAsia" w:hint="eastAsia"/>
+          <w:sz w:val="28"/>
+          <w:szCs w:val="36"/>
+          <w:lang w:eastAsia="ja-JP"/>
+        </w:rPr>
+        <w:t xml:space="preserve">のほうが　</w:t>
+      </w:r>
+      <w:r>
+        <w:rPr>
+          <w:rFonts w:asciiTheme="minorEastAsia" w:hAnsiTheme="minorEastAsia"/>
+          <w:sz w:val="28"/>
+          <w:szCs w:val="36"/>
+          <w:lang w:eastAsia="ja-JP"/>
+        </w:rPr>
+        <w:ruby>
+          <w:rubyPr>
+            <w:rubyAlign w:val="distributeSpace"/>
+            <w:hps w:val="14"/>
+            <w:hpsRaise w:val="26"/>
+            <w:hpsBaseText w:val="28"/>
+            <w:lid w:val="ja-JP"/>
+          </w:rubyPr>
+          <w:rt>
+            <w:r>
+              <w:rPr>
+                <w:rFonts w:ascii="DengXian" w:eastAsia="DengXian" w:hAnsi="DengXian"/>
+                <w:sz w:val="14"/>
+                <w:szCs w:val="36"/>
+                <w:lang w:eastAsia="ja-JP"/>
+              </w:rPr>
+              <w:t>あたた</w:t>
+            </w:r>
+          </w:rt>
+          <w:rubyBase>
+            <w:r>
+              <w:rPr>
+                <w:rFonts w:asciiTheme="minorEastAsia" w:hAnsiTheme="minorEastAsia"/>
+                <w:sz w:val="28"/>
+                <w:szCs w:val="36"/>
+                <w:lang w:eastAsia="ja-JP"/>
+              </w:rPr>
+              <w:t>暖</w:t>
+            </w:r>
+          </w:rubyBase>
+        </w:ruby>
+      </w:r>
+      <w:r>
+        <w:rPr>
+          <w:rFonts w:asciiTheme="minorEastAsia" w:hAnsiTheme="minorEastAsia" w:hint="eastAsia"/>
+          <w:sz w:val="28"/>
+          <w:szCs w:val="36"/>
+          <w:lang w:eastAsia="ja-JP"/>
+        </w:rPr>
+        <w:t>かいです。</w:t>
+      </w:r>
+      <w:r>
+        <w:rPr>
+          <w:rFonts w:asciiTheme="minorEastAsia" w:hAnsiTheme="minorEastAsia" w:hint="eastAsia"/>
+          <w:sz w:val="28"/>
+          <w:szCs w:val="36"/>
+        </w:rPr>
+        <w:t>（比起北京，东京更暖和）</w:t>
+      </w:r>
+    </w:p>
+    <w:p>
+      <w:pPr>
+        <w:pStyle w:val="a4"/>
+        <w:numPr>
+          <w:ilvl w:val="0"/>
+          <w:numId w:val="1"/>
+        </w:numPr>
+        <w:spacing w:beforeLines="200" w:before="624"/>
+        <w:ind w:left="357" w:firstLineChars="0" w:hanging="357"/>
+        <w:rPr>
+          <w:rFonts w:asciiTheme="minorEastAsia" w:hAnsiTheme="minorEastAsia"/>
+          <w:b/>
+          <w:bCs/>
+          <w:sz w:val="32"/>
+          <w:szCs w:val="40"/>
+          <w:lang w:eastAsia="ja-JP"/>
+        </w:rPr>
+      </w:pPr>
+      <w:r>
+        <w:rPr>
+          <w:rFonts w:asciiTheme="minorEastAsia" w:hAnsiTheme="minorEastAsia" w:hint="eastAsia"/>
+          <w:b/>
+          <w:bCs/>
+          <w:sz w:val="32"/>
+          <w:szCs w:val="40"/>
+          <w:lang w:eastAsia="ja-JP"/>
+        </w:rPr>
+        <w:t>【名词1】　は　【名词2】　ほど　【一形】くないです／【二形】ではありません</w:t>
+      </w:r>
+    </w:p>
+    <w:p>
+      <w:pPr>
+        <w:pStyle w:val="a4"/>
+        <w:ind w:left="360" w:firstLineChars="0" w:firstLine="0"/>
+        <w:rPr>
+          <w:rFonts w:asciiTheme="minorEastAsia" w:hAnsiTheme="minorEastAsia"/>
+          <w:sz w:val="28"/>
+          <w:szCs w:val="36"/>
+          <w:lang w:eastAsia="ja-JP"/>
+        </w:rPr>
+      </w:pPr>
+      <w:r>
+        <w:rPr>
+          <w:rFonts w:asciiTheme="minorEastAsia" w:hAnsiTheme="minorEastAsia" w:hint="eastAsia"/>
+          <w:sz w:val="28"/>
+          <w:szCs w:val="36"/>
+          <w:lang w:eastAsia="ja-JP"/>
+        </w:rPr>
+        <w:t>名词1没有名词</w:t>
+      </w:r>
+      <w:r>
+        <w:rPr>
+          <w:rFonts w:asciiTheme="minorEastAsia" w:hAnsiTheme="minorEastAsia"/>
+          <w:sz w:val="28"/>
+          <w:szCs w:val="36"/>
+          <w:lang w:eastAsia="ja-JP"/>
+        </w:rPr>
+        <w:t>2</w:t>
+      </w:r>
+      <w:r>
+        <w:rPr>
+          <w:rFonts w:asciiTheme="minorEastAsia" w:hAnsiTheme="minorEastAsia" w:hint="eastAsia"/>
+          <w:sz w:val="28"/>
+          <w:szCs w:val="36"/>
+          <w:lang w:eastAsia="ja-JP"/>
+        </w:rPr>
+        <w:t>那么xxx</w:t>
+      </w:r>
+    </w:p>
+    <w:p>
+      <w:pPr>
+        <w:pStyle w:val="a4"/>
+        <w:numPr>
+          <w:ilvl w:val="0"/>
+          <w:numId w:val="36"/>
+        </w:numPr>
+        <w:ind w:firstLineChars="0"/>
+        <w:rPr>
+          <w:rFonts w:asciiTheme="minorEastAsia" w:hAnsiTheme="minorEastAsia"/>
+          <w:sz w:val="28"/>
+          <w:szCs w:val="36"/>
+          <w:lang w:eastAsia="ja-JP"/>
+        </w:rPr>
+      </w:pPr>
+      <w:r>
+        <w:rPr>
+          <w:rFonts w:asciiTheme="minorEastAsia" w:hAnsiTheme="minorEastAsia"/>
+          <w:sz w:val="28"/>
+          <w:szCs w:val="36"/>
+          <w:lang w:eastAsia="ja-JP"/>
+        </w:rPr>
+        <w:ruby>
+          <w:rubyPr>
+            <w:rubyAlign w:val="distributeSpace"/>
+            <w:hps w:val="14"/>
+            <w:hpsRaise w:val="26"/>
+            <w:hpsBaseText w:val="28"/>
+            <w:lid w:val="ja-JP"/>
+          </w:rubyPr>
+          <w:rt>
+            <w:r>
+              <w:rPr>
+                <w:rFonts w:ascii="DengXian" w:eastAsia="DengXian" w:hAnsi="DengXian"/>
+                <w:sz w:val="14"/>
+                <w:szCs w:val="36"/>
+                <w:lang w:eastAsia="ja-JP"/>
+              </w:rPr>
+              <w:t>とう</w:t>
+            </w:r>
+          </w:rt>
+          <w:rubyBase>
+            <w:r>
+              <w:rPr>
+                <w:rFonts w:asciiTheme="minorEastAsia" w:hAnsiTheme="minorEastAsia"/>
+                <w:sz w:val="28"/>
+                <w:szCs w:val="36"/>
+                <w:lang w:eastAsia="ja-JP"/>
+              </w:rPr>
+              <w:t>東</w:t>
+            </w:r>
+          </w:rubyBase>
+        </w:ruby>
+      </w:r>
+      <w:r>
+        <w:rPr>
+          <w:rFonts w:asciiTheme="minorEastAsia" w:hAnsiTheme="minorEastAsia"/>
+          <w:sz w:val="28"/>
+          <w:szCs w:val="36"/>
+          <w:lang w:eastAsia="ja-JP"/>
+        </w:rPr>
+        <w:ruby>
+          <w:rubyPr>
+            <w:rubyAlign w:val="distributeSpace"/>
+            <w:hps w:val="14"/>
+            <w:hpsRaise w:val="26"/>
+            <w:hpsBaseText w:val="28"/>
+            <w:lid w:val="ja-JP"/>
+          </w:rubyPr>
+          <w:rt>
+            <w:r>
+              <w:rPr>
+                <w:rFonts w:ascii="DengXian" w:eastAsia="DengXian" w:hAnsi="DengXian"/>
+                <w:sz w:val="14"/>
+                <w:szCs w:val="36"/>
+                <w:lang w:eastAsia="ja-JP"/>
+              </w:rPr>
+              <w:t>きょう</w:t>
+            </w:r>
+          </w:rt>
+          <w:rubyBase>
+            <w:r>
+              <w:rPr>
+                <w:rFonts w:asciiTheme="minorEastAsia" w:hAnsiTheme="minorEastAsia"/>
+                <w:sz w:val="28"/>
+                <w:szCs w:val="36"/>
+                <w:lang w:eastAsia="ja-JP"/>
+              </w:rPr>
+              <w:t>京</w:t>
+            </w:r>
+          </w:rubyBase>
+        </w:ruby>
+      </w:r>
+      <w:r>
+        <w:rPr>
+          <w:rFonts w:asciiTheme="minorEastAsia" w:hAnsiTheme="minorEastAsia" w:hint="eastAsia"/>
+          <w:sz w:val="28"/>
+          <w:szCs w:val="36"/>
+          <w:lang w:eastAsia="ja-JP"/>
+        </w:rPr>
+        <w:t>の</w:t>
+      </w:r>
+      <w:r>
+        <w:rPr>
+          <w:rFonts w:asciiTheme="minorEastAsia" w:hAnsiTheme="minorEastAsia"/>
+          <w:sz w:val="28"/>
+          <w:szCs w:val="36"/>
+          <w:lang w:eastAsia="ja-JP"/>
+        </w:rPr>
+        <w:ruby>
+          <w:rubyPr>
+            <w:rubyAlign w:val="distributeSpace"/>
+            <w:hps w:val="14"/>
+            <w:hpsRaise w:val="26"/>
+            <w:hpsBaseText w:val="28"/>
+            <w:lid w:val="ja-JP"/>
+          </w:rubyPr>
+          <w:rt>
+            <w:r>
+              <w:rPr>
+                <w:rFonts w:ascii="DengXian" w:eastAsia="DengXian" w:hAnsi="DengXian"/>
+                <w:sz w:val="14"/>
+                <w:szCs w:val="36"/>
+                <w:lang w:eastAsia="ja-JP"/>
+              </w:rPr>
+              <w:t>ふゆ</w:t>
+            </w:r>
+          </w:rt>
+          <w:rubyBase>
+            <w:r>
+              <w:rPr>
+                <w:rFonts w:asciiTheme="minorEastAsia" w:hAnsiTheme="minorEastAsia"/>
+                <w:sz w:val="28"/>
+                <w:szCs w:val="36"/>
+                <w:lang w:eastAsia="ja-JP"/>
+              </w:rPr>
+              <w:t>冬</w:t>
+            </w:r>
+          </w:rubyBase>
+        </w:ruby>
+      </w:r>
+      <w:r>
+        <w:rPr>
+          <w:rFonts w:asciiTheme="minorEastAsia" w:hAnsiTheme="minorEastAsia" w:hint="eastAsia"/>
+          <w:sz w:val="28"/>
+          <w:szCs w:val="36"/>
+          <w:lang w:eastAsia="ja-JP"/>
+        </w:rPr>
+        <w:t xml:space="preserve">　は　</w:t>
+      </w:r>
+      <w:r>
+        <w:rPr>
+          <w:rFonts w:asciiTheme="minorEastAsia" w:hAnsiTheme="minorEastAsia"/>
+          <w:sz w:val="28"/>
+          <w:szCs w:val="36"/>
+          <w:lang w:eastAsia="ja-JP"/>
+        </w:rPr>
+        <w:ruby>
+          <w:rubyPr>
+            <w:rubyAlign w:val="distributeSpace"/>
+            <w:hps w:val="14"/>
+            <w:hpsRaise w:val="26"/>
+            <w:hpsBaseText w:val="28"/>
+            <w:lid w:val="ja-JP"/>
+          </w:rubyPr>
+          <w:rt>
+            <w:r>
+              <w:rPr>
+                <w:rFonts w:ascii="DengXian" w:eastAsia="DengXian" w:hAnsi="DengXian"/>
+                <w:sz w:val="14"/>
+                <w:szCs w:val="36"/>
+                <w:lang w:eastAsia="ja-JP"/>
+              </w:rPr>
+              <w:t>ぺ</w:t>
+            </w:r>
+          </w:rt>
+          <w:rubyBase>
+            <w:r>
+              <w:rPr>
+                <w:rFonts w:asciiTheme="minorEastAsia" w:hAnsiTheme="minorEastAsia"/>
+                <w:sz w:val="28"/>
+                <w:szCs w:val="36"/>
+                <w:lang w:eastAsia="ja-JP"/>
+              </w:rPr>
+              <w:t>北</w:t>
+            </w:r>
+          </w:rubyBase>
+        </w:ruby>
+      </w:r>
+      <w:r>
+        <w:rPr>
+          <w:rFonts w:asciiTheme="minorEastAsia" w:hAnsiTheme="minorEastAsia"/>
+          <w:sz w:val="28"/>
+          <w:szCs w:val="36"/>
+          <w:lang w:eastAsia="ja-JP"/>
+        </w:rPr>
+        <w:ruby>
+          <w:rubyPr>
+            <w:rubyAlign w:val="distributeSpace"/>
+            <w:hps w:val="14"/>
+            <w:hpsRaise w:val="26"/>
+            <w:hpsBaseText w:val="28"/>
+            <w:lid w:val="ja-JP"/>
+          </w:rubyPr>
+          <w:rt>
+            <w:r>
+              <w:rPr>
+                <w:rFonts w:ascii="DengXian" w:eastAsia="DengXian" w:hAnsi="DengXian"/>
+                <w:sz w:val="14"/>
+                <w:szCs w:val="36"/>
+                <w:lang w:eastAsia="ja-JP"/>
+              </w:rPr>
+              <w:t>キン</w:t>
+            </w:r>
+          </w:rt>
+          <w:rubyBase>
+            <w:r>
+              <w:rPr>
+                <w:rFonts w:asciiTheme="minorEastAsia" w:hAnsiTheme="minorEastAsia"/>
+                <w:sz w:val="28"/>
+                <w:szCs w:val="36"/>
+                <w:lang w:eastAsia="ja-JP"/>
+              </w:rPr>
+              <w:t>京</w:t>
+            </w:r>
+          </w:rubyBase>
+        </w:ruby>
+      </w:r>
+      <w:r>
+        <w:rPr>
+          <w:rFonts w:asciiTheme="minorEastAsia" w:hAnsiTheme="minorEastAsia" w:hint="eastAsia"/>
+          <w:sz w:val="28"/>
+          <w:szCs w:val="36"/>
+          <w:lang w:eastAsia="ja-JP"/>
+        </w:rPr>
+        <w:t xml:space="preserve">の冬　ほど　</w:t>
+      </w:r>
+      <w:r>
+        <w:rPr>
+          <w:rFonts w:asciiTheme="minorEastAsia" w:hAnsiTheme="minorEastAsia"/>
+          <w:sz w:val="28"/>
+          <w:szCs w:val="36"/>
+          <w:lang w:eastAsia="ja-JP"/>
+        </w:rPr>
+        <w:ruby>
+          <w:rubyPr>
+            <w:rubyAlign w:val="distributeSpace"/>
+            <w:hps w:val="14"/>
+            <w:hpsRaise w:val="26"/>
+            <w:hpsBaseText w:val="28"/>
+            <w:lid w:val="ja-JP"/>
+          </w:rubyPr>
+          <w:rt>
+            <w:r>
+              <w:rPr>
+                <w:rFonts w:ascii="DengXian" w:eastAsia="DengXian" w:hAnsi="DengXian"/>
+                <w:sz w:val="14"/>
+                <w:szCs w:val="36"/>
+                <w:lang w:eastAsia="ja-JP"/>
+              </w:rPr>
+              <w:t>さむ</w:t>
+            </w:r>
+          </w:rt>
+          <w:rubyBase>
+            <w:r>
+              <w:rPr>
+                <w:rFonts w:asciiTheme="minorEastAsia" w:hAnsiTheme="minorEastAsia"/>
+                <w:sz w:val="28"/>
+                <w:szCs w:val="36"/>
+                <w:lang w:eastAsia="ja-JP"/>
+              </w:rPr>
+              <w:t>寒</w:t>
+            </w:r>
+          </w:rubyBase>
+        </w:ruby>
+      </w:r>
+      <w:r>
+        <w:rPr>
+          <w:rFonts w:asciiTheme="minorEastAsia" w:hAnsiTheme="minorEastAsia" w:hint="eastAsia"/>
+          <w:sz w:val="28"/>
+          <w:szCs w:val="36"/>
+          <w:lang w:eastAsia="ja-JP"/>
+        </w:rPr>
+        <w:t>くないです。（</w:t>
+      </w:r>
+      <w:r>
+        <w:rPr>
+          <w:rFonts w:asciiTheme="minorEastAsia" w:hAnsiTheme="minorEastAsia" w:hint="eastAsia"/>
+          <w:sz w:val="28"/>
+          <w:szCs w:val="36"/>
+        </w:rPr>
+        <w:t>东京的冬天没有北京的冬天那么冷）</w:t>
+      </w:r>
+    </w:p>
+    <w:p>
+      <w:pPr>
+        <w:pStyle w:val="a4"/>
+        <w:numPr>
+          <w:ilvl w:val="0"/>
+          <w:numId w:val="36"/>
+        </w:numPr>
+        <w:ind w:firstLineChars="0"/>
+        <w:rPr>
+          <w:rFonts w:asciiTheme="minorEastAsia" w:hAnsiTheme="minorEastAsia"/>
+          <w:sz w:val="28"/>
+          <w:szCs w:val="36"/>
+          <w:lang w:eastAsia="ja-JP"/>
+        </w:rPr>
+      </w:pPr>
+      <w:r>
+        <w:rPr>
+          <w:rFonts w:asciiTheme="minorEastAsia" w:hAnsiTheme="minorEastAsia"/>
+          <w:sz w:val="28"/>
+          <w:szCs w:val="36"/>
+          <w:lang w:eastAsia="ja-JP"/>
+        </w:rPr>
+        <w:ruby>
+          <w:rubyPr>
+            <w:rubyAlign w:val="distributeSpace"/>
+            <w:hps w:val="14"/>
+            <w:hpsRaise w:val="26"/>
+            <w:hpsBaseText w:val="28"/>
+            <w:lid w:val="ja-JP"/>
+          </w:rubyPr>
+          <w:rt>
+            <w:r>
+              <w:rPr>
+                <w:rFonts w:ascii="DengXian" w:eastAsia="DengXian" w:hAnsi="DengXian"/>
+                <w:sz w:val="14"/>
+                <w:szCs w:val="36"/>
+                <w:lang w:eastAsia="ja-JP"/>
+              </w:rPr>
+              <w:t>こう</w:t>
+            </w:r>
+          </w:rt>
+          <w:rubyBase>
+            <w:r>
+              <w:rPr>
+                <w:rFonts w:asciiTheme="minorEastAsia" w:hAnsiTheme="minorEastAsia"/>
+                <w:sz w:val="28"/>
+                <w:szCs w:val="36"/>
+                <w:lang w:eastAsia="ja-JP"/>
+              </w:rPr>
+              <w:t>神</w:t>
+            </w:r>
+          </w:rubyBase>
+        </w:ruby>
+      </w:r>
+      <w:r>
+        <w:rPr>
+          <w:rFonts w:asciiTheme="minorEastAsia" w:hAnsiTheme="minorEastAsia"/>
+          <w:sz w:val="28"/>
+          <w:szCs w:val="36"/>
+          <w:lang w:eastAsia="ja-JP"/>
+        </w:rPr>
+        <w:ruby>
+          <w:rubyPr>
+            <w:rubyAlign w:val="distributeSpace"/>
+            <w:hps w:val="14"/>
+            <w:hpsRaise w:val="26"/>
+            <w:hpsBaseText w:val="28"/>
+            <w:lid w:val="ja-JP"/>
+          </w:rubyPr>
+          <w:rt>
+            <w:r>
+              <w:rPr>
+                <w:rFonts w:ascii="DengXian" w:eastAsia="DengXian" w:hAnsi="DengXian"/>
+                <w:sz w:val="14"/>
+                <w:szCs w:val="36"/>
+                <w:lang w:eastAsia="ja-JP"/>
+              </w:rPr>
+              <w:t>べ</w:t>
+            </w:r>
+          </w:rt>
+          <w:rubyBase>
+            <w:r>
+              <w:rPr>
+                <w:rFonts w:asciiTheme="minorEastAsia" w:hAnsiTheme="minorEastAsia"/>
+                <w:sz w:val="28"/>
+                <w:szCs w:val="36"/>
+                <w:lang w:eastAsia="ja-JP"/>
+              </w:rPr>
+              <w:t>戸</w:t>
+            </w:r>
+          </w:rubyBase>
+        </w:ruby>
+      </w:r>
+      <w:r>
+        <w:rPr>
+          <w:rFonts w:asciiTheme="minorEastAsia" w:hAnsiTheme="minorEastAsia"/>
+          <w:sz w:val="28"/>
+          <w:szCs w:val="36"/>
+          <w:lang w:eastAsia="ja-JP"/>
+        </w:rPr>
+        <w:t xml:space="preserve"> </w:t>
+      </w:r>
+      <w:r>
+        <w:rPr>
+          <w:rFonts w:asciiTheme="minorEastAsia" w:hAnsiTheme="minorEastAsia" w:hint="eastAsia"/>
+          <w:sz w:val="28"/>
+          <w:szCs w:val="36"/>
+          <w:lang w:eastAsia="ja-JP"/>
+        </w:rPr>
+        <w:t xml:space="preserve">は </w:t>
+      </w:r>
+      <w:r>
+        <w:rPr>
+          <w:rFonts w:asciiTheme="minorEastAsia" w:hAnsiTheme="minorEastAsia"/>
+          <w:sz w:val="28"/>
+          <w:szCs w:val="36"/>
+          <w:lang w:eastAsia="ja-JP"/>
+        </w:rPr>
+        <w:ruby>
+          <w:rubyPr>
+            <w:rubyAlign w:val="distributeSpace"/>
+            <w:hps w:val="14"/>
+            <w:hpsRaise w:val="26"/>
+            <w:hpsBaseText w:val="28"/>
+            <w:lid w:val="ja-JP"/>
+          </w:rubyPr>
+          <w:rt>
+            <w:r>
+              <w:rPr>
+                <w:rFonts w:ascii="DengXian" w:eastAsia="DengXian" w:hAnsi="DengXian"/>
+                <w:sz w:val="14"/>
+                <w:szCs w:val="36"/>
+                <w:lang w:eastAsia="ja-JP"/>
+              </w:rPr>
+              <w:t>おお</w:t>
+            </w:r>
+          </w:rt>
+          <w:rubyBase>
+            <w:r>
+              <w:rPr>
+                <w:rFonts w:asciiTheme="minorEastAsia" w:hAnsiTheme="minorEastAsia"/>
+                <w:sz w:val="28"/>
+                <w:szCs w:val="36"/>
+                <w:lang w:eastAsia="ja-JP"/>
+              </w:rPr>
+              <w:t>大</w:t>
+            </w:r>
+          </w:rubyBase>
+        </w:ruby>
+      </w:r>
+      <w:r>
+        <w:rPr>
+          <w:rFonts w:asciiTheme="minorEastAsia" w:hAnsiTheme="minorEastAsia"/>
+          <w:sz w:val="28"/>
+          <w:szCs w:val="36"/>
+          <w:lang w:eastAsia="ja-JP"/>
+        </w:rPr>
+        <w:ruby>
+          <w:rubyPr>
+            <w:rubyAlign w:val="distributeSpace"/>
+            <w:hps w:val="14"/>
+            <w:hpsRaise w:val="26"/>
+            <w:hpsBaseText w:val="28"/>
+            <w:lid w:val="ja-JP"/>
+          </w:rubyPr>
+          <w:rt>
+            <w:r>
+              <w:rPr>
+                <w:rFonts w:ascii="DengXian" w:eastAsia="DengXian" w:hAnsi="DengXian"/>
+                <w:sz w:val="14"/>
+                <w:szCs w:val="36"/>
+                <w:lang w:eastAsia="ja-JP"/>
+              </w:rPr>
+              <w:t>さか</w:t>
+            </w:r>
+          </w:rt>
+          <w:rubyBase>
+            <w:r>
+              <w:rPr>
+                <w:rFonts w:asciiTheme="minorEastAsia" w:hAnsiTheme="minorEastAsia"/>
+                <w:sz w:val="28"/>
+                <w:szCs w:val="36"/>
+                <w:lang w:eastAsia="ja-JP"/>
+              </w:rPr>
+              <w:t>阪</w:t>
+            </w:r>
+          </w:rubyBase>
+        </w:ruby>
+      </w:r>
+      <w:r>
+        <w:rPr>
+          <w:rFonts w:asciiTheme="minorEastAsia" w:hAnsiTheme="minorEastAsia"/>
+          <w:sz w:val="28"/>
+          <w:szCs w:val="36"/>
+          <w:lang w:eastAsia="ja-JP"/>
+        </w:rPr>
+        <w:t xml:space="preserve"> </w:t>
+      </w:r>
+      <w:r>
+        <w:rPr>
+          <w:rFonts w:asciiTheme="minorEastAsia" w:hAnsiTheme="minorEastAsia" w:hint="eastAsia"/>
+          <w:sz w:val="28"/>
+          <w:szCs w:val="36"/>
+          <w:lang w:eastAsia="ja-JP"/>
+        </w:rPr>
+        <w:t xml:space="preserve">ほど </w:t>
+      </w:r>
+      <w:r>
+        <w:rPr>
+          <w:rFonts w:asciiTheme="minorEastAsia" w:hAnsiTheme="minorEastAsia"/>
+          <w:sz w:val="28"/>
+          <w:szCs w:val="36"/>
+          <w:lang w:eastAsia="ja-JP"/>
+        </w:rPr>
+        <w:ruby>
+          <w:rubyPr>
+            <w:rubyAlign w:val="distributeSpace"/>
+            <w:hps w:val="14"/>
+            <w:hpsRaise w:val="26"/>
+            <w:hpsBaseText w:val="28"/>
+            <w:lid w:val="ja-JP"/>
+          </w:rubyPr>
+          <w:rt>
+            <w:r>
+              <w:rPr>
+                <w:rFonts w:ascii="DengXian" w:eastAsia="DengXian" w:hAnsi="DengXian"/>
+                <w:sz w:val="14"/>
+                <w:szCs w:val="36"/>
+                <w:lang w:eastAsia="ja-JP"/>
+              </w:rPr>
+              <w:t>にぎ</w:t>
+            </w:r>
+          </w:rt>
+          <w:rubyBase>
+            <w:r>
+              <w:rPr>
+                <w:rFonts w:asciiTheme="minorEastAsia" w:hAnsiTheme="minorEastAsia"/>
+                <w:sz w:val="28"/>
+                <w:szCs w:val="36"/>
+                <w:lang w:eastAsia="ja-JP"/>
+              </w:rPr>
+              <w:t>賑</w:t>
+            </w:r>
+          </w:rubyBase>
+        </w:ruby>
+      </w:r>
+      <w:r>
+        <w:rPr>
+          <w:rFonts w:asciiTheme="minorEastAsia" w:hAnsiTheme="minorEastAsia" w:hint="eastAsia"/>
+          <w:sz w:val="28"/>
+          <w:szCs w:val="36"/>
+          <w:lang w:eastAsia="ja-JP"/>
+        </w:rPr>
+        <w:t>やか ではありません。（</w:t>
+      </w:r>
+      <w:r>
+        <w:rPr>
+          <w:rFonts w:asciiTheme="minorEastAsia" w:hAnsiTheme="minorEastAsia" w:hint="eastAsia"/>
+          <w:sz w:val="28"/>
+          <w:szCs w:val="36"/>
+        </w:rPr>
+        <w:t>神户没有大阪那么热闹）</w:t>
+      </w:r>
+    </w:p>
+    <w:p>
+      <w:pPr>
+        <w:pStyle w:val="a4"/>
+        <w:numPr>
+          <w:ilvl w:val="0"/>
+          <w:numId w:val="1"/>
+        </w:numPr>
+        <w:spacing w:beforeLines="200" w:before="624"/>
+        <w:ind w:left="357" w:firstLineChars="0" w:hanging="357"/>
+        <w:rPr>
+          <w:rFonts w:asciiTheme="minorEastAsia" w:hAnsiTheme="minorEastAsia"/>
+          <w:b/>
+          <w:bCs/>
+          <w:sz w:val="32"/>
+          <w:szCs w:val="40"/>
+          <w:lang w:eastAsia="ja-JP"/>
+        </w:rPr>
+      </w:pPr>
+      <w:r>
+        <w:rPr>
+          <w:rFonts w:asciiTheme="minorEastAsia" w:hAnsiTheme="minorEastAsia" w:hint="eastAsia"/>
+          <w:b/>
+          <w:bCs/>
+          <w:sz w:val="32"/>
+          <w:szCs w:val="40"/>
+          <w:lang w:eastAsia="ja-JP"/>
+        </w:rPr>
+        <w:t>【名词1】　の中で　【名词2】　が　一番　【形容词】　です</w:t>
+      </w:r>
+    </w:p>
+    <w:p>
+      <w:pPr>
+        <w:pStyle w:val="a4"/>
+        <w:ind w:left="360" w:firstLineChars="0" w:firstLine="0"/>
+        <w:rPr>
+          <w:rFonts w:asciiTheme="minorEastAsia" w:hAnsiTheme="minorEastAsia"/>
+          <w:sz w:val="28"/>
+          <w:szCs w:val="36"/>
+          <w:lang w:eastAsia="ja-JP"/>
+        </w:rPr>
+      </w:pPr>
+      <w:r>
+        <w:rPr>
+          <w:rFonts w:asciiTheme="minorEastAsia" w:hAnsiTheme="minorEastAsia" w:hint="eastAsia"/>
+          <w:sz w:val="28"/>
+          <w:szCs w:val="36"/>
+          <w:lang w:eastAsia="ja-JP"/>
+        </w:rPr>
+        <w:t>在名词1中，名词2是最xxx的。</w:t>
+      </w:r>
+    </w:p>
+    <w:p>
+      <w:pPr>
+        <w:pStyle w:val="a4"/>
+        <w:numPr>
+          <w:ilvl w:val="0"/>
+          <w:numId w:val="36"/>
+        </w:numPr>
+        <w:ind w:firstLineChars="0"/>
+        <w:rPr>
+          <w:rFonts w:asciiTheme="minorEastAsia" w:hAnsiTheme="minorEastAsia"/>
+          <w:sz w:val="28"/>
+          <w:szCs w:val="36"/>
+          <w:lang w:eastAsia="ja-JP"/>
+        </w:rPr>
+      </w:pPr>
+      <w:r>
+        <w:rPr>
+          <w:rFonts w:asciiTheme="minorEastAsia" w:hAnsiTheme="minorEastAsia" w:hint="eastAsia"/>
+          <w:sz w:val="28"/>
+          <w:szCs w:val="36"/>
+          <w:lang w:eastAsia="ja-JP"/>
+        </w:rPr>
+        <w:t>スボーツの</w:t>
+      </w:r>
+      <w:r>
+        <w:rPr>
+          <w:rFonts w:asciiTheme="minorEastAsia" w:hAnsiTheme="minorEastAsia" w:hint="eastAsia"/>
+          <w:sz w:val="28"/>
+          <w:szCs w:val="36"/>
+          <w:lang w:eastAsia="ja-JP"/>
+        </w:rPr>
+        <w:t>中</w:t>
+      </w:r>
+      <w:r>
+        <w:rPr>
+          <w:rFonts w:asciiTheme="minorEastAsia" w:hAnsiTheme="minorEastAsia" w:hint="eastAsia"/>
+          <w:sz w:val="28"/>
+          <w:szCs w:val="36"/>
+          <w:lang w:eastAsia="ja-JP"/>
+        </w:rPr>
+        <w:t xml:space="preserve">で　サッカー　が　</w:t>
+      </w:r>
+      <w:r>
+        <w:rPr>
+          <w:rFonts w:asciiTheme="minorEastAsia" w:hAnsiTheme="minorEastAsia"/>
+          <w:sz w:val="28"/>
+          <w:szCs w:val="36"/>
+          <w:lang w:eastAsia="ja-JP"/>
+        </w:rPr>
+        <w:ruby>
+          <w:rubyPr>
+            <w:rubyAlign w:val="distributeSpace"/>
+            <w:hps w:val="14"/>
+            <w:hpsRaise w:val="26"/>
+            <w:hpsBaseText w:val="28"/>
+            <w:lid w:val="ja-JP"/>
+          </w:rubyPr>
+          <w:rt>
+            <w:r>
+              <w:rPr>
+                <w:rFonts w:ascii="DengXian" w:eastAsia="DengXian" w:hAnsi="DengXian"/>
+                <w:sz w:val="14"/>
+                <w:szCs w:val="36"/>
+                <w:lang w:eastAsia="ja-JP"/>
+              </w:rPr>
+              <w:t>いち</w:t>
+            </w:r>
+          </w:rt>
+          <w:rubyBase>
+            <w:r>
+              <w:rPr>
+                <w:rFonts w:asciiTheme="minorEastAsia" w:hAnsiTheme="minorEastAsia"/>
+                <w:sz w:val="28"/>
+                <w:szCs w:val="36"/>
+                <w:lang w:eastAsia="ja-JP"/>
+              </w:rPr>
+              <w:t>一</w:t>
+            </w:r>
+          </w:rubyBase>
+        </w:ruby>
+      </w:r>
+      <w:r>
+        <w:rPr>
+          <w:rFonts w:asciiTheme="minorEastAsia" w:hAnsiTheme="minorEastAsia"/>
+          <w:sz w:val="28"/>
+          <w:szCs w:val="36"/>
+          <w:lang w:eastAsia="ja-JP"/>
+        </w:rPr>
+        <w:ruby>
+          <w:rubyPr>
+            <w:rubyAlign w:val="distributeSpace"/>
+            <w:hps w:val="14"/>
+            <w:hpsRaise w:val="26"/>
+            <w:hpsBaseText w:val="28"/>
+            <w:lid w:val="ja-JP"/>
+          </w:rubyPr>
+          <w:rt>
+            <w:r>
+              <w:rPr>
+                <w:rFonts w:ascii="DengXian" w:eastAsia="DengXian" w:hAnsi="DengXian"/>
+                <w:sz w:val="14"/>
+                <w:szCs w:val="36"/>
+                <w:lang w:eastAsia="ja-JP"/>
+              </w:rPr>
+              <w:t>ばん</w:t>
+            </w:r>
+          </w:rt>
+          <w:rubyBase>
+            <w:r>
+              <w:rPr>
+                <w:rFonts w:asciiTheme="minorEastAsia" w:hAnsiTheme="minorEastAsia"/>
+                <w:sz w:val="28"/>
+                <w:szCs w:val="36"/>
+                <w:lang w:eastAsia="ja-JP"/>
+              </w:rPr>
+              <w:t>番</w:t>
+            </w:r>
+          </w:rubyBase>
+        </w:ruby>
+      </w:r>
+      <w:r>
+        <w:rPr>
+          <w:rFonts w:asciiTheme="minorEastAsia" w:hAnsiTheme="minorEastAsia" w:hint="eastAsia"/>
+          <w:sz w:val="28"/>
+          <w:szCs w:val="36"/>
+          <w:lang w:eastAsia="ja-JP"/>
+        </w:rPr>
+        <w:t xml:space="preserve">　おもしろいです。（在体育活动中，足球最有意思）</w:t>
+      </w:r>
+    </w:p>
+    <w:p>
+      <w:pPr>
+        <w:pStyle w:val="a4"/>
+        <w:numPr>
+          <w:ilvl w:val="0"/>
+          <w:numId w:val="36"/>
+        </w:numPr>
+        <w:ind w:firstLineChars="0"/>
+        <w:rPr>
+          <w:rFonts w:asciiTheme="minorEastAsia" w:hAnsiTheme="minorEastAsia"/>
+          <w:sz w:val="28"/>
+          <w:szCs w:val="36"/>
+          <w:lang w:eastAsia="ja-JP"/>
+        </w:rPr>
+      </w:pPr>
+      <w:r>
+        <w:rPr>
+          <w:rFonts w:asciiTheme="minorEastAsia" w:hAnsiTheme="minorEastAsia"/>
+          <w:sz w:val="28"/>
+          <w:szCs w:val="36"/>
+          <w:lang w:eastAsia="ja-JP"/>
+        </w:rPr>
+        <w:ruby>
+          <w:rubyPr>
+            <w:rubyAlign w:val="distributeSpace"/>
+            <w:hps w:val="14"/>
+            <w:hpsRaise w:val="26"/>
+            <w:hpsBaseText w:val="28"/>
+            <w:lid w:val="ja-JP"/>
+          </w:rubyPr>
+          <w:rt>
+            <w:r>
+              <w:rPr>
+                <w:rFonts w:ascii="DengXian" w:eastAsia="DengXian" w:hAnsi="DengXian"/>
+                <w:sz w:val="14"/>
+                <w:szCs w:val="36"/>
+                <w:lang w:eastAsia="ja-JP"/>
+              </w:rPr>
+              <w:t>に</w:t>
+            </w:r>
+          </w:rt>
+          <w:rubyBase>
+            <w:r>
+              <w:rPr>
+                <w:rFonts w:asciiTheme="minorEastAsia" w:hAnsiTheme="minorEastAsia"/>
+                <w:sz w:val="28"/>
+                <w:szCs w:val="36"/>
+                <w:lang w:eastAsia="ja-JP"/>
+              </w:rPr>
+              <w:t>日</w:t>
+            </w:r>
+          </w:rubyBase>
+        </w:ruby>
+      </w:r>
+      <w:r>
+        <w:rPr>
+          <w:rFonts w:asciiTheme="minorEastAsia" w:hAnsiTheme="minorEastAsia"/>
+          <w:sz w:val="28"/>
+          <w:szCs w:val="36"/>
+          <w:lang w:eastAsia="ja-JP"/>
+        </w:rPr>
+        <w:ruby>
+          <w:rubyPr>
+            <w:rubyAlign w:val="distributeSpace"/>
+            <w:hps w:val="14"/>
+            <w:hpsRaise w:val="26"/>
+            <w:hpsBaseText w:val="28"/>
+            <w:lid w:val="ja-JP"/>
+          </w:rubyPr>
+          <w:rt>
+            <w:r>
+              <w:rPr>
+                <w:rFonts w:ascii="DengXian" w:eastAsia="DengXian" w:hAnsi="DengXian"/>
+                <w:sz w:val="14"/>
+                <w:szCs w:val="36"/>
+                <w:lang w:eastAsia="ja-JP"/>
+              </w:rPr>
+              <w:t>ほん</w:t>
+            </w:r>
+          </w:rt>
+          <w:rubyBase>
+            <w:r>
+              <w:rPr>
+                <w:rFonts w:asciiTheme="minorEastAsia" w:hAnsiTheme="minorEastAsia"/>
+                <w:sz w:val="28"/>
+                <w:szCs w:val="36"/>
+                <w:lang w:eastAsia="ja-JP"/>
+              </w:rPr>
+              <w:t>本</w:t>
+            </w:r>
+          </w:rubyBase>
+        </w:ruby>
+      </w:r>
+      <w:r>
+        <w:rPr>
+          <w:rFonts w:asciiTheme="minorEastAsia" w:hAnsiTheme="minorEastAsia"/>
+          <w:sz w:val="28"/>
+          <w:szCs w:val="36"/>
+          <w:lang w:eastAsia="ja-JP"/>
+        </w:rPr>
+        <w:ruby>
+          <w:rubyPr>
+            <w:rubyAlign w:val="distributeSpace"/>
+            <w:hps w:val="14"/>
+            <w:hpsRaise w:val="26"/>
+            <w:hpsBaseText w:val="28"/>
+            <w:lid w:val="ja-JP"/>
+          </w:rubyPr>
+          <w:rt>
+            <w:r>
+              <w:rPr>
+                <w:rFonts w:ascii="DengXian" w:eastAsia="DengXian" w:hAnsi="DengXian"/>
+                <w:sz w:val="14"/>
+                <w:szCs w:val="36"/>
+                <w:lang w:eastAsia="ja-JP"/>
+              </w:rPr>
+              <w:t>りょう</w:t>
+            </w:r>
+          </w:rt>
+          <w:rubyBase>
+            <w:r>
+              <w:rPr>
+                <w:rFonts w:asciiTheme="minorEastAsia" w:hAnsiTheme="minorEastAsia"/>
+                <w:sz w:val="28"/>
+                <w:szCs w:val="36"/>
+                <w:lang w:eastAsia="ja-JP"/>
+              </w:rPr>
+              <w:t>料</w:t>
+            </w:r>
+          </w:rubyBase>
+        </w:ruby>
+      </w:r>
+      <w:r>
+        <w:rPr>
+          <w:rFonts w:asciiTheme="minorEastAsia" w:hAnsiTheme="minorEastAsia"/>
+          <w:sz w:val="28"/>
+          <w:szCs w:val="36"/>
+          <w:lang w:eastAsia="ja-JP"/>
+        </w:rPr>
+        <w:ruby>
+          <w:rubyPr>
+            <w:rubyAlign w:val="distributeSpace"/>
+            <w:hps w:val="14"/>
+            <w:hpsRaise w:val="26"/>
+            <w:hpsBaseText w:val="28"/>
+            <w:lid w:val="ja-JP"/>
+          </w:rubyPr>
+          <w:rt>
+            <w:r>
+              <w:rPr>
+                <w:rFonts w:ascii="DengXian" w:eastAsia="DengXian" w:hAnsi="DengXian"/>
+                <w:sz w:val="14"/>
+                <w:szCs w:val="36"/>
+                <w:lang w:eastAsia="ja-JP"/>
+              </w:rPr>
+              <w:t>り</w:t>
+            </w:r>
+          </w:rt>
+          <w:rubyBase>
+            <w:r>
+              <w:rPr>
+                <w:rFonts w:asciiTheme="minorEastAsia" w:hAnsiTheme="minorEastAsia"/>
+                <w:sz w:val="28"/>
+                <w:szCs w:val="36"/>
+                <w:lang w:eastAsia="ja-JP"/>
+              </w:rPr>
+              <w:t>理</w:t>
+            </w:r>
+          </w:rubyBase>
+        </w:ruby>
+      </w:r>
+      <w:r>
+        <w:rPr>
+          <w:rFonts w:asciiTheme="minorEastAsia" w:hAnsiTheme="minorEastAsia" w:hint="eastAsia"/>
+          <w:sz w:val="28"/>
+          <w:szCs w:val="36"/>
+          <w:lang w:eastAsia="ja-JP"/>
+        </w:rPr>
+        <w:t>の</w:t>
+      </w:r>
+      <w:r>
+        <w:rPr>
+          <w:rFonts w:asciiTheme="minorEastAsia" w:hAnsiTheme="minorEastAsia"/>
+          <w:sz w:val="28"/>
+          <w:szCs w:val="36"/>
+          <w:lang w:eastAsia="ja-JP"/>
+        </w:rPr>
+        <w:ruby>
+          <w:rubyPr>
+            <w:rubyAlign w:val="distributeSpace"/>
+            <w:hps w:val="14"/>
+            <w:hpsRaise w:val="26"/>
+            <w:hpsBaseText w:val="28"/>
+            <w:lid w:val="ja-JP"/>
+          </w:rubyPr>
+          <w:rt>
+            <w:r>
+              <w:rPr>
+                <w:rFonts w:ascii="DengXian" w:eastAsia="DengXian" w:hAnsi="DengXian"/>
+                <w:sz w:val="14"/>
+                <w:szCs w:val="36"/>
+                <w:lang w:eastAsia="ja-JP"/>
+              </w:rPr>
+              <w:t>なか</w:t>
+            </w:r>
+          </w:rt>
+          <w:rubyBase>
+            <w:r>
+              <w:rPr>
+                <w:rFonts w:asciiTheme="minorEastAsia" w:hAnsiTheme="minorEastAsia"/>
+                <w:sz w:val="28"/>
+                <w:szCs w:val="36"/>
+                <w:lang w:eastAsia="ja-JP"/>
+              </w:rPr>
+              <w:t>中</w:t>
+            </w:r>
+          </w:rubyBase>
+        </w:ruby>
+      </w:r>
+      <w:r>
+        <w:rPr>
+          <w:rFonts w:asciiTheme="minorEastAsia" w:hAnsiTheme="minorEastAsia" w:hint="eastAsia"/>
+          <w:sz w:val="28"/>
+          <w:szCs w:val="36"/>
+          <w:lang w:eastAsia="ja-JP"/>
+        </w:rPr>
+        <w:t xml:space="preserve">で　</w:t>
+      </w:r>
+      <w:r>
+        <w:rPr>
+          <w:rFonts w:asciiTheme="minorEastAsia" w:hAnsiTheme="minorEastAsia"/>
+          <w:sz w:val="28"/>
+          <w:szCs w:val="36"/>
+          <w:lang w:eastAsia="ja-JP"/>
+        </w:rPr>
+        <w:ruby>
+          <w:rubyPr>
+            <w:rubyAlign w:val="distributeSpace"/>
+            <w:hps w:val="14"/>
+            <w:hpsRaise w:val="26"/>
+            <w:hpsBaseText w:val="28"/>
+            <w:lid w:val="ja-JP"/>
+          </w:rubyPr>
+          <w:rt>
+            <w:r>
+              <w:rPr>
+                <w:rFonts w:ascii="DengXian" w:eastAsia="DengXian" w:hAnsi="DengXian"/>
+                <w:sz w:val="14"/>
+                <w:szCs w:val="36"/>
+                <w:lang w:eastAsia="ja-JP"/>
+              </w:rPr>
+              <w:t>す</w:t>
+            </w:r>
+          </w:rt>
+          <w:rubyBase>
+            <w:r>
+              <w:rPr>
+                <w:rFonts w:asciiTheme="minorEastAsia" w:hAnsiTheme="minorEastAsia"/>
+                <w:sz w:val="28"/>
+                <w:szCs w:val="36"/>
+                <w:lang w:eastAsia="ja-JP"/>
+              </w:rPr>
+              <w:t>寿</w:t>
+            </w:r>
+          </w:rubyBase>
+        </w:ruby>
+      </w:r>
+      <w:r>
+        <w:rPr>
+          <w:rFonts w:asciiTheme="minorEastAsia" w:hAnsiTheme="minorEastAsia"/>
+          <w:sz w:val="28"/>
+          <w:szCs w:val="36"/>
+          <w:lang w:eastAsia="ja-JP"/>
+        </w:rPr>
+        <w:ruby>
+          <w:rubyPr>
+            <w:rubyAlign w:val="distributeSpace"/>
+            <w:hps w:val="14"/>
+            <w:hpsRaise w:val="26"/>
+            <w:hpsBaseText w:val="28"/>
+            <w:lid w:val="ja-JP"/>
+          </w:rubyPr>
+          <w:rt>
+            <w:r>
+              <w:rPr>
+                <w:rFonts w:ascii="DengXian" w:eastAsia="DengXian" w:hAnsi="DengXian"/>
+                <w:sz w:val="14"/>
+                <w:szCs w:val="36"/>
+                <w:lang w:eastAsia="ja-JP"/>
+              </w:rPr>
+              <w:t>し</w:t>
+            </w:r>
+          </w:rt>
+          <w:rubyBase>
+            <w:r>
+              <w:rPr>
+                <w:rFonts w:asciiTheme="minorEastAsia" w:hAnsiTheme="minorEastAsia"/>
+                <w:sz w:val="28"/>
+                <w:szCs w:val="36"/>
+                <w:lang w:eastAsia="ja-JP"/>
+              </w:rPr>
+              <w:t>司</w:t>
+            </w:r>
+          </w:rubyBase>
+        </w:ruby>
+      </w:r>
+      <w:r>
+        <w:rPr>
+          <w:rFonts w:asciiTheme="minorEastAsia" w:hAnsiTheme="minorEastAsia" w:hint="eastAsia"/>
+          <w:sz w:val="28"/>
+          <w:szCs w:val="36"/>
+          <w:lang w:eastAsia="ja-JP"/>
+        </w:rPr>
+        <w:t xml:space="preserve">が　</w:t>
+      </w:r>
+      <w:r>
+        <w:rPr>
+          <w:rFonts w:asciiTheme="minorEastAsia" w:hAnsiTheme="minorEastAsia"/>
+          <w:sz w:val="28"/>
+          <w:szCs w:val="36"/>
+          <w:lang w:eastAsia="ja-JP"/>
+        </w:rPr>
+        <w:ruby>
+          <w:rubyPr>
+            <w:rubyAlign w:val="distributeSpace"/>
+            <w:hps w:val="14"/>
+            <w:hpsRaise w:val="26"/>
+            <w:hpsBaseText w:val="28"/>
+            <w:lid w:val="ja-JP"/>
+          </w:rubyPr>
+          <w:rt>
+            <w:r>
+              <w:rPr>
+                <w:rFonts w:ascii="DengXian" w:eastAsia="DengXian" w:hAnsi="DengXian"/>
+                <w:sz w:val="14"/>
+                <w:szCs w:val="36"/>
+                <w:lang w:eastAsia="ja-JP"/>
+              </w:rPr>
+              <w:t>いち</w:t>
+            </w:r>
+          </w:rt>
+          <w:rubyBase>
+            <w:r>
+              <w:rPr>
+                <w:rFonts w:asciiTheme="minorEastAsia" w:hAnsiTheme="minorEastAsia"/>
+                <w:sz w:val="28"/>
+                <w:szCs w:val="36"/>
+                <w:lang w:eastAsia="ja-JP"/>
+              </w:rPr>
+              <w:t>一</w:t>
+            </w:r>
+          </w:rubyBase>
+        </w:ruby>
+      </w:r>
+      <w:r>
+        <w:rPr>
+          <w:rFonts w:asciiTheme="minorEastAsia" w:hAnsiTheme="minorEastAsia"/>
+          <w:sz w:val="28"/>
+          <w:szCs w:val="36"/>
+          <w:lang w:eastAsia="ja-JP"/>
+        </w:rPr>
+        <w:ruby>
+          <w:rubyPr>
+            <w:rubyAlign w:val="distributeSpace"/>
+            <w:hps w:val="14"/>
+            <w:hpsRaise w:val="26"/>
+            <w:hpsBaseText w:val="28"/>
+            <w:lid w:val="ja-JP"/>
+          </w:rubyPr>
+          <w:rt>
+            <w:r>
+              <w:rPr>
+                <w:rFonts w:ascii="DengXian" w:eastAsia="DengXian" w:hAnsi="DengXian"/>
+                <w:sz w:val="14"/>
+                <w:szCs w:val="36"/>
+                <w:lang w:eastAsia="ja-JP"/>
+              </w:rPr>
+              <w:t>ばん</w:t>
+            </w:r>
+          </w:rt>
+          <w:rubyBase>
+            <w:r>
+              <w:rPr>
+                <w:rFonts w:asciiTheme="minorEastAsia" w:hAnsiTheme="minorEastAsia"/>
+                <w:sz w:val="28"/>
+                <w:szCs w:val="36"/>
+                <w:lang w:eastAsia="ja-JP"/>
+              </w:rPr>
+              <w:t>番</w:t>
+            </w:r>
+          </w:rubyBase>
+        </w:ruby>
+      </w:r>
+      <w:r>
+        <w:rPr>
+          <w:rFonts w:asciiTheme="minorEastAsia" w:hAnsiTheme="minorEastAsia" w:hint="eastAsia"/>
+          <w:sz w:val="28"/>
+          <w:szCs w:val="36"/>
+          <w:lang w:eastAsia="ja-JP"/>
+        </w:rPr>
+        <w:t xml:space="preserve">　</w:t>
+      </w:r>
+      <w:r>
+        <w:rPr>
+          <w:rFonts w:asciiTheme="minorEastAsia" w:hAnsiTheme="minorEastAsia"/>
+          <w:sz w:val="28"/>
+          <w:szCs w:val="36"/>
+          <w:lang w:eastAsia="ja-JP"/>
+        </w:rPr>
+        <w:ruby>
+          <w:rubyPr>
+            <w:rubyAlign w:val="distributeSpace"/>
+            <w:hps w:val="14"/>
+            <w:hpsRaise w:val="26"/>
+            <w:hpsBaseText w:val="28"/>
+            <w:lid w:val="ja-JP"/>
+          </w:rubyPr>
+          <w:rt>
+            <w:r>
+              <w:rPr>
+                <w:rFonts w:ascii="DengXian" w:eastAsia="DengXian" w:hAnsi="DengXian"/>
+                <w:sz w:val="14"/>
+                <w:szCs w:val="36"/>
+                <w:lang w:eastAsia="ja-JP"/>
+              </w:rPr>
+              <w:t>ゆう</w:t>
+            </w:r>
+          </w:rt>
+          <w:rubyBase>
+            <w:r>
+              <w:rPr>
+                <w:rFonts w:asciiTheme="minorEastAsia" w:hAnsiTheme="minorEastAsia"/>
+                <w:sz w:val="28"/>
+                <w:szCs w:val="36"/>
+                <w:lang w:eastAsia="ja-JP"/>
+              </w:rPr>
+              <w:t>有</w:t>
+            </w:r>
+          </w:rubyBase>
+        </w:ruby>
+      </w:r>
+      <w:r>
+        <w:rPr>
+          <w:rFonts w:asciiTheme="minorEastAsia" w:hAnsiTheme="minorEastAsia"/>
+          <w:sz w:val="28"/>
+          <w:szCs w:val="36"/>
+          <w:lang w:eastAsia="ja-JP"/>
+        </w:rPr>
+        <w:ruby>
+          <w:rubyPr>
+            <w:rubyAlign w:val="distributeSpace"/>
+            <w:hps w:val="14"/>
+            <w:hpsRaise w:val="26"/>
+            <w:hpsBaseText w:val="28"/>
+            <w:lid w:val="ja-JP"/>
+          </w:rubyPr>
+          <w:rt>
+            <w:r>
+              <w:rPr>
+                <w:rFonts w:ascii="DengXian" w:eastAsia="DengXian" w:hAnsi="DengXian"/>
+                <w:sz w:val="14"/>
+                <w:szCs w:val="36"/>
+                <w:lang w:eastAsia="ja-JP"/>
+              </w:rPr>
+              <w:t>めい</w:t>
+            </w:r>
+          </w:rt>
+          <w:rubyBase>
+            <w:r>
+              <w:rPr>
+                <w:rFonts w:asciiTheme="minorEastAsia" w:hAnsiTheme="minorEastAsia"/>
+                <w:sz w:val="28"/>
+                <w:szCs w:val="36"/>
+                <w:lang w:eastAsia="ja-JP"/>
+              </w:rPr>
+              <w:t>名</w:t>
+            </w:r>
+          </w:rubyBase>
+        </w:ruby>
+      </w:r>
+      <w:r>
+        <w:rPr>
+          <w:rFonts w:asciiTheme="minorEastAsia" w:hAnsiTheme="minorEastAsia" w:hint="eastAsia"/>
+          <w:sz w:val="28"/>
+          <w:szCs w:val="36"/>
+          <w:lang w:eastAsia="ja-JP"/>
+        </w:rPr>
+        <w:t xml:space="preserve">　です。</w:t>
+      </w:r>
+    </w:p>
+    <w:p>
+      <w:pPr>
+        <w:pStyle w:val="a4"/>
+        <w:numPr>
+          <w:ilvl w:val="0"/>
+          <w:numId w:val="1"/>
+        </w:numPr>
+        <w:spacing w:beforeLines="200" w:before="624"/>
+        <w:ind w:left="357" w:firstLineChars="0" w:hanging="357"/>
+        <w:rPr>
+          <w:rFonts w:asciiTheme="minorEastAsia" w:hAnsiTheme="minorEastAsia"/>
+          <w:b/>
+          <w:bCs/>
+          <w:sz w:val="32"/>
+          <w:szCs w:val="40"/>
+          <w:lang w:eastAsia="ja-JP"/>
+        </w:rPr>
+      </w:pPr>
+      <w:r>
+        <w:rPr>
+          <w:rFonts w:asciiTheme="minorEastAsia" w:hAnsiTheme="minorEastAsia" w:hint="eastAsia"/>
+          <w:b/>
+          <w:bCs/>
+          <w:sz w:val="32"/>
+          <w:szCs w:val="40"/>
+          <w:lang w:eastAsia="ja-JP"/>
+        </w:rPr>
+        <w:t>【</w:t>
+      </w:r>
+      <w:r>
+        <w:rPr>
+          <w:rFonts w:asciiTheme="minorEastAsia" w:hAnsiTheme="minorEastAsia" w:hint="eastAsia"/>
+          <w:b/>
+          <w:bCs/>
+          <w:sz w:val="32"/>
+          <w:szCs w:val="40"/>
+          <w:lang w:eastAsia="ja-JP"/>
+        </w:rPr>
+        <w:t>名词1】　と　【名词2】　と　どちらが　【形容词】ですか。</w:t>
+      </w:r>
+    </w:p>
+    <w:p>
+      <w:pPr>
+        <w:pStyle w:val="a4"/>
+        <w:ind w:left="360" w:firstLineChars="0" w:firstLine="0"/>
+        <w:rPr>
+          <w:rFonts w:asciiTheme="minorEastAsia" w:hAnsiTheme="minorEastAsia"/>
+          <w:sz w:val="28"/>
+          <w:szCs w:val="36"/>
+          <w:lang w:eastAsia="ja-JP"/>
+        </w:rPr>
+      </w:pPr>
+      <w:r>
+        <w:rPr>
+          <w:rFonts w:asciiTheme="minorEastAsia" w:hAnsiTheme="minorEastAsia" w:hint="eastAsia"/>
+          <w:sz w:val="28"/>
+          <w:szCs w:val="36"/>
+        </w:rPr>
+        <w:t>询问两者中哪一个更具有形容词性质时，使用这个句型。</w:t>
+      </w:r>
+      <w:r>
+        <w:rPr>
+          <w:rFonts w:asciiTheme="minorEastAsia" w:hAnsiTheme="minorEastAsia" w:hint="eastAsia"/>
+          <w:sz w:val="28"/>
+          <w:szCs w:val="36"/>
+          <w:lang w:eastAsia="ja-JP"/>
+        </w:rPr>
+        <w:t>回答时使用“</w:t>
+      </w:r>
+      <w:r>
+        <w:rPr>
+          <w:rFonts w:ascii="微软雅黑" w:eastAsia="微软雅黑" w:hAnsi="微软雅黑" w:cs="微软雅黑" w:hint="eastAsia"/>
+          <w:sz w:val="28"/>
+          <w:szCs w:val="36"/>
+          <w:lang w:eastAsia="ja-JP"/>
+        </w:rPr>
+        <w:t>〜</w:t>
+      </w:r>
+      <w:r>
+        <w:rPr>
+          <w:rFonts w:asciiTheme="minorEastAsia" w:hAnsiTheme="minorEastAsia" w:hint="eastAsia"/>
+          <w:sz w:val="28"/>
+          <w:szCs w:val="36"/>
+          <w:lang w:eastAsia="ja-JP"/>
+        </w:rPr>
+        <w:t>のほうか</w:t>
+      </w:r>
+      <w:r>
+        <w:rPr>
+          <w:rFonts w:asciiTheme="minorEastAsia" w:hAnsiTheme="minorEastAsia"/>
+          <w:sz w:val="28"/>
+          <w:szCs w:val="36"/>
+          <w:lang w:eastAsia="ja-JP"/>
+        </w:rPr>
+        <w:t>…</w:t>
+      </w:r>
+      <w:r>
+        <w:rPr>
+          <w:rFonts w:asciiTheme="minorEastAsia" w:hAnsiTheme="minorEastAsia" w:hint="eastAsia"/>
+          <w:sz w:val="28"/>
+          <w:szCs w:val="36"/>
+          <w:lang w:eastAsia="ja-JP"/>
+        </w:rPr>
+        <w:t>”</w:t>
+      </w:r>
+    </w:p>
+    <w:p>
+      <w:pPr>
+        <w:pStyle w:val="a4"/>
+        <w:ind w:left="360" w:firstLineChars="0" w:firstLine="0"/>
+        <w:rPr>
+          <w:rFonts w:asciiTheme="minorEastAsia" w:hAnsiTheme="minorEastAsia"/>
+          <w:sz w:val="28"/>
+          <w:szCs w:val="36"/>
+        </w:rPr>
+      </w:pPr>
+      <w:r>
+        <w:rPr>
+          <w:rFonts w:asciiTheme="minorEastAsia" w:hAnsiTheme="minorEastAsia" w:hint="eastAsia"/>
+          <w:sz w:val="28"/>
+          <w:szCs w:val="36"/>
+          <w:lang w:eastAsia="ja-JP"/>
+        </w:rPr>
+        <w:t>どちら</w:t>
+      </w:r>
+      <w:r>
+        <w:rPr>
+          <w:rFonts w:asciiTheme="minorEastAsia" w:hAnsiTheme="minorEastAsia" w:hint="eastAsia"/>
+          <w:sz w:val="28"/>
+          <w:szCs w:val="36"/>
+        </w:rPr>
+        <w:t>：二选一</w:t>
+      </w:r>
+    </w:p>
+    <w:p>
+      <w:pPr>
+        <w:pStyle w:val="a4"/>
+        <w:numPr>
+          <w:ilvl w:val="0"/>
+          <w:numId w:val="37"/>
+        </w:numPr>
+        <w:ind w:firstLineChars="0"/>
+        <w:rPr>
+          <w:rFonts w:asciiTheme="minorEastAsia" w:hAnsiTheme="minorEastAsia"/>
+          <w:sz w:val="28"/>
+          <w:szCs w:val="36"/>
+        </w:rPr>
+      </w:pPr>
+      <w:r>
+        <w:rPr>
+          <w:rFonts w:asciiTheme="minorEastAsia" w:hAnsiTheme="minorEastAsia" w:hint="eastAsia"/>
+          <w:sz w:val="28"/>
+          <w:szCs w:val="36"/>
+          <w:lang w:eastAsia="ja-JP"/>
+        </w:rPr>
+        <w:t>日本語と</w:t>
+      </w:r>
+      <w:r>
+        <w:rPr>
+          <w:rFonts w:asciiTheme="minorEastAsia" w:hAnsiTheme="minorEastAsia"/>
+          <w:sz w:val="28"/>
+          <w:szCs w:val="36"/>
+          <w:lang w:eastAsia="ja-JP"/>
+        </w:rPr>
+        <w:ruby>
+          <w:rubyPr>
+            <w:rubyAlign w:val="distributeSpace"/>
+            <w:hps w:val="14"/>
+            <w:hpsRaise w:val="26"/>
+            <w:hpsBaseText w:val="28"/>
+            <w:lid w:val="ja-JP"/>
+          </w:rubyPr>
+          <w:rt>
+            <w:r>
+              <w:rPr>
+                <w:rFonts w:ascii="DengXian" w:eastAsia="DengXian" w:hAnsi="DengXian"/>
+                <w:sz w:val="14"/>
+                <w:szCs w:val="36"/>
+                <w:lang w:eastAsia="ja-JP"/>
+              </w:rPr>
+              <w:t>えい</w:t>
+            </w:r>
+          </w:rt>
+          <w:rubyBase>
+            <w:r>
+              <w:rPr>
+                <w:rFonts w:asciiTheme="minorEastAsia" w:hAnsiTheme="minorEastAsia"/>
+                <w:sz w:val="28"/>
+                <w:szCs w:val="36"/>
+                <w:lang w:eastAsia="ja-JP"/>
+              </w:rPr>
+              <w:t>英</w:t>
+            </w:r>
+          </w:rubyBase>
+        </w:ruby>
+      </w:r>
+      <w:r>
+        <w:rPr>
+          <w:rFonts w:asciiTheme="minorEastAsia" w:hAnsiTheme="minorEastAsia"/>
+          <w:sz w:val="28"/>
+          <w:szCs w:val="36"/>
+          <w:lang w:eastAsia="ja-JP"/>
+        </w:rPr>
+        <w:ruby>
+          <w:rubyPr>
+            <w:rubyAlign w:val="distributeSpace"/>
+            <w:hps w:val="14"/>
+            <w:hpsRaise w:val="26"/>
+            <w:hpsBaseText w:val="28"/>
+            <w:lid w:val="ja-JP"/>
+          </w:rubyPr>
+          <w:rt>
+            <w:r>
+              <w:rPr>
+                <w:rFonts w:ascii="DengXian" w:eastAsia="DengXian" w:hAnsi="DengXian"/>
+                <w:sz w:val="14"/>
+                <w:szCs w:val="36"/>
+                <w:lang w:eastAsia="ja-JP"/>
+              </w:rPr>
+              <w:t>ご</w:t>
+            </w:r>
+          </w:rt>
+          <w:rubyBase>
+            <w:r>
+              <w:rPr>
+                <w:rFonts w:asciiTheme="minorEastAsia" w:hAnsiTheme="minorEastAsia"/>
+                <w:sz w:val="28"/>
+                <w:szCs w:val="36"/>
+                <w:lang w:eastAsia="ja-JP"/>
+              </w:rPr>
+              <w:t>語</w:t>
+            </w:r>
+          </w:rubyBase>
+        </w:ruby>
+      </w:r>
+      <w:r>
+        <w:rPr>
+          <w:rFonts w:asciiTheme="minorEastAsia" w:hAnsiTheme="minorEastAsia" w:hint="eastAsia"/>
+          <w:sz w:val="28"/>
+          <w:szCs w:val="36"/>
+          <w:lang w:eastAsia="ja-JP"/>
+        </w:rPr>
+        <w:t>とどちらが</w:t>
+      </w:r>
+      <w:r>
+        <w:rPr>
+          <w:rFonts w:asciiTheme="minorEastAsia" w:hAnsiTheme="minorEastAsia"/>
+          <w:sz w:val="28"/>
+          <w:szCs w:val="36"/>
+          <w:lang w:eastAsia="ja-JP"/>
+        </w:rPr>
+        <w:ruby>
+          <w:rubyPr>
+            <w:rubyAlign w:val="distributeSpace"/>
+            <w:hps w:val="14"/>
+            <w:hpsRaise w:val="26"/>
+            <w:hpsBaseText w:val="28"/>
+            <w:lid w:val="ja-JP"/>
+          </w:rubyPr>
+          <w:rt>
+            <w:r>
+              <w:rPr>
+                <w:rFonts w:ascii="DengXian" w:eastAsia="DengXian" w:hAnsi="DengXian"/>
+                <w:sz w:val="14"/>
+                <w:szCs w:val="36"/>
+                <w:lang w:eastAsia="ja-JP"/>
+              </w:rPr>
+              <w:t>むず</w:t>
+            </w:r>
+          </w:rt>
+          <w:rubyBase>
+            <w:r>
+              <w:rPr>
+                <w:rFonts w:asciiTheme="minorEastAsia" w:hAnsiTheme="minorEastAsia"/>
+                <w:sz w:val="28"/>
+                <w:szCs w:val="36"/>
+                <w:lang w:eastAsia="ja-JP"/>
+              </w:rPr>
+              <w:t>難</w:t>
+            </w:r>
+          </w:rubyBase>
+        </w:ruby>
+      </w:r>
+      <w:r>
+        <w:rPr>
+          <w:rFonts w:asciiTheme="minorEastAsia" w:hAnsiTheme="minorEastAsia" w:hint="eastAsia"/>
+          <w:sz w:val="28"/>
+          <w:szCs w:val="36"/>
+          <w:lang w:eastAsia="ja-JP"/>
+        </w:rPr>
+        <w:t>しいですか。</w:t>
+      </w:r>
+      <w:r>
+        <w:rPr>
+          <w:rFonts w:asciiTheme="minorEastAsia" w:hAnsiTheme="minorEastAsia" w:hint="eastAsia"/>
+          <w:sz w:val="28"/>
+          <w:szCs w:val="36"/>
+        </w:rPr>
+        <w:t>（日语和英语哪个难学）</w:t>
+      </w:r>
+    </w:p>
+    <w:p>
+      <w:pPr>
+        <w:ind w:left="780"/>
+        <w:rPr>
+          <w:rFonts w:asciiTheme="minorEastAsia" w:hAnsiTheme="minorEastAsia"/>
+          <w:sz w:val="28"/>
+          <w:szCs w:val="36"/>
+          <w:lang w:eastAsia="ja-JP"/>
+        </w:rPr>
+      </w:pPr>
+      <w:r>
+        <w:rPr>
+          <w:rFonts w:asciiTheme="minorEastAsia" w:hAnsiTheme="minorEastAsia" w:hint="eastAsia"/>
+          <w:sz w:val="28"/>
+          <w:szCs w:val="36"/>
+        </w:rPr>
+        <w:t xml:space="preserve">—— </w:t>
+      </w:r>
+      <w:r>
+        <w:rPr>
+          <w:rFonts w:asciiTheme="minorEastAsia" w:hAnsiTheme="minorEastAsia" w:hint="eastAsia"/>
+          <w:sz w:val="28"/>
+          <w:szCs w:val="36"/>
+          <w:lang w:eastAsia="ja-JP"/>
+        </w:rPr>
+        <w:t>日本語のほうが難しいですか。</w:t>
+      </w:r>
+    </w:p>
+    <w:p>
+      <w:pPr>
+        <w:pStyle w:val="a4"/>
+        <w:numPr>
+          <w:ilvl w:val="0"/>
+          <w:numId w:val="1"/>
+        </w:numPr>
+        <w:spacing w:beforeLines="200" w:before="624"/>
+        <w:ind w:left="357" w:firstLineChars="0" w:hanging="357"/>
+        <w:rPr>
+          <w:rFonts w:asciiTheme="minorEastAsia" w:hAnsiTheme="minorEastAsia"/>
+          <w:b/>
+          <w:bCs/>
+          <w:sz w:val="32"/>
+          <w:szCs w:val="40"/>
+          <w:lang w:eastAsia="ja-JP"/>
+        </w:rPr>
+      </w:pPr>
+      <w:r>
+        <w:rPr>
+          <w:rFonts w:asciiTheme="minorEastAsia" w:hAnsiTheme="minorEastAsia" w:hint="eastAsia"/>
+          <w:b/>
+          <w:bCs/>
+          <w:sz w:val="32"/>
+          <w:szCs w:val="40"/>
+          <w:lang w:eastAsia="ja-JP"/>
+        </w:rPr>
+        <w:t>どの</w:t>
+      </w:r>
+      <w:r>
+        <w:rPr>
+          <w:rFonts w:asciiTheme="minorEastAsia" w:hAnsiTheme="minorEastAsia" w:hint="eastAsia"/>
+          <w:b/>
+          <w:bCs/>
+          <w:sz w:val="32"/>
+          <w:szCs w:val="40"/>
+          <w:lang w:eastAsia="ja-JP"/>
+        </w:rPr>
+        <w:t>【</w:t>
+      </w:r>
+      <w:r>
+        <w:rPr>
+          <w:rFonts w:asciiTheme="minorEastAsia" w:hAnsiTheme="minorEastAsia" w:hint="eastAsia"/>
+          <w:b/>
+          <w:bCs/>
+          <w:sz w:val="32"/>
+          <w:szCs w:val="40"/>
+          <w:lang w:eastAsia="ja-JP"/>
+        </w:rPr>
+        <w:t>名</w:t>
+      </w:r>
+      <w:r>
+        <w:rPr>
+          <w:rFonts w:asciiTheme="minorEastAsia" w:hAnsiTheme="minorEastAsia" w:hint="eastAsia"/>
+          <w:b/>
+          <w:bCs/>
+          <w:sz w:val="32"/>
+          <w:szCs w:val="40"/>
+          <w:lang w:eastAsia="ja-JP"/>
+        </w:rPr>
+        <w:t>】</w:t>
+      </w:r>
+      <w:r>
+        <w:rPr>
+          <w:rFonts w:asciiTheme="minorEastAsia" w:hAnsiTheme="minorEastAsia" w:hint="eastAsia"/>
+          <w:b/>
+          <w:bCs/>
+          <w:sz w:val="32"/>
+          <w:szCs w:val="40"/>
+          <w:lang w:eastAsia="ja-JP"/>
+        </w:rPr>
+        <w:t>／いつ／どれ／だれ／</w:t>
+      </w:r>
+      <w:r>
+        <w:rPr>
+          <w:rFonts w:asciiTheme="minorEastAsia" w:hAnsiTheme="minorEastAsia"/>
+          <w:b/>
+          <w:bCs/>
+          <w:sz w:val="32"/>
+          <w:szCs w:val="40"/>
+          <w:lang w:eastAsia="ja-JP"/>
+        </w:rPr>
+        <w:ruby>
+          <w:rubyPr>
+            <w:rubyAlign w:val="distributeSpace"/>
+            <w:hps w:val="14"/>
+            <w:hpsRaise w:val="26"/>
+            <w:hpsBaseText w:val="32"/>
+            <w:lid w:val="ja-JP"/>
+          </w:rubyPr>
+          <w:rt>
+            <w:r>
+              <w:rPr>
+                <w:rFonts w:asciiTheme="minorEastAsia" w:hAnsiTheme="minorEastAsia"/>
+                <w:b/>
+                <w:bCs/>
+                <w:sz w:val="32"/>
+                <w:szCs w:val="40"/>
+                <w:lang w:eastAsia="ja-JP"/>
+              </w:rPr>
+              <w:t>なに</w:t>
+            </w:r>
+          </w:rt>
+          <w:rubyBase>
+            <w:r>
+              <w:rPr>
+                <w:rFonts w:asciiTheme="minorEastAsia" w:hAnsiTheme="minorEastAsia"/>
+                <w:b/>
+                <w:bCs/>
+                <w:sz w:val="32"/>
+                <w:szCs w:val="40"/>
+                <w:lang w:eastAsia="ja-JP"/>
+              </w:rPr>
+              <w:t>何</w:t>
+            </w:r>
+          </w:rubyBase>
+        </w:ruby>
+      </w:r>
+      <w:r>
+        <w:rPr>
+          <w:rFonts w:asciiTheme="minorEastAsia" w:hAnsiTheme="minorEastAsia" w:hint="eastAsia"/>
+          <w:b/>
+          <w:bCs/>
+          <w:sz w:val="32"/>
+          <w:szCs w:val="40"/>
+          <w:lang w:eastAsia="ja-JP"/>
+        </w:rPr>
+        <w:t xml:space="preserve">　が　</w:t>
+      </w:r>
+      <w:r>
+        <w:rPr>
+          <w:rFonts w:asciiTheme="minorEastAsia" w:hAnsiTheme="minorEastAsia"/>
+          <w:b/>
+          <w:bCs/>
+          <w:sz w:val="32"/>
+          <w:szCs w:val="40"/>
+          <w:lang w:eastAsia="ja-JP"/>
+        </w:rPr>
+        <w:ruby>
+          <w:rubyPr>
+            <w:rubyAlign w:val="distributeSpace"/>
+            <w:hps w:val="14"/>
+            <w:hpsRaise w:val="26"/>
+            <w:hpsBaseText w:val="32"/>
+            <w:lid w:val="ja-JP"/>
+          </w:rubyPr>
+          <w:rt>
+            <w:r>
+              <w:rPr>
+                <w:rFonts w:asciiTheme="minorEastAsia" w:hAnsiTheme="minorEastAsia"/>
+                <w:b/>
+                <w:bCs/>
+                <w:sz w:val="32"/>
+                <w:szCs w:val="40"/>
+                <w:lang w:eastAsia="ja-JP"/>
+              </w:rPr>
+              <w:t>いち</w:t>
+            </w:r>
+          </w:rt>
+          <w:rubyBase>
+            <w:r>
+              <w:rPr>
+                <w:rFonts w:asciiTheme="minorEastAsia" w:hAnsiTheme="minorEastAsia"/>
+                <w:b/>
+                <w:bCs/>
+                <w:sz w:val="32"/>
+                <w:szCs w:val="40"/>
+                <w:lang w:eastAsia="ja-JP"/>
+              </w:rPr>
+              <w:t>一</w:t>
+            </w:r>
+          </w:rubyBase>
+        </w:ruby>
+      </w:r>
+      <w:r>
+        <w:rPr>
+          <w:rFonts w:asciiTheme="minorEastAsia" w:hAnsiTheme="minorEastAsia"/>
+          <w:b/>
+          <w:bCs/>
+          <w:sz w:val="32"/>
+          <w:szCs w:val="40"/>
+          <w:lang w:eastAsia="ja-JP"/>
+        </w:rPr>
+        <w:ruby>
+          <w:rubyPr>
+            <w:rubyAlign w:val="distributeSpace"/>
+            <w:hps w:val="14"/>
+            <w:hpsRaise w:val="26"/>
+            <w:hpsBaseText w:val="32"/>
+            <w:lid w:val="ja-JP"/>
+          </w:rubyPr>
+          <w:rt>
+            <w:r>
+              <w:rPr>
+                <w:rFonts w:asciiTheme="minorEastAsia" w:hAnsiTheme="minorEastAsia"/>
+                <w:b/>
+                <w:bCs/>
+                <w:sz w:val="32"/>
+                <w:szCs w:val="40"/>
+                <w:lang w:eastAsia="ja-JP"/>
+              </w:rPr>
+              <w:t>ばん</w:t>
+            </w:r>
+          </w:rt>
+          <w:rubyBase>
+            <w:r>
+              <w:rPr>
+                <w:rFonts w:asciiTheme="minorEastAsia" w:hAnsiTheme="minorEastAsia"/>
+                <w:b/>
+                <w:bCs/>
+                <w:sz w:val="32"/>
+                <w:szCs w:val="40"/>
+                <w:lang w:eastAsia="ja-JP"/>
+              </w:rPr>
+              <w:t>番</w:t>
+            </w:r>
+          </w:rubyBase>
+        </w:ruby>
+      </w:r>
+      <w:r>
+        <w:rPr>
+          <w:rFonts w:asciiTheme="minorEastAsia" w:hAnsiTheme="minorEastAsia" w:hint="eastAsia"/>
+          <w:b/>
+          <w:bCs/>
+          <w:sz w:val="32"/>
+          <w:szCs w:val="40"/>
+          <w:lang w:eastAsia="ja-JP"/>
+        </w:rPr>
+        <w:t xml:space="preserve">　形容词　ですか</w:t>
+      </w:r>
+    </w:p>
+    <w:p>
+      <w:pPr>
+        <w:pStyle w:val="a4"/>
+        <w:ind w:left="360" w:firstLineChars="0" w:firstLine="0"/>
+        <w:rPr>
+          <w:rFonts w:asciiTheme="minorEastAsia" w:hAnsiTheme="minorEastAsia"/>
+          <w:sz w:val="28"/>
+          <w:szCs w:val="36"/>
+        </w:rPr>
+      </w:pPr>
+      <w:r>
+        <w:rPr>
+          <w:rFonts w:asciiTheme="minorEastAsia" w:hAnsiTheme="minorEastAsia" w:hint="eastAsia"/>
+          <w:sz w:val="28"/>
+          <w:szCs w:val="36"/>
+        </w:rPr>
+        <w:t>分别为：哪个东西/什么时候/哪个（三者以上）/谁/什么（抽象范围）</w:t>
+      </w:r>
+    </w:p>
+    <w:p>
+      <w:pPr>
+        <w:pStyle w:val="a4"/>
+        <w:numPr>
+          <w:ilvl w:val="0"/>
+          <w:numId w:val="37"/>
+        </w:numPr>
+        <w:ind w:firstLineChars="0"/>
+        <w:rPr>
+          <w:rFonts w:asciiTheme="minorEastAsia" w:hAnsiTheme="minorEastAsia"/>
+          <w:sz w:val="28"/>
+          <w:szCs w:val="36"/>
+          <w:lang w:eastAsia="ja-JP"/>
+        </w:rPr>
+      </w:pPr>
+      <w:r>
+        <w:rPr>
+          <w:rFonts w:asciiTheme="minorEastAsia" w:hAnsiTheme="minorEastAsia" w:hint="eastAsia"/>
+          <w:sz w:val="28"/>
+          <w:szCs w:val="36"/>
+          <w:lang w:eastAsia="ja-JP"/>
+        </w:rPr>
+        <w:t>この中で　どの</w:t>
+      </w:r>
+      <w:r>
+        <w:rPr>
+          <w:rFonts w:asciiTheme="minorEastAsia" w:hAnsiTheme="minorEastAsia"/>
+          <w:sz w:val="28"/>
+          <w:szCs w:val="36"/>
+          <w:lang w:eastAsia="ja-JP"/>
+        </w:rPr>
+        <w:ruby>
+          <w:rubyPr>
+            <w:rubyAlign w:val="distributeSpace"/>
+            <w:hps w:val="14"/>
+            <w:hpsRaise w:val="26"/>
+            <w:hpsBaseText w:val="28"/>
+            <w:lid w:val="ja-JP"/>
+          </w:rubyPr>
+          <w:rt>
+            <w:r>
+              <w:rPr>
+                <w:rFonts w:ascii="DengXian" w:eastAsia="DengXian" w:hAnsi="DengXian"/>
+                <w:sz w:val="14"/>
+                <w:szCs w:val="36"/>
+                <w:lang w:eastAsia="ja-JP"/>
+              </w:rPr>
+              <w:t>りょう</w:t>
+            </w:r>
+          </w:rt>
+          <w:rubyBase>
+            <w:r>
+              <w:rPr>
+                <w:rFonts w:asciiTheme="minorEastAsia" w:hAnsiTheme="minorEastAsia"/>
+                <w:sz w:val="28"/>
+                <w:szCs w:val="36"/>
+                <w:lang w:eastAsia="ja-JP"/>
+              </w:rPr>
+              <w:t>料</w:t>
+            </w:r>
+          </w:rubyBase>
+        </w:ruby>
+      </w:r>
+      <w:r>
+        <w:rPr>
+          <w:rFonts w:asciiTheme="minorEastAsia" w:hAnsiTheme="minorEastAsia"/>
+          <w:sz w:val="28"/>
+          <w:szCs w:val="36"/>
+          <w:lang w:eastAsia="ja-JP"/>
+        </w:rPr>
+        <w:ruby>
+          <w:rubyPr>
+            <w:rubyAlign w:val="distributeSpace"/>
+            <w:hps w:val="14"/>
+            <w:hpsRaise w:val="26"/>
+            <w:hpsBaseText w:val="28"/>
+            <w:lid w:val="ja-JP"/>
+          </w:rubyPr>
+          <w:rt>
+            <w:r>
+              <w:rPr>
+                <w:rFonts w:ascii="DengXian" w:eastAsia="DengXian" w:hAnsi="DengXian"/>
+                <w:sz w:val="14"/>
+                <w:szCs w:val="36"/>
+                <w:lang w:eastAsia="ja-JP"/>
+              </w:rPr>
+              <w:t>り</w:t>
+            </w:r>
+          </w:rt>
+          <w:rubyBase>
+            <w:r>
+              <w:rPr>
+                <w:rFonts w:asciiTheme="minorEastAsia" w:hAnsiTheme="minorEastAsia"/>
+                <w:sz w:val="28"/>
+                <w:szCs w:val="36"/>
+                <w:lang w:eastAsia="ja-JP"/>
+              </w:rPr>
+              <w:t>理</w:t>
+            </w:r>
+          </w:rubyBase>
+        </w:ruby>
+      </w:r>
+      <w:r>
+        <w:rPr>
+          <w:rFonts w:asciiTheme="minorEastAsia" w:hAnsiTheme="minorEastAsia" w:hint="eastAsia"/>
+          <w:sz w:val="28"/>
+          <w:szCs w:val="36"/>
+          <w:lang w:eastAsia="ja-JP"/>
+        </w:rPr>
+        <w:t>が　一番　美味しいですか。</w:t>
+      </w:r>
+    </w:p>
+    <w:p>
+      <w:pPr>
+        <w:pStyle w:val="a4"/>
+        <w:numPr>
+          <w:ilvl w:val="0"/>
+          <w:numId w:val="37"/>
+        </w:numPr>
+        <w:ind w:firstLineChars="0"/>
+        <w:rPr>
+          <w:rFonts w:asciiTheme="minorEastAsia" w:hAnsiTheme="minorEastAsia"/>
+          <w:sz w:val="28"/>
+          <w:szCs w:val="36"/>
+          <w:lang w:eastAsia="ja-JP"/>
+        </w:rPr>
+      </w:pPr>
+      <w:r>
+        <w:rPr>
+          <w:rFonts w:asciiTheme="minorEastAsia" w:hAnsiTheme="minorEastAsia"/>
+          <w:sz w:val="28"/>
+          <w:szCs w:val="36"/>
+          <w:lang w:eastAsia="ja-JP"/>
+        </w:rPr>
+        <w:ruby>
+          <w:rubyPr>
+            <w:rubyAlign w:val="distributeSpace"/>
+            <w:hps w:val="14"/>
+            <w:hpsRaise w:val="26"/>
+            <w:hpsBaseText w:val="28"/>
+            <w:lid w:val="ja-JP"/>
+          </w:rubyPr>
+          <w:rt>
+            <w:r>
+              <w:rPr>
+                <w:rFonts w:ascii="DengXian" w:eastAsia="DengXian" w:hAnsi="DengXian"/>
+                <w:sz w:val="14"/>
+                <w:szCs w:val="36"/>
+                <w:lang w:eastAsia="ja-JP"/>
+              </w:rPr>
+              <w:t>き</w:t>
+            </w:r>
+          </w:rt>
+          <w:rubyBase>
+            <w:r>
+              <w:rPr>
+                <w:rFonts w:asciiTheme="minorEastAsia" w:hAnsiTheme="minorEastAsia"/>
+                <w:sz w:val="28"/>
+                <w:szCs w:val="36"/>
+                <w:lang w:eastAsia="ja-JP"/>
+              </w:rPr>
+              <w:t>季</w:t>
+            </w:r>
+          </w:rubyBase>
+        </w:ruby>
+      </w:r>
+      <w:r>
+        <w:rPr>
+          <w:rFonts w:asciiTheme="minorEastAsia" w:hAnsiTheme="minorEastAsia"/>
+          <w:sz w:val="28"/>
+          <w:szCs w:val="36"/>
+          <w:lang w:eastAsia="ja-JP"/>
+        </w:rPr>
+        <w:ruby>
+          <w:rubyPr>
+            <w:rubyAlign w:val="distributeSpace"/>
+            <w:hps w:val="14"/>
+            <w:hpsRaise w:val="26"/>
+            <w:hpsBaseText w:val="28"/>
+            <w:lid w:val="ja-JP"/>
+          </w:rubyPr>
+          <w:rt>
+            <w:r>
+              <w:rPr>
+                <w:rFonts w:ascii="DengXian" w:eastAsia="DengXian" w:hAnsi="DengXian"/>
+                <w:sz w:val="14"/>
+                <w:szCs w:val="36"/>
+                <w:lang w:eastAsia="ja-JP"/>
+              </w:rPr>
+              <w:t>せつ</w:t>
+            </w:r>
+          </w:rt>
+          <w:rubyBase>
+            <w:r>
+              <w:rPr>
+                <w:rFonts w:asciiTheme="minorEastAsia" w:hAnsiTheme="minorEastAsia"/>
+                <w:sz w:val="28"/>
+                <w:szCs w:val="36"/>
+                <w:lang w:eastAsia="ja-JP"/>
+              </w:rPr>
+              <w:t>節</w:t>
+            </w:r>
+          </w:rubyBase>
+        </w:ruby>
+      </w:r>
+      <w:r>
+        <w:rPr>
+          <w:rFonts w:asciiTheme="minorEastAsia" w:hAnsiTheme="minorEastAsia" w:hint="eastAsia"/>
+          <w:sz w:val="28"/>
+          <w:szCs w:val="36"/>
+          <w:lang w:eastAsia="ja-JP"/>
+        </w:rPr>
+        <w:t>の中で　いつが　一番　好きですか。</w:t>
+      </w:r>
+    </w:p>
+    <w:p>
+      <w:pPr>
+        <w:pStyle w:val="a4"/>
+        <w:numPr>
+          <w:ilvl w:val="0"/>
+          <w:numId w:val="37"/>
+        </w:numPr>
+        <w:ind w:firstLineChars="0"/>
+        <w:rPr>
+          <w:rFonts w:asciiTheme="minorEastAsia" w:hAnsiTheme="minorEastAsia" w:hint="eastAsia"/>
+          <w:sz w:val="28"/>
+          <w:szCs w:val="36"/>
+          <w:lang w:eastAsia="ja-JP"/>
+        </w:rPr>
+      </w:pPr>
+      <w:r>
+        <w:rPr>
+          <w:rFonts w:asciiTheme="minorEastAsia" w:hAnsiTheme="minorEastAsia"/>
+          <w:sz w:val="28"/>
+          <w:szCs w:val="36"/>
+          <w:lang w:eastAsia="ja-JP"/>
+        </w:rPr>
+        <w:ruby>
+          <w:rubyPr>
+            <w:rubyAlign w:val="distributeSpace"/>
+            <w:hps w:val="14"/>
+            <w:hpsRaise w:val="26"/>
+            <w:hpsBaseText w:val="28"/>
+            <w:lid w:val="ja-JP"/>
+          </w:rubyPr>
+          <w:rt>
+            <w:r>
+              <w:rPr>
+                <w:rFonts w:ascii="DengXian" w:eastAsia="DengXian" w:hAnsi="DengXian"/>
+                <w:sz w:val="14"/>
+                <w:szCs w:val="36"/>
+                <w:lang w:eastAsia="ja-JP"/>
+              </w:rPr>
+              <w:t>くだ</w:t>
+            </w:r>
+          </w:rt>
+          <w:rubyBase>
+            <w:r>
+              <w:rPr>
+                <w:rFonts w:asciiTheme="minorEastAsia" w:hAnsiTheme="minorEastAsia"/>
+                <w:sz w:val="28"/>
+                <w:szCs w:val="36"/>
+                <w:lang w:eastAsia="ja-JP"/>
+              </w:rPr>
+              <w:t>果</w:t>
+            </w:r>
+          </w:rubyBase>
+        </w:ruby>
+      </w:r>
+      <w:r>
+        <w:rPr>
+          <w:rFonts w:asciiTheme="minorEastAsia" w:hAnsiTheme="minorEastAsia"/>
+          <w:sz w:val="28"/>
+          <w:szCs w:val="36"/>
+          <w:lang w:eastAsia="ja-JP"/>
+        </w:rPr>
+        <w:ruby>
+          <w:rubyPr>
+            <w:rubyAlign w:val="distributeSpace"/>
+            <w:hps w:val="14"/>
+            <w:hpsRaise w:val="26"/>
+            <w:hpsBaseText w:val="28"/>
+            <w:lid w:val="ja-JP"/>
+          </w:rubyPr>
+          <w:rt>
+            <w:r>
+              <w:rPr>
+                <w:rFonts w:ascii="DengXian" w:eastAsia="DengXian" w:hAnsi="DengXian"/>
+                <w:sz w:val="14"/>
+                <w:szCs w:val="36"/>
+                <w:lang w:eastAsia="ja-JP"/>
+              </w:rPr>
+              <w:t>もの</w:t>
+            </w:r>
+          </w:rt>
+          <w:rubyBase>
+            <w:r>
+              <w:rPr>
+                <w:rFonts w:asciiTheme="minorEastAsia" w:hAnsiTheme="minorEastAsia"/>
+                <w:sz w:val="28"/>
+                <w:szCs w:val="36"/>
+                <w:lang w:eastAsia="ja-JP"/>
+              </w:rPr>
+              <w:t>物</w:t>
+            </w:r>
+          </w:rubyBase>
+        </w:ruby>
+      </w:r>
+      <w:r>
+        <w:rPr>
+          <w:rFonts w:asciiTheme="minorEastAsia" w:hAnsiTheme="minorEastAsia" w:hint="eastAsia"/>
+          <w:sz w:val="28"/>
+          <w:szCs w:val="36"/>
+          <w:lang w:eastAsia="ja-JP"/>
+        </w:rPr>
+        <w:t xml:space="preserve">の中で　</w:t>
+      </w:r>
+      <w:r>
+        <w:rPr>
+          <w:rFonts w:asciiTheme="minorEastAsia" w:hAnsiTheme="minorEastAsia"/>
+          <w:sz w:val="28"/>
+          <w:szCs w:val="36"/>
+          <w:lang w:eastAsia="ja-JP"/>
+        </w:rPr>
+        <w:ruby>
+          <w:rubyPr>
+            <w:rubyAlign w:val="distributeSpace"/>
+            <w:hps w:val="14"/>
+            <w:hpsRaise w:val="26"/>
+            <w:hpsBaseText w:val="28"/>
+            <w:lid w:val="ja-JP"/>
+          </w:rubyPr>
+          <w:rt>
+            <w:r>
+              <w:rPr>
+                <w:rFonts w:ascii="DengXian" w:eastAsia="DengXian" w:hAnsi="DengXian"/>
+                <w:sz w:val="14"/>
+                <w:szCs w:val="36"/>
+                <w:lang w:eastAsia="ja-JP"/>
+              </w:rPr>
+              <w:t>なに</w:t>
+            </w:r>
+          </w:rt>
+          <w:rubyBase>
+            <w:r>
+              <w:rPr>
+                <w:rFonts w:asciiTheme="minorEastAsia" w:hAnsiTheme="minorEastAsia"/>
+                <w:sz w:val="28"/>
+                <w:szCs w:val="36"/>
+                <w:lang w:eastAsia="ja-JP"/>
+              </w:rPr>
+              <w:t>何</w:t>
+            </w:r>
+          </w:rubyBase>
+        </w:ruby>
+      </w:r>
+      <w:r>
+        <w:rPr>
+          <w:rFonts w:asciiTheme="minorEastAsia" w:hAnsiTheme="minorEastAsia" w:hint="eastAsia"/>
+          <w:sz w:val="28"/>
+          <w:szCs w:val="36"/>
+          <w:lang w:eastAsia="ja-JP"/>
+        </w:rPr>
+        <w:t>が一番　好きですか</w:t>
+      </w:r>
+      <w:r>
+        <w:rPr>
+          <w:rFonts w:asciiTheme="minorEastAsia" w:hAnsiTheme="minorEastAsia" w:hint="eastAsia"/>
+          <w:sz w:val="28"/>
+          <w:szCs w:val="36"/>
+          <w:lang w:eastAsia="ja-JP"/>
+        </w:rPr>
+        <w:t>。</w:t>
+      </w:r>
+      <w:r>
+        <w:rPr>
+          <w:rFonts w:asciiTheme="minorEastAsia" w:hAnsiTheme="minorEastAsia" w:hint="eastAsia"/>
+          <w:sz w:val="28"/>
+          <w:szCs w:val="36"/>
+        </w:rPr>
+        <w:t>（水果中你最喜欢什么？）</w:t>
       </w:r>
       <w:bookmarkStart w:id="0" w:name="_GoBack"/>
       <w:bookmarkEnd w:id="0"/>
-      <w:r>
-        <w:rPr>
-          <w:rFonts w:asciiTheme="minorEastAsia" w:hAnsiTheme="minorEastAsia" w:hint="eastAsia"/>
-          <w:sz w:val="28"/>
-          <w:szCs w:val="36"/>
-        </w:rPr>
-        <w:t>穆朗玛峰比富士山高）</w:t>
-      </w:r>
     </w:p>
     <w:sectPr>
       <w:pgSz w:w="11900" w:h="16840"/>
@@ -15976,6 +18765,119 @@
     </w:lvl>
   </w:abstractNum>
   <w:abstractNum w:abstractNumId="5" w15:restartNumberingAfterBreak="0">
+    <w:nsid w:val="14C62966"/>
+    <w:multiLevelType w:val="hybridMultilevel"/>
+    <w:tmpl w:val="0B4CDC8E"/>
+    <w:lvl w:ilvl="0" w:tplc="46860B20">
+      <w:start w:val="35"/>
+      <w:numFmt w:val="bullet"/>
+      <w:lvlText w:val=""/>
+      <w:lvlJc w:val="left"/>
+      <w:pPr>
+        <w:ind w:left="1140" w:hanging="360"/>
+      </w:pPr>
+      <w:rPr>
+        <w:rFonts w:ascii="Wingdings" w:eastAsiaTheme="minorEastAsia" w:hAnsi="Wingdings" w:cstheme="minorBidi" w:hint="default"/>
+      </w:rPr>
+    </w:lvl>
+    <w:lvl w:ilvl="1" w:tplc="04090003" w:tentative="1">
+      <w:start w:val="1"/>
+      <w:numFmt w:val="bullet"/>
+      <w:lvlText w:val=""/>
+      <w:lvlJc w:val="left"/>
+      <w:pPr>
+        <w:ind w:left="1620" w:hanging="420"/>
+      </w:pPr>
+      <w:rPr>
+        <w:rFonts w:ascii="Wingdings" w:hAnsi="Wingdings" w:hint="default"/>
+      </w:rPr>
+    </w:lvl>
+    <w:lvl w:ilvl="2" w:tplc="04090005" w:tentative="1">
+      <w:start w:val="1"/>
+      <w:numFmt w:val="bullet"/>
+      <w:lvlText w:val=""/>
+      <w:lvlJc w:val="left"/>
+      <w:pPr>
+        <w:ind w:left="2040" w:hanging="420"/>
+      </w:pPr>
+      <w:rPr>
+        <w:rFonts w:ascii="Wingdings" w:hAnsi="Wingdings" w:hint="default"/>
+      </w:rPr>
+    </w:lvl>
+    <w:lvl w:ilvl="3" w:tplc="04090001" w:tentative="1">
+      <w:start w:val="1"/>
+      <w:numFmt w:val="bullet"/>
+      <w:lvlText w:val=""/>
+      <w:lvlJc w:val="left"/>
+      <w:pPr>
+        <w:ind w:left="2460" w:hanging="420"/>
+      </w:pPr>
+      <w:rPr>
+        <w:rFonts w:ascii="Wingdings" w:hAnsi="Wingdings" w:hint="default"/>
+      </w:rPr>
+    </w:lvl>
+    <w:lvl w:ilvl="4" w:tplc="04090003" w:tentative="1">
+      <w:start w:val="1"/>
+      <w:numFmt w:val="bullet"/>
+      <w:lvlText w:val=""/>
+      <w:lvlJc w:val="left"/>
+      <w:pPr>
+        <w:ind w:left="2880" w:hanging="420"/>
+      </w:pPr>
+      <w:rPr>
+        <w:rFonts w:ascii="Wingdings" w:hAnsi="Wingdings" w:hint="default"/>
+      </w:rPr>
+    </w:lvl>
+    <w:lvl w:ilvl="5" w:tplc="04090005" w:tentative="1">
+      <w:start w:val="1"/>
+      <w:numFmt w:val="bullet"/>
+      <w:lvlText w:val=""/>
+      <w:lvlJc w:val="left"/>
+      <w:pPr>
+        <w:ind w:left="3300" w:hanging="420"/>
+      </w:pPr>
+      <w:rPr>
+        <w:rFonts w:ascii="Wingdings" w:hAnsi="Wingdings" w:hint="default"/>
+      </w:rPr>
+    </w:lvl>
+    <w:lvl w:ilvl="6" w:tplc="04090001" w:tentative="1">
+      <w:start w:val="1"/>
+      <w:numFmt w:val="bullet"/>
+      <w:lvlText w:val=""/>
+      <w:lvlJc w:val="left"/>
+      <w:pPr>
+        <w:ind w:left="3720" w:hanging="420"/>
+      </w:pPr>
+      <w:rPr>
+        <w:rFonts w:ascii="Wingdings" w:hAnsi="Wingdings" w:hint="default"/>
+      </w:rPr>
+    </w:lvl>
+    <w:lvl w:ilvl="7" w:tplc="04090003" w:tentative="1">
+      <w:start w:val="1"/>
+      <w:numFmt w:val="bullet"/>
+      <w:lvlText w:val=""/>
+      <w:lvlJc w:val="left"/>
+      <w:pPr>
+        <w:ind w:left="4140" w:hanging="420"/>
+      </w:pPr>
+      <w:rPr>
+        <w:rFonts w:ascii="Wingdings" w:hAnsi="Wingdings" w:hint="default"/>
+      </w:rPr>
+    </w:lvl>
+    <w:lvl w:ilvl="8" w:tplc="04090005" w:tentative="1">
+      <w:start w:val="1"/>
+      <w:numFmt w:val="bullet"/>
+      <w:lvlText w:val=""/>
+      <w:lvlJc w:val="left"/>
+      <w:pPr>
+        <w:ind w:left="4560" w:hanging="420"/>
+      </w:pPr>
+      <w:rPr>
+        <w:rFonts w:ascii="Wingdings" w:hAnsi="Wingdings" w:hint="default"/>
+      </w:rPr>
+    </w:lvl>
+  </w:abstractNum>
+  <w:abstractNum w:abstractNumId="6" w15:restartNumberingAfterBreak="0">
     <w:nsid w:val="17391398"/>
     <w:multiLevelType w:val="hybridMultilevel"/>
     <w:tmpl w:val="33524754"/>
@@ -16088,7 +18990,7 @@
       </w:rPr>
     </w:lvl>
   </w:abstractNum>
-  <w:abstractNum w:abstractNumId="6" w15:restartNumberingAfterBreak="0">
+  <w:abstractNum w:abstractNumId="7" w15:restartNumberingAfterBreak="0">
     <w:nsid w:val="17BE0857"/>
     <w:multiLevelType w:val="hybridMultilevel"/>
     <w:tmpl w:val="2FAE9FDE"/>
@@ -16201,7 +19103,7 @@
       </w:rPr>
     </w:lvl>
   </w:abstractNum>
-  <w:abstractNum w:abstractNumId="7" w15:restartNumberingAfterBreak="0">
+  <w:abstractNum w:abstractNumId="8" w15:restartNumberingAfterBreak="0">
     <w:nsid w:val="1A9A4C62"/>
     <w:multiLevelType w:val="hybridMultilevel"/>
     <w:tmpl w:val="3670AF6A"/>
@@ -16314,7 +19216,7 @@
       </w:rPr>
     </w:lvl>
   </w:abstractNum>
-  <w:abstractNum w:abstractNumId="8" w15:restartNumberingAfterBreak="0">
+  <w:abstractNum w:abstractNumId="9" w15:restartNumberingAfterBreak="0">
     <w:nsid w:val="28BE480E"/>
     <w:multiLevelType w:val="hybridMultilevel"/>
     <w:tmpl w:val="7916C4D6"/>
@@ -16427,7 +19329,7 @@
       </w:rPr>
     </w:lvl>
   </w:abstractNum>
-  <w:abstractNum w:abstractNumId="9" w15:restartNumberingAfterBreak="0">
+  <w:abstractNum w:abstractNumId="10" w15:restartNumberingAfterBreak="0">
     <w:nsid w:val="291F3D3E"/>
     <w:multiLevelType w:val="hybridMultilevel"/>
     <w:tmpl w:val="3CE2F914"/>
@@ -16540,7 +19442,120 @@
       </w:rPr>
     </w:lvl>
   </w:abstractNum>
-  <w:abstractNum w:abstractNumId="10" w15:restartNumberingAfterBreak="0">
+  <w:abstractNum w:abstractNumId="11" w15:restartNumberingAfterBreak="0">
+    <w:nsid w:val="29F85099"/>
+    <w:multiLevelType w:val="hybridMultilevel"/>
+    <w:tmpl w:val="9B883214"/>
+    <w:lvl w:ilvl="0" w:tplc="04090001">
+      <w:start w:val="1"/>
+      <w:numFmt w:val="bullet"/>
+      <w:lvlText w:val=""/>
+      <w:lvlJc w:val="left"/>
+      <w:pPr>
+        <w:ind w:left="780" w:hanging="420"/>
+      </w:pPr>
+      <w:rPr>
+        <w:rFonts w:ascii="Wingdings" w:hAnsi="Wingdings" w:hint="default"/>
+      </w:rPr>
+    </w:lvl>
+    <w:lvl w:ilvl="1" w:tplc="04090003" w:tentative="1">
+      <w:start w:val="1"/>
+      <w:numFmt w:val="bullet"/>
+      <w:lvlText w:val=""/>
+      <w:lvlJc w:val="left"/>
+      <w:pPr>
+        <w:ind w:left="1200" w:hanging="420"/>
+      </w:pPr>
+      <w:rPr>
+        <w:rFonts w:ascii="Wingdings" w:hAnsi="Wingdings" w:hint="default"/>
+      </w:rPr>
+    </w:lvl>
+    <w:lvl w:ilvl="2" w:tplc="04090005" w:tentative="1">
+      <w:start w:val="1"/>
+      <w:numFmt w:val="bullet"/>
+      <w:lvlText w:val=""/>
+      <w:lvlJc w:val="left"/>
+      <w:pPr>
+        <w:ind w:left="1620" w:hanging="420"/>
+      </w:pPr>
+      <w:rPr>
+        <w:rFonts w:ascii="Wingdings" w:hAnsi="Wingdings" w:hint="default"/>
+      </w:rPr>
+    </w:lvl>
+    <w:lvl w:ilvl="3" w:tplc="04090001" w:tentative="1">
+      <w:start w:val="1"/>
+      <w:numFmt w:val="bullet"/>
+      <w:lvlText w:val=""/>
+      <w:lvlJc w:val="left"/>
+      <w:pPr>
+        <w:ind w:left="2040" w:hanging="420"/>
+      </w:pPr>
+      <w:rPr>
+        <w:rFonts w:ascii="Wingdings" w:hAnsi="Wingdings" w:hint="default"/>
+      </w:rPr>
+    </w:lvl>
+    <w:lvl w:ilvl="4" w:tplc="04090003" w:tentative="1">
+      <w:start w:val="1"/>
+      <w:numFmt w:val="bullet"/>
+      <w:lvlText w:val=""/>
+      <w:lvlJc w:val="left"/>
+      <w:pPr>
+        <w:ind w:left="2460" w:hanging="420"/>
+      </w:pPr>
+      <w:rPr>
+        <w:rFonts w:ascii="Wingdings" w:hAnsi="Wingdings" w:hint="default"/>
+      </w:rPr>
+    </w:lvl>
+    <w:lvl w:ilvl="5" w:tplc="04090005" w:tentative="1">
+      <w:start w:val="1"/>
+      <w:numFmt w:val="bullet"/>
+      <w:lvlText w:val=""/>
+      <w:lvlJc w:val="left"/>
+      <w:pPr>
+        <w:ind w:left="2880" w:hanging="420"/>
+      </w:pPr>
+      <w:rPr>
+        <w:rFonts w:ascii="Wingdings" w:hAnsi="Wingdings" w:hint="default"/>
+      </w:rPr>
+    </w:lvl>
+    <w:lvl w:ilvl="6" w:tplc="04090001" w:tentative="1">
+      <w:start w:val="1"/>
+      <w:numFmt w:val="bullet"/>
+      <w:lvlText w:val=""/>
+      <w:lvlJc w:val="left"/>
+      <w:pPr>
+        <w:ind w:left="3300" w:hanging="420"/>
+      </w:pPr>
+      <w:rPr>
+        <w:rFonts w:ascii="Wingdings" w:hAnsi="Wingdings" w:hint="default"/>
+      </w:rPr>
+    </w:lvl>
+    <w:lvl w:ilvl="7" w:tplc="04090003" w:tentative="1">
+      <w:start w:val="1"/>
+      <w:numFmt w:val="bullet"/>
+      <w:lvlText w:val=""/>
+      <w:lvlJc w:val="left"/>
+      <w:pPr>
+        <w:ind w:left="3720" w:hanging="420"/>
+      </w:pPr>
+      <w:rPr>
+        <w:rFonts w:ascii="Wingdings" w:hAnsi="Wingdings" w:hint="default"/>
+      </w:rPr>
+    </w:lvl>
+    <w:lvl w:ilvl="8" w:tplc="04090005" w:tentative="1">
+      <w:start w:val="1"/>
+      <w:numFmt w:val="bullet"/>
+      <w:lvlText w:val=""/>
+      <w:lvlJc w:val="left"/>
+      <w:pPr>
+        <w:ind w:left="4140" w:hanging="420"/>
+      </w:pPr>
+      <w:rPr>
+        <w:rFonts w:ascii="Wingdings" w:hAnsi="Wingdings" w:hint="default"/>
+      </w:rPr>
+    </w:lvl>
+  </w:abstractNum>
+  <w:abstractNum w:abstractNumId="12" w15:restartNumberingAfterBreak="0">
     <w:nsid w:val="2F7B4E74"/>
     <w:multiLevelType w:val="hybridMultilevel"/>
     <w:tmpl w:val="D1960EE4"/>
@@ -16653,7 +19668,7 @@
       </w:rPr>
     </w:lvl>
   </w:abstractNum>
-  <w:abstractNum w:abstractNumId="11" w15:restartNumberingAfterBreak="0">
+  <w:abstractNum w:abstractNumId="13" w15:restartNumberingAfterBreak="0">
     <w:nsid w:val="318E4F4B"/>
     <w:multiLevelType w:val="hybridMultilevel"/>
     <w:tmpl w:val="839EC78C"/>
@@ -16766,7 +19781,7 @@
       </w:rPr>
     </w:lvl>
   </w:abstractNum>
-  <w:abstractNum w:abstractNumId="12" w15:restartNumberingAfterBreak="0">
+  <w:abstractNum w:abstractNumId="14" w15:restartNumberingAfterBreak="0">
     <w:nsid w:val="32B16756"/>
     <w:multiLevelType w:val="hybridMultilevel"/>
     <w:tmpl w:val="7BE8E42E"/>
@@ -16879,7 +19894,7 @@
       </w:rPr>
     </w:lvl>
   </w:abstractNum>
-  <w:abstractNum w:abstractNumId="13" w15:restartNumberingAfterBreak="0">
+  <w:abstractNum w:abstractNumId="15" w15:restartNumberingAfterBreak="0">
     <w:nsid w:val="37BD1ED3"/>
     <w:multiLevelType w:val="hybridMultilevel"/>
     <w:tmpl w:val="C96AA08C"/>
@@ -16992,7 +20007,7 @@
       </w:rPr>
     </w:lvl>
   </w:abstractNum>
-  <w:abstractNum w:abstractNumId="14" w15:restartNumberingAfterBreak="0">
+  <w:abstractNum w:abstractNumId="16" w15:restartNumberingAfterBreak="0">
     <w:nsid w:val="381C4B00"/>
     <w:multiLevelType w:val="hybridMultilevel"/>
     <w:tmpl w:val="C6681284"/>
@@ -17105,7 +20120,120 @@
       </w:rPr>
     </w:lvl>
   </w:abstractNum>
-  <w:abstractNum w:abstractNumId="15" w15:restartNumberingAfterBreak="0">
+  <w:abstractNum w:abstractNumId="17" w15:restartNumberingAfterBreak="0">
+    <w:nsid w:val="39583441"/>
+    <w:multiLevelType w:val="hybridMultilevel"/>
+    <w:tmpl w:val="D6669DCC"/>
+    <w:lvl w:ilvl="0" w:tplc="04090001">
+      <w:start w:val="1"/>
+      <w:numFmt w:val="bullet"/>
+      <w:lvlText w:val=""/>
+      <w:lvlJc w:val="left"/>
+      <w:pPr>
+        <w:ind w:left="780" w:hanging="420"/>
+      </w:pPr>
+      <w:rPr>
+        <w:rFonts w:ascii="Wingdings" w:hAnsi="Wingdings" w:hint="default"/>
+      </w:rPr>
+    </w:lvl>
+    <w:lvl w:ilvl="1" w:tplc="04090003" w:tentative="1">
+      <w:start w:val="1"/>
+      <w:numFmt w:val="bullet"/>
+      <w:lvlText w:val=""/>
+      <w:lvlJc w:val="left"/>
+      <w:pPr>
+        <w:ind w:left="1200" w:hanging="420"/>
+      </w:pPr>
+      <w:rPr>
+        <w:rFonts w:ascii="Wingdings" w:hAnsi="Wingdings" w:hint="default"/>
+      </w:rPr>
+    </w:lvl>
+    <w:lvl w:ilvl="2" w:tplc="04090005" w:tentative="1">
+      <w:start w:val="1"/>
+      <w:numFmt w:val="bullet"/>
+      <w:lvlText w:val=""/>
+      <w:lvlJc w:val="left"/>
+      <w:pPr>
+        <w:ind w:left="1620" w:hanging="420"/>
+      </w:pPr>
+      <w:rPr>
+        <w:rFonts w:ascii="Wingdings" w:hAnsi="Wingdings" w:hint="default"/>
+      </w:rPr>
+    </w:lvl>
+    <w:lvl w:ilvl="3" w:tplc="04090001" w:tentative="1">
+      <w:start w:val="1"/>
+      <w:numFmt w:val="bullet"/>
+      <w:lvlText w:val=""/>
+      <w:lvlJc w:val="left"/>
+      <w:pPr>
+        <w:ind w:left="2040" w:hanging="420"/>
+      </w:pPr>
+      <w:rPr>
+        <w:rFonts w:ascii="Wingdings" w:hAnsi="Wingdings" w:hint="default"/>
+      </w:rPr>
+    </w:lvl>
+    <w:lvl w:ilvl="4" w:tplc="04090003" w:tentative="1">
+      <w:start w:val="1"/>
+      <w:numFmt w:val="bullet"/>
+      <w:lvlText w:val=""/>
+      <w:lvlJc w:val="left"/>
+      <w:pPr>
+        <w:ind w:left="2460" w:hanging="420"/>
+      </w:pPr>
+      <w:rPr>
+        <w:rFonts w:ascii="Wingdings" w:hAnsi="Wingdings" w:hint="default"/>
+      </w:rPr>
+    </w:lvl>
+    <w:lvl w:ilvl="5" w:tplc="04090005" w:tentative="1">
+      <w:start w:val="1"/>
+      <w:numFmt w:val="bullet"/>
+      <w:lvlText w:val=""/>
+      <w:lvlJc w:val="left"/>
+      <w:pPr>
+        <w:ind w:left="2880" w:hanging="420"/>
+      </w:pPr>
+      <w:rPr>
+        <w:rFonts w:ascii="Wingdings" w:hAnsi="Wingdings" w:hint="default"/>
+      </w:rPr>
+    </w:lvl>
+    <w:lvl w:ilvl="6" w:tplc="04090001" w:tentative="1">
+      <w:start w:val="1"/>
+      <w:numFmt w:val="bullet"/>
+      <w:lvlText w:val=""/>
+      <w:lvlJc w:val="left"/>
+      <w:pPr>
+        <w:ind w:left="3300" w:hanging="420"/>
+      </w:pPr>
+      <w:rPr>
+        <w:rFonts w:ascii="Wingdings" w:hAnsi="Wingdings" w:hint="default"/>
+      </w:rPr>
+    </w:lvl>
+    <w:lvl w:ilvl="7" w:tplc="04090003" w:tentative="1">
+      <w:start w:val="1"/>
+      <w:numFmt w:val="bullet"/>
+      <w:lvlText w:val=""/>
+      <w:lvlJc w:val="left"/>
+      <w:pPr>
+        <w:ind w:left="3720" w:hanging="420"/>
+      </w:pPr>
+      <w:rPr>
+        <w:rFonts w:ascii="Wingdings" w:hAnsi="Wingdings" w:hint="default"/>
+      </w:rPr>
+    </w:lvl>
+    <w:lvl w:ilvl="8" w:tplc="04090005" w:tentative="1">
+      <w:start w:val="1"/>
+      <w:numFmt w:val="bullet"/>
+      <w:lvlText w:val=""/>
+      <w:lvlJc w:val="left"/>
+      <w:pPr>
+        <w:ind w:left="4140" w:hanging="420"/>
+      </w:pPr>
+      <w:rPr>
+        <w:rFonts w:ascii="Wingdings" w:hAnsi="Wingdings" w:hint="default"/>
+      </w:rPr>
+    </w:lvl>
+  </w:abstractNum>
+  <w:abstractNum w:abstractNumId="18" w15:restartNumberingAfterBreak="0">
     <w:nsid w:val="3DBC0359"/>
     <w:multiLevelType w:val="hybridMultilevel"/>
     <w:tmpl w:val="06FAFE38"/>
@@ -17218,7 +20346,7 @@
       </w:rPr>
     </w:lvl>
   </w:abstractNum>
-  <w:abstractNum w:abstractNumId="16" w15:restartNumberingAfterBreak="0">
+  <w:abstractNum w:abstractNumId="19" w15:restartNumberingAfterBreak="0">
     <w:nsid w:val="40704DEE"/>
     <w:multiLevelType w:val="hybridMultilevel"/>
     <w:tmpl w:val="09D47002"/>
@@ -17331,7 +20459,7 @@
       </w:rPr>
     </w:lvl>
   </w:abstractNum>
-  <w:abstractNum w:abstractNumId="17" w15:restartNumberingAfterBreak="0">
+  <w:abstractNum w:abstractNumId="20" w15:restartNumberingAfterBreak="0">
     <w:nsid w:val="42601CF7"/>
     <w:multiLevelType w:val="hybridMultilevel"/>
     <w:tmpl w:val="B8148880"/>
@@ -17444,7 +20572,120 @@
       </w:rPr>
     </w:lvl>
   </w:abstractNum>
-  <w:abstractNum w:abstractNumId="18" w15:restartNumberingAfterBreak="0">
+  <w:abstractNum w:abstractNumId="21" w15:restartNumberingAfterBreak="0">
+    <w:nsid w:val="42DC342E"/>
+    <w:multiLevelType w:val="hybridMultilevel"/>
+    <w:tmpl w:val="A2C4AB92"/>
+    <w:lvl w:ilvl="0" w:tplc="04090001">
+      <w:start w:val="1"/>
+      <w:numFmt w:val="bullet"/>
+      <w:lvlText w:val=""/>
+      <w:lvlJc w:val="left"/>
+      <w:pPr>
+        <w:ind w:left="780" w:hanging="420"/>
+      </w:pPr>
+      <w:rPr>
+        <w:rFonts w:ascii="Wingdings" w:hAnsi="Wingdings" w:hint="default"/>
+      </w:rPr>
+    </w:lvl>
+    <w:lvl w:ilvl="1" w:tplc="04090003" w:tentative="1">
+      <w:start w:val="1"/>
+      <w:numFmt w:val="bullet"/>
+      <w:lvlText w:val=""/>
+      <w:lvlJc w:val="left"/>
+      <w:pPr>
+        <w:ind w:left="1200" w:hanging="420"/>
+      </w:pPr>
+      <w:rPr>
+        <w:rFonts w:ascii="Wingdings" w:hAnsi="Wingdings" w:hint="default"/>
+      </w:rPr>
+    </w:lvl>
+    <w:lvl w:ilvl="2" w:tplc="04090005" w:tentative="1">
+      <w:start w:val="1"/>
+      <w:numFmt w:val="bullet"/>
+      <w:lvlText w:val=""/>
+      <w:lvlJc w:val="left"/>
+      <w:pPr>
+        <w:ind w:left="1620" w:hanging="420"/>
+      </w:pPr>
+      <w:rPr>
+        <w:rFonts w:ascii="Wingdings" w:hAnsi="Wingdings" w:hint="default"/>
+      </w:rPr>
+    </w:lvl>
+    <w:lvl w:ilvl="3" w:tplc="04090001" w:tentative="1">
+      <w:start w:val="1"/>
+      <w:numFmt w:val="bullet"/>
+      <w:lvlText w:val=""/>
+      <w:lvlJc w:val="left"/>
+      <w:pPr>
+        <w:ind w:left="2040" w:hanging="420"/>
+      </w:pPr>
+      <w:rPr>
+        <w:rFonts w:ascii="Wingdings" w:hAnsi="Wingdings" w:hint="default"/>
+      </w:rPr>
+    </w:lvl>
+    <w:lvl w:ilvl="4" w:tplc="04090003" w:tentative="1">
+      <w:start w:val="1"/>
+      <w:numFmt w:val="bullet"/>
+      <w:lvlText w:val=""/>
+      <w:lvlJc w:val="left"/>
+      <w:pPr>
+        <w:ind w:left="2460" w:hanging="420"/>
+      </w:pPr>
+      <w:rPr>
+        <w:rFonts w:ascii="Wingdings" w:hAnsi="Wingdings" w:hint="default"/>
+      </w:rPr>
+    </w:lvl>
+    <w:lvl w:ilvl="5" w:tplc="04090005" w:tentative="1">
+      <w:start w:val="1"/>
+      <w:numFmt w:val="bullet"/>
+      <w:lvlText w:val=""/>
+      <w:lvlJc w:val="left"/>
+      <w:pPr>
+        <w:ind w:left="2880" w:hanging="420"/>
+      </w:pPr>
+      <w:rPr>
+        <w:rFonts w:ascii="Wingdings" w:hAnsi="Wingdings" w:hint="default"/>
+      </w:rPr>
+    </w:lvl>
+    <w:lvl w:ilvl="6" w:tplc="04090001" w:tentative="1">
+      <w:start w:val="1"/>
+      <w:numFmt w:val="bullet"/>
+      <w:lvlText w:val=""/>
+      <w:lvlJc w:val="left"/>
+      <w:pPr>
+        <w:ind w:left="3300" w:hanging="420"/>
+      </w:pPr>
+      <w:rPr>
+        <w:rFonts w:ascii="Wingdings" w:hAnsi="Wingdings" w:hint="default"/>
+      </w:rPr>
+    </w:lvl>
+    <w:lvl w:ilvl="7" w:tplc="04090003" w:tentative="1">
+      <w:start w:val="1"/>
+      <w:numFmt w:val="bullet"/>
+      <w:lvlText w:val=""/>
+      <w:lvlJc w:val="left"/>
+      <w:pPr>
+        <w:ind w:left="3720" w:hanging="420"/>
+      </w:pPr>
+      <w:rPr>
+        <w:rFonts w:ascii="Wingdings" w:hAnsi="Wingdings" w:hint="default"/>
+      </w:rPr>
+    </w:lvl>
+    <w:lvl w:ilvl="8" w:tplc="04090005" w:tentative="1">
+      <w:start w:val="1"/>
+      <w:numFmt w:val="bullet"/>
+      <w:lvlText w:val=""/>
+      <w:lvlJc w:val="left"/>
+      <w:pPr>
+        <w:ind w:left="4140" w:hanging="420"/>
+      </w:pPr>
+      <w:rPr>
+        <w:rFonts w:ascii="Wingdings" w:hAnsi="Wingdings" w:hint="default"/>
+      </w:rPr>
+    </w:lvl>
+  </w:abstractNum>
+  <w:abstractNum w:abstractNumId="22" w15:restartNumberingAfterBreak="0">
     <w:nsid w:val="48522859"/>
     <w:multiLevelType w:val="hybridMultilevel"/>
     <w:tmpl w:val="152CA9A0"/>
@@ -17557,7 +20798,7 @@
       </w:rPr>
     </w:lvl>
   </w:abstractNum>
-  <w:abstractNum w:abstractNumId="19" w15:restartNumberingAfterBreak="0">
+  <w:abstractNum w:abstractNumId="23" w15:restartNumberingAfterBreak="0">
     <w:nsid w:val="497C6409"/>
     <w:multiLevelType w:val="hybridMultilevel"/>
     <w:tmpl w:val="E31C3B9A"/>
@@ -17670,7 +20911,7 @@
       </w:rPr>
     </w:lvl>
   </w:abstractNum>
-  <w:abstractNum w:abstractNumId="20" w15:restartNumberingAfterBreak="0">
+  <w:abstractNum w:abstractNumId="24" w15:restartNumberingAfterBreak="0">
     <w:nsid w:val="50E104F0"/>
     <w:multiLevelType w:val="hybridMultilevel"/>
     <w:tmpl w:val="FAFACAA4"/>
@@ -17783,7 +21024,7 @@
       </w:rPr>
     </w:lvl>
   </w:abstractNum>
-  <w:abstractNum w:abstractNumId="21" w15:restartNumberingAfterBreak="0">
+  <w:abstractNum w:abstractNumId="25" w15:restartNumberingAfterBreak="0">
     <w:nsid w:val="51DD4A90"/>
     <w:multiLevelType w:val="hybridMultilevel"/>
     <w:tmpl w:val="99FCC23C"/>
@@ -17896,7 +21137,7 @@
       </w:rPr>
     </w:lvl>
   </w:abstractNum>
-  <w:abstractNum w:abstractNumId="22" w15:restartNumberingAfterBreak="0">
+  <w:abstractNum w:abstractNumId="26" w15:restartNumberingAfterBreak="0">
     <w:nsid w:val="5BBA3E08"/>
     <w:multiLevelType w:val="hybridMultilevel"/>
     <w:tmpl w:val="52D643A6"/>
@@ -18009,7 +21250,7 @@
       </w:rPr>
     </w:lvl>
   </w:abstractNum>
-  <w:abstractNum w:abstractNumId="23" w15:restartNumberingAfterBreak="0">
+  <w:abstractNum w:abstractNumId="27" w15:restartNumberingAfterBreak="0">
     <w:nsid w:val="5EB04A9F"/>
     <w:multiLevelType w:val="hybridMultilevel"/>
     <w:tmpl w:val="6B86816E"/>
@@ -18122,7 +21363,7 @@
       </w:rPr>
     </w:lvl>
   </w:abstractNum>
-  <w:abstractNum w:abstractNumId="24" w15:restartNumberingAfterBreak="0">
+  <w:abstractNum w:abstractNumId="28" w15:restartNumberingAfterBreak="0">
     <w:nsid w:val="639D3DB3"/>
     <w:multiLevelType w:val="hybridMultilevel"/>
     <w:tmpl w:val="566E4566"/>
@@ -18235,7 +21476,7 @@
       </w:rPr>
     </w:lvl>
   </w:abstractNum>
-  <w:abstractNum w:abstractNumId="25" w15:restartNumberingAfterBreak="0">
+  <w:abstractNum w:abstractNumId="29" w15:restartNumberingAfterBreak="0">
     <w:nsid w:val="65F074CF"/>
     <w:multiLevelType w:val="hybridMultilevel"/>
     <w:tmpl w:val="0FEA03C4"/>
@@ -18348,7 +21589,7 @@
       </w:rPr>
     </w:lvl>
   </w:abstractNum>
-  <w:abstractNum w:abstractNumId="26" w15:restartNumberingAfterBreak="0">
+  <w:abstractNum w:abstractNumId="30" w15:restartNumberingAfterBreak="0">
     <w:nsid w:val="681964FF"/>
     <w:multiLevelType w:val="hybridMultilevel"/>
     <w:tmpl w:val="EF2C0DD0"/>
@@ -18461,7 +21702,7 @@
       </w:rPr>
     </w:lvl>
   </w:abstractNum>
-  <w:abstractNum w:abstractNumId="27" w15:restartNumberingAfterBreak="0">
+  <w:abstractNum w:abstractNumId="31" w15:restartNumberingAfterBreak="0">
     <w:nsid w:val="6A593117"/>
     <w:multiLevelType w:val="hybridMultilevel"/>
     <w:tmpl w:val="3DB4804A"/>
@@ -18554,7 +21795,7 @@
       </w:pPr>
     </w:lvl>
   </w:abstractNum>
-  <w:abstractNum w:abstractNumId="28" w15:restartNumberingAfterBreak="0">
+  <w:abstractNum w:abstractNumId="32" w15:restartNumberingAfterBreak="0">
     <w:nsid w:val="6A9D54AF"/>
     <w:multiLevelType w:val="hybridMultilevel"/>
     <w:tmpl w:val="1A46748A"/>
@@ -18667,7 +21908,7 @@
       </w:rPr>
     </w:lvl>
   </w:abstractNum>
-  <w:abstractNum w:abstractNumId="29" w15:restartNumberingAfterBreak="0">
+  <w:abstractNum w:abstractNumId="33" w15:restartNumberingAfterBreak="0">
     <w:nsid w:val="6BD52046"/>
     <w:multiLevelType w:val="hybridMultilevel"/>
     <w:tmpl w:val="BDC47848"/>
@@ -18780,7 +22021,7 @@
       </w:rPr>
     </w:lvl>
   </w:abstractNum>
-  <w:abstractNum w:abstractNumId="30" w15:restartNumberingAfterBreak="0">
+  <w:abstractNum w:abstractNumId="34" w15:restartNumberingAfterBreak="0">
     <w:nsid w:val="6EAF73E1"/>
     <w:multiLevelType w:val="hybridMultilevel"/>
     <w:tmpl w:val="06B0EEB2"/>
@@ -18869,7 +22110,7 @@
       </w:pPr>
     </w:lvl>
   </w:abstractNum>
-  <w:abstractNum w:abstractNumId="31" w15:restartNumberingAfterBreak="0">
+  <w:abstractNum w:abstractNumId="35" w15:restartNumberingAfterBreak="0">
     <w:nsid w:val="6F071CF7"/>
     <w:multiLevelType w:val="hybridMultilevel"/>
     <w:tmpl w:val="F12003D8"/>
@@ -18982,7 +22223,7 @@
       </w:rPr>
     </w:lvl>
   </w:abstractNum>
-  <w:abstractNum w:abstractNumId="32" w15:restartNumberingAfterBreak="0">
+  <w:abstractNum w:abstractNumId="36" w15:restartNumberingAfterBreak="0">
     <w:nsid w:val="7A486071"/>
     <w:multiLevelType w:val="hybridMultilevel"/>
     <w:tmpl w:val="520E569E"/>
@@ -19095,7 +22336,7 @@
       </w:rPr>
     </w:lvl>
   </w:abstractNum>
-  <w:abstractNum w:abstractNumId="33" w15:restartNumberingAfterBreak="0">
+  <w:abstractNum w:abstractNumId="37" w15:restartNumberingAfterBreak="0">
     <w:nsid w:val="7CBC0BEC"/>
     <w:multiLevelType w:val="hybridMultilevel"/>
     <w:tmpl w:val="11D47502"/>
@@ -19209,31 +22450,31 @@
     </w:lvl>
   </w:abstractNum>
   <w:num w:numId="1">
-    <w:abstractNumId w:val="27"/>
+    <w:abstractNumId w:val="31"/>
   </w:num>
   <w:num w:numId="2">
-    <w:abstractNumId w:val="30"/>
+    <w:abstractNumId w:val="34"/>
   </w:num>
   <w:num w:numId="3">
-    <w:abstractNumId w:val="25"/>
+    <w:abstractNumId w:val="29"/>
   </w:num>
   <w:num w:numId="4">
-    <w:abstractNumId w:val="22"/>
+    <w:abstractNumId w:val="26"/>
   </w:num>
   <w:num w:numId="5">
     <w:abstractNumId w:val="1"/>
   </w:num>
   <w:num w:numId="6">
-    <w:abstractNumId w:val="32"/>
+    <w:abstractNumId w:val="36"/>
   </w:num>
   <w:num w:numId="7">
-    <w:abstractNumId w:val="18"/>
+    <w:abstractNumId w:val="22"/>
   </w:num>
   <w:num w:numId="8">
-    <w:abstractNumId w:val="33"/>
+    <w:abstractNumId w:val="37"/>
   </w:num>
   <w:num w:numId="9">
-    <w:abstractNumId w:val="7"/>
+    <w:abstractNumId w:val="8"/>
   </w:num>
   <w:num w:numId="10">
     <w:abstractNumId w:val="0"/>
@@ -19242,73 +22483,85 @@
     <w:abstractNumId w:val="3"/>
   </w:num>
   <w:num w:numId="12">
-    <w:abstractNumId w:val="13"/>
+    <w:abstractNumId w:val="15"/>
   </w:num>
   <w:num w:numId="13">
-    <w:abstractNumId w:val="21"/>
+    <w:abstractNumId w:val="25"/>
   </w:num>
   <w:num w:numId="14">
-    <w:abstractNumId w:val="17"/>
+    <w:abstractNumId w:val="20"/>
   </w:num>
   <w:num w:numId="15">
     <w:abstractNumId w:val="4"/>
   </w:num>
   <w:num w:numId="16">
-    <w:abstractNumId w:val="11"/>
+    <w:abstractNumId w:val="13"/>
   </w:num>
   <w:num w:numId="17">
-    <w:abstractNumId w:val="29"/>
+    <w:abstractNumId w:val="33"/>
   </w:num>
   <w:num w:numId="18">
-    <w:abstractNumId w:val="26"/>
+    <w:abstractNumId w:val="30"/>
   </w:num>
   <w:num w:numId="19">
+    <w:abstractNumId w:val="32"/>
+  </w:num>
+  <w:num w:numId="20">
+    <w:abstractNumId w:val="12"/>
+  </w:num>
+  <w:num w:numId="21">
+    <w:abstractNumId w:val="24"/>
+  </w:num>
+  <w:num w:numId="22">
+    <w:abstractNumId w:val="19"/>
+  </w:num>
+  <w:num w:numId="23">
+    <w:abstractNumId w:val="23"/>
+  </w:num>
+  <w:num w:numId="24">
+    <w:abstractNumId w:val="9"/>
+  </w:num>
+  <w:num w:numId="25">
+    <w:abstractNumId w:val="16"/>
+  </w:num>
+  <w:num w:numId="26">
     <w:abstractNumId w:val="28"/>
   </w:num>
-  <w:num w:numId="20">
-    <w:abstractNumId w:val="10"/>
+  <w:num w:numId="27">
+    <w:abstractNumId w:val="18"/>
   </w:num>
-  <w:num w:numId="21">
-    <w:abstractNumId w:val="20"/>
-  </w:num>
-  <w:num w:numId="22">
-    <w:abstractNumId w:val="16"/>
-  </w:num>
-  <w:num w:numId="23">
-    <w:abstractNumId w:val="19"/>
-  </w:num>
-  <w:num w:numId="24">
-    <w:abstractNumId w:val="8"/>
-  </w:num>
-  <w:num w:numId="25">
+  <w:num w:numId="28">
     <w:abstractNumId w:val="14"/>
   </w:num>
-  <w:num w:numId="26">
-    <w:abstractNumId w:val="24"/>
-  </w:num>
-  <w:num w:numId="27">
-    <w:abstractNumId w:val="15"/>
-  </w:num>
-  <w:num w:numId="28">
-    <w:abstractNumId w:val="12"/>
-  </w:num>
   <w:num w:numId="29">
-    <w:abstractNumId w:val="23"/>
+    <w:abstractNumId w:val="27"/>
   </w:num>
   <w:num w:numId="30">
+    <w:abstractNumId w:val="7"/>
+  </w:num>
+  <w:num w:numId="31">
     <w:abstractNumId w:val="6"/>
   </w:num>
-  <w:num w:numId="31">
-    <w:abstractNumId w:val="5"/>
-  </w:num>
   <w:num w:numId="32">
-    <w:abstractNumId w:val="31"/>
+    <w:abstractNumId w:val="35"/>
   </w:num>
   <w:num w:numId="33">
     <w:abstractNumId w:val="2"/>
   </w:num>
   <w:num w:numId="34">
-    <w:abstractNumId w:val="9"/>
+    <w:abstractNumId w:val="10"/>
+  </w:num>
+  <w:num w:numId="35">
+    <w:abstractNumId w:val="21"/>
+  </w:num>
+  <w:num w:numId="36">
+    <w:abstractNumId w:val="17"/>
+  </w:num>
+  <w:num w:numId="37">
+    <w:abstractNumId w:val="11"/>
+  </w:num>
+  <w:num w:numId="38">
+    <w:abstractNumId w:val="5"/>
   </w:num>
 </w:numbering>
 </file>
@@ -19327,7 +22580,7 @@
     </w:rPrDefault>
     <w:pPrDefault/>
   </w:docDefaults>
-  <w:latentStyles w:defLockedState="0" w:defUIPriority="99" w:defSemiHidden="0" w:defUnhideWhenUsed="0" w:defQFormat="0" w:count="375">
+  <w:latentStyles w:defLockedState="0" w:defUIPriority="99" w:defSemiHidden="0" w:defUnhideWhenUsed="0" w:defQFormat="0" w:count="376">
     <w:lsdException w:name="Normal" w:uiPriority="0" w:qFormat="1"/>
     <w:lsdException w:name="heading 1" w:uiPriority="9" w:qFormat="1"/>
     <w:lsdException w:name="heading 2" w:semiHidden="1" w:uiPriority="9" w:unhideWhenUsed="1" w:qFormat="1"/>
@@ -19433,7 +22686,6 @@
     <w:lsdException w:name="HTML Sample" w:semiHidden="1" w:unhideWhenUsed="1"/>
     <w:lsdException w:name="HTML Typewriter" w:semiHidden="1" w:unhideWhenUsed="1"/>
     <w:lsdException w:name="HTML Variable" w:semiHidden="1" w:unhideWhenUsed="1"/>
-    <w:lsdException w:name="Normal Table" w:semiHidden="1" w:unhideWhenUsed="1"/>
     <w:lsdException w:name="annotation subject" w:semiHidden="1" w:unhideWhenUsed="1"/>
     <w:lsdException w:name="No List" w:semiHidden="1" w:unhideWhenUsed="1"/>
     <w:lsdException w:name="Outline List 1" w:semiHidden="1" w:unhideWhenUsed="1"/>
@@ -19480,10 +22732,8 @@
     <w:lsdException w:name="Table Subtle 2" w:semiHidden="1" w:unhideWhenUsed="1"/>
     <w:lsdException w:name="Table Web 1" w:semiHidden="1" w:unhideWhenUsed="1"/>
     <w:lsdException w:name="Table Web 2" w:semiHidden="1" w:unhideWhenUsed="1"/>
-    <w:lsdException w:name="Table Web 3" w:semiHidden="1" w:unhideWhenUsed="1"/>
     <w:lsdException w:name="Balloon Text" w:semiHidden="1" w:unhideWhenUsed="1"/>
     <w:lsdException w:name="Table Grid" w:uiPriority="39"/>
-    <w:lsdException w:name="Table Theme" w:semiHidden="1" w:unhideWhenUsed="1"/>
     <w:lsdException w:name="Placeholder Text" w:semiHidden="1"/>
     <w:lsdException w:name="No Spacing" w:uiPriority="1" w:qFormat="1"/>
     <w:lsdException w:name="Light Shading" w:uiPriority="60"/>
@@ -19703,6 +22953,7 @@
     <w:lsdException w:name="Smart Hyperlink" w:semiHidden="1" w:unhideWhenUsed="1"/>
     <w:lsdException w:name="Hashtag" w:semiHidden="1" w:unhideWhenUsed="1"/>
     <w:lsdException w:name="Unresolved Mention" w:semiHidden="1" w:unhideWhenUsed="1"/>
+    <w:lsdException w:name="Smart Link" w:semiHidden="1" w:unhideWhenUsed="1"/>
   </w:latentStyles>
   <w:style w:type="paragraph" w:default="1" w:styleId="a">
     <w:name w:val="Normal"/>
@@ -20068,7 +23319,7 @@
 </file>
 
 <file path=customXml/itemProps1.xml><?xml version="1.0" encoding="utf-8"?>
-<ds:datastoreItem xmlns:ds="http://schemas.openxmlformats.org/officeDocument/2006/customXml" ds:itemID="{E6D86CFC-19BE-4D2A-B727-30D2D631E3F1}">
+<ds:datastoreItem xmlns:ds="http://schemas.openxmlformats.org/officeDocument/2006/customXml" ds:itemID="{7682104C-24DC-8245-B98C-D4F5BC5A88C1}">
   <ds:schemaRefs>
     <ds:schemaRef ds:uri="http://schemas.openxmlformats.org/officeDocument/2006/bibliography"/>
   </ds:schemaRefs>

--- a/日语语法.docx
+++ b/日语语法.docx
@@ -15390,10 +15390,9 @@
         </w:numPr>
         <w:ind w:firstLineChars="0"/>
         <w:rPr>
-          <w:rFonts w:asciiTheme="minorEastAsia" w:hAnsiTheme="minorEastAsia" w:hint="eastAsia"/>
-          <w:sz w:val="28"/>
-          <w:szCs w:val="36"/>
-          <w:lang w:eastAsia="ja-JP"/>
+          <w:rFonts w:asciiTheme="minorEastAsia" w:hAnsiTheme="minorEastAsia"/>
+          <w:sz w:val="28"/>
+          <w:szCs w:val="36"/>
         </w:rPr>
       </w:pPr>
       <w:r>
@@ -15963,15 +15962,13 @@
           <w:rFonts w:asciiTheme="minorEastAsia" w:hAnsiTheme="minorEastAsia"/>
           <w:sz w:val="28"/>
           <w:szCs w:val="36"/>
-          <w:lang w:eastAsia="ja-JP"/>
-        </w:rPr>
-      </w:pPr>
-      <w:r>
-        <w:rPr>
-          <w:rFonts w:asciiTheme="minorEastAsia" w:hAnsiTheme="minorEastAsia" w:hint="eastAsia"/>
-          <w:sz w:val="28"/>
-          <w:szCs w:val="36"/>
-          <w:lang w:eastAsia="ja-JP"/>
+        </w:rPr>
+      </w:pPr>
+      <w:r>
+        <w:rPr>
+          <w:rFonts w:asciiTheme="minorEastAsia" w:hAnsiTheme="minorEastAsia" w:hint="eastAsia"/>
+          <w:sz w:val="28"/>
+          <w:szCs w:val="36"/>
         </w:rPr>
         <w:t>名词1没有名词</w:t>
       </w:r>
@@ -15980,7 +15977,6 @@
           <w:rFonts w:asciiTheme="minorEastAsia" w:hAnsiTheme="minorEastAsia"/>
           <w:sz w:val="28"/>
           <w:szCs w:val="36"/>
-          <w:lang w:eastAsia="ja-JP"/>
         </w:rPr>
         <w:t>2</w:t>
       </w:r>
@@ -15989,7 +15985,6 @@
           <w:rFonts w:asciiTheme="minorEastAsia" w:hAnsiTheme="minorEastAsia" w:hint="eastAsia"/>
           <w:sz w:val="28"/>
           <w:szCs w:val="36"/>
-          <w:lang w:eastAsia="ja-JP"/>
         </w:rPr>
         <w:t>那么xxx</w:t>
       </w:r>
@@ -16590,15 +16585,13 @@
           <w:rFonts w:asciiTheme="minorEastAsia" w:hAnsiTheme="minorEastAsia"/>
           <w:sz w:val="28"/>
           <w:szCs w:val="36"/>
-          <w:lang w:eastAsia="ja-JP"/>
-        </w:rPr>
-      </w:pPr>
-      <w:r>
-        <w:rPr>
-          <w:rFonts w:asciiTheme="minorEastAsia" w:hAnsiTheme="minorEastAsia" w:hint="eastAsia"/>
-          <w:sz w:val="28"/>
-          <w:szCs w:val="36"/>
-          <w:lang w:eastAsia="ja-JP"/>
+        </w:rPr>
+      </w:pPr>
+      <w:r>
+        <w:rPr>
+          <w:rFonts w:asciiTheme="minorEastAsia" w:hAnsiTheme="minorEastAsia" w:hint="eastAsia"/>
+          <w:sz w:val="28"/>
+          <w:szCs w:val="36"/>
         </w:rPr>
         <w:t>在名词1中，名词2是最xxx的。</w:t>
       </w:r>
@@ -17539,17 +17532,9 @@
           <w:rFonts w:asciiTheme="minorEastAsia" w:hAnsiTheme="minorEastAsia" w:hint="eastAsia"/>
           <w:sz w:val="28"/>
           <w:szCs w:val="36"/>
-        </w:rPr>
-        <w:t xml:space="preserve">—— </w:t>
-      </w:r>
-      <w:r>
-        <w:rPr>
-          <w:rFonts w:asciiTheme="minorEastAsia" w:hAnsiTheme="minorEastAsia" w:hint="eastAsia"/>
-          <w:sz w:val="28"/>
-          <w:szCs w:val="36"/>
-          <w:lang w:eastAsia="ja-JP"/>
-        </w:rPr>
-        <w:t>日本語のほうが難しいですか。</w:t>
+          <w:lang w:eastAsia="ja-JP"/>
+        </w:rPr>
+        <w:t>—— 日本語のほうが難しいですか。</w:t>
       </w:r>
     </w:p>
     <w:p>
@@ -18026,7 +18011,7 @@
         </w:numPr>
         <w:ind w:firstLineChars="0"/>
         <w:rPr>
-          <w:rFonts w:asciiTheme="minorEastAsia" w:hAnsiTheme="minorEastAsia" w:hint="eastAsia"/>
+          <w:rFonts w:asciiTheme="minorEastAsia" w:hAnsiTheme="minorEastAsia"/>
           <w:sz w:val="28"/>
           <w:szCs w:val="36"/>
           <w:lang w:eastAsia="ja-JP"/>
@@ -18184,8 +18169,4201 @@
         </w:rPr>
         <w:t>（水果中你最喜欢什么？）</w:t>
       </w:r>
+    </w:p>
+    <w:p>
+      <w:pPr>
+        <w:pStyle w:val="a4"/>
+        <w:numPr>
+          <w:ilvl w:val="0"/>
+          <w:numId w:val="1"/>
+        </w:numPr>
+        <w:spacing w:beforeLines="200" w:before="624"/>
+        <w:ind w:left="357" w:firstLineChars="0" w:hanging="357"/>
+        <w:rPr>
+          <w:rFonts w:asciiTheme="minorEastAsia" w:hAnsiTheme="minorEastAsia"/>
+          <w:b/>
+          <w:bCs/>
+          <w:sz w:val="32"/>
+          <w:szCs w:val="40"/>
+          <w:lang w:eastAsia="ja-JP"/>
+        </w:rPr>
+      </w:pPr>
+      <w:r>
+        <w:rPr>
+          <w:rFonts w:asciiTheme="minorEastAsia" w:hAnsiTheme="minorEastAsia" w:hint="eastAsia"/>
+          <w:b/>
+          <w:bCs/>
+          <w:sz w:val="32"/>
+          <w:szCs w:val="40"/>
+          <w:lang w:eastAsia="ja-JP"/>
+        </w:rPr>
+        <w:t>一二三类动词</w:t>
+      </w:r>
+    </w:p>
+    <w:p>
+      <w:pPr>
+        <w:pStyle w:val="a4"/>
+        <w:ind w:left="360" w:firstLineChars="0" w:firstLine="0"/>
+        <w:rPr>
+          <w:rFonts w:asciiTheme="minorEastAsia" w:hAnsiTheme="minorEastAsia"/>
+          <w:sz w:val="28"/>
+          <w:szCs w:val="36"/>
+          <w:lang w:eastAsia="ja-JP"/>
+        </w:rPr>
+      </w:pPr>
+      <w:r>
+        <w:rPr>
+          <w:rFonts w:asciiTheme="minorEastAsia" w:hAnsiTheme="minorEastAsia" w:hint="eastAsia"/>
+          <w:sz w:val="28"/>
+          <w:szCs w:val="36"/>
+        </w:rPr>
+        <w:lastRenderedPageBreak/>
+        <w:t>三类</w:t>
+      </w:r>
+      <w:r>
+        <w:rPr>
+          <w:rFonts w:asciiTheme="minorEastAsia" w:hAnsiTheme="minorEastAsia" w:hint="eastAsia"/>
+          <w:sz w:val="28"/>
+          <w:szCs w:val="36"/>
+        </w:rPr>
+        <w:t>动词</w:t>
+      </w:r>
+      <w:r>
+        <w:rPr>
+          <w:rFonts w:asciiTheme="minorEastAsia" w:hAnsiTheme="minorEastAsia" w:hint="eastAsia"/>
+          <w:sz w:val="28"/>
+          <w:szCs w:val="36"/>
+          <w:lang w:eastAsia="ja-JP"/>
+        </w:rPr>
+        <w:t xml:space="preserve">： </w:t>
+      </w:r>
+      <w:r>
+        <w:rPr>
+          <w:rFonts w:asciiTheme="minorEastAsia" w:hAnsiTheme="minorEastAsia" w:hint="eastAsia"/>
+          <w:sz w:val="28"/>
+          <w:szCs w:val="36"/>
+          <w:lang w:eastAsia="ja-JP"/>
+        </w:rPr>
+        <w:t xml:space="preserve">する　</w:t>
+      </w:r>
+      <w:r>
+        <w:rPr>
+          <w:rFonts w:asciiTheme="minorEastAsia" w:hAnsiTheme="minorEastAsia"/>
+          <w:sz w:val="28"/>
+          <w:szCs w:val="36"/>
+        </w:rPr>
+        <w:ruby>
+          <w:rubyPr>
+            <w:rubyAlign w:val="distributeSpace"/>
+            <w:hps w:val="14"/>
+            <w:hpsRaise w:val="26"/>
+            <w:hpsBaseText w:val="28"/>
+            <w:lid w:val="ja-JP"/>
+          </w:rubyPr>
+          <w:rt>
+            <w:r>
+              <w:rPr>
+                <w:rFonts w:ascii="DengXian" w:eastAsia="DengXian" w:hAnsi="DengXian"/>
+                <w:sz w:val="14"/>
+                <w:szCs w:val="36"/>
+                <w:lang w:eastAsia="ja-JP"/>
+              </w:rPr>
+              <w:t>く</w:t>
+            </w:r>
+          </w:rt>
+          <w:rubyBase>
+            <w:r>
+              <w:rPr>
+                <w:rFonts w:asciiTheme="minorEastAsia" w:hAnsiTheme="minorEastAsia"/>
+                <w:sz w:val="28"/>
+                <w:szCs w:val="36"/>
+                <w:lang w:eastAsia="ja-JP"/>
+              </w:rPr>
+              <w:t>来</w:t>
+            </w:r>
+          </w:rubyBase>
+        </w:ruby>
+      </w:r>
+      <w:r>
+        <w:rPr>
+          <w:rFonts w:asciiTheme="minorEastAsia" w:hAnsiTheme="minorEastAsia" w:hint="eastAsia"/>
+          <w:sz w:val="28"/>
+          <w:szCs w:val="36"/>
+          <w:lang w:eastAsia="ja-JP"/>
+        </w:rPr>
+        <w:t>る</w:t>
+      </w:r>
+    </w:p>
+    <w:p>
+      <w:pPr>
+        <w:pStyle w:val="a4"/>
+        <w:ind w:left="360" w:firstLineChars="0" w:firstLine="0"/>
+        <w:rPr>
+          <w:rFonts w:asciiTheme="minorEastAsia" w:hAnsiTheme="minorEastAsia"/>
+          <w:sz w:val="28"/>
+          <w:szCs w:val="36"/>
+          <w:lang w:eastAsia="ja-JP"/>
+        </w:rPr>
+      </w:pPr>
+      <w:r>
+        <w:rPr>
+          <w:rFonts w:asciiTheme="minorEastAsia" w:hAnsiTheme="minorEastAsia" w:hint="eastAsia"/>
+          <w:sz w:val="28"/>
+          <w:szCs w:val="36"/>
+          <w:lang w:eastAsia="ja-JP"/>
+        </w:rPr>
+        <w:t>二类</w:t>
+      </w:r>
+      <w:r>
+        <w:rPr>
+          <w:rFonts w:asciiTheme="minorEastAsia" w:hAnsiTheme="minorEastAsia" w:hint="eastAsia"/>
+          <w:sz w:val="28"/>
+          <w:szCs w:val="36"/>
+          <w:lang w:eastAsia="ja-JP"/>
+        </w:rPr>
+        <w:t xml:space="preserve">动词： </w:t>
+      </w:r>
+      <w:r>
+        <w:rPr>
+          <w:rFonts w:asciiTheme="minorEastAsia" w:hAnsiTheme="minorEastAsia"/>
+          <w:sz w:val="28"/>
+          <w:szCs w:val="36"/>
+          <w:lang w:eastAsia="ja-JP"/>
+        </w:rPr>
+        <w:t xml:space="preserve"> - </w:t>
+      </w:r>
+      <w:proofErr w:type="gramStart"/>
+      <w:r>
+        <w:rPr>
+          <w:rFonts w:asciiTheme="minorEastAsia" w:hAnsiTheme="minorEastAsia" w:hint="eastAsia"/>
+          <w:sz w:val="28"/>
+          <w:szCs w:val="36"/>
+          <w:lang w:eastAsia="ja-JP"/>
+        </w:rPr>
+        <w:t>る结</w:t>
+      </w:r>
+      <w:proofErr w:type="gramEnd"/>
+      <w:r>
+        <w:rPr>
+          <w:rFonts w:asciiTheme="minorEastAsia" w:hAnsiTheme="minorEastAsia" w:hint="eastAsia"/>
+          <w:sz w:val="28"/>
+          <w:szCs w:val="36"/>
+          <w:lang w:eastAsia="ja-JP"/>
+        </w:rPr>
+        <w:t>尾</w:t>
+      </w:r>
+    </w:p>
+    <w:p>
+      <w:pPr>
+        <w:ind w:firstLine="2038"/>
+        <w:rPr>
+          <w:rFonts w:asciiTheme="minorEastAsia" w:hAnsiTheme="minorEastAsia"/>
+          <w:sz w:val="28"/>
+          <w:szCs w:val="36"/>
+          <w:lang w:eastAsia="ja-JP"/>
+        </w:rPr>
+      </w:pPr>
+      <w:r>
+        <w:rPr>
+          <w:rFonts w:asciiTheme="minorEastAsia" w:hAnsiTheme="minorEastAsia" w:hint="eastAsia"/>
+          <w:sz w:val="28"/>
+          <w:szCs w:val="36"/>
+          <w:lang w:eastAsia="ja-JP"/>
+        </w:rPr>
+        <w:t>-</w:t>
+      </w:r>
+      <w:r>
+        <w:rPr>
+          <w:rFonts w:asciiTheme="minorEastAsia" w:hAnsiTheme="minorEastAsia" w:hint="eastAsia"/>
+          <w:sz w:val="28"/>
+          <w:szCs w:val="36"/>
+          <w:lang w:eastAsia="ja-JP"/>
+        </w:rPr>
+        <w:t xml:space="preserve"> </w:t>
+      </w:r>
+      <w:proofErr w:type="gramStart"/>
+      <w:r>
+        <w:rPr>
+          <w:rFonts w:asciiTheme="minorEastAsia" w:hAnsiTheme="minorEastAsia" w:hint="eastAsia"/>
+          <w:sz w:val="28"/>
+          <w:szCs w:val="36"/>
+          <w:lang w:eastAsia="ja-JP"/>
+        </w:rPr>
+        <w:t>る之</w:t>
+      </w:r>
+      <w:proofErr w:type="gramEnd"/>
+      <w:r>
+        <w:rPr>
+          <w:rFonts w:asciiTheme="minorEastAsia" w:hAnsiTheme="minorEastAsia" w:hint="eastAsia"/>
+          <w:sz w:val="28"/>
+          <w:szCs w:val="36"/>
+          <w:lang w:eastAsia="ja-JP"/>
+        </w:rPr>
+        <w:t>前的音为 え い 段</w:t>
+      </w:r>
+    </w:p>
+    <w:p>
+      <w:pPr>
+        <w:ind w:left="1618" w:firstLine="420"/>
+        <w:rPr>
+          <w:rFonts w:asciiTheme="minorEastAsia" w:hAnsiTheme="minorEastAsia"/>
+          <w:sz w:val="28"/>
+          <w:szCs w:val="36"/>
+          <w:lang w:eastAsia="ja-JP"/>
+        </w:rPr>
+      </w:pPr>
+      <w:r>
+        <w:rPr>
+          <w:rFonts w:asciiTheme="minorEastAsia" w:hAnsiTheme="minorEastAsia" w:hint="eastAsia"/>
+          <w:sz w:val="28"/>
+          <w:szCs w:val="36"/>
+          <w:lang w:eastAsia="ja-JP"/>
+        </w:rPr>
+        <w:t>例如：</w:t>
+      </w:r>
+      <w:r>
+        <w:rPr>
+          <w:rFonts w:asciiTheme="minorEastAsia" w:hAnsiTheme="minorEastAsia"/>
+          <w:sz w:val="28"/>
+          <w:szCs w:val="36"/>
+          <w:lang w:eastAsia="ja-JP"/>
+        </w:rPr>
+        <w:ruby>
+          <w:rubyPr>
+            <w:rubyAlign w:val="distributeSpace"/>
+            <w:hps w:val="14"/>
+            <w:hpsRaise w:val="26"/>
+            <w:hpsBaseText w:val="28"/>
+            <w:lid w:val="ja-JP"/>
+          </w:rubyPr>
+          <w:rt>
+            <w:r>
+              <w:rPr>
+                <w:rFonts w:ascii="DengXian" w:eastAsia="DengXian" w:hAnsi="DengXian"/>
+                <w:sz w:val="14"/>
+                <w:szCs w:val="36"/>
+                <w:lang w:eastAsia="ja-JP"/>
+              </w:rPr>
+              <w:t>た</w:t>
+            </w:r>
+          </w:rt>
+          <w:rubyBase>
+            <w:r>
+              <w:rPr>
+                <w:rFonts w:asciiTheme="minorEastAsia" w:hAnsiTheme="minorEastAsia"/>
+                <w:sz w:val="28"/>
+                <w:szCs w:val="36"/>
+                <w:lang w:eastAsia="ja-JP"/>
+              </w:rPr>
+              <w:t>食</w:t>
+            </w:r>
+          </w:rubyBase>
+        </w:ruby>
+      </w:r>
+      <w:r>
+        <w:rPr>
+          <w:rFonts w:asciiTheme="minorEastAsia" w:hAnsiTheme="minorEastAsia" w:hint="eastAsia"/>
+          <w:sz w:val="28"/>
+          <w:szCs w:val="36"/>
+          <w:lang w:eastAsia="ja-JP"/>
+        </w:rPr>
+        <w:t xml:space="preserve">べる　</w:t>
+      </w:r>
+      <w:r>
+        <w:rPr>
+          <w:rFonts w:asciiTheme="minorEastAsia" w:hAnsiTheme="minorEastAsia"/>
+          <w:sz w:val="28"/>
+          <w:szCs w:val="36"/>
+          <w:lang w:eastAsia="ja-JP"/>
+        </w:rPr>
+        <w:ruby>
+          <w:rubyPr>
+            <w:rubyAlign w:val="distributeSpace"/>
+            <w:hps w:val="14"/>
+            <w:hpsRaise w:val="26"/>
+            <w:hpsBaseText w:val="28"/>
+            <w:lid w:val="ja-JP"/>
+          </w:rubyPr>
+          <w:rt>
+            <w:r>
+              <w:rPr>
+                <w:rFonts w:ascii="DengXian" w:eastAsia="DengXian" w:hAnsi="DengXian"/>
+                <w:sz w:val="14"/>
+                <w:szCs w:val="36"/>
+                <w:lang w:eastAsia="ja-JP"/>
+              </w:rPr>
+              <w:t>み</w:t>
+            </w:r>
+          </w:rt>
+          <w:rubyBase>
+            <w:r>
+              <w:rPr>
+                <w:rFonts w:asciiTheme="minorEastAsia" w:hAnsiTheme="minorEastAsia"/>
+                <w:sz w:val="28"/>
+                <w:szCs w:val="36"/>
+                <w:lang w:eastAsia="ja-JP"/>
+              </w:rPr>
+              <w:t>見</w:t>
+            </w:r>
+          </w:rubyBase>
+        </w:ruby>
+      </w:r>
+      <w:r>
+        <w:rPr>
+          <w:rFonts w:asciiTheme="minorEastAsia" w:hAnsiTheme="minorEastAsia" w:hint="eastAsia"/>
+          <w:sz w:val="28"/>
+          <w:szCs w:val="36"/>
+          <w:lang w:eastAsia="ja-JP"/>
+        </w:rPr>
+        <w:t>る</w:t>
+      </w:r>
+    </w:p>
+    <w:p>
+      <w:pPr>
+        <w:rPr>
+          <w:rFonts w:asciiTheme="minorEastAsia" w:hAnsiTheme="minorEastAsia"/>
+          <w:sz w:val="28"/>
+          <w:szCs w:val="36"/>
+        </w:rPr>
+      </w:pPr>
+      <w:r>
+        <w:rPr>
+          <w:rFonts w:asciiTheme="minorEastAsia" w:hAnsiTheme="minorEastAsia"/>
+          <w:sz w:val="28"/>
+          <w:szCs w:val="36"/>
+          <w:lang w:eastAsia="ja-JP"/>
+        </w:rPr>
+        <w:tab/>
+      </w:r>
+      <w:r>
+        <w:rPr>
+          <w:rFonts w:asciiTheme="minorEastAsia" w:hAnsiTheme="minorEastAsia" w:hint="eastAsia"/>
+          <w:sz w:val="28"/>
+          <w:szCs w:val="36"/>
+        </w:rPr>
+        <w:t>一类动词：非以上都是</w:t>
+      </w:r>
+    </w:p>
+    <w:p>
+      <w:pPr>
+        <w:pStyle w:val="a4"/>
+        <w:numPr>
+          <w:ilvl w:val="0"/>
+          <w:numId w:val="1"/>
+        </w:numPr>
+        <w:spacing w:beforeLines="200" w:before="624"/>
+        <w:ind w:left="357" w:firstLineChars="0" w:hanging="357"/>
+        <w:rPr>
+          <w:rFonts w:asciiTheme="minorEastAsia" w:hAnsiTheme="minorEastAsia"/>
+          <w:b/>
+          <w:bCs/>
+          <w:sz w:val="32"/>
+          <w:szCs w:val="40"/>
+          <w:lang w:eastAsia="ja-JP"/>
+        </w:rPr>
+      </w:pPr>
+      <w:r>
+        <w:rPr>
+          <w:rFonts w:asciiTheme="minorEastAsia" w:hAnsiTheme="minorEastAsia" w:hint="eastAsia"/>
+          <w:b/>
+          <w:bCs/>
+          <w:sz w:val="32"/>
+          <w:szCs w:val="40"/>
+          <w:lang w:eastAsia="ja-JP"/>
+        </w:rPr>
+        <w:t>名词</w:t>
+      </w:r>
+      <w:r>
+        <w:rPr>
+          <w:rFonts w:asciiTheme="minorEastAsia" w:hAnsiTheme="minorEastAsia"/>
+          <w:b/>
+          <w:bCs/>
+          <w:sz w:val="32"/>
+          <w:szCs w:val="40"/>
+          <w:lang w:eastAsia="ja-JP"/>
+        </w:rPr>
+        <w:t xml:space="preserve"> </w:t>
+      </w:r>
+      <w:r>
+        <w:rPr>
+          <w:rFonts w:asciiTheme="minorEastAsia" w:hAnsiTheme="minorEastAsia" w:hint="eastAsia"/>
+          <w:b/>
+          <w:bCs/>
+          <w:sz w:val="32"/>
+          <w:szCs w:val="40"/>
+        </w:rPr>
+        <w:t>【</w:t>
+      </w:r>
+      <w:r>
+        <w:rPr>
+          <w:rFonts w:asciiTheme="minorEastAsia" w:hAnsiTheme="minorEastAsia" w:hint="eastAsia"/>
+          <w:b/>
+          <w:bCs/>
+          <w:sz w:val="32"/>
+          <w:szCs w:val="40"/>
+          <w:lang w:eastAsia="ja-JP"/>
+        </w:rPr>
+        <w:t>数量</w:t>
+      </w:r>
+      <w:r>
+        <w:rPr>
+          <w:rFonts w:asciiTheme="minorEastAsia" w:hAnsiTheme="minorEastAsia" w:hint="eastAsia"/>
+          <w:b/>
+          <w:bCs/>
+          <w:sz w:val="32"/>
+          <w:szCs w:val="40"/>
+        </w:rPr>
+        <w:t>】</w:t>
+      </w:r>
+      <w:r>
+        <w:rPr>
+          <w:rFonts w:asciiTheme="minorEastAsia" w:hAnsiTheme="minorEastAsia" w:hint="eastAsia"/>
+          <w:b/>
+          <w:bCs/>
+          <w:sz w:val="32"/>
+          <w:szCs w:val="40"/>
+          <w:lang w:eastAsia="ja-JP"/>
+        </w:rPr>
+        <w:t xml:space="preserve"> </w:t>
+      </w:r>
+      <w:r>
+        <w:rPr>
+          <w:rFonts w:asciiTheme="minorEastAsia" w:hAnsiTheme="minorEastAsia"/>
+          <w:b/>
+          <w:bCs/>
+          <w:sz w:val="32"/>
+          <w:szCs w:val="40"/>
+          <w:lang w:eastAsia="ja-JP"/>
+        </w:rPr>
+        <w:t xml:space="preserve">+ </w:t>
+      </w:r>
+      <w:r>
+        <w:rPr>
+          <w:rFonts w:asciiTheme="minorEastAsia" w:hAnsiTheme="minorEastAsia" w:hint="eastAsia"/>
+          <w:b/>
+          <w:bCs/>
+          <w:sz w:val="32"/>
+          <w:szCs w:val="40"/>
+          <w:lang w:eastAsia="ja-JP"/>
+        </w:rPr>
+        <w:t>动词</w:t>
+      </w:r>
+    </w:p>
+    <w:p>
+      <w:pPr>
+        <w:pStyle w:val="a4"/>
+        <w:numPr>
+          <w:ilvl w:val="0"/>
+          <w:numId w:val="45"/>
+        </w:numPr>
+        <w:ind w:firstLineChars="0"/>
+        <w:rPr>
+          <w:rFonts w:asciiTheme="minorEastAsia" w:hAnsiTheme="minorEastAsia"/>
+          <w:sz w:val="28"/>
+          <w:szCs w:val="36"/>
+        </w:rPr>
+      </w:pPr>
+      <w:r>
+        <w:rPr>
+          <w:rFonts w:asciiTheme="minorEastAsia" w:hAnsiTheme="minorEastAsia"/>
+          <w:sz w:val="28"/>
+          <w:szCs w:val="36"/>
+        </w:rPr>
+        <w:ruby>
+          <w:rubyPr>
+            <w:rubyAlign w:val="distributeSpace"/>
+            <w:hps w:val="16"/>
+            <w:hpsRaise w:val="30"/>
+            <w:hpsBaseText w:val="28"/>
+            <w:lid w:val="zh-CN"/>
+          </w:rubyPr>
+          <w:rt>
+            <w:r>
+              <w:rPr>
+                <w:rFonts w:asciiTheme="minorEastAsia" w:hAnsiTheme="minorEastAsia"/>
+                <w:sz w:val="28"/>
+                <w:szCs w:val="36"/>
+              </w:rPr>
+              <w:t>たまご</w:t>
+            </w:r>
+          </w:rt>
+          <w:rubyBase>
+            <w:r>
+              <w:rPr>
+                <w:rFonts w:asciiTheme="minorEastAsia" w:hAnsiTheme="minorEastAsia"/>
+                <w:sz w:val="28"/>
+                <w:szCs w:val="36"/>
+              </w:rPr>
+              <w:t>卵</w:t>
+            </w:r>
+          </w:rubyBase>
+        </w:ruby>
+      </w:r>
+      <w:r>
+        <w:rPr>
+          <w:rFonts w:asciiTheme="minorEastAsia" w:hAnsiTheme="minorEastAsia" w:hint="eastAsia"/>
+          <w:sz w:val="28"/>
+          <w:szCs w:val="36"/>
+        </w:rPr>
+        <w:t xml:space="preserve">を　</w:t>
+      </w:r>
+      <w:r>
+        <w:rPr>
+          <w:rFonts w:asciiTheme="minorEastAsia" w:hAnsiTheme="minorEastAsia"/>
+          <w:sz w:val="28"/>
+          <w:szCs w:val="36"/>
+        </w:rPr>
+        <w:ruby>
+          <w:rubyPr>
+            <w:rubyAlign w:val="distributeSpace"/>
+            <w:hps w:val="16"/>
+            <w:hpsRaise w:val="30"/>
+            <w:hpsBaseText w:val="28"/>
+            <w:lid w:val="zh-CN"/>
+          </w:rubyPr>
+          <w:rt>
+            <w:r>
+              <w:rPr>
+                <w:rFonts w:asciiTheme="minorEastAsia" w:hAnsiTheme="minorEastAsia"/>
+                <w:sz w:val="28"/>
+                <w:szCs w:val="36"/>
+              </w:rPr>
+              <w:t>いっ</w:t>
+            </w:r>
+          </w:rt>
+          <w:rubyBase>
+            <w:r>
+              <w:rPr>
+                <w:rFonts w:asciiTheme="minorEastAsia" w:hAnsiTheme="minorEastAsia"/>
+                <w:sz w:val="28"/>
+                <w:szCs w:val="36"/>
+              </w:rPr>
+              <w:t>一</w:t>
+            </w:r>
+          </w:rubyBase>
+        </w:ruby>
+      </w:r>
+      <w:r>
+        <w:rPr>
+          <w:rFonts w:asciiTheme="minorEastAsia" w:hAnsiTheme="minorEastAsia"/>
+          <w:sz w:val="28"/>
+          <w:szCs w:val="36"/>
+        </w:rPr>
+        <w:ruby>
+          <w:rubyPr>
+            <w:rubyAlign w:val="distributeSpace"/>
+            <w:hps w:val="16"/>
+            <w:hpsRaise w:val="30"/>
+            <w:hpsBaseText w:val="28"/>
+            <w:lid w:val="zh-CN"/>
+          </w:rubyPr>
+          <w:rt>
+            <w:r>
+              <w:rPr>
+                <w:rFonts w:asciiTheme="minorEastAsia" w:hAnsiTheme="minorEastAsia"/>
+                <w:sz w:val="28"/>
+                <w:szCs w:val="36"/>
+              </w:rPr>
+              <w:t>こ</w:t>
+            </w:r>
+          </w:rt>
+          <w:rubyBase>
+            <w:r>
+              <w:rPr>
+                <w:rFonts w:asciiTheme="minorEastAsia" w:hAnsiTheme="minorEastAsia"/>
+                <w:sz w:val="28"/>
+                <w:szCs w:val="36"/>
+              </w:rPr>
+              <w:t>個</w:t>
+            </w:r>
+          </w:rubyBase>
+        </w:ruby>
+      </w:r>
+      <w:r>
+        <w:rPr>
+          <w:rFonts w:asciiTheme="minorEastAsia" w:hAnsiTheme="minorEastAsia" w:hint="eastAsia"/>
+          <w:sz w:val="28"/>
+          <w:szCs w:val="36"/>
+        </w:rPr>
+        <w:t xml:space="preserve">　</w:t>
+      </w:r>
+      <w:r>
+        <w:rPr>
+          <w:rFonts w:asciiTheme="minorEastAsia" w:hAnsiTheme="minorEastAsia"/>
+          <w:sz w:val="28"/>
+          <w:szCs w:val="36"/>
+        </w:rPr>
+        <w:ruby>
+          <w:rubyPr>
+            <w:rubyAlign w:val="distributeSpace"/>
+            <w:hps w:val="16"/>
+            <w:hpsRaise w:val="30"/>
+            <w:hpsBaseText w:val="28"/>
+            <w:lid w:val="zh-CN"/>
+          </w:rubyPr>
+          <w:rt>
+            <w:r>
+              <w:rPr>
+                <w:rFonts w:asciiTheme="minorEastAsia" w:hAnsiTheme="minorEastAsia"/>
+                <w:sz w:val="28"/>
+                <w:szCs w:val="36"/>
+              </w:rPr>
+              <w:t>た</w:t>
+            </w:r>
+          </w:rt>
+          <w:rubyBase>
+            <w:r>
+              <w:rPr>
+                <w:rFonts w:asciiTheme="minorEastAsia" w:hAnsiTheme="minorEastAsia"/>
+                <w:sz w:val="28"/>
+                <w:szCs w:val="36"/>
+              </w:rPr>
+              <w:t>食</w:t>
+            </w:r>
+          </w:rubyBase>
+        </w:ruby>
+      </w:r>
+      <w:r>
+        <w:rPr>
+          <w:rFonts w:asciiTheme="minorEastAsia" w:hAnsiTheme="minorEastAsia" w:hint="eastAsia"/>
+          <w:sz w:val="28"/>
+          <w:szCs w:val="36"/>
+        </w:rPr>
+        <w:t>べます</w:t>
+      </w:r>
+      <w:r>
+        <w:rPr>
+          <w:rFonts w:asciiTheme="minorEastAsia" w:hAnsiTheme="minorEastAsia" w:hint="eastAsia"/>
+          <w:sz w:val="28"/>
+          <w:szCs w:val="36"/>
+          <w:lang w:eastAsia="ja-JP"/>
+        </w:rPr>
+        <w:t>。</w:t>
+      </w:r>
+      <w:r>
+        <w:rPr>
+          <w:rFonts w:asciiTheme="minorEastAsia" w:hAnsiTheme="minorEastAsia" w:hint="eastAsia"/>
+          <w:sz w:val="28"/>
+          <w:szCs w:val="36"/>
+        </w:rPr>
+        <w:t>（吃一个鸡蛋）</w:t>
+      </w:r>
+    </w:p>
+    <w:p>
+      <w:pPr>
+        <w:pStyle w:val="a4"/>
+        <w:numPr>
+          <w:ilvl w:val="0"/>
+          <w:numId w:val="45"/>
+        </w:numPr>
+        <w:ind w:firstLineChars="0"/>
+        <w:rPr>
+          <w:rFonts w:asciiTheme="minorEastAsia" w:hAnsiTheme="minorEastAsia"/>
+          <w:sz w:val="28"/>
+          <w:szCs w:val="36"/>
+          <w:lang w:eastAsia="ja-JP"/>
+        </w:rPr>
+      </w:pPr>
+      <w:r>
+        <w:rPr>
+          <w:rFonts w:asciiTheme="minorEastAsia" w:hAnsiTheme="minorEastAsia"/>
+          <w:sz w:val="28"/>
+          <w:szCs w:val="36"/>
+          <w:lang w:eastAsia="ja-JP"/>
+        </w:rPr>
+        <w:ruby>
+          <w:rubyPr>
+            <w:rubyAlign w:val="distributeSpace"/>
+            <w:hps w:val="14"/>
+            <w:hpsRaise w:val="26"/>
+            <w:hpsBaseText w:val="28"/>
+            <w:lid w:val="ja-JP"/>
+          </w:rubyPr>
+          <w:rt>
+            <w:r>
+              <w:rPr>
+                <w:rFonts w:ascii="DengXian" w:eastAsia="DengXian" w:hAnsi="DengXian"/>
+                <w:sz w:val="14"/>
+                <w:szCs w:val="36"/>
+                <w:lang w:eastAsia="ja-JP"/>
+              </w:rPr>
+              <w:t>ほん</w:t>
+            </w:r>
+          </w:rt>
+          <w:rubyBase>
+            <w:r>
+              <w:rPr>
+                <w:rFonts w:asciiTheme="minorEastAsia" w:hAnsiTheme="minorEastAsia"/>
+                <w:sz w:val="28"/>
+                <w:szCs w:val="36"/>
+                <w:lang w:eastAsia="ja-JP"/>
+              </w:rPr>
+              <w:t>本</w:t>
+            </w:r>
+          </w:rubyBase>
+        </w:ruby>
+      </w:r>
+      <w:r>
+        <w:rPr>
+          <w:rFonts w:asciiTheme="minorEastAsia" w:hAnsiTheme="minorEastAsia" w:hint="eastAsia"/>
+          <w:sz w:val="28"/>
+          <w:szCs w:val="36"/>
+          <w:lang w:eastAsia="ja-JP"/>
+        </w:rPr>
+        <w:t xml:space="preserve">を　</w:t>
+      </w:r>
+      <w:r>
+        <w:rPr>
+          <w:rFonts w:asciiTheme="minorEastAsia" w:hAnsiTheme="minorEastAsia"/>
+          <w:sz w:val="28"/>
+          <w:szCs w:val="36"/>
+          <w:lang w:eastAsia="ja-JP"/>
+        </w:rPr>
+        <w:ruby>
+          <w:rubyPr>
+            <w:rubyAlign w:val="distributeSpace"/>
+            <w:hps w:val="14"/>
+            <w:hpsRaise w:val="26"/>
+            <w:hpsBaseText w:val="28"/>
+            <w:lid w:val="ja-JP"/>
+          </w:rubyPr>
+          <w:rt>
+            <w:r>
+              <w:rPr>
+                <w:rFonts w:ascii="DengXian" w:eastAsia="DengXian" w:hAnsi="DengXian"/>
+                <w:sz w:val="14"/>
+                <w:szCs w:val="36"/>
+                <w:lang w:eastAsia="ja-JP"/>
+              </w:rPr>
+              <w:t>に</w:t>
+            </w:r>
+          </w:rt>
+          <w:rubyBase>
+            <w:r>
+              <w:rPr>
+                <w:rFonts w:asciiTheme="minorEastAsia" w:hAnsiTheme="minorEastAsia"/>
+                <w:sz w:val="28"/>
+                <w:szCs w:val="36"/>
+                <w:lang w:eastAsia="ja-JP"/>
+              </w:rPr>
+              <w:t>二</w:t>
+            </w:r>
+          </w:rubyBase>
+        </w:ruby>
+      </w:r>
+      <w:r>
+        <w:rPr>
+          <w:rFonts w:asciiTheme="minorEastAsia" w:hAnsiTheme="minorEastAsia"/>
+          <w:sz w:val="28"/>
+          <w:szCs w:val="36"/>
+          <w:lang w:eastAsia="ja-JP"/>
+        </w:rPr>
+        <w:ruby>
+          <w:rubyPr>
+            <w:rubyAlign w:val="distributeSpace"/>
+            <w:hps w:val="14"/>
+            <w:hpsRaise w:val="26"/>
+            <w:hpsBaseText w:val="28"/>
+            <w:lid w:val="ja-JP"/>
+          </w:rubyPr>
+          <w:rt>
+            <w:r>
+              <w:rPr>
+                <w:rFonts w:ascii="DengXian" w:eastAsia="DengXian" w:hAnsi="DengXian"/>
+                <w:sz w:val="14"/>
+                <w:szCs w:val="36"/>
+                <w:lang w:eastAsia="ja-JP"/>
+              </w:rPr>
+              <w:t>さつ</w:t>
+            </w:r>
+          </w:rt>
+          <w:rubyBase>
+            <w:r>
+              <w:rPr>
+                <w:rFonts w:asciiTheme="minorEastAsia" w:hAnsiTheme="minorEastAsia"/>
+                <w:sz w:val="28"/>
+                <w:szCs w:val="36"/>
+                <w:lang w:eastAsia="ja-JP"/>
+              </w:rPr>
+              <w:t>冊</w:t>
+            </w:r>
+          </w:rubyBase>
+        </w:ruby>
+      </w:r>
+      <w:r>
+        <w:rPr>
+          <w:rFonts w:asciiTheme="minorEastAsia" w:hAnsiTheme="minorEastAsia" w:hint="eastAsia"/>
+          <w:sz w:val="28"/>
+          <w:szCs w:val="36"/>
+          <w:lang w:eastAsia="ja-JP"/>
+        </w:rPr>
+        <w:t xml:space="preserve">　</w:t>
+      </w:r>
+      <w:r>
+        <w:rPr>
+          <w:rFonts w:asciiTheme="minorEastAsia" w:hAnsiTheme="minorEastAsia"/>
+          <w:sz w:val="28"/>
+          <w:szCs w:val="36"/>
+          <w:lang w:eastAsia="ja-JP"/>
+        </w:rPr>
+        <w:ruby>
+          <w:rubyPr>
+            <w:rubyAlign w:val="distributeSpace"/>
+            <w:hps w:val="14"/>
+            <w:hpsRaise w:val="26"/>
+            <w:hpsBaseText w:val="28"/>
+            <w:lid w:val="ja-JP"/>
+          </w:rubyPr>
+          <w:rt>
+            <w:r>
+              <w:rPr>
+                <w:rFonts w:ascii="DengXian" w:eastAsia="DengXian" w:hAnsi="DengXian"/>
+                <w:sz w:val="14"/>
+                <w:szCs w:val="36"/>
+                <w:lang w:eastAsia="ja-JP"/>
+              </w:rPr>
+              <w:t>か</w:t>
+            </w:r>
+          </w:rt>
+          <w:rubyBase>
+            <w:r>
+              <w:rPr>
+                <w:rFonts w:asciiTheme="minorEastAsia" w:hAnsiTheme="minorEastAsia"/>
+                <w:sz w:val="28"/>
+                <w:szCs w:val="36"/>
+                <w:lang w:eastAsia="ja-JP"/>
+              </w:rPr>
+              <w:t>買</w:t>
+            </w:r>
+          </w:rubyBase>
+        </w:ruby>
+      </w:r>
+      <w:r>
+        <w:rPr>
+          <w:rFonts w:asciiTheme="minorEastAsia" w:hAnsiTheme="minorEastAsia" w:hint="eastAsia"/>
+          <w:sz w:val="28"/>
+          <w:szCs w:val="36"/>
+          <w:lang w:eastAsia="ja-JP"/>
+        </w:rPr>
+        <w:t>いました。（</w:t>
+      </w:r>
+      <w:r>
+        <w:rPr>
+          <w:rFonts w:asciiTheme="minorEastAsia" w:hAnsiTheme="minorEastAsia" w:hint="eastAsia"/>
+          <w:sz w:val="28"/>
+          <w:szCs w:val="36"/>
+        </w:rPr>
+        <w:t>买了三本书</w:t>
+      </w:r>
+      <w:r>
+        <w:rPr>
+          <w:rFonts w:asciiTheme="minorEastAsia" w:hAnsiTheme="minorEastAsia" w:hint="eastAsia"/>
+          <w:sz w:val="28"/>
+          <w:szCs w:val="36"/>
+          <w:lang w:eastAsia="ja-JP"/>
+        </w:rPr>
+        <w:t>）</w:t>
+      </w:r>
+    </w:p>
+    <w:p>
+      <w:pPr>
+        <w:pStyle w:val="a4"/>
+        <w:numPr>
+          <w:ilvl w:val="0"/>
+          <w:numId w:val="45"/>
+        </w:numPr>
+        <w:ind w:firstLineChars="0"/>
+        <w:rPr>
+          <w:rFonts w:asciiTheme="minorEastAsia" w:hAnsiTheme="minorEastAsia"/>
+          <w:sz w:val="28"/>
+          <w:szCs w:val="36"/>
+          <w:lang w:eastAsia="ja-JP"/>
+        </w:rPr>
+      </w:pPr>
+      <w:r>
+        <w:rPr>
+          <w:rFonts w:asciiTheme="minorEastAsia" w:hAnsiTheme="minorEastAsia"/>
+          <w:sz w:val="28"/>
+          <w:szCs w:val="36"/>
+          <w:lang w:eastAsia="ja-JP"/>
+        </w:rPr>
+        <w:ruby>
+          <w:rubyPr>
+            <w:rubyAlign w:val="distributeSpace"/>
+            <w:hps w:val="14"/>
+            <w:hpsRaise w:val="26"/>
+            <w:hpsBaseText w:val="28"/>
+            <w:lid w:val="ja-JP"/>
+          </w:rubyPr>
+          <w:rt>
+            <w:r>
+              <w:rPr>
+                <w:rFonts w:ascii="DengXian" w:eastAsia="DengXian" w:hAnsi="DengXian"/>
+                <w:sz w:val="14"/>
+                <w:szCs w:val="36"/>
+                <w:lang w:eastAsia="ja-JP"/>
+              </w:rPr>
+              <w:t>りょく</w:t>
+            </w:r>
+          </w:rt>
+          <w:rubyBase>
+            <w:r>
+              <w:rPr>
+                <w:rFonts w:asciiTheme="minorEastAsia" w:hAnsiTheme="minorEastAsia"/>
+                <w:sz w:val="28"/>
+                <w:szCs w:val="36"/>
+                <w:lang w:eastAsia="ja-JP"/>
+              </w:rPr>
+              <w:t>緑</w:t>
+            </w:r>
+          </w:rubyBase>
+        </w:ruby>
+      </w:r>
+      <w:r>
+        <w:rPr>
+          <w:rFonts w:asciiTheme="minorEastAsia" w:hAnsiTheme="minorEastAsia"/>
+          <w:sz w:val="28"/>
+          <w:szCs w:val="36"/>
+          <w:lang w:eastAsia="ja-JP"/>
+        </w:rPr>
+        <w:ruby>
+          <w:rubyPr>
+            <w:rubyAlign w:val="distributeSpace"/>
+            <w:hps w:val="14"/>
+            <w:hpsRaise w:val="26"/>
+            <w:hpsBaseText w:val="28"/>
+            <w:lid w:val="ja-JP"/>
+          </w:rubyPr>
+          <w:rt>
+            <w:r>
+              <w:rPr>
+                <w:rFonts w:ascii="DengXian" w:eastAsia="DengXian" w:hAnsi="DengXian"/>
+                <w:sz w:val="14"/>
+                <w:szCs w:val="36"/>
+                <w:lang w:eastAsia="ja-JP"/>
+              </w:rPr>
+              <w:t>ちゃ</w:t>
+            </w:r>
+          </w:rt>
+          <w:rubyBase>
+            <w:r>
+              <w:rPr>
+                <w:rFonts w:asciiTheme="minorEastAsia" w:hAnsiTheme="minorEastAsia"/>
+                <w:sz w:val="28"/>
+                <w:szCs w:val="36"/>
+                <w:lang w:eastAsia="ja-JP"/>
+              </w:rPr>
+              <w:t>茶</w:t>
+            </w:r>
+          </w:rubyBase>
+        </w:ruby>
+      </w:r>
+      <w:r>
+        <w:rPr>
+          <w:rFonts w:asciiTheme="minorEastAsia" w:hAnsiTheme="minorEastAsia" w:hint="eastAsia"/>
+          <w:sz w:val="28"/>
+          <w:szCs w:val="36"/>
+          <w:lang w:eastAsia="ja-JP"/>
+        </w:rPr>
+        <w:t xml:space="preserve">を　</w:t>
+      </w:r>
+      <w:r>
+        <w:rPr>
+          <w:rFonts w:asciiTheme="minorEastAsia" w:hAnsiTheme="minorEastAsia"/>
+          <w:sz w:val="28"/>
+          <w:szCs w:val="36"/>
+          <w:lang w:eastAsia="ja-JP"/>
+        </w:rPr>
+        <w:ruby>
+          <w:rubyPr>
+            <w:rubyAlign w:val="distributeSpace"/>
+            <w:hps w:val="14"/>
+            <w:hpsRaise w:val="26"/>
+            <w:hpsBaseText w:val="28"/>
+            <w:lid w:val="ja-JP"/>
+          </w:rubyPr>
+          <w:rt>
+            <w:r>
+              <w:rPr>
+                <w:rFonts w:ascii="DengXian" w:eastAsia="DengXian" w:hAnsi="DengXian"/>
+                <w:sz w:val="14"/>
+                <w:szCs w:val="36"/>
+                <w:lang w:eastAsia="ja-JP"/>
+              </w:rPr>
+              <w:t>さん</w:t>
+            </w:r>
+          </w:rt>
+          <w:rubyBase>
+            <w:r>
+              <w:rPr>
+                <w:rFonts w:asciiTheme="minorEastAsia" w:hAnsiTheme="minorEastAsia"/>
+                <w:sz w:val="28"/>
+                <w:szCs w:val="36"/>
+                <w:lang w:eastAsia="ja-JP"/>
+              </w:rPr>
+              <w:t>三</w:t>
+            </w:r>
+          </w:rubyBase>
+        </w:ruby>
+      </w:r>
+      <w:r>
+        <w:rPr>
+          <w:rFonts w:asciiTheme="minorEastAsia" w:hAnsiTheme="minorEastAsia"/>
+          <w:sz w:val="28"/>
+          <w:szCs w:val="36"/>
+          <w:lang w:eastAsia="ja-JP"/>
+        </w:rPr>
+        <w:ruby>
+          <w:rubyPr>
+            <w:rubyAlign w:val="distributeSpace"/>
+            <w:hps w:val="14"/>
+            <w:hpsRaise w:val="26"/>
+            <w:hpsBaseText w:val="28"/>
+            <w:lid w:val="ja-JP"/>
+          </w:rubyPr>
+          <w:rt>
+            <w:r>
+              <w:rPr>
+                <w:rFonts w:ascii="DengXian" w:eastAsia="DengXian" w:hAnsi="DengXian"/>
+                <w:sz w:val="14"/>
+                <w:szCs w:val="36"/>
+                <w:lang w:eastAsia="ja-JP"/>
+              </w:rPr>
+              <w:t>ばい</w:t>
+            </w:r>
+          </w:rt>
+          <w:rubyBase>
+            <w:r>
+              <w:rPr>
+                <w:rFonts w:asciiTheme="minorEastAsia" w:hAnsiTheme="minorEastAsia"/>
+                <w:sz w:val="28"/>
+                <w:szCs w:val="36"/>
+                <w:lang w:eastAsia="ja-JP"/>
+              </w:rPr>
+              <w:t>杯</w:t>
+            </w:r>
+          </w:rubyBase>
+        </w:ruby>
+      </w:r>
+      <w:r>
+        <w:rPr>
+          <w:rFonts w:asciiTheme="minorEastAsia" w:hAnsiTheme="minorEastAsia" w:hint="eastAsia"/>
+          <w:sz w:val="28"/>
+          <w:szCs w:val="36"/>
+          <w:lang w:eastAsia="ja-JP"/>
+        </w:rPr>
+        <w:t xml:space="preserve">　</w:t>
+      </w:r>
+      <w:r>
+        <w:rPr>
+          <w:rFonts w:asciiTheme="minorEastAsia" w:hAnsiTheme="minorEastAsia"/>
+          <w:sz w:val="28"/>
+          <w:szCs w:val="36"/>
+          <w:lang w:eastAsia="ja-JP"/>
+        </w:rPr>
+        <w:ruby>
+          <w:rubyPr>
+            <w:rubyAlign w:val="distributeSpace"/>
+            <w:hps w:val="14"/>
+            <w:hpsRaise w:val="26"/>
+            <w:hpsBaseText w:val="28"/>
+            <w:lid w:val="ja-JP"/>
+          </w:rubyPr>
+          <w:rt>
+            <w:r>
+              <w:rPr>
+                <w:rFonts w:ascii="DengXian" w:eastAsia="DengXian" w:hAnsi="DengXian"/>
+                <w:sz w:val="14"/>
+                <w:szCs w:val="36"/>
+                <w:lang w:eastAsia="ja-JP"/>
+              </w:rPr>
+              <w:t>の</w:t>
+            </w:r>
+          </w:rt>
+          <w:rubyBase>
+            <w:r>
+              <w:rPr>
+                <w:rFonts w:asciiTheme="minorEastAsia" w:hAnsiTheme="minorEastAsia"/>
+                <w:sz w:val="28"/>
+                <w:szCs w:val="36"/>
+                <w:lang w:eastAsia="ja-JP"/>
+              </w:rPr>
+              <w:t>飲</w:t>
+            </w:r>
+          </w:rubyBase>
+        </w:ruby>
+      </w:r>
+      <w:r>
+        <w:rPr>
+          <w:rFonts w:asciiTheme="minorEastAsia" w:hAnsiTheme="minorEastAsia" w:hint="eastAsia"/>
+          <w:sz w:val="28"/>
+          <w:szCs w:val="36"/>
+          <w:lang w:eastAsia="ja-JP"/>
+        </w:rPr>
+        <w:t>みました。</w:t>
+      </w:r>
+      <w:r>
+        <w:rPr>
+          <w:rFonts w:asciiTheme="minorEastAsia" w:hAnsiTheme="minorEastAsia" w:hint="eastAsia"/>
+          <w:sz w:val="28"/>
+          <w:szCs w:val="36"/>
+        </w:rPr>
+        <w:t>（喝了三倍绿茶）</w:t>
+      </w:r>
+    </w:p>
+    <w:p>
+      <w:pPr>
+        <w:pStyle w:val="a4"/>
+        <w:numPr>
+          <w:ilvl w:val="0"/>
+          <w:numId w:val="45"/>
+        </w:numPr>
+        <w:ind w:firstLineChars="0"/>
+        <w:rPr>
+          <w:rFonts w:asciiTheme="minorEastAsia" w:hAnsiTheme="minorEastAsia"/>
+          <w:sz w:val="28"/>
+          <w:szCs w:val="36"/>
+          <w:lang w:eastAsia="ja-JP"/>
+        </w:rPr>
+      </w:pPr>
+      <w:r>
+        <w:rPr>
+          <w:rFonts w:asciiTheme="minorEastAsia" w:hAnsiTheme="minorEastAsia"/>
+          <w:sz w:val="28"/>
+          <w:szCs w:val="36"/>
+          <w:lang w:eastAsia="ja-JP"/>
+        </w:rPr>
+        <w:ruby>
+          <w:rubyPr>
+            <w:rubyAlign w:val="distributeSpace"/>
+            <w:hps w:val="14"/>
+            <w:hpsRaise w:val="26"/>
+            <w:hpsBaseText w:val="28"/>
+            <w:lid w:val="ja-JP"/>
+          </w:rubyPr>
+          <w:rt>
+            <w:r>
+              <w:rPr>
+                <w:rFonts w:ascii="DengXian" w:eastAsia="DengXian" w:hAnsi="DengXian"/>
+                <w:sz w:val="14"/>
+                <w:szCs w:val="36"/>
+                <w:lang w:eastAsia="ja-JP"/>
+              </w:rPr>
+              <w:t>きっ</w:t>
+            </w:r>
+          </w:rt>
+          <w:rubyBase>
+            <w:r>
+              <w:rPr>
+                <w:rFonts w:asciiTheme="minorEastAsia" w:hAnsiTheme="minorEastAsia"/>
+                <w:sz w:val="28"/>
+                <w:szCs w:val="36"/>
+                <w:lang w:eastAsia="ja-JP"/>
+              </w:rPr>
+              <w:t>切</w:t>
+            </w:r>
+          </w:rubyBase>
+        </w:ruby>
+      </w:r>
+      <w:r>
+        <w:rPr>
+          <w:rFonts w:asciiTheme="minorEastAsia" w:hAnsiTheme="minorEastAsia"/>
+          <w:sz w:val="28"/>
+          <w:szCs w:val="36"/>
+          <w:lang w:eastAsia="ja-JP"/>
+        </w:rPr>
+        <w:ruby>
+          <w:rubyPr>
+            <w:rubyAlign w:val="distributeSpace"/>
+            <w:hps w:val="14"/>
+            <w:hpsRaise w:val="26"/>
+            <w:hpsBaseText w:val="28"/>
+            <w:lid w:val="ja-JP"/>
+          </w:rubyPr>
+          <w:rt>
+            <w:r>
+              <w:rPr>
+                <w:rFonts w:ascii="DengXian" w:eastAsia="DengXian" w:hAnsi="DengXian"/>
+                <w:sz w:val="14"/>
+                <w:szCs w:val="36"/>
+                <w:lang w:eastAsia="ja-JP"/>
+              </w:rPr>
+              <w:t>て</w:t>
+            </w:r>
+          </w:rt>
+          <w:rubyBase>
+            <w:r>
+              <w:rPr>
+                <w:rFonts w:asciiTheme="minorEastAsia" w:hAnsiTheme="minorEastAsia"/>
+                <w:sz w:val="28"/>
+                <w:szCs w:val="36"/>
+                <w:lang w:eastAsia="ja-JP"/>
+              </w:rPr>
+              <w:t>手</w:t>
+            </w:r>
+          </w:rubyBase>
+        </w:ruby>
+      </w:r>
+      <w:r>
+        <w:rPr>
+          <w:rFonts w:asciiTheme="minorEastAsia" w:hAnsiTheme="minorEastAsia" w:hint="eastAsia"/>
+          <w:sz w:val="28"/>
+          <w:szCs w:val="36"/>
+          <w:lang w:eastAsia="ja-JP"/>
+        </w:rPr>
+        <w:t xml:space="preserve">を　</w:t>
+      </w:r>
+      <w:r>
+        <w:rPr>
+          <w:rFonts w:asciiTheme="minorEastAsia" w:hAnsiTheme="minorEastAsia"/>
+          <w:sz w:val="28"/>
+          <w:szCs w:val="36"/>
+          <w:lang w:eastAsia="ja-JP"/>
+        </w:rPr>
+        <w:ruby>
+          <w:rubyPr>
+            <w:rubyAlign w:val="distributeSpace"/>
+            <w:hps w:val="14"/>
+            <w:hpsRaise w:val="26"/>
+            <w:hpsBaseText w:val="28"/>
+            <w:lid w:val="ja-JP"/>
+          </w:rubyPr>
+          <w:rt>
+            <w:r>
+              <w:rPr>
+                <w:rFonts w:ascii="DengXian" w:eastAsia="DengXian" w:hAnsi="DengXian"/>
+                <w:sz w:val="14"/>
+                <w:szCs w:val="36"/>
+                <w:lang w:eastAsia="ja-JP"/>
+              </w:rPr>
+              <w:t>なん</w:t>
+            </w:r>
+          </w:rt>
+          <w:rubyBase>
+            <w:r>
+              <w:rPr>
+                <w:rFonts w:asciiTheme="minorEastAsia" w:hAnsiTheme="minorEastAsia"/>
+                <w:sz w:val="28"/>
+                <w:szCs w:val="36"/>
+                <w:lang w:eastAsia="ja-JP"/>
+              </w:rPr>
+              <w:t>何</w:t>
+            </w:r>
+          </w:rubyBase>
+        </w:ruby>
+      </w:r>
+      <w:r>
+        <w:rPr>
+          <w:rFonts w:asciiTheme="minorEastAsia" w:hAnsiTheme="minorEastAsia"/>
+          <w:sz w:val="28"/>
+          <w:szCs w:val="36"/>
+          <w:lang w:eastAsia="ja-JP"/>
+        </w:rPr>
+        <w:ruby>
+          <w:rubyPr>
+            <w:rubyAlign w:val="distributeSpace"/>
+            <w:hps w:val="14"/>
+            <w:hpsRaise w:val="26"/>
+            <w:hpsBaseText w:val="28"/>
+            <w:lid w:val="ja-JP"/>
+          </w:rubyPr>
+          <w:rt>
+            <w:r>
+              <w:rPr>
+                <w:rFonts w:ascii="DengXian" w:eastAsia="DengXian" w:hAnsi="DengXian"/>
+                <w:sz w:val="14"/>
+                <w:szCs w:val="36"/>
+                <w:lang w:eastAsia="ja-JP"/>
+              </w:rPr>
+              <w:t>まい</w:t>
+            </w:r>
+          </w:rt>
+          <w:rubyBase>
+            <w:r>
+              <w:rPr>
+                <w:rFonts w:asciiTheme="minorEastAsia" w:hAnsiTheme="minorEastAsia"/>
+                <w:sz w:val="28"/>
+                <w:szCs w:val="36"/>
+                <w:lang w:eastAsia="ja-JP"/>
+              </w:rPr>
+              <w:t>枚</w:t>
+            </w:r>
+          </w:rubyBase>
+        </w:ruby>
+      </w:r>
+      <w:r>
+        <w:rPr>
+          <w:rFonts w:asciiTheme="minorEastAsia" w:hAnsiTheme="minorEastAsia" w:hint="eastAsia"/>
+          <w:sz w:val="28"/>
+          <w:szCs w:val="36"/>
+          <w:lang w:eastAsia="ja-JP"/>
+        </w:rPr>
+        <w:t xml:space="preserve">　</w:t>
+      </w:r>
+      <w:r>
+        <w:rPr>
+          <w:rFonts w:asciiTheme="minorEastAsia" w:hAnsiTheme="minorEastAsia"/>
+          <w:sz w:val="28"/>
+          <w:szCs w:val="36"/>
+          <w:lang w:eastAsia="ja-JP"/>
+        </w:rPr>
+        <w:ruby>
+          <w:rubyPr>
+            <w:rubyAlign w:val="distributeSpace"/>
+            <w:hps w:val="14"/>
+            <w:hpsRaise w:val="26"/>
+            <w:hpsBaseText w:val="28"/>
+            <w:lid w:val="ja-JP"/>
+          </w:rubyPr>
+          <w:rt>
+            <w:r>
+              <w:rPr>
+                <w:rFonts w:ascii="DengXian" w:eastAsia="DengXian" w:hAnsi="DengXian"/>
+                <w:sz w:val="14"/>
+                <w:szCs w:val="36"/>
+                <w:lang w:eastAsia="ja-JP"/>
+              </w:rPr>
+              <w:t>か</w:t>
+            </w:r>
+          </w:rt>
+          <w:rubyBase>
+            <w:r>
+              <w:rPr>
+                <w:rFonts w:asciiTheme="minorEastAsia" w:hAnsiTheme="minorEastAsia"/>
+                <w:sz w:val="28"/>
+                <w:szCs w:val="36"/>
+                <w:lang w:eastAsia="ja-JP"/>
+              </w:rPr>
+              <w:t>買</w:t>
+            </w:r>
+          </w:rubyBase>
+        </w:ruby>
+      </w:r>
+      <w:r>
+        <w:rPr>
+          <w:rFonts w:asciiTheme="minorEastAsia" w:hAnsiTheme="minorEastAsia" w:hint="eastAsia"/>
+          <w:sz w:val="28"/>
+          <w:szCs w:val="36"/>
+          <w:lang w:eastAsia="ja-JP"/>
+        </w:rPr>
+        <w:t>いましたか。（买了多少张邮票）</w:t>
+      </w:r>
+    </w:p>
+    <w:p>
+      <w:pPr>
+        <w:pStyle w:val="a4"/>
+        <w:numPr>
+          <w:ilvl w:val="0"/>
+          <w:numId w:val="1"/>
+        </w:numPr>
+        <w:spacing w:beforeLines="200" w:before="624"/>
+        <w:ind w:left="357" w:firstLineChars="0" w:hanging="357"/>
+        <w:rPr>
+          <w:rFonts w:asciiTheme="minorEastAsia" w:hAnsiTheme="minorEastAsia"/>
+          <w:b/>
+          <w:bCs/>
+          <w:sz w:val="32"/>
+          <w:szCs w:val="40"/>
+        </w:rPr>
+      </w:pPr>
+      <w:r>
+        <w:rPr>
+          <w:rFonts w:asciiTheme="minorEastAsia" w:hAnsiTheme="minorEastAsia" w:hint="eastAsia"/>
+          <w:b/>
+          <w:bCs/>
+          <w:sz w:val="32"/>
+          <w:szCs w:val="40"/>
+        </w:rPr>
+        <w:t>【</w:t>
+      </w:r>
+      <w:r>
+        <w:rPr>
+          <w:rFonts w:asciiTheme="minorEastAsia" w:hAnsiTheme="minorEastAsia" w:hint="eastAsia"/>
+          <w:b/>
+          <w:bCs/>
+          <w:sz w:val="32"/>
+          <w:szCs w:val="40"/>
+        </w:rPr>
+        <w:t>时间</w:t>
+      </w:r>
+      <w:r>
+        <w:rPr>
+          <w:rFonts w:asciiTheme="minorEastAsia" w:hAnsiTheme="minorEastAsia" w:hint="eastAsia"/>
+          <w:b/>
+          <w:bCs/>
+          <w:sz w:val="32"/>
+          <w:szCs w:val="40"/>
+        </w:rPr>
+        <w:t>数量</w:t>
+      </w:r>
+      <w:r>
+        <w:rPr>
+          <w:rFonts w:asciiTheme="minorEastAsia" w:hAnsiTheme="minorEastAsia" w:hint="eastAsia"/>
+          <w:b/>
+          <w:bCs/>
+          <w:sz w:val="32"/>
+          <w:szCs w:val="40"/>
+        </w:rPr>
+        <w:t>名词</w:t>
+      </w:r>
+      <w:r>
+        <w:rPr>
+          <w:rFonts w:asciiTheme="minorEastAsia" w:hAnsiTheme="minorEastAsia" w:hint="eastAsia"/>
+          <w:b/>
+          <w:bCs/>
+          <w:sz w:val="32"/>
+          <w:szCs w:val="40"/>
+        </w:rPr>
+        <w:t>】 +</w:t>
+      </w:r>
+      <w:r>
+        <w:rPr>
+          <w:rFonts w:asciiTheme="minorEastAsia" w:hAnsiTheme="minorEastAsia"/>
+          <w:b/>
+          <w:bCs/>
+          <w:sz w:val="32"/>
+          <w:szCs w:val="40"/>
+        </w:rPr>
+        <w:t xml:space="preserve"> </w:t>
+      </w:r>
+      <w:r>
+        <w:rPr>
+          <w:rFonts w:asciiTheme="minorEastAsia" w:hAnsiTheme="minorEastAsia" w:hint="eastAsia"/>
+          <w:b/>
+          <w:bCs/>
+          <w:sz w:val="32"/>
+          <w:szCs w:val="40"/>
+        </w:rPr>
+        <w:t>【</w:t>
+      </w:r>
+      <w:r>
+        <w:rPr>
+          <w:rFonts w:asciiTheme="minorEastAsia" w:hAnsiTheme="minorEastAsia" w:hint="eastAsia"/>
+          <w:b/>
+          <w:bCs/>
+          <w:sz w:val="32"/>
+          <w:szCs w:val="40"/>
+        </w:rPr>
+        <w:t>动词</w:t>
+      </w:r>
+      <w:r>
+        <w:rPr>
+          <w:rFonts w:asciiTheme="minorEastAsia" w:hAnsiTheme="minorEastAsia" w:hint="eastAsia"/>
+          <w:b/>
+          <w:bCs/>
+          <w:sz w:val="32"/>
+          <w:szCs w:val="40"/>
+        </w:rPr>
+        <w:t>】</w:t>
+      </w:r>
+    </w:p>
+    <w:p>
+      <w:pPr>
+        <w:pStyle w:val="a4"/>
+        <w:ind w:left="360" w:firstLineChars="0" w:firstLine="0"/>
+        <w:rPr>
+          <w:rFonts w:asciiTheme="minorEastAsia" w:hAnsiTheme="minorEastAsia" w:hint="eastAsia"/>
+          <w:sz w:val="28"/>
+          <w:szCs w:val="36"/>
+        </w:rPr>
+      </w:pPr>
+      <w:r>
+        <w:rPr>
+          <w:rFonts w:asciiTheme="minorEastAsia" w:hAnsiTheme="minorEastAsia" w:hint="eastAsia"/>
+          <w:sz w:val="28"/>
+          <w:szCs w:val="36"/>
+        </w:rPr>
+        <w:t>说明动作、状态的持续时间</w:t>
+      </w:r>
+    </w:p>
+    <w:p>
+      <w:pPr>
+        <w:pStyle w:val="a4"/>
+        <w:numPr>
+          <w:ilvl w:val="0"/>
+          <w:numId w:val="46"/>
+        </w:numPr>
+        <w:ind w:firstLineChars="0"/>
+        <w:rPr>
+          <w:rFonts w:asciiTheme="minorEastAsia" w:hAnsiTheme="minorEastAsia"/>
+          <w:sz w:val="28"/>
+          <w:szCs w:val="36"/>
+          <w:lang w:eastAsia="ja-JP"/>
+        </w:rPr>
+      </w:pPr>
+      <w:r>
+        <w:rPr>
+          <w:rFonts w:asciiTheme="minorEastAsia" w:hAnsiTheme="minorEastAsia"/>
+          <w:sz w:val="28"/>
+          <w:szCs w:val="36"/>
+          <w:lang w:eastAsia="ja-JP"/>
+        </w:rPr>
+        <w:ruby>
+          <w:rubyPr>
+            <w:rubyAlign w:val="distributeSpace"/>
+            <w:hps w:val="14"/>
+            <w:hpsRaise w:val="26"/>
+            <w:hpsBaseText w:val="28"/>
+            <w:lid w:val="ja-JP"/>
+          </w:rubyPr>
+          <w:rt>
+            <w:r>
+              <w:rPr>
+                <w:rFonts w:ascii="DengXian" w:eastAsia="DengXian" w:hAnsi="DengXian"/>
+                <w:sz w:val="14"/>
+                <w:szCs w:val="36"/>
+                <w:lang w:eastAsia="ja-JP"/>
+              </w:rPr>
+              <w:t>り</w:t>
+            </w:r>
+          </w:rt>
+          <w:rubyBase>
+            <w:r>
+              <w:rPr>
+                <w:rFonts w:asciiTheme="minorEastAsia" w:hAnsiTheme="minorEastAsia"/>
+                <w:sz w:val="28"/>
+                <w:szCs w:val="36"/>
+                <w:lang w:eastAsia="ja-JP"/>
+              </w:rPr>
+              <w:t>李</w:t>
+            </w:r>
+          </w:rubyBase>
+        </w:ruby>
+      </w:r>
+      <w:r>
+        <w:rPr>
+          <w:rFonts w:asciiTheme="minorEastAsia" w:hAnsiTheme="minorEastAsia" w:hint="eastAsia"/>
+          <w:sz w:val="28"/>
+          <w:szCs w:val="36"/>
+          <w:lang w:eastAsia="ja-JP"/>
+        </w:rPr>
+        <w:t xml:space="preserve">さんは　</w:t>
+      </w:r>
+      <w:r>
+        <w:rPr>
+          <w:rFonts w:asciiTheme="minorEastAsia" w:hAnsiTheme="minorEastAsia"/>
+          <w:sz w:val="28"/>
+          <w:szCs w:val="36"/>
+          <w:lang w:eastAsia="ja-JP"/>
+        </w:rPr>
+        <w:ruby>
+          <w:rubyPr>
+            <w:rubyAlign w:val="distributeSpace"/>
+            <w:hps w:val="14"/>
+            <w:hpsRaise w:val="26"/>
+            <w:hpsBaseText w:val="28"/>
+            <w:lid w:val="ja-JP"/>
+          </w:rubyPr>
+          <w:rt>
+            <w:r>
+              <w:rPr>
+                <w:rFonts w:ascii="DengXian" w:eastAsia="DengXian" w:hAnsi="DengXian"/>
+                <w:sz w:val="14"/>
+                <w:szCs w:val="36"/>
+                <w:lang w:eastAsia="ja-JP"/>
+              </w:rPr>
+              <w:t>まい</w:t>
+            </w:r>
+          </w:rt>
+          <w:rubyBase>
+            <w:r>
+              <w:rPr>
+                <w:rFonts w:asciiTheme="minorEastAsia" w:hAnsiTheme="minorEastAsia"/>
+                <w:sz w:val="28"/>
+                <w:szCs w:val="36"/>
+                <w:lang w:eastAsia="ja-JP"/>
+              </w:rPr>
+              <w:t>毎</w:t>
+            </w:r>
+          </w:rubyBase>
+        </w:ruby>
+      </w:r>
+      <w:r>
+        <w:rPr>
+          <w:rFonts w:asciiTheme="minorEastAsia" w:hAnsiTheme="minorEastAsia"/>
+          <w:sz w:val="28"/>
+          <w:szCs w:val="36"/>
+          <w:lang w:eastAsia="ja-JP"/>
+        </w:rPr>
+        <w:ruby>
+          <w:rubyPr>
+            <w:rubyAlign w:val="distributeSpace"/>
+            <w:hps w:val="14"/>
+            <w:hpsRaise w:val="26"/>
+            <w:hpsBaseText w:val="28"/>
+            <w:lid w:val="ja-JP"/>
+          </w:rubyPr>
+          <w:rt>
+            <w:r>
+              <w:rPr>
+                <w:rFonts w:ascii="DengXian" w:eastAsia="DengXian" w:hAnsi="DengXian"/>
+                <w:sz w:val="14"/>
+                <w:szCs w:val="36"/>
+                <w:lang w:eastAsia="ja-JP"/>
+              </w:rPr>
+              <w:t>にち</w:t>
+            </w:r>
+          </w:rt>
+          <w:rubyBase>
+            <w:r>
+              <w:rPr>
+                <w:rFonts w:asciiTheme="minorEastAsia" w:hAnsiTheme="minorEastAsia"/>
+                <w:sz w:val="28"/>
+                <w:szCs w:val="36"/>
+                <w:lang w:eastAsia="ja-JP"/>
+              </w:rPr>
+              <w:t>日</w:t>
+            </w:r>
+          </w:rubyBase>
+        </w:ruby>
+      </w:r>
+      <w:r>
+        <w:rPr>
+          <w:rFonts w:asciiTheme="minorEastAsia" w:hAnsiTheme="minorEastAsia" w:hint="eastAsia"/>
+          <w:sz w:val="28"/>
+          <w:szCs w:val="36"/>
+          <w:lang w:eastAsia="ja-JP"/>
+        </w:rPr>
+        <w:t xml:space="preserve">　</w:t>
+      </w:r>
+      <w:r>
+        <w:rPr>
+          <w:rFonts w:asciiTheme="minorEastAsia" w:hAnsiTheme="minorEastAsia"/>
+          <w:sz w:val="28"/>
+          <w:szCs w:val="36"/>
+          <w:lang w:eastAsia="ja-JP"/>
+        </w:rPr>
+        <w:ruby>
+          <w:rubyPr>
+            <w:rubyAlign w:val="distributeSpace"/>
+            <w:hps w:val="14"/>
+            <w:hpsRaise w:val="26"/>
+            <w:hpsBaseText w:val="28"/>
+            <w:lid w:val="ja-JP"/>
+          </w:rubyPr>
+          <w:rt>
+            <w:r>
+              <w:rPr>
+                <w:rFonts w:ascii="DengXian" w:eastAsia="DengXian" w:hAnsi="DengXian"/>
+                <w:sz w:val="14"/>
+                <w:szCs w:val="36"/>
+                <w:lang w:eastAsia="ja-JP"/>
+              </w:rPr>
+              <w:t>しち</w:t>
+            </w:r>
+          </w:rt>
+          <w:rubyBase>
+            <w:r>
+              <w:rPr>
+                <w:rFonts w:asciiTheme="minorEastAsia" w:hAnsiTheme="minorEastAsia"/>
+                <w:sz w:val="28"/>
+                <w:szCs w:val="36"/>
+                <w:lang w:eastAsia="ja-JP"/>
+              </w:rPr>
+              <w:t>七</w:t>
+            </w:r>
+          </w:rubyBase>
+        </w:ruby>
+      </w:r>
+      <w:r>
+        <w:rPr>
+          <w:rFonts w:asciiTheme="minorEastAsia" w:hAnsiTheme="minorEastAsia"/>
+          <w:sz w:val="28"/>
+          <w:szCs w:val="36"/>
+          <w:lang w:eastAsia="ja-JP"/>
+        </w:rPr>
+        <w:ruby>
+          <w:rubyPr>
+            <w:rubyAlign w:val="distributeSpace"/>
+            <w:hps w:val="14"/>
+            <w:hpsRaise w:val="26"/>
+            <w:hpsBaseText w:val="28"/>
+            <w:lid w:val="ja-JP"/>
+          </w:rubyPr>
+          <w:rt>
+            <w:r>
+              <w:rPr>
+                <w:rFonts w:ascii="DengXian" w:eastAsia="DengXian" w:hAnsi="DengXian"/>
+                <w:sz w:val="14"/>
+                <w:szCs w:val="36"/>
+                <w:lang w:eastAsia="ja-JP"/>
+              </w:rPr>
+              <w:t>じ</w:t>
+            </w:r>
+          </w:rt>
+          <w:rubyBase>
+            <w:r>
+              <w:rPr>
+                <w:rFonts w:asciiTheme="minorEastAsia" w:hAnsiTheme="minorEastAsia"/>
+                <w:sz w:val="28"/>
+                <w:szCs w:val="36"/>
+                <w:lang w:eastAsia="ja-JP"/>
+              </w:rPr>
+              <w:t>時</w:t>
+            </w:r>
+          </w:rubyBase>
+        </w:ruby>
+      </w:r>
+      <w:r>
+        <w:rPr>
+          <w:rFonts w:asciiTheme="minorEastAsia" w:hAnsiTheme="minorEastAsia"/>
+          <w:sz w:val="28"/>
+          <w:szCs w:val="36"/>
+          <w:lang w:eastAsia="ja-JP"/>
+        </w:rPr>
+        <w:ruby>
+          <w:rubyPr>
+            <w:rubyAlign w:val="distributeSpace"/>
+            <w:hps w:val="14"/>
+            <w:hpsRaise w:val="26"/>
+            <w:hpsBaseText w:val="28"/>
+            <w:lid w:val="ja-JP"/>
+          </w:rubyPr>
+          <w:rt>
+            <w:r>
+              <w:rPr>
+                <w:rFonts w:ascii="DengXian" w:eastAsia="DengXian" w:hAnsi="DengXian"/>
+                <w:sz w:val="14"/>
+                <w:szCs w:val="36"/>
+                <w:lang w:eastAsia="ja-JP"/>
+              </w:rPr>
+              <w:t>かん</w:t>
+            </w:r>
+          </w:rt>
+          <w:rubyBase>
+            <w:r>
+              <w:rPr>
+                <w:rFonts w:asciiTheme="minorEastAsia" w:hAnsiTheme="minorEastAsia"/>
+                <w:sz w:val="28"/>
+                <w:szCs w:val="36"/>
+                <w:lang w:eastAsia="ja-JP"/>
+              </w:rPr>
+              <w:t>間</w:t>
+            </w:r>
+          </w:rubyBase>
+        </w:ruby>
+      </w:r>
+      <w:r>
+        <w:rPr>
+          <w:rFonts w:asciiTheme="minorEastAsia" w:hAnsiTheme="minorEastAsia" w:hint="eastAsia"/>
+          <w:sz w:val="28"/>
+          <w:szCs w:val="36"/>
+          <w:lang w:eastAsia="ja-JP"/>
+        </w:rPr>
+        <w:t xml:space="preserve">　</w:t>
+      </w:r>
+      <w:r>
+        <w:rPr>
+          <w:rFonts w:asciiTheme="minorEastAsia" w:hAnsiTheme="minorEastAsia"/>
+          <w:sz w:val="28"/>
+          <w:szCs w:val="36"/>
+          <w:lang w:eastAsia="ja-JP"/>
+        </w:rPr>
+        <w:ruby>
+          <w:rubyPr>
+            <w:rubyAlign w:val="distributeSpace"/>
+            <w:hps w:val="14"/>
+            <w:hpsRaise w:val="26"/>
+            <w:hpsBaseText w:val="28"/>
+            <w:lid w:val="ja-JP"/>
+          </w:rubyPr>
+          <w:rt>
+            <w:r>
+              <w:rPr>
+                <w:rFonts w:ascii="DengXian" w:eastAsia="DengXian" w:hAnsi="DengXian"/>
+                <w:sz w:val="14"/>
+                <w:szCs w:val="36"/>
+                <w:lang w:eastAsia="ja-JP"/>
+              </w:rPr>
+              <w:t>はたら</w:t>
+            </w:r>
+          </w:rt>
+          <w:rubyBase>
+            <w:r>
+              <w:rPr>
+                <w:rFonts w:asciiTheme="minorEastAsia" w:hAnsiTheme="minorEastAsia"/>
+                <w:sz w:val="28"/>
+                <w:szCs w:val="36"/>
+                <w:lang w:eastAsia="ja-JP"/>
+              </w:rPr>
+              <w:t>働</w:t>
+            </w:r>
+          </w:rubyBase>
+        </w:ruby>
+      </w:r>
+      <w:r>
+        <w:rPr>
+          <w:rFonts w:asciiTheme="minorEastAsia" w:hAnsiTheme="minorEastAsia" w:hint="eastAsia"/>
+          <w:sz w:val="28"/>
+          <w:szCs w:val="36"/>
+          <w:lang w:eastAsia="ja-JP"/>
+        </w:rPr>
+        <w:t>きます。（</w:t>
+      </w:r>
+      <w:r>
+        <w:rPr>
+          <w:rFonts w:asciiTheme="minorEastAsia" w:hAnsiTheme="minorEastAsia" w:hint="eastAsia"/>
+          <w:sz w:val="28"/>
+          <w:szCs w:val="36"/>
+        </w:rPr>
+        <w:t>小李每天工作7小时</w:t>
+      </w:r>
+      <w:r>
+        <w:rPr>
+          <w:rFonts w:asciiTheme="minorEastAsia" w:hAnsiTheme="minorEastAsia" w:hint="eastAsia"/>
+          <w:sz w:val="28"/>
+          <w:szCs w:val="36"/>
+          <w:lang w:eastAsia="ja-JP"/>
+        </w:rPr>
+        <w:t>）</w:t>
+      </w:r>
+    </w:p>
+    <w:p>
+      <w:pPr>
+        <w:pStyle w:val="a4"/>
+        <w:numPr>
+          <w:ilvl w:val="0"/>
+          <w:numId w:val="46"/>
+        </w:numPr>
+        <w:ind w:firstLineChars="0"/>
+        <w:rPr>
+          <w:rFonts w:asciiTheme="minorEastAsia" w:hAnsiTheme="minorEastAsia" w:hint="eastAsia"/>
+          <w:sz w:val="28"/>
+          <w:szCs w:val="36"/>
+          <w:lang w:eastAsia="ja-JP"/>
+        </w:rPr>
+      </w:pPr>
+      <w:r>
+        <w:rPr>
+          <w:rFonts w:asciiTheme="minorEastAsia" w:hAnsiTheme="minorEastAsia"/>
+          <w:sz w:val="28"/>
+          <w:szCs w:val="36"/>
+          <w:lang w:eastAsia="ja-JP"/>
+        </w:rPr>
+        <w:ruby>
+          <w:rubyPr>
+            <w:rubyAlign w:val="distributeSpace"/>
+            <w:hps w:val="14"/>
+            <w:hpsRaise w:val="26"/>
+            <w:hpsBaseText w:val="28"/>
+            <w:lid w:val="ja-JP"/>
+          </w:rubyPr>
+          <w:rt>
+            <w:r>
+              <w:rPr>
+                <w:rFonts w:ascii="DengXian" w:eastAsia="DengXian" w:hAnsi="DengXian"/>
+                <w:sz w:val="14"/>
+                <w:szCs w:val="36"/>
+                <w:lang w:eastAsia="ja-JP"/>
+              </w:rPr>
+              <w:t>ひる</w:t>
+            </w:r>
+          </w:rt>
+          <w:rubyBase>
+            <w:r>
+              <w:rPr>
+                <w:rFonts w:asciiTheme="minorEastAsia" w:hAnsiTheme="minorEastAsia"/>
+                <w:sz w:val="28"/>
+                <w:szCs w:val="36"/>
+                <w:lang w:eastAsia="ja-JP"/>
+              </w:rPr>
+              <w:t>昼</w:t>
+            </w:r>
+          </w:rubyBase>
+        </w:ruby>
+      </w:r>
+      <w:r>
+        <w:rPr>
+          <w:rFonts w:asciiTheme="minorEastAsia" w:hAnsiTheme="minorEastAsia" w:hint="eastAsia"/>
+          <w:sz w:val="28"/>
+          <w:szCs w:val="36"/>
+          <w:lang w:eastAsia="ja-JP"/>
+        </w:rPr>
+        <w:t xml:space="preserve">　</w:t>
+      </w:r>
+      <w:r>
+        <w:rPr>
+          <w:rFonts w:asciiTheme="minorEastAsia" w:hAnsiTheme="minorEastAsia"/>
+          <w:sz w:val="28"/>
+          <w:szCs w:val="36"/>
+          <w:lang w:eastAsia="ja-JP"/>
+        </w:rPr>
+        <w:ruby>
+          <w:rubyPr>
+            <w:rubyAlign w:val="distributeSpace"/>
+            <w:hps w:val="14"/>
+            <w:hpsRaise w:val="26"/>
+            <w:hpsBaseText w:val="28"/>
+            <w:lid w:val="ja-JP"/>
+          </w:rubyPr>
+          <w:rt>
+            <w:r>
+              <w:rPr>
+                <w:rFonts w:ascii="DengXian" w:eastAsia="DengXian" w:hAnsi="DengXian"/>
+                <w:sz w:val="14"/>
+                <w:szCs w:val="36"/>
+                <w:lang w:eastAsia="ja-JP"/>
+              </w:rPr>
+              <w:t>いち</w:t>
+            </w:r>
+          </w:rt>
+          <w:rubyBase>
+            <w:r>
+              <w:rPr>
+                <w:rFonts w:asciiTheme="minorEastAsia" w:hAnsiTheme="minorEastAsia"/>
+                <w:sz w:val="28"/>
+                <w:szCs w:val="36"/>
+                <w:lang w:eastAsia="ja-JP"/>
+              </w:rPr>
+              <w:t>一</w:t>
+            </w:r>
+          </w:rubyBase>
+        </w:ruby>
+      </w:r>
+      <w:r>
+        <w:rPr>
+          <w:rFonts w:asciiTheme="minorEastAsia" w:hAnsiTheme="minorEastAsia"/>
+          <w:sz w:val="28"/>
+          <w:szCs w:val="36"/>
+          <w:lang w:eastAsia="ja-JP"/>
+        </w:rPr>
+        <w:ruby>
+          <w:rubyPr>
+            <w:rubyAlign w:val="distributeSpace"/>
+            <w:hps w:val="14"/>
+            <w:hpsRaise w:val="26"/>
+            <w:hpsBaseText w:val="28"/>
+            <w:lid w:val="ja-JP"/>
+          </w:rubyPr>
+          <w:rt>
+            <w:r>
+              <w:rPr>
+                <w:rFonts w:ascii="DengXian" w:eastAsia="DengXian" w:hAnsi="DengXian"/>
+                <w:sz w:val="14"/>
+                <w:szCs w:val="36"/>
+                <w:lang w:eastAsia="ja-JP"/>
+              </w:rPr>
+              <w:t>じ</w:t>
+            </w:r>
+          </w:rt>
+          <w:rubyBase>
+            <w:r>
+              <w:rPr>
+                <w:rFonts w:asciiTheme="minorEastAsia" w:hAnsiTheme="minorEastAsia"/>
+                <w:sz w:val="28"/>
+                <w:szCs w:val="36"/>
+                <w:lang w:eastAsia="ja-JP"/>
+              </w:rPr>
+              <w:t>時</w:t>
+            </w:r>
+          </w:rubyBase>
+        </w:ruby>
+      </w:r>
+      <w:r>
+        <w:rPr>
+          <w:rFonts w:asciiTheme="minorEastAsia" w:hAnsiTheme="minorEastAsia"/>
+          <w:sz w:val="28"/>
+          <w:szCs w:val="36"/>
+          <w:lang w:eastAsia="ja-JP"/>
+        </w:rPr>
+        <w:ruby>
+          <w:rubyPr>
+            <w:rubyAlign w:val="distributeSpace"/>
+            <w:hps w:val="14"/>
+            <w:hpsRaise w:val="26"/>
+            <w:hpsBaseText w:val="28"/>
+            <w:lid w:val="ja-JP"/>
+          </w:rubyPr>
+          <w:rt>
+            <w:r>
+              <w:rPr>
+                <w:rFonts w:ascii="DengXian" w:eastAsia="DengXian" w:hAnsi="DengXian"/>
+                <w:sz w:val="14"/>
+                <w:szCs w:val="36"/>
+                <w:lang w:eastAsia="ja-JP"/>
+              </w:rPr>
+              <w:t>かん</w:t>
+            </w:r>
+          </w:rt>
+          <w:rubyBase>
+            <w:r>
+              <w:rPr>
+                <w:rFonts w:asciiTheme="minorEastAsia" w:hAnsiTheme="minorEastAsia"/>
+                <w:sz w:val="28"/>
+                <w:szCs w:val="36"/>
+                <w:lang w:eastAsia="ja-JP"/>
+              </w:rPr>
+              <w:t>間</w:t>
+            </w:r>
+          </w:rubyBase>
+        </w:ruby>
+      </w:r>
+      <w:r>
+        <w:rPr>
+          <w:rFonts w:asciiTheme="minorEastAsia" w:hAnsiTheme="minorEastAsia" w:hint="eastAsia"/>
+          <w:sz w:val="28"/>
+          <w:szCs w:val="36"/>
+          <w:lang w:eastAsia="ja-JP"/>
+        </w:rPr>
+        <w:t xml:space="preserve">　</w:t>
+      </w:r>
+      <w:r>
+        <w:rPr>
+          <w:rFonts w:asciiTheme="minorEastAsia" w:hAnsiTheme="minorEastAsia"/>
+          <w:sz w:val="28"/>
+          <w:szCs w:val="36"/>
+          <w:lang w:eastAsia="ja-JP"/>
+        </w:rPr>
+        <w:ruby>
+          <w:rubyPr>
+            <w:rubyAlign w:val="distributeSpace"/>
+            <w:hps w:val="14"/>
+            <w:hpsRaise w:val="26"/>
+            <w:hpsBaseText w:val="28"/>
+            <w:lid w:val="ja-JP"/>
+          </w:rubyPr>
+          <w:rt>
+            <w:r>
+              <w:rPr>
+                <w:rFonts w:ascii="DengXian" w:eastAsia="DengXian" w:hAnsi="DengXian"/>
+                <w:sz w:val="14"/>
+                <w:szCs w:val="36"/>
+                <w:lang w:eastAsia="ja-JP"/>
+              </w:rPr>
+              <w:t>やす</w:t>
+            </w:r>
+          </w:rt>
+          <w:rubyBase>
+            <w:r>
+              <w:rPr>
+                <w:rFonts w:asciiTheme="minorEastAsia" w:hAnsiTheme="minorEastAsia"/>
+                <w:sz w:val="28"/>
+                <w:szCs w:val="36"/>
+                <w:lang w:eastAsia="ja-JP"/>
+              </w:rPr>
+              <w:t>休</w:t>
+            </w:r>
+          </w:rubyBase>
+        </w:ruby>
+      </w:r>
+      <w:r>
+        <w:rPr>
+          <w:rFonts w:asciiTheme="minorEastAsia" w:hAnsiTheme="minorEastAsia" w:hint="eastAsia"/>
+          <w:sz w:val="28"/>
+          <w:szCs w:val="36"/>
+          <w:lang w:eastAsia="ja-JP"/>
+        </w:rPr>
+        <w:t>みます。（中午休息一小时）</w:t>
+      </w:r>
+    </w:p>
+    <w:p>
+      <w:pPr>
+        <w:pStyle w:val="a4"/>
+        <w:numPr>
+          <w:ilvl w:val="0"/>
+          <w:numId w:val="1"/>
+        </w:numPr>
+        <w:spacing w:beforeLines="200" w:before="624"/>
+        <w:ind w:left="357" w:firstLineChars="0" w:hanging="357"/>
+        <w:rPr>
+          <w:rFonts w:asciiTheme="minorEastAsia" w:hAnsiTheme="minorEastAsia"/>
+          <w:b/>
+          <w:bCs/>
+          <w:sz w:val="32"/>
+          <w:szCs w:val="40"/>
+        </w:rPr>
+      </w:pPr>
+      <w:r>
+        <w:rPr>
+          <w:rFonts w:asciiTheme="minorEastAsia" w:hAnsiTheme="minorEastAsia" w:hint="eastAsia"/>
+          <w:b/>
+          <w:bCs/>
+          <w:sz w:val="32"/>
+          <w:szCs w:val="40"/>
+        </w:rPr>
+        <w:t>【时间数量】　に　【名词次数】＋【动词】</w:t>
+      </w:r>
+    </w:p>
+    <w:p>
+      <w:pPr>
+        <w:pStyle w:val="a4"/>
+        <w:ind w:left="360" w:firstLineChars="0" w:firstLine="0"/>
+        <w:rPr>
+          <w:rFonts w:asciiTheme="minorEastAsia" w:hAnsiTheme="minorEastAsia"/>
+          <w:sz w:val="28"/>
+          <w:szCs w:val="36"/>
+        </w:rPr>
+      </w:pPr>
+      <w:r>
+        <w:rPr>
+          <w:rFonts w:asciiTheme="minorEastAsia" w:hAnsiTheme="minorEastAsia" w:hint="eastAsia"/>
+          <w:sz w:val="28"/>
+          <w:szCs w:val="36"/>
+        </w:rPr>
+        <w:t>表示一定时间内进行若干次动作</w:t>
+      </w:r>
+    </w:p>
+    <w:p>
+      <w:pPr>
+        <w:pStyle w:val="a4"/>
+        <w:numPr>
+          <w:ilvl w:val="0"/>
+          <w:numId w:val="47"/>
+        </w:numPr>
+        <w:ind w:firstLineChars="0"/>
+        <w:rPr>
+          <w:rFonts w:asciiTheme="minorEastAsia" w:hAnsiTheme="minorEastAsia"/>
+          <w:sz w:val="28"/>
+          <w:szCs w:val="36"/>
+        </w:rPr>
+      </w:pPr>
+      <w:r>
+        <w:rPr>
+          <w:rFonts w:asciiTheme="minorEastAsia" w:hAnsiTheme="minorEastAsia"/>
+          <w:sz w:val="28"/>
+          <w:szCs w:val="36"/>
+          <w:lang w:eastAsia="ja-JP"/>
+        </w:rPr>
+        <w:ruby>
+          <w:rubyPr>
+            <w:rubyAlign w:val="distributeSpace"/>
+            <w:hps w:val="14"/>
+            <w:hpsRaise w:val="26"/>
+            <w:hpsBaseText w:val="28"/>
+            <w:lid w:val="ja-JP"/>
+          </w:rubyPr>
+          <w:rt>
+            <w:r>
+              <w:rPr>
+                <w:rFonts w:ascii="DengXian" w:eastAsia="DengXian" w:hAnsi="DengXian"/>
+                <w:sz w:val="14"/>
+                <w:szCs w:val="36"/>
+                <w:lang w:eastAsia="ja-JP"/>
+              </w:rPr>
+              <w:t>り</w:t>
+            </w:r>
+          </w:rt>
+          <w:rubyBase>
+            <w:r>
+              <w:rPr>
+                <w:rFonts w:asciiTheme="minorEastAsia" w:hAnsiTheme="minorEastAsia"/>
+                <w:sz w:val="28"/>
+                <w:szCs w:val="36"/>
+                <w:lang w:eastAsia="ja-JP"/>
+              </w:rPr>
+              <w:t>李</w:t>
+            </w:r>
+          </w:rubyBase>
+        </w:ruby>
+      </w:r>
+      <w:r>
+        <w:rPr>
+          <w:rFonts w:asciiTheme="minorEastAsia" w:hAnsiTheme="minorEastAsia" w:hint="eastAsia"/>
+          <w:sz w:val="28"/>
+          <w:szCs w:val="36"/>
+          <w:lang w:eastAsia="ja-JP"/>
+        </w:rPr>
+        <w:t xml:space="preserve">さんは　</w:t>
+      </w:r>
+      <w:r>
+        <w:rPr>
+          <w:rFonts w:asciiTheme="minorEastAsia" w:hAnsiTheme="minorEastAsia"/>
+          <w:sz w:val="28"/>
+          <w:szCs w:val="36"/>
+          <w:lang w:eastAsia="ja-JP"/>
+        </w:rPr>
+        <w:ruby>
+          <w:rubyPr>
+            <w:rubyAlign w:val="distributeSpace"/>
+            <w:hps w:val="14"/>
+            <w:hpsRaise w:val="26"/>
+            <w:hpsBaseText w:val="28"/>
+            <w:lid w:val="ja-JP"/>
+          </w:rubyPr>
+          <w:rt>
+            <w:r>
+              <w:rPr>
+                <w:rFonts w:ascii="DengXian" w:eastAsia="DengXian" w:hAnsi="DengXian"/>
+                <w:sz w:val="14"/>
+                <w:szCs w:val="36"/>
+                <w:lang w:eastAsia="ja-JP"/>
+              </w:rPr>
+              <w:t>いっ</w:t>
+            </w:r>
+          </w:rt>
+          <w:rubyBase>
+            <w:r>
+              <w:rPr>
+                <w:rFonts w:asciiTheme="minorEastAsia" w:hAnsiTheme="minorEastAsia"/>
+                <w:sz w:val="28"/>
+                <w:szCs w:val="36"/>
+                <w:lang w:eastAsia="ja-JP"/>
+              </w:rPr>
+              <w:t>一</w:t>
+            </w:r>
+          </w:rubyBase>
+        </w:ruby>
+      </w:r>
+      <w:r>
+        <w:rPr>
+          <w:rFonts w:asciiTheme="minorEastAsia" w:hAnsiTheme="minorEastAsia"/>
+          <w:sz w:val="28"/>
+          <w:szCs w:val="36"/>
+          <w:lang w:eastAsia="ja-JP"/>
+        </w:rPr>
+        <w:ruby>
+          <w:rubyPr>
+            <w:rubyAlign w:val="distributeSpace"/>
+            <w:hps w:val="14"/>
+            <w:hpsRaise w:val="26"/>
+            <w:hpsBaseText w:val="28"/>
+            <w:lid w:val="ja-JP"/>
+          </w:rubyPr>
+          <w:rt>
+            <w:r>
+              <w:rPr>
+                <w:rFonts w:ascii="DengXian" w:eastAsia="DengXian" w:hAnsi="DengXian"/>
+                <w:sz w:val="14"/>
+                <w:szCs w:val="36"/>
+                <w:lang w:eastAsia="ja-JP"/>
+              </w:rPr>
+              <w:t>しゅう</w:t>
+            </w:r>
+          </w:rt>
+          <w:rubyBase>
+            <w:r>
+              <w:rPr>
+                <w:rFonts w:asciiTheme="minorEastAsia" w:hAnsiTheme="minorEastAsia"/>
+                <w:sz w:val="28"/>
+                <w:szCs w:val="36"/>
+                <w:lang w:eastAsia="ja-JP"/>
+              </w:rPr>
+              <w:t>週</w:t>
+            </w:r>
+          </w:rubyBase>
+        </w:ruby>
+      </w:r>
+      <w:r>
+        <w:rPr>
+          <w:rFonts w:asciiTheme="minorEastAsia" w:hAnsiTheme="minorEastAsia"/>
+          <w:sz w:val="28"/>
+          <w:szCs w:val="36"/>
+          <w:lang w:eastAsia="ja-JP"/>
+        </w:rPr>
+        <w:ruby>
+          <w:rubyPr>
+            <w:rubyAlign w:val="distributeSpace"/>
+            <w:hps w:val="14"/>
+            <w:hpsRaise w:val="26"/>
+            <w:hpsBaseText w:val="28"/>
+            <w:lid w:val="ja-JP"/>
+          </w:rubyPr>
+          <w:rt>
+            <w:r>
+              <w:rPr>
+                <w:rFonts w:ascii="DengXian" w:eastAsia="DengXian" w:hAnsi="DengXian"/>
+                <w:sz w:val="14"/>
+                <w:szCs w:val="36"/>
+                <w:lang w:eastAsia="ja-JP"/>
+              </w:rPr>
+              <w:t>かん</w:t>
+            </w:r>
+          </w:rt>
+          <w:rubyBase>
+            <w:r>
+              <w:rPr>
+                <w:rFonts w:asciiTheme="minorEastAsia" w:hAnsiTheme="minorEastAsia"/>
+                <w:sz w:val="28"/>
+                <w:szCs w:val="36"/>
+                <w:lang w:eastAsia="ja-JP"/>
+              </w:rPr>
+              <w:t>間</w:t>
+            </w:r>
+          </w:rubyBase>
+        </w:ruby>
+      </w:r>
+      <w:r>
+        <w:rPr>
+          <w:rFonts w:asciiTheme="minorEastAsia" w:hAnsiTheme="minorEastAsia" w:hint="eastAsia"/>
+          <w:sz w:val="28"/>
+          <w:szCs w:val="36"/>
+          <w:lang w:eastAsia="ja-JP"/>
+        </w:rPr>
+        <w:t xml:space="preserve">　に　</w:t>
+      </w:r>
+      <w:r>
+        <w:rPr>
+          <w:rFonts w:asciiTheme="minorEastAsia" w:hAnsiTheme="minorEastAsia"/>
+          <w:sz w:val="28"/>
+          <w:szCs w:val="36"/>
+          <w:lang w:eastAsia="ja-JP"/>
+        </w:rPr>
+        <w:ruby>
+          <w:rubyPr>
+            <w:rubyAlign w:val="distributeSpace"/>
+            <w:hps w:val="14"/>
+            <w:hpsRaise w:val="26"/>
+            <w:hpsBaseText w:val="28"/>
+            <w:lid w:val="ja-JP"/>
+          </w:rubyPr>
+          <w:rt>
+            <w:r>
+              <w:rPr>
+                <w:rFonts w:ascii="DengXian" w:eastAsia="DengXian" w:hAnsi="DengXian"/>
+                <w:sz w:val="14"/>
+                <w:szCs w:val="36"/>
+                <w:lang w:eastAsia="ja-JP"/>
+              </w:rPr>
+              <w:t>に</w:t>
+            </w:r>
+          </w:rt>
+          <w:rubyBase>
+            <w:r>
+              <w:rPr>
+                <w:rFonts w:asciiTheme="minorEastAsia" w:hAnsiTheme="minorEastAsia"/>
+                <w:sz w:val="28"/>
+                <w:szCs w:val="36"/>
+                <w:lang w:eastAsia="ja-JP"/>
+              </w:rPr>
+              <w:t>２</w:t>
+            </w:r>
+          </w:rubyBase>
+        </w:ruby>
+      </w:r>
+      <w:r>
+        <w:rPr>
+          <w:rFonts w:asciiTheme="minorEastAsia" w:hAnsiTheme="minorEastAsia"/>
+          <w:sz w:val="28"/>
+          <w:szCs w:val="36"/>
+          <w:lang w:eastAsia="ja-JP"/>
+        </w:rPr>
+        <w:ruby>
+          <w:rubyPr>
+            <w:rubyAlign w:val="distributeSpace"/>
+            <w:hps w:val="14"/>
+            <w:hpsRaise w:val="26"/>
+            <w:hpsBaseText w:val="28"/>
+            <w:lid w:val="ja-JP"/>
+          </w:rubyPr>
+          <w:rt>
+            <w:r>
+              <w:rPr>
+                <w:rFonts w:ascii="DengXian" w:eastAsia="DengXian" w:hAnsi="DengXian"/>
+                <w:sz w:val="14"/>
+                <w:szCs w:val="36"/>
+                <w:lang w:eastAsia="ja-JP"/>
+              </w:rPr>
+              <w:t>かい</w:t>
+            </w:r>
+          </w:rt>
+          <w:rubyBase>
+            <w:r>
+              <w:rPr>
+                <w:rFonts w:asciiTheme="minorEastAsia" w:hAnsiTheme="minorEastAsia"/>
+                <w:sz w:val="28"/>
+                <w:szCs w:val="36"/>
+                <w:lang w:eastAsia="ja-JP"/>
+              </w:rPr>
+              <w:t>回</w:t>
+            </w:r>
+          </w:rubyBase>
+        </w:ruby>
+      </w:r>
+      <w:r>
+        <w:rPr>
+          <w:rFonts w:asciiTheme="minorEastAsia" w:hAnsiTheme="minorEastAsia" w:hint="eastAsia"/>
+          <w:sz w:val="28"/>
+          <w:szCs w:val="36"/>
+          <w:lang w:eastAsia="ja-JP"/>
+        </w:rPr>
+        <w:t xml:space="preserve">　プールに　</w:t>
+      </w:r>
+      <w:r>
+        <w:rPr>
+          <w:rFonts w:asciiTheme="minorEastAsia" w:hAnsiTheme="minorEastAsia"/>
+          <w:sz w:val="28"/>
+          <w:szCs w:val="36"/>
+          <w:lang w:eastAsia="ja-JP"/>
+        </w:rPr>
+        <w:ruby>
+          <w:rubyPr>
+            <w:rubyAlign w:val="distributeSpace"/>
+            <w:hps w:val="14"/>
+            <w:hpsRaise w:val="26"/>
+            <w:hpsBaseText w:val="28"/>
+            <w:lid w:val="ja-JP"/>
+          </w:rubyPr>
+          <w:rt>
+            <w:r>
+              <w:rPr>
+                <w:rFonts w:ascii="DengXian" w:eastAsia="DengXian" w:hAnsi="DengXian"/>
+                <w:sz w:val="14"/>
+                <w:szCs w:val="36"/>
+                <w:lang w:eastAsia="ja-JP"/>
+              </w:rPr>
+              <w:t>い</w:t>
+            </w:r>
+          </w:rt>
+          <w:rubyBase>
+            <w:r>
+              <w:rPr>
+                <w:rFonts w:asciiTheme="minorEastAsia" w:hAnsiTheme="minorEastAsia"/>
+                <w:sz w:val="28"/>
+                <w:szCs w:val="36"/>
+                <w:lang w:eastAsia="ja-JP"/>
+              </w:rPr>
+              <w:t>行</w:t>
+            </w:r>
+          </w:rubyBase>
+        </w:ruby>
+      </w:r>
+      <w:r>
+        <w:rPr>
+          <w:rFonts w:asciiTheme="minorEastAsia" w:hAnsiTheme="minorEastAsia" w:hint="eastAsia"/>
+          <w:sz w:val="28"/>
+          <w:szCs w:val="36"/>
+          <w:lang w:eastAsia="ja-JP"/>
+        </w:rPr>
+        <w:t>きます。（</w:t>
+      </w:r>
+      <w:r>
+        <w:rPr>
+          <w:rFonts w:asciiTheme="minorEastAsia" w:hAnsiTheme="minorEastAsia" w:hint="eastAsia"/>
+          <w:sz w:val="28"/>
+          <w:szCs w:val="36"/>
+        </w:rPr>
+        <w:t>小李一周去两次游泳池）</w:t>
+      </w:r>
+    </w:p>
+    <w:p>
+      <w:pPr>
+        <w:pStyle w:val="a4"/>
+        <w:numPr>
+          <w:ilvl w:val="0"/>
+          <w:numId w:val="47"/>
+        </w:numPr>
+        <w:ind w:firstLineChars="0"/>
+        <w:rPr>
+          <w:rFonts w:asciiTheme="minorEastAsia" w:hAnsiTheme="minorEastAsia"/>
+          <w:sz w:val="28"/>
+          <w:szCs w:val="36"/>
+          <w:lang w:eastAsia="ja-JP"/>
+        </w:rPr>
+      </w:pPr>
+      <w:r>
+        <w:rPr>
+          <w:rFonts w:asciiTheme="minorEastAsia" w:hAnsiTheme="minorEastAsia" w:hint="eastAsia"/>
+          <w:sz w:val="28"/>
+          <w:szCs w:val="36"/>
+          <w:lang w:eastAsia="ja-JP"/>
+        </w:rPr>
+        <w:t xml:space="preserve">この　</w:t>
+      </w:r>
+      <w:r>
+        <w:rPr>
+          <w:rFonts w:asciiTheme="minorEastAsia" w:hAnsiTheme="minorEastAsia"/>
+          <w:sz w:val="28"/>
+          <w:szCs w:val="36"/>
+          <w:lang w:eastAsia="ja-JP"/>
+        </w:rPr>
+        <w:ruby>
+          <w:rubyPr>
+            <w:rubyAlign w:val="distributeSpace"/>
+            <w:hps w:val="14"/>
+            <w:hpsRaise w:val="26"/>
+            <w:hpsBaseText w:val="28"/>
+            <w:lid w:val="ja-JP"/>
+          </w:rubyPr>
+          <w:rt>
+            <w:r>
+              <w:rPr>
+                <w:rFonts w:ascii="DengXian" w:eastAsia="DengXian" w:hAnsi="DengXian"/>
+                <w:sz w:val="14"/>
+                <w:szCs w:val="36"/>
+                <w:lang w:eastAsia="ja-JP"/>
+              </w:rPr>
+              <w:t>はな</w:t>
+            </w:r>
+          </w:rt>
+          <w:rubyBase>
+            <w:r>
+              <w:rPr>
+                <w:rFonts w:asciiTheme="minorEastAsia" w:hAnsiTheme="minorEastAsia"/>
+                <w:sz w:val="28"/>
+                <w:szCs w:val="36"/>
+                <w:lang w:eastAsia="ja-JP"/>
+              </w:rPr>
+              <w:t>花</w:t>
+            </w:r>
+          </w:rubyBase>
+        </w:ruby>
+      </w:r>
+      <w:r>
+        <w:rPr>
+          <w:rFonts w:asciiTheme="minorEastAsia" w:hAnsiTheme="minorEastAsia" w:hint="eastAsia"/>
+          <w:sz w:val="28"/>
+          <w:szCs w:val="36"/>
+          <w:lang w:eastAsia="ja-JP"/>
+        </w:rPr>
+        <w:t xml:space="preserve">は　</w:t>
+      </w:r>
+      <w:r>
+        <w:rPr>
+          <w:rFonts w:asciiTheme="minorEastAsia" w:hAnsiTheme="minorEastAsia"/>
+          <w:sz w:val="28"/>
+          <w:szCs w:val="36"/>
+          <w:lang w:eastAsia="ja-JP"/>
+        </w:rPr>
+        <w:ruby>
+          <w:rubyPr>
+            <w:rubyAlign w:val="distributeSpace"/>
+            <w:hps w:val="14"/>
+            <w:hpsRaise w:val="26"/>
+            <w:hpsBaseText w:val="28"/>
+            <w:lid w:val="ja-JP"/>
+          </w:rubyPr>
+          <w:rt>
+            <w:r>
+              <w:rPr>
+                <w:rFonts w:ascii="DengXian" w:eastAsia="DengXian" w:hAnsi="DengXian"/>
+                <w:sz w:val="14"/>
+                <w:szCs w:val="36"/>
+                <w:lang w:eastAsia="ja-JP"/>
+              </w:rPr>
+              <w:t>に</w:t>
+            </w:r>
+          </w:rt>
+          <w:rubyBase>
+            <w:r>
+              <w:rPr>
+                <w:rFonts w:asciiTheme="minorEastAsia" w:hAnsiTheme="minorEastAsia"/>
+                <w:sz w:val="28"/>
+                <w:szCs w:val="36"/>
+                <w:lang w:eastAsia="ja-JP"/>
+              </w:rPr>
+              <w:t>二</w:t>
+            </w:r>
+          </w:rubyBase>
+        </w:ruby>
+      </w:r>
+      <w:r>
+        <w:rPr>
+          <w:rFonts w:asciiTheme="minorEastAsia" w:hAnsiTheme="minorEastAsia"/>
+          <w:sz w:val="28"/>
+          <w:szCs w:val="36"/>
+          <w:lang w:eastAsia="ja-JP"/>
+        </w:rPr>
+        <w:ruby>
+          <w:rubyPr>
+            <w:rubyAlign w:val="distributeSpace"/>
+            <w:hps w:val="14"/>
+            <w:hpsRaise w:val="26"/>
+            <w:hpsBaseText w:val="28"/>
+            <w:lid w:val="ja-JP"/>
+          </w:rubyPr>
+          <w:rt>
+            <w:r>
+              <w:rPr>
+                <w:rFonts w:ascii="DengXian" w:eastAsia="DengXian" w:hAnsi="DengXian"/>
+                <w:sz w:val="14"/>
+                <w:szCs w:val="36"/>
+                <w:lang w:eastAsia="ja-JP"/>
+              </w:rPr>
+              <w:t>ねん</w:t>
+            </w:r>
+          </w:rt>
+          <w:rubyBase>
+            <w:r>
+              <w:rPr>
+                <w:rFonts w:asciiTheme="minorEastAsia" w:hAnsiTheme="minorEastAsia"/>
+                <w:sz w:val="28"/>
+                <w:szCs w:val="36"/>
+                <w:lang w:eastAsia="ja-JP"/>
+              </w:rPr>
+              <w:t>年</w:t>
+            </w:r>
+          </w:rubyBase>
+        </w:ruby>
+      </w:r>
+      <w:r>
+        <w:rPr>
+          <w:rFonts w:asciiTheme="minorEastAsia" w:hAnsiTheme="minorEastAsia" w:hint="eastAsia"/>
+          <w:sz w:val="28"/>
+          <w:szCs w:val="36"/>
+          <w:lang w:eastAsia="ja-JP"/>
+        </w:rPr>
+        <w:t xml:space="preserve">　</w:t>
+      </w:r>
+      <w:r>
+        <w:rPr>
+          <w:rFonts w:asciiTheme="minorEastAsia" w:hAnsiTheme="minorEastAsia"/>
+          <w:sz w:val="28"/>
+          <w:szCs w:val="36"/>
+          <w:lang w:eastAsia="ja-JP"/>
+        </w:rPr>
+        <w:ruby>
+          <w:rubyPr>
+            <w:rubyAlign w:val="distributeSpace"/>
+            <w:hps w:val="14"/>
+            <w:hpsRaise w:val="26"/>
+            <w:hpsBaseText w:val="28"/>
+            <w:lid w:val="ja-JP"/>
+          </w:rubyPr>
+          <w:rt>
+            <w:r>
+              <w:rPr>
+                <w:rFonts w:ascii="DengXian" w:eastAsia="DengXian" w:hAnsi="DengXian"/>
+                <w:sz w:val="14"/>
+                <w:szCs w:val="36"/>
+                <w:lang w:eastAsia="ja-JP"/>
+              </w:rPr>
+              <w:t>いち</w:t>
+            </w:r>
+          </w:rt>
+          <w:rubyBase>
+            <w:r>
+              <w:rPr>
+                <w:rFonts w:asciiTheme="minorEastAsia" w:hAnsiTheme="minorEastAsia"/>
+                <w:sz w:val="28"/>
+                <w:szCs w:val="36"/>
+                <w:lang w:eastAsia="ja-JP"/>
+              </w:rPr>
+              <w:t>一</w:t>
+            </w:r>
+          </w:rubyBase>
+        </w:ruby>
+      </w:r>
+      <w:r>
+        <w:rPr>
+          <w:rFonts w:asciiTheme="minorEastAsia" w:hAnsiTheme="minorEastAsia"/>
+          <w:sz w:val="28"/>
+          <w:szCs w:val="36"/>
+          <w:lang w:eastAsia="ja-JP"/>
+        </w:rPr>
+        <w:ruby>
+          <w:rubyPr>
+            <w:rubyAlign w:val="distributeSpace"/>
+            <w:hps w:val="14"/>
+            <w:hpsRaise w:val="26"/>
+            <w:hpsBaseText w:val="28"/>
+            <w:lid w:val="ja-JP"/>
+          </w:rubyPr>
+          <w:rt>
+            <w:r>
+              <w:rPr>
+                <w:rFonts w:ascii="DengXian" w:eastAsia="DengXian" w:hAnsi="DengXian"/>
+                <w:sz w:val="14"/>
+                <w:szCs w:val="36"/>
+                <w:lang w:eastAsia="ja-JP"/>
+              </w:rPr>
+              <w:t>ど</w:t>
+            </w:r>
+          </w:rt>
+          <w:rubyBase>
+            <w:r>
+              <w:rPr>
+                <w:rFonts w:asciiTheme="minorEastAsia" w:hAnsiTheme="minorEastAsia"/>
+                <w:sz w:val="28"/>
+                <w:szCs w:val="36"/>
+                <w:lang w:eastAsia="ja-JP"/>
+              </w:rPr>
+              <w:t>度</w:t>
+            </w:r>
+          </w:rubyBase>
+        </w:ruby>
+      </w:r>
+      <w:r>
+        <w:rPr>
+          <w:rFonts w:asciiTheme="minorEastAsia" w:hAnsiTheme="minorEastAsia" w:hint="eastAsia"/>
+          <w:sz w:val="28"/>
+          <w:szCs w:val="36"/>
+          <w:lang w:eastAsia="ja-JP"/>
+        </w:rPr>
+        <w:t xml:space="preserve">　</w:t>
+      </w:r>
+      <w:r>
+        <w:rPr>
+          <w:rFonts w:asciiTheme="minorEastAsia" w:hAnsiTheme="minorEastAsia"/>
+          <w:sz w:val="28"/>
+          <w:szCs w:val="36"/>
+          <w:lang w:eastAsia="ja-JP"/>
+        </w:rPr>
+        <w:ruby>
+          <w:rubyPr>
+            <w:rubyAlign w:val="distributeSpace"/>
+            <w:hps w:val="14"/>
+            <w:hpsRaise w:val="26"/>
+            <w:hpsBaseText w:val="28"/>
+            <w:lid w:val="ja-JP"/>
+          </w:rubyPr>
+          <w:rt>
+            <w:r>
+              <w:rPr>
+                <w:rFonts w:ascii="DengXian" w:eastAsia="DengXian" w:hAnsi="DengXian"/>
+                <w:sz w:val="14"/>
+                <w:szCs w:val="36"/>
+                <w:lang w:eastAsia="ja-JP"/>
+              </w:rPr>
+              <w:t>さ</w:t>
+            </w:r>
+          </w:rt>
+          <w:rubyBase>
+            <w:r>
+              <w:rPr>
+                <w:rFonts w:asciiTheme="minorEastAsia" w:hAnsiTheme="minorEastAsia"/>
+                <w:sz w:val="28"/>
+                <w:szCs w:val="36"/>
+                <w:lang w:eastAsia="ja-JP"/>
+              </w:rPr>
+              <w:t>咲</w:t>
+            </w:r>
+          </w:rubyBase>
+        </w:ruby>
+      </w:r>
+      <w:r>
+        <w:rPr>
+          <w:rFonts w:asciiTheme="minorEastAsia" w:hAnsiTheme="minorEastAsia" w:hint="eastAsia"/>
+          <w:sz w:val="28"/>
+          <w:szCs w:val="36"/>
+          <w:lang w:eastAsia="ja-JP"/>
+        </w:rPr>
+        <w:t>きます。（这种花一年开2次）</w:t>
+      </w:r>
+    </w:p>
+    <w:p>
+      <w:pPr>
+        <w:pStyle w:val="a4"/>
+        <w:numPr>
+          <w:ilvl w:val="0"/>
+          <w:numId w:val="1"/>
+        </w:numPr>
+        <w:spacing w:beforeLines="200" w:before="624"/>
+        <w:ind w:left="357" w:firstLineChars="0" w:hanging="357"/>
+        <w:rPr>
+          <w:rFonts w:asciiTheme="minorEastAsia" w:hAnsiTheme="minorEastAsia"/>
+          <w:b/>
+          <w:bCs/>
+          <w:sz w:val="32"/>
+          <w:szCs w:val="40"/>
+        </w:rPr>
+      </w:pPr>
+      <w:r>
+        <w:rPr>
+          <w:rFonts w:asciiTheme="minorEastAsia" w:hAnsiTheme="minorEastAsia" w:hint="eastAsia"/>
+          <w:b/>
+          <w:bCs/>
+          <w:sz w:val="32"/>
+          <w:szCs w:val="40"/>
+        </w:rPr>
+        <w:t>地点名词　へ　动词　に　行きます／来ます</w:t>
+      </w:r>
+    </w:p>
+    <w:p>
+      <w:pPr>
+        <w:pStyle w:val="a4"/>
+        <w:ind w:left="360" w:firstLineChars="0" w:firstLine="0"/>
+        <w:rPr>
+          <w:rFonts w:asciiTheme="minorEastAsia" w:hAnsiTheme="minorEastAsia"/>
+          <w:sz w:val="28"/>
+          <w:szCs w:val="36"/>
+        </w:rPr>
+      </w:pPr>
+      <w:r>
+        <w:rPr>
+          <w:rFonts w:asciiTheme="minorEastAsia" w:hAnsiTheme="minorEastAsia" w:hint="eastAsia"/>
+          <w:sz w:val="28"/>
+          <w:szCs w:val="36"/>
+        </w:rPr>
+        <w:t>移动行为的目的。其中目的动词由“ます形”去掉“ます”。</w:t>
+      </w:r>
+    </w:p>
+    <w:p>
+      <w:pPr>
+        <w:pStyle w:val="a4"/>
+        <w:numPr>
+          <w:ilvl w:val="0"/>
+          <w:numId w:val="48"/>
+        </w:numPr>
+        <w:ind w:firstLineChars="0"/>
+        <w:rPr>
+          <w:rFonts w:asciiTheme="minorEastAsia" w:hAnsiTheme="minorEastAsia"/>
+          <w:sz w:val="28"/>
+          <w:szCs w:val="36"/>
+          <w:lang w:eastAsia="ja-JP"/>
+        </w:rPr>
+      </w:pPr>
+      <w:r>
+        <w:rPr>
+          <w:rFonts w:asciiTheme="minorEastAsia" w:hAnsiTheme="minorEastAsia"/>
+          <w:sz w:val="28"/>
+          <w:szCs w:val="36"/>
+        </w:rPr>
+        <w:ruby>
+          <w:rubyPr>
+            <w:rubyAlign w:val="distributeSpace"/>
+            <w:hps w:val="14"/>
+            <w:hpsRaise w:val="26"/>
+            <w:hpsBaseText w:val="28"/>
+            <w:lid w:val="ja-JP"/>
+          </w:rubyPr>
+          <w:rt>
+            <w:r>
+              <w:rPr>
+                <w:rFonts w:ascii="DengXian" w:eastAsia="DengXian" w:hAnsi="DengXian"/>
+                <w:sz w:val="14"/>
+                <w:szCs w:val="36"/>
+                <w:lang w:eastAsia="ja-JP"/>
+              </w:rPr>
+              <w:t>ご</w:t>
+            </w:r>
+          </w:rt>
+          <w:rubyBase>
+            <w:r>
+              <w:rPr>
+                <w:rFonts w:asciiTheme="minorEastAsia" w:hAnsiTheme="minorEastAsia"/>
+                <w:sz w:val="28"/>
+                <w:szCs w:val="36"/>
+                <w:lang w:eastAsia="ja-JP"/>
+              </w:rPr>
+              <w:t>午</w:t>
+            </w:r>
+          </w:rubyBase>
+        </w:ruby>
+      </w:r>
+      <w:r>
+        <w:rPr>
+          <w:rFonts w:asciiTheme="minorEastAsia" w:hAnsiTheme="minorEastAsia"/>
+          <w:sz w:val="28"/>
+          <w:szCs w:val="36"/>
+        </w:rPr>
+        <w:ruby>
+          <w:rubyPr>
+            <w:rubyAlign w:val="distributeSpace"/>
+            <w:hps w:val="14"/>
+            <w:hpsRaise w:val="26"/>
+            <w:hpsBaseText w:val="28"/>
+            <w:lid w:val="ja-JP"/>
+          </w:rubyPr>
+          <w:rt>
+            <w:r>
+              <w:rPr>
+                <w:rFonts w:ascii="DengXian" w:eastAsia="DengXian" w:hAnsi="DengXian"/>
+                <w:sz w:val="14"/>
+                <w:szCs w:val="36"/>
+                <w:lang w:eastAsia="ja-JP"/>
+              </w:rPr>
+              <w:t>ご</w:t>
+            </w:r>
+          </w:rt>
+          <w:rubyBase>
+            <w:r>
+              <w:rPr>
+                <w:rFonts w:asciiTheme="minorEastAsia" w:hAnsiTheme="minorEastAsia"/>
+                <w:sz w:val="28"/>
+                <w:szCs w:val="36"/>
+                <w:lang w:eastAsia="ja-JP"/>
+              </w:rPr>
+              <w:t>後</w:t>
+            </w:r>
+          </w:rubyBase>
+        </w:ruby>
+      </w:r>
+      <w:r>
+        <w:rPr>
+          <w:rFonts w:asciiTheme="minorEastAsia" w:hAnsiTheme="minorEastAsia" w:hint="eastAsia"/>
+          <w:sz w:val="28"/>
+          <w:szCs w:val="36"/>
+          <w:lang w:eastAsia="ja-JP"/>
+        </w:rPr>
+        <w:t xml:space="preserve">　</w:t>
+      </w:r>
+      <w:r>
+        <w:rPr>
+          <w:rFonts w:asciiTheme="minorEastAsia" w:hAnsiTheme="minorEastAsia"/>
+          <w:sz w:val="28"/>
+          <w:szCs w:val="36"/>
+          <w:lang w:eastAsia="ja-JP"/>
+        </w:rPr>
+        <w:ruby>
+          <w:rubyPr>
+            <w:rubyAlign w:val="distributeSpace"/>
+            <w:hps w:val="14"/>
+            <w:hpsRaise w:val="26"/>
+            <w:hpsBaseText w:val="28"/>
+            <w:lid w:val="ja-JP"/>
+          </w:rubyPr>
+          <w:rt>
+            <w:r>
+              <w:rPr>
+                <w:rFonts w:ascii="DengXian" w:eastAsia="DengXian" w:hAnsi="DengXian"/>
+                <w:sz w:val="14"/>
+                <w:szCs w:val="36"/>
+                <w:lang w:eastAsia="ja-JP"/>
+              </w:rPr>
+              <w:t>ゆう</w:t>
+            </w:r>
+          </w:rt>
+          <w:rubyBase>
+            <w:r>
+              <w:rPr>
+                <w:rFonts w:asciiTheme="minorEastAsia" w:hAnsiTheme="minorEastAsia"/>
+                <w:sz w:val="28"/>
+                <w:szCs w:val="36"/>
+                <w:lang w:eastAsia="ja-JP"/>
+              </w:rPr>
+              <w:t>郵</w:t>
+            </w:r>
+          </w:rubyBase>
+        </w:ruby>
+      </w:r>
+      <w:r>
+        <w:rPr>
+          <w:rFonts w:asciiTheme="minorEastAsia" w:hAnsiTheme="minorEastAsia"/>
+          <w:sz w:val="28"/>
+          <w:szCs w:val="36"/>
+          <w:lang w:eastAsia="ja-JP"/>
+        </w:rPr>
+        <w:ruby>
+          <w:rubyPr>
+            <w:rubyAlign w:val="distributeSpace"/>
+            <w:hps w:val="14"/>
+            <w:hpsRaise w:val="26"/>
+            <w:hpsBaseText w:val="28"/>
+            <w:lid w:val="ja-JP"/>
+          </w:rubyPr>
+          <w:rt>
+            <w:r>
+              <w:rPr>
+                <w:rFonts w:ascii="DengXian" w:eastAsia="DengXian" w:hAnsi="DengXian"/>
+                <w:sz w:val="14"/>
+                <w:szCs w:val="36"/>
+                <w:lang w:eastAsia="ja-JP"/>
+              </w:rPr>
+              <w:t>びん</w:t>
+            </w:r>
+          </w:rt>
+          <w:rubyBase>
+            <w:r>
+              <w:rPr>
+                <w:rFonts w:asciiTheme="minorEastAsia" w:hAnsiTheme="minorEastAsia"/>
+                <w:sz w:val="28"/>
+                <w:szCs w:val="36"/>
+                <w:lang w:eastAsia="ja-JP"/>
+              </w:rPr>
+              <w:t>便</w:t>
+            </w:r>
+          </w:rubyBase>
+        </w:ruby>
+      </w:r>
+      <w:r>
+        <w:rPr>
+          <w:rFonts w:asciiTheme="minorEastAsia" w:hAnsiTheme="minorEastAsia"/>
+          <w:sz w:val="28"/>
+          <w:szCs w:val="36"/>
+          <w:lang w:eastAsia="ja-JP"/>
+        </w:rPr>
+        <w:ruby>
+          <w:rubyPr>
+            <w:rubyAlign w:val="distributeSpace"/>
+            <w:hps w:val="14"/>
+            <w:hpsRaise w:val="26"/>
+            <w:hpsBaseText w:val="28"/>
+            <w:lid w:val="ja-JP"/>
+          </w:rubyPr>
+          <w:rt>
+            <w:r>
+              <w:rPr>
+                <w:rFonts w:ascii="DengXian" w:eastAsia="DengXian" w:hAnsi="DengXian"/>
+                <w:sz w:val="14"/>
+                <w:szCs w:val="36"/>
+                <w:lang w:eastAsia="ja-JP"/>
+              </w:rPr>
+              <w:t>きょく</w:t>
+            </w:r>
+          </w:rt>
+          <w:rubyBase>
+            <w:r>
+              <w:rPr>
+                <w:rFonts w:asciiTheme="minorEastAsia" w:hAnsiTheme="minorEastAsia"/>
+                <w:sz w:val="28"/>
+                <w:szCs w:val="36"/>
+                <w:lang w:eastAsia="ja-JP"/>
+              </w:rPr>
+              <w:t>局</w:t>
+            </w:r>
+          </w:rubyBase>
+        </w:ruby>
+      </w:r>
+      <w:r>
+        <w:rPr>
+          <w:rFonts w:asciiTheme="minorEastAsia" w:hAnsiTheme="minorEastAsia" w:hint="eastAsia"/>
+          <w:sz w:val="28"/>
+          <w:szCs w:val="36"/>
+          <w:lang w:eastAsia="ja-JP"/>
+        </w:rPr>
+        <w:t>へ</w:t>
+      </w:r>
+      <w:r>
+        <w:rPr>
+          <w:rFonts w:asciiTheme="minorEastAsia" w:hAnsiTheme="minorEastAsia" w:hint="eastAsia"/>
+          <w:sz w:val="28"/>
+          <w:szCs w:val="36"/>
+          <w:lang w:eastAsia="ja-JP"/>
+        </w:rPr>
+        <w:t xml:space="preserve">　</w:t>
+      </w:r>
+      <w:r>
+        <w:rPr>
+          <w:rFonts w:asciiTheme="minorEastAsia" w:hAnsiTheme="minorEastAsia"/>
+          <w:sz w:val="28"/>
+          <w:szCs w:val="36"/>
+          <w:lang w:eastAsia="ja-JP"/>
+        </w:rPr>
+        <w:ruby>
+          <w:rubyPr>
+            <w:rubyAlign w:val="distributeSpace"/>
+            <w:hps w:val="14"/>
+            <w:hpsRaise w:val="26"/>
+            <w:hpsBaseText w:val="28"/>
+            <w:lid w:val="ja-JP"/>
+          </w:rubyPr>
+          <w:rt>
+            <w:r>
+              <w:rPr>
+                <w:rFonts w:ascii="DengXian" w:eastAsia="DengXian" w:hAnsi="DengXian"/>
+                <w:sz w:val="14"/>
+                <w:szCs w:val="36"/>
+                <w:lang w:eastAsia="ja-JP"/>
+              </w:rPr>
+              <w:t>に</w:t>
+            </w:r>
+          </w:rt>
+          <w:rubyBase>
+            <w:r>
+              <w:rPr>
+                <w:rFonts w:asciiTheme="minorEastAsia" w:hAnsiTheme="minorEastAsia"/>
+                <w:sz w:val="28"/>
+                <w:szCs w:val="36"/>
+                <w:lang w:eastAsia="ja-JP"/>
+              </w:rPr>
+              <w:t>荷</w:t>
+            </w:r>
+          </w:rubyBase>
+        </w:ruby>
+      </w:r>
+      <w:r>
+        <w:rPr>
+          <w:rFonts w:asciiTheme="minorEastAsia" w:hAnsiTheme="minorEastAsia"/>
+          <w:sz w:val="28"/>
+          <w:szCs w:val="36"/>
+          <w:lang w:eastAsia="ja-JP"/>
+        </w:rPr>
+        <w:ruby>
+          <w:rubyPr>
+            <w:rubyAlign w:val="distributeSpace"/>
+            <w:hps w:val="14"/>
+            <w:hpsRaise w:val="26"/>
+            <w:hpsBaseText w:val="28"/>
+            <w:lid w:val="ja-JP"/>
+          </w:rubyPr>
+          <w:rt>
+            <w:r>
+              <w:rPr>
+                <w:rFonts w:ascii="DengXian" w:eastAsia="DengXian" w:hAnsi="DengXian"/>
+                <w:sz w:val="14"/>
+                <w:szCs w:val="36"/>
+                <w:lang w:eastAsia="ja-JP"/>
+              </w:rPr>
+              <w:t>もつ</w:t>
+            </w:r>
+          </w:rt>
+          <w:rubyBase>
+            <w:r>
+              <w:rPr>
+                <w:rFonts w:asciiTheme="minorEastAsia" w:hAnsiTheme="minorEastAsia"/>
+                <w:sz w:val="28"/>
+                <w:szCs w:val="36"/>
+                <w:lang w:eastAsia="ja-JP"/>
+              </w:rPr>
+              <w:t>物</w:t>
+            </w:r>
+          </w:rubyBase>
+        </w:ruby>
+      </w:r>
+      <w:r>
+        <w:rPr>
+          <w:rFonts w:asciiTheme="minorEastAsia" w:hAnsiTheme="minorEastAsia" w:hint="eastAsia"/>
+          <w:sz w:val="28"/>
+          <w:szCs w:val="36"/>
+          <w:lang w:eastAsia="ja-JP"/>
+        </w:rPr>
+        <w:t xml:space="preserve">　</w:t>
+      </w:r>
+      <w:r>
+        <w:rPr>
+          <w:rFonts w:asciiTheme="minorEastAsia" w:hAnsiTheme="minorEastAsia" w:hint="eastAsia"/>
+          <w:sz w:val="28"/>
+          <w:szCs w:val="36"/>
+          <w:lang w:eastAsia="ja-JP"/>
+        </w:rPr>
+        <w:t>を</w:t>
+      </w:r>
+      <w:r>
+        <w:rPr>
+          <w:rFonts w:asciiTheme="minorEastAsia" w:hAnsiTheme="minorEastAsia" w:hint="eastAsia"/>
+          <w:sz w:val="28"/>
+          <w:szCs w:val="36"/>
+          <w:lang w:eastAsia="ja-JP"/>
+        </w:rPr>
+        <w:t xml:space="preserve">　</w:t>
+      </w:r>
+      <w:r>
+        <w:rPr>
+          <w:rFonts w:asciiTheme="minorEastAsia" w:hAnsiTheme="minorEastAsia"/>
+          <w:sz w:val="28"/>
+          <w:szCs w:val="36"/>
+          <w:lang w:eastAsia="ja-JP"/>
+        </w:rPr>
+        <w:ruby>
+          <w:rubyPr>
+            <w:rubyAlign w:val="distributeSpace"/>
+            <w:hps w:val="14"/>
+            <w:hpsRaise w:val="26"/>
+            <w:hpsBaseText w:val="28"/>
+            <w:lid w:val="ja-JP"/>
+          </w:rubyPr>
+          <w:rt>
+            <w:r>
+              <w:rPr>
+                <w:rFonts w:ascii="DengXian" w:eastAsia="DengXian" w:hAnsi="DengXian"/>
+                <w:sz w:val="14"/>
+                <w:szCs w:val="36"/>
+                <w:lang w:eastAsia="ja-JP"/>
+              </w:rPr>
+              <w:t>だ</w:t>
+            </w:r>
+          </w:rt>
+          <w:rubyBase>
+            <w:r>
+              <w:rPr>
+                <w:rFonts w:asciiTheme="minorEastAsia" w:hAnsiTheme="minorEastAsia"/>
+                <w:sz w:val="28"/>
+                <w:szCs w:val="36"/>
+                <w:lang w:eastAsia="ja-JP"/>
+              </w:rPr>
+              <w:t>出</w:t>
+            </w:r>
+          </w:rubyBase>
+        </w:ruby>
+      </w:r>
+      <w:r>
+        <w:rPr>
+          <w:rFonts w:asciiTheme="minorEastAsia" w:hAnsiTheme="minorEastAsia" w:hint="eastAsia"/>
+          <w:sz w:val="28"/>
+          <w:szCs w:val="36"/>
+          <w:lang w:eastAsia="ja-JP"/>
+        </w:rPr>
+        <w:t>しに</w:t>
+      </w:r>
+      <w:r>
+        <w:rPr>
+          <w:rFonts w:asciiTheme="minorEastAsia" w:hAnsiTheme="minorEastAsia" w:hint="eastAsia"/>
+          <w:sz w:val="28"/>
+          <w:szCs w:val="36"/>
+          <w:lang w:eastAsia="ja-JP"/>
+        </w:rPr>
+        <w:t xml:space="preserve">　</w:t>
+      </w:r>
+      <w:r>
+        <w:rPr>
+          <w:rFonts w:asciiTheme="minorEastAsia" w:hAnsiTheme="minorEastAsia"/>
+          <w:sz w:val="28"/>
+          <w:szCs w:val="36"/>
+          <w:lang w:eastAsia="ja-JP"/>
+        </w:rPr>
+        <w:ruby>
+          <w:rubyPr>
+            <w:rubyAlign w:val="distributeSpace"/>
+            <w:hps w:val="14"/>
+            <w:hpsRaise w:val="26"/>
+            <w:hpsBaseText w:val="28"/>
+            <w:lid w:val="ja-JP"/>
+          </w:rubyPr>
+          <w:rt>
+            <w:r>
+              <w:rPr>
+                <w:rFonts w:ascii="DengXian" w:eastAsia="DengXian" w:hAnsi="DengXian"/>
+                <w:sz w:val="14"/>
+                <w:szCs w:val="36"/>
+                <w:lang w:eastAsia="ja-JP"/>
+              </w:rPr>
+              <w:t>い</w:t>
+            </w:r>
+          </w:rt>
+          <w:rubyBase>
+            <w:r>
+              <w:rPr>
+                <w:rFonts w:asciiTheme="minorEastAsia" w:hAnsiTheme="minorEastAsia"/>
+                <w:sz w:val="28"/>
+                <w:szCs w:val="36"/>
+                <w:lang w:eastAsia="ja-JP"/>
+              </w:rPr>
+              <w:t>行</w:t>
+            </w:r>
+          </w:rubyBase>
+        </w:ruby>
+      </w:r>
+      <w:r>
+        <w:rPr>
+          <w:rFonts w:asciiTheme="minorEastAsia" w:hAnsiTheme="minorEastAsia" w:hint="eastAsia"/>
+          <w:sz w:val="28"/>
+          <w:szCs w:val="36"/>
+          <w:lang w:eastAsia="ja-JP"/>
+        </w:rPr>
+        <w:t>きます。（下午去邮局寄包裹）</w:t>
+      </w:r>
+    </w:p>
+    <w:p>
+      <w:pPr>
+        <w:pStyle w:val="a4"/>
+        <w:numPr>
+          <w:ilvl w:val="0"/>
+          <w:numId w:val="48"/>
+        </w:numPr>
+        <w:ind w:firstLineChars="0"/>
+        <w:rPr>
+          <w:rFonts w:asciiTheme="minorEastAsia" w:hAnsiTheme="minorEastAsia"/>
+          <w:sz w:val="28"/>
+          <w:szCs w:val="36"/>
+          <w:lang w:eastAsia="ja-JP"/>
+        </w:rPr>
+      </w:pPr>
+      <w:r>
+        <w:rPr>
+          <w:rFonts w:asciiTheme="minorEastAsia" w:hAnsiTheme="minorEastAsia"/>
+          <w:sz w:val="28"/>
+          <w:szCs w:val="36"/>
+          <w:lang w:eastAsia="ja-JP"/>
+        </w:rPr>
+        <w:ruby>
+          <w:rubyPr>
+            <w:rubyAlign w:val="distributeSpace"/>
+            <w:hps w:val="14"/>
+            <w:hpsRaise w:val="26"/>
+            <w:hpsBaseText w:val="28"/>
+            <w:lid w:val="ja-JP"/>
+          </w:rubyPr>
+          <w:rt>
+            <w:r>
+              <w:rPr>
+                <w:rFonts w:ascii="DengXian" w:eastAsia="DengXian" w:hAnsi="DengXian"/>
+                <w:sz w:val="14"/>
+                <w:szCs w:val="36"/>
+                <w:lang w:eastAsia="ja-JP"/>
+              </w:rPr>
+              <w:t>お</w:t>
+            </w:r>
+          </w:rt>
+          <w:rubyBase>
+            <w:r>
+              <w:rPr>
+                <w:rFonts w:asciiTheme="minorEastAsia" w:hAnsiTheme="minorEastAsia"/>
+                <w:sz w:val="28"/>
+                <w:szCs w:val="36"/>
+                <w:lang w:eastAsia="ja-JP"/>
+              </w:rPr>
+              <w:t>小</w:t>
+            </w:r>
+          </w:rubyBase>
+        </w:ruby>
+      </w:r>
+      <w:r>
+        <w:rPr>
+          <w:rFonts w:asciiTheme="minorEastAsia" w:hAnsiTheme="minorEastAsia"/>
+          <w:sz w:val="28"/>
+          <w:szCs w:val="36"/>
+          <w:lang w:eastAsia="ja-JP"/>
+        </w:rPr>
+        <w:ruby>
+          <w:rubyPr>
+            <w:rubyAlign w:val="distributeSpace"/>
+            <w:hps w:val="14"/>
+            <w:hpsRaise w:val="26"/>
+            <w:hpsBaseText w:val="28"/>
+            <w:lid w:val="ja-JP"/>
+          </w:rubyPr>
+          <w:rt>
+            <w:r>
+              <w:rPr>
+                <w:rFonts w:ascii="DengXian" w:eastAsia="DengXian" w:hAnsi="DengXian"/>
+                <w:sz w:val="14"/>
+                <w:szCs w:val="36"/>
+                <w:lang w:eastAsia="ja-JP"/>
+              </w:rPr>
+              <w:t>の</w:t>
+            </w:r>
+          </w:rt>
+          <w:rubyBase>
+            <w:r>
+              <w:rPr>
+                <w:rFonts w:asciiTheme="minorEastAsia" w:hAnsiTheme="minorEastAsia"/>
+                <w:sz w:val="28"/>
+                <w:szCs w:val="36"/>
+                <w:lang w:eastAsia="ja-JP"/>
+              </w:rPr>
+              <w:t>野</w:t>
+            </w:r>
+          </w:rubyBase>
+        </w:ruby>
+      </w:r>
+      <w:r>
+        <w:rPr>
+          <w:rFonts w:asciiTheme="minorEastAsia" w:hAnsiTheme="minorEastAsia" w:hint="eastAsia"/>
+          <w:sz w:val="28"/>
+          <w:szCs w:val="36"/>
+          <w:lang w:eastAsia="ja-JP"/>
+        </w:rPr>
+        <w:t xml:space="preserve">さんは　プールへ　</w:t>
+      </w:r>
+      <w:r>
+        <w:rPr>
+          <w:rFonts w:asciiTheme="minorEastAsia" w:hAnsiTheme="minorEastAsia"/>
+          <w:sz w:val="28"/>
+          <w:szCs w:val="36"/>
+          <w:lang w:eastAsia="ja-JP"/>
+        </w:rPr>
+        <w:ruby>
+          <w:rubyPr>
+            <w:rubyAlign w:val="distributeSpace"/>
+            <w:hps w:val="14"/>
+            <w:hpsRaise w:val="26"/>
+            <w:hpsBaseText w:val="28"/>
+            <w:lid w:val="ja-JP"/>
+          </w:rubyPr>
+          <w:rt>
+            <w:r>
+              <w:rPr>
+                <w:rFonts w:ascii="DengXian" w:eastAsia="DengXian" w:hAnsi="DengXian"/>
+                <w:sz w:val="14"/>
+                <w:szCs w:val="36"/>
+                <w:lang w:eastAsia="ja-JP"/>
+              </w:rPr>
+              <w:t>およ</w:t>
+            </w:r>
+          </w:rt>
+          <w:rubyBase>
+            <w:r>
+              <w:rPr>
+                <w:rFonts w:asciiTheme="minorEastAsia" w:hAnsiTheme="minorEastAsia"/>
+                <w:sz w:val="28"/>
+                <w:szCs w:val="36"/>
+                <w:lang w:eastAsia="ja-JP"/>
+              </w:rPr>
+              <w:t>泳</w:t>
+            </w:r>
+          </w:rubyBase>
+        </w:ruby>
+      </w:r>
+      <w:r>
+        <w:rPr>
+          <w:rFonts w:asciiTheme="minorEastAsia" w:hAnsiTheme="minorEastAsia" w:hint="eastAsia"/>
+          <w:sz w:val="28"/>
+          <w:szCs w:val="36"/>
+          <w:lang w:eastAsia="ja-JP"/>
+        </w:rPr>
+        <w:t xml:space="preserve">ぎに　</w:t>
+      </w:r>
+      <w:r>
+        <w:rPr>
+          <w:rFonts w:asciiTheme="minorEastAsia" w:hAnsiTheme="minorEastAsia"/>
+          <w:sz w:val="28"/>
+          <w:szCs w:val="36"/>
+          <w:lang w:eastAsia="ja-JP"/>
+        </w:rPr>
+        <w:ruby>
+          <w:rubyPr>
+            <w:rubyAlign w:val="distributeSpace"/>
+            <w:hps w:val="14"/>
+            <w:hpsRaise w:val="26"/>
+            <w:hpsBaseText w:val="28"/>
+            <w:lid w:val="ja-JP"/>
+          </w:rubyPr>
+          <w:rt>
+            <w:r>
+              <w:rPr>
+                <w:rFonts w:ascii="DengXian" w:eastAsia="DengXian" w:hAnsi="DengXian"/>
+                <w:sz w:val="14"/>
+                <w:szCs w:val="36"/>
+                <w:lang w:eastAsia="ja-JP"/>
+              </w:rPr>
+              <w:t>い</w:t>
+            </w:r>
+          </w:rt>
+          <w:rubyBase>
+            <w:r>
+              <w:rPr>
+                <w:rFonts w:asciiTheme="minorEastAsia" w:hAnsiTheme="minorEastAsia"/>
+                <w:sz w:val="28"/>
+                <w:szCs w:val="36"/>
+                <w:lang w:eastAsia="ja-JP"/>
+              </w:rPr>
+              <w:t>行</w:t>
+            </w:r>
+          </w:rubyBase>
+        </w:ruby>
+      </w:r>
+      <w:r>
+        <w:rPr>
+          <w:rFonts w:asciiTheme="minorEastAsia" w:hAnsiTheme="minorEastAsia" w:hint="eastAsia"/>
+          <w:sz w:val="28"/>
+          <w:szCs w:val="36"/>
+          <w:lang w:eastAsia="ja-JP"/>
+        </w:rPr>
+        <w:t>きます。（</w:t>
+      </w:r>
+      <w:r>
+        <w:rPr>
+          <w:rFonts w:asciiTheme="minorEastAsia" w:hAnsiTheme="minorEastAsia" w:hint="eastAsia"/>
+          <w:sz w:val="28"/>
+          <w:szCs w:val="36"/>
+        </w:rPr>
+        <w:t>小野女士去游泳池游泳）</w:t>
+      </w:r>
+    </w:p>
+    <w:p>
+      <w:pPr>
+        <w:pStyle w:val="a4"/>
+        <w:numPr>
+          <w:ilvl w:val="0"/>
+          <w:numId w:val="48"/>
+        </w:numPr>
+        <w:ind w:firstLineChars="0"/>
+        <w:rPr>
+          <w:rFonts w:asciiTheme="minorEastAsia" w:hAnsiTheme="minorEastAsia"/>
+          <w:sz w:val="28"/>
+          <w:szCs w:val="36"/>
+          <w:lang w:eastAsia="ja-JP"/>
+        </w:rPr>
+      </w:pPr>
+      <w:r>
+        <w:rPr>
+          <w:rFonts w:asciiTheme="minorEastAsia" w:hAnsiTheme="minorEastAsia" w:hint="eastAsia"/>
+          <w:sz w:val="28"/>
+          <w:szCs w:val="36"/>
+          <w:lang w:eastAsia="ja-JP"/>
+        </w:rPr>
+        <w:t>李さんは　私の</w:t>
+      </w:r>
+      <w:r>
+        <w:rPr>
+          <w:rFonts w:asciiTheme="minorEastAsia" w:hAnsiTheme="minorEastAsia"/>
+          <w:sz w:val="28"/>
+          <w:szCs w:val="36"/>
+          <w:lang w:eastAsia="ja-JP"/>
+        </w:rPr>
+        <w:ruby>
+          <w:rubyPr>
+            <w:rubyAlign w:val="distributeSpace"/>
+            <w:hps w:val="14"/>
+            <w:hpsRaise w:val="26"/>
+            <w:hpsBaseText w:val="28"/>
+            <w:lid w:val="ja-JP"/>
+          </w:rubyPr>
+          <w:rt>
+            <w:r>
+              <w:rPr>
+                <w:rFonts w:ascii="DengXian" w:eastAsia="DengXian" w:hAnsi="DengXian"/>
+                <w:sz w:val="14"/>
+                <w:szCs w:val="36"/>
+                <w:lang w:eastAsia="ja-JP"/>
+              </w:rPr>
+              <w:t>いえ</w:t>
+            </w:r>
+          </w:rt>
+          <w:rubyBase>
+            <w:r>
+              <w:rPr>
+                <w:rFonts w:asciiTheme="minorEastAsia" w:hAnsiTheme="minorEastAsia"/>
+                <w:sz w:val="28"/>
+                <w:szCs w:val="36"/>
+                <w:lang w:eastAsia="ja-JP"/>
+              </w:rPr>
+              <w:t>家</w:t>
+            </w:r>
+          </w:rubyBase>
+        </w:ruby>
+      </w:r>
+      <w:r>
+        <w:rPr>
+          <w:rFonts w:asciiTheme="minorEastAsia" w:hAnsiTheme="minorEastAsia" w:hint="eastAsia"/>
+          <w:sz w:val="28"/>
+          <w:szCs w:val="36"/>
+          <w:lang w:eastAsia="ja-JP"/>
+        </w:rPr>
+        <w:t xml:space="preserve">へ　</w:t>
+      </w:r>
+      <w:r>
+        <w:rPr>
+          <w:rFonts w:asciiTheme="minorEastAsia" w:hAnsiTheme="minorEastAsia"/>
+          <w:sz w:val="28"/>
+          <w:szCs w:val="36"/>
+          <w:lang w:eastAsia="ja-JP"/>
+        </w:rPr>
+        <w:ruby>
+          <w:rubyPr>
+            <w:rubyAlign w:val="distributeSpace"/>
+            <w:hps w:val="14"/>
+            <w:hpsRaise w:val="26"/>
+            <w:hpsBaseText w:val="28"/>
+            <w:lid w:val="ja-JP"/>
+          </w:rubyPr>
+          <w:rt>
+            <w:r>
+              <w:rPr>
+                <w:rFonts w:ascii="DengXian" w:eastAsia="DengXian" w:hAnsi="DengXian"/>
+                <w:sz w:val="14"/>
+                <w:szCs w:val="36"/>
+                <w:lang w:eastAsia="ja-JP"/>
+              </w:rPr>
+              <w:t>あそ</w:t>
+            </w:r>
+          </w:rt>
+          <w:rubyBase>
+            <w:r>
+              <w:rPr>
+                <w:rFonts w:asciiTheme="minorEastAsia" w:hAnsiTheme="minorEastAsia"/>
+                <w:sz w:val="28"/>
+                <w:szCs w:val="36"/>
+                <w:lang w:eastAsia="ja-JP"/>
+              </w:rPr>
+              <w:t>遊</w:t>
+            </w:r>
+          </w:rubyBase>
+        </w:ruby>
+      </w:r>
+      <w:r>
+        <w:rPr>
+          <w:rFonts w:asciiTheme="minorEastAsia" w:hAnsiTheme="minorEastAsia" w:hint="eastAsia"/>
+          <w:sz w:val="28"/>
+          <w:szCs w:val="36"/>
+          <w:lang w:eastAsia="ja-JP"/>
+        </w:rPr>
+        <w:t xml:space="preserve">びに　</w:t>
+      </w:r>
+      <w:r>
+        <w:rPr>
+          <w:rFonts w:asciiTheme="minorEastAsia" w:hAnsiTheme="minorEastAsia"/>
+          <w:sz w:val="28"/>
+          <w:szCs w:val="36"/>
+          <w:lang w:eastAsia="ja-JP"/>
+        </w:rPr>
+        <w:ruby>
+          <w:rubyPr>
+            <w:rubyAlign w:val="distributeSpace"/>
+            <w:hps w:val="14"/>
+            <w:hpsRaise w:val="26"/>
+            <w:hpsBaseText w:val="28"/>
+            <w:lid w:val="ja-JP"/>
+          </w:rubyPr>
+          <w:rt>
+            <w:r>
+              <w:rPr>
+                <w:rFonts w:ascii="DengXian" w:eastAsia="DengXian" w:hAnsi="DengXian"/>
+                <w:sz w:val="14"/>
+                <w:szCs w:val="36"/>
+                <w:lang w:eastAsia="ja-JP"/>
+              </w:rPr>
+              <w:t>き</w:t>
+            </w:r>
+          </w:rt>
+          <w:rubyBase>
+            <w:r>
+              <w:rPr>
+                <w:rFonts w:asciiTheme="minorEastAsia" w:hAnsiTheme="minorEastAsia"/>
+                <w:sz w:val="28"/>
+                <w:szCs w:val="36"/>
+                <w:lang w:eastAsia="ja-JP"/>
+              </w:rPr>
+              <w:t>来</w:t>
+            </w:r>
+          </w:rubyBase>
+        </w:ruby>
+      </w:r>
+      <w:r>
+        <w:rPr>
+          <w:rFonts w:asciiTheme="minorEastAsia" w:hAnsiTheme="minorEastAsia" w:hint="eastAsia"/>
+          <w:sz w:val="28"/>
+          <w:szCs w:val="36"/>
+          <w:lang w:eastAsia="ja-JP"/>
+        </w:rPr>
+        <w:t>ました。（小李来我家玩了）</w:t>
+      </w:r>
+    </w:p>
+    <w:p>
+      <w:pPr>
+        <w:pStyle w:val="a4"/>
+        <w:numPr>
+          <w:ilvl w:val="0"/>
+          <w:numId w:val="1"/>
+        </w:numPr>
+        <w:spacing w:beforeLines="200" w:before="624"/>
+        <w:ind w:left="357" w:firstLineChars="0" w:hanging="357"/>
+        <w:rPr>
+          <w:rFonts w:asciiTheme="minorEastAsia" w:hAnsiTheme="minorEastAsia"/>
+          <w:b/>
+          <w:bCs/>
+          <w:sz w:val="32"/>
+          <w:szCs w:val="40"/>
+        </w:rPr>
+      </w:pPr>
+      <w:r>
+        <w:rPr>
+          <w:rFonts w:asciiTheme="minorEastAsia" w:hAnsiTheme="minorEastAsia" w:hint="eastAsia"/>
+          <w:b/>
+          <w:bCs/>
+          <w:sz w:val="32"/>
+          <w:szCs w:val="40"/>
+        </w:rPr>
+        <w:t>名词【数量】　で</w:t>
+      </w:r>
       <w:bookmarkStart w:id="0" w:name="_GoBack"/>
       <w:bookmarkEnd w:id="0"/>
+    </w:p>
+    <w:p>
+      <w:pPr>
+        <w:pStyle w:val="a4"/>
+        <w:ind w:left="360" w:firstLineChars="0" w:firstLine="0"/>
+        <w:rPr>
+          <w:rFonts w:asciiTheme="minorEastAsia" w:hAnsiTheme="minorEastAsia"/>
+          <w:sz w:val="28"/>
+          <w:szCs w:val="36"/>
+          <w:lang w:eastAsia="ja-JP"/>
+        </w:rPr>
+      </w:pPr>
+      <w:r>
+        <w:rPr>
+          <w:rFonts w:asciiTheme="minorEastAsia" w:hAnsiTheme="minorEastAsia" w:hint="eastAsia"/>
+          <w:sz w:val="28"/>
+          <w:szCs w:val="36"/>
+          <w:lang w:eastAsia="ja-JP"/>
+        </w:rPr>
+        <w:t>以个数的方式出售，如果1个的话不加　で</w:t>
+      </w:r>
+    </w:p>
+    <w:p>
+      <w:pPr>
+        <w:pStyle w:val="a4"/>
+        <w:numPr>
+          <w:ilvl w:val="0"/>
+          <w:numId w:val="49"/>
+        </w:numPr>
+        <w:ind w:firstLineChars="0"/>
+        <w:rPr>
+          <w:rFonts w:asciiTheme="minorEastAsia" w:hAnsiTheme="minorEastAsia"/>
+          <w:sz w:val="28"/>
+          <w:szCs w:val="36"/>
+          <w:lang w:eastAsia="ja-JP"/>
+        </w:rPr>
+      </w:pPr>
+      <w:r>
+        <w:rPr>
+          <w:rFonts w:asciiTheme="minorEastAsia" w:hAnsiTheme="minorEastAsia" w:hint="eastAsia"/>
+          <w:sz w:val="28"/>
+          <w:szCs w:val="36"/>
+          <w:lang w:eastAsia="ja-JP"/>
+        </w:rPr>
+        <w:t xml:space="preserve">この　ケーキは　</w:t>
+      </w:r>
+      <w:r>
+        <w:rPr>
+          <w:rFonts w:asciiTheme="minorEastAsia" w:hAnsiTheme="minorEastAsia"/>
+          <w:sz w:val="28"/>
+          <w:szCs w:val="36"/>
+          <w:lang w:eastAsia="ja-JP"/>
+        </w:rPr>
+        <w:ruby>
+          <w:rubyPr>
+            <w:rubyAlign w:val="distributeSpace"/>
+            <w:hps w:val="14"/>
+            <w:hpsRaise w:val="26"/>
+            <w:hpsBaseText w:val="28"/>
+            <w:lid w:val="ja-JP"/>
+          </w:rubyPr>
+          <w:rt>
+            <w:r>
+              <w:rPr>
+                <w:rFonts w:ascii="DengXian" w:eastAsia="DengXian" w:hAnsi="DengXian"/>
+                <w:sz w:val="14"/>
+                <w:szCs w:val="36"/>
+                <w:lang w:eastAsia="ja-JP"/>
+              </w:rPr>
+              <w:t>さん</w:t>
+            </w:r>
+          </w:rt>
+          <w:rubyBase>
+            <w:r>
+              <w:rPr>
+                <w:rFonts w:asciiTheme="minorEastAsia" w:hAnsiTheme="minorEastAsia"/>
+                <w:sz w:val="28"/>
+                <w:szCs w:val="36"/>
+                <w:lang w:eastAsia="ja-JP"/>
+              </w:rPr>
+              <w:t>３</w:t>
+            </w:r>
+          </w:rubyBase>
+        </w:ruby>
+      </w:r>
+      <w:r>
+        <w:rPr>
+          <w:rFonts w:asciiTheme="minorEastAsia" w:hAnsiTheme="minorEastAsia"/>
+          <w:sz w:val="28"/>
+          <w:szCs w:val="36"/>
+          <w:lang w:eastAsia="ja-JP"/>
+        </w:rPr>
+        <w:ruby>
+          <w:rubyPr>
+            <w:rubyAlign w:val="distributeSpace"/>
+            <w:hps w:val="14"/>
+            <w:hpsRaise w:val="26"/>
+            <w:hpsBaseText w:val="28"/>
+            <w:lid w:val="ja-JP"/>
+          </w:rubyPr>
+          <w:rt>
+            <w:r>
+              <w:rPr>
+                <w:rFonts w:ascii="DengXian" w:eastAsia="DengXian" w:hAnsi="DengXian"/>
+                <w:sz w:val="14"/>
+                <w:szCs w:val="36"/>
+                <w:lang w:eastAsia="ja-JP"/>
+              </w:rPr>
+              <w:t>こ</w:t>
+            </w:r>
+          </w:rt>
+          <w:rubyBase>
+            <w:r>
+              <w:rPr>
+                <w:rFonts w:asciiTheme="minorEastAsia" w:hAnsiTheme="minorEastAsia"/>
+                <w:sz w:val="28"/>
+                <w:szCs w:val="36"/>
+                <w:lang w:eastAsia="ja-JP"/>
+              </w:rPr>
+              <w:t>個</w:t>
+            </w:r>
+          </w:rubyBase>
+        </w:ruby>
+      </w:r>
+      <w:r>
+        <w:rPr>
+          <w:rFonts w:asciiTheme="minorEastAsia" w:hAnsiTheme="minorEastAsia" w:hint="eastAsia"/>
+          <w:sz w:val="28"/>
+          <w:szCs w:val="36"/>
+          <w:lang w:eastAsia="ja-JP"/>
+        </w:rPr>
+        <w:t xml:space="preserve">で　</w:t>
+      </w:r>
+      <w:r>
+        <w:rPr>
+          <w:rFonts w:asciiTheme="minorEastAsia" w:hAnsiTheme="minorEastAsia"/>
+          <w:sz w:val="28"/>
+          <w:szCs w:val="36"/>
+          <w:lang w:eastAsia="ja-JP"/>
+        </w:rPr>
+        <w:ruby>
+          <w:rubyPr>
+            <w:rubyAlign w:val="distributeSpace"/>
+            <w:hps w:val="14"/>
+            <w:hpsRaise w:val="26"/>
+            <w:hpsBaseText w:val="28"/>
+            <w:lid w:val="ja-JP"/>
+          </w:rubyPr>
+          <w:rt>
+            <w:r>
+              <w:rPr>
+                <w:rFonts w:ascii="DengXian" w:eastAsia="DengXian" w:hAnsi="DengXian"/>
+                <w:sz w:val="14"/>
+                <w:szCs w:val="36"/>
+                <w:lang w:eastAsia="ja-JP"/>
+              </w:rPr>
+              <w:t>ご</w:t>
+            </w:r>
+          </w:rt>
+          <w:rubyBase>
+            <w:r>
+              <w:rPr>
+                <w:rFonts w:asciiTheme="minorEastAsia" w:hAnsiTheme="minorEastAsia"/>
+                <w:sz w:val="28"/>
+                <w:szCs w:val="36"/>
+                <w:lang w:eastAsia="ja-JP"/>
+              </w:rPr>
+              <w:t>五</w:t>
+            </w:r>
+          </w:rubyBase>
+        </w:ruby>
+      </w:r>
+      <w:r>
+        <w:rPr>
+          <w:rFonts w:asciiTheme="minorEastAsia" w:hAnsiTheme="minorEastAsia"/>
+          <w:sz w:val="28"/>
+          <w:szCs w:val="36"/>
+          <w:lang w:eastAsia="ja-JP"/>
+        </w:rPr>
+        <w:ruby>
+          <w:rubyPr>
+            <w:rubyAlign w:val="distributeSpace"/>
+            <w:hps w:val="14"/>
+            <w:hpsRaise w:val="26"/>
+            <w:hpsBaseText w:val="28"/>
+            <w:lid w:val="ja-JP"/>
+          </w:rubyPr>
+          <w:rt>
+            <w:r>
+              <w:rPr>
+                <w:rFonts w:ascii="DengXian" w:eastAsia="DengXian" w:hAnsi="DengXian"/>
+                <w:sz w:val="14"/>
+                <w:szCs w:val="36"/>
+                <w:lang w:eastAsia="ja-JP"/>
+              </w:rPr>
+              <w:t>ひゃく</w:t>
+            </w:r>
+          </w:rt>
+          <w:rubyBase>
+            <w:r>
+              <w:rPr>
+                <w:rFonts w:asciiTheme="minorEastAsia" w:hAnsiTheme="minorEastAsia"/>
+                <w:sz w:val="28"/>
+                <w:szCs w:val="36"/>
+                <w:lang w:eastAsia="ja-JP"/>
+              </w:rPr>
+              <w:t>百</w:t>
+            </w:r>
+          </w:rubyBase>
+        </w:ruby>
+      </w:r>
+      <w:r>
+        <w:rPr>
+          <w:rFonts w:asciiTheme="minorEastAsia" w:hAnsiTheme="minorEastAsia"/>
+          <w:sz w:val="28"/>
+          <w:szCs w:val="36"/>
+          <w:lang w:eastAsia="ja-JP"/>
+        </w:rPr>
+        <w:ruby>
+          <w:rubyPr>
+            <w:rubyAlign w:val="distributeSpace"/>
+            <w:hps w:val="14"/>
+            <w:hpsRaise w:val="26"/>
+            <w:hpsBaseText w:val="28"/>
+            <w:lid w:val="ja-JP"/>
+          </w:rubyPr>
+          <w:rt>
+            <w:r>
+              <w:rPr>
+                <w:rFonts w:ascii="DengXian" w:eastAsia="DengXian" w:hAnsi="DengXian"/>
+                <w:sz w:val="14"/>
+                <w:szCs w:val="36"/>
+                <w:lang w:eastAsia="ja-JP"/>
+              </w:rPr>
+              <w:t>えん</w:t>
+            </w:r>
+          </w:rt>
+          <w:rubyBase>
+            <w:r>
+              <w:rPr>
+                <w:rFonts w:asciiTheme="minorEastAsia" w:hAnsiTheme="minorEastAsia"/>
+                <w:sz w:val="28"/>
+                <w:szCs w:val="36"/>
+                <w:lang w:eastAsia="ja-JP"/>
+              </w:rPr>
+              <w:t>円</w:t>
+            </w:r>
+          </w:rubyBase>
+        </w:ruby>
+      </w:r>
+      <w:r>
+        <w:rPr>
+          <w:rFonts w:asciiTheme="minorEastAsia" w:hAnsiTheme="minorEastAsia" w:hint="eastAsia"/>
+          <w:sz w:val="28"/>
+          <w:szCs w:val="36"/>
+          <w:lang w:eastAsia="ja-JP"/>
+        </w:rPr>
+        <w:t>です。</w:t>
+      </w:r>
+      <w:r>
+        <w:rPr>
+          <w:rFonts w:asciiTheme="minorEastAsia" w:hAnsiTheme="minorEastAsia" w:hint="eastAsia"/>
+          <w:sz w:val="28"/>
+          <w:szCs w:val="36"/>
+        </w:rPr>
+        <w:t>（这个蛋糕3个5</w:t>
+      </w:r>
+      <w:r>
+        <w:rPr>
+          <w:rFonts w:asciiTheme="minorEastAsia" w:hAnsiTheme="minorEastAsia"/>
+          <w:sz w:val="28"/>
+          <w:szCs w:val="36"/>
+        </w:rPr>
+        <w:t>00</w:t>
+      </w:r>
+      <w:r>
+        <w:rPr>
+          <w:rFonts w:asciiTheme="minorEastAsia" w:hAnsiTheme="minorEastAsia" w:hint="eastAsia"/>
+          <w:sz w:val="28"/>
+          <w:szCs w:val="36"/>
+        </w:rPr>
+        <w:t>日元）</w:t>
+      </w:r>
+    </w:p>
+    <w:p>
+      <w:pPr>
+        <w:pStyle w:val="a4"/>
+        <w:numPr>
+          <w:ilvl w:val="0"/>
+          <w:numId w:val="49"/>
+        </w:numPr>
+        <w:ind w:firstLineChars="0"/>
+        <w:rPr>
+          <w:rFonts w:asciiTheme="minorEastAsia" w:hAnsiTheme="minorEastAsia"/>
+          <w:sz w:val="28"/>
+          <w:szCs w:val="36"/>
+          <w:lang w:eastAsia="ja-JP"/>
+        </w:rPr>
+      </w:pPr>
+      <w:r>
+        <w:rPr>
+          <w:rFonts w:asciiTheme="minorEastAsia" w:hAnsiTheme="minorEastAsia" w:hint="eastAsia"/>
+          <w:sz w:val="28"/>
+          <w:szCs w:val="36"/>
+          <w:lang w:eastAsia="ja-JP"/>
+        </w:rPr>
+        <w:t xml:space="preserve">この　ケーキは　</w:t>
+      </w:r>
+      <w:r>
+        <w:rPr>
+          <w:rFonts w:asciiTheme="minorEastAsia" w:hAnsiTheme="minorEastAsia"/>
+          <w:sz w:val="28"/>
+          <w:szCs w:val="36"/>
+          <w:lang w:eastAsia="ja-JP"/>
+        </w:rPr>
+        <w:ruby>
+          <w:rubyPr>
+            <w:rubyAlign w:val="distributeSpace"/>
+            <w:hps w:val="14"/>
+            <w:hpsRaise w:val="26"/>
+            <w:hpsBaseText w:val="28"/>
+            <w:lid w:val="ja-JP"/>
+          </w:rubyPr>
+          <w:rt>
+            <w:r>
+              <w:rPr>
+                <w:rFonts w:ascii="DengXian" w:eastAsia="DengXian" w:hAnsi="DengXian"/>
+                <w:sz w:val="14"/>
+                <w:szCs w:val="36"/>
+                <w:lang w:eastAsia="ja-JP"/>
+              </w:rPr>
+              <w:t>い</w:t>
+            </w:r>
+          </w:rt>
+          <w:rubyBase>
+            <w:r>
+              <w:rPr>
+                <w:rFonts w:asciiTheme="minorEastAsia" w:hAnsiTheme="minorEastAsia"/>
+                <w:sz w:val="28"/>
+                <w:szCs w:val="36"/>
+                <w:lang w:eastAsia="ja-JP"/>
+              </w:rPr>
+              <w:t>一</w:t>
+            </w:r>
+          </w:rubyBase>
+        </w:ruby>
+      </w:r>
+      <w:r>
+        <w:rPr>
+          <w:rFonts w:asciiTheme="minorEastAsia" w:hAnsiTheme="minorEastAsia"/>
+          <w:sz w:val="28"/>
+          <w:szCs w:val="36"/>
+          <w:lang w:eastAsia="ja-JP"/>
+        </w:rPr>
+        <w:ruby>
+          <w:rubyPr>
+            <w:rubyAlign w:val="distributeSpace"/>
+            <w:hps w:val="14"/>
+            <w:hpsRaise w:val="26"/>
+            <w:hpsBaseText w:val="28"/>
+            <w:lid w:val="ja-JP"/>
+          </w:rubyPr>
+          <w:rt>
+            <w:r>
+              <w:rPr>
+                <w:rFonts w:ascii="DengXian" w:eastAsia="DengXian" w:hAnsi="DengXian"/>
+                <w:sz w:val="14"/>
+                <w:szCs w:val="36"/>
+                <w:lang w:eastAsia="ja-JP"/>
+              </w:rPr>
+              <w:t>っこ</w:t>
+            </w:r>
+          </w:rt>
+          <w:rubyBase>
+            <w:r>
+              <w:rPr>
+                <w:rFonts w:asciiTheme="minorEastAsia" w:hAnsiTheme="minorEastAsia"/>
+                <w:sz w:val="28"/>
+                <w:szCs w:val="36"/>
+                <w:lang w:eastAsia="ja-JP"/>
+              </w:rPr>
+              <w:t>個</w:t>
+            </w:r>
+          </w:rubyBase>
+        </w:ruby>
+      </w:r>
+      <w:r>
+        <w:rPr>
+          <w:rFonts w:asciiTheme="minorEastAsia" w:hAnsiTheme="minorEastAsia" w:hint="eastAsia"/>
+          <w:sz w:val="28"/>
+          <w:szCs w:val="36"/>
+          <w:lang w:eastAsia="ja-JP"/>
+        </w:rPr>
+        <w:t xml:space="preserve">　</w:t>
+      </w:r>
+      <w:r>
+        <w:rPr>
+          <w:rFonts w:asciiTheme="minorEastAsia" w:hAnsiTheme="minorEastAsia"/>
+          <w:sz w:val="28"/>
+          <w:szCs w:val="36"/>
+          <w:lang w:eastAsia="ja-JP"/>
+        </w:rPr>
+        <w:ruby>
+          <w:rubyPr>
+            <w:rubyAlign w:val="distributeSpace"/>
+            <w:hps w:val="14"/>
+            <w:hpsRaise w:val="26"/>
+            <w:hpsBaseText w:val="28"/>
+            <w:lid w:val="ja-JP"/>
+          </w:rubyPr>
+          <w:rt>
+            <w:r>
+              <w:rPr>
+                <w:rFonts w:ascii="DengXian" w:eastAsia="DengXian" w:hAnsi="DengXian"/>
+                <w:sz w:val="14"/>
+                <w:szCs w:val="36"/>
+                <w:lang w:eastAsia="ja-JP"/>
+              </w:rPr>
+              <w:t>に</w:t>
+            </w:r>
+          </w:rt>
+          <w:rubyBase>
+            <w:r>
+              <w:rPr>
+                <w:rFonts w:asciiTheme="minorEastAsia" w:hAnsiTheme="minorEastAsia"/>
+                <w:sz w:val="28"/>
+                <w:szCs w:val="36"/>
+                <w:lang w:eastAsia="ja-JP"/>
+              </w:rPr>
+              <w:t>二</w:t>
+            </w:r>
+          </w:rubyBase>
+        </w:ruby>
+      </w:r>
+      <w:r>
+        <w:rPr>
+          <w:rFonts w:asciiTheme="minorEastAsia" w:hAnsiTheme="minorEastAsia"/>
+          <w:sz w:val="28"/>
+          <w:szCs w:val="36"/>
+          <w:lang w:eastAsia="ja-JP"/>
+        </w:rPr>
+        <w:ruby>
+          <w:rubyPr>
+            <w:rubyAlign w:val="distributeSpace"/>
+            <w:hps w:val="14"/>
+            <w:hpsRaise w:val="26"/>
+            <w:hpsBaseText w:val="28"/>
+            <w:lid w:val="ja-JP"/>
+          </w:rubyPr>
+          <w:rt>
+            <w:r>
+              <w:rPr>
+                <w:rFonts w:ascii="DengXian" w:eastAsia="DengXian" w:hAnsi="DengXian"/>
+                <w:sz w:val="14"/>
+                <w:szCs w:val="36"/>
+                <w:lang w:eastAsia="ja-JP"/>
+              </w:rPr>
+              <w:t>ひゃく</w:t>
+            </w:r>
+          </w:rt>
+          <w:rubyBase>
+            <w:r>
+              <w:rPr>
+                <w:rFonts w:asciiTheme="minorEastAsia" w:hAnsiTheme="minorEastAsia"/>
+                <w:sz w:val="28"/>
+                <w:szCs w:val="36"/>
+                <w:lang w:eastAsia="ja-JP"/>
+              </w:rPr>
+              <w:t>百</w:t>
+            </w:r>
+          </w:rubyBase>
+        </w:ruby>
+      </w:r>
+      <w:r>
+        <w:rPr>
+          <w:rFonts w:asciiTheme="minorEastAsia" w:hAnsiTheme="minorEastAsia"/>
+          <w:sz w:val="28"/>
+          <w:szCs w:val="36"/>
+          <w:lang w:eastAsia="ja-JP"/>
+        </w:rPr>
+        <w:ruby>
+          <w:rubyPr>
+            <w:rubyAlign w:val="distributeSpace"/>
+            <w:hps w:val="14"/>
+            <w:hpsRaise w:val="26"/>
+            <w:hpsBaseText w:val="28"/>
+            <w:lid w:val="ja-JP"/>
+          </w:rubyPr>
+          <w:rt>
+            <w:r>
+              <w:rPr>
+                <w:rFonts w:ascii="DengXian" w:eastAsia="DengXian" w:hAnsi="DengXian"/>
+                <w:sz w:val="14"/>
+                <w:szCs w:val="36"/>
+                <w:lang w:eastAsia="ja-JP"/>
+              </w:rPr>
+              <w:t>えん</w:t>
+            </w:r>
+          </w:rt>
+          <w:rubyBase>
+            <w:r>
+              <w:rPr>
+                <w:rFonts w:asciiTheme="minorEastAsia" w:hAnsiTheme="minorEastAsia"/>
+                <w:sz w:val="28"/>
+                <w:szCs w:val="36"/>
+                <w:lang w:eastAsia="ja-JP"/>
+              </w:rPr>
+              <w:t>円</w:t>
+            </w:r>
+          </w:rubyBase>
+        </w:ruby>
+      </w:r>
+      <w:r>
+        <w:rPr>
+          <w:rFonts w:asciiTheme="minorEastAsia" w:hAnsiTheme="minorEastAsia" w:hint="eastAsia"/>
+          <w:sz w:val="28"/>
+          <w:szCs w:val="36"/>
+          <w:lang w:eastAsia="ja-JP"/>
+        </w:rPr>
+        <w:t>です。</w:t>
+      </w:r>
+    </w:p>
+    <w:p>
+      <w:pPr>
+        <w:pStyle w:val="a4"/>
+        <w:numPr>
+          <w:ilvl w:val="0"/>
+          <w:numId w:val="1"/>
+        </w:numPr>
+        <w:ind w:firstLineChars="0"/>
+        <w:rPr>
+          <w:rFonts w:asciiTheme="minorEastAsia" w:hAnsiTheme="minorEastAsia" w:hint="eastAsia"/>
+          <w:sz w:val="28"/>
+          <w:szCs w:val="36"/>
+        </w:rPr>
+      </w:pPr>
     </w:p>
     <w:sectPr>
       <w:pgSz w:w="11900" w:h="16840"/>
@@ -18539,6 +22717,345 @@
     </w:lvl>
   </w:abstractNum>
   <w:abstractNum w:abstractNumId="3" w15:restartNumberingAfterBreak="0">
+    <w:nsid w:val="09774779"/>
+    <w:multiLevelType w:val="hybridMultilevel"/>
+    <w:tmpl w:val="5D922F62"/>
+    <w:lvl w:ilvl="0" w:tplc="04090001">
+      <w:start w:val="1"/>
+      <w:numFmt w:val="bullet"/>
+      <w:lvlText w:val=""/>
+      <w:lvlJc w:val="left"/>
+      <w:pPr>
+        <w:ind w:left="780" w:hanging="420"/>
+      </w:pPr>
+      <w:rPr>
+        <w:rFonts w:ascii="Wingdings" w:hAnsi="Wingdings" w:hint="default"/>
+      </w:rPr>
+    </w:lvl>
+    <w:lvl w:ilvl="1" w:tplc="04090003" w:tentative="1">
+      <w:start w:val="1"/>
+      <w:numFmt w:val="bullet"/>
+      <w:lvlText w:val=""/>
+      <w:lvlJc w:val="left"/>
+      <w:pPr>
+        <w:ind w:left="1200" w:hanging="420"/>
+      </w:pPr>
+      <w:rPr>
+        <w:rFonts w:ascii="Wingdings" w:hAnsi="Wingdings" w:hint="default"/>
+      </w:rPr>
+    </w:lvl>
+    <w:lvl w:ilvl="2" w:tplc="04090005" w:tentative="1">
+      <w:start w:val="1"/>
+      <w:numFmt w:val="bullet"/>
+      <w:lvlText w:val=""/>
+      <w:lvlJc w:val="left"/>
+      <w:pPr>
+        <w:ind w:left="1620" w:hanging="420"/>
+      </w:pPr>
+      <w:rPr>
+        <w:rFonts w:ascii="Wingdings" w:hAnsi="Wingdings" w:hint="default"/>
+      </w:rPr>
+    </w:lvl>
+    <w:lvl w:ilvl="3" w:tplc="04090001" w:tentative="1">
+      <w:start w:val="1"/>
+      <w:numFmt w:val="bullet"/>
+      <w:lvlText w:val=""/>
+      <w:lvlJc w:val="left"/>
+      <w:pPr>
+        <w:ind w:left="2040" w:hanging="420"/>
+      </w:pPr>
+      <w:rPr>
+        <w:rFonts w:ascii="Wingdings" w:hAnsi="Wingdings" w:hint="default"/>
+      </w:rPr>
+    </w:lvl>
+    <w:lvl w:ilvl="4" w:tplc="04090003" w:tentative="1">
+      <w:start w:val="1"/>
+      <w:numFmt w:val="bullet"/>
+      <w:lvlText w:val=""/>
+      <w:lvlJc w:val="left"/>
+      <w:pPr>
+        <w:ind w:left="2460" w:hanging="420"/>
+      </w:pPr>
+      <w:rPr>
+        <w:rFonts w:ascii="Wingdings" w:hAnsi="Wingdings" w:hint="default"/>
+      </w:rPr>
+    </w:lvl>
+    <w:lvl w:ilvl="5" w:tplc="04090005" w:tentative="1">
+      <w:start w:val="1"/>
+      <w:numFmt w:val="bullet"/>
+      <w:lvlText w:val=""/>
+      <w:lvlJc w:val="left"/>
+      <w:pPr>
+        <w:ind w:left="2880" w:hanging="420"/>
+      </w:pPr>
+      <w:rPr>
+        <w:rFonts w:ascii="Wingdings" w:hAnsi="Wingdings" w:hint="default"/>
+      </w:rPr>
+    </w:lvl>
+    <w:lvl w:ilvl="6" w:tplc="04090001" w:tentative="1">
+      <w:start w:val="1"/>
+      <w:numFmt w:val="bullet"/>
+      <w:lvlText w:val=""/>
+      <w:lvlJc w:val="left"/>
+      <w:pPr>
+        <w:ind w:left="3300" w:hanging="420"/>
+      </w:pPr>
+      <w:rPr>
+        <w:rFonts w:ascii="Wingdings" w:hAnsi="Wingdings" w:hint="default"/>
+      </w:rPr>
+    </w:lvl>
+    <w:lvl w:ilvl="7" w:tplc="04090003" w:tentative="1">
+      <w:start w:val="1"/>
+      <w:numFmt w:val="bullet"/>
+      <w:lvlText w:val=""/>
+      <w:lvlJc w:val="left"/>
+      <w:pPr>
+        <w:ind w:left="3720" w:hanging="420"/>
+      </w:pPr>
+      <w:rPr>
+        <w:rFonts w:ascii="Wingdings" w:hAnsi="Wingdings" w:hint="default"/>
+      </w:rPr>
+    </w:lvl>
+    <w:lvl w:ilvl="8" w:tplc="04090005" w:tentative="1">
+      <w:start w:val="1"/>
+      <w:numFmt w:val="bullet"/>
+      <w:lvlText w:val=""/>
+      <w:lvlJc w:val="left"/>
+      <w:pPr>
+        <w:ind w:left="4140" w:hanging="420"/>
+      </w:pPr>
+      <w:rPr>
+        <w:rFonts w:ascii="Wingdings" w:hAnsi="Wingdings" w:hint="default"/>
+      </w:rPr>
+    </w:lvl>
+  </w:abstractNum>
+  <w:abstractNum w:abstractNumId="4" w15:restartNumberingAfterBreak="0">
+    <w:nsid w:val="0C222B9F"/>
+    <w:multiLevelType w:val="hybridMultilevel"/>
+    <w:tmpl w:val="E1BC99F0"/>
+    <w:lvl w:ilvl="0" w:tplc="3670DC88">
+      <w:start w:val="37"/>
+      <w:numFmt w:val="bullet"/>
+      <w:lvlText w:val="-"/>
+      <w:lvlJc w:val="left"/>
+      <w:pPr>
+        <w:ind w:left="2040" w:hanging="360"/>
+      </w:pPr>
+      <w:rPr>
+        <w:rFonts w:ascii="DengXian" w:eastAsia="DengXian" w:hAnsi="DengXian" w:cstheme="minorBidi" w:hint="eastAsia"/>
+      </w:rPr>
+    </w:lvl>
+    <w:lvl w:ilvl="1" w:tplc="04090003" w:tentative="1">
+      <w:start w:val="1"/>
+      <w:numFmt w:val="bullet"/>
+      <w:lvlText w:val=""/>
+      <w:lvlJc w:val="left"/>
+      <w:pPr>
+        <w:ind w:left="2520" w:hanging="420"/>
+      </w:pPr>
+      <w:rPr>
+        <w:rFonts w:ascii="Wingdings" w:hAnsi="Wingdings" w:hint="default"/>
+      </w:rPr>
+    </w:lvl>
+    <w:lvl w:ilvl="2" w:tplc="04090005" w:tentative="1">
+      <w:start w:val="1"/>
+      <w:numFmt w:val="bullet"/>
+      <w:lvlText w:val=""/>
+      <w:lvlJc w:val="left"/>
+      <w:pPr>
+        <w:ind w:left="2940" w:hanging="420"/>
+      </w:pPr>
+      <w:rPr>
+        <w:rFonts w:ascii="Wingdings" w:hAnsi="Wingdings" w:hint="default"/>
+      </w:rPr>
+    </w:lvl>
+    <w:lvl w:ilvl="3" w:tplc="04090001" w:tentative="1">
+      <w:start w:val="1"/>
+      <w:numFmt w:val="bullet"/>
+      <w:lvlText w:val=""/>
+      <w:lvlJc w:val="left"/>
+      <w:pPr>
+        <w:ind w:left="3360" w:hanging="420"/>
+      </w:pPr>
+      <w:rPr>
+        <w:rFonts w:ascii="Wingdings" w:hAnsi="Wingdings" w:hint="default"/>
+      </w:rPr>
+    </w:lvl>
+    <w:lvl w:ilvl="4" w:tplc="04090003" w:tentative="1">
+      <w:start w:val="1"/>
+      <w:numFmt w:val="bullet"/>
+      <w:lvlText w:val=""/>
+      <w:lvlJc w:val="left"/>
+      <w:pPr>
+        <w:ind w:left="3780" w:hanging="420"/>
+      </w:pPr>
+      <w:rPr>
+        <w:rFonts w:ascii="Wingdings" w:hAnsi="Wingdings" w:hint="default"/>
+      </w:rPr>
+    </w:lvl>
+    <w:lvl w:ilvl="5" w:tplc="04090005" w:tentative="1">
+      <w:start w:val="1"/>
+      <w:numFmt w:val="bullet"/>
+      <w:lvlText w:val=""/>
+      <w:lvlJc w:val="left"/>
+      <w:pPr>
+        <w:ind w:left="4200" w:hanging="420"/>
+      </w:pPr>
+      <w:rPr>
+        <w:rFonts w:ascii="Wingdings" w:hAnsi="Wingdings" w:hint="default"/>
+      </w:rPr>
+    </w:lvl>
+    <w:lvl w:ilvl="6" w:tplc="04090001" w:tentative="1">
+      <w:start w:val="1"/>
+      <w:numFmt w:val="bullet"/>
+      <w:lvlText w:val=""/>
+      <w:lvlJc w:val="left"/>
+      <w:pPr>
+        <w:ind w:left="4620" w:hanging="420"/>
+      </w:pPr>
+      <w:rPr>
+        <w:rFonts w:ascii="Wingdings" w:hAnsi="Wingdings" w:hint="default"/>
+      </w:rPr>
+    </w:lvl>
+    <w:lvl w:ilvl="7" w:tplc="04090003" w:tentative="1">
+      <w:start w:val="1"/>
+      <w:numFmt w:val="bullet"/>
+      <w:lvlText w:val=""/>
+      <w:lvlJc w:val="left"/>
+      <w:pPr>
+        <w:ind w:left="5040" w:hanging="420"/>
+      </w:pPr>
+      <w:rPr>
+        <w:rFonts w:ascii="Wingdings" w:hAnsi="Wingdings" w:hint="default"/>
+      </w:rPr>
+    </w:lvl>
+    <w:lvl w:ilvl="8" w:tplc="04090005" w:tentative="1">
+      <w:start w:val="1"/>
+      <w:numFmt w:val="bullet"/>
+      <w:lvlText w:val=""/>
+      <w:lvlJc w:val="left"/>
+      <w:pPr>
+        <w:ind w:left="5460" w:hanging="420"/>
+      </w:pPr>
+      <w:rPr>
+        <w:rFonts w:ascii="Wingdings" w:hAnsi="Wingdings" w:hint="default"/>
+      </w:rPr>
+    </w:lvl>
+  </w:abstractNum>
+  <w:abstractNum w:abstractNumId="5" w15:restartNumberingAfterBreak="0">
+    <w:nsid w:val="0C5E348B"/>
+    <w:multiLevelType w:val="hybridMultilevel"/>
+    <w:tmpl w:val="DC322B68"/>
+    <w:lvl w:ilvl="0" w:tplc="928C7054">
+      <w:start w:val="37"/>
+      <w:numFmt w:val="bullet"/>
+      <w:lvlText w:val="-"/>
+      <w:lvlJc w:val="left"/>
+      <w:pPr>
+        <w:ind w:left="2398" w:hanging="360"/>
+      </w:pPr>
+      <w:rPr>
+        <w:rFonts w:ascii="DengXian" w:eastAsia="DengXian" w:hAnsi="DengXian" w:cstheme="minorBidi" w:hint="eastAsia"/>
+      </w:rPr>
+    </w:lvl>
+    <w:lvl w:ilvl="1" w:tplc="04090003" w:tentative="1">
+      <w:start w:val="1"/>
+      <w:numFmt w:val="bullet"/>
+      <w:lvlText w:val=""/>
+      <w:lvlJc w:val="left"/>
+      <w:pPr>
+        <w:ind w:left="2878" w:hanging="420"/>
+      </w:pPr>
+      <w:rPr>
+        <w:rFonts w:ascii="Wingdings" w:hAnsi="Wingdings" w:hint="default"/>
+      </w:rPr>
+    </w:lvl>
+    <w:lvl w:ilvl="2" w:tplc="04090005" w:tentative="1">
+      <w:start w:val="1"/>
+      <w:numFmt w:val="bullet"/>
+      <w:lvlText w:val=""/>
+      <w:lvlJc w:val="left"/>
+      <w:pPr>
+        <w:ind w:left="3298" w:hanging="420"/>
+      </w:pPr>
+      <w:rPr>
+        <w:rFonts w:ascii="Wingdings" w:hAnsi="Wingdings" w:hint="default"/>
+      </w:rPr>
+    </w:lvl>
+    <w:lvl w:ilvl="3" w:tplc="04090001" w:tentative="1">
+      <w:start w:val="1"/>
+      <w:numFmt w:val="bullet"/>
+      <w:lvlText w:val=""/>
+      <w:lvlJc w:val="left"/>
+      <w:pPr>
+        <w:ind w:left="3718" w:hanging="420"/>
+      </w:pPr>
+      <w:rPr>
+        <w:rFonts w:ascii="Wingdings" w:hAnsi="Wingdings" w:hint="default"/>
+      </w:rPr>
+    </w:lvl>
+    <w:lvl w:ilvl="4" w:tplc="04090003" w:tentative="1">
+      <w:start w:val="1"/>
+      <w:numFmt w:val="bullet"/>
+      <w:lvlText w:val=""/>
+      <w:lvlJc w:val="left"/>
+      <w:pPr>
+        <w:ind w:left="4138" w:hanging="420"/>
+      </w:pPr>
+      <w:rPr>
+        <w:rFonts w:ascii="Wingdings" w:hAnsi="Wingdings" w:hint="default"/>
+      </w:rPr>
+    </w:lvl>
+    <w:lvl w:ilvl="5" w:tplc="04090005" w:tentative="1">
+      <w:start w:val="1"/>
+      <w:numFmt w:val="bullet"/>
+      <w:lvlText w:val=""/>
+      <w:lvlJc w:val="left"/>
+      <w:pPr>
+        <w:ind w:left="4558" w:hanging="420"/>
+      </w:pPr>
+      <w:rPr>
+        <w:rFonts w:ascii="Wingdings" w:hAnsi="Wingdings" w:hint="default"/>
+      </w:rPr>
+    </w:lvl>
+    <w:lvl w:ilvl="6" w:tplc="04090001" w:tentative="1">
+      <w:start w:val="1"/>
+      <w:numFmt w:val="bullet"/>
+      <w:lvlText w:val=""/>
+      <w:lvlJc w:val="left"/>
+      <w:pPr>
+        <w:ind w:left="4978" w:hanging="420"/>
+      </w:pPr>
+      <w:rPr>
+        <w:rFonts w:ascii="Wingdings" w:hAnsi="Wingdings" w:hint="default"/>
+      </w:rPr>
+    </w:lvl>
+    <w:lvl w:ilvl="7" w:tplc="04090003" w:tentative="1">
+      <w:start w:val="1"/>
+      <w:numFmt w:val="bullet"/>
+      <w:lvlText w:val=""/>
+      <w:lvlJc w:val="left"/>
+      <w:pPr>
+        <w:ind w:left="5398" w:hanging="420"/>
+      </w:pPr>
+      <w:rPr>
+        <w:rFonts w:ascii="Wingdings" w:hAnsi="Wingdings" w:hint="default"/>
+      </w:rPr>
+    </w:lvl>
+    <w:lvl w:ilvl="8" w:tplc="04090005" w:tentative="1">
+      <w:start w:val="1"/>
+      <w:numFmt w:val="bullet"/>
+      <w:lvlText w:val=""/>
+      <w:lvlJc w:val="left"/>
+      <w:pPr>
+        <w:ind w:left="5818" w:hanging="420"/>
+      </w:pPr>
+      <w:rPr>
+        <w:rFonts w:ascii="Wingdings" w:hAnsi="Wingdings" w:hint="default"/>
+      </w:rPr>
+    </w:lvl>
+  </w:abstractNum>
+  <w:abstractNum w:abstractNumId="6" w15:restartNumberingAfterBreak="0">
     <w:nsid w:val="0C8A4C2F"/>
     <w:multiLevelType w:val="hybridMultilevel"/>
     <w:tmpl w:val="4AAC254C"/>
@@ -18651,7 +23168,120 @@
       </w:rPr>
     </w:lvl>
   </w:abstractNum>
-  <w:abstractNum w:abstractNumId="4" w15:restartNumberingAfterBreak="0">
+  <w:abstractNum w:abstractNumId="7" w15:restartNumberingAfterBreak="0">
+    <w:nsid w:val="0D8A18FF"/>
+    <w:multiLevelType w:val="hybridMultilevel"/>
+    <w:tmpl w:val="69BA993A"/>
+    <w:lvl w:ilvl="0" w:tplc="04090001">
+      <w:start w:val="1"/>
+      <w:numFmt w:val="bullet"/>
+      <w:lvlText w:val=""/>
+      <w:lvlJc w:val="left"/>
+      <w:pPr>
+        <w:ind w:left="780" w:hanging="420"/>
+      </w:pPr>
+      <w:rPr>
+        <w:rFonts w:ascii="Wingdings" w:hAnsi="Wingdings" w:hint="default"/>
+      </w:rPr>
+    </w:lvl>
+    <w:lvl w:ilvl="1" w:tplc="04090003" w:tentative="1">
+      <w:start w:val="1"/>
+      <w:numFmt w:val="bullet"/>
+      <w:lvlText w:val=""/>
+      <w:lvlJc w:val="left"/>
+      <w:pPr>
+        <w:ind w:left="1200" w:hanging="420"/>
+      </w:pPr>
+      <w:rPr>
+        <w:rFonts w:ascii="Wingdings" w:hAnsi="Wingdings" w:hint="default"/>
+      </w:rPr>
+    </w:lvl>
+    <w:lvl w:ilvl="2" w:tplc="04090005" w:tentative="1">
+      <w:start w:val="1"/>
+      <w:numFmt w:val="bullet"/>
+      <w:lvlText w:val=""/>
+      <w:lvlJc w:val="left"/>
+      <w:pPr>
+        <w:ind w:left="1620" w:hanging="420"/>
+      </w:pPr>
+      <w:rPr>
+        <w:rFonts w:ascii="Wingdings" w:hAnsi="Wingdings" w:hint="default"/>
+      </w:rPr>
+    </w:lvl>
+    <w:lvl w:ilvl="3" w:tplc="04090001" w:tentative="1">
+      <w:start w:val="1"/>
+      <w:numFmt w:val="bullet"/>
+      <w:lvlText w:val=""/>
+      <w:lvlJc w:val="left"/>
+      <w:pPr>
+        <w:ind w:left="2040" w:hanging="420"/>
+      </w:pPr>
+      <w:rPr>
+        <w:rFonts w:ascii="Wingdings" w:hAnsi="Wingdings" w:hint="default"/>
+      </w:rPr>
+    </w:lvl>
+    <w:lvl w:ilvl="4" w:tplc="04090003" w:tentative="1">
+      <w:start w:val="1"/>
+      <w:numFmt w:val="bullet"/>
+      <w:lvlText w:val=""/>
+      <w:lvlJc w:val="left"/>
+      <w:pPr>
+        <w:ind w:left="2460" w:hanging="420"/>
+      </w:pPr>
+      <w:rPr>
+        <w:rFonts w:ascii="Wingdings" w:hAnsi="Wingdings" w:hint="default"/>
+      </w:rPr>
+    </w:lvl>
+    <w:lvl w:ilvl="5" w:tplc="04090005" w:tentative="1">
+      <w:start w:val="1"/>
+      <w:numFmt w:val="bullet"/>
+      <w:lvlText w:val=""/>
+      <w:lvlJc w:val="left"/>
+      <w:pPr>
+        <w:ind w:left="2880" w:hanging="420"/>
+      </w:pPr>
+      <w:rPr>
+        <w:rFonts w:ascii="Wingdings" w:hAnsi="Wingdings" w:hint="default"/>
+      </w:rPr>
+    </w:lvl>
+    <w:lvl w:ilvl="6" w:tplc="04090001" w:tentative="1">
+      <w:start w:val="1"/>
+      <w:numFmt w:val="bullet"/>
+      <w:lvlText w:val=""/>
+      <w:lvlJc w:val="left"/>
+      <w:pPr>
+        <w:ind w:left="3300" w:hanging="420"/>
+      </w:pPr>
+      <w:rPr>
+        <w:rFonts w:ascii="Wingdings" w:hAnsi="Wingdings" w:hint="default"/>
+      </w:rPr>
+    </w:lvl>
+    <w:lvl w:ilvl="7" w:tplc="04090003" w:tentative="1">
+      <w:start w:val="1"/>
+      <w:numFmt w:val="bullet"/>
+      <w:lvlText w:val=""/>
+      <w:lvlJc w:val="left"/>
+      <w:pPr>
+        <w:ind w:left="3720" w:hanging="420"/>
+      </w:pPr>
+      <w:rPr>
+        <w:rFonts w:ascii="Wingdings" w:hAnsi="Wingdings" w:hint="default"/>
+      </w:rPr>
+    </w:lvl>
+    <w:lvl w:ilvl="8" w:tplc="04090005" w:tentative="1">
+      <w:start w:val="1"/>
+      <w:numFmt w:val="bullet"/>
+      <w:lvlText w:val=""/>
+      <w:lvlJc w:val="left"/>
+      <w:pPr>
+        <w:ind w:left="4140" w:hanging="420"/>
+      </w:pPr>
+      <w:rPr>
+        <w:rFonts w:ascii="Wingdings" w:hAnsi="Wingdings" w:hint="default"/>
+      </w:rPr>
+    </w:lvl>
+  </w:abstractNum>
+  <w:abstractNum w:abstractNumId="8" w15:restartNumberingAfterBreak="0">
     <w:nsid w:val="0FA02873"/>
     <w:multiLevelType w:val="hybridMultilevel"/>
     <w:tmpl w:val="727A102A"/>
@@ -18764,7 +23394,7 @@
       </w:rPr>
     </w:lvl>
   </w:abstractNum>
-  <w:abstractNum w:abstractNumId="5" w15:restartNumberingAfterBreak="0">
+  <w:abstractNum w:abstractNumId="9" w15:restartNumberingAfterBreak="0">
     <w:nsid w:val="14C62966"/>
     <w:multiLevelType w:val="hybridMultilevel"/>
     <w:tmpl w:val="0B4CDC8E"/>
@@ -18877,7 +23507,7 @@
       </w:rPr>
     </w:lvl>
   </w:abstractNum>
-  <w:abstractNum w:abstractNumId="6" w15:restartNumberingAfterBreak="0">
+  <w:abstractNum w:abstractNumId="10" w15:restartNumberingAfterBreak="0">
     <w:nsid w:val="17391398"/>
     <w:multiLevelType w:val="hybridMultilevel"/>
     <w:tmpl w:val="33524754"/>
@@ -18990,7 +23620,7 @@
       </w:rPr>
     </w:lvl>
   </w:abstractNum>
-  <w:abstractNum w:abstractNumId="7" w15:restartNumberingAfterBreak="0">
+  <w:abstractNum w:abstractNumId="11" w15:restartNumberingAfterBreak="0">
     <w:nsid w:val="17BE0857"/>
     <w:multiLevelType w:val="hybridMultilevel"/>
     <w:tmpl w:val="2FAE9FDE"/>
@@ -19103,7 +23733,7 @@
       </w:rPr>
     </w:lvl>
   </w:abstractNum>
-  <w:abstractNum w:abstractNumId="8" w15:restartNumberingAfterBreak="0">
+  <w:abstractNum w:abstractNumId="12" w15:restartNumberingAfterBreak="0">
     <w:nsid w:val="1A9A4C62"/>
     <w:multiLevelType w:val="hybridMultilevel"/>
     <w:tmpl w:val="3670AF6A"/>
@@ -19216,7 +23846,233 @@
       </w:rPr>
     </w:lvl>
   </w:abstractNum>
-  <w:abstractNum w:abstractNumId="9" w15:restartNumberingAfterBreak="0">
+  <w:abstractNum w:abstractNumId="13" w15:restartNumberingAfterBreak="0">
+    <w:nsid w:val="1BD153A2"/>
+    <w:multiLevelType w:val="hybridMultilevel"/>
+    <w:tmpl w:val="59D0F66E"/>
+    <w:lvl w:ilvl="0" w:tplc="72AEEBA2">
+      <w:start w:val="37"/>
+      <w:numFmt w:val="bullet"/>
+      <w:lvlText w:val="-"/>
+      <w:lvlJc w:val="left"/>
+      <w:pPr>
+        <w:ind w:left="2320" w:hanging="360"/>
+      </w:pPr>
+      <w:rPr>
+        <w:rFonts w:ascii="DengXian" w:eastAsia="DengXian" w:hAnsi="DengXian" w:cstheme="minorBidi" w:hint="eastAsia"/>
+      </w:rPr>
+    </w:lvl>
+    <w:lvl w:ilvl="1" w:tplc="04090003" w:tentative="1">
+      <w:start w:val="1"/>
+      <w:numFmt w:val="bullet"/>
+      <w:lvlText w:val=""/>
+      <w:lvlJc w:val="left"/>
+      <w:pPr>
+        <w:ind w:left="2800" w:hanging="420"/>
+      </w:pPr>
+      <w:rPr>
+        <w:rFonts w:ascii="Wingdings" w:hAnsi="Wingdings" w:hint="default"/>
+      </w:rPr>
+    </w:lvl>
+    <w:lvl w:ilvl="2" w:tplc="04090005" w:tentative="1">
+      <w:start w:val="1"/>
+      <w:numFmt w:val="bullet"/>
+      <w:lvlText w:val=""/>
+      <w:lvlJc w:val="left"/>
+      <w:pPr>
+        <w:ind w:left="3220" w:hanging="420"/>
+      </w:pPr>
+      <w:rPr>
+        <w:rFonts w:ascii="Wingdings" w:hAnsi="Wingdings" w:hint="default"/>
+      </w:rPr>
+    </w:lvl>
+    <w:lvl w:ilvl="3" w:tplc="04090001" w:tentative="1">
+      <w:start w:val="1"/>
+      <w:numFmt w:val="bullet"/>
+      <w:lvlText w:val=""/>
+      <w:lvlJc w:val="left"/>
+      <w:pPr>
+        <w:ind w:left="3640" w:hanging="420"/>
+      </w:pPr>
+      <w:rPr>
+        <w:rFonts w:ascii="Wingdings" w:hAnsi="Wingdings" w:hint="default"/>
+      </w:rPr>
+    </w:lvl>
+    <w:lvl w:ilvl="4" w:tplc="04090003" w:tentative="1">
+      <w:start w:val="1"/>
+      <w:numFmt w:val="bullet"/>
+      <w:lvlText w:val=""/>
+      <w:lvlJc w:val="left"/>
+      <w:pPr>
+        <w:ind w:left="4060" w:hanging="420"/>
+      </w:pPr>
+      <w:rPr>
+        <w:rFonts w:ascii="Wingdings" w:hAnsi="Wingdings" w:hint="default"/>
+      </w:rPr>
+    </w:lvl>
+    <w:lvl w:ilvl="5" w:tplc="04090005" w:tentative="1">
+      <w:start w:val="1"/>
+      <w:numFmt w:val="bullet"/>
+      <w:lvlText w:val=""/>
+      <w:lvlJc w:val="left"/>
+      <w:pPr>
+        <w:ind w:left="4480" w:hanging="420"/>
+      </w:pPr>
+      <w:rPr>
+        <w:rFonts w:ascii="Wingdings" w:hAnsi="Wingdings" w:hint="default"/>
+      </w:rPr>
+    </w:lvl>
+    <w:lvl w:ilvl="6" w:tplc="04090001" w:tentative="1">
+      <w:start w:val="1"/>
+      <w:numFmt w:val="bullet"/>
+      <w:lvlText w:val=""/>
+      <w:lvlJc w:val="left"/>
+      <w:pPr>
+        <w:ind w:left="4900" w:hanging="420"/>
+      </w:pPr>
+      <w:rPr>
+        <w:rFonts w:ascii="Wingdings" w:hAnsi="Wingdings" w:hint="default"/>
+      </w:rPr>
+    </w:lvl>
+    <w:lvl w:ilvl="7" w:tplc="04090003" w:tentative="1">
+      <w:start w:val="1"/>
+      <w:numFmt w:val="bullet"/>
+      <w:lvlText w:val=""/>
+      <w:lvlJc w:val="left"/>
+      <w:pPr>
+        <w:ind w:left="5320" w:hanging="420"/>
+      </w:pPr>
+      <w:rPr>
+        <w:rFonts w:ascii="Wingdings" w:hAnsi="Wingdings" w:hint="default"/>
+      </w:rPr>
+    </w:lvl>
+    <w:lvl w:ilvl="8" w:tplc="04090005" w:tentative="1">
+      <w:start w:val="1"/>
+      <w:numFmt w:val="bullet"/>
+      <w:lvlText w:val=""/>
+      <w:lvlJc w:val="left"/>
+      <w:pPr>
+        <w:ind w:left="5740" w:hanging="420"/>
+      </w:pPr>
+      <w:rPr>
+        <w:rFonts w:ascii="Wingdings" w:hAnsi="Wingdings" w:hint="default"/>
+      </w:rPr>
+    </w:lvl>
+  </w:abstractNum>
+  <w:abstractNum w:abstractNumId="14" w15:restartNumberingAfterBreak="0">
+    <w:nsid w:val="202F751E"/>
+    <w:multiLevelType w:val="hybridMultilevel"/>
+    <w:tmpl w:val="C32278D8"/>
+    <w:lvl w:ilvl="0" w:tplc="04090001">
+      <w:start w:val="1"/>
+      <w:numFmt w:val="bullet"/>
+      <w:lvlText w:val=""/>
+      <w:lvlJc w:val="left"/>
+      <w:pPr>
+        <w:ind w:left="780" w:hanging="420"/>
+      </w:pPr>
+      <w:rPr>
+        <w:rFonts w:ascii="Wingdings" w:hAnsi="Wingdings" w:hint="default"/>
+      </w:rPr>
+    </w:lvl>
+    <w:lvl w:ilvl="1" w:tplc="04090003" w:tentative="1">
+      <w:start w:val="1"/>
+      <w:numFmt w:val="bullet"/>
+      <w:lvlText w:val=""/>
+      <w:lvlJc w:val="left"/>
+      <w:pPr>
+        <w:ind w:left="1200" w:hanging="420"/>
+      </w:pPr>
+      <w:rPr>
+        <w:rFonts w:ascii="Wingdings" w:hAnsi="Wingdings" w:hint="default"/>
+      </w:rPr>
+    </w:lvl>
+    <w:lvl w:ilvl="2" w:tplc="04090005" w:tentative="1">
+      <w:start w:val="1"/>
+      <w:numFmt w:val="bullet"/>
+      <w:lvlText w:val=""/>
+      <w:lvlJc w:val="left"/>
+      <w:pPr>
+        <w:ind w:left="1620" w:hanging="420"/>
+      </w:pPr>
+      <w:rPr>
+        <w:rFonts w:ascii="Wingdings" w:hAnsi="Wingdings" w:hint="default"/>
+      </w:rPr>
+    </w:lvl>
+    <w:lvl w:ilvl="3" w:tplc="04090001" w:tentative="1">
+      <w:start w:val="1"/>
+      <w:numFmt w:val="bullet"/>
+      <w:lvlText w:val=""/>
+      <w:lvlJc w:val="left"/>
+      <w:pPr>
+        <w:ind w:left="2040" w:hanging="420"/>
+      </w:pPr>
+      <w:rPr>
+        <w:rFonts w:ascii="Wingdings" w:hAnsi="Wingdings" w:hint="default"/>
+      </w:rPr>
+    </w:lvl>
+    <w:lvl w:ilvl="4" w:tplc="04090003" w:tentative="1">
+      <w:start w:val="1"/>
+      <w:numFmt w:val="bullet"/>
+      <w:lvlText w:val=""/>
+      <w:lvlJc w:val="left"/>
+      <w:pPr>
+        <w:ind w:left="2460" w:hanging="420"/>
+      </w:pPr>
+      <w:rPr>
+        <w:rFonts w:ascii="Wingdings" w:hAnsi="Wingdings" w:hint="default"/>
+      </w:rPr>
+    </w:lvl>
+    <w:lvl w:ilvl="5" w:tplc="04090005" w:tentative="1">
+      <w:start w:val="1"/>
+      <w:numFmt w:val="bullet"/>
+      <w:lvlText w:val=""/>
+      <w:lvlJc w:val="left"/>
+      <w:pPr>
+        <w:ind w:left="2880" w:hanging="420"/>
+      </w:pPr>
+      <w:rPr>
+        <w:rFonts w:ascii="Wingdings" w:hAnsi="Wingdings" w:hint="default"/>
+      </w:rPr>
+    </w:lvl>
+    <w:lvl w:ilvl="6" w:tplc="04090001" w:tentative="1">
+      <w:start w:val="1"/>
+      <w:numFmt w:val="bullet"/>
+      <w:lvlText w:val=""/>
+      <w:lvlJc w:val="left"/>
+      <w:pPr>
+        <w:ind w:left="3300" w:hanging="420"/>
+      </w:pPr>
+      <w:rPr>
+        <w:rFonts w:ascii="Wingdings" w:hAnsi="Wingdings" w:hint="default"/>
+      </w:rPr>
+    </w:lvl>
+    <w:lvl w:ilvl="7" w:tplc="04090003" w:tentative="1">
+      <w:start w:val="1"/>
+      <w:numFmt w:val="bullet"/>
+      <w:lvlText w:val=""/>
+      <w:lvlJc w:val="left"/>
+      <w:pPr>
+        <w:ind w:left="3720" w:hanging="420"/>
+      </w:pPr>
+      <w:rPr>
+        <w:rFonts w:ascii="Wingdings" w:hAnsi="Wingdings" w:hint="default"/>
+      </w:rPr>
+    </w:lvl>
+    <w:lvl w:ilvl="8" w:tplc="04090005" w:tentative="1">
+      <w:start w:val="1"/>
+      <w:numFmt w:val="bullet"/>
+      <w:lvlText w:val=""/>
+      <w:lvlJc w:val="left"/>
+      <w:pPr>
+        <w:ind w:left="4140" w:hanging="420"/>
+      </w:pPr>
+      <w:rPr>
+        <w:rFonts w:ascii="Wingdings" w:hAnsi="Wingdings" w:hint="default"/>
+      </w:rPr>
+    </w:lvl>
+  </w:abstractNum>
+  <w:abstractNum w:abstractNumId="15" w15:restartNumberingAfterBreak="0">
     <w:nsid w:val="28BE480E"/>
     <w:multiLevelType w:val="hybridMultilevel"/>
     <w:tmpl w:val="7916C4D6"/>
@@ -19329,7 +24185,7 @@
       </w:rPr>
     </w:lvl>
   </w:abstractNum>
-  <w:abstractNum w:abstractNumId="10" w15:restartNumberingAfterBreak="0">
+  <w:abstractNum w:abstractNumId="16" w15:restartNumberingAfterBreak="0">
     <w:nsid w:val="291F3D3E"/>
     <w:multiLevelType w:val="hybridMultilevel"/>
     <w:tmpl w:val="3CE2F914"/>
@@ -19442,7 +24298,7 @@
       </w:rPr>
     </w:lvl>
   </w:abstractNum>
-  <w:abstractNum w:abstractNumId="11" w15:restartNumberingAfterBreak="0">
+  <w:abstractNum w:abstractNumId="17" w15:restartNumberingAfterBreak="0">
     <w:nsid w:val="29F85099"/>
     <w:multiLevelType w:val="hybridMultilevel"/>
     <w:tmpl w:val="9B883214"/>
@@ -19555,7 +24411,120 @@
       </w:rPr>
     </w:lvl>
   </w:abstractNum>
-  <w:abstractNum w:abstractNumId="12" w15:restartNumberingAfterBreak="0">
+  <w:abstractNum w:abstractNumId="18" w15:restartNumberingAfterBreak="0">
+    <w:nsid w:val="2D8D4699"/>
+    <w:multiLevelType w:val="hybridMultilevel"/>
+    <w:tmpl w:val="3758BB7A"/>
+    <w:lvl w:ilvl="0" w:tplc="04090001">
+      <w:start w:val="1"/>
+      <w:numFmt w:val="bullet"/>
+      <w:lvlText w:val=""/>
+      <w:lvlJc w:val="left"/>
+      <w:pPr>
+        <w:ind w:left="780" w:hanging="420"/>
+      </w:pPr>
+      <w:rPr>
+        <w:rFonts w:ascii="Wingdings" w:hAnsi="Wingdings" w:hint="default"/>
+      </w:rPr>
+    </w:lvl>
+    <w:lvl w:ilvl="1" w:tplc="04090003" w:tentative="1">
+      <w:start w:val="1"/>
+      <w:numFmt w:val="bullet"/>
+      <w:lvlText w:val=""/>
+      <w:lvlJc w:val="left"/>
+      <w:pPr>
+        <w:ind w:left="1200" w:hanging="420"/>
+      </w:pPr>
+      <w:rPr>
+        <w:rFonts w:ascii="Wingdings" w:hAnsi="Wingdings" w:hint="default"/>
+      </w:rPr>
+    </w:lvl>
+    <w:lvl w:ilvl="2" w:tplc="04090005" w:tentative="1">
+      <w:start w:val="1"/>
+      <w:numFmt w:val="bullet"/>
+      <w:lvlText w:val=""/>
+      <w:lvlJc w:val="left"/>
+      <w:pPr>
+        <w:ind w:left="1620" w:hanging="420"/>
+      </w:pPr>
+      <w:rPr>
+        <w:rFonts w:ascii="Wingdings" w:hAnsi="Wingdings" w:hint="default"/>
+      </w:rPr>
+    </w:lvl>
+    <w:lvl w:ilvl="3" w:tplc="04090001" w:tentative="1">
+      <w:start w:val="1"/>
+      <w:numFmt w:val="bullet"/>
+      <w:lvlText w:val=""/>
+      <w:lvlJc w:val="left"/>
+      <w:pPr>
+        <w:ind w:left="2040" w:hanging="420"/>
+      </w:pPr>
+      <w:rPr>
+        <w:rFonts w:ascii="Wingdings" w:hAnsi="Wingdings" w:hint="default"/>
+      </w:rPr>
+    </w:lvl>
+    <w:lvl w:ilvl="4" w:tplc="04090003" w:tentative="1">
+      <w:start w:val="1"/>
+      <w:numFmt w:val="bullet"/>
+      <w:lvlText w:val=""/>
+      <w:lvlJc w:val="left"/>
+      <w:pPr>
+        <w:ind w:left="2460" w:hanging="420"/>
+      </w:pPr>
+      <w:rPr>
+        <w:rFonts w:ascii="Wingdings" w:hAnsi="Wingdings" w:hint="default"/>
+      </w:rPr>
+    </w:lvl>
+    <w:lvl w:ilvl="5" w:tplc="04090005" w:tentative="1">
+      <w:start w:val="1"/>
+      <w:numFmt w:val="bullet"/>
+      <w:lvlText w:val=""/>
+      <w:lvlJc w:val="left"/>
+      <w:pPr>
+        <w:ind w:left="2880" w:hanging="420"/>
+      </w:pPr>
+      <w:rPr>
+        <w:rFonts w:ascii="Wingdings" w:hAnsi="Wingdings" w:hint="default"/>
+      </w:rPr>
+    </w:lvl>
+    <w:lvl w:ilvl="6" w:tplc="04090001" w:tentative="1">
+      <w:start w:val="1"/>
+      <w:numFmt w:val="bullet"/>
+      <w:lvlText w:val=""/>
+      <w:lvlJc w:val="left"/>
+      <w:pPr>
+        <w:ind w:left="3300" w:hanging="420"/>
+      </w:pPr>
+      <w:rPr>
+        <w:rFonts w:ascii="Wingdings" w:hAnsi="Wingdings" w:hint="default"/>
+      </w:rPr>
+    </w:lvl>
+    <w:lvl w:ilvl="7" w:tplc="04090003" w:tentative="1">
+      <w:start w:val="1"/>
+      <w:numFmt w:val="bullet"/>
+      <w:lvlText w:val=""/>
+      <w:lvlJc w:val="left"/>
+      <w:pPr>
+        <w:ind w:left="3720" w:hanging="420"/>
+      </w:pPr>
+      <w:rPr>
+        <w:rFonts w:ascii="Wingdings" w:hAnsi="Wingdings" w:hint="default"/>
+      </w:rPr>
+    </w:lvl>
+    <w:lvl w:ilvl="8" w:tplc="04090005" w:tentative="1">
+      <w:start w:val="1"/>
+      <w:numFmt w:val="bullet"/>
+      <w:lvlText w:val=""/>
+      <w:lvlJc w:val="left"/>
+      <w:pPr>
+        <w:ind w:left="4140" w:hanging="420"/>
+      </w:pPr>
+      <w:rPr>
+        <w:rFonts w:ascii="Wingdings" w:hAnsi="Wingdings" w:hint="default"/>
+      </w:rPr>
+    </w:lvl>
+  </w:abstractNum>
+  <w:abstractNum w:abstractNumId="19" w15:restartNumberingAfterBreak="0">
     <w:nsid w:val="2F7B4E74"/>
     <w:multiLevelType w:val="hybridMultilevel"/>
     <w:tmpl w:val="D1960EE4"/>
@@ -19668,7 +24637,7 @@
       </w:rPr>
     </w:lvl>
   </w:abstractNum>
-  <w:abstractNum w:abstractNumId="13" w15:restartNumberingAfterBreak="0">
+  <w:abstractNum w:abstractNumId="20" w15:restartNumberingAfterBreak="0">
     <w:nsid w:val="318E4F4B"/>
     <w:multiLevelType w:val="hybridMultilevel"/>
     <w:tmpl w:val="839EC78C"/>
@@ -19781,7 +24750,7 @@
       </w:rPr>
     </w:lvl>
   </w:abstractNum>
-  <w:abstractNum w:abstractNumId="14" w15:restartNumberingAfterBreak="0">
+  <w:abstractNum w:abstractNumId="21" w15:restartNumberingAfterBreak="0">
     <w:nsid w:val="32B16756"/>
     <w:multiLevelType w:val="hybridMultilevel"/>
     <w:tmpl w:val="7BE8E42E"/>
@@ -19894,7 +24863,7 @@
       </w:rPr>
     </w:lvl>
   </w:abstractNum>
-  <w:abstractNum w:abstractNumId="15" w15:restartNumberingAfterBreak="0">
+  <w:abstractNum w:abstractNumId="22" w15:restartNumberingAfterBreak="0">
     <w:nsid w:val="37BD1ED3"/>
     <w:multiLevelType w:val="hybridMultilevel"/>
     <w:tmpl w:val="C96AA08C"/>
@@ -20007,7 +24976,7 @@
       </w:rPr>
     </w:lvl>
   </w:abstractNum>
-  <w:abstractNum w:abstractNumId="16" w15:restartNumberingAfterBreak="0">
+  <w:abstractNum w:abstractNumId="23" w15:restartNumberingAfterBreak="0">
     <w:nsid w:val="381C4B00"/>
     <w:multiLevelType w:val="hybridMultilevel"/>
     <w:tmpl w:val="C6681284"/>
@@ -20120,7 +25089,7 @@
       </w:rPr>
     </w:lvl>
   </w:abstractNum>
-  <w:abstractNum w:abstractNumId="17" w15:restartNumberingAfterBreak="0">
+  <w:abstractNum w:abstractNumId="24" w15:restartNumberingAfterBreak="0">
     <w:nsid w:val="39583441"/>
     <w:multiLevelType w:val="hybridMultilevel"/>
     <w:tmpl w:val="D6669DCC"/>
@@ -20233,7 +25202,7 @@
       </w:rPr>
     </w:lvl>
   </w:abstractNum>
-  <w:abstractNum w:abstractNumId="18" w15:restartNumberingAfterBreak="0">
+  <w:abstractNum w:abstractNumId="25" w15:restartNumberingAfterBreak="0">
     <w:nsid w:val="3DBC0359"/>
     <w:multiLevelType w:val="hybridMultilevel"/>
     <w:tmpl w:val="06FAFE38"/>
@@ -20346,7 +25315,7 @@
       </w:rPr>
     </w:lvl>
   </w:abstractNum>
-  <w:abstractNum w:abstractNumId="19" w15:restartNumberingAfterBreak="0">
+  <w:abstractNum w:abstractNumId="26" w15:restartNumberingAfterBreak="0">
     <w:nsid w:val="40704DEE"/>
     <w:multiLevelType w:val="hybridMultilevel"/>
     <w:tmpl w:val="09D47002"/>
@@ -20459,7 +25428,7 @@
       </w:rPr>
     </w:lvl>
   </w:abstractNum>
-  <w:abstractNum w:abstractNumId="20" w15:restartNumberingAfterBreak="0">
+  <w:abstractNum w:abstractNumId="27" w15:restartNumberingAfterBreak="0">
     <w:nsid w:val="42601CF7"/>
     <w:multiLevelType w:val="hybridMultilevel"/>
     <w:tmpl w:val="B8148880"/>
@@ -20572,7 +25541,7 @@
       </w:rPr>
     </w:lvl>
   </w:abstractNum>
-  <w:abstractNum w:abstractNumId="21" w15:restartNumberingAfterBreak="0">
+  <w:abstractNum w:abstractNumId="28" w15:restartNumberingAfterBreak="0">
     <w:nsid w:val="42DC342E"/>
     <w:multiLevelType w:val="hybridMultilevel"/>
     <w:tmpl w:val="A2C4AB92"/>
@@ -20685,7 +25654,120 @@
       </w:rPr>
     </w:lvl>
   </w:abstractNum>
-  <w:abstractNum w:abstractNumId="22" w15:restartNumberingAfterBreak="0">
+  <w:abstractNum w:abstractNumId="29" w15:restartNumberingAfterBreak="0">
+    <w:nsid w:val="44705175"/>
+    <w:multiLevelType w:val="hybridMultilevel"/>
+    <w:tmpl w:val="54362A70"/>
+    <w:lvl w:ilvl="0" w:tplc="04090001">
+      <w:start w:val="1"/>
+      <w:numFmt w:val="bullet"/>
+      <w:lvlText w:val=""/>
+      <w:lvlJc w:val="left"/>
+      <w:pPr>
+        <w:ind w:left="780" w:hanging="420"/>
+      </w:pPr>
+      <w:rPr>
+        <w:rFonts w:ascii="Wingdings" w:hAnsi="Wingdings" w:hint="default"/>
+      </w:rPr>
+    </w:lvl>
+    <w:lvl w:ilvl="1" w:tplc="04090003" w:tentative="1">
+      <w:start w:val="1"/>
+      <w:numFmt w:val="bullet"/>
+      <w:lvlText w:val=""/>
+      <w:lvlJc w:val="left"/>
+      <w:pPr>
+        <w:ind w:left="1200" w:hanging="420"/>
+      </w:pPr>
+      <w:rPr>
+        <w:rFonts w:ascii="Wingdings" w:hAnsi="Wingdings" w:hint="default"/>
+      </w:rPr>
+    </w:lvl>
+    <w:lvl w:ilvl="2" w:tplc="04090005" w:tentative="1">
+      <w:start w:val="1"/>
+      <w:numFmt w:val="bullet"/>
+      <w:lvlText w:val=""/>
+      <w:lvlJc w:val="left"/>
+      <w:pPr>
+        <w:ind w:left="1620" w:hanging="420"/>
+      </w:pPr>
+      <w:rPr>
+        <w:rFonts w:ascii="Wingdings" w:hAnsi="Wingdings" w:hint="default"/>
+      </w:rPr>
+    </w:lvl>
+    <w:lvl w:ilvl="3" w:tplc="04090001" w:tentative="1">
+      <w:start w:val="1"/>
+      <w:numFmt w:val="bullet"/>
+      <w:lvlText w:val=""/>
+      <w:lvlJc w:val="left"/>
+      <w:pPr>
+        <w:ind w:left="2040" w:hanging="420"/>
+      </w:pPr>
+      <w:rPr>
+        <w:rFonts w:ascii="Wingdings" w:hAnsi="Wingdings" w:hint="default"/>
+      </w:rPr>
+    </w:lvl>
+    <w:lvl w:ilvl="4" w:tplc="04090003" w:tentative="1">
+      <w:start w:val="1"/>
+      <w:numFmt w:val="bullet"/>
+      <w:lvlText w:val=""/>
+      <w:lvlJc w:val="left"/>
+      <w:pPr>
+        <w:ind w:left="2460" w:hanging="420"/>
+      </w:pPr>
+      <w:rPr>
+        <w:rFonts w:ascii="Wingdings" w:hAnsi="Wingdings" w:hint="default"/>
+      </w:rPr>
+    </w:lvl>
+    <w:lvl w:ilvl="5" w:tplc="04090005" w:tentative="1">
+      <w:start w:val="1"/>
+      <w:numFmt w:val="bullet"/>
+      <w:lvlText w:val=""/>
+      <w:lvlJc w:val="left"/>
+      <w:pPr>
+        <w:ind w:left="2880" w:hanging="420"/>
+      </w:pPr>
+      <w:rPr>
+        <w:rFonts w:ascii="Wingdings" w:hAnsi="Wingdings" w:hint="default"/>
+      </w:rPr>
+    </w:lvl>
+    <w:lvl w:ilvl="6" w:tplc="04090001" w:tentative="1">
+      <w:start w:val="1"/>
+      <w:numFmt w:val="bullet"/>
+      <w:lvlText w:val=""/>
+      <w:lvlJc w:val="left"/>
+      <w:pPr>
+        <w:ind w:left="3300" w:hanging="420"/>
+      </w:pPr>
+      <w:rPr>
+        <w:rFonts w:ascii="Wingdings" w:hAnsi="Wingdings" w:hint="default"/>
+      </w:rPr>
+    </w:lvl>
+    <w:lvl w:ilvl="7" w:tplc="04090003" w:tentative="1">
+      <w:start w:val="1"/>
+      <w:numFmt w:val="bullet"/>
+      <w:lvlText w:val=""/>
+      <w:lvlJc w:val="left"/>
+      <w:pPr>
+        <w:ind w:left="3720" w:hanging="420"/>
+      </w:pPr>
+      <w:rPr>
+        <w:rFonts w:ascii="Wingdings" w:hAnsi="Wingdings" w:hint="default"/>
+      </w:rPr>
+    </w:lvl>
+    <w:lvl w:ilvl="8" w:tplc="04090005" w:tentative="1">
+      <w:start w:val="1"/>
+      <w:numFmt w:val="bullet"/>
+      <w:lvlText w:val=""/>
+      <w:lvlJc w:val="left"/>
+      <w:pPr>
+        <w:ind w:left="4140" w:hanging="420"/>
+      </w:pPr>
+      <w:rPr>
+        <w:rFonts w:ascii="Wingdings" w:hAnsi="Wingdings" w:hint="default"/>
+      </w:rPr>
+    </w:lvl>
+  </w:abstractNum>
+  <w:abstractNum w:abstractNumId="30" w15:restartNumberingAfterBreak="0">
     <w:nsid w:val="48522859"/>
     <w:multiLevelType w:val="hybridMultilevel"/>
     <w:tmpl w:val="152CA9A0"/>
@@ -20798,7 +25880,7 @@
       </w:rPr>
     </w:lvl>
   </w:abstractNum>
-  <w:abstractNum w:abstractNumId="23" w15:restartNumberingAfterBreak="0">
+  <w:abstractNum w:abstractNumId="31" w15:restartNumberingAfterBreak="0">
     <w:nsid w:val="497C6409"/>
     <w:multiLevelType w:val="hybridMultilevel"/>
     <w:tmpl w:val="E31C3B9A"/>
@@ -20911,7 +25993,7 @@
       </w:rPr>
     </w:lvl>
   </w:abstractNum>
-  <w:abstractNum w:abstractNumId="24" w15:restartNumberingAfterBreak="0">
+  <w:abstractNum w:abstractNumId="32" w15:restartNumberingAfterBreak="0">
     <w:nsid w:val="50E104F0"/>
     <w:multiLevelType w:val="hybridMultilevel"/>
     <w:tmpl w:val="FAFACAA4"/>
@@ -21024,7 +26106,7 @@
       </w:rPr>
     </w:lvl>
   </w:abstractNum>
-  <w:abstractNum w:abstractNumId="25" w15:restartNumberingAfterBreak="0">
+  <w:abstractNum w:abstractNumId="33" w15:restartNumberingAfterBreak="0">
     <w:nsid w:val="51DD4A90"/>
     <w:multiLevelType w:val="hybridMultilevel"/>
     <w:tmpl w:val="99FCC23C"/>
@@ -21137,7 +26219,7 @@
       </w:rPr>
     </w:lvl>
   </w:abstractNum>
-  <w:abstractNum w:abstractNumId="26" w15:restartNumberingAfterBreak="0">
+  <w:abstractNum w:abstractNumId="34" w15:restartNumberingAfterBreak="0">
     <w:nsid w:val="5BBA3E08"/>
     <w:multiLevelType w:val="hybridMultilevel"/>
     <w:tmpl w:val="52D643A6"/>
@@ -21250,7 +26332,7 @@
       </w:rPr>
     </w:lvl>
   </w:abstractNum>
-  <w:abstractNum w:abstractNumId="27" w15:restartNumberingAfterBreak="0">
+  <w:abstractNum w:abstractNumId="35" w15:restartNumberingAfterBreak="0">
     <w:nsid w:val="5EB04A9F"/>
     <w:multiLevelType w:val="hybridMultilevel"/>
     <w:tmpl w:val="6B86816E"/>
@@ -21363,7 +26445,7 @@
       </w:rPr>
     </w:lvl>
   </w:abstractNum>
-  <w:abstractNum w:abstractNumId="28" w15:restartNumberingAfterBreak="0">
+  <w:abstractNum w:abstractNumId="36" w15:restartNumberingAfterBreak="0">
     <w:nsid w:val="639D3DB3"/>
     <w:multiLevelType w:val="hybridMultilevel"/>
     <w:tmpl w:val="566E4566"/>
@@ -21476,7 +26558,7 @@
       </w:rPr>
     </w:lvl>
   </w:abstractNum>
-  <w:abstractNum w:abstractNumId="29" w15:restartNumberingAfterBreak="0">
+  <w:abstractNum w:abstractNumId="37" w15:restartNumberingAfterBreak="0">
     <w:nsid w:val="65F074CF"/>
     <w:multiLevelType w:val="hybridMultilevel"/>
     <w:tmpl w:val="0FEA03C4"/>
@@ -21589,7 +26671,233 @@
       </w:rPr>
     </w:lvl>
   </w:abstractNum>
-  <w:abstractNum w:abstractNumId="30" w15:restartNumberingAfterBreak="0">
+  <w:abstractNum w:abstractNumId="38" w15:restartNumberingAfterBreak="0">
+    <w:nsid w:val="65F2477E"/>
+    <w:multiLevelType w:val="hybridMultilevel"/>
+    <w:tmpl w:val="A73C5832"/>
+    <w:lvl w:ilvl="0" w:tplc="04090001">
+      <w:start w:val="1"/>
+      <w:numFmt w:val="bullet"/>
+      <w:lvlText w:val=""/>
+      <w:lvlJc w:val="left"/>
+      <w:pPr>
+        <w:ind w:left="780" w:hanging="420"/>
+      </w:pPr>
+      <w:rPr>
+        <w:rFonts w:ascii="Wingdings" w:hAnsi="Wingdings" w:hint="default"/>
+      </w:rPr>
+    </w:lvl>
+    <w:lvl w:ilvl="1" w:tplc="04090003" w:tentative="1">
+      <w:start w:val="1"/>
+      <w:numFmt w:val="bullet"/>
+      <w:lvlText w:val=""/>
+      <w:lvlJc w:val="left"/>
+      <w:pPr>
+        <w:ind w:left="840" w:hanging="420"/>
+      </w:pPr>
+      <w:rPr>
+        <w:rFonts w:ascii="Wingdings" w:hAnsi="Wingdings" w:hint="default"/>
+      </w:rPr>
+    </w:lvl>
+    <w:lvl w:ilvl="2" w:tplc="04090005" w:tentative="1">
+      <w:start w:val="1"/>
+      <w:numFmt w:val="bullet"/>
+      <w:lvlText w:val=""/>
+      <w:lvlJc w:val="left"/>
+      <w:pPr>
+        <w:ind w:left="1260" w:hanging="420"/>
+      </w:pPr>
+      <w:rPr>
+        <w:rFonts w:ascii="Wingdings" w:hAnsi="Wingdings" w:hint="default"/>
+      </w:rPr>
+    </w:lvl>
+    <w:lvl w:ilvl="3" w:tplc="04090001" w:tentative="1">
+      <w:start w:val="1"/>
+      <w:numFmt w:val="bullet"/>
+      <w:lvlText w:val=""/>
+      <w:lvlJc w:val="left"/>
+      <w:pPr>
+        <w:ind w:left="1680" w:hanging="420"/>
+      </w:pPr>
+      <w:rPr>
+        <w:rFonts w:ascii="Wingdings" w:hAnsi="Wingdings" w:hint="default"/>
+      </w:rPr>
+    </w:lvl>
+    <w:lvl w:ilvl="4" w:tplc="04090003" w:tentative="1">
+      <w:start w:val="1"/>
+      <w:numFmt w:val="bullet"/>
+      <w:lvlText w:val=""/>
+      <w:lvlJc w:val="left"/>
+      <w:pPr>
+        <w:ind w:left="2100" w:hanging="420"/>
+      </w:pPr>
+      <w:rPr>
+        <w:rFonts w:ascii="Wingdings" w:hAnsi="Wingdings" w:hint="default"/>
+      </w:rPr>
+    </w:lvl>
+    <w:lvl w:ilvl="5" w:tplc="04090005" w:tentative="1">
+      <w:start w:val="1"/>
+      <w:numFmt w:val="bullet"/>
+      <w:lvlText w:val=""/>
+      <w:lvlJc w:val="left"/>
+      <w:pPr>
+        <w:ind w:left="2520" w:hanging="420"/>
+      </w:pPr>
+      <w:rPr>
+        <w:rFonts w:ascii="Wingdings" w:hAnsi="Wingdings" w:hint="default"/>
+      </w:rPr>
+    </w:lvl>
+    <w:lvl w:ilvl="6" w:tplc="04090001" w:tentative="1">
+      <w:start w:val="1"/>
+      <w:numFmt w:val="bullet"/>
+      <w:lvlText w:val=""/>
+      <w:lvlJc w:val="left"/>
+      <w:pPr>
+        <w:ind w:left="2940" w:hanging="420"/>
+      </w:pPr>
+      <w:rPr>
+        <w:rFonts w:ascii="Wingdings" w:hAnsi="Wingdings" w:hint="default"/>
+      </w:rPr>
+    </w:lvl>
+    <w:lvl w:ilvl="7" w:tplc="04090003" w:tentative="1">
+      <w:start w:val="1"/>
+      <w:numFmt w:val="bullet"/>
+      <w:lvlText w:val=""/>
+      <w:lvlJc w:val="left"/>
+      <w:pPr>
+        <w:ind w:left="3360" w:hanging="420"/>
+      </w:pPr>
+      <w:rPr>
+        <w:rFonts w:ascii="Wingdings" w:hAnsi="Wingdings" w:hint="default"/>
+      </w:rPr>
+    </w:lvl>
+    <w:lvl w:ilvl="8" w:tplc="04090005" w:tentative="1">
+      <w:start w:val="1"/>
+      <w:numFmt w:val="bullet"/>
+      <w:lvlText w:val=""/>
+      <w:lvlJc w:val="left"/>
+      <w:pPr>
+        <w:ind w:left="3780" w:hanging="420"/>
+      </w:pPr>
+      <w:rPr>
+        <w:rFonts w:ascii="Wingdings" w:hAnsi="Wingdings" w:hint="default"/>
+      </w:rPr>
+    </w:lvl>
+  </w:abstractNum>
+  <w:abstractNum w:abstractNumId="39" w15:restartNumberingAfterBreak="0">
+    <w:nsid w:val="66E8138C"/>
+    <w:multiLevelType w:val="hybridMultilevel"/>
+    <w:tmpl w:val="25EE917E"/>
+    <w:lvl w:ilvl="0" w:tplc="928C7054">
+      <w:start w:val="37"/>
+      <w:numFmt w:val="bullet"/>
+      <w:lvlText w:val="-"/>
+      <w:lvlJc w:val="left"/>
+      <w:pPr>
+        <w:ind w:left="2758" w:hanging="360"/>
+      </w:pPr>
+      <w:rPr>
+        <w:rFonts w:ascii="DengXian" w:eastAsia="DengXian" w:hAnsi="DengXian" w:cstheme="minorBidi" w:hint="eastAsia"/>
+      </w:rPr>
+    </w:lvl>
+    <w:lvl w:ilvl="1" w:tplc="04090003" w:tentative="1">
+      <w:start w:val="1"/>
+      <w:numFmt w:val="bullet"/>
+      <w:lvlText w:val=""/>
+      <w:lvlJc w:val="left"/>
+      <w:pPr>
+        <w:ind w:left="1200" w:hanging="420"/>
+      </w:pPr>
+      <w:rPr>
+        <w:rFonts w:ascii="Wingdings" w:hAnsi="Wingdings" w:hint="default"/>
+      </w:rPr>
+    </w:lvl>
+    <w:lvl w:ilvl="2" w:tplc="04090005" w:tentative="1">
+      <w:start w:val="1"/>
+      <w:numFmt w:val="bullet"/>
+      <w:lvlText w:val=""/>
+      <w:lvlJc w:val="left"/>
+      <w:pPr>
+        <w:ind w:left="1620" w:hanging="420"/>
+      </w:pPr>
+      <w:rPr>
+        <w:rFonts w:ascii="Wingdings" w:hAnsi="Wingdings" w:hint="default"/>
+      </w:rPr>
+    </w:lvl>
+    <w:lvl w:ilvl="3" w:tplc="04090001" w:tentative="1">
+      <w:start w:val="1"/>
+      <w:numFmt w:val="bullet"/>
+      <w:lvlText w:val=""/>
+      <w:lvlJc w:val="left"/>
+      <w:pPr>
+        <w:ind w:left="2040" w:hanging="420"/>
+      </w:pPr>
+      <w:rPr>
+        <w:rFonts w:ascii="Wingdings" w:hAnsi="Wingdings" w:hint="default"/>
+      </w:rPr>
+    </w:lvl>
+    <w:lvl w:ilvl="4" w:tplc="04090003" w:tentative="1">
+      <w:start w:val="1"/>
+      <w:numFmt w:val="bullet"/>
+      <w:lvlText w:val=""/>
+      <w:lvlJc w:val="left"/>
+      <w:pPr>
+        <w:ind w:left="2460" w:hanging="420"/>
+      </w:pPr>
+      <w:rPr>
+        <w:rFonts w:ascii="Wingdings" w:hAnsi="Wingdings" w:hint="default"/>
+      </w:rPr>
+    </w:lvl>
+    <w:lvl w:ilvl="5" w:tplc="04090005" w:tentative="1">
+      <w:start w:val="1"/>
+      <w:numFmt w:val="bullet"/>
+      <w:lvlText w:val=""/>
+      <w:lvlJc w:val="left"/>
+      <w:pPr>
+        <w:ind w:left="2880" w:hanging="420"/>
+      </w:pPr>
+      <w:rPr>
+        <w:rFonts w:ascii="Wingdings" w:hAnsi="Wingdings" w:hint="default"/>
+      </w:rPr>
+    </w:lvl>
+    <w:lvl w:ilvl="6" w:tplc="04090001" w:tentative="1">
+      <w:start w:val="1"/>
+      <w:numFmt w:val="bullet"/>
+      <w:lvlText w:val=""/>
+      <w:lvlJc w:val="left"/>
+      <w:pPr>
+        <w:ind w:left="3300" w:hanging="420"/>
+      </w:pPr>
+      <w:rPr>
+        <w:rFonts w:ascii="Wingdings" w:hAnsi="Wingdings" w:hint="default"/>
+      </w:rPr>
+    </w:lvl>
+    <w:lvl w:ilvl="7" w:tplc="04090003" w:tentative="1">
+      <w:start w:val="1"/>
+      <w:numFmt w:val="bullet"/>
+      <w:lvlText w:val=""/>
+      <w:lvlJc w:val="left"/>
+      <w:pPr>
+        <w:ind w:left="3720" w:hanging="420"/>
+      </w:pPr>
+      <w:rPr>
+        <w:rFonts w:ascii="Wingdings" w:hAnsi="Wingdings" w:hint="default"/>
+      </w:rPr>
+    </w:lvl>
+    <w:lvl w:ilvl="8" w:tplc="04090005" w:tentative="1">
+      <w:start w:val="1"/>
+      <w:numFmt w:val="bullet"/>
+      <w:lvlText w:val=""/>
+      <w:lvlJc w:val="left"/>
+      <w:pPr>
+        <w:ind w:left="4140" w:hanging="420"/>
+      </w:pPr>
+      <w:rPr>
+        <w:rFonts w:ascii="Wingdings" w:hAnsi="Wingdings" w:hint="default"/>
+      </w:rPr>
+    </w:lvl>
+  </w:abstractNum>
+  <w:abstractNum w:abstractNumId="40" w15:restartNumberingAfterBreak="0">
     <w:nsid w:val="681964FF"/>
     <w:multiLevelType w:val="hybridMultilevel"/>
     <w:tmpl w:val="EF2C0DD0"/>
@@ -21702,7 +27010,120 @@
       </w:rPr>
     </w:lvl>
   </w:abstractNum>
-  <w:abstractNum w:abstractNumId="31" w15:restartNumberingAfterBreak="0">
+  <w:abstractNum w:abstractNumId="41" w15:restartNumberingAfterBreak="0">
+    <w:nsid w:val="681E04D8"/>
+    <w:multiLevelType w:val="hybridMultilevel"/>
+    <w:tmpl w:val="EE12D0A0"/>
+    <w:lvl w:ilvl="0" w:tplc="2918C04E">
+      <w:start w:val="37"/>
+      <w:numFmt w:val="bullet"/>
+      <w:lvlText w:val="-"/>
+      <w:lvlJc w:val="left"/>
+      <w:pPr>
+        <w:ind w:left="1780" w:hanging="360"/>
+      </w:pPr>
+      <w:rPr>
+        <w:rFonts w:ascii="DengXian" w:eastAsia="DengXian" w:hAnsi="DengXian" w:cstheme="minorBidi" w:hint="eastAsia"/>
+      </w:rPr>
+    </w:lvl>
+    <w:lvl w:ilvl="1" w:tplc="04090003" w:tentative="1">
+      <w:start w:val="1"/>
+      <w:numFmt w:val="bullet"/>
+      <w:lvlText w:val=""/>
+      <w:lvlJc w:val="left"/>
+      <w:pPr>
+        <w:ind w:left="2260" w:hanging="420"/>
+      </w:pPr>
+      <w:rPr>
+        <w:rFonts w:ascii="Wingdings" w:hAnsi="Wingdings" w:hint="default"/>
+      </w:rPr>
+    </w:lvl>
+    <w:lvl w:ilvl="2" w:tplc="04090005" w:tentative="1">
+      <w:start w:val="1"/>
+      <w:numFmt w:val="bullet"/>
+      <w:lvlText w:val=""/>
+      <w:lvlJc w:val="left"/>
+      <w:pPr>
+        <w:ind w:left="2680" w:hanging="420"/>
+      </w:pPr>
+      <w:rPr>
+        <w:rFonts w:ascii="Wingdings" w:hAnsi="Wingdings" w:hint="default"/>
+      </w:rPr>
+    </w:lvl>
+    <w:lvl w:ilvl="3" w:tplc="04090001" w:tentative="1">
+      <w:start w:val="1"/>
+      <w:numFmt w:val="bullet"/>
+      <w:lvlText w:val=""/>
+      <w:lvlJc w:val="left"/>
+      <w:pPr>
+        <w:ind w:left="3100" w:hanging="420"/>
+      </w:pPr>
+      <w:rPr>
+        <w:rFonts w:ascii="Wingdings" w:hAnsi="Wingdings" w:hint="default"/>
+      </w:rPr>
+    </w:lvl>
+    <w:lvl w:ilvl="4" w:tplc="04090003" w:tentative="1">
+      <w:start w:val="1"/>
+      <w:numFmt w:val="bullet"/>
+      <w:lvlText w:val=""/>
+      <w:lvlJc w:val="left"/>
+      <w:pPr>
+        <w:ind w:left="3520" w:hanging="420"/>
+      </w:pPr>
+      <w:rPr>
+        <w:rFonts w:ascii="Wingdings" w:hAnsi="Wingdings" w:hint="default"/>
+      </w:rPr>
+    </w:lvl>
+    <w:lvl w:ilvl="5" w:tplc="04090005" w:tentative="1">
+      <w:start w:val="1"/>
+      <w:numFmt w:val="bullet"/>
+      <w:lvlText w:val=""/>
+      <w:lvlJc w:val="left"/>
+      <w:pPr>
+        <w:ind w:left="3940" w:hanging="420"/>
+      </w:pPr>
+      <w:rPr>
+        <w:rFonts w:ascii="Wingdings" w:hAnsi="Wingdings" w:hint="default"/>
+      </w:rPr>
+    </w:lvl>
+    <w:lvl w:ilvl="6" w:tplc="04090001" w:tentative="1">
+      <w:start w:val="1"/>
+      <w:numFmt w:val="bullet"/>
+      <w:lvlText w:val=""/>
+      <w:lvlJc w:val="left"/>
+      <w:pPr>
+        <w:ind w:left="4360" w:hanging="420"/>
+      </w:pPr>
+      <w:rPr>
+        <w:rFonts w:ascii="Wingdings" w:hAnsi="Wingdings" w:hint="default"/>
+      </w:rPr>
+    </w:lvl>
+    <w:lvl w:ilvl="7" w:tplc="04090003" w:tentative="1">
+      <w:start w:val="1"/>
+      <w:numFmt w:val="bullet"/>
+      <w:lvlText w:val=""/>
+      <w:lvlJc w:val="left"/>
+      <w:pPr>
+        <w:ind w:left="4780" w:hanging="420"/>
+      </w:pPr>
+      <w:rPr>
+        <w:rFonts w:ascii="Wingdings" w:hAnsi="Wingdings" w:hint="default"/>
+      </w:rPr>
+    </w:lvl>
+    <w:lvl w:ilvl="8" w:tplc="04090005" w:tentative="1">
+      <w:start w:val="1"/>
+      <w:numFmt w:val="bullet"/>
+      <w:lvlText w:val=""/>
+      <w:lvlJc w:val="left"/>
+      <w:pPr>
+        <w:ind w:left="5200" w:hanging="420"/>
+      </w:pPr>
+      <w:rPr>
+        <w:rFonts w:ascii="Wingdings" w:hAnsi="Wingdings" w:hint="default"/>
+      </w:rPr>
+    </w:lvl>
+  </w:abstractNum>
+  <w:abstractNum w:abstractNumId="42" w15:restartNumberingAfterBreak="0">
     <w:nsid w:val="6A593117"/>
     <w:multiLevelType w:val="hybridMultilevel"/>
     <w:tmpl w:val="3DB4804A"/>
@@ -21795,7 +27216,7 @@
       </w:pPr>
     </w:lvl>
   </w:abstractNum>
-  <w:abstractNum w:abstractNumId="32" w15:restartNumberingAfterBreak="0">
+  <w:abstractNum w:abstractNumId="43" w15:restartNumberingAfterBreak="0">
     <w:nsid w:val="6A9D54AF"/>
     <w:multiLevelType w:val="hybridMultilevel"/>
     <w:tmpl w:val="1A46748A"/>
@@ -21908,7 +27329,7 @@
       </w:rPr>
     </w:lvl>
   </w:abstractNum>
-  <w:abstractNum w:abstractNumId="33" w15:restartNumberingAfterBreak="0">
+  <w:abstractNum w:abstractNumId="44" w15:restartNumberingAfterBreak="0">
     <w:nsid w:val="6BD52046"/>
     <w:multiLevelType w:val="hybridMultilevel"/>
     <w:tmpl w:val="BDC47848"/>
@@ -22021,7 +27442,7 @@
       </w:rPr>
     </w:lvl>
   </w:abstractNum>
-  <w:abstractNum w:abstractNumId="34" w15:restartNumberingAfterBreak="0">
+  <w:abstractNum w:abstractNumId="45" w15:restartNumberingAfterBreak="0">
     <w:nsid w:val="6EAF73E1"/>
     <w:multiLevelType w:val="hybridMultilevel"/>
     <w:tmpl w:val="06B0EEB2"/>
@@ -22110,7 +27531,7 @@
       </w:pPr>
     </w:lvl>
   </w:abstractNum>
-  <w:abstractNum w:abstractNumId="35" w15:restartNumberingAfterBreak="0">
+  <w:abstractNum w:abstractNumId="46" w15:restartNumberingAfterBreak="0">
     <w:nsid w:val="6F071CF7"/>
     <w:multiLevelType w:val="hybridMultilevel"/>
     <w:tmpl w:val="F12003D8"/>
@@ -22223,7 +27644,7 @@
       </w:rPr>
     </w:lvl>
   </w:abstractNum>
-  <w:abstractNum w:abstractNumId="36" w15:restartNumberingAfterBreak="0">
+  <w:abstractNum w:abstractNumId="47" w15:restartNumberingAfterBreak="0">
     <w:nsid w:val="7A486071"/>
     <w:multiLevelType w:val="hybridMultilevel"/>
     <w:tmpl w:val="520E569E"/>
@@ -22336,7 +27757,7 @@
       </w:rPr>
     </w:lvl>
   </w:abstractNum>
-  <w:abstractNum w:abstractNumId="37" w15:restartNumberingAfterBreak="0">
+  <w:abstractNum w:abstractNumId="48" w15:restartNumberingAfterBreak="0">
     <w:nsid w:val="7CBC0BEC"/>
     <w:multiLevelType w:val="hybridMultilevel"/>
     <w:tmpl w:val="11D47502"/>
@@ -22450,118 +27871,151 @@
     </w:lvl>
   </w:abstractNum>
   <w:num w:numId="1">
-    <w:abstractNumId w:val="31"/>
+    <w:abstractNumId w:val="42"/>
   </w:num>
   <w:num w:numId="2">
-    <w:abstractNumId w:val="34"/>
+    <w:abstractNumId w:val="45"/>
   </w:num>
   <w:num w:numId="3">
-    <w:abstractNumId w:val="29"/>
+    <w:abstractNumId w:val="37"/>
   </w:num>
   <w:num w:numId="4">
-    <w:abstractNumId w:val="26"/>
+    <w:abstractNumId w:val="34"/>
   </w:num>
   <w:num w:numId="5">
     <w:abstractNumId w:val="1"/>
   </w:num>
   <w:num w:numId="6">
-    <w:abstractNumId w:val="36"/>
+    <w:abstractNumId w:val="47"/>
   </w:num>
   <w:num w:numId="7">
-    <w:abstractNumId w:val="22"/>
+    <w:abstractNumId w:val="30"/>
   </w:num>
   <w:num w:numId="8">
-    <w:abstractNumId w:val="37"/>
+    <w:abstractNumId w:val="48"/>
   </w:num>
   <w:num w:numId="9">
-    <w:abstractNumId w:val="8"/>
+    <w:abstractNumId w:val="12"/>
   </w:num>
   <w:num w:numId="10">
     <w:abstractNumId w:val="0"/>
   </w:num>
   <w:num w:numId="11">
-    <w:abstractNumId w:val="3"/>
+    <w:abstractNumId w:val="6"/>
   </w:num>
   <w:num w:numId="12">
+    <w:abstractNumId w:val="22"/>
+  </w:num>
+  <w:num w:numId="13">
+    <w:abstractNumId w:val="33"/>
+  </w:num>
+  <w:num w:numId="14">
+    <w:abstractNumId w:val="27"/>
+  </w:num>
+  <w:num w:numId="15">
+    <w:abstractNumId w:val="8"/>
+  </w:num>
+  <w:num w:numId="16">
+    <w:abstractNumId w:val="20"/>
+  </w:num>
+  <w:num w:numId="17">
+    <w:abstractNumId w:val="44"/>
+  </w:num>
+  <w:num w:numId="18">
+    <w:abstractNumId w:val="40"/>
+  </w:num>
+  <w:num w:numId="19">
+    <w:abstractNumId w:val="43"/>
+  </w:num>
+  <w:num w:numId="20">
+    <w:abstractNumId w:val="19"/>
+  </w:num>
+  <w:num w:numId="21">
+    <w:abstractNumId w:val="32"/>
+  </w:num>
+  <w:num w:numId="22">
+    <w:abstractNumId w:val="26"/>
+  </w:num>
+  <w:num w:numId="23">
+    <w:abstractNumId w:val="31"/>
+  </w:num>
+  <w:num w:numId="24">
     <w:abstractNumId w:val="15"/>
   </w:num>
-  <w:num w:numId="13">
+  <w:num w:numId="25">
+    <w:abstractNumId w:val="23"/>
+  </w:num>
+  <w:num w:numId="26">
+    <w:abstractNumId w:val="36"/>
+  </w:num>
+  <w:num w:numId="27">
     <w:abstractNumId w:val="25"/>
   </w:num>
-  <w:num w:numId="14">
-    <w:abstractNumId w:val="20"/>
-  </w:num>
-  <w:num w:numId="15">
-    <w:abstractNumId w:val="4"/>
-  </w:num>
-  <w:num w:numId="16">
-    <w:abstractNumId w:val="13"/>
-  </w:num>
-  <w:num w:numId="17">
-    <w:abstractNumId w:val="33"/>
-  </w:num>
-  <w:num w:numId="18">
-    <w:abstractNumId w:val="30"/>
-  </w:num>
-  <w:num w:numId="19">
-    <w:abstractNumId w:val="32"/>
-  </w:num>
-  <w:num w:numId="20">
-    <w:abstractNumId w:val="12"/>
-  </w:num>
-  <w:num w:numId="21">
-    <w:abstractNumId w:val="24"/>
-  </w:num>
-  <w:num w:numId="22">
-    <w:abstractNumId w:val="19"/>
-  </w:num>
-  <w:num w:numId="23">
-    <w:abstractNumId w:val="23"/>
-  </w:num>
-  <w:num w:numId="24">
-    <w:abstractNumId w:val="9"/>
-  </w:num>
-  <w:num w:numId="25">
-    <w:abstractNumId w:val="16"/>
-  </w:num>
-  <w:num w:numId="26">
-    <w:abstractNumId w:val="28"/>
-  </w:num>
-  <w:num w:numId="27">
-    <w:abstractNumId w:val="18"/>
-  </w:num>
   <w:num w:numId="28">
-    <w:abstractNumId w:val="14"/>
+    <w:abstractNumId w:val="21"/>
   </w:num>
   <w:num w:numId="29">
-    <w:abstractNumId w:val="27"/>
+    <w:abstractNumId w:val="35"/>
   </w:num>
   <w:num w:numId="30">
-    <w:abstractNumId w:val="7"/>
+    <w:abstractNumId w:val="11"/>
   </w:num>
   <w:num w:numId="31">
-    <w:abstractNumId w:val="6"/>
+    <w:abstractNumId w:val="10"/>
   </w:num>
   <w:num w:numId="32">
-    <w:abstractNumId w:val="35"/>
+    <w:abstractNumId w:val="46"/>
   </w:num>
   <w:num w:numId="33">
     <w:abstractNumId w:val="2"/>
   </w:num>
   <w:num w:numId="34">
-    <w:abstractNumId w:val="10"/>
+    <w:abstractNumId w:val="16"/>
   </w:num>
   <w:num w:numId="35">
-    <w:abstractNumId w:val="21"/>
+    <w:abstractNumId w:val="28"/>
   </w:num>
   <w:num w:numId="36">
+    <w:abstractNumId w:val="24"/>
+  </w:num>
+  <w:num w:numId="37">
     <w:abstractNumId w:val="17"/>
   </w:num>
-  <w:num w:numId="37">
-    <w:abstractNumId w:val="11"/>
+  <w:num w:numId="38">
+    <w:abstractNumId w:val="9"/>
   </w:num>
-  <w:num w:numId="38">
+  <w:num w:numId="39">
+    <w:abstractNumId w:val="41"/>
+  </w:num>
+  <w:num w:numId="40">
+    <w:abstractNumId w:val="4"/>
+  </w:num>
+  <w:num w:numId="41">
+    <w:abstractNumId w:val="13"/>
+  </w:num>
+  <w:num w:numId="42">
     <w:abstractNumId w:val="5"/>
+  </w:num>
+  <w:num w:numId="43">
+    <w:abstractNumId w:val="39"/>
+  </w:num>
+  <w:num w:numId="44">
+    <w:abstractNumId w:val="38"/>
+  </w:num>
+  <w:num w:numId="45">
+    <w:abstractNumId w:val="14"/>
+  </w:num>
+  <w:num w:numId="46">
+    <w:abstractNumId w:val="29"/>
+  </w:num>
+  <w:num w:numId="47">
+    <w:abstractNumId w:val="18"/>
+  </w:num>
+  <w:num w:numId="48">
+    <w:abstractNumId w:val="7"/>
+  </w:num>
+  <w:num w:numId="49">
+    <w:abstractNumId w:val="3"/>
   </w:num>
 </w:numbering>
 </file>
@@ -22686,6 +28140,7 @@
     <w:lsdException w:name="HTML Sample" w:semiHidden="1" w:unhideWhenUsed="1"/>
     <w:lsdException w:name="HTML Typewriter" w:semiHidden="1" w:unhideWhenUsed="1"/>
     <w:lsdException w:name="HTML Variable" w:semiHidden="1" w:unhideWhenUsed="1"/>
+    <w:lsdException w:name="Normal Table" w:semiHidden="1" w:unhideWhenUsed="1"/>
     <w:lsdException w:name="annotation subject" w:semiHidden="1" w:unhideWhenUsed="1"/>
     <w:lsdException w:name="No List" w:semiHidden="1" w:unhideWhenUsed="1"/>
     <w:lsdException w:name="Outline List 1" w:semiHidden="1" w:unhideWhenUsed="1"/>
@@ -22732,8 +28187,10 @@
     <w:lsdException w:name="Table Subtle 2" w:semiHidden="1" w:unhideWhenUsed="1"/>
     <w:lsdException w:name="Table Web 1" w:semiHidden="1" w:unhideWhenUsed="1"/>
     <w:lsdException w:name="Table Web 2" w:semiHidden="1" w:unhideWhenUsed="1"/>
+    <w:lsdException w:name="Table Web 3" w:semiHidden="1" w:unhideWhenUsed="1"/>
     <w:lsdException w:name="Balloon Text" w:semiHidden="1" w:unhideWhenUsed="1"/>
     <w:lsdException w:name="Table Grid" w:uiPriority="39"/>
+    <w:lsdException w:name="Table Theme" w:semiHidden="1" w:unhideWhenUsed="1"/>
     <w:lsdException w:name="Placeholder Text" w:semiHidden="1"/>
     <w:lsdException w:name="No Spacing" w:uiPriority="1" w:qFormat="1"/>
     <w:lsdException w:name="Light Shading" w:uiPriority="60"/>
@@ -23319,7 +28776,7 @@
 </file>
 
 <file path=customXml/itemProps1.xml><?xml version="1.0" encoding="utf-8"?>
-<ds:datastoreItem xmlns:ds="http://schemas.openxmlformats.org/officeDocument/2006/customXml" ds:itemID="{7682104C-24DC-8245-B98C-D4F5BC5A88C1}">
+<ds:datastoreItem xmlns:ds="http://schemas.openxmlformats.org/officeDocument/2006/customXml" ds:itemID="{FC7A2F9F-87F7-2E4C-AA98-3095C24D520B}">
   <ds:schemaRefs>
     <ds:schemaRef ds:uri="http://schemas.openxmlformats.org/officeDocument/2006/bibliography"/>
   </ds:schemaRefs>

--- a/日语语法.docx
+++ b/日语语法.docx
@@ -324,7 +324,7 @@
         <w:pStyle w:val="a4"/>
         <w:numPr>
           <w:ilvl w:val="0"/>
-          <w:numId w:val="11"/>
+          <w:numId w:val="9"/>
         </w:numPr>
         <w:ind w:firstLineChars="0"/>
         <w:rPr>
@@ -445,7 +445,7 @@
         <w:pStyle w:val="a4"/>
         <w:numPr>
           <w:ilvl w:val="0"/>
-          <w:numId w:val="11"/>
+          <w:numId w:val="9"/>
         </w:numPr>
         <w:ind w:firstLineChars="0"/>
         <w:rPr>
@@ -897,7 +897,7 @@
         <w:pStyle w:val="a4"/>
         <w:numPr>
           <w:ilvl w:val="0"/>
-          <w:numId w:val="10"/>
+          <w:numId w:val="8"/>
         </w:numPr>
         <w:ind w:firstLineChars="0"/>
         <w:rPr>
@@ -1048,7 +1048,7 @@
         <w:pStyle w:val="a4"/>
         <w:numPr>
           <w:ilvl w:val="0"/>
-          <w:numId w:val="10"/>
+          <w:numId w:val="8"/>
         </w:numPr>
         <w:ind w:firstLineChars="0"/>
         <w:rPr>
@@ -1443,7 +1443,7 @@
           <w:rt>
             <w:r>
               <w:rPr>
-                <w:rFonts w:ascii="DengXian" w:eastAsia="DengXian" w:hAnsi="DengXian"/>
+                <w:rFonts w:ascii="等线" w:eastAsia="等线" w:hAnsi="等线"/>
                 <w:sz w:val="14"/>
                 <w:szCs w:val="36"/>
                 <w:lang w:eastAsia="ja-JP"/>
@@ -1491,7 +1491,7 @@
           <w:rt>
             <w:r>
               <w:rPr>
-                <w:rFonts w:ascii="DengXian" w:eastAsia="DengXian" w:hAnsi="DengXian"/>
+                <w:rFonts w:ascii="等线" w:eastAsia="等线" w:hAnsi="等线"/>
                 <w:sz w:val="14"/>
                 <w:szCs w:val="36"/>
                 <w:lang w:eastAsia="ja-JP"/>
@@ -1530,7 +1530,7 @@
           <w:rt>
             <w:r>
               <w:rPr>
-                <w:rFonts w:ascii="DengXian" w:eastAsia="DengXian" w:hAnsi="DengXian"/>
+                <w:rFonts w:ascii="等线" w:eastAsia="等线" w:hAnsi="等线"/>
                 <w:sz w:val="14"/>
                 <w:szCs w:val="36"/>
                 <w:lang w:eastAsia="ja-JP"/>
@@ -1578,7 +1578,7 @@
           <w:rt>
             <w:r>
               <w:rPr>
-                <w:rFonts w:ascii="DengXian" w:eastAsia="DengXian" w:hAnsi="DengXian"/>
+                <w:rFonts w:ascii="等线" w:eastAsia="等线" w:hAnsi="等线"/>
                 <w:sz w:val="14"/>
                 <w:szCs w:val="36"/>
                 <w:lang w:eastAsia="ja-JP"/>
@@ -1617,7 +1617,7 @@
           <w:rt>
             <w:r>
               <w:rPr>
-                <w:rFonts w:ascii="DengXian" w:eastAsia="DengXian" w:hAnsi="DengXian"/>
+                <w:rFonts w:ascii="等线" w:eastAsia="等线" w:hAnsi="等线"/>
                 <w:sz w:val="14"/>
                 <w:szCs w:val="36"/>
                 <w:lang w:eastAsia="ja-JP"/>
@@ -1665,7 +1665,7 @@
           <w:rt>
             <w:r>
               <w:rPr>
-                <w:rFonts w:ascii="DengXian" w:eastAsia="DengXian" w:hAnsi="DengXian"/>
+                <w:rFonts w:ascii="等线" w:eastAsia="等线" w:hAnsi="等线"/>
                 <w:sz w:val="14"/>
                 <w:szCs w:val="36"/>
                 <w:lang w:eastAsia="ja-JP"/>
@@ -1704,7 +1704,7 @@
           <w:rt>
             <w:r>
               <w:rPr>
-                <w:rFonts w:ascii="DengXian" w:eastAsia="DengXian" w:hAnsi="DengXian"/>
+                <w:rFonts w:ascii="等线" w:eastAsia="等线" w:hAnsi="等线"/>
                 <w:sz w:val="14"/>
                 <w:szCs w:val="36"/>
                 <w:lang w:eastAsia="ja-JP"/>
@@ -1752,7 +1752,7 @@
           <w:rt>
             <w:r>
               <w:rPr>
-                <w:rFonts w:ascii="DengXian" w:eastAsia="DengXian" w:hAnsi="DengXian"/>
+                <w:rFonts w:ascii="等线" w:eastAsia="等线" w:hAnsi="等线"/>
                 <w:sz w:val="14"/>
                 <w:szCs w:val="36"/>
                 <w:lang w:eastAsia="ja-JP"/>
@@ -1791,7 +1791,7 @@
           <w:rt>
             <w:r>
               <w:rPr>
-                <w:rFonts w:ascii="DengXian" w:eastAsia="DengXian" w:hAnsi="DengXian"/>
+                <w:rFonts w:ascii="等线" w:eastAsia="等线" w:hAnsi="等线"/>
                 <w:sz w:val="14"/>
                 <w:szCs w:val="36"/>
                 <w:lang w:eastAsia="ja-JP"/>
@@ -1839,7 +1839,7 @@
           <w:rt>
             <w:r>
               <w:rPr>
-                <w:rFonts w:ascii="DengXian" w:eastAsia="DengXian" w:hAnsi="DengXian"/>
+                <w:rFonts w:ascii="等线" w:eastAsia="等线" w:hAnsi="等线"/>
                 <w:sz w:val="14"/>
                 <w:szCs w:val="36"/>
                 <w:lang w:eastAsia="ja-JP"/>
@@ -1878,7 +1878,7 @@
           <w:rt>
             <w:r>
               <w:rPr>
-                <w:rFonts w:ascii="DengXian" w:eastAsia="DengXian" w:hAnsi="DengXian"/>
+                <w:rFonts w:ascii="等线" w:eastAsia="等线" w:hAnsi="等线"/>
                 <w:sz w:val="14"/>
                 <w:szCs w:val="36"/>
                 <w:lang w:eastAsia="ja-JP"/>
@@ -1926,7 +1926,7 @@
           <w:rt>
             <w:r>
               <w:rPr>
-                <w:rFonts w:ascii="DengXian" w:eastAsia="DengXian" w:hAnsi="DengXian"/>
+                <w:rFonts w:ascii="等线" w:eastAsia="等线" w:hAnsi="等线"/>
                 <w:sz w:val="14"/>
                 <w:szCs w:val="36"/>
                 <w:lang w:eastAsia="ja-JP"/>
@@ -1965,7 +1965,7 @@
           <w:rt>
             <w:r>
               <w:rPr>
-                <w:rFonts w:ascii="DengXian" w:eastAsia="DengXian" w:hAnsi="DengXian"/>
+                <w:rFonts w:ascii="等线" w:eastAsia="等线" w:hAnsi="等线"/>
                 <w:sz w:val="14"/>
                 <w:szCs w:val="36"/>
                 <w:lang w:eastAsia="ja-JP"/>
@@ -2052,7 +2052,7 @@
         <w:pStyle w:val="a4"/>
         <w:numPr>
           <w:ilvl w:val="0"/>
-          <w:numId w:val="9"/>
+          <w:numId w:val="7"/>
         </w:numPr>
         <w:ind w:firstLineChars="0"/>
         <w:rPr>
@@ -2080,7 +2080,7 @@
           <w:rt>
             <w:r>
               <w:rPr>
-                <w:rFonts w:ascii="DengXian" w:eastAsia="DengXian" w:hAnsi="DengXian"/>
+                <w:rFonts w:ascii="等线" w:eastAsia="等线" w:hAnsi="等线"/>
                 <w:sz w:val="14"/>
                 <w:szCs w:val="36"/>
                 <w:lang w:eastAsia="ja-JP"/>
@@ -2119,7 +2119,7 @@
           <w:rt>
             <w:r>
               <w:rPr>
-                <w:rFonts w:ascii="DengXian" w:eastAsia="DengXian" w:hAnsi="DengXian"/>
+                <w:rFonts w:ascii="等线" w:eastAsia="等线" w:hAnsi="等线"/>
                 <w:sz w:val="14"/>
                 <w:szCs w:val="36"/>
                 <w:lang w:eastAsia="ja-JP"/>
@@ -2167,7 +2167,7 @@
           <w:rt>
             <w:r>
               <w:rPr>
-                <w:rFonts w:ascii="DengXian" w:eastAsia="DengXian" w:hAnsi="DengXian"/>
+                <w:rFonts w:ascii="等线" w:eastAsia="等线" w:hAnsi="等线"/>
                 <w:sz w:val="14"/>
                 <w:szCs w:val="36"/>
                 <w:lang w:eastAsia="ja-JP"/>
@@ -2260,7 +2260,7 @@
         <w:pStyle w:val="a4"/>
         <w:numPr>
           <w:ilvl w:val="0"/>
-          <w:numId w:val="8"/>
+          <w:numId w:val="6"/>
         </w:numPr>
         <w:ind w:firstLineChars="0"/>
         <w:rPr>
@@ -2288,7 +2288,7 @@
           <w:rt>
             <w:r>
               <w:rPr>
-                <w:rFonts w:ascii="DengXian" w:eastAsia="DengXian" w:hAnsi="DengXian"/>
+                <w:rFonts w:ascii="等线" w:eastAsia="等线" w:hAnsi="等线"/>
                 <w:sz w:val="14"/>
                 <w:szCs w:val="36"/>
                 <w:lang w:eastAsia="ja-JP"/>
@@ -2336,7 +2336,7 @@
           <w:rt>
             <w:r>
               <w:rPr>
-                <w:rFonts w:ascii="DengXian" w:eastAsia="DengXian" w:hAnsi="DengXian"/>
+                <w:rFonts w:ascii="等线" w:eastAsia="等线" w:hAnsi="等线"/>
                 <w:sz w:val="14"/>
                 <w:szCs w:val="36"/>
                 <w:lang w:eastAsia="ja-JP"/>
@@ -2375,7 +2375,7 @@
           <w:rt>
             <w:r>
               <w:rPr>
-                <w:rFonts w:ascii="DengXian" w:eastAsia="DengXian" w:hAnsi="DengXian"/>
+                <w:rFonts w:ascii="等线" w:eastAsia="等线" w:hAnsi="等线"/>
                 <w:sz w:val="14"/>
                 <w:szCs w:val="36"/>
                 <w:lang w:eastAsia="ja-JP"/>
@@ -2423,7 +2423,7 @@
           <w:rt>
             <w:r>
               <w:rPr>
-                <w:rFonts w:ascii="DengXian" w:eastAsia="DengXian" w:hAnsi="DengXian"/>
+                <w:rFonts w:ascii="等线" w:eastAsia="等线" w:hAnsi="等线"/>
                 <w:sz w:val="14"/>
                 <w:szCs w:val="36"/>
                 <w:lang w:eastAsia="ja-JP"/>
@@ -2462,7 +2462,7 @@
           <w:rt>
             <w:r>
               <w:rPr>
-                <w:rFonts w:ascii="DengXian" w:eastAsia="DengXian" w:hAnsi="DengXian"/>
+                <w:rFonts w:ascii="等线" w:eastAsia="等线" w:hAnsi="等线"/>
                 <w:sz w:val="14"/>
                 <w:szCs w:val="36"/>
                 <w:lang w:eastAsia="ja-JP"/>
@@ -2566,7 +2566,7 @@
         <w:pStyle w:val="a4"/>
         <w:numPr>
           <w:ilvl w:val="0"/>
-          <w:numId w:val="7"/>
+          <w:numId w:val="5"/>
         </w:numPr>
         <w:ind w:firstLineChars="0"/>
         <w:rPr>
@@ -2618,7 +2618,7 @@
         <w:pStyle w:val="a4"/>
         <w:numPr>
           <w:ilvl w:val="0"/>
-          <w:numId w:val="7"/>
+          <w:numId w:val="5"/>
         </w:numPr>
         <w:ind w:firstLineChars="0"/>
         <w:rPr>
@@ -2715,7 +2715,7 @@
         <w:pStyle w:val="a4"/>
         <w:numPr>
           <w:ilvl w:val="0"/>
-          <w:numId w:val="6"/>
+          <w:numId w:val="4"/>
         </w:numPr>
         <w:ind w:firstLineChars="0"/>
         <w:rPr>
@@ -2752,7 +2752,7 @@
           <w:rt>
             <w:r>
               <w:rPr>
-                <w:rFonts w:ascii="DengXian" w:eastAsia="DengXian" w:hAnsi="DengXian"/>
+                <w:rFonts w:ascii="等线" w:eastAsia="等线" w:hAnsi="等线"/>
                 <w:sz w:val="14"/>
                 <w:szCs w:val="36"/>
                 <w:lang w:eastAsia="ja-JP"/>
@@ -2791,7 +2791,7 @@
           <w:rt>
             <w:r>
               <w:rPr>
-                <w:rFonts w:ascii="DengXian" w:eastAsia="DengXian" w:hAnsi="DengXian"/>
+                <w:rFonts w:ascii="等线" w:eastAsia="等线" w:hAnsi="等线"/>
                 <w:sz w:val="14"/>
                 <w:szCs w:val="36"/>
                 <w:lang w:eastAsia="ja-JP"/>
@@ -2839,7 +2839,7 @@
           <w:rt>
             <w:r>
               <w:rPr>
-                <w:rFonts w:ascii="DengXian" w:eastAsia="DengXian" w:hAnsi="DengXian"/>
+                <w:rFonts w:ascii="等线" w:eastAsia="等线" w:hAnsi="等线"/>
                 <w:sz w:val="14"/>
                 <w:szCs w:val="36"/>
                 <w:lang w:eastAsia="ja-JP"/>
@@ -2878,7 +2878,7 @@
           <w:rt>
             <w:r>
               <w:rPr>
-                <w:rFonts w:ascii="DengXian" w:eastAsia="DengXian" w:hAnsi="DengXian"/>
+                <w:rFonts w:ascii="等线" w:eastAsia="等线" w:hAnsi="等线"/>
                 <w:sz w:val="14"/>
                 <w:szCs w:val="36"/>
                 <w:lang w:eastAsia="ja-JP"/>
@@ -2926,7 +2926,7 @@
           <w:rt>
             <w:r>
               <w:rPr>
-                <w:rFonts w:ascii="DengXian" w:eastAsia="DengXian" w:hAnsi="DengXian"/>
+                <w:rFonts w:ascii="等线" w:eastAsia="等线" w:hAnsi="等线"/>
                 <w:sz w:val="14"/>
                 <w:szCs w:val="36"/>
                 <w:lang w:eastAsia="ja-JP"/>
@@ -3011,7 +3011,7 @@
         <w:pStyle w:val="a4"/>
         <w:numPr>
           <w:ilvl w:val="0"/>
-          <w:numId w:val="4"/>
+          <w:numId w:val="3"/>
         </w:numPr>
         <w:ind w:firstLineChars="0"/>
         <w:rPr>
@@ -3039,7 +3039,7 @@
           <w:rt>
             <w:r>
               <w:rPr>
-                <w:rFonts w:ascii="DengXian" w:eastAsia="DengXian" w:hAnsi="DengXian"/>
+                <w:rFonts w:ascii="等线" w:eastAsia="等线" w:hAnsi="等线"/>
                 <w:sz w:val="14"/>
                 <w:szCs w:val="36"/>
                 <w:lang w:eastAsia="ja-JP"/>
@@ -3078,7 +3078,7 @@
           <w:rt>
             <w:r>
               <w:rPr>
-                <w:rFonts w:ascii="DengXian" w:eastAsia="DengXian" w:hAnsi="DengXian"/>
+                <w:rFonts w:ascii="等线" w:eastAsia="等线" w:hAnsi="等线"/>
                 <w:sz w:val="14"/>
                 <w:szCs w:val="36"/>
                 <w:lang w:eastAsia="ja-JP"/>
@@ -3126,7 +3126,7 @@
           <w:rt>
             <w:r>
               <w:rPr>
-                <w:rFonts w:ascii="DengXian" w:eastAsia="DengXian" w:hAnsi="DengXian"/>
+                <w:rFonts w:ascii="等线" w:eastAsia="等线" w:hAnsi="等线"/>
                 <w:sz w:val="14"/>
                 <w:szCs w:val="36"/>
                 <w:lang w:eastAsia="ja-JP"/>
@@ -3165,7 +3165,7 @@
           <w:rt>
             <w:r>
               <w:rPr>
-                <w:rFonts w:ascii="DengXian" w:eastAsia="DengXian" w:hAnsi="DengXian"/>
+                <w:rFonts w:ascii="等线" w:eastAsia="等线" w:hAnsi="等线"/>
                 <w:sz w:val="14"/>
                 <w:szCs w:val="36"/>
                 <w:lang w:eastAsia="ja-JP"/>
@@ -3213,7 +3213,7 @@
           <w:rt>
             <w:r>
               <w:rPr>
-                <w:rFonts w:ascii="DengXian" w:eastAsia="DengXian" w:hAnsi="DengXian"/>
+                <w:rFonts w:ascii="等线" w:eastAsia="等线" w:hAnsi="等线"/>
                 <w:sz w:val="14"/>
                 <w:szCs w:val="36"/>
                 <w:lang w:eastAsia="ja-JP"/>
@@ -3249,7 +3249,7 @@
         <w:pStyle w:val="a4"/>
         <w:numPr>
           <w:ilvl w:val="0"/>
-          <w:numId w:val="4"/>
+          <w:numId w:val="3"/>
         </w:numPr>
         <w:ind w:firstLineChars="0"/>
         <w:rPr>
@@ -3287,7 +3287,7 @@
           <w:rt>
             <w:r>
               <w:rPr>
-                <w:rFonts w:ascii="DengXian" w:eastAsia="DengXian" w:hAnsi="DengXian"/>
+                <w:rFonts w:ascii="等线" w:eastAsia="等线" w:hAnsi="等线"/>
                 <w:sz w:val="14"/>
                 <w:szCs w:val="36"/>
                 <w:lang w:eastAsia="ja-JP"/>
@@ -3335,7 +3335,7 @@
           <w:rt>
             <w:r>
               <w:rPr>
-                <w:rFonts w:ascii="DengXian" w:eastAsia="DengXian" w:hAnsi="DengXian"/>
+                <w:rFonts w:ascii="等线" w:eastAsia="等线" w:hAnsi="等线"/>
                 <w:sz w:val="14"/>
                 <w:szCs w:val="36"/>
                 <w:lang w:eastAsia="ja-JP"/>
@@ -3374,7 +3374,7 @@
           <w:rt>
             <w:r>
               <w:rPr>
-                <w:rFonts w:ascii="DengXian" w:eastAsia="DengXian" w:hAnsi="DengXian"/>
+                <w:rFonts w:ascii="等线" w:eastAsia="等线" w:hAnsi="等线"/>
                 <w:sz w:val="14"/>
                 <w:szCs w:val="36"/>
                 <w:lang w:eastAsia="ja-JP"/>
@@ -3422,7 +3422,7 @@
           <w:rt>
             <w:r>
               <w:rPr>
-                <w:rFonts w:ascii="DengXian" w:eastAsia="DengXian" w:hAnsi="DengXian"/>
+                <w:rFonts w:ascii="等线" w:eastAsia="等线" w:hAnsi="等线"/>
                 <w:sz w:val="14"/>
                 <w:szCs w:val="36"/>
                 <w:lang w:eastAsia="ja-JP"/>
@@ -3617,7 +3617,7 @@
         <w:pStyle w:val="a4"/>
         <w:numPr>
           <w:ilvl w:val="0"/>
-          <w:numId w:val="3"/>
+          <w:numId w:val="2"/>
         </w:numPr>
         <w:ind w:firstLineChars="0"/>
         <w:rPr>
@@ -3843,7 +3843,7 @@
         <w:pStyle w:val="a4"/>
         <w:numPr>
           <w:ilvl w:val="0"/>
-          <w:numId w:val="3"/>
+          <w:numId w:val="2"/>
         </w:numPr>
         <w:ind w:firstLineChars="0"/>
         <w:rPr>
@@ -4031,7 +4031,7 @@
         <w:pStyle w:val="a4"/>
         <w:numPr>
           <w:ilvl w:val="0"/>
-          <w:numId w:val="12"/>
+          <w:numId w:val="10"/>
         </w:numPr>
         <w:ind w:firstLineChars="0"/>
         <w:rPr>
@@ -4059,7 +4059,7 @@
           <w:rt>
             <w:r>
               <w:rPr>
-                <w:rFonts w:ascii="DengXian" w:eastAsia="DengXian" w:hAnsi="DengXian"/>
+                <w:rFonts w:ascii="等线" w:eastAsia="等线" w:hAnsi="等线"/>
                 <w:sz w:val="14"/>
                 <w:szCs w:val="36"/>
                 <w:lang w:eastAsia="ja-JP"/>
@@ -4098,7 +4098,7 @@
           <w:rt>
             <w:r>
               <w:rPr>
-                <w:rFonts w:ascii="DengXian" w:eastAsia="DengXian" w:hAnsi="DengXian"/>
+                <w:rFonts w:ascii="等线" w:eastAsia="等线" w:hAnsi="等线"/>
                 <w:sz w:val="14"/>
                 <w:szCs w:val="36"/>
                 <w:lang w:eastAsia="ja-JP"/>
@@ -4146,7 +4146,7 @@
           <w:rt>
             <w:r>
               <w:rPr>
-                <w:rFonts w:ascii="DengXian" w:eastAsia="DengXian" w:hAnsi="DengXian"/>
+                <w:rFonts w:ascii="等线" w:eastAsia="等线" w:hAnsi="等线"/>
                 <w:sz w:val="14"/>
                 <w:szCs w:val="36"/>
                 <w:lang w:eastAsia="ja-JP"/>
@@ -4194,7 +4194,7 @@
           <w:rt>
             <w:r>
               <w:rPr>
-                <w:rFonts w:ascii="DengXian" w:eastAsia="DengXian" w:hAnsi="DengXian"/>
+                <w:rFonts w:ascii="等线" w:eastAsia="等线" w:hAnsi="等线"/>
                 <w:sz w:val="14"/>
                 <w:szCs w:val="36"/>
                 <w:lang w:eastAsia="ja-JP"/>
@@ -4230,7 +4230,7 @@
         <w:pStyle w:val="a4"/>
         <w:numPr>
           <w:ilvl w:val="0"/>
-          <w:numId w:val="12"/>
+          <w:numId w:val="10"/>
         </w:numPr>
         <w:ind w:firstLineChars="0"/>
         <w:rPr>
@@ -4258,7 +4258,7 @@
           <w:rt>
             <w:r>
               <w:rPr>
-                <w:rFonts w:ascii="DengXian" w:eastAsia="DengXian" w:hAnsi="DengXian"/>
+                <w:rFonts w:ascii="等线" w:eastAsia="等线" w:hAnsi="等线"/>
                 <w:sz w:val="14"/>
                 <w:szCs w:val="36"/>
                 <w:lang w:eastAsia="ja-JP"/>
@@ -4306,7 +4306,7 @@
           <w:rt>
             <w:r>
               <w:rPr>
-                <w:rFonts w:ascii="DengXian" w:eastAsia="DengXian" w:hAnsi="DengXian"/>
+                <w:rFonts w:ascii="等线" w:eastAsia="等线" w:hAnsi="等线"/>
                 <w:sz w:val="14"/>
                 <w:szCs w:val="36"/>
                 <w:lang w:eastAsia="ja-JP"/>
@@ -4354,7 +4354,7 @@
           <w:rt>
             <w:r>
               <w:rPr>
-                <w:rFonts w:ascii="DengXian" w:eastAsia="DengXian" w:hAnsi="DengXian"/>
+                <w:rFonts w:ascii="等线" w:eastAsia="等线" w:hAnsi="等线"/>
                 <w:sz w:val="14"/>
                 <w:szCs w:val="36"/>
                 <w:lang w:eastAsia="ja-JP"/>
@@ -4390,7 +4390,7 @@
         <w:pStyle w:val="a4"/>
         <w:numPr>
           <w:ilvl w:val="0"/>
-          <w:numId w:val="12"/>
+          <w:numId w:val="10"/>
         </w:numPr>
         <w:ind w:firstLineChars="0"/>
         <w:rPr>
@@ -4427,7 +4427,7 @@
           <w:rt>
             <w:r>
               <w:rPr>
-                <w:rFonts w:ascii="DengXian" w:eastAsia="DengXian" w:hAnsi="DengXian"/>
+                <w:rFonts w:ascii="等线" w:eastAsia="等线" w:hAnsi="等线"/>
                 <w:sz w:val="14"/>
                 <w:szCs w:val="36"/>
                 <w:lang w:eastAsia="ja-JP"/>
@@ -4466,7 +4466,7 @@
           <w:rt>
             <w:r>
               <w:rPr>
-                <w:rFonts w:ascii="DengXian" w:eastAsia="DengXian" w:hAnsi="DengXian"/>
+                <w:rFonts w:ascii="等线" w:eastAsia="等线" w:hAnsi="等线"/>
                 <w:sz w:val="14"/>
                 <w:szCs w:val="36"/>
                 <w:lang w:eastAsia="ja-JP"/>
@@ -4514,7 +4514,7 @@
           <w:rt>
             <w:r>
               <w:rPr>
-                <w:rFonts w:ascii="DengXian" w:eastAsia="DengXian" w:hAnsi="DengXian"/>
+                <w:rFonts w:ascii="等线" w:eastAsia="等线" w:hAnsi="等线"/>
                 <w:sz w:val="14"/>
                 <w:szCs w:val="36"/>
                 <w:lang w:eastAsia="ja-JP"/>
@@ -4559,7 +4559,7 @@
         <w:pStyle w:val="a4"/>
         <w:numPr>
           <w:ilvl w:val="0"/>
-          <w:numId w:val="12"/>
+          <w:numId w:val="10"/>
         </w:numPr>
         <w:ind w:firstLineChars="0"/>
         <w:rPr>
@@ -4587,7 +4587,7 @@
           <w:rt>
             <w:r>
               <w:rPr>
-                <w:rFonts w:ascii="DengXian" w:eastAsia="DengXian" w:hAnsi="DengXian"/>
+                <w:rFonts w:ascii="等线" w:eastAsia="等线" w:hAnsi="等线"/>
                 <w:sz w:val="14"/>
                 <w:szCs w:val="36"/>
                 <w:lang w:eastAsia="ja-JP"/>
@@ -4626,7 +4626,7 @@
           <w:rt>
             <w:r>
               <w:rPr>
-                <w:rFonts w:ascii="DengXian" w:eastAsia="DengXian" w:hAnsi="DengXian"/>
+                <w:rFonts w:ascii="等线" w:eastAsia="等线" w:hAnsi="等线"/>
                 <w:sz w:val="14"/>
                 <w:szCs w:val="36"/>
                 <w:lang w:eastAsia="ja-JP"/>
@@ -4665,7 +4665,7 @@
           <w:rt>
             <w:r>
               <w:rPr>
-                <w:rFonts w:ascii="DengXian" w:eastAsia="DengXian" w:hAnsi="DengXian"/>
+                <w:rFonts w:ascii="等线" w:eastAsia="等线" w:hAnsi="等线"/>
                 <w:sz w:val="14"/>
                 <w:szCs w:val="36"/>
                 <w:lang w:eastAsia="ja-JP"/>
@@ -4713,7 +4713,7 @@
           <w:rt>
             <w:r>
               <w:rPr>
-                <w:rFonts w:ascii="DengXian" w:eastAsia="DengXian" w:hAnsi="DengXian"/>
+                <w:rFonts w:ascii="等线" w:eastAsia="等线" w:hAnsi="等线"/>
                 <w:sz w:val="14"/>
                 <w:szCs w:val="36"/>
                 <w:lang w:eastAsia="ja-JP"/>
@@ -4752,7 +4752,7 @@
           <w:rt>
             <w:r>
               <w:rPr>
-                <w:rFonts w:ascii="DengXian" w:eastAsia="DengXian" w:hAnsi="DengXian"/>
+                <w:rFonts w:ascii="等线" w:eastAsia="等线" w:hAnsi="等线"/>
                 <w:sz w:val="14"/>
                 <w:szCs w:val="36"/>
                 <w:lang w:eastAsia="ja-JP"/>
@@ -4791,7 +4791,7 @@
           <w:rt>
             <w:r>
               <w:rPr>
-                <w:rFonts w:ascii="DengXian" w:eastAsia="DengXian" w:hAnsi="DengXian"/>
+                <w:rFonts w:ascii="等线" w:eastAsia="等线" w:hAnsi="等线"/>
                 <w:sz w:val="14"/>
                 <w:szCs w:val="36"/>
                 <w:lang w:eastAsia="ja-JP"/>
@@ -4830,7 +4830,7 @@
           <w:rt>
             <w:r>
               <w:rPr>
-                <w:rFonts w:ascii="DengXian" w:eastAsia="DengXian" w:hAnsi="DengXian"/>
+                <w:rFonts w:ascii="等线" w:eastAsia="等线" w:hAnsi="等线"/>
                 <w:sz w:val="14"/>
                 <w:szCs w:val="36"/>
                 <w:lang w:eastAsia="ja-JP"/>
@@ -4878,7 +4878,7 @@
           <w:rt>
             <w:r>
               <w:rPr>
-                <w:rFonts w:ascii="DengXian" w:eastAsia="DengXian" w:hAnsi="DengXian"/>
+                <w:rFonts w:ascii="等线" w:eastAsia="等线" w:hAnsi="等线"/>
                 <w:sz w:val="14"/>
                 <w:szCs w:val="36"/>
                 <w:lang w:eastAsia="ja-JP"/>
@@ -4914,7 +4914,7 @@
         <w:pStyle w:val="a4"/>
         <w:numPr>
           <w:ilvl w:val="0"/>
-          <w:numId w:val="12"/>
+          <w:numId w:val="10"/>
         </w:numPr>
         <w:ind w:firstLineChars="0"/>
         <w:rPr>
@@ -4942,7 +4942,7 @@
           <w:rt>
             <w:r>
               <w:rPr>
-                <w:rFonts w:ascii="DengXian" w:eastAsia="DengXian" w:hAnsi="DengXian"/>
+                <w:rFonts w:ascii="等线" w:eastAsia="等线" w:hAnsi="等线"/>
                 <w:sz w:val="14"/>
                 <w:szCs w:val="36"/>
                 <w:lang w:eastAsia="ja-JP"/>
@@ -4990,7 +4990,7 @@
           <w:rt>
             <w:r>
               <w:rPr>
-                <w:rFonts w:ascii="DengXian" w:eastAsia="DengXian" w:hAnsi="DengXian"/>
+                <w:rFonts w:ascii="等线" w:eastAsia="等线" w:hAnsi="等线"/>
                 <w:sz w:val="14"/>
                 <w:szCs w:val="36"/>
                 <w:lang w:eastAsia="ja-JP"/>
@@ -5113,7 +5113,7 @@
         <w:pStyle w:val="a4"/>
         <w:numPr>
           <w:ilvl w:val="0"/>
-          <w:numId w:val="13"/>
+          <w:numId w:val="11"/>
         </w:numPr>
         <w:ind w:firstLineChars="0"/>
         <w:rPr>
@@ -5150,7 +5150,7 @@
           <w:rt>
             <w:r>
               <w:rPr>
-                <w:rFonts w:ascii="DengXian" w:eastAsia="DengXian" w:hAnsi="DengXian"/>
+                <w:rFonts w:ascii="等线" w:eastAsia="等线" w:hAnsi="等线"/>
                 <w:sz w:val="14"/>
                 <w:szCs w:val="36"/>
                 <w:lang w:eastAsia="ja-JP"/>
@@ -5186,7 +5186,7 @@
         <w:pStyle w:val="a4"/>
         <w:numPr>
           <w:ilvl w:val="0"/>
-          <w:numId w:val="13"/>
+          <w:numId w:val="11"/>
         </w:numPr>
         <w:ind w:firstLineChars="0"/>
         <w:rPr>
@@ -5223,7 +5223,7 @@
           <w:rt>
             <w:r>
               <w:rPr>
-                <w:rFonts w:ascii="DengXian" w:eastAsia="DengXian" w:hAnsi="DengXian"/>
+                <w:rFonts w:ascii="等线" w:eastAsia="等线" w:hAnsi="等线"/>
                 <w:sz w:val="14"/>
                 <w:szCs w:val="36"/>
                 <w:lang w:eastAsia="ja-JP"/>
@@ -5271,7 +5271,7 @@
           <w:rt>
             <w:r>
               <w:rPr>
-                <w:rFonts w:ascii="DengXian" w:eastAsia="DengXian" w:hAnsi="DengXian"/>
+                <w:rFonts w:ascii="等线" w:eastAsia="等线" w:hAnsi="等线"/>
                 <w:sz w:val="14"/>
                 <w:szCs w:val="36"/>
                 <w:lang w:eastAsia="ja-JP"/>
@@ -5348,7 +5348,6 @@
           <w:sz w:val="28"/>
           <w:szCs w:val="36"/>
         </w:rPr>
-        <w:lastRenderedPageBreak/>
         <w:t>动作发生“在“某个</w:t>
       </w:r>
       <w:r>
@@ -5365,7 +5364,7 @@
         <w:pStyle w:val="a4"/>
         <w:numPr>
           <w:ilvl w:val="0"/>
-          <w:numId w:val="14"/>
+          <w:numId w:val="12"/>
         </w:numPr>
         <w:ind w:firstLineChars="0"/>
         <w:rPr>
@@ -5382,6 +5381,7 @@
           <w:szCs w:val="36"/>
           <w:lang w:eastAsia="ja-JP"/>
         </w:rPr>
+        <w:lastRenderedPageBreak/>
         <w:t xml:space="preserve">李さんは　</w:t>
       </w:r>
       <w:r>
@@ -5402,7 +5402,7 @@
           <w:rt>
             <w:r>
               <w:rPr>
-                <w:rFonts w:ascii="DengXian" w:eastAsia="DengXian" w:hAnsi="DengXian"/>
+                <w:rFonts w:ascii="等线" w:eastAsia="等线" w:hAnsi="等线"/>
                 <w:sz w:val="14"/>
                 <w:szCs w:val="36"/>
                 <w:lang w:eastAsia="ja-JP"/>
@@ -5441,7 +5441,7 @@
           <w:rt>
             <w:r>
               <w:rPr>
-                <w:rFonts w:ascii="DengXian" w:eastAsia="DengXian" w:hAnsi="DengXian"/>
+                <w:rFonts w:ascii="等线" w:eastAsia="等线" w:hAnsi="等线"/>
                 <w:sz w:val="14"/>
                 <w:szCs w:val="36"/>
                 <w:lang w:eastAsia="ja-JP"/>
@@ -5480,7 +5480,7 @@
           <w:rt>
             <w:r>
               <w:rPr>
-                <w:rFonts w:ascii="DengXian" w:eastAsia="DengXian" w:hAnsi="DengXian"/>
+                <w:rFonts w:ascii="等线" w:eastAsia="等线" w:hAnsi="等线"/>
                 <w:sz w:val="14"/>
                 <w:szCs w:val="36"/>
                 <w:lang w:eastAsia="ja-JP"/>
@@ -5528,7 +5528,7 @@
           <w:rt>
             <w:r>
               <w:rPr>
-                <w:rFonts w:ascii="DengXian" w:eastAsia="DengXian" w:hAnsi="DengXian"/>
+                <w:rFonts w:ascii="等线" w:eastAsia="等线" w:hAnsi="等线"/>
                 <w:sz w:val="14"/>
                 <w:szCs w:val="36"/>
                 <w:lang w:eastAsia="ja-JP"/>
@@ -5567,7 +5567,7 @@
           <w:rt>
             <w:r>
               <w:rPr>
-                <w:rFonts w:ascii="DengXian" w:eastAsia="DengXian" w:hAnsi="DengXian"/>
+                <w:rFonts w:ascii="等线" w:eastAsia="等线" w:hAnsi="等线"/>
                 <w:sz w:val="14"/>
                 <w:szCs w:val="36"/>
                 <w:lang w:eastAsia="ja-JP"/>
@@ -5654,7 +5654,7 @@
         <w:pStyle w:val="a4"/>
         <w:numPr>
           <w:ilvl w:val="0"/>
-          <w:numId w:val="14"/>
+          <w:numId w:val="12"/>
         </w:numPr>
         <w:ind w:firstLineChars="0"/>
         <w:rPr>
@@ -5682,7 +5682,7 @@
           <w:rt>
             <w:r>
               <w:rPr>
-                <w:rFonts w:ascii="DengXian" w:eastAsia="DengXian" w:hAnsi="DengXian"/>
+                <w:rFonts w:ascii="等线" w:eastAsia="等线" w:hAnsi="等线"/>
                 <w:sz w:val="14"/>
                 <w:szCs w:val="36"/>
                 <w:lang w:eastAsia="ja-JP"/>
@@ -5730,7 +5730,7 @@
           <w:rt>
             <w:r>
               <w:rPr>
-                <w:rFonts w:ascii="DengXian" w:eastAsia="DengXian" w:hAnsi="DengXian"/>
+                <w:rFonts w:ascii="等线" w:eastAsia="等线" w:hAnsi="等线"/>
                 <w:sz w:val="14"/>
                 <w:szCs w:val="36"/>
                 <w:lang w:eastAsia="ja-JP"/>
@@ -5769,7 +5769,7 @@
           <w:rt>
             <w:r>
               <w:rPr>
-                <w:rFonts w:ascii="DengXian" w:eastAsia="DengXian" w:hAnsi="DengXian"/>
+                <w:rFonts w:ascii="等线" w:eastAsia="等线" w:hAnsi="等线"/>
                 <w:sz w:val="14"/>
                 <w:szCs w:val="36"/>
                 <w:lang w:eastAsia="ja-JP"/>
@@ -5808,7 +5808,7 @@
           <w:rt>
             <w:r>
               <w:rPr>
-                <w:rFonts w:ascii="DengXian" w:eastAsia="DengXian" w:hAnsi="DengXian"/>
+                <w:rFonts w:ascii="等线" w:eastAsia="等线" w:hAnsi="等线"/>
                 <w:sz w:val="14"/>
                 <w:szCs w:val="36"/>
                 <w:lang w:eastAsia="ja-JP"/>
@@ -5895,7 +5895,7 @@
           <w:rt>
             <w:r>
               <w:rPr>
-                <w:rFonts w:ascii="DengXian" w:eastAsia="DengXian" w:hAnsi="DengXian"/>
+                <w:rFonts w:ascii="等线" w:eastAsia="等线" w:hAnsi="等线"/>
                 <w:sz w:val="14"/>
                 <w:szCs w:val="36"/>
                 <w:lang w:eastAsia="ja-JP"/>
@@ -5934,7 +5934,7 @@
           <w:rt>
             <w:r>
               <w:rPr>
-                <w:rFonts w:ascii="DengXian" w:eastAsia="DengXian" w:hAnsi="DengXian"/>
+                <w:rFonts w:ascii="等线" w:eastAsia="等线" w:hAnsi="等线"/>
                 <w:sz w:val="14"/>
                 <w:szCs w:val="36"/>
                 <w:lang w:eastAsia="ja-JP"/>
@@ -5973,7 +5973,7 @@
           <w:rt>
             <w:r>
               <w:rPr>
-                <w:rFonts w:ascii="DengXian" w:eastAsia="DengXian" w:hAnsi="DengXian"/>
+                <w:rFonts w:ascii="等线" w:eastAsia="等线" w:hAnsi="等线"/>
                 <w:sz w:val="14"/>
                 <w:szCs w:val="36"/>
                 <w:lang w:eastAsia="ja-JP"/>
@@ -6021,7 +6021,7 @@
           <w:rt>
             <w:r>
               <w:rPr>
-                <w:rFonts w:ascii="DengXian" w:eastAsia="DengXian" w:hAnsi="DengXian"/>
+                <w:rFonts w:ascii="等线" w:eastAsia="等线" w:hAnsi="等线"/>
                 <w:sz w:val="14"/>
                 <w:szCs w:val="36"/>
                 <w:lang w:eastAsia="ja-JP"/>
@@ -6060,7 +6060,7 @@
           <w:rt>
             <w:r>
               <w:rPr>
-                <w:rFonts w:ascii="DengXian" w:eastAsia="DengXian" w:hAnsi="DengXian"/>
+                <w:rFonts w:ascii="等线" w:eastAsia="等线" w:hAnsi="等线"/>
                 <w:sz w:val="14"/>
                 <w:szCs w:val="36"/>
                 <w:lang w:eastAsia="ja-JP"/>
@@ -6099,7 +6099,7 @@
           <w:rt>
             <w:r>
               <w:rPr>
-                <w:rFonts w:ascii="DengXian" w:eastAsia="DengXian" w:hAnsi="DengXian"/>
+                <w:rFonts w:ascii="等线" w:eastAsia="等线" w:hAnsi="等线"/>
                 <w:sz w:val="14"/>
                 <w:szCs w:val="36"/>
                 <w:lang w:eastAsia="ja-JP"/>
@@ -6201,7 +6201,7 @@
         <w:pStyle w:val="a4"/>
         <w:numPr>
           <w:ilvl w:val="0"/>
-          <w:numId w:val="14"/>
+          <w:numId w:val="12"/>
         </w:numPr>
         <w:ind w:firstLineChars="0"/>
         <w:rPr>
@@ -6378,7 +6378,7 @@
         <w:pStyle w:val="a4"/>
         <w:numPr>
           <w:ilvl w:val="0"/>
-          <w:numId w:val="14"/>
+          <w:numId w:val="12"/>
         </w:numPr>
         <w:ind w:firstLineChars="0"/>
         <w:rPr>
@@ -6415,7 +6415,7 @@
           <w:rt>
             <w:r>
               <w:rPr>
-                <w:rFonts w:ascii="DengXian" w:eastAsia="DengXian" w:hAnsi="DengXian"/>
+                <w:rFonts w:ascii="等线" w:eastAsia="等线" w:hAnsi="等线"/>
                 <w:sz w:val="14"/>
                 <w:szCs w:val="36"/>
                 <w:lang w:eastAsia="ja-JP"/>
@@ -6454,7 +6454,7 @@
           <w:rt>
             <w:r>
               <w:rPr>
-                <w:rFonts w:ascii="DengXian" w:eastAsia="DengXian" w:hAnsi="DengXian"/>
+                <w:rFonts w:ascii="等线" w:eastAsia="等线" w:hAnsi="等线"/>
                 <w:sz w:val="14"/>
                 <w:szCs w:val="36"/>
                 <w:lang w:eastAsia="ja-JP"/>
@@ -6490,7 +6490,7 @@
         <w:pStyle w:val="a4"/>
         <w:numPr>
           <w:ilvl w:val="0"/>
-          <w:numId w:val="14"/>
+          <w:numId w:val="12"/>
         </w:numPr>
         <w:ind w:firstLineChars="0"/>
         <w:rPr>
@@ -6527,7 +6527,7 @@
           <w:rt>
             <w:r>
               <w:rPr>
-                <w:rFonts w:ascii="DengXian" w:eastAsia="DengXian" w:hAnsi="DengXian"/>
+                <w:rFonts w:ascii="等线" w:eastAsia="等线" w:hAnsi="等线"/>
                 <w:sz w:val="14"/>
                 <w:szCs w:val="36"/>
                 <w:lang w:eastAsia="ja-JP"/>
@@ -6614,7 +6614,7 @@
         <w:pStyle w:val="a4"/>
         <w:numPr>
           <w:ilvl w:val="0"/>
-          <w:numId w:val="15"/>
+          <w:numId w:val="13"/>
         </w:numPr>
         <w:ind w:firstLineChars="0"/>
         <w:rPr>
@@ -6651,7 +6651,7 @@
           <w:rt>
             <w:r>
               <w:rPr>
-                <w:rFonts w:ascii="DengXian" w:eastAsia="DengXian" w:hAnsi="DengXian"/>
+                <w:rFonts w:ascii="等线" w:eastAsia="等线" w:hAnsi="等线"/>
                 <w:sz w:val="14"/>
                 <w:szCs w:val="36"/>
                 <w:lang w:eastAsia="ja-JP"/>
@@ -6690,7 +6690,7 @@
           <w:rt>
             <w:r>
               <w:rPr>
-                <w:rFonts w:ascii="DengXian" w:eastAsia="DengXian" w:hAnsi="DengXian"/>
+                <w:rFonts w:ascii="等线" w:eastAsia="等线" w:hAnsi="等线"/>
                 <w:sz w:val="14"/>
                 <w:szCs w:val="36"/>
                 <w:lang w:eastAsia="ja-JP"/>
@@ -6726,7 +6726,7 @@
         <w:pStyle w:val="a4"/>
         <w:numPr>
           <w:ilvl w:val="0"/>
-          <w:numId w:val="15"/>
+          <w:numId w:val="13"/>
         </w:numPr>
         <w:ind w:firstLineChars="0"/>
         <w:rPr>
@@ -6763,7 +6763,7 @@
           <w:rt>
             <w:r>
               <w:rPr>
-                <w:rFonts w:ascii="DengXian" w:eastAsia="DengXian" w:hAnsi="DengXian"/>
+                <w:rFonts w:ascii="等线" w:eastAsia="等线" w:hAnsi="等线"/>
                 <w:sz w:val="14"/>
                 <w:szCs w:val="36"/>
                 <w:lang w:eastAsia="ja-JP"/>
@@ -6802,7 +6802,7 @@
           <w:rt>
             <w:r>
               <w:rPr>
-                <w:rFonts w:ascii="DengXian" w:eastAsia="DengXian" w:hAnsi="DengXian"/>
+                <w:rFonts w:ascii="等线" w:eastAsia="等线" w:hAnsi="等线"/>
                 <w:sz w:val="14"/>
                 <w:szCs w:val="36"/>
                 <w:lang w:eastAsia="ja-JP"/>
@@ -6850,7 +6850,7 @@
           <w:rt>
             <w:r>
               <w:rPr>
-                <w:rFonts w:ascii="DengXian" w:eastAsia="DengXian" w:hAnsi="DengXian"/>
+                <w:rFonts w:ascii="等线" w:eastAsia="等线" w:hAnsi="等线"/>
                 <w:sz w:val="14"/>
                 <w:szCs w:val="36"/>
                 <w:lang w:eastAsia="ja-JP"/>
@@ -6889,7 +6889,7 @@
           <w:rt>
             <w:r>
               <w:rPr>
-                <w:rFonts w:ascii="DengXian" w:eastAsia="DengXian" w:hAnsi="DengXian"/>
+                <w:rFonts w:ascii="等线" w:eastAsia="等线" w:hAnsi="等线"/>
                 <w:sz w:val="14"/>
                 <w:szCs w:val="36"/>
                 <w:lang w:eastAsia="ja-JP"/>
@@ -6965,7 +6965,6 @@
           <w:szCs w:val="40"/>
           <w:lang w:eastAsia="ja-JP"/>
         </w:rPr>
-        <w:lastRenderedPageBreak/>
         <w:t xml:space="preserve">名词【人】 に　</w:t>
       </w:r>
       <w:r>
@@ -7042,6 +7041,7 @@
           <w:sz w:val="28"/>
           <w:szCs w:val="36"/>
         </w:rPr>
+        <w:lastRenderedPageBreak/>
         <w:t xml:space="preserve">见某人助词用 </w:t>
       </w:r>
       <w:r>
@@ -7059,7 +7059,7 @@
         <w:pStyle w:val="a4"/>
         <w:numPr>
           <w:ilvl w:val="0"/>
-          <w:numId w:val="16"/>
+          <w:numId w:val="14"/>
         </w:numPr>
         <w:ind w:firstLineChars="0"/>
         <w:rPr>
@@ -7096,7 +7096,7 @@
           <w:rt>
             <w:r>
               <w:rPr>
-                <w:rFonts w:ascii="DengXian" w:eastAsia="DengXian" w:hAnsi="DengXian"/>
+                <w:rFonts w:ascii="等线" w:eastAsia="等线" w:hAnsi="等线"/>
                 <w:sz w:val="14"/>
                 <w:szCs w:val="36"/>
                 <w:lang w:eastAsia="ja-JP"/>
@@ -7135,7 +7135,7 @@
           <w:rt>
             <w:r>
               <w:rPr>
-                <w:rFonts w:ascii="DengXian" w:eastAsia="DengXian" w:hAnsi="DengXian"/>
+                <w:rFonts w:ascii="等线" w:eastAsia="等线" w:hAnsi="等线"/>
                 <w:sz w:val="14"/>
                 <w:szCs w:val="36"/>
                 <w:lang w:eastAsia="ja-JP"/>
@@ -7183,7 +7183,7 @@
           <w:rt>
             <w:r>
               <w:rPr>
-                <w:rFonts w:ascii="DengXian" w:eastAsia="DengXian" w:hAnsi="DengXian"/>
+                <w:rFonts w:ascii="等线" w:eastAsia="等线" w:hAnsi="等线"/>
                 <w:sz w:val="14"/>
                 <w:szCs w:val="36"/>
                 <w:lang w:eastAsia="ja-JP"/>
@@ -7231,7 +7231,7 @@
           <w:rt>
             <w:r>
               <w:rPr>
-                <w:rFonts w:ascii="DengXian" w:eastAsia="DengXian" w:hAnsi="DengXian"/>
+                <w:rFonts w:ascii="等线" w:eastAsia="等线" w:hAnsi="等线"/>
                 <w:sz w:val="14"/>
                 <w:szCs w:val="36"/>
                 <w:lang w:eastAsia="ja-JP"/>
@@ -7318,7 +7318,7 @@
         <w:pStyle w:val="a4"/>
         <w:numPr>
           <w:ilvl w:val="0"/>
-          <w:numId w:val="16"/>
+          <w:numId w:val="14"/>
         </w:numPr>
         <w:ind w:firstLineChars="0"/>
         <w:rPr>
@@ -7346,7 +7346,7 @@
           <w:rt>
             <w:r>
               <w:rPr>
-                <w:rFonts w:ascii="DengXian" w:eastAsia="DengXian" w:hAnsi="DengXian"/>
+                <w:rFonts w:ascii="等线" w:eastAsia="等线" w:hAnsi="等线"/>
                 <w:sz w:val="14"/>
                 <w:szCs w:val="36"/>
                 <w:lang w:eastAsia="ja-JP"/>
@@ -7385,7 +7385,7 @@
           <w:rt>
             <w:r>
               <w:rPr>
-                <w:rFonts w:ascii="DengXian" w:eastAsia="DengXian" w:hAnsi="DengXian"/>
+                <w:rFonts w:ascii="等线" w:eastAsia="等线" w:hAnsi="等线"/>
                 <w:sz w:val="14"/>
                 <w:szCs w:val="36"/>
                 <w:lang w:eastAsia="ja-JP"/>
@@ -7424,7 +7424,7 @@
           <w:rt>
             <w:r>
               <w:rPr>
-                <w:rFonts w:ascii="DengXian" w:eastAsia="DengXian" w:hAnsi="DengXian"/>
+                <w:rFonts w:ascii="等线" w:eastAsia="等线" w:hAnsi="等线"/>
                 <w:sz w:val="14"/>
                 <w:szCs w:val="36"/>
                 <w:lang w:eastAsia="ja-JP"/>
@@ -7463,7 +7463,7 @@
           <w:rt>
             <w:r>
               <w:rPr>
-                <w:rFonts w:ascii="DengXian" w:eastAsia="DengXian" w:hAnsi="DengXian"/>
+                <w:rFonts w:ascii="等线" w:eastAsia="等线" w:hAnsi="等线"/>
                 <w:sz w:val="14"/>
                 <w:szCs w:val="36"/>
                 <w:lang w:eastAsia="ja-JP"/>
@@ -7511,7 +7511,7 @@
           <w:rt>
             <w:r>
               <w:rPr>
-                <w:rFonts w:ascii="DengXian" w:eastAsia="DengXian" w:hAnsi="DengXian"/>
+                <w:rFonts w:ascii="等线" w:eastAsia="等线" w:hAnsi="等线"/>
                 <w:sz w:val="14"/>
                 <w:szCs w:val="36"/>
                 <w:lang w:eastAsia="ja-JP"/>
@@ -7547,7 +7547,7 @@
         <w:pStyle w:val="a4"/>
         <w:numPr>
           <w:ilvl w:val="0"/>
-          <w:numId w:val="16"/>
+          <w:numId w:val="14"/>
         </w:numPr>
         <w:ind w:firstLineChars="0"/>
         <w:rPr>
@@ -7584,7 +7584,7 @@
           <w:rt>
             <w:r>
               <w:rPr>
-                <w:rFonts w:ascii="DengXian" w:eastAsia="DengXian" w:hAnsi="DengXian"/>
+                <w:rFonts w:ascii="等线" w:eastAsia="等线" w:hAnsi="等线"/>
                 <w:sz w:val="14"/>
                 <w:szCs w:val="36"/>
                 <w:lang w:eastAsia="ja-JP"/>
@@ -7620,7 +7620,7 @@
         <w:pStyle w:val="a4"/>
         <w:numPr>
           <w:ilvl w:val="0"/>
-          <w:numId w:val="16"/>
+          <w:numId w:val="14"/>
         </w:numPr>
         <w:ind w:firstLineChars="0"/>
         <w:rPr>
@@ -7657,7 +7657,7 @@
           <w:rt>
             <w:r>
               <w:rPr>
-                <w:rFonts w:ascii="DengXian" w:eastAsia="DengXian" w:hAnsi="DengXian"/>
+                <w:rFonts w:ascii="等线" w:eastAsia="等线" w:hAnsi="等线"/>
                 <w:sz w:val="14"/>
                 <w:szCs w:val="36"/>
                 <w:lang w:eastAsia="ja-JP"/>
@@ -7705,7 +7705,7 @@
           <w:rt>
             <w:r>
               <w:rPr>
-                <w:rFonts w:ascii="DengXian" w:eastAsia="DengXian" w:hAnsi="DengXian"/>
+                <w:rFonts w:ascii="等线" w:eastAsia="等线" w:hAnsi="等线"/>
                 <w:sz w:val="14"/>
                 <w:szCs w:val="36"/>
                 <w:lang w:eastAsia="ja-JP"/>
@@ -8292,7 +8292,7 @@
           <w:rt>
             <w:r>
               <w:rPr>
-                <w:rFonts w:ascii="DengXian" w:eastAsia="DengXian" w:hAnsi="DengXian"/>
+                <w:rFonts w:ascii="等线" w:eastAsia="等线" w:hAnsi="等线"/>
                 <w:sz w:val="14"/>
                 <w:szCs w:val="36"/>
                 <w:lang w:eastAsia="ja-JP"/>
@@ -8424,7 +8424,7 @@
           <w:rt>
             <w:r>
               <w:rPr>
-                <w:rFonts w:ascii="DengXian" w:eastAsia="DengXian" w:hAnsi="DengXian"/>
+                <w:rFonts w:ascii="等线" w:eastAsia="等线" w:hAnsi="等线"/>
                 <w:sz w:val="14"/>
                 <w:szCs w:val="36"/>
                 <w:lang w:eastAsia="ja-JP"/>
@@ -8484,7 +8484,7 @@
           <w:rt>
             <w:r>
               <w:rPr>
-                <w:rFonts w:ascii="DengXian" w:eastAsia="DengXian" w:hAnsi="DengXian"/>
+                <w:rFonts w:ascii="等线" w:eastAsia="等线" w:hAnsi="等线"/>
                 <w:sz w:val="14"/>
                 <w:szCs w:val="36"/>
                 <w:lang w:eastAsia="ja-JP"/>
@@ -8572,7 +8572,7 @@
         <w:pStyle w:val="a4"/>
         <w:numPr>
           <w:ilvl w:val="0"/>
-          <w:numId w:val="17"/>
+          <w:numId w:val="15"/>
         </w:numPr>
         <w:ind w:firstLineChars="0"/>
         <w:rPr>
@@ -8600,7 +8600,7 @@
           <w:rt>
             <w:r>
               <w:rPr>
-                <w:rFonts w:ascii="DengXian" w:eastAsia="DengXian" w:hAnsi="DengXian"/>
+                <w:rFonts w:ascii="等线" w:eastAsia="等线" w:hAnsi="等线"/>
                 <w:sz w:val="14"/>
                 <w:szCs w:val="36"/>
                 <w:lang w:eastAsia="ja-JP"/>
@@ -8648,7 +8648,7 @@
           <w:rt>
             <w:r>
               <w:rPr>
-                <w:rFonts w:ascii="DengXian" w:eastAsia="DengXian" w:hAnsi="DengXian"/>
+                <w:rFonts w:ascii="等线" w:eastAsia="等线" w:hAnsi="等线"/>
                 <w:sz w:val="14"/>
                 <w:szCs w:val="36"/>
                 <w:lang w:eastAsia="ja-JP"/>
@@ -8696,7 +8696,7 @@
           <w:rt>
             <w:r>
               <w:rPr>
-                <w:rFonts w:ascii="DengXian" w:eastAsia="DengXian" w:hAnsi="DengXian"/>
+                <w:rFonts w:ascii="等线" w:eastAsia="等线" w:hAnsi="等线"/>
                 <w:sz w:val="14"/>
                 <w:szCs w:val="36"/>
                 <w:lang w:eastAsia="ja-JP"/>
@@ -8744,7 +8744,7 @@
           <w:rt>
             <w:r>
               <w:rPr>
-                <w:rFonts w:ascii="DengXian" w:eastAsia="DengXian" w:hAnsi="DengXian"/>
+                <w:rFonts w:ascii="等线" w:eastAsia="等线" w:hAnsi="等线"/>
                 <w:sz w:val="14"/>
                 <w:szCs w:val="36"/>
                 <w:lang w:eastAsia="ja-JP"/>
@@ -8822,7 +8822,7 @@
         <w:pStyle w:val="a4"/>
         <w:numPr>
           <w:ilvl w:val="0"/>
-          <w:numId w:val="17"/>
+          <w:numId w:val="15"/>
         </w:numPr>
         <w:ind w:firstLineChars="0"/>
         <w:rPr>
@@ -8859,7 +8859,7 @@
           <w:rt>
             <w:r>
               <w:rPr>
-                <w:rFonts w:ascii="DengXian" w:eastAsia="DengXian" w:hAnsi="DengXian"/>
+                <w:rFonts w:ascii="等线" w:eastAsia="等线" w:hAnsi="等线"/>
                 <w:sz w:val="14"/>
                 <w:szCs w:val="36"/>
                 <w:lang w:eastAsia="ja-JP"/>
@@ -8904,7 +8904,7 @@
         <w:pStyle w:val="a4"/>
         <w:numPr>
           <w:ilvl w:val="0"/>
-          <w:numId w:val="17"/>
+          <w:numId w:val="15"/>
         </w:numPr>
         <w:ind w:firstLineChars="0"/>
         <w:rPr>
@@ -8932,7 +8932,7 @@
           <w:rt>
             <w:r>
               <w:rPr>
-                <w:rFonts w:ascii="DengXian" w:eastAsia="DengXian" w:hAnsi="DengXian"/>
+                <w:rFonts w:ascii="等线" w:eastAsia="等线" w:hAnsi="等线"/>
                 <w:sz w:val="14"/>
                 <w:szCs w:val="36"/>
                 <w:lang w:eastAsia="ja-JP"/>
@@ -8971,7 +8971,7 @@
           <w:rt>
             <w:r>
               <w:rPr>
-                <w:rFonts w:ascii="DengXian" w:eastAsia="DengXian" w:hAnsi="DengXian"/>
+                <w:rFonts w:ascii="等线" w:eastAsia="等线" w:hAnsi="等线"/>
                 <w:sz w:val="14"/>
                 <w:szCs w:val="36"/>
                 <w:lang w:eastAsia="ja-JP"/>
@@ -9019,7 +9019,7 @@
           <w:rt>
             <w:r>
               <w:rPr>
-                <w:rFonts w:ascii="DengXian" w:eastAsia="DengXian" w:hAnsi="DengXian"/>
+                <w:rFonts w:ascii="等线" w:eastAsia="等线" w:hAnsi="等线"/>
                 <w:sz w:val="14"/>
                 <w:szCs w:val="36"/>
                 <w:lang w:eastAsia="ja-JP"/>
@@ -9077,6 +9077,7 @@
           <w:szCs w:val="40"/>
           <w:lang w:eastAsia="ja-JP"/>
         </w:rPr>
+        <w:lastRenderedPageBreak/>
         <w:t>表示程度的副词</w:t>
       </w:r>
     </w:p>
@@ -9336,7 +9337,7 @@
         <w:pStyle w:val="a4"/>
         <w:numPr>
           <w:ilvl w:val="0"/>
-          <w:numId w:val="24"/>
+          <w:numId w:val="16"/>
         </w:numPr>
         <w:ind w:firstLineChars="0"/>
         <w:rPr>
@@ -9457,7 +9458,7 @@
         <w:pStyle w:val="a4"/>
         <w:numPr>
           <w:ilvl w:val="0"/>
-          <w:numId w:val="24"/>
+          <w:numId w:val="16"/>
         </w:numPr>
         <w:ind w:firstLineChars="0"/>
         <w:rPr>
@@ -10003,7 +10004,7 @@
         <w:pStyle w:val="a4"/>
         <w:numPr>
           <w:ilvl w:val="0"/>
-          <w:numId w:val="26"/>
+          <w:numId w:val="17"/>
         </w:numPr>
         <w:ind w:firstLineChars="0"/>
         <w:rPr>
@@ -10163,7 +10164,7 @@
         <w:pStyle w:val="a4"/>
         <w:numPr>
           <w:ilvl w:val="0"/>
-          <w:numId w:val="26"/>
+          <w:numId w:val="17"/>
         </w:numPr>
         <w:ind w:firstLineChars="0"/>
         <w:rPr>
@@ -10200,7 +10201,7 @@
           <w:rt>
             <w:r>
               <w:rPr>
-                <w:rFonts w:ascii="DengXian" w:eastAsia="DengXian" w:hAnsi="DengXian"/>
+                <w:rFonts w:ascii="等线" w:eastAsia="等线" w:hAnsi="等线"/>
                 <w:sz w:val="14"/>
                 <w:szCs w:val="36"/>
                 <w:lang w:eastAsia="ja-JP"/>
@@ -10257,7 +10258,7 @@
           <w:rt>
             <w:r>
               <w:rPr>
-                <w:rFonts w:ascii="DengXian" w:eastAsia="DengXian" w:hAnsi="DengXian"/>
+                <w:rFonts w:ascii="等线" w:eastAsia="等线" w:hAnsi="等线"/>
                 <w:sz w:val="14"/>
                 <w:szCs w:val="36"/>
                 <w:lang w:eastAsia="ja-JP"/>
@@ -10425,7 +10426,7 @@
         <w:pStyle w:val="a4"/>
         <w:numPr>
           <w:ilvl w:val="0"/>
-          <w:numId w:val="27"/>
+          <w:numId w:val="18"/>
         </w:numPr>
         <w:ind w:firstLineChars="0"/>
         <w:rPr>
@@ -10564,7 +10565,7 @@
         <w:pStyle w:val="a4"/>
         <w:numPr>
           <w:ilvl w:val="0"/>
-          <w:numId w:val="27"/>
+          <w:numId w:val="18"/>
         </w:numPr>
         <w:ind w:firstLineChars="0"/>
         <w:rPr>
@@ -10707,7 +10708,6 @@
           <w:szCs w:val="40"/>
           <w:lang w:eastAsia="ja-JP"/>
         </w:rPr>
-        <w:lastRenderedPageBreak/>
         <w:t>名词　は　二类形　な　名词　です</w:t>
       </w:r>
     </w:p>
@@ -10736,7 +10736,7 @@
         <w:pStyle w:val="a4"/>
         <w:numPr>
           <w:ilvl w:val="0"/>
-          <w:numId w:val="28"/>
+          <w:numId w:val="19"/>
         </w:numPr>
         <w:ind w:firstLineChars="0"/>
         <w:rPr>
@@ -10764,7 +10764,7 @@
           <w:rt>
             <w:r>
               <w:rPr>
-                <w:rFonts w:ascii="DengXian" w:eastAsia="DengXian" w:hAnsi="DengXian"/>
+                <w:rFonts w:ascii="等线" w:eastAsia="等线" w:hAnsi="等线"/>
                 <w:sz w:val="14"/>
                 <w:szCs w:val="36"/>
                 <w:lang w:eastAsia="ja-JP"/>
@@ -10821,7 +10821,7 @@
           <w:rt>
             <w:r>
               <w:rPr>
-                <w:rFonts w:ascii="DengXian" w:eastAsia="DengXian" w:hAnsi="DengXian"/>
+                <w:rFonts w:ascii="等线" w:eastAsia="等线" w:hAnsi="等线"/>
                 <w:sz w:val="14"/>
                 <w:szCs w:val="36"/>
                 <w:lang w:eastAsia="ja-JP"/>
@@ -10878,7 +10878,7 @@
           <w:rt>
             <w:r>
               <w:rPr>
-                <w:rFonts w:ascii="DengXian" w:eastAsia="DengXian" w:hAnsi="DengXian"/>
+                <w:rFonts w:ascii="等线" w:eastAsia="等线" w:hAnsi="等线"/>
                 <w:sz w:val="14"/>
                 <w:szCs w:val="36"/>
                 <w:lang w:eastAsia="ja-JP"/>
@@ -10914,7 +10914,7 @@
         <w:pStyle w:val="a4"/>
         <w:numPr>
           <w:ilvl w:val="0"/>
-          <w:numId w:val="28"/>
+          <w:numId w:val="19"/>
         </w:numPr>
         <w:ind w:firstLineChars="0"/>
         <w:rPr>
@@ -10942,7 +10942,7 @@
           <w:rt>
             <w:r>
               <w:rPr>
-                <w:rFonts w:ascii="DengXian" w:eastAsia="DengXian" w:hAnsi="DengXian"/>
+                <w:rFonts w:ascii="等线" w:eastAsia="等线" w:hAnsi="等线"/>
                 <w:sz w:val="14"/>
                 <w:szCs w:val="36"/>
                 <w:lang w:eastAsia="ja-JP"/>
@@ -10990,7 +10990,7 @@
           <w:rt>
             <w:r>
               <w:rPr>
-                <w:rFonts w:ascii="DengXian" w:eastAsia="DengXian" w:hAnsi="DengXian"/>
+                <w:rFonts w:ascii="等线" w:eastAsia="等线" w:hAnsi="等线"/>
                 <w:sz w:val="14"/>
                 <w:szCs w:val="36"/>
                 <w:lang w:eastAsia="ja-JP"/>
@@ -11047,7 +11047,7 @@
           <w:rt>
             <w:r>
               <w:rPr>
-                <w:rFonts w:ascii="DengXian" w:eastAsia="DengXian" w:hAnsi="DengXian"/>
+                <w:rFonts w:ascii="等线" w:eastAsia="等线" w:hAnsi="等线"/>
                 <w:sz w:val="14"/>
                 <w:szCs w:val="36"/>
                 <w:lang w:eastAsia="ja-JP"/>
@@ -11131,7 +11131,7 @@
         <w:pStyle w:val="a4"/>
         <w:numPr>
           <w:ilvl w:val="0"/>
-          <w:numId w:val="29"/>
+          <w:numId w:val="20"/>
         </w:numPr>
         <w:ind w:firstLineChars="0"/>
         <w:rPr>
@@ -11325,7 +11325,7 @@
         <w:pStyle w:val="a4"/>
         <w:numPr>
           <w:ilvl w:val="0"/>
-          <w:numId w:val="29"/>
+          <w:numId w:val="20"/>
         </w:numPr>
         <w:ind w:firstLineChars="0"/>
         <w:rPr>
@@ -11424,7 +11424,7 @@
         <w:pStyle w:val="a4"/>
         <w:numPr>
           <w:ilvl w:val="0"/>
-          <w:numId w:val="29"/>
+          <w:numId w:val="20"/>
         </w:numPr>
         <w:ind w:firstLineChars="0"/>
         <w:rPr>
@@ -11869,7 +11869,7 @@
         <w:pStyle w:val="a4"/>
         <w:numPr>
           <w:ilvl w:val="0"/>
-          <w:numId w:val="31"/>
+          <w:numId w:val="22"/>
         </w:numPr>
         <w:ind w:firstLineChars="0"/>
         <w:rPr>
@@ -12056,7 +12056,7 @@
         <w:pStyle w:val="a4"/>
         <w:numPr>
           <w:ilvl w:val="0"/>
-          <w:numId w:val="31"/>
+          <w:numId w:val="22"/>
         </w:numPr>
         <w:ind w:firstLineChars="0"/>
         <w:rPr>
@@ -12084,7 +12084,7 @@
           <w:rt>
             <w:r>
               <w:rPr>
-                <w:rFonts w:ascii="DengXian" w:eastAsia="DengXian" w:hAnsi="DengXian"/>
+                <w:rFonts w:ascii="等线" w:eastAsia="等线" w:hAnsi="等线"/>
                 <w:sz w:val="14"/>
                 <w:szCs w:val="36"/>
                 <w:lang w:eastAsia="ja-JP"/>
@@ -12132,7 +12132,7 @@
           <w:rt>
             <w:r>
               <w:rPr>
-                <w:rFonts w:ascii="DengXian" w:eastAsia="DengXian" w:hAnsi="DengXian"/>
+                <w:rFonts w:ascii="等线" w:eastAsia="等线" w:hAnsi="等线"/>
                 <w:sz w:val="14"/>
                 <w:szCs w:val="36"/>
                 <w:lang w:eastAsia="ja-JP"/>
@@ -12495,7 +12495,6 @@
           <w:szCs w:val="36"/>
           <w:lang w:eastAsia="ja-JP"/>
         </w:rPr>
-        <w:lastRenderedPageBreak/>
         <w:t>できます</w:t>
       </w:r>
       <w:r>
@@ -12522,7 +12521,7 @@
         <w:pStyle w:val="a4"/>
         <w:numPr>
           <w:ilvl w:val="0"/>
-          <w:numId w:val="30"/>
+          <w:numId w:val="21"/>
         </w:numPr>
         <w:ind w:firstLineChars="0"/>
         <w:rPr>
@@ -12652,7 +12651,7 @@
         <w:pStyle w:val="a4"/>
         <w:numPr>
           <w:ilvl w:val="0"/>
-          <w:numId w:val="30"/>
+          <w:numId w:val="21"/>
         </w:numPr>
         <w:ind w:firstLineChars="0"/>
         <w:rPr>
@@ -12699,6 +12698,7 @@
           <w:szCs w:val="40"/>
           <w:lang w:eastAsia="ja-JP"/>
         </w:rPr>
+        <w:lastRenderedPageBreak/>
         <w:t>~から　　＊だから</w:t>
       </w:r>
     </w:p>
@@ -12754,7 +12754,7 @@
         <w:pStyle w:val="a4"/>
         <w:numPr>
           <w:ilvl w:val="0"/>
-          <w:numId w:val="33"/>
+          <w:numId w:val="23"/>
         </w:numPr>
         <w:ind w:firstLineChars="0"/>
         <w:rPr>
@@ -12998,7 +12998,7 @@
         <w:pStyle w:val="a4"/>
         <w:numPr>
           <w:ilvl w:val="0"/>
-          <w:numId w:val="33"/>
+          <w:numId w:val="23"/>
         </w:numPr>
         <w:ind w:firstLineChars="0"/>
         <w:rPr>
@@ -13026,7 +13026,7 @@
           <w:rt>
             <w:r>
               <w:rPr>
-                <w:rFonts w:ascii="DengXian" w:eastAsia="DengXian" w:hAnsi="DengXian"/>
+                <w:rFonts w:ascii="等线" w:eastAsia="等线" w:hAnsi="等线"/>
                 <w:sz w:val="14"/>
                 <w:szCs w:val="36"/>
                 <w:lang w:eastAsia="ja-JP"/>
@@ -13074,7 +13074,7 @@
           <w:rt>
             <w:r>
               <w:rPr>
-                <w:rFonts w:ascii="DengXian" w:eastAsia="DengXian" w:hAnsi="DengXian"/>
+                <w:rFonts w:ascii="等线" w:eastAsia="等线" w:hAnsi="等线"/>
                 <w:sz w:val="14"/>
                 <w:szCs w:val="36"/>
                 <w:lang w:eastAsia="ja-JP"/>
@@ -13122,7 +13122,7 @@
           <w:rt>
             <w:r>
               <w:rPr>
-                <w:rFonts w:ascii="DengXian" w:eastAsia="DengXian" w:hAnsi="DengXian"/>
+                <w:rFonts w:ascii="等线" w:eastAsia="等线" w:hAnsi="等线"/>
                 <w:sz w:val="14"/>
                 <w:szCs w:val="36"/>
                 <w:lang w:eastAsia="ja-JP"/>
@@ -13195,7 +13195,7 @@
         <w:pStyle w:val="a4"/>
         <w:numPr>
           <w:ilvl w:val="0"/>
-          <w:numId w:val="33"/>
+          <w:numId w:val="23"/>
         </w:numPr>
         <w:ind w:firstLineChars="0"/>
         <w:rPr>
@@ -13223,7 +13223,7 @@
           <w:rt>
             <w:r>
               <w:rPr>
-                <w:rFonts w:ascii="DengXian" w:eastAsia="DengXian" w:hAnsi="DengXian"/>
+                <w:rFonts w:ascii="等线" w:eastAsia="等线" w:hAnsi="等线"/>
                 <w:sz w:val="14"/>
                 <w:szCs w:val="36"/>
                 <w:lang w:eastAsia="ja-JP"/>
@@ -13271,7 +13271,7 @@
           <w:rt>
             <w:r>
               <w:rPr>
-                <w:rFonts w:ascii="DengXian" w:eastAsia="DengXian" w:hAnsi="DengXian"/>
+                <w:rFonts w:ascii="等线" w:eastAsia="等线" w:hAnsi="等线"/>
                 <w:sz w:val="14"/>
                 <w:szCs w:val="36"/>
                 <w:lang w:eastAsia="ja-JP"/>
@@ -13319,7 +13319,7 @@
           <w:rt>
             <w:r>
               <w:rPr>
-                <w:rFonts w:ascii="DengXian" w:eastAsia="DengXian" w:hAnsi="DengXian"/>
+                <w:rFonts w:ascii="等线" w:eastAsia="等线" w:hAnsi="等线"/>
                 <w:sz w:val="14"/>
                 <w:szCs w:val="36"/>
                 <w:lang w:eastAsia="ja-JP"/>
@@ -13367,7 +13367,7 @@
           <w:rt>
             <w:r>
               <w:rPr>
-                <w:rFonts w:ascii="DengXian" w:eastAsia="DengXian" w:hAnsi="DengXian"/>
+                <w:rFonts w:ascii="等线" w:eastAsia="等线" w:hAnsi="等线"/>
                 <w:sz w:val="14"/>
                 <w:szCs w:val="36"/>
                 <w:lang w:eastAsia="ja-JP"/>
@@ -13415,7 +13415,7 @@
           <w:rt>
             <w:r>
               <w:rPr>
-                <w:rFonts w:ascii="DengXian" w:eastAsia="DengXian" w:hAnsi="DengXian"/>
+                <w:rFonts w:ascii="等线" w:eastAsia="等线" w:hAnsi="等线"/>
                 <w:sz w:val="14"/>
                 <w:szCs w:val="36"/>
                 <w:lang w:eastAsia="ja-JP"/>
@@ -13451,7 +13451,7 @@
         <w:pStyle w:val="a4"/>
         <w:numPr>
           <w:ilvl w:val="0"/>
-          <w:numId w:val="33"/>
+          <w:numId w:val="23"/>
         </w:numPr>
         <w:ind w:firstLineChars="0"/>
         <w:rPr>
@@ -14100,7 +14100,6 @@
           <w:szCs w:val="36"/>
           <w:lang w:eastAsia="ja-JP"/>
         </w:rPr>
-        <w:lastRenderedPageBreak/>
         <w:t>どうしてですか</w:t>
       </w:r>
       <w:r>
@@ -14169,7 +14168,7 @@
           <w:rt>
             <w:r>
               <w:rPr>
-                <w:rFonts w:ascii="DengXian" w:eastAsia="DengXian" w:hAnsi="DengXian"/>
+                <w:rFonts w:ascii="等线" w:eastAsia="等线" w:hAnsi="等线"/>
                 <w:sz w:val="14"/>
                 <w:szCs w:val="36"/>
                 <w:lang w:eastAsia="ja-JP"/>
@@ -14217,7 +14216,7 @@
           <w:rt>
             <w:r>
               <w:rPr>
-                <w:rFonts w:ascii="DengXian" w:eastAsia="DengXian" w:hAnsi="DengXian"/>
+                <w:rFonts w:ascii="等线" w:eastAsia="等线" w:hAnsi="等线"/>
                 <w:sz w:val="14"/>
                 <w:szCs w:val="36"/>
                 <w:lang w:eastAsia="ja-JP"/>
@@ -14370,7 +14369,7 @@
           <w:rt>
             <w:r>
               <w:rPr>
-                <w:rFonts w:ascii="DengXian" w:eastAsia="DengXian" w:hAnsi="DengXian"/>
+                <w:rFonts w:ascii="等线" w:eastAsia="等线" w:hAnsi="等线"/>
                 <w:sz w:val="14"/>
                 <w:szCs w:val="36"/>
                 <w:lang w:eastAsia="ja-JP"/>
@@ -14418,7 +14417,7 @@
           <w:rt>
             <w:r>
               <w:rPr>
-                <w:rFonts w:ascii="DengXian" w:eastAsia="DengXian" w:hAnsi="DengXian"/>
+                <w:rFonts w:ascii="等线" w:eastAsia="等线" w:hAnsi="等线"/>
                 <w:sz w:val="14"/>
                 <w:szCs w:val="36"/>
                 <w:lang w:eastAsia="ja-JP"/>
@@ -14476,6 +14475,7 @@
           <w:szCs w:val="36"/>
           <w:lang w:eastAsia="ja-JP"/>
         </w:rPr>
+        <w:lastRenderedPageBreak/>
         <w:t>【</w:t>
       </w:r>
       <w:r>
@@ -14582,7 +14582,7 @@
         <w:pStyle w:val="a4"/>
         <w:numPr>
           <w:ilvl w:val="0"/>
-          <w:numId w:val="34"/>
+          <w:numId w:val="24"/>
         </w:numPr>
         <w:ind w:firstLineChars="0"/>
         <w:rPr>
@@ -14619,7 +14619,7 @@
           <w:rt>
             <w:r>
               <w:rPr>
-                <w:rFonts w:ascii="DengXian" w:eastAsia="DengXian" w:hAnsi="DengXian"/>
+                <w:rFonts w:ascii="等线" w:eastAsia="等线" w:hAnsi="等线"/>
                 <w:sz w:val="14"/>
                 <w:szCs w:val="36"/>
                 <w:lang w:eastAsia="ja-JP"/>
@@ -14655,7 +14655,7 @@
         <w:pStyle w:val="a4"/>
         <w:numPr>
           <w:ilvl w:val="0"/>
-          <w:numId w:val="34"/>
+          <w:numId w:val="24"/>
         </w:numPr>
         <w:ind w:firstLineChars="0"/>
         <w:rPr>
@@ -15055,7 +15055,7 @@
         <w:pStyle w:val="a4"/>
         <w:numPr>
           <w:ilvl w:val="0"/>
-          <w:numId w:val="34"/>
+          <w:numId w:val="24"/>
         </w:numPr>
         <w:ind w:firstLineChars="0"/>
         <w:rPr>
@@ -15083,7 +15083,7 @@
           <w:rt>
             <w:r>
               <w:rPr>
-                <w:rFonts w:ascii="DengXian" w:eastAsia="DengXian" w:hAnsi="DengXian"/>
+                <w:rFonts w:ascii="等线" w:eastAsia="等线" w:hAnsi="等线"/>
                 <w:sz w:val="14"/>
                 <w:szCs w:val="36"/>
                 <w:lang w:eastAsia="ja-JP"/>
@@ -15131,7 +15131,7 @@
           <w:rt>
             <w:r>
               <w:rPr>
-                <w:rFonts w:ascii="DengXian" w:eastAsia="DengXian" w:hAnsi="DengXian"/>
+                <w:rFonts w:ascii="等线" w:eastAsia="等线" w:hAnsi="等线"/>
                 <w:sz w:val="14"/>
                 <w:szCs w:val="36"/>
                 <w:lang w:eastAsia="ja-JP"/>
@@ -15179,7 +15179,7 @@
           <w:rt>
             <w:r>
               <w:rPr>
-                <w:rFonts w:ascii="DengXian" w:eastAsia="DengXian" w:hAnsi="DengXian"/>
+                <w:rFonts w:ascii="等线" w:eastAsia="等线" w:hAnsi="等线"/>
                 <w:sz w:val="14"/>
                 <w:szCs w:val="36"/>
                 <w:lang w:eastAsia="ja-JP"/>
@@ -15224,7 +15224,7 @@
         <w:pStyle w:val="a4"/>
         <w:numPr>
           <w:ilvl w:val="0"/>
-          <w:numId w:val="34"/>
+          <w:numId w:val="24"/>
         </w:numPr>
         <w:ind w:firstLineChars="0"/>
         <w:rPr>
@@ -15258,7 +15258,7 @@
         <w:pStyle w:val="a4"/>
         <w:numPr>
           <w:ilvl w:val="0"/>
-          <w:numId w:val="34"/>
+          <w:numId w:val="24"/>
         </w:numPr>
         <w:ind w:firstLineChars="0"/>
         <w:rPr>
@@ -15386,7 +15386,7 @@
         <w:pStyle w:val="a4"/>
         <w:numPr>
           <w:ilvl w:val="0"/>
-          <w:numId w:val="34"/>
+          <w:numId w:val="24"/>
         </w:numPr>
         <w:ind w:firstLineChars="0"/>
         <w:rPr>
@@ -15487,7 +15487,7 @@
         <w:pStyle w:val="a4"/>
         <w:numPr>
           <w:ilvl w:val="0"/>
-          <w:numId w:val="35"/>
+          <w:numId w:val="25"/>
         </w:numPr>
         <w:ind w:firstLineChars="0"/>
         <w:rPr>
@@ -15514,7 +15514,7 @@
           <w:rt>
             <w:r>
               <w:rPr>
-                <w:rFonts w:ascii="DengXian" w:eastAsia="DengXian" w:hAnsi="DengXian"/>
+                <w:rFonts w:ascii="等线" w:eastAsia="等线" w:hAnsi="等线"/>
                 <w:sz w:val="14"/>
                 <w:szCs w:val="36"/>
                 <w:lang w:eastAsia="ja-JP"/>
@@ -15553,7 +15553,7 @@
           <w:rt>
             <w:r>
               <w:rPr>
-                <w:rFonts w:ascii="DengXian" w:eastAsia="DengXian" w:hAnsi="DengXian"/>
+                <w:rFonts w:ascii="等线" w:eastAsia="等线" w:hAnsi="等线"/>
                 <w:sz w:val="14"/>
                 <w:szCs w:val="36"/>
                 <w:lang w:eastAsia="ja-JP"/>
@@ -15601,7 +15601,7 @@
           <w:rt>
             <w:r>
               <w:rPr>
-                <w:rFonts w:ascii="DengXian" w:eastAsia="DengXian" w:hAnsi="DengXian"/>
+                <w:rFonts w:ascii="等线" w:eastAsia="等线" w:hAnsi="等线"/>
                 <w:sz w:val="14"/>
                 <w:szCs w:val="36"/>
                 <w:lang w:eastAsia="ja-JP"/>
@@ -15640,7 +15640,7 @@
           <w:rt>
             <w:r>
               <w:rPr>
-                <w:rFonts w:ascii="DengXian" w:eastAsia="DengXian" w:hAnsi="DengXian"/>
+                <w:rFonts w:ascii="等线" w:eastAsia="等线" w:hAnsi="等线"/>
                 <w:sz w:val="14"/>
                 <w:szCs w:val="36"/>
                 <w:lang w:eastAsia="ja-JP"/>
@@ -15684,7 +15684,7 @@
         <w:pStyle w:val="a4"/>
         <w:numPr>
           <w:ilvl w:val="0"/>
-          <w:numId w:val="35"/>
+          <w:numId w:val="25"/>
         </w:numPr>
         <w:ind w:firstLineChars="0"/>
         <w:rPr>
@@ -15711,7 +15711,7 @@
           <w:rt>
             <w:r>
               <w:rPr>
-                <w:rFonts w:ascii="DengXian" w:eastAsia="DengXian" w:hAnsi="DengXian"/>
+                <w:rFonts w:ascii="等线" w:eastAsia="等线" w:hAnsi="等线"/>
                 <w:sz w:val="14"/>
                 <w:szCs w:val="36"/>
                 <w:lang w:eastAsia="ja-JP"/>
@@ -15750,7 +15750,7 @@
           <w:rt>
             <w:r>
               <w:rPr>
-                <w:rFonts w:ascii="DengXian" w:eastAsia="DengXian" w:hAnsi="DengXian"/>
+                <w:rFonts w:ascii="等线" w:eastAsia="等线" w:hAnsi="等线"/>
                 <w:sz w:val="14"/>
                 <w:szCs w:val="36"/>
                 <w:lang w:eastAsia="ja-JP"/>
@@ -15798,7 +15798,7 @@
           <w:rt>
             <w:r>
               <w:rPr>
-                <w:rFonts w:ascii="DengXian" w:eastAsia="DengXian" w:hAnsi="DengXian"/>
+                <w:rFonts w:ascii="等线" w:eastAsia="等线" w:hAnsi="等线"/>
                 <w:sz w:val="14"/>
                 <w:szCs w:val="36"/>
                 <w:lang w:eastAsia="ja-JP"/>
@@ -15837,7 +15837,7 @@
           <w:rt>
             <w:r>
               <w:rPr>
-                <w:rFonts w:ascii="DengXian" w:eastAsia="DengXian" w:hAnsi="DengXian"/>
+                <w:rFonts w:ascii="等线" w:eastAsia="等线" w:hAnsi="等线"/>
                 <w:sz w:val="14"/>
                 <w:szCs w:val="36"/>
                 <w:lang w:eastAsia="ja-JP"/>
@@ -15885,7 +15885,7 @@
           <w:rt>
             <w:r>
               <w:rPr>
-                <w:rFonts w:ascii="DengXian" w:eastAsia="DengXian" w:hAnsi="DengXian"/>
+                <w:rFonts w:ascii="等线" w:eastAsia="等线" w:hAnsi="等线"/>
                 <w:sz w:val="14"/>
                 <w:szCs w:val="36"/>
                 <w:lang w:eastAsia="ja-JP"/>
@@ -15994,7 +15994,7 @@
         <w:pStyle w:val="a4"/>
         <w:numPr>
           <w:ilvl w:val="0"/>
-          <w:numId w:val="36"/>
+          <w:numId w:val="26"/>
         </w:numPr>
         <w:ind w:firstLineChars="0"/>
         <w:rPr>
@@ -16022,7 +16022,7 @@
           <w:rt>
             <w:r>
               <w:rPr>
-                <w:rFonts w:ascii="DengXian" w:eastAsia="DengXian" w:hAnsi="DengXian"/>
+                <w:rFonts w:ascii="等线" w:eastAsia="等线" w:hAnsi="等线"/>
                 <w:sz w:val="14"/>
                 <w:szCs w:val="36"/>
                 <w:lang w:eastAsia="ja-JP"/>
@@ -16061,7 +16061,7 @@
           <w:rt>
             <w:r>
               <w:rPr>
-                <w:rFonts w:ascii="DengXian" w:eastAsia="DengXian" w:hAnsi="DengXian"/>
+                <w:rFonts w:ascii="等线" w:eastAsia="等线" w:hAnsi="等线"/>
                 <w:sz w:val="14"/>
                 <w:szCs w:val="36"/>
                 <w:lang w:eastAsia="ja-JP"/>
@@ -16109,7 +16109,7 @@
           <w:rt>
             <w:r>
               <w:rPr>
-                <w:rFonts w:ascii="DengXian" w:eastAsia="DengXian" w:hAnsi="DengXian"/>
+                <w:rFonts w:ascii="等线" w:eastAsia="等线" w:hAnsi="等线"/>
                 <w:sz w:val="14"/>
                 <w:szCs w:val="36"/>
                 <w:lang w:eastAsia="ja-JP"/>
@@ -16157,7 +16157,7 @@
           <w:rt>
             <w:r>
               <w:rPr>
-                <w:rFonts w:ascii="DengXian" w:eastAsia="DengXian" w:hAnsi="DengXian"/>
+                <w:rFonts w:ascii="等线" w:eastAsia="等线" w:hAnsi="等线"/>
                 <w:sz w:val="14"/>
                 <w:szCs w:val="36"/>
                 <w:lang w:eastAsia="ja-JP"/>
@@ -16196,7 +16196,7 @@
           <w:rt>
             <w:r>
               <w:rPr>
-                <w:rFonts w:ascii="DengXian" w:eastAsia="DengXian" w:hAnsi="DengXian"/>
+                <w:rFonts w:ascii="等线" w:eastAsia="等线" w:hAnsi="等线"/>
                 <w:sz w:val="14"/>
                 <w:szCs w:val="36"/>
                 <w:lang w:eastAsia="ja-JP"/>
@@ -16244,7 +16244,7 @@
           <w:rt>
             <w:r>
               <w:rPr>
-                <w:rFonts w:ascii="DengXian" w:eastAsia="DengXian" w:hAnsi="DengXian"/>
+                <w:rFonts w:ascii="等线" w:eastAsia="等线" w:hAnsi="等线"/>
                 <w:sz w:val="14"/>
                 <w:szCs w:val="36"/>
                 <w:lang w:eastAsia="ja-JP"/>
@@ -16288,7 +16288,7 @@
         <w:pStyle w:val="a4"/>
         <w:numPr>
           <w:ilvl w:val="0"/>
-          <w:numId w:val="36"/>
+          <w:numId w:val="26"/>
         </w:numPr>
         <w:ind w:firstLineChars="0"/>
         <w:rPr>
@@ -16316,7 +16316,7 @@
           <w:rt>
             <w:r>
               <w:rPr>
-                <w:rFonts w:ascii="DengXian" w:eastAsia="DengXian" w:hAnsi="DengXian"/>
+                <w:rFonts w:ascii="等线" w:eastAsia="等线" w:hAnsi="等线"/>
                 <w:sz w:val="14"/>
                 <w:szCs w:val="36"/>
                 <w:lang w:eastAsia="ja-JP"/>
@@ -16355,7 +16355,7 @@
           <w:rt>
             <w:r>
               <w:rPr>
-                <w:rFonts w:ascii="DengXian" w:eastAsia="DengXian" w:hAnsi="DengXian"/>
+                <w:rFonts w:ascii="等线" w:eastAsia="等线" w:hAnsi="等线"/>
                 <w:sz w:val="14"/>
                 <w:szCs w:val="36"/>
                 <w:lang w:eastAsia="ja-JP"/>
@@ -16412,7 +16412,7 @@
           <w:rt>
             <w:r>
               <w:rPr>
-                <w:rFonts w:ascii="DengXian" w:eastAsia="DengXian" w:hAnsi="DengXian"/>
+                <w:rFonts w:ascii="等线" w:eastAsia="等线" w:hAnsi="等线"/>
                 <w:sz w:val="14"/>
                 <w:szCs w:val="36"/>
                 <w:lang w:eastAsia="ja-JP"/>
@@ -16451,7 +16451,7 @@
           <w:rt>
             <w:r>
               <w:rPr>
-                <w:rFonts w:ascii="DengXian" w:eastAsia="DengXian" w:hAnsi="DengXian"/>
+                <w:rFonts w:ascii="等线" w:eastAsia="等线" w:hAnsi="等线"/>
                 <w:sz w:val="14"/>
                 <w:szCs w:val="36"/>
                 <w:lang w:eastAsia="ja-JP"/>
@@ -16508,7 +16508,7 @@
           <w:rt>
             <w:r>
               <w:rPr>
-                <w:rFonts w:ascii="DengXian" w:eastAsia="DengXian" w:hAnsi="DengXian"/>
+                <w:rFonts w:ascii="等线" w:eastAsia="等线" w:hAnsi="等线"/>
                 <w:sz w:val="14"/>
                 <w:szCs w:val="36"/>
                 <w:lang w:eastAsia="ja-JP"/>
@@ -16574,6 +16574,7 @@
           <w:szCs w:val="40"/>
           <w:lang w:eastAsia="ja-JP"/>
         </w:rPr>
+        <w:lastRenderedPageBreak/>
         <w:t>【名词1】　の中で　【名词2】　が　一番　【形容词】　です</w:t>
       </w:r>
     </w:p>
@@ -16601,7 +16602,7 @@
         <w:pStyle w:val="a4"/>
         <w:numPr>
           <w:ilvl w:val="0"/>
-          <w:numId w:val="36"/>
+          <w:numId w:val="26"/>
         </w:numPr>
         <w:ind w:firstLineChars="0"/>
         <w:rPr>
@@ -16656,7 +16657,7 @@
           <w:rt>
             <w:r>
               <w:rPr>
-                <w:rFonts w:ascii="DengXian" w:eastAsia="DengXian" w:hAnsi="DengXian"/>
+                <w:rFonts w:ascii="等线" w:eastAsia="等线" w:hAnsi="等线"/>
                 <w:sz w:val="14"/>
                 <w:szCs w:val="36"/>
                 <w:lang w:eastAsia="ja-JP"/>
@@ -16695,7 +16696,7 @@
           <w:rt>
             <w:r>
               <w:rPr>
-                <w:rFonts w:ascii="DengXian" w:eastAsia="DengXian" w:hAnsi="DengXian"/>
+                <w:rFonts w:ascii="等线" w:eastAsia="等线" w:hAnsi="等线"/>
                 <w:sz w:val="14"/>
                 <w:szCs w:val="36"/>
                 <w:lang w:eastAsia="ja-JP"/>
@@ -16731,7 +16732,7 @@
         <w:pStyle w:val="a4"/>
         <w:numPr>
           <w:ilvl w:val="0"/>
-          <w:numId w:val="36"/>
+          <w:numId w:val="26"/>
         </w:numPr>
         <w:ind w:firstLineChars="0"/>
         <w:rPr>
@@ -16759,7 +16760,7 @@
           <w:rt>
             <w:r>
               <w:rPr>
-                <w:rFonts w:ascii="DengXian" w:eastAsia="DengXian" w:hAnsi="DengXian"/>
+                <w:rFonts w:ascii="等线" w:eastAsia="等线" w:hAnsi="等线"/>
                 <w:sz w:val="14"/>
                 <w:szCs w:val="36"/>
                 <w:lang w:eastAsia="ja-JP"/>
@@ -16798,7 +16799,7 @@
           <w:rt>
             <w:r>
               <w:rPr>
-                <w:rFonts w:ascii="DengXian" w:eastAsia="DengXian" w:hAnsi="DengXian"/>
+                <w:rFonts w:ascii="等线" w:eastAsia="等线" w:hAnsi="等线"/>
                 <w:sz w:val="14"/>
                 <w:szCs w:val="36"/>
                 <w:lang w:eastAsia="ja-JP"/>
@@ -16837,7 +16838,7 @@
           <w:rt>
             <w:r>
               <w:rPr>
-                <w:rFonts w:ascii="DengXian" w:eastAsia="DengXian" w:hAnsi="DengXian"/>
+                <w:rFonts w:ascii="等线" w:eastAsia="等线" w:hAnsi="等线"/>
                 <w:sz w:val="14"/>
                 <w:szCs w:val="36"/>
                 <w:lang w:eastAsia="ja-JP"/>
@@ -16876,7 +16877,7 @@
           <w:rt>
             <w:r>
               <w:rPr>
-                <w:rFonts w:ascii="DengXian" w:eastAsia="DengXian" w:hAnsi="DengXian"/>
+                <w:rFonts w:ascii="等线" w:eastAsia="等线" w:hAnsi="等线"/>
                 <w:sz w:val="14"/>
                 <w:szCs w:val="36"/>
                 <w:lang w:eastAsia="ja-JP"/>
@@ -16924,7 +16925,7 @@
           <w:rt>
             <w:r>
               <w:rPr>
-                <w:rFonts w:ascii="DengXian" w:eastAsia="DengXian" w:hAnsi="DengXian"/>
+                <w:rFonts w:ascii="等线" w:eastAsia="等线" w:hAnsi="等线"/>
                 <w:sz w:val="14"/>
                 <w:szCs w:val="36"/>
                 <w:lang w:eastAsia="ja-JP"/>
@@ -16972,7 +16973,7 @@
           <w:rt>
             <w:r>
               <w:rPr>
-                <w:rFonts w:ascii="DengXian" w:eastAsia="DengXian" w:hAnsi="DengXian"/>
+                <w:rFonts w:ascii="等线" w:eastAsia="等线" w:hAnsi="等线"/>
                 <w:sz w:val="14"/>
                 <w:szCs w:val="36"/>
                 <w:lang w:eastAsia="ja-JP"/>
@@ -17011,7 +17012,7 @@
           <w:rt>
             <w:r>
               <w:rPr>
-                <w:rFonts w:ascii="DengXian" w:eastAsia="DengXian" w:hAnsi="DengXian"/>
+                <w:rFonts w:ascii="等线" w:eastAsia="等线" w:hAnsi="等线"/>
                 <w:sz w:val="14"/>
                 <w:szCs w:val="36"/>
                 <w:lang w:eastAsia="ja-JP"/>
@@ -17059,7 +17060,7 @@
           <w:rt>
             <w:r>
               <w:rPr>
-                <w:rFonts w:ascii="DengXian" w:eastAsia="DengXian" w:hAnsi="DengXian"/>
+                <w:rFonts w:ascii="等线" w:eastAsia="等线" w:hAnsi="等线"/>
                 <w:sz w:val="14"/>
                 <w:szCs w:val="36"/>
                 <w:lang w:eastAsia="ja-JP"/>
@@ -17098,7 +17099,7 @@
           <w:rt>
             <w:r>
               <w:rPr>
-                <w:rFonts w:ascii="DengXian" w:eastAsia="DengXian" w:hAnsi="DengXian"/>
+                <w:rFonts w:ascii="等线" w:eastAsia="等线" w:hAnsi="等线"/>
                 <w:sz w:val="14"/>
                 <w:szCs w:val="36"/>
                 <w:lang w:eastAsia="ja-JP"/>
@@ -17146,7 +17147,7 @@
           <w:rt>
             <w:r>
               <w:rPr>
-                <w:rFonts w:ascii="DengXian" w:eastAsia="DengXian" w:hAnsi="DengXian"/>
+                <w:rFonts w:ascii="等线" w:eastAsia="等线" w:hAnsi="等线"/>
                 <w:sz w:val="14"/>
                 <w:szCs w:val="36"/>
                 <w:lang w:eastAsia="ja-JP"/>
@@ -17185,7 +17186,7 @@
           <w:rt>
             <w:r>
               <w:rPr>
-                <w:rFonts w:ascii="DengXian" w:eastAsia="DengXian" w:hAnsi="DengXian"/>
+                <w:rFonts w:ascii="等线" w:eastAsia="等线" w:hAnsi="等线"/>
                 <w:sz w:val="14"/>
                 <w:szCs w:val="36"/>
                 <w:lang w:eastAsia="ja-JP"/>
@@ -17355,7 +17356,7 @@
         <w:pStyle w:val="a4"/>
         <w:numPr>
           <w:ilvl w:val="0"/>
-          <w:numId w:val="37"/>
+          <w:numId w:val="27"/>
         </w:numPr>
         <w:ind w:firstLineChars="0"/>
         <w:rPr>
@@ -17391,7 +17392,7 @@
           <w:rt>
             <w:r>
               <w:rPr>
-                <w:rFonts w:ascii="DengXian" w:eastAsia="DengXian" w:hAnsi="DengXian"/>
+                <w:rFonts w:ascii="等线" w:eastAsia="等线" w:hAnsi="等线"/>
                 <w:sz w:val="14"/>
                 <w:szCs w:val="36"/>
                 <w:lang w:eastAsia="ja-JP"/>
@@ -17430,7 +17431,7 @@
           <w:rt>
             <w:r>
               <w:rPr>
-                <w:rFonts w:ascii="DengXian" w:eastAsia="DengXian" w:hAnsi="DengXian"/>
+                <w:rFonts w:ascii="等线" w:eastAsia="等线" w:hAnsi="等线"/>
                 <w:sz w:val="14"/>
                 <w:szCs w:val="36"/>
                 <w:lang w:eastAsia="ja-JP"/>
@@ -17478,7 +17479,7 @@
           <w:rt>
             <w:r>
               <w:rPr>
-                <w:rFonts w:ascii="DengXian" w:eastAsia="DengXian" w:hAnsi="DengXian"/>
+                <w:rFonts w:ascii="等线" w:eastAsia="等线" w:hAnsi="等线"/>
                 <w:sz w:val="14"/>
                 <w:szCs w:val="36"/>
                 <w:lang w:eastAsia="ja-JP"/>
@@ -17792,7 +17793,7 @@
         <w:pStyle w:val="a4"/>
         <w:numPr>
           <w:ilvl w:val="0"/>
-          <w:numId w:val="37"/>
+          <w:numId w:val="27"/>
         </w:numPr>
         <w:ind w:firstLineChars="0"/>
         <w:rPr>
@@ -17829,7 +17830,7 @@
           <w:rt>
             <w:r>
               <w:rPr>
-                <w:rFonts w:ascii="DengXian" w:eastAsia="DengXian" w:hAnsi="DengXian"/>
+                <w:rFonts w:ascii="等线" w:eastAsia="等线" w:hAnsi="等线"/>
                 <w:sz w:val="14"/>
                 <w:szCs w:val="36"/>
                 <w:lang w:eastAsia="ja-JP"/>
@@ -17868,7 +17869,7 @@
           <w:rt>
             <w:r>
               <w:rPr>
-                <w:rFonts w:ascii="DengXian" w:eastAsia="DengXian" w:hAnsi="DengXian"/>
+                <w:rFonts w:ascii="等线" w:eastAsia="等线" w:hAnsi="等线"/>
                 <w:sz w:val="14"/>
                 <w:szCs w:val="36"/>
                 <w:lang w:eastAsia="ja-JP"/>
@@ -17904,7 +17905,7 @@
         <w:pStyle w:val="a4"/>
         <w:numPr>
           <w:ilvl w:val="0"/>
-          <w:numId w:val="37"/>
+          <w:numId w:val="27"/>
         </w:numPr>
         <w:ind w:firstLineChars="0"/>
         <w:rPr>
@@ -17932,7 +17933,7 @@
           <w:rt>
             <w:r>
               <w:rPr>
-                <w:rFonts w:ascii="DengXian" w:eastAsia="DengXian" w:hAnsi="DengXian"/>
+                <w:rFonts w:ascii="等线" w:eastAsia="等线" w:hAnsi="等线"/>
                 <w:sz w:val="14"/>
                 <w:szCs w:val="36"/>
                 <w:lang w:eastAsia="ja-JP"/>
@@ -17971,7 +17972,7 @@
           <w:rt>
             <w:r>
               <w:rPr>
-                <w:rFonts w:ascii="DengXian" w:eastAsia="DengXian" w:hAnsi="DengXian"/>
+                <w:rFonts w:ascii="等线" w:eastAsia="等线" w:hAnsi="等线"/>
                 <w:sz w:val="14"/>
                 <w:szCs w:val="36"/>
                 <w:lang w:eastAsia="ja-JP"/>
@@ -18007,7 +18008,7 @@
         <w:pStyle w:val="a4"/>
         <w:numPr>
           <w:ilvl w:val="0"/>
-          <w:numId w:val="37"/>
+          <w:numId w:val="27"/>
         </w:numPr>
         <w:ind w:firstLineChars="0"/>
         <w:rPr>
@@ -18035,7 +18036,7 @@
           <w:rt>
             <w:r>
               <w:rPr>
-                <w:rFonts w:ascii="DengXian" w:eastAsia="DengXian" w:hAnsi="DengXian"/>
+                <w:rFonts w:ascii="等线" w:eastAsia="等线" w:hAnsi="等线"/>
                 <w:sz w:val="14"/>
                 <w:szCs w:val="36"/>
                 <w:lang w:eastAsia="ja-JP"/>
@@ -18074,7 +18075,7 @@
           <w:rt>
             <w:r>
               <w:rPr>
-                <w:rFonts w:ascii="DengXian" w:eastAsia="DengXian" w:hAnsi="DengXian"/>
+                <w:rFonts w:ascii="等线" w:eastAsia="等线" w:hAnsi="等线"/>
                 <w:sz w:val="14"/>
                 <w:szCs w:val="36"/>
                 <w:lang w:eastAsia="ja-JP"/>
@@ -18122,7 +18123,7 @@
           <w:rt>
             <w:r>
               <w:rPr>
-                <w:rFonts w:ascii="DengXian" w:eastAsia="DengXian" w:hAnsi="DengXian"/>
+                <w:rFonts w:ascii="等线" w:eastAsia="等线" w:hAnsi="等线"/>
                 <w:sz w:val="14"/>
                 <w:szCs w:val="36"/>
                 <w:lang w:eastAsia="ja-JP"/>
@@ -18217,7 +18218,6 @@
           <w:sz w:val="28"/>
           <w:szCs w:val="36"/>
         </w:rPr>
-        <w:lastRenderedPageBreak/>
         <w:t>三类</w:t>
       </w:r>
       <w:r>
@@ -18263,7 +18263,7 @@
           <w:rt>
             <w:r>
               <w:rPr>
-                <w:rFonts w:ascii="DengXian" w:eastAsia="DengXian" w:hAnsi="DengXian"/>
+                <w:rFonts w:ascii="等线" w:eastAsia="等线" w:hAnsi="等线"/>
                 <w:sz w:val="14"/>
                 <w:szCs w:val="36"/>
                 <w:lang w:eastAsia="ja-JP"/>
@@ -18332,25 +18332,14 @@
         </w:rPr>
         <w:t xml:space="preserve"> - </w:t>
       </w:r>
-      <w:proofErr w:type="gramStart"/>
-      <w:r>
-        <w:rPr>
-          <w:rFonts w:asciiTheme="minorEastAsia" w:hAnsiTheme="minorEastAsia" w:hint="eastAsia"/>
-          <w:sz w:val="28"/>
-          <w:szCs w:val="36"/>
-          <w:lang w:eastAsia="ja-JP"/>
-        </w:rPr>
-        <w:t>る结</w:t>
-      </w:r>
-      <w:proofErr w:type="gramEnd"/>
-      <w:r>
-        <w:rPr>
-          <w:rFonts w:asciiTheme="minorEastAsia" w:hAnsiTheme="minorEastAsia" w:hint="eastAsia"/>
-          <w:sz w:val="28"/>
-          <w:szCs w:val="36"/>
-          <w:lang w:eastAsia="ja-JP"/>
-        </w:rPr>
-        <w:t>尾</w:t>
+      <w:r>
+        <w:rPr>
+          <w:rFonts w:asciiTheme="minorEastAsia" w:hAnsiTheme="minorEastAsia" w:hint="eastAsia"/>
+          <w:sz w:val="28"/>
+          <w:szCs w:val="36"/>
+          <w:lang w:eastAsia="ja-JP"/>
+        </w:rPr>
+        <w:t>る结尾</w:t>
       </w:r>
     </w:p>
     <w:p>
@@ -18381,25 +18370,14 @@
         </w:rPr>
         <w:t xml:space="preserve"> </w:t>
       </w:r>
-      <w:proofErr w:type="gramStart"/>
-      <w:r>
-        <w:rPr>
-          <w:rFonts w:asciiTheme="minorEastAsia" w:hAnsiTheme="minorEastAsia" w:hint="eastAsia"/>
-          <w:sz w:val="28"/>
-          <w:szCs w:val="36"/>
-          <w:lang w:eastAsia="ja-JP"/>
-        </w:rPr>
-        <w:t>る之</w:t>
-      </w:r>
-      <w:proofErr w:type="gramEnd"/>
-      <w:r>
-        <w:rPr>
-          <w:rFonts w:asciiTheme="minorEastAsia" w:hAnsiTheme="minorEastAsia" w:hint="eastAsia"/>
-          <w:sz w:val="28"/>
-          <w:szCs w:val="36"/>
-          <w:lang w:eastAsia="ja-JP"/>
-        </w:rPr>
-        <w:t>前的音为 え い 段</w:t>
+      <w:r>
+        <w:rPr>
+          <w:rFonts w:asciiTheme="minorEastAsia" w:hAnsiTheme="minorEastAsia" w:hint="eastAsia"/>
+          <w:sz w:val="28"/>
+          <w:szCs w:val="36"/>
+          <w:lang w:eastAsia="ja-JP"/>
+        </w:rPr>
+        <w:t>る之前的音为 え い 段</w:t>
       </w:r>
     </w:p>
     <w:p>
@@ -18439,7 +18417,7 @@
           <w:rt>
             <w:r>
               <w:rPr>
-                <w:rFonts w:ascii="DengXian" w:eastAsia="DengXian" w:hAnsi="DengXian"/>
+                <w:rFonts w:ascii="等线" w:eastAsia="等线" w:hAnsi="等线"/>
                 <w:sz w:val="14"/>
                 <w:szCs w:val="36"/>
                 <w:lang w:eastAsia="ja-JP"/>
@@ -18487,7 +18465,7 @@
           <w:rt>
             <w:r>
               <w:rPr>
-                <w:rFonts w:ascii="DengXian" w:eastAsia="DengXian" w:hAnsi="DengXian"/>
+                <w:rFonts w:ascii="等线" w:eastAsia="等线" w:hAnsi="等线"/>
                 <w:sz w:val="14"/>
                 <w:szCs w:val="36"/>
                 <w:lang w:eastAsia="ja-JP"/>
@@ -18524,6 +18502,7 @@
           <w:rFonts w:asciiTheme="minorEastAsia" w:hAnsiTheme="minorEastAsia"/>
           <w:sz w:val="28"/>
           <w:szCs w:val="36"/>
+          <w:lang w:eastAsia="ja-JP"/>
         </w:rPr>
       </w:pPr>
       <w:r>
@@ -18540,6 +18519,7 @@
           <w:rFonts w:asciiTheme="minorEastAsia" w:hAnsiTheme="minorEastAsia" w:hint="eastAsia"/>
           <w:sz w:val="28"/>
           <w:szCs w:val="36"/>
+          <w:lang w:eastAsia="ja-JP"/>
         </w:rPr>
         <w:t>一类动词：非以上都是</w:t>
       </w:r>
@@ -18571,6 +18551,7 @@
           <w:szCs w:val="40"/>
           <w:lang w:eastAsia="ja-JP"/>
         </w:rPr>
+        <w:lastRenderedPageBreak/>
         <w:t>名词</w:t>
       </w:r>
       <w:r>
@@ -18654,13 +18635,14 @@
         <w:pStyle w:val="a4"/>
         <w:numPr>
           <w:ilvl w:val="0"/>
-          <w:numId w:val="45"/>
+          <w:numId w:val="28"/>
         </w:numPr>
         <w:ind w:firstLineChars="0"/>
         <w:rPr>
           <w:rFonts w:asciiTheme="minorEastAsia" w:hAnsiTheme="minorEastAsia"/>
           <w:sz w:val="28"/>
           <w:szCs w:val="36"/>
+          <w:lang w:eastAsia="ja-JP"/>
         </w:rPr>
       </w:pPr>
       <w:r>
@@ -18675,14 +18657,15 @@
             <w:hps w:val="16"/>
             <w:hpsRaise w:val="30"/>
             <w:hpsBaseText w:val="28"/>
-            <w:lid w:val="zh-CN"/>
-          </w:rubyPr>
-          <w:rt>
-            <w:r>
-              <w:rPr>
-                <w:rFonts w:asciiTheme="minorEastAsia" w:hAnsiTheme="minorEastAsia"/>
-                <w:sz w:val="28"/>
-                <w:szCs w:val="36"/>
+            <w:lid w:val="ja-JP"/>
+          </w:rubyPr>
+          <w:rt>
+            <w:r>
+              <w:rPr>
+                <w:rFonts w:asciiTheme="minorEastAsia" w:hAnsiTheme="minorEastAsia"/>
+                <w:sz w:val="28"/>
+                <w:szCs w:val="36"/>
+                <w:lang w:eastAsia="ja-JP"/>
               </w:rPr>
               <w:t>たまご</w:t>
             </w:r>
@@ -18693,6 +18676,7 @@
                 <w:rFonts w:asciiTheme="minorEastAsia" w:hAnsiTheme="minorEastAsia"/>
                 <w:sz w:val="28"/>
                 <w:szCs w:val="36"/>
+                <w:lang w:eastAsia="ja-JP"/>
               </w:rPr>
               <w:t>卵</w:t>
             </w:r>
@@ -18704,6 +18688,7 @@
           <w:rFonts w:asciiTheme="minorEastAsia" w:hAnsiTheme="minorEastAsia" w:hint="eastAsia"/>
           <w:sz w:val="28"/>
           <w:szCs w:val="36"/>
+          <w:lang w:eastAsia="ja-JP"/>
         </w:rPr>
         <w:t xml:space="preserve">を　</w:t>
       </w:r>
@@ -18719,14 +18704,15 @@
             <w:hps w:val="16"/>
             <w:hpsRaise w:val="30"/>
             <w:hpsBaseText w:val="28"/>
-            <w:lid w:val="zh-CN"/>
-          </w:rubyPr>
-          <w:rt>
-            <w:r>
-              <w:rPr>
-                <w:rFonts w:asciiTheme="minorEastAsia" w:hAnsiTheme="minorEastAsia"/>
-                <w:sz w:val="28"/>
-                <w:szCs w:val="36"/>
+            <w:lid w:val="ja-JP"/>
+          </w:rubyPr>
+          <w:rt>
+            <w:r>
+              <w:rPr>
+                <w:rFonts w:asciiTheme="minorEastAsia" w:hAnsiTheme="minorEastAsia"/>
+                <w:sz w:val="28"/>
+                <w:szCs w:val="36"/>
+                <w:lang w:eastAsia="ja-JP"/>
               </w:rPr>
               <w:t>いっ</w:t>
             </w:r>
@@ -18737,6 +18723,7 @@
                 <w:rFonts w:asciiTheme="minorEastAsia" w:hAnsiTheme="minorEastAsia"/>
                 <w:sz w:val="28"/>
                 <w:szCs w:val="36"/>
+                <w:lang w:eastAsia="ja-JP"/>
               </w:rPr>
               <w:t>一</w:t>
             </w:r>
@@ -18755,14 +18742,15 @@
             <w:hps w:val="16"/>
             <w:hpsRaise w:val="30"/>
             <w:hpsBaseText w:val="28"/>
-            <w:lid w:val="zh-CN"/>
-          </w:rubyPr>
-          <w:rt>
-            <w:r>
-              <w:rPr>
-                <w:rFonts w:asciiTheme="minorEastAsia" w:hAnsiTheme="minorEastAsia"/>
-                <w:sz w:val="28"/>
-                <w:szCs w:val="36"/>
+            <w:lid w:val="ja-JP"/>
+          </w:rubyPr>
+          <w:rt>
+            <w:r>
+              <w:rPr>
+                <w:rFonts w:asciiTheme="minorEastAsia" w:hAnsiTheme="minorEastAsia"/>
+                <w:sz w:val="28"/>
+                <w:szCs w:val="36"/>
+                <w:lang w:eastAsia="ja-JP"/>
               </w:rPr>
               <w:t>こ</w:t>
             </w:r>
@@ -18773,6 +18761,7 @@
                 <w:rFonts w:asciiTheme="minorEastAsia" w:hAnsiTheme="minorEastAsia"/>
                 <w:sz w:val="28"/>
                 <w:szCs w:val="36"/>
+                <w:lang w:eastAsia="ja-JP"/>
               </w:rPr>
               <w:t>個</w:t>
             </w:r>
@@ -18784,6 +18773,7 @@
           <w:rFonts w:asciiTheme="minorEastAsia" w:hAnsiTheme="minorEastAsia" w:hint="eastAsia"/>
           <w:sz w:val="28"/>
           <w:szCs w:val="36"/>
+          <w:lang w:eastAsia="ja-JP"/>
         </w:rPr>
         <w:t xml:space="preserve">　</w:t>
       </w:r>
@@ -18799,14 +18789,15 @@
             <w:hps w:val="16"/>
             <w:hpsRaise w:val="30"/>
             <w:hpsBaseText w:val="28"/>
-            <w:lid w:val="zh-CN"/>
-          </w:rubyPr>
-          <w:rt>
-            <w:r>
-              <w:rPr>
-                <w:rFonts w:asciiTheme="minorEastAsia" w:hAnsiTheme="minorEastAsia"/>
-                <w:sz w:val="28"/>
-                <w:szCs w:val="36"/>
+            <w:lid w:val="ja-JP"/>
+          </w:rubyPr>
+          <w:rt>
+            <w:r>
+              <w:rPr>
+                <w:rFonts w:asciiTheme="minorEastAsia" w:hAnsiTheme="minorEastAsia"/>
+                <w:sz w:val="28"/>
+                <w:szCs w:val="36"/>
+                <w:lang w:eastAsia="ja-JP"/>
               </w:rPr>
               <w:t>た</w:t>
             </w:r>
@@ -18817,6 +18808,7 @@
                 <w:rFonts w:asciiTheme="minorEastAsia" w:hAnsiTheme="minorEastAsia"/>
                 <w:sz w:val="28"/>
                 <w:szCs w:val="36"/>
+                <w:lang w:eastAsia="ja-JP"/>
               </w:rPr>
               <w:t>食</w:t>
             </w:r>
@@ -18828,6 +18820,7 @@
           <w:rFonts w:asciiTheme="minorEastAsia" w:hAnsiTheme="minorEastAsia" w:hint="eastAsia"/>
           <w:sz w:val="28"/>
           <w:szCs w:val="36"/>
+          <w:lang w:eastAsia="ja-JP"/>
         </w:rPr>
         <w:t>べます</w:t>
       </w:r>
@@ -18838,15 +18831,7 @@
           <w:szCs w:val="36"/>
           <w:lang w:eastAsia="ja-JP"/>
         </w:rPr>
-        <w:t>。</w:t>
-      </w:r>
-      <w:r>
-        <w:rPr>
-          <w:rFonts w:asciiTheme="minorEastAsia" w:hAnsiTheme="minorEastAsia" w:hint="eastAsia"/>
-          <w:sz w:val="28"/>
-          <w:szCs w:val="36"/>
-        </w:rPr>
-        <w:t>（吃一个鸡蛋）</w:t>
+        <w:t>。（吃一个鸡蛋）</w:t>
       </w:r>
     </w:p>
     <w:p>
@@ -18854,7 +18839,7 @@
         <w:pStyle w:val="a4"/>
         <w:numPr>
           <w:ilvl w:val="0"/>
-          <w:numId w:val="45"/>
+          <w:numId w:val="28"/>
         </w:numPr>
         <w:ind w:firstLineChars="0"/>
         <w:rPr>
@@ -18882,7 +18867,7 @@
           <w:rt>
             <w:r>
               <w:rPr>
-                <w:rFonts w:ascii="DengXian" w:eastAsia="DengXian" w:hAnsi="DengXian"/>
+                <w:rFonts w:ascii="等线" w:eastAsia="等线" w:hAnsi="等线"/>
                 <w:sz w:val="14"/>
                 <w:szCs w:val="36"/>
                 <w:lang w:eastAsia="ja-JP"/>
@@ -18930,7 +18915,7 @@
           <w:rt>
             <w:r>
               <w:rPr>
-                <w:rFonts w:ascii="DengXian" w:eastAsia="DengXian" w:hAnsi="DengXian"/>
+                <w:rFonts w:ascii="等线" w:eastAsia="等线" w:hAnsi="等线"/>
                 <w:sz w:val="14"/>
                 <w:szCs w:val="36"/>
                 <w:lang w:eastAsia="ja-JP"/>
@@ -18969,7 +18954,7 @@
           <w:rt>
             <w:r>
               <w:rPr>
-                <w:rFonts w:ascii="DengXian" w:eastAsia="DengXian" w:hAnsi="DengXian"/>
+                <w:rFonts w:ascii="等线" w:eastAsia="等线" w:hAnsi="等线"/>
                 <w:sz w:val="14"/>
                 <w:szCs w:val="36"/>
                 <w:lang w:eastAsia="ja-JP"/>
@@ -19017,7 +19002,7 @@
           <w:rt>
             <w:r>
               <w:rPr>
-                <w:rFonts w:ascii="DengXian" w:eastAsia="DengXian" w:hAnsi="DengXian"/>
+                <w:rFonts w:ascii="等线" w:eastAsia="等线" w:hAnsi="等线"/>
                 <w:sz w:val="14"/>
                 <w:szCs w:val="36"/>
                 <w:lang w:eastAsia="ja-JP"/>
@@ -19045,24 +19030,7 @@
           <w:szCs w:val="36"/>
           <w:lang w:eastAsia="ja-JP"/>
         </w:rPr>
-        <w:t>いました。（</w:t>
-      </w:r>
-      <w:r>
-        <w:rPr>
-          <w:rFonts w:asciiTheme="minorEastAsia" w:hAnsiTheme="minorEastAsia" w:hint="eastAsia"/>
-          <w:sz w:val="28"/>
-          <w:szCs w:val="36"/>
-        </w:rPr>
-        <w:t>买了三本书</w:t>
-      </w:r>
-      <w:r>
-        <w:rPr>
-          <w:rFonts w:asciiTheme="minorEastAsia" w:hAnsiTheme="minorEastAsia" w:hint="eastAsia"/>
-          <w:sz w:val="28"/>
-          <w:szCs w:val="36"/>
-          <w:lang w:eastAsia="ja-JP"/>
-        </w:rPr>
-        <w:t>）</w:t>
+        <w:t>いました。（买了三本书）</w:t>
       </w:r>
     </w:p>
     <w:p>
@@ -19070,7 +19038,7 @@
         <w:pStyle w:val="a4"/>
         <w:numPr>
           <w:ilvl w:val="0"/>
-          <w:numId w:val="45"/>
+          <w:numId w:val="28"/>
         </w:numPr>
         <w:ind w:firstLineChars="0"/>
         <w:rPr>
@@ -19098,7 +19066,7 @@
           <w:rt>
             <w:r>
               <w:rPr>
-                <w:rFonts w:ascii="DengXian" w:eastAsia="DengXian" w:hAnsi="DengXian"/>
+                <w:rFonts w:ascii="等线" w:eastAsia="等线" w:hAnsi="等线"/>
                 <w:sz w:val="14"/>
                 <w:szCs w:val="36"/>
                 <w:lang w:eastAsia="ja-JP"/>
@@ -19137,7 +19105,7 @@
           <w:rt>
             <w:r>
               <w:rPr>
-                <w:rFonts w:ascii="DengXian" w:eastAsia="DengXian" w:hAnsi="DengXian"/>
+                <w:rFonts w:ascii="等线" w:eastAsia="等线" w:hAnsi="等线"/>
                 <w:sz w:val="14"/>
                 <w:szCs w:val="36"/>
                 <w:lang w:eastAsia="ja-JP"/>
@@ -19185,7 +19153,7 @@
           <w:rt>
             <w:r>
               <w:rPr>
-                <w:rFonts w:ascii="DengXian" w:eastAsia="DengXian" w:hAnsi="DengXian"/>
+                <w:rFonts w:ascii="等线" w:eastAsia="等线" w:hAnsi="等线"/>
                 <w:sz w:val="14"/>
                 <w:szCs w:val="36"/>
                 <w:lang w:eastAsia="ja-JP"/>
@@ -19224,7 +19192,7 @@
           <w:rt>
             <w:r>
               <w:rPr>
-                <w:rFonts w:ascii="DengXian" w:eastAsia="DengXian" w:hAnsi="DengXian"/>
+                <w:rFonts w:ascii="等线" w:eastAsia="等线" w:hAnsi="等线"/>
                 <w:sz w:val="14"/>
                 <w:szCs w:val="36"/>
                 <w:lang w:eastAsia="ja-JP"/>
@@ -19272,7 +19240,7 @@
           <w:rt>
             <w:r>
               <w:rPr>
-                <w:rFonts w:ascii="DengXian" w:eastAsia="DengXian" w:hAnsi="DengXian"/>
+                <w:rFonts w:ascii="等线" w:eastAsia="等线" w:hAnsi="等线"/>
                 <w:sz w:val="14"/>
                 <w:szCs w:val="36"/>
                 <w:lang w:eastAsia="ja-JP"/>
@@ -19300,15 +19268,7 @@
           <w:szCs w:val="36"/>
           <w:lang w:eastAsia="ja-JP"/>
         </w:rPr>
-        <w:t>みました。</w:t>
-      </w:r>
-      <w:r>
-        <w:rPr>
-          <w:rFonts w:asciiTheme="minorEastAsia" w:hAnsiTheme="minorEastAsia" w:hint="eastAsia"/>
-          <w:sz w:val="28"/>
-          <w:szCs w:val="36"/>
-        </w:rPr>
-        <w:t>（喝了三倍绿茶）</w:t>
+        <w:t>みました。（喝了三倍绿茶）</w:t>
       </w:r>
     </w:p>
     <w:p>
@@ -19316,7 +19276,7 @@
         <w:pStyle w:val="a4"/>
         <w:numPr>
           <w:ilvl w:val="0"/>
-          <w:numId w:val="45"/>
+          <w:numId w:val="28"/>
         </w:numPr>
         <w:ind w:firstLineChars="0"/>
         <w:rPr>
@@ -19344,7 +19304,7 @@
           <w:rt>
             <w:r>
               <w:rPr>
-                <w:rFonts w:ascii="DengXian" w:eastAsia="DengXian" w:hAnsi="DengXian"/>
+                <w:rFonts w:ascii="等线" w:eastAsia="等线" w:hAnsi="等线"/>
                 <w:sz w:val="14"/>
                 <w:szCs w:val="36"/>
                 <w:lang w:eastAsia="ja-JP"/>
@@ -19383,7 +19343,7 @@
           <w:rt>
             <w:r>
               <w:rPr>
-                <w:rFonts w:ascii="DengXian" w:eastAsia="DengXian" w:hAnsi="DengXian"/>
+                <w:rFonts w:ascii="等线" w:eastAsia="等线" w:hAnsi="等线"/>
                 <w:sz w:val="14"/>
                 <w:szCs w:val="36"/>
                 <w:lang w:eastAsia="ja-JP"/>
@@ -19431,7 +19391,7 @@
           <w:rt>
             <w:r>
               <w:rPr>
-                <w:rFonts w:ascii="DengXian" w:eastAsia="DengXian" w:hAnsi="DengXian"/>
+                <w:rFonts w:ascii="等线" w:eastAsia="等线" w:hAnsi="等线"/>
                 <w:sz w:val="14"/>
                 <w:szCs w:val="36"/>
                 <w:lang w:eastAsia="ja-JP"/>
@@ -19470,7 +19430,7 @@
           <w:rt>
             <w:r>
               <w:rPr>
-                <w:rFonts w:ascii="DengXian" w:eastAsia="DengXian" w:hAnsi="DengXian"/>
+                <w:rFonts w:ascii="等线" w:eastAsia="等线" w:hAnsi="等线"/>
                 <w:sz w:val="14"/>
                 <w:szCs w:val="36"/>
                 <w:lang w:eastAsia="ja-JP"/>
@@ -19518,7 +19478,7 @@
           <w:rt>
             <w:r>
               <w:rPr>
-                <w:rFonts w:ascii="DengXian" w:eastAsia="DengXian" w:hAnsi="DengXian"/>
+                <w:rFonts w:ascii="等线" w:eastAsia="等线" w:hAnsi="等线"/>
                 <w:sz w:val="14"/>
                 <w:szCs w:val="36"/>
                 <w:lang w:eastAsia="ja-JP"/>
@@ -19662,7 +19622,7 @@
         <w:pStyle w:val="a4"/>
         <w:ind w:left="360" w:firstLineChars="0" w:firstLine="0"/>
         <w:rPr>
-          <w:rFonts w:asciiTheme="minorEastAsia" w:hAnsiTheme="minorEastAsia" w:hint="eastAsia"/>
+          <w:rFonts w:asciiTheme="minorEastAsia" w:hAnsiTheme="minorEastAsia"/>
           <w:sz w:val="28"/>
           <w:szCs w:val="36"/>
         </w:rPr>
@@ -19681,7 +19641,7 @@
         <w:pStyle w:val="a4"/>
         <w:numPr>
           <w:ilvl w:val="0"/>
-          <w:numId w:val="46"/>
+          <w:numId w:val="29"/>
         </w:numPr>
         <w:ind w:firstLineChars="0"/>
         <w:rPr>
@@ -19709,7 +19669,7 @@
           <w:rt>
             <w:r>
               <w:rPr>
-                <w:rFonts w:ascii="DengXian" w:eastAsia="DengXian" w:hAnsi="DengXian"/>
+                <w:rFonts w:ascii="等线" w:eastAsia="等线" w:hAnsi="等线"/>
                 <w:sz w:val="14"/>
                 <w:szCs w:val="36"/>
                 <w:lang w:eastAsia="ja-JP"/>
@@ -19757,7 +19717,7 @@
           <w:rt>
             <w:r>
               <w:rPr>
-                <w:rFonts w:ascii="DengXian" w:eastAsia="DengXian" w:hAnsi="DengXian"/>
+                <w:rFonts w:ascii="等线" w:eastAsia="等线" w:hAnsi="等线"/>
                 <w:sz w:val="14"/>
                 <w:szCs w:val="36"/>
                 <w:lang w:eastAsia="ja-JP"/>
@@ -19796,7 +19756,7 @@
           <w:rt>
             <w:r>
               <w:rPr>
-                <w:rFonts w:ascii="DengXian" w:eastAsia="DengXian" w:hAnsi="DengXian"/>
+                <w:rFonts w:ascii="等线" w:eastAsia="等线" w:hAnsi="等线"/>
                 <w:sz w:val="14"/>
                 <w:szCs w:val="36"/>
                 <w:lang w:eastAsia="ja-JP"/>
@@ -19844,7 +19804,7 @@
           <w:rt>
             <w:r>
               <w:rPr>
-                <w:rFonts w:ascii="DengXian" w:eastAsia="DengXian" w:hAnsi="DengXian"/>
+                <w:rFonts w:ascii="等线" w:eastAsia="等线" w:hAnsi="等线"/>
                 <w:sz w:val="14"/>
                 <w:szCs w:val="36"/>
                 <w:lang w:eastAsia="ja-JP"/>
@@ -19883,7 +19843,7 @@
           <w:rt>
             <w:r>
               <w:rPr>
-                <w:rFonts w:ascii="DengXian" w:eastAsia="DengXian" w:hAnsi="DengXian"/>
+                <w:rFonts w:ascii="等线" w:eastAsia="等线" w:hAnsi="等线"/>
                 <w:sz w:val="14"/>
                 <w:szCs w:val="36"/>
                 <w:lang w:eastAsia="ja-JP"/>
@@ -19922,7 +19882,7 @@
           <w:rt>
             <w:r>
               <w:rPr>
-                <w:rFonts w:ascii="DengXian" w:eastAsia="DengXian" w:hAnsi="DengXian"/>
+                <w:rFonts w:ascii="等线" w:eastAsia="等线" w:hAnsi="等线"/>
                 <w:sz w:val="14"/>
                 <w:szCs w:val="36"/>
                 <w:lang w:eastAsia="ja-JP"/>
@@ -19970,7 +19930,7 @@
           <w:rt>
             <w:r>
               <w:rPr>
-                <w:rFonts w:ascii="DengXian" w:eastAsia="DengXian" w:hAnsi="DengXian"/>
+                <w:rFonts w:ascii="等线" w:eastAsia="等线" w:hAnsi="等线"/>
                 <w:sz w:val="14"/>
                 <w:szCs w:val="36"/>
                 <w:lang w:eastAsia="ja-JP"/>
@@ -19998,24 +19958,7 @@
           <w:szCs w:val="36"/>
           <w:lang w:eastAsia="ja-JP"/>
         </w:rPr>
-        <w:t>きます。（</w:t>
-      </w:r>
-      <w:r>
-        <w:rPr>
-          <w:rFonts w:asciiTheme="minorEastAsia" w:hAnsiTheme="minorEastAsia" w:hint="eastAsia"/>
-          <w:sz w:val="28"/>
-          <w:szCs w:val="36"/>
-        </w:rPr>
-        <w:t>小李每天工作7小时</w:t>
-      </w:r>
-      <w:r>
-        <w:rPr>
-          <w:rFonts w:asciiTheme="minorEastAsia" w:hAnsiTheme="minorEastAsia" w:hint="eastAsia"/>
-          <w:sz w:val="28"/>
-          <w:szCs w:val="36"/>
-          <w:lang w:eastAsia="ja-JP"/>
-        </w:rPr>
-        <w:t>）</w:t>
+        <w:t>きます。（小李每天工作7小时）</w:t>
       </w:r>
     </w:p>
     <w:p>
@@ -20023,35 +19966,35 @@
         <w:pStyle w:val="a4"/>
         <w:numPr>
           <w:ilvl w:val="0"/>
-          <w:numId w:val="46"/>
+          <w:numId w:val="29"/>
         </w:numPr>
         <w:ind w:firstLineChars="0"/>
         <w:rPr>
-          <w:rFonts w:asciiTheme="minorEastAsia" w:hAnsiTheme="minorEastAsia" w:hint="eastAsia"/>
-          <w:sz w:val="28"/>
-          <w:szCs w:val="36"/>
-          <w:lang w:eastAsia="ja-JP"/>
-        </w:rPr>
-      </w:pPr>
-      <w:r>
-        <w:rPr>
-          <w:rFonts w:asciiTheme="minorEastAsia" w:hAnsiTheme="minorEastAsia"/>
-          <w:sz w:val="28"/>
-          <w:szCs w:val="36"/>
-          <w:lang w:eastAsia="ja-JP"/>
-        </w:rPr>
-        <w:ruby>
-          <w:rubyPr>
-            <w:rubyAlign w:val="distributeSpace"/>
-            <w:hps w:val="14"/>
-            <w:hpsRaise w:val="26"/>
-            <w:hpsBaseText w:val="28"/>
-            <w:lid w:val="ja-JP"/>
-          </w:rubyPr>
-          <w:rt>
-            <w:r>
-              <w:rPr>
-                <w:rFonts w:ascii="DengXian" w:eastAsia="DengXian" w:hAnsi="DengXian"/>
+          <w:rFonts w:asciiTheme="minorEastAsia" w:hAnsiTheme="minorEastAsia"/>
+          <w:sz w:val="28"/>
+          <w:szCs w:val="36"/>
+          <w:lang w:eastAsia="ja-JP"/>
+        </w:rPr>
+      </w:pPr>
+      <w:r>
+        <w:rPr>
+          <w:rFonts w:asciiTheme="minorEastAsia" w:hAnsiTheme="minorEastAsia"/>
+          <w:sz w:val="28"/>
+          <w:szCs w:val="36"/>
+          <w:lang w:eastAsia="ja-JP"/>
+        </w:rPr>
+        <w:ruby>
+          <w:rubyPr>
+            <w:rubyAlign w:val="distributeSpace"/>
+            <w:hps w:val="14"/>
+            <w:hpsRaise w:val="26"/>
+            <w:hpsBaseText w:val="28"/>
+            <w:lid w:val="ja-JP"/>
+          </w:rubyPr>
+          <w:rt>
+            <w:r>
+              <w:rPr>
+                <w:rFonts w:ascii="等线" w:eastAsia="等线" w:hAnsi="等线"/>
                 <w:sz w:val="14"/>
                 <w:szCs w:val="36"/>
                 <w:lang w:eastAsia="ja-JP"/>
@@ -20099,7 +20042,7 @@
           <w:rt>
             <w:r>
               <w:rPr>
-                <w:rFonts w:ascii="DengXian" w:eastAsia="DengXian" w:hAnsi="DengXian"/>
+                <w:rFonts w:ascii="等线" w:eastAsia="等线" w:hAnsi="等线"/>
                 <w:sz w:val="14"/>
                 <w:szCs w:val="36"/>
                 <w:lang w:eastAsia="ja-JP"/>
@@ -20138,7 +20081,7 @@
           <w:rt>
             <w:r>
               <w:rPr>
-                <w:rFonts w:ascii="DengXian" w:eastAsia="DengXian" w:hAnsi="DengXian"/>
+                <w:rFonts w:ascii="等线" w:eastAsia="等线" w:hAnsi="等线"/>
                 <w:sz w:val="14"/>
                 <w:szCs w:val="36"/>
                 <w:lang w:eastAsia="ja-JP"/>
@@ -20177,7 +20120,7 @@
           <w:rt>
             <w:r>
               <w:rPr>
-                <w:rFonts w:ascii="DengXian" w:eastAsia="DengXian" w:hAnsi="DengXian"/>
+                <w:rFonts w:ascii="等线" w:eastAsia="等线" w:hAnsi="等线"/>
                 <w:sz w:val="14"/>
                 <w:szCs w:val="36"/>
                 <w:lang w:eastAsia="ja-JP"/>
@@ -20225,7 +20168,7 @@
           <w:rt>
             <w:r>
               <w:rPr>
-                <w:rFonts w:ascii="DengXian" w:eastAsia="DengXian" w:hAnsi="DengXian"/>
+                <w:rFonts w:ascii="等线" w:eastAsia="等线" w:hAnsi="等线"/>
                 <w:sz w:val="14"/>
                 <w:szCs w:val="36"/>
                 <w:lang w:eastAsia="ja-JP"/>
@@ -20271,6 +20214,7 @@
           <w:bCs/>
           <w:sz w:val="32"/>
           <w:szCs w:val="40"/>
+          <w:lang w:eastAsia="ja-JP"/>
         </w:rPr>
       </w:pPr>
       <w:r>
@@ -20280,6 +20224,7 @@
           <w:bCs/>
           <w:sz w:val="32"/>
           <w:szCs w:val="40"/>
+          <w:lang w:eastAsia="ja-JP"/>
         </w:rPr>
         <w:t>【时间数量】　に　【名词次数】＋【动词】</w:t>
       </w:r>
@@ -20308,7 +20253,7 @@
         <w:pStyle w:val="a4"/>
         <w:numPr>
           <w:ilvl w:val="0"/>
-          <w:numId w:val="47"/>
+          <w:numId w:val="30"/>
         </w:numPr>
         <w:ind w:firstLineChars="0"/>
         <w:rPr>
@@ -20335,7 +20280,7 @@
           <w:rt>
             <w:r>
               <w:rPr>
-                <w:rFonts w:ascii="DengXian" w:eastAsia="DengXian" w:hAnsi="DengXian"/>
+                <w:rFonts w:ascii="等线" w:eastAsia="等线" w:hAnsi="等线"/>
                 <w:sz w:val="14"/>
                 <w:szCs w:val="36"/>
                 <w:lang w:eastAsia="ja-JP"/>
@@ -20383,7 +20328,7 @@
           <w:rt>
             <w:r>
               <w:rPr>
-                <w:rFonts w:ascii="DengXian" w:eastAsia="DengXian" w:hAnsi="DengXian"/>
+                <w:rFonts w:ascii="等线" w:eastAsia="等线" w:hAnsi="等线"/>
                 <w:sz w:val="14"/>
                 <w:szCs w:val="36"/>
                 <w:lang w:eastAsia="ja-JP"/>
@@ -20422,7 +20367,7 @@
           <w:rt>
             <w:r>
               <w:rPr>
-                <w:rFonts w:ascii="DengXian" w:eastAsia="DengXian" w:hAnsi="DengXian"/>
+                <w:rFonts w:ascii="等线" w:eastAsia="等线" w:hAnsi="等线"/>
                 <w:sz w:val="14"/>
                 <w:szCs w:val="36"/>
                 <w:lang w:eastAsia="ja-JP"/>
@@ -20461,7 +20406,7 @@
           <w:rt>
             <w:r>
               <w:rPr>
-                <w:rFonts w:ascii="DengXian" w:eastAsia="DengXian" w:hAnsi="DengXian"/>
+                <w:rFonts w:ascii="等线" w:eastAsia="等线" w:hAnsi="等线"/>
                 <w:sz w:val="14"/>
                 <w:szCs w:val="36"/>
                 <w:lang w:eastAsia="ja-JP"/>
@@ -20509,7 +20454,7 @@
           <w:rt>
             <w:r>
               <w:rPr>
-                <w:rFonts w:ascii="DengXian" w:eastAsia="DengXian" w:hAnsi="DengXian"/>
+                <w:rFonts w:ascii="等线" w:eastAsia="等线" w:hAnsi="等线"/>
                 <w:sz w:val="14"/>
                 <w:szCs w:val="36"/>
                 <w:lang w:eastAsia="ja-JP"/>
@@ -20548,7 +20493,7 @@
           <w:rt>
             <w:r>
               <w:rPr>
-                <w:rFonts w:ascii="DengXian" w:eastAsia="DengXian" w:hAnsi="DengXian"/>
+                <w:rFonts w:ascii="等线" w:eastAsia="等线" w:hAnsi="等线"/>
                 <w:sz w:val="14"/>
                 <w:szCs w:val="36"/>
                 <w:lang w:eastAsia="ja-JP"/>
@@ -20596,7 +20541,7 @@
           <w:rt>
             <w:r>
               <w:rPr>
-                <w:rFonts w:ascii="DengXian" w:eastAsia="DengXian" w:hAnsi="DengXian"/>
+                <w:rFonts w:ascii="等线" w:eastAsia="等线" w:hAnsi="等线"/>
                 <w:sz w:val="14"/>
                 <w:szCs w:val="36"/>
                 <w:lang w:eastAsia="ja-JP"/>
@@ -20640,7 +20585,7 @@
         <w:pStyle w:val="a4"/>
         <w:numPr>
           <w:ilvl w:val="0"/>
-          <w:numId w:val="47"/>
+          <w:numId w:val="30"/>
         </w:numPr>
         <w:ind w:firstLineChars="0"/>
         <w:rPr>
@@ -20677,7 +20622,7 @@
           <w:rt>
             <w:r>
               <w:rPr>
-                <w:rFonts w:ascii="DengXian" w:eastAsia="DengXian" w:hAnsi="DengXian"/>
+                <w:rFonts w:ascii="等线" w:eastAsia="等线" w:hAnsi="等线"/>
                 <w:sz w:val="14"/>
                 <w:szCs w:val="36"/>
                 <w:lang w:eastAsia="ja-JP"/>
@@ -20725,7 +20670,7 @@
           <w:rt>
             <w:r>
               <w:rPr>
-                <w:rFonts w:ascii="DengXian" w:eastAsia="DengXian" w:hAnsi="DengXian"/>
+                <w:rFonts w:ascii="等线" w:eastAsia="等线" w:hAnsi="等线"/>
                 <w:sz w:val="14"/>
                 <w:szCs w:val="36"/>
                 <w:lang w:eastAsia="ja-JP"/>
@@ -20764,7 +20709,7 @@
           <w:rt>
             <w:r>
               <w:rPr>
-                <w:rFonts w:ascii="DengXian" w:eastAsia="DengXian" w:hAnsi="DengXian"/>
+                <w:rFonts w:ascii="等线" w:eastAsia="等线" w:hAnsi="等线"/>
                 <w:sz w:val="14"/>
                 <w:szCs w:val="36"/>
                 <w:lang w:eastAsia="ja-JP"/>
@@ -20812,7 +20757,7 @@
           <w:rt>
             <w:r>
               <w:rPr>
-                <w:rFonts w:ascii="DengXian" w:eastAsia="DengXian" w:hAnsi="DengXian"/>
+                <w:rFonts w:ascii="等线" w:eastAsia="等线" w:hAnsi="等线"/>
                 <w:sz w:val="14"/>
                 <w:szCs w:val="36"/>
                 <w:lang w:eastAsia="ja-JP"/>
@@ -20851,7 +20796,7 @@
           <w:rt>
             <w:r>
               <w:rPr>
-                <w:rFonts w:ascii="DengXian" w:eastAsia="DengXian" w:hAnsi="DengXian"/>
+                <w:rFonts w:ascii="等线" w:eastAsia="等线" w:hAnsi="等线"/>
                 <w:sz w:val="14"/>
                 <w:szCs w:val="36"/>
                 <w:lang w:eastAsia="ja-JP"/>
@@ -20899,7 +20844,7 @@
           <w:rt>
             <w:r>
               <w:rPr>
-                <w:rFonts w:ascii="DengXian" w:eastAsia="DengXian" w:hAnsi="DengXian"/>
+                <w:rFonts w:ascii="等线" w:eastAsia="等线" w:hAnsi="等线"/>
                 <w:sz w:val="14"/>
                 <w:szCs w:val="36"/>
                 <w:lang w:eastAsia="ja-JP"/>
@@ -20945,6 +20890,7 @@
           <w:bCs/>
           <w:sz w:val="32"/>
           <w:szCs w:val="40"/>
+          <w:lang w:eastAsia="ja-JP"/>
         </w:rPr>
       </w:pPr>
       <w:r>
@@ -20954,6 +20900,7 @@
           <w:bCs/>
           <w:sz w:val="32"/>
           <w:szCs w:val="40"/>
+          <w:lang w:eastAsia="ja-JP"/>
         </w:rPr>
         <w:t>地点名词　へ　动词　に　行きます／来ます</w:t>
       </w:r>
@@ -20966,13 +20913,15 @@
           <w:rFonts w:asciiTheme="minorEastAsia" w:hAnsiTheme="minorEastAsia"/>
           <w:sz w:val="28"/>
           <w:szCs w:val="36"/>
-        </w:rPr>
-      </w:pPr>
-      <w:r>
-        <w:rPr>
-          <w:rFonts w:asciiTheme="minorEastAsia" w:hAnsiTheme="minorEastAsia" w:hint="eastAsia"/>
-          <w:sz w:val="28"/>
-          <w:szCs w:val="36"/>
+          <w:lang w:eastAsia="ja-JP"/>
+        </w:rPr>
+      </w:pPr>
+      <w:r>
+        <w:rPr>
+          <w:rFonts w:asciiTheme="minorEastAsia" w:hAnsiTheme="minorEastAsia" w:hint="eastAsia"/>
+          <w:sz w:val="28"/>
+          <w:szCs w:val="36"/>
+          <w:lang w:eastAsia="ja-JP"/>
         </w:rPr>
         <w:t>移动行为的目的。其中目的动词由“ます形”去掉“ます”。</w:t>
       </w:r>
@@ -20982,7 +20931,7 @@
         <w:pStyle w:val="a4"/>
         <w:numPr>
           <w:ilvl w:val="0"/>
-          <w:numId w:val="48"/>
+          <w:numId w:val="31"/>
         </w:numPr>
         <w:ind w:firstLineChars="0"/>
         <w:rPr>
@@ -21009,7 +20958,7 @@
           <w:rt>
             <w:r>
               <w:rPr>
-                <w:rFonts w:ascii="DengXian" w:eastAsia="DengXian" w:hAnsi="DengXian"/>
+                <w:rFonts w:ascii="等线" w:eastAsia="等线" w:hAnsi="等线"/>
                 <w:sz w:val="14"/>
                 <w:szCs w:val="36"/>
                 <w:lang w:eastAsia="ja-JP"/>
@@ -21047,7 +20996,7 @@
           <w:rt>
             <w:r>
               <w:rPr>
-                <w:rFonts w:ascii="DengXian" w:eastAsia="DengXian" w:hAnsi="DengXian"/>
+                <w:rFonts w:ascii="等线" w:eastAsia="等线" w:hAnsi="等线"/>
                 <w:sz w:val="14"/>
                 <w:szCs w:val="36"/>
                 <w:lang w:eastAsia="ja-JP"/>
@@ -21095,7 +21044,7 @@
           <w:rt>
             <w:r>
               <w:rPr>
-                <w:rFonts w:ascii="DengXian" w:eastAsia="DengXian" w:hAnsi="DengXian"/>
+                <w:rFonts w:ascii="等线" w:eastAsia="等线" w:hAnsi="等线"/>
                 <w:sz w:val="14"/>
                 <w:szCs w:val="36"/>
                 <w:lang w:eastAsia="ja-JP"/>
@@ -21134,7 +21083,7 @@
           <w:rt>
             <w:r>
               <w:rPr>
-                <w:rFonts w:ascii="DengXian" w:eastAsia="DengXian" w:hAnsi="DengXian"/>
+                <w:rFonts w:ascii="等线" w:eastAsia="等线" w:hAnsi="等线"/>
                 <w:sz w:val="14"/>
                 <w:szCs w:val="36"/>
                 <w:lang w:eastAsia="ja-JP"/>
@@ -21173,7 +21122,7 @@
           <w:rt>
             <w:r>
               <w:rPr>
-                <w:rFonts w:ascii="DengXian" w:eastAsia="DengXian" w:hAnsi="DengXian"/>
+                <w:rFonts w:ascii="等线" w:eastAsia="等线" w:hAnsi="等线"/>
                 <w:sz w:val="14"/>
                 <w:szCs w:val="36"/>
                 <w:lang w:eastAsia="ja-JP"/>
@@ -21230,7 +21179,7 @@
           <w:rt>
             <w:r>
               <w:rPr>
-                <w:rFonts w:ascii="DengXian" w:eastAsia="DengXian" w:hAnsi="DengXian"/>
+                <w:rFonts w:ascii="等线" w:eastAsia="等线" w:hAnsi="等线"/>
                 <w:sz w:val="14"/>
                 <w:szCs w:val="36"/>
                 <w:lang w:eastAsia="ja-JP"/>
@@ -21269,7 +21218,7 @@
           <w:rt>
             <w:r>
               <w:rPr>
-                <w:rFonts w:ascii="DengXian" w:eastAsia="DengXian" w:hAnsi="DengXian"/>
+                <w:rFonts w:ascii="等线" w:eastAsia="等线" w:hAnsi="等线"/>
                 <w:sz w:val="14"/>
                 <w:szCs w:val="36"/>
                 <w:lang w:eastAsia="ja-JP"/>
@@ -21335,7 +21284,7 @@
           <w:rt>
             <w:r>
               <w:rPr>
-                <w:rFonts w:ascii="DengXian" w:eastAsia="DengXian" w:hAnsi="DengXian"/>
+                <w:rFonts w:ascii="等线" w:eastAsia="等线" w:hAnsi="等线"/>
                 <w:sz w:val="14"/>
                 <w:szCs w:val="36"/>
                 <w:lang w:eastAsia="ja-JP"/>
@@ -21392,7 +21341,7 @@
           <w:rt>
             <w:r>
               <w:rPr>
-                <w:rFonts w:ascii="DengXian" w:eastAsia="DengXian" w:hAnsi="DengXian"/>
+                <w:rFonts w:ascii="等线" w:eastAsia="等线" w:hAnsi="等线"/>
                 <w:sz w:val="14"/>
                 <w:szCs w:val="36"/>
                 <w:lang w:eastAsia="ja-JP"/>
@@ -21428,7 +21377,7 @@
         <w:pStyle w:val="a4"/>
         <w:numPr>
           <w:ilvl w:val="0"/>
-          <w:numId w:val="48"/>
+          <w:numId w:val="31"/>
         </w:numPr>
         <w:ind w:firstLineChars="0"/>
         <w:rPr>
@@ -21456,7 +21405,7 @@
           <w:rt>
             <w:r>
               <w:rPr>
-                <w:rFonts w:ascii="DengXian" w:eastAsia="DengXian" w:hAnsi="DengXian"/>
+                <w:rFonts w:ascii="等线" w:eastAsia="等线" w:hAnsi="等线"/>
                 <w:sz w:val="14"/>
                 <w:szCs w:val="36"/>
                 <w:lang w:eastAsia="ja-JP"/>
@@ -21495,7 +21444,7 @@
           <w:rt>
             <w:r>
               <w:rPr>
-                <w:rFonts w:ascii="DengXian" w:eastAsia="DengXian" w:hAnsi="DengXian"/>
+                <w:rFonts w:ascii="等线" w:eastAsia="等线" w:hAnsi="等线"/>
                 <w:sz w:val="14"/>
                 <w:szCs w:val="36"/>
                 <w:lang w:eastAsia="ja-JP"/>
@@ -21543,7 +21492,7 @@
           <w:rt>
             <w:r>
               <w:rPr>
-                <w:rFonts w:ascii="DengXian" w:eastAsia="DengXian" w:hAnsi="DengXian"/>
+                <w:rFonts w:ascii="等线" w:eastAsia="等线" w:hAnsi="等线"/>
                 <w:sz w:val="14"/>
                 <w:szCs w:val="36"/>
                 <w:lang w:eastAsia="ja-JP"/>
@@ -21591,7 +21540,7 @@
           <w:rt>
             <w:r>
               <w:rPr>
-                <w:rFonts w:ascii="DengXian" w:eastAsia="DengXian" w:hAnsi="DengXian"/>
+                <w:rFonts w:ascii="等线" w:eastAsia="等线" w:hAnsi="等线"/>
                 <w:sz w:val="14"/>
                 <w:szCs w:val="36"/>
                 <w:lang w:eastAsia="ja-JP"/>
@@ -21635,7 +21584,7 @@
         <w:pStyle w:val="a4"/>
         <w:numPr>
           <w:ilvl w:val="0"/>
-          <w:numId w:val="48"/>
+          <w:numId w:val="31"/>
         </w:numPr>
         <w:ind w:firstLineChars="0"/>
         <w:rPr>
@@ -21672,7 +21621,7 @@
           <w:rt>
             <w:r>
               <w:rPr>
-                <w:rFonts w:ascii="DengXian" w:eastAsia="DengXian" w:hAnsi="DengXian"/>
+                <w:rFonts w:ascii="等线" w:eastAsia="等线" w:hAnsi="等线"/>
                 <w:sz w:val="14"/>
                 <w:szCs w:val="36"/>
                 <w:lang w:eastAsia="ja-JP"/>
@@ -21720,7 +21669,7 @@
           <w:rt>
             <w:r>
               <w:rPr>
-                <w:rFonts w:ascii="DengXian" w:eastAsia="DengXian" w:hAnsi="DengXian"/>
+                <w:rFonts w:ascii="等线" w:eastAsia="等线" w:hAnsi="等线"/>
                 <w:sz w:val="14"/>
                 <w:szCs w:val="36"/>
                 <w:lang w:eastAsia="ja-JP"/>
@@ -21768,7 +21717,7 @@
           <w:rt>
             <w:r>
               <w:rPr>
-                <w:rFonts w:ascii="DengXian" w:eastAsia="DengXian" w:hAnsi="DengXian"/>
+                <w:rFonts w:ascii="等线" w:eastAsia="等线" w:hAnsi="等线"/>
                 <w:sz w:val="14"/>
                 <w:szCs w:val="36"/>
                 <w:lang w:eastAsia="ja-JP"/>
@@ -21826,8 +21775,6 @@
         </w:rPr>
         <w:t>名词【数量】　で</w:t>
       </w:r>
-      <w:bookmarkStart w:id="0" w:name="_GoBack"/>
-      <w:bookmarkEnd w:id="0"/>
     </w:p>
     <w:p>
       <w:pPr>
@@ -21855,7 +21802,7 @@
         <w:pStyle w:val="a4"/>
         <w:numPr>
           <w:ilvl w:val="0"/>
-          <w:numId w:val="49"/>
+          <w:numId w:val="32"/>
         </w:numPr>
         <w:ind w:firstLineChars="0"/>
         <w:rPr>
@@ -21872,6 +21819,7 @@
           <w:szCs w:val="36"/>
           <w:lang w:eastAsia="ja-JP"/>
         </w:rPr>
+        <w:lastRenderedPageBreak/>
         <w:t xml:space="preserve">この　ケーキは　</w:t>
       </w:r>
       <w:r>
@@ -21892,7 +21840,7 @@
           <w:rt>
             <w:r>
               <w:rPr>
-                <w:rFonts w:ascii="DengXian" w:eastAsia="DengXian" w:hAnsi="DengXian"/>
+                <w:rFonts w:ascii="等线" w:eastAsia="等线" w:hAnsi="等线"/>
                 <w:sz w:val="14"/>
                 <w:szCs w:val="36"/>
                 <w:lang w:eastAsia="ja-JP"/>
@@ -21931,7 +21879,7 @@
           <w:rt>
             <w:r>
               <w:rPr>
-                <w:rFonts w:ascii="DengXian" w:eastAsia="DengXian" w:hAnsi="DengXian"/>
+                <w:rFonts w:ascii="等线" w:eastAsia="等线" w:hAnsi="等线"/>
                 <w:sz w:val="14"/>
                 <w:szCs w:val="36"/>
                 <w:lang w:eastAsia="ja-JP"/>
@@ -21979,7 +21927,7 @@
           <w:rt>
             <w:r>
               <w:rPr>
-                <w:rFonts w:ascii="DengXian" w:eastAsia="DengXian" w:hAnsi="DengXian"/>
+                <w:rFonts w:ascii="等线" w:eastAsia="等线" w:hAnsi="等线"/>
                 <w:sz w:val="14"/>
                 <w:szCs w:val="36"/>
                 <w:lang w:eastAsia="ja-JP"/>
@@ -22018,7 +21966,7 @@
           <w:rt>
             <w:r>
               <w:rPr>
-                <w:rFonts w:ascii="DengXian" w:eastAsia="DengXian" w:hAnsi="DengXian"/>
+                <w:rFonts w:ascii="等线" w:eastAsia="等线" w:hAnsi="等线"/>
                 <w:sz w:val="14"/>
                 <w:szCs w:val="36"/>
                 <w:lang w:eastAsia="ja-JP"/>
@@ -22057,7 +22005,7 @@
           <w:rt>
             <w:r>
               <w:rPr>
-                <w:rFonts w:ascii="DengXian" w:eastAsia="DengXian" w:hAnsi="DengXian"/>
+                <w:rFonts w:ascii="等线" w:eastAsia="等线" w:hAnsi="等线"/>
                 <w:sz w:val="14"/>
                 <w:szCs w:val="36"/>
                 <w:lang w:eastAsia="ja-JP"/>
@@ -22117,7 +22065,7 @@
         <w:pStyle w:val="a4"/>
         <w:numPr>
           <w:ilvl w:val="0"/>
-          <w:numId w:val="49"/>
+          <w:numId w:val="32"/>
         </w:numPr>
         <w:ind w:firstLineChars="0"/>
         <w:rPr>
@@ -22154,7 +22102,7 @@
           <w:rt>
             <w:r>
               <w:rPr>
-                <w:rFonts w:ascii="DengXian" w:eastAsia="DengXian" w:hAnsi="DengXian"/>
+                <w:rFonts w:ascii="等线" w:eastAsia="等线" w:hAnsi="等线"/>
                 <w:sz w:val="14"/>
                 <w:szCs w:val="36"/>
                 <w:lang w:eastAsia="ja-JP"/>
@@ -22193,7 +22141,7 @@
           <w:rt>
             <w:r>
               <w:rPr>
-                <w:rFonts w:ascii="DengXian" w:eastAsia="DengXian" w:hAnsi="DengXian"/>
+                <w:rFonts w:ascii="等线" w:eastAsia="等线" w:hAnsi="等线"/>
                 <w:sz w:val="14"/>
                 <w:szCs w:val="36"/>
                 <w:lang w:eastAsia="ja-JP"/>
@@ -22241,7 +22189,7 @@
           <w:rt>
             <w:r>
               <w:rPr>
-                <w:rFonts w:ascii="DengXian" w:eastAsia="DengXian" w:hAnsi="DengXian"/>
+                <w:rFonts w:ascii="等线" w:eastAsia="等线" w:hAnsi="等线"/>
                 <w:sz w:val="14"/>
                 <w:szCs w:val="36"/>
                 <w:lang w:eastAsia="ja-JP"/>
@@ -22280,7 +22228,7 @@
           <w:rt>
             <w:r>
               <w:rPr>
-                <w:rFonts w:ascii="DengXian" w:eastAsia="DengXian" w:hAnsi="DengXian"/>
+                <w:rFonts w:ascii="等线" w:eastAsia="等线" w:hAnsi="等线"/>
                 <w:sz w:val="14"/>
                 <w:szCs w:val="36"/>
                 <w:lang w:eastAsia="ja-JP"/>
@@ -22319,7 +22267,7 @@
           <w:rt>
             <w:r>
               <w:rPr>
-                <w:rFonts w:ascii="DengXian" w:eastAsia="DengXian" w:hAnsi="DengXian"/>
+                <w:rFonts w:ascii="等线" w:eastAsia="等线" w:hAnsi="等线"/>
                 <w:sz w:val="14"/>
                 <w:szCs w:val="36"/>
                 <w:lang w:eastAsia="ja-JP"/>
@@ -22357,13 +22305,1612 @@
           <w:ilvl w:val="0"/>
           <w:numId w:val="1"/>
         </w:numPr>
+        <w:spacing w:beforeLines="200" w:before="624"/>
+        <w:ind w:left="357" w:firstLineChars="0" w:hanging="357"/>
+        <w:rPr>
+          <w:rFonts w:asciiTheme="minorEastAsia" w:hAnsiTheme="minorEastAsia"/>
+          <w:b/>
+          <w:bCs/>
+          <w:sz w:val="32"/>
+          <w:szCs w:val="40"/>
+        </w:rPr>
+      </w:pPr>
+      <w:r>
+        <w:rPr>
+          <w:rFonts w:asciiTheme="minorEastAsia" w:hAnsiTheme="minorEastAsia"/>
+          <w:b/>
+          <w:bCs/>
+          <w:sz w:val="32"/>
+          <w:szCs w:val="40"/>
+        </w:rPr>
+        <w:ruby>
+          <w:rubyPr>
+            <w:rubyAlign w:val="distributeSpace"/>
+            <w:hps w:val="16"/>
+            <w:hpsRaise w:val="30"/>
+            <w:hpsBaseText w:val="32"/>
+            <w:lid w:val="zh-CN"/>
+          </w:rubyPr>
+          <w:rt>
+            <w:r>
+              <w:rPr>
+                <w:rFonts w:ascii="等线" w:eastAsia="等线" w:hAnsi="等线"/>
+                <w:b/>
+                <w:bCs/>
+                <w:sz w:val="16"/>
+                <w:szCs w:val="40"/>
+              </w:rPr>
+              <w:t>しゅう</w:t>
+            </w:r>
+          </w:rt>
+          <w:rubyBase>
+            <w:r>
+              <w:rPr>
+                <w:rFonts w:asciiTheme="minorEastAsia" w:hAnsiTheme="minorEastAsia"/>
+                <w:b/>
+                <w:bCs/>
+                <w:sz w:val="32"/>
+                <w:szCs w:val="40"/>
+              </w:rPr>
+              <w:t>週</w:t>
+            </w:r>
+          </w:rubyBase>
+        </w:ruby>
+      </w:r>
+      <w:r>
+        <w:rPr>
+          <w:rFonts w:asciiTheme="minorEastAsia" w:hAnsiTheme="minorEastAsia" w:hint="eastAsia"/>
+          <w:b/>
+          <w:bCs/>
+          <w:sz w:val="32"/>
+          <w:szCs w:val="40"/>
+        </w:rPr>
+        <w:t>に</w:t>
+      </w:r>
+      <w:r>
+        <w:rPr>
+          <w:rFonts w:asciiTheme="minorEastAsia" w:hAnsiTheme="minorEastAsia" w:hint="eastAsia"/>
+          <w:b/>
+          <w:bCs/>
+          <w:sz w:val="32"/>
+          <w:szCs w:val="40"/>
+        </w:rPr>
+        <w:t xml:space="preserve">　</w:t>
+      </w:r>
+      <w:r>
+        <w:rPr>
+          <w:rFonts w:asciiTheme="minorEastAsia" w:hAnsiTheme="minorEastAsia"/>
+          <w:b/>
+          <w:bCs/>
+          <w:sz w:val="32"/>
+          <w:szCs w:val="40"/>
+        </w:rPr>
+        <w:ruby>
+          <w:rubyPr>
+            <w:rubyAlign w:val="distributeSpace"/>
+            <w:hps w:val="16"/>
+            <w:hpsRaise w:val="30"/>
+            <w:hpsBaseText w:val="32"/>
+            <w:lid w:val="zh-CN"/>
+          </w:rubyPr>
+          <w:rt>
+            <w:r>
+              <w:rPr>
+                <w:rFonts w:ascii="等线" w:eastAsia="等线" w:hAnsi="等线"/>
+                <w:b/>
+                <w:bCs/>
+                <w:sz w:val="16"/>
+                <w:szCs w:val="40"/>
+              </w:rPr>
+              <w:t>に</w:t>
+            </w:r>
+          </w:rt>
+          <w:rubyBase>
+            <w:r>
+              <w:rPr>
+                <w:rFonts w:asciiTheme="minorEastAsia" w:hAnsiTheme="minorEastAsia"/>
+                <w:b/>
+                <w:bCs/>
+                <w:sz w:val="32"/>
+                <w:szCs w:val="40"/>
+              </w:rPr>
+              <w:t>二</w:t>
+            </w:r>
+          </w:rubyBase>
+        </w:ruby>
+      </w:r>
+      <w:r>
+        <w:rPr>
+          <w:rFonts w:asciiTheme="minorEastAsia" w:hAnsiTheme="minorEastAsia"/>
+          <w:b/>
+          <w:bCs/>
+          <w:sz w:val="32"/>
+          <w:szCs w:val="40"/>
+        </w:rPr>
+        <w:ruby>
+          <w:rubyPr>
+            <w:rubyAlign w:val="distributeSpace"/>
+            <w:hps w:val="16"/>
+            <w:hpsRaise w:val="30"/>
+            <w:hpsBaseText w:val="32"/>
+            <w:lid w:val="zh-CN"/>
+          </w:rubyPr>
+          <w:rt>
+            <w:r>
+              <w:rPr>
+                <w:rFonts w:ascii="等线" w:eastAsia="等线" w:hAnsi="等线"/>
+                <w:b/>
+                <w:bCs/>
+                <w:sz w:val="16"/>
+                <w:szCs w:val="40"/>
+              </w:rPr>
+              <w:t>かい</w:t>
+            </w:r>
+          </w:rt>
+          <w:rubyBase>
+            <w:r>
+              <w:rPr>
+                <w:rFonts w:asciiTheme="minorEastAsia" w:hAnsiTheme="minorEastAsia"/>
+                <w:b/>
+                <w:bCs/>
+                <w:sz w:val="32"/>
+                <w:szCs w:val="40"/>
+              </w:rPr>
+              <w:t>回</w:t>
+            </w:r>
+          </w:rubyBase>
+        </w:ruby>
+      </w:r>
+    </w:p>
+    <w:p>
+      <w:pPr>
+        <w:pStyle w:val="a4"/>
+        <w:ind w:left="360" w:firstLineChars="0" w:firstLine="0"/>
+        <w:rPr>
+          <w:rFonts w:ascii="宋体" w:eastAsia="Yu Mincho" w:hAnsi="宋体" w:cs="宋体"/>
+          <w:sz w:val="28"/>
+          <w:szCs w:val="36"/>
+          <w:lang w:eastAsia="ja-JP"/>
+        </w:rPr>
+      </w:pPr>
+      <w:r>
+        <w:rPr>
+          <w:rFonts w:asciiTheme="minorEastAsia" w:hAnsiTheme="minorEastAsia" w:hint="eastAsia"/>
+          <w:sz w:val="28"/>
+          <w:szCs w:val="36"/>
+          <w:lang w:eastAsia="ja-JP"/>
+        </w:rPr>
+        <w:t>完整表达为：</w:t>
+      </w:r>
+      <w:r>
+        <w:rPr>
+          <w:rFonts w:asciiTheme="minorEastAsia" w:eastAsia="Yu Mincho" w:hAnsiTheme="minorEastAsia"/>
+          <w:sz w:val="28"/>
+          <w:szCs w:val="36"/>
+          <w:lang w:eastAsia="ja-JP"/>
+        </w:rPr>
+        <w:ruby>
+          <w:rubyPr>
+            <w:rubyAlign w:val="distributeSpace"/>
+            <w:hps w:val="14"/>
+            <w:hpsRaise w:val="26"/>
+            <w:hpsBaseText w:val="28"/>
+            <w:lid w:val="ja-JP"/>
+          </w:rubyPr>
+          <w:rt>
+            <w:r>
+              <w:rPr>
+                <w:rFonts w:ascii="Yu Mincho" w:eastAsia="Yu Mincho" w:hAnsi="Yu Mincho"/>
+                <w:sz w:val="14"/>
+                <w:szCs w:val="36"/>
+                <w:lang w:eastAsia="ja-JP"/>
+              </w:rPr>
+              <w:t>いっしゅうかん</w:t>
+            </w:r>
+          </w:rt>
+          <w:rubyBase>
+            <w:r>
+              <w:rPr>
+                <w:rFonts w:asciiTheme="minorEastAsia" w:eastAsia="Yu Mincho" w:hAnsiTheme="minorEastAsia"/>
+                <w:sz w:val="28"/>
+                <w:szCs w:val="36"/>
+                <w:lang w:eastAsia="ja-JP"/>
+              </w:rPr>
+              <w:t>一週間</w:t>
+            </w:r>
+          </w:rubyBase>
+        </w:ruby>
+      </w:r>
+      <w:r>
+        <w:rPr>
+          <w:rFonts w:asciiTheme="minorEastAsia" w:eastAsia="Yu Mincho" w:hAnsiTheme="minorEastAsia" w:hint="eastAsia"/>
+          <w:sz w:val="28"/>
+          <w:szCs w:val="36"/>
+          <w:lang w:eastAsia="ja-JP"/>
+        </w:rPr>
+        <w:t>に</w:t>
+      </w:r>
+      <w:r>
+        <w:rPr>
+          <w:rFonts w:asciiTheme="minorEastAsia" w:eastAsia="Yu Mincho" w:hAnsiTheme="minorEastAsia"/>
+          <w:sz w:val="28"/>
+          <w:szCs w:val="36"/>
+          <w:lang w:eastAsia="ja-JP"/>
+        </w:rPr>
+        <w:ruby>
+          <w:rubyPr>
+            <w:rubyAlign w:val="distributeSpace"/>
+            <w:hps w:val="14"/>
+            <w:hpsRaise w:val="26"/>
+            <w:hpsBaseText w:val="28"/>
+            <w:lid w:val="ja-JP"/>
+          </w:rubyPr>
+          <w:rt>
+            <w:r>
+              <w:rPr>
+                <w:rFonts w:ascii="Yu Mincho" w:eastAsia="Yu Mincho" w:hAnsi="Yu Mincho"/>
+                <w:sz w:val="14"/>
+                <w:szCs w:val="36"/>
+                <w:lang w:eastAsia="ja-JP"/>
+              </w:rPr>
+              <w:t>にかい</w:t>
+            </w:r>
+          </w:rt>
+          <w:rubyBase>
+            <w:r>
+              <w:rPr>
+                <w:rFonts w:asciiTheme="minorEastAsia" w:eastAsia="Yu Mincho" w:hAnsiTheme="minorEastAsia"/>
+                <w:sz w:val="28"/>
+                <w:szCs w:val="36"/>
+                <w:lang w:eastAsia="ja-JP"/>
+              </w:rPr>
+              <w:t>二回</w:t>
+            </w:r>
+          </w:rubyBase>
+        </w:ruby>
+      </w:r>
+      <w:r>
+        <w:rPr>
+          <w:rFonts w:asciiTheme="minorEastAsia" w:hAnsiTheme="minorEastAsia" w:hint="eastAsia"/>
+          <w:sz w:val="28"/>
+          <w:szCs w:val="36"/>
+          <w:lang w:eastAsia="ja-JP"/>
+        </w:rPr>
+        <w:t>，</w:t>
+      </w:r>
+      <w:r>
+        <w:rPr>
+          <w:rFonts w:ascii="宋体" w:eastAsia="宋体" w:hAnsi="宋体" w:cs="宋体" w:hint="eastAsia"/>
+          <w:sz w:val="28"/>
+          <w:szCs w:val="36"/>
+          <w:lang w:eastAsia="ja-JP"/>
+        </w:rPr>
+        <w:t>这样以一位基准单位的计算通常省略数字1和</w:t>
+      </w:r>
+      <w:r>
+        <w:rPr>
+          <w:rFonts w:ascii="Yu Mincho" w:eastAsia="Yu Mincho" w:hAnsi="Yu Mincho" w:cs="宋体"/>
+          <w:sz w:val="28"/>
+          <w:szCs w:val="36"/>
+          <w:lang w:eastAsia="ja-JP"/>
+        </w:rPr>
+        <w:ruby>
+          <w:rubyPr>
+            <w:rubyAlign w:val="distributeSpace"/>
+            <w:hps w:val="14"/>
+            <w:hpsRaise w:val="26"/>
+            <w:hpsBaseText w:val="28"/>
+            <w:lid w:val="ja-JP"/>
+          </w:rubyPr>
+          <w:rt>
+            <w:r>
+              <w:rPr>
+                <w:rFonts w:ascii="Yu Mincho" w:eastAsia="Yu Mincho" w:hAnsi="Yu Mincho" w:cs="宋体"/>
+                <w:sz w:val="14"/>
+                <w:szCs w:val="36"/>
+                <w:lang w:eastAsia="ja-JP"/>
+              </w:rPr>
+              <w:t>かん</w:t>
+            </w:r>
+          </w:rt>
+          <w:rubyBase>
+            <w:r>
+              <w:rPr>
+                <w:rFonts w:ascii="Yu Mincho" w:eastAsia="Yu Mincho" w:hAnsi="Yu Mincho" w:cs="宋体"/>
+                <w:sz w:val="28"/>
+                <w:szCs w:val="36"/>
+                <w:lang w:eastAsia="ja-JP"/>
+              </w:rPr>
+              <w:t>間</w:t>
+            </w:r>
+          </w:rubyBase>
+        </w:ruby>
+      </w:r>
+      <w:r>
+        <w:rPr>
+          <w:rFonts w:ascii="宋体" w:eastAsia="宋体" w:hAnsi="宋体" w:cs="宋体" w:hint="eastAsia"/>
+          <w:sz w:val="28"/>
+          <w:szCs w:val="36"/>
+          <w:lang w:eastAsia="ja-JP"/>
+        </w:rPr>
+        <w:t>。</w:t>
+      </w:r>
+    </w:p>
+    <w:p>
+      <w:pPr>
+        <w:pStyle w:val="a4"/>
+        <w:ind w:left="360" w:firstLineChars="0" w:firstLine="0"/>
+        <w:rPr>
+          <w:rFonts w:asciiTheme="minorEastAsia" w:eastAsia="Yu Mincho" w:hAnsiTheme="minorEastAsia"/>
+          <w:sz w:val="28"/>
+          <w:szCs w:val="36"/>
+          <w:lang w:eastAsia="ja-JP"/>
+        </w:rPr>
+      </w:pPr>
+      <w:r>
+        <w:rPr>
+          <w:rFonts w:asciiTheme="minorEastAsia" w:eastAsia="Yu Mincho" w:hAnsiTheme="minorEastAsia"/>
+          <w:sz w:val="28"/>
+          <w:szCs w:val="36"/>
+          <w:lang w:eastAsia="ja-JP"/>
+        </w:rPr>
+        <w:ruby>
+          <w:rubyPr>
+            <w:rubyAlign w:val="distributeSpace"/>
+            <w:hps w:val="14"/>
+            <w:hpsRaise w:val="26"/>
+            <w:hpsBaseText w:val="28"/>
+            <w:lid w:val="ja-JP"/>
+          </w:rubyPr>
+          <w:rt>
+            <w:r>
+              <w:rPr>
+                <w:rFonts w:ascii="Yu Mincho" w:eastAsia="Yu Mincho" w:hAnsi="Yu Mincho"/>
+                <w:sz w:val="14"/>
+                <w:szCs w:val="36"/>
+                <w:lang w:eastAsia="ja-JP"/>
+              </w:rPr>
+              <w:t>いちにち</w:t>
+            </w:r>
+          </w:rt>
+          <w:rubyBase>
+            <w:r>
+              <w:rPr>
+                <w:rFonts w:asciiTheme="minorEastAsia" w:eastAsia="Yu Mincho" w:hAnsiTheme="minorEastAsia"/>
+                <w:sz w:val="28"/>
+                <w:szCs w:val="36"/>
+                <w:lang w:eastAsia="ja-JP"/>
+              </w:rPr>
+              <w:t>一日</w:t>
+            </w:r>
+          </w:rubyBase>
+        </w:ruby>
+      </w:r>
+      <w:r>
+        <w:rPr>
+          <w:rFonts w:asciiTheme="minorEastAsia" w:eastAsia="Yu Mincho" w:hAnsiTheme="minorEastAsia" w:hint="eastAsia"/>
+          <w:sz w:val="28"/>
+          <w:szCs w:val="36"/>
+          <w:lang w:eastAsia="ja-JP"/>
+        </w:rPr>
+        <w:t>に</w:t>
+      </w:r>
+      <w:r>
+        <w:rPr>
+          <w:rFonts w:asciiTheme="minorEastAsia" w:hAnsiTheme="minorEastAsia"/>
+          <w:sz w:val="28"/>
+          <w:szCs w:val="36"/>
+        </w:rPr>
+        <w:t xml:space="preserve"> -&gt;</w:t>
+      </w:r>
+      <w:r>
+        <w:rPr>
+          <w:rFonts w:asciiTheme="minorEastAsia" w:eastAsia="Yu Mincho" w:hAnsiTheme="minorEastAsia" w:hint="eastAsia"/>
+          <w:sz w:val="28"/>
+          <w:szCs w:val="36"/>
+          <w:lang w:eastAsia="ja-JP"/>
+        </w:rPr>
+        <w:t xml:space="preserve">　</w:t>
+      </w:r>
+      <w:r>
+        <w:rPr>
+          <w:rFonts w:asciiTheme="minorEastAsia" w:eastAsia="Yu Mincho" w:hAnsiTheme="minorEastAsia"/>
+          <w:sz w:val="28"/>
+          <w:szCs w:val="36"/>
+          <w:lang w:eastAsia="ja-JP"/>
+        </w:rPr>
+        <w:ruby>
+          <w:rubyPr>
+            <w:rubyAlign w:val="distributeSpace"/>
+            <w:hps w:val="14"/>
+            <w:hpsRaise w:val="26"/>
+            <w:hpsBaseText w:val="28"/>
+            <w:lid w:val="ja-JP"/>
+          </w:rubyPr>
+          <w:rt>
+            <w:r>
+              <w:rPr>
+                <w:rFonts w:ascii="Yu Mincho" w:eastAsia="Yu Mincho" w:hAnsi="Yu Mincho"/>
+                <w:sz w:val="14"/>
+                <w:szCs w:val="36"/>
+                <w:lang w:eastAsia="ja-JP"/>
+              </w:rPr>
+              <w:t>ひ</w:t>
+            </w:r>
+          </w:rt>
+          <w:rubyBase>
+            <w:r>
+              <w:rPr>
+                <w:rFonts w:asciiTheme="minorEastAsia" w:eastAsia="Yu Mincho" w:hAnsiTheme="minorEastAsia"/>
+                <w:sz w:val="28"/>
+                <w:szCs w:val="36"/>
+                <w:lang w:eastAsia="ja-JP"/>
+              </w:rPr>
+              <w:t>日</w:t>
+            </w:r>
+          </w:rubyBase>
+        </w:ruby>
+      </w:r>
+      <w:r>
+        <w:rPr>
+          <w:rFonts w:asciiTheme="minorEastAsia" w:eastAsia="Yu Mincho" w:hAnsiTheme="minorEastAsia" w:hint="eastAsia"/>
+          <w:sz w:val="28"/>
+          <w:szCs w:val="36"/>
+          <w:lang w:eastAsia="ja-JP"/>
+        </w:rPr>
+        <w:t>に</w:t>
+      </w:r>
+    </w:p>
+    <w:p>
+      <w:pPr>
+        <w:pStyle w:val="a4"/>
+        <w:ind w:left="360" w:firstLineChars="0" w:firstLine="0"/>
+        <w:rPr>
+          <w:rFonts w:asciiTheme="minorEastAsia" w:eastAsia="Yu Mincho" w:hAnsiTheme="minorEastAsia"/>
+          <w:sz w:val="28"/>
+          <w:szCs w:val="36"/>
+          <w:lang w:eastAsia="ja-JP"/>
+        </w:rPr>
+      </w:pPr>
+      <w:r>
+        <w:rPr>
+          <w:rFonts w:asciiTheme="minorEastAsia" w:eastAsia="Yu Mincho" w:hAnsiTheme="minorEastAsia"/>
+          <w:sz w:val="28"/>
+          <w:szCs w:val="36"/>
+          <w:lang w:eastAsia="ja-JP"/>
+        </w:rPr>
+        <w:ruby>
+          <w:rubyPr>
+            <w:rubyAlign w:val="distributeSpace"/>
+            <w:hps w:val="14"/>
+            <w:hpsRaise w:val="26"/>
+            <w:hpsBaseText w:val="28"/>
+            <w:lid w:val="ja-JP"/>
+          </w:rubyPr>
+          <w:rt>
+            <w:r>
+              <w:rPr>
+                <w:rFonts w:ascii="Yu Mincho" w:eastAsia="Yu Mincho" w:hAnsi="Yu Mincho"/>
+                <w:sz w:val="14"/>
+                <w:szCs w:val="36"/>
+                <w:lang w:eastAsia="ja-JP"/>
+              </w:rPr>
+              <w:t>いっ</w:t>
+            </w:r>
+          </w:rt>
+          <w:rubyBase>
+            <w:r>
+              <w:rPr>
+                <w:rFonts w:asciiTheme="minorEastAsia" w:eastAsia="Yu Mincho" w:hAnsiTheme="minorEastAsia"/>
+                <w:sz w:val="28"/>
+                <w:szCs w:val="36"/>
+                <w:lang w:eastAsia="ja-JP"/>
+              </w:rPr>
+              <w:t>１</w:t>
+            </w:r>
+          </w:rubyBase>
+        </w:ruby>
+      </w:r>
+      <w:r>
+        <w:rPr>
+          <w:rFonts w:asciiTheme="minorEastAsia" w:eastAsia="Yu Mincho" w:hAnsiTheme="minorEastAsia" w:hint="eastAsia"/>
+          <w:sz w:val="28"/>
+          <w:szCs w:val="36"/>
+          <w:lang w:eastAsia="ja-JP"/>
+        </w:rPr>
+        <w:t>か</w:t>
+      </w:r>
+      <w:r>
+        <w:rPr>
+          <w:rFonts w:asciiTheme="minorEastAsia" w:eastAsia="Yu Mincho" w:hAnsiTheme="minorEastAsia"/>
+          <w:sz w:val="28"/>
+          <w:szCs w:val="36"/>
+          <w:lang w:eastAsia="ja-JP"/>
+        </w:rPr>
+        <w:ruby>
+          <w:rubyPr>
+            <w:rubyAlign w:val="distributeSpace"/>
+            <w:hps w:val="14"/>
+            <w:hpsRaise w:val="26"/>
+            <w:hpsBaseText w:val="28"/>
+            <w:lid w:val="ja-JP"/>
+          </w:rubyPr>
+          <w:rt>
+            <w:r>
+              <w:rPr>
+                <w:rFonts w:ascii="Yu Mincho" w:eastAsia="Yu Mincho" w:hAnsi="Yu Mincho"/>
+                <w:sz w:val="14"/>
+                <w:szCs w:val="36"/>
+                <w:lang w:eastAsia="ja-JP"/>
+              </w:rPr>
+              <w:t>げつ</w:t>
+            </w:r>
+          </w:rt>
+          <w:rubyBase>
+            <w:r>
+              <w:rPr>
+                <w:rFonts w:asciiTheme="minorEastAsia" w:eastAsia="Yu Mincho" w:hAnsiTheme="minorEastAsia"/>
+                <w:sz w:val="28"/>
+                <w:szCs w:val="36"/>
+                <w:lang w:eastAsia="ja-JP"/>
+              </w:rPr>
+              <w:t>月</w:t>
+            </w:r>
+          </w:rubyBase>
+        </w:ruby>
+      </w:r>
+      <w:r>
+        <w:rPr>
+          <w:rFonts w:asciiTheme="minorEastAsia" w:eastAsia="Yu Mincho" w:hAnsiTheme="minorEastAsia" w:hint="eastAsia"/>
+          <w:sz w:val="28"/>
+          <w:szCs w:val="36"/>
+          <w:lang w:eastAsia="ja-JP"/>
+        </w:rPr>
+        <w:t>に</w:t>
+      </w:r>
+      <w:r>
+        <w:rPr>
+          <w:rFonts w:asciiTheme="minorEastAsia" w:hAnsiTheme="minorEastAsia" w:hint="eastAsia"/>
+          <w:sz w:val="28"/>
+          <w:szCs w:val="36"/>
+        </w:rPr>
+        <w:t xml:space="preserve"> </w:t>
+      </w:r>
+      <w:r>
+        <w:rPr>
+          <w:rFonts w:asciiTheme="minorEastAsia" w:hAnsiTheme="minorEastAsia"/>
+          <w:sz w:val="28"/>
+          <w:szCs w:val="36"/>
+        </w:rPr>
+        <w:t>-&gt;</w:t>
+      </w:r>
+      <w:r>
+        <w:rPr>
+          <w:rFonts w:asciiTheme="minorEastAsia" w:eastAsia="Yu Mincho" w:hAnsiTheme="minorEastAsia" w:hint="eastAsia"/>
+          <w:sz w:val="28"/>
+          <w:szCs w:val="36"/>
+          <w:lang w:eastAsia="ja-JP"/>
+        </w:rPr>
+        <w:t xml:space="preserve">　</w:t>
+      </w:r>
+      <w:r>
+        <w:rPr>
+          <w:rFonts w:asciiTheme="minorEastAsia" w:eastAsia="Yu Mincho" w:hAnsiTheme="minorEastAsia"/>
+          <w:sz w:val="28"/>
+          <w:szCs w:val="36"/>
+          <w:lang w:eastAsia="ja-JP"/>
+        </w:rPr>
+        <w:ruby>
+          <w:rubyPr>
+            <w:rubyAlign w:val="distributeSpace"/>
+            <w:hps w:val="14"/>
+            <w:hpsRaise w:val="26"/>
+            <w:hpsBaseText w:val="28"/>
+            <w:lid w:val="ja-JP"/>
+          </w:rubyPr>
+          <w:rt>
+            <w:r>
+              <w:rPr>
+                <w:rFonts w:ascii="Yu Mincho" w:eastAsia="Yu Mincho" w:hAnsi="Yu Mincho"/>
+                <w:sz w:val="14"/>
+                <w:szCs w:val="36"/>
+                <w:lang w:eastAsia="ja-JP"/>
+              </w:rPr>
+              <w:t>つき</w:t>
+            </w:r>
+          </w:rt>
+          <w:rubyBase>
+            <w:r>
+              <w:rPr>
+                <w:rFonts w:asciiTheme="minorEastAsia" w:eastAsia="Yu Mincho" w:hAnsiTheme="minorEastAsia"/>
+                <w:sz w:val="28"/>
+                <w:szCs w:val="36"/>
+                <w:lang w:eastAsia="ja-JP"/>
+              </w:rPr>
+              <w:t>月</w:t>
+            </w:r>
+          </w:rubyBase>
+        </w:ruby>
+      </w:r>
+      <w:r>
+        <w:rPr>
+          <w:rFonts w:asciiTheme="minorEastAsia" w:eastAsia="Yu Mincho" w:hAnsiTheme="minorEastAsia" w:hint="eastAsia"/>
+          <w:sz w:val="28"/>
+          <w:szCs w:val="36"/>
+          <w:lang w:eastAsia="ja-JP"/>
+        </w:rPr>
+        <w:t>に</w:t>
+      </w:r>
+    </w:p>
+    <w:p>
+      <w:pPr>
+        <w:pStyle w:val="a4"/>
+        <w:ind w:left="360" w:firstLineChars="0" w:firstLine="0"/>
+        <w:rPr>
+          <w:rFonts w:asciiTheme="minorEastAsia" w:eastAsia="Yu Mincho" w:hAnsiTheme="minorEastAsia"/>
+          <w:sz w:val="28"/>
+          <w:szCs w:val="36"/>
+          <w:lang w:eastAsia="ja-JP"/>
+        </w:rPr>
+      </w:pPr>
+      <w:r>
+        <w:rPr>
+          <w:rFonts w:asciiTheme="minorEastAsia" w:eastAsia="Yu Mincho" w:hAnsiTheme="minorEastAsia"/>
+          <w:sz w:val="28"/>
+          <w:szCs w:val="36"/>
+          <w:lang w:eastAsia="ja-JP"/>
+        </w:rPr>
+        <w:ruby>
+          <w:rubyPr>
+            <w:rubyAlign w:val="distributeSpace"/>
+            <w:hps w:val="14"/>
+            <w:hpsRaise w:val="26"/>
+            <w:hpsBaseText w:val="28"/>
+            <w:lid w:val="ja-JP"/>
+          </w:rubyPr>
+          <w:rt>
+            <w:r>
+              <w:rPr>
+                <w:rFonts w:ascii="Yu Mincho" w:eastAsia="Yu Mincho" w:hAnsi="Yu Mincho"/>
+                <w:sz w:val="14"/>
+                <w:szCs w:val="36"/>
+                <w:lang w:eastAsia="ja-JP"/>
+              </w:rPr>
+              <w:t>いちねん</w:t>
+            </w:r>
+          </w:rt>
+          <w:rubyBase>
+            <w:r>
+              <w:rPr>
+                <w:rFonts w:asciiTheme="minorEastAsia" w:eastAsia="Yu Mincho" w:hAnsiTheme="minorEastAsia"/>
+                <w:sz w:val="28"/>
+                <w:szCs w:val="36"/>
+                <w:lang w:eastAsia="ja-JP"/>
+              </w:rPr>
+              <w:t>一年</w:t>
+            </w:r>
+          </w:rubyBase>
+        </w:ruby>
+      </w:r>
+      <w:r>
+        <w:rPr>
+          <w:rFonts w:asciiTheme="minorEastAsia" w:eastAsia="Yu Mincho" w:hAnsiTheme="minorEastAsia" w:hint="eastAsia"/>
+          <w:sz w:val="28"/>
+          <w:szCs w:val="36"/>
+          <w:lang w:eastAsia="ja-JP"/>
+        </w:rPr>
+        <w:t>に</w:t>
+      </w:r>
+      <w:r>
+        <w:rPr>
+          <w:rFonts w:asciiTheme="minorEastAsia" w:hAnsiTheme="minorEastAsia" w:hint="eastAsia"/>
+          <w:sz w:val="28"/>
+          <w:szCs w:val="36"/>
+        </w:rPr>
+        <w:t xml:space="preserve"> </w:t>
+      </w:r>
+      <w:r>
+        <w:rPr>
+          <w:rFonts w:asciiTheme="minorEastAsia" w:hAnsiTheme="minorEastAsia"/>
+          <w:sz w:val="28"/>
+          <w:szCs w:val="36"/>
+        </w:rPr>
+        <w:t>-&gt;</w:t>
+      </w:r>
+      <w:r>
+        <w:rPr>
+          <w:rFonts w:asciiTheme="minorEastAsia" w:eastAsia="Yu Mincho" w:hAnsiTheme="minorEastAsia" w:hint="eastAsia"/>
+          <w:sz w:val="28"/>
+          <w:szCs w:val="36"/>
+          <w:lang w:eastAsia="ja-JP"/>
+        </w:rPr>
+        <w:t xml:space="preserve">　</w:t>
+      </w:r>
+      <w:r>
+        <w:rPr>
+          <w:rFonts w:asciiTheme="minorEastAsia" w:eastAsia="Yu Mincho" w:hAnsiTheme="minorEastAsia"/>
+          <w:sz w:val="28"/>
+          <w:szCs w:val="36"/>
+          <w:lang w:eastAsia="ja-JP"/>
+        </w:rPr>
+        <w:ruby>
+          <w:rubyPr>
+            <w:rubyAlign w:val="distributeSpace"/>
+            <w:hps w:val="14"/>
+            <w:hpsRaise w:val="26"/>
+            <w:hpsBaseText w:val="28"/>
+            <w:lid w:val="ja-JP"/>
+          </w:rubyPr>
+          <w:rt>
+            <w:r>
+              <w:rPr>
+                <w:rFonts w:ascii="Yu Mincho" w:eastAsia="Yu Mincho" w:hAnsi="Yu Mincho"/>
+                <w:sz w:val="14"/>
+                <w:szCs w:val="36"/>
+                <w:lang w:eastAsia="ja-JP"/>
+              </w:rPr>
+              <w:t>ねん</w:t>
+            </w:r>
+          </w:rt>
+          <w:rubyBase>
+            <w:r>
+              <w:rPr>
+                <w:rFonts w:asciiTheme="minorEastAsia" w:eastAsia="Yu Mincho" w:hAnsiTheme="minorEastAsia"/>
+                <w:sz w:val="28"/>
+                <w:szCs w:val="36"/>
+                <w:lang w:eastAsia="ja-JP"/>
+              </w:rPr>
+              <w:t>年</w:t>
+            </w:r>
+          </w:rubyBase>
+        </w:ruby>
+      </w:r>
+      <w:r>
+        <w:rPr>
+          <w:rFonts w:asciiTheme="minorEastAsia" w:eastAsia="Yu Mincho" w:hAnsiTheme="minorEastAsia" w:hint="eastAsia"/>
+          <w:sz w:val="28"/>
+          <w:szCs w:val="36"/>
+          <w:lang w:eastAsia="ja-JP"/>
+        </w:rPr>
+        <w:t>に</w:t>
+      </w:r>
+    </w:p>
+    <w:p>
+      <w:pPr>
+        <w:pStyle w:val="a4"/>
+        <w:numPr>
+          <w:ilvl w:val="0"/>
+          <w:numId w:val="33"/>
+        </w:numPr>
         <w:ind w:firstLineChars="0"/>
         <w:rPr>
-          <w:rFonts w:asciiTheme="minorEastAsia" w:hAnsiTheme="minorEastAsia" w:hint="eastAsia"/>
-          <w:sz w:val="28"/>
-          <w:szCs w:val="36"/>
-        </w:rPr>
-      </w:pPr>
+          <w:rFonts w:asciiTheme="minorEastAsia" w:eastAsia="Yu Mincho" w:hAnsiTheme="minorEastAsia"/>
+          <w:sz w:val="28"/>
+          <w:szCs w:val="36"/>
+          <w:lang w:eastAsia="ja-JP"/>
+        </w:rPr>
+      </w:pPr>
+      <w:r>
+        <w:rPr>
+          <w:rFonts w:asciiTheme="minorEastAsia" w:eastAsia="Yu Mincho" w:hAnsiTheme="minorEastAsia"/>
+          <w:sz w:val="28"/>
+          <w:szCs w:val="36"/>
+          <w:lang w:eastAsia="ja-JP"/>
+        </w:rPr>
+        <w:ruby>
+          <w:rubyPr>
+            <w:rubyAlign w:val="distributeSpace"/>
+            <w:hps w:val="14"/>
+            <w:hpsRaise w:val="26"/>
+            <w:hpsBaseText w:val="28"/>
+            <w:lid w:val="ja-JP"/>
+          </w:rubyPr>
+          <w:rt>
+            <w:r>
+              <w:rPr>
+                <w:rFonts w:ascii="Yu Mincho" w:eastAsia="Yu Mincho" w:hAnsi="Yu Mincho"/>
+                <w:sz w:val="14"/>
+                <w:szCs w:val="36"/>
+                <w:lang w:eastAsia="ja-JP"/>
+              </w:rPr>
+              <w:t>ひ</w:t>
+            </w:r>
+          </w:rt>
+          <w:rubyBase>
+            <w:r>
+              <w:rPr>
+                <w:rFonts w:asciiTheme="minorEastAsia" w:eastAsia="Yu Mincho" w:hAnsiTheme="minorEastAsia"/>
+                <w:sz w:val="28"/>
+                <w:szCs w:val="36"/>
+                <w:lang w:eastAsia="ja-JP"/>
+              </w:rPr>
+              <w:t>日</w:t>
+            </w:r>
+          </w:rubyBase>
+        </w:ruby>
+      </w:r>
+      <w:r>
+        <w:rPr>
+          <w:rFonts w:asciiTheme="minorEastAsia" w:eastAsia="Yu Mincho" w:hAnsiTheme="minorEastAsia" w:hint="eastAsia"/>
+          <w:sz w:val="28"/>
+          <w:szCs w:val="36"/>
+          <w:lang w:eastAsia="ja-JP"/>
+        </w:rPr>
+        <w:t xml:space="preserve">に　</w:t>
+      </w:r>
+      <w:r>
+        <w:rPr>
+          <w:rFonts w:asciiTheme="minorEastAsia" w:eastAsia="Yu Mincho" w:hAnsiTheme="minorEastAsia" w:hint="eastAsia"/>
+          <w:sz w:val="28"/>
+          <w:szCs w:val="36"/>
+          <w:lang w:eastAsia="ja-JP"/>
+        </w:rPr>
+        <w:t xml:space="preserve">だいたい　</w:t>
+      </w:r>
+      <w:r>
+        <w:rPr>
+          <w:rFonts w:asciiTheme="minorEastAsia" w:eastAsia="Yu Mincho" w:hAnsiTheme="minorEastAsia"/>
+          <w:sz w:val="28"/>
+          <w:szCs w:val="36"/>
+          <w:lang w:eastAsia="ja-JP"/>
+        </w:rPr>
+        <w:ruby>
+          <w:rubyPr>
+            <w:rubyAlign w:val="distributeSpace"/>
+            <w:hps w:val="14"/>
+            <w:hpsRaise w:val="26"/>
+            <w:hpsBaseText w:val="28"/>
+            <w:lid w:val="ja-JP"/>
+          </w:rubyPr>
+          <w:rt>
+            <w:r>
+              <w:rPr>
+                <w:rFonts w:ascii="Yu Mincho" w:eastAsia="Yu Mincho" w:hAnsi="Yu Mincho"/>
+                <w:sz w:val="14"/>
+                <w:szCs w:val="36"/>
+                <w:lang w:eastAsia="ja-JP"/>
+              </w:rPr>
+              <w:t>にじゅっぽん</w:t>
+            </w:r>
+          </w:rt>
+          <w:rubyBase>
+            <w:r>
+              <w:rPr>
+                <w:rFonts w:asciiTheme="minorEastAsia" w:eastAsia="Yu Mincho" w:hAnsiTheme="minorEastAsia"/>
+                <w:sz w:val="28"/>
+                <w:szCs w:val="36"/>
+                <w:lang w:eastAsia="ja-JP"/>
+              </w:rPr>
+              <w:t>二十本</w:t>
+            </w:r>
+          </w:rubyBase>
+        </w:ruby>
+      </w:r>
+      <w:r>
+        <w:rPr>
+          <w:rFonts w:asciiTheme="minorEastAsia" w:eastAsia="Yu Mincho" w:hAnsiTheme="minorEastAsia" w:hint="eastAsia"/>
+          <w:sz w:val="28"/>
+          <w:szCs w:val="36"/>
+          <w:lang w:eastAsia="ja-JP"/>
+        </w:rPr>
+        <w:t xml:space="preserve">ぐらい　タバコを　</w:t>
+      </w:r>
+      <w:r>
+        <w:rPr>
+          <w:rFonts w:asciiTheme="minorEastAsia" w:eastAsia="Yu Mincho" w:hAnsiTheme="minorEastAsia"/>
+          <w:sz w:val="28"/>
+          <w:szCs w:val="36"/>
+          <w:lang w:eastAsia="ja-JP"/>
+        </w:rPr>
+        <w:ruby>
+          <w:rubyPr>
+            <w:rubyAlign w:val="distributeSpace"/>
+            <w:hps w:val="14"/>
+            <w:hpsRaise w:val="26"/>
+            <w:hpsBaseText w:val="28"/>
+            <w:lid w:val="ja-JP"/>
+          </w:rubyPr>
+          <w:rt>
+            <w:r>
+              <w:rPr>
+                <w:rFonts w:ascii="Yu Mincho" w:eastAsia="Yu Mincho" w:hAnsi="Yu Mincho"/>
+                <w:sz w:val="14"/>
+                <w:szCs w:val="36"/>
+                <w:lang w:eastAsia="ja-JP"/>
+              </w:rPr>
+              <w:t>す</w:t>
+            </w:r>
+          </w:rt>
+          <w:rubyBase>
+            <w:r>
+              <w:rPr>
+                <w:rFonts w:asciiTheme="minorEastAsia" w:eastAsia="Yu Mincho" w:hAnsiTheme="minorEastAsia"/>
+                <w:sz w:val="28"/>
+                <w:szCs w:val="36"/>
+                <w:lang w:eastAsia="ja-JP"/>
+              </w:rPr>
+              <w:t>吸</w:t>
+            </w:r>
+          </w:rubyBase>
+        </w:ruby>
+      </w:r>
+      <w:r>
+        <w:rPr>
+          <w:rFonts w:asciiTheme="minorEastAsia" w:eastAsia="Yu Mincho" w:hAnsiTheme="minorEastAsia" w:hint="eastAsia"/>
+          <w:sz w:val="28"/>
+          <w:szCs w:val="36"/>
+          <w:lang w:eastAsia="ja-JP"/>
+        </w:rPr>
+        <w:t>います。（</w:t>
+      </w:r>
+      <w:r>
+        <w:rPr>
+          <w:rFonts w:asciiTheme="minorEastAsia" w:hAnsiTheme="minorEastAsia" w:hint="eastAsia"/>
+          <w:sz w:val="28"/>
+          <w:szCs w:val="36"/>
+          <w:lang w:eastAsia="ja-JP"/>
+        </w:rPr>
+        <w:t>一天大约抽2</w:t>
+      </w:r>
+      <w:r>
+        <w:rPr>
+          <w:rFonts w:asciiTheme="minorEastAsia" w:hAnsiTheme="minorEastAsia"/>
+          <w:sz w:val="28"/>
+          <w:szCs w:val="36"/>
+          <w:lang w:eastAsia="ja-JP"/>
+        </w:rPr>
+        <w:t>0</w:t>
+      </w:r>
+      <w:r>
+        <w:rPr>
+          <w:rFonts w:asciiTheme="minorEastAsia" w:hAnsiTheme="minorEastAsia" w:hint="eastAsia"/>
+          <w:sz w:val="28"/>
+          <w:szCs w:val="36"/>
+          <w:lang w:eastAsia="ja-JP"/>
+        </w:rPr>
+        <w:t>支烟</w:t>
+      </w:r>
+      <w:r>
+        <w:rPr>
+          <w:rFonts w:asciiTheme="minorEastAsia" w:eastAsia="Yu Mincho" w:hAnsiTheme="minorEastAsia" w:hint="eastAsia"/>
+          <w:sz w:val="28"/>
+          <w:szCs w:val="36"/>
+          <w:lang w:eastAsia="ja-JP"/>
+        </w:rPr>
+        <w:t>）</w:t>
+      </w:r>
+    </w:p>
+    <w:p>
+      <w:pPr>
+        <w:ind w:left="360"/>
+        <w:rPr>
+          <w:rFonts w:ascii="微软雅黑" w:eastAsia="微软雅黑" w:hAnsi="微软雅黑" w:cs="微软雅黑"/>
+          <w:sz w:val="28"/>
+          <w:szCs w:val="36"/>
+        </w:rPr>
+      </w:pPr>
+      <w:r>
+        <w:rPr>
+          <w:rFonts w:asciiTheme="minorEastAsia" w:hAnsiTheme="minorEastAsia" w:hint="eastAsia"/>
+          <w:sz w:val="28"/>
+          <w:szCs w:val="36"/>
+          <w:lang w:eastAsia="ja-JP"/>
+        </w:rPr>
+        <w:t>量词后面加 “</w:t>
+      </w:r>
+      <w:r>
+        <w:rPr>
+          <w:rFonts w:asciiTheme="minorEastAsia" w:eastAsia="Yu Mincho" w:hAnsiTheme="minorEastAsia" w:hint="eastAsia"/>
+          <w:sz w:val="28"/>
+          <w:szCs w:val="36"/>
+          <w:lang w:eastAsia="ja-JP"/>
+        </w:rPr>
+        <w:t>くらい</w:t>
+      </w:r>
+      <w:r>
+        <w:rPr>
+          <w:rFonts w:asciiTheme="minorEastAsia" w:eastAsia="Yu Mincho" w:hAnsiTheme="minorEastAsia" w:hint="eastAsia"/>
+          <w:sz w:val="28"/>
+          <w:szCs w:val="36"/>
+          <w:lang w:eastAsia="ja-JP"/>
+        </w:rPr>
+        <w:t>/</w:t>
+      </w:r>
+      <w:r>
+        <w:rPr>
+          <w:rFonts w:asciiTheme="minorEastAsia" w:eastAsia="Yu Mincho" w:hAnsiTheme="minorEastAsia" w:hint="eastAsia"/>
+          <w:sz w:val="28"/>
+          <w:szCs w:val="36"/>
+          <w:lang w:eastAsia="ja-JP"/>
+        </w:rPr>
+        <w:t>ぐらい</w:t>
+      </w:r>
+      <w:r>
+        <w:rPr>
+          <w:rFonts w:asciiTheme="minorEastAsia" w:hAnsiTheme="minorEastAsia" w:hint="eastAsia"/>
+          <w:sz w:val="28"/>
+          <w:szCs w:val="36"/>
+          <w:lang w:eastAsia="ja-JP"/>
+        </w:rPr>
+        <w:t>“</w:t>
+      </w:r>
+      <w:r>
+        <w:rPr>
+          <w:rFonts w:asciiTheme="minorEastAsia" w:hAnsiTheme="minorEastAsia" w:hint="eastAsia"/>
+          <w:sz w:val="28"/>
+          <w:szCs w:val="36"/>
+        </w:rPr>
+        <w:t>，表示大概大约的数量。有时候可以与副词“</w:t>
+      </w:r>
+      <w:r>
+        <w:rPr>
+          <w:rFonts w:asciiTheme="minorEastAsia" w:eastAsia="Yu Mincho" w:hAnsiTheme="minorEastAsia" w:hint="eastAsia"/>
+          <w:sz w:val="28"/>
+          <w:szCs w:val="36"/>
+          <w:lang w:eastAsia="ja-JP"/>
+        </w:rPr>
+        <w:t>だいたい</w:t>
+      </w:r>
+      <w:r>
+        <w:rPr>
+          <w:rFonts w:asciiTheme="minorEastAsia" w:hAnsiTheme="minorEastAsia" w:hint="eastAsia"/>
+          <w:sz w:val="28"/>
+          <w:szCs w:val="36"/>
+        </w:rPr>
+        <w:t>”同时使用。</w:t>
+      </w:r>
+      <w:r>
+        <w:rPr>
+          <w:rFonts w:asciiTheme="minorEastAsia" w:hAnsiTheme="minorEastAsia" w:hint="eastAsia"/>
+          <w:sz w:val="28"/>
+          <w:szCs w:val="36"/>
+          <w:lang w:eastAsia="ja-JP"/>
+        </w:rPr>
+        <w:t>询问的时候使用“</w:t>
+      </w:r>
+      <w:r>
+        <w:rPr>
+          <w:rFonts w:asciiTheme="minorEastAsia" w:eastAsia="Yu Mincho" w:hAnsiTheme="minorEastAsia" w:hint="eastAsia"/>
+          <w:sz w:val="28"/>
+          <w:szCs w:val="36"/>
+          <w:lang w:eastAsia="ja-JP"/>
+        </w:rPr>
+        <w:t>どのぐらい</w:t>
+      </w:r>
+      <w:r>
+        <w:rPr>
+          <w:rFonts w:asciiTheme="minorEastAsia" w:hAnsiTheme="minorEastAsia" w:hint="eastAsia"/>
+          <w:sz w:val="28"/>
+          <w:szCs w:val="36"/>
+          <w:lang w:eastAsia="ja-JP"/>
+        </w:rPr>
+        <w:t>”</w:t>
+      </w:r>
+      <w:r>
+        <w:rPr>
+          <w:rFonts w:ascii="Yu Mincho" w:eastAsia="Yu Mincho" w:hAnsi="Yu Mincho" w:hint="eastAsia"/>
+          <w:sz w:val="28"/>
+          <w:szCs w:val="36"/>
+          <w:lang w:eastAsia="ja-JP"/>
+        </w:rPr>
+        <w:t xml:space="preserve">　</w:t>
+      </w:r>
+      <w:r>
+        <w:rPr>
+          <w:rFonts w:asciiTheme="minorEastAsia" w:hAnsiTheme="minorEastAsia" w:hint="eastAsia"/>
+          <w:sz w:val="28"/>
+          <w:szCs w:val="36"/>
+          <w:lang w:eastAsia="ja-JP"/>
+        </w:rPr>
+        <w:t>“</w:t>
+      </w:r>
+      <w:r>
+        <w:rPr>
+          <w:rFonts w:asciiTheme="minorEastAsia" w:eastAsia="Yu Mincho" w:hAnsiTheme="minorEastAsia" w:hint="eastAsia"/>
+          <w:sz w:val="28"/>
+          <w:szCs w:val="36"/>
+          <w:lang w:eastAsia="ja-JP"/>
+        </w:rPr>
+        <w:t>どれぐらい</w:t>
+      </w:r>
+      <w:r>
+        <w:rPr>
+          <w:rFonts w:asciiTheme="minorEastAsia" w:hAnsiTheme="minorEastAsia" w:hint="eastAsia"/>
+          <w:sz w:val="28"/>
+          <w:szCs w:val="36"/>
+          <w:lang w:eastAsia="ja-JP"/>
+        </w:rPr>
+        <w:t>”</w:t>
+      </w:r>
+      <w:r>
+        <w:rPr>
+          <w:rFonts w:ascii="微软雅黑" w:eastAsia="微软雅黑" w:hAnsi="微软雅黑" w:cs="微软雅黑" w:hint="eastAsia"/>
+          <w:sz w:val="28"/>
+          <w:szCs w:val="36"/>
+        </w:rPr>
+        <w:t>。</w:t>
+      </w:r>
+    </w:p>
+    <w:p>
+      <w:pPr>
+        <w:ind w:left="360"/>
+        <w:rPr>
+          <w:rFonts w:ascii="微软雅黑" w:eastAsia="Yu Mincho" w:hAnsi="微软雅黑" w:cs="微软雅黑"/>
+          <w:sz w:val="28"/>
+          <w:szCs w:val="36"/>
+          <w:lang w:eastAsia="ja-JP"/>
+        </w:rPr>
+      </w:pPr>
+      <w:r>
+        <w:rPr>
+          <w:rFonts w:ascii="微软雅黑" w:eastAsia="Yu Mincho" w:hAnsi="微软雅黑" w:cs="微软雅黑" w:hint="eastAsia"/>
+          <w:sz w:val="28"/>
+          <w:szCs w:val="36"/>
+          <w:lang w:eastAsia="ja-JP"/>
+        </w:rPr>
+        <w:t>どのぐらい　かかりますか。</w:t>
+      </w:r>
+    </w:p>
+    <w:p>
+      <w:pPr>
+        <w:ind w:left="360"/>
+        <w:rPr>
+          <w:rFonts w:ascii="微软雅黑" w:hAnsi="微软雅黑" w:cs="微软雅黑"/>
+          <w:sz w:val="28"/>
+          <w:szCs w:val="36"/>
+        </w:rPr>
+      </w:pPr>
+      <w:r>
+        <w:rPr>
+          <w:rFonts w:ascii="微软雅黑" w:eastAsia="Yu Mincho" w:hAnsi="微软雅黑" w:cs="微软雅黑" w:hint="eastAsia"/>
+          <w:sz w:val="28"/>
+          <w:szCs w:val="36"/>
+          <w:lang w:eastAsia="ja-JP"/>
+        </w:rPr>
+        <w:t>―　かかります</w:t>
+      </w:r>
+      <w:r>
+        <w:rPr>
+          <w:rFonts w:ascii="微软雅黑" w:hAnsi="微软雅黑" w:cs="微软雅黑" w:hint="eastAsia"/>
+          <w:sz w:val="28"/>
+          <w:szCs w:val="36"/>
+        </w:rPr>
+        <w:t>用于花费时间和金钱</w:t>
+      </w:r>
+    </w:p>
+    <w:p>
+      <w:pPr>
+        <w:pStyle w:val="a4"/>
+        <w:numPr>
+          <w:ilvl w:val="0"/>
+          <w:numId w:val="33"/>
+        </w:numPr>
+        <w:ind w:firstLineChars="0"/>
+        <w:rPr>
+          <w:rFonts w:ascii="微软雅黑" w:hAnsi="微软雅黑" w:cs="微软雅黑"/>
+          <w:sz w:val="28"/>
+          <w:szCs w:val="36"/>
+        </w:rPr>
+      </w:pPr>
+      <w:r>
+        <w:rPr>
+          <w:rFonts w:ascii="微软雅黑" w:eastAsia="Yu Mincho" w:hAnsi="微软雅黑" w:cs="微软雅黑" w:hint="eastAsia"/>
+          <w:sz w:val="28"/>
+          <w:szCs w:val="36"/>
+          <w:lang w:eastAsia="ja-JP"/>
+        </w:rPr>
+        <w:t>家から</w:t>
+      </w:r>
+      <w:r>
+        <w:rPr>
+          <w:rFonts w:ascii="微软雅黑" w:hAnsi="微软雅黑" w:cs="微软雅黑" w:hint="eastAsia"/>
+          <w:sz w:val="28"/>
+          <w:szCs w:val="36"/>
+          <w:lang w:eastAsia="ja-JP"/>
+        </w:rPr>
+        <w:t xml:space="preserve"> </w:t>
+      </w:r>
+      <w:r>
+        <w:rPr>
+          <w:rFonts w:ascii="微软雅黑" w:eastAsia="Yu Mincho" w:hAnsi="微软雅黑" w:cs="微软雅黑" w:hint="eastAsia"/>
+          <w:sz w:val="28"/>
+          <w:szCs w:val="36"/>
+          <w:lang w:eastAsia="ja-JP"/>
+        </w:rPr>
+        <w:t>会社まで　どのぐらい　かかりま</w:t>
+      </w:r>
+      <w:bookmarkStart w:id="0" w:name="_GoBack"/>
+      <w:bookmarkEnd w:id="0"/>
+      <w:r>
+        <w:rPr>
+          <w:rFonts w:ascii="微软雅黑" w:eastAsia="Yu Mincho" w:hAnsi="微软雅黑" w:cs="微软雅黑" w:hint="eastAsia"/>
+          <w:sz w:val="28"/>
+          <w:szCs w:val="36"/>
+          <w:lang w:eastAsia="ja-JP"/>
+        </w:rPr>
+        <w:t>すか</w:t>
+      </w:r>
+      <w:r>
+        <w:rPr>
+          <w:rFonts w:ascii="微软雅黑" w:hAnsi="微软雅黑" w:cs="微软雅黑" w:hint="eastAsia"/>
+          <w:sz w:val="28"/>
+          <w:szCs w:val="36"/>
+          <w:lang w:eastAsia="ja-JP"/>
+        </w:rPr>
+        <w:t>。</w:t>
+      </w:r>
+      <w:r>
+        <w:rPr>
+          <w:rFonts w:ascii="微软雅黑" w:hAnsi="微软雅黑" w:cs="微软雅黑" w:hint="eastAsia"/>
+          <w:sz w:val="28"/>
+          <w:szCs w:val="36"/>
+        </w:rPr>
+        <w:t>（从你家到公司要多长时间？）</w:t>
+      </w:r>
+    </w:p>
+    <w:p>
+      <w:pPr>
+        <w:pStyle w:val="a4"/>
+        <w:numPr>
+          <w:ilvl w:val="0"/>
+          <w:numId w:val="34"/>
+        </w:numPr>
+        <w:ind w:firstLineChars="0"/>
+        <w:rPr>
+          <w:rFonts w:ascii="微软雅黑" w:hAnsi="微软雅黑" w:cs="微软雅黑"/>
+          <w:sz w:val="28"/>
+          <w:szCs w:val="36"/>
+          <w:lang w:eastAsia="ja-JP"/>
+        </w:rPr>
+      </w:pPr>
+      <w:r>
+        <w:rPr>
+          <w:rFonts w:ascii="微软雅黑" w:eastAsia="Yu Mincho" w:hAnsi="微软雅黑" w:cs="微软雅黑"/>
+          <w:sz w:val="28"/>
+          <w:szCs w:val="36"/>
+          <w:lang w:eastAsia="ja-JP"/>
+        </w:rPr>
+        <w:ruby>
+          <w:rubyPr>
+            <w:rubyAlign w:val="distributeSpace"/>
+            <w:hps w:val="14"/>
+            <w:hpsRaise w:val="26"/>
+            <w:hpsBaseText w:val="28"/>
+            <w:lid w:val="ja-JP"/>
+          </w:rubyPr>
+          <w:rt>
+            <w:r>
+              <w:rPr>
+                <w:rFonts w:ascii="Yu Mincho" w:eastAsia="Yu Mincho" w:hAnsi="Yu Mincho" w:cs="微软雅黑"/>
+                <w:sz w:val="14"/>
+                <w:szCs w:val="36"/>
+                <w:lang w:eastAsia="ja-JP"/>
+              </w:rPr>
+              <w:t>でんしゃ</w:t>
+            </w:r>
+          </w:rt>
+          <w:rubyBase>
+            <w:r>
+              <w:rPr>
+                <w:rFonts w:ascii="微软雅黑" w:eastAsia="Yu Mincho" w:hAnsi="微软雅黑" w:cs="微软雅黑"/>
+                <w:sz w:val="28"/>
+                <w:szCs w:val="36"/>
+                <w:lang w:eastAsia="ja-JP"/>
+              </w:rPr>
+              <w:t>電車</w:t>
+            </w:r>
+          </w:rubyBase>
+        </w:ruby>
+      </w:r>
+      <w:r>
+        <w:rPr>
+          <w:rFonts w:ascii="微软雅黑" w:eastAsia="Yu Mincho" w:hAnsi="微软雅黑" w:cs="微软雅黑" w:hint="eastAsia"/>
+          <w:sz w:val="28"/>
+          <w:szCs w:val="36"/>
+          <w:lang w:eastAsia="ja-JP"/>
+        </w:rPr>
+        <w:t xml:space="preserve">で　</w:t>
+      </w:r>
+      <w:r>
+        <w:rPr>
+          <w:rFonts w:ascii="微软雅黑" w:eastAsia="Yu Mincho" w:hAnsi="微软雅黑" w:cs="微软雅黑"/>
+          <w:sz w:val="28"/>
+          <w:szCs w:val="36"/>
+          <w:lang w:eastAsia="ja-JP"/>
+        </w:rPr>
+        <w:ruby>
+          <w:rubyPr>
+            <w:rubyAlign w:val="distributeSpace"/>
+            <w:hps w:val="14"/>
+            <w:hpsRaise w:val="26"/>
+            <w:hpsBaseText w:val="28"/>
+            <w:lid w:val="ja-JP"/>
+          </w:rubyPr>
+          <w:rt>
+            <w:r>
+              <w:rPr>
+                <w:rFonts w:ascii="Yu Mincho" w:eastAsia="Yu Mincho" w:hAnsi="Yu Mincho" w:cs="微软雅黑"/>
+                <w:sz w:val="14"/>
+                <w:szCs w:val="36"/>
+                <w:lang w:eastAsia="ja-JP"/>
+              </w:rPr>
+              <w:t>いちじかん</w:t>
+            </w:r>
+          </w:rt>
+          <w:rubyBase>
+            <w:r>
+              <w:rPr>
+                <w:rFonts w:ascii="微软雅黑" w:eastAsia="Yu Mincho" w:hAnsi="微软雅黑" w:cs="微软雅黑"/>
+                <w:sz w:val="28"/>
+                <w:szCs w:val="36"/>
+                <w:lang w:eastAsia="ja-JP"/>
+              </w:rPr>
+              <w:t>一時間</w:t>
+            </w:r>
+          </w:rubyBase>
+        </w:ruby>
+      </w:r>
+      <w:r>
+        <w:rPr>
+          <w:rFonts w:ascii="微软雅黑" w:eastAsia="Yu Mincho" w:hAnsi="微软雅黑" w:cs="微软雅黑" w:hint="eastAsia"/>
+          <w:sz w:val="28"/>
+          <w:szCs w:val="36"/>
+          <w:lang w:eastAsia="ja-JP"/>
+        </w:rPr>
+        <w:t>ぐらい　かかります。</w:t>
+      </w:r>
+      <w:r>
+        <w:rPr>
+          <w:rFonts w:asciiTheme="minorEastAsia" w:hAnsiTheme="minorEastAsia" w:cs="微软雅黑" w:hint="eastAsia"/>
+          <w:sz w:val="28"/>
+          <w:szCs w:val="36"/>
+          <w:lang w:eastAsia="ja-JP"/>
+        </w:rPr>
+        <w:t>（坐电车大约1小时）</w:t>
+      </w:r>
+    </w:p>
+    <w:p>
+      <w:pPr>
+        <w:pStyle w:val="a4"/>
+        <w:numPr>
+          <w:ilvl w:val="0"/>
+          <w:numId w:val="1"/>
+        </w:numPr>
+        <w:spacing w:beforeLines="200" w:before="624"/>
+        <w:ind w:left="357" w:firstLineChars="0" w:hanging="357"/>
+        <w:rPr>
+          <w:rFonts w:asciiTheme="minorEastAsia" w:hAnsiTheme="minorEastAsia"/>
+          <w:b/>
+          <w:bCs/>
+          <w:sz w:val="32"/>
+          <w:szCs w:val="40"/>
+        </w:rPr>
+      </w:pPr>
+      <w:r>
+        <w:rPr>
+          <w:rFonts w:asciiTheme="minorEastAsia" w:hAnsiTheme="minorEastAsia" w:hint="eastAsia"/>
+          <w:b/>
+          <w:bCs/>
+          <w:sz w:val="32"/>
+          <w:szCs w:val="40"/>
+        </w:rPr>
+        <w:t>とりあえず</w:t>
+      </w:r>
+    </w:p>
+    <w:p>
+      <w:pPr>
+        <w:pStyle w:val="a4"/>
+        <w:ind w:left="360" w:firstLineChars="0" w:firstLine="0"/>
+        <w:rPr>
+          <w:rFonts w:ascii="微软雅黑" w:hAnsi="微软雅黑" w:cs="微软雅黑"/>
+          <w:sz w:val="28"/>
+          <w:szCs w:val="36"/>
+        </w:rPr>
+      </w:pPr>
+      <w:r>
+        <w:rPr>
+          <w:rFonts w:ascii="微软雅黑" w:hAnsi="微软雅黑" w:cs="微软雅黑" w:hint="eastAsia"/>
+          <w:sz w:val="28"/>
+          <w:szCs w:val="36"/>
+        </w:rPr>
+        <w:t>暂且，姑且。</w:t>
+      </w:r>
+    </w:p>
+    <w:p>
+      <w:pPr>
+        <w:pStyle w:val="a4"/>
+        <w:numPr>
+          <w:ilvl w:val="0"/>
+          <w:numId w:val="33"/>
+        </w:numPr>
+        <w:ind w:firstLineChars="0"/>
+        <w:rPr>
+          <w:rFonts w:ascii="微软雅黑" w:hAnsi="微软雅黑" w:cs="微软雅黑" w:hint="eastAsia"/>
+          <w:sz w:val="28"/>
+          <w:szCs w:val="36"/>
+          <w:lang w:eastAsia="ja-JP"/>
+        </w:rPr>
+      </w:pPr>
+      <w:r>
+        <w:rPr>
+          <w:rFonts w:ascii="微软雅黑" w:eastAsia="Yu Mincho" w:hAnsi="微软雅黑" w:cs="微软雅黑" w:hint="eastAsia"/>
+          <w:sz w:val="28"/>
+          <w:szCs w:val="36"/>
+          <w:lang w:eastAsia="ja-JP"/>
+        </w:rPr>
+        <w:t xml:space="preserve">とりあえず　</w:t>
+      </w:r>
+      <w:r>
+        <w:rPr>
+          <w:rFonts w:ascii="微软雅黑" w:eastAsia="Yu Mincho" w:hAnsi="微软雅黑" w:cs="微软雅黑"/>
+          <w:sz w:val="28"/>
+          <w:szCs w:val="36"/>
+          <w:lang w:eastAsia="ja-JP"/>
+        </w:rPr>
+        <w:ruby>
+          <w:rubyPr>
+            <w:rubyAlign w:val="distributeSpace"/>
+            <w:hps w:val="14"/>
+            <w:hpsRaise w:val="26"/>
+            <w:hpsBaseText w:val="28"/>
+            <w:lid w:val="ja-JP"/>
+          </w:rubyPr>
+          <w:rt>
+            <w:r>
+              <w:rPr>
+                <w:rFonts w:ascii="Yu Mincho" w:eastAsia="Yu Mincho" w:hAnsi="Yu Mincho" w:cs="微软雅黑"/>
+                <w:sz w:val="14"/>
+                <w:szCs w:val="36"/>
+                <w:lang w:eastAsia="ja-JP"/>
+              </w:rPr>
+              <w:t>なま</w:t>
+            </w:r>
+          </w:rt>
+          <w:rubyBase>
+            <w:r>
+              <w:rPr>
+                <w:rFonts w:ascii="微软雅黑" w:eastAsia="Yu Mincho" w:hAnsi="微软雅黑" w:cs="微软雅黑"/>
+                <w:sz w:val="28"/>
+                <w:szCs w:val="36"/>
+                <w:lang w:eastAsia="ja-JP"/>
+              </w:rPr>
+              <w:t>生</w:t>
+            </w:r>
+          </w:rubyBase>
+        </w:ruby>
+      </w:r>
+      <w:r>
+        <w:rPr>
+          <w:rFonts w:ascii="微软雅黑" w:eastAsia="Yu Mincho" w:hAnsi="微软雅黑" w:cs="微软雅黑" w:hint="eastAsia"/>
+          <w:sz w:val="28"/>
+          <w:szCs w:val="36"/>
+          <w:lang w:eastAsia="ja-JP"/>
+        </w:rPr>
+        <w:t xml:space="preserve">ビールーを　</w:t>
+      </w:r>
+      <w:r>
+        <w:rPr>
+          <w:rFonts w:ascii="微软雅黑" w:eastAsia="Yu Mincho" w:hAnsi="微软雅黑" w:cs="微软雅黑"/>
+          <w:sz w:val="28"/>
+          <w:szCs w:val="36"/>
+          <w:lang w:eastAsia="ja-JP"/>
+        </w:rPr>
+        <w:ruby>
+          <w:rubyPr>
+            <w:rubyAlign w:val="distributeSpace"/>
+            <w:hps w:val="14"/>
+            <w:hpsRaise w:val="26"/>
+            <w:hpsBaseText w:val="28"/>
+            <w:lid w:val="ja-JP"/>
+          </w:rubyPr>
+          <w:rt>
+            <w:r>
+              <w:rPr>
+                <w:rFonts w:ascii="Yu Mincho" w:eastAsia="Yu Mincho" w:hAnsi="Yu Mincho" w:cs="微软雅黑"/>
+                <w:sz w:val="14"/>
+                <w:szCs w:val="36"/>
+                <w:lang w:eastAsia="ja-JP"/>
+              </w:rPr>
+              <w:t>みっ</w:t>
+            </w:r>
+          </w:rt>
+          <w:rubyBase>
+            <w:r>
+              <w:rPr>
+                <w:rFonts w:ascii="微软雅黑" w:eastAsia="Yu Mincho" w:hAnsi="微软雅黑" w:cs="微软雅黑"/>
+                <w:sz w:val="28"/>
+                <w:szCs w:val="36"/>
+                <w:lang w:eastAsia="ja-JP"/>
+              </w:rPr>
+              <w:t>三</w:t>
+            </w:r>
+          </w:rubyBase>
+        </w:ruby>
+      </w:r>
+      <w:r>
+        <w:rPr>
+          <w:rFonts w:ascii="微软雅黑" w:eastAsia="Yu Mincho" w:hAnsi="微软雅黑" w:cs="微软雅黑" w:hint="eastAsia"/>
+          <w:sz w:val="28"/>
+          <w:szCs w:val="36"/>
+          <w:lang w:eastAsia="ja-JP"/>
+        </w:rPr>
+        <w:t>つ　お</w:t>
+      </w:r>
+      <w:r>
+        <w:rPr>
+          <w:rFonts w:ascii="微软雅黑" w:eastAsia="Yu Mincho" w:hAnsi="微软雅黑" w:cs="微软雅黑"/>
+          <w:sz w:val="28"/>
+          <w:szCs w:val="36"/>
+          <w:lang w:eastAsia="ja-JP"/>
+        </w:rPr>
+        <w:ruby>
+          <w:rubyPr>
+            <w:rubyAlign w:val="distributeSpace"/>
+            <w:hps w:val="14"/>
+            <w:hpsRaise w:val="26"/>
+            <w:hpsBaseText w:val="28"/>
+            <w:lid w:val="ja-JP"/>
+          </w:rubyPr>
+          <w:rt>
+            <w:r>
+              <w:rPr>
+                <w:rFonts w:ascii="Yu Mincho" w:eastAsia="Yu Mincho" w:hAnsi="Yu Mincho" w:cs="微软雅黑"/>
+                <w:sz w:val="14"/>
+                <w:szCs w:val="36"/>
+                <w:lang w:eastAsia="ja-JP"/>
+              </w:rPr>
+              <w:t>ねが</w:t>
+            </w:r>
+          </w:rt>
+          <w:rubyBase>
+            <w:r>
+              <w:rPr>
+                <w:rFonts w:ascii="微软雅黑" w:eastAsia="Yu Mincho" w:hAnsi="微软雅黑" w:cs="微软雅黑"/>
+                <w:sz w:val="28"/>
+                <w:szCs w:val="36"/>
+                <w:lang w:eastAsia="ja-JP"/>
+              </w:rPr>
+              <w:t>願</w:t>
+            </w:r>
+          </w:rubyBase>
+        </w:ruby>
+      </w:r>
+      <w:r>
+        <w:rPr>
+          <w:rFonts w:ascii="微软雅黑" w:eastAsia="Yu Mincho" w:hAnsi="微软雅黑" w:cs="微软雅黑" w:hint="eastAsia"/>
+          <w:sz w:val="28"/>
+          <w:szCs w:val="36"/>
+          <w:lang w:eastAsia="ja-JP"/>
+        </w:rPr>
+        <w:t>いします。</w:t>
+      </w:r>
+      <w:r>
+        <w:rPr>
+          <w:rFonts w:ascii="微软雅黑" w:hAnsi="微软雅黑" w:cs="微软雅黑" w:hint="eastAsia"/>
+          <w:sz w:val="28"/>
+          <w:szCs w:val="36"/>
+          <w:lang w:eastAsia="ja-JP"/>
+        </w:rPr>
+        <w:t>（先来</w:t>
+      </w:r>
+      <w:r>
+        <w:rPr>
+          <w:rFonts w:ascii="微软雅黑" w:hAnsi="微软雅黑" w:cs="微软雅黑" w:hint="eastAsia"/>
+          <w:sz w:val="28"/>
+          <w:szCs w:val="36"/>
+          <w:lang w:eastAsia="ja-JP"/>
+        </w:rPr>
+        <w:t>3</w:t>
+      </w:r>
+      <w:r>
+        <w:rPr>
+          <w:rFonts w:ascii="微软雅黑" w:hAnsi="微软雅黑" w:cs="微软雅黑" w:hint="eastAsia"/>
+          <w:sz w:val="28"/>
+          <w:szCs w:val="36"/>
+          <w:lang w:eastAsia="ja-JP"/>
+        </w:rPr>
+        <w:t>杯生啤）</w:t>
+      </w:r>
     </w:p>
     <w:sectPr>
       <w:pgSz w:w="11900" w:h="16840"/>
@@ -22491,119 +24038,6 @@
     </w:lvl>
   </w:abstractNum>
   <w:abstractNum w:abstractNumId="1" w15:restartNumberingAfterBreak="0">
-    <w:nsid w:val="05610A3D"/>
-    <w:multiLevelType w:val="hybridMultilevel"/>
-    <w:tmpl w:val="0B62F4B4"/>
-    <w:lvl w:ilvl="0" w:tplc="04090001">
-      <w:start w:val="1"/>
-      <w:numFmt w:val="bullet"/>
-      <w:lvlText w:val=""/>
-      <w:lvlJc w:val="left"/>
-      <w:pPr>
-        <w:ind w:left="780" w:hanging="420"/>
-      </w:pPr>
-      <w:rPr>
-        <w:rFonts w:ascii="Wingdings" w:hAnsi="Wingdings" w:hint="default"/>
-      </w:rPr>
-    </w:lvl>
-    <w:lvl w:ilvl="1" w:tplc="04090003" w:tentative="1">
-      <w:start w:val="1"/>
-      <w:numFmt w:val="bullet"/>
-      <w:lvlText w:val=""/>
-      <w:lvlJc w:val="left"/>
-      <w:pPr>
-        <w:ind w:left="1200" w:hanging="420"/>
-      </w:pPr>
-      <w:rPr>
-        <w:rFonts w:ascii="Wingdings" w:hAnsi="Wingdings" w:hint="default"/>
-      </w:rPr>
-    </w:lvl>
-    <w:lvl w:ilvl="2" w:tplc="04090005" w:tentative="1">
-      <w:start w:val="1"/>
-      <w:numFmt w:val="bullet"/>
-      <w:lvlText w:val=""/>
-      <w:lvlJc w:val="left"/>
-      <w:pPr>
-        <w:ind w:left="1620" w:hanging="420"/>
-      </w:pPr>
-      <w:rPr>
-        <w:rFonts w:ascii="Wingdings" w:hAnsi="Wingdings" w:hint="default"/>
-      </w:rPr>
-    </w:lvl>
-    <w:lvl w:ilvl="3" w:tplc="04090001" w:tentative="1">
-      <w:start w:val="1"/>
-      <w:numFmt w:val="bullet"/>
-      <w:lvlText w:val=""/>
-      <w:lvlJc w:val="left"/>
-      <w:pPr>
-        <w:ind w:left="2040" w:hanging="420"/>
-      </w:pPr>
-      <w:rPr>
-        <w:rFonts w:ascii="Wingdings" w:hAnsi="Wingdings" w:hint="default"/>
-      </w:rPr>
-    </w:lvl>
-    <w:lvl w:ilvl="4" w:tplc="04090003" w:tentative="1">
-      <w:start w:val="1"/>
-      <w:numFmt w:val="bullet"/>
-      <w:lvlText w:val=""/>
-      <w:lvlJc w:val="left"/>
-      <w:pPr>
-        <w:ind w:left="2460" w:hanging="420"/>
-      </w:pPr>
-      <w:rPr>
-        <w:rFonts w:ascii="Wingdings" w:hAnsi="Wingdings" w:hint="default"/>
-      </w:rPr>
-    </w:lvl>
-    <w:lvl w:ilvl="5" w:tplc="04090005" w:tentative="1">
-      <w:start w:val="1"/>
-      <w:numFmt w:val="bullet"/>
-      <w:lvlText w:val=""/>
-      <w:lvlJc w:val="left"/>
-      <w:pPr>
-        <w:ind w:left="2880" w:hanging="420"/>
-      </w:pPr>
-      <w:rPr>
-        <w:rFonts w:ascii="Wingdings" w:hAnsi="Wingdings" w:hint="default"/>
-      </w:rPr>
-    </w:lvl>
-    <w:lvl w:ilvl="6" w:tplc="04090001" w:tentative="1">
-      <w:start w:val="1"/>
-      <w:numFmt w:val="bullet"/>
-      <w:lvlText w:val=""/>
-      <w:lvlJc w:val="left"/>
-      <w:pPr>
-        <w:ind w:left="3300" w:hanging="420"/>
-      </w:pPr>
-      <w:rPr>
-        <w:rFonts w:ascii="Wingdings" w:hAnsi="Wingdings" w:hint="default"/>
-      </w:rPr>
-    </w:lvl>
-    <w:lvl w:ilvl="7" w:tplc="04090003" w:tentative="1">
-      <w:start w:val="1"/>
-      <w:numFmt w:val="bullet"/>
-      <w:lvlText w:val=""/>
-      <w:lvlJc w:val="left"/>
-      <w:pPr>
-        <w:ind w:left="3720" w:hanging="420"/>
-      </w:pPr>
-      <w:rPr>
-        <w:rFonts w:ascii="Wingdings" w:hAnsi="Wingdings" w:hint="default"/>
-      </w:rPr>
-    </w:lvl>
-    <w:lvl w:ilvl="8" w:tplc="04090005" w:tentative="1">
-      <w:start w:val="1"/>
-      <w:numFmt w:val="bullet"/>
-      <w:lvlText w:val=""/>
-      <w:lvlJc w:val="left"/>
-      <w:pPr>
-        <w:ind w:left="4140" w:hanging="420"/>
-      </w:pPr>
-      <w:rPr>
-        <w:rFonts w:ascii="Wingdings" w:hAnsi="Wingdings" w:hint="default"/>
-      </w:rPr>
-    </w:lvl>
-  </w:abstractNum>
-  <w:abstractNum w:abstractNumId="2" w15:restartNumberingAfterBreak="0">
     <w:nsid w:val="08F53E36"/>
     <w:multiLevelType w:val="hybridMultilevel"/>
     <w:tmpl w:val="CC569DC0"/>
@@ -22716,7 +24150,7 @@
       </w:rPr>
     </w:lvl>
   </w:abstractNum>
-  <w:abstractNum w:abstractNumId="3" w15:restartNumberingAfterBreak="0">
+  <w:abstractNum w:abstractNumId="2" w15:restartNumberingAfterBreak="0">
     <w:nsid w:val="09774779"/>
     <w:multiLevelType w:val="hybridMultilevel"/>
     <w:tmpl w:val="5D922F62"/>
@@ -22829,233 +24263,7 @@
       </w:rPr>
     </w:lvl>
   </w:abstractNum>
-  <w:abstractNum w:abstractNumId="4" w15:restartNumberingAfterBreak="0">
-    <w:nsid w:val="0C222B9F"/>
-    <w:multiLevelType w:val="hybridMultilevel"/>
-    <w:tmpl w:val="E1BC99F0"/>
-    <w:lvl w:ilvl="0" w:tplc="3670DC88">
-      <w:start w:val="37"/>
-      <w:numFmt w:val="bullet"/>
-      <w:lvlText w:val="-"/>
-      <w:lvlJc w:val="left"/>
-      <w:pPr>
-        <w:ind w:left="2040" w:hanging="360"/>
-      </w:pPr>
-      <w:rPr>
-        <w:rFonts w:ascii="DengXian" w:eastAsia="DengXian" w:hAnsi="DengXian" w:cstheme="minorBidi" w:hint="eastAsia"/>
-      </w:rPr>
-    </w:lvl>
-    <w:lvl w:ilvl="1" w:tplc="04090003" w:tentative="1">
-      <w:start w:val="1"/>
-      <w:numFmt w:val="bullet"/>
-      <w:lvlText w:val=""/>
-      <w:lvlJc w:val="left"/>
-      <w:pPr>
-        <w:ind w:left="2520" w:hanging="420"/>
-      </w:pPr>
-      <w:rPr>
-        <w:rFonts w:ascii="Wingdings" w:hAnsi="Wingdings" w:hint="default"/>
-      </w:rPr>
-    </w:lvl>
-    <w:lvl w:ilvl="2" w:tplc="04090005" w:tentative="1">
-      <w:start w:val="1"/>
-      <w:numFmt w:val="bullet"/>
-      <w:lvlText w:val=""/>
-      <w:lvlJc w:val="left"/>
-      <w:pPr>
-        <w:ind w:left="2940" w:hanging="420"/>
-      </w:pPr>
-      <w:rPr>
-        <w:rFonts w:ascii="Wingdings" w:hAnsi="Wingdings" w:hint="default"/>
-      </w:rPr>
-    </w:lvl>
-    <w:lvl w:ilvl="3" w:tplc="04090001" w:tentative="1">
-      <w:start w:val="1"/>
-      <w:numFmt w:val="bullet"/>
-      <w:lvlText w:val=""/>
-      <w:lvlJc w:val="left"/>
-      <w:pPr>
-        <w:ind w:left="3360" w:hanging="420"/>
-      </w:pPr>
-      <w:rPr>
-        <w:rFonts w:ascii="Wingdings" w:hAnsi="Wingdings" w:hint="default"/>
-      </w:rPr>
-    </w:lvl>
-    <w:lvl w:ilvl="4" w:tplc="04090003" w:tentative="1">
-      <w:start w:val="1"/>
-      <w:numFmt w:val="bullet"/>
-      <w:lvlText w:val=""/>
-      <w:lvlJc w:val="left"/>
-      <w:pPr>
-        <w:ind w:left="3780" w:hanging="420"/>
-      </w:pPr>
-      <w:rPr>
-        <w:rFonts w:ascii="Wingdings" w:hAnsi="Wingdings" w:hint="default"/>
-      </w:rPr>
-    </w:lvl>
-    <w:lvl w:ilvl="5" w:tplc="04090005" w:tentative="1">
-      <w:start w:val="1"/>
-      <w:numFmt w:val="bullet"/>
-      <w:lvlText w:val=""/>
-      <w:lvlJc w:val="left"/>
-      <w:pPr>
-        <w:ind w:left="4200" w:hanging="420"/>
-      </w:pPr>
-      <w:rPr>
-        <w:rFonts w:ascii="Wingdings" w:hAnsi="Wingdings" w:hint="default"/>
-      </w:rPr>
-    </w:lvl>
-    <w:lvl w:ilvl="6" w:tplc="04090001" w:tentative="1">
-      <w:start w:val="1"/>
-      <w:numFmt w:val="bullet"/>
-      <w:lvlText w:val=""/>
-      <w:lvlJc w:val="left"/>
-      <w:pPr>
-        <w:ind w:left="4620" w:hanging="420"/>
-      </w:pPr>
-      <w:rPr>
-        <w:rFonts w:ascii="Wingdings" w:hAnsi="Wingdings" w:hint="default"/>
-      </w:rPr>
-    </w:lvl>
-    <w:lvl w:ilvl="7" w:tplc="04090003" w:tentative="1">
-      <w:start w:val="1"/>
-      <w:numFmt w:val="bullet"/>
-      <w:lvlText w:val=""/>
-      <w:lvlJc w:val="left"/>
-      <w:pPr>
-        <w:ind w:left="5040" w:hanging="420"/>
-      </w:pPr>
-      <w:rPr>
-        <w:rFonts w:ascii="Wingdings" w:hAnsi="Wingdings" w:hint="default"/>
-      </w:rPr>
-    </w:lvl>
-    <w:lvl w:ilvl="8" w:tplc="04090005" w:tentative="1">
-      <w:start w:val="1"/>
-      <w:numFmt w:val="bullet"/>
-      <w:lvlText w:val=""/>
-      <w:lvlJc w:val="left"/>
-      <w:pPr>
-        <w:ind w:left="5460" w:hanging="420"/>
-      </w:pPr>
-      <w:rPr>
-        <w:rFonts w:ascii="Wingdings" w:hAnsi="Wingdings" w:hint="default"/>
-      </w:rPr>
-    </w:lvl>
-  </w:abstractNum>
-  <w:abstractNum w:abstractNumId="5" w15:restartNumberingAfterBreak="0">
-    <w:nsid w:val="0C5E348B"/>
-    <w:multiLevelType w:val="hybridMultilevel"/>
-    <w:tmpl w:val="DC322B68"/>
-    <w:lvl w:ilvl="0" w:tplc="928C7054">
-      <w:start w:val="37"/>
-      <w:numFmt w:val="bullet"/>
-      <w:lvlText w:val="-"/>
-      <w:lvlJc w:val="left"/>
-      <w:pPr>
-        <w:ind w:left="2398" w:hanging="360"/>
-      </w:pPr>
-      <w:rPr>
-        <w:rFonts w:ascii="DengXian" w:eastAsia="DengXian" w:hAnsi="DengXian" w:cstheme="minorBidi" w:hint="eastAsia"/>
-      </w:rPr>
-    </w:lvl>
-    <w:lvl w:ilvl="1" w:tplc="04090003" w:tentative="1">
-      <w:start w:val="1"/>
-      <w:numFmt w:val="bullet"/>
-      <w:lvlText w:val=""/>
-      <w:lvlJc w:val="left"/>
-      <w:pPr>
-        <w:ind w:left="2878" w:hanging="420"/>
-      </w:pPr>
-      <w:rPr>
-        <w:rFonts w:ascii="Wingdings" w:hAnsi="Wingdings" w:hint="default"/>
-      </w:rPr>
-    </w:lvl>
-    <w:lvl w:ilvl="2" w:tplc="04090005" w:tentative="1">
-      <w:start w:val="1"/>
-      <w:numFmt w:val="bullet"/>
-      <w:lvlText w:val=""/>
-      <w:lvlJc w:val="left"/>
-      <w:pPr>
-        <w:ind w:left="3298" w:hanging="420"/>
-      </w:pPr>
-      <w:rPr>
-        <w:rFonts w:ascii="Wingdings" w:hAnsi="Wingdings" w:hint="default"/>
-      </w:rPr>
-    </w:lvl>
-    <w:lvl w:ilvl="3" w:tplc="04090001" w:tentative="1">
-      <w:start w:val="1"/>
-      <w:numFmt w:val="bullet"/>
-      <w:lvlText w:val=""/>
-      <w:lvlJc w:val="left"/>
-      <w:pPr>
-        <w:ind w:left="3718" w:hanging="420"/>
-      </w:pPr>
-      <w:rPr>
-        <w:rFonts w:ascii="Wingdings" w:hAnsi="Wingdings" w:hint="default"/>
-      </w:rPr>
-    </w:lvl>
-    <w:lvl w:ilvl="4" w:tplc="04090003" w:tentative="1">
-      <w:start w:val="1"/>
-      <w:numFmt w:val="bullet"/>
-      <w:lvlText w:val=""/>
-      <w:lvlJc w:val="left"/>
-      <w:pPr>
-        <w:ind w:left="4138" w:hanging="420"/>
-      </w:pPr>
-      <w:rPr>
-        <w:rFonts w:ascii="Wingdings" w:hAnsi="Wingdings" w:hint="default"/>
-      </w:rPr>
-    </w:lvl>
-    <w:lvl w:ilvl="5" w:tplc="04090005" w:tentative="1">
-      <w:start w:val="1"/>
-      <w:numFmt w:val="bullet"/>
-      <w:lvlText w:val=""/>
-      <w:lvlJc w:val="left"/>
-      <w:pPr>
-        <w:ind w:left="4558" w:hanging="420"/>
-      </w:pPr>
-      <w:rPr>
-        <w:rFonts w:ascii="Wingdings" w:hAnsi="Wingdings" w:hint="default"/>
-      </w:rPr>
-    </w:lvl>
-    <w:lvl w:ilvl="6" w:tplc="04090001" w:tentative="1">
-      <w:start w:val="1"/>
-      <w:numFmt w:val="bullet"/>
-      <w:lvlText w:val=""/>
-      <w:lvlJc w:val="left"/>
-      <w:pPr>
-        <w:ind w:left="4978" w:hanging="420"/>
-      </w:pPr>
-      <w:rPr>
-        <w:rFonts w:ascii="Wingdings" w:hAnsi="Wingdings" w:hint="default"/>
-      </w:rPr>
-    </w:lvl>
-    <w:lvl w:ilvl="7" w:tplc="04090003" w:tentative="1">
-      <w:start w:val="1"/>
-      <w:numFmt w:val="bullet"/>
-      <w:lvlText w:val=""/>
-      <w:lvlJc w:val="left"/>
-      <w:pPr>
-        <w:ind w:left="5398" w:hanging="420"/>
-      </w:pPr>
-      <w:rPr>
-        <w:rFonts w:ascii="Wingdings" w:hAnsi="Wingdings" w:hint="default"/>
-      </w:rPr>
-    </w:lvl>
-    <w:lvl w:ilvl="8" w:tplc="04090005" w:tentative="1">
-      <w:start w:val="1"/>
-      <w:numFmt w:val="bullet"/>
-      <w:lvlText w:val=""/>
-      <w:lvlJc w:val="left"/>
-      <w:pPr>
-        <w:ind w:left="5818" w:hanging="420"/>
-      </w:pPr>
-      <w:rPr>
-        <w:rFonts w:ascii="Wingdings" w:hAnsi="Wingdings" w:hint="default"/>
-      </w:rPr>
-    </w:lvl>
-  </w:abstractNum>
-  <w:abstractNum w:abstractNumId="6" w15:restartNumberingAfterBreak="0">
+  <w:abstractNum w:abstractNumId="3" w15:restartNumberingAfterBreak="0">
     <w:nsid w:val="0C8A4C2F"/>
     <w:multiLevelType w:val="hybridMultilevel"/>
     <w:tmpl w:val="4AAC254C"/>
@@ -23168,7 +24376,7 @@
       </w:rPr>
     </w:lvl>
   </w:abstractNum>
-  <w:abstractNum w:abstractNumId="7" w15:restartNumberingAfterBreak="0">
+  <w:abstractNum w:abstractNumId="4" w15:restartNumberingAfterBreak="0">
     <w:nsid w:val="0D8A18FF"/>
     <w:multiLevelType w:val="hybridMultilevel"/>
     <w:tmpl w:val="69BA993A"/>
@@ -23281,7 +24489,7 @@
       </w:rPr>
     </w:lvl>
   </w:abstractNum>
-  <w:abstractNum w:abstractNumId="8" w15:restartNumberingAfterBreak="0">
+  <w:abstractNum w:abstractNumId="5" w15:restartNumberingAfterBreak="0">
     <w:nsid w:val="0FA02873"/>
     <w:multiLevelType w:val="hybridMultilevel"/>
     <w:tmpl w:val="727A102A"/>
@@ -23394,120 +24602,119 @@
       </w:rPr>
     </w:lvl>
   </w:abstractNum>
-  <w:abstractNum w:abstractNumId="9" w15:restartNumberingAfterBreak="0">
-    <w:nsid w:val="14C62966"/>
+  <w:abstractNum w:abstractNumId="6" w15:restartNumberingAfterBreak="0">
+    <w:nsid w:val="135E2367"/>
     <w:multiLevelType w:val="hybridMultilevel"/>
-    <w:tmpl w:val="0B4CDC8E"/>
-    <w:lvl w:ilvl="0" w:tplc="46860B20">
-      <w:start w:val="35"/>
+    <w:tmpl w:val="D0444998"/>
+    <w:lvl w:ilvl="0" w:tplc="D68652F0">
+      <w:numFmt w:val="bullet"/>
+      <w:lvlText w:val="—"/>
+      <w:lvlJc w:val="left"/>
+      <w:pPr>
+        <w:ind w:left="1560" w:hanging="360"/>
+      </w:pPr>
+      <w:rPr>
+        <w:rFonts w:ascii="等线" w:eastAsia="等线" w:hAnsi="等线" w:cs="微软雅黑" w:hint="eastAsia"/>
+      </w:rPr>
+    </w:lvl>
+    <w:lvl w:ilvl="1" w:tplc="04090003" w:tentative="1">
+      <w:start w:val="1"/>
       <w:numFmt w:val="bullet"/>
       <w:lvlText w:val=""/>
       <w:lvlJc w:val="left"/>
       <w:pPr>
-        <w:ind w:left="1140" w:hanging="360"/>
-      </w:pPr>
-      <w:rPr>
-        <w:rFonts w:ascii="Wingdings" w:eastAsiaTheme="minorEastAsia" w:hAnsi="Wingdings" w:cstheme="minorBidi" w:hint="default"/>
-      </w:rPr>
-    </w:lvl>
-    <w:lvl w:ilvl="1" w:tplc="04090003" w:tentative="1">
+        <w:ind w:left="2040" w:hanging="420"/>
+      </w:pPr>
+      <w:rPr>
+        <w:rFonts w:ascii="Wingdings" w:hAnsi="Wingdings" w:hint="default"/>
+      </w:rPr>
+    </w:lvl>
+    <w:lvl w:ilvl="2" w:tplc="04090005" w:tentative="1">
+      <w:start w:val="1"/>
+      <w:numFmt w:val="bullet"/>
+      <w:lvlText w:val=""/>
+      <w:lvlJc w:val="left"/>
+      <w:pPr>
+        <w:ind w:left="2460" w:hanging="420"/>
+      </w:pPr>
+      <w:rPr>
+        <w:rFonts w:ascii="Wingdings" w:hAnsi="Wingdings" w:hint="default"/>
+      </w:rPr>
+    </w:lvl>
+    <w:lvl w:ilvl="3" w:tplc="04090001" w:tentative="1">
+      <w:start w:val="1"/>
+      <w:numFmt w:val="bullet"/>
+      <w:lvlText w:val=""/>
+      <w:lvlJc w:val="left"/>
+      <w:pPr>
+        <w:ind w:left="2880" w:hanging="420"/>
+      </w:pPr>
+      <w:rPr>
+        <w:rFonts w:ascii="Wingdings" w:hAnsi="Wingdings" w:hint="default"/>
+      </w:rPr>
+    </w:lvl>
+    <w:lvl w:ilvl="4" w:tplc="04090003" w:tentative="1">
       <w:start w:val="1"/>
       <w:numFmt w:val="bullet"/>
       <w:lvlText w:val=""/>
       <w:lvlJc w:val="left"/>
       <w:pPr>
-        <w:ind w:left="1620" w:hanging="420"/>
-      </w:pPr>
-      <w:rPr>
-        <w:rFonts w:ascii="Wingdings" w:hAnsi="Wingdings" w:hint="default"/>
-      </w:rPr>
-    </w:lvl>
-    <w:lvl w:ilvl="2" w:tplc="04090005" w:tentative="1">
+        <w:ind w:left="3300" w:hanging="420"/>
+      </w:pPr>
+      <w:rPr>
+        <w:rFonts w:ascii="Wingdings" w:hAnsi="Wingdings" w:hint="default"/>
+      </w:rPr>
+    </w:lvl>
+    <w:lvl w:ilvl="5" w:tplc="04090005" w:tentative="1">
       <w:start w:val="1"/>
       <w:numFmt w:val="bullet"/>
       <w:lvlText w:val=""/>
       <w:lvlJc w:val="left"/>
       <w:pPr>
-        <w:ind w:left="2040" w:hanging="420"/>
-      </w:pPr>
-      <w:rPr>
-        <w:rFonts w:ascii="Wingdings" w:hAnsi="Wingdings" w:hint="default"/>
-      </w:rPr>
-    </w:lvl>
-    <w:lvl w:ilvl="3" w:tplc="04090001" w:tentative="1">
+        <w:ind w:left="3720" w:hanging="420"/>
+      </w:pPr>
+      <w:rPr>
+        <w:rFonts w:ascii="Wingdings" w:hAnsi="Wingdings" w:hint="default"/>
+      </w:rPr>
+    </w:lvl>
+    <w:lvl w:ilvl="6" w:tplc="04090001" w:tentative="1">
       <w:start w:val="1"/>
       <w:numFmt w:val="bullet"/>
       <w:lvlText w:val=""/>
       <w:lvlJc w:val="left"/>
       <w:pPr>
-        <w:ind w:left="2460" w:hanging="420"/>
-      </w:pPr>
-      <w:rPr>
-        <w:rFonts w:ascii="Wingdings" w:hAnsi="Wingdings" w:hint="default"/>
-      </w:rPr>
-    </w:lvl>
-    <w:lvl w:ilvl="4" w:tplc="04090003" w:tentative="1">
+        <w:ind w:left="4140" w:hanging="420"/>
+      </w:pPr>
+      <w:rPr>
+        <w:rFonts w:ascii="Wingdings" w:hAnsi="Wingdings" w:hint="default"/>
+      </w:rPr>
+    </w:lvl>
+    <w:lvl w:ilvl="7" w:tplc="04090003" w:tentative="1">
       <w:start w:val="1"/>
       <w:numFmt w:val="bullet"/>
       <w:lvlText w:val=""/>
       <w:lvlJc w:val="left"/>
       <w:pPr>
-        <w:ind w:left="2880" w:hanging="420"/>
-      </w:pPr>
-      <w:rPr>
-        <w:rFonts w:ascii="Wingdings" w:hAnsi="Wingdings" w:hint="default"/>
-      </w:rPr>
-    </w:lvl>
-    <w:lvl w:ilvl="5" w:tplc="04090005" w:tentative="1">
+        <w:ind w:left="4560" w:hanging="420"/>
+      </w:pPr>
+      <w:rPr>
+        <w:rFonts w:ascii="Wingdings" w:hAnsi="Wingdings" w:hint="default"/>
+      </w:rPr>
+    </w:lvl>
+    <w:lvl w:ilvl="8" w:tplc="04090005" w:tentative="1">
       <w:start w:val="1"/>
       <w:numFmt w:val="bullet"/>
       <w:lvlText w:val=""/>
       <w:lvlJc w:val="left"/>
       <w:pPr>
-        <w:ind w:left="3300" w:hanging="420"/>
-      </w:pPr>
-      <w:rPr>
-        <w:rFonts w:ascii="Wingdings" w:hAnsi="Wingdings" w:hint="default"/>
-      </w:rPr>
-    </w:lvl>
-    <w:lvl w:ilvl="6" w:tplc="04090001" w:tentative="1">
-      <w:start w:val="1"/>
-      <w:numFmt w:val="bullet"/>
-      <w:lvlText w:val=""/>
-      <w:lvlJc w:val="left"/>
-      <w:pPr>
-        <w:ind w:left="3720" w:hanging="420"/>
-      </w:pPr>
-      <w:rPr>
-        <w:rFonts w:ascii="Wingdings" w:hAnsi="Wingdings" w:hint="default"/>
-      </w:rPr>
-    </w:lvl>
-    <w:lvl w:ilvl="7" w:tplc="04090003" w:tentative="1">
-      <w:start w:val="1"/>
-      <w:numFmt w:val="bullet"/>
-      <w:lvlText w:val=""/>
-      <w:lvlJc w:val="left"/>
-      <w:pPr>
-        <w:ind w:left="4140" w:hanging="420"/>
-      </w:pPr>
-      <w:rPr>
-        <w:rFonts w:ascii="Wingdings" w:hAnsi="Wingdings" w:hint="default"/>
-      </w:rPr>
-    </w:lvl>
-    <w:lvl w:ilvl="8" w:tplc="04090005" w:tentative="1">
-      <w:start w:val="1"/>
-      <w:numFmt w:val="bullet"/>
-      <w:lvlText w:val=""/>
-      <w:lvlJc w:val="left"/>
-      <w:pPr>
-        <w:ind w:left="4560" w:hanging="420"/>
+        <w:ind w:left="4980" w:hanging="420"/>
       </w:pPr>
       <w:rPr>
         <w:rFonts w:ascii="Wingdings" w:hAnsi="Wingdings" w:hint="default"/>
       </w:rPr>
     </w:lvl>
   </w:abstractNum>
-  <w:abstractNum w:abstractNumId="10" w15:restartNumberingAfterBreak="0">
+  <w:abstractNum w:abstractNumId="7" w15:restartNumberingAfterBreak="0">
     <w:nsid w:val="17391398"/>
     <w:multiLevelType w:val="hybridMultilevel"/>
     <w:tmpl w:val="33524754"/>
@@ -23620,7 +24827,7 @@
       </w:rPr>
     </w:lvl>
   </w:abstractNum>
-  <w:abstractNum w:abstractNumId="11" w15:restartNumberingAfterBreak="0">
+  <w:abstractNum w:abstractNumId="8" w15:restartNumberingAfterBreak="0">
     <w:nsid w:val="17BE0857"/>
     <w:multiLevelType w:val="hybridMultilevel"/>
     <w:tmpl w:val="2FAE9FDE"/>
@@ -23733,7 +24940,7 @@
       </w:rPr>
     </w:lvl>
   </w:abstractNum>
-  <w:abstractNum w:abstractNumId="12" w15:restartNumberingAfterBreak="0">
+  <w:abstractNum w:abstractNumId="9" w15:restartNumberingAfterBreak="0">
     <w:nsid w:val="1A9A4C62"/>
     <w:multiLevelType w:val="hybridMultilevel"/>
     <w:tmpl w:val="3670AF6A"/>
@@ -23846,120 +25053,7 @@
       </w:rPr>
     </w:lvl>
   </w:abstractNum>
-  <w:abstractNum w:abstractNumId="13" w15:restartNumberingAfterBreak="0">
-    <w:nsid w:val="1BD153A2"/>
-    <w:multiLevelType w:val="hybridMultilevel"/>
-    <w:tmpl w:val="59D0F66E"/>
-    <w:lvl w:ilvl="0" w:tplc="72AEEBA2">
-      <w:start w:val="37"/>
-      <w:numFmt w:val="bullet"/>
-      <w:lvlText w:val="-"/>
-      <w:lvlJc w:val="left"/>
-      <w:pPr>
-        <w:ind w:left="2320" w:hanging="360"/>
-      </w:pPr>
-      <w:rPr>
-        <w:rFonts w:ascii="DengXian" w:eastAsia="DengXian" w:hAnsi="DengXian" w:cstheme="minorBidi" w:hint="eastAsia"/>
-      </w:rPr>
-    </w:lvl>
-    <w:lvl w:ilvl="1" w:tplc="04090003" w:tentative="1">
-      <w:start w:val="1"/>
-      <w:numFmt w:val="bullet"/>
-      <w:lvlText w:val=""/>
-      <w:lvlJc w:val="left"/>
-      <w:pPr>
-        <w:ind w:left="2800" w:hanging="420"/>
-      </w:pPr>
-      <w:rPr>
-        <w:rFonts w:ascii="Wingdings" w:hAnsi="Wingdings" w:hint="default"/>
-      </w:rPr>
-    </w:lvl>
-    <w:lvl w:ilvl="2" w:tplc="04090005" w:tentative="1">
-      <w:start w:val="1"/>
-      <w:numFmt w:val="bullet"/>
-      <w:lvlText w:val=""/>
-      <w:lvlJc w:val="left"/>
-      <w:pPr>
-        <w:ind w:left="3220" w:hanging="420"/>
-      </w:pPr>
-      <w:rPr>
-        <w:rFonts w:ascii="Wingdings" w:hAnsi="Wingdings" w:hint="default"/>
-      </w:rPr>
-    </w:lvl>
-    <w:lvl w:ilvl="3" w:tplc="04090001" w:tentative="1">
-      <w:start w:val="1"/>
-      <w:numFmt w:val="bullet"/>
-      <w:lvlText w:val=""/>
-      <w:lvlJc w:val="left"/>
-      <w:pPr>
-        <w:ind w:left="3640" w:hanging="420"/>
-      </w:pPr>
-      <w:rPr>
-        <w:rFonts w:ascii="Wingdings" w:hAnsi="Wingdings" w:hint="default"/>
-      </w:rPr>
-    </w:lvl>
-    <w:lvl w:ilvl="4" w:tplc="04090003" w:tentative="1">
-      <w:start w:val="1"/>
-      <w:numFmt w:val="bullet"/>
-      <w:lvlText w:val=""/>
-      <w:lvlJc w:val="left"/>
-      <w:pPr>
-        <w:ind w:left="4060" w:hanging="420"/>
-      </w:pPr>
-      <w:rPr>
-        <w:rFonts w:ascii="Wingdings" w:hAnsi="Wingdings" w:hint="default"/>
-      </w:rPr>
-    </w:lvl>
-    <w:lvl w:ilvl="5" w:tplc="04090005" w:tentative="1">
-      <w:start w:val="1"/>
-      <w:numFmt w:val="bullet"/>
-      <w:lvlText w:val=""/>
-      <w:lvlJc w:val="left"/>
-      <w:pPr>
-        <w:ind w:left="4480" w:hanging="420"/>
-      </w:pPr>
-      <w:rPr>
-        <w:rFonts w:ascii="Wingdings" w:hAnsi="Wingdings" w:hint="default"/>
-      </w:rPr>
-    </w:lvl>
-    <w:lvl w:ilvl="6" w:tplc="04090001" w:tentative="1">
-      <w:start w:val="1"/>
-      <w:numFmt w:val="bullet"/>
-      <w:lvlText w:val=""/>
-      <w:lvlJc w:val="left"/>
-      <w:pPr>
-        <w:ind w:left="4900" w:hanging="420"/>
-      </w:pPr>
-      <w:rPr>
-        <w:rFonts w:ascii="Wingdings" w:hAnsi="Wingdings" w:hint="default"/>
-      </w:rPr>
-    </w:lvl>
-    <w:lvl w:ilvl="7" w:tplc="04090003" w:tentative="1">
-      <w:start w:val="1"/>
-      <w:numFmt w:val="bullet"/>
-      <w:lvlText w:val=""/>
-      <w:lvlJc w:val="left"/>
-      <w:pPr>
-        <w:ind w:left="5320" w:hanging="420"/>
-      </w:pPr>
-      <w:rPr>
-        <w:rFonts w:ascii="Wingdings" w:hAnsi="Wingdings" w:hint="default"/>
-      </w:rPr>
-    </w:lvl>
-    <w:lvl w:ilvl="8" w:tplc="04090005" w:tentative="1">
-      <w:start w:val="1"/>
-      <w:numFmt w:val="bullet"/>
-      <w:lvlText w:val=""/>
-      <w:lvlJc w:val="left"/>
-      <w:pPr>
-        <w:ind w:left="5740" w:hanging="420"/>
-      </w:pPr>
-      <w:rPr>
-        <w:rFonts w:ascii="Wingdings" w:hAnsi="Wingdings" w:hint="default"/>
-      </w:rPr>
-    </w:lvl>
-  </w:abstractNum>
-  <w:abstractNum w:abstractNumId="14" w15:restartNumberingAfterBreak="0">
+  <w:abstractNum w:abstractNumId="10" w15:restartNumberingAfterBreak="0">
     <w:nsid w:val="202F751E"/>
     <w:multiLevelType w:val="hybridMultilevel"/>
     <w:tmpl w:val="C32278D8"/>
@@ -24072,7 +25166,7 @@
       </w:rPr>
     </w:lvl>
   </w:abstractNum>
-  <w:abstractNum w:abstractNumId="15" w15:restartNumberingAfterBreak="0">
+  <w:abstractNum w:abstractNumId="11" w15:restartNumberingAfterBreak="0">
     <w:nsid w:val="28BE480E"/>
     <w:multiLevelType w:val="hybridMultilevel"/>
     <w:tmpl w:val="7916C4D6"/>
@@ -24185,7 +25279,7 @@
       </w:rPr>
     </w:lvl>
   </w:abstractNum>
-  <w:abstractNum w:abstractNumId="16" w15:restartNumberingAfterBreak="0">
+  <w:abstractNum w:abstractNumId="12" w15:restartNumberingAfterBreak="0">
     <w:nsid w:val="291F3D3E"/>
     <w:multiLevelType w:val="hybridMultilevel"/>
     <w:tmpl w:val="3CE2F914"/>
@@ -24298,7 +25392,7 @@
       </w:rPr>
     </w:lvl>
   </w:abstractNum>
-  <w:abstractNum w:abstractNumId="17" w15:restartNumberingAfterBreak="0">
+  <w:abstractNum w:abstractNumId="13" w15:restartNumberingAfterBreak="0">
     <w:nsid w:val="29F85099"/>
     <w:multiLevelType w:val="hybridMultilevel"/>
     <w:tmpl w:val="9B883214"/>
@@ -24411,7 +25505,7 @@
       </w:rPr>
     </w:lvl>
   </w:abstractNum>
-  <w:abstractNum w:abstractNumId="18" w15:restartNumberingAfterBreak="0">
+  <w:abstractNum w:abstractNumId="14" w15:restartNumberingAfterBreak="0">
     <w:nsid w:val="2D8D4699"/>
     <w:multiLevelType w:val="hybridMultilevel"/>
     <w:tmpl w:val="3758BB7A"/>
@@ -24524,120 +25618,7 @@
       </w:rPr>
     </w:lvl>
   </w:abstractNum>
-  <w:abstractNum w:abstractNumId="19" w15:restartNumberingAfterBreak="0">
-    <w:nsid w:val="2F7B4E74"/>
-    <w:multiLevelType w:val="hybridMultilevel"/>
-    <w:tmpl w:val="D1960EE4"/>
-    <w:lvl w:ilvl="0" w:tplc="04090001">
-      <w:start w:val="1"/>
-      <w:numFmt w:val="bullet"/>
-      <w:lvlText w:val=""/>
-      <w:lvlJc w:val="left"/>
-      <w:pPr>
-        <w:ind w:left="780" w:hanging="420"/>
-      </w:pPr>
-      <w:rPr>
-        <w:rFonts w:ascii="Wingdings" w:hAnsi="Wingdings" w:hint="default"/>
-      </w:rPr>
-    </w:lvl>
-    <w:lvl w:ilvl="1" w:tplc="04090003" w:tentative="1">
-      <w:start w:val="1"/>
-      <w:numFmt w:val="bullet"/>
-      <w:lvlText w:val=""/>
-      <w:lvlJc w:val="left"/>
-      <w:pPr>
-        <w:ind w:left="1200" w:hanging="420"/>
-      </w:pPr>
-      <w:rPr>
-        <w:rFonts w:ascii="Wingdings" w:hAnsi="Wingdings" w:hint="default"/>
-      </w:rPr>
-    </w:lvl>
-    <w:lvl w:ilvl="2" w:tplc="04090005" w:tentative="1">
-      <w:start w:val="1"/>
-      <w:numFmt w:val="bullet"/>
-      <w:lvlText w:val=""/>
-      <w:lvlJc w:val="left"/>
-      <w:pPr>
-        <w:ind w:left="1620" w:hanging="420"/>
-      </w:pPr>
-      <w:rPr>
-        <w:rFonts w:ascii="Wingdings" w:hAnsi="Wingdings" w:hint="default"/>
-      </w:rPr>
-    </w:lvl>
-    <w:lvl w:ilvl="3" w:tplc="04090001" w:tentative="1">
-      <w:start w:val="1"/>
-      <w:numFmt w:val="bullet"/>
-      <w:lvlText w:val=""/>
-      <w:lvlJc w:val="left"/>
-      <w:pPr>
-        <w:ind w:left="2040" w:hanging="420"/>
-      </w:pPr>
-      <w:rPr>
-        <w:rFonts w:ascii="Wingdings" w:hAnsi="Wingdings" w:hint="default"/>
-      </w:rPr>
-    </w:lvl>
-    <w:lvl w:ilvl="4" w:tplc="04090003" w:tentative="1">
-      <w:start w:val="1"/>
-      <w:numFmt w:val="bullet"/>
-      <w:lvlText w:val=""/>
-      <w:lvlJc w:val="left"/>
-      <w:pPr>
-        <w:ind w:left="2460" w:hanging="420"/>
-      </w:pPr>
-      <w:rPr>
-        <w:rFonts w:ascii="Wingdings" w:hAnsi="Wingdings" w:hint="default"/>
-      </w:rPr>
-    </w:lvl>
-    <w:lvl w:ilvl="5" w:tplc="04090005" w:tentative="1">
-      <w:start w:val="1"/>
-      <w:numFmt w:val="bullet"/>
-      <w:lvlText w:val=""/>
-      <w:lvlJc w:val="left"/>
-      <w:pPr>
-        <w:ind w:left="2880" w:hanging="420"/>
-      </w:pPr>
-      <w:rPr>
-        <w:rFonts w:ascii="Wingdings" w:hAnsi="Wingdings" w:hint="default"/>
-      </w:rPr>
-    </w:lvl>
-    <w:lvl w:ilvl="6" w:tplc="04090001" w:tentative="1">
-      <w:start w:val="1"/>
-      <w:numFmt w:val="bullet"/>
-      <w:lvlText w:val=""/>
-      <w:lvlJc w:val="left"/>
-      <w:pPr>
-        <w:ind w:left="3300" w:hanging="420"/>
-      </w:pPr>
-      <w:rPr>
-        <w:rFonts w:ascii="Wingdings" w:hAnsi="Wingdings" w:hint="default"/>
-      </w:rPr>
-    </w:lvl>
-    <w:lvl w:ilvl="7" w:tplc="04090003" w:tentative="1">
-      <w:start w:val="1"/>
-      <w:numFmt w:val="bullet"/>
-      <w:lvlText w:val=""/>
-      <w:lvlJc w:val="left"/>
-      <w:pPr>
-        <w:ind w:left="3720" w:hanging="420"/>
-      </w:pPr>
-      <w:rPr>
-        <w:rFonts w:ascii="Wingdings" w:hAnsi="Wingdings" w:hint="default"/>
-      </w:rPr>
-    </w:lvl>
-    <w:lvl w:ilvl="8" w:tplc="04090005" w:tentative="1">
-      <w:start w:val="1"/>
-      <w:numFmt w:val="bullet"/>
-      <w:lvlText w:val=""/>
-      <w:lvlJc w:val="left"/>
-      <w:pPr>
-        <w:ind w:left="4140" w:hanging="420"/>
-      </w:pPr>
-      <w:rPr>
-        <w:rFonts w:ascii="Wingdings" w:hAnsi="Wingdings" w:hint="default"/>
-      </w:rPr>
-    </w:lvl>
-  </w:abstractNum>
-  <w:abstractNum w:abstractNumId="20" w15:restartNumberingAfterBreak="0">
+  <w:abstractNum w:abstractNumId="15" w15:restartNumberingAfterBreak="0">
     <w:nsid w:val="318E4F4B"/>
     <w:multiLevelType w:val="hybridMultilevel"/>
     <w:tmpl w:val="839EC78C"/>
@@ -24750,7 +25731,7 @@
       </w:rPr>
     </w:lvl>
   </w:abstractNum>
-  <w:abstractNum w:abstractNumId="21" w15:restartNumberingAfterBreak="0">
+  <w:abstractNum w:abstractNumId="16" w15:restartNumberingAfterBreak="0">
     <w:nsid w:val="32B16756"/>
     <w:multiLevelType w:val="hybridMultilevel"/>
     <w:tmpl w:val="7BE8E42E"/>
@@ -24863,7 +25844,7 @@
       </w:rPr>
     </w:lvl>
   </w:abstractNum>
-  <w:abstractNum w:abstractNumId="22" w15:restartNumberingAfterBreak="0">
+  <w:abstractNum w:abstractNumId="17" w15:restartNumberingAfterBreak="0">
     <w:nsid w:val="37BD1ED3"/>
     <w:multiLevelType w:val="hybridMultilevel"/>
     <w:tmpl w:val="C96AA08C"/>
@@ -24976,120 +25957,7 @@
       </w:rPr>
     </w:lvl>
   </w:abstractNum>
-  <w:abstractNum w:abstractNumId="23" w15:restartNumberingAfterBreak="0">
-    <w:nsid w:val="381C4B00"/>
-    <w:multiLevelType w:val="hybridMultilevel"/>
-    <w:tmpl w:val="C6681284"/>
-    <w:lvl w:ilvl="0" w:tplc="04090001">
-      <w:start w:val="1"/>
-      <w:numFmt w:val="bullet"/>
-      <w:lvlText w:val=""/>
-      <w:lvlJc w:val="left"/>
-      <w:pPr>
-        <w:ind w:left="780" w:hanging="420"/>
-      </w:pPr>
-      <w:rPr>
-        <w:rFonts w:ascii="Wingdings" w:hAnsi="Wingdings" w:hint="default"/>
-      </w:rPr>
-    </w:lvl>
-    <w:lvl w:ilvl="1" w:tplc="04090003" w:tentative="1">
-      <w:start w:val="1"/>
-      <w:numFmt w:val="bullet"/>
-      <w:lvlText w:val=""/>
-      <w:lvlJc w:val="left"/>
-      <w:pPr>
-        <w:ind w:left="1200" w:hanging="420"/>
-      </w:pPr>
-      <w:rPr>
-        <w:rFonts w:ascii="Wingdings" w:hAnsi="Wingdings" w:hint="default"/>
-      </w:rPr>
-    </w:lvl>
-    <w:lvl w:ilvl="2" w:tplc="04090005" w:tentative="1">
-      <w:start w:val="1"/>
-      <w:numFmt w:val="bullet"/>
-      <w:lvlText w:val=""/>
-      <w:lvlJc w:val="left"/>
-      <w:pPr>
-        <w:ind w:left="1620" w:hanging="420"/>
-      </w:pPr>
-      <w:rPr>
-        <w:rFonts w:ascii="Wingdings" w:hAnsi="Wingdings" w:hint="default"/>
-      </w:rPr>
-    </w:lvl>
-    <w:lvl w:ilvl="3" w:tplc="04090001" w:tentative="1">
-      <w:start w:val="1"/>
-      <w:numFmt w:val="bullet"/>
-      <w:lvlText w:val=""/>
-      <w:lvlJc w:val="left"/>
-      <w:pPr>
-        <w:ind w:left="2040" w:hanging="420"/>
-      </w:pPr>
-      <w:rPr>
-        <w:rFonts w:ascii="Wingdings" w:hAnsi="Wingdings" w:hint="default"/>
-      </w:rPr>
-    </w:lvl>
-    <w:lvl w:ilvl="4" w:tplc="04090003" w:tentative="1">
-      <w:start w:val="1"/>
-      <w:numFmt w:val="bullet"/>
-      <w:lvlText w:val=""/>
-      <w:lvlJc w:val="left"/>
-      <w:pPr>
-        <w:ind w:left="2460" w:hanging="420"/>
-      </w:pPr>
-      <w:rPr>
-        <w:rFonts w:ascii="Wingdings" w:hAnsi="Wingdings" w:hint="default"/>
-      </w:rPr>
-    </w:lvl>
-    <w:lvl w:ilvl="5" w:tplc="04090005" w:tentative="1">
-      <w:start w:val="1"/>
-      <w:numFmt w:val="bullet"/>
-      <w:lvlText w:val=""/>
-      <w:lvlJc w:val="left"/>
-      <w:pPr>
-        <w:ind w:left="2880" w:hanging="420"/>
-      </w:pPr>
-      <w:rPr>
-        <w:rFonts w:ascii="Wingdings" w:hAnsi="Wingdings" w:hint="default"/>
-      </w:rPr>
-    </w:lvl>
-    <w:lvl w:ilvl="6" w:tplc="04090001" w:tentative="1">
-      <w:start w:val="1"/>
-      <w:numFmt w:val="bullet"/>
-      <w:lvlText w:val=""/>
-      <w:lvlJc w:val="left"/>
-      <w:pPr>
-        <w:ind w:left="3300" w:hanging="420"/>
-      </w:pPr>
-      <w:rPr>
-        <w:rFonts w:ascii="Wingdings" w:hAnsi="Wingdings" w:hint="default"/>
-      </w:rPr>
-    </w:lvl>
-    <w:lvl w:ilvl="7" w:tplc="04090003" w:tentative="1">
-      <w:start w:val="1"/>
-      <w:numFmt w:val="bullet"/>
-      <w:lvlText w:val=""/>
-      <w:lvlJc w:val="left"/>
-      <w:pPr>
-        <w:ind w:left="3720" w:hanging="420"/>
-      </w:pPr>
-      <w:rPr>
-        <w:rFonts w:ascii="Wingdings" w:hAnsi="Wingdings" w:hint="default"/>
-      </w:rPr>
-    </w:lvl>
-    <w:lvl w:ilvl="8" w:tplc="04090005" w:tentative="1">
-      <w:start w:val="1"/>
-      <w:numFmt w:val="bullet"/>
-      <w:lvlText w:val=""/>
-      <w:lvlJc w:val="left"/>
-      <w:pPr>
-        <w:ind w:left="4140" w:hanging="420"/>
-      </w:pPr>
-      <w:rPr>
-        <w:rFonts w:ascii="Wingdings" w:hAnsi="Wingdings" w:hint="default"/>
-      </w:rPr>
-    </w:lvl>
-  </w:abstractNum>
-  <w:abstractNum w:abstractNumId="24" w15:restartNumberingAfterBreak="0">
+  <w:abstractNum w:abstractNumId="18" w15:restartNumberingAfterBreak="0">
     <w:nsid w:val="39583441"/>
     <w:multiLevelType w:val="hybridMultilevel"/>
     <w:tmpl w:val="D6669DCC"/>
@@ -25202,7 +26070,7 @@
       </w:rPr>
     </w:lvl>
   </w:abstractNum>
-  <w:abstractNum w:abstractNumId="25" w15:restartNumberingAfterBreak="0">
+  <w:abstractNum w:abstractNumId="19" w15:restartNumberingAfterBreak="0">
     <w:nsid w:val="3DBC0359"/>
     <w:multiLevelType w:val="hybridMultilevel"/>
     <w:tmpl w:val="06FAFE38"/>
@@ -25315,120 +26183,7 @@
       </w:rPr>
     </w:lvl>
   </w:abstractNum>
-  <w:abstractNum w:abstractNumId="26" w15:restartNumberingAfterBreak="0">
-    <w:nsid w:val="40704DEE"/>
-    <w:multiLevelType w:val="hybridMultilevel"/>
-    <w:tmpl w:val="09D47002"/>
-    <w:lvl w:ilvl="0" w:tplc="04090001">
-      <w:start w:val="1"/>
-      <w:numFmt w:val="bullet"/>
-      <w:lvlText w:val=""/>
-      <w:lvlJc w:val="left"/>
-      <w:pPr>
-        <w:ind w:left="780" w:hanging="420"/>
-      </w:pPr>
-      <w:rPr>
-        <w:rFonts w:ascii="Wingdings" w:hAnsi="Wingdings" w:hint="default"/>
-      </w:rPr>
-    </w:lvl>
-    <w:lvl w:ilvl="1" w:tplc="04090003" w:tentative="1">
-      <w:start w:val="1"/>
-      <w:numFmt w:val="bullet"/>
-      <w:lvlText w:val=""/>
-      <w:lvlJc w:val="left"/>
-      <w:pPr>
-        <w:ind w:left="1200" w:hanging="420"/>
-      </w:pPr>
-      <w:rPr>
-        <w:rFonts w:ascii="Wingdings" w:hAnsi="Wingdings" w:hint="default"/>
-      </w:rPr>
-    </w:lvl>
-    <w:lvl w:ilvl="2" w:tplc="04090005" w:tentative="1">
-      <w:start w:val="1"/>
-      <w:numFmt w:val="bullet"/>
-      <w:lvlText w:val=""/>
-      <w:lvlJc w:val="left"/>
-      <w:pPr>
-        <w:ind w:left="1620" w:hanging="420"/>
-      </w:pPr>
-      <w:rPr>
-        <w:rFonts w:ascii="Wingdings" w:hAnsi="Wingdings" w:hint="default"/>
-      </w:rPr>
-    </w:lvl>
-    <w:lvl w:ilvl="3" w:tplc="04090001" w:tentative="1">
-      <w:start w:val="1"/>
-      <w:numFmt w:val="bullet"/>
-      <w:lvlText w:val=""/>
-      <w:lvlJc w:val="left"/>
-      <w:pPr>
-        <w:ind w:left="2040" w:hanging="420"/>
-      </w:pPr>
-      <w:rPr>
-        <w:rFonts w:ascii="Wingdings" w:hAnsi="Wingdings" w:hint="default"/>
-      </w:rPr>
-    </w:lvl>
-    <w:lvl w:ilvl="4" w:tplc="04090003" w:tentative="1">
-      <w:start w:val="1"/>
-      <w:numFmt w:val="bullet"/>
-      <w:lvlText w:val=""/>
-      <w:lvlJc w:val="left"/>
-      <w:pPr>
-        <w:ind w:left="2460" w:hanging="420"/>
-      </w:pPr>
-      <w:rPr>
-        <w:rFonts w:ascii="Wingdings" w:hAnsi="Wingdings" w:hint="default"/>
-      </w:rPr>
-    </w:lvl>
-    <w:lvl w:ilvl="5" w:tplc="04090005" w:tentative="1">
-      <w:start w:val="1"/>
-      <w:numFmt w:val="bullet"/>
-      <w:lvlText w:val=""/>
-      <w:lvlJc w:val="left"/>
-      <w:pPr>
-        <w:ind w:left="2880" w:hanging="420"/>
-      </w:pPr>
-      <w:rPr>
-        <w:rFonts w:ascii="Wingdings" w:hAnsi="Wingdings" w:hint="default"/>
-      </w:rPr>
-    </w:lvl>
-    <w:lvl w:ilvl="6" w:tplc="04090001" w:tentative="1">
-      <w:start w:val="1"/>
-      <w:numFmt w:val="bullet"/>
-      <w:lvlText w:val=""/>
-      <w:lvlJc w:val="left"/>
-      <w:pPr>
-        <w:ind w:left="3300" w:hanging="420"/>
-      </w:pPr>
-      <w:rPr>
-        <w:rFonts w:ascii="Wingdings" w:hAnsi="Wingdings" w:hint="default"/>
-      </w:rPr>
-    </w:lvl>
-    <w:lvl w:ilvl="7" w:tplc="04090003" w:tentative="1">
-      <w:start w:val="1"/>
-      <w:numFmt w:val="bullet"/>
-      <w:lvlText w:val=""/>
-      <w:lvlJc w:val="left"/>
-      <w:pPr>
-        <w:ind w:left="3720" w:hanging="420"/>
-      </w:pPr>
-      <w:rPr>
-        <w:rFonts w:ascii="Wingdings" w:hAnsi="Wingdings" w:hint="default"/>
-      </w:rPr>
-    </w:lvl>
-    <w:lvl w:ilvl="8" w:tplc="04090005" w:tentative="1">
-      <w:start w:val="1"/>
-      <w:numFmt w:val="bullet"/>
-      <w:lvlText w:val=""/>
-      <w:lvlJc w:val="left"/>
-      <w:pPr>
-        <w:ind w:left="4140" w:hanging="420"/>
-      </w:pPr>
-      <w:rPr>
-        <w:rFonts w:ascii="Wingdings" w:hAnsi="Wingdings" w:hint="default"/>
-      </w:rPr>
-    </w:lvl>
-  </w:abstractNum>
-  <w:abstractNum w:abstractNumId="27" w15:restartNumberingAfterBreak="0">
+  <w:abstractNum w:abstractNumId="20" w15:restartNumberingAfterBreak="0">
     <w:nsid w:val="42601CF7"/>
     <w:multiLevelType w:val="hybridMultilevel"/>
     <w:tmpl w:val="B8148880"/>
@@ -25541,7 +26296,7 @@
       </w:rPr>
     </w:lvl>
   </w:abstractNum>
-  <w:abstractNum w:abstractNumId="28" w15:restartNumberingAfterBreak="0">
+  <w:abstractNum w:abstractNumId="21" w15:restartNumberingAfterBreak="0">
     <w:nsid w:val="42DC342E"/>
     <w:multiLevelType w:val="hybridMultilevel"/>
     <w:tmpl w:val="A2C4AB92"/>
@@ -25654,7 +26409,7 @@
       </w:rPr>
     </w:lvl>
   </w:abstractNum>
-  <w:abstractNum w:abstractNumId="29" w15:restartNumberingAfterBreak="0">
+  <w:abstractNum w:abstractNumId="22" w15:restartNumberingAfterBreak="0">
     <w:nsid w:val="44705175"/>
     <w:multiLevelType w:val="hybridMultilevel"/>
     <w:tmpl w:val="54362A70"/>
@@ -25767,7 +26522,7 @@
       </w:rPr>
     </w:lvl>
   </w:abstractNum>
-  <w:abstractNum w:abstractNumId="30" w15:restartNumberingAfterBreak="0">
+  <w:abstractNum w:abstractNumId="23" w15:restartNumberingAfterBreak="0">
     <w:nsid w:val="48522859"/>
     <w:multiLevelType w:val="hybridMultilevel"/>
     <w:tmpl w:val="152CA9A0"/>
@@ -25880,41 +26635,41 @@
       </w:rPr>
     </w:lvl>
   </w:abstractNum>
-  <w:abstractNum w:abstractNumId="31" w15:restartNumberingAfterBreak="0">
-    <w:nsid w:val="497C6409"/>
+  <w:abstractNum w:abstractNumId="24" w15:restartNumberingAfterBreak="0">
+    <w:nsid w:val="4B3445C6"/>
     <w:multiLevelType w:val="hybridMultilevel"/>
-    <w:tmpl w:val="E31C3B9A"/>
+    <w:tmpl w:val="B81CA392"/>
     <w:lvl w:ilvl="0" w:tplc="04090001">
       <w:start w:val="1"/>
       <w:numFmt w:val="bullet"/>
       <w:lvlText w:val=""/>
       <w:lvlJc w:val="left"/>
       <w:pPr>
-        <w:ind w:left="777" w:hanging="420"/>
-      </w:pPr>
-      <w:rPr>
-        <w:rFonts w:ascii="Wingdings" w:hAnsi="Wingdings" w:hint="default"/>
-      </w:rPr>
-    </w:lvl>
-    <w:lvl w:ilvl="1" w:tplc="04090003" w:tentative="1">
+        <w:ind w:left="780" w:hanging="420"/>
+      </w:pPr>
+      <w:rPr>
+        <w:rFonts w:ascii="Wingdings" w:hAnsi="Wingdings" w:hint="default"/>
+      </w:rPr>
+    </w:lvl>
+    <w:lvl w:ilvl="1" w:tplc="04090003">
       <w:start w:val="1"/>
       <w:numFmt w:val="bullet"/>
       <w:lvlText w:val=""/>
       <w:lvlJc w:val="left"/>
       <w:pPr>
-        <w:ind w:left="1197" w:hanging="420"/>
-      </w:pPr>
-      <w:rPr>
-        <w:rFonts w:ascii="Wingdings" w:hAnsi="Wingdings" w:hint="default"/>
-      </w:rPr>
-    </w:lvl>
-    <w:lvl w:ilvl="2" w:tplc="04090005" w:tentative="1">
+        <w:ind w:left="1200" w:hanging="420"/>
+      </w:pPr>
+      <w:rPr>
+        <w:rFonts w:ascii="Wingdings" w:hAnsi="Wingdings" w:hint="default"/>
+      </w:rPr>
+    </w:lvl>
+    <w:lvl w:ilvl="2" w:tplc="04090005">
       <w:start w:val="1"/>
       <w:numFmt w:val="bullet"/>
       <w:lvlText w:val=""/>
       <w:lvlJc w:val="left"/>
       <w:pPr>
-        <w:ind w:left="1617" w:hanging="420"/>
+        <w:ind w:left="1620" w:hanging="420"/>
       </w:pPr>
       <w:rPr>
         <w:rFonts w:ascii="Wingdings" w:hAnsi="Wingdings" w:hint="default"/>
@@ -25926,7 +26681,7 @@
       <w:lvlText w:val=""/>
       <w:lvlJc w:val="left"/>
       <w:pPr>
-        <w:ind w:left="2037" w:hanging="420"/>
+        <w:ind w:left="2040" w:hanging="420"/>
       </w:pPr>
       <w:rPr>
         <w:rFonts w:ascii="Wingdings" w:hAnsi="Wingdings" w:hint="default"/>
@@ -25938,7 +26693,7 @@
       <w:lvlText w:val=""/>
       <w:lvlJc w:val="left"/>
       <w:pPr>
-        <w:ind w:left="2457" w:hanging="420"/>
+        <w:ind w:left="2460" w:hanging="420"/>
       </w:pPr>
       <w:rPr>
         <w:rFonts w:ascii="Wingdings" w:hAnsi="Wingdings" w:hint="default"/>
@@ -25950,7 +26705,7 @@
       <w:lvlText w:val=""/>
       <w:lvlJc w:val="left"/>
       <w:pPr>
-        <w:ind w:left="2877" w:hanging="420"/>
+        <w:ind w:left="2880" w:hanging="420"/>
       </w:pPr>
       <w:rPr>
         <w:rFonts w:ascii="Wingdings" w:hAnsi="Wingdings" w:hint="default"/>
@@ -25962,7 +26717,7 @@
       <w:lvlText w:val=""/>
       <w:lvlJc w:val="left"/>
       <w:pPr>
-        <w:ind w:left="3297" w:hanging="420"/>
+        <w:ind w:left="3300" w:hanging="420"/>
       </w:pPr>
       <w:rPr>
         <w:rFonts w:ascii="Wingdings" w:hAnsi="Wingdings" w:hint="default"/>
@@ -25974,7 +26729,7 @@
       <w:lvlText w:val=""/>
       <w:lvlJc w:val="left"/>
       <w:pPr>
-        <w:ind w:left="3717" w:hanging="420"/>
+        <w:ind w:left="3720" w:hanging="420"/>
       </w:pPr>
       <w:rPr>
         <w:rFonts w:ascii="Wingdings" w:hAnsi="Wingdings" w:hint="default"/>
@@ -25986,127 +26741,14 @@
       <w:lvlText w:val=""/>
       <w:lvlJc w:val="left"/>
       <w:pPr>
-        <w:ind w:left="4137" w:hanging="420"/>
+        <w:ind w:left="4140" w:hanging="420"/>
       </w:pPr>
       <w:rPr>
         <w:rFonts w:ascii="Wingdings" w:hAnsi="Wingdings" w:hint="default"/>
       </w:rPr>
     </w:lvl>
   </w:abstractNum>
-  <w:abstractNum w:abstractNumId="32" w15:restartNumberingAfterBreak="0">
-    <w:nsid w:val="50E104F0"/>
-    <w:multiLevelType w:val="hybridMultilevel"/>
-    <w:tmpl w:val="FAFACAA4"/>
-    <w:lvl w:ilvl="0" w:tplc="04090001">
-      <w:start w:val="1"/>
-      <w:numFmt w:val="bullet"/>
-      <w:lvlText w:val=""/>
-      <w:lvlJc w:val="left"/>
-      <w:pPr>
-        <w:ind w:left="780" w:hanging="420"/>
-      </w:pPr>
-      <w:rPr>
-        <w:rFonts w:ascii="Wingdings" w:hAnsi="Wingdings" w:hint="default"/>
-      </w:rPr>
-    </w:lvl>
-    <w:lvl w:ilvl="1" w:tplc="04090003" w:tentative="1">
-      <w:start w:val="1"/>
-      <w:numFmt w:val="bullet"/>
-      <w:lvlText w:val=""/>
-      <w:lvlJc w:val="left"/>
-      <w:pPr>
-        <w:ind w:left="1200" w:hanging="420"/>
-      </w:pPr>
-      <w:rPr>
-        <w:rFonts w:ascii="Wingdings" w:hAnsi="Wingdings" w:hint="default"/>
-      </w:rPr>
-    </w:lvl>
-    <w:lvl w:ilvl="2" w:tplc="04090005" w:tentative="1">
-      <w:start w:val="1"/>
-      <w:numFmt w:val="bullet"/>
-      <w:lvlText w:val=""/>
-      <w:lvlJc w:val="left"/>
-      <w:pPr>
-        <w:ind w:left="1620" w:hanging="420"/>
-      </w:pPr>
-      <w:rPr>
-        <w:rFonts w:ascii="Wingdings" w:hAnsi="Wingdings" w:hint="default"/>
-      </w:rPr>
-    </w:lvl>
-    <w:lvl w:ilvl="3" w:tplc="04090001" w:tentative="1">
-      <w:start w:val="1"/>
-      <w:numFmt w:val="bullet"/>
-      <w:lvlText w:val=""/>
-      <w:lvlJc w:val="left"/>
-      <w:pPr>
-        <w:ind w:left="2040" w:hanging="420"/>
-      </w:pPr>
-      <w:rPr>
-        <w:rFonts w:ascii="Wingdings" w:hAnsi="Wingdings" w:hint="default"/>
-      </w:rPr>
-    </w:lvl>
-    <w:lvl w:ilvl="4" w:tplc="04090003" w:tentative="1">
-      <w:start w:val="1"/>
-      <w:numFmt w:val="bullet"/>
-      <w:lvlText w:val=""/>
-      <w:lvlJc w:val="left"/>
-      <w:pPr>
-        <w:ind w:left="2460" w:hanging="420"/>
-      </w:pPr>
-      <w:rPr>
-        <w:rFonts w:ascii="Wingdings" w:hAnsi="Wingdings" w:hint="default"/>
-      </w:rPr>
-    </w:lvl>
-    <w:lvl w:ilvl="5" w:tplc="04090005" w:tentative="1">
-      <w:start w:val="1"/>
-      <w:numFmt w:val="bullet"/>
-      <w:lvlText w:val=""/>
-      <w:lvlJc w:val="left"/>
-      <w:pPr>
-        <w:ind w:left="2880" w:hanging="420"/>
-      </w:pPr>
-      <w:rPr>
-        <w:rFonts w:ascii="Wingdings" w:hAnsi="Wingdings" w:hint="default"/>
-      </w:rPr>
-    </w:lvl>
-    <w:lvl w:ilvl="6" w:tplc="04090001" w:tentative="1">
-      <w:start w:val="1"/>
-      <w:numFmt w:val="bullet"/>
-      <w:lvlText w:val=""/>
-      <w:lvlJc w:val="left"/>
-      <w:pPr>
-        <w:ind w:left="3300" w:hanging="420"/>
-      </w:pPr>
-      <w:rPr>
-        <w:rFonts w:ascii="Wingdings" w:hAnsi="Wingdings" w:hint="default"/>
-      </w:rPr>
-    </w:lvl>
-    <w:lvl w:ilvl="7" w:tplc="04090003" w:tentative="1">
-      <w:start w:val="1"/>
-      <w:numFmt w:val="bullet"/>
-      <w:lvlText w:val=""/>
-      <w:lvlJc w:val="left"/>
-      <w:pPr>
-        <w:ind w:left="3720" w:hanging="420"/>
-      </w:pPr>
-      <w:rPr>
-        <w:rFonts w:ascii="Wingdings" w:hAnsi="Wingdings" w:hint="default"/>
-      </w:rPr>
-    </w:lvl>
-    <w:lvl w:ilvl="8" w:tplc="04090005" w:tentative="1">
-      <w:start w:val="1"/>
-      <w:numFmt w:val="bullet"/>
-      <w:lvlText w:val=""/>
-      <w:lvlJc w:val="left"/>
-      <w:pPr>
-        <w:ind w:left="4140" w:hanging="420"/>
-      </w:pPr>
-      <w:rPr>
-        <w:rFonts w:ascii="Wingdings" w:hAnsi="Wingdings" w:hint="default"/>
-      </w:rPr>
-    </w:lvl>
-  </w:abstractNum>
-  <w:abstractNum w:abstractNumId="33" w15:restartNumberingAfterBreak="0">
+  <w:abstractNum w:abstractNumId="25" w15:restartNumberingAfterBreak="0">
     <w:nsid w:val="51DD4A90"/>
     <w:multiLevelType w:val="hybridMultilevel"/>
     <w:tmpl w:val="99FCC23C"/>
@@ -26219,7 +26861,7 @@
       </w:rPr>
     </w:lvl>
   </w:abstractNum>
-  <w:abstractNum w:abstractNumId="34" w15:restartNumberingAfterBreak="0">
+  <w:abstractNum w:abstractNumId="26" w15:restartNumberingAfterBreak="0">
     <w:nsid w:val="5BBA3E08"/>
     <w:multiLevelType w:val="hybridMultilevel"/>
     <w:tmpl w:val="52D643A6"/>
@@ -26332,7 +26974,7 @@
       </w:rPr>
     </w:lvl>
   </w:abstractNum>
-  <w:abstractNum w:abstractNumId="35" w15:restartNumberingAfterBreak="0">
+  <w:abstractNum w:abstractNumId="27" w15:restartNumberingAfterBreak="0">
     <w:nsid w:val="5EB04A9F"/>
     <w:multiLevelType w:val="hybridMultilevel"/>
     <w:tmpl w:val="6B86816E"/>
@@ -26445,7 +27087,7 @@
       </w:rPr>
     </w:lvl>
   </w:abstractNum>
-  <w:abstractNum w:abstractNumId="36" w15:restartNumberingAfterBreak="0">
+  <w:abstractNum w:abstractNumId="28" w15:restartNumberingAfterBreak="0">
     <w:nsid w:val="639D3DB3"/>
     <w:multiLevelType w:val="hybridMultilevel"/>
     <w:tmpl w:val="566E4566"/>
@@ -26558,7 +27200,7 @@
       </w:rPr>
     </w:lvl>
   </w:abstractNum>
-  <w:abstractNum w:abstractNumId="37" w15:restartNumberingAfterBreak="0">
+  <w:abstractNum w:abstractNumId="29" w15:restartNumberingAfterBreak="0">
     <w:nsid w:val="65F074CF"/>
     <w:multiLevelType w:val="hybridMultilevel"/>
     <w:tmpl w:val="0FEA03C4"/>
@@ -26671,459 +27313,7 @@
       </w:rPr>
     </w:lvl>
   </w:abstractNum>
-  <w:abstractNum w:abstractNumId="38" w15:restartNumberingAfterBreak="0">
-    <w:nsid w:val="65F2477E"/>
-    <w:multiLevelType w:val="hybridMultilevel"/>
-    <w:tmpl w:val="A73C5832"/>
-    <w:lvl w:ilvl="0" w:tplc="04090001">
-      <w:start w:val="1"/>
-      <w:numFmt w:val="bullet"/>
-      <w:lvlText w:val=""/>
-      <w:lvlJc w:val="left"/>
-      <w:pPr>
-        <w:ind w:left="780" w:hanging="420"/>
-      </w:pPr>
-      <w:rPr>
-        <w:rFonts w:ascii="Wingdings" w:hAnsi="Wingdings" w:hint="default"/>
-      </w:rPr>
-    </w:lvl>
-    <w:lvl w:ilvl="1" w:tplc="04090003" w:tentative="1">
-      <w:start w:val="1"/>
-      <w:numFmt w:val="bullet"/>
-      <w:lvlText w:val=""/>
-      <w:lvlJc w:val="left"/>
-      <w:pPr>
-        <w:ind w:left="840" w:hanging="420"/>
-      </w:pPr>
-      <w:rPr>
-        <w:rFonts w:ascii="Wingdings" w:hAnsi="Wingdings" w:hint="default"/>
-      </w:rPr>
-    </w:lvl>
-    <w:lvl w:ilvl="2" w:tplc="04090005" w:tentative="1">
-      <w:start w:val="1"/>
-      <w:numFmt w:val="bullet"/>
-      <w:lvlText w:val=""/>
-      <w:lvlJc w:val="left"/>
-      <w:pPr>
-        <w:ind w:left="1260" w:hanging="420"/>
-      </w:pPr>
-      <w:rPr>
-        <w:rFonts w:ascii="Wingdings" w:hAnsi="Wingdings" w:hint="default"/>
-      </w:rPr>
-    </w:lvl>
-    <w:lvl w:ilvl="3" w:tplc="04090001" w:tentative="1">
-      <w:start w:val="1"/>
-      <w:numFmt w:val="bullet"/>
-      <w:lvlText w:val=""/>
-      <w:lvlJc w:val="left"/>
-      <w:pPr>
-        <w:ind w:left="1680" w:hanging="420"/>
-      </w:pPr>
-      <w:rPr>
-        <w:rFonts w:ascii="Wingdings" w:hAnsi="Wingdings" w:hint="default"/>
-      </w:rPr>
-    </w:lvl>
-    <w:lvl w:ilvl="4" w:tplc="04090003" w:tentative="1">
-      <w:start w:val="1"/>
-      <w:numFmt w:val="bullet"/>
-      <w:lvlText w:val=""/>
-      <w:lvlJc w:val="left"/>
-      <w:pPr>
-        <w:ind w:left="2100" w:hanging="420"/>
-      </w:pPr>
-      <w:rPr>
-        <w:rFonts w:ascii="Wingdings" w:hAnsi="Wingdings" w:hint="default"/>
-      </w:rPr>
-    </w:lvl>
-    <w:lvl w:ilvl="5" w:tplc="04090005" w:tentative="1">
-      <w:start w:val="1"/>
-      <w:numFmt w:val="bullet"/>
-      <w:lvlText w:val=""/>
-      <w:lvlJc w:val="left"/>
-      <w:pPr>
-        <w:ind w:left="2520" w:hanging="420"/>
-      </w:pPr>
-      <w:rPr>
-        <w:rFonts w:ascii="Wingdings" w:hAnsi="Wingdings" w:hint="default"/>
-      </w:rPr>
-    </w:lvl>
-    <w:lvl w:ilvl="6" w:tplc="04090001" w:tentative="1">
-      <w:start w:val="1"/>
-      <w:numFmt w:val="bullet"/>
-      <w:lvlText w:val=""/>
-      <w:lvlJc w:val="left"/>
-      <w:pPr>
-        <w:ind w:left="2940" w:hanging="420"/>
-      </w:pPr>
-      <w:rPr>
-        <w:rFonts w:ascii="Wingdings" w:hAnsi="Wingdings" w:hint="default"/>
-      </w:rPr>
-    </w:lvl>
-    <w:lvl w:ilvl="7" w:tplc="04090003" w:tentative="1">
-      <w:start w:val="1"/>
-      <w:numFmt w:val="bullet"/>
-      <w:lvlText w:val=""/>
-      <w:lvlJc w:val="left"/>
-      <w:pPr>
-        <w:ind w:left="3360" w:hanging="420"/>
-      </w:pPr>
-      <w:rPr>
-        <w:rFonts w:ascii="Wingdings" w:hAnsi="Wingdings" w:hint="default"/>
-      </w:rPr>
-    </w:lvl>
-    <w:lvl w:ilvl="8" w:tplc="04090005" w:tentative="1">
-      <w:start w:val="1"/>
-      <w:numFmt w:val="bullet"/>
-      <w:lvlText w:val=""/>
-      <w:lvlJc w:val="left"/>
-      <w:pPr>
-        <w:ind w:left="3780" w:hanging="420"/>
-      </w:pPr>
-      <w:rPr>
-        <w:rFonts w:ascii="Wingdings" w:hAnsi="Wingdings" w:hint="default"/>
-      </w:rPr>
-    </w:lvl>
-  </w:abstractNum>
-  <w:abstractNum w:abstractNumId="39" w15:restartNumberingAfterBreak="0">
-    <w:nsid w:val="66E8138C"/>
-    <w:multiLevelType w:val="hybridMultilevel"/>
-    <w:tmpl w:val="25EE917E"/>
-    <w:lvl w:ilvl="0" w:tplc="928C7054">
-      <w:start w:val="37"/>
-      <w:numFmt w:val="bullet"/>
-      <w:lvlText w:val="-"/>
-      <w:lvlJc w:val="left"/>
-      <w:pPr>
-        <w:ind w:left="2758" w:hanging="360"/>
-      </w:pPr>
-      <w:rPr>
-        <w:rFonts w:ascii="DengXian" w:eastAsia="DengXian" w:hAnsi="DengXian" w:cstheme="minorBidi" w:hint="eastAsia"/>
-      </w:rPr>
-    </w:lvl>
-    <w:lvl w:ilvl="1" w:tplc="04090003" w:tentative="1">
-      <w:start w:val="1"/>
-      <w:numFmt w:val="bullet"/>
-      <w:lvlText w:val=""/>
-      <w:lvlJc w:val="left"/>
-      <w:pPr>
-        <w:ind w:left="1200" w:hanging="420"/>
-      </w:pPr>
-      <w:rPr>
-        <w:rFonts w:ascii="Wingdings" w:hAnsi="Wingdings" w:hint="default"/>
-      </w:rPr>
-    </w:lvl>
-    <w:lvl w:ilvl="2" w:tplc="04090005" w:tentative="1">
-      <w:start w:val="1"/>
-      <w:numFmt w:val="bullet"/>
-      <w:lvlText w:val=""/>
-      <w:lvlJc w:val="left"/>
-      <w:pPr>
-        <w:ind w:left="1620" w:hanging="420"/>
-      </w:pPr>
-      <w:rPr>
-        <w:rFonts w:ascii="Wingdings" w:hAnsi="Wingdings" w:hint="default"/>
-      </w:rPr>
-    </w:lvl>
-    <w:lvl w:ilvl="3" w:tplc="04090001" w:tentative="1">
-      <w:start w:val="1"/>
-      <w:numFmt w:val="bullet"/>
-      <w:lvlText w:val=""/>
-      <w:lvlJc w:val="left"/>
-      <w:pPr>
-        <w:ind w:left="2040" w:hanging="420"/>
-      </w:pPr>
-      <w:rPr>
-        <w:rFonts w:ascii="Wingdings" w:hAnsi="Wingdings" w:hint="default"/>
-      </w:rPr>
-    </w:lvl>
-    <w:lvl w:ilvl="4" w:tplc="04090003" w:tentative="1">
-      <w:start w:val="1"/>
-      <w:numFmt w:val="bullet"/>
-      <w:lvlText w:val=""/>
-      <w:lvlJc w:val="left"/>
-      <w:pPr>
-        <w:ind w:left="2460" w:hanging="420"/>
-      </w:pPr>
-      <w:rPr>
-        <w:rFonts w:ascii="Wingdings" w:hAnsi="Wingdings" w:hint="default"/>
-      </w:rPr>
-    </w:lvl>
-    <w:lvl w:ilvl="5" w:tplc="04090005" w:tentative="1">
-      <w:start w:val="1"/>
-      <w:numFmt w:val="bullet"/>
-      <w:lvlText w:val=""/>
-      <w:lvlJc w:val="left"/>
-      <w:pPr>
-        <w:ind w:left="2880" w:hanging="420"/>
-      </w:pPr>
-      <w:rPr>
-        <w:rFonts w:ascii="Wingdings" w:hAnsi="Wingdings" w:hint="default"/>
-      </w:rPr>
-    </w:lvl>
-    <w:lvl w:ilvl="6" w:tplc="04090001" w:tentative="1">
-      <w:start w:val="1"/>
-      <w:numFmt w:val="bullet"/>
-      <w:lvlText w:val=""/>
-      <w:lvlJc w:val="left"/>
-      <w:pPr>
-        <w:ind w:left="3300" w:hanging="420"/>
-      </w:pPr>
-      <w:rPr>
-        <w:rFonts w:ascii="Wingdings" w:hAnsi="Wingdings" w:hint="default"/>
-      </w:rPr>
-    </w:lvl>
-    <w:lvl w:ilvl="7" w:tplc="04090003" w:tentative="1">
-      <w:start w:val="1"/>
-      <w:numFmt w:val="bullet"/>
-      <w:lvlText w:val=""/>
-      <w:lvlJc w:val="left"/>
-      <w:pPr>
-        <w:ind w:left="3720" w:hanging="420"/>
-      </w:pPr>
-      <w:rPr>
-        <w:rFonts w:ascii="Wingdings" w:hAnsi="Wingdings" w:hint="default"/>
-      </w:rPr>
-    </w:lvl>
-    <w:lvl w:ilvl="8" w:tplc="04090005" w:tentative="1">
-      <w:start w:val="1"/>
-      <w:numFmt w:val="bullet"/>
-      <w:lvlText w:val=""/>
-      <w:lvlJc w:val="left"/>
-      <w:pPr>
-        <w:ind w:left="4140" w:hanging="420"/>
-      </w:pPr>
-      <w:rPr>
-        <w:rFonts w:ascii="Wingdings" w:hAnsi="Wingdings" w:hint="default"/>
-      </w:rPr>
-    </w:lvl>
-  </w:abstractNum>
-  <w:abstractNum w:abstractNumId="40" w15:restartNumberingAfterBreak="0">
-    <w:nsid w:val="681964FF"/>
-    <w:multiLevelType w:val="hybridMultilevel"/>
-    <w:tmpl w:val="EF2C0DD0"/>
-    <w:lvl w:ilvl="0" w:tplc="04090001">
-      <w:start w:val="1"/>
-      <w:numFmt w:val="bullet"/>
-      <w:lvlText w:val=""/>
-      <w:lvlJc w:val="left"/>
-      <w:pPr>
-        <w:ind w:left="844" w:hanging="420"/>
-      </w:pPr>
-      <w:rPr>
-        <w:rFonts w:ascii="Wingdings" w:hAnsi="Wingdings" w:hint="default"/>
-      </w:rPr>
-    </w:lvl>
-    <w:lvl w:ilvl="1" w:tplc="04090003" w:tentative="1">
-      <w:start w:val="1"/>
-      <w:numFmt w:val="bullet"/>
-      <w:lvlText w:val=""/>
-      <w:lvlJc w:val="left"/>
-      <w:pPr>
-        <w:ind w:left="1264" w:hanging="420"/>
-      </w:pPr>
-      <w:rPr>
-        <w:rFonts w:ascii="Wingdings" w:hAnsi="Wingdings" w:hint="default"/>
-      </w:rPr>
-    </w:lvl>
-    <w:lvl w:ilvl="2" w:tplc="04090005" w:tentative="1">
-      <w:start w:val="1"/>
-      <w:numFmt w:val="bullet"/>
-      <w:lvlText w:val=""/>
-      <w:lvlJc w:val="left"/>
-      <w:pPr>
-        <w:ind w:left="1684" w:hanging="420"/>
-      </w:pPr>
-      <w:rPr>
-        <w:rFonts w:ascii="Wingdings" w:hAnsi="Wingdings" w:hint="default"/>
-      </w:rPr>
-    </w:lvl>
-    <w:lvl w:ilvl="3" w:tplc="04090001" w:tentative="1">
-      <w:start w:val="1"/>
-      <w:numFmt w:val="bullet"/>
-      <w:lvlText w:val=""/>
-      <w:lvlJc w:val="left"/>
-      <w:pPr>
-        <w:ind w:left="2104" w:hanging="420"/>
-      </w:pPr>
-      <w:rPr>
-        <w:rFonts w:ascii="Wingdings" w:hAnsi="Wingdings" w:hint="default"/>
-      </w:rPr>
-    </w:lvl>
-    <w:lvl w:ilvl="4" w:tplc="04090003" w:tentative="1">
-      <w:start w:val="1"/>
-      <w:numFmt w:val="bullet"/>
-      <w:lvlText w:val=""/>
-      <w:lvlJc w:val="left"/>
-      <w:pPr>
-        <w:ind w:left="2524" w:hanging="420"/>
-      </w:pPr>
-      <w:rPr>
-        <w:rFonts w:ascii="Wingdings" w:hAnsi="Wingdings" w:hint="default"/>
-      </w:rPr>
-    </w:lvl>
-    <w:lvl w:ilvl="5" w:tplc="04090005" w:tentative="1">
-      <w:start w:val="1"/>
-      <w:numFmt w:val="bullet"/>
-      <w:lvlText w:val=""/>
-      <w:lvlJc w:val="left"/>
-      <w:pPr>
-        <w:ind w:left="2944" w:hanging="420"/>
-      </w:pPr>
-      <w:rPr>
-        <w:rFonts w:ascii="Wingdings" w:hAnsi="Wingdings" w:hint="default"/>
-      </w:rPr>
-    </w:lvl>
-    <w:lvl w:ilvl="6" w:tplc="04090001" w:tentative="1">
-      <w:start w:val="1"/>
-      <w:numFmt w:val="bullet"/>
-      <w:lvlText w:val=""/>
-      <w:lvlJc w:val="left"/>
-      <w:pPr>
-        <w:ind w:left="3364" w:hanging="420"/>
-      </w:pPr>
-      <w:rPr>
-        <w:rFonts w:ascii="Wingdings" w:hAnsi="Wingdings" w:hint="default"/>
-      </w:rPr>
-    </w:lvl>
-    <w:lvl w:ilvl="7" w:tplc="04090003" w:tentative="1">
-      <w:start w:val="1"/>
-      <w:numFmt w:val="bullet"/>
-      <w:lvlText w:val=""/>
-      <w:lvlJc w:val="left"/>
-      <w:pPr>
-        <w:ind w:left="3784" w:hanging="420"/>
-      </w:pPr>
-      <w:rPr>
-        <w:rFonts w:ascii="Wingdings" w:hAnsi="Wingdings" w:hint="default"/>
-      </w:rPr>
-    </w:lvl>
-    <w:lvl w:ilvl="8" w:tplc="04090005" w:tentative="1">
-      <w:start w:val="1"/>
-      <w:numFmt w:val="bullet"/>
-      <w:lvlText w:val=""/>
-      <w:lvlJc w:val="left"/>
-      <w:pPr>
-        <w:ind w:left="4204" w:hanging="420"/>
-      </w:pPr>
-      <w:rPr>
-        <w:rFonts w:ascii="Wingdings" w:hAnsi="Wingdings" w:hint="default"/>
-      </w:rPr>
-    </w:lvl>
-  </w:abstractNum>
-  <w:abstractNum w:abstractNumId="41" w15:restartNumberingAfterBreak="0">
-    <w:nsid w:val="681E04D8"/>
-    <w:multiLevelType w:val="hybridMultilevel"/>
-    <w:tmpl w:val="EE12D0A0"/>
-    <w:lvl w:ilvl="0" w:tplc="2918C04E">
-      <w:start w:val="37"/>
-      <w:numFmt w:val="bullet"/>
-      <w:lvlText w:val="-"/>
-      <w:lvlJc w:val="left"/>
-      <w:pPr>
-        <w:ind w:left="1780" w:hanging="360"/>
-      </w:pPr>
-      <w:rPr>
-        <w:rFonts w:ascii="DengXian" w:eastAsia="DengXian" w:hAnsi="DengXian" w:cstheme="minorBidi" w:hint="eastAsia"/>
-      </w:rPr>
-    </w:lvl>
-    <w:lvl w:ilvl="1" w:tplc="04090003" w:tentative="1">
-      <w:start w:val="1"/>
-      <w:numFmt w:val="bullet"/>
-      <w:lvlText w:val=""/>
-      <w:lvlJc w:val="left"/>
-      <w:pPr>
-        <w:ind w:left="2260" w:hanging="420"/>
-      </w:pPr>
-      <w:rPr>
-        <w:rFonts w:ascii="Wingdings" w:hAnsi="Wingdings" w:hint="default"/>
-      </w:rPr>
-    </w:lvl>
-    <w:lvl w:ilvl="2" w:tplc="04090005" w:tentative="1">
-      <w:start w:val="1"/>
-      <w:numFmt w:val="bullet"/>
-      <w:lvlText w:val=""/>
-      <w:lvlJc w:val="left"/>
-      <w:pPr>
-        <w:ind w:left="2680" w:hanging="420"/>
-      </w:pPr>
-      <w:rPr>
-        <w:rFonts w:ascii="Wingdings" w:hAnsi="Wingdings" w:hint="default"/>
-      </w:rPr>
-    </w:lvl>
-    <w:lvl w:ilvl="3" w:tplc="04090001" w:tentative="1">
-      <w:start w:val="1"/>
-      <w:numFmt w:val="bullet"/>
-      <w:lvlText w:val=""/>
-      <w:lvlJc w:val="left"/>
-      <w:pPr>
-        <w:ind w:left="3100" w:hanging="420"/>
-      </w:pPr>
-      <w:rPr>
-        <w:rFonts w:ascii="Wingdings" w:hAnsi="Wingdings" w:hint="default"/>
-      </w:rPr>
-    </w:lvl>
-    <w:lvl w:ilvl="4" w:tplc="04090003" w:tentative="1">
-      <w:start w:val="1"/>
-      <w:numFmt w:val="bullet"/>
-      <w:lvlText w:val=""/>
-      <w:lvlJc w:val="left"/>
-      <w:pPr>
-        <w:ind w:left="3520" w:hanging="420"/>
-      </w:pPr>
-      <w:rPr>
-        <w:rFonts w:ascii="Wingdings" w:hAnsi="Wingdings" w:hint="default"/>
-      </w:rPr>
-    </w:lvl>
-    <w:lvl w:ilvl="5" w:tplc="04090005" w:tentative="1">
-      <w:start w:val="1"/>
-      <w:numFmt w:val="bullet"/>
-      <w:lvlText w:val=""/>
-      <w:lvlJc w:val="left"/>
-      <w:pPr>
-        <w:ind w:left="3940" w:hanging="420"/>
-      </w:pPr>
-      <w:rPr>
-        <w:rFonts w:ascii="Wingdings" w:hAnsi="Wingdings" w:hint="default"/>
-      </w:rPr>
-    </w:lvl>
-    <w:lvl w:ilvl="6" w:tplc="04090001" w:tentative="1">
-      <w:start w:val="1"/>
-      <w:numFmt w:val="bullet"/>
-      <w:lvlText w:val=""/>
-      <w:lvlJc w:val="left"/>
-      <w:pPr>
-        <w:ind w:left="4360" w:hanging="420"/>
-      </w:pPr>
-      <w:rPr>
-        <w:rFonts w:ascii="Wingdings" w:hAnsi="Wingdings" w:hint="default"/>
-      </w:rPr>
-    </w:lvl>
-    <w:lvl w:ilvl="7" w:tplc="04090003" w:tentative="1">
-      <w:start w:val="1"/>
-      <w:numFmt w:val="bullet"/>
-      <w:lvlText w:val=""/>
-      <w:lvlJc w:val="left"/>
-      <w:pPr>
-        <w:ind w:left="4780" w:hanging="420"/>
-      </w:pPr>
-      <w:rPr>
-        <w:rFonts w:ascii="Wingdings" w:hAnsi="Wingdings" w:hint="default"/>
-      </w:rPr>
-    </w:lvl>
-    <w:lvl w:ilvl="8" w:tplc="04090005" w:tentative="1">
-      <w:start w:val="1"/>
-      <w:numFmt w:val="bullet"/>
-      <w:lvlText w:val=""/>
-      <w:lvlJc w:val="left"/>
-      <w:pPr>
-        <w:ind w:left="5200" w:hanging="420"/>
-      </w:pPr>
-      <w:rPr>
-        <w:rFonts w:ascii="Wingdings" w:hAnsi="Wingdings" w:hint="default"/>
-      </w:rPr>
-    </w:lvl>
-  </w:abstractNum>
-  <w:abstractNum w:abstractNumId="42" w15:restartNumberingAfterBreak="0">
+  <w:abstractNum w:abstractNumId="30" w15:restartNumberingAfterBreak="0">
     <w:nsid w:val="6A593117"/>
     <w:multiLevelType w:val="hybridMultilevel"/>
     <w:tmpl w:val="3DB4804A"/>
@@ -27216,120 +27406,7 @@
       </w:pPr>
     </w:lvl>
   </w:abstractNum>
-  <w:abstractNum w:abstractNumId="43" w15:restartNumberingAfterBreak="0">
-    <w:nsid w:val="6A9D54AF"/>
-    <w:multiLevelType w:val="hybridMultilevel"/>
-    <w:tmpl w:val="1A46748A"/>
-    <w:lvl w:ilvl="0" w:tplc="04090001">
-      <w:start w:val="1"/>
-      <w:numFmt w:val="bullet"/>
-      <w:lvlText w:val=""/>
-      <w:lvlJc w:val="left"/>
-      <w:pPr>
-        <w:ind w:left="780" w:hanging="420"/>
-      </w:pPr>
-      <w:rPr>
-        <w:rFonts w:ascii="Wingdings" w:hAnsi="Wingdings" w:hint="default"/>
-      </w:rPr>
-    </w:lvl>
-    <w:lvl w:ilvl="1" w:tplc="04090003" w:tentative="1">
-      <w:start w:val="1"/>
-      <w:numFmt w:val="bullet"/>
-      <w:lvlText w:val=""/>
-      <w:lvlJc w:val="left"/>
-      <w:pPr>
-        <w:ind w:left="1200" w:hanging="420"/>
-      </w:pPr>
-      <w:rPr>
-        <w:rFonts w:ascii="Wingdings" w:hAnsi="Wingdings" w:hint="default"/>
-      </w:rPr>
-    </w:lvl>
-    <w:lvl w:ilvl="2" w:tplc="04090005" w:tentative="1">
-      <w:start w:val="1"/>
-      <w:numFmt w:val="bullet"/>
-      <w:lvlText w:val=""/>
-      <w:lvlJc w:val="left"/>
-      <w:pPr>
-        <w:ind w:left="1620" w:hanging="420"/>
-      </w:pPr>
-      <w:rPr>
-        <w:rFonts w:ascii="Wingdings" w:hAnsi="Wingdings" w:hint="default"/>
-      </w:rPr>
-    </w:lvl>
-    <w:lvl w:ilvl="3" w:tplc="04090001" w:tentative="1">
-      <w:start w:val="1"/>
-      <w:numFmt w:val="bullet"/>
-      <w:lvlText w:val=""/>
-      <w:lvlJc w:val="left"/>
-      <w:pPr>
-        <w:ind w:left="2040" w:hanging="420"/>
-      </w:pPr>
-      <w:rPr>
-        <w:rFonts w:ascii="Wingdings" w:hAnsi="Wingdings" w:hint="default"/>
-      </w:rPr>
-    </w:lvl>
-    <w:lvl w:ilvl="4" w:tplc="04090003" w:tentative="1">
-      <w:start w:val="1"/>
-      <w:numFmt w:val="bullet"/>
-      <w:lvlText w:val=""/>
-      <w:lvlJc w:val="left"/>
-      <w:pPr>
-        <w:ind w:left="2460" w:hanging="420"/>
-      </w:pPr>
-      <w:rPr>
-        <w:rFonts w:ascii="Wingdings" w:hAnsi="Wingdings" w:hint="default"/>
-      </w:rPr>
-    </w:lvl>
-    <w:lvl w:ilvl="5" w:tplc="04090005" w:tentative="1">
-      <w:start w:val="1"/>
-      <w:numFmt w:val="bullet"/>
-      <w:lvlText w:val=""/>
-      <w:lvlJc w:val="left"/>
-      <w:pPr>
-        <w:ind w:left="2880" w:hanging="420"/>
-      </w:pPr>
-      <w:rPr>
-        <w:rFonts w:ascii="Wingdings" w:hAnsi="Wingdings" w:hint="default"/>
-      </w:rPr>
-    </w:lvl>
-    <w:lvl w:ilvl="6" w:tplc="04090001" w:tentative="1">
-      <w:start w:val="1"/>
-      <w:numFmt w:val="bullet"/>
-      <w:lvlText w:val=""/>
-      <w:lvlJc w:val="left"/>
-      <w:pPr>
-        <w:ind w:left="3300" w:hanging="420"/>
-      </w:pPr>
-      <w:rPr>
-        <w:rFonts w:ascii="Wingdings" w:hAnsi="Wingdings" w:hint="default"/>
-      </w:rPr>
-    </w:lvl>
-    <w:lvl w:ilvl="7" w:tplc="04090003" w:tentative="1">
-      <w:start w:val="1"/>
-      <w:numFmt w:val="bullet"/>
-      <w:lvlText w:val=""/>
-      <w:lvlJc w:val="left"/>
-      <w:pPr>
-        <w:ind w:left="3720" w:hanging="420"/>
-      </w:pPr>
-      <w:rPr>
-        <w:rFonts w:ascii="Wingdings" w:hAnsi="Wingdings" w:hint="default"/>
-      </w:rPr>
-    </w:lvl>
-    <w:lvl w:ilvl="8" w:tplc="04090005" w:tentative="1">
-      <w:start w:val="1"/>
-      <w:numFmt w:val="bullet"/>
-      <w:lvlText w:val=""/>
-      <w:lvlJc w:val="left"/>
-      <w:pPr>
-        <w:ind w:left="4140" w:hanging="420"/>
-      </w:pPr>
-      <w:rPr>
-        <w:rFonts w:ascii="Wingdings" w:hAnsi="Wingdings" w:hint="default"/>
-      </w:rPr>
-    </w:lvl>
-  </w:abstractNum>
-  <w:abstractNum w:abstractNumId="44" w15:restartNumberingAfterBreak="0">
+  <w:abstractNum w:abstractNumId="31" w15:restartNumberingAfterBreak="0">
     <w:nsid w:val="6BD52046"/>
     <w:multiLevelType w:val="hybridMultilevel"/>
     <w:tmpl w:val="BDC47848"/>
@@ -27442,209 +27519,7 @@
       </w:rPr>
     </w:lvl>
   </w:abstractNum>
-  <w:abstractNum w:abstractNumId="45" w15:restartNumberingAfterBreak="0">
-    <w:nsid w:val="6EAF73E1"/>
-    <w:multiLevelType w:val="hybridMultilevel"/>
-    <w:tmpl w:val="06B0EEB2"/>
-    <w:lvl w:ilvl="0" w:tplc="949821DA">
-      <w:start w:val="10"/>
-      <w:numFmt w:val="decimal"/>
-      <w:lvlText w:val="%1，"/>
-      <w:lvlJc w:val="left"/>
-      <w:pPr>
-        <w:ind w:left="720" w:hanging="720"/>
-      </w:pPr>
-      <w:rPr>
-        <w:rFonts w:hint="default"/>
-      </w:rPr>
-    </w:lvl>
-    <w:lvl w:ilvl="1" w:tplc="04090019" w:tentative="1">
-      <w:start w:val="1"/>
-      <w:numFmt w:val="lowerLetter"/>
-      <w:lvlText w:val="%2)"/>
-      <w:lvlJc w:val="left"/>
-      <w:pPr>
-        <w:ind w:left="840" w:hanging="420"/>
-      </w:pPr>
-    </w:lvl>
-    <w:lvl w:ilvl="2" w:tplc="0409001B" w:tentative="1">
-      <w:start w:val="1"/>
-      <w:numFmt w:val="lowerRoman"/>
-      <w:lvlText w:val="%3."/>
-      <w:lvlJc w:val="right"/>
-      <w:pPr>
-        <w:ind w:left="1260" w:hanging="420"/>
-      </w:pPr>
-    </w:lvl>
-    <w:lvl w:ilvl="3" w:tplc="0409000F" w:tentative="1">
-      <w:start w:val="1"/>
-      <w:numFmt w:val="decimal"/>
-      <w:lvlText w:val="%4."/>
-      <w:lvlJc w:val="left"/>
-      <w:pPr>
-        <w:ind w:left="1680" w:hanging="420"/>
-      </w:pPr>
-    </w:lvl>
-    <w:lvl w:ilvl="4" w:tplc="04090019" w:tentative="1">
-      <w:start w:val="1"/>
-      <w:numFmt w:val="lowerLetter"/>
-      <w:lvlText w:val="%5)"/>
-      <w:lvlJc w:val="left"/>
-      <w:pPr>
-        <w:ind w:left="2100" w:hanging="420"/>
-      </w:pPr>
-    </w:lvl>
-    <w:lvl w:ilvl="5" w:tplc="0409001B" w:tentative="1">
-      <w:start w:val="1"/>
-      <w:numFmt w:val="lowerRoman"/>
-      <w:lvlText w:val="%6."/>
-      <w:lvlJc w:val="right"/>
-      <w:pPr>
-        <w:ind w:left="2520" w:hanging="420"/>
-      </w:pPr>
-    </w:lvl>
-    <w:lvl w:ilvl="6" w:tplc="0409000F" w:tentative="1">
-      <w:start w:val="1"/>
-      <w:numFmt w:val="decimal"/>
-      <w:lvlText w:val="%7."/>
-      <w:lvlJc w:val="left"/>
-      <w:pPr>
-        <w:ind w:left="2940" w:hanging="420"/>
-      </w:pPr>
-    </w:lvl>
-    <w:lvl w:ilvl="7" w:tplc="04090019" w:tentative="1">
-      <w:start w:val="1"/>
-      <w:numFmt w:val="lowerLetter"/>
-      <w:lvlText w:val="%8)"/>
-      <w:lvlJc w:val="left"/>
-      <w:pPr>
-        <w:ind w:left="3360" w:hanging="420"/>
-      </w:pPr>
-    </w:lvl>
-    <w:lvl w:ilvl="8" w:tplc="0409001B" w:tentative="1">
-      <w:start w:val="1"/>
-      <w:numFmt w:val="lowerRoman"/>
-      <w:lvlText w:val="%9."/>
-      <w:lvlJc w:val="right"/>
-      <w:pPr>
-        <w:ind w:left="3780" w:hanging="420"/>
-      </w:pPr>
-    </w:lvl>
-  </w:abstractNum>
-  <w:abstractNum w:abstractNumId="46" w15:restartNumberingAfterBreak="0">
-    <w:nsid w:val="6F071CF7"/>
-    <w:multiLevelType w:val="hybridMultilevel"/>
-    <w:tmpl w:val="F12003D8"/>
-    <w:lvl w:ilvl="0" w:tplc="04090001">
-      <w:start w:val="1"/>
-      <w:numFmt w:val="bullet"/>
-      <w:lvlText w:val=""/>
-      <w:lvlJc w:val="left"/>
-      <w:pPr>
-        <w:ind w:left="780" w:hanging="420"/>
-      </w:pPr>
-      <w:rPr>
-        <w:rFonts w:ascii="Wingdings" w:hAnsi="Wingdings" w:hint="default"/>
-      </w:rPr>
-    </w:lvl>
-    <w:lvl w:ilvl="1" w:tplc="04090003" w:tentative="1">
-      <w:start w:val="1"/>
-      <w:numFmt w:val="bullet"/>
-      <w:lvlText w:val=""/>
-      <w:lvlJc w:val="left"/>
-      <w:pPr>
-        <w:ind w:left="1200" w:hanging="420"/>
-      </w:pPr>
-      <w:rPr>
-        <w:rFonts w:ascii="Wingdings" w:hAnsi="Wingdings" w:hint="default"/>
-      </w:rPr>
-    </w:lvl>
-    <w:lvl w:ilvl="2" w:tplc="04090005" w:tentative="1">
-      <w:start w:val="1"/>
-      <w:numFmt w:val="bullet"/>
-      <w:lvlText w:val=""/>
-      <w:lvlJc w:val="left"/>
-      <w:pPr>
-        <w:ind w:left="1620" w:hanging="420"/>
-      </w:pPr>
-      <w:rPr>
-        <w:rFonts w:ascii="Wingdings" w:hAnsi="Wingdings" w:hint="default"/>
-      </w:rPr>
-    </w:lvl>
-    <w:lvl w:ilvl="3" w:tplc="04090001" w:tentative="1">
-      <w:start w:val="1"/>
-      <w:numFmt w:val="bullet"/>
-      <w:lvlText w:val=""/>
-      <w:lvlJc w:val="left"/>
-      <w:pPr>
-        <w:ind w:left="2040" w:hanging="420"/>
-      </w:pPr>
-      <w:rPr>
-        <w:rFonts w:ascii="Wingdings" w:hAnsi="Wingdings" w:hint="default"/>
-      </w:rPr>
-    </w:lvl>
-    <w:lvl w:ilvl="4" w:tplc="04090003" w:tentative="1">
-      <w:start w:val="1"/>
-      <w:numFmt w:val="bullet"/>
-      <w:lvlText w:val=""/>
-      <w:lvlJc w:val="left"/>
-      <w:pPr>
-        <w:ind w:left="2460" w:hanging="420"/>
-      </w:pPr>
-      <w:rPr>
-        <w:rFonts w:ascii="Wingdings" w:hAnsi="Wingdings" w:hint="default"/>
-      </w:rPr>
-    </w:lvl>
-    <w:lvl w:ilvl="5" w:tplc="04090005" w:tentative="1">
-      <w:start w:val="1"/>
-      <w:numFmt w:val="bullet"/>
-      <w:lvlText w:val=""/>
-      <w:lvlJc w:val="left"/>
-      <w:pPr>
-        <w:ind w:left="2880" w:hanging="420"/>
-      </w:pPr>
-      <w:rPr>
-        <w:rFonts w:ascii="Wingdings" w:hAnsi="Wingdings" w:hint="default"/>
-      </w:rPr>
-    </w:lvl>
-    <w:lvl w:ilvl="6" w:tplc="04090001" w:tentative="1">
-      <w:start w:val="1"/>
-      <w:numFmt w:val="bullet"/>
-      <w:lvlText w:val=""/>
-      <w:lvlJc w:val="left"/>
-      <w:pPr>
-        <w:ind w:left="3300" w:hanging="420"/>
-      </w:pPr>
-      <w:rPr>
-        <w:rFonts w:ascii="Wingdings" w:hAnsi="Wingdings" w:hint="default"/>
-      </w:rPr>
-    </w:lvl>
-    <w:lvl w:ilvl="7" w:tplc="04090003" w:tentative="1">
-      <w:start w:val="1"/>
-      <w:numFmt w:val="bullet"/>
-      <w:lvlText w:val=""/>
-      <w:lvlJc w:val="left"/>
-      <w:pPr>
-        <w:ind w:left="3720" w:hanging="420"/>
-      </w:pPr>
-      <w:rPr>
-        <w:rFonts w:ascii="Wingdings" w:hAnsi="Wingdings" w:hint="default"/>
-      </w:rPr>
-    </w:lvl>
-    <w:lvl w:ilvl="8" w:tplc="04090005" w:tentative="1">
-      <w:start w:val="1"/>
-      <w:numFmt w:val="bullet"/>
-      <w:lvlText w:val=""/>
-      <w:lvlJc w:val="left"/>
-      <w:pPr>
-        <w:ind w:left="4140" w:hanging="420"/>
-      </w:pPr>
-      <w:rPr>
-        <w:rFonts w:ascii="Wingdings" w:hAnsi="Wingdings" w:hint="default"/>
-      </w:rPr>
-    </w:lvl>
-  </w:abstractNum>
-  <w:abstractNum w:abstractNumId="47" w15:restartNumberingAfterBreak="0">
+  <w:abstractNum w:abstractNumId="32" w15:restartNumberingAfterBreak="0">
     <w:nsid w:val="7A486071"/>
     <w:multiLevelType w:val="hybridMultilevel"/>
     <w:tmpl w:val="520E569E"/>
@@ -27757,7 +27632,7 @@
       </w:rPr>
     </w:lvl>
   </w:abstractNum>
-  <w:abstractNum w:abstractNumId="48" w15:restartNumberingAfterBreak="0">
+  <w:abstractNum w:abstractNumId="33" w15:restartNumberingAfterBreak="0">
     <w:nsid w:val="7CBC0BEC"/>
     <w:multiLevelType w:val="hybridMultilevel"/>
     <w:tmpl w:val="11D47502"/>
@@ -27871,152 +27746,108 @@
     </w:lvl>
   </w:abstractNum>
   <w:num w:numId="1">
-    <w:abstractNumId w:val="42"/>
+    <w:abstractNumId w:val="30"/>
   </w:num>
   <w:num w:numId="2">
-    <w:abstractNumId w:val="45"/>
+    <w:abstractNumId w:val="29"/>
   </w:num>
   <w:num w:numId="3">
-    <w:abstractNumId w:val="37"/>
+    <w:abstractNumId w:val="26"/>
   </w:num>
   <w:num w:numId="4">
-    <w:abstractNumId w:val="34"/>
+    <w:abstractNumId w:val="32"/>
   </w:num>
   <w:num w:numId="5">
+    <w:abstractNumId w:val="23"/>
+  </w:num>
+  <w:num w:numId="6">
+    <w:abstractNumId w:val="33"/>
+  </w:num>
+  <w:num w:numId="7">
+    <w:abstractNumId w:val="9"/>
+  </w:num>
+  <w:num w:numId="8">
+    <w:abstractNumId w:val="0"/>
+  </w:num>
+  <w:num w:numId="9">
+    <w:abstractNumId w:val="3"/>
+  </w:num>
+  <w:num w:numId="10">
+    <w:abstractNumId w:val="17"/>
+  </w:num>
+  <w:num w:numId="11">
+    <w:abstractNumId w:val="25"/>
+  </w:num>
+  <w:num w:numId="12">
+    <w:abstractNumId w:val="20"/>
+  </w:num>
+  <w:num w:numId="13">
+    <w:abstractNumId w:val="5"/>
+  </w:num>
+  <w:num w:numId="14">
+    <w:abstractNumId w:val="15"/>
+  </w:num>
+  <w:num w:numId="15">
+    <w:abstractNumId w:val="31"/>
+  </w:num>
+  <w:num w:numId="16">
+    <w:abstractNumId w:val="11"/>
+  </w:num>
+  <w:num w:numId="17">
+    <w:abstractNumId w:val="28"/>
+  </w:num>
+  <w:num w:numId="18">
+    <w:abstractNumId w:val="19"/>
+  </w:num>
+  <w:num w:numId="19">
+    <w:abstractNumId w:val="16"/>
+  </w:num>
+  <w:num w:numId="20">
+    <w:abstractNumId w:val="27"/>
+  </w:num>
+  <w:num w:numId="21">
+    <w:abstractNumId w:val="8"/>
+  </w:num>
+  <w:num w:numId="22">
+    <w:abstractNumId w:val="7"/>
+  </w:num>
+  <w:num w:numId="23">
     <w:abstractNumId w:val="1"/>
   </w:num>
-  <w:num w:numId="6">
-    <w:abstractNumId w:val="47"/>
-  </w:num>
-  <w:num w:numId="7">
-    <w:abstractNumId w:val="30"/>
-  </w:num>
-  <w:num w:numId="8">
-    <w:abstractNumId w:val="48"/>
-  </w:num>
-  <w:num w:numId="9">
+  <w:num w:numId="24">
     <w:abstractNumId w:val="12"/>
   </w:num>
-  <w:num w:numId="10">
-    <w:abstractNumId w:val="0"/>
+  <w:num w:numId="25">
+    <w:abstractNumId w:val="21"/>
   </w:num>
-  <w:num w:numId="11">
+  <w:num w:numId="26">
+    <w:abstractNumId w:val="18"/>
+  </w:num>
+  <w:num w:numId="27">
+    <w:abstractNumId w:val="13"/>
+  </w:num>
+  <w:num w:numId="28">
+    <w:abstractNumId w:val="10"/>
+  </w:num>
+  <w:num w:numId="29">
+    <w:abstractNumId w:val="22"/>
+  </w:num>
+  <w:num w:numId="30">
+    <w:abstractNumId w:val="14"/>
+  </w:num>
+  <w:num w:numId="31">
+    <w:abstractNumId w:val="4"/>
+  </w:num>
+  <w:num w:numId="32">
+    <w:abstractNumId w:val="2"/>
+  </w:num>
+  <w:num w:numId="33">
+    <w:abstractNumId w:val="24"/>
+  </w:num>
+  <w:num w:numId="34">
     <w:abstractNumId w:val="6"/>
   </w:num>
-  <w:num w:numId="12">
-    <w:abstractNumId w:val="22"/>
-  </w:num>
-  <w:num w:numId="13">
-    <w:abstractNumId w:val="33"/>
-  </w:num>
-  <w:num w:numId="14">
-    <w:abstractNumId w:val="27"/>
-  </w:num>
-  <w:num w:numId="15">
-    <w:abstractNumId w:val="8"/>
-  </w:num>
-  <w:num w:numId="16">
-    <w:abstractNumId w:val="20"/>
-  </w:num>
-  <w:num w:numId="17">
-    <w:abstractNumId w:val="44"/>
-  </w:num>
-  <w:num w:numId="18">
-    <w:abstractNumId w:val="40"/>
-  </w:num>
-  <w:num w:numId="19">
-    <w:abstractNumId w:val="43"/>
-  </w:num>
-  <w:num w:numId="20">
-    <w:abstractNumId w:val="19"/>
-  </w:num>
-  <w:num w:numId="21">
-    <w:abstractNumId w:val="32"/>
-  </w:num>
-  <w:num w:numId="22">
-    <w:abstractNumId w:val="26"/>
-  </w:num>
-  <w:num w:numId="23">
-    <w:abstractNumId w:val="31"/>
-  </w:num>
-  <w:num w:numId="24">
-    <w:abstractNumId w:val="15"/>
-  </w:num>
-  <w:num w:numId="25">
-    <w:abstractNumId w:val="23"/>
-  </w:num>
-  <w:num w:numId="26">
-    <w:abstractNumId w:val="36"/>
-  </w:num>
-  <w:num w:numId="27">
-    <w:abstractNumId w:val="25"/>
-  </w:num>
-  <w:num w:numId="28">
-    <w:abstractNumId w:val="21"/>
-  </w:num>
-  <w:num w:numId="29">
-    <w:abstractNumId w:val="35"/>
-  </w:num>
-  <w:num w:numId="30">
-    <w:abstractNumId w:val="11"/>
-  </w:num>
-  <w:num w:numId="31">
-    <w:abstractNumId w:val="10"/>
-  </w:num>
-  <w:num w:numId="32">
-    <w:abstractNumId w:val="46"/>
-  </w:num>
-  <w:num w:numId="33">
-    <w:abstractNumId w:val="2"/>
-  </w:num>
-  <w:num w:numId="34">
-    <w:abstractNumId w:val="16"/>
-  </w:num>
-  <w:num w:numId="35">
-    <w:abstractNumId w:val="28"/>
-  </w:num>
-  <w:num w:numId="36">
-    <w:abstractNumId w:val="24"/>
-  </w:num>
-  <w:num w:numId="37">
-    <w:abstractNumId w:val="17"/>
-  </w:num>
-  <w:num w:numId="38">
-    <w:abstractNumId w:val="9"/>
-  </w:num>
-  <w:num w:numId="39">
-    <w:abstractNumId w:val="41"/>
-  </w:num>
-  <w:num w:numId="40">
-    <w:abstractNumId w:val="4"/>
-  </w:num>
-  <w:num w:numId="41">
-    <w:abstractNumId w:val="13"/>
-  </w:num>
-  <w:num w:numId="42">
-    <w:abstractNumId w:val="5"/>
-  </w:num>
-  <w:num w:numId="43">
-    <w:abstractNumId w:val="39"/>
-  </w:num>
-  <w:num w:numId="44">
-    <w:abstractNumId w:val="38"/>
-  </w:num>
-  <w:num w:numId="45">
-    <w:abstractNumId w:val="14"/>
-  </w:num>
-  <w:num w:numId="46">
-    <w:abstractNumId w:val="29"/>
-  </w:num>
-  <w:num w:numId="47">
-    <w:abstractNumId w:val="18"/>
-  </w:num>
-  <w:num w:numId="48">
-    <w:abstractNumId w:val="7"/>
-  </w:num>
-  <w:num w:numId="49">
-    <w:abstractNumId w:val="3"/>
-  </w:num>
+  <w:numIdMacAtCleanup w:val="34"/>
 </w:numbering>
 </file>
 
@@ -28034,7 +27865,7 @@
     </w:rPrDefault>
     <w:pPrDefault/>
   </w:docDefaults>
-  <w:latentStyles w:defLockedState="0" w:defUIPriority="99" w:defSemiHidden="0" w:defUnhideWhenUsed="0" w:defQFormat="0" w:count="376">
+  <w:latentStyles w:defLockedState="0" w:defUIPriority="99" w:defSemiHidden="0" w:defUnhideWhenUsed="0" w:defQFormat="0" w:count="375">
     <w:lsdException w:name="Normal" w:uiPriority="0" w:qFormat="1"/>
     <w:lsdException w:name="heading 1" w:uiPriority="9" w:qFormat="1"/>
     <w:lsdException w:name="heading 2" w:semiHidden="1" w:uiPriority="9" w:unhideWhenUsed="1" w:qFormat="1"/>
@@ -28410,7 +28241,6 @@
     <w:lsdException w:name="Smart Hyperlink" w:semiHidden="1" w:unhideWhenUsed="1"/>
     <w:lsdException w:name="Hashtag" w:semiHidden="1" w:unhideWhenUsed="1"/>
     <w:lsdException w:name="Unresolved Mention" w:semiHidden="1" w:unhideWhenUsed="1"/>
-    <w:lsdException w:name="Smart Link" w:semiHidden="1" w:unhideWhenUsed="1"/>
   </w:latentStyles>
   <w:style w:type="paragraph" w:default="1" w:styleId="a">
     <w:name w:val="Normal"/>
@@ -28776,7 +28606,7 @@
 </file>
 
 <file path=customXml/itemProps1.xml><?xml version="1.0" encoding="utf-8"?>
-<ds:datastoreItem xmlns:ds="http://schemas.openxmlformats.org/officeDocument/2006/customXml" ds:itemID="{FC7A2F9F-87F7-2E4C-AA98-3095C24D520B}">
+<ds:datastoreItem xmlns:ds="http://schemas.openxmlformats.org/officeDocument/2006/customXml" ds:itemID="{9B97E7EE-D43C-4665-92C1-FCC793A4E592}">
   <ds:schemaRefs>
     <ds:schemaRef ds:uri="http://schemas.openxmlformats.org/officeDocument/2006/bibliography"/>
   </ds:schemaRefs>

--- a/日语语法.docx
+++ b/日语语法.docx
@@ -1443,7 +1443,7 @@
           <w:rt>
             <w:r>
               <w:rPr>
-                <w:rFonts w:ascii="等线" w:eastAsia="等线" w:hAnsi="等线"/>
+                <w:rFonts w:ascii="DengXian" w:eastAsia="DengXian" w:hAnsi="DengXian"/>
                 <w:sz w:val="14"/>
                 <w:szCs w:val="36"/>
                 <w:lang w:eastAsia="ja-JP"/>
@@ -1491,7 +1491,7 @@
           <w:rt>
             <w:r>
               <w:rPr>
-                <w:rFonts w:ascii="等线" w:eastAsia="等线" w:hAnsi="等线"/>
+                <w:rFonts w:ascii="DengXian" w:eastAsia="DengXian" w:hAnsi="DengXian"/>
                 <w:sz w:val="14"/>
                 <w:szCs w:val="36"/>
                 <w:lang w:eastAsia="ja-JP"/>
@@ -1530,7 +1530,7 @@
           <w:rt>
             <w:r>
               <w:rPr>
-                <w:rFonts w:ascii="等线" w:eastAsia="等线" w:hAnsi="等线"/>
+                <w:rFonts w:ascii="DengXian" w:eastAsia="DengXian" w:hAnsi="DengXian"/>
                 <w:sz w:val="14"/>
                 <w:szCs w:val="36"/>
                 <w:lang w:eastAsia="ja-JP"/>
@@ -1578,7 +1578,7 @@
           <w:rt>
             <w:r>
               <w:rPr>
-                <w:rFonts w:ascii="等线" w:eastAsia="等线" w:hAnsi="等线"/>
+                <w:rFonts w:ascii="DengXian" w:eastAsia="DengXian" w:hAnsi="DengXian"/>
                 <w:sz w:val="14"/>
                 <w:szCs w:val="36"/>
                 <w:lang w:eastAsia="ja-JP"/>
@@ -1617,7 +1617,7 @@
           <w:rt>
             <w:r>
               <w:rPr>
-                <w:rFonts w:ascii="等线" w:eastAsia="等线" w:hAnsi="等线"/>
+                <w:rFonts w:ascii="DengXian" w:eastAsia="DengXian" w:hAnsi="DengXian"/>
                 <w:sz w:val="14"/>
                 <w:szCs w:val="36"/>
                 <w:lang w:eastAsia="ja-JP"/>
@@ -1665,7 +1665,7 @@
           <w:rt>
             <w:r>
               <w:rPr>
-                <w:rFonts w:ascii="等线" w:eastAsia="等线" w:hAnsi="等线"/>
+                <w:rFonts w:ascii="DengXian" w:eastAsia="DengXian" w:hAnsi="DengXian"/>
                 <w:sz w:val="14"/>
                 <w:szCs w:val="36"/>
                 <w:lang w:eastAsia="ja-JP"/>
@@ -1704,7 +1704,7 @@
           <w:rt>
             <w:r>
               <w:rPr>
-                <w:rFonts w:ascii="等线" w:eastAsia="等线" w:hAnsi="等线"/>
+                <w:rFonts w:ascii="DengXian" w:eastAsia="DengXian" w:hAnsi="DengXian"/>
                 <w:sz w:val="14"/>
                 <w:szCs w:val="36"/>
                 <w:lang w:eastAsia="ja-JP"/>
@@ -1752,7 +1752,7 @@
           <w:rt>
             <w:r>
               <w:rPr>
-                <w:rFonts w:ascii="等线" w:eastAsia="等线" w:hAnsi="等线"/>
+                <w:rFonts w:ascii="DengXian" w:eastAsia="DengXian" w:hAnsi="DengXian"/>
                 <w:sz w:val="14"/>
                 <w:szCs w:val="36"/>
                 <w:lang w:eastAsia="ja-JP"/>
@@ -1791,7 +1791,7 @@
           <w:rt>
             <w:r>
               <w:rPr>
-                <w:rFonts w:ascii="等线" w:eastAsia="等线" w:hAnsi="等线"/>
+                <w:rFonts w:ascii="DengXian" w:eastAsia="DengXian" w:hAnsi="DengXian"/>
                 <w:sz w:val="14"/>
                 <w:szCs w:val="36"/>
                 <w:lang w:eastAsia="ja-JP"/>
@@ -1839,7 +1839,7 @@
           <w:rt>
             <w:r>
               <w:rPr>
-                <w:rFonts w:ascii="等线" w:eastAsia="等线" w:hAnsi="等线"/>
+                <w:rFonts w:ascii="DengXian" w:eastAsia="DengXian" w:hAnsi="DengXian"/>
                 <w:sz w:val="14"/>
                 <w:szCs w:val="36"/>
                 <w:lang w:eastAsia="ja-JP"/>
@@ -1878,7 +1878,7 @@
           <w:rt>
             <w:r>
               <w:rPr>
-                <w:rFonts w:ascii="等线" w:eastAsia="等线" w:hAnsi="等线"/>
+                <w:rFonts w:ascii="DengXian" w:eastAsia="DengXian" w:hAnsi="DengXian"/>
                 <w:sz w:val="14"/>
                 <w:szCs w:val="36"/>
                 <w:lang w:eastAsia="ja-JP"/>
@@ -1926,7 +1926,7 @@
           <w:rt>
             <w:r>
               <w:rPr>
-                <w:rFonts w:ascii="等线" w:eastAsia="等线" w:hAnsi="等线"/>
+                <w:rFonts w:ascii="DengXian" w:eastAsia="DengXian" w:hAnsi="DengXian"/>
                 <w:sz w:val="14"/>
                 <w:szCs w:val="36"/>
                 <w:lang w:eastAsia="ja-JP"/>
@@ -1965,7 +1965,7 @@
           <w:rt>
             <w:r>
               <w:rPr>
-                <w:rFonts w:ascii="等线" w:eastAsia="等线" w:hAnsi="等线"/>
+                <w:rFonts w:ascii="DengXian" w:eastAsia="DengXian" w:hAnsi="DengXian"/>
                 <w:sz w:val="14"/>
                 <w:szCs w:val="36"/>
                 <w:lang w:eastAsia="ja-JP"/>
@@ -2080,7 +2080,7 @@
           <w:rt>
             <w:r>
               <w:rPr>
-                <w:rFonts w:ascii="等线" w:eastAsia="等线" w:hAnsi="等线"/>
+                <w:rFonts w:ascii="DengXian" w:eastAsia="DengXian" w:hAnsi="DengXian"/>
                 <w:sz w:val="14"/>
                 <w:szCs w:val="36"/>
                 <w:lang w:eastAsia="ja-JP"/>
@@ -2119,7 +2119,7 @@
           <w:rt>
             <w:r>
               <w:rPr>
-                <w:rFonts w:ascii="等线" w:eastAsia="等线" w:hAnsi="等线"/>
+                <w:rFonts w:ascii="DengXian" w:eastAsia="DengXian" w:hAnsi="DengXian"/>
                 <w:sz w:val="14"/>
                 <w:szCs w:val="36"/>
                 <w:lang w:eastAsia="ja-JP"/>
@@ -2167,7 +2167,7 @@
           <w:rt>
             <w:r>
               <w:rPr>
-                <w:rFonts w:ascii="等线" w:eastAsia="等线" w:hAnsi="等线"/>
+                <w:rFonts w:ascii="DengXian" w:eastAsia="DengXian" w:hAnsi="DengXian"/>
                 <w:sz w:val="14"/>
                 <w:szCs w:val="36"/>
                 <w:lang w:eastAsia="ja-JP"/>
@@ -2288,7 +2288,7 @@
           <w:rt>
             <w:r>
               <w:rPr>
-                <w:rFonts w:ascii="等线" w:eastAsia="等线" w:hAnsi="等线"/>
+                <w:rFonts w:ascii="DengXian" w:eastAsia="DengXian" w:hAnsi="DengXian"/>
                 <w:sz w:val="14"/>
                 <w:szCs w:val="36"/>
                 <w:lang w:eastAsia="ja-JP"/>
@@ -2336,7 +2336,7 @@
           <w:rt>
             <w:r>
               <w:rPr>
-                <w:rFonts w:ascii="等线" w:eastAsia="等线" w:hAnsi="等线"/>
+                <w:rFonts w:ascii="DengXian" w:eastAsia="DengXian" w:hAnsi="DengXian"/>
                 <w:sz w:val="14"/>
                 <w:szCs w:val="36"/>
                 <w:lang w:eastAsia="ja-JP"/>
@@ -2375,7 +2375,7 @@
           <w:rt>
             <w:r>
               <w:rPr>
-                <w:rFonts w:ascii="等线" w:eastAsia="等线" w:hAnsi="等线"/>
+                <w:rFonts w:ascii="DengXian" w:eastAsia="DengXian" w:hAnsi="DengXian"/>
                 <w:sz w:val="14"/>
                 <w:szCs w:val="36"/>
                 <w:lang w:eastAsia="ja-JP"/>
@@ -2423,7 +2423,7 @@
           <w:rt>
             <w:r>
               <w:rPr>
-                <w:rFonts w:ascii="等线" w:eastAsia="等线" w:hAnsi="等线"/>
+                <w:rFonts w:ascii="DengXian" w:eastAsia="DengXian" w:hAnsi="DengXian"/>
                 <w:sz w:val="14"/>
                 <w:szCs w:val="36"/>
                 <w:lang w:eastAsia="ja-JP"/>
@@ -2462,7 +2462,7 @@
           <w:rt>
             <w:r>
               <w:rPr>
-                <w:rFonts w:ascii="等线" w:eastAsia="等线" w:hAnsi="等线"/>
+                <w:rFonts w:ascii="DengXian" w:eastAsia="DengXian" w:hAnsi="DengXian"/>
                 <w:sz w:val="14"/>
                 <w:szCs w:val="36"/>
                 <w:lang w:eastAsia="ja-JP"/>
@@ -2752,7 +2752,7 @@
           <w:rt>
             <w:r>
               <w:rPr>
-                <w:rFonts w:ascii="等线" w:eastAsia="等线" w:hAnsi="等线"/>
+                <w:rFonts w:ascii="DengXian" w:eastAsia="DengXian" w:hAnsi="DengXian"/>
                 <w:sz w:val="14"/>
                 <w:szCs w:val="36"/>
                 <w:lang w:eastAsia="ja-JP"/>
@@ -2791,7 +2791,7 @@
           <w:rt>
             <w:r>
               <w:rPr>
-                <w:rFonts w:ascii="等线" w:eastAsia="等线" w:hAnsi="等线"/>
+                <w:rFonts w:ascii="DengXian" w:eastAsia="DengXian" w:hAnsi="DengXian"/>
                 <w:sz w:val="14"/>
                 <w:szCs w:val="36"/>
                 <w:lang w:eastAsia="ja-JP"/>
@@ -2839,7 +2839,7 @@
           <w:rt>
             <w:r>
               <w:rPr>
-                <w:rFonts w:ascii="等线" w:eastAsia="等线" w:hAnsi="等线"/>
+                <w:rFonts w:ascii="DengXian" w:eastAsia="DengXian" w:hAnsi="DengXian"/>
                 <w:sz w:val="14"/>
                 <w:szCs w:val="36"/>
                 <w:lang w:eastAsia="ja-JP"/>
@@ -2878,7 +2878,7 @@
           <w:rt>
             <w:r>
               <w:rPr>
-                <w:rFonts w:ascii="等线" w:eastAsia="等线" w:hAnsi="等线"/>
+                <w:rFonts w:ascii="DengXian" w:eastAsia="DengXian" w:hAnsi="DengXian"/>
                 <w:sz w:val="14"/>
                 <w:szCs w:val="36"/>
                 <w:lang w:eastAsia="ja-JP"/>
@@ -2926,7 +2926,7 @@
           <w:rt>
             <w:r>
               <w:rPr>
-                <w:rFonts w:ascii="等线" w:eastAsia="等线" w:hAnsi="等线"/>
+                <w:rFonts w:ascii="DengXian" w:eastAsia="DengXian" w:hAnsi="DengXian"/>
                 <w:sz w:val="14"/>
                 <w:szCs w:val="36"/>
                 <w:lang w:eastAsia="ja-JP"/>
@@ -3039,7 +3039,7 @@
           <w:rt>
             <w:r>
               <w:rPr>
-                <w:rFonts w:ascii="等线" w:eastAsia="等线" w:hAnsi="等线"/>
+                <w:rFonts w:ascii="DengXian" w:eastAsia="DengXian" w:hAnsi="DengXian"/>
                 <w:sz w:val="14"/>
                 <w:szCs w:val="36"/>
                 <w:lang w:eastAsia="ja-JP"/>
@@ -3078,7 +3078,7 @@
           <w:rt>
             <w:r>
               <w:rPr>
-                <w:rFonts w:ascii="等线" w:eastAsia="等线" w:hAnsi="等线"/>
+                <w:rFonts w:ascii="DengXian" w:eastAsia="DengXian" w:hAnsi="DengXian"/>
                 <w:sz w:val="14"/>
                 <w:szCs w:val="36"/>
                 <w:lang w:eastAsia="ja-JP"/>
@@ -3126,7 +3126,7 @@
           <w:rt>
             <w:r>
               <w:rPr>
-                <w:rFonts w:ascii="等线" w:eastAsia="等线" w:hAnsi="等线"/>
+                <w:rFonts w:ascii="DengXian" w:eastAsia="DengXian" w:hAnsi="DengXian"/>
                 <w:sz w:val="14"/>
                 <w:szCs w:val="36"/>
                 <w:lang w:eastAsia="ja-JP"/>
@@ -3165,7 +3165,7 @@
           <w:rt>
             <w:r>
               <w:rPr>
-                <w:rFonts w:ascii="等线" w:eastAsia="等线" w:hAnsi="等线"/>
+                <w:rFonts w:ascii="DengXian" w:eastAsia="DengXian" w:hAnsi="DengXian"/>
                 <w:sz w:val="14"/>
                 <w:szCs w:val="36"/>
                 <w:lang w:eastAsia="ja-JP"/>
@@ -3213,7 +3213,7 @@
           <w:rt>
             <w:r>
               <w:rPr>
-                <w:rFonts w:ascii="等线" w:eastAsia="等线" w:hAnsi="等线"/>
+                <w:rFonts w:ascii="DengXian" w:eastAsia="DengXian" w:hAnsi="DengXian"/>
                 <w:sz w:val="14"/>
                 <w:szCs w:val="36"/>
                 <w:lang w:eastAsia="ja-JP"/>
@@ -3287,7 +3287,7 @@
           <w:rt>
             <w:r>
               <w:rPr>
-                <w:rFonts w:ascii="等线" w:eastAsia="等线" w:hAnsi="等线"/>
+                <w:rFonts w:ascii="DengXian" w:eastAsia="DengXian" w:hAnsi="DengXian"/>
                 <w:sz w:val="14"/>
                 <w:szCs w:val="36"/>
                 <w:lang w:eastAsia="ja-JP"/>
@@ -3335,7 +3335,7 @@
           <w:rt>
             <w:r>
               <w:rPr>
-                <w:rFonts w:ascii="等线" w:eastAsia="等线" w:hAnsi="等线"/>
+                <w:rFonts w:ascii="DengXian" w:eastAsia="DengXian" w:hAnsi="DengXian"/>
                 <w:sz w:val="14"/>
                 <w:szCs w:val="36"/>
                 <w:lang w:eastAsia="ja-JP"/>
@@ -3374,7 +3374,7 @@
           <w:rt>
             <w:r>
               <w:rPr>
-                <w:rFonts w:ascii="等线" w:eastAsia="等线" w:hAnsi="等线"/>
+                <w:rFonts w:ascii="DengXian" w:eastAsia="DengXian" w:hAnsi="DengXian"/>
                 <w:sz w:val="14"/>
                 <w:szCs w:val="36"/>
                 <w:lang w:eastAsia="ja-JP"/>
@@ -3422,7 +3422,7 @@
           <w:rt>
             <w:r>
               <w:rPr>
-                <w:rFonts w:ascii="等线" w:eastAsia="等线" w:hAnsi="等线"/>
+                <w:rFonts w:ascii="DengXian" w:eastAsia="DengXian" w:hAnsi="DengXian"/>
                 <w:sz w:val="14"/>
                 <w:szCs w:val="36"/>
                 <w:lang w:eastAsia="ja-JP"/>
@@ -4059,7 +4059,7 @@
           <w:rt>
             <w:r>
               <w:rPr>
-                <w:rFonts w:ascii="等线" w:eastAsia="等线" w:hAnsi="等线"/>
+                <w:rFonts w:ascii="DengXian" w:eastAsia="DengXian" w:hAnsi="DengXian"/>
                 <w:sz w:val="14"/>
                 <w:szCs w:val="36"/>
                 <w:lang w:eastAsia="ja-JP"/>
@@ -4098,7 +4098,7 @@
           <w:rt>
             <w:r>
               <w:rPr>
-                <w:rFonts w:ascii="等线" w:eastAsia="等线" w:hAnsi="等线"/>
+                <w:rFonts w:ascii="DengXian" w:eastAsia="DengXian" w:hAnsi="DengXian"/>
                 <w:sz w:val="14"/>
                 <w:szCs w:val="36"/>
                 <w:lang w:eastAsia="ja-JP"/>
@@ -4146,7 +4146,7 @@
           <w:rt>
             <w:r>
               <w:rPr>
-                <w:rFonts w:ascii="等线" w:eastAsia="等线" w:hAnsi="等线"/>
+                <w:rFonts w:ascii="DengXian" w:eastAsia="DengXian" w:hAnsi="DengXian"/>
                 <w:sz w:val="14"/>
                 <w:szCs w:val="36"/>
                 <w:lang w:eastAsia="ja-JP"/>
@@ -4194,7 +4194,7 @@
           <w:rt>
             <w:r>
               <w:rPr>
-                <w:rFonts w:ascii="等线" w:eastAsia="等线" w:hAnsi="等线"/>
+                <w:rFonts w:ascii="DengXian" w:eastAsia="DengXian" w:hAnsi="DengXian"/>
                 <w:sz w:val="14"/>
                 <w:szCs w:val="36"/>
                 <w:lang w:eastAsia="ja-JP"/>
@@ -4258,7 +4258,7 @@
           <w:rt>
             <w:r>
               <w:rPr>
-                <w:rFonts w:ascii="等线" w:eastAsia="等线" w:hAnsi="等线"/>
+                <w:rFonts w:ascii="DengXian" w:eastAsia="DengXian" w:hAnsi="DengXian"/>
                 <w:sz w:val="14"/>
                 <w:szCs w:val="36"/>
                 <w:lang w:eastAsia="ja-JP"/>
@@ -4306,7 +4306,7 @@
           <w:rt>
             <w:r>
               <w:rPr>
-                <w:rFonts w:ascii="等线" w:eastAsia="等线" w:hAnsi="等线"/>
+                <w:rFonts w:ascii="DengXian" w:eastAsia="DengXian" w:hAnsi="DengXian"/>
                 <w:sz w:val="14"/>
                 <w:szCs w:val="36"/>
                 <w:lang w:eastAsia="ja-JP"/>
@@ -4354,7 +4354,7 @@
           <w:rt>
             <w:r>
               <w:rPr>
-                <w:rFonts w:ascii="等线" w:eastAsia="等线" w:hAnsi="等线"/>
+                <w:rFonts w:ascii="DengXian" w:eastAsia="DengXian" w:hAnsi="DengXian"/>
                 <w:sz w:val="14"/>
                 <w:szCs w:val="36"/>
                 <w:lang w:eastAsia="ja-JP"/>
@@ -4427,7 +4427,7 @@
           <w:rt>
             <w:r>
               <w:rPr>
-                <w:rFonts w:ascii="等线" w:eastAsia="等线" w:hAnsi="等线"/>
+                <w:rFonts w:ascii="DengXian" w:eastAsia="DengXian" w:hAnsi="DengXian"/>
                 <w:sz w:val="14"/>
                 <w:szCs w:val="36"/>
                 <w:lang w:eastAsia="ja-JP"/>
@@ -4466,7 +4466,7 @@
           <w:rt>
             <w:r>
               <w:rPr>
-                <w:rFonts w:ascii="等线" w:eastAsia="等线" w:hAnsi="等线"/>
+                <w:rFonts w:ascii="DengXian" w:eastAsia="DengXian" w:hAnsi="DengXian"/>
                 <w:sz w:val="14"/>
                 <w:szCs w:val="36"/>
                 <w:lang w:eastAsia="ja-JP"/>
@@ -4514,7 +4514,7 @@
           <w:rt>
             <w:r>
               <w:rPr>
-                <w:rFonts w:ascii="等线" w:eastAsia="等线" w:hAnsi="等线"/>
+                <w:rFonts w:ascii="DengXian" w:eastAsia="DengXian" w:hAnsi="DengXian"/>
                 <w:sz w:val="14"/>
                 <w:szCs w:val="36"/>
                 <w:lang w:eastAsia="ja-JP"/>
@@ -4587,7 +4587,7 @@
           <w:rt>
             <w:r>
               <w:rPr>
-                <w:rFonts w:ascii="等线" w:eastAsia="等线" w:hAnsi="等线"/>
+                <w:rFonts w:ascii="DengXian" w:eastAsia="DengXian" w:hAnsi="DengXian"/>
                 <w:sz w:val="14"/>
                 <w:szCs w:val="36"/>
                 <w:lang w:eastAsia="ja-JP"/>
@@ -4626,7 +4626,7 @@
           <w:rt>
             <w:r>
               <w:rPr>
-                <w:rFonts w:ascii="等线" w:eastAsia="等线" w:hAnsi="等线"/>
+                <w:rFonts w:ascii="DengXian" w:eastAsia="DengXian" w:hAnsi="DengXian"/>
                 <w:sz w:val="14"/>
                 <w:szCs w:val="36"/>
                 <w:lang w:eastAsia="ja-JP"/>
@@ -4665,7 +4665,7 @@
           <w:rt>
             <w:r>
               <w:rPr>
-                <w:rFonts w:ascii="等线" w:eastAsia="等线" w:hAnsi="等线"/>
+                <w:rFonts w:ascii="DengXian" w:eastAsia="DengXian" w:hAnsi="DengXian"/>
                 <w:sz w:val="14"/>
                 <w:szCs w:val="36"/>
                 <w:lang w:eastAsia="ja-JP"/>
@@ -4713,7 +4713,7 @@
           <w:rt>
             <w:r>
               <w:rPr>
-                <w:rFonts w:ascii="等线" w:eastAsia="等线" w:hAnsi="等线"/>
+                <w:rFonts w:ascii="DengXian" w:eastAsia="DengXian" w:hAnsi="DengXian"/>
                 <w:sz w:val="14"/>
                 <w:szCs w:val="36"/>
                 <w:lang w:eastAsia="ja-JP"/>
@@ -4752,7 +4752,7 @@
           <w:rt>
             <w:r>
               <w:rPr>
-                <w:rFonts w:ascii="等线" w:eastAsia="等线" w:hAnsi="等线"/>
+                <w:rFonts w:ascii="DengXian" w:eastAsia="DengXian" w:hAnsi="DengXian"/>
                 <w:sz w:val="14"/>
                 <w:szCs w:val="36"/>
                 <w:lang w:eastAsia="ja-JP"/>
@@ -4791,7 +4791,7 @@
           <w:rt>
             <w:r>
               <w:rPr>
-                <w:rFonts w:ascii="等线" w:eastAsia="等线" w:hAnsi="等线"/>
+                <w:rFonts w:ascii="DengXian" w:eastAsia="DengXian" w:hAnsi="DengXian"/>
                 <w:sz w:val="14"/>
                 <w:szCs w:val="36"/>
                 <w:lang w:eastAsia="ja-JP"/>
@@ -4830,7 +4830,7 @@
           <w:rt>
             <w:r>
               <w:rPr>
-                <w:rFonts w:ascii="等线" w:eastAsia="等线" w:hAnsi="等线"/>
+                <w:rFonts w:ascii="DengXian" w:eastAsia="DengXian" w:hAnsi="DengXian"/>
                 <w:sz w:val="14"/>
                 <w:szCs w:val="36"/>
                 <w:lang w:eastAsia="ja-JP"/>
@@ -4878,7 +4878,7 @@
           <w:rt>
             <w:r>
               <w:rPr>
-                <w:rFonts w:ascii="等线" w:eastAsia="等线" w:hAnsi="等线"/>
+                <w:rFonts w:ascii="DengXian" w:eastAsia="DengXian" w:hAnsi="DengXian"/>
                 <w:sz w:val="14"/>
                 <w:szCs w:val="36"/>
                 <w:lang w:eastAsia="ja-JP"/>
@@ -4942,7 +4942,7 @@
           <w:rt>
             <w:r>
               <w:rPr>
-                <w:rFonts w:ascii="等线" w:eastAsia="等线" w:hAnsi="等线"/>
+                <w:rFonts w:ascii="DengXian" w:eastAsia="DengXian" w:hAnsi="DengXian"/>
                 <w:sz w:val="14"/>
                 <w:szCs w:val="36"/>
                 <w:lang w:eastAsia="ja-JP"/>
@@ -4990,7 +4990,7 @@
           <w:rt>
             <w:r>
               <w:rPr>
-                <w:rFonts w:ascii="等线" w:eastAsia="等线" w:hAnsi="等线"/>
+                <w:rFonts w:ascii="DengXian" w:eastAsia="DengXian" w:hAnsi="DengXian"/>
                 <w:sz w:val="14"/>
                 <w:szCs w:val="36"/>
                 <w:lang w:eastAsia="ja-JP"/>
@@ -5150,7 +5150,7 @@
           <w:rt>
             <w:r>
               <w:rPr>
-                <w:rFonts w:ascii="等线" w:eastAsia="等线" w:hAnsi="等线"/>
+                <w:rFonts w:ascii="DengXian" w:eastAsia="DengXian" w:hAnsi="DengXian"/>
                 <w:sz w:val="14"/>
                 <w:szCs w:val="36"/>
                 <w:lang w:eastAsia="ja-JP"/>
@@ -5223,7 +5223,7 @@
           <w:rt>
             <w:r>
               <w:rPr>
-                <w:rFonts w:ascii="等线" w:eastAsia="等线" w:hAnsi="等线"/>
+                <w:rFonts w:ascii="DengXian" w:eastAsia="DengXian" w:hAnsi="DengXian"/>
                 <w:sz w:val="14"/>
                 <w:szCs w:val="36"/>
                 <w:lang w:eastAsia="ja-JP"/>
@@ -5271,7 +5271,7 @@
           <w:rt>
             <w:r>
               <w:rPr>
-                <w:rFonts w:ascii="等线" w:eastAsia="等线" w:hAnsi="等线"/>
+                <w:rFonts w:ascii="DengXian" w:eastAsia="DengXian" w:hAnsi="DengXian"/>
                 <w:sz w:val="14"/>
                 <w:szCs w:val="36"/>
                 <w:lang w:eastAsia="ja-JP"/>
@@ -5348,6 +5348,7 @@
           <w:sz w:val="28"/>
           <w:szCs w:val="36"/>
         </w:rPr>
+        <w:lastRenderedPageBreak/>
         <w:t>动作发生“在“某个</w:t>
       </w:r>
       <w:r>
@@ -5381,7 +5382,6 @@
           <w:szCs w:val="36"/>
           <w:lang w:eastAsia="ja-JP"/>
         </w:rPr>
-        <w:lastRenderedPageBreak/>
         <w:t xml:space="preserve">李さんは　</w:t>
       </w:r>
       <w:r>
@@ -5402,7 +5402,7 @@
           <w:rt>
             <w:r>
               <w:rPr>
-                <w:rFonts w:ascii="等线" w:eastAsia="等线" w:hAnsi="等线"/>
+                <w:rFonts w:ascii="DengXian" w:eastAsia="DengXian" w:hAnsi="DengXian"/>
                 <w:sz w:val="14"/>
                 <w:szCs w:val="36"/>
                 <w:lang w:eastAsia="ja-JP"/>
@@ -5441,7 +5441,7 @@
           <w:rt>
             <w:r>
               <w:rPr>
-                <w:rFonts w:ascii="等线" w:eastAsia="等线" w:hAnsi="等线"/>
+                <w:rFonts w:ascii="DengXian" w:eastAsia="DengXian" w:hAnsi="DengXian"/>
                 <w:sz w:val="14"/>
                 <w:szCs w:val="36"/>
                 <w:lang w:eastAsia="ja-JP"/>
@@ -5480,7 +5480,7 @@
           <w:rt>
             <w:r>
               <w:rPr>
-                <w:rFonts w:ascii="等线" w:eastAsia="等线" w:hAnsi="等线"/>
+                <w:rFonts w:ascii="DengXian" w:eastAsia="DengXian" w:hAnsi="DengXian"/>
                 <w:sz w:val="14"/>
                 <w:szCs w:val="36"/>
                 <w:lang w:eastAsia="ja-JP"/>
@@ -5528,7 +5528,7 @@
           <w:rt>
             <w:r>
               <w:rPr>
-                <w:rFonts w:ascii="等线" w:eastAsia="等线" w:hAnsi="等线"/>
+                <w:rFonts w:ascii="DengXian" w:eastAsia="DengXian" w:hAnsi="DengXian"/>
                 <w:sz w:val="14"/>
                 <w:szCs w:val="36"/>
                 <w:lang w:eastAsia="ja-JP"/>
@@ -5567,7 +5567,7 @@
           <w:rt>
             <w:r>
               <w:rPr>
-                <w:rFonts w:ascii="等线" w:eastAsia="等线" w:hAnsi="等线"/>
+                <w:rFonts w:ascii="DengXian" w:eastAsia="DengXian" w:hAnsi="DengXian"/>
                 <w:sz w:val="14"/>
                 <w:szCs w:val="36"/>
                 <w:lang w:eastAsia="ja-JP"/>
@@ -5682,7 +5682,7 @@
           <w:rt>
             <w:r>
               <w:rPr>
-                <w:rFonts w:ascii="等线" w:eastAsia="等线" w:hAnsi="等线"/>
+                <w:rFonts w:ascii="DengXian" w:eastAsia="DengXian" w:hAnsi="DengXian"/>
                 <w:sz w:val="14"/>
                 <w:szCs w:val="36"/>
                 <w:lang w:eastAsia="ja-JP"/>
@@ -5730,7 +5730,7 @@
           <w:rt>
             <w:r>
               <w:rPr>
-                <w:rFonts w:ascii="等线" w:eastAsia="等线" w:hAnsi="等线"/>
+                <w:rFonts w:ascii="DengXian" w:eastAsia="DengXian" w:hAnsi="DengXian"/>
                 <w:sz w:val="14"/>
                 <w:szCs w:val="36"/>
                 <w:lang w:eastAsia="ja-JP"/>
@@ -5769,7 +5769,7 @@
           <w:rt>
             <w:r>
               <w:rPr>
-                <w:rFonts w:ascii="等线" w:eastAsia="等线" w:hAnsi="等线"/>
+                <w:rFonts w:ascii="DengXian" w:eastAsia="DengXian" w:hAnsi="DengXian"/>
                 <w:sz w:val="14"/>
                 <w:szCs w:val="36"/>
                 <w:lang w:eastAsia="ja-JP"/>
@@ -5808,7 +5808,7 @@
           <w:rt>
             <w:r>
               <w:rPr>
-                <w:rFonts w:ascii="等线" w:eastAsia="等线" w:hAnsi="等线"/>
+                <w:rFonts w:ascii="DengXian" w:eastAsia="DengXian" w:hAnsi="DengXian"/>
                 <w:sz w:val="14"/>
                 <w:szCs w:val="36"/>
                 <w:lang w:eastAsia="ja-JP"/>
@@ -5895,7 +5895,7 @@
           <w:rt>
             <w:r>
               <w:rPr>
-                <w:rFonts w:ascii="等线" w:eastAsia="等线" w:hAnsi="等线"/>
+                <w:rFonts w:ascii="DengXian" w:eastAsia="DengXian" w:hAnsi="DengXian"/>
                 <w:sz w:val="14"/>
                 <w:szCs w:val="36"/>
                 <w:lang w:eastAsia="ja-JP"/>
@@ -5934,7 +5934,7 @@
           <w:rt>
             <w:r>
               <w:rPr>
-                <w:rFonts w:ascii="等线" w:eastAsia="等线" w:hAnsi="等线"/>
+                <w:rFonts w:ascii="DengXian" w:eastAsia="DengXian" w:hAnsi="DengXian"/>
                 <w:sz w:val="14"/>
                 <w:szCs w:val="36"/>
                 <w:lang w:eastAsia="ja-JP"/>
@@ -5973,7 +5973,7 @@
           <w:rt>
             <w:r>
               <w:rPr>
-                <w:rFonts w:ascii="等线" w:eastAsia="等线" w:hAnsi="等线"/>
+                <w:rFonts w:ascii="DengXian" w:eastAsia="DengXian" w:hAnsi="DengXian"/>
                 <w:sz w:val="14"/>
                 <w:szCs w:val="36"/>
                 <w:lang w:eastAsia="ja-JP"/>
@@ -6021,7 +6021,7 @@
           <w:rt>
             <w:r>
               <w:rPr>
-                <w:rFonts w:ascii="等线" w:eastAsia="等线" w:hAnsi="等线"/>
+                <w:rFonts w:ascii="DengXian" w:eastAsia="DengXian" w:hAnsi="DengXian"/>
                 <w:sz w:val="14"/>
                 <w:szCs w:val="36"/>
                 <w:lang w:eastAsia="ja-JP"/>
@@ -6060,7 +6060,7 @@
           <w:rt>
             <w:r>
               <w:rPr>
-                <w:rFonts w:ascii="等线" w:eastAsia="等线" w:hAnsi="等线"/>
+                <w:rFonts w:ascii="DengXian" w:eastAsia="DengXian" w:hAnsi="DengXian"/>
                 <w:sz w:val="14"/>
                 <w:szCs w:val="36"/>
                 <w:lang w:eastAsia="ja-JP"/>
@@ -6099,7 +6099,7 @@
           <w:rt>
             <w:r>
               <w:rPr>
-                <w:rFonts w:ascii="等线" w:eastAsia="等线" w:hAnsi="等线"/>
+                <w:rFonts w:ascii="DengXian" w:eastAsia="DengXian" w:hAnsi="DengXian"/>
                 <w:sz w:val="14"/>
                 <w:szCs w:val="36"/>
                 <w:lang w:eastAsia="ja-JP"/>
@@ -6415,7 +6415,7 @@
           <w:rt>
             <w:r>
               <w:rPr>
-                <w:rFonts w:ascii="等线" w:eastAsia="等线" w:hAnsi="等线"/>
+                <w:rFonts w:ascii="DengXian" w:eastAsia="DengXian" w:hAnsi="DengXian"/>
                 <w:sz w:val="14"/>
                 <w:szCs w:val="36"/>
                 <w:lang w:eastAsia="ja-JP"/>
@@ -6454,7 +6454,7 @@
           <w:rt>
             <w:r>
               <w:rPr>
-                <w:rFonts w:ascii="等线" w:eastAsia="等线" w:hAnsi="等线"/>
+                <w:rFonts w:ascii="DengXian" w:eastAsia="DengXian" w:hAnsi="DengXian"/>
                 <w:sz w:val="14"/>
                 <w:szCs w:val="36"/>
                 <w:lang w:eastAsia="ja-JP"/>
@@ -6527,7 +6527,7 @@
           <w:rt>
             <w:r>
               <w:rPr>
-                <w:rFonts w:ascii="等线" w:eastAsia="等线" w:hAnsi="等线"/>
+                <w:rFonts w:ascii="DengXian" w:eastAsia="DengXian" w:hAnsi="DengXian"/>
                 <w:sz w:val="14"/>
                 <w:szCs w:val="36"/>
                 <w:lang w:eastAsia="ja-JP"/>
@@ -6651,7 +6651,7 @@
           <w:rt>
             <w:r>
               <w:rPr>
-                <w:rFonts w:ascii="等线" w:eastAsia="等线" w:hAnsi="等线"/>
+                <w:rFonts w:ascii="DengXian" w:eastAsia="DengXian" w:hAnsi="DengXian"/>
                 <w:sz w:val="14"/>
                 <w:szCs w:val="36"/>
                 <w:lang w:eastAsia="ja-JP"/>
@@ -6690,7 +6690,7 @@
           <w:rt>
             <w:r>
               <w:rPr>
-                <w:rFonts w:ascii="等线" w:eastAsia="等线" w:hAnsi="等线"/>
+                <w:rFonts w:ascii="DengXian" w:eastAsia="DengXian" w:hAnsi="DengXian"/>
                 <w:sz w:val="14"/>
                 <w:szCs w:val="36"/>
                 <w:lang w:eastAsia="ja-JP"/>
@@ -6763,7 +6763,7 @@
           <w:rt>
             <w:r>
               <w:rPr>
-                <w:rFonts w:ascii="等线" w:eastAsia="等线" w:hAnsi="等线"/>
+                <w:rFonts w:ascii="DengXian" w:eastAsia="DengXian" w:hAnsi="DengXian"/>
                 <w:sz w:val="14"/>
                 <w:szCs w:val="36"/>
                 <w:lang w:eastAsia="ja-JP"/>
@@ -6802,7 +6802,7 @@
           <w:rt>
             <w:r>
               <w:rPr>
-                <w:rFonts w:ascii="等线" w:eastAsia="等线" w:hAnsi="等线"/>
+                <w:rFonts w:ascii="DengXian" w:eastAsia="DengXian" w:hAnsi="DengXian"/>
                 <w:sz w:val="14"/>
                 <w:szCs w:val="36"/>
                 <w:lang w:eastAsia="ja-JP"/>
@@ -6850,7 +6850,7 @@
           <w:rt>
             <w:r>
               <w:rPr>
-                <w:rFonts w:ascii="等线" w:eastAsia="等线" w:hAnsi="等线"/>
+                <w:rFonts w:ascii="DengXian" w:eastAsia="DengXian" w:hAnsi="DengXian"/>
                 <w:sz w:val="14"/>
                 <w:szCs w:val="36"/>
                 <w:lang w:eastAsia="ja-JP"/>
@@ -6889,7 +6889,7 @@
           <w:rt>
             <w:r>
               <w:rPr>
-                <w:rFonts w:ascii="等线" w:eastAsia="等线" w:hAnsi="等线"/>
+                <w:rFonts w:ascii="DengXian" w:eastAsia="DengXian" w:hAnsi="DengXian"/>
                 <w:sz w:val="14"/>
                 <w:szCs w:val="36"/>
                 <w:lang w:eastAsia="ja-JP"/>
@@ -6965,6 +6965,7 @@
           <w:szCs w:val="40"/>
           <w:lang w:eastAsia="ja-JP"/>
         </w:rPr>
+        <w:lastRenderedPageBreak/>
         <w:t xml:space="preserve">名词【人】 に　</w:t>
       </w:r>
       <w:r>
@@ -7041,7 +7042,6 @@
           <w:sz w:val="28"/>
           <w:szCs w:val="36"/>
         </w:rPr>
-        <w:lastRenderedPageBreak/>
         <w:t xml:space="preserve">见某人助词用 </w:t>
       </w:r>
       <w:r>
@@ -7096,7 +7096,7 @@
           <w:rt>
             <w:r>
               <w:rPr>
-                <w:rFonts w:ascii="等线" w:eastAsia="等线" w:hAnsi="等线"/>
+                <w:rFonts w:ascii="DengXian" w:eastAsia="DengXian" w:hAnsi="DengXian"/>
                 <w:sz w:val="14"/>
                 <w:szCs w:val="36"/>
                 <w:lang w:eastAsia="ja-JP"/>
@@ -7135,7 +7135,7 @@
           <w:rt>
             <w:r>
               <w:rPr>
-                <w:rFonts w:ascii="等线" w:eastAsia="等线" w:hAnsi="等线"/>
+                <w:rFonts w:ascii="DengXian" w:eastAsia="DengXian" w:hAnsi="DengXian"/>
                 <w:sz w:val="14"/>
                 <w:szCs w:val="36"/>
                 <w:lang w:eastAsia="ja-JP"/>
@@ -7183,7 +7183,7 @@
           <w:rt>
             <w:r>
               <w:rPr>
-                <w:rFonts w:ascii="等线" w:eastAsia="等线" w:hAnsi="等线"/>
+                <w:rFonts w:ascii="DengXian" w:eastAsia="DengXian" w:hAnsi="DengXian"/>
                 <w:sz w:val="14"/>
                 <w:szCs w:val="36"/>
                 <w:lang w:eastAsia="ja-JP"/>
@@ -7231,7 +7231,7 @@
           <w:rt>
             <w:r>
               <w:rPr>
-                <w:rFonts w:ascii="等线" w:eastAsia="等线" w:hAnsi="等线"/>
+                <w:rFonts w:ascii="DengXian" w:eastAsia="DengXian" w:hAnsi="DengXian"/>
                 <w:sz w:val="14"/>
                 <w:szCs w:val="36"/>
                 <w:lang w:eastAsia="ja-JP"/>
@@ -7346,7 +7346,7 @@
           <w:rt>
             <w:r>
               <w:rPr>
-                <w:rFonts w:ascii="等线" w:eastAsia="等线" w:hAnsi="等线"/>
+                <w:rFonts w:ascii="DengXian" w:eastAsia="DengXian" w:hAnsi="DengXian"/>
                 <w:sz w:val="14"/>
                 <w:szCs w:val="36"/>
                 <w:lang w:eastAsia="ja-JP"/>
@@ -7385,7 +7385,7 @@
           <w:rt>
             <w:r>
               <w:rPr>
-                <w:rFonts w:ascii="等线" w:eastAsia="等线" w:hAnsi="等线"/>
+                <w:rFonts w:ascii="DengXian" w:eastAsia="DengXian" w:hAnsi="DengXian"/>
                 <w:sz w:val="14"/>
                 <w:szCs w:val="36"/>
                 <w:lang w:eastAsia="ja-JP"/>
@@ -7424,7 +7424,7 @@
           <w:rt>
             <w:r>
               <w:rPr>
-                <w:rFonts w:ascii="等线" w:eastAsia="等线" w:hAnsi="等线"/>
+                <w:rFonts w:ascii="DengXian" w:eastAsia="DengXian" w:hAnsi="DengXian"/>
                 <w:sz w:val="14"/>
                 <w:szCs w:val="36"/>
                 <w:lang w:eastAsia="ja-JP"/>
@@ -7463,7 +7463,7 @@
           <w:rt>
             <w:r>
               <w:rPr>
-                <w:rFonts w:ascii="等线" w:eastAsia="等线" w:hAnsi="等线"/>
+                <w:rFonts w:ascii="DengXian" w:eastAsia="DengXian" w:hAnsi="DengXian"/>
                 <w:sz w:val="14"/>
                 <w:szCs w:val="36"/>
                 <w:lang w:eastAsia="ja-JP"/>
@@ -7511,7 +7511,7 @@
           <w:rt>
             <w:r>
               <w:rPr>
-                <w:rFonts w:ascii="等线" w:eastAsia="等线" w:hAnsi="等线"/>
+                <w:rFonts w:ascii="DengXian" w:eastAsia="DengXian" w:hAnsi="DengXian"/>
                 <w:sz w:val="14"/>
                 <w:szCs w:val="36"/>
                 <w:lang w:eastAsia="ja-JP"/>
@@ -7584,7 +7584,7 @@
           <w:rt>
             <w:r>
               <w:rPr>
-                <w:rFonts w:ascii="等线" w:eastAsia="等线" w:hAnsi="等线"/>
+                <w:rFonts w:ascii="DengXian" w:eastAsia="DengXian" w:hAnsi="DengXian"/>
                 <w:sz w:val="14"/>
                 <w:szCs w:val="36"/>
                 <w:lang w:eastAsia="ja-JP"/>
@@ -7657,7 +7657,7 @@
           <w:rt>
             <w:r>
               <w:rPr>
-                <w:rFonts w:ascii="等线" w:eastAsia="等线" w:hAnsi="等线"/>
+                <w:rFonts w:ascii="DengXian" w:eastAsia="DengXian" w:hAnsi="DengXian"/>
                 <w:sz w:val="14"/>
                 <w:szCs w:val="36"/>
                 <w:lang w:eastAsia="ja-JP"/>
@@ -7705,7 +7705,7 @@
           <w:rt>
             <w:r>
               <w:rPr>
-                <w:rFonts w:ascii="等线" w:eastAsia="等线" w:hAnsi="等线"/>
+                <w:rFonts w:ascii="DengXian" w:eastAsia="DengXian" w:hAnsi="DengXian"/>
                 <w:sz w:val="14"/>
                 <w:szCs w:val="36"/>
                 <w:lang w:eastAsia="ja-JP"/>
@@ -8292,7 +8292,7 @@
           <w:rt>
             <w:r>
               <w:rPr>
-                <w:rFonts w:ascii="等线" w:eastAsia="等线" w:hAnsi="等线"/>
+                <w:rFonts w:ascii="DengXian" w:eastAsia="DengXian" w:hAnsi="DengXian"/>
                 <w:sz w:val="14"/>
                 <w:szCs w:val="36"/>
                 <w:lang w:eastAsia="ja-JP"/>
@@ -8424,7 +8424,7 @@
           <w:rt>
             <w:r>
               <w:rPr>
-                <w:rFonts w:ascii="等线" w:eastAsia="等线" w:hAnsi="等线"/>
+                <w:rFonts w:ascii="DengXian" w:eastAsia="DengXian" w:hAnsi="DengXian"/>
                 <w:sz w:val="14"/>
                 <w:szCs w:val="36"/>
                 <w:lang w:eastAsia="ja-JP"/>
@@ -8484,7 +8484,7 @@
           <w:rt>
             <w:r>
               <w:rPr>
-                <w:rFonts w:ascii="等线" w:eastAsia="等线" w:hAnsi="等线"/>
+                <w:rFonts w:ascii="DengXian" w:eastAsia="DengXian" w:hAnsi="DengXian"/>
                 <w:sz w:val="14"/>
                 <w:szCs w:val="36"/>
                 <w:lang w:eastAsia="ja-JP"/>
@@ -8600,7 +8600,7 @@
           <w:rt>
             <w:r>
               <w:rPr>
-                <w:rFonts w:ascii="等线" w:eastAsia="等线" w:hAnsi="等线"/>
+                <w:rFonts w:ascii="DengXian" w:eastAsia="DengXian" w:hAnsi="DengXian"/>
                 <w:sz w:val="14"/>
                 <w:szCs w:val="36"/>
                 <w:lang w:eastAsia="ja-JP"/>
@@ -8648,7 +8648,7 @@
           <w:rt>
             <w:r>
               <w:rPr>
-                <w:rFonts w:ascii="等线" w:eastAsia="等线" w:hAnsi="等线"/>
+                <w:rFonts w:ascii="DengXian" w:eastAsia="DengXian" w:hAnsi="DengXian"/>
                 <w:sz w:val="14"/>
                 <w:szCs w:val="36"/>
                 <w:lang w:eastAsia="ja-JP"/>
@@ -8696,7 +8696,7 @@
           <w:rt>
             <w:r>
               <w:rPr>
-                <w:rFonts w:ascii="等线" w:eastAsia="等线" w:hAnsi="等线"/>
+                <w:rFonts w:ascii="DengXian" w:eastAsia="DengXian" w:hAnsi="DengXian"/>
                 <w:sz w:val="14"/>
                 <w:szCs w:val="36"/>
                 <w:lang w:eastAsia="ja-JP"/>
@@ -8744,7 +8744,7 @@
           <w:rt>
             <w:r>
               <w:rPr>
-                <w:rFonts w:ascii="等线" w:eastAsia="等线" w:hAnsi="等线"/>
+                <w:rFonts w:ascii="DengXian" w:eastAsia="DengXian" w:hAnsi="DengXian"/>
                 <w:sz w:val="14"/>
                 <w:szCs w:val="36"/>
                 <w:lang w:eastAsia="ja-JP"/>
@@ -8859,7 +8859,7 @@
           <w:rt>
             <w:r>
               <w:rPr>
-                <w:rFonts w:ascii="等线" w:eastAsia="等线" w:hAnsi="等线"/>
+                <w:rFonts w:ascii="DengXian" w:eastAsia="DengXian" w:hAnsi="DengXian"/>
                 <w:sz w:val="14"/>
                 <w:szCs w:val="36"/>
                 <w:lang w:eastAsia="ja-JP"/>
@@ -8932,7 +8932,7 @@
           <w:rt>
             <w:r>
               <w:rPr>
-                <w:rFonts w:ascii="等线" w:eastAsia="等线" w:hAnsi="等线"/>
+                <w:rFonts w:ascii="DengXian" w:eastAsia="DengXian" w:hAnsi="DengXian"/>
                 <w:sz w:val="14"/>
                 <w:szCs w:val="36"/>
                 <w:lang w:eastAsia="ja-JP"/>
@@ -8971,7 +8971,7 @@
           <w:rt>
             <w:r>
               <w:rPr>
-                <w:rFonts w:ascii="等线" w:eastAsia="等线" w:hAnsi="等线"/>
+                <w:rFonts w:ascii="DengXian" w:eastAsia="DengXian" w:hAnsi="DengXian"/>
                 <w:sz w:val="14"/>
                 <w:szCs w:val="36"/>
                 <w:lang w:eastAsia="ja-JP"/>
@@ -9019,7 +9019,7 @@
           <w:rt>
             <w:r>
               <w:rPr>
-                <w:rFonts w:ascii="等线" w:eastAsia="等线" w:hAnsi="等线"/>
+                <w:rFonts w:ascii="DengXian" w:eastAsia="DengXian" w:hAnsi="DengXian"/>
                 <w:sz w:val="14"/>
                 <w:szCs w:val="36"/>
                 <w:lang w:eastAsia="ja-JP"/>
@@ -9077,7 +9077,6 @@
           <w:szCs w:val="40"/>
           <w:lang w:eastAsia="ja-JP"/>
         </w:rPr>
-        <w:lastRenderedPageBreak/>
         <w:t>表示程度的副词</w:t>
       </w:r>
     </w:p>
@@ -10201,7 +10200,7 @@
           <w:rt>
             <w:r>
               <w:rPr>
-                <w:rFonts w:ascii="等线" w:eastAsia="等线" w:hAnsi="等线"/>
+                <w:rFonts w:ascii="DengXian" w:eastAsia="DengXian" w:hAnsi="DengXian"/>
                 <w:sz w:val="14"/>
                 <w:szCs w:val="36"/>
                 <w:lang w:eastAsia="ja-JP"/>
@@ -10258,7 +10257,7 @@
           <w:rt>
             <w:r>
               <w:rPr>
-                <w:rFonts w:ascii="等线" w:eastAsia="等线" w:hAnsi="等线"/>
+                <w:rFonts w:ascii="DengXian" w:eastAsia="DengXian" w:hAnsi="DengXian"/>
                 <w:sz w:val="14"/>
                 <w:szCs w:val="36"/>
                 <w:lang w:eastAsia="ja-JP"/>
@@ -10708,6 +10707,7 @@
           <w:szCs w:val="40"/>
           <w:lang w:eastAsia="ja-JP"/>
         </w:rPr>
+        <w:lastRenderedPageBreak/>
         <w:t>名词　は　二类形　な　名词　です</w:t>
       </w:r>
     </w:p>
@@ -10764,7 +10764,7 @@
           <w:rt>
             <w:r>
               <w:rPr>
-                <w:rFonts w:ascii="等线" w:eastAsia="等线" w:hAnsi="等线"/>
+                <w:rFonts w:ascii="DengXian" w:eastAsia="DengXian" w:hAnsi="DengXian"/>
                 <w:sz w:val="14"/>
                 <w:szCs w:val="36"/>
                 <w:lang w:eastAsia="ja-JP"/>
@@ -10821,7 +10821,7 @@
           <w:rt>
             <w:r>
               <w:rPr>
-                <w:rFonts w:ascii="等线" w:eastAsia="等线" w:hAnsi="等线"/>
+                <w:rFonts w:ascii="DengXian" w:eastAsia="DengXian" w:hAnsi="DengXian"/>
                 <w:sz w:val="14"/>
                 <w:szCs w:val="36"/>
                 <w:lang w:eastAsia="ja-JP"/>
@@ -10878,7 +10878,7 @@
           <w:rt>
             <w:r>
               <w:rPr>
-                <w:rFonts w:ascii="等线" w:eastAsia="等线" w:hAnsi="等线"/>
+                <w:rFonts w:ascii="DengXian" w:eastAsia="DengXian" w:hAnsi="DengXian"/>
                 <w:sz w:val="14"/>
                 <w:szCs w:val="36"/>
                 <w:lang w:eastAsia="ja-JP"/>
@@ -10942,7 +10942,7 @@
           <w:rt>
             <w:r>
               <w:rPr>
-                <w:rFonts w:ascii="等线" w:eastAsia="等线" w:hAnsi="等线"/>
+                <w:rFonts w:ascii="DengXian" w:eastAsia="DengXian" w:hAnsi="DengXian"/>
                 <w:sz w:val="14"/>
                 <w:szCs w:val="36"/>
                 <w:lang w:eastAsia="ja-JP"/>
@@ -10990,7 +10990,7 @@
           <w:rt>
             <w:r>
               <w:rPr>
-                <w:rFonts w:ascii="等线" w:eastAsia="等线" w:hAnsi="等线"/>
+                <w:rFonts w:ascii="DengXian" w:eastAsia="DengXian" w:hAnsi="DengXian"/>
                 <w:sz w:val="14"/>
                 <w:szCs w:val="36"/>
                 <w:lang w:eastAsia="ja-JP"/>
@@ -11047,7 +11047,7 @@
           <w:rt>
             <w:r>
               <w:rPr>
-                <w:rFonts w:ascii="等线" w:eastAsia="等线" w:hAnsi="等线"/>
+                <w:rFonts w:ascii="DengXian" w:eastAsia="DengXian" w:hAnsi="DengXian"/>
                 <w:sz w:val="14"/>
                 <w:szCs w:val="36"/>
                 <w:lang w:eastAsia="ja-JP"/>
@@ -12084,7 +12084,7 @@
           <w:rt>
             <w:r>
               <w:rPr>
-                <w:rFonts w:ascii="等线" w:eastAsia="等线" w:hAnsi="等线"/>
+                <w:rFonts w:ascii="DengXian" w:eastAsia="DengXian" w:hAnsi="DengXian"/>
                 <w:sz w:val="14"/>
                 <w:szCs w:val="36"/>
                 <w:lang w:eastAsia="ja-JP"/>
@@ -12132,7 +12132,7 @@
           <w:rt>
             <w:r>
               <w:rPr>
-                <w:rFonts w:ascii="等线" w:eastAsia="等线" w:hAnsi="等线"/>
+                <w:rFonts w:ascii="DengXian" w:eastAsia="DengXian" w:hAnsi="DengXian"/>
                 <w:sz w:val="14"/>
                 <w:szCs w:val="36"/>
                 <w:lang w:eastAsia="ja-JP"/>
@@ -12495,6 +12495,7 @@
           <w:szCs w:val="36"/>
           <w:lang w:eastAsia="ja-JP"/>
         </w:rPr>
+        <w:lastRenderedPageBreak/>
         <w:t>できます</w:t>
       </w:r>
       <w:r>
@@ -12698,7 +12699,6 @@
           <w:szCs w:val="40"/>
           <w:lang w:eastAsia="ja-JP"/>
         </w:rPr>
-        <w:lastRenderedPageBreak/>
         <w:t>~から　　＊だから</w:t>
       </w:r>
     </w:p>
@@ -13026,7 +13026,7 @@
           <w:rt>
             <w:r>
               <w:rPr>
-                <w:rFonts w:ascii="等线" w:eastAsia="等线" w:hAnsi="等线"/>
+                <w:rFonts w:ascii="DengXian" w:eastAsia="DengXian" w:hAnsi="DengXian"/>
                 <w:sz w:val="14"/>
                 <w:szCs w:val="36"/>
                 <w:lang w:eastAsia="ja-JP"/>
@@ -13074,7 +13074,7 @@
           <w:rt>
             <w:r>
               <w:rPr>
-                <w:rFonts w:ascii="等线" w:eastAsia="等线" w:hAnsi="等线"/>
+                <w:rFonts w:ascii="DengXian" w:eastAsia="DengXian" w:hAnsi="DengXian"/>
                 <w:sz w:val="14"/>
                 <w:szCs w:val="36"/>
                 <w:lang w:eastAsia="ja-JP"/>
@@ -13122,7 +13122,7 @@
           <w:rt>
             <w:r>
               <w:rPr>
-                <w:rFonts w:ascii="等线" w:eastAsia="等线" w:hAnsi="等线"/>
+                <w:rFonts w:ascii="DengXian" w:eastAsia="DengXian" w:hAnsi="DengXian"/>
                 <w:sz w:val="14"/>
                 <w:szCs w:val="36"/>
                 <w:lang w:eastAsia="ja-JP"/>
@@ -13223,7 +13223,7 @@
           <w:rt>
             <w:r>
               <w:rPr>
-                <w:rFonts w:ascii="等线" w:eastAsia="等线" w:hAnsi="等线"/>
+                <w:rFonts w:ascii="DengXian" w:eastAsia="DengXian" w:hAnsi="DengXian"/>
                 <w:sz w:val="14"/>
                 <w:szCs w:val="36"/>
                 <w:lang w:eastAsia="ja-JP"/>
@@ -13271,7 +13271,7 @@
           <w:rt>
             <w:r>
               <w:rPr>
-                <w:rFonts w:ascii="等线" w:eastAsia="等线" w:hAnsi="等线"/>
+                <w:rFonts w:ascii="DengXian" w:eastAsia="DengXian" w:hAnsi="DengXian"/>
                 <w:sz w:val="14"/>
                 <w:szCs w:val="36"/>
                 <w:lang w:eastAsia="ja-JP"/>
@@ -13319,7 +13319,7 @@
           <w:rt>
             <w:r>
               <w:rPr>
-                <w:rFonts w:ascii="等线" w:eastAsia="等线" w:hAnsi="等线"/>
+                <w:rFonts w:ascii="DengXian" w:eastAsia="DengXian" w:hAnsi="DengXian"/>
                 <w:sz w:val="14"/>
                 <w:szCs w:val="36"/>
                 <w:lang w:eastAsia="ja-JP"/>
@@ -13367,7 +13367,7 @@
           <w:rt>
             <w:r>
               <w:rPr>
-                <w:rFonts w:ascii="等线" w:eastAsia="等线" w:hAnsi="等线"/>
+                <w:rFonts w:ascii="DengXian" w:eastAsia="DengXian" w:hAnsi="DengXian"/>
                 <w:sz w:val="14"/>
                 <w:szCs w:val="36"/>
                 <w:lang w:eastAsia="ja-JP"/>
@@ -13415,7 +13415,7 @@
           <w:rt>
             <w:r>
               <w:rPr>
-                <w:rFonts w:ascii="等线" w:eastAsia="等线" w:hAnsi="等线"/>
+                <w:rFonts w:ascii="DengXian" w:eastAsia="DengXian" w:hAnsi="DengXian"/>
                 <w:sz w:val="14"/>
                 <w:szCs w:val="36"/>
                 <w:lang w:eastAsia="ja-JP"/>
@@ -14100,6 +14100,7 @@
           <w:szCs w:val="36"/>
           <w:lang w:eastAsia="ja-JP"/>
         </w:rPr>
+        <w:lastRenderedPageBreak/>
         <w:t>どうしてですか</w:t>
       </w:r>
       <w:r>
@@ -14168,7 +14169,7 @@
           <w:rt>
             <w:r>
               <w:rPr>
-                <w:rFonts w:ascii="等线" w:eastAsia="等线" w:hAnsi="等线"/>
+                <w:rFonts w:ascii="DengXian" w:eastAsia="DengXian" w:hAnsi="DengXian"/>
                 <w:sz w:val="14"/>
                 <w:szCs w:val="36"/>
                 <w:lang w:eastAsia="ja-JP"/>
@@ -14216,7 +14217,7 @@
           <w:rt>
             <w:r>
               <w:rPr>
-                <w:rFonts w:ascii="等线" w:eastAsia="等线" w:hAnsi="等线"/>
+                <w:rFonts w:ascii="DengXian" w:eastAsia="DengXian" w:hAnsi="DengXian"/>
                 <w:sz w:val="14"/>
                 <w:szCs w:val="36"/>
                 <w:lang w:eastAsia="ja-JP"/>
@@ -14369,7 +14370,7 @@
           <w:rt>
             <w:r>
               <w:rPr>
-                <w:rFonts w:ascii="等线" w:eastAsia="等线" w:hAnsi="等线"/>
+                <w:rFonts w:ascii="DengXian" w:eastAsia="DengXian" w:hAnsi="DengXian"/>
                 <w:sz w:val="14"/>
                 <w:szCs w:val="36"/>
                 <w:lang w:eastAsia="ja-JP"/>
@@ -14417,7 +14418,7 @@
           <w:rt>
             <w:r>
               <w:rPr>
-                <w:rFonts w:ascii="等线" w:eastAsia="等线" w:hAnsi="等线"/>
+                <w:rFonts w:ascii="DengXian" w:eastAsia="DengXian" w:hAnsi="DengXian"/>
                 <w:sz w:val="14"/>
                 <w:szCs w:val="36"/>
                 <w:lang w:eastAsia="ja-JP"/>
@@ -14475,7 +14476,6 @@
           <w:szCs w:val="36"/>
           <w:lang w:eastAsia="ja-JP"/>
         </w:rPr>
-        <w:lastRenderedPageBreak/>
         <w:t>【</w:t>
       </w:r>
       <w:r>
@@ -14619,7 +14619,7 @@
           <w:rt>
             <w:r>
               <w:rPr>
-                <w:rFonts w:ascii="等线" w:eastAsia="等线" w:hAnsi="等线"/>
+                <w:rFonts w:ascii="DengXian" w:eastAsia="DengXian" w:hAnsi="DengXian"/>
                 <w:sz w:val="14"/>
                 <w:szCs w:val="36"/>
                 <w:lang w:eastAsia="ja-JP"/>
@@ -15083,7 +15083,7 @@
           <w:rt>
             <w:r>
               <w:rPr>
-                <w:rFonts w:ascii="等线" w:eastAsia="等线" w:hAnsi="等线"/>
+                <w:rFonts w:ascii="DengXian" w:eastAsia="DengXian" w:hAnsi="DengXian"/>
                 <w:sz w:val="14"/>
                 <w:szCs w:val="36"/>
                 <w:lang w:eastAsia="ja-JP"/>
@@ -15131,7 +15131,7 @@
           <w:rt>
             <w:r>
               <w:rPr>
-                <w:rFonts w:ascii="等线" w:eastAsia="等线" w:hAnsi="等线"/>
+                <w:rFonts w:ascii="DengXian" w:eastAsia="DengXian" w:hAnsi="DengXian"/>
                 <w:sz w:val="14"/>
                 <w:szCs w:val="36"/>
                 <w:lang w:eastAsia="ja-JP"/>
@@ -15179,7 +15179,7 @@
           <w:rt>
             <w:r>
               <w:rPr>
-                <w:rFonts w:ascii="等线" w:eastAsia="等线" w:hAnsi="等线"/>
+                <w:rFonts w:ascii="DengXian" w:eastAsia="DengXian" w:hAnsi="DengXian"/>
                 <w:sz w:val="14"/>
                 <w:szCs w:val="36"/>
                 <w:lang w:eastAsia="ja-JP"/>
@@ -15514,7 +15514,7 @@
           <w:rt>
             <w:r>
               <w:rPr>
-                <w:rFonts w:ascii="等线" w:eastAsia="等线" w:hAnsi="等线"/>
+                <w:rFonts w:ascii="DengXian" w:eastAsia="DengXian" w:hAnsi="DengXian"/>
                 <w:sz w:val="14"/>
                 <w:szCs w:val="36"/>
                 <w:lang w:eastAsia="ja-JP"/>
@@ -15553,7 +15553,7 @@
           <w:rt>
             <w:r>
               <w:rPr>
-                <w:rFonts w:ascii="等线" w:eastAsia="等线" w:hAnsi="等线"/>
+                <w:rFonts w:ascii="DengXian" w:eastAsia="DengXian" w:hAnsi="DengXian"/>
                 <w:sz w:val="14"/>
                 <w:szCs w:val="36"/>
                 <w:lang w:eastAsia="ja-JP"/>
@@ -15601,7 +15601,7 @@
           <w:rt>
             <w:r>
               <w:rPr>
-                <w:rFonts w:ascii="等线" w:eastAsia="等线" w:hAnsi="等线"/>
+                <w:rFonts w:ascii="DengXian" w:eastAsia="DengXian" w:hAnsi="DengXian"/>
                 <w:sz w:val="14"/>
                 <w:szCs w:val="36"/>
                 <w:lang w:eastAsia="ja-JP"/>
@@ -15640,7 +15640,7 @@
           <w:rt>
             <w:r>
               <w:rPr>
-                <w:rFonts w:ascii="等线" w:eastAsia="等线" w:hAnsi="等线"/>
+                <w:rFonts w:ascii="DengXian" w:eastAsia="DengXian" w:hAnsi="DengXian"/>
                 <w:sz w:val="14"/>
                 <w:szCs w:val="36"/>
                 <w:lang w:eastAsia="ja-JP"/>
@@ -15711,7 +15711,7 @@
           <w:rt>
             <w:r>
               <w:rPr>
-                <w:rFonts w:ascii="等线" w:eastAsia="等线" w:hAnsi="等线"/>
+                <w:rFonts w:ascii="DengXian" w:eastAsia="DengXian" w:hAnsi="DengXian"/>
                 <w:sz w:val="14"/>
                 <w:szCs w:val="36"/>
                 <w:lang w:eastAsia="ja-JP"/>
@@ -15750,7 +15750,7 @@
           <w:rt>
             <w:r>
               <w:rPr>
-                <w:rFonts w:ascii="等线" w:eastAsia="等线" w:hAnsi="等线"/>
+                <w:rFonts w:ascii="DengXian" w:eastAsia="DengXian" w:hAnsi="DengXian"/>
                 <w:sz w:val="14"/>
                 <w:szCs w:val="36"/>
                 <w:lang w:eastAsia="ja-JP"/>
@@ -15798,7 +15798,7 @@
           <w:rt>
             <w:r>
               <w:rPr>
-                <w:rFonts w:ascii="等线" w:eastAsia="等线" w:hAnsi="等线"/>
+                <w:rFonts w:ascii="DengXian" w:eastAsia="DengXian" w:hAnsi="DengXian"/>
                 <w:sz w:val="14"/>
                 <w:szCs w:val="36"/>
                 <w:lang w:eastAsia="ja-JP"/>
@@ -15837,7 +15837,7 @@
           <w:rt>
             <w:r>
               <w:rPr>
-                <w:rFonts w:ascii="等线" w:eastAsia="等线" w:hAnsi="等线"/>
+                <w:rFonts w:ascii="DengXian" w:eastAsia="DengXian" w:hAnsi="DengXian"/>
                 <w:sz w:val="14"/>
                 <w:szCs w:val="36"/>
                 <w:lang w:eastAsia="ja-JP"/>
@@ -15885,7 +15885,7 @@
           <w:rt>
             <w:r>
               <w:rPr>
-                <w:rFonts w:ascii="等线" w:eastAsia="等线" w:hAnsi="等线"/>
+                <w:rFonts w:ascii="DengXian" w:eastAsia="DengXian" w:hAnsi="DengXian"/>
                 <w:sz w:val="14"/>
                 <w:szCs w:val="36"/>
                 <w:lang w:eastAsia="ja-JP"/>
@@ -16022,7 +16022,7 @@
           <w:rt>
             <w:r>
               <w:rPr>
-                <w:rFonts w:ascii="等线" w:eastAsia="等线" w:hAnsi="等线"/>
+                <w:rFonts w:ascii="DengXian" w:eastAsia="DengXian" w:hAnsi="DengXian"/>
                 <w:sz w:val="14"/>
                 <w:szCs w:val="36"/>
                 <w:lang w:eastAsia="ja-JP"/>
@@ -16061,7 +16061,7 @@
           <w:rt>
             <w:r>
               <w:rPr>
-                <w:rFonts w:ascii="等线" w:eastAsia="等线" w:hAnsi="等线"/>
+                <w:rFonts w:ascii="DengXian" w:eastAsia="DengXian" w:hAnsi="DengXian"/>
                 <w:sz w:val="14"/>
                 <w:szCs w:val="36"/>
                 <w:lang w:eastAsia="ja-JP"/>
@@ -16109,7 +16109,7 @@
           <w:rt>
             <w:r>
               <w:rPr>
-                <w:rFonts w:ascii="等线" w:eastAsia="等线" w:hAnsi="等线"/>
+                <w:rFonts w:ascii="DengXian" w:eastAsia="DengXian" w:hAnsi="DengXian"/>
                 <w:sz w:val="14"/>
                 <w:szCs w:val="36"/>
                 <w:lang w:eastAsia="ja-JP"/>
@@ -16157,7 +16157,7 @@
           <w:rt>
             <w:r>
               <w:rPr>
-                <w:rFonts w:ascii="等线" w:eastAsia="等线" w:hAnsi="等线"/>
+                <w:rFonts w:ascii="DengXian" w:eastAsia="DengXian" w:hAnsi="DengXian"/>
                 <w:sz w:val="14"/>
                 <w:szCs w:val="36"/>
                 <w:lang w:eastAsia="ja-JP"/>
@@ -16196,7 +16196,7 @@
           <w:rt>
             <w:r>
               <w:rPr>
-                <w:rFonts w:ascii="等线" w:eastAsia="等线" w:hAnsi="等线"/>
+                <w:rFonts w:ascii="DengXian" w:eastAsia="DengXian" w:hAnsi="DengXian"/>
                 <w:sz w:val="14"/>
                 <w:szCs w:val="36"/>
                 <w:lang w:eastAsia="ja-JP"/>
@@ -16244,7 +16244,7 @@
           <w:rt>
             <w:r>
               <w:rPr>
-                <w:rFonts w:ascii="等线" w:eastAsia="等线" w:hAnsi="等线"/>
+                <w:rFonts w:ascii="DengXian" w:eastAsia="DengXian" w:hAnsi="DengXian"/>
                 <w:sz w:val="14"/>
                 <w:szCs w:val="36"/>
                 <w:lang w:eastAsia="ja-JP"/>
@@ -16316,7 +16316,7 @@
           <w:rt>
             <w:r>
               <w:rPr>
-                <w:rFonts w:ascii="等线" w:eastAsia="等线" w:hAnsi="等线"/>
+                <w:rFonts w:ascii="DengXian" w:eastAsia="DengXian" w:hAnsi="DengXian"/>
                 <w:sz w:val="14"/>
                 <w:szCs w:val="36"/>
                 <w:lang w:eastAsia="ja-JP"/>
@@ -16355,7 +16355,7 @@
           <w:rt>
             <w:r>
               <w:rPr>
-                <w:rFonts w:ascii="等线" w:eastAsia="等线" w:hAnsi="等线"/>
+                <w:rFonts w:ascii="DengXian" w:eastAsia="DengXian" w:hAnsi="DengXian"/>
                 <w:sz w:val="14"/>
                 <w:szCs w:val="36"/>
                 <w:lang w:eastAsia="ja-JP"/>
@@ -16412,7 +16412,7 @@
           <w:rt>
             <w:r>
               <w:rPr>
-                <w:rFonts w:ascii="等线" w:eastAsia="等线" w:hAnsi="等线"/>
+                <w:rFonts w:ascii="DengXian" w:eastAsia="DengXian" w:hAnsi="DengXian"/>
                 <w:sz w:val="14"/>
                 <w:szCs w:val="36"/>
                 <w:lang w:eastAsia="ja-JP"/>
@@ -16451,7 +16451,7 @@
           <w:rt>
             <w:r>
               <w:rPr>
-                <w:rFonts w:ascii="等线" w:eastAsia="等线" w:hAnsi="等线"/>
+                <w:rFonts w:ascii="DengXian" w:eastAsia="DengXian" w:hAnsi="DengXian"/>
                 <w:sz w:val="14"/>
                 <w:szCs w:val="36"/>
                 <w:lang w:eastAsia="ja-JP"/>
@@ -16508,7 +16508,7 @@
           <w:rt>
             <w:r>
               <w:rPr>
-                <w:rFonts w:ascii="等线" w:eastAsia="等线" w:hAnsi="等线"/>
+                <w:rFonts w:ascii="DengXian" w:eastAsia="DengXian" w:hAnsi="DengXian"/>
                 <w:sz w:val="14"/>
                 <w:szCs w:val="36"/>
                 <w:lang w:eastAsia="ja-JP"/>
@@ -16574,7 +16574,6 @@
           <w:szCs w:val="40"/>
           <w:lang w:eastAsia="ja-JP"/>
         </w:rPr>
-        <w:lastRenderedPageBreak/>
         <w:t>【名词1】　の中で　【名词2】　が　一番　【形容词】　です</w:t>
       </w:r>
     </w:p>
@@ -16657,7 +16656,7 @@
           <w:rt>
             <w:r>
               <w:rPr>
-                <w:rFonts w:ascii="等线" w:eastAsia="等线" w:hAnsi="等线"/>
+                <w:rFonts w:ascii="DengXian" w:eastAsia="DengXian" w:hAnsi="DengXian"/>
                 <w:sz w:val="14"/>
                 <w:szCs w:val="36"/>
                 <w:lang w:eastAsia="ja-JP"/>
@@ -16696,7 +16695,7 @@
           <w:rt>
             <w:r>
               <w:rPr>
-                <w:rFonts w:ascii="等线" w:eastAsia="等线" w:hAnsi="等线"/>
+                <w:rFonts w:ascii="DengXian" w:eastAsia="DengXian" w:hAnsi="DengXian"/>
                 <w:sz w:val="14"/>
                 <w:szCs w:val="36"/>
                 <w:lang w:eastAsia="ja-JP"/>
@@ -16760,7 +16759,7 @@
           <w:rt>
             <w:r>
               <w:rPr>
-                <w:rFonts w:ascii="等线" w:eastAsia="等线" w:hAnsi="等线"/>
+                <w:rFonts w:ascii="DengXian" w:eastAsia="DengXian" w:hAnsi="DengXian"/>
                 <w:sz w:val="14"/>
                 <w:szCs w:val="36"/>
                 <w:lang w:eastAsia="ja-JP"/>
@@ -16799,7 +16798,7 @@
           <w:rt>
             <w:r>
               <w:rPr>
-                <w:rFonts w:ascii="等线" w:eastAsia="等线" w:hAnsi="等线"/>
+                <w:rFonts w:ascii="DengXian" w:eastAsia="DengXian" w:hAnsi="DengXian"/>
                 <w:sz w:val="14"/>
                 <w:szCs w:val="36"/>
                 <w:lang w:eastAsia="ja-JP"/>
@@ -16838,7 +16837,7 @@
           <w:rt>
             <w:r>
               <w:rPr>
-                <w:rFonts w:ascii="等线" w:eastAsia="等线" w:hAnsi="等线"/>
+                <w:rFonts w:ascii="DengXian" w:eastAsia="DengXian" w:hAnsi="DengXian"/>
                 <w:sz w:val="14"/>
                 <w:szCs w:val="36"/>
                 <w:lang w:eastAsia="ja-JP"/>
@@ -16877,7 +16876,7 @@
           <w:rt>
             <w:r>
               <w:rPr>
-                <w:rFonts w:ascii="等线" w:eastAsia="等线" w:hAnsi="等线"/>
+                <w:rFonts w:ascii="DengXian" w:eastAsia="DengXian" w:hAnsi="DengXian"/>
                 <w:sz w:val="14"/>
                 <w:szCs w:val="36"/>
                 <w:lang w:eastAsia="ja-JP"/>
@@ -16925,7 +16924,7 @@
           <w:rt>
             <w:r>
               <w:rPr>
-                <w:rFonts w:ascii="等线" w:eastAsia="等线" w:hAnsi="等线"/>
+                <w:rFonts w:ascii="DengXian" w:eastAsia="DengXian" w:hAnsi="DengXian"/>
                 <w:sz w:val="14"/>
                 <w:szCs w:val="36"/>
                 <w:lang w:eastAsia="ja-JP"/>
@@ -16973,7 +16972,7 @@
           <w:rt>
             <w:r>
               <w:rPr>
-                <w:rFonts w:ascii="等线" w:eastAsia="等线" w:hAnsi="等线"/>
+                <w:rFonts w:ascii="DengXian" w:eastAsia="DengXian" w:hAnsi="DengXian"/>
                 <w:sz w:val="14"/>
                 <w:szCs w:val="36"/>
                 <w:lang w:eastAsia="ja-JP"/>
@@ -17012,7 +17011,7 @@
           <w:rt>
             <w:r>
               <w:rPr>
-                <w:rFonts w:ascii="等线" w:eastAsia="等线" w:hAnsi="等线"/>
+                <w:rFonts w:ascii="DengXian" w:eastAsia="DengXian" w:hAnsi="DengXian"/>
                 <w:sz w:val="14"/>
                 <w:szCs w:val="36"/>
                 <w:lang w:eastAsia="ja-JP"/>
@@ -17060,7 +17059,7 @@
           <w:rt>
             <w:r>
               <w:rPr>
-                <w:rFonts w:ascii="等线" w:eastAsia="等线" w:hAnsi="等线"/>
+                <w:rFonts w:ascii="DengXian" w:eastAsia="DengXian" w:hAnsi="DengXian"/>
                 <w:sz w:val="14"/>
                 <w:szCs w:val="36"/>
                 <w:lang w:eastAsia="ja-JP"/>
@@ -17099,7 +17098,7 @@
           <w:rt>
             <w:r>
               <w:rPr>
-                <w:rFonts w:ascii="等线" w:eastAsia="等线" w:hAnsi="等线"/>
+                <w:rFonts w:ascii="DengXian" w:eastAsia="DengXian" w:hAnsi="DengXian"/>
                 <w:sz w:val="14"/>
                 <w:szCs w:val="36"/>
                 <w:lang w:eastAsia="ja-JP"/>
@@ -17147,7 +17146,7 @@
           <w:rt>
             <w:r>
               <w:rPr>
-                <w:rFonts w:ascii="等线" w:eastAsia="等线" w:hAnsi="等线"/>
+                <w:rFonts w:ascii="DengXian" w:eastAsia="DengXian" w:hAnsi="DengXian"/>
                 <w:sz w:val="14"/>
                 <w:szCs w:val="36"/>
                 <w:lang w:eastAsia="ja-JP"/>
@@ -17186,7 +17185,7 @@
           <w:rt>
             <w:r>
               <w:rPr>
-                <w:rFonts w:ascii="等线" w:eastAsia="等线" w:hAnsi="等线"/>
+                <w:rFonts w:ascii="DengXian" w:eastAsia="DengXian" w:hAnsi="DengXian"/>
                 <w:sz w:val="14"/>
                 <w:szCs w:val="36"/>
                 <w:lang w:eastAsia="ja-JP"/>
@@ -17392,7 +17391,7 @@
           <w:rt>
             <w:r>
               <w:rPr>
-                <w:rFonts w:ascii="等线" w:eastAsia="等线" w:hAnsi="等线"/>
+                <w:rFonts w:ascii="DengXian" w:eastAsia="DengXian" w:hAnsi="DengXian"/>
                 <w:sz w:val="14"/>
                 <w:szCs w:val="36"/>
                 <w:lang w:eastAsia="ja-JP"/>
@@ -17431,7 +17430,7 @@
           <w:rt>
             <w:r>
               <w:rPr>
-                <w:rFonts w:ascii="等线" w:eastAsia="等线" w:hAnsi="等线"/>
+                <w:rFonts w:ascii="DengXian" w:eastAsia="DengXian" w:hAnsi="DengXian"/>
                 <w:sz w:val="14"/>
                 <w:szCs w:val="36"/>
                 <w:lang w:eastAsia="ja-JP"/>
@@ -17479,7 +17478,7 @@
           <w:rt>
             <w:r>
               <w:rPr>
-                <w:rFonts w:ascii="等线" w:eastAsia="等线" w:hAnsi="等线"/>
+                <w:rFonts w:ascii="DengXian" w:eastAsia="DengXian" w:hAnsi="DengXian"/>
                 <w:sz w:val="14"/>
                 <w:szCs w:val="36"/>
                 <w:lang w:eastAsia="ja-JP"/>
@@ -17830,7 +17829,7 @@
           <w:rt>
             <w:r>
               <w:rPr>
-                <w:rFonts w:ascii="等线" w:eastAsia="等线" w:hAnsi="等线"/>
+                <w:rFonts w:ascii="DengXian" w:eastAsia="DengXian" w:hAnsi="DengXian"/>
                 <w:sz w:val="14"/>
                 <w:szCs w:val="36"/>
                 <w:lang w:eastAsia="ja-JP"/>
@@ -17869,7 +17868,7 @@
           <w:rt>
             <w:r>
               <w:rPr>
-                <w:rFonts w:ascii="等线" w:eastAsia="等线" w:hAnsi="等线"/>
+                <w:rFonts w:ascii="DengXian" w:eastAsia="DengXian" w:hAnsi="DengXian"/>
                 <w:sz w:val="14"/>
                 <w:szCs w:val="36"/>
                 <w:lang w:eastAsia="ja-JP"/>
@@ -17933,7 +17932,7 @@
           <w:rt>
             <w:r>
               <w:rPr>
-                <w:rFonts w:ascii="等线" w:eastAsia="等线" w:hAnsi="等线"/>
+                <w:rFonts w:ascii="DengXian" w:eastAsia="DengXian" w:hAnsi="DengXian"/>
                 <w:sz w:val="14"/>
                 <w:szCs w:val="36"/>
                 <w:lang w:eastAsia="ja-JP"/>
@@ -17972,7 +17971,7 @@
           <w:rt>
             <w:r>
               <w:rPr>
-                <w:rFonts w:ascii="等线" w:eastAsia="等线" w:hAnsi="等线"/>
+                <w:rFonts w:ascii="DengXian" w:eastAsia="DengXian" w:hAnsi="DengXian"/>
                 <w:sz w:val="14"/>
                 <w:szCs w:val="36"/>
                 <w:lang w:eastAsia="ja-JP"/>
@@ -18036,7 +18035,7 @@
           <w:rt>
             <w:r>
               <w:rPr>
-                <w:rFonts w:ascii="等线" w:eastAsia="等线" w:hAnsi="等线"/>
+                <w:rFonts w:ascii="DengXian" w:eastAsia="DengXian" w:hAnsi="DengXian"/>
                 <w:sz w:val="14"/>
                 <w:szCs w:val="36"/>
                 <w:lang w:eastAsia="ja-JP"/>
@@ -18075,7 +18074,7 @@
           <w:rt>
             <w:r>
               <w:rPr>
-                <w:rFonts w:ascii="等线" w:eastAsia="等线" w:hAnsi="等线"/>
+                <w:rFonts w:ascii="DengXian" w:eastAsia="DengXian" w:hAnsi="DengXian"/>
                 <w:sz w:val="14"/>
                 <w:szCs w:val="36"/>
                 <w:lang w:eastAsia="ja-JP"/>
@@ -18123,7 +18122,7 @@
           <w:rt>
             <w:r>
               <w:rPr>
-                <w:rFonts w:ascii="等线" w:eastAsia="等线" w:hAnsi="等线"/>
+                <w:rFonts w:ascii="DengXian" w:eastAsia="DengXian" w:hAnsi="DengXian"/>
                 <w:sz w:val="14"/>
                 <w:szCs w:val="36"/>
                 <w:lang w:eastAsia="ja-JP"/>
@@ -18200,6 +18199,16 @@
         </w:rPr>
         <w:t>一二三类动词</w:t>
       </w:r>
+      <w:r>
+        <w:rPr>
+          <w:rFonts w:asciiTheme="minorEastAsia" w:hAnsiTheme="minorEastAsia" w:hint="eastAsia"/>
+          <w:b/>
+          <w:bCs/>
+          <w:sz w:val="32"/>
+          <w:szCs w:val="40"/>
+        </w:rPr>
+        <w:t xml:space="preserve"> 变形</w:t>
+      </w:r>
     </w:p>
     <w:p>
       <w:pPr>
@@ -18218,6 +18227,7 @@
           <w:sz w:val="28"/>
           <w:szCs w:val="36"/>
         </w:rPr>
+        <w:lastRenderedPageBreak/>
         <w:t>三类</w:t>
       </w:r>
       <w:r>
@@ -18263,7 +18273,7 @@
           <w:rt>
             <w:r>
               <w:rPr>
-                <w:rFonts w:ascii="等线" w:eastAsia="等线" w:hAnsi="等线"/>
+                <w:rFonts w:ascii="DengXian" w:eastAsia="DengXian" w:hAnsi="DengXian"/>
                 <w:sz w:val="14"/>
                 <w:szCs w:val="36"/>
                 <w:lang w:eastAsia="ja-JP"/>
@@ -18417,7 +18427,7 @@
           <w:rt>
             <w:r>
               <w:rPr>
-                <w:rFonts w:ascii="等线" w:eastAsia="等线" w:hAnsi="等线"/>
+                <w:rFonts w:ascii="DengXian" w:eastAsia="DengXian" w:hAnsi="DengXian"/>
                 <w:sz w:val="14"/>
                 <w:szCs w:val="36"/>
                 <w:lang w:eastAsia="ja-JP"/>
@@ -18465,7 +18475,7 @@
           <w:rt>
             <w:r>
               <w:rPr>
-                <w:rFonts w:ascii="等线" w:eastAsia="等线" w:hAnsi="等线"/>
+                <w:rFonts w:ascii="DengXian" w:eastAsia="DengXian" w:hAnsi="DengXian"/>
                 <w:sz w:val="14"/>
                 <w:szCs w:val="36"/>
                 <w:lang w:eastAsia="ja-JP"/>
@@ -18522,6 +18532,1857 @@
           <w:lang w:eastAsia="ja-JP"/>
         </w:rPr>
         <w:t>一类动词：非以上都是</w:t>
+      </w:r>
+    </w:p>
+    <w:p>
+      <w:pPr>
+        <w:rPr>
+          <w:rFonts w:asciiTheme="minorEastAsia" w:hAnsiTheme="minorEastAsia"/>
+          <w:sz w:val="28"/>
+          <w:szCs w:val="36"/>
+        </w:rPr>
+      </w:pPr>
+      <w:r>
+        <w:rPr>
+          <w:rFonts w:asciiTheme="minorEastAsia" w:hAnsiTheme="minorEastAsia" w:hint="eastAsia"/>
+          <w:b/>
+          <w:bCs/>
+          <w:sz w:val="28"/>
+          <w:szCs w:val="36"/>
+          <w:lang w:eastAsia="ja-JP"/>
+        </w:rPr>
+        <w:t>ます</w:t>
+      </w:r>
+      <w:r>
+        <w:rPr>
+          <w:rFonts w:asciiTheme="minorEastAsia" w:hAnsiTheme="minorEastAsia" w:hint="eastAsia"/>
+          <w:b/>
+          <w:bCs/>
+          <w:sz w:val="28"/>
+          <w:szCs w:val="36"/>
+        </w:rPr>
+        <w:t>形：</w:t>
+      </w:r>
+    </w:p>
+    <w:p>
+      <w:pPr>
+        <w:ind w:firstLine="357"/>
+        <w:rPr>
+          <w:rFonts w:asciiTheme="minorEastAsia" w:hAnsiTheme="minorEastAsia"/>
+          <w:sz w:val="28"/>
+          <w:szCs w:val="36"/>
+          <w:lang w:eastAsia="ja-JP"/>
+        </w:rPr>
+      </w:pPr>
+      <w:r>
+        <w:rPr>
+          <w:rFonts w:asciiTheme="minorEastAsia" w:hAnsiTheme="minorEastAsia" w:hint="eastAsia"/>
+          <w:sz w:val="28"/>
+          <w:szCs w:val="36"/>
+          <w:lang w:eastAsia="ja-JP"/>
+        </w:rPr>
+        <w:t>三类：する</w:t>
+      </w:r>
+      <w:r>
+        <w:rPr>
+          <w:rFonts w:asciiTheme="minorEastAsia" w:hAnsiTheme="minorEastAsia" w:hint="eastAsia"/>
+          <w:sz w:val="28"/>
+          <w:szCs w:val="36"/>
+          <w:lang w:eastAsia="ja-JP"/>
+        </w:rPr>
+        <w:t xml:space="preserve">　-&gt;</w:t>
+      </w:r>
+      <w:r>
+        <w:rPr>
+          <w:rFonts w:asciiTheme="minorEastAsia" w:hAnsiTheme="minorEastAsia" w:hint="eastAsia"/>
+          <w:sz w:val="28"/>
+          <w:szCs w:val="36"/>
+        </w:rPr>
+        <w:t xml:space="preserve"> </w:t>
+      </w:r>
+      <w:r>
+        <w:rPr>
+          <w:rFonts w:asciiTheme="minorEastAsia" w:hAnsiTheme="minorEastAsia"/>
+          <w:sz w:val="28"/>
+          <w:szCs w:val="36"/>
+        </w:rPr>
+        <w:t xml:space="preserve"> </w:t>
+      </w:r>
+      <w:r>
+        <w:rPr>
+          <w:rFonts w:asciiTheme="minorEastAsia" w:hAnsiTheme="minorEastAsia" w:hint="eastAsia"/>
+          <w:sz w:val="28"/>
+          <w:szCs w:val="36"/>
+          <w:lang w:eastAsia="ja-JP"/>
+        </w:rPr>
+        <w:t>します</w:t>
+      </w:r>
+    </w:p>
+    <w:p>
+      <w:pPr>
+        <w:ind w:firstLine="357"/>
+        <w:rPr>
+          <w:rFonts w:asciiTheme="minorEastAsia" w:hAnsiTheme="minorEastAsia"/>
+          <w:sz w:val="28"/>
+          <w:szCs w:val="36"/>
+          <w:lang w:eastAsia="ja-JP"/>
+        </w:rPr>
+      </w:pPr>
+      <w:r>
+        <w:rPr>
+          <w:rFonts w:asciiTheme="minorEastAsia" w:hAnsiTheme="minorEastAsia"/>
+          <w:sz w:val="28"/>
+          <w:szCs w:val="36"/>
+          <w:lang w:eastAsia="ja-JP"/>
+        </w:rPr>
+        <w:tab/>
+      </w:r>
+      <w:r>
+        <w:rPr>
+          <w:rFonts w:asciiTheme="minorEastAsia" w:hAnsiTheme="minorEastAsia"/>
+          <w:sz w:val="28"/>
+          <w:szCs w:val="36"/>
+          <w:lang w:eastAsia="ja-JP"/>
+        </w:rPr>
+        <w:tab/>
+      </w:r>
+      <w:r>
+        <w:rPr>
+          <w:rFonts w:asciiTheme="minorEastAsia" w:hAnsiTheme="minorEastAsia"/>
+          <w:sz w:val="28"/>
+          <w:szCs w:val="36"/>
+          <w:lang w:eastAsia="ja-JP"/>
+        </w:rPr>
+        <w:tab/>
+      </w:r>
+      <w:r>
+        <w:rPr>
+          <w:rFonts w:asciiTheme="minorEastAsia" w:hAnsiTheme="minorEastAsia" w:hint="eastAsia"/>
+          <w:sz w:val="28"/>
+          <w:szCs w:val="36"/>
+          <w:lang w:eastAsia="ja-JP"/>
+        </w:rPr>
+        <w:t xml:space="preserve">来る　</w:t>
+      </w:r>
+      <w:r>
+        <w:rPr>
+          <w:rFonts w:asciiTheme="minorEastAsia" w:hAnsiTheme="minorEastAsia" w:hint="eastAsia"/>
+          <w:sz w:val="28"/>
+          <w:szCs w:val="36"/>
+        </w:rPr>
+        <w:t>-</w:t>
+      </w:r>
+      <w:r>
+        <w:rPr>
+          <w:rFonts w:asciiTheme="minorEastAsia" w:hAnsiTheme="minorEastAsia"/>
+          <w:sz w:val="28"/>
+          <w:szCs w:val="36"/>
+        </w:rPr>
+        <w:t xml:space="preserve">&gt;  </w:t>
+      </w:r>
+      <w:r>
+        <w:rPr>
+          <w:rFonts w:asciiTheme="minorEastAsia" w:hAnsiTheme="minorEastAsia" w:hint="eastAsia"/>
+          <w:sz w:val="28"/>
+          <w:szCs w:val="36"/>
+          <w:lang w:eastAsia="ja-JP"/>
+        </w:rPr>
+        <w:t>きます</w:t>
+      </w:r>
+    </w:p>
+    <w:p>
+      <w:pPr>
+        <w:ind w:firstLine="357"/>
+        <w:rPr>
+          <w:rFonts w:asciiTheme="minorEastAsia" w:hAnsiTheme="minorEastAsia"/>
+          <w:sz w:val="28"/>
+          <w:szCs w:val="36"/>
+          <w:lang w:eastAsia="ja-JP"/>
+        </w:rPr>
+      </w:pPr>
+      <w:r>
+        <w:rPr>
+          <w:rFonts w:asciiTheme="minorEastAsia" w:hAnsiTheme="minorEastAsia" w:hint="eastAsia"/>
+          <w:sz w:val="28"/>
+          <w:szCs w:val="36"/>
+          <w:lang w:eastAsia="ja-JP"/>
+        </w:rPr>
+        <w:t>二类：“る”去掉加“ます”</w:t>
+      </w:r>
+    </w:p>
+    <w:p>
+      <w:pPr>
+        <w:rPr>
+          <w:rFonts w:asciiTheme="minorEastAsia" w:hAnsiTheme="minorEastAsia"/>
+          <w:sz w:val="28"/>
+          <w:szCs w:val="36"/>
+          <w:lang w:eastAsia="ja-JP"/>
+        </w:rPr>
+      </w:pPr>
+      <w:r>
+        <w:rPr>
+          <w:rFonts w:asciiTheme="minorEastAsia" w:hAnsiTheme="minorEastAsia"/>
+          <w:sz w:val="28"/>
+          <w:szCs w:val="36"/>
+          <w:lang w:eastAsia="ja-JP"/>
+        </w:rPr>
+        <w:tab/>
+      </w:r>
+      <w:r>
+        <w:rPr>
+          <w:rFonts w:asciiTheme="minorEastAsia" w:hAnsiTheme="minorEastAsia" w:hint="eastAsia"/>
+          <w:sz w:val="28"/>
+          <w:szCs w:val="36"/>
+          <w:lang w:eastAsia="ja-JP"/>
+        </w:rPr>
+        <w:t>一类：最后一个假名变成同一行的“い”段假名</w:t>
+      </w:r>
+    </w:p>
+    <w:p>
+      <w:pPr>
+        <w:rPr>
+          <w:rFonts w:asciiTheme="minorEastAsia" w:hAnsiTheme="minorEastAsia"/>
+          <w:sz w:val="28"/>
+          <w:szCs w:val="36"/>
+          <w:lang w:eastAsia="ja-JP"/>
+        </w:rPr>
+      </w:pPr>
+      <w:r>
+        <w:rPr>
+          <w:rFonts w:asciiTheme="minorEastAsia" w:hAnsiTheme="minorEastAsia"/>
+          <w:sz w:val="28"/>
+          <w:szCs w:val="36"/>
+        </w:rPr>
+        <w:tab/>
+      </w:r>
+      <w:r>
+        <w:rPr>
+          <w:rFonts w:asciiTheme="minorEastAsia" w:hAnsiTheme="minorEastAsia"/>
+          <w:sz w:val="28"/>
+          <w:szCs w:val="36"/>
+        </w:rPr>
+        <w:tab/>
+      </w:r>
+      <w:r>
+        <w:rPr>
+          <w:rFonts w:asciiTheme="minorEastAsia" w:hAnsiTheme="minorEastAsia"/>
+          <w:sz w:val="28"/>
+          <w:szCs w:val="36"/>
+        </w:rPr>
+        <w:tab/>
+      </w:r>
+      <w:r>
+        <w:rPr>
+          <w:rFonts w:asciiTheme="minorEastAsia" w:hAnsiTheme="minorEastAsia"/>
+          <w:sz w:val="28"/>
+          <w:szCs w:val="36"/>
+          <w:lang w:eastAsia="ja-JP"/>
+        </w:rPr>
+        <w:ruby>
+          <w:rubyPr>
+            <w:rubyAlign w:val="distributeSpace"/>
+            <w:hps w:val="14"/>
+            <w:hpsRaise w:val="26"/>
+            <w:hpsBaseText w:val="28"/>
+            <w:lid w:val="ja-JP"/>
+          </w:rubyPr>
+          <w:rt>
+            <w:r>
+              <w:rPr>
+                <w:rFonts w:ascii="DengXian" w:eastAsia="DengXian" w:hAnsi="DengXian"/>
+                <w:sz w:val="14"/>
+                <w:szCs w:val="36"/>
+                <w:lang w:eastAsia="ja-JP"/>
+              </w:rPr>
+              <w:t>あ</w:t>
+            </w:r>
+          </w:rt>
+          <w:rubyBase>
+            <w:r>
+              <w:rPr>
+                <w:rFonts w:asciiTheme="minorEastAsia" w:hAnsiTheme="minorEastAsia"/>
+                <w:sz w:val="28"/>
+                <w:szCs w:val="36"/>
+                <w:lang w:eastAsia="ja-JP"/>
+              </w:rPr>
+              <w:t>会</w:t>
+            </w:r>
+          </w:rubyBase>
+        </w:ruby>
+      </w:r>
+      <w:r>
+        <w:rPr>
+          <w:rFonts w:asciiTheme="minorEastAsia" w:hAnsiTheme="minorEastAsia" w:hint="eastAsia"/>
+          <w:sz w:val="28"/>
+          <w:szCs w:val="36"/>
+          <w:lang w:eastAsia="ja-JP"/>
+        </w:rPr>
+        <w:t>う</w:t>
+      </w:r>
+      <w:r>
+        <w:rPr>
+          <w:rFonts w:asciiTheme="minorEastAsia" w:hAnsiTheme="minorEastAsia" w:hint="eastAsia"/>
+          <w:sz w:val="28"/>
+          <w:szCs w:val="36"/>
+          <w:lang w:eastAsia="ja-JP"/>
+        </w:rPr>
+        <w:t xml:space="preserve">　会い</w:t>
+      </w:r>
+      <w:r>
+        <w:rPr>
+          <w:rFonts w:asciiTheme="minorEastAsia" w:hAnsiTheme="minorEastAsia" w:hint="eastAsia"/>
+          <w:sz w:val="28"/>
+          <w:szCs w:val="36"/>
+          <w:lang w:eastAsia="ja-JP"/>
+        </w:rPr>
+        <w:t>ます</w:t>
+      </w:r>
+    </w:p>
+    <w:p>
+      <w:pPr>
+        <w:rPr>
+          <w:rFonts w:asciiTheme="minorEastAsia" w:hAnsiTheme="minorEastAsia"/>
+          <w:sz w:val="28"/>
+          <w:szCs w:val="36"/>
+          <w:lang w:eastAsia="ja-JP"/>
+        </w:rPr>
+      </w:pPr>
+      <w:r>
+        <w:rPr>
+          <w:rFonts w:asciiTheme="minorEastAsia" w:hAnsiTheme="minorEastAsia"/>
+          <w:sz w:val="28"/>
+          <w:szCs w:val="36"/>
+          <w:lang w:eastAsia="ja-JP"/>
+        </w:rPr>
+        <w:tab/>
+      </w:r>
+      <w:r>
+        <w:rPr>
+          <w:rFonts w:asciiTheme="minorEastAsia" w:hAnsiTheme="minorEastAsia"/>
+          <w:sz w:val="28"/>
+          <w:szCs w:val="36"/>
+          <w:lang w:eastAsia="ja-JP"/>
+        </w:rPr>
+        <w:tab/>
+      </w:r>
+      <w:r>
+        <w:rPr>
+          <w:rFonts w:asciiTheme="minorEastAsia" w:hAnsiTheme="minorEastAsia"/>
+          <w:sz w:val="28"/>
+          <w:szCs w:val="36"/>
+          <w:lang w:eastAsia="ja-JP"/>
+        </w:rPr>
+        <w:tab/>
+      </w:r>
+      <w:r>
+        <w:rPr>
+          <w:rFonts w:asciiTheme="minorEastAsia" w:hAnsiTheme="minorEastAsia"/>
+          <w:sz w:val="28"/>
+          <w:szCs w:val="36"/>
+          <w:lang w:eastAsia="ja-JP"/>
+        </w:rPr>
+        <w:ruby>
+          <w:rubyPr>
+            <w:rubyAlign w:val="distributeSpace"/>
+            <w:hps w:val="14"/>
+            <w:hpsRaise w:val="26"/>
+            <w:hpsBaseText w:val="28"/>
+            <w:lid w:val="ja-JP"/>
+          </w:rubyPr>
+          <w:rt>
+            <w:r>
+              <w:rPr>
+                <w:rFonts w:ascii="DengXian" w:eastAsia="DengXian" w:hAnsi="DengXian"/>
+                <w:sz w:val="14"/>
+                <w:szCs w:val="36"/>
+                <w:lang w:eastAsia="ja-JP"/>
+              </w:rPr>
+              <w:t>おく</w:t>
+            </w:r>
+          </w:rt>
+          <w:rubyBase>
+            <w:r>
+              <w:rPr>
+                <w:rFonts w:asciiTheme="minorEastAsia" w:hAnsiTheme="minorEastAsia"/>
+                <w:sz w:val="28"/>
+                <w:szCs w:val="36"/>
+                <w:lang w:eastAsia="ja-JP"/>
+              </w:rPr>
+              <w:t>送</w:t>
+            </w:r>
+          </w:rubyBase>
+        </w:ruby>
+      </w:r>
+      <w:r>
+        <w:rPr>
+          <w:rFonts w:asciiTheme="minorEastAsia" w:hAnsiTheme="minorEastAsia" w:hint="eastAsia"/>
+          <w:sz w:val="28"/>
+          <w:szCs w:val="36"/>
+          <w:lang w:eastAsia="ja-JP"/>
+        </w:rPr>
+        <w:t xml:space="preserve">る　</w:t>
+      </w:r>
+      <w:r>
+        <w:rPr>
+          <w:rFonts w:asciiTheme="minorEastAsia" w:hAnsiTheme="minorEastAsia" w:hint="eastAsia"/>
+          <w:sz w:val="28"/>
+          <w:szCs w:val="36"/>
+          <w:lang w:eastAsia="ja-JP"/>
+        </w:rPr>
+        <w:t>送ります</w:t>
+      </w:r>
+    </w:p>
+    <w:p>
+      <w:pPr>
+        <w:rPr>
+          <w:rFonts w:asciiTheme="minorEastAsia" w:hAnsiTheme="minorEastAsia"/>
+          <w:sz w:val="28"/>
+          <w:szCs w:val="36"/>
+          <w:lang w:eastAsia="ja-JP"/>
+        </w:rPr>
+      </w:pPr>
+      <w:r>
+        <w:rPr>
+          <w:rFonts w:asciiTheme="minorEastAsia" w:hAnsiTheme="minorEastAsia"/>
+          <w:sz w:val="28"/>
+          <w:szCs w:val="36"/>
+          <w:lang w:eastAsia="ja-JP"/>
+        </w:rPr>
+        <w:tab/>
+      </w:r>
+      <w:r>
+        <w:rPr>
+          <w:rFonts w:asciiTheme="minorEastAsia" w:hAnsiTheme="minorEastAsia"/>
+          <w:sz w:val="28"/>
+          <w:szCs w:val="36"/>
+          <w:lang w:eastAsia="ja-JP"/>
+        </w:rPr>
+        <w:tab/>
+      </w:r>
+      <w:r>
+        <w:rPr>
+          <w:rFonts w:asciiTheme="minorEastAsia" w:hAnsiTheme="minorEastAsia"/>
+          <w:sz w:val="28"/>
+          <w:szCs w:val="36"/>
+          <w:lang w:eastAsia="ja-JP"/>
+        </w:rPr>
+        <w:tab/>
+      </w:r>
+      <w:r>
+        <w:rPr>
+          <w:rFonts w:asciiTheme="minorEastAsia" w:hAnsiTheme="minorEastAsia"/>
+          <w:sz w:val="28"/>
+          <w:szCs w:val="36"/>
+          <w:lang w:eastAsia="ja-JP"/>
+        </w:rPr>
+        <w:ruby>
+          <w:rubyPr>
+            <w:rubyAlign w:val="distributeSpace"/>
+            <w:hps w:val="14"/>
+            <w:hpsRaise w:val="26"/>
+            <w:hpsBaseText w:val="28"/>
+            <w:lid w:val="ja-JP"/>
+          </w:rubyPr>
+          <w:rt>
+            <w:r>
+              <w:rPr>
+                <w:rFonts w:ascii="DengXian" w:eastAsia="DengXian" w:hAnsi="DengXian"/>
+                <w:sz w:val="14"/>
+                <w:szCs w:val="36"/>
+                <w:lang w:eastAsia="ja-JP"/>
+              </w:rPr>
+              <w:t>か</w:t>
+            </w:r>
+          </w:rt>
+          <w:rubyBase>
+            <w:r>
+              <w:rPr>
+                <w:rFonts w:asciiTheme="minorEastAsia" w:hAnsiTheme="minorEastAsia"/>
+                <w:sz w:val="28"/>
+                <w:szCs w:val="36"/>
+                <w:lang w:eastAsia="ja-JP"/>
+              </w:rPr>
+              <w:t>買</w:t>
+            </w:r>
+          </w:rubyBase>
+        </w:ruby>
+      </w:r>
+      <w:r>
+        <w:rPr>
+          <w:rFonts w:asciiTheme="minorEastAsia" w:hAnsiTheme="minorEastAsia" w:hint="eastAsia"/>
+          <w:sz w:val="28"/>
+          <w:szCs w:val="36"/>
+          <w:lang w:eastAsia="ja-JP"/>
+        </w:rPr>
+        <w:t>う　買います</w:t>
+      </w:r>
+    </w:p>
+    <w:p>
+      <w:pPr>
+        <w:rPr>
+          <w:rFonts w:asciiTheme="minorEastAsia" w:hAnsiTheme="minorEastAsia"/>
+          <w:sz w:val="28"/>
+          <w:szCs w:val="36"/>
+          <w:lang w:eastAsia="ja-JP"/>
+        </w:rPr>
+      </w:pPr>
+    </w:p>
+    <w:p>
+      <w:pPr>
+        <w:rPr>
+          <w:rFonts w:asciiTheme="minorEastAsia" w:hAnsiTheme="minorEastAsia"/>
+          <w:b/>
+          <w:bCs/>
+          <w:sz w:val="28"/>
+          <w:szCs w:val="36"/>
+        </w:rPr>
+      </w:pPr>
+      <w:r>
+        <w:rPr>
+          <w:rFonts w:asciiTheme="minorEastAsia" w:hAnsiTheme="minorEastAsia" w:hint="eastAsia"/>
+          <w:b/>
+          <w:bCs/>
+          <w:sz w:val="28"/>
+          <w:szCs w:val="36"/>
+          <w:lang w:eastAsia="ja-JP"/>
+        </w:rPr>
+        <w:t>て</w:t>
+      </w:r>
+      <w:r>
+        <w:rPr>
+          <w:rFonts w:asciiTheme="minorEastAsia" w:hAnsiTheme="minorEastAsia" w:hint="eastAsia"/>
+          <w:b/>
+          <w:bCs/>
+          <w:sz w:val="28"/>
+          <w:szCs w:val="36"/>
+        </w:rPr>
+        <w:t>形：</w:t>
+      </w:r>
+    </w:p>
+    <w:p>
+      <w:pPr>
+        <w:rPr>
+          <w:rFonts w:asciiTheme="minorEastAsia" w:hAnsiTheme="minorEastAsia" w:hint="eastAsia"/>
+          <w:sz w:val="28"/>
+          <w:szCs w:val="36"/>
+          <w:lang w:eastAsia="ja-JP"/>
+        </w:rPr>
+      </w:pPr>
+      <w:r>
+        <w:rPr>
+          <w:rFonts w:asciiTheme="minorEastAsia" w:hAnsiTheme="minorEastAsia"/>
+          <w:sz w:val="28"/>
+          <w:szCs w:val="36"/>
+        </w:rPr>
+        <w:tab/>
+      </w:r>
+      <w:r>
+        <w:rPr>
+          <w:rFonts w:asciiTheme="minorEastAsia" w:hAnsiTheme="minorEastAsia" w:hint="eastAsia"/>
+          <w:sz w:val="28"/>
+          <w:szCs w:val="36"/>
+          <w:lang w:eastAsia="ja-JP"/>
+        </w:rPr>
+        <w:t>三类：する</w:t>
+      </w:r>
+      <w:r>
+        <w:rPr>
+          <w:rFonts w:asciiTheme="minorEastAsia" w:hAnsiTheme="minorEastAsia"/>
+          <w:sz w:val="28"/>
+          <w:szCs w:val="36"/>
+          <w:lang w:eastAsia="ja-JP"/>
+        </w:rPr>
+        <w:t xml:space="preserve"> -</w:t>
+      </w:r>
+      <w:r>
+        <w:rPr>
+          <w:rFonts w:asciiTheme="minorEastAsia" w:hAnsiTheme="minorEastAsia" w:hint="eastAsia"/>
+          <w:sz w:val="28"/>
+          <w:szCs w:val="36"/>
+          <w:lang w:eastAsia="ja-JP"/>
+        </w:rPr>
+        <w:t>&gt;　して</w:t>
+      </w:r>
+    </w:p>
+    <w:p>
+      <w:pPr>
+        <w:rPr>
+          <w:rFonts w:asciiTheme="minorEastAsia" w:hAnsiTheme="minorEastAsia" w:hint="eastAsia"/>
+          <w:sz w:val="28"/>
+          <w:szCs w:val="36"/>
+          <w:lang w:eastAsia="ja-JP"/>
+        </w:rPr>
+      </w:pPr>
+      <w:r>
+        <w:rPr>
+          <w:rFonts w:asciiTheme="minorEastAsia" w:hAnsiTheme="minorEastAsia"/>
+          <w:sz w:val="28"/>
+          <w:szCs w:val="36"/>
+          <w:lang w:eastAsia="ja-JP"/>
+        </w:rPr>
+        <w:tab/>
+      </w:r>
+      <w:r>
+        <w:rPr>
+          <w:rFonts w:asciiTheme="minorEastAsia" w:hAnsiTheme="minorEastAsia"/>
+          <w:sz w:val="28"/>
+          <w:szCs w:val="36"/>
+          <w:lang w:eastAsia="ja-JP"/>
+        </w:rPr>
+        <w:tab/>
+      </w:r>
+      <w:r>
+        <w:rPr>
+          <w:rFonts w:asciiTheme="minorEastAsia" w:hAnsiTheme="minorEastAsia"/>
+          <w:sz w:val="28"/>
+          <w:szCs w:val="36"/>
+          <w:lang w:eastAsia="ja-JP"/>
+        </w:rPr>
+        <w:tab/>
+      </w:r>
+      <w:r>
+        <w:rPr>
+          <w:rFonts w:asciiTheme="minorEastAsia" w:hAnsiTheme="minorEastAsia" w:hint="eastAsia"/>
+          <w:sz w:val="28"/>
+          <w:szCs w:val="36"/>
+          <w:lang w:eastAsia="ja-JP"/>
+        </w:rPr>
+        <w:t xml:space="preserve">来る </w:t>
+      </w:r>
+      <w:r>
+        <w:rPr>
+          <w:rFonts w:asciiTheme="minorEastAsia" w:hAnsiTheme="minorEastAsia"/>
+          <w:sz w:val="28"/>
+          <w:szCs w:val="36"/>
+          <w:lang w:eastAsia="ja-JP"/>
+        </w:rPr>
+        <w:t>-</w:t>
+      </w:r>
+      <w:r>
+        <w:rPr>
+          <w:rFonts w:asciiTheme="minorEastAsia" w:hAnsiTheme="minorEastAsia" w:hint="eastAsia"/>
+          <w:sz w:val="28"/>
+          <w:szCs w:val="36"/>
+          <w:lang w:eastAsia="ja-JP"/>
+        </w:rPr>
+        <w:t>&gt;　来て</w:t>
+      </w:r>
+    </w:p>
+    <w:p>
+      <w:pPr>
+        <w:rPr>
+          <w:rFonts w:asciiTheme="minorEastAsia" w:hAnsiTheme="minorEastAsia"/>
+          <w:sz w:val="28"/>
+          <w:szCs w:val="36"/>
+          <w:lang w:eastAsia="ja-JP"/>
+        </w:rPr>
+      </w:pPr>
+      <w:r>
+        <w:rPr>
+          <w:rFonts w:asciiTheme="minorEastAsia" w:hAnsiTheme="minorEastAsia"/>
+          <w:sz w:val="28"/>
+          <w:szCs w:val="36"/>
+          <w:lang w:eastAsia="ja-JP"/>
+        </w:rPr>
+        <w:tab/>
+      </w:r>
+      <w:r>
+        <w:rPr>
+          <w:rFonts w:asciiTheme="minorEastAsia" w:hAnsiTheme="minorEastAsia" w:hint="eastAsia"/>
+          <w:sz w:val="28"/>
+          <w:szCs w:val="36"/>
+          <w:lang w:eastAsia="ja-JP"/>
+        </w:rPr>
+        <w:t xml:space="preserve">二类：る　-&gt;　</w:t>
+      </w:r>
+      <w:proofErr w:type="gramStart"/>
+      <w:r>
+        <w:rPr>
+          <w:rFonts w:asciiTheme="minorEastAsia" w:hAnsiTheme="minorEastAsia" w:hint="eastAsia"/>
+          <w:sz w:val="28"/>
+          <w:szCs w:val="36"/>
+          <w:lang w:eastAsia="ja-JP"/>
+        </w:rPr>
+        <w:t>て</w:t>
+      </w:r>
+      <w:proofErr w:type="gramEnd"/>
+    </w:p>
+    <w:p>
+      <w:pPr>
+        <w:rPr>
+          <w:rFonts w:asciiTheme="minorEastAsia" w:hAnsiTheme="minorEastAsia"/>
+          <w:sz w:val="28"/>
+          <w:szCs w:val="36"/>
+          <w:lang w:eastAsia="ja-JP"/>
+        </w:rPr>
+      </w:pPr>
+      <w:r>
+        <w:rPr>
+          <w:rFonts w:asciiTheme="minorEastAsia" w:hAnsiTheme="minorEastAsia"/>
+          <w:sz w:val="28"/>
+          <w:szCs w:val="36"/>
+          <w:lang w:eastAsia="ja-JP"/>
+        </w:rPr>
+        <w:tab/>
+      </w:r>
+      <w:r>
+        <w:rPr>
+          <w:rFonts w:asciiTheme="minorEastAsia" w:hAnsiTheme="minorEastAsia"/>
+          <w:sz w:val="28"/>
+          <w:szCs w:val="36"/>
+          <w:lang w:eastAsia="ja-JP"/>
+        </w:rPr>
+        <w:tab/>
+      </w:r>
+      <w:r>
+        <w:rPr>
+          <w:rFonts w:asciiTheme="minorEastAsia" w:hAnsiTheme="minorEastAsia"/>
+          <w:sz w:val="28"/>
+          <w:szCs w:val="36"/>
+          <w:lang w:eastAsia="ja-JP"/>
+        </w:rPr>
+        <w:tab/>
+      </w:r>
+      <w:r>
+        <w:rPr>
+          <w:rFonts w:asciiTheme="minorEastAsia" w:hAnsiTheme="minorEastAsia"/>
+          <w:sz w:val="28"/>
+          <w:szCs w:val="36"/>
+          <w:lang w:eastAsia="ja-JP"/>
+        </w:rPr>
+        <w:ruby>
+          <w:rubyPr>
+            <w:rubyAlign w:val="distributeSpace"/>
+            <w:hps w:val="14"/>
+            <w:hpsRaise w:val="26"/>
+            <w:hpsBaseText w:val="28"/>
+            <w:lid w:val="ja-JP"/>
+          </w:rubyPr>
+          <w:rt>
+            <w:r>
+              <w:rPr>
+                <w:rFonts w:ascii="DengXian" w:eastAsia="DengXian" w:hAnsi="DengXian"/>
+                <w:sz w:val="14"/>
+                <w:szCs w:val="36"/>
+                <w:lang w:eastAsia="ja-JP"/>
+              </w:rPr>
+              <w:t>おし</w:t>
+            </w:r>
+          </w:rt>
+          <w:rubyBase>
+            <w:r>
+              <w:rPr>
+                <w:rFonts w:asciiTheme="minorEastAsia" w:hAnsiTheme="minorEastAsia"/>
+                <w:sz w:val="28"/>
+                <w:szCs w:val="36"/>
+                <w:lang w:eastAsia="ja-JP"/>
+              </w:rPr>
+              <w:t>教</w:t>
+            </w:r>
+          </w:rubyBase>
+        </w:ruby>
+      </w:r>
+      <w:r>
+        <w:rPr>
+          <w:rFonts w:asciiTheme="minorEastAsia" w:hAnsiTheme="minorEastAsia" w:hint="eastAsia"/>
+          <w:sz w:val="28"/>
+          <w:szCs w:val="36"/>
+          <w:lang w:eastAsia="ja-JP"/>
+        </w:rPr>
+        <w:t>える　教えて</w:t>
+      </w:r>
+    </w:p>
+    <w:p>
+      <w:pPr>
+        <w:rPr>
+          <w:rFonts w:asciiTheme="minorEastAsia" w:hAnsiTheme="minorEastAsia"/>
+          <w:sz w:val="28"/>
+          <w:szCs w:val="36"/>
+          <w:lang w:eastAsia="ja-JP"/>
+        </w:rPr>
+      </w:pPr>
+      <w:r>
+        <w:rPr>
+          <w:rFonts w:asciiTheme="minorEastAsia" w:hAnsiTheme="minorEastAsia"/>
+          <w:sz w:val="28"/>
+          <w:szCs w:val="36"/>
+          <w:lang w:eastAsia="ja-JP"/>
+        </w:rPr>
+        <w:tab/>
+      </w:r>
+      <w:r>
+        <w:rPr>
+          <w:rFonts w:asciiTheme="minorEastAsia" w:hAnsiTheme="minorEastAsia"/>
+          <w:sz w:val="28"/>
+          <w:szCs w:val="36"/>
+          <w:lang w:eastAsia="ja-JP"/>
+        </w:rPr>
+        <w:tab/>
+      </w:r>
+      <w:r>
+        <w:rPr>
+          <w:rFonts w:asciiTheme="minorEastAsia" w:hAnsiTheme="minorEastAsia"/>
+          <w:sz w:val="28"/>
+          <w:szCs w:val="36"/>
+          <w:lang w:eastAsia="ja-JP"/>
+        </w:rPr>
+        <w:tab/>
+      </w:r>
+      <w:r>
+        <w:rPr>
+          <w:rFonts w:asciiTheme="minorEastAsia" w:hAnsiTheme="minorEastAsia" w:hint="eastAsia"/>
+          <w:sz w:val="28"/>
+          <w:szCs w:val="36"/>
+          <w:lang w:eastAsia="ja-JP"/>
+        </w:rPr>
+        <w:t>食べる　食べて</w:t>
+      </w:r>
+    </w:p>
+    <w:p>
+      <w:pPr>
+        <w:rPr>
+          <w:rFonts w:asciiTheme="minorEastAsia" w:hAnsiTheme="minorEastAsia" w:hint="eastAsia"/>
+          <w:sz w:val="28"/>
+          <w:szCs w:val="36"/>
+          <w:lang w:eastAsia="ja-JP"/>
+        </w:rPr>
+      </w:pPr>
+      <w:r>
+        <w:rPr>
+          <w:rFonts w:asciiTheme="minorEastAsia" w:hAnsiTheme="minorEastAsia"/>
+          <w:sz w:val="28"/>
+          <w:szCs w:val="36"/>
+          <w:lang w:eastAsia="ja-JP"/>
+        </w:rPr>
+        <w:tab/>
+      </w:r>
+      <w:r>
+        <w:rPr>
+          <w:rFonts w:asciiTheme="minorEastAsia" w:hAnsiTheme="minorEastAsia"/>
+          <w:sz w:val="28"/>
+          <w:szCs w:val="36"/>
+          <w:lang w:eastAsia="ja-JP"/>
+        </w:rPr>
+        <w:tab/>
+      </w:r>
+      <w:r>
+        <w:rPr>
+          <w:rFonts w:asciiTheme="minorEastAsia" w:hAnsiTheme="minorEastAsia"/>
+          <w:sz w:val="28"/>
+          <w:szCs w:val="36"/>
+          <w:lang w:eastAsia="ja-JP"/>
+        </w:rPr>
+        <w:tab/>
+      </w:r>
+      <w:r>
+        <w:rPr>
+          <w:rFonts w:asciiTheme="minorEastAsia" w:hAnsiTheme="minorEastAsia"/>
+          <w:sz w:val="28"/>
+          <w:szCs w:val="36"/>
+          <w:lang w:eastAsia="ja-JP"/>
+        </w:rPr>
+        <w:ruby>
+          <w:rubyPr>
+            <w:rubyAlign w:val="distributeSpace"/>
+            <w:hps w:val="14"/>
+            <w:hpsRaise w:val="26"/>
+            <w:hpsBaseText w:val="28"/>
+            <w:lid w:val="ja-JP"/>
+          </w:rubyPr>
+          <w:rt>
+            <w:r>
+              <w:rPr>
+                <w:rFonts w:ascii="DengXian" w:eastAsia="DengXian" w:hAnsi="DengXian"/>
+                <w:sz w:val="14"/>
+                <w:szCs w:val="36"/>
+                <w:lang w:eastAsia="ja-JP"/>
+              </w:rPr>
+              <w:t>ね</w:t>
+            </w:r>
+          </w:rt>
+          <w:rubyBase>
+            <w:r>
+              <w:rPr>
+                <w:rFonts w:asciiTheme="minorEastAsia" w:hAnsiTheme="minorEastAsia"/>
+                <w:sz w:val="28"/>
+                <w:szCs w:val="36"/>
+                <w:lang w:eastAsia="ja-JP"/>
+              </w:rPr>
+              <w:t>寝</w:t>
+            </w:r>
+          </w:rubyBase>
+        </w:ruby>
+      </w:r>
+      <w:r>
+        <w:rPr>
+          <w:rFonts w:asciiTheme="minorEastAsia" w:hAnsiTheme="minorEastAsia" w:hint="eastAsia"/>
+          <w:sz w:val="28"/>
+          <w:szCs w:val="36"/>
+          <w:lang w:eastAsia="ja-JP"/>
+        </w:rPr>
+        <w:t>る　寝て</w:t>
+      </w:r>
+    </w:p>
+    <w:p>
+      <w:pPr>
+        <w:rPr>
+          <w:rFonts w:asciiTheme="minorEastAsia" w:hAnsiTheme="minorEastAsia"/>
+          <w:sz w:val="28"/>
+          <w:szCs w:val="36"/>
+        </w:rPr>
+      </w:pPr>
+      <w:r>
+        <w:rPr>
+          <w:rFonts w:asciiTheme="minorEastAsia" w:hAnsiTheme="minorEastAsia"/>
+          <w:sz w:val="28"/>
+          <w:szCs w:val="36"/>
+          <w:lang w:eastAsia="ja-JP"/>
+        </w:rPr>
+        <w:tab/>
+      </w:r>
+      <w:r>
+        <w:rPr>
+          <w:rFonts w:asciiTheme="minorEastAsia" w:hAnsiTheme="minorEastAsia" w:hint="eastAsia"/>
+          <w:sz w:val="28"/>
+          <w:szCs w:val="36"/>
+        </w:rPr>
+        <w:t>一类：</w:t>
+      </w:r>
+    </w:p>
+    <w:p>
+      <w:pPr>
+        <w:pStyle w:val="a4"/>
+        <w:numPr>
+          <w:ilvl w:val="0"/>
+          <w:numId w:val="35"/>
+        </w:numPr>
+        <w:ind w:firstLineChars="0"/>
+        <w:rPr>
+          <w:rFonts w:asciiTheme="minorEastAsia" w:hAnsiTheme="minorEastAsia"/>
+          <w:b/>
+          <w:bCs/>
+          <w:sz w:val="28"/>
+          <w:szCs w:val="36"/>
+          <w:lang w:eastAsia="ja-JP"/>
+        </w:rPr>
+      </w:pPr>
+      <w:r>
+        <w:rPr>
+          <w:rFonts w:asciiTheme="minorEastAsia" w:hAnsiTheme="minorEastAsia" w:hint="eastAsia"/>
+          <w:b/>
+          <w:bCs/>
+          <w:sz w:val="28"/>
+          <w:szCs w:val="36"/>
+          <w:lang w:eastAsia="ja-JP"/>
+        </w:rPr>
+        <w:t>く（ぐ）结尾： いて（で</w:t>
+      </w:r>
+      <w:r>
+        <w:rPr>
+          <w:rFonts w:asciiTheme="minorEastAsia" w:hAnsiTheme="minorEastAsia"/>
+          <w:b/>
+          <w:bCs/>
+          <w:sz w:val="28"/>
+          <w:szCs w:val="36"/>
+          <w:lang w:eastAsia="ja-JP"/>
+        </w:rPr>
+        <w:t>）</w:t>
+      </w:r>
+    </w:p>
+    <w:p>
+      <w:pPr>
+        <w:ind w:left="1680"/>
+        <w:rPr>
+          <w:rFonts w:asciiTheme="minorEastAsia" w:hAnsiTheme="minorEastAsia" w:hint="eastAsia"/>
+          <w:sz w:val="28"/>
+          <w:szCs w:val="36"/>
+          <w:lang w:eastAsia="ja-JP"/>
+        </w:rPr>
+      </w:pPr>
+      <w:r>
+        <w:rPr>
+          <w:rFonts w:asciiTheme="minorEastAsia" w:hAnsiTheme="minorEastAsia"/>
+          <w:sz w:val="28"/>
+          <w:szCs w:val="36"/>
+          <w:lang w:eastAsia="ja-JP"/>
+        </w:rPr>
+        <w:ruby>
+          <w:rubyPr>
+            <w:rubyAlign w:val="distributeSpace"/>
+            <w:hps w:val="14"/>
+            <w:hpsRaise w:val="26"/>
+            <w:hpsBaseText w:val="28"/>
+            <w:lid w:val="ja-JP"/>
+          </w:rubyPr>
+          <w:rt>
+            <w:r>
+              <w:rPr>
+                <w:rFonts w:ascii="DengXian" w:eastAsia="DengXian" w:hAnsi="DengXian"/>
+                <w:sz w:val="14"/>
+                <w:szCs w:val="36"/>
+                <w:lang w:eastAsia="ja-JP"/>
+              </w:rPr>
+              <w:t>か</w:t>
+            </w:r>
+          </w:rt>
+          <w:rubyBase>
+            <w:r>
+              <w:rPr>
+                <w:rFonts w:asciiTheme="minorEastAsia" w:hAnsiTheme="minorEastAsia"/>
+                <w:sz w:val="28"/>
+                <w:szCs w:val="36"/>
+                <w:lang w:eastAsia="ja-JP"/>
+              </w:rPr>
+              <w:t>書</w:t>
+            </w:r>
+          </w:rubyBase>
+        </w:ruby>
+      </w:r>
+      <w:r>
+        <w:rPr>
+          <w:rFonts w:asciiTheme="minorEastAsia" w:hAnsiTheme="minorEastAsia" w:hint="eastAsia"/>
+          <w:sz w:val="28"/>
+          <w:szCs w:val="36"/>
+          <w:lang w:eastAsia="ja-JP"/>
+        </w:rPr>
+        <w:t>く　書いて</w:t>
+      </w:r>
+    </w:p>
+    <w:p>
+      <w:pPr>
+        <w:ind w:left="1680"/>
+        <w:rPr>
+          <w:rFonts w:asciiTheme="minorEastAsia" w:hAnsiTheme="minorEastAsia"/>
+          <w:sz w:val="28"/>
+          <w:szCs w:val="36"/>
+          <w:lang w:eastAsia="ja-JP"/>
+        </w:rPr>
+      </w:pPr>
+      <w:r>
+        <w:rPr>
+          <w:rFonts w:asciiTheme="minorEastAsia" w:hAnsiTheme="minorEastAsia"/>
+          <w:sz w:val="28"/>
+          <w:szCs w:val="36"/>
+          <w:lang w:eastAsia="ja-JP"/>
+        </w:rPr>
+        <w:ruby>
+          <w:rubyPr>
+            <w:rubyAlign w:val="distributeSpace"/>
+            <w:hps w:val="14"/>
+            <w:hpsRaise w:val="26"/>
+            <w:hpsBaseText w:val="28"/>
+            <w:lid w:val="ja-JP"/>
+          </w:rubyPr>
+          <w:rt>
+            <w:r>
+              <w:rPr>
+                <w:rFonts w:ascii="DengXian" w:eastAsia="DengXian" w:hAnsi="DengXian"/>
+                <w:sz w:val="14"/>
+                <w:szCs w:val="36"/>
+                <w:lang w:eastAsia="ja-JP"/>
+              </w:rPr>
+              <w:t>き</w:t>
+            </w:r>
+          </w:rt>
+          <w:rubyBase>
+            <w:r>
+              <w:rPr>
+                <w:rFonts w:asciiTheme="minorEastAsia" w:hAnsiTheme="minorEastAsia"/>
+                <w:sz w:val="28"/>
+                <w:szCs w:val="36"/>
+                <w:lang w:eastAsia="ja-JP"/>
+              </w:rPr>
+              <w:t>聞</w:t>
+            </w:r>
+          </w:rubyBase>
+        </w:ruby>
+      </w:r>
+      <w:r>
+        <w:rPr>
+          <w:rFonts w:asciiTheme="minorEastAsia" w:hAnsiTheme="minorEastAsia" w:hint="eastAsia"/>
+          <w:sz w:val="28"/>
+          <w:szCs w:val="36"/>
+          <w:lang w:eastAsia="ja-JP"/>
+        </w:rPr>
+        <w:t>く　聞いて</w:t>
+      </w:r>
+    </w:p>
+    <w:p>
+      <w:pPr>
+        <w:ind w:left="1680"/>
+        <w:rPr>
+          <w:rFonts w:asciiTheme="minorEastAsia" w:hAnsiTheme="minorEastAsia" w:hint="eastAsia"/>
+          <w:sz w:val="28"/>
+          <w:szCs w:val="36"/>
+          <w:lang w:eastAsia="ja-JP"/>
+        </w:rPr>
+      </w:pPr>
+      <w:r>
+        <w:rPr>
+          <w:rFonts w:asciiTheme="minorEastAsia" w:hAnsiTheme="minorEastAsia"/>
+          <w:sz w:val="28"/>
+          <w:szCs w:val="36"/>
+          <w:lang w:eastAsia="ja-JP"/>
+        </w:rPr>
+        <w:ruby>
+          <w:rubyPr>
+            <w:rubyAlign w:val="distributeSpace"/>
+            <w:hps w:val="14"/>
+            <w:hpsRaise w:val="26"/>
+            <w:hpsBaseText w:val="28"/>
+            <w:lid w:val="ja-JP"/>
+          </w:rubyPr>
+          <w:rt>
+            <w:r>
+              <w:rPr>
+                <w:rFonts w:ascii="DengXian" w:eastAsia="DengXian" w:hAnsi="DengXian"/>
+                <w:sz w:val="14"/>
+                <w:szCs w:val="36"/>
+                <w:lang w:eastAsia="ja-JP"/>
+              </w:rPr>
+              <w:t>およ</w:t>
+            </w:r>
+          </w:rt>
+          <w:rubyBase>
+            <w:r>
+              <w:rPr>
+                <w:rFonts w:asciiTheme="minorEastAsia" w:hAnsiTheme="minorEastAsia"/>
+                <w:sz w:val="28"/>
+                <w:szCs w:val="36"/>
+                <w:lang w:eastAsia="ja-JP"/>
+              </w:rPr>
+              <w:t>泳</w:t>
+            </w:r>
+          </w:rubyBase>
+        </w:ruby>
+      </w:r>
+      <w:r>
+        <w:rPr>
+          <w:rFonts w:asciiTheme="minorEastAsia" w:hAnsiTheme="minorEastAsia" w:hint="eastAsia"/>
+          <w:sz w:val="28"/>
+          <w:szCs w:val="36"/>
+          <w:lang w:eastAsia="ja-JP"/>
+        </w:rPr>
+        <w:t>ぐ　泳いて</w:t>
+      </w:r>
+    </w:p>
+    <w:p>
+      <w:pPr>
+        <w:pStyle w:val="a4"/>
+        <w:numPr>
+          <w:ilvl w:val="0"/>
+          <w:numId w:val="35"/>
+        </w:numPr>
+        <w:ind w:firstLineChars="0"/>
+        <w:rPr>
+          <w:rFonts w:asciiTheme="minorEastAsia" w:hAnsiTheme="minorEastAsia" w:hint="eastAsia"/>
+          <w:b/>
+          <w:bCs/>
+          <w:sz w:val="28"/>
+          <w:szCs w:val="36"/>
+          <w:lang w:eastAsia="ja-JP"/>
+        </w:rPr>
+      </w:pPr>
+      <w:r>
+        <w:rPr>
+          <w:rFonts w:asciiTheme="minorEastAsia" w:hAnsiTheme="minorEastAsia" w:hint="eastAsia"/>
+          <w:b/>
+          <w:bCs/>
+          <w:sz w:val="28"/>
+          <w:szCs w:val="36"/>
+          <w:lang w:eastAsia="ja-JP"/>
+        </w:rPr>
+        <w:t>す</w:t>
+      </w:r>
+      <w:r>
+        <w:rPr>
+          <w:rFonts w:asciiTheme="minorEastAsia" w:hAnsiTheme="minorEastAsia" w:hint="eastAsia"/>
+          <w:b/>
+          <w:bCs/>
+          <w:sz w:val="28"/>
+          <w:szCs w:val="36"/>
+          <w:lang w:eastAsia="ja-JP"/>
+        </w:rPr>
+        <w:t xml:space="preserve">　</w:t>
+      </w:r>
+      <w:r>
+        <w:rPr>
+          <w:rFonts w:asciiTheme="minorEastAsia" w:hAnsiTheme="minorEastAsia" w:hint="eastAsia"/>
+          <w:b/>
+          <w:bCs/>
+          <w:sz w:val="28"/>
+          <w:szCs w:val="36"/>
+        </w:rPr>
+        <w:t xml:space="preserve">结尾： </w:t>
+      </w:r>
+      <w:r>
+        <w:rPr>
+          <w:rFonts w:asciiTheme="minorEastAsia" w:hAnsiTheme="minorEastAsia" w:hint="eastAsia"/>
+          <w:b/>
+          <w:bCs/>
+          <w:sz w:val="28"/>
+          <w:szCs w:val="36"/>
+          <w:lang w:eastAsia="ja-JP"/>
+        </w:rPr>
+        <w:t>して</w:t>
+      </w:r>
+    </w:p>
+    <w:p>
+      <w:pPr>
+        <w:ind w:left="1680"/>
+        <w:rPr>
+          <w:rFonts w:asciiTheme="minorEastAsia" w:hAnsiTheme="minorEastAsia"/>
+          <w:sz w:val="28"/>
+          <w:szCs w:val="36"/>
+          <w:lang w:eastAsia="ja-JP"/>
+        </w:rPr>
+      </w:pPr>
+      <w:r>
+        <w:rPr>
+          <w:rFonts w:asciiTheme="minorEastAsia" w:hAnsiTheme="minorEastAsia"/>
+          <w:sz w:val="28"/>
+          <w:szCs w:val="36"/>
+          <w:lang w:eastAsia="ja-JP"/>
+        </w:rPr>
+        <w:ruby>
+          <w:rubyPr>
+            <w:rubyAlign w:val="distributeSpace"/>
+            <w:hps w:val="14"/>
+            <w:hpsRaise w:val="26"/>
+            <w:hpsBaseText w:val="28"/>
+            <w:lid w:val="ja-JP"/>
+          </w:rubyPr>
+          <w:rt>
+            <w:r>
+              <w:rPr>
+                <w:rFonts w:ascii="DengXian" w:eastAsia="DengXian" w:hAnsi="DengXian"/>
+                <w:sz w:val="14"/>
+                <w:szCs w:val="36"/>
+                <w:lang w:eastAsia="ja-JP"/>
+              </w:rPr>
+              <w:t>け</w:t>
+            </w:r>
+          </w:rt>
+          <w:rubyBase>
+            <w:r>
+              <w:rPr>
+                <w:rFonts w:asciiTheme="minorEastAsia" w:hAnsiTheme="minorEastAsia"/>
+                <w:sz w:val="28"/>
+                <w:szCs w:val="36"/>
+                <w:lang w:eastAsia="ja-JP"/>
+              </w:rPr>
+              <w:t>消</w:t>
+            </w:r>
+          </w:rubyBase>
+        </w:ruby>
+      </w:r>
+      <w:r>
+        <w:rPr>
+          <w:rFonts w:asciiTheme="minorEastAsia" w:hAnsiTheme="minorEastAsia" w:hint="eastAsia"/>
+          <w:sz w:val="28"/>
+          <w:szCs w:val="36"/>
+          <w:lang w:eastAsia="ja-JP"/>
+        </w:rPr>
+        <w:t>す　消して</w:t>
+      </w:r>
+    </w:p>
+    <w:p>
+      <w:pPr>
+        <w:ind w:left="1680"/>
+        <w:rPr>
+          <w:rFonts w:asciiTheme="minorEastAsia" w:hAnsiTheme="minorEastAsia"/>
+          <w:sz w:val="28"/>
+          <w:szCs w:val="36"/>
+          <w:lang w:eastAsia="ja-JP"/>
+        </w:rPr>
+      </w:pPr>
+      <w:r>
+        <w:rPr>
+          <w:rFonts w:asciiTheme="minorEastAsia" w:hAnsiTheme="minorEastAsia"/>
+          <w:sz w:val="28"/>
+          <w:szCs w:val="36"/>
+          <w:lang w:eastAsia="ja-JP"/>
+        </w:rPr>
+        <w:ruby>
+          <w:rubyPr>
+            <w:rubyAlign w:val="distributeSpace"/>
+            <w:hps w:val="14"/>
+            <w:hpsRaise w:val="26"/>
+            <w:hpsBaseText w:val="28"/>
+            <w:lid w:val="ja-JP"/>
+          </w:rubyPr>
+          <w:rt>
+            <w:r>
+              <w:rPr>
+                <w:rFonts w:ascii="DengXian" w:eastAsia="DengXian" w:hAnsi="DengXian"/>
+                <w:sz w:val="14"/>
+                <w:szCs w:val="36"/>
+                <w:lang w:eastAsia="ja-JP"/>
+              </w:rPr>
+              <w:t>はな</w:t>
+            </w:r>
+          </w:rt>
+          <w:rubyBase>
+            <w:r>
+              <w:rPr>
+                <w:rFonts w:asciiTheme="minorEastAsia" w:hAnsiTheme="minorEastAsia"/>
+                <w:sz w:val="28"/>
+                <w:szCs w:val="36"/>
+                <w:lang w:eastAsia="ja-JP"/>
+              </w:rPr>
+              <w:t>話</w:t>
+            </w:r>
+          </w:rubyBase>
+        </w:ruby>
+      </w:r>
+      <w:r>
+        <w:rPr>
+          <w:rFonts w:asciiTheme="minorEastAsia" w:hAnsiTheme="minorEastAsia" w:hint="eastAsia"/>
+          <w:sz w:val="28"/>
+          <w:szCs w:val="36"/>
+          <w:lang w:eastAsia="ja-JP"/>
+        </w:rPr>
+        <w:t>す　話して</w:t>
+      </w:r>
+    </w:p>
+    <w:p>
+      <w:pPr>
+        <w:pStyle w:val="a4"/>
+        <w:numPr>
+          <w:ilvl w:val="0"/>
+          <w:numId w:val="35"/>
+        </w:numPr>
+        <w:ind w:firstLineChars="0"/>
+        <w:rPr>
+          <w:rFonts w:asciiTheme="minorEastAsia" w:hAnsiTheme="minorEastAsia"/>
+          <w:b/>
+          <w:bCs/>
+          <w:sz w:val="28"/>
+          <w:szCs w:val="36"/>
+          <w:lang w:eastAsia="ja-JP"/>
+        </w:rPr>
+      </w:pPr>
+      <w:r>
+        <w:rPr>
+          <w:rFonts w:asciiTheme="minorEastAsia" w:hAnsiTheme="minorEastAsia" w:hint="eastAsia"/>
+          <w:b/>
+          <w:bCs/>
+          <w:sz w:val="28"/>
+          <w:szCs w:val="36"/>
+          <w:lang w:eastAsia="ja-JP"/>
+        </w:rPr>
+        <w:t>む　ぶ　ぬ</w:t>
+      </w:r>
+      <w:r>
+        <w:rPr>
+          <w:rFonts w:asciiTheme="minorEastAsia" w:hAnsiTheme="minorEastAsia" w:hint="eastAsia"/>
+          <w:b/>
+          <w:bCs/>
+          <w:sz w:val="28"/>
+          <w:szCs w:val="36"/>
+          <w:lang w:eastAsia="ja-JP"/>
+        </w:rPr>
+        <w:t xml:space="preserve">　</w:t>
+      </w:r>
+      <w:r>
+        <w:rPr>
+          <w:rFonts w:asciiTheme="minorEastAsia" w:hAnsiTheme="minorEastAsia" w:hint="eastAsia"/>
+          <w:b/>
+          <w:bCs/>
+          <w:sz w:val="28"/>
+          <w:szCs w:val="36"/>
+          <w:lang w:eastAsia="ja-JP"/>
+        </w:rPr>
+        <w:t xml:space="preserve">结尾： </w:t>
+      </w:r>
+      <w:proofErr w:type="gramStart"/>
+      <w:r>
+        <w:rPr>
+          <w:rFonts w:asciiTheme="minorEastAsia" w:hAnsiTheme="minorEastAsia" w:hint="eastAsia"/>
+          <w:b/>
+          <w:bCs/>
+          <w:sz w:val="28"/>
+          <w:szCs w:val="36"/>
+          <w:lang w:eastAsia="ja-JP"/>
+        </w:rPr>
+        <w:t>ん</w:t>
+      </w:r>
+      <w:proofErr w:type="gramEnd"/>
+      <w:r>
+        <w:rPr>
+          <w:rFonts w:asciiTheme="minorEastAsia" w:hAnsiTheme="minorEastAsia" w:hint="eastAsia"/>
+          <w:b/>
+          <w:bCs/>
+          <w:sz w:val="28"/>
+          <w:szCs w:val="36"/>
+          <w:lang w:eastAsia="ja-JP"/>
+        </w:rPr>
+        <w:t>で</w:t>
+      </w:r>
+    </w:p>
+    <w:p>
+      <w:pPr>
+        <w:pStyle w:val="a4"/>
+        <w:ind w:left="1680" w:firstLineChars="0" w:firstLine="0"/>
+        <w:rPr>
+          <w:rFonts w:asciiTheme="minorEastAsia" w:hAnsiTheme="minorEastAsia"/>
+          <w:sz w:val="28"/>
+          <w:szCs w:val="36"/>
+          <w:lang w:eastAsia="ja-JP"/>
+        </w:rPr>
+      </w:pPr>
+      <w:r>
+        <w:rPr>
+          <w:rFonts w:asciiTheme="minorEastAsia" w:hAnsiTheme="minorEastAsia"/>
+          <w:sz w:val="28"/>
+          <w:szCs w:val="36"/>
+          <w:lang w:eastAsia="ja-JP"/>
+        </w:rPr>
+        <w:ruby>
+          <w:rubyPr>
+            <w:rubyAlign w:val="distributeSpace"/>
+            <w:hps w:val="14"/>
+            <w:hpsRaise w:val="26"/>
+            <w:hpsBaseText w:val="28"/>
+            <w:lid w:val="ja-JP"/>
+          </w:rubyPr>
+          <w:rt>
+            <w:r>
+              <w:rPr>
+                <w:rFonts w:ascii="DengXian" w:eastAsia="DengXian" w:hAnsi="DengXian"/>
+                <w:sz w:val="14"/>
+                <w:szCs w:val="36"/>
+                <w:lang w:eastAsia="ja-JP"/>
+              </w:rPr>
+              <w:t>よ</w:t>
+            </w:r>
+          </w:rt>
+          <w:rubyBase>
+            <w:r>
+              <w:rPr>
+                <w:rFonts w:asciiTheme="minorEastAsia" w:hAnsiTheme="minorEastAsia"/>
+                <w:sz w:val="28"/>
+                <w:szCs w:val="36"/>
+                <w:lang w:eastAsia="ja-JP"/>
+              </w:rPr>
+              <w:t>読</w:t>
+            </w:r>
+          </w:rubyBase>
+        </w:ruby>
+      </w:r>
+      <w:r>
+        <w:rPr>
+          <w:rFonts w:asciiTheme="minorEastAsia" w:hAnsiTheme="minorEastAsia" w:hint="eastAsia"/>
+          <w:sz w:val="28"/>
+          <w:szCs w:val="36"/>
+          <w:lang w:eastAsia="ja-JP"/>
+        </w:rPr>
+        <w:t>む　読ん</w:t>
+      </w:r>
+      <w:r>
+        <w:rPr>
+          <w:rFonts w:asciiTheme="minorEastAsia" w:hAnsiTheme="minorEastAsia" w:hint="eastAsia"/>
+          <w:sz w:val="28"/>
+          <w:szCs w:val="36"/>
+          <w:lang w:eastAsia="ja-JP"/>
+        </w:rPr>
+        <w:t>で</w:t>
+      </w:r>
+    </w:p>
+    <w:p>
+      <w:pPr>
+        <w:pStyle w:val="a4"/>
+        <w:ind w:left="1680" w:firstLineChars="0" w:firstLine="0"/>
+        <w:rPr>
+          <w:rFonts w:asciiTheme="minorEastAsia" w:hAnsiTheme="minorEastAsia"/>
+          <w:sz w:val="28"/>
+          <w:szCs w:val="36"/>
+          <w:lang w:eastAsia="ja-JP"/>
+        </w:rPr>
+      </w:pPr>
+      <w:r>
+        <w:rPr>
+          <w:rFonts w:asciiTheme="minorEastAsia" w:hAnsiTheme="minorEastAsia"/>
+          <w:sz w:val="28"/>
+          <w:szCs w:val="36"/>
+          <w:lang w:eastAsia="ja-JP"/>
+        </w:rPr>
+        <w:ruby>
+          <w:rubyPr>
+            <w:rubyAlign w:val="distributeSpace"/>
+            <w:hps w:val="14"/>
+            <w:hpsRaise w:val="26"/>
+            <w:hpsBaseText w:val="28"/>
+            <w:lid w:val="ja-JP"/>
+          </w:rubyPr>
+          <w:rt>
+            <w:r>
+              <w:rPr>
+                <w:rFonts w:ascii="DengXian" w:eastAsia="DengXian" w:hAnsi="DengXian"/>
+                <w:sz w:val="14"/>
+                <w:szCs w:val="36"/>
+                <w:lang w:eastAsia="ja-JP"/>
+              </w:rPr>
+              <w:t>あそ</w:t>
+            </w:r>
+          </w:rt>
+          <w:rubyBase>
+            <w:r>
+              <w:rPr>
+                <w:rFonts w:asciiTheme="minorEastAsia" w:hAnsiTheme="minorEastAsia"/>
+                <w:sz w:val="28"/>
+                <w:szCs w:val="36"/>
+                <w:lang w:eastAsia="ja-JP"/>
+              </w:rPr>
+              <w:t>遊</w:t>
+            </w:r>
+          </w:rubyBase>
+        </w:ruby>
+      </w:r>
+      <w:r>
+        <w:rPr>
+          <w:rFonts w:asciiTheme="minorEastAsia" w:hAnsiTheme="minorEastAsia" w:hint="eastAsia"/>
+          <w:sz w:val="28"/>
+          <w:szCs w:val="36"/>
+          <w:lang w:eastAsia="ja-JP"/>
+        </w:rPr>
+        <w:t>ぶ　遊ん</w:t>
+      </w:r>
+      <w:r>
+        <w:rPr>
+          <w:rFonts w:asciiTheme="minorEastAsia" w:hAnsiTheme="minorEastAsia" w:hint="eastAsia"/>
+          <w:sz w:val="28"/>
+          <w:szCs w:val="36"/>
+          <w:lang w:eastAsia="ja-JP"/>
+        </w:rPr>
+        <w:t>で</w:t>
+      </w:r>
+    </w:p>
+    <w:p>
+      <w:pPr>
+        <w:pStyle w:val="a4"/>
+        <w:ind w:left="1680" w:firstLineChars="0" w:firstLine="0"/>
+        <w:rPr>
+          <w:rFonts w:asciiTheme="minorEastAsia" w:hAnsiTheme="minorEastAsia"/>
+          <w:sz w:val="28"/>
+          <w:szCs w:val="36"/>
+          <w:lang w:eastAsia="ja-JP"/>
+        </w:rPr>
+      </w:pPr>
+      <w:r>
+        <w:rPr>
+          <w:rFonts w:asciiTheme="minorEastAsia" w:hAnsiTheme="minorEastAsia"/>
+          <w:sz w:val="28"/>
+          <w:szCs w:val="36"/>
+          <w:lang w:eastAsia="ja-JP"/>
+        </w:rPr>
+        <w:ruby>
+          <w:rubyPr>
+            <w:rubyAlign w:val="distributeSpace"/>
+            <w:hps w:val="14"/>
+            <w:hpsRaise w:val="26"/>
+            <w:hpsBaseText w:val="28"/>
+            <w:lid w:val="ja-JP"/>
+          </w:rubyPr>
+          <w:rt>
+            <w:r>
+              <w:rPr>
+                <w:rFonts w:ascii="DengXian" w:eastAsia="DengXian" w:hAnsi="DengXian"/>
+                <w:sz w:val="14"/>
+                <w:szCs w:val="36"/>
+                <w:lang w:eastAsia="ja-JP"/>
+              </w:rPr>
+              <w:t>し</w:t>
+            </w:r>
+          </w:rt>
+          <w:rubyBase>
+            <w:r>
+              <w:rPr>
+                <w:rFonts w:asciiTheme="minorEastAsia" w:hAnsiTheme="minorEastAsia"/>
+                <w:sz w:val="28"/>
+                <w:szCs w:val="36"/>
+                <w:lang w:eastAsia="ja-JP"/>
+              </w:rPr>
+              <w:t>死</w:t>
+            </w:r>
+          </w:rubyBase>
+        </w:ruby>
+      </w:r>
+      <w:r>
+        <w:rPr>
+          <w:rFonts w:asciiTheme="minorEastAsia" w:hAnsiTheme="minorEastAsia" w:hint="eastAsia"/>
+          <w:sz w:val="28"/>
+          <w:szCs w:val="36"/>
+          <w:lang w:eastAsia="ja-JP"/>
+        </w:rPr>
+        <w:t>ぬ　死んで</w:t>
+      </w:r>
+    </w:p>
+    <w:p>
+      <w:pPr>
+        <w:pStyle w:val="a4"/>
+        <w:numPr>
+          <w:ilvl w:val="0"/>
+          <w:numId w:val="35"/>
+        </w:numPr>
+        <w:ind w:firstLineChars="0"/>
+        <w:rPr>
+          <w:rFonts w:asciiTheme="minorEastAsia" w:hAnsiTheme="minorEastAsia" w:hint="eastAsia"/>
+          <w:b/>
+          <w:bCs/>
+          <w:sz w:val="28"/>
+          <w:szCs w:val="36"/>
+          <w:lang w:eastAsia="ja-JP"/>
+        </w:rPr>
+      </w:pPr>
+      <w:r>
+        <w:rPr>
+          <w:rFonts w:asciiTheme="minorEastAsia" w:hAnsiTheme="minorEastAsia" w:hint="eastAsia"/>
+          <w:b/>
+          <w:bCs/>
+          <w:sz w:val="28"/>
+          <w:szCs w:val="36"/>
+          <w:lang w:eastAsia="ja-JP"/>
+        </w:rPr>
+        <w:t xml:space="preserve">う　る　つ　</w:t>
+      </w:r>
+      <w:r>
+        <w:rPr>
+          <w:rFonts w:asciiTheme="minorEastAsia" w:hAnsiTheme="minorEastAsia" w:hint="eastAsia"/>
+          <w:b/>
+          <w:bCs/>
+          <w:sz w:val="28"/>
+          <w:szCs w:val="36"/>
+        </w:rPr>
+        <w:t xml:space="preserve">结尾： </w:t>
+      </w:r>
+      <w:r>
+        <w:rPr>
+          <w:rFonts w:asciiTheme="minorEastAsia" w:hAnsiTheme="minorEastAsia" w:hint="eastAsia"/>
+          <w:b/>
+          <w:bCs/>
+          <w:sz w:val="28"/>
+          <w:szCs w:val="36"/>
+          <w:lang w:eastAsia="ja-JP"/>
+        </w:rPr>
+        <w:t>って</w:t>
+      </w:r>
+    </w:p>
+    <w:p>
+      <w:pPr>
+        <w:pStyle w:val="a4"/>
+        <w:ind w:left="1680" w:firstLineChars="0" w:firstLine="0"/>
+        <w:rPr>
+          <w:rFonts w:asciiTheme="minorEastAsia" w:hAnsiTheme="minorEastAsia"/>
+          <w:sz w:val="28"/>
+          <w:szCs w:val="36"/>
+          <w:lang w:eastAsia="ja-JP"/>
+        </w:rPr>
+      </w:pPr>
+      <w:r>
+        <w:rPr>
+          <w:rFonts w:asciiTheme="minorEastAsia" w:hAnsiTheme="minorEastAsia"/>
+          <w:sz w:val="28"/>
+          <w:szCs w:val="36"/>
+          <w:lang w:eastAsia="ja-JP"/>
+        </w:rPr>
+        <w:ruby>
+          <w:rubyPr>
+            <w:rubyAlign w:val="distributeSpace"/>
+            <w:hps w:val="14"/>
+            <w:hpsRaise w:val="26"/>
+            <w:hpsBaseText w:val="28"/>
+            <w:lid w:val="ja-JP"/>
+          </w:rubyPr>
+          <w:rt>
+            <w:r>
+              <w:rPr>
+                <w:rFonts w:ascii="DengXian" w:eastAsia="DengXian" w:hAnsi="DengXian"/>
+                <w:sz w:val="14"/>
+                <w:szCs w:val="36"/>
+                <w:lang w:eastAsia="ja-JP"/>
+              </w:rPr>
+              <w:t>か</w:t>
+            </w:r>
+          </w:rt>
+          <w:rubyBase>
+            <w:r>
+              <w:rPr>
+                <w:rFonts w:asciiTheme="minorEastAsia" w:hAnsiTheme="minorEastAsia"/>
+                <w:sz w:val="28"/>
+                <w:szCs w:val="36"/>
+                <w:lang w:eastAsia="ja-JP"/>
+              </w:rPr>
+              <w:t>買</w:t>
+            </w:r>
+          </w:rubyBase>
+        </w:ruby>
+      </w:r>
+      <w:r>
+        <w:rPr>
+          <w:rFonts w:asciiTheme="minorEastAsia" w:hAnsiTheme="minorEastAsia" w:hint="eastAsia"/>
+          <w:sz w:val="28"/>
+          <w:szCs w:val="36"/>
+          <w:lang w:eastAsia="ja-JP"/>
+        </w:rPr>
+        <w:t>う　買って</w:t>
+      </w:r>
+    </w:p>
+    <w:p>
+      <w:pPr>
+        <w:pStyle w:val="a4"/>
+        <w:ind w:left="1680" w:firstLineChars="0" w:firstLine="0"/>
+        <w:rPr>
+          <w:rFonts w:asciiTheme="minorEastAsia" w:hAnsiTheme="minorEastAsia"/>
+          <w:sz w:val="28"/>
+          <w:szCs w:val="36"/>
+          <w:lang w:eastAsia="ja-JP"/>
+        </w:rPr>
+      </w:pPr>
+      <w:r>
+        <w:rPr>
+          <w:rFonts w:asciiTheme="minorEastAsia" w:hAnsiTheme="minorEastAsia"/>
+          <w:sz w:val="28"/>
+          <w:szCs w:val="36"/>
+          <w:lang w:eastAsia="ja-JP"/>
+        </w:rPr>
+        <w:ruby>
+          <w:rubyPr>
+            <w:rubyAlign w:val="distributeSpace"/>
+            <w:hps w:val="14"/>
+            <w:hpsRaise w:val="26"/>
+            <w:hpsBaseText w:val="28"/>
+            <w:lid w:val="ja-JP"/>
+          </w:rubyPr>
+          <w:rt>
+            <w:r>
+              <w:rPr>
+                <w:rFonts w:ascii="DengXian" w:eastAsia="DengXian" w:hAnsi="DengXian"/>
+                <w:sz w:val="14"/>
+                <w:szCs w:val="36"/>
+                <w:lang w:eastAsia="ja-JP"/>
+              </w:rPr>
+              <w:t>ま</w:t>
+            </w:r>
+          </w:rt>
+          <w:rubyBase>
+            <w:r>
+              <w:rPr>
+                <w:rFonts w:asciiTheme="minorEastAsia" w:hAnsiTheme="minorEastAsia"/>
+                <w:sz w:val="28"/>
+                <w:szCs w:val="36"/>
+                <w:lang w:eastAsia="ja-JP"/>
+              </w:rPr>
+              <w:t>待</w:t>
+            </w:r>
+          </w:rubyBase>
+        </w:ruby>
+      </w:r>
+      <w:r>
+        <w:rPr>
+          <w:rFonts w:asciiTheme="minorEastAsia" w:hAnsiTheme="minorEastAsia" w:hint="eastAsia"/>
+          <w:sz w:val="28"/>
+          <w:szCs w:val="36"/>
+          <w:lang w:eastAsia="ja-JP"/>
+        </w:rPr>
+        <w:t>つ　待って</w:t>
+      </w:r>
+    </w:p>
+    <w:p>
+      <w:pPr>
+        <w:pStyle w:val="a4"/>
+        <w:ind w:left="1680" w:firstLineChars="0" w:firstLine="0"/>
+        <w:rPr>
+          <w:rFonts w:asciiTheme="minorEastAsia" w:hAnsiTheme="minorEastAsia"/>
+          <w:sz w:val="28"/>
+          <w:szCs w:val="36"/>
+          <w:lang w:eastAsia="ja-JP"/>
+        </w:rPr>
+      </w:pPr>
+      <w:r>
+        <w:rPr>
+          <w:rFonts w:asciiTheme="minorEastAsia" w:hAnsiTheme="minorEastAsia"/>
+          <w:sz w:val="28"/>
+          <w:szCs w:val="36"/>
+          <w:lang w:eastAsia="ja-JP"/>
+        </w:rPr>
+        <w:ruby>
+          <w:rubyPr>
+            <w:rubyAlign w:val="distributeSpace"/>
+            <w:hps w:val="14"/>
+            <w:hpsRaise w:val="26"/>
+            <w:hpsBaseText w:val="28"/>
+            <w:lid w:val="ja-JP"/>
+          </w:rubyPr>
+          <w:rt>
+            <w:r>
+              <w:rPr>
+                <w:rFonts w:ascii="DengXian" w:eastAsia="DengXian" w:hAnsi="DengXian"/>
+                <w:sz w:val="14"/>
+                <w:szCs w:val="36"/>
+                <w:lang w:eastAsia="ja-JP"/>
+              </w:rPr>
+              <w:t>き</w:t>
+            </w:r>
+          </w:rt>
+          <w:rubyBase>
+            <w:r>
+              <w:rPr>
+                <w:rFonts w:asciiTheme="minorEastAsia" w:hAnsiTheme="minorEastAsia"/>
+                <w:sz w:val="28"/>
+                <w:szCs w:val="36"/>
+                <w:lang w:eastAsia="ja-JP"/>
+              </w:rPr>
+              <w:t>決</w:t>
+            </w:r>
+          </w:rubyBase>
+        </w:ruby>
+      </w:r>
+      <w:r>
+        <w:rPr>
+          <w:rFonts w:asciiTheme="minorEastAsia" w:hAnsiTheme="minorEastAsia" w:hint="eastAsia"/>
+          <w:sz w:val="28"/>
+          <w:szCs w:val="36"/>
+          <w:lang w:eastAsia="ja-JP"/>
+        </w:rPr>
+        <w:t>まる　決まって</w:t>
+      </w:r>
+    </w:p>
+    <w:p>
+      <w:pPr>
+        <w:ind w:firstLine="357"/>
+        <w:rPr>
+          <w:rFonts w:asciiTheme="minorEastAsia" w:hAnsiTheme="minorEastAsia" w:hint="eastAsia"/>
+          <w:b/>
+          <w:bCs/>
+          <w:color w:val="FF0000"/>
+          <w:sz w:val="28"/>
+          <w:szCs w:val="36"/>
+          <w:lang w:eastAsia="ja-JP"/>
+        </w:rPr>
+      </w:pPr>
+      <w:r>
+        <w:rPr>
+          <w:rFonts w:asciiTheme="minorEastAsia" w:hAnsiTheme="minorEastAsia" w:hint="eastAsia"/>
+          <w:b/>
+          <w:bCs/>
+          <w:color w:val="FF0000"/>
+          <w:sz w:val="28"/>
+          <w:szCs w:val="36"/>
+        </w:rPr>
+        <w:t>注意：</w:t>
+      </w:r>
+      <w:r>
+        <w:rPr>
+          <w:rFonts w:asciiTheme="minorEastAsia" w:hAnsiTheme="minorEastAsia" w:hint="eastAsia"/>
+          <w:b/>
+          <w:bCs/>
+          <w:color w:val="FF0000"/>
+          <w:sz w:val="28"/>
+          <w:szCs w:val="36"/>
+          <w:lang w:eastAsia="ja-JP"/>
+        </w:rPr>
+        <w:t>行く　行って</w:t>
       </w:r>
     </w:p>
     <w:p>
@@ -18551,7 +20412,6 @@
           <w:szCs w:val="40"/>
           <w:lang w:eastAsia="ja-JP"/>
         </w:rPr>
-        <w:lastRenderedPageBreak/>
         <w:t>名词</w:t>
       </w:r>
       <w:r>
@@ -18867,7 +20727,7 @@
           <w:rt>
             <w:r>
               <w:rPr>
-                <w:rFonts w:ascii="等线" w:eastAsia="等线" w:hAnsi="等线"/>
+                <w:rFonts w:ascii="DengXian" w:eastAsia="DengXian" w:hAnsi="DengXian"/>
                 <w:sz w:val="14"/>
                 <w:szCs w:val="36"/>
                 <w:lang w:eastAsia="ja-JP"/>
@@ -18915,7 +20775,7 @@
           <w:rt>
             <w:r>
               <w:rPr>
-                <w:rFonts w:ascii="等线" w:eastAsia="等线" w:hAnsi="等线"/>
+                <w:rFonts w:ascii="DengXian" w:eastAsia="DengXian" w:hAnsi="DengXian"/>
                 <w:sz w:val="14"/>
                 <w:szCs w:val="36"/>
                 <w:lang w:eastAsia="ja-JP"/>
@@ -18954,7 +20814,7 @@
           <w:rt>
             <w:r>
               <w:rPr>
-                <w:rFonts w:ascii="等线" w:eastAsia="等线" w:hAnsi="等线"/>
+                <w:rFonts w:ascii="DengXian" w:eastAsia="DengXian" w:hAnsi="DengXian"/>
                 <w:sz w:val="14"/>
                 <w:szCs w:val="36"/>
                 <w:lang w:eastAsia="ja-JP"/>
@@ -19002,7 +20862,7 @@
           <w:rt>
             <w:r>
               <w:rPr>
-                <w:rFonts w:ascii="等线" w:eastAsia="等线" w:hAnsi="等线"/>
+                <w:rFonts w:ascii="DengXian" w:eastAsia="DengXian" w:hAnsi="DengXian"/>
                 <w:sz w:val="14"/>
                 <w:szCs w:val="36"/>
                 <w:lang w:eastAsia="ja-JP"/>
@@ -19066,7 +20926,7 @@
           <w:rt>
             <w:r>
               <w:rPr>
-                <w:rFonts w:ascii="等线" w:eastAsia="等线" w:hAnsi="等线"/>
+                <w:rFonts w:ascii="DengXian" w:eastAsia="DengXian" w:hAnsi="DengXian"/>
                 <w:sz w:val="14"/>
                 <w:szCs w:val="36"/>
                 <w:lang w:eastAsia="ja-JP"/>
@@ -19105,7 +20965,7 @@
           <w:rt>
             <w:r>
               <w:rPr>
-                <w:rFonts w:ascii="等线" w:eastAsia="等线" w:hAnsi="等线"/>
+                <w:rFonts w:ascii="DengXian" w:eastAsia="DengXian" w:hAnsi="DengXian"/>
                 <w:sz w:val="14"/>
                 <w:szCs w:val="36"/>
                 <w:lang w:eastAsia="ja-JP"/>
@@ -19153,7 +21013,7 @@
           <w:rt>
             <w:r>
               <w:rPr>
-                <w:rFonts w:ascii="等线" w:eastAsia="等线" w:hAnsi="等线"/>
+                <w:rFonts w:ascii="DengXian" w:eastAsia="DengXian" w:hAnsi="DengXian"/>
                 <w:sz w:val="14"/>
                 <w:szCs w:val="36"/>
                 <w:lang w:eastAsia="ja-JP"/>
@@ -19192,7 +21052,7 @@
           <w:rt>
             <w:r>
               <w:rPr>
-                <w:rFonts w:ascii="等线" w:eastAsia="等线" w:hAnsi="等线"/>
+                <w:rFonts w:ascii="DengXian" w:eastAsia="DengXian" w:hAnsi="DengXian"/>
                 <w:sz w:val="14"/>
                 <w:szCs w:val="36"/>
                 <w:lang w:eastAsia="ja-JP"/>
@@ -19240,7 +21100,7 @@
           <w:rt>
             <w:r>
               <w:rPr>
-                <w:rFonts w:ascii="等线" w:eastAsia="等线" w:hAnsi="等线"/>
+                <w:rFonts w:ascii="DengXian" w:eastAsia="DengXian" w:hAnsi="DengXian"/>
                 <w:sz w:val="14"/>
                 <w:szCs w:val="36"/>
                 <w:lang w:eastAsia="ja-JP"/>
@@ -19304,7 +21164,7 @@
           <w:rt>
             <w:r>
               <w:rPr>
-                <w:rFonts w:ascii="等线" w:eastAsia="等线" w:hAnsi="等线"/>
+                <w:rFonts w:ascii="DengXian" w:eastAsia="DengXian" w:hAnsi="DengXian"/>
                 <w:sz w:val="14"/>
                 <w:szCs w:val="36"/>
                 <w:lang w:eastAsia="ja-JP"/>
@@ -19343,7 +21203,7 @@
           <w:rt>
             <w:r>
               <w:rPr>
-                <w:rFonts w:ascii="等线" w:eastAsia="等线" w:hAnsi="等线"/>
+                <w:rFonts w:ascii="DengXian" w:eastAsia="DengXian" w:hAnsi="DengXian"/>
                 <w:sz w:val="14"/>
                 <w:szCs w:val="36"/>
                 <w:lang w:eastAsia="ja-JP"/>
@@ -19391,7 +21251,7 @@
           <w:rt>
             <w:r>
               <w:rPr>
-                <w:rFonts w:ascii="等线" w:eastAsia="等线" w:hAnsi="等线"/>
+                <w:rFonts w:ascii="DengXian" w:eastAsia="DengXian" w:hAnsi="DengXian"/>
                 <w:sz w:val="14"/>
                 <w:szCs w:val="36"/>
                 <w:lang w:eastAsia="ja-JP"/>
@@ -19430,7 +21290,7 @@
           <w:rt>
             <w:r>
               <w:rPr>
-                <w:rFonts w:ascii="等线" w:eastAsia="等线" w:hAnsi="等线"/>
+                <w:rFonts w:ascii="DengXian" w:eastAsia="DengXian" w:hAnsi="DengXian"/>
                 <w:sz w:val="14"/>
                 <w:szCs w:val="36"/>
                 <w:lang w:eastAsia="ja-JP"/>
@@ -19478,7 +21338,7 @@
           <w:rt>
             <w:r>
               <w:rPr>
-                <w:rFonts w:ascii="等线" w:eastAsia="等线" w:hAnsi="等线"/>
+                <w:rFonts w:ascii="DengXian" w:eastAsia="DengXian" w:hAnsi="DengXian"/>
                 <w:sz w:val="14"/>
                 <w:szCs w:val="36"/>
                 <w:lang w:eastAsia="ja-JP"/>
@@ -19669,7 +21529,7 @@
           <w:rt>
             <w:r>
               <w:rPr>
-                <w:rFonts w:ascii="等线" w:eastAsia="等线" w:hAnsi="等线"/>
+                <w:rFonts w:ascii="DengXian" w:eastAsia="DengXian" w:hAnsi="DengXian"/>
                 <w:sz w:val="14"/>
                 <w:szCs w:val="36"/>
                 <w:lang w:eastAsia="ja-JP"/>
@@ -19717,7 +21577,7 @@
           <w:rt>
             <w:r>
               <w:rPr>
-                <w:rFonts w:ascii="等线" w:eastAsia="等线" w:hAnsi="等线"/>
+                <w:rFonts w:ascii="DengXian" w:eastAsia="DengXian" w:hAnsi="DengXian"/>
                 <w:sz w:val="14"/>
                 <w:szCs w:val="36"/>
                 <w:lang w:eastAsia="ja-JP"/>
@@ -19756,7 +21616,7 @@
           <w:rt>
             <w:r>
               <w:rPr>
-                <w:rFonts w:ascii="等线" w:eastAsia="等线" w:hAnsi="等线"/>
+                <w:rFonts w:ascii="DengXian" w:eastAsia="DengXian" w:hAnsi="DengXian"/>
                 <w:sz w:val="14"/>
                 <w:szCs w:val="36"/>
                 <w:lang w:eastAsia="ja-JP"/>
@@ -19804,7 +21664,7 @@
           <w:rt>
             <w:r>
               <w:rPr>
-                <w:rFonts w:ascii="等线" w:eastAsia="等线" w:hAnsi="等线"/>
+                <w:rFonts w:ascii="DengXian" w:eastAsia="DengXian" w:hAnsi="DengXian"/>
                 <w:sz w:val="14"/>
                 <w:szCs w:val="36"/>
                 <w:lang w:eastAsia="ja-JP"/>
@@ -19843,7 +21703,7 @@
           <w:rt>
             <w:r>
               <w:rPr>
-                <w:rFonts w:ascii="等线" w:eastAsia="等线" w:hAnsi="等线"/>
+                <w:rFonts w:ascii="DengXian" w:eastAsia="DengXian" w:hAnsi="DengXian"/>
                 <w:sz w:val="14"/>
                 <w:szCs w:val="36"/>
                 <w:lang w:eastAsia="ja-JP"/>
@@ -19882,7 +21742,7 @@
           <w:rt>
             <w:r>
               <w:rPr>
-                <w:rFonts w:ascii="等线" w:eastAsia="等线" w:hAnsi="等线"/>
+                <w:rFonts w:ascii="DengXian" w:eastAsia="DengXian" w:hAnsi="DengXian"/>
                 <w:sz w:val="14"/>
                 <w:szCs w:val="36"/>
                 <w:lang w:eastAsia="ja-JP"/>
@@ -19930,7 +21790,7 @@
           <w:rt>
             <w:r>
               <w:rPr>
-                <w:rFonts w:ascii="等线" w:eastAsia="等线" w:hAnsi="等线"/>
+                <w:rFonts w:ascii="DengXian" w:eastAsia="DengXian" w:hAnsi="DengXian"/>
                 <w:sz w:val="14"/>
                 <w:szCs w:val="36"/>
                 <w:lang w:eastAsia="ja-JP"/>
@@ -19994,7 +21854,7 @@
           <w:rt>
             <w:r>
               <w:rPr>
-                <w:rFonts w:ascii="等线" w:eastAsia="等线" w:hAnsi="等线"/>
+                <w:rFonts w:ascii="DengXian" w:eastAsia="DengXian" w:hAnsi="DengXian"/>
                 <w:sz w:val="14"/>
                 <w:szCs w:val="36"/>
                 <w:lang w:eastAsia="ja-JP"/>
@@ -20042,7 +21902,7 @@
           <w:rt>
             <w:r>
               <w:rPr>
-                <w:rFonts w:ascii="等线" w:eastAsia="等线" w:hAnsi="等线"/>
+                <w:rFonts w:ascii="DengXian" w:eastAsia="DengXian" w:hAnsi="DengXian"/>
                 <w:sz w:val="14"/>
                 <w:szCs w:val="36"/>
                 <w:lang w:eastAsia="ja-JP"/>
@@ -20081,7 +21941,7 @@
           <w:rt>
             <w:r>
               <w:rPr>
-                <w:rFonts w:ascii="等线" w:eastAsia="等线" w:hAnsi="等线"/>
+                <w:rFonts w:ascii="DengXian" w:eastAsia="DengXian" w:hAnsi="DengXian"/>
                 <w:sz w:val="14"/>
                 <w:szCs w:val="36"/>
                 <w:lang w:eastAsia="ja-JP"/>
@@ -20120,7 +21980,7 @@
           <w:rt>
             <w:r>
               <w:rPr>
-                <w:rFonts w:ascii="等线" w:eastAsia="等线" w:hAnsi="等线"/>
+                <w:rFonts w:ascii="DengXian" w:eastAsia="DengXian" w:hAnsi="DengXian"/>
                 <w:sz w:val="14"/>
                 <w:szCs w:val="36"/>
                 <w:lang w:eastAsia="ja-JP"/>
@@ -20168,7 +22028,7 @@
           <w:rt>
             <w:r>
               <w:rPr>
-                <w:rFonts w:ascii="等线" w:eastAsia="等线" w:hAnsi="等线"/>
+                <w:rFonts w:ascii="DengXian" w:eastAsia="DengXian" w:hAnsi="DengXian"/>
                 <w:sz w:val="14"/>
                 <w:szCs w:val="36"/>
                 <w:lang w:eastAsia="ja-JP"/>
@@ -20280,7 +22140,7 @@
           <w:rt>
             <w:r>
               <w:rPr>
-                <w:rFonts w:ascii="等线" w:eastAsia="等线" w:hAnsi="等线"/>
+                <w:rFonts w:ascii="DengXian" w:eastAsia="DengXian" w:hAnsi="DengXian"/>
                 <w:sz w:val="14"/>
                 <w:szCs w:val="36"/>
                 <w:lang w:eastAsia="ja-JP"/>
@@ -20328,7 +22188,7 @@
           <w:rt>
             <w:r>
               <w:rPr>
-                <w:rFonts w:ascii="等线" w:eastAsia="等线" w:hAnsi="等线"/>
+                <w:rFonts w:ascii="DengXian" w:eastAsia="DengXian" w:hAnsi="DengXian"/>
                 <w:sz w:val="14"/>
                 <w:szCs w:val="36"/>
                 <w:lang w:eastAsia="ja-JP"/>
@@ -20367,7 +22227,7 @@
           <w:rt>
             <w:r>
               <w:rPr>
-                <w:rFonts w:ascii="等线" w:eastAsia="等线" w:hAnsi="等线"/>
+                <w:rFonts w:ascii="DengXian" w:eastAsia="DengXian" w:hAnsi="DengXian"/>
                 <w:sz w:val="14"/>
                 <w:szCs w:val="36"/>
                 <w:lang w:eastAsia="ja-JP"/>
@@ -20406,7 +22266,7 @@
           <w:rt>
             <w:r>
               <w:rPr>
-                <w:rFonts w:ascii="等线" w:eastAsia="等线" w:hAnsi="等线"/>
+                <w:rFonts w:ascii="DengXian" w:eastAsia="DengXian" w:hAnsi="DengXian"/>
                 <w:sz w:val="14"/>
                 <w:szCs w:val="36"/>
                 <w:lang w:eastAsia="ja-JP"/>
@@ -20454,7 +22314,7 @@
           <w:rt>
             <w:r>
               <w:rPr>
-                <w:rFonts w:ascii="等线" w:eastAsia="等线" w:hAnsi="等线"/>
+                <w:rFonts w:ascii="DengXian" w:eastAsia="DengXian" w:hAnsi="DengXian"/>
                 <w:sz w:val="14"/>
                 <w:szCs w:val="36"/>
                 <w:lang w:eastAsia="ja-JP"/>
@@ -20493,7 +22353,7 @@
           <w:rt>
             <w:r>
               <w:rPr>
-                <w:rFonts w:ascii="等线" w:eastAsia="等线" w:hAnsi="等线"/>
+                <w:rFonts w:ascii="DengXian" w:eastAsia="DengXian" w:hAnsi="DengXian"/>
                 <w:sz w:val="14"/>
                 <w:szCs w:val="36"/>
                 <w:lang w:eastAsia="ja-JP"/>
@@ -20541,7 +22401,7 @@
           <w:rt>
             <w:r>
               <w:rPr>
-                <w:rFonts w:ascii="等线" w:eastAsia="等线" w:hAnsi="等线"/>
+                <w:rFonts w:ascii="DengXian" w:eastAsia="DengXian" w:hAnsi="DengXian"/>
                 <w:sz w:val="14"/>
                 <w:szCs w:val="36"/>
                 <w:lang w:eastAsia="ja-JP"/>
@@ -20622,7 +22482,7 @@
           <w:rt>
             <w:r>
               <w:rPr>
-                <w:rFonts w:ascii="等线" w:eastAsia="等线" w:hAnsi="等线"/>
+                <w:rFonts w:ascii="DengXian" w:eastAsia="DengXian" w:hAnsi="DengXian"/>
                 <w:sz w:val="14"/>
                 <w:szCs w:val="36"/>
                 <w:lang w:eastAsia="ja-JP"/>
@@ -20670,7 +22530,7 @@
           <w:rt>
             <w:r>
               <w:rPr>
-                <w:rFonts w:ascii="等线" w:eastAsia="等线" w:hAnsi="等线"/>
+                <w:rFonts w:ascii="DengXian" w:eastAsia="DengXian" w:hAnsi="DengXian"/>
                 <w:sz w:val="14"/>
                 <w:szCs w:val="36"/>
                 <w:lang w:eastAsia="ja-JP"/>
@@ -20709,7 +22569,7 @@
           <w:rt>
             <w:r>
               <w:rPr>
-                <w:rFonts w:ascii="等线" w:eastAsia="等线" w:hAnsi="等线"/>
+                <w:rFonts w:ascii="DengXian" w:eastAsia="DengXian" w:hAnsi="DengXian"/>
                 <w:sz w:val="14"/>
                 <w:szCs w:val="36"/>
                 <w:lang w:eastAsia="ja-JP"/>
@@ -20757,7 +22617,7 @@
           <w:rt>
             <w:r>
               <w:rPr>
-                <w:rFonts w:ascii="等线" w:eastAsia="等线" w:hAnsi="等线"/>
+                <w:rFonts w:ascii="DengXian" w:eastAsia="DengXian" w:hAnsi="DengXian"/>
                 <w:sz w:val="14"/>
                 <w:szCs w:val="36"/>
                 <w:lang w:eastAsia="ja-JP"/>
@@ -20796,7 +22656,7 @@
           <w:rt>
             <w:r>
               <w:rPr>
-                <w:rFonts w:ascii="等线" w:eastAsia="等线" w:hAnsi="等线"/>
+                <w:rFonts w:ascii="DengXian" w:eastAsia="DengXian" w:hAnsi="DengXian"/>
                 <w:sz w:val="14"/>
                 <w:szCs w:val="36"/>
                 <w:lang w:eastAsia="ja-JP"/>
@@ -20844,7 +22704,7 @@
           <w:rt>
             <w:r>
               <w:rPr>
-                <w:rFonts w:ascii="等线" w:eastAsia="等线" w:hAnsi="等线"/>
+                <w:rFonts w:ascii="DengXian" w:eastAsia="DengXian" w:hAnsi="DengXian"/>
                 <w:sz w:val="14"/>
                 <w:szCs w:val="36"/>
                 <w:lang w:eastAsia="ja-JP"/>
@@ -20958,7 +22818,7 @@
           <w:rt>
             <w:r>
               <w:rPr>
-                <w:rFonts w:ascii="等线" w:eastAsia="等线" w:hAnsi="等线"/>
+                <w:rFonts w:ascii="DengXian" w:eastAsia="DengXian" w:hAnsi="DengXian"/>
                 <w:sz w:val="14"/>
                 <w:szCs w:val="36"/>
                 <w:lang w:eastAsia="ja-JP"/>
@@ -20996,7 +22856,7 @@
           <w:rt>
             <w:r>
               <w:rPr>
-                <w:rFonts w:ascii="等线" w:eastAsia="等线" w:hAnsi="等线"/>
+                <w:rFonts w:ascii="DengXian" w:eastAsia="DengXian" w:hAnsi="DengXian"/>
                 <w:sz w:val="14"/>
                 <w:szCs w:val="36"/>
                 <w:lang w:eastAsia="ja-JP"/>
@@ -21044,7 +22904,7 @@
           <w:rt>
             <w:r>
               <w:rPr>
-                <w:rFonts w:ascii="等线" w:eastAsia="等线" w:hAnsi="等线"/>
+                <w:rFonts w:ascii="DengXian" w:eastAsia="DengXian" w:hAnsi="DengXian"/>
                 <w:sz w:val="14"/>
                 <w:szCs w:val="36"/>
                 <w:lang w:eastAsia="ja-JP"/>
@@ -21083,7 +22943,7 @@
           <w:rt>
             <w:r>
               <w:rPr>
-                <w:rFonts w:ascii="等线" w:eastAsia="等线" w:hAnsi="等线"/>
+                <w:rFonts w:ascii="DengXian" w:eastAsia="DengXian" w:hAnsi="DengXian"/>
                 <w:sz w:val="14"/>
                 <w:szCs w:val="36"/>
                 <w:lang w:eastAsia="ja-JP"/>
@@ -21122,7 +22982,7 @@
           <w:rt>
             <w:r>
               <w:rPr>
-                <w:rFonts w:ascii="等线" w:eastAsia="等线" w:hAnsi="等线"/>
+                <w:rFonts w:ascii="DengXian" w:eastAsia="DengXian" w:hAnsi="DengXian"/>
                 <w:sz w:val="14"/>
                 <w:szCs w:val="36"/>
                 <w:lang w:eastAsia="ja-JP"/>
@@ -21179,7 +23039,7 @@
           <w:rt>
             <w:r>
               <w:rPr>
-                <w:rFonts w:ascii="等线" w:eastAsia="等线" w:hAnsi="等线"/>
+                <w:rFonts w:ascii="DengXian" w:eastAsia="DengXian" w:hAnsi="DengXian"/>
                 <w:sz w:val="14"/>
                 <w:szCs w:val="36"/>
                 <w:lang w:eastAsia="ja-JP"/>
@@ -21218,7 +23078,7 @@
           <w:rt>
             <w:r>
               <w:rPr>
-                <w:rFonts w:ascii="等线" w:eastAsia="等线" w:hAnsi="等线"/>
+                <w:rFonts w:ascii="DengXian" w:eastAsia="DengXian" w:hAnsi="DengXian"/>
                 <w:sz w:val="14"/>
                 <w:szCs w:val="36"/>
                 <w:lang w:eastAsia="ja-JP"/>
@@ -21284,7 +23144,7 @@
           <w:rt>
             <w:r>
               <w:rPr>
-                <w:rFonts w:ascii="等线" w:eastAsia="等线" w:hAnsi="等线"/>
+                <w:rFonts w:ascii="DengXian" w:eastAsia="DengXian" w:hAnsi="DengXian"/>
                 <w:sz w:val="14"/>
                 <w:szCs w:val="36"/>
                 <w:lang w:eastAsia="ja-JP"/>
@@ -21341,7 +23201,7 @@
           <w:rt>
             <w:r>
               <w:rPr>
-                <w:rFonts w:ascii="等线" w:eastAsia="等线" w:hAnsi="等线"/>
+                <w:rFonts w:ascii="DengXian" w:eastAsia="DengXian" w:hAnsi="DengXian"/>
                 <w:sz w:val="14"/>
                 <w:szCs w:val="36"/>
                 <w:lang w:eastAsia="ja-JP"/>
@@ -21405,7 +23265,7 @@
           <w:rt>
             <w:r>
               <w:rPr>
-                <w:rFonts w:ascii="等线" w:eastAsia="等线" w:hAnsi="等线"/>
+                <w:rFonts w:ascii="DengXian" w:eastAsia="DengXian" w:hAnsi="DengXian"/>
                 <w:sz w:val="14"/>
                 <w:szCs w:val="36"/>
                 <w:lang w:eastAsia="ja-JP"/>
@@ -21444,7 +23304,7 @@
           <w:rt>
             <w:r>
               <w:rPr>
-                <w:rFonts w:ascii="等线" w:eastAsia="等线" w:hAnsi="等线"/>
+                <w:rFonts w:ascii="DengXian" w:eastAsia="DengXian" w:hAnsi="DengXian"/>
                 <w:sz w:val="14"/>
                 <w:szCs w:val="36"/>
                 <w:lang w:eastAsia="ja-JP"/>
@@ -21492,7 +23352,7 @@
           <w:rt>
             <w:r>
               <w:rPr>
-                <w:rFonts w:ascii="等线" w:eastAsia="等线" w:hAnsi="等线"/>
+                <w:rFonts w:ascii="DengXian" w:eastAsia="DengXian" w:hAnsi="DengXian"/>
                 <w:sz w:val="14"/>
                 <w:szCs w:val="36"/>
                 <w:lang w:eastAsia="ja-JP"/>
@@ -21540,7 +23400,7 @@
           <w:rt>
             <w:r>
               <w:rPr>
-                <w:rFonts w:ascii="等线" w:eastAsia="等线" w:hAnsi="等线"/>
+                <w:rFonts w:ascii="DengXian" w:eastAsia="DengXian" w:hAnsi="DengXian"/>
                 <w:sz w:val="14"/>
                 <w:szCs w:val="36"/>
                 <w:lang w:eastAsia="ja-JP"/>
@@ -21621,7 +23481,7 @@
           <w:rt>
             <w:r>
               <w:rPr>
-                <w:rFonts w:ascii="等线" w:eastAsia="等线" w:hAnsi="等线"/>
+                <w:rFonts w:ascii="DengXian" w:eastAsia="DengXian" w:hAnsi="DengXian"/>
                 <w:sz w:val="14"/>
                 <w:szCs w:val="36"/>
                 <w:lang w:eastAsia="ja-JP"/>
@@ -21669,7 +23529,7 @@
           <w:rt>
             <w:r>
               <w:rPr>
-                <w:rFonts w:ascii="等线" w:eastAsia="等线" w:hAnsi="等线"/>
+                <w:rFonts w:ascii="DengXian" w:eastAsia="DengXian" w:hAnsi="DengXian"/>
                 <w:sz w:val="14"/>
                 <w:szCs w:val="36"/>
                 <w:lang w:eastAsia="ja-JP"/>
@@ -21717,7 +23577,7 @@
           <w:rt>
             <w:r>
               <w:rPr>
-                <w:rFonts w:ascii="等线" w:eastAsia="等线" w:hAnsi="等线"/>
+                <w:rFonts w:ascii="DengXian" w:eastAsia="DengXian" w:hAnsi="DengXian"/>
                 <w:sz w:val="14"/>
                 <w:szCs w:val="36"/>
                 <w:lang w:eastAsia="ja-JP"/>
@@ -21819,7 +23679,6 @@
           <w:szCs w:val="36"/>
           <w:lang w:eastAsia="ja-JP"/>
         </w:rPr>
-        <w:lastRenderedPageBreak/>
         <w:t xml:space="preserve">この　ケーキは　</w:t>
       </w:r>
       <w:r>
@@ -21840,7 +23699,7 @@
           <w:rt>
             <w:r>
               <w:rPr>
-                <w:rFonts w:ascii="等线" w:eastAsia="等线" w:hAnsi="等线"/>
+                <w:rFonts w:ascii="DengXian" w:eastAsia="DengXian" w:hAnsi="DengXian"/>
                 <w:sz w:val="14"/>
                 <w:szCs w:val="36"/>
                 <w:lang w:eastAsia="ja-JP"/>
@@ -21879,7 +23738,7 @@
           <w:rt>
             <w:r>
               <w:rPr>
-                <w:rFonts w:ascii="等线" w:eastAsia="等线" w:hAnsi="等线"/>
+                <w:rFonts w:ascii="DengXian" w:eastAsia="DengXian" w:hAnsi="DengXian"/>
                 <w:sz w:val="14"/>
                 <w:szCs w:val="36"/>
                 <w:lang w:eastAsia="ja-JP"/>
@@ -21927,7 +23786,7 @@
           <w:rt>
             <w:r>
               <w:rPr>
-                <w:rFonts w:ascii="等线" w:eastAsia="等线" w:hAnsi="等线"/>
+                <w:rFonts w:ascii="DengXian" w:eastAsia="DengXian" w:hAnsi="DengXian"/>
                 <w:sz w:val="14"/>
                 <w:szCs w:val="36"/>
                 <w:lang w:eastAsia="ja-JP"/>
@@ -21966,7 +23825,7 @@
           <w:rt>
             <w:r>
               <w:rPr>
-                <w:rFonts w:ascii="等线" w:eastAsia="等线" w:hAnsi="等线"/>
+                <w:rFonts w:ascii="DengXian" w:eastAsia="DengXian" w:hAnsi="DengXian"/>
                 <w:sz w:val="14"/>
                 <w:szCs w:val="36"/>
                 <w:lang w:eastAsia="ja-JP"/>
@@ -22005,7 +23864,7 @@
           <w:rt>
             <w:r>
               <w:rPr>
-                <w:rFonts w:ascii="等线" w:eastAsia="等线" w:hAnsi="等线"/>
+                <w:rFonts w:ascii="DengXian" w:eastAsia="DengXian" w:hAnsi="DengXian"/>
                 <w:sz w:val="14"/>
                 <w:szCs w:val="36"/>
                 <w:lang w:eastAsia="ja-JP"/>
@@ -22102,7 +23961,7 @@
           <w:rt>
             <w:r>
               <w:rPr>
-                <w:rFonts w:ascii="等线" w:eastAsia="等线" w:hAnsi="等线"/>
+                <w:rFonts w:ascii="DengXian" w:eastAsia="DengXian" w:hAnsi="DengXian"/>
                 <w:sz w:val="14"/>
                 <w:szCs w:val="36"/>
                 <w:lang w:eastAsia="ja-JP"/>
@@ -22141,7 +24000,7 @@
           <w:rt>
             <w:r>
               <w:rPr>
-                <w:rFonts w:ascii="等线" w:eastAsia="等线" w:hAnsi="等线"/>
+                <w:rFonts w:ascii="DengXian" w:eastAsia="DengXian" w:hAnsi="DengXian"/>
                 <w:sz w:val="14"/>
                 <w:szCs w:val="36"/>
                 <w:lang w:eastAsia="ja-JP"/>
@@ -22189,7 +24048,7 @@
           <w:rt>
             <w:r>
               <w:rPr>
-                <w:rFonts w:ascii="等线" w:eastAsia="等线" w:hAnsi="等线"/>
+                <w:rFonts w:ascii="DengXian" w:eastAsia="DengXian" w:hAnsi="DengXian"/>
                 <w:sz w:val="14"/>
                 <w:szCs w:val="36"/>
                 <w:lang w:eastAsia="ja-JP"/>
@@ -22228,7 +24087,7 @@
           <w:rt>
             <w:r>
               <w:rPr>
-                <w:rFonts w:ascii="等线" w:eastAsia="等线" w:hAnsi="等线"/>
+                <w:rFonts w:ascii="DengXian" w:eastAsia="DengXian" w:hAnsi="DengXian"/>
                 <w:sz w:val="14"/>
                 <w:szCs w:val="36"/>
                 <w:lang w:eastAsia="ja-JP"/>
@@ -22267,7 +24126,7 @@
           <w:rt>
             <w:r>
               <w:rPr>
-                <w:rFonts w:ascii="等线" w:eastAsia="等线" w:hAnsi="等线"/>
+                <w:rFonts w:ascii="DengXian" w:eastAsia="DengXian" w:hAnsi="DengXian"/>
                 <w:sz w:val="14"/>
                 <w:szCs w:val="36"/>
                 <w:lang w:eastAsia="ja-JP"/>
@@ -22323,6 +24182,76 @@
           <w:sz w:val="32"/>
           <w:szCs w:val="40"/>
         </w:rPr>
+        <w:fldChar w:fldCharType="begin"/>
+      </w:r>
+      <w:r>
+        <w:rPr>
+          <w:rFonts w:asciiTheme="minorEastAsia" w:hAnsiTheme="minorEastAsia"/>
+          <w:b/>
+          <w:bCs/>
+          <w:sz w:val="32"/>
+          <w:szCs w:val="40"/>
+        </w:rPr>
+        <w:instrText>EQ \* jc2 \* "Font:DengXian" \* hps16 \o\ad(\s\up 15(</w:instrText>
+      </w:r>
+      <w:r>
+        <w:rPr>
+          <w:rFonts w:ascii="DengXian" w:eastAsia="DengXian" w:hAnsi="DengXian"/>
+          <w:b/>
+          <w:bCs/>
+          <w:sz w:val="16"/>
+          <w:szCs w:val="40"/>
+        </w:rPr>
+        <w:instrText>しゅう</w:instrText>
+      </w:r>
+      <w:r>
+        <w:rPr>
+          <w:rFonts w:asciiTheme="minorEastAsia" w:hAnsiTheme="minorEastAsia"/>
+          <w:b/>
+          <w:bCs/>
+          <w:sz w:val="32"/>
+          <w:szCs w:val="40"/>
+        </w:rPr>
+        <w:instrText>),週)</w:instrText>
+      </w:r>
+      <w:r>
+        <w:rPr>
+          <w:rFonts w:asciiTheme="minorEastAsia" w:hAnsiTheme="minorEastAsia"/>
+          <w:b/>
+          <w:bCs/>
+          <w:sz w:val="32"/>
+          <w:szCs w:val="40"/>
+        </w:rPr>
+        <w:fldChar w:fldCharType="end"/>
+      </w:r>
+      <w:r>
+        <w:rPr>
+          <w:rFonts w:asciiTheme="minorEastAsia" w:hAnsiTheme="minorEastAsia" w:hint="eastAsia"/>
+          <w:b/>
+          <w:bCs/>
+          <w:sz w:val="32"/>
+          <w:szCs w:val="40"/>
+        </w:rPr>
+        <w:t>に</w:t>
+      </w:r>
+      <w:r>
+        <w:rPr>
+          <w:rFonts w:asciiTheme="minorEastAsia" w:hAnsiTheme="minorEastAsia" w:hint="eastAsia"/>
+          <w:b/>
+          <w:bCs/>
+          <w:sz w:val="32"/>
+          <w:szCs w:val="40"/>
+        </w:rPr>
+        <w:t xml:space="preserve">　</w:t>
+      </w:r>
+      <w:r>
+        <w:rPr>
+          <w:rFonts w:asciiTheme="minorEastAsia" w:hAnsiTheme="minorEastAsia"/>
+          <w:b/>
+          <w:bCs/>
+          <w:sz w:val="32"/>
+          <w:szCs w:val="40"/>
+        </w:rPr>
         <w:ruby>
           <w:rubyPr>
             <w:rubyAlign w:val="distributeSpace"/>
@@ -22334,13 +24263,13 @@
           <w:rt>
             <w:r>
               <w:rPr>
-                <w:rFonts w:ascii="等线" w:eastAsia="等线" w:hAnsi="等线"/>
+                <w:rFonts w:ascii="DengXian" w:eastAsia="DengXian" w:hAnsi="DengXian"/>
                 <w:b/>
                 <w:bCs/>
                 <w:sz w:val="16"/>
                 <w:szCs w:val="40"/>
               </w:rPr>
-              <w:t>しゅう</w:t>
+              <w:t>に</w:t>
             </w:r>
           </w:rt>
           <w:rubyBase>
@@ -22352,39 +24281,19 @@
                 <w:sz w:val="32"/>
                 <w:szCs w:val="40"/>
               </w:rPr>
-              <w:t>週</w:t>
-            </w:r>
-          </w:rubyBase>
-        </w:ruby>
-      </w:r>
-      <w:r>
-        <w:rPr>
-          <w:rFonts w:asciiTheme="minorEastAsia" w:hAnsiTheme="minorEastAsia" w:hint="eastAsia"/>
+              <w:t>二</w:t>
+            </w:r>
+          </w:rubyBase>
+        </w:ruby>
+      </w:r>
+      <w:r>
+        <w:rPr>
+          <w:rFonts w:asciiTheme="minorEastAsia" w:hAnsiTheme="minorEastAsia"/>
           <w:b/>
           <w:bCs/>
           <w:sz w:val="32"/>
           <w:szCs w:val="40"/>
         </w:rPr>
-        <w:t>に</w:t>
-      </w:r>
-      <w:r>
-        <w:rPr>
-          <w:rFonts w:asciiTheme="minorEastAsia" w:hAnsiTheme="minorEastAsia" w:hint="eastAsia"/>
-          <w:b/>
-          <w:bCs/>
-          <w:sz w:val="32"/>
-          <w:szCs w:val="40"/>
-        </w:rPr>
-        <w:t xml:space="preserve">　</w:t>
-      </w:r>
-      <w:r>
-        <w:rPr>
-          <w:rFonts w:asciiTheme="minorEastAsia" w:hAnsiTheme="minorEastAsia"/>
-          <w:b/>
-          <w:bCs/>
-          <w:sz w:val="32"/>
-          <w:szCs w:val="40"/>
-        </w:rPr>
         <w:ruby>
           <w:rubyPr>
             <w:rubyAlign w:val="distributeSpace"/>
@@ -22396,49 +24305,7 @@
           <w:rt>
             <w:r>
               <w:rPr>
-                <w:rFonts w:ascii="等线" w:eastAsia="等线" w:hAnsi="等线"/>
-                <w:b/>
-                <w:bCs/>
-                <w:sz w:val="16"/>
-                <w:szCs w:val="40"/>
-              </w:rPr>
-              <w:t>に</w:t>
-            </w:r>
-          </w:rt>
-          <w:rubyBase>
-            <w:r>
-              <w:rPr>
-                <w:rFonts w:asciiTheme="minorEastAsia" w:hAnsiTheme="minorEastAsia"/>
-                <w:b/>
-                <w:bCs/>
-                <w:sz w:val="32"/>
-                <w:szCs w:val="40"/>
-              </w:rPr>
-              <w:t>二</w:t>
-            </w:r>
-          </w:rubyBase>
-        </w:ruby>
-      </w:r>
-      <w:r>
-        <w:rPr>
-          <w:rFonts w:asciiTheme="minorEastAsia" w:hAnsiTheme="minorEastAsia"/>
-          <w:b/>
-          <w:bCs/>
-          <w:sz w:val="32"/>
-          <w:szCs w:val="40"/>
-        </w:rPr>
-        <w:ruby>
-          <w:rubyPr>
-            <w:rubyAlign w:val="distributeSpace"/>
-            <w:hps w:val="16"/>
-            <w:hpsRaise w:val="30"/>
-            <w:hpsBaseText w:val="32"/>
-            <w:lid w:val="zh-CN"/>
-          </w:rubyPr>
-          <w:rt>
-            <w:r>
-              <w:rPr>
-                <w:rFonts w:ascii="等线" w:eastAsia="等线" w:hAnsi="等线"/>
+                <w:rFonts w:ascii="DengXian" w:eastAsia="DengXian" w:hAnsi="DengXian"/>
                 <w:b/>
                 <w:bCs/>
                 <w:sz w:val="16"/>
@@ -23287,15 +25154,17 @@
           <w:rFonts w:ascii="微软雅黑" w:eastAsia="微软雅黑" w:hAnsi="微软雅黑" w:cs="微软雅黑"/>
           <w:sz w:val="28"/>
           <w:szCs w:val="36"/>
-        </w:rPr>
-      </w:pPr>
-      <w:r>
-        <w:rPr>
-          <w:rFonts w:asciiTheme="minorEastAsia" w:hAnsiTheme="minorEastAsia" w:hint="eastAsia"/>
-          <w:sz w:val="28"/>
-          <w:szCs w:val="36"/>
-          <w:lang w:eastAsia="ja-JP"/>
-        </w:rPr>
+          <w:lang w:eastAsia="ja-JP"/>
+        </w:rPr>
+      </w:pPr>
+      <w:r>
+        <w:rPr>
+          <w:rFonts w:asciiTheme="minorEastAsia" w:hAnsiTheme="minorEastAsia" w:hint="eastAsia"/>
+          <w:sz w:val="28"/>
+          <w:szCs w:val="36"/>
+          <w:lang w:eastAsia="ja-JP"/>
+        </w:rPr>
+        <w:lastRenderedPageBreak/>
         <w:t>量词后面加 “</w:t>
       </w:r>
       <w:r>
@@ -23332,42 +25201,72 @@
           <w:szCs w:val="36"/>
           <w:lang w:eastAsia="ja-JP"/>
         </w:rPr>
+        <w:t>“，表示大概大约的数量。有时候可以与副词“</w:t>
+      </w:r>
+      <w:r>
+        <w:rPr>
+          <w:rFonts w:asciiTheme="minorEastAsia" w:eastAsia="Yu Mincho" w:hAnsiTheme="minorEastAsia" w:hint="eastAsia"/>
+          <w:sz w:val="28"/>
+          <w:szCs w:val="36"/>
+          <w:lang w:eastAsia="ja-JP"/>
+        </w:rPr>
+        <w:t>だいたい</w:t>
+      </w:r>
+      <w:r>
+        <w:rPr>
+          <w:rFonts w:asciiTheme="minorEastAsia" w:hAnsiTheme="minorEastAsia" w:hint="eastAsia"/>
+          <w:sz w:val="28"/>
+          <w:szCs w:val="36"/>
+          <w:lang w:eastAsia="ja-JP"/>
+        </w:rPr>
+        <w:t>”同时使用。询问的时候使用“</w:t>
+      </w:r>
+      <w:r>
+        <w:rPr>
+          <w:rFonts w:asciiTheme="minorEastAsia" w:eastAsia="Yu Mincho" w:hAnsiTheme="minorEastAsia" w:hint="eastAsia"/>
+          <w:sz w:val="28"/>
+          <w:szCs w:val="36"/>
+          <w:lang w:eastAsia="ja-JP"/>
+        </w:rPr>
+        <w:t>どのぐらい</w:t>
+      </w:r>
+      <w:r>
+        <w:rPr>
+          <w:rFonts w:asciiTheme="minorEastAsia" w:hAnsiTheme="minorEastAsia" w:hint="eastAsia"/>
+          <w:sz w:val="28"/>
+          <w:szCs w:val="36"/>
+          <w:lang w:eastAsia="ja-JP"/>
+        </w:rPr>
+        <w:t>”</w:t>
+      </w:r>
+      <w:r>
+        <w:rPr>
+          <w:rFonts w:ascii="Yu Mincho" w:eastAsia="Yu Mincho" w:hAnsi="Yu Mincho" w:hint="eastAsia"/>
+          <w:sz w:val="28"/>
+          <w:szCs w:val="36"/>
+          <w:lang w:eastAsia="ja-JP"/>
+        </w:rPr>
+        <w:t xml:space="preserve">　</w:t>
+      </w:r>
+      <w:r>
+        <w:rPr>
+          <w:rFonts w:asciiTheme="minorEastAsia" w:hAnsiTheme="minorEastAsia" w:hint="eastAsia"/>
+          <w:sz w:val="28"/>
+          <w:szCs w:val="36"/>
+          <w:lang w:eastAsia="ja-JP"/>
+        </w:rPr>
         <w:t>“</w:t>
       </w:r>
       <w:r>
         <w:rPr>
-          <w:rFonts w:asciiTheme="minorEastAsia" w:hAnsiTheme="minorEastAsia" w:hint="eastAsia"/>
-          <w:sz w:val="28"/>
-          <w:szCs w:val="36"/>
-        </w:rPr>
-        <w:t>，表示大概大约的数量。有时候可以与副词“</w:t>
-      </w:r>
-      <w:r>
-        <w:rPr>
           <w:rFonts w:asciiTheme="minorEastAsia" w:eastAsia="Yu Mincho" w:hAnsiTheme="minorEastAsia" w:hint="eastAsia"/>
           <w:sz w:val="28"/>
           <w:szCs w:val="36"/>
           <w:lang w:eastAsia="ja-JP"/>
         </w:rPr>
-        <w:t>だいたい</w:t>
-      </w:r>
-      <w:r>
-        <w:rPr>
-          <w:rFonts w:asciiTheme="minorEastAsia" w:hAnsiTheme="minorEastAsia" w:hint="eastAsia"/>
-          <w:sz w:val="28"/>
-          <w:szCs w:val="36"/>
-        </w:rPr>
-        <w:t>”同时使用。</w:t>
-      </w:r>
-      <w:r>
-        <w:rPr>
-          <w:rFonts w:asciiTheme="minorEastAsia" w:hAnsiTheme="minorEastAsia" w:hint="eastAsia"/>
-          <w:sz w:val="28"/>
-          <w:szCs w:val="36"/>
-          <w:lang w:eastAsia="ja-JP"/>
-        </w:rPr>
-        <w:t>询问的时候使用“</w:t>
-      </w:r>
+        <w:t>どれ</w:t>
+      </w:r>
+      <w:proofErr w:type="gramStart"/>
       <w:r>
         <w:rPr>
           <w:rFonts w:asciiTheme="minorEastAsia" w:eastAsia="Yu Mincho" w:hAnsiTheme="minorEastAsia" w:hint="eastAsia"/>
@@ -23375,8 +25274,9 @@
           <w:szCs w:val="36"/>
           <w:lang w:eastAsia="ja-JP"/>
         </w:rPr>
-        <w:t>どのぐらい</w:t>
-      </w:r>
+        <w:t>ぐらい</w:t>
+      </w:r>
+      <w:proofErr w:type="gramEnd"/>
       <w:r>
         <w:rPr>
           <w:rFonts w:asciiTheme="minorEastAsia" w:hAnsiTheme="minorEastAsia" w:hint="eastAsia"/>
@@ -23388,45 +25288,10 @@
       </w:r>
       <w:r>
         <w:rPr>
-          <w:rFonts w:ascii="Yu Mincho" w:eastAsia="Yu Mincho" w:hAnsi="Yu Mincho" w:hint="eastAsia"/>
-          <w:sz w:val="28"/>
-          <w:szCs w:val="36"/>
-          <w:lang w:eastAsia="ja-JP"/>
-        </w:rPr>
-        <w:t xml:space="preserve">　</w:t>
-      </w:r>
-      <w:r>
-        <w:rPr>
-          <w:rFonts w:asciiTheme="minorEastAsia" w:hAnsiTheme="minorEastAsia" w:hint="eastAsia"/>
-          <w:sz w:val="28"/>
-          <w:szCs w:val="36"/>
-          <w:lang w:eastAsia="ja-JP"/>
-        </w:rPr>
-        <w:t>“</w:t>
-      </w:r>
-      <w:r>
-        <w:rPr>
-          <w:rFonts w:asciiTheme="minorEastAsia" w:eastAsia="Yu Mincho" w:hAnsiTheme="minorEastAsia" w:hint="eastAsia"/>
-          <w:sz w:val="28"/>
-          <w:szCs w:val="36"/>
-          <w:lang w:eastAsia="ja-JP"/>
-        </w:rPr>
-        <w:t>どれぐらい</w:t>
-      </w:r>
-      <w:r>
-        <w:rPr>
-          <w:rFonts w:asciiTheme="minorEastAsia" w:hAnsiTheme="minorEastAsia" w:hint="eastAsia"/>
-          <w:sz w:val="28"/>
-          <w:szCs w:val="36"/>
-          <w:lang w:eastAsia="ja-JP"/>
-        </w:rPr>
-        <w:t>”</w:t>
-      </w:r>
-      <w:r>
-        <w:rPr>
           <w:rFonts w:ascii="微软雅黑" w:eastAsia="微软雅黑" w:hAnsi="微软雅黑" w:cs="微软雅黑" w:hint="eastAsia"/>
           <w:sz w:val="28"/>
           <w:szCs w:val="36"/>
+          <w:lang w:eastAsia="ja-JP"/>
         </w:rPr>
         <w:t>。</w:t>
       </w:r>
@@ -23458,6 +25323,7 @@
           <w:rFonts w:ascii="微软雅黑" w:hAnsi="微软雅黑" w:cs="微软雅黑"/>
           <w:sz w:val="28"/>
           <w:szCs w:val="36"/>
+          <w:lang w:eastAsia="ja-JP"/>
         </w:rPr>
       </w:pPr>
       <w:r>
@@ -23474,6 +25340,7 @@
           <w:rFonts w:ascii="微软雅黑" w:hAnsi="微软雅黑" w:cs="微软雅黑" w:hint="eastAsia"/>
           <w:sz w:val="28"/>
           <w:szCs w:val="36"/>
+          <w:lang w:eastAsia="ja-JP"/>
         </w:rPr>
         <w:t>用于花费时间和金钱</w:t>
       </w:r>
@@ -23517,18 +25384,7 @@
           <w:szCs w:val="36"/>
           <w:lang w:eastAsia="ja-JP"/>
         </w:rPr>
-        <w:t>会社まで　どのぐらい　かかりま</w:t>
-      </w:r>
-      <w:bookmarkStart w:id="0" w:name="_GoBack"/>
-      <w:bookmarkEnd w:id="0"/>
-      <w:r>
-        <w:rPr>
-          <w:rFonts w:ascii="微软雅黑" w:eastAsia="Yu Mincho" w:hAnsi="微软雅黑" w:cs="微软雅黑" w:hint="eastAsia"/>
-          <w:sz w:val="28"/>
-          <w:szCs w:val="36"/>
-          <w:lang w:eastAsia="ja-JP"/>
-        </w:rPr>
-        <w:t>すか</w:t>
+        <w:t>会社まで　どのぐらい　かかりますか</w:t>
       </w:r>
       <w:r>
         <w:rPr>
@@ -23725,7 +25581,7 @@
         </w:numPr>
         <w:ind w:firstLineChars="0"/>
         <w:rPr>
-          <w:rFonts w:ascii="微软雅黑" w:hAnsi="微软雅黑" w:cs="微软雅黑" w:hint="eastAsia"/>
+          <w:rFonts w:ascii="微软雅黑" w:hAnsi="微软雅黑" w:cs="微软雅黑"/>
           <w:sz w:val="28"/>
           <w:szCs w:val="36"/>
           <w:lang w:eastAsia="ja-JP"/>
@@ -23910,6 +25766,3545 @@
           <w:lang w:eastAsia="ja-JP"/>
         </w:rPr>
         <w:t>杯生啤）</w:t>
+      </w:r>
+    </w:p>
+    <w:p>
+      <w:pPr>
+        <w:pStyle w:val="a4"/>
+        <w:numPr>
+          <w:ilvl w:val="0"/>
+          <w:numId w:val="1"/>
+        </w:numPr>
+        <w:spacing w:beforeLines="200" w:before="624"/>
+        <w:ind w:left="357" w:firstLineChars="0" w:hanging="357"/>
+        <w:rPr>
+          <w:rFonts w:asciiTheme="minorEastAsia" w:hAnsiTheme="minorEastAsia"/>
+          <w:b/>
+          <w:bCs/>
+          <w:sz w:val="32"/>
+          <w:szCs w:val="40"/>
+          <w:lang w:eastAsia="ja-JP"/>
+        </w:rPr>
+      </w:pPr>
+      <w:r>
+        <w:rPr>
+          <w:rFonts w:asciiTheme="minorEastAsia" w:hAnsiTheme="minorEastAsia" w:hint="eastAsia"/>
+          <w:b/>
+          <w:bCs/>
+          <w:sz w:val="32"/>
+          <w:szCs w:val="40"/>
+          <w:lang w:eastAsia="ja-JP"/>
+        </w:rPr>
+        <w:t>动词【</w:t>
+      </w:r>
+      <w:proofErr w:type="gramStart"/>
+      <w:r>
+        <w:rPr>
+          <w:rFonts w:asciiTheme="minorEastAsia" w:hAnsiTheme="minorEastAsia" w:hint="eastAsia"/>
+          <w:b/>
+          <w:bCs/>
+          <w:sz w:val="32"/>
+          <w:szCs w:val="40"/>
+          <w:lang w:eastAsia="ja-JP"/>
+        </w:rPr>
+        <w:t>て</w:t>
+      </w:r>
+      <w:proofErr w:type="gramEnd"/>
+      <w:r>
+        <w:rPr>
+          <w:rFonts w:asciiTheme="minorEastAsia" w:hAnsiTheme="minorEastAsia" w:hint="eastAsia"/>
+          <w:b/>
+          <w:bCs/>
+          <w:sz w:val="32"/>
+          <w:szCs w:val="40"/>
+          <w:lang w:eastAsia="ja-JP"/>
+        </w:rPr>
+        <w:t xml:space="preserve">形】 </w:t>
+      </w:r>
+      <w:r>
+        <w:rPr>
+          <w:rFonts w:asciiTheme="minorEastAsia" w:hAnsiTheme="minorEastAsia"/>
+          <w:b/>
+          <w:bCs/>
+          <w:sz w:val="32"/>
+          <w:szCs w:val="40"/>
+          <w:lang w:eastAsia="ja-JP"/>
+        </w:rPr>
+        <w:t xml:space="preserve">+ </w:t>
+      </w:r>
+      <w:r>
+        <w:rPr>
+          <w:rFonts w:asciiTheme="minorEastAsia" w:hAnsiTheme="minorEastAsia" w:hint="eastAsia"/>
+          <w:b/>
+          <w:bCs/>
+          <w:sz w:val="32"/>
+          <w:szCs w:val="40"/>
+          <w:lang w:eastAsia="ja-JP"/>
+        </w:rPr>
+        <w:t>动词</w:t>
+      </w:r>
+      <w:r>
+        <w:rPr>
+          <w:rFonts w:asciiTheme="minorEastAsia" w:hAnsiTheme="minorEastAsia" w:hint="eastAsia"/>
+          <w:b/>
+          <w:bCs/>
+          <w:sz w:val="32"/>
+          <w:szCs w:val="40"/>
+          <w:lang w:eastAsia="ja-JP"/>
+        </w:rPr>
+        <w:t>（</w:t>
+      </w:r>
+      <w:r>
+        <w:rPr>
+          <w:rFonts w:asciiTheme="minorEastAsia" w:hAnsiTheme="minorEastAsia" w:hint="eastAsia"/>
+          <w:b/>
+          <w:bCs/>
+          <w:sz w:val="32"/>
+          <w:szCs w:val="40"/>
+          <w:lang w:eastAsia="ja-JP"/>
+        </w:rPr>
+        <w:t>动词【</w:t>
+      </w:r>
+      <w:proofErr w:type="gramStart"/>
+      <w:r>
+        <w:rPr>
+          <w:rFonts w:asciiTheme="minorEastAsia" w:hAnsiTheme="minorEastAsia" w:hint="eastAsia"/>
+          <w:b/>
+          <w:bCs/>
+          <w:sz w:val="32"/>
+          <w:szCs w:val="40"/>
+          <w:lang w:eastAsia="ja-JP"/>
+        </w:rPr>
+        <w:t>て</w:t>
+      </w:r>
+      <w:proofErr w:type="gramEnd"/>
+      <w:r>
+        <w:rPr>
+          <w:rFonts w:asciiTheme="minorEastAsia" w:hAnsiTheme="minorEastAsia" w:hint="eastAsia"/>
+          <w:b/>
+          <w:bCs/>
+          <w:sz w:val="32"/>
+          <w:szCs w:val="40"/>
+          <w:lang w:eastAsia="ja-JP"/>
+        </w:rPr>
+        <w:t>形】</w:t>
+      </w:r>
+      <w:r>
+        <w:rPr>
+          <w:rFonts w:asciiTheme="minorEastAsia" w:hAnsiTheme="minorEastAsia" w:hint="eastAsia"/>
+          <w:b/>
+          <w:bCs/>
+          <w:sz w:val="32"/>
+          <w:szCs w:val="40"/>
+          <w:lang w:eastAsia="ja-JP"/>
+        </w:rPr>
+        <w:t xml:space="preserve">+　から　</w:t>
+      </w:r>
+      <w:r>
+        <w:rPr>
+          <w:rFonts w:asciiTheme="minorEastAsia" w:hAnsiTheme="minorEastAsia"/>
+          <w:b/>
+          <w:bCs/>
+          <w:sz w:val="32"/>
+          <w:szCs w:val="40"/>
+          <w:lang w:eastAsia="ja-JP"/>
+        </w:rPr>
+        <w:t xml:space="preserve">+ </w:t>
+      </w:r>
+      <w:r>
+        <w:rPr>
+          <w:rFonts w:asciiTheme="minorEastAsia" w:hAnsiTheme="minorEastAsia" w:hint="eastAsia"/>
+          <w:b/>
+          <w:bCs/>
+          <w:sz w:val="32"/>
+          <w:szCs w:val="40"/>
+          <w:lang w:eastAsia="ja-JP"/>
+        </w:rPr>
+        <w:t>动词</w:t>
+      </w:r>
+      <w:r>
+        <w:rPr>
+          <w:rFonts w:asciiTheme="minorEastAsia" w:hAnsiTheme="minorEastAsia" w:hint="eastAsia"/>
+          <w:b/>
+          <w:bCs/>
+          <w:sz w:val="32"/>
+          <w:szCs w:val="40"/>
+          <w:lang w:eastAsia="ja-JP"/>
+        </w:rPr>
+        <w:t>）</w:t>
+      </w:r>
+    </w:p>
+    <w:p>
+      <w:pPr>
+        <w:ind w:left="357"/>
+        <w:rPr>
+          <w:rFonts w:ascii="微软雅黑" w:hAnsi="微软雅黑" w:cs="微软雅黑"/>
+          <w:sz w:val="28"/>
+          <w:szCs w:val="36"/>
+        </w:rPr>
+      </w:pPr>
+      <w:r>
+        <w:rPr>
+          <w:rFonts w:ascii="微软雅黑" w:hAnsi="微软雅黑" w:cs="微软雅黑" w:hint="eastAsia"/>
+          <w:sz w:val="28"/>
+          <w:szCs w:val="36"/>
+        </w:rPr>
+        <w:t>表示两个以上的动作依照时间顺序相继发生。</w:t>
+      </w:r>
+    </w:p>
+    <w:p>
+      <w:pPr>
+        <w:pStyle w:val="a4"/>
+        <w:numPr>
+          <w:ilvl w:val="0"/>
+          <w:numId w:val="33"/>
+        </w:numPr>
+        <w:ind w:firstLineChars="0"/>
+        <w:rPr>
+          <w:rFonts w:ascii="微软雅黑" w:hAnsi="微软雅黑" w:cs="微软雅黑"/>
+          <w:sz w:val="28"/>
+          <w:szCs w:val="36"/>
+        </w:rPr>
+      </w:pPr>
+      <w:r>
+        <w:rPr>
+          <w:rFonts w:ascii="微软雅黑" w:hAnsi="微软雅黑" w:cs="微软雅黑"/>
+          <w:sz w:val="28"/>
+          <w:szCs w:val="36"/>
+          <w:lang w:eastAsia="ja-JP"/>
+        </w:rPr>
+        <w:ruby>
+          <w:rubyPr>
+            <w:rubyAlign w:val="distributeSpace"/>
+            <w:hps w:val="14"/>
+            <w:hpsRaise w:val="26"/>
+            <w:hpsBaseText w:val="28"/>
+            <w:lid w:val="ja-JP"/>
+          </w:rubyPr>
+          <w:rt>
+            <w:r>
+              <w:rPr>
+                <w:rFonts w:ascii="DengXian" w:eastAsia="DengXian" w:hAnsi="DengXian" w:cs="微软雅黑"/>
+                <w:sz w:val="14"/>
+                <w:szCs w:val="36"/>
+                <w:lang w:eastAsia="ja-JP"/>
+              </w:rPr>
+              <w:t>き</w:t>
+            </w:r>
+          </w:rt>
+          <w:rubyBase>
+            <w:r>
+              <w:rPr>
+                <w:rFonts w:ascii="微软雅黑" w:hAnsi="微软雅黑" w:cs="微软雅黑"/>
+                <w:sz w:val="28"/>
+                <w:szCs w:val="36"/>
+                <w:lang w:eastAsia="ja-JP"/>
+              </w:rPr>
+              <w:t>昨</w:t>
+            </w:r>
+          </w:rubyBase>
+        </w:ruby>
+      </w:r>
+      <w:r>
+        <w:rPr>
+          <w:rFonts w:ascii="微软雅黑" w:hAnsi="微软雅黑" w:cs="微软雅黑"/>
+          <w:sz w:val="28"/>
+          <w:szCs w:val="36"/>
+          <w:lang w:eastAsia="ja-JP"/>
+        </w:rPr>
+        <w:ruby>
+          <w:rubyPr>
+            <w:rubyAlign w:val="distributeSpace"/>
+            <w:hps w:val="14"/>
+            <w:hpsRaise w:val="26"/>
+            <w:hpsBaseText w:val="28"/>
+            <w:lid w:val="ja-JP"/>
+          </w:rubyPr>
+          <w:rt>
+            <w:r>
+              <w:rPr>
+                <w:rFonts w:ascii="DengXian" w:eastAsia="DengXian" w:hAnsi="DengXian" w:cs="微软雅黑"/>
+                <w:sz w:val="14"/>
+                <w:szCs w:val="36"/>
+                <w:lang w:eastAsia="ja-JP"/>
+              </w:rPr>
+              <w:t>のう</w:t>
+            </w:r>
+          </w:rt>
+          <w:rubyBase>
+            <w:r>
+              <w:rPr>
+                <w:rFonts w:ascii="微软雅黑" w:hAnsi="微软雅黑" w:cs="微软雅黑"/>
+                <w:sz w:val="28"/>
+                <w:szCs w:val="36"/>
+                <w:lang w:eastAsia="ja-JP"/>
+              </w:rPr>
+              <w:t>日</w:t>
+            </w:r>
+          </w:rubyBase>
+        </w:ruby>
+      </w:r>
+      <w:r>
+        <w:rPr>
+          <w:rFonts w:ascii="微软雅黑" w:hAnsi="微软雅黑" w:cs="微软雅黑" w:hint="eastAsia"/>
+          <w:sz w:val="28"/>
+          <w:szCs w:val="36"/>
+          <w:lang w:eastAsia="ja-JP"/>
+        </w:rPr>
+        <w:t xml:space="preserve">　デパートへ　行って</w:t>
+      </w:r>
+      <w:r>
+        <w:rPr>
+          <w:rFonts w:ascii="微软雅黑" w:hAnsi="微软雅黑" w:cs="微软雅黑" w:hint="eastAsia"/>
+          <w:sz w:val="28"/>
+          <w:szCs w:val="36"/>
+          <w:lang w:eastAsia="ja-JP"/>
+        </w:rPr>
+        <w:t>，</w:t>
+      </w:r>
+      <w:r>
+        <w:rPr>
+          <w:rFonts w:ascii="微软雅黑" w:hAnsi="微软雅黑" w:cs="微软雅黑"/>
+          <w:sz w:val="28"/>
+          <w:szCs w:val="36"/>
+          <w:lang w:eastAsia="ja-JP"/>
+        </w:rPr>
+        <w:ruby>
+          <w:rubyPr>
+            <w:rubyAlign w:val="distributeSpace"/>
+            <w:hps w:val="14"/>
+            <w:hpsRaise w:val="26"/>
+            <w:hpsBaseText w:val="28"/>
+            <w:lid w:val="ja-JP"/>
+          </w:rubyPr>
+          <w:rt>
+            <w:r>
+              <w:rPr>
+                <w:rFonts w:ascii="DengXian" w:eastAsia="DengXian" w:hAnsi="DengXian" w:cs="微软雅黑"/>
+                <w:sz w:val="14"/>
+                <w:szCs w:val="36"/>
+                <w:lang w:eastAsia="ja-JP"/>
+              </w:rPr>
+              <w:t>か</w:t>
+            </w:r>
+          </w:rt>
+          <w:rubyBase>
+            <w:r>
+              <w:rPr>
+                <w:rFonts w:ascii="微软雅黑" w:hAnsi="微软雅黑" w:cs="微软雅黑"/>
+                <w:sz w:val="28"/>
+                <w:szCs w:val="36"/>
+                <w:lang w:eastAsia="ja-JP"/>
+              </w:rPr>
+              <w:t>買</w:t>
+            </w:r>
+          </w:rubyBase>
+        </w:ruby>
+      </w:r>
+      <w:r>
+        <w:rPr>
+          <w:rFonts w:ascii="微软雅黑" w:hAnsi="微软雅黑" w:cs="微软雅黑" w:hint="eastAsia"/>
+          <w:sz w:val="28"/>
+          <w:szCs w:val="36"/>
+          <w:lang w:eastAsia="ja-JP"/>
+        </w:rPr>
+        <w:t>い</w:t>
+      </w:r>
+      <w:r>
+        <w:rPr>
+          <w:rFonts w:ascii="微软雅黑" w:hAnsi="微软雅黑" w:cs="微软雅黑"/>
+          <w:sz w:val="28"/>
+          <w:szCs w:val="36"/>
+          <w:lang w:eastAsia="ja-JP"/>
+        </w:rPr>
+        <w:ruby>
+          <w:rubyPr>
+            <w:rubyAlign w:val="distributeSpace"/>
+            <w:hps w:val="14"/>
+            <w:hpsRaise w:val="26"/>
+            <w:hpsBaseText w:val="28"/>
+            <w:lid w:val="ja-JP"/>
+          </w:rubyPr>
+          <w:rt>
+            <w:r>
+              <w:rPr>
+                <w:rFonts w:ascii="DengXian" w:eastAsia="DengXian" w:hAnsi="DengXian" w:cs="微软雅黑"/>
+                <w:sz w:val="14"/>
+                <w:szCs w:val="36"/>
+                <w:lang w:eastAsia="ja-JP"/>
+              </w:rPr>
+              <w:t>もの</w:t>
+            </w:r>
+          </w:rt>
+          <w:rubyBase>
+            <w:r>
+              <w:rPr>
+                <w:rFonts w:ascii="微软雅黑" w:hAnsi="微软雅黑" w:cs="微软雅黑"/>
+                <w:sz w:val="28"/>
+                <w:szCs w:val="36"/>
+                <w:lang w:eastAsia="ja-JP"/>
+              </w:rPr>
+              <w:t>物</w:t>
+            </w:r>
+          </w:rubyBase>
+        </w:ruby>
+      </w:r>
+      <w:r>
+        <w:rPr>
+          <w:rFonts w:ascii="微软雅黑" w:hAnsi="微软雅黑" w:cs="微软雅黑" w:hint="eastAsia"/>
+          <w:sz w:val="28"/>
+          <w:szCs w:val="36"/>
+          <w:lang w:eastAsia="ja-JP"/>
+        </w:rPr>
+        <w:t>しました。</w:t>
+      </w:r>
+      <w:r>
+        <w:rPr>
+          <w:rFonts w:ascii="微软雅黑" w:hAnsi="微软雅黑" w:cs="微软雅黑" w:hint="eastAsia"/>
+          <w:sz w:val="28"/>
+          <w:szCs w:val="36"/>
+        </w:rPr>
+        <w:t>（昨天去商场买东西了）</w:t>
+      </w:r>
+    </w:p>
+    <w:p>
+      <w:pPr>
+        <w:pStyle w:val="a4"/>
+        <w:numPr>
+          <w:ilvl w:val="0"/>
+          <w:numId w:val="33"/>
+        </w:numPr>
+        <w:ind w:firstLineChars="0"/>
+        <w:rPr>
+          <w:rFonts w:ascii="微软雅黑" w:hAnsi="微软雅黑" w:cs="微软雅黑"/>
+          <w:sz w:val="28"/>
+          <w:szCs w:val="36"/>
+          <w:lang w:eastAsia="ja-JP"/>
+        </w:rPr>
+      </w:pPr>
+      <w:r>
+        <w:rPr>
+          <w:rFonts w:ascii="微软雅黑" w:hAnsi="微软雅黑" w:cs="微软雅黑"/>
+          <w:sz w:val="28"/>
+          <w:szCs w:val="36"/>
+          <w:lang w:eastAsia="ja-JP"/>
+        </w:rPr>
+        <w:ruby>
+          <w:rubyPr>
+            <w:rubyAlign w:val="distributeSpace"/>
+            <w:hps w:val="14"/>
+            <w:hpsRaise w:val="26"/>
+            <w:hpsBaseText w:val="28"/>
+            <w:lid w:val="ja-JP"/>
+          </w:rubyPr>
+          <w:rt>
+            <w:r>
+              <w:rPr>
+                <w:rFonts w:ascii="DengXian" w:eastAsia="DengXian" w:hAnsi="DengXian" w:cs="微软雅黑"/>
+                <w:sz w:val="14"/>
+                <w:szCs w:val="36"/>
+                <w:lang w:eastAsia="ja-JP"/>
+              </w:rPr>
+              <w:t>いえ</w:t>
+            </w:r>
+          </w:rt>
+          <w:rubyBase>
+            <w:r>
+              <w:rPr>
+                <w:rFonts w:ascii="微软雅黑" w:hAnsi="微软雅黑" w:cs="微软雅黑"/>
+                <w:sz w:val="28"/>
+                <w:szCs w:val="36"/>
+                <w:lang w:eastAsia="ja-JP"/>
+              </w:rPr>
+              <w:t>家</w:t>
+            </w:r>
+          </w:rubyBase>
+        </w:ruby>
+      </w:r>
+      <w:r>
+        <w:rPr>
+          <w:rFonts w:ascii="微软雅黑" w:hAnsi="微软雅黑" w:cs="微软雅黑" w:hint="eastAsia"/>
+          <w:sz w:val="28"/>
+          <w:szCs w:val="36"/>
+          <w:lang w:eastAsia="ja-JP"/>
+        </w:rPr>
+        <w:t>へ</w:t>
+      </w:r>
+      <w:r>
+        <w:rPr>
+          <w:rFonts w:ascii="微软雅黑" w:hAnsi="微软雅黑" w:cs="微软雅黑"/>
+          <w:sz w:val="28"/>
+          <w:szCs w:val="36"/>
+          <w:lang w:eastAsia="ja-JP"/>
+        </w:rPr>
+        <w:ruby>
+          <w:rubyPr>
+            <w:rubyAlign w:val="distributeSpace"/>
+            <w:hps w:val="14"/>
+            <w:hpsRaise w:val="26"/>
+            <w:hpsBaseText w:val="28"/>
+            <w:lid w:val="ja-JP"/>
+          </w:rubyPr>
+          <w:rt>
+            <w:r>
+              <w:rPr>
+                <w:rFonts w:ascii="DengXian" w:eastAsia="DengXian" w:hAnsi="DengXian" w:cs="微软雅黑"/>
+                <w:sz w:val="14"/>
+                <w:szCs w:val="36"/>
+                <w:lang w:eastAsia="ja-JP"/>
+              </w:rPr>
+              <w:t>かえ</w:t>
+            </w:r>
+          </w:rt>
+          <w:rubyBase>
+            <w:r>
+              <w:rPr>
+                <w:rFonts w:ascii="微软雅黑" w:hAnsi="微软雅黑" w:cs="微软雅黑"/>
+                <w:sz w:val="28"/>
+                <w:szCs w:val="36"/>
+                <w:lang w:eastAsia="ja-JP"/>
+              </w:rPr>
+              <w:t>帰</w:t>
+            </w:r>
+          </w:rubyBase>
+        </w:ruby>
+      </w:r>
+      <w:r>
+        <w:rPr>
+          <w:rFonts w:ascii="微软雅黑" w:hAnsi="微软雅黑" w:cs="微软雅黑" w:hint="eastAsia"/>
+          <w:sz w:val="28"/>
+          <w:szCs w:val="36"/>
+          <w:lang w:eastAsia="ja-JP"/>
+        </w:rPr>
+        <w:t>って，</w:t>
+      </w:r>
+      <w:r>
+        <w:rPr>
+          <w:rFonts w:ascii="微软雅黑" w:hAnsi="微软雅黑" w:cs="微软雅黑"/>
+          <w:sz w:val="28"/>
+          <w:szCs w:val="36"/>
+          <w:lang w:eastAsia="ja-JP"/>
+        </w:rPr>
+        <w:ruby>
+          <w:rubyPr>
+            <w:rubyAlign w:val="distributeSpace"/>
+            <w:hps w:val="14"/>
+            <w:hpsRaise w:val="26"/>
+            <w:hpsBaseText w:val="28"/>
+            <w:lid w:val="ja-JP"/>
+          </w:rubyPr>
+          <w:rt>
+            <w:r>
+              <w:rPr>
+                <w:rFonts w:ascii="DengXian" w:eastAsia="DengXian" w:hAnsi="DengXian" w:cs="微软雅黑"/>
+                <w:sz w:val="14"/>
+                <w:szCs w:val="36"/>
+                <w:lang w:eastAsia="ja-JP"/>
+              </w:rPr>
+              <w:t>しゅく</w:t>
+            </w:r>
+          </w:rt>
+          <w:rubyBase>
+            <w:r>
+              <w:rPr>
+                <w:rFonts w:ascii="微软雅黑" w:hAnsi="微软雅黑" w:cs="微软雅黑"/>
+                <w:sz w:val="28"/>
+                <w:szCs w:val="36"/>
+                <w:lang w:eastAsia="ja-JP"/>
+              </w:rPr>
+              <w:t>宿</w:t>
+            </w:r>
+          </w:rubyBase>
+        </w:ruby>
+      </w:r>
+      <w:r>
+        <w:rPr>
+          <w:rFonts w:ascii="微软雅黑" w:hAnsi="微软雅黑" w:cs="微软雅黑"/>
+          <w:sz w:val="28"/>
+          <w:szCs w:val="36"/>
+          <w:lang w:eastAsia="ja-JP"/>
+        </w:rPr>
+        <w:ruby>
+          <w:rubyPr>
+            <w:rubyAlign w:val="distributeSpace"/>
+            <w:hps w:val="14"/>
+            <w:hpsRaise w:val="26"/>
+            <w:hpsBaseText w:val="28"/>
+            <w:lid w:val="ja-JP"/>
+          </w:rubyPr>
+          <w:rt>
+            <w:r>
+              <w:rPr>
+                <w:rFonts w:ascii="DengXian" w:eastAsia="DengXian" w:hAnsi="DengXian" w:cs="微软雅黑"/>
+                <w:sz w:val="14"/>
+                <w:szCs w:val="36"/>
+                <w:lang w:eastAsia="ja-JP"/>
+              </w:rPr>
+              <w:t>だい</w:t>
+            </w:r>
+          </w:rt>
+          <w:rubyBase>
+            <w:r>
+              <w:rPr>
+                <w:rFonts w:ascii="微软雅黑" w:hAnsi="微软雅黑" w:cs="微软雅黑"/>
+                <w:sz w:val="28"/>
+                <w:szCs w:val="36"/>
+                <w:lang w:eastAsia="ja-JP"/>
+              </w:rPr>
+              <w:t>題</w:t>
+            </w:r>
+          </w:rubyBase>
+        </w:ruby>
+      </w:r>
+      <w:r>
+        <w:rPr>
+          <w:rFonts w:ascii="微软雅黑" w:hAnsi="微软雅黑" w:cs="微软雅黑" w:hint="eastAsia"/>
+          <w:sz w:val="28"/>
+          <w:szCs w:val="36"/>
+          <w:lang w:eastAsia="ja-JP"/>
+        </w:rPr>
+        <w:t>をします。（回家，然后做作业）</w:t>
+      </w:r>
+    </w:p>
+    <w:p>
+      <w:pPr>
+        <w:pStyle w:val="a4"/>
+        <w:numPr>
+          <w:ilvl w:val="0"/>
+          <w:numId w:val="33"/>
+        </w:numPr>
+        <w:ind w:firstLineChars="0"/>
+        <w:rPr>
+          <w:rFonts w:ascii="微软雅黑" w:hAnsi="微软雅黑" w:cs="微软雅黑"/>
+          <w:sz w:val="28"/>
+          <w:szCs w:val="36"/>
+          <w:lang w:eastAsia="ja-JP"/>
+        </w:rPr>
+      </w:pPr>
+      <w:r>
+        <w:rPr>
+          <w:rFonts w:ascii="微软雅黑" w:hAnsi="微软雅黑" w:cs="微软雅黑"/>
+          <w:sz w:val="28"/>
+          <w:szCs w:val="36"/>
+          <w:lang w:eastAsia="ja-JP"/>
+        </w:rPr>
+        <w:ruby>
+          <w:rubyPr>
+            <w:rubyAlign w:val="distributeSpace"/>
+            <w:hps w:val="14"/>
+            <w:hpsRaise w:val="26"/>
+            <w:hpsBaseText w:val="28"/>
+            <w:lid w:val="ja-JP"/>
+          </w:rubyPr>
+          <w:rt>
+            <w:r>
+              <w:rPr>
+                <w:rFonts w:ascii="DengXian" w:eastAsia="DengXian" w:hAnsi="DengXian" w:cs="微软雅黑"/>
+                <w:sz w:val="14"/>
+                <w:szCs w:val="36"/>
+                <w:lang w:eastAsia="ja-JP"/>
+              </w:rPr>
+              <w:t>と</w:t>
+            </w:r>
+          </w:rt>
+          <w:rubyBase>
+            <w:r>
+              <w:rPr>
+                <w:rFonts w:ascii="微软雅黑" w:hAnsi="微软雅黑" w:cs="微软雅黑"/>
+                <w:sz w:val="28"/>
+                <w:szCs w:val="36"/>
+                <w:lang w:eastAsia="ja-JP"/>
+              </w:rPr>
+              <w:t>図</w:t>
+            </w:r>
+          </w:rubyBase>
+        </w:ruby>
+      </w:r>
+      <w:r>
+        <w:rPr>
+          <w:rFonts w:ascii="微软雅黑" w:hAnsi="微软雅黑" w:cs="微软雅黑"/>
+          <w:sz w:val="28"/>
+          <w:szCs w:val="36"/>
+          <w:lang w:eastAsia="ja-JP"/>
+        </w:rPr>
+        <w:ruby>
+          <w:rubyPr>
+            <w:rubyAlign w:val="distributeSpace"/>
+            <w:hps w:val="14"/>
+            <w:hpsRaise w:val="26"/>
+            <w:hpsBaseText w:val="28"/>
+            <w:lid w:val="ja-JP"/>
+          </w:rubyPr>
+          <w:rt>
+            <w:r>
+              <w:rPr>
+                <w:rFonts w:ascii="DengXian" w:eastAsia="DengXian" w:hAnsi="DengXian" w:cs="微软雅黑"/>
+                <w:sz w:val="14"/>
+                <w:szCs w:val="36"/>
+                <w:lang w:eastAsia="ja-JP"/>
+              </w:rPr>
+              <w:t>しょ</w:t>
+            </w:r>
+          </w:rt>
+          <w:rubyBase>
+            <w:r>
+              <w:rPr>
+                <w:rFonts w:ascii="微软雅黑" w:hAnsi="微软雅黑" w:cs="微软雅黑"/>
+                <w:sz w:val="28"/>
+                <w:szCs w:val="36"/>
+                <w:lang w:eastAsia="ja-JP"/>
+              </w:rPr>
+              <w:t>書</w:t>
+            </w:r>
+          </w:rubyBase>
+        </w:ruby>
+      </w:r>
+      <w:r>
+        <w:rPr>
+          <w:rFonts w:ascii="微软雅黑" w:hAnsi="微软雅黑" w:cs="微软雅黑"/>
+          <w:sz w:val="28"/>
+          <w:szCs w:val="36"/>
+          <w:lang w:eastAsia="ja-JP"/>
+        </w:rPr>
+        <w:ruby>
+          <w:rubyPr>
+            <w:rubyAlign w:val="distributeSpace"/>
+            <w:hps w:val="14"/>
+            <w:hpsRaise w:val="26"/>
+            <w:hpsBaseText w:val="28"/>
+            <w:lid w:val="ja-JP"/>
+          </w:rubyPr>
+          <w:rt>
+            <w:r>
+              <w:rPr>
+                <w:rFonts w:ascii="DengXian" w:eastAsia="DengXian" w:hAnsi="DengXian" w:cs="微软雅黑"/>
+                <w:sz w:val="14"/>
+                <w:szCs w:val="36"/>
+                <w:lang w:eastAsia="ja-JP"/>
+              </w:rPr>
+              <w:t>かん</w:t>
+            </w:r>
+          </w:rt>
+          <w:rubyBase>
+            <w:r>
+              <w:rPr>
+                <w:rFonts w:ascii="微软雅黑" w:hAnsi="微软雅黑" w:cs="微软雅黑"/>
+                <w:sz w:val="28"/>
+                <w:szCs w:val="36"/>
+                <w:lang w:eastAsia="ja-JP"/>
+              </w:rPr>
+              <w:t>館</w:t>
+            </w:r>
+          </w:rubyBase>
+        </w:ruby>
+      </w:r>
+      <w:r>
+        <w:rPr>
+          <w:rFonts w:ascii="微软雅黑" w:hAnsi="微软雅黑" w:cs="微软雅黑" w:hint="eastAsia"/>
+          <w:sz w:val="28"/>
+          <w:szCs w:val="36"/>
+          <w:lang w:eastAsia="ja-JP"/>
+        </w:rPr>
+        <w:t>へ</w:t>
+      </w:r>
+      <w:r>
+        <w:rPr>
+          <w:rFonts w:ascii="微软雅黑" w:hAnsi="微软雅黑" w:cs="微软雅黑"/>
+          <w:sz w:val="28"/>
+          <w:szCs w:val="36"/>
+          <w:lang w:eastAsia="ja-JP"/>
+        </w:rPr>
+        <w:ruby>
+          <w:rubyPr>
+            <w:rubyAlign w:val="distributeSpace"/>
+            <w:hps w:val="14"/>
+            <w:hpsRaise w:val="26"/>
+            <w:hpsBaseText w:val="28"/>
+            <w:lid w:val="ja-JP"/>
+          </w:rubyPr>
+          <w:rt>
+            <w:r>
+              <w:rPr>
+                <w:rFonts w:ascii="DengXian" w:eastAsia="DengXian" w:hAnsi="DengXian" w:cs="微软雅黑"/>
+                <w:sz w:val="14"/>
+                <w:szCs w:val="36"/>
+                <w:lang w:eastAsia="ja-JP"/>
+              </w:rPr>
+              <w:t>い</w:t>
+            </w:r>
+          </w:rt>
+          <w:rubyBase>
+            <w:r>
+              <w:rPr>
+                <w:rFonts w:ascii="微软雅黑" w:hAnsi="微软雅黑" w:cs="微软雅黑"/>
+                <w:sz w:val="28"/>
+                <w:szCs w:val="36"/>
+                <w:lang w:eastAsia="ja-JP"/>
+              </w:rPr>
+              <w:t>行</w:t>
+            </w:r>
+          </w:rubyBase>
+        </w:ruby>
+      </w:r>
+      <w:r>
+        <w:rPr>
+          <w:rFonts w:ascii="微软雅黑" w:hAnsi="微软雅黑" w:cs="微软雅黑" w:hint="eastAsia"/>
+          <w:sz w:val="28"/>
+          <w:szCs w:val="36"/>
+          <w:lang w:eastAsia="ja-JP"/>
+        </w:rPr>
+        <w:t>って</w:t>
+      </w:r>
+      <w:r>
+        <w:rPr>
+          <w:rFonts w:ascii="微软雅黑" w:hAnsi="微软雅黑" w:cs="微软雅黑"/>
+          <w:sz w:val="28"/>
+          <w:szCs w:val="36"/>
+          <w:lang w:eastAsia="ja-JP"/>
+        </w:rPr>
+        <w:ruby>
+          <w:rubyPr>
+            <w:rubyAlign w:val="distributeSpace"/>
+            <w:hps w:val="14"/>
+            <w:hpsRaise w:val="26"/>
+            <w:hpsBaseText w:val="28"/>
+            <w:lid w:val="ja-JP"/>
+          </w:rubyPr>
+          <w:rt>
+            <w:r>
+              <w:rPr>
+                <w:rFonts w:ascii="DengXian" w:eastAsia="DengXian" w:hAnsi="DengXian" w:cs="微软雅黑"/>
+                <w:sz w:val="14"/>
+                <w:szCs w:val="36"/>
+                <w:lang w:eastAsia="ja-JP"/>
+              </w:rPr>
+              <w:t>ほん</w:t>
+            </w:r>
+          </w:rt>
+          <w:rubyBase>
+            <w:r>
+              <w:rPr>
+                <w:rFonts w:ascii="微软雅黑" w:hAnsi="微软雅黑" w:cs="微软雅黑"/>
+                <w:sz w:val="28"/>
+                <w:szCs w:val="36"/>
+                <w:lang w:eastAsia="ja-JP"/>
+              </w:rPr>
+              <w:t>本</w:t>
+            </w:r>
+          </w:rubyBase>
+        </w:ruby>
+      </w:r>
+      <w:r>
+        <w:rPr>
+          <w:rFonts w:ascii="微软雅黑" w:hAnsi="微软雅黑" w:cs="微软雅黑" w:hint="eastAsia"/>
+          <w:sz w:val="28"/>
+          <w:szCs w:val="36"/>
+          <w:lang w:eastAsia="ja-JP"/>
+        </w:rPr>
+        <w:t>を</w:t>
+      </w:r>
+      <w:r>
+        <w:rPr>
+          <w:rFonts w:ascii="微软雅黑" w:hAnsi="微软雅黑" w:cs="微软雅黑"/>
+          <w:sz w:val="28"/>
+          <w:szCs w:val="36"/>
+          <w:lang w:eastAsia="ja-JP"/>
+        </w:rPr>
+        <w:ruby>
+          <w:rubyPr>
+            <w:rubyAlign w:val="distributeSpace"/>
+            <w:hps w:val="14"/>
+            <w:hpsRaise w:val="26"/>
+            <w:hpsBaseText w:val="28"/>
+            <w:lid w:val="ja-JP"/>
+          </w:rubyPr>
+          <w:rt>
+            <w:r>
+              <w:rPr>
+                <w:rFonts w:ascii="DengXian" w:eastAsia="DengXian" w:hAnsi="DengXian" w:cs="微软雅黑"/>
+                <w:sz w:val="14"/>
+                <w:szCs w:val="36"/>
+                <w:lang w:eastAsia="ja-JP"/>
+              </w:rPr>
+              <w:t>か</w:t>
+            </w:r>
+          </w:rt>
+          <w:rubyBase>
+            <w:r>
+              <w:rPr>
+                <w:rFonts w:ascii="微软雅黑" w:hAnsi="微软雅黑" w:cs="微软雅黑"/>
+                <w:sz w:val="28"/>
+                <w:szCs w:val="36"/>
+                <w:lang w:eastAsia="ja-JP"/>
+              </w:rPr>
+              <w:t>借</w:t>
+            </w:r>
+          </w:rubyBase>
+        </w:ruby>
+      </w:r>
+      <w:r>
+        <w:rPr>
+          <w:rFonts w:ascii="微软雅黑" w:hAnsi="微软雅黑" w:cs="微软雅黑" w:hint="eastAsia"/>
+          <w:sz w:val="28"/>
+          <w:szCs w:val="36"/>
+          <w:lang w:eastAsia="ja-JP"/>
+        </w:rPr>
+        <w:t>りて</w:t>
+      </w:r>
+      <w:r>
+        <w:rPr>
+          <w:rFonts w:ascii="微软雅黑" w:hAnsi="微软雅黑" w:cs="微软雅黑" w:hint="eastAsia"/>
+          <w:sz w:val="28"/>
+          <w:szCs w:val="36"/>
+          <w:lang w:eastAsia="ja-JP"/>
+        </w:rPr>
+        <w:t>，</w:t>
+      </w:r>
+      <w:r>
+        <w:rPr>
+          <w:rFonts w:ascii="微软雅黑" w:hAnsi="微软雅黑" w:cs="微软雅黑"/>
+          <w:sz w:val="28"/>
+          <w:szCs w:val="36"/>
+          <w:lang w:eastAsia="ja-JP"/>
+        </w:rPr>
+        <w:ruby>
+          <w:rubyPr>
+            <w:rubyAlign w:val="distributeSpace"/>
+            <w:hps w:val="14"/>
+            <w:hpsRaise w:val="26"/>
+            <w:hpsBaseText w:val="28"/>
+            <w:lid w:val="ja-JP"/>
+          </w:rubyPr>
+          <w:rt>
+            <w:r>
+              <w:rPr>
+                <w:rFonts w:ascii="DengXian" w:eastAsia="DengXian" w:hAnsi="DengXian" w:cs="微软雅黑"/>
+                <w:sz w:val="14"/>
+                <w:szCs w:val="36"/>
+                <w:lang w:eastAsia="ja-JP"/>
+              </w:rPr>
+              <w:t>いえ</w:t>
+            </w:r>
+          </w:rt>
+          <w:rubyBase>
+            <w:r>
+              <w:rPr>
+                <w:rFonts w:ascii="微软雅黑" w:hAnsi="微软雅黑" w:cs="微软雅黑"/>
+                <w:sz w:val="28"/>
+                <w:szCs w:val="36"/>
+                <w:lang w:eastAsia="ja-JP"/>
+              </w:rPr>
+              <w:t>家</w:t>
+            </w:r>
+          </w:rubyBase>
+        </w:ruby>
+      </w:r>
+      <w:r>
+        <w:rPr>
+          <w:rFonts w:ascii="微软雅黑" w:hAnsi="微软雅黑" w:cs="微软雅黑" w:hint="eastAsia"/>
+          <w:sz w:val="28"/>
+          <w:szCs w:val="36"/>
+          <w:lang w:eastAsia="ja-JP"/>
+        </w:rPr>
+        <w:t>へ</w:t>
+      </w:r>
+      <w:r>
+        <w:rPr>
+          <w:rFonts w:ascii="微软雅黑" w:hAnsi="微软雅黑" w:cs="微软雅黑"/>
+          <w:sz w:val="28"/>
+          <w:szCs w:val="36"/>
+          <w:lang w:eastAsia="ja-JP"/>
+        </w:rPr>
+        <w:ruby>
+          <w:rubyPr>
+            <w:rubyAlign w:val="distributeSpace"/>
+            <w:hps w:val="14"/>
+            <w:hpsRaise w:val="26"/>
+            <w:hpsBaseText w:val="28"/>
+            <w:lid w:val="ja-JP"/>
+          </w:rubyPr>
+          <w:rt>
+            <w:r>
+              <w:rPr>
+                <w:rFonts w:ascii="DengXian" w:eastAsia="DengXian" w:hAnsi="DengXian" w:cs="微软雅黑"/>
+                <w:sz w:val="14"/>
+                <w:szCs w:val="36"/>
+                <w:lang w:eastAsia="ja-JP"/>
+              </w:rPr>
+              <w:t>かえ</w:t>
+            </w:r>
+          </w:rt>
+          <w:rubyBase>
+            <w:r>
+              <w:rPr>
+                <w:rFonts w:ascii="微软雅黑" w:hAnsi="微软雅黑" w:cs="微软雅黑"/>
+                <w:sz w:val="28"/>
+                <w:szCs w:val="36"/>
+                <w:lang w:eastAsia="ja-JP"/>
+              </w:rPr>
+              <w:t>帰</w:t>
+            </w:r>
+          </w:rubyBase>
+        </w:ruby>
+      </w:r>
+      <w:r>
+        <w:rPr>
+          <w:rFonts w:ascii="微软雅黑" w:hAnsi="微软雅黑" w:cs="微软雅黑" w:hint="eastAsia"/>
+          <w:sz w:val="28"/>
+          <w:szCs w:val="36"/>
+          <w:lang w:eastAsia="ja-JP"/>
+        </w:rPr>
+        <w:t>ります</w:t>
+      </w:r>
+      <w:r>
+        <w:rPr>
+          <w:rFonts w:ascii="微软雅黑" w:hAnsi="微软雅黑" w:cs="微软雅黑" w:hint="eastAsia"/>
+          <w:sz w:val="28"/>
+          <w:szCs w:val="36"/>
+          <w:lang w:eastAsia="ja-JP"/>
+        </w:rPr>
+        <w:t>（</w:t>
+      </w:r>
+      <w:r>
+        <w:rPr>
+          <w:rFonts w:ascii="微软雅黑" w:hAnsi="微软雅黑" w:cs="微软雅黑" w:hint="eastAsia"/>
+          <w:sz w:val="28"/>
+          <w:szCs w:val="36"/>
+        </w:rPr>
+        <w:t>去图书馆结束然后回家）</w:t>
+      </w:r>
+    </w:p>
+    <w:p>
+      <w:pPr>
+        <w:ind w:left="360"/>
+        <w:rPr>
+          <w:rFonts w:ascii="微软雅黑" w:hAnsi="微软雅黑" w:cs="微软雅黑"/>
+          <w:sz w:val="28"/>
+          <w:szCs w:val="36"/>
+        </w:rPr>
+      </w:pPr>
+      <w:r>
+        <w:rPr>
+          <w:rFonts w:ascii="微软雅黑" w:hAnsi="微软雅黑" w:cs="微软雅黑" w:hint="eastAsia"/>
+          <w:sz w:val="28"/>
+          <w:szCs w:val="36"/>
+          <w:lang w:eastAsia="ja-JP"/>
+        </w:rPr>
+        <w:t>加から也是表示相近的意思，</w:t>
+      </w:r>
+      <w:proofErr w:type="gramStart"/>
+      <w:r>
+        <w:rPr>
+          <w:rFonts w:ascii="微软雅黑" w:hAnsi="微软雅黑" w:cs="微软雅黑" w:hint="eastAsia"/>
+          <w:sz w:val="28"/>
+          <w:szCs w:val="36"/>
+        </w:rPr>
+        <w:t>但</w:t>
+      </w:r>
+      <w:r>
+        <w:rPr>
+          <w:rFonts w:ascii="微软雅黑" w:hAnsi="微软雅黑" w:cs="微软雅黑" w:hint="eastAsia"/>
+          <w:sz w:val="28"/>
+          <w:szCs w:val="36"/>
+          <w:lang w:eastAsia="ja-JP"/>
+        </w:rPr>
+        <w:t>て</w:t>
+      </w:r>
+      <w:proofErr w:type="gramEnd"/>
+      <w:r>
+        <w:rPr>
+          <w:rFonts w:ascii="微软雅黑" w:hAnsi="微软雅黑" w:cs="微软雅黑" w:hint="eastAsia"/>
+          <w:sz w:val="28"/>
+          <w:szCs w:val="36"/>
+          <w:lang w:eastAsia="ja-JP"/>
+        </w:rPr>
+        <w:t>から</w:t>
+      </w:r>
+      <w:r>
+        <w:rPr>
+          <w:rFonts w:ascii="微软雅黑" w:hAnsi="微软雅黑" w:cs="微软雅黑" w:hint="eastAsia"/>
+          <w:sz w:val="28"/>
+          <w:szCs w:val="36"/>
+        </w:rPr>
+        <w:t>不能在一个句子中反复使用</w:t>
+      </w:r>
+    </w:p>
+    <w:p>
+      <w:pPr>
+        <w:pStyle w:val="a4"/>
+        <w:numPr>
+          <w:ilvl w:val="0"/>
+          <w:numId w:val="36"/>
+        </w:numPr>
+        <w:ind w:firstLineChars="0"/>
+        <w:rPr>
+          <w:rFonts w:ascii="微软雅黑" w:hAnsi="微软雅黑" w:cs="微软雅黑"/>
+          <w:sz w:val="28"/>
+          <w:szCs w:val="36"/>
+        </w:rPr>
+      </w:pPr>
+      <w:r>
+        <w:rPr>
+          <w:rFonts w:ascii="微软雅黑" w:hAnsi="微软雅黑" w:cs="微软雅黑" w:hint="eastAsia"/>
+          <w:sz w:val="28"/>
+          <w:szCs w:val="36"/>
+          <w:lang w:eastAsia="ja-JP"/>
+        </w:rPr>
+        <w:t xml:space="preserve">李さんは　</w:t>
+      </w:r>
+      <w:r>
+        <w:rPr>
+          <w:rFonts w:ascii="微软雅黑" w:hAnsi="微软雅黑" w:cs="微软雅黑"/>
+          <w:sz w:val="28"/>
+          <w:szCs w:val="36"/>
+          <w:lang w:eastAsia="ja-JP"/>
+        </w:rPr>
+        <w:ruby>
+          <w:rubyPr>
+            <w:rubyAlign w:val="distributeSpace"/>
+            <w:hps w:val="14"/>
+            <w:hpsRaise w:val="26"/>
+            <w:hpsBaseText w:val="28"/>
+            <w:lid w:val="ja-JP"/>
+          </w:rubyPr>
+          <w:rt>
+            <w:r>
+              <w:rPr>
+                <w:rFonts w:ascii="DengXian" w:eastAsia="DengXian" w:hAnsi="DengXian" w:cs="微软雅黑"/>
+                <w:sz w:val="14"/>
+                <w:szCs w:val="36"/>
+                <w:lang w:eastAsia="ja-JP"/>
+              </w:rPr>
+              <w:t>まい</w:t>
+            </w:r>
+          </w:rt>
+          <w:rubyBase>
+            <w:r>
+              <w:rPr>
+                <w:rFonts w:ascii="微软雅黑" w:hAnsi="微软雅黑" w:cs="微软雅黑"/>
+                <w:sz w:val="28"/>
+                <w:szCs w:val="36"/>
+                <w:lang w:eastAsia="ja-JP"/>
+              </w:rPr>
+              <w:t>毎</w:t>
+            </w:r>
+          </w:rubyBase>
+        </w:ruby>
+      </w:r>
+      <w:r>
+        <w:rPr>
+          <w:rFonts w:ascii="微软雅黑" w:hAnsi="微软雅黑" w:cs="微软雅黑"/>
+          <w:sz w:val="28"/>
+          <w:szCs w:val="36"/>
+          <w:lang w:eastAsia="ja-JP"/>
+        </w:rPr>
+        <w:ruby>
+          <w:rubyPr>
+            <w:rubyAlign w:val="distributeSpace"/>
+            <w:hps w:val="14"/>
+            <w:hpsRaise w:val="26"/>
+            <w:hpsBaseText w:val="28"/>
+            <w:lid w:val="ja-JP"/>
+          </w:rubyPr>
+          <w:rt>
+            <w:r>
+              <w:rPr>
+                <w:rFonts w:ascii="DengXian" w:eastAsia="DengXian" w:hAnsi="DengXian" w:cs="微软雅黑"/>
+                <w:sz w:val="14"/>
+                <w:szCs w:val="36"/>
+                <w:lang w:eastAsia="ja-JP"/>
+              </w:rPr>
+              <w:t>ばん</w:t>
+            </w:r>
+          </w:rt>
+          <w:rubyBase>
+            <w:r>
+              <w:rPr>
+                <w:rFonts w:ascii="微软雅黑" w:hAnsi="微软雅黑" w:cs="微软雅黑"/>
+                <w:sz w:val="28"/>
+                <w:szCs w:val="36"/>
+                <w:lang w:eastAsia="ja-JP"/>
+              </w:rPr>
+              <w:t>晩</w:t>
+            </w:r>
+          </w:rubyBase>
+        </w:ruby>
+      </w:r>
+      <w:r>
+        <w:rPr>
+          <w:rFonts w:ascii="微软雅黑" w:hAnsi="微软雅黑" w:cs="微软雅黑" w:hint="eastAsia"/>
+          <w:sz w:val="28"/>
+          <w:szCs w:val="36"/>
+          <w:lang w:eastAsia="ja-JP"/>
+        </w:rPr>
+        <w:t xml:space="preserve">　ラジオを　</w:t>
+      </w:r>
+      <w:r>
+        <w:rPr>
+          <w:rFonts w:ascii="微软雅黑" w:hAnsi="微软雅黑" w:cs="微软雅黑"/>
+          <w:sz w:val="28"/>
+          <w:szCs w:val="36"/>
+          <w:lang w:eastAsia="ja-JP"/>
+        </w:rPr>
+        <w:ruby>
+          <w:rubyPr>
+            <w:rubyAlign w:val="distributeSpace"/>
+            <w:hps w:val="14"/>
+            <w:hpsRaise w:val="26"/>
+            <w:hpsBaseText w:val="28"/>
+            <w:lid w:val="ja-JP"/>
+          </w:rubyPr>
+          <w:rt>
+            <w:r>
+              <w:rPr>
+                <w:rFonts w:ascii="DengXian" w:eastAsia="DengXian" w:hAnsi="DengXian" w:cs="微软雅黑"/>
+                <w:sz w:val="14"/>
+                <w:szCs w:val="36"/>
+                <w:lang w:eastAsia="ja-JP"/>
+              </w:rPr>
+              <w:t>き</w:t>
+            </w:r>
+          </w:rt>
+          <w:rubyBase>
+            <w:r>
+              <w:rPr>
+                <w:rFonts w:ascii="微软雅黑" w:hAnsi="微软雅黑" w:cs="微软雅黑"/>
+                <w:sz w:val="28"/>
+                <w:szCs w:val="36"/>
+                <w:lang w:eastAsia="ja-JP"/>
+              </w:rPr>
+              <w:t>聞</w:t>
+            </w:r>
+          </w:rubyBase>
+        </w:ruby>
+      </w:r>
+      <w:r>
+        <w:rPr>
+          <w:rFonts w:ascii="微软雅黑" w:hAnsi="微软雅黑" w:cs="微软雅黑" w:hint="eastAsia"/>
+          <w:sz w:val="28"/>
+          <w:szCs w:val="36"/>
+          <w:lang w:eastAsia="ja-JP"/>
+        </w:rPr>
+        <w:t xml:space="preserve">いて　から　</w:t>
+      </w:r>
+      <w:r>
+        <w:rPr>
+          <w:rFonts w:ascii="微软雅黑" w:hAnsi="微软雅黑" w:cs="微软雅黑"/>
+          <w:sz w:val="28"/>
+          <w:szCs w:val="36"/>
+          <w:lang w:eastAsia="ja-JP"/>
+        </w:rPr>
+        <w:ruby>
+          <w:rubyPr>
+            <w:rubyAlign w:val="distributeSpace"/>
+            <w:hps w:val="14"/>
+            <w:hpsRaise w:val="26"/>
+            <w:hpsBaseText w:val="28"/>
+            <w:lid w:val="ja-JP"/>
+          </w:rubyPr>
+          <w:rt>
+            <w:r>
+              <w:rPr>
+                <w:rFonts w:ascii="DengXian" w:eastAsia="DengXian" w:hAnsi="DengXian" w:cs="微软雅黑"/>
+                <w:sz w:val="14"/>
+                <w:szCs w:val="36"/>
+                <w:lang w:eastAsia="ja-JP"/>
+              </w:rPr>
+              <w:t>ね</w:t>
+            </w:r>
+          </w:rt>
+          <w:rubyBase>
+            <w:r>
+              <w:rPr>
+                <w:rFonts w:ascii="微软雅黑" w:hAnsi="微软雅黑" w:cs="微软雅黑"/>
+                <w:sz w:val="28"/>
+                <w:szCs w:val="36"/>
+                <w:lang w:eastAsia="ja-JP"/>
+              </w:rPr>
+              <w:t>寝</w:t>
+            </w:r>
+          </w:rubyBase>
+        </w:ruby>
+      </w:r>
+      <w:r>
+        <w:rPr>
+          <w:rFonts w:ascii="微软雅黑" w:hAnsi="微软雅黑" w:cs="微软雅黑" w:hint="eastAsia"/>
+          <w:sz w:val="28"/>
+          <w:szCs w:val="36"/>
+          <w:lang w:eastAsia="ja-JP"/>
+        </w:rPr>
+        <w:t>ます。</w:t>
+      </w:r>
+      <w:r>
+        <w:rPr>
+          <w:rFonts w:ascii="微软雅黑" w:hAnsi="微软雅黑" w:cs="微软雅黑" w:hint="eastAsia"/>
+          <w:sz w:val="28"/>
+          <w:szCs w:val="36"/>
+        </w:rPr>
+        <w:t>（小李每晚听了收音机后睡觉）</w:t>
+      </w:r>
+    </w:p>
+    <w:p>
+      <w:pPr>
+        <w:pStyle w:val="a4"/>
+        <w:numPr>
+          <w:ilvl w:val="0"/>
+          <w:numId w:val="36"/>
+        </w:numPr>
+        <w:ind w:firstLineChars="0"/>
+        <w:rPr>
+          <w:rFonts w:ascii="微软雅黑" w:hAnsi="微软雅黑" w:cs="微软雅黑"/>
+          <w:sz w:val="28"/>
+          <w:szCs w:val="36"/>
+          <w:lang w:eastAsia="ja-JP"/>
+        </w:rPr>
+      </w:pPr>
+      <w:r>
+        <w:rPr>
+          <w:rFonts w:ascii="微软雅黑" w:hAnsi="微软雅黑" w:cs="微软雅黑"/>
+          <w:sz w:val="28"/>
+          <w:szCs w:val="36"/>
+          <w:lang w:eastAsia="ja-JP"/>
+        </w:rPr>
+        <w:ruby>
+          <w:rubyPr>
+            <w:rubyAlign w:val="distributeSpace"/>
+            <w:hps w:val="14"/>
+            <w:hpsRaise w:val="26"/>
+            <w:hpsBaseText w:val="28"/>
+            <w:lid w:val="ja-JP"/>
+          </w:rubyPr>
+          <w:rt>
+            <w:r>
+              <w:rPr>
+                <w:rFonts w:ascii="DengXian" w:eastAsia="DengXian" w:hAnsi="DengXian" w:cs="微软雅黑"/>
+                <w:sz w:val="14"/>
+                <w:szCs w:val="36"/>
+                <w:lang w:eastAsia="ja-JP"/>
+              </w:rPr>
+              <w:t>ひる</w:t>
+            </w:r>
+          </w:rt>
+          <w:rubyBase>
+            <w:r>
+              <w:rPr>
+                <w:rFonts w:ascii="微软雅黑" w:hAnsi="微软雅黑" w:cs="微软雅黑"/>
+                <w:sz w:val="28"/>
+                <w:szCs w:val="36"/>
+                <w:lang w:eastAsia="ja-JP"/>
+              </w:rPr>
+              <w:t>昼</w:t>
+            </w:r>
+          </w:rubyBase>
+        </w:ruby>
+      </w:r>
+      <w:r>
+        <w:rPr>
+          <w:rFonts w:ascii="微软雅黑" w:hAnsi="微软雅黑" w:cs="微软雅黑" w:hint="eastAsia"/>
+          <w:sz w:val="28"/>
+          <w:szCs w:val="36"/>
+          <w:lang w:eastAsia="ja-JP"/>
+        </w:rPr>
+        <w:t>ご</w:t>
+      </w:r>
+      <w:r>
+        <w:rPr>
+          <w:rFonts w:ascii="微软雅黑" w:hAnsi="微软雅黑" w:cs="微软雅黑"/>
+          <w:sz w:val="28"/>
+          <w:szCs w:val="36"/>
+          <w:lang w:eastAsia="ja-JP"/>
+        </w:rPr>
+        <w:ruby>
+          <w:rubyPr>
+            <w:rubyAlign w:val="distributeSpace"/>
+            <w:hps w:val="14"/>
+            <w:hpsRaise w:val="26"/>
+            <w:hpsBaseText w:val="28"/>
+            <w:lid w:val="ja-JP"/>
+          </w:rubyPr>
+          <w:rt>
+            <w:r>
+              <w:rPr>
+                <w:rFonts w:ascii="DengXian" w:eastAsia="DengXian" w:hAnsi="DengXian" w:cs="微软雅黑"/>
+                <w:sz w:val="14"/>
+                <w:szCs w:val="36"/>
+                <w:lang w:eastAsia="ja-JP"/>
+              </w:rPr>
+              <w:t>はん</w:t>
+            </w:r>
+          </w:rt>
+          <w:rubyBase>
+            <w:r>
+              <w:rPr>
+                <w:rFonts w:ascii="微软雅黑" w:hAnsi="微软雅黑" w:cs="微软雅黑"/>
+                <w:sz w:val="28"/>
+                <w:szCs w:val="36"/>
+                <w:lang w:eastAsia="ja-JP"/>
+              </w:rPr>
+              <w:t>飯</w:t>
+            </w:r>
+          </w:rubyBase>
+        </w:ruby>
+      </w:r>
+      <w:r>
+        <w:rPr>
+          <w:rFonts w:ascii="微软雅黑" w:hAnsi="微软雅黑" w:cs="微软雅黑" w:hint="eastAsia"/>
+          <w:sz w:val="28"/>
+          <w:szCs w:val="36"/>
+          <w:lang w:eastAsia="ja-JP"/>
+        </w:rPr>
+        <w:t>を</w:t>
+      </w:r>
+      <w:r>
+        <w:rPr>
+          <w:rFonts w:ascii="微软雅黑" w:hAnsi="微软雅黑" w:cs="微软雅黑"/>
+          <w:sz w:val="28"/>
+          <w:szCs w:val="36"/>
+          <w:lang w:eastAsia="ja-JP"/>
+        </w:rPr>
+        <w:ruby>
+          <w:rubyPr>
+            <w:rubyAlign w:val="distributeSpace"/>
+            <w:hps w:val="14"/>
+            <w:hpsRaise w:val="26"/>
+            <w:hpsBaseText w:val="28"/>
+            <w:lid w:val="ja-JP"/>
+          </w:rubyPr>
+          <w:rt>
+            <w:r>
+              <w:rPr>
+                <w:rFonts w:ascii="DengXian" w:eastAsia="DengXian" w:hAnsi="DengXian" w:cs="微软雅黑"/>
+                <w:sz w:val="14"/>
+                <w:szCs w:val="36"/>
+                <w:lang w:eastAsia="ja-JP"/>
+              </w:rPr>
+              <w:t>た</w:t>
+            </w:r>
+          </w:rt>
+          <w:rubyBase>
+            <w:r>
+              <w:rPr>
+                <w:rFonts w:ascii="微软雅黑" w:hAnsi="微软雅黑" w:cs="微软雅黑"/>
+                <w:sz w:val="28"/>
+                <w:szCs w:val="36"/>
+                <w:lang w:eastAsia="ja-JP"/>
+              </w:rPr>
+              <w:t>食</w:t>
+            </w:r>
+          </w:rubyBase>
+        </w:ruby>
+      </w:r>
+      <w:r>
+        <w:rPr>
+          <w:rFonts w:ascii="微软雅黑" w:hAnsi="微软雅黑" w:cs="微软雅黑" w:hint="eastAsia"/>
+          <w:sz w:val="28"/>
+          <w:szCs w:val="36"/>
+          <w:lang w:eastAsia="ja-JP"/>
+        </w:rPr>
+        <w:t>べてから</w:t>
+      </w:r>
+      <w:r>
+        <w:rPr>
+          <w:rFonts w:ascii="微软雅黑" w:eastAsia="微软雅黑" w:hAnsi="微软雅黑" w:cs="微软雅黑" w:hint="eastAsia"/>
+          <w:sz w:val="28"/>
+          <w:szCs w:val="36"/>
+          <w:lang w:eastAsia="ja-JP"/>
+        </w:rPr>
+        <w:t>，</w:t>
+      </w:r>
+      <w:r>
+        <w:rPr>
+          <w:rFonts w:ascii="微软雅黑" w:eastAsia="微软雅黑" w:hAnsi="微软雅黑" w:cs="微软雅黑"/>
+          <w:sz w:val="28"/>
+          <w:szCs w:val="36"/>
+          <w:lang w:eastAsia="ja-JP"/>
+        </w:rPr>
+        <w:ruby>
+          <w:rubyPr>
+            <w:rubyAlign w:val="distributeSpace"/>
+            <w:hps w:val="14"/>
+            <w:hpsRaise w:val="26"/>
+            <w:hpsBaseText w:val="28"/>
+            <w:lid w:val="ja-JP"/>
+          </w:rubyPr>
+          <w:rt>
+            <w:r>
+              <w:rPr>
+                <w:rFonts w:ascii="微软雅黑" w:eastAsia="微软雅黑" w:hAnsi="微软雅黑" w:cs="微软雅黑"/>
+                <w:sz w:val="14"/>
+                <w:szCs w:val="36"/>
+                <w:lang w:eastAsia="ja-JP"/>
+              </w:rPr>
+              <w:t>で</w:t>
+            </w:r>
+          </w:rt>
+          <w:rubyBase>
+            <w:r>
+              <w:rPr>
+                <w:rFonts w:ascii="微软雅黑" w:eastAsia="微软雅黑" w:hAnsi="微软雅黑" w:cs="微软雅黑"/>
+                <w:sz w:val="28"/>
+                <w:szCs w:val="36"/>
+                <w:lang w:eastAsia="ja-JP"/>
+              </w:rPr>
+              <w:t>出</w:t>
+            </w:r>
+          </w:rubyBase>
+        </w:ruby>
+      </w:r>
+      <w:r>
+        <w:rPr>
+          <w:rFonts w:ascii="微软雅黑" w:eastAsia="微软雅黑" w:hAnsi="微软雅黑" w:cs="微软雅黑" w:hint="eastAsia"/>
+          <w:sz w:val="28"/>
+          <w:szCs w:val="36"/>
+          <w:lang w:eastAsia="ja-JP"/>
+        </w:rPr>
+        <w:t>かけます。（吃了午饭后出门）</w:t>
+      </w:r>
+    </w:p>
+    <w:p>
+      <w:pPr>
+        <w:ind w:left="360"/>
+        <w:rPr>
+          <w:rFonts w:ascii="微软雅黑" w:hAnsi="微软雅黑" w:cs="微软雅黑"/>
+          <w:sz w:val="28"/>
+          <w:szCs w:val="36"/>
+          <w:lang w:eastAsia="ja-JP"/>
+        </w:rPr>
+      </w:pPr>
+    </w:p>
+    <w:p>
+      <w:pPr>
+        <w:ind w:left="357"/>
+        <w:rPr>
+          <w:rFonts w:ascii="微软雅黑" w:hAnsi="微软雅黑" w:cs="微软雅黑" w:hint="eastAsia"/>
+          <w:sz w:val="28"/>
+          <w:szCs w:val="36"/>
+        </w:rPr>
+      </w:pPr>
+      <w:r>
+        <w:rPr>
+          <w:rFonts w:ascii="微软雅黑" w:hAnsi="微软雅黑" w:cs="微软雅黑" w:hint="eastAsia"/>
+          <w:sz w:val="28"/>
+          <w:szCs w:val="36"/>
+          <w:lang w:eastAsia="ja-JP"/>
+        </w:rPr>
+        <w:t>需要连接更多动作是，可以使用“それから”</w:t>
+      </w:r>
+    </w:p>
+    <w:p>
+      <w:pPr>
+        <w:pStyle w:val="a4"/>
+        <w:numPr>
+          <w:ilvl w:val="0"/>
+          <w:numId w:val="1"/>
+        </w:numPr>
+        <w:spacing w:beforeLines="200" w:before="624"/>
+        <w:ind w:left="357" w:firstLineChars="0" w:hanging="357"/>
+        <w:rPr>
+          <w:rFonts w:asciiTheme="minorEastAsia" w:hAnsiTheme="minorEastAsia"/>
+          <w:b/>
+          <w:bCs/>
+          <w:sz w:val="32"/>
+          <w:szCs w:val="40"/>
+          <w:lang w:eastAsia="ja-JP"/>
+        </w:rPr>
+      </w:pPr>
+      <w:proofErr w:type="gramStart"/>
+      <w:r>
+        <w:rPr>
+          <w:rFonts w:asciiTheme="minorEastAsia" w:hAnsiTheme="minorEastAsia" w:hint="eastAsia"/>
+          <w:b/>
+          <w:bCs/>
+          <w:sz w:val="32"/>
+          <w:szCs w:val="40"/>
+          <w:lang w:eastAsia="ja-JP"/>
+        </w:rPr>
+        <w:t>动词て</w:t>
+      </w:r>
+      <w:proofErr w:type="gramEnd"/>
+      <w:r>
+        <w:rPr>
+          <w:rFonts w:asciiTheme="minorEastAsia" w:hAnsiTheme="minorEastAsia" w:hint="eastAsia"/>
+          <w:b/>
+          <w:bCs/>
+          <w:sz w:val="32"/>
+          <w:szCs w:val="40"/>
+          <w:lang w:eastAsia="ja-JP"/>
+        </w:rPr>
+        <w:t xml:space="preserve">形 </w:t>
+      </w:r>
+      <w:r>
+        <w:rPr>
+          <w:rFonts w:asciiTheme="minorEastAsia" w:hAnsiTheme="minorEastAsia"/>
+          <w:b/>
+          <w:bCs/>
+          <w:sz w:val="32"/>
+          <w:szCs w:val="40"/>
+          <w:lang w:eastAsia="ja-JP"/>
+        </w:rPr>
+        <w:t xml:space="preserve">+ </w:t>
+      </w:r>
+      <w:r>
+        <w:rPr>
+          <w:rFonts w:asciiTheme="minorEastAsia" w:hAnsiTheme="minorEastAsia" w:hint="eastAsia"/>
+          <w:b/>
+          <w:bCs/>
+          <w:sz w:val="32"/>
+          <w:szCs w:val="40"/>
+          <w:lang w:eastAsia="ja-JP"/>
+        </w:rPr>
+        <w:t>ください</w:t>
+      </w:r>
+    </w:p>
+    <w:p>
+      <w:pPr>
+        <w:pStyle w:val="a4"/>
+        <w:ind w:left="360" w:firstLineChars="0" w:firstLine="0"/>
+        <w:rPr>
+          <w:rFonts w:ascii="微软雅黑" w:hAnsi="微软雅黑" w:cs="微软雅黑"/>
+          <w:sz w:val="28"/>
+          <w:szCs w:val="36"/>
+        </w:rPr>
+      </w:pPr>
+      <w:r>
+        <w:rPr>
+          <w:rFonts w:ascii="微软雅黑" w:hAnsi="微软雅黑" w:cs="微软雅黑" w:hint="eastAsia"/>
+          <w:sz w:val="28"/>
+          <w:szCs w:val="36"/>
+        </w:rPr>
+        <w:lastRenderedPageBreak/>
+        <w:t>请求某人做事</w:t>
+      </w:r>
+    </w:p>
+    <w:p>
+      <w:pPr>
+        <w:pStyle w:val="a4"/>
+        <w:numPr>
+          <w:ilvl w:val="0"/>
+          <w:numId w:val="37"/>
+        </w:numPr>
+        <w:ind w:firstLineChars="0"/>
+        <w:rPr>
+          <w:rFonts w:ascii="微软雅黑" w:hAnsi="微软雅黑" w:cs="微软雅黑"/>
+          <w:sz w:val="28"/>
+          <w:szCs w:val="36"/>
+        </w:rPr>
+      </w:pPr>
+      <w:r>
+        <w:rPr>
+          <w:rFonts w:ascii="微软雅黑" w:hAnsi="微软雅黑" w:cs="微软雅黑" w:hint="eastAsia"/>
+          <w:sz w:val="28"/>
+          <w:szCs w:val="36"/>
+          <w:lang w:eastAsia="ja-JP"/>
+        </w:rPr>
+        <w:t xml:space="preserve">ここに　</w:t>
+      </w:r>
+      <w:r>
+        <w:rPr>
+          <w:rFonts w:ascii="微软雅黑" w:hAnsi="微软雅黑" w:cs="微软雅黑"/>
+          <w:sz w:val="28"/>
+          <w:szCs w:val="36"/>
+          <w:lang w:eastAsia="ja-JP"/>
+        </w:rPr>
+        <w:ruby>
+          <w:rubyPr>
+            <w:rubyAlign w:val="distributeSpace"/>
+            <w:hps w:val="14"/>
+            <w:hpsRaise w:val="26"/>
+            <w:hpsBaseText w:val="28"/>
+            <w:lid w:val="ja-JP"/>
+          </w:rubyPr>
+          <w:rt>
+            <w:r>
+              <w:rPr>
+                <w:rFonts w:ascii="DengXian" w:eastAsia="DengXian" w:hAnsi="DengXian" w:cs="微软雅黑"/>
+                <w:sz w:val="14"/>
+                <w:szCs w:val="36"/>
+                <w:lang w:eastAsia="ja-JP"/>
+              </w:rPr>
+              <w:t>じゅう</w:t>
+            </w:r>
+          </w:rt>
+          <w:rubyBase>
+            <w:r>
+              <w:rPr>
+                <w:rFonts w:ascii="微软雅黑" w:hAnsi="微软雅黑" w:cs="微软雅黑"/>
+                <w:sz w:val="28"/>
+                <w:szCs w:val="36"/>
+                <w:lang w:eastAsia="ja-JP"/>
+              </w:rPr>
+              <w:t>住</w:t>
+            </w:r>
+          </w:rubyBase>
+        </w:ruby>
+      </w:r>
+      <w:r>
+        <w:rPr>
+          <w:rFonts w:ascii="微软雅黑" w:hAnsi="微软雅黑" w:cs="微软雅黑"/>
+          <w:sz w:val="28"/>
+          <w:szCs w:val="36"/>
+          <w:lang w:eastAsia="ja-JP"/>
+        </w:rPr>
+        <w:ruby>
+          <w:rubyPr>
+            <w:rubyAlign w:val="distributeSpace"/>
+            <w:hps w:val="14"/>
+            <w:hpsRaise w:val="26"/>
+            <w:hpsBaseText w:val="28"/>
+            <w:lid w:val="ja-JP"/>
+          </w:rubyPr>
+          <w:rt>
+            <w:r>
+              <w:rPr>
+                <w:rFonts w:ascii="DengXian" w:eastAsia="DengXian" w:hAnsi="DengXian" w:cs="微软雅黑"/>
+                <w:sz w:val="14"/>
+                <w:szCs w:val="36"/>
+                <w:lang w:eastAsia="ja-JP"/>
+              </w:rPr>
+              <w:t>しょ</w:t>
+            </w:r>
+          </w:rt>
+          <w:rubyBase>
+            <w:r>
+              <w:rPr>
+                <w:rFonts w:ascii="微软雅黑" w:hAnsi="微软雅黑" w:cs="微软雅黑"/>
+                <w:sz w:val="28"/>
+                <w:szCs w:val="36"/>
+                <w:lang w:eastAsia="ja-JP"/>
+              </w:rPr>
+              <w:t>所</w:t>
+            </w:r>
+          </w:rubyBase>
+        </w:ruby>
+      </w:r>
+      <w:r>
+        <w:rPr>
+          <w:rFonts w:ascii="微软雅黑" w:hAnsi="微软雅黑" w:cs="微软雅黑" w:hint="eastAsia"/>
+          <w:sz w:val="28"/>
+          <w:szCs w:val="36"/>
+          <w:lang w:eastAsia="ja-JP"/>
+        </w:rPr>
+        <w:t xml:space="preserve">と　</w:t>
+      </w:r>
+      <w:r>
+        <w:rPr>
+          <w:rFonts w:ascii="微软雅黑" w:hAnsi="微软雅黑" w:cs="微软雅黑"/>
+          <w:sz w:val="28"/>
+          <w:szCs w:val="36"/>
+          <w:lang w:eastAsia="ja-JP"/>
+        </w:rPr>
+        <w:ruby>
+          <w:rubyPr>
+            <w:rubyAlign w:val="distributeSpace"/>
+            <w:hps w:val="14"/>
+            <w:hpsRaise w:val="26"/>
+            <w:hpsBaseText w:val="28"/>
+            <w:lid w:val="ja-JP"/>
+          </w:rubyPr>
+          <w:rt>
+            <w:r>
+              <w:rPr>
+                <w:rFonts w:ascii="DengXian" w:eastAsia="DengXian" w:hAnsi="DengXian" w:cs="微软雅黑"/>
+                <w:sz w:val="14"/>
+                <w:szCs w:val="36"/>
+                <w:lang w:eastAsia="ja-JP"/>
+              </w:rPr>
+              <w:t>な</w:t>
+            </w:r>
+          </w:rt>
+          <w:rubyBase>
+            <w:r>
+              <w:rPr>
+                <w:rFonts w:ascii="微软雅黑" w:hAnsi="微软雅黑" w:cs="微软雅黑"/>
+                <w:sz w:val="28"/>
+                <w:szCs w:val="36"/>
+                <w:lang w:eastAsia="ja-JP"/>
+              </w:rPr>
+              <w:t>名</w:t>
+            </w:r>
+          </w:rubyBase>
+        </w:ruby>
+      </w:r>
+      <w:r>
+        <w:rPr>
+          <w:rFonts w:ascii="微软雅黑" w:hAnsi="微软雅黑" w:cs="微软雅黑"/>
+          <w:sz w:val="28"/>
+          <w:szCs w:val="36"/>
+          <w:lang w:eastAsia="ja-JP"/>
+        </w:rPr>
+        <w:ruby>
+          <w:rubyPr>
+            <w:rubyAlign w:val="distributeSpace"/>
+            <w:hps w:val="14"/>
+            <w:hpsRaise w:val="26"/>
+            <w:hpsBaseText w:val="28"/>
+            <w:lid w:val="ja-JP"/>
+          </w:rubyPr>
+          <w:rt>
+            <w:r>
+              <w:rPr>
+                <w:rFonts w:ascii="DengXian" w:eastAsia="DengXian" w:hAnsi="DengXian" w:cs="微软雅黑"/>
+                <w:sz w:val="14"/>
+                <w:szCs w:val="36"/>
+                <w:lang w:eastAsia="ja-JP"/>
+              </w:rPr>
+              <w:t>まえ</w:t>
+            </w:r>
+          </w:rt>
+          <w:rubyBase>
+            <w:r>
+              <w:rPr>
+                <w:rFonts w:ascii="微软雅黑" w:hAnsi="微软雅黑" w:cs="微软雅黑"/>
+                <w:sz w:val="28"/>
+                <w:szCs w:val="36"/>
+                <w:lang w:eastAsia="ja-JP"/>
+              </w:rPr>
+              <w:t>前</w:t>
+            </w:r>
+          </w:rubyBase>
+        </w:ruby>
+      </w:r>
+      <w:r>
+        <w:rPr>
+          <w:rFonts w:ascii="微软雅黑" w:hAnsi="微软雅黑" w:cs="微软雅黑" w:hint="eastAsia"/>
+          <w:sz w:val="28"/>
+          <w:szCs w:val="36"/>
+          <w:lang w:eastAsia="ja-JP"/>
+        </w:rPr>
+        <w:t>を</w:t>
+      </w:r>
+      <w:r>
+        <w:rPr>
+          <w:rFonts w:ascii="微软雅黑" w:hAnsi="微软雅黑" w:cs="微软雅黑"/>
+          <w:sz w:val="28"/>
+          <w:szCs w:val="36"/>
+          <w:lang w:eastAsia="ja-JP"/>
+        </w:rPr>
+        <w:ruby>
+          <w:rubyPr>
+            <w:rubyAlign w:val="distributeSpace"/>
+            <w:hps w:val="14"/>
+            <w:hpsRaise w:val="26"/>
+            <w:hpsBaseText w:val="28"/>
+            <w:lid w:val="ja-JP"/>
+          </w:rubyPr>
+          <w:rt>
+            <w:r>
+              <w:rPr>
+                <w:rFonts w:ascii="DengXian" w:eastAsia="DengXian" w:hAnsi="DengXian" w:cs="微软雅黑"/>
+                <w:sz w:val="14"/>
+                <w:szCs w:val="36"/>
+                <w:lang w:eastAsia="ja-JP"/>
+              </w:rPr>
+              <w:t>か</w:t>
+            </w:r>
+          </w:rt>
+          <w:rubyBase>
+            <w:r>
+              <w:rPr>
+                <w:rFonts w:ascii="微软雅黑" w:hAnsi="微软雅黑" w:cs="微软雅黑"/>
+                <w:sz w:val="28"/>
+                <w:szCs w:val="36"/>
+                <w:lang w:eastAsia="ja-JP"/>
+              </w:rPr>
+              <w:t>書</w:t>
+            </w:r>
+          </w:rubyBase>
+        </w:ruby>
+      </w:r>
+      <w:r>
+        <w:rPr>
+          <w:rFonts w:ascii="微软雅黑" w:hAnsi="微软雅黑" w:cs="微软雅黑" w:hint="eastAsia"/>
+          <w:sz w:val="28"/>
+          <w:szCs w:val="36"/>
+          <w:lang w:eastAsia="ja-JP"/>
+        </w:rPr>
+        <w:t>いてください。</w:t>
+      </w:r>
+      <w:r>
+        <w:rPr>
+          <w:rFonts w:ascii="微软雅黑" w:hAnsi="微软雅黑" w:cs="微软雅黑" w:hint="eastAsia"/>
+          <w:sz w:val="28"/>
+          <w:szCs w:val="36"/>
+        </w:rPr>
+        <w:t>（请在这里填写住址和姓名）</w:t>
+      </w:r>
+    </w:p>
+    <w:p>
+      <w:pPr>
+        <w:pStyle w:val="a4"/>
+        <w:numPr>
+          <w:ilvl w:val="0"/>
+          <w:numId w:val="37"/>
+        </w:numPr>
+        <w:ind w:firstLineChars="0"/>
+        <w:rPr>
+          <w:rFonts w:ascii="微软雅黑" w:hAnsi="微软雅黑" w:cs="微软雅黑"/>
+          <w:sz w:val="28"/>
+          <w:szCs w:val="36"/>
+        </w:rPr>
+      </w:pPr>
+      <w:r>
+        <w:rPr>
+          <w:rFonts w:ascii="微软雅黑" w:hAnsi="微软雅黑" w:cs="微软雅黑" w:hint="eastAsia"/>
+          <w:sz w:val="28"/>
+          <w:szCs w:val="36"/>
+          <w:lang w:eastAsia="ja-JP"/>
+        </w:rPr>
+        <w:t>この　荷物を　航空便で　送って　ください。</w:t>
+      </w:r>
+      <w:r>
+        <w:rPr>
+          <w:rFonts w:ascii="微软雅黑" w:hAnsi="微软雅黑" w:cs="微软雅黑" w:hint="eastAsia"/>
+          <w:sz w:val="28"/>
+          <w:szCs w:val="36"/>
+        </w:rPr>
+        <w:t>（请用航空方式寄送这件包裹）</w:t>
+      </w:r>
+    </w:p>
+    <w:p>
+      <w:pPr>
+        <w:ind w:left="360"/>
+        <w:rPr>
+          <w:rFonts w:ascii="微软雅黑" w:hAnsi="微软雅黑" w:cs="微软雅黑"/>
+          <w:sz w:val="28"/>
+          <w:szCs w:val="36"/>
+        </w:rPr>
+      </w:pPr>
+      <w:r>
+        <w:rPr>
+          <w:rFonts w:ascii="微软雅黑" w:hAnsi="微软雅黑" w:cs="微软雅黑" w:hint="eastAsia"/>
+          <w:sz w:val="28"/>
+          <w:szCs w:val="36"/>
+        </w:rPr>
+        <w:t>更礼貌的方式</w:t>
+      </w:r>
+    </w:p>
+    <w:p>
+      <w:pPr>
+        <w:ind w:left="360"/>
+        <w:rPr>
+          <w:rFonts w:ascii="微软雅黑" w:hAnsi="微软雅黑" w:cs="微软雅黑" w:hint="eastAsia"/>
+          <w:b/>
+          <w:bCs/>
+          <w:sz w:val="28"/>
+          <w:szCs w:val="36"/>
+          <w:lang w:eastAsia="ja-JP"/>
+        </w:rPr>
+      </w:pPr>
+      <w:r>
+        <w:rPr>
+          <w:rFonts w:ascii="微软雅黑" w:hAnsi="微软雅黑" w:cs="微软雅黑" w:hint="eastAsia"/>
+          <w:b/>
+          <w:bCs/>
+          <w:sz w:val="28"/>
+          <w:szCs w:val="36"/>
+          <w:lang w:eastAsia="ja-JP"/>
+        </w:rPr>
+        <w:t>「</w:t>
+      </w:r>
+      <w:proofErr w:type="gramStart"/>
+      <w:r>
+        <w:rPr>
+          <w:rFonts w:ascii="微软雅黑" w:hAnsi="微软雅黑" w:cs="微软雅黑" w:hint="eastAsia"/>
+          <w:b/>
+          <w:bCs/>
+          <w:sz w:val="28"/>
+          <w:szCs w:val="36"/>
+          <w:lang w:eastAsia="ja-JP"/>
+        </w:rPr>
+        <w:t>动词て</w:t>
+      </w:r>
+      <w:proofErr w:type="gramEnd"/>
+      <w:r>
+        <w:rPr>
+          <w:rFonts w:ascii="微软雅黑" w:hAnsi="微软雅黑" w:cs="微软雅黑" w:hint="eastAsia"/>
+          <w:b/>
+          <w:bCs/>
+          <w:sz w:val="28"/>
+          <w:szCs w:val="36"/>
+          <w:lang w:eastAsia="ja-JP"/>
+        </w:rPr>
+        <w:t>形</w:t>
+      </w:r>
+      <w:r>
+        <w:rPr>
+          <w:rFonts w:ascii="微软雅黑" w:hAnsi="微软雅黑" w:cs="微软雅黑" w:hint="eastAsia"/>
+          <w:b/>
+          <w:bCs/>
+          <w:sz w:val="28"/>
+          <w:szCs w:val="36"/>
+          <w:lang w:eastAsia="ja-JP"/>
+        </w:rPr>
+        <w:t xml:space="preserve"> </w:t>
+      </w:r>
+      <w:r>
+        <w:rPr>
+          <w:rFonts w:ascii="微软雅黑" w:hAnsi="微软雅黑" w:cs="微软雅黑"/>
+          <w:b/>
+          <w:bCs/>
+          <w:sz w:val="28"/>
+          <w:szCs w:val="36"/>
+          <w:lang w:eastAsia="ja-JP"/>
+        </w:rPr>
+        <w:t xml:space="preserve">+ </w:t>
+      </w:r>
+      <w:r>
+        <w:rPr>
+          <w:rFonts w:ascii="微软雅黑" w:hAnsi="微软雅黑" w:cs="微软雅黑" w:hint="eastAsia"/>
+          <w:b/>
+          <w:bCs/>
+          <w:sz w:val="28"/>
+          <w:szCs w:val="36"/>
+          <w:lang w:eastAsia="ja-JP"/>
+        </w:rPr>
+        <w:t>くださいません</w:t>
+      </w:r>
+      <w:r>
+        <w:rPr>
+          <w:rFonts w:ascii="微软雅黑" w:hAnsi="微软雅黑" w:cs="微软雅黑" w:hint="eastAsia"/>
+          <w:b/>
+          <w:bCs/>
+          <w:sz w:val="28"/>
+          <w:szCs w:val="36"/>
+          <w:lang w:eastAsia="ja-JP"/>
+        </w:rPr>
+        <w:t>」</w:t>
+      </w:r>
+    </w:p>
+    <w:p>
+      <w:pPr>
+        <w:pStyle w:val="a4"/>
+        <w:numPr>
+          <w:ilvl w:val="0"/>
+          <w:numId w:val="1"/>
+        </w:numPr>
+        <w:spacing w:beforeLines="200" w:before="624"/>
+        <w:ind w:left="357" w:firstLineChars="0" w:hanging="357"/>
+        <w:rPr>
+          <w:rFonts w:asciiTheme="minorEastAsia" w:hAnsiTheme="minorEastAsia"/>
+          <w:b/>
+          <w:bCs/>
+          <w:sz w:val="32"/>
+          <w:szCs w:val="40"/>
+          <w:lang w:eastAsia="ja-JP"/>
+        </w:rPr>
+      </w:pPr>
+      <w:r>
+        <w:rPr>
+          <w:rFonts w:asciiTheme="minorEastAsia" w:hAnsiTheme="minorEastAsia" w:hint="eastAsia"/>
+          <w:b/>
+          <w:bCs/>
+          <w:sz w:val="32"/>
+          <w:szCs w:val="40"/>
+          <w:lang w:eastAsia="ja-JP"/>
+        </w:rPr>
+        <w:t>【场所】</w:t>
+      </w:r>
+      <w:r>
+        <w:rPr>
+          <w:rFonts w:asciiTheme="minorEastAsia" w:hAnsiTheme="minorEastAsia"/>
+          <w:b/>
+          <w:bCs/>
+          <w:sz w:val="32"/>
+          <w:szCs w:val="40"/>
+          <w:lang w:eastAsia="ja-JP"/>
+        </w:rPr>
+        <w:t xml:space="preserve"> </w:t>
+      </w:r>
+      <w:r>
+        <w:rPr>
+          <w:rFonts w:asciiTheme="minorEastAsia" w:hAnsiTheme="minorEastAsia" w:hint="eastAsia"/>
+          <w:b/>
+          <w:bCs/>
+          <w:sz w:val="32"/>
+          <w:szCs w:val="40"/>
+          <w:lang w:eastAsia="ja-JP"/>
+        </w:rPr>
+        <w:t>を</w:t>
+      </w:r>
+      <w:r>
+        <w:rPr>
+          <w:rFonts w:asciiTheme="minorEastAsia" w:hAnsiTheme="minorEastAsia"/>
+          <w:b/>
+          <w:bCs/>
+          <w:sz w:val="32"/>
+          <w:szCs w:val="40"/>
+          <w:lang w:eastAsia="ja-JP"/>
+        </w:rPr>
+        <w:t xml:space="preserve"> </w:t>
+      </w:r>
+      <w:r>
+        <w:rPr>
+          <w:rFonts w:asciiTheme="minorEastAsia" w:hAnsiTheme="minorEastAsia" w:hint="eastAsia"/>
+          <w:b/>
+          <w:bCs/>
+          <w:sz w:val="32"/>
+          <w:szCs w:val="40"/>
+          <w:lang w:eastAsia="ja-JP"/>
+        </w:rPr>
+        <w:t>【动词（经过、离开）】</w:t>
+      </w:r>
+    </w:p>
+    <w:p>
+      <w:pPr>
+        <w:ind w:firstLine="357"/>
+        <w:rPr>
+          <w:rFonts w:ascii="微软雅黑" w:hAnsi="微软雅黑" w:cs="微软雅黑"/>
+          <w:sz w:val="28"/>
+          <w:szCs w:val="36"/>
+          <w:lang w:eastAsia="ja-JP"/>
+        </w:rPr>
+      </w:pPr>
+      <w:r>
+        <w:rPr>
+          <w:rFonts w:ascii="微软雅黑" w:hAnsi="微软雅黑" w:cs="微软雅黑" w:hint="eastAsia"/>
+          <w:sz w:val="28"/>
+          <w:szCs w:val="36"/>
+          <w:lang w:eastAsia="ja-JP"/>
+        </w:rPr>
+        <w:t>经过的场所用助词</w:t>
+      </w:r>
+      <w:r>
+        <w:rPr>
+          <w:rFonts w:ascii="微软雅黑" w:hAnsi="微软雅黑" w:cs="微软雅黑" w:hint="eastAsia"/>
+          <w:sz w:val="28"/>
+          <w:szCs w:val="36"/>
+          <w:lang w:eastAsia="ja-JP"/>
+        </w:rPr>
+        <w:t>“</w:t>
+      </w:r>
+      <w:r>
+        <w:rPr>
+          <w:rFonts w:ascii="微软雅黑" w:hAnsi="微软雅黑" w:cs="微软雅黑" w:hint="eastAsia"/>
+          <w:sz w:val="28"/>
+          <w:szCs w:val="36"/>
+          <w:lang w:eastAsia="ja-JP"/>
+        </w:rPr>
+        <w:t>を</w:t>
+      </w:r>
+      <w:r>
+        <w:rPr>
+          <w:rFonts w:ascii="微软雅黑" w:hAnsi="微软雅黑" w:cs="微软雅黑" w:hint="eastAsia"/>
+          <w:sz w:val="28"/>
+          <w:szCs w:val="36"/>
+          <w:lang w:eastAsia="ja-JP"/>
+        </w:rPr>
+        <w:t>”，“</w:t>
+      </w:r>
+      <w:r>
+        <w:rPr>
+          <w:rFonts w:ascii="微软雅黑" w:hAnsi="微软雅黑" w:cs="微软雅黑"/>
+          <w:sz w:val="28"/>
+          <w:szCs w:val="36"/>
+          <w:lang w:eastAsia="ja-JP"/>
+        </w:rPr>
+        <w:ruby>
+          <w:rubyPr>
+            <w:rubyAlign w:val="distributeSpace"/>
+            <w:hps w:val="14"/>
+            <w:hpsRaise w:val="26"/>
+            <w:hpsBaseText w:val="28"/>
+            <w:lid w:val="ja-JP"/>
+          </w:rubyPr>
+          <w:rt>
+            <w:r>
+              <w:rPr>
+                <w:rFonts w:ascii="DengXian" w:eastAsia="DengXian" w:hAnsi="DengXian" w:cs="微软雅黑"/>
+                <w:sz w:val="14"/>
+                <w:szCs w:val="36"/>
+                <w:lang w:eastAsia="ja-JP"/>
+              </w:rPr>
+              <w:t>とお</w:t>
+            </w:r>
+          </w:rt>
+          <w:rubyBase>
+            <w:r>
+              <w:rPr>
+                <w:rFonts w:ascii="微软雅黑" w:hAnsi="微软雅黑" w:cs="微软雅黑"/>
+                <w:sz w:val="28"/>
+                <w:szCs w:val="36"/>
+                <w:lang w:eastAsia="ja-JP"/>
+              </w:rPr>
+              <w:t>通</w:t>
+            </w:r>
+          </w:rubyBase>
+        </w:ruby>
+      </w:r>
+      <w:r>
+        <w:rPr>
+          <w:rFonts w:ascii="微软雅黑" w:hAnsi="微软雅黑" w:cs="微软雅黑" w:hint="eastAsia"/>
+          <w:sz w:val="28"/>
+          <w:szCs w:val="36"/>
+          <w:lang w:eastAsia="ja-JP"/>
+        </w:rPr>
+        <w:t>ります”“</w:t>
+      </w:r>
+      <w:r>
+        <w:rPr>
+          <w:rFonts w:ascii="微软雅黑" w:hAnsi="微软雅黑" w:cs="微软雅黑"/>
+          <w:sz w:val="28"/>
+          <w:szCs w:val="36"/>
+          <w:lang w:eastAsia="ja-JP"/>
+        </w:rPr>
+        <w:ruby>
+          <w:rubyPr>
+            <w:rubyAlign w:val="distributeSpace"/>
+            <w:hps w:val="14"/>
+            <w:hpsRaise w:val="26"/>
+            <w:hpsBaseText w:val="28"/>
+            <w:lid w:val="ja-JP"/>
+          </w:rubyPr>
+          <w:rt>
+            <w:r>
+              <w:rPr>
+                <w:rFonts w:ascii="DengXian" w:eastAsia="DengXian" w:hAnsi="DengXian" w:cs="微软雅黑"/>
+                <w:sz w:val="14"/>
+                <w:szCs w:val="36"/>
+                <w:lang w:eastAsia="ja-JP"/>
+              </w:rPr>
+              <w:t>わた</w:t>
+            </w:r>
+          </w:rt>
+          <w:rubyBase>
+            <w:r>
+              <w:rPr>
+                <w:rFonts w:ascii="微软雅黑" w:hAnsi="微软雅黑" w:cs="微软雅黑"/>
+                <w:sz w:val="28"/>
+                <w:szCs w:val="36"/>
+                <w:lang w:eastAsia="ja-JP"/>
+              </w:rPr>
+              <w:t>渡</w:t>
+            </w:r>
+          </w:rubyBase>
+        </w:ruby>
+      </w:r>
+      <w:r>
+        <w:rPr>
+          <w:rFonts w:ascii="微软雅黑" w:hAnsi="微软雅黑" w:cs="微软雅黑" w:hint="eastAsia"/>
+          <w:sz w:val="28"/>
+          <w:szCs w:val="36"/>
+          <w:lang w:eastAsia="ja-JP"/>
+        </w:rPr>
+        <w:t>ります”“</w:t>
+      </w:r>
+      <w:r>
+        <w:rPr>
+          <w:rFonts w:ascii="微软雅黑" w:hAnsi="微软雅黑" w:cs="微软雅黑"/>
+          <w:sz w:val="28"/>
+          <w:szCs w:val="36"/>
+          <w:lang w:eastAsia="ja-JP"/>
+        </w:rPr>
+        <w:ruby>
+          <w:rubyPr>
+            <w:rubyAlign w:val="distributeSpace"/>
+            <w:hps w:val="14"/>
+            <w:hpsRaise w:val="26"/>
+            <w:hpsBaseText w:val="28"/>
+            <w:lid w:val="ja-JP"/>
+          </w:rubyPr>
+          <w:rt>
+            <w:r>
+              <w:rPr>
+                <w:rFonts w:ascii="DengXian" w:eastAsia="DengXian" w:hAnsi="DengXian" w:cs="微软雅黑"/>
+                <w:sz w:val="14"/>
+                <w:szCs w:val="36"/>
+                <w:lang w:eastAsia="ja-JP"/>
+              </w:rPr>
+              <w:t>す</w:t>
+            </w:r>
+          </w:rt>
+          <w:rubyBase>
+            <w:r>
+              <w:rPr>
+                <w:rFonts w:ascii="微软雅黑" w:hAnsi="微软雅黑" w:cs="微软雅黑"/>
+                <w:sz w:val="28"/>
+                <w:szCs w:val="36"/>
+                <w:lang w:eastAsia="ja-JP"/>
+              </w:rPr>
+              <w:t>過</w:t>
+            </w:r>
+          </w:rubyBase>
+        </w:ruby>
+      </w:r>
+      <w:r>
+        <w:rPr>
+          <w:rFonts w:ascii="微软雅黑" w:hAnsi="微软雅黑" w:cs="微软雅黑" w:hint="eastAsia"/>
+          <w:sz w:val="28"/>
+          <w:szCs w:val="36"/>
+          <w:lang w:eastAsia="ja-JP"/>
+        </w:rPr>
+        <w:t>ぎます”。</w:t>
+      </w:r>
+    </w:p>
+    <w:p>
+      <w:pPr>
+        <w:ind w:firstLine="357"/>
+        <w:rPr>
+          <w:rFonts w:ascii="微软雅黑" w:hAnsi="微软雅黑" w:cs="微软雅黑"/>
+          <w:sz w:val="28"/>
+          <w:szCs w:val="36"/>
+          <w:lang w:eastAsia="ja-JP"/>
+        </w:rPr>
+      </w:pPr>
+      <w:r>
+        <w:rPr>
+          <w:rFonts w:ascii="微软雅黑" w:hAnsi="微软雅黑" w:cs="微软雅黑" w:hint="eastAsia"/>
+          <w:sz w:val="28"/>
+          <w:szCs w:val="36"/>
+          <w:lang w:eastAsia="ja-JP"/>
+        </w:rPr>
+        <w:t>离开场所，例如动词“出ます”“</w:t>
+      </w:r>
+      <w:r>
+        <w:rPr>
+          <w:rFonts w:ascii="微软雅黑" w:hAnsi="微软雅黑" w:cs="微软雅黑" w:hint="eastAsia"/>
+          <w:sz w:val="28"/>
+          <w:szCs w:val="36"/>
+          <w:lang w:eastAsia="ja-JP"/>
+        </w:rPr>
+        <w:ruby>
+          <w:rubyPr>
+            <w:rubyAlign w:val="distributeSpace"/>
+            <w:hps w:val="14"/>
+            <w:hpsRaise w:val="26"/>
+            <w:hpsBaseText w:val="28"/>
+            <w:lid w:val="ja-JP"/>
+          </w:rubyPr>
+          <w:rt>
+            <w:r>
+              <w:rPr>
+                <w:rFonts w:ascii="DengXian" w:eastAsia="DengXian" w:hAnsi="DengXian" w:cs="微软雅黑"/>
+                <w:sz w:val="14"/>
+                <w:szCs w:val="36"/>
+                <w:lang w:eastAsia="ja-JP"/>
+              </w:rPr>
+              <w:t>そつ</w:t>
+            </w:r>
+          </w:rt>
+          <w:rubyBase>
+            <w:r>
+              <w:rPr>
+                <w:rFonts w:ascii="微软雅黑" w:hAnsi="微软雅黑" w:cs="微软雅黑"/>
+                <w:sz w:val="28"/>
+                <w:szCs w:val="36"/>
+                <w:lang w:eastAsia="ja-JP"/>
+              </w:rPr>
+              <w:t>卒</w:t>
+            </w:r>
+          </w:rubyBase>
+        </w:ruby>
+      </w:r>
+      <w:r>
+        <w:rPr>
+          <w:rFonts w:ascii="微软雅黑" w:hAnsi="微软雅黑" w:cs="微软雅黑"/>
+          <w:sz w:val="28"/>
+          <w:szCs w:val="36"/>
+          <w:lang w:eastAsia="ja-JP"/>
+        </w:rPr>
+        <w:ruby>
+          <w:rubyPr>
+            <w:rubyAlign w:val="distributeSpace"/>
+            <w:hps w:val="14"/>
+            <w:hpsRaise w:val="26"/>
+            <w:hpsBaseText w:val="28"/>
+            <w:lid w:val="ja-JP"/>
+          </w:rubyPr>
+          <w:rt>
+            <w:r>
+              <w:rPr>
+                <w:rFonts w:ascii="DengXian" w:eastAsia="DengXian" w:hAnsi="DengXian" w:cs="微软雅黑"/>
+                <w:sz w:val="14"/>
+                <w:szCs w:val="36"/>
+                <w:lang w:eastAsia="ja-JP"/>
+              </w:rPr>
+              <w:t>ぎょう</w:t>
+            </w:r>
+          </w:rt>
+          <w:rubyBase>
+            <w:r>
+              <w:rPr>
+                <w:rFonts w:ascii="微软雅黑" w:hAnsi="微软雅黑" w:cs="微软雅黑"/>
+                <w:sz w:val="28"/>
+                <w:szCs w:val="36"/>
+                <w:lang w:eastAsia="ja-JP"/>
+              </w:rPr>
+              <w:t>業</w:t>
+            </w:r>
+          </w:rubyBase>
+        </w:ruby>
+      </w:r>
+      <w:r>
+        <w:rPr>
+          <w:rFonts w:ascii="微软雅黑" w:hAnsi="微软雅黑" w:cs="微软雅黑" w:hint="eastAsia"/>
+          <w:sz w:val="28"/>
+          <w:szCs w:val="36"/>
+          <w:lang w:eastAsia="ja-JP"/>
+        </w:rPr>
+        <w:t>します”。</w:t>
+      </w:r>
+    </w:p>
+    <w:p>
+      <w:pPr>
+        <w:pStyle w:val="a4"/>
+        <w:numPr>
+          <w:ilvl w:val="0"/>
+          <w:numId w:val="37"/>
+        </w:numPr>
+        <w:ind w:firstLineChars="0"/>
+        <w:rPr>
+          <w:rFonts w:ascii="微软雅黑" w:hAnsi="微软雅黑" w:cs="微软雅黑"/>
+          <w:sz w:val="28"/>
+          <w:szCs w:val="36"/>
+          <w:lang w:eastAsia="ja-JP"/>
+        </w:rPr>
+      </w:pPr>
+      <w:r>
+        <w:rPr>
+          <w:rFonts w:ascii="微软雅黑" w:hAnsi="微软雅黑" w:cs="微软雅黑" w:hint="eastAsia"/>
+          <w:sz w:val="28"/>
+          <w:szCs w:val="36"/>
+          <w:lang w:eastAsia="ja-JP"/>
+        </w:rPr>
+        <w:t xml:space="preserve">この　</w:t>
+      </w:r>
+      <w:r>
+        <w:rPr>
+          <w:rFonts w:ascii="微软雅黑" w:hAnsi="微软雅黑" w:cs="微软雅黑" w:hint="eastAsia"/>
+          <w:sz w:val="28"/>
+          <w:szCs w:val="36"/>
+          <w:lang w:eastAsia="ja-JP"/>
+        </w:rPr>
+        <w:t xml:space="preserve">　バス</w:t>
+      </w:r>
+      <w:r>
+        <w:rPr>
+          <w:rFonts w:ascii="微软雅黑" w:hAnsi="微软雅黑" w:cs="微软雅黑" w:hint="eastAsia"/>
+          <w:sz w:val="28"/>
+          <w:szCs w:val="36"/>
+          <w:lang w:eastAsia="ja-JP"/>
+        </w:rPr>
+        <w:t xml:space="preserve">は　</w:t>
+      </w:r>
+      <w:r>
+        <w:rPr>
+          <w:rFonts w:ascii="微软雅黑" w:hAnsi="微软雅黑" w:cs="微软雅黑"/>
+          <w:sz w:val="28"/>
+          <w:szCs w:val="36"/>
+          <w:lang w:eastAsia="ja-JP"/>
+        </w:rPr>
+        <w:ruby>
+          <w:rubyPr>
+            <w:rubyAlign w:val="distributeSpace"/>
+            <w:hps w:val="14"/>
+            <w:hpsRaise w:val="26"/>
+            <w:hpsBaseText w:val="28"/>
+            <w:lid w:val="ja-JP"/>
+          </w:rubyPr>
+          <w:rt>
+            <w:r>
+              <w:rPr>
+                <w:rFonts w:ascii="微软雅黑" w:hAnsi="微软雅黑" w:cs="微软雅黑"/>
+                <w:sz w:val="28"/>
+                <w:szCs w:val="36"/>
+                <w:lang w:eastAsia="ja-JP"/>
+              </w:rPr>
+              <w:t>えき</w:t>
+            </w:r>
+          </w:rt>
+          <w:rubyBase>
+            <w:r>
+              <w:rPr>
+                <w:rFonts w:ascii="微软雅黑" w:hAnsi="微软雅黑" w:cs="微软雅黑"/>
+                <w:sz w:val="28"/>
+                <w:szCs w:val="36"/>
+                <w:lang w:eastAsia="ja-JP"/>
+              </w:rPr>
+              <w:t>駅</w:t>
+            </w:r>
+          </w:rubyBase>
+        </w:ruby>
+      </w:r>
+      <w:r>
+        <w:rPr>
+          <w:rFonts w:ascii="微软雅黑" w:hAnsi="微软雅黑" w:cs="微软雅黑"/>
+          <w:sz w:val="28"/>
+          <w:szCs w:val="36"/>
+          <w:lang w:eastAsia="ja-JP"/>
+        </w:rPr>
+        <w:ruby>
+          <w:rubyPr>
+            <w:rubyAlign w:val="distributeSpace"/>
+            <w:hps w:val="14"/>
+            <w:hpsRaise w:val="26"/>
+            <w:hpsBaseText w:val="28"/>
+            <w:lid w:val="ja-JP"/>
+          </w:rubyPr>
+          <w:rt>
+            <w:r>
+              <w:rPr>
+                <w:rFonts w:ascii="微软雅黑" w:hAnsi="微软雅黑" w:cs="微软雅黑"/>
+                <w:sz w:val="28"/>
+                <w:szCs w:val="36"/>
+                <w:lang w:eastAsia="ja-JP"/>
+              </w:rPr>
+              <w:t>まえ</w:t>
+            </w:r>
+          </w:rt>
+          <w:rubyBase>
+            <w:r>
+              <w:rPr>
+                <w:rFonts w:ascii="微软雅黑" w:hAnsi="微软雅黑" w:cs="微软雅黑"/>
+                <w:sz w:val="28"/>
+                <w:szCs w:val="36"/>
+                <w:lang w:eastAsia="ja-JP"/>
+              </w:rPr>
+              <w:t>前</w:t>
+            </w:r>
+          </w:rubyBase>
+        </w:ruby>
+      </w:r>
+      <w:r>
+        <w:rPr>
+          <w:rFonts w:ascii="微软雅黑" w:hAnsi="微软雅黑" w:cs="微软雅黑" w:hint="eastAsia"/>
+          <w:sz w:val="28"/>
+          <w:szCs w:val="36"/>
+          <w:lang w:eastAsia="ja-JP"/>
+        </w:rPr>
+        <w:t>を</w:t>
+      </w:r>
+      <w:r>
+        <w:rPr>
+          <w:rFonts w:ascii="微软雅黑" w:hAnsi="微软雅黑" w:cs="微软雅黑" w:hint="eastAsia"/>
+          <w:sz w:val="28"/>
+          <w:szCs w:val="36"/>
+          <w:lang w:eastAsia="ja-JP"/>
+        </w:rPr>
+        <w:t>通</w:t>
+      </w:r>
+      <w:r>
+        <w:rPr>
+          <w:rFonts w:ascii="微软雅黑" w:hAnsi="微软雅黑" w:cs="微软雅黑" w:hint="eastAsia"/>
+          <w:sz w:val="28"/>
+          <w:szCs w:val="36"/>
+          <w:lang w:eastAsia="ja-JP"/>
+        </w:rPr>
+        <w:t>ります。（这趟公交车经过车站一带）</w:t>
+      </w:r>
+    </w:p>
+    <w:p>
+      <w:pPr>
+        <w:pStyle w:val="a4"/>
+        <w:numPr>
+          <w:ilvl w:val="0"/>
+          <w:numId w:val="37"/>
+        </w:numPr>
+        <w:ind w:firstLineChars="0"/>
+        <w:rPr>
+          <w:rFonts w:ascii="微软雅黑" w:hAnsi="微软雅黑" w:cs="微软雅黑"/>
+          <w:sz w:val="28"/>
+          <w:szCs w:val="36"/>
+          <w:lang w:eastAsia="ja-JP"/>
+        </w:rPr>
+      </w:pPr>
+      <w:r>
+        <w:rPr>
+          <w:rFonts w:ascii="微软雅黑" w:hAnsi="微软雅黑" w:cs="微软雅黑" w:hint="eastAsia"/>
+          <w:sz w:val="28"/>
+          <w:szCs w:val="36"/>
+          <w:lang w:eastAsia="ja-JP"/>
+        </w:rPr>
+        <w:t xml:space="preserve">この　</w:t>
+      </w:r>
+      <w:r>
+        <w:rPr>
+          <w:rFonts w:ascii="微软雅黑" w:hAnsi="微软雅黑" w:cs="微软雅黑"/>
+          <w:sz w:val="28"/>
+          <w:szCs w:val="36"/>
+          <w:lang w:eastAsia="ja-JP"/>
+        </w:rPr>
+        <w:ruby>
+          <w:rubyPr>
+            <w:rubyAlign w:val="distributeSpace"/>
+            <w:hps w:val="14"/>
+            <w:hpsRaise w:val="26"/>
+            <w:hpsBaseText w:val="28"/>
+            <w:lid w:val="ja-JP"/>
+          </w:rubyPr>
+          <w:rt>
+            <w:r>
+              <w:rPr>
+                <w:rFonts w:ascii="微软雅黑" w:hAnsi="微软雅黑" w:cs="微软雅黑"/>
+                <w:sz w:val="28"/>
+                <w:szCs w:val="36"/>
+                <w:lang w:eastAsia="ja-JP"/>
+              </w:rPr>
+              <w:t>みち</w:t>
+            </w:r>
+          </w:rt>
+          <w:rubyBase>
+            <w:r>
+              <w:rPr>
+                <w:rFonts w:ascii="微软雅黑" w:hAnsi="微软雅黑" w:cs="微软雅黑"/>
+                <w:sz w:val="28"/>
+                <w:szCs w:val="36"/>
+                <w:lang w:eastAsia="ja-JP"/>
+              </w:rPr>
+              <w:t>道</w:t>
+            </w:r>
+          </w:rubyBase>
+        </w:ruby>
+      </w:r>
+      <w:r>
+        <w:rPr>
+          <w:rFonts w:ascii="微软雅黑" w:hAnsi="微软雅黑" w:cs="微软雅黑" w:hint="eastAsia"/>
+          <w:sz w:val="28"/>
+          <w:szCs w:val="36"/>
+          <w:lang w:eastAsia="ja-JP"/>
+        </w:rPr>
+        <w:t xml:space="preserve">を　まっすぐ　</w:t>
+      </w:r>
+      <w:r>
+        <w:rPr>
+          <w:rFonts w:ascii="微软雅黑" w:hAnsi="微软雅黑" w:cs="微软雅黑" w:hint="eastAsia"/>
+          <w:sz w:val="28"/>
+          <w:szCs w:val="36"/>
+          <w:lang w:eastAsia="ja-JP"/>
+        </w:rPr>
+        <w:t>行</w:t>
+      </w:r>
+      <w:r>
+        <w:rPr>
+          <w:rFonts w:ascii="微软雅黑" w:hAnsi="微软雅黑" w:cs="微软雅黑" w:hint="eastAsia"/>
+          <w:sz w:val="28"/>
+          <w:szCs w:val="36"/>
+          <w:lang w:eastAsia="ja-JP"/>
+        </w:rPr>
+        <w:t>って</w:t>
+      </w:r>
+      <w:r>
+        <w:rPr>
+          <w:rFonts w:ascii="微软雅黑" w:hAnsi="微软雅黑" w:cs="微软雅黑" w:hint="eastAsia"/>
+          <w:sz w:val="28"/>
+          <w:szCs w:val="36"/>
+          <w:lang w:eastAsia="ja-JP"/>
+        </w:rPr>
+        <w:t xml:space="preserve">，　</w:t>
+      </w:r>
+      <w:r>
+        <w:rPr>
+          <w:rFonts w:ascii="微软雅黑" w:hAnsi="微软雅黑" w:cs="微软雅黑" w:hint="eastAsia"/>
+          <w:sz w:val="28"/>
+          <w:szCs w:val="36"/>
+          <w:lang w:eastAsia="ja-JP"/>
+        </w:rPr>
+        <w:ruby>
+          <w:rubyPr>
+            <w:rubyAlign w:val="distributeSpace"/>
+            <w:hps w:val="14"/>
+            <w:hpsRaise w:val="26"/>
+            <w:hpsBaseText w:val="28"/>
+            <w:lid w:val="ja-JP"/>
+          </w:rubyPr>
+          <w:rt>
+            <w:r>
+              <w:rPr>
+                <w:rFonts w:ascii="微软雅黑" w:hAnsi="微软雅黑" w:cs="微软雅黑"/>
+                <w:sz w:val="28"/>
+                <w:szCs w:val="36"/>
+                <w:lang w:eastAsia="ja-JP"/>
+              </w:rPr>
+              <w:t>はし</w:t>
+            </w:r>
+          </w:rt>
+          <w:rubyBase>
+            <w:r>
+              <w:rPr>
+                <w:rFonts w:ascii="微软雅黑" w:hAnsi="微软雅黑" w:cs="微软雅黑"/>
+                <w:sz w:val="28"/>
+                <w:szCs w:val="36"/>
+                <w:lang w:eastAsia="ja-JP"/>
+              </w:rPr>
+              <w:t>橋</w:t>
+            </w:r>
+          </w:rubyBase>
+        </w:ruby>
+      </w:r>
+      <w:r>
+        <w:rPr>
+          <w:rFonts w:ascii="微软雅黑" w:hAnsi="微软雅黑" w:cs="微软雅黑" w:hint="eastAsia"/>
+          <w:sz w:val="28"/>
+          <w:szCs w:val="36"/>
+          <w:lang w:eastAsia="ja-JP"/>
+        </w:rPr>
+        <w:t xml:space="preserve">を　</w:t>
+      </w:r>
+      <w:r>
+        <w:rPr>
+          <w:rFonts w:ascii="微软雅黑" w:hAnsi="微软雅黑" w:cs="微软雅黑"/>
+          <w:sz w:val="28"/>
+          <w:szCs w:val="36"/>
+          <w:lang w:eastAsia="ja-JP"/>
+        </w:rPr>
+        <w:ruby>
+          <w:rubyPr>
+            <w:rubyAlign w:val="distributeSpace"/>
+            <w:hps w:val="14"/>
+            <w:hpsRaise w:val="26"/>
+            <w:hpsBaseText w:val="28"/>
+            <w:lid w:val="ja-JP"/>
+          </w:rubyPr>
+          <w:rt>
+            <w:r>
+              <w:rPr>
+                <w:rFonts w:ascii="微软雅黑" w:hAnsi="微软雅黑" w:cs="微软雅黑"/>
+                <w:sz w:val="28"/>
+                <w:szCs w:val="36"/>
+                <w:lang w:eastAsia="ja-JP"/>
+              </w:rPr>
+              <w:t>わた</w:t>
+            </w:r>
+          </w:rt>
+          <w:rubyBase>
+            <w:r>
+              <w:rPr>
+                <w:rFonts w:ascii="微软雅黑" w:hAnsi="微软雅黑" w:cs="微软雅黑"/>
+                <w:sz w:val="28"/>
+                <w:szCs w:val="36"/>
+                <w:lang w:eastAsia="ja-JP"/>
+              </w:rPr>
+              <w:t>渡</w:t>
+            </w:r>
+          </w:rubyBase>
+        </w:ruby>
+      </w:r>
+      <w:r>
+        <w:rPr>
+          <w:rFonts w:ascii="微软雅黑" w:hAnsi="微软雅黑" w:cs="微软雅黑" w:hint="eastAsia"/>
+          <w:sz w:val="28"/>
+          <w:szCs w:val="36"/>
+          <w:lang w:eastAsia="ja-JP"/>
+        </w:rPr>
+        <w:t>ってください。（顺着这条路一直走，再过那座桥）</w:t>
+      </w:r>
+    </w:p>
+    <w:p>
+      <w:pPr>
+        <w:pStyle w:val="a4"/>
+        <w:numPr>
+          <w:ilvl w:val="0"/>
+          <w:numId w:val="37"/>
+        </w:numPr>
+        <w:ind w:firstLineChars="0"/>
+        <w:rPr>
+          <w:rFonts w:ascii="微软雅黑" w:hAnsi="微软雅黑" w:cs="微软雅黑"/>
+          <w:sz w:val="28"/>
+          <w:szCs w:val="36"/>
+          <w:lang w:eastAsia="ja-JP"/>
+        </w:rPr>
+      </w:pPr>
+      <w:r>
+        <w:rPr>
+          <w:rFonts w:ascii="微软雅黑" w:hAnsi="微软雅黑" w:cs="微软雅黑" w:hint="eastAsia"/>
+          <w:sz w:val="28"/>
+          <w:szCs w:val="36"/>
+          <w:lang w:eastAsia="ja-JP"/>
+        </w:rPr>
+        <w:t>李さんは</w:t>
+      </w:r>
+      <w:r>
+        <w:rPr>
+          <w:rFonts w:ascii="微软雅黑" w:hAnsi="微软雅黑" w:cs="微软雅黑"/>
+          <w:sz w:val="28"/>
+          <w:szCs w:val="36"/>
+          <w:lang w:eastAsia="ja-JP"/>
+        </w:rPr>
+        <w:ruby>
+          <w:rubyPr>
+            <w:rubyAlign w:val="distributeSpace"/>
+            <w:hps w:val="14"/>
+            <w:hpsRaise w:val="26"/>
+            <w:hpsBaseText w:val="28"/>
+            <w:lid w:val="ja-JP"/>
+          </w:rubyPr>
+          <w:rt>
+            <w:r>
+              <w:rPr>
+                <w:rFonts w:ascii="微软雅黑" w:hAnsi="微软雅黑" w:cs="微软雅黑"/>
+                <w:sz w:val="28"/>
+                <w:szCs w:val="36"/>
+                <w:lang w:eastAsia="ja-JP"/>
+              </w:rPr>
+              <w:t>まい</w:t>
+            </w:r>
+          </w:rt>
+          <w:rubyBase>
+            <w:r>
+              <w:rPr>
+                <w:rFonts w:ascii="微软雅黑" w:hAnsi="微软雅黑" w:cs="微软雅黑"/>
+                <w:sz w:val="28"/>
+                <w:szCs w:val="36"/>
+                <w:lang w:eastAsia="ja-JP"/>
+              </w:rPr>
+              <w:t>毎</w:t>
+            </w:r>
+          </w:rubyBase>
+        </w:ruby>
+      </w:r>
+      <w:r>
+        <w:rPr>
+          <w:rFonts w:ascii="微软雅黑" w:hAnsi="微软雅黑" w:cs="微软雅黑"/>
+          <w:sz w:val="28"/>
+          <w:szCs w:val="36"/>
+          <w:lang w:eastAsia="ja-JP"/>
+        </w:rPr>
+        <w:ruby>
+          <w:rubyPr>
+            <w:rubyAlign w:val="distributeSpace"/>
+            <w:hps w:val="14"/>
+            <w:hpsRaise w:val="26"/>
+            <w:hpsBaseText w:val="28"/>
+            <w:lid w:val="ja-JP"/>
+          </w:rubyPr>
+          <w:rt>
+            <w:r>
+              <w:rPr>
+                <w:rFonts w:ascii="微软雅黑" w:hAnsi="微软雅黑" w:cs="微软雅黑"/>
+                <w:sz w:val="28"/>
+                <w:szCs w:val="36"/>
+                <w:lang w:eastAsia="ja-JP"/>
+              </w:rPr>
+              <w:t>あさ</w:t>
+            </w:r>
+          </w:rt>
+          <w:rubyBase>
+            <w:r>
+              <w:rPr>
+                <w:rFonts w:ascii="微软雅黑" w:hAnsi="微软雅黑" w:cs="微软雅黑"/>
+                <w:sz w:val="28"/>
+                <w:szCs w:val="36"/>
+                <w:lang w:eastAsia="ja-JP"/>
+              </w:rPr>
+              <w:t>朝</w:t>
+            </w:r>
+          </w:rubyBase>
+        </w:ruby>
+      </w:r>
+      <w:r>
+        <w:rPr>
+          <w:rFonts w:ascii="微软雅黑" w:hAnsi="微软雅黑" w:cs="微软雅黑" w:hint="eastAsia"/>
+          <w:sz w:val="28"/>
+          <w:szCs w:val="36"/>
+          <w:lang w:eastAsia="ja-JP"/>
+        </w:rPr>
+        <w:t xml:space="preserve">　</w:t>
+      </w:r>
+      <w:r>
+        <w:rPr>
+          <w:rFonts w:ascii="微软雅黑" w:hAnsi="微软雅黑" w:cs="微软雅黑"/>
+          <w:sz w:val="28"/>
+          <w:szCs w:val="36"/>
+          <w:lang w:eastAsia="ja-JP"/>
+        </w:rPr>
+        <w:ruby>
+          <w:rubyPr>
+            <w:rubyAlign w:val="distributeSpace"/>
+            <w:hps w:val="14"/>
+            <w:hpsRaise w:val="26"/>
+            <w:hpsBaseText w:val="28"/>
+            <w:lid w:val="ja-JP"/>
+          </w:rubyPr>
+          <w:rt>
+            <w:r>
+              <w:rPr>
+                <w:rFonts w:ascii="微软雅黑" w:hAnsi="微软雅黑" w:cs="微软雅黑"/>
+                <w:sz w:val="28"/>
+                <w:szCs w:val="36"/>
+                <w:lang w:eastAsia="ja-JP"/>
+              </w:rPr>
+              <w:t>しち</w:t>
+            </w:r>
+          </w:rt>
+          <w:rubyBase>
+            <w:r>
+              <w:rPr>
+                <w:rFonts w:ascii="微软雅黑" w:hAnsi="微软雅黑" w:cs="微软雅黑"/>
+                <w:sz w:val="28"/>
+                <w:szCs w:val="36"/>
+                <w:lang w:eastAsia="ja-JP"/>
+              </w:rPr>
+              <w:t>七</w:t>
+            </w:r>
+          </w:rubyBase>
+        </w:ruby>
+      </w:r>
+      <w:r>
+        <w:rPr>
+          <w:rFonts w:ascii="微软雅黑" w:hAnsi="微软雅黑" w:cs="微软雅黑"/>
+          <w:sz w:val="28"/>
+          <w:szCs w:val="36"/>
+          <w:lang w:eastAsia="ja-JP"/>
+        </w:rPr>
+        <w:ruby>
+          <w:rubyPr>
+            <w:rubyAlign w:val="distributeSpace"/>
+            <w:hps w:val="14"/>
+            <w:hpsRaise w:val="26"/>
+            <w:hpsBaseText w:val="28"/>
+            <w:lid w:val="ja-JP"/>
+          </w:rubyPr>
+          <w:rt>
+            <w:r>
+              <w:rPr>
+                <w:rFonts w:ascii="微软雅黑" w:hAnsi="微软雅黑" w:cs="微软雅黑"/>
+                <w:sz w:val="28"/>
+                <w:szCs w:val="36"/>
+                <w:lang w:eastAsia="ja-JP"/>
+              </w:rPr>
+              <w:t>じ</w:t>
+            </w:r>
+          </w:rt>
+          <w:rubyBase>
+            <w:r>
+              <w:rPr>
+                <w:rFonts w:ascii="微软雅黑" w:hAnsi="微软雅黑" w:cs="微软雅黑"/>
+                <w:sz w:val="28"/>
+                <w:szCs w:val="36"/>
+                <w:lang w:eastAsia="ja-JP"/>
+              </w:rPr>
+              <w:t>時</w:t>
+            </w:r>
+          </w:rubyBase>
+        </w:ruby>
+      </w:r>
+      <w:r>
+        <w:rPr>
+          <w:rFonts w:ascii="微软雅黑" w:hAnsi="微软雅黑" w:cs="微软雅黑" w:hint="eastAsia"/>
+          <w:sz w:val="28"/>
+          <w:szCs w:val="36"/>
+          <w:lang w:eastAsia="ja-JP"/>
+        </w:rPr>
+        <w:t>に　家を</w:t>
+      </w:r>
+      <w:r>
+        <w:rPr>
+          <w:rFonts w:ascii="微软雅黑" w:hAnsi="微软雅黑" w:cs="微软雅黑"/>
+          <w:sz w:val="28"/>
+          <w:szCs w:val="36"/>
+          <w:lang w:eastAsia="ja-JP"/>
+        </w:rPr>
+        <w:ruby>
+          <w:rubyPr>
+            <w:rubyAlign w:val="distributeSpace"/>
+            <w:hps w:val="14"/>
+            <w:hpsRaise w:val="26"/>
+            <w:hpsBaseText w:val="28"/>
+            <w:lid w:val="ja-JP"/>
+          </w:rubyPr>
+          <w:rt>
+            <w:r>
+              <w:rPr>
+                <w:rFonts w:ascii="微软雅黑" w:hAnsi="微软雅黑" w:cs="微软雅黑"/>
+                <w:sz w:val="28"/>
+                <w:szCs w:val="36"/>
+                <w:lang w:eastAsia="ja-JP"/>
+              </w:rPr>
+              <w:t>で</w:t>
+            </w:r>
+          </w:rt>
+          <w:rubyBase>
+            <w:r>
+              <w:rPr>
+                <w:rFonts w:ascii="微软雅黑" w:hAnsi="微软雅黑" w:cs="微软雅黑"/>
+                <w:sz w:val="28"/>
+                <w:szCs w:val="36"/>
+                <w:lang w:eastAsia="ja-JP"/>
+              </w:rPr>
+              <w:t>出</w:t>
+            </w:r>
+          </w:rubyBase>
+        </w:ruby>
+      </w:r>
+      <w:r>
+        <w:rPr>
+          <w:rFonts w:ascii="微软雅黑" w:hAnsi="微软雅黑" w:cs="微软雅黑" w:hint="eastAsia"/>
+          <w:sz w:val="28"/>
+          <w:szCs w:val="36"/>
+          <w:lang w:eastAsia="ja-JP"/>
+        </w:rPr>
+        <w:t>ます。（小李每天早上</w:t>
+      </w:r>
+      <w:r>
+        <w:rPr>
+          <w:rFonts w:ascii="微软雅黑" w:hAnsi="微软雅黑" w:cs="微软雅黑" w:hint="eastAsia"/>
+          <w:sz w:val="28"/>
+          <w:szCs w:val="36"/>
+          <w:lang w:eastAsia="ja-JP"/>
+        </w:rPr>
+        <w:t>7</w:t>
+      </w:r>
+      <w:r>
+        <w:rPr>
+          <w:rFonts w:ascii="微软雅黑" w:hAnsi="微软雅黑" w:cs="微软雅黑" w:hint="eastAsia"/>
+          <w:sz w:val="28"/>
+          <w:szCs w:val="36"/>
+          <w:lang w:eastAsia="ja-JP"/>
+        </w:rPr>
+        <w:t>点离开家）</w:t>
+      </w:r>
+    </w:p>
+    <w:p>
+      <w:pPr>
+        <w:pStyle w:val="a4"/>
+        <w:numPr>
+          <w:ilvl w:val="0"/>
+          <w:numId w:val="37"/>
+        </w:numPr>
+        <w:ind w:firstLineChars="0"/>
+        <w:rPr>
+          <w:rFonts w:ascii="微软雅黑" w:hAnsi="微软雅黑" w:cs="微软雅黑"/>
+          <w:sz w:val="28"/>
+          <w:szCs w:val="36"/>
+          <w:lang w:eastAsia="ja-JP"/>
+        </w:rPr>
+      </w:pPr>
+      <w:r>
+        <w:rPr>
+          <w:rFonts w:ascii="微软雅黑" w:hAnsi="微软雅黑" w:cs="微软雅黑" w:hint="eastAsia"/>
+          <w:sz w:val="28"/>
+          <w:szCs w:val="36"/>
+          <w:lang w:eastAsia="ja-JP"/>
+        </w:rPr>
+        <w:t xml:space="preserve">わたしは　</w:t>
+      </w:r>
+      <w:r>
+        <w:rPr>
+          <w:rFonts w:ascii="微软雅黑" w:hAnsi="微软雅黑" w:cs="微软雅黑"/>
+          <w:sz w:val="28"/>
+          <w:szCs w:val="36"/>
+          <w:lang w:eastAsia="ja-JP"/>
+        </w:rPr>
+        <w:ruby>
+          <w:rubyPr>
+            <w:rubyAlign w:val="distributeSpace"/>
+            <w:hps w:val="14"/>
+            <w:hpsRaise w:val="26"/>
+            <w:hpsBaseText w:val="28"/>
+            <w:lid w:val="ja-JP"/>
+          </w:rubyPr>
+          <w:rt>
+            <w:r>
+              <w:rPr>
+                <w:rFonts w:ascii="微软雅黑" w:hAnsi="微软雅黑" w:cs="微软雅黑"/>
+                <w:sz w:val="28"/>
+                <w:szCs w:val="36"/>
+                <w:lang w:eastAsia="ja-JP"/>
+              </w:rPr>
+              <w:t>らい</w:t>
+            </w:r>
+          </w:rt>
+          <w:rubyBase>
+            <w:r>
+              <w:rPr>
+                <w:rFonts w:ascii="微软雅黑" w:hAnsi="微软雅黑" w:cs="微软雅黑"/>
+                <w:sz w:val="28"/>
+                <w:szCs w:val="36"/>
+                <w:lang w:eastAsia="ja-JP"/>
+              </w:rPr>
+              <w:t>来</w:t>
+            </w:r>
+          </w:rubyBase>
+        </w:ruby>
+      </w:r>
+      <w:r>
+        <w:rPr>
+          <w:rFonts w:ascii="微软雅黑" w:hAnsi="微软雅黑" w:cs="微软雅黑"/>
+          <w:sz w:val="28"/>
+          <w:szCs w:val="36"/>
+          <w:lang w:eastAsia="ja-JP"/>
+        </w:rPr>
+        <w:ruby>
+          <w:rubyPr>
+            <w:rubyAlign w:val="distributeSpace"/>
+            <w:hps w:val="14"/>
+            <w:hpsRaise w:val="26"/>
+            <w:hpsBaseText w:val="28"/>
+            <w:lid w:val="ja-JP"/>
+          </w:rubyPr>
+          <w:rt>
+            <w:r>
+              <w:rPr>
+                <w:rFonts w:ascii="微软雅黑" w:hAnsi="微软雅黑" w:cs="微软雅黑"/>
+                <w:sz w:val="28"/>
+                <w:szCs w:val="36"/>
+                <w:lang w:eastAsia="ja-JP"/>
+              </w:rPr>
+              <w:t>ねん</w:t>
+            </w:r>
+          </w:rt>
+          <w:rubyBase>
+            <w:r>
+              <w:rPr>
+                <w:rFonts w:ascii="微软雅黑" w:hAnsi="微软雅黑" w:cs="微软雅黑"/>
+                <w:sz w:val="28"/>
+                <w:szCs w:val="36"/>
+                <w:lang w:eastAsia="ja-JP"/>
+              </w:rPr>
+              <w:t>年</w:t>
+            </w:r>
+          </w:rubyBase>
+        </w:ruby>
+      </w:r>
+      <w:r>
+        <w:rPr>
+          <w:rFonts w:ascii="微软雅黑" w:hAnsi="微软雅黑" w:cs="微软雅黑" w:hint="eastAsia"/>
+          <w:sz w:val="28"/>
+          <w:szCs w:val="36"/>
+          <w:lang w:eastAsia="ja-JP"/>
+        </w:rPr>
+        <w:t xml:space="preserve">　</w:t>
+      </w:r>
+      <w:r>
+        <w:rPr>
+          <w:rFonts w:ascii="微软雅黑" w:hAnsi="微软雅黑" w:cs="微软雅黑"/>
+          <w:sz w:val="28"/>
+          <w:szCs w:val="36"/>
+          <w:lang w:eastAsia="ja-JP"/>
+        </w:rPr>
+        <w:ruby>
+          <w:rubyPr>
+            <w:rubyAlign w:val="distributeSpace"/>
+            <w:hps w:val="14"/>
+            <w:hpsRaise w:val="26"/>
+            <w:hpsBaseText w:val="28"/>
+            <w:lid w:val="ja-JP"/>
+          </w:rubyPr>
+          <w:rt>
+            <w:r>
+              <w:rPr>
+                <w:rFonts w:ascii="微软雅黑" w:hAnsi="微软雅黑" w:cs="微软雅黑"/>
+                <w:sz w:val="28"/>
+                <w:szCs w:val="36"/>
+                <w:lang w:eastAsia="ja-JP"/>
+              </w:rPr>
+              <w:t>だい</w:t>
+            </w:r>
+          </w:rt>
+          <w:rubyBase>
+            <w:r>
+              <w:rPr>
+                <w:rFonts w:ascii="微软雅黑" w:hAnsi="微软雅黑" w:cs="微软雅黑"/>
+                <w:sz w:val="28"/>
+                <w:szCs w:val="36"/>
+                <w:lang w:eastAsia="ja-JP"/>
+              </w:rPr>
+              <w:t>大</w:t>
+            </w:r>
+          </w:rubyBase>
+        </w:ruby>
+      </w:r>
+      <w:r>
+        <w:rPr>
+          <w:rFonts w:ascii="微软雅黑" w:hAnsi="微软雅黑" w:cs="微软雅黑"/>
+          <w:sz w:val="28"/>
+          <w:szCs w:val="36"/>
+          <w:lang w:eastAsia="ja-JP"/>
+        </w:rPr>
+        <w:ruby>
+          <w:rubyPr>
+            <w:rubyAlign w:val="distributeSpace"/>
+            <w:hps w:val="14"/>
+            <w:hpsRaise w:val="26"/>
+            <w:hpsBaseText w:val="28"/>
+            <w:lid w:val="ja-JP"/>
+          </w:rubyPr>
+          <w:rt>
+            <w:r>
+              <w:rPr>
+                <w:rFonts w:ascii="微软雅黑" w:hAnsi="微软雅黑" w:cs="微软雅黑"/>
+                <w:sz w:val="28"/>
+                <w:szCs w:val="36"/>
+                <w:lang w:eastAsia="ja-JP"/>
+              </w:rPr>
+              <w:t>がく</w:t>
+            </w:r>
+          </w:rt>
+          <w:rubyBase>
+            <w:r>
+              <w:rPr>
+                <w:rFonts w:ascii="微软雅黑" w:hAnsi="微软雅黑" w:cs="微软雅黑"/>
+                <w:sz w:val="28"/>
+                <w:szCs w:val="36"/>
+                <w:lang w:eastAsia="ja-JP"/>
+              </w:rPr>
+              <w:t>学</w:t>
+            </w:r>
+          </w:rubyBase>
+        </w:ruby>
+      </w:r>
+      <w:r>
+        <w:rPr>
+          <w:rFonts w:ascii="微软雅黑" w:hAnsi="微软雅黑" w:cs="微软雅黑" w:hint="eastAsia"/>
+          <w:sz w:val="28"/>
+          <w:szCs w:val="36"/>
+          <w:lang w:eastAsia="ja-JP"/>
+        </w:rPr>
+        <w:t xml:space="preserve">　を　</w:t>
+      </w:r>
+      <w:r>
+        <w:rPr>
+          <w:rFonts w:ascii="微软雅黑" w:hAnsi="微软雅黑" w:cs="微软雅黑"/>
+          <w:sz w:val="28"/>
+          <w:szCs w:val="36"/>
+          <w:lang w:eastAsia="ja-JP"/>
+        </w:rPr>
+        <w:ruby>
+          <w:rubyPr>
+            <w:rubyAlign w:val="distributeSpace"/>
+            <w:hps w:val="14"/>
+            <w:hpsRaise w:val="26"/>
+            <w:hpsBaseText w:val="28"/>
+            <w:lid w:val="ja-JP"/>
+          </w:rubyPr>
+          <w:rt>
+            <w:r>
+              <w:rPr>
+                <w:rFonts w:ascii="微软雅黑" w:hAnsi="微软雅黑" w:cs="微软雅黑"/>
+                <w:sz w:val="28"/>
+                <w:szCs w:val="36"/>
+                <w:lang w:eastAsia="ja-JP"/>
+              </w:rPr>
+              <w:t>すつ</w:t>
+            </w:r>
+          </w:rt>
+          <w:rubyBase>
+            <w:r>
+              <w:rPr>
+                <w:rFonts w:ascii="微软雅黑" w:hAnsi="微软雅黑" w:cs="微软雅黑"/>
+                <w:sz w:val="28"/>
+                <w:szCs w:val="36"/>
+                <w:lang w:eastAsia="ja-JP"/>
+              </w:rPr>
+              <w:t>卒</w:t>
+            </w:r>
+          </w:rubyBase>
+        </w:ruby>
+      </w:r>
+      <w:r>
+        <w:rPr>
+          <w:rFonts w:ascii="微软雅黑" w:hAnsi="微软雅黑" w:cs="微软雅黑"/>
+          <w:sz w:val="28"/>
+          <w:szCs w:val="36"/>
+          <w:lang w:eastAsia="ja-JP"/>
+        </w:rPr>
+        <w:ruby>
+          <w:rubyPr>
+            <w:rubyAlign w:val="distributeSpace"/>
+            <w:hps w:val="14"/>
+            <w:hpsRaise w:val="26"/>
+            <w:hpsBaseText w:val="28"/>
+            <w:lid w:val="ja-JP"/>
+          </w:rubyPr>
+          <w:rt>
+            <w:r>
+              <w:rPr>
+                <w:rFonts w:ascii="微软雅黑" w:hAnsi="微软雅黑" w:cs="微软雅黑"/>
+                <w:sz w:val="28"/>
+                <w:szCs w:val="36"/>
+                <w:lang w:eastAsia="ja-JP"/>
+              </w:rPr>
+              <w:t>ぎょう</w:t>
+            </w:r>
+          </w:rt>
+          <w:rubyBase>
+            <w:r>
+              <w:rPr>
+                <w:rFonts w:ascii="微软雅黑" w:hAnsi="微软雅黑" w:cs="微软雅黑"/>
+                <w:sz w:val="28"/>
+                <w:szCs w:val="36"/>
+                <w:lang w:eastAsia="ja-JP"/>
+              </w:rPr>
+              <w:t>業</w:t>
+            </w:r>
+          </w:rubyBase>
+        </w:ruby>
+      </w:r>
+      <w:r>
+        <w:rPr>
+          <w:rFonts w:ascii="微软雅黑" w:hAnsi="微软雅黑" w:cs="微软雅黑" w:hint="eastAsia"/>
+          <w:sz w:val="28"/>
+          <w:szCs w:val="36"/>
+          <w:lang w:eastAsia="ja-JP"/>
+        </w:rPr>
+        <w:t>します。（我明年大学毕业）</w:t>
+      </w:r>
+    </w:p>
+    <w:p>
+      <w:pPr>
+        <w:ind w:left="357"/>
+        <w:rPr>
+          <w:rFonts w:ascii="微软雅黑" w:hAnsi="微软雅黑" w:cs="微软雅黑"/>
+          <w:sz w:val="28"/>
+          <w:szCs w:val="36"/>
+          <w:lang w:eastAsia="ja-JP"/>
+        </w:rPr>
+      </w:pPr>
+    </w:p>
+    <w:p>
+      <w:pPr>
+        <w:pStyle w:val="a4"/>
+        <w:numPr>
+          <w:ilvl w:val="0"/>
+          <w:numId w:val="1"/>
+        </w:numPr>
+        <w:spacing w:beforeLines="200" w:before="624"/>
+        <w:ind w:left="357" w:firstLineChars="0" w:hanging="357"/>
+        <w:rPr>
+          <w:rFonts w:asciiTheme="minorEastAsia" w:hAnsiTheme="minorEastAsia"/>
+          <w:b/>
+          <w:bCs/>
+          <w:sz w:val="32"/>
+          <w:szCs w:val="40"/>
+          <w:lang w:eastAsia="ja-JP"/>
+        </w:rPr>
+      </w:pPr>
+      <w:r>
+        <w:rPr>
+          <w:rFonts w:asciiTheme="minorEastAsia" w:hAnsiTheme="minorEastAsia" w:hint="eastAsia"/>
+          <w:b/>
+          <w:bCs/>
+          <w:sz w:val="32"/>
+          <w:szCs w:val="40"/>
+          <w:lang w:eastAsia="ja-JP"/>
+        </w:rPr>
+        <w:t>もう</w:t>
+      </w:r>
+    </w:p>
+    <w:p>
+      <w:pPr>
+        <w:ind w:firstLine="357"/>
+        <w:rPr>
+          <w:rFonts w:ascii="微软雅黑" w:hAnsi="微软雅黑" w:cs="微软雅黑"/>
+          <w:sz w:val="28"/>
+          <w:szCs w:val="36"/>
+          <w:lang w:eastAsia="ja-JP"/>
+        </w:rPr>
+      </w:pPr>
+      <w:r>
+        <w:rPr>
+          <w:rFonts w:ascii="微软雅黑" w:hAnsi="微软雅黑" w:cs="微软雅黑" w:hint="eastAsia"/>
+          <w:sz w:val="28"/>
+          <w:szCs w:val="36"/>
+          <w:lang w:eastAsia="ja-JP"/>
+        </w:rPr>
+        <w:t>もう“已经”</w:t>
+      </w:r>
+      <w:r>
+        <w:rPr>
+          <w:rFonts w:ascii="微软雅黑" w:hAnsi="微软雅黑" w:cs="微软雅黑" w:hint="eastAsia"/>
+          <w:sz w:val="28"/>
+          <w:szCs w:val="36"/>
+          <w:lang w:eastAsia="ja-JP"/>
+        </w:rPr>
+        <w:t>的意</w:t>
+      </w:r>
+      <w:bookmarkStart w:id="0" w:name="_GoBack"/>
+      <w:bookmarkEnd w:id="0"/>
+      <w:r>
+        <w:rPr>
+          <w:rFonts w:ascii="微软雅黑" w:hAnsi="微软雅黑" w:cs="微软雅黑" w:hint="eastAsia"/>
+          <w:sz w:val="28"/>
+          <w:szCs w:val="36"/>
+          <w:lang w:eastAsia="ja-JP"/>
+        </w:rPr>
+        <w:t>思，</w:t>
+      </w:r>
+      <w:r>
+        <w:rPr>
+          <w:rFonts w:ascii="微软雅黑" w:hAnsi="微软雅黑" w:cs="微软雅黑" w:hint="eastAsia"/>
+          <w:sz w:val="28"/>
+          <w:szCs w:val="36"/>
+          <w:lang w:eastAsia="ja-JP"/>
+        </w:rPr>
+        <w:t>也有“马上、就要”的意思</w:t>
+      </w:r>
+      <w:r>
+        <w:rPr>
+          <w:rFonts w:ascii="微软雅黑" w:hAnsi="微软雅黑" w:cs="微软雅黑" w:hint="eastAsia"/>
+          <w:sz w:val="28"/>
+          <w:szCs w:val="36"/>
+          <w:lang w:eastAsia="ja-JP"/>
+        </w:rPr>
+        <w:t>。</w:t>
+      </w:r>
+    </w:p>
+    <w:p>
+      <w:pPr>
+        <w:pStyle w:val="a4"/>
+        <w:numPr>
+          <w:ilvl w:val="0"/>
+          <w:numId w:val="37"/>
+        </w:numPr>
+        <w:ind w:firstLineChars="0"/>
+        <w:rPr>
+          <w:rFonts w:ascii="微软雅黑" w:hAnsi="微软雅黑" w:cs="微软雅黑" w:hint="eastAsia"/>
+          <w:sz w:val="28"/>
+          <w:szCs w:val="36"/>
+          <w:lang w:eastAsia="ja-JP"/>
+        </w:rPr>
+      </w:pPr>
+      <w:r>
+        <w:rPr>
+          <w:rFonts w:ascii="微软雅黑" w:hAnsi="微软雅黑" w:cs="微软雅黑" w:hint="eastAsia"/>
+          <w:sz w:val="28"/>
+          <w:szCs w:val="36"/>
+          <w:lang w:eastAsia="ja-JP"/>
+        </w:rPr>
+        <w:t>李さん</w:t>
+      </w:r>
+      <w:r>
+        <w:rPr>
+          <w:rFonts w:ascii="微软雅黑" w:hAnsi="微软雅黑" w:cs="微软雅黑" w:hint="eastAsia"/>
+          <w:sz w:val="28"/>
+          <w:szCs w:val="36"/>
+          <w:lang w:eastAsia="ja-JP"/>
+        </w:rPr>
+        <w:t xml:space="preserve">，もう　</w:t>
+      </w:r>
+      <w:r>
+        <w:rPr>
+          <w:rFonts w:ascii="微软雅黑" w:hAnsi="微软雅黑" w:cs="微软雅黑"/>
+          <w:sz w:val="28"/>
+          <w:szCs w:val="36"/>
+          <w:lang w:eastAsia="ja-JP"/>
+        </w:rPr>
+        <w:ruby>
+          <w:rubyPr>
+            <w:rubyAlign w:val="distributeSpace"/>
+            <w:hps w:val="14"/>
+            <w:hpsRaise w:val="26"/>
+            <w:hpsBaseText w:val="28"/>
+            <w:lid w:val="ja-JP"/>
+          </w:rubyPr>
+          <w:rt>
+            <w:r>
+              <w:rPr>
+                <w:rFonts w:ascii="微软雅黑" w:hAnsi="微软雅黑" w:cs="微软雅黑"/>
+                <w:sz w:val="28"/>
+                <w:szCs w:val="36"/>
+                <w:lang w:eastAsia="ja-JP"/>
+              </w:rPr>
+              <w:t>かい</w:t>
+            </w:r>
+          </w:rt>
+          <w:rubyBase>
+            <w:r>
+              <w:rPr>
+                <w:rFonts w:ascii="微软雅黑" w:hAnsi="微软雅黑" w:cs="微软雅黑"/>
+                <w:sz w:val="28"/>
+                <w:szCs w:val="36"/>
+                <w:lang w:eastAsia="ja-JP"/>
+              </w:rPr>
+              <w:t>会</w:t>
+            </w:r>
+          </w:rubyBase>
+        </w:ruby>
+      </w:r>
+      <w:r>
+        <w:rPr>
+          <w:rFonts w:ascii="微软雅黑" w:hAnsi="微软雅黑" w:cs="微软雅黑"/>
+          <w:sz w:val="28"/>
+          <w:szCs w:val="36"/>
+          <w:lang w:eastAsia="ja-JP"/>
+        </w:rPr>
+        <w:ruby>
+          <w:rubyPr>
+            <w:rubyAlign w:val="distributeSpace"/>
+            <w:hps w:val="14"/>
+            <w:hpsRaise w:val="26"/>
+            <w:hpsBaseText w:val="28"/>
+            <w:lid w:val="ja-JP"/>
+          </w:rubyPr>
+          <w:rt>
+            <w:r>
+              <w:rPr>
+                <w:rFonts w:ascii="微软雅黑" w:hAnsi="微软雅黑" w:cs="微软雅黑"/>
+                <w:sz w:val="28"/>
+                <w:szCs w:val="36"/>
+                <w:lang w:eastAsia="ja-JP"/>
+              </w:rPr>
+              <w:t>しゃ</w:t>
+            </w:r>
+          </w:rt>
+          <w:rubyBase>
+            <w:r>
+              <w:rPr>
+                <w:rFonts w:ascii="微软雅黑" w:hAnsi="微软雅黑" w:cs="微软雅黑"/>
+                <w:sz w:val="28"/>
+                <w:szCs w:val="36"/>
+                <w:lang w:eastAsia="ja-JP"/>
+              </w:rPr>
+              <w:t>社</w:t>
+            </w:r>
+          </w:rubyBase>
+        </w:ruby>
+      </w:r>
+      <w:r>
+        <w:rPr>
+          <w:rFonts w:ascii="微软雅黑" w:hAnsi="微软雅黑" w:cs="微软雅黑" w:hint="eastAsia"/>
+          <w:sz w:val="28"/>
+          <w:szCs w:val="36"/>
+          <w:lang w:eastAsia="ja-JP"/>
+        </w:rPr>
+        <w:t xml:space="preserve">を　</w:t>
+      </w:r>
+      <w:r>
+        <w:rPr>
+          <w:rFonts w:ascii="微软雅黑" w:hAnsi="微软雅黑" w:cs="微软雅黑"/>
+          <w:sz w:val="28"/>
+          <w:szCs w:val="36"/>
+          <w:lang w:eastAsia="ja-JP"/>
+        </w:rPr>
+        <w:ruby>
+          <w:rubyPr>
+            <w:rubyAlign w:val="distributeSpace"/>
+            <w:hps w:val="14"/>
+            <w:hpsRaise w:val="26"/>
+            <w:hpsBaseText w:val="28"/>
+            <w:lid w:val="ja-JP"/>
+          </w:rubyPr>
+          <w:rt>
+            <w:r>
+              <w:rPr>
+                <w:rFonts w:ascii="微软雅黑" w:hAnsi="微软雅黑" w:cs="微软雅黑"/>
+                <w:sz w:val="28"/>
+                <w:szCs w:val="36"/>
+                <w:lang w:eastAsia="ja-JP"/>
+              </w:rPr>
+              <w:t>で</w:t>
+            </w:r>
+          </w:rt>
+          <w:rubyBase>
+            <w:r>
+              <w:rPr>
+                <w:rFonts w:ascii="微软雅黑" w:hAnsi="微软雅黑" w:cs="微软雅黑"/>
+                <w:sz w:val="28"/>
+                <w:szCs w:val="36"/>
+                <w:lang w:eastAsia="ja-JP"/>
+              </w:rPr>
+              <w:t>出</w:t>
+            </w:r>
+          </w:rubyBase>
+        </w:ruby>
+      </w:r>
+      <w:r>
+        <w:rPr>
+          <w:rFonts w:ascii="微软雅黑" w:hAnsi="微软雅黑" w:cs="微软雅黑" w:hint="eastAsia"/>
+          <w:sz w:val="28"/>
+          <w:szCs w:val="36"/>
+          <w:lang w:eastAsia="ja-JP"/>
+        </w:rPr>
+        <w:t>きます。</w:t>
       </w:r>
     </w:p>
     <w:sectPr>
@@ -24151,6 +29546,119 @@
     </w:lvl>
   </w:abstractNum>
   <w:abstractNum w:abstractNumId="2" w15:restartNumberingAfterBreak="0">
+    <w:nsid w:val="09704D60"/>
+    <w:multiLevelType w:val="hybridMultilevel"/>
+    <w:tmpl w:val="3F46DD30"/>
+    <w:lvl w:ilvl="0" w:tplc="04090001">
+      <w:start w:val="1"/>
+      <w:numFmt w:val="bullet"/>
+      <w:lvlText w:val=""/>
+      <w:lvlJc w:val="left"/>
+      <w:pPr>
+        <w:ind w:left="777" w:hanging="420"/>
+      </w:pPr>
+      <w:rPr>
+        <w:rFonts w:ascii="Wingdings" w:hAnsi="Wingdings" w:hint="default"/>
+      </w:rPr>
+    </w:lvl>
+    <w:lvl w:ilvl="1" w:tplc="04090003" w:tentative="1">
+      <w:start w:val="1"/>
+      <w:numFmt w:val="bullet"/>
+      <w:lvlText w:val=""/>
+      <w:lvlJc w:val="left"/>
+      <w:pPr>
+        <w:ind w:left="1197" w:hanging="420"/>
+      </w:pPr>
+      <w:rPr>
+        <w:rFonts w:ascii="Wingdings" w:hAnsi="Wingdings" w:hint="default"/>
+      </w:rPr>
+    </w:lvl>
+    <w:lvl w:ilvl="2" w:tplc="04090005" w:tentative="1">
+      <w:start w:val="1"/>
+      <w:numFmt w:val="bullet"/>
+      <w:lvlText w:val=""/>
+      <w:lvlJc w:val="left"/>
+      <w:pPr>
+        <w:ind w:left="1617" w:hanging="420"/>
+      </w:pPr>
+      <w:rPr>
+        <w:rFonts w:ascii="Wingdings" w:hAnsi="Wingdings" w:hint="default"/>
+      </w:rPr>
+    </w:lvl>
+    <w:lvl w:ilvl="3" w:tplc="04090001" w:tentative="1">
+      <w:start w:val="1"/>
+      <w:numFmt w:val="bullet"/>
+      <w:lvlText w:val=""/>
+      <w:lvlJc w:val="left"/>
+      <w:pPr>
+        <w:ind w:left="2037" w:hanging="420"/>
+      </w:pPr>
+      <w:rPr>
+        <w:rFonts w:ascii="Wingdings" w:hAnsi="Wingdings" w:hint="default"/>
+      </w:rPr>
+    </w:lvl>
+    <w:lvl w:ilvl="4" w:tplc="04090003" w:tentative="1">
+      <w:start w:val="1"/>
+      <w:numFmt w:val="bullet"/>
+      <w:lvlText w:val=""/>
+      <w:lvlJc w:val="left"/>
+      <w:pPr>
+        <w:ind w:left="2457" w:hanging="420"/>
+      </w:pPr>
+      <w:rPr>
+        <w:rFonts w:ascii="Wingdings" w:hAnsi="Wingdings" w:hint="default"/>
+      </w:rPr>
+    </w:lvl>
+    <w:lvl w:ilvl="5" w:tplc="04090005" w:tentative="1">
+      <w:start w:val="1"/>
+      <w:numFmt w:val="bullet"/>
+      <w:lvlText w:val=""/>
+      <w:lvlJc w:val="left"/>
+      <w:pPr>
+        <w:ind w:left="2877" w:hanging="420"/>
+      </w:pPr>
+      <w:rPr>
+        <w:rFonts w:ascii="Wingdings" w:hAnsi="Wingdings" w:hint="default"/>
+      </w:rPr>
+    </w:lvl>
+    <w:lvl w:ilvl="6" w:tplc="04090001" w:tentative="1">
+      <w:start w:val="1"/>
+      <w:numFmt w:val="bullet"/>
+      <w:lvlText w:val=""/>
+      <w:lvlJc w:val="left"/>
+      <w:pPr>
+        <w:ind w:left="3297" w:hanging="420"/>
+      </w:pPr>
+      <w:rPr>
+        <w:rFonts w:ascii="Wingdings" w:hAnsi="Wingdings" w:hint="default"/>
+      </w:rPr>
+    </w:lvl>
+    <w:lvl w:ilvl="7" w:tplc="04090003" w:tentative="1">
+      <w:start w:val="1"/>
+      <w:numFmt w:val="bullet"/>
+      <w:lvlText w:val=""/>
+      <w:lvlJc w:val="left"/>
+      <w:pPr>
+        <w:ind w:left="3717" w:hanging="420"/>
+      </w:pPr>
+      <w:rPr>
+        <w:rFonts w:ascii="Wingdings" w:hAnsi="Wingdings" w:hint="default"/>
+      </w:rPr>
+    </w:lvl>
+    <w:lvl w:ilvl="8" w:tplc="04090005" w:tentative="1">
+      <w:start w:val="1"/>
+      <w:numFmt w:val="bullet"/>
+      <w:lvlText w:val=""/>
+      <w:lvlJc w:val="left"/>
+      <w:pPr>
+        <w:ind w:left="4137" w:hanging="420"/>
+      </w:pPr>
+      <w:rPr>
+        <w:rFonts w:ascii="Wingdings" w:hAnsi="Wingdings" w:hint="default"/>
+      </w:rPr>
+    </w:lvl>
+  </w:abstractNum>
+  <w:abstractNum w:abstractNumId="3" w15:restartNumberingAfterBreak="0">
     <w:nsid w:val="09774779"/>
     <w:multiLevelType w:val="hybridMultilevel"/>
     <w:tmpl w:val="5D922F62"/>
@@ -24263,7 +29771,7 @@
       </w:rPr>
     </w:lvl>
   </w:abstractNum>
-  <w:abstractNum w:abstractNumId="3" w15:restartNumberingAfterBreak="0">
+  <w:abstractNum w:abstractNumId="4" w15:restartNumberingAfterBreak="0">
     <w:nsid w:val="0C8A4C2F"/>
     <w:multiLevelType w:val="hybridMultilevel"/>
     <w:tmpl w:val="4AAC254C"/>
@@ -24376,7 +29884,7 @@
       </w:rPr>
     </w:lvl>
   </w:abstractNum>
-  <w:abstractNum w:abstractNumId="4" w15:restartNumberingAfterBreak="0">
+  <w:abstractNum w:abstractNumId="5" w15:restartNumberingAfterBreak="0">
     <w:nsid w:val="0D8A18FF"/>
     <w:multiLevelType w:val="hybridMultilevel"/>
     <w:tmpl w:val="69BA993A"/>
@@ -24489,7 +29997,7 @@
       </w:rPr>
     </w:lvl>
   </w:abstractNum>
-  <w:abstractNum w:abstractNumId="5" w15:restartNumberingAfterBreak="0">
+  <w:abstractNum w:abstractNumId="6" w15:restartNumberingAfterBreak="0">
     <w:nsid w:val="0FA02873"/>
     <w:multiLevelType w:val="hybridMultilevel"/>
     <w:tmpl w:val="727A102A"/>
@@ -24602,7 +30110,7 @@
       </w:rPr>
     </w:lvl>
   </w:abstractNum>
-  <w:abstractNum w:abstractNumId="6" w15:restartNumberingAfterBreak="0">
+  <w:abstractNum w:abstractNumId="7" w15:restartNumberingAfterBreak="0">
     <w:nsid w:val="135E2367"/>
     <w:multiLevelType w:val="hybridMultilevel"/>
     <w:tmpl w:val="D0444998"/>
@@ -24614,7 +30122,7 @@
         <w:ind w:left="1560" w:hanging="360"/>
       </w:pPr>
       <w:rPr>
-        <w:rFonts w:ascii="等线" w:eastAsia="等线" w:hAnsi="等线" w:cs="微软雅黑" w:hint="eastAsia"/>
+        <w:rFonts w:ascii="DengXian" w:eastAsia="DengXian" w:hAnsi="DengXian" w:cs="微软雅黑" w:hint="eastAsia"/>
       </w:rPr>
     </w:lvl>
     <w:lvl w:ilvl="1" w:tplc="04090003" w:tentative="1">
@@ -24714,7 +30222,7 @@
       </w:rPr>
     </w:lvl>
   </w:abstractNum>
-  <w:abstractNum w:abstractNumId="7" w15:restartNumberingAfterBreak="0">
+  <w:abstractNum w:abstractNumId="8" w15:restartNumberingAfterBreak="0">
     <w:nsid w:val="17391398"/>
     <w:multiLevelType w:val="hybridMultilevel"/>
     <w:tmpl w:val="33524754"/>
@@ -24827,7 +30335,7 @@
       </w:rPr>
     </w:lvl>
   </w:abstractNum>
-  <w:abstractNum w:abstractNumId="8" w15:restartNumberingAfterBreak="0">
+  <w:abstractNum w:abstractNumId="9" w15:restartNumberingAfterBreak="0">
     <w:nsid w:val="17BE0857"/>
     <w:multiLevelType w:val="hybridMultilevel"/>
     <w:tmpl w:val="2FAE9FDE"/>
@@ -24940,7 +30448,7 @@
       </w:rPr>
     </w:lvl>
   </w:abstractNum>
-  <w:abstractNum w:abstractNumId="9" w15:restartNumberingAfterBreak="0">
+  <w:abstractNum w:abstractNumId="10" w15:restartNumberingAfterBreak="0">
     <w:nsid w:val="1A9A4C62"/>
     <w:multiLevelType w:val="hybridMultilevel"/>
     <w:tmpl w:val="3670AF6A"/>
@@ -25053,7 +30561,7 @@
       </w:rPr>
     </w:lvl>
   </w:abstractNum>
-  <w:abstractNum w:abstractNumId="10" w15:restartNumberingAfterBreak="0">
+  <w:abstractNum w:abstractNumId="11" w15:restartNumberingAfterBreak="0">
     <w:nsid w:val="202F751E"/>
     <w:multiLevelType w:val="hybridMultilevel"/>
     <w:tmpl w:val="C32278D8"/>
@@ -25166,7 +30674,7 @@
       </w:rPr>
     </w:lvl>
   </w:abstractNum>
-  <w:abstractNum w:abstractNumId="11" w15:restartNumberingAfterBreak="0">
+  <w:abstractNum w:abstractNumId="12" w15:restartNumberingAfterBreak="0">
     <w:nsid w:val="28BE480E"/>
     <w:multiLevelType w:val="hybridMultilevel"/>
     <w:tmpl w:val="7916C4D6"/>
@@ -25279,7 +30787,7 @@
       </w:rPr>
     </w:lvl>
   </w:abstractNum>
-  <w:abstractNum w:abstractNumId="12" w15:restartNumberingAfterBreak="0">
+  <w:abstractNum w:abstractNumId="13" w15:restartNumberingAfterBreak="0">
     <w:nsid w:val="291F3D3E"/>
     <w:multiLevelType w:val="hybridMultilevel"/>
     <w:tmpl w:val="3CE2F914"/>
@@ -25392,7 +30900,7 @@
       </w:rPr>
     </w:lvl>
   </w:abstractNum>
-  <w:abstractNum w:abstractNumId="13" w15:restartNumberingAfterBreak="0">
+  <w:abstractNum w:abstractNumId="14" w15:restartNumberingAfterBreak="0">
     <w:nsid w:val="29F85099"/>
     <w:multiLevelType w:val="hybridMultilevel"/>
     <w:tmpl w:val="9B883214"/>
@@ -25505,7 +31013,7 @@
       </w:rPr>
     </w:lvl>
   </w:abstractNum>
-  <w:abstractNum w:abstractNumId="14" w15:restartNumberingAfterBreak="0">
+  <w:abstractNum w:abstractNumId="15" w15:restartNumberingAfterBreak="0">
     <w:nsid w:val="2D8D4699"/>
     <w:multiLevelType w:val="hybridMultilevel"/>
     <w:tmpl w:val="3758BB7A"/>
@@ -25618,7 +31126,7 @@
       </w:rPr>
     </w:lvl>
   </w:abstractNum>
-  <w:abstractNum w:abstractNumId="15" w15:restartNumberingAfterBreak="0">
+  <w:abstractNum w:abstractNumId="16" w15:restartNumberingAfterBreak="0">
     <w:nsid w:val="318E4F4B"/>
     <w:multiLevelType w:val="hybridMultilevel"/>
     <w:tmpl w:val="839EC78C"/>
@@ -25731,7 +31239,7 @@
       </w:rPr>
     </w:lvl>
   </w:abstractNum>
-  <w:abstractNum w:abstractNumId="16" w15:restartNumberingAfterBreak="0">
+  <w:abstractNum w:abstractNumId="17" w15:restartNumberingAfterBreak="0">
     <w:nsid w:val="32B16756"/>
     <w:multiLevelType w:val="hybridMultilevel"/>
     <w:tmpl w:val="7BE8E42E"/>
@@ -25844,7 +31352,120 @@
       </w:rPr>
     </w:lvl>
   </w:abstractNum>
-  <w:abstractNum w:abstractNumId="17" w15:restartNumberingAfterBreak="0">
+  <w:abstractNum w:abstractNumId="18" w15:restartNumberingAfterBreak="0">
+    <w:nsid w:val="37AF6CBA"/>
+    <w:multiLevelType w:val="hybridMultilevel"/>
+    <w:tmpl w:val="8E0E1376"/>
+    <w:lvl w:ilvl="0" w:tplc="04090001">
+      <w:start w:val="1"/>
+      <w:numFmt w:val="bullet"/>
+      <w:lvlText w:val=""/>
+      <w:lvlJc w:val="left"/>
+      <w:pPr>
+        <w:ind w:left="1680" w:hanging="420"/>
+      </w:pPr>
+      <w:rPr>
+        <w:rFonts w:ascii="Wingdings" w:hAnsi="Wingdings" w:hint="default"/>
+      </w:rPr>
+    </w:lvl>
+    <w:lvl w:ilvl="1" w:tplc="04090003">
+      <w:start w:val="1"/>
+      <w:numFmt w:val="bullet"/>
+      <w:lvlText w:val=""/>
+      <w:lvlJc w:val="left"/>
+      <w:pPr>
+        <w:ind w:left="2100" w:hanging="420"/>
+      </w:pPr>
+      <w:rPr>
+        <w:rFonts w:ascii="Wingdings" w:hAnsi="Wingdings" w:hint="default"/>
+      </w:rPr>
+    </w:lvl>
+    <w:lvl w:ilvl="2" w:tplc="04090005" w:tentative="1">
+      <w:start w:val="1"/>
+      <w:numFmt w:val="bullet"/>
+      <w:lvlText w:val=""/>
+      <w:lvlJc w:val="left"/>
+      <w:pPr>
+        <w:ind w:left="2520" w:hanging="420"/>
+      </w:pPr>
+      <w:rPr>
+        <w:rFonts w:ascii="Wingdings" w:hAnsi="Wingdings" w:hint="default"/>
+      </w:rPr>
+    </w:lvl>
+    <w:lvl w:ilvl="3" w:tplc="04090001" w:tentative="1">
+      <w:start w:val="1"/>
+      <w:numFmt w:val="bullet"/>
+      <w:lvlText w:val=""/>
+      <w:lvlJc w:val="left"/>
+      <w:pPr>
+        <w:ind w:left="2940" w:hanging="420"/>
+      </w:pPr>
+      <w:rPr>
+        <w:rFonts w:ascii="Wingdings" w:hAnsi="Wingdings" w:hint="default"/>
+      </w:rPr>
+    </w:lvl>
+    <w:lvl w:ilvl="4" w:tplc="04090003" w:tentative="1">
+      <w:start w:val="1"/>
+      <w:numFmt w:val="bullet"/>
+      <w:lvlText w:val=""/>
+      <w:lvlJc w:val="left"/>
+      <w:pPr>
+        <w:ind w:left="3360" w:hanging="420"/>
+      </w:pPr>
+      <w:rPr>
+        <w:rFonts w:ascii="Wingdings" w:hAnsi="Wingdings" w:hint="default"/>
+      </w:rPr>
+    </w:lvl>
+    <w:lvl w:ilvl="5" w:tplc="04090005" w:tentative="1">
+      <w:start w:val="1"/>
+      <w:numFmt w:val="bullet"/>
+      <w:lvlText w:val=""/>
+      <w:lvlJc w:val="left"/>
+      <w:pPr>
+        <w:ind w:left="3780" w:hanging="420"/>
+      </w:pPr>
+      <w:rPr>
+        <w:rFonts w:ascii="Wingdings" w:hAnsi="Wingdings" w:hint="default"/>
+      </w:rPr>
+    </w:lvl>
+    <w:lvl w:ilvl="6" w:tplc="04090001" w:tentative="1">
+      <w:start w:val="1"/>
+      <w:numFmt w:val="bullet"/>
+      <w:lvlText w:val=""/>
+      <w:lvlJc w:val="left"/>
+      <w:pPr>
+        <w:ind w:left="4200" w:hanging="420"/>
+      </w:pPr>
+      <w:rPr>
+        <w:rFonts w:ascii="Wingdings" w:hAnsi="Wingdings" w:hint="default"/>
+      </w:rPr>
+    </w:lvl>
+    <w:lvl w:ilvl="7" w:tplc="04090003" w:tentative="1">
+      <w:start w:val="1"/>
+      <w:numFmt w:val="bullet"/>
+      <w:lvlText w:val=""/>
+      <w:lvlJc w:val="left"/>
+      <w:pPr>
+        <w:ind w:left="4620" w:hanging="420"/>
+      </w:pPr>
+      <w:rPr>
+        <w:rFonts w:ascii="Wingdings" w:hAnsi="Wingdings" w:hint="default"/>
+      </w:rPr>
+    </w:lvl>
+    <w:lvl w:ilvl="8" w:tplc="04090005" w:tentative="1">
+      <w:start w:val="1"/>
+      <w:numFmt w:val="bullet"/>
+      <w:lvlText w:val=""/>
+      <w:lvlJc w:val="left"/>
+      <w:pPr>
+        <w:ind w:left="5040" w:hanging="420"/>
+      </w:pPr>
+      <w:rPr>
+        <w:rFonts w:ascii="Wingdings" w:hAnsi="Wingdings" w:hint="default"/>
+      </w:rPr>
+    </w:lvl>
+  </w:abstractNum>
+  <w:abstractNum w:abstractNumId="19" w15:restartNumberingAfterBreak="0">
     <w:nsid w:val="37BD1ED3"/>
     <w:multiLevelType w:val="hybridMultilevel"/>
     <w:tmpl w:val="C96AA08C"/>
@@ -25957,7 +31578,7 @@
       </w:rPr>
     </w:lvl>
   </w:abstractNum>
-  <w:abstractNum w:abstractNumId="18" w15:restartNumberingAfterBreak="0">
+  <w:abstractNum w:abstractNumId="20" w15:restartNumberingAfterBreak="0">
     <w:nsid w:val="39583441"/>
     <w:multiLevelType w:val="hybridMultilevel"/>
     <w:tmpl w:val="D6669DCC"/>
@@ -26070,7 +31691,7 @@
       </w:rPr>
     </w:lvl>
   </w:abstractNum>
-  <w:abstractNum w:abstractNumId="19" w15:restartNumberingAfterBreak="0">
+  <w:abstractNum w:abstractNumId="21" w15:restartNumberingAfterBreak="0">
     <w:nsid w:val="3DBC0359"/>
     <w:multiLevelType w:val="hybridMultilevel"/>
     <w:tmpl w:val="06FAFE38"/>
@@ -26183,7 +31804,7 @@
       </w:rPr>
     </w:lvl>
   </w:abstractNum>
-  <w:abstractNum w:abstractNumId="20" w15:restartNumberingAfterBreak="0">
+  <w:abstractNum w:abstractNumId="22" w15:restartNumberingAfterBreak="0">
     <w:nsid w:val="42601CF7"/>
     <w:multiLevelType w:val="hybridMultilevel"/>
     <w:tmpl w:val="B8148880"/>
@@ -26296,7 +31917,7 @@
       </w:rPr>
     </w:lvl>
   </w:abstractNum>
-  <w:abstractNum w:abstractNumId="21" w15:restartNumberingAfterBreak="0">
+  <w:abstractNum w:abstractNumId="23" w15:restartNumberingAfterBreak="0">
     <w:nsid w:val="42DC342E"/>
     <w:multiLevelType w:val="hybridMultilevel"/>
     <w:tmpl w:val="A2C4AB92"/>
@@ -26409,7 +32030,7 @@
       </w:rPr>
     </w:lvl>
   </w:abstractNum>
-  <w:abstractNum w:abstractNumId="22" w15:restartNumberingAfterBreak="0">
+  <w:abstractNum w:abstractNumId="24" w15:restartNumberingAfterBreak="0">
     <w:nsid w:val="44705175"/>
     <w:multiLevelType w:val="hybridMultilevel"/>
     <w:tmpl w:val="54362A70"/>
@@ -26522,7 +32143,7 @@
       </w:rPr>
     </w:lvl>
   </w:abstractNum>
-  <w:abstractNum w:abstractNumId="23" w15:restartNumberingAfterBreak="0">
+  <w:abstractNum w:abstractNumId="25" w15:restartNumberingAfterBreak="0">
     <w:nsid w:val="48522859"/>
     <w:multiLevelType w:val="hybridMultilevel"/>
     <w:tmpl w:val="152CA9A0"/>
@@ -26635,10 +32256,10 @@
       </w:rPr>
     </w:lvl>
   </w:abstractNum>
-  <w:abstractNum w:abstractNumId="24" w15:restartNumberingAfterBreak="0">
+  <w:abstractNum w:abstractNumId="26" w15:restartNumberingAfterBreak="0">
     <w:nsid w:val="4B3445C6"/>
     <w:multiLevelType w:val="hybridMultilevel"/>
-    <w:tmpl w:val="B81CA392"/>
+    <w:tmpl w:val="8CE46FCA"/>
     <w:lvl w:ilvl="0" w:tplc="04090001">
       <w:start w:val="1"/>
       <w:numFmt w:val="bullet"/>
@@ -26748,7 +32369,120 @@
       </w:rPr>
     </w:lvl>
   </w:abstractNum>
-  <w:abstractNum w:abstractNumId="25" w15:restartNumberingAfterBreak="0">
+  <w:abstractNum w:abstractNumId="27" w15:restartNumberingAfterBreak="0">
+    <w:nsid w:val="4E0F6DD9"/>
+    <w:multiLevelType w:val="hybridMultilevel"/>
+    <w:tmpl w:val="5854DFCE"/>
+    <w:lvl w:ilvl="0" w:tplc="04090001">
+      <w:start w:val="1"/>
+      <w:numFmt w:val="bullet"/>
+      <w:lvlText w:val=""/>
+      <w:lvlJc w:val="left"/>
+      <w:pPr>
+        <w:ind w:left="780" w:hanging="420"/>
+      </w:pPr>
+      <w:rPr>
+        <w:rFonts w:ascii="Wingdings" w:hAnsi="Wingdings" w:hint="default"/>
+      </w:rPr>
+    </w:lvl>
+    <w:lvl w:ilvl="1" w:tplc="04090003" w:tentative="1">
+      <w:start w:val="1"/>
+      <w:numFmt w:val="bullet"/>
+      <w:lvlText w:val=""/>
+      <w:lvlJc w:val="left"/>
+      <w:pPr>
+        <w:ind w:left="1200" w:hanging="420"/>
+      </w:pPr>
+      <w:rPr>
+        <w:rFonts w:ascii="Wingdings" w:hAnsi="Wingdings" w:hint="default"/>
+      </w:rPr>
+    </w:lvl>
+    <w:lvl w:ilvl="2" w:tplc="04090005" w:tentative="1">
+      <w:start w:val="1"/>
+      <w:numFmt w:val="bullet"/>
+      <w:lvlText w:val=""/>
+      <w:lvlJc w:val="left"/>
+      <w:pPr>
+        <w:ind w:left="1620" w:hanging="420"/>
+      </w:pPr>
+      <w:rPr>
+        <w:rFonts w:ascii="Wingdings" w:hAnsi="Wingdings" w:hint="default"/>
+      </w:rPr>
+    </w:lvl>
+    <w:lvl w:ilvl="3" w:tplc="04090001" w:tentative="1">
+      <w:start w:val="1"/>
+      <w:numFmt w:val="bullet"/>
+      <w:lvlText w:val=""/>
+      <w:lvlJc w:val="left"/>
+      <w:pPr>
+        <w:ind w:left="2040" w:hanging="420"/>
+      </w:pPr>
+      <w:rPr>
+        <w:rFonts w:ascii="Wingdings" w:hAnsi="Wingdings" w:hint="default"/>
+      </w:rPr>
+    </w:lvl>
+    <w:lvl w:ilvl="4" w:tplc="04090003" w:tentative="1">
+      <w:start w:val="1"/>
+      <w:numFmt w:val="bullet"/>
+      <w:lvlText w:val=""/>
+      <w:lvlJc w:val="left"/>
+      <w:pPr>
+        <w:ind w:left="2460" w:hanging="420"/>
+      </w:pPr>
+      <w:rPr>
+        <w:rFonts w:ascii="Wingdings" w:hAnsi="Wingdings" w:hint="default"/>
+      </w:rPr>
+    </w:lvl>
+    <w:lvl w:ilvl="5" w:tplc="04090005" w:tentative="1">
+      <w:start w:val="1"/>
+      <w:numFmt w:val="bullet"/>
+      <w:lvlText w:val=""/>
+      <w:lvlJc w:val="left"/>
+      <w:pPr>
+        <w:ind w:left="2880" w:hanging="420"/>
+      </w:pPr>
+      <w:rPr>
+        <w:rFonts w:ascii="Wingdings" w:hAnsi="Wingdings" w:hint="default"/>
+      </w:rPr>
+    </w:lvl>
+    <w:lvl w:ilvl="6" w:tplc="04090001" w:tentative="1">
+      <w:start w:val="1"/>
+      <w:numFmt w:val="bullet"/>
+      <w:lvlText w:val=""/>
+      <w:lvlJc w:val="left"/>
+      <w:pPr>
+        <w:ind w:left="3300" w:hanging="420"/>
+      </w:pPr>
+      <w:rPr>
+        <w:rFonts w:ascii="Wingdings" w:hAnsi="Wingdings" w:hint="default"/>
+      </w:rPr>
+    </w:lvl>
+    <w:lvl w:ilvl="7" w:tplc="04090003" w:tentative="1">
+      <w:start w:val="1"/>
+      <w:numFmt w:val="bullet"/>
+      <w:lvlText w:val=""/>
+      <w:lvlJc w:val="left"/>
+      <w:pPr>
+        <w:ind w:left="3720" w:hanging="420"/>
+      </w:pPr>
+      <w:rPr>
+        <w:rFonts w:ascii="Wingdings" w:hAnsi="Wingdings" w:hint="default"/>
+      </w:rPr>
+    </w:lvl>
+    <w:lvl w:ilvl="8" w:tplc="04090005" w:tentative="1">
+      <w:start w:val="1"/>
+      <w:numFmt w:val="bullet"/>
+      <w:lvlText w:val=""/>
+      <w:lvlJc w:val="left"/>
+      <w:pPr>
+        <w:ind w:left="4140" w:hanging="420"/>
+      </w:pPr>
+      <w:rPr>
+        <w:rFonts w:ascii="Wingdings" w:hAnsi="Wingdings" w:hint="default"/>
+      </w:rPr>
+    </w:lvl>
+  </w:abstractNum>
+  <w:abstractNum w:abstractNumId="28" w15:restartNumberingAfterBreak="0">
     <w:nsid w:val="51DD4A90"/>
     <w:multiLevelType w:val="hybridMultilevel"/>
     <w:tmpl w:val="99FCC23C"/>
@@ -26861,7 +32595,7 @@
       </w:rPr>
     </w:lvl>
   </w:abstractNum>
-  <w:abstractNum w:abstractNumId="26" w15:restartNumberingAfterBreak="0">
+  <w:abstractNum w:abstractNumId="29" w15:restartNumberingAfterBreak="0">
     <w:nsid w:val="5BBA3E08"/>
     <w:multiLevelType w:val="hybridMultilevel"/>
     <w:tmpl w:val="52D643A6"/>
@@ -26974,7 +32708,120 @@
       </w:rPr>
     </w:lvl>
   </w:abstractNum>
-  <w:abstractNum w:abstractNumId="27" w15:restartNumberingAfterBreak="0">
+  <w:abstractNum w:abstractNumId="30" w15:restartNumberingAfterBreak="0">
+    <w:nsid w:val="5DB54568"/>
+    <w:multiLevelType w:val="hybridMultilevel"/>
+    <w:tmpl w:val="BCE8ACC6"/>
+    <w:lvl w:ilvl="0" w:tplc="04090001">
+      <w:start w:val="1"/>
+      <w:numFmt w:val="bullet"/>
+      <w:lvlText w:val=""/>
+      <w:lvlJc w:val="left"/>
+      <w:pPr>
+        <w:ind w:left="777" w:hanging="420"/>
+      </w:pPr>
+      <w:rPr>
+        <w:rFonts w:ascii="Wingdings" w:hAnsi="Wingdings" w:hint="default"/>
+      </w:rPr>
+    </w:lvl>
+    <w:lvl w:ilvl="1" w:tplc="04090003" w:tentative="1">
+      <w:start w:val="1"/>
+      <w:numFmt w:val="bullet"/>
+      <w:lvlText w:val=""/>
+      <w:lvlJc w:val="left"/>
+      <w:pPr>
+        <w:ind w:left="1197" w:hanging="420"/>
+      </w:pPr>
+      <w:rPr>
+        <w:rFonts w:ascii="Wingdings" w:hAnsi="Wingdings" w:hint="default"/>
+      </w:rPr>
+    </w:lvl>
+    <w:lvl w:ilvl="2" w:tplc="04090005" w:tentative="1">
+      <w:start w:val="1"/>
+      <w:numFmt w:val="bullet"/>
+      <w:lvlText w:val=""/>
+      <w:lvlJc w:val="left"/>
+      <w:pPr>
+        <w:ind w:left="1617" w:hanging="420"/>
+      </w:pPr>
+      <w:rPr>
+        <w:rFonts w:ascii="Wingdings" w:hAnsi="Wingdings" w:hint="default"/>
+      </w:rPr>
+    </w:lvl>
+    <w:lvl w:ilvl="3" w:tplc="04090001" w:tentative="1">
+      <w:start w:val="1"/>
+      <w:numFmt w:val="bullet"/>
+      <w:lvlText w:val=""/>
+      <w:lvlJc w:val="left"/>
+      <w:pPr>
+        <w:ind w:left="2037" w:hanging="420"/>
+      </w:pPr>
+      <w:rPr>
+        <w:rFonts w:ascii="Wingdings" w:hAnsi="Wingdings" w:hint="default"/>
+      </w:rPr>
+    </w:lvl>
+    <w:lvl w:ilvl="4" w:tplc="04090003" w:tentative="1">
+      <w:start w:val="1"/>
+      <w:numFmt w:val="bullet"/>
+      <w:lvlText w:val=""/>
+      <w:lvlJc w:val="left"/>
+      <w:pPr>
+        <w:ind w:left="2457" w:hanging="420"/>
+      </w:pPr>
+      <w:rPr>
+        <w:rFonts w:ascii="Wingdings" w:hAnsi="Wingdings" w:hint="default"/>
+      </w:rPr>
+    </w:lvl>
+    <w:lvl w:ilvl="5" w:tplc="04090005" w:tentative="1">
+      <w:start w:val="1"/>
+      <w:numFmt w:val="bullet"/>
+      <w:lvlText w:val=""/>
+      <w:lvlJc w:val="left"/>
+      <w:pPr>
+        <w:ind w:left="2877" w:hanging="420"/>
+      </w:pPr>
+      <w:rPr>
+        <w:rFonts w:ascii="Wingdings" w:hAnsi="Wingdings" w:hint="default"/>
+      </w:rPr>
+    </w:lvl>
+    <w:lvl w:ilvl="6" w:tplc="04090001" w:tentative="1">
+      <w:start w:val="1"/>
+      <w:numFmt w:val="bullet"/>
+      <w:lvlText w:val=""/>
+      <w:lvlJc w:val="left"/>
+      <w:pPr>
+        <w:ind w:left="3297" w:hanging="420"/>
+      </w:pPr>
+      <w:rPr>
+        <w:rFonts w:ascii="Wingdings" w:hAnsi="Wingdings" w:hint="default"/>
+      </w:rPr>
+    </w:lvl>
+    <w:lvl w:ilvl="7" w:tplc="04090003" w:tentative="1">
+      <w:start w:val="1"/>
+      <w:numFmt w:val="bullet"/>
+      <w:lvlText w:val=""/>
+      <w:lvlJc w:val="left"/>
+      <w:pPr>
+        <w:ind w:left="3717" w:hanging="420"/>
+      </w:pPr>
+      <w:rPr>
+        <w:rFonts w:ascii="Wingdings" w:hAnsi="Wingdings" w:hint="default"/>
+      </w:rPr>
+    </w:lvl>
+    <w:lvl w:ilvl="8" w:tplc="04090005" w:tentative="1">
+      <w:start w:val="1"/>
+      <w:numFmt w:val="bullet"/>
+      <w:lvlText w:val=""/>
+      <w:lvlJc w:val="left"/>
+      <w:pPr>
+        <w:ind w:left="4137" w:hanging="420"/>
+      </w:pPr>
+      <w:rPr>
+        <w:rFonts w:ascii="Wingdings" w:hAnsi="Wingdings" w:hint="default"/>
+      </w:rPr>
+    </w:lvl>
+  </w:abstractNum>
+  <w:abstractNum w:abstractNumId="31" w15:restartNumberingAfterBreak="0">
     <w:nsid w:val="5EB04A9F"/>
     <w:multiLevelType w:val="hybridMultilevel"/>
     <w:tmpl w:val="6B86816E"/>
@@ -27087,7 +32934,7 @@
       </w:rPr>
     </w:lvl>
   </w:abstractNum>
-  <w:abstractNum w:abstractNumId="28" w15:restartNumberingAfterBreak="0">
+  <w:abstractNum w:abstractNumId="32" w15:restartNumberingAfterBreak="0">
     <w:nsid w:val="639D3DB3"/>
     <w:multiLevelType w:val="hybridMultilevel"/>
     <w:tmpl w:val="566E4566"/>
@@ -27200,7 +33047,120 @@
       </w:rPr>
     </w:lvl>
   </w:abstractNum>
-  <w:abstractNum w:abstractNumId="29" w15:restartNumberingAfterBreak="0">
+  <w:abstractNum w:abstractNumId="33" w15:restartNumberingAfterBreak="0">
+    <w:nsid w:val="64641090"/>
+    <w:multiLevelType w:val="hybridMultilevel"/>
+    <w:tmpl w:val="4894DE7E"/>
+    <w:lvl w:ilvl="0" w:tplc="04090001">
+      <w:start w:val="1"/>
+      <w:numFmt w:val="bullet"/>
+      <w:lvlText w:val=""/>
+      <w:lvlJc w:val="left"/>
+      <w:pPr>
+        <w:ind w:left="780" w:hanging="420"/>
+      </w:pPr>
+      <w:rPr>
+        <w:rFonts w:ascii="Wingdings" w:hAnsi="Wingdings" w:hint="default"/>
+      </w:rPr>
+    </w:lvl>
+    <w:lvl w:ilvl="1" w:tplc="04090003" w:tentative="1">
+      <w:start w:val="1"/>
+      <w:numFmt w:val="bullet"/>
+      <w:lvlText w:val=""/>
+      <w:lvlJc w:val="left"/>
+      <w:pPr>
+        <w:ind w:left="1200" w:hanging="420"/>
+      </w:pPr>
+      <w:rPr>
+        <w:rFonts w:ascii="Wingdings" w:hAnsi="Wingdings" w:hint="default"/>
+      </w:rPr>
+    </w:lvl>
+    <w:lvl w:ilvl="2" w:tplc="04090005" w:tentative="1">
+      <w:start w:val="1"/>
+      <w:numFmt w:val="bullet"/>
+      <w:lvlText w:val=""/>
+      <w:lvlJc w:val="left"/>
+      <w:pPr>
+        <w:ind w:left="1620" w:hanging="420"/>
+      </w:pPr>
+      <w:rPr>
+        <w:rFonts w:ascii="Wingdings" w:hAnsi="Wingdings" w:hint="default"/>
+      </w:rPr>
+    </w:lvl>
+    <w:lvl w:ilvl="3" w:tplc="04090001" w:tentative="1">
+      <w:start w:val="1"/>
+      <w:numFmt w:val="bullet"/>
+      <w:lvlText w:val=""/>
+      <w:lvlJc w:val="left"/>
+      <w:pPr>
+        <w:ind w:left="2040" w:hanging="420"/>
+      </w:pPr>
+      <w:rPr>
+        <w:rFonts w:ascii="Wingdings" w:hAnsi="Wingdings" w:hint="default"/>
+      </w:rPr>
+    </w:lvl>
+    <w:lvl w:ilvl="4" w:tplc="04090003" w:tentative="1">
+      <w:start w:val="1"/>
+      <w:numFmt w:val="bullet"/>
+      <w:lvlText w:val=""/>
+      <w:lvlJc w:val="left"/>
+      <w:pPr>
+        <w:ind w:left="2460" w:hanging="420"/>
+      </w:pPr>
+      <w:rPr>
+        <w:rFonts w:ascii="Wingdings" w:hAnsi="Wingdings" w:hint="default"/>
+      </w:rPr>
+    </w:lvl>
+    <w:lvl w:ilvl="5" w:tplc="04090005" w:tentative="1">
+      <w:start w:val="1"/>
+      <w:numFmt w:val="bullet"/>
+      <w:lvlText w:val=""/>
+      <w:lvlJc w:val="left"/>
+      <w:pPr>
+        <w:ind w:left="2880" w:hanging="420"/>
+      </w:pPr>
+      <w:rPr>
+        <w:rFonts w:ascii="Wingdings" w:hAnsi="Wingdings" w:hint="default"/>
+      </w:rPr>
+    </w:lvl>
+    <w:lvl w:ilvl="6" w:tplc="04090001" w:tentative="1">
+      <w:start w:val="1"/>
+      <w:numFmt w:val="bullet"/>
+      <w:lvlText w:val=""/>
+      <w:lvlJc w:val="left"/>
+      <w:pPr>
+        <w:ind w:left="3300" w:hanging="420"/>
+      </w:pPr>
+      <w:rPr>
+        <w:rFonts w:ascii="Wingdings" w:hAnsi="Wingdings" w:hint="default"/>
+      </w:rPr>
+    </w:lvl>
+    <w:lvl w:ilvl="7" w:tplc="04090003" w:tentative="1">
+      <w:start w:val="1"/>
+      <w:numFmt w:val="bullet"/>
+      <w:lvlText w:val=""/>
+      <w:lvlJc w:val="left"/>
+      <w:pPr>
+        <w:ind w:left="3720" w:hanging="420"/>
+      </w:pPr>
+      <w:rPr>
+        <w:rFonts w:ascii="Wingdings" w:hAnsi="Wingdings" w:hint="default"/>
+      </w:rPr>
+    </w:lvl>
+    <w:lvl w:ilvl="8" w:tplc="04090005" w:tentative="1">
+      <w:start w:val="1"/>
+      <w:numFmt w:val="bullet"/>
+      <w:lvlText w:val=""/>
+      <w:lvlJc w:val="left"/>
+      <w:pPr>
+        <w:ind w:left="4140" w:hanging="420"/>
+      </w:pPr>
+      <w:rPr>
+        <w:rFonts w:ascii="Wingdings" w:hAnsi="Wingdings" w:hint="default"/>
+      </w:rPr>
+    </w:lvl>
+  </w:abstractNum>
+  <w:abstractNum w:abstractNumId="34" w15:restartNumberingAfterBreak="0">
     <w:nsid w:val="65F074CF"/>
     <w:multiLevelType w:val="hybridMultilevel"/>
     <w:tmpl w:val="0FEA03C4"/>
@@ -27313,7 +33273,7 @@
       </w:rPr>
     </w:lvl>
   </w:abstractNum>
-  <w:abstractNum w:abstractNumId="30" w15:restartNumberingAfterBreak="0">
+  <w:abstractNum w:abstractNumId="35" w15:restartNumberingAfterBreak="0">
     <w:nsid w:val="6A593117"/>
     <w:multiLevelType w:val="hybridMultilevel"/>
     <w:tmpl w:val="3DB4804A"/>
@@ -27406,7 +33366,7 @@
       </w:pPr>
     </w:lvl>
   </w:abstractNum>
-  <w:abstractNum w:abstractNumId="31" w15:restartNumberingAfterBreak="0">
+  <w:abstractNum w:abstractNumId="36" w15:restartNumberingAfterBreak="0">
     <w:nsid w:val="6BD52046"/>
     <w:multiLevelType w:val="hybridMultilevel"/>
     <w:tmpl w:val="BDC47848"/>
@@ -27519,7 +33479,7 @@
       </w:rPr>
     </w:lvl>
   </w:abstractNum>
-  <w:abstractNum w:abstractNumId="32" w15:restartNumberingAfterBreak="0">
+  <w:abstractNum w:abstractNumId="37" w15:restartNumberingAfterBreak="0">
     <w:nsid w:val="7A486071"/>
     <w:multiLevelType w:val="hybridMultilevel"/>
     <w:tmpl w:val="520E569E"/>
@@ -27632,7 +33592,7 @@
       </w:rPr>
     </w:lvl>
   </w:abstractNum>
-  <w:abstractNum w:abstractNumId="33" w15:restartNumberingAfterBreak="0">
+  <w:abstractNum w:abstractNumId="38" w15:restartNumberingAfterBreak="0">
     <w:nsid w:val="7CBC0BEC"/>
     <w:multiLevelType w:val="hybridMultilevel"/>
     <w:tmpl w:val="11D47502"/>
@@ -27745,107 +33705,238 @@
       </w:rPr>
     </w:lvl>
   </w:abstractNum>
+  <w:abstractNum w:abstractNumId="39" w15:restartNumberingAfterBreak="0">
+    <w:nsid w:val="7ED15F33"/>
+    <w:multiLevelType w:val="hybridMultilevel"/>
+    <w:tmpl w:val="8DF2EC52"/>
+    <w:lvl w:ilvl="0" w:tplc="04090001">
+      <w:start w:val="1"/>
+      <w:numFmt w:val="bullet"/>
+      <w:lvlText w:val=""/>
+      <w:lvlJc w:val="left"/>
+      <w:pPr>
+        <w:ind w:left="777" w:hanging="420"/>
+      </w:pPr>
+      <w:rPr>
+        <w:rFonts w:ascii="Wingdings" w:hAnsi="Wingdings" w:hint="default"/>
+      </w:rPr>
+    </w:lvl>
+    <w:lvl w:ilvl="1" w:tplc="04090003" w:tentative="1">
+      <w:start w:val="1"/>
+      <w:numFmt w:val="bullet"/>
+      <w:lvlText w:val=""/>
+      <w:lvlJc w:val="left"/>
+      <w:pPr>
+        <w:ind w:left="1197" w:hanging="420"/>
+      </w:pPr>
+      <w:rPr>
+        <w:rFonts w:ascii="Wingdings" w:hAnsi="Wingdings" w:hint="default"/>
+      </w:rPr>
+    </w:lvl>
+    <w:lvl w:ilvl="2" w:tplc="04090005" w:tentative="1">
+      <w:start w:val="1"/>
+      <w:numFmt w:val="bullet"/>
+      <w:lvlText w:val=""/>
+      <w:lvlJc w:val="left"/>
+      <w:pPr>
+        <w:ind w:left="1617" w:hanging="420"/>
+      </w:pPr>
+      <w:rPr>
+        <w:rFonts w:ascii="Wingdings" w:hAnsi="Wingdings" w:hint="default"/>
+      </w:rPr>
+    </w:lvl>
+    <w:lvl w:ilvl="3" w:tplc="04090001" w:tentative="1">
+      <w:start w:val="1"/>
+      <w:numFmt w:val="bullet"/>
+      <w:lvlText w:val=""/>
+      <w:lvlJc w:val="left"/>
+      <w:pPr>
+        <w:ind w:left="2037" w:hanging="420"/>
+      </w:pPr>
+      <w:rPr>
+        <w:rFonts w:ascii="Wingdings" w:hAnsi="Wingdings" w:hint="default"/>
+      </w:rPr>
+    </w:lvl>
+    <w:lvl w:ilvl="4" w:tplc="04090003" w:tentative="1">
+      <w:start w:val="1"/>
+      <w:numFmt w:val="bullet"/>
+      <w:lvlText w:val=""/>
+      <w:lvlJc w:val="left"/>
+      <w:pPr>
+        <w:ind w:left="2457" w:hanging="420"/>
+      </w:pPr>
+      <w:rPr>
+        <w:rFonts w:ascii="Wingdings" w:hAnsi="Wingdings" w:hint="default"/>
+      </w:rPr>
+    </w:lvl>
+    <w:lvl w:ilvl="5" w:tplc="04090005" w:tentative="1">
+      <w:start w:val="1"/>
+      <w:numFmt w:val="bullet"/>
+      <w:lvlText w:val=""/>
+      <w:lvlJc w:val="left"/>
+      <w:pPr>
+        <w:ind w:left="2877" w:hanging="420"/>
+      </w:pPr>
+      <w:rPr>
+        <w:rFonts w:ascii="Wingdings" w:hAnsi="Wingdings" w:hint="default"/>
+      </w:rPr>
+    </w:lvl>
+    <w:lvl w:ilvl="6" w:tplc="04090001" w:tentative="1">
+      <w:start w:val="1"/>
+      <w:numFmt w:val="bullet"/>
+      <w:lvlText w:val=""/>
+      <w:lvlJc w:val="left"/>
+      <w:pPr>
+        <w:ind w:left="3297" w:hanging="420"/>
+      </w:pPr>
+      <w:rPr>
+        <w:rFonts w:ascii="Wingdings" w:hAnsi="Wingdings" w:hint="default"/>
+      </w:rPr>
+    </w:lvl>
+    <w:lvl w:ilvl="7" w:tplc="04090003" w:tentative="1">
+      <w:start w:val="1"/>
+      <w:numFmt w:val="bullet"/>
+      <w:lvlText w:val=""/>
+      <w:lvlJc w:val="left"/>
+      <w:pPr>
+        <w:ind w:left="3717" w:hanging="420"/>
+      </w:pPr>
+      <w:rPr>
+        <w:rFonts w:ascii="Wingdings" w:hAnsi="Wingdings" w:hint="default"/>
+      </w:rPr>
+    </w:lvl>
+    <w:lvl w:ilvl="8" w:tplc="04090005" w:tentative="1">
+      <w:start w:val="1"/>
+      <w:numFmt w:val="bullet"/>
+      <w:lvlText w:val=""/>
+      <w:lvlJc w:val="left"/>
+      <w:pPr>
+        <w:ind w:left="4137" w:hanging="420"/>
+      </w:pPr>
+      <w:rPr>
+        <w:rFonts w:ascii="Wingdings" w:hAnsi="Wingdings" w:hint="default"/>
+      </w:rPr>
+    </w:lvl>
+  </w:abstractNum>
   <w:num w:numId="1">
-    <w:abstractNumId w:val="30"/>
+    <w:abstractNumId w:val="35"/>
   </w:num>
   <w:num w:numId="2">
+    <w:abstractNumId w:val="34"/>
+  </w:num>
+  <w:num w:numId="3">
     <w:abstractNumId w:val="29"/>
   </w:num>
-  <w:num w:numId="3">
-    <w:abstractNumId w:val="26"/>
-  </w:num>
   <w:num w:numId="4">
-    <w:abstractNumId w:val="32"/>
+    <w:abstractNumId w:val="37"/>
   </w:num>
   <w:num w:numId="5">
-    <w:abstractNumId w:val="23"/>
+    <w:abstractNumId w:val="25"/>
   </w:num>
   <w:num w:numId="6">
-    <w:abstractNumId w:val="33"/>
+    <w:abstractNumId w:val="38"/>
   </w:num>
   <w:num w:numId="7">
-    <w:abstractNumId w:val="9"/>
+    <w:abstractNumId w:val="10"/>
   </w:num>
   <w:num w:numId="8">
     <w:abstractNumId w:val="0"/>
   </w:num>
   <w:num w:numId="9">
-    <w:abstractNumId w:val="3"/>
+    <w:abstractNumId w:val="4"/>
   </w:num>
   <w:num w:numId="10">
+    <w:abstractNumId w:val="19"/>
+  </w:num>
+  <w:num w:numId="11">
+    <w:abstractNumId w:val="28"/>
+  </w:num>
+  <w:num w:numId="12">
+    <w:abstractNumId w:val="22"/>
+  </w:num>
+  <w:num w:numId="13">
+    <w:abstractNumId w:val="6"/>
+  </w:num>
+  <w:num w:numId="14">
+    <w:abstractNumId w:val="16"/>
+  </w:num>
+  <w:num w:numId="15">
+    <w:abstractNumId w:val="36"/>
+  </w:num>
+  <w:num w:numId="16">
+    <w:abstractNumId w:val="12"/>
+  </w:num>
+  <w:num w:numId="17">
+    <w:abstractNumId w:val="32"/>
+  </w:num>
+  <w:num w:numId="18">
+    <w:abstractNumId w:val="21"/>
+  </w:num>
+  <w:num w:numId="19">
     <w:abstractNumId w:val="17"/>
   </w:num>
-  <w:num w:numId="11">
-    <w:abstractNumId w:val="25"/>
-  </w:num>
-  <w:num w:numId="12">
-    <w:abstractNumId w:val="20"/>
-  </w:num>
-  <w:num w:numId="13">
-    <w:abstractNumId w:val="5"/>
-  </w:num>
-  <w:num w:numId="14">
-    <w:abstractNumId w:val="15"/>
-  </w:num>
-  <w:num w:numId="15">
+  <w:num w:numId="20">
     <w:abstractNumId w:val="31"/>
   </w:num>
-  <w:num w:numId="16">
-    <w:abstractNumId w:val="11"/>
-  </w:num>
-  <w:num w:numId="17">
-    <w:abstractNumId w:val="28"/>
-  </w:num>
-  <w:num w:numId="18">
-    <w:abstractNumId w:val="19"/>
-  </w:num>
-  <w:num w:numId="19">
-    <w:abstractNumId w:val="16"/>
-  </w:num>
-  <w:num w:numId="20">
-    <w:abstractNumId w:val="27"/>
-  </w:num>
   <w:num w:numId="21">
-    <w:abstractNumId w:val="8"/>
+    <w:abstractNumId w:val="9"/>
   </w:num>
   <w:num w:numId="22">
-    <w:abstractNumId w:val="7"/>
+    <w:abstractNumId w:val="8"/>
   </w:num>
   <w:num w:numId="23">
     <w:abstractNumId w:val="1"/>
   </w:num>
   <w:num w:numId="24">
-    <w:abstractNumId w:val="12"/>
+    <w:abstractNumId w:val="13"/>
   </w:num>
   <w:num w:numId="25">
-    <w:abstractNumId w:val="21"/>
+    <w:abstractNumId w:val="23"/>
   </w:num>
   <w:num w:numId="26">
+    <w:abstractNumId w:val="20"/>
+  </w:num>
+  <w:num w:numId="27">
+    <w:abstractNumId w:val="14"/>
+  </w:num>
+  <w:num w:numId="28">
+    <w:abstractNumId w:val="11"/>
+  </w:num>
+  <w:num w:numId="29">
+    <w:abstractNumId w:val="24"/>
+  </w:num>
+  <w:num w:numId="30">
+    <w:abstractNumId w:val="15"/>
+  </w:num>
+  <w:num w:numId="31">
+    <w:abstractNumId w:val="5"/>
+  </w:num>
+  <w:num w:numId="32">
+    <w:abstractNumId w:val="3"/>
+  </w:num>
+  <w:num w:numId="33">
+    <w:abstractNumId w:val="26"/>
+  </w:num>
+  <w:num w:numId="34">
+    <w:abstractNumId w:val="7"/>
+  </w:num>
+  <w:num w:numId="35">
     <w:abstractNumId w:val="18"/>
   </w:num>
-  <w:num w:numId="27">
-    <w:abstractNumId w:val="13"/>
+  <w:num w:numId="36">
+    <w:abstractNumId w:val="33"/>
   </w:num>
-  <w:num w:numId="28">
-    <w:abstractNumId w:val="10"/>
+  <w:num w:numId="37">
+    <w:abstractNumId w:val="27"/>
   </w:num>
-  <w:num w:numId="29">
-    <w:abstractNumId w:val="22"/>
+  <w:num w:numId="38">
+    <w:abstractNumId w:val="30"/>
   </w:num>
-  <w:num w:numId="30">
-    <w:abstractNumId w:val="14"/>
+  <w:num w:numId="39">
+    <w:abstractNumId w:val="39"/>
   </w:num>
-  <w:num w:numId="31">
-    <w:abstractNumId w:val="4"/>
-  </w:num>
-  <w:num w:numId="32">
+  <w:num w:numId="40">
     <w:abstractNumId w:val="2"/>
-  </w:num>
-  <w:num w:numId="33">
-    <w:abstractNumId w:val="24"/>
-  </w:num>
-  <w:num w:numId="34">
-    <w:abstractNumId w:val="6"/>
   </w:num>
   <w:numIdMacAtCleanup w:val="34"/>
 </w:numbering>
@@ -27865,7 +33956,7 @@
     </w:rPrDefault>
     <w:pPrDefault/>
   </w:docDefaults>
-  <w:latentStyles w:defLockedState="0" w:defUIPriority="99" w:defSemiHidden="0" w:defUnhideWhenUsed="0" w:defQFormat="0" w:count="375">
+  <w:latentStyles w:defLockedState="0" w:defUIPriority="99" w:defSemiHidden="0" w:defUnhideWhenUsed="0" w:defQFormat="0" w:count="376">
     <w:lsdException w:name="Normal" w:uiPriority="0" w:qFormat="1"/>
     <w:lsdException w:name="heading 1" w:uiPriority="9" w:qFormat="1"/>
     <w:lsdException w:name="heading 2" w:semiHidden="1" w:uiPriority="9" w:unhideWhenUsed="1" w:qFormat="1"/>
@@ -27971,7 +34062,6 @@
     <w:lsdException w:name="HTML Sample" w:semiHidden="1" w:unhideWhenUsed="1"/>
     <w:lsdException w:name="HTML Typewriter" w:semiHidden="1" w:unhideWhenUsed="1"/>
     <w:lsdException w:name="HTML Variable" w:semiHidden="1" w:unhideWhenUsed="1"/>
-    <w:lsdException w:name="Normal Table" w:semiHidden="1" w:unhideWhenUsed="1"/>
     <w:lsdException w:name="annotation subject" w:semiHidden="1" w:unhideWhenUsed="1"/>
     <w:lsdException w:name="No List" w:semiHidden="1" w:unhideWhenUsed="1"/>
     <w:lsdException w:name="Outline List 1" w:semiHidden="1" w:unhideWhenUsed="1"/>
@@ -28018,10 +34108,8 @@
     <w:lsdException w:name="Table Subtle 2" w:semiHidden="1" w:unhideWhenUsed="1"/>
     <w:lsdException w:name="Table Web 1" w:semiHidden="1" w:unhideWhenUsed="1"/>
     <w:lsdException w:name="Table Web 2" w:semiHidden="1" w:unhideWhenUsed="1"/>
-    <w:lsdException w:name="Table Web 3" w:semiHidden="1" w:unhideWhenUsed="1"/>
     <w:lsdException w:name="Balloon Text" w:semiHidden="1" w:unhideWhenUsed="1"/>
     <w:lsdException w:name="Table Grid" w:uiPriority="39"/>
-    <w:lsdException w:name="Table Theme" w:semiHidden="1" w:unhideWhenUsed="1"/>
     <w:lsdException w:name="Placeholder Text" w:semiHidden="1"/>
     <w:lsdException w:name="No Spacing" w:uiPriority="1" w:qFormat="1"/>
     <w:lsdException w:name="Light Shading" w:uiPriority="60"/>
@@ -28241,6 +34329,7 @@
     <w:lsdException w:name="Smart Hyperlink" w:semiHidden="1" w:unhideWhenUsed="1"/>
     <w:lsdException w:name="Hashtag" w:semiHidden="1" w:unhideWhenUsed="1"/>
     <w:lsdException w:name="Unresolved Mention" w:semiHidden="1" w:unhideWhenUsed="1"/>
+    <w:lsdException w:name="Smart Link" w:semiHidden="1" w:unhideWhenUsed="1"/>
   </w:latentStyles>
   <w:style w:type="paragraph" w:default="1" w:styleId="a">
     <w:name w:val="Normal"/>
@@ -28606,7 +34695,7 @@
 </file>
 
 <file path=customXml/itemProps1.xml><?xml version="1.0" encoding="utf-8"?>
-<ds:datastoreItem xmlns:ds="http://schemas.openxmlformats.org/officeDocument/2006/customXml" ds:itemID="{9B97E7EE-D43C-4665-92C1-FCC793A4E592}">
+<ds:datastoreItem xmlns:ds="http://schemas.openxmlformats.org/officeDocument/2006/customXml" ds:itemID="{D31C7216-03EA-1A4C-AF55-1FDE080B4245}">
   <ds:schemaRefs>
     <ds:schemaRef ds:uri="http://schemas.openxmlformats.org/officeDocument/2006/bibliography"/>
   </ds:schemaRefs>

--- a/日语语法.docx
+++ b/日语语法.docx
@@ -18752,6 +18752,7 @@
           <w:rFonts w:asciiTheme="minorEastAsia" w:hAnsiTheme="minorEastAsia"/>
           <w:sz w:val="28"/>
           <w:szCs w:val="36"/>
+          <w:lang w:eastAsia="ja-JP"/>
         </w:rPr>
         <w:tab/>
       </w:r>
@@ -18760,6 +18761,7 @@
           <w:rFonts w:asciiTheme="minorEastAsia" w:hAnsiTheme="minorEastAsia"/>
           <w:sz w:val="28"/>
           <w:szCs w:val="36"/>
+          <w:lang w:eastAsia="ja-JP"/>
         </w:rPr>
         <w:tab/>
       </w:r>
@@ -18768,6 +18770,7 @@
           <w:rFonts w:asciiTheme="minorEastAsia" w:hAnsiTheme="minorEastAsia"/>
           <w:sz w:val="28"/>
           <w:szCs w:val="36"/>
+          <w:lang w:eastAsia="ja-JP"/>
         </w:rPr>
         <w:tab/>
       </w:r>
@@ -19035,6 +19038,7 @@
           <w:bCs/>
           <w:sz w:val="28"/>
           <w:szCs w:val="36"/>
+          <w:lang w:eastAsia="ja-JP"/>
         </w:rPr>
       </w:pPr>
       <w:r>
@@ -19046,33 +19050,24 @@
           <w:szCs w:val="36"/>
           <w:lang w:eastAsia="ja-JP"/>
         </w:rPr>
-        <w:t>て</w:t>
-      </w:r>
-      <w:r>
-        <w:rPr>
-          <w:rFonts w:asciiTheme="minorEastAsia" w:hAnsiTheme="minorEastAsia" w:hint="eastAsia"/>
-          <w:b/>
-          <w:bCs/>
-          <w:sz w:val="28"/>
-          <w:szCs w:val="36"/>
-        </w:rPr>
-        <w:t>形：</w:t>
+        <w:t>て形：</w:t>
       </w:r>
     </w:p>
     <w:p>
       <w:pPr>
         <w:rPr>
-          <w:rFonts w:asciiTheme="minorEastAsia" w:hAnsiTheme="minorEastAsia" w:hint="eastAsia"/>
-          <w:sz w:val="28"/>
-          <w:szCs w:val="36"/>
-          <w:lang w:eastAsia="ja-JP"/>
-        </w:rPr>
-      </w:pPr>
-      <w:r>
-        <w:rPr>
-          <w:rFonts w:asciiTheme="minorEastAsia" w:hAnsiTheme="minorEastAsia"/>
-          <w:sz w:val="28"/>
-          <w:szCs w:val="36"/>
+          <w:rFonts w:asciiTheme="minorEastAsia" w:hAnsiTheme="minorEastAsia"/>
+          <w:sz w:val="28"/>
+          <w:szCs w:val="36"/>
+          <w:lang w:eastAsia="ja-JP"/>
+        </w:rPr>
+      </w:pPr>
+      <w:r>
+        <w:rPr>
+          <w:rFonts w:asciiTheme="minorEastAsia" w:hAnsiTheme="minorEastAsia"/>
+          <w:sz w:val="28"/>
+          <w:szCs w:val="36"/>
+          <w:lang w:eastAsia="ja-JP"/>
         </w:rPr>
         <w:tab/>
       </w:r>
@@ -19107,7 +19102,7 @@
     <w:p>
       <w:pPr>
         <w:rPr>
-          <w:rFonts w:asciiTheme="minorEastAsia" w:hAnsiTheme="minorEastAsia" w:hint="eastAsia"/>
+          <w:rFonts w:asciiTheme="minorEastAsia" w:hAnsiTheme="minorEastAsia"/>
           <w:sz w:val="28"/>
           <w:szCs w:val="36"/>
           <w:lang w:eastAsia="ja-JP"/>
@@ -19341,7 +19336,7 @@
     <w:p>
       <w:pPr>
         <w:rPr>
-          <w:rFonts w:asciiTheme="minorEastAsia" w:hAnsiTheme="minorEastAsia" w:hint="eastAsia"/>
+          <w:rFonts w:asciiTheme="minorEastAsia" w:hAnsiTheme="minorEastAsia"/>
           <w:sz w:val="28"/>
           <w:szCs w:val="36"/>
           <w:lang w:eastAsia="ja-JP"/>
@@ -19429,6 +19424,7 @@
           <w:rFonts w:asciiTheme="minorEastAsia" w:hAnsiTheme="minorEastAsia"/>
           <w:sz w:val="28"/>
           <w:szCs w:val="36"/>
+          <w:lang w:eastAsia="ja-JP"/>
         </w:rPr>
       </w:pPr>
       <w:r>
@@ -19445,6 +19441,7 @@
           <w:rFonts w:asciiTheme="minorEastAsia" w:hAnsiTheme="minorEastAsia" w:hint="eastAsia"/>
           <w:sz w:val="28"/>
           <w:szCs w:val="36"/>
+          <w:lang w:eastAsia="ja-JP"/>
         </w:rPr>
         <w:t>一类：</w:t>
       </w:r>
@@ -19493,7 +19490,7 @@
       <w:pPr>
         <w:ind w:left="1680"/>
         <w:rPr>
-          <w:rFonts w:asciiTheme="minorEastAsia" w:hAnsiTheme="minorEastAsia" w:hint="eastAsia"/>
+          <w:rFonts w:asciiTheme="minorEastAsia" w:hAnsiTheme="minorEastAsia"/>
           <w:sz w:val="28"/>
           <w:szCs w:val="36"/>
           <w:lang w:eastAsia="ja-JP"/>
@@ -19611,7 +19608,7 @@
       <w:pPr>
         <w:ind w:left="1680"/>
         <w:rPr>
-          <w:rFonts w:asciiTheme="minorEastAsia" w:hAnsiTheme="minorEastAsia" w:hint="eastAsia"/>
+          <w:rFonts w:asciiTheme="minorEastAsia" w:hAnsiTheme="minorEastAsia"/>
           <w:sz w:val="28"/>
           <w:szCs w:val="36"/>
           <w:lang w:eastAsia="ja-JP"/>
@@ -19675,7 +19672,7 @@
         </w:numPr>
         <w:ind w:firstLineChars="0"/>
         <w:rPr>
-          <w:rFonts w:asciiTheme="minorEastAsia" w:hAnsiTheme="minorEastAsia" w:hint="eastAsia"/>
+          <w:rFonts w:asciiTheme="minorEastAsia" w:hAnsiTheme="minorEastAsia"/>
           <w:b/>
           <w:bCs/>
           <w:sz w:val="28"/>
@@ -20127,7 +20124,7 @@
         </w:numPr>
         <w:ind w:firstLineChars="0"/>
         <w:rPr>
-          <w:rFonts w:asciiTheme="minorEastAsia" w:hAnsiTheme="minorEastAsia" w:hint="eastAsia"/>
+          <w:rFonts w:asciiTheme="minorEastAsia" w:hAnsiTheme="minorEastAsia"/>
           <w:b/>
           <w:bCs/>
           <w:sz w:val="28"/>
@@ -20144,28 +20141,7 @@
           <w:szCs w:val="36"/>
           <w:lang w:eastAsia="ja-JP"/>
         </w:rPr>
-        <w:t xml:space="preserve">う　る　つ　</w:t>
-      </w:r>
-      <w:r>
-        <w:rPr>
-          <w:rFonts w:asciiTheme="minorEastAsia" w:hAnsiTheme="minorEastAsia" w:hint="eastAsia"/>
-          <w:b/>
-          <w:bCs/>
-          <w:sz w:val="28"/>
-          <w:szCs w:val="36"/>
-        </w:rPr>
-        <w:t xml:space="preserve">结尾： </w:t>
-      </w:r>
-      <w:r>
-        <w:rPr>
-          <w:rFonts w:asciiTheme="minorEastAsia" w:hAnsiTheme="minorEastAsia" w:hint="eastAsia"/>
-          <w:b/>
-          <w:bCs/>
-          <w:sz w:val="28"/>
-          <w:szCs w:val="36"/>
-          <w:lang w:eastAsia="ja-JP"/>
-        </w:rPr>
-        <w:t>って</w:t>
+        <w:t>う　る　つ　结尾： って</w:t>
       </w:r>
     </w:p>
     <w:p>
@@ -20352,7 +20328,7 @@
       <w:pPr>
         <w:ind w:firstLine="357"/>
         <w:rPr>
-          <w:rFonts w:asciiTheme="minorEastAsia" w:hAnsiTheme="minorEastAsia" w:hint="eastAsia"/>
+          <w:rFonts w:asciiTheme="minorEastAsia" w:hAnsiTheme="minorEastAsia"/>
           <w:b/>
           <w:bCs/>
           <w:color w:val="FF0000"/>
@@ -25887,18 +25863,7 @@
           <w:szCs w:val="40"/>
           <w:lang w:eastAsia="ja-JP"/>
         </w:rPr>
-        <w:t>形】</w:t>
-      </w:r>
-      <w:r>
-        <w:rPr>
-          <w:rFonts w:asciiTheme="minorEastAsia" w:hAnsiTheme="minorEastAsia" w:hint="eastAsia"/>
-          <w:b/>
-          <w:bCs/>
-          <w:sz w:val="32"/>
-          <w:szCs w:val="40"/>
-          <w:lang w:eastAsia="ja-JP"/>
-        </w:rPr>
-        <w:t xml:space="preserve">+　から　</w:t>
+        <w:t xml:space="preserve">形】+　から　</w:t>
       </w:r>
       <w:r>
         <w:rPr>
@@ -26763,15 +26728,7 @@
           <w:szCs w:val="36"/>
           <w:lang w:eastAsia="ja-JP"/>
         </w:rPr>
-        <w:t>（</w:t>
-      </w:r>
-      <w:r>
-        <w:rPr>
-          <w:rFonts w:ascii="微软雅黑" w:hAnsi="微软雅黑" w:cs="微软雅黑" w:hint="eastAsia"/>
-          <w:sz w:val="28"/>
-          <w:szCs w:val="36"/>
-        </w:rPr>
-        <w:t>去图书馆结束然后回家）</w:t>
+        <w:t>（去图书馆结束然后回家）</w:t>
       </w:r>
     </w:p>
     <w:p>
@@ -26781,6 +26738,7 @@
           <w:rFonts w:ascii="微软雅黑" w:hAnsi="微软雅黑" w:cs="微软雅黑"/>
           <w:sz w:val="28"/>
           <w:szCs w:val="36"/>
+          <w:lang w:eastAsia="ja-JP"/>
         </w:rPr>
       </w:pPr>
       <w:r>
@@ -26798,9 +26756,11 @@
           <w:rFonts w:ascii="微软雅黑" w:hAnsi="微软雅黑" w:cs="微软雅黑" w:hint="eastAsia"/>
           <w:sz w:val="28"/>
           <w:szCs w:val="36"/>
-        </w:rPr>
-        <w:t>但</w:t>
-      </w:r>
+          <w:lang w:eastAsia="ja-JP"/>
+        </w:rPr>
+        <w:t>但て</w:t>
+      </w:r>
+      <w:proofErr w:type="gramEnd"/>
       <w:r>
         <w:rPr>
           <w:rFonts w:ascii="微软雅黑" w:hAnsi="微软雅黑" w:cs="微软雅黑" w:hint="eastAsia"/>
@@ -26808,25 +26768,7 @@
           <w:szCs w:val="36"/>
           <w:lang w:eastAsia="ja-JP"/>
         </w:rPr>
-        <w:t>て</w:t>
-      </w:r>
-      <w:proofErr w:type="gramEnd"/>
-      <w:r>
-        <w:rPr>
-          <w:rFonts w:ascii="微软雅黑" w:hAnsi="微软雅黑" w:cs="微软雅黑" w:hint="eastAsia"/>
-          <w:sz w:val="28"/>
-          <w:szCs w:val="36"/>
-          <w:lang w:eastAsia="ja-JP"/>
-        </w:rPr>
-        <w:t>から</w:t>
-      </w:r>
-      <w:r>
-        <w:rPr>
-          <w:rFonts w:ascii="微软雅黑" w:hAnsi="微软雅黑" w:cs="微软雅黑" w:hint="eastAsia"/>
-          <w:sz w:val="28"/>
-          <w:szCs w:val="36"/>
-        </w:rPr>
-        <w:t>不能在一个句子中反复使用</w:t>
+        <w:t>から不能在一个句子中反复使用</w:t>
       </w:r>
     </w:p>
     <w:p>
@@ -27276,9 +27218,10 @@
       <w:pPr>
         <w:ind w:left="357"/>
         <w:rPr>
-          <w:rFonts w:ascii="微软雅黑" w:hAnsi="微软雅黑" w:cs="微软雅黑" w:hint="eastAsia"/>
-          <w:sz w:val="28"/>
-          <w:szCs w:val="36"/>
+          <w:rFonts w:ascii="微软雅黑" w:hAnsi="微软雅黑" w:cs="微软雅黑"/>
+          <w:sz w:val="28"/>
+          <w:szCs w:val="36"/>
+          <w:lang w:eastAsia="ja-JP"/>
         </w:rPr>
       </w:pPr>
       <w:r>
@@ -27684,7 +27627,7 @@
       <w:pPr>
         <w:ind w:left="360"/>
         <w:rPr>
-          <w:rFonts w:ascii="微软雅黑" w:hAnsi="微软雅黑" w:cs="微软雅黑" w:hint="eastAsia"/>
+          <w:rFonts w:ascii="微软雅黑" w:hAnsi="微软雅黑" w:cs="微软雅黑"/>
           <w:b/>
           <w:bCs/>
           <w:sz w:val="28"/>
@@ -28762,12 +28705,99 @@
         </w:numPr>
         <w:ind w:firstLineChars="0"/>
         <w:rPr>
+          <w:rFonts w:ascii="微软雅黑" w:hAnsi="微软雅黑" w:cs="微软雅黑" w:hint="eastAsia"/>
+          <w:sz w:val="28"/>
+          <w:szCs w:val="36"/>
+          <w:lang w:eastAsia="ja-JP"/>
+        </w:rPr>
+      </w:pPr>
+      <w:r>
+        <w:rPr>
+          <w:rFonts w:ascii="微软雅黑" w:hAnsi="微软雅黑" w:cs="微软雅黑" w:hint="eastAsia"/>
+          <w:sz w:val="28"/>
+          <w:szCs w:val="36"/>
+          <w:lang w:eastAsia="ja-JP"/>
+        </w:rPr>
+        <w:t xml:space="preserve">わたしは　</w:t>
+      </w:r>
+      <w:r>
+        <w:rPr>
           <w:rFonts w:ascii="微软雅黑" w:hAnsi="微软雅黑" w:cs="微软雅黑"/>
           <w:sz w:val="28"/>
           <w:szCs w:val="36"/>
           <w:lang w:eastAsia="ja-JP"/>
         </w:rPr>
-      </w:pPr>
+        <w:ruby>
+          <w:rubyPr>
+            <w:rubyAlign w:val="distributeSpace"/>
+            <w:hps w:val="14"/>
+            <w:hpsRaise w:val="26"/>
+            <w:hpsBaseText w:val="28"/>
+            <w:lid w:val="ja-JP"/>
+          </w:rubyPr>
+          <w:rt>
+            <w:r>
+              <w:rPr>
+                <w:rFonts w:ascii="微软雅黑" w:hAnsi="微软雅黑" w:cs="微软雅黑"/>
+                <w:sz w:val="28"/>
+                <w:szCs w:val="36"/>
+                <w:lang w:eastAsia="ja-JP"/>
+              </w:rPr>
+              <w:t>らい</w:t>
+            </w:r>
+          </w:rt>
+          <w:rubyBase>
+            <w:r>
+              <w:rPr>
+                <w:rFonts w:ascii="微软雅黑" w:hAnsi="微软雅黑" w:cs="微软雅黑"/>
+                <w:sz w:val="28"/>
+                <w:szCs w:val="36"/>
+                <w:lang w:eastAsia="ja-JP"/>
+              </w:rPr>
+              <w:t>来</w:t>
+            </w:r>
+          </w:rubyBase>
+        </w:ruby>
+      </w:r>
+      <w:r>
+        <w:rPr>
+          <w:rFonts w:ascii="微软雅黑" w:hAnsi="微软雅黑" w:cs="微软雅黑"/>
+          <w:sz w:val="28"/>
+          <w:szCs w:val="36"/>
+          <w:lang w:eastAsia="ja-JP"/>
+        </w:rPr>
+        <w:ruby>
+          <w:rubyPr>
+            <w:rubyAlign w:val="distributeSpace"/>
+            <w:hps w:val="14"/>
+            <w:hpsRaise w:val="26"/>
+            <w:hpsBaseText w:val="28"/>
+            <w:lid w:val="ja-JP"/>
+          </w:rubyPr>
+          <w:rt>
+            <w:r>
+              <w:rPr>
+                <w:rFonts w:ascii="微软雅黑" w:hAnsi="微软雅黑" w:cs="微软雅黑"/>
+                <w:sz w:val="28"/>
+                <w:szCs w:val="36"/>
+                <w:lang w:eastAsia="ja-JP"/>
+              </w:rPr>
+              <w:t>ねん</w:t>
+            </w:r>
+          </w:rt>
+          <w:rubyBase>
+            <w:r>
+              <w:rPr>
+                <w:rFonts w:ascii="微软雅黑" w:hAnsi="微软雅黑" w:cs="微软雅黑"/>
+                <w:sz w:val="28"/>
+                <w:szCs w:val="36"/>
+                <w:lang w:eastAsia="ja-JP"/>
+              </w:rPr>
+              <w:t>年</w:t>
+            </w:r>
+          </w:rubyBase>
+        </w:ruby>
+      </w:r>
       <w:r>
         <w:rPr>
           <w:rFonts w:ascii="微软雅黑" w:hAnsi="微软雅黑" w:cs="微软雅黑" w:hint="eastAsia"/>
@@ -28775,7 +28805,7 @@
           <w:szCs w:val="36"/>
           <w:lang w:eastAsia="ja-JP"/>
         </w:rPr>
-        <w:t xml:space="preserve">わたしは　</w:t>
+        <w:t xml:space="preserve">　</w:t>
       </w:r>
       <w:r>
         <w:rPr>
@@ -28800,7 +28830,7 @@
                 <w:szCs w:val="36"/>
                 <w:lang w:eastAsia="ja-JP"/>
               </w:rPr>
-              <w:t>らい</w:t>
+              <w:t>だい</w:t>
             </w:r>
           </w:rt>
           <w:rubyBase>
@@ -28811,7 +28841,7 @@
                 <w:szCs w:val="36"/>
                 <w:lang w:eastAsia="ja-JP"/>
               </w:rPr>
-              <w:t>来</w:t>
+              <w:t>大</w:t>
             </w:r>
           </w:rubyBase>
         </w:ruby>
@@ -28839,7 +28869,7 @@
                 <w:szCs w:val="36"/>
                 <w:lang w:eastAsia="ja-JP"/>
               </w:rPr>
-              <w:t>ねん</w:t>
+              <w:t>がく</w:t>
             </w:r>
           </w:rt>
           <w:rubyBase>
@@ -28850,7 +28880,7 @@
                 <w:szCs w:val="36"/>
                 <w:lang w:eastAsia="ja-JP"/>
               </w:rPr>
-              <w:t>年</w:t>
+              <w:t>学</w:t>
             </w:r>
           </w:rubyBase>
         </w:ruby>
@@ -28862,7 +28892,7 @@
           <w:szCs w:val="36"/>
           <w:lang w:eastAsia="ja-JP"/>
         </w:rPr>
-        <w:t xml:space="preserve">　</w:t>
+        <w:t xml:space="preserve">　を　</w:t>
       </w:r>
       <w:r>
         <w:rPr>
@@ -28887,7 +28917,7 @@
                 <w:szCs w:val="36"/>
                 <w:lang w:eastAsia="ja-JP"/>
               </w:rPr>
-              <w:t>だい</w:t>
+              <w:t>すつ</w:t>
             </w:r>
           </w:rt>
           <w:rubyBase>
@@ -28898,7 +28928,7 @@
                 <w:szCs w:val="36"/>
                 <w:lang w:eastAsia="ja-JP"/>
               </w:rPr>
-              <w:t>大</w:t>
+              <w:t>卒</w:t>
             </w:r>
           </w:rubyBase>
         </w:ruby>
@@ -28926,7 +28956,7 @@
                 <w:szCs w:val="36"/>
                 <w:lang w:eastAsia="ja-JP"/>
               </w:rPr>
-              <w:t>がく</w:t>
+              <w:t>ぎょう</w:t>
             </w:r>
           </w:rt>
           <w:rubyBase>
@@ -28937,7 +28967,7 @@
                 <w:szCs w:val="36"/>
                 <w:lang w:eastAsia="ja-JP"/>
               </w:rPr>
-              <w:t>学</w:t>
+              <w:t>業</w:t>
             </w:r>
           </w:rubyBase>
         </w:ruby>
@@ -28949,106 +28979,8 @@
           <w:szCs w:val="36"/>
           <w:lang w:eastAsia="ja-JP"/>
         </w:rPr>
-        <w:t xml:space="preserve">　を　</w:t>
-      </w:r>
-      <w:r>
-        <w:rPr>
-          <w:rFonts w:ascii="微软雅黑" w:hAnsi="微软雅黑" w:cs="微软雅黑"/>
-          <w:sz w:val="28"/>
-          <w:szCs w:val="36"/>
-          <w:lang w:eastAsia="ja-JP"/>
-        </w:rPr>
-        <w:ruby>
-          <w:rubyPr>
-            <w:rubyAlign w:val="distributeSpace"/>
-            <w:hps w:val="14"/>
-            <w:hpsRaise w:val="26"/>
-            <w:hpsBaseText w:val="28"/>
-            <w:lid w:val="ja-JP"/>
-          </w:rubyPr>
-          <w:rt>
-            <w:r>
-              <w:rPr>
-                <w:rFonts w:ascii="微软雅黑" w:hAnsi="微软雅黑" w:cs="微软雅黑"/>
-                <w:sz w:val="28"/>
-                <w:szCs w:val="36"/>
-                <w:lang w:eastAsia="ja-JP"/>
-              </w:rPr>
-              <w:t>すつ</w:t>
-            </w:r>
-          </w:rt>
-          <w:rubyBase>
-            <w:r>
-              <w:rPr>
-                <w:rFonts w:ascii="微软雅黑" w:hAnsi="微软雅黑" w:cs="微软雅黑"/>
-                <w:sz w:val="28"/>
-                <w:szCs w:val="36"/>
-                <w:lang w:eastAsia="ja-JP"/>
-              </w:rPr>
-              <w:t>卒</w:t>
-            </w:r>
-          </w:rubyBase>
-        </w:ruby>
-      </w:r>
-      <w:r>
-        <w:rPr>
-          <w:rFonts w:ascii="微软雅黑" w:hAnsi="微软雅黑" w:cs="微软雅黑"/>
-          <w:sz w:val="28"/>
-          <w:szCs w:val="36"/>
-          <w:lang w:eastAsia="ja-JP"/>
-        </w:rPr>
-        <w:ruby>
-          <w:rubyPr>
-            <w:rubyAlign w:val="distributeSpace"/>
-            <w:hps w:val="14"/>
-            <w:hpsRaise w:val="26"/>
-            <w:hpsBaseText w:val="28"/>
-            <w:lid w:val="ja-JP"/>
-          </w:rubyPr>
-          <w:rt>
-            <w:r>
-              <w:rPr>
-                <w:rFonts w:ascii="微软雅黑" w:hAnsi="微软雅黑" w:cs="微软雅黑"/>
-                <w:sz w:val="28"/>
-                <w:szCs w:val="36"/>
-                <w:lang w:eastAsia="ja-JP"/>
-              </w:rPr>
-              <w:t>ぎょう</w:t>
-            </w:r>
-          </w:rt>
-          <w:rubyBase>
-            <w:r>
-              <w:rPr>
-                <w:rFonts w:ascii="微软雅黑" w:hAnsi="微软雅黑" w:cs="微软雅黑"/>
-                <w:sz w:val="28"/>
-                <w:szCs w:val="36"/>
-                <w:lang w:eastAsia="ja-JP"/>
-              </w:rPr>
-              <w:t>業</w:t>
-            </w:r>
-          </w:rubyBase>
-        </w:ruby>
-      </w:r>
-      <w:r>
-        <w:rPr>
-          <w:rFonts w:ascii="微软雅黑" w:hAnsi="微软雅黑" w:cs="微软雅黑" w:hint="eastAsia"/>
-          <w:sz w:val="28"/>
-          <w:szCs w:val="36"/>
-          <w:lang w:eastAsia="ja-JP"/>
-        </w:rPr>
         <w:t>します。（我明年大学毕业）</w:t>
       </w:r>
-    </w:p>
-    <w:p>
-      <w:pPr>
-        <w:ind w:left="357"/>
-        <w:rPr>
-          <w:rFonts w:ascii="微软雅黑" w:hAnsi="微软雅黑" w:cs="微软雅黑"/>
-          <w:sz w:val="28"/>
-          <w:szCs w:val="36"/>
-          <w:lang w:eastAsia="ja-JP"/>
-        </w:rPr>
-      </w:pPr>
     </w:p>
     <w:p>
       <w:pPr>
@@ -29106,18 +29038,7 @@
           <w:szCs w:val="36"/>
           <w:lang w:eastAsia="ja-JP"/>
         </w:rPr>
-        <w:t>的意</w:t>
-      </w:r>
-      <w:bookmarkStart w:id="0" w:name="_GoBack"/>
-      <w:bookmarkEnd w:id="0"/>
-      <w:r>
-        <w:rPr>
-          <w:rFonts w:ascii="微软雅黑" w:hAnsi="微软雅黑" w:cs="微软雅黑" w:hint="eastAsia"/>
-          <w:sz w:val="28"/>
-          <w:szCs w:val="36"/>
-          <w:lang w:eastAsia="ja-JP"/>
-        </w:rPr>
-        <w:t>思，</w:t>
+        <w:t>的意思，</w:t>
       </w:r>
       <w:r>
         <w:rPr>
@@ -29147,12 +29068,21 @@
         </w:numPr>
         <w:ind w:firstLineChars="0"/>
         <w:rPr>
+          <w:rFonts w:ascii="微软雅黑" w:hAnsi="微软雅黑" w:cs="微软雅黑"/>
+          <w:sz w:val="28"/>
+          <w:szCs w:val="36"/>
+          <w:lang w:eastAsia="ja-JP"/>
+        </w:rPr>
+      </w:pPr>
+      <w:r>
+        <w:rPr>
           <w:rFonts w:ascii="微软雅黑" w:hAnsi="微软雅黑" w:cs="微软雅黑" w:hint="eastAsia"/>
           <w:sz w:val="28"/>
           <w:szCs w:val="36"/>
           <w:lang w:eastAsia="ja-JP"/>
         </w:rPr>
-      </w:pPr>
+        <w:t>李さん</w:t>
+      </w:r>
       <w:r>
         <w:rPr>
           <w:rFonts w:ascii="微软雅黑" w:hAnsi="微软雅黑" w:cs="微软雅黑" w:hint="eastAsia"/>
@@ -29160,7 +29090,85 @@
           <w:szCs w:val="36"/>
           <w:lang w:eastAsia="ja-JP"/>
         </w:rPr>
-        <w:t>李さん</w:t>
+        <w:t xml:space="preserve">，もう　</w:t>
+      </w:r>
+      <w:r>
+        <w:rPr>
+          <w:rFonts w:ascii="微软雅黑" w:hAnsi="微软雅黑" w:cs="微软雅黑"/>
+          <w:sz w:val="28"/>
+          <w:szCs w:val="36"/>
+          <w:lang w:eastAsia="ja-JP"/>
+        </w:rPr>
+        <w:ruby>
+          <w:rubyPr>
+            <w:rubyAlign w:val="distributeSpace"/>
+            <w:hps w:val="14"/>
+            <w:hpsRaise w:val="26"/>
+            <w:hpsBaseText w:val="28"/>
+            <w:lid w:val="ja-JP"/>
+          </w:rubyPr>
+          <w:rt>
+            <w:r>
+              <w:rPr>
+                <w:rFonts w:ascii="微软雅黑" w:hAnsi="微软雅黑" w:cs="微软雅黑"/>
+                <w:sz w:val="28"/>
+                <w:szCs w:val="36"/>
+                <w:lang w:eastAsia="ja-JP"/>
+              </w:rPr>
+              <w:t>かい</w:t>
+            </w:r>
+          </w:rt>
+          <w:rubyBase>
+            <w:r>
+              <w:rPr>
+                <w:rFonts w:ascii="微软雅黑" w:hAnsi="微软雅黑" w:cs="微软雅黑"/>
+                <w:sz w:val="28"/>
+                <w:szCs w:val="36"/>
+                <w:lang w:eastAsia="ja-JP"/>
+              </w:rPr>
+              <w:t>会</w:t>
+            </w:r>
+          </w:rubyBase>
+        </w:ruby>
+      </w:r>
+      <w:r>
+        <w:rPr>
+          <w:rFonts w:ascii="微软雅黑" w:hAnsi="微软雅黑" w:cs="微软雅黑"/>
+          <w:sz w:val="28"/>
+          <w:szCs w:val="36"/>
+          <w:lang w:eastAsia="ja-JP"/>
+        </w:rPr>
+        <w:ruby>
+          <w:rubyPr>
+            <w:rubyAlign w:val="distributeSpace"/>
+            <w:hps w:val="14"/>
+            <w:hpsRaise w:val="26"/>
+            <w:hpsBaseText w:val="28"/>
+            <w:lid w:val="ja-JP"/>
+          </w:rubyPr>
+          <w:rt>
+            <w:r>
+              <w:rPr>
+                <w:rFonts w:ascii="微软雅黑" w:hAnsi="微软雅黑" w:cs="微软雅黑"/>
+                <w:sz w:val="28"/>
+                <w:szCs w:val="36"/>
+                <w:lang w:eastAsia="ja-JP"/>
+              </w:rPr>
+              <w:t>しゃ</w:t>
+            </w:r>
+          </w:rt>
+          <w:rubyBase>
+            <w:r>
+              <w:rPr>
+                <w:rFonts w:ascii="微软雅黑" w:hAnsi="微软雅黑" w:cs="微软雅黑"/>
+                <w:sz w:val="28"/>
+                <w:szCs w:val="36"/>
+                <w:lang w:eastAsia="ja-JP"/>
+              </w:rPr>
+              <w:t>社</w:t>
+            </w:r>
+          </w:rubyBase>
+        </w:ruby>
       </w:r>
       <w:r>
         <w:rPr>
@@ -29169,7 +29177,7 @@
           <w:szCs w:val="36"/>
           <w:lang w:eastAsia="ja-JP"/>
         </w:rPr>
-        <w:t xml:space="preserve">，もう　</w:t>
+        <w:t xml:space="preserve">を　</w:t>
       </w:r>
       <w:r>
         <w:rPr>
@@ -29194,7 +29202,7 @@
                 <w:szCs w:val="36"/>
                 <w:lang w:eastAsia="ja-JP"/>
               </w:rPr>
-              <w:t>かい</w:t>
+              <w:t>で</w:t>
             </w:r>
           </w:rt>
           <w:rubyBase>
@@ -29205,27 +29213,121 @@
                 <w:szCs w:val="36"/>
                 <w:lang w:eastAsia="ja-JP"/>
               </w:rPr>
-              <w:t>会</w:t>
-            </w:r>
-          </w:rubyBase>
-        </w:ruby>
-      </w:r>
-      <w:r>
+              <w:t>出</w:t>
+            </w:r>
+          </w:rubyBase>
+        </w:ruby>
+      </w:r>
+      <w:r>
+        <w:rPr>
+          <w:rFonts w:ascii="微软雅黑" w:hAnsi="微软雅黑" w:cs="微软雅黑" w:hint="eastAsia"/>
+          <w:sz w:val="28"/>
+          <w:szCs w:val="36"/>
+          <w:lang w:eastAsia="ja-JP"/>
+        </w:rPr>
+        <w:t>きます。</w:t>
+      </w:r>
+    </w:p>
+    <w:p>
+      <w:pPr>
+        <w:pStyle w:val="a4"/>
+        <w:numPr>
+          <w:ilvl w:val="0"/>
+          <w:numId w:val="1"/>
+        </w:numPr>
+        <w:spacing w:beforeLines="200" w:before="624"/>
+        <w:ind w:left="357" w:firstLineChars="0" w:hanging="357"/>
+        <w:rPr>
+          <w:rFonts w:asciiTheme="minorEastAsia" w:hAnsiTheme="minorEastAsia"/>
+          <w:b/>
+          <w:bCs/>
+          <w:sz w:val="32"/>
+          <w:szCs w:val="40"/>
+          <w:lang w:eastAsia="ja-JP"/>
+        </w:rPr>
+      </w:pPr>
+      <w:r>
+        <w:rPr>
+          <w:rFonts w:asciiTheme="minorEastAsia" w:hAnsiTheme="minorEastAsia" w:hint="eastAsia"/>
+          <w:b/>
+          <w:bCs/>
+          <w:sz w:val="32"/>
+          <w:szCs w:val="40"/>
+          <w:lang w:eastAsia="ja-JP"/>
+        </w:rPr>
+        <w:t>【动词て形】　います</w:t>
+      </w:r>
+    </w:p>
+    <w:p>
+      <w:pPr>
+        <w:pStyle w:val="a4"/>
+        <w:ind w:left="360" w:firstLineChars="0" w:firstLine="0"/>
         <w:rPr>
           <w:rFonts w:ascii="微软雅黑" w:hAnsi="微软雅黑" w:cs="微软雅黑"/>
           <w:sz w:val="28"/>
           <w:szCs w:val="36"/>
-          <w:lang w:eastAsia="ja-JP"/>
-        </w:rPr>
-        <w:ruby>
-          <w:rubyPr>
-            <w:rubyAlign w:val="distributeSpace"/>
-            <w:hps w:val="14"/>
-            <w:hpsRaise w:val="26"/>
-            <w:hpsBaseText w:val="28"/>
-            <w:lid w:val="ja-JP"/>
-          </w:rubyPr>
-          <w:rt>
+        </w:rPr>
+      </w:pPr>
+      <w:r>
+        <w:rPr>
+          <w:rFonts w:ascii="微软雅黑" w:hAnsi="微软雅黑" w:cs="微软雅黑" w:hint="eastAsia"/>
+          <w:sz w:val="28"/>
+          <w:szCs w:val="36"/>
+        </w:rPr>
+        <w:t>正在进行时</w:t>
+      </w:r>
+      <w:r>
+        <w:rPr>
+          <w:rFonts w:ascii="微软雅黑" w:hAnsi="微软雅黑" w:cs="微软雅黑" w:hint="eastAsia"/>
+          <w:sz w:val="28"/>
+          <w:szCs w:val="36"/>
+          <w:lang w:eastAsia="ja-JP"/>
+        </w:rPr>
+        <w:t>。</w:t>
+      </w:r>
+    </w:p>
+    <w:p>
+      <w:pPr>
+        <w:pStyle w:val="a4"/>
+        <w:numPr>
+          <w:ilvl w:val="0"/>
+          <w:numId w:val="37"/>
+        </w:numPr>
+        <w:ind w:firstLineChars="0"/>
+        <w:rPr>
+          <w:rFonts w:ascii="微软雅黑" w:hAnsi="微软雅黑" w:cs="微软雅黑"/>
+          <w:sz w:val="28"/>
+          <w:szCs w:val="36"/>
+          <w:lang w:eastAsia="ja-JP"/>
+        </w:rPr>
+      </w:pPr>
+      <w:r>
+        <w:rPr>
+          <w:rFonts w:ascii="微软雅黑" w:hAnsi="微软雅黑" w:cs="微软雅黑"/>
+          <w:sz w:val="28"/>
+          <w:szCs w:val="36"/>
+          <w:lang w:eastAsia="ja-JP"/>
+        </w:rPr>
+        <w:ruby>
+          <w:rubyPr>
+            <w:rubyAlign w:val="distributeSpace"/>
+            <w:hps w:val="14"/>
+            <w:hpsRaise w:val="26"/>
+            <w:hpsBaseText w:val="28"/>
+            <w:lid w:val="ja-JP"/>
+          </w:rubyPr>
+          <w:rt>
+            <w:r>
+              <w:rPr>
+                <w:rFonts w:ascii="DengXian" w:eastAsia="DengXian" w:hAnsi="DengXian" w:cs="微软雅黑"/>
+                <w:sz w:val="14"/>
+                <w:szCs w:val="36"/>
+                <w:lang w:eastAsia="ja-JP"/>
+              </w:rPr>
+              <w:t>お</w:t>
+            </w:r>
+          </w:rt>
+          <w:rubyBase>
             <w:r>
               <w:rPr>
                 <w:rFonts w:ascii="微软雅黑" w:hAnsi="微软雅黑" w:cs="微软雅黑"/>
@@ -29233,6 +29335,744 @@
                 <w:szCs w:val="36"/>
                 <w:lang w:eastAsia="ja-JP"/>
               </w:rPr>
+              <w:t>小</w:t>
+            </w:r>
+          </w:rubyBase>
+        </w:ruby>
+      </w:r>
+      <w:r>
+        <w:rPr>
+          <w:rFonts w:ascii="微软雅黑" w:hAnsi="微软雅黑" w:cs="微软雅黑"/>
+          <w:sz w:val="28"/>
+          <w:szCs w:val="36"/>
+          <w:lang w:eastAsia="ja-JP"/>
+        </w:rPr>
+        <w:ruby>
+          <w:rubyPr>
+            <w:rubyAlign w:val="distributeSpace"/>
+            <w:hps w:val="14"/>
+            <w:hpsRaise w:val="26"/>
+            <w:hpsBaseText w:val="28"/>
+            <w:lid w:val="ja-JP"/>
+          </w:rubyPr>
+          <w:rt>
+            <w:r>
+              <w:rPr>
+                <w:rFonts w:ascii="DengXian" w:eastAsia="DengXian" w:hAnsi="DengXian" w:cs="微软雅黑"/>
+                <w:sz w:val="14"/>
+                <w:szCs w:val="36"/>
+                <w:lang w:eastAsia="ja-JP"/>
+              </w:rPr>
+              <w:t>の</w:t>
+            </w:r>
+          </w:rt>
+          <w:rubyBase>
+            <w:r>
+              <w:rPr>
+                <w:rFonts w:ascii="微软雅黑" w:hAnsi="微软雅黑" w:cs="微软雅黑"/>
+                <w:sz w:val="28"/>
+                <w:szCs w:val="36"/>
+                <w:lang w:eastAsia="ja-JP"/>
+              </w:rPr>
+              <w:t>野</w:t>
+            </w:r>
+          </w:rubyBase>
+        </w:ruby>
+      </w:r>
+      <w:r>
+        <w:rPr>
+          <w:rFonts w:ascii="微软雅黑" w:hAnsi="微软雅黑" w:cs="微软雅黑" w:hint="eastAsia"/>
+          <w:sz w:val="28"/>
+          <w:szCs w:val="36"/>
+          <w:lang w:eastAsia="ja-JP"/>
+        </w:rPr>
+        <w:t xml:space="preserve">さんは　</w:t>
+      </w:r>
+      <w:r>
+        <w:rPr>
+          <w:rFonts w:ascii="微软雅黑" w:hAnsi="微软雅黑" w:cs="微软雅黑"/>
+          <w:sz w:val="28"/>
+          <w:szCs w:val="36"/>
+          <w:lang w:eastAsia="ja-JP"/>
+        </w:rPr>
+        <w:ruby>
+          <w:rubyPr>
+            <w:rubyAlign w:val="distributeSpace"/>
+            <w:hps w:val="14"/>
+            <w:hpsRaise w:val="26"/>
+            <w:hpsBaseText w:val="28"/>
+            <w:lid w:val="ja-JP"/>
+          </w:rubyPr>
+          <w:rt>
+            <w:r>
+              <w:rPr>
+                <w:rFonts w:ascii="微软雅黑" w:hAnsi="微软雅黑" w:cs="微软雅黑"/>
+                <w:sz w:val="28"/>
+                <w:szCs w:val="36"/>
+                <w:lang w:eastAsia="ja-JP"/>
+              </w:rPr>
+              <w:t>いま</w:t>
+            </w:r>
+          </w:rt>
+          <w:rubyBase>
+            <w:r>
+              <w:rPr>
+                <w:rFonts w:ascii="微软雅黑" w:hAnsi="微软雅黑" w:cs="微软雅黑"/>
+                <w:sz w:val="28"/>
+                <w:szCs w:val="36"/>
+                <w:lang w:eastAsia="ja-JP"/>
+              </w:rPr>
+              <w:t>今</w:t>
+            </w:r>
+          </w:rubyBase>
+        </w:ruby>
+      </w:r>
+      <w:r>
+        <w:rPr>
+          <w:rFonts w:ascii="微软雅黑" w:hAnsi="微软雅黑" w:cs="微软雅黑" w:hint="eastAsia"/>
+          <w:sz w:val="28"/>
+          <w:szCs w:val="36"/>
+          <w:lang w:eastAsia="ja-JP"/>
+        </w:rPr>
+        <w:t xml:space="preserve">　</w:t>
+      </w:r>
+      <w:r>
+        <w:rPr>
+          <w:rFonts w:ascii="微软雅黑" w:hAnsi="微软雅黑" w:cs="微软雅黑"/>
+          <w:sz w:val="28"/>
+          <w:szCs w:val="36"/>
+          <w:lang w:eastAsia="ja-JP"/>
+        </w:rPr>
+        <w:ruby>
+          <w:rubyPr>
+            <w:rubyAlign w:val="distributeSpace"/>
+            <w:hps w:val="14"/>
+            <w:hpsRaise w:val="26"/>
+            <w:hpsBaseText w:val="28"/>
+            <w:lid w:val="ja-JP"/>
+          </w:rubyPr>
+          <w:rt>
+            <w:r>
+              <w:rPr>
+                <w:rFonts w:ascii="微软雅黑" w:hAnsi="微软雅黑" w:cs="微软雅黑"/>
+                <w:sz w:val="28"/>
+                <w:szCs w:val="36"/>
+                <w:lang w:eastAsia="ja-JP"/>
+              </w:rPr>
+              <w:t>しん</w:t>
+            </w:r>
+          </w:rt>
+          <w:rubyBase>
+            <w:r>
+              <w:rPr>
+                <w:rFonts w:ascii="微软雅黑" w:hAnsi="微软雅黑" w:cs="微软雅黑"/>
+                <w:sz w:val="28"/>
+                <w:szCs w:val="36"/>
+                <w:lang w:eastAsia="ja-JP"/>
+              </w:rPr>
+              <w:t>新</w:t>
+            </w:r>
+          </w:rubyBase>
+        </w:ruby>
+      </w:r>
+      <w:r>
+        <w:rPr>
+          <w:rFonts w:ascii="微软雅黑" w:hAnsi="微软雅黑" w:cs="微软雅黑"/>
+          <w:sz w:val="28"/>
+          <w:szCs w:val="36"/>
+          <w:lang w:eastAsia="ja-JP"/>
+        </w:rPr>
+        <w:ruby>
+          <w:rubyPr>
+            <w:rubyAlign w:val="distributeSpace"/>
+            <w:hps w:val="14"/>
+            <w:hpsRaise w:val="26"/>
+            <w:hpsBaseText w:val="28"/>
+            <w:lid w:val="ja-JP"/>
+          </w:rubyPr>
+          <w:rt>
+            <w:r>
+              <w:rPr>
+                <w:rFonts w:ascii="微软雅黑" w:hAnsi="微软雅黑" w:cs="微软雅黑"/>
+                <w:sz w:val="28"/>
+                <w:szCs w:val="36"/>
+                <w:lang w:eastAsia="ja-JP"/>
+              </w:rPr>
+              <w:t>ぶん</w:t>
+            </w:r>
+          </w:rt>
+          <w:rubyBase>
+            <w:r>
+              <w:rPr>
+                <w:rFonts w:ascii="微软雅黑" w:hAnsi="微软雅黑" w:cs="微软雅黑"/>
+                <w:sz w:val="28"/>
+                <w:szCs w:val="36"/>
+                <w:lang w:eastAsia="ja-JP"/>
+              </w:rPr>
+              <w:t>聞</w:t>
+            </w:r>
+          </w:rubyBase>
+        </w:ruby>
+      </w:r>
+      <w:r>
+        <w:rPr>
+          <w:rFonts w:ascii="微软雅黑" w:hAnsi="微软雅黑" w:cs="微软雅黑" w:hint="eastAsia"/>
+          <w:sz w:val="28"/>
+          <w:szCs w:val="36"/>
+          <w:lang w:eastAsia="ja-JP"/>
+        </w:rPr>
+        <w:t>を</w:t>
+      </w:r>
+      <w:r>
+        <w:rPr>
+          <w:rFonts w:ascii="微软雅黑" w:hAnsi="微软雅黑" w:cs="微软雅黑"/>
+          <w:sz w:val="28"/>
+          <w:szCs w:val="36"/>
+          <w:lang w:eastAsia="ja-JP"/>
+        </w:rPr>
+        <w:ruby>
+          <w:rubyPr>
+            <w:rubyAlign w:val="distributeSpace"/>
+            <w:hps w:val="14"/>
+            <w:hpsRaise w:val="26"/>
+            <w:hpsBaseText w:val="28"/>
+            <w:lid w:val="ja-JP"/>
+          </w:rubyPr>
+          <w:rt>
+            <w:r>
+              <w:rPr>
+                <w:rFonts w:ascii="微软雅黑" w:hAnsi="微软雅黑" w:cs="微软雅黑"/>
+                <w:sz w:val="28"/>
+                <w:szCs w:val="36"/>
+                <w:lang w:eastAsia="ja-JP"/>
+              </w:rPr>
+              <w:t>よ</w:t>
+            </w:r>
+          </w:rt>
+          <w:rubyBase>
+            <w:r>
+              <w:rPr>
+                <w:rFonts w:ascii="微软雅黑" w:hAnsi="微软雅黑" w:cs="微软雅黑"/>
+                <w:sz w:val="28"/>
+                <w:szCs w:val="36"/>
+                <w:lang w:eastAsia="ja-JP"/>
+              </w:rPr>
+              <w:t>読</w:t>
+            </w:r>
+          </w:rubyBase>
+        </w:ruby>
+      </w:r>
+      <w:r>
+        <w:rPr>
+          <w:rFonts w:ascii="微软雅黑" w:hAnsi="微软雅黑" w:cs="微软雅黑" w:hint="eastAsia"/>
+          <w:sz w:val="28"/>
+          <w:szCs w:val="36"/>
+          <w:lang w:eastAsia="ja-JP"/>
+        </w:rPr>
+        <w:t>んでいます。</w:t>
+      </w:r>
+      <w:r>
+        <w:rPr>
+          <w:rFonts w:ascii="微软雅黑" w:hAnsi="微软雅黑" w:cs="微软雅黑" w:hint="eastAsia"/>
+          <w:sz w:val="28"/>
+          <w:szCs w:val="36"/>
+        </w:rPr>
+        <w:t>（小野女士现在在看报）</w:t>
+      </w:r>
+    </w:p>
+    <w:p>
+      <w:pPr>
+        <w:pStyle w:val="a4"/>
+        <w:numPr>
+          <w:ilvl w:val="0"/>
+          <w:numId w:val="37"/>
+        </w:numPr>
+        <w:ind w:firstLineChars="0"/>
+        <w:rPr>
+          <w:rFonts w:ascii="微软雅黑" w:hAnsi="微软雅黑" w:cs="微软雅黑"/>
+          <w:sz w:val="28"/>
+          <w:szCs w:val="36"/>
+          <w:lang w:eastAsia="ja-JP"/>
+        </w:rPr>
+      </w:pPr>
+      <w:r>
+        <w:rPr>
+          <w:rFonts w:ascii="微软雅黑" w:hAnsi="微软雅黑" w:cs="微软雅黑"/>
+          <w:sz w:val="28"/>
+          <w:szCs w:val="36"/>
+          <w:lang w:eastAsia="ja-JP"/>
+        </w:rPr>
+        <w:ruby>
+          <w:rubyPr>
+            <w:rubyAlign w:val="distributeSpace"/>
+            <w:hps w:val="14"/>
+            <w:hpsRaise w:val="26"/>
+            <w:hpsBaseText w:val="28"/>
+            <w:lid w:val="ja-JP"/>
+          </w:rubyPr>
+          <w:rt>
+            <w:r>
+              <w:rPr>
+                <w:rFonts w:ascii="DengXian" w:eastAsia="DengXian" w:hAnsi="DengXian" w:cs="微软雅黑"/>
+                <w:sz w:val="14"/>
+                <w:szCs w:val="36"/>
+                <w:lang w:eastAsia="ja-JP"/>
+              </w:rPr>
+              <w:t>もり</w:t>
+            </w:r>
+          </w:rt>
+          <w:rubyBase>
+            <w:r>
+              <w:rPr>
+                <w:rFonts w:ascii="微软雅黑" w:hAnsi="微软雅黑" w:cs="微软雅黑"/>
+                <w:sz w:val="28"/>
+                <w:szCs w:val="36"/>
+                <w:lang w:eastAsia="ja-JP"/>
+              </w:rPr>
+              <w:t>森</w:t>
+            </w:r>
+          </w:rubyBase>
+        </w:ruby>
+      </w:r>
+      <w:r>
+        <w:rPr>
+          <w:rFonts w:ascii="微软雅黑" w:hAnsi="微软雅黑" w:cs="微软雅黑" w:hint="eastAsia"/>
+          <w:sz w:val="28"/>
+          <w:szCs w:val="36"/>
+          <w:lang w:eastAsia="ja-JP"/>
+        </w:rPr>
+        <w:t xml:space="preserve">さんは　今　</w:t>
+      </w:r>
+      <w:r>
+        <w:rPr>
+          <w:rFonts w:ascii="微软雅黑" w:hAnsi="微软雅黑" w:cs="微软雅黑"/>
+          <w:sz w:val="28"/>
+          <w:szCs w:val="36"/>
+          <w:lang w:eastAsia="ja-JP"/>
+        </w:rPr>
+        <w:ruby>
+          <w:rubyPr>
+            <w:rubyAlign w:val="distributeSpace"/>
+            <w:hps w:val="14"/>
+            <w:hpsRaise w:val="26"/>
+            <w:hpsBaseText w:val="28"/>
+            <w:lid w:val="ja-JP"/>
+          </w:rubyPr>
+          <w:rt>
+            <w:r>
+              <w:rPr>
+                <w:rFonts w:ascii="DengXian" w:eastAsia="DengXian" w:hAnsi="DengXian" w:cs="微软雅黑"/>
+                <w:sz w:val="14"/>
+                <w:szCs w:val="36"/>
+                <w:lang w:eastAsia="ja-JP"/>
+              </w:rPr>
+              <w:t>し</w:t>
+            </w:r>
+          </w:rt>
+          <w:rubyBase>
+            <w:r>
+              <w:rPr>
+                <w:rFonts w:ascii="微软雅黑" w:hAnsi="微软雅黑" w:cs="微软雅黑"/>
+                <w:sz w:val="28"/>
+                <w:szCs w:val="36"/>
+                <w:lang w:eastAsia="ja-JP"/>
+              </w:rPr>
+              <w:t>仕</w:t>
+            </w:r>
+          </w:rubyBase>
+        </w:ruby>
+      </w:r>
+      <w:r>
+        <w:rPr>
+          <w:rFonts w:ascii="微软雅黑" w:hAnsi="微软雅黑" w:cs="微软雅黑"/>
+          <w:sz w:val="28"/>
+          <w:szCs w:val="36"/>
+          <w:lang w:eastAsia="ja-JP"/>
+        </w:rPr>
+        <w:ruby>
+          <w:rubyPr>
+            <w:rubyAlign w:val="distributeSpace"/>
+            <w:hps w:val="14"/>
+            <w:hpsRaise w:val="26"/>
+            <w:hpsBaseText w:val="28"/>
+            <w:lid w:val="ja-JP"/>
+          </w:rubyPr>
+          <w:rt>
+            <w:r>
+              <w:rPr>
+                <w:rFonts w:ascii="DengXian" w:eastAsia="DengXian" w:hAnsi="DengXian" w:cs="微软雅黑"/>
+                <w:sz w:val="14"/>
+                <w:szCs w:val="36"/>
+                <w:lang w:eastAsia="ja-JP"/>
+              </w:rPr>
+              <w:t>ごと</w:t>
+            </w:r>
+          </w:rt>
+          <w:rubyBase>
+            <w:r>
+              <w:rPr>
+                <w:rFonts w:ascii="微软雅黑" w:hAnsi="微软雅黑" w:cs="微软雅黑"/>
+                <w:sz w:val="28"/>
+                <w:szCs w:val="36"/>
+                <w:lang w:eastAsia="ja-JP"/>
+              </w:rPr>
+              <w:t>事</w:t>
+            </w:r>
+          </w:rubyBase>
+        </w:ruby>
+      </w:r>
+      <w:r>
+        <w:rPr>
+          <w:rFonts w:ascii="微软雅黑" w:hAnsi="微软雅黑" w:cs="微软雅黑" w:hint="eastAsia"/>
+          <w:sz w:val="28"/>
+          <w:szCs w:val="36"/>
+          <w:lang w:eastAsia="ja-JP"/>
+        </w:rPr>
+        <w:t>を　して　います。（森先生现</w:t>
+      </w:r>
+      <w:proofErr w:type="gramStart"/>
+      <w:r>
+        <w:rPr>
+          <w:rFonts w:ascii="微软雅黑" w:hAnsi="微软雅黑" w:cs="微软雅黑" w:hint="eastAsia"/>
+          <w:sz w:val="28"/>
+          <w:szCs w:val="36"/>
+          <w:lang w:eastAsia="ja-JP"/>
+        </w:rPr>
+        <w:t>在在</w:t>
+      </w:r>
+      <w:proofErr w:type="gramEnd"/>
+      <w:r>
+        <w:rPr>
+          <w:rFonts w:ascii="微软雅黑" w:hAnsi="微软雅黑" w:cs="微软雅黑" w:hint="eastAsia"/>
+          <w:sz w:val="28"/>
+          <w:szCs w:val="36"/>
+          <w:lang w:eastAsia="ja-JP"/>
+        </w:rPr>
+        <w:t>工作）</w:t>
+      </w:r>
+    </w:p>
+    <w:p>
+      <w:pPr>
+        <w:pStyle w:val="a4"/>
+        <w:numPr>
+          <w:ilvl w:val="0"/>
+          <w:numId w:val="37"/>
+        </w:numPr>
+        <w:ind w:firstLineChars="0"/>
+        <w:rPr>
+          <w:rFonts w:ascii="微软雅黑" w:hAnsi="微软雅黑" w:cs="微软雅黑"/>
+          <w:sz w:val="28"/>
+          <w:szCs w:val="36"/>
+          <w:lang w:eastAsia="ja-JP"/>
+        </w:rPr>
+      </w:pPr>
+      <w:r>
+        <w:rPr>
+          <w:rFonts w:ascii="微软雅黑" w:hAnsi="微软雅黑" w:cs="微软雅黑"/>
+          <w:sz w:val="28"/>
+          <w:szCs w:val="36"/>
+          <w:lang w:eastAsia="ja-JP"/>
+        </w:rPr>
+        <w:ruby>
+          <w:rubyPr>
+            <w:rubyAlign w:val="distributeSpace"/>
+            <w:hps w:val="14"/>
+            <w:hpsRaise w:val="26"/>
+            <w:hpsBaseText w:val="28"/>
+            <w:lid w:val="ja-JP"/>
+          </w:rubyPr>
+          <w:rt>
+            <w:r>
+              <w:rPr>
+                <w:rFonts w:ascii="DengXian" w:eastAsia="DengXian" w:hAnsi="DengXian" w:cs="微软雅黑"/>
+                <w:sz w:val="14"/>
+                <w:szCs w:val="36"/>
+                <w:lang w:eastAsia="ja-JP"/>
+              </w:rPr>
+              <w:t>た</w:t>
+            </w:r>
+          </w:rt>
+          <w:rubyBase>
+            <w:r>
+              <w:rPr>
+                <w:rFonts w:ascii="微软雅黑" w:hAnsi="微软雅黑" w:cs="微软雅黑"/>
+                <w:sz w:val="28"/>
+                <w:szCs w:val="36"/>
+                <w:lang w:eastAsia="ja-JP"/>
+              </w:rPr>
+              <w:t>太</w:t>
+            </w:r>
+          </w:rubyBase>
+        </w:ruby>
+      </w:r>
+      <w:r>
+        <w:rPr>
+          <w:rFonts w:ascii="微软雅黑" w:hAnsi="微软雅黑" w:cs="微软雅黑"/>
+          <w:sz w:val="28"/>
+          <w:szCs w:val="36"/>
+          <w:lang w:eastAsia="ja-JP"/>
+        </w:rPr>
+        <w:ruby>
+          <w:rubyPr>
+            <w:rubyAlign w:val="distributeSpace"/>
+            <w:hps w:val="14"/>
+            <w:hpsRaise w:val="26"/>
+            <w:hpsBaseText w:val="28"/>
+            <w:lid w:val="ja-JP"/>
+          </w:rubyPr>
+          <w:rt>
+            <w:r>
+              <w:rPr>
+                <w:rFonts w:ascii="DengXian" w:eastAsia="DengXian" w:hAnsi="DengXian" w:cs="微软雅黑"/>
+                <w:sz w:val="14"/>
+                <w:szCs w:val="36"/>
+                <w:lang w:eastAsia="ja-JP"/>
+              </w:rPr>
+              <w:t>ろう</w:t>
+            </w:r>
+          </w:rt>
+          <w:rubyBase>
+            <w:r>
+              <w:rPr>
+                <w:rFonts w:ascii="微软雅黑" w:hAnsi="微软雅黑" w:cs="微软雅黑"/>
+                <w:sz w:val="28"/>
+                <w:szCs w:val="36"/>
+                <w:lang w:eastAsia="ja-JP"/>
+              </w:rPr>
+              <w:t>郎</w:t>
+            </w:r>
+          </w:rubyBase>
+        </w:ruby>
+      </w:r>
+      <w:r>
+        <w:rPr>
+          <w:rFonts w:ascii="微软雅黑" w:hAnsi="微软雅黑" w:cs="微软雅黑" w:hint="eastAsia"/>
+          <w:sz w:val="28"/>
+          <w:szCs w:val="36"/>
+          <w:lang w:eastAsia="ja-JP"/>
+        </w:rPr>
+        <w:t xml:space="preserve">さんは　コーヒーを　</w:t>
+      </w:r>
+      <w:r>
+        <w:rPr>
+          <w:rFonts w:ascii="微软雅黑" w:hAnsi="微软雅黑" w:cs="微软雅黑"/>
+          <w:sz w:val="28"/>
+          <w:szCs w:val="36"/>
+          <w:lang w:eastAsia="ja-JP"/>
+        </w:rPr>
+        <w:ruby>
+          <w:rubyPr>
+            <w:rubyAlign w:val="distributeSpace"/>
+            <w:hps w:val="14"/>
+            <w:hpsRaise w:val="26"/>
+            <w:hpsBaseText w:val="28"/>
+            <w:lid w:val="ja-JP"/>
+          </w:rubyPr>
+          <w:rt>
+            <w:r>
+              <w:rPr>
+                <w:rFonts w:ascii="DengXian" w:eastAsia="DengXian" w:hAnsi="DengXian" w:cs="微软雅黑"/>
+                <w:sz w:val="14"/>
+                <w:szCs w:val="36"/>
+                <w:lang w:eastAsia="ja-JP"/>
+              </w:rPr>
+              <w:t>の</w:t>
+            </w:r>
+          </w:rt>
+          <w:rubyBase>
+            <w:r>
+              <w:rPr>
+                <w:rFonts w:ascii="微软雅黑" w:hAnsi="微软雅黑" w:cs="微软雅黑"/>
+                <w:sz w:val="28"/>
+                <w:szCs w:val="36"/>
+                <w:lang w:eastAsia="ja-JP"/>
+              </w:rPr>
+              <w:t>飲</w:t>
+            </w:r>
+          </w:rubyBase>
+        </w:ruby>
+      </w:r>
+      <w:r>
+        <w:rPr>
+          <w:rFonts w:ascii="微软雅黑" w:hAnsi="微软雅黑" w:cs="微软雅黑" w:hint="eastAsia"/>
+          <w:sz w:val="28"/>
+          <w:szCs w:val="36"/>
+          <w:lang w:eastAsia="ja-JP"/>
+        </w:rPr>
+        <w:t>んで　います。（太郎在喝咖啡）</w:t>
+      </w:r>
+    </w:p>
+    <w:p>
+      <w:pPr>
+        <w:pStyle w:val="a4"/>
+        <w:numPr>
+          <w:ilvl w:val="0"/>
+          <w:numId w:val="1"/>
+        </w:numPr>
+        <w:spacing w:beforeLines="200" w:before="624"/>
+        <w:ind w:left="357" w:firstLineChars="0" w:hanging="357"/>
+        <w:rPr>
+          <w:rFonts w:asciiTheme="minorEastAsia" w:hAnsiTheme="minorEastAsia"/>
+          <w:b/>
+          <w:bCs/>
+          <w:sz w:val="32"/>
+          <w:szCs w:val="40"/>
+          <w:lang w:eastAsia="ja-JP"/>
+        </w:rPr>
+      </w:pPr>
+      <w:r>
+        <w:rPr>
+          <w:rFonts w:asciiTheme="minorEastAsia" w:hAnsiTheme="minorEastAsia" w:hint="eastAsia"/>
+          <w:b/>
+          <w:bCs/>
+          <w:sz w:val="32"/>
+          <w:szCs w:val="40"/>
+          <w:lang w:eastAsia="ja-JP"/>
+        </w:rPr>
+        <w:lastRenderedPageBreak/>
+        <w:t>【</w:t>
+      </w:r>
+      <w:proofErr w:type="gramStart"/>
+      <w:r>
+        <w:rPr>
+          <w:rFonts w:asciiTheme="minorEastAsia" w:hAnsiTheme="minorEastAsia" w:hint="eastAsia"/>
+          <w:b/>
+          <w:bCs/>
+          <w:sz w:val="32"/>
+          <w:szCs w:val="40"/>
+          <w:lang w:eastAsia="ja-JP"/>
+        </w:rPr>
+        <w:t>动词て</w:t>
+      </w:r>
+      <w:proofErr w:type="gramEnd"/>
+      <w:r>
+        <w:rPr>
+          <w:rFonts w:asciiTheme="minorEastAsia" w:hAnsiTheme="minorEastAsia" w:hint="eastAsia"/>
+          <w:b/>
+          <w:bCs/>
+          <w:sz w:val="32"/>
+          <w:szCs w:val="40"/>
+          <w:lang w:eastAsia="ja-JP"/>
+        </w:rPr>
+        <w:t>形】も　いいです</w:t>
+      </w:r>
+    </w:p>
+    <w:p>
+      <w:pPr>
+        <w:pStyle w:val="a4"/>
+        <w:ind w:left="360" w:firstLineChars="0" w:firstLine="0"/>
+        <w:rPr>
+          <w:rFonts w:ascii="微软雅黑" w:hAnsi="微软雅黑" w:cs="微软雅黑"/>
+          <w:sz w:val="28"/>
+          <w:szCs w:val="36"/>
+        </w:rPr>
+      </w:pPr>
+      <w:r>
+        <w:rPr>
+          <w:rFonts w:ascii="微软雅黑" w:hAnsi="微软雅黑" w:cs="微软雅黑" w:hint="eastAsia"/>
+          <w:sz w:val="28"/>
+          <w:szCs w:val="36"/>
+        </w:rPr>
+        <w:t>表示许可，可以做某件事。</w:t>
+      </w:r>
+    </w:p>
+    <w:p>
+      <w:pPr>
+        <w:pStyle w:val="a4"/>
+        <w:numPr>
+          <w:ilvl w:val="0"/>
+          <w:numId w:val="41"/>
+        </w:numPr>
+        <w:ind w:firstLineChars="0"/>
+        <w:rPr>
+          <w:rFonts w:ascii="微软雅黑" w:hAnsi="微软雅黑" w:cs="微软雅黑"/>
+          <w:sz w:val="28"/>
+          <w:szCs w:val="36"/>
+        </w:rPr>
+      </w:pPr>
+      <w:r>
+        <w:rPr>
+          <w:rFonts w:ascii="微软雅黑" w:hAnsi="微软雅黑" w:cs="微软雅黑" w:hint="eastAsia"/>
+          <w:sz w:val="28"/>
+          <w:szCs w:val="36"/>
+          <w:lang w:eastAsia="ja-JP"/>
+        </w:rPr>
+        <w:t>家で　仕事を　しても</w:t>
+      </w:r>
+      <w:r>
+        <w:rPr>
+          <w:rFonts w:ascii="微软雅黑" w:hAnsi="微软雅黑" w:cs="微软雅黑" w:hint="eastAsia"/>
+          <w:sz w:val="28"/>
+          <w:szCs w:val="36"/>
+          <w:lang w:eastAsia="ja-JP"/>
+        </w:rPr>
+        <w:t xml:space="preserve">　</w:t>
+      </w:r>
+      <w:r>
+        <w:rPr>
+          <w:rFonts w:ascii="微软雅黑" w:hAnsi="微软雅黑" w:cs="微软雅黑" w:hint="eastAsia"/>
+          <w:sz w:val="28"/>
+          <w:szCs w:val="36"/>
+          <w:lang w:eastAsia="ja-JP"/>
+        </w:rPr>
+        <w:t>いいです。（</w:t>
+      </w:r>
+      <w:r>
+        <w:rPr>
+          <w:rFonts w:ascii="微软雅黑" w:hAnsi="微软雅黑" w:cs="微软雅黑" w:hint="eastAsia"/>
+          <w:sz w:val="28"/>
+          <w:szCs w:val="36"/>
+        </w:rPr>
+        <w:t>在家里工作也可以）</w:t>
+      </w:r>
+    </w:p>
+    <w:p>
+      <w:pPr>
+        <w:pStyle w:val="a4"/>
+        <w:numPr>
+          <w:ilvl w:val="0"/>
+          <w:numId w:val="41"/>
+        </w:numPr>
+        <w:ind w:firstLineChars="0"/>
+        <w:rPr>
+          <w:rFonts w:ascii="微软雅黑" w:hAnsi="微软雅黑" w:cs="微软雅黑"/>
+          <w:sz w:val="28"/>
+          <w:szCs w:val="36"/>
+          <w:lang w:eastAsia="ja-JP"/>
+        </w:rPr>
+      </w:pPr>
+      <w:r>
+        <w:rPr>
+          <w:rFonts w:ascii="微软雅黑" w:hAnsi="微软雅黑" w:cs="微软雅黑" w:hint="eastAsia"/>
+          <w:sz w:val="28"/>
+          <w:szCs w:val="36"/>
+          <w:lang w:eastAsia="ja-JP"/>
+        </w:rPr>
+        <w:t xml:space="preserve">ここで　</w:t>
+      </w:r>
+      <w:r>
+        <w:rPr>
+          <w:rFonts w:ascii="微软雅黑" w:hAnsi="微软雅黑" w:cs="微软雅黑"/>
+          <w:sz w:val="28"/>
+          <w:szCs w:val="36"/>
+          <w:lang w:eastAsia="ja-JP"/>
+        </w:rPr>
+        <w:ruby>
+          <w:rubyPr>
+            <w:rubyAlign w:val="distributeSpace"/>
+            <w:hps w:val="14"/>
+            <w:hpsRaise w:val="26"/>
+            <w:hpsBaseText w:val="28"/>
+            <w:lid w:val="ja-JP"/>
+          </w:rubyPr>
+          <w:rt>
+            <w:r>
+              <w:rPr>
+                <w:rFonts w:ascii="DengXian" w:eastAsia="DengXian" w:hAnsi="DengXian" w:cs="微软雅黑"/>
+                <w:sz w:val="14"/>
+                <w:szCs w:val="36"/>
+                <w:lang w:eastAsia="ja-JP"/>
+              </w:rPr>
               <w:t>しゃ</w:t>
             </w:r>
           </w:rt>
@@ -29244,7 +30084,46 @@
                 <w:szCs w:val="36"/>
                 <w:lang w:eastAsia="ja-JP"/>
               </w:rPr>
-              <w:t>社</w:t>
+              <w:t>写</w:t>
+            </w:r>
+          </w:rubyBase>
+        </w:ruby>
+      </w:r>
+      <w:r>
+        <w:rPr>
+          <w:rFonts w:ascii="微软雅黑" w:hAnsi="微软雅黑" w:cs="微软雅黑"/>
+          <w:sz w:val="28"/>
+          <w:szCs w:val="36"/>
+          <w:lang w:eastAsia="ja-JP"/>
+        </w:rPr>
+        <w:ruby>
+          <w:rubyPr>
+            <w:rubyAlign w:val="distributeSpace"/>
+            <w:hps w:val="14"/>
+            <w:hpsRaise w:val="26"/>
+            <w:hpsBaseText w:val="28"/>
+            <w:lid w:val="ja-JP"/>
+          </w:rubyPr>
+          <w:rt>
+            <w:r>
+              <w:rPr>
+                <w:rFonts w:ascii="DengXian" w:eastAsia="DengXian" w:hAnsi="DengXian" w:cs="微软雅黑"/>
+                <w:sz w:val="14"/>
+                <w:szCs w:val="36"/>
+                <w:lang w:eastAsia="ja-JP"/>
+              </w:rPr>
+              <w:t>しん</w:t>
+            </w:r>
+          </w:rt>
+          <w:rubyBase>
+            <w:r>
+              <w:rPr>
+                <w:rFonts w:ascii="微软雅黑" w:hAnsi="微软雅黑" w:cs="微软雅黑"/>
+                <w:sz w:val="28"/>
+                <w:szCs w:val="36"/>
+                <w:lang w:eastAsia="ja-JP"/>
+              </w:rPr>
+              <w:t>真</w:t>
             </w:r>
           </w:rubyBase>
         </w:ruby>
@@ -29276,12 +30155,258 @@
           <w:rt>
             <w:r>
               <w:rPr>
+                <w:rFonts w:ascii="DengXian" w:eastAsia="DengXian" w:hAnsi="DengXian" w:cs="微软雅黑"/>
+                <w:sz w:val="14"/>
+                <w:szCs w:val="36"/>
+                <w:lang w:eastAsia="ja-JP"/>
+              </w:rPr>
+              <w:t>と</w:t>
+            </w:r>
+          </w:rt>
+          <w:rubyBase>
+            <w:r>
+              <w:rPr>
                 <w:rFonts w:ascii="微软雅黑" w:hAnsi="微软雅黑" w:cs="微软雅黑"/>
                 <w:sz w:val="28"/>
                 <w:szCs w:val="36"/>
                 <w:lang w:eastAsia="ja-JP"/>
               </w:rPr>
-              <w:t>で</w:t>
+              <w:t>撮</w:t>
+            </w:r>
+          </w:rubyBase>
+        </w:ruby>
+      </w:r>
+      <w:r>
+        <w:rPr>
+          <w:rFonts w:ascii="微软雅黑" w:hAnsi="微软雅黑" w:cs="微软雅黑" w:hint="eastAsia"/>
+          <w:sz w:val="28"/>
+          <w:szCs w:val="36"/>
+          <w:lang w:eastAsia="ja-JP"/>
+        </w:rPr>
+        <w:t>っても　いいですか。（</w:t>
+      </w:r>
+      <w:r>
+        <w:rPr>
+          <w:rFonts w:ascii="微软雅黑" w:hAnsi="微软雅黑" w:cs="微软雅黑" w:hint="eastAsia"/>
+          <w:sz w:val="28"/>
+          <w:szCs w:val="36"/>
+        </w:rPr>
+        <w:t>这里可以拍照吗</w:t>
+      </w:r>
+      <w:r>
+        <w:rPr>
+          <w:rFonts w:ascii="微软雅黑" w:hAnsi="微软雅黑" w:cs="微软雅黑" w:hint="eastAsia"/>
+          <w:sz w:val="28"/>
+          <w:szCs w:val="36"/>
+          <w:lang w:eastAsia="ja-JP"/>
+        </w:rPr>
+        <w:t>）</w:t>
+      </w:r>
+    </w:p>
+    <w:p>
+      <w:pPr>
+        <w:pStyle w:val="a4"/>
+        <w:ind w:left="780" w:firstLineChars="0" w:firstLine="0"/>
+        <w:rPr>
+          <w:rFonts w:ascii="微软雅黑" w:hAnsi="微软雅黑" w:cs="微软雅黑"/>
+          <w:sz w:val="28"/>
+          <w:szCs w:val="36"/>
+          <w:lang w:eastAsia="ja-JP"/>
+        </w:rPr>
+      </w:pPr>
+      <w:r>
+        <w:rPr>
+          <w:rFonts w:ascii="微软雅黑" w:hAnsi="微软雅黑" w:cs="微软雅黑" w:hint="eastAsia"/>
+          <w:sz w:val="28"/>
+          <w:szCs w:val="36"/>
+          <w:lang w:eastAsia="ja-JP"/>
+        </w:rPr>
+        <w:t>――　いいですよ。</w:t>
+      </w:r>
+    </w:p>
+    <w:p>
+      <w:pPr>
+        <w:pStyle w:val="a4"/>
+        <w:ind w:left="780" w:firstLineChars="0" w:firstLine="0"/>
+        <w:rPr>
+          <w:rFonts w:ascii="微软雅黑" w:hAnsi="微软雅黑" w:cs="微软雅黑" w:hint="eastAsia"/>
+          <w:sz w:val="28"/>
+          <w:szCs w:val="36"/>
+        </w:rPr>
+      </w:pPr>
+      <w:r>
+        <w:rPr>
+          <w:rFonts w:ascii="微软雅黑" w:hAnsi="微软雅黑" w:cs="微软雅黑" w:hint="eastAsia"/>
+          <w:sz w:val="28"/>
+          <w:szCs w:val="36"/>
+        </w:rPr>
+        <w:t>注：这种表达方式一般不用于尊长，那样显得</w:t>
+      </w:r>
+      <w:r>
+        <w:rPr>
+          <w:rFonts w:ascii="微软雅黑" w:hAnsi="微软雅黑" w:cs="微软雅黑" w:hint="eastAsia"/>
+          <w:sz w:val="28"/>
+          <w:szCs w:val="36"/>
+        </w:rPr>
+        <w:t>很傲慢。</w:t>
+      </w:r>
+    </w:p>
+    <w:p>
+      <w:pPr>
+        <w:pStyle w:val="a4"/>
+        <w:numPr>
+          <w:ilvl w:val="0"/>
+          <w:numId w:val="41"/>
+        </w:numPr>
+        <w:ind w:firstLineChars="0"/>
+        <w:rPr>
+          <w:rFonts w:ascii="微软雅黑" w:hAnsi="微软雅黑" w:cs="微软雅黑"/>
+          <w:sz w:val="28"/>
+          <w:szCs w:val="36"/>
+          <w:lang w:eastAsia="ja-JP"/>
+        </w:rPr>
+      </w:pPr>
+      <w:r>
+        <w:rPr>
+          <w:rFonts w:ascii="微软雅黑" w:hAnsi="微软雅黑" w:cs="微软雅黑" w:hint="eastAsia"/>
+          <w:sz w:val="28"/>
+          <w:szCs w:val="36"/>
+          <w:lang w:eastAsia="ja-JP"/>
+        </w:rPr>
+        <w:t>家に　帰ってもいいですか。</w:t>
+      </w:r>
+    </w:p>
+    <w:p>
+      <w:pPr>
+        <w:pStyle w:val="a4"/>
+        <w:numPr>
+          <w:ilvl w:val="0"/>
+          <w:numId w:val="1"/>
+        </w:numPr>
+        <w:spacing w:beforeLines="200" w:before="624"/>
+        <w:ind w:firstLineChars="0"/>
+        <w:rPr>
+          <w:rFonts w:asciiTheme="minorEastAsia" w:hAnsiTheme="minorEastAsia"/>
+          <w:b/>
+          <w:bCs/>
+          <w:sz w:val="32"/>
+          <w:szCs w:val="40"/>
+          <w:lang w:eastAsia="ja-JP"/>
+        </w:rPr>
+      </w:pPr>
+      <w:r>
+        <w:rPr>
+          <w:rFonts w:asciiTheme="minorEastAsia" w:hAnsiTheme="minorEastAsia" w:hint="eastAsia"/>
+          <w:b/>
+          <w:bCs/>
+          <w:sz w:val="32"/>
+          <w:szCs w:val="40"/>
+          <w:lang w:eastAsia="ja-JP"/>
+        </w:rPr>
+        <w:t>【</w:t>
+      </w:r>
+      <w:proofErr w:type="gramStart"/>
+      <w:r>
+        <w:rPr>
+          <w:rFonts w:asciiTheme="minorEastAsia" w:hAnsiTheme="minorEastAsia" w:hint="eastAsia"/>
+          <w:b/>
+          <w:bCs/>
+          <w:sz w:val="32"/>
+          <w:szCs w:val="40"/>
+          <w:lang w:eastAsia="ja-JP"/>
+        </w:rPr>
+        <w:t>动词て</w:t>
+      </w:r>
+      <w:proofErr w:type="gramEnd"/>
+      <w:r>
+        <w:rPr>
+          <w:rFonts w:asciiTheme="minorEastAsia" w:hAnsiTheme="minorEastAsia" w:hint="eastAsia"/>
+          <w:b/>
+          <w:bCs/>
+          <w:sz w:val="32"/>
+          <w:szCs w:val="40"/>
+          <w:lang w:eastAsia="ja-JP"/>
+        </w:rPr>
+        <w:t>形】</w:t>
+      </w:r>
+      <w:r>
+        <w:rPr>
+          <w:rFonts w:asciiTheme="minorEastAsia" w:hAnsiTheme="minorEastAsia" w:hint="eastAsia"/>
+          <w:b/>
+          <w:bCs/>
+          <w:sz w:val="32"/>
+          <w:szCs w:val="40"/>
+          <w:lang w:eastAsia="ja-JP"/>
+        </w:rPr>
+        <w:t>は　いけません</w:t>
+      </w:r>
+    </w:p>
+    <w:p>
+      <w:pPr>
+        <w:pStyle w:val="a4"/>
+        <w:ind w:left="360" w:firstLineChars="0" w:firstLine="0"/>
+        <w:rPr>
+          <w:rFonts w:ascii="微软雅黑" w:hAnsi="微软雅黑" w:cs="微软雅黑"/>
+          <w:sz w:val="28"/>
+          <w:szCs w:val="36"/>
+        </w:rPr>
+      </w:pPr>
+      <w:r>
+        <w:rPr>
+          <w:rFonts w:ascii="微软雅黑" w:hAnsi="微软雅黑" w:cs="微软雅黑" w:hint="eastAsia"/>
+          <w:sz w:val="28"/>
+          <w:szCs w:val="36"/>
+        </w:rPr>
+        <w:t>表示禁止做某事</w:t>
+      </w:r>
+      <w:r>
+        <w:rPr>
+          <w:rFonts w:ascii="微软雅黑" w:hAnsi="微软雅黑" w:cs="微软雅黑" w:hint="eastAsia"/>
+          <w:sz w:val="28"/>
+          <w:szCs w:val="36"/>
+        </w:rPr>
+        <w:t>。</w:t>
+      </w:r>
+    </w:p>
+    <w:p>
+      <w:pPr>
+        <w:pStyle w:val="a4"/>
+        <w:numPr>
+          <w:ilvl w:val="0"/>
+          <w:numId w:val="41"/>
+        </w:numPr>
+        <w:ind w:firstLineChars="0"/>
+        <w:rPr>
+          <w:rFonts w:ascii="微软雅黑" w:hAnsi="微软雅黑" w:cs="微软雅黑"/>
+          <w:sz w:val="28"/>
+          <w:szCs w:val="36"/>
+          <w:lang w:eastAsia="ja-JP"/>
+        </w:rPr>
+      </w:pPr>
+      <w:r>
+        <w:rPr>
+          <w:rFonts w:ascii="微软雅黑" w:hAnsi="微软雅黑" w:cs="微软雅黑"/>
+          <w:sz w:val="28"/>
+          <w:szCs w:val="36"/>
+          <w:lang w:eastAsia="ja-JP"/>
+        </w:rPr>
+        <w:ruby>
+          <w:rubyPr>
+            <w:rubyAlign w:val="distributeSpace"/>
+            <w:hps w:val="14"/>
+            <w:hpsRaise w:val="26"/>
+            <w:hpsBaseText w:val="28"/>
+            <w:lid w:val="ja-JP"/>
+          </w:rubyPr>
+          <w:rt>
+            <w:r>
+              <w:rPr>
+                <w:rFonts w:ascii="DengXian" w:eastAsia="DengXian" w:hAnsi="DengXian" w:cs="微软雅黑"/>
+                <w:sz w:val="14"/>
+                <w:szCs w:val="36"/>
+                <w:lang w:eastAsia="ja-JP"/>
+              </w:rPr>
+              <w:t>ひ</w:t>
             </w:r>
           </w:rt>
           <w:rubyBase>
@@ -29292,7 +30417,85 @@
                 <w:szCs w:val="36"/>
                 <w:lang w:eastAsia="ja-JP"/>
               </w:rPr>
-              <w:t>出</w:t>
+              <w:t>飛</w:t>
+            </w:r>
+          </w:rubyBase>
+        </w:ruby>
+      </w:r>
+      <w:r>
+        <w:rPr>
+          <w:rFonts w:ascii="微软雅黑" w:hAnsi="微软雅黑" w:cs="微软雅黑"/>
+          <w:sz w:val="28"/>
+          <w:szCs w:val="36"/>
+          <w:lang w:eastAsia="ja-JP"/>
+        </w:rPr>
+        <w:ruby>
+          <w:rubyPr>
+            <w:rubyAlign w:val="distributeSpace"/>
+            <w:hps w:val="14"/>
+            <w:hpsRaise w:val="26"/>
+            <w:hpsBaseText w:val="28"/>
+            <w:lid w:val="ja-JP"/>
+          </w:rubyPr>
+          <w:rt>
+            <w:r>
+              <w:rPr>
+                <w:rFonts w:ascii="DengXian" w:eastAsia="DengXian" w:hAnsi="DengXian" w:cs="微软雅黑"/>
+                <w:sz w:val="14"/>
+                <w:szCs w:val="36"/>
+                <w:lang w:eastAsia="ja-JP"/>
+              </w:rPr>
+              <w:t>こう</w:t>
+            </w:r>
+          </w:rt>
+          <w:rubyBase>
+            <w:r>
+              <w:rPr>
+                <w:rFonts w:ascii="微软雅黑" w:hAnsi="微软雅黑" w:cs="微软雅黑"/>
+                <w:sz w:val="28"/>
+                <w:szCs w:val="36"/>
+                <w:lang w:eastAsia="ja-JP"/>
+              </w:rPr>
+              <w:t>行</w:t>
+            </w:r>
+          </w:rubyBase>
+        </w:ruby>
+      </w:r>
+      <w:r>
+        <w:rPr>
+          <w:rFonts w:ascii="微软雅黑" w:hAnsi="微软雅黑" w:cs="微软雅黑"/>
+          <w:sz w:val="28"/>
+          <w:szCs w:val="36"/>
+          <w:lang w:eastAsia="ja-JP"/>
+        </w:rPr>
+        <w:ruby>
+          <w:rubyPr>
+            <w:rubyAlign w:val="distributeSpace"/>
+            <w:hps w:val="14"/>
+            <w:hpsRaise w:val="26"/>
+            <w:hpsBaseText w:val="28"/>
+            <w:lid w:val="ja-JP"/>
+          </w:rubyPr>
+          <w:rt>
+            <w:r>
+              <w:rPr>
+                <w:rFonts w:ascii="DengXian" w:eastAsia="DengXian" w:hAnsi="DengXian" w:cs="微软雅黑"/>
+                <w:sz w:val="14"/>
+                <w:szCs w:val="36"/>
+                <w:lang w:eastAsia="ja-JP"/>
+              </w:rPr>
+              <w:t>き</w:t>
+            </w:r>
+          </w:rt>
+          <w:rubyBase>
+            <w:r>
+              <w:rPr>
+                <w:rFonts w:ascii="微软雅黑" w:hAnsi="微软雅黑" w:cs="微软雅黑"/>
+                <w:sz w:val="28"/>
+                <w:szCs w:val="36"/>
+                <w:lang w:eastAsia="ja-JP"/>
+              </w:rPr>
+              <w:t>機</w:t>
             </w:r>
           </w:rubyBase>
         </w:ruby>
@@ -29304,7 +30507,978 @@
           <w:szCs w:val="36"/>
           <w:lang w:eastAsia="ja-JP"/>
         </w:rPr>
-        <w:t>きます。</w:t>
+        <w:t>の</w:t>
+      </w:r>
+      <w:r>
+        <w:rPr>
+          <w:rFonts w:ascii="微软雅黑" w:hAnsi="微软雅黑" w:cs="微软雅黑"/>
+          <w:sz w:val="28"/>
+          <w:szCs w:val="36"/>
+          <w:lang w:eastAsia="ja-JP"/>
+        </w:rPr>
+        <w:ruby>
+          <w:rubyPr>
+            <w:rubyAlign w:val="distributeSpace"/>
+            <w:hps w:val="14"/>
+            <w:hpsRaise w:val="26"/>
+            <w:hpsBaseText w:val="28"/>
+            <w:lid w:val="ja-JP"/>
+          </w:rubyPr>
+          <w:rt>
+            <w:r>
+              <w:rPr>
+                <w:rFonts w:ascii="DengXian" w:eastAsia="DengXian" w:hAnsi="DengXian" w:cs="微软雅黑"/>
+                <w:sz w:val="14"/>
+                <w:szCs w:val="36"/>
+                <w:lang w:eastAsia="ja-JP"/>
+              </w:rPr>
+              <w:t>なか</w:t>
+            </w:r>
+          </w:rt>
+          <w:rubyBase>
+            <w:r>
+              <w:rPr>
+                <w:rFonts w:ascii="微软雅黑" w:hAnsi="微软雅黑" w:cs="微软雅黑"/>
+                <w:sz w:val="28"/>
+                <w:szCs w:val="36"/>
+                <w:lang w:eastAsia="ja-JP"/>
+              </w:rPr>
+              <w:t>中</w:t>
+            </w:r>
+          </w:rubyBase>
+        </w:ruby>
+      </w:r>
+      <w:r>
+        <w:rPr>
+          <w:rFonts w:ascii="微软雅黑" w:hAnsi="微软雅黑" w:cs="微软雅黑" w:hint="eastAsia"/>
+          <w:sz w:val="28"/>
+          <w:szCs w:val="36"/>
+          <w:lang w:eastAsia="ja-JP"/>
+        </w:rPr>
+        <w:t xml:space="preserve">で　タバコ　を　</w:t>
+      </w:r>
+      <w:r>
+        <w:rPr>
+          <w:rFonts w:ascii="微软雅黑" w:hAnsi="微软雅黑" w:cs="微软雅黑"/>
+          <w:sz w:val="28"/>
+          <w:szCs w:val="36"/>
+          <w:lang w:eastAsia="ja-JP"/>
+        </w:rPr>
+        <w:ruby>
+          <w:rubyPr>
+            <w:rubyAlign w:val="distributeSpace"/>
+            <w:hps w:val="14"/>
+            <w:hpsRaise w:val="26"/>
+            <w:hpsBaseText w:val="28"/>
+            <w:lid w:val="ja-JP"/>
+          </w:rubyPr>
+          <w:rt>
+            <w:r>
+              <w:rPr>
+                <w:rFonts w:ascii="DengXian" w:eastAsia="DengXian" w:hAnsi="DengXian" w:cs="微软雅黑"/>
+                <w:sz w:val="14"/>
+                <w:szCs w:val="36"/>
+                <w:lang w:eastAsia="ja-JP"/>
+              </w:rPr>
+              <w:t>す</w:t>
+            </w:r>
+          </w:rt>
+          <w:rubyBase>
+            <w:r>
+              <w:rPr>
+                <w:rFonts w:ascii="微软雅黑" w:hAnsi="微软雅黑" w:cs="微软雅黑"/>
+                <w:sz w:val="28"/>
+                <w:szCs w:val="36"/>
+                <w:lang w:eastAsia="ja-JP"/>
+              </w:rPr>
+              <w:t>吸</w:t>
+            </w:r>
+          </w:rubyBase>
+        </w:ruby>
+      </w:r>
+      <w:proofErr w:type="gramStart"/>
+      <w:r>
+        <w:rPr>
+          <w:rFonts w:ascii="微软雅黑" w:hAnsi="微软雅黑" w:cs="微软雅黑" w:hint="eastAsia"/>
+          <w:sz w:val="28"/>
+          <w:szCs w:val="36"/>
+          <w:lang w:eastAsia="ja-JP"/>
+        </w:rPr>
+        <w:t>っては</w:t>
+      </w:r>
+      <w:proofErr w:type="gramEnd"/>
+      <w:r>
+        <w:rPr>
+          <w:rFonts w:ascii="微软雅黑" w:hAnsi="微软雅黑" w:cs="微软雅黑" w:hint="eastAsia"/>
+          <w:sz w:val="28"/>
+          <w:szCs w:val="36"/>
+          <w:lang w:eastAsia="ja-JP"/>
+        </w:rPr>
+        <w:t>いけません。（</w:t>
+      </w:r>
+      <w:r>
+        <w:rPr>
+          <w:rFonts w:ascii="微软雅黑" w:hAnsi="微软雅黑" w:cs="微软雅黑" w:hint="eastAsia"/>
+          <w:sz w:val="28"/>
+          <w:szCs w:val="36"/>
+        </w:rPr>
+        <w:t>飞机上不能吸烟）</w:t>
+      </w:r>
+    </w:p>
+    <w:p>
+      <w:pPr>
+        <w:pStyle w:val="a4"/>
+        <w:numPr>
+          <w:ilvl w:val="0"/>
+          <w:numId w:val="41"/>
+        </w:numPr>
+        <w:ind w:firstLineChars="0"/>
+        <w:rPr>
+          <w:rFonts w:ascii="微软雅黑" w:hAnsi="微软雅黑" w:cs="微软雅黑"/>
+          <w:sz w:val="28"/>
+          <w:szCs w:val="36"/>
+          <w:lang w:eastAsia="ja-JP"/>
+        </w:rPr>
+      </w:pPr>
+      <w:r>
+        <w:rPr>
+          <w:rFonts w:ascii="微软雅黑" w:hAnsi="微软雅黑" w:cs="微软雅黑"/>
+          <w:sz w:val="28"/>
+          <w:szCs w:val="36"/>
+          <w:lang w:eastAsia="ja-JP"/>
+        </w:rPr>
+        <w:ruby>
+          <w:rubyPr>
+            <w:rubyAlign w:val="distributeSpace"/>
+            <w:hps w:val="14"/>
+            <w:hpsRaise w:val="26"/>
+            <w:hpsBaseText w:val="28"/>
+            <w:lid w:val="ja-JP"/>
+          </w:rubyPr>
+          <w:rt>
+            <w:r>
+              <w:rPr>
+                <w:rFonts w:ascii="DengXian" w:eastAsia="DengXian" w:hAnsi="DengXian" w:cs="微软雅黑"/>
+                <w:sz w:val="14"/>
+                <w:szCs w:val="36"/>
+                <w:lang w:eastAsia="ja-JP"/>
+              </w:rPr>
+              <w:t>きょう</w:t>
+            </w:r>
+          </w:rt>
+          <w:rubyBase>
+            <w:r>
+              <w:rPr>
+                <w:rFonts w:ascii="微软雅黑" w:hAnsi="微软雅黑" w:cs="微软雅黑"/>
+                <w:sz w:val="28"/>
+                <w:szCs w:val="36"/>
+                <w:lang w:eastAsia="ja-JP"/>
+              </w:rPr>
+              <w:t>教</w:t>
+            </w:r>
+          </w:rubyBase>
+        </w:ruby>
+      </w:r>
+      <w:r>
+        <w:rPr>
+          <w:rFonts w:ascii="微软雅黑" w:hAnsi="微软雅黑" w:cs="微软雅黑"/>
+          <w:sz w:val="28"/>
+          <w:szCs w:val="36"/>
+          <w:lang w:eastAsia="ja-JP"/>
+        </w:rPr>
+        <w:ruby>
+          <w:rubyPr>
+            <w:rubyAlign w:val="distributeSpace"/>
+            <w:hps w:val="14"/>
+            <w:hpsRaise w:val="26"/>
+            <w:hpsBaseText w:val="28"/>
+            <w:lid w:val="ja-JP"/>
+          </w:rubyPr>
+          <w:rt>
+            <w:r>
+              <w:rPr>
+                <w:rFonts w:ascii="DengXian" w:eastAsia="DengXian" w:hAnsi="DengXian" w:cs="微软雅黑"/>
+                <w:sz w:val="14"/>
+                <w:szCs w:val="36"/>
+                <w:lang w:eastAsia="ja-JP"/>
+              </w:rPr>
+              <w:t>しつ</w:t>
+            </w:r>
+          </w:rt>
+          <w:rubyBase>
+            <w:r>
+              <w:rPr>
+                <w:rFonts w:ascii="微软雅黑" w:hAnsi="微软雅黑" w:cs="微软雅黑"/>
+                <w:sz w:val="28"/>
+                <w:szCs w:val="36"/>
+                <w:lang w:eastAsia="ja-JP"/>
+              </w:rPr>
+              <w:t>室</w:t>
+            </w:r>
+          </w:rubyBase>
+        </w:ruby>
+      </w:r>
+      <w:r>
+        <w:rPr>
+          <w:rFonts w:ascii="微软雅黑" w:hAnsi="微软雅黑" w:cs="微软雅黑" w:hint="eastAsia"/>
+          <w:sz w:val="28"/>
+          <w:szCs w:val="36"/>
+          <w:lang w:eastAsia="ja-JP"/>
+        </w:rPr>
+        <w:t xml:space="preserve">で　</w:t>
+      </w:r>
+      <w:r>
+        <w:rPr>
+          <w:rFonts w:ascii="微软雅黑" w:hAnsi="微软雅黑" w:cs="微软雅黑"/>
+          <w:sz w:val="28"/>
+          <w:szCs w:val="36"/>
+          <w:lang w:eastAsia="ja-JP"/>
+        </w:rPr>
+        <w:ruby>
+          <w:rubyPr>
+            <w:rubyAlign w:val="distributeSpace"/>
+            <w:hps w:val="14"/>
+            <w:hpsRaise w:val="26"/>
+            <w:hpsBaseText w:val="28"/>
+            <w:lid w:val="ja-JP"/>
+          </w:rubyPr>
+          <w:rt>
+            <w:r>
+              <w:rPr>
+                <w:rFonts w:ascii="DengXian" w:eastAsia="DengXian" w:hAnsi="DengXian" w:cs="微软雅黑"/>
+                <w:sz w:val="14"/>
+                <w:szCs w:val="36"/>
+                <w:lang w:eastAsia="ja-JP"/>
+              </w:rPr>
+              <w:t>もの</w:t>
+            </w:r>
+          </w:rt>
+          <w:rubyBase>
+            <w:r>
+              <w:rPr>
+                <w:rFonts w:ascii="微软雅黑" w:hAnsi="微软雅黑" w:cs="微软雅黑"/>
+                <w:sz w:val="28"/>
+                <w:szCs w:val="36"/>
+                <w:lang w:eastAsia="ja-JP"/>
+              </w:rPr>
+              <w:t>物</w:t>
+            </w:r>
+          </w:rubyBase>
+        </w:ruby>
+      </w:r>
+      <w:r>
+        <w:rPr>
+          <w:rFonts w:ascii="微软雅黑" w:hAnsi="微软雅黑" w:cs="微软雅黑" w:hint="eastAsia"/>
+          <w:sz w:val="28"/>
+          <w:szCs w:val="36"/>
+          <w:lang w:eastAsia="ja-JP"/>
+        </w:rPr>
+        <w:t>を</w:t>
+      </w:r>
+      <w:r>
+        <w:rPr>
+          <w:rFonts w:ascii="微软雅黑" w:hAnsi="微软雅黑" w:cs="微软雅黑"/>
+          <w:sz w:val="28"/>
+          <w:szCs w:val="36"/>
+          <w:lang w:eastAsia="ja-JP"/>
+        </w:rPr>
+        <w:ruby>
+          <w:rubyPr>
+            <w:rubyAlign w:val="distributeSpace"/>
+            <w:hps w:val="14"/>
+            <w:hpsRaise w:val="26"/>
+            <w:hpsBaseText w:val="28"/>
+            <w:lid w:val="ja-JP"/>
+          </w:rubyPr>
+          <w:rt>
+            <w:r>
+              <w:rPr>
+                <w:rFonts w:ascii="DengXian" w:eastAsia="DengXian" w:hAnsi="DengXian" w:cs="微软雅黑"/>
+                <w:sz w:val="14"/>
+                <w:szCs w:val="36"/>
+                <w:lang w:eastAsia="ja-JP"/>
+              </w:rPr>
+              <w:t>た</w:t>
+            </w:r>
+          </w:rt>
+          <w:rubyBase>
+            <w:r>
+              <w:rPr>
+                <w:rFonts w:ascii="微软雅黑" w:hAnsi="微软雅黑" w:cs="微软雅黑"/>
+                <w:sz w:val="28"/>
+                <w:szCs w:val="36"/>
+                <w:lang w:eastAsia="ja-JP"/>
+              </w:rPr>
+              <w:t>食</w:t>
+            </w:r>
+          </w:rubyBase>
+        </w:ruby>
+      </w:r>
+      <w:r>
+        <w:rPr>
+          <w:rFonts w:ascii="微软雅黑" w:hAnsi="微软雅黑" w:cs="微软雅黑" w:hint="eastAsia"/>
+          <w:sz w:val="28"/>
+          <w:szCs w:val="36"/>
+          <w:lang w:eastAsia="ja-JP"/>
+        </w:rPr>
+        <w:t>べてはいけません。</w:t>
+      </w:r>
+      <w:r>
+        <w:rPr>
+          <w:rFonts w:ascii="微软雅黑" w:hAnsi="微软雅黑" w:cs="微软雅黑" w:hint="eastAsia"/>
+          <w:sz w:val="28"/>
+          <w:szCs w:val="36"/>
+        </w:rPr>
+        <w:t>（教室里不能吃东西）</w:t>
+      </w:r>
+    </w:p>
+    <w:p>
+      <w:pPr>
+        <w:pStyle w:val="a4"/>
+        <w:ind w:left="780" w:firstLineChars="0" w:firstLine="0"/>
+        <w:rPr>
+          <w:rFonts w:ascii="微软雅黑" w:hAnsi="微软雅黑" w:cs="微软雅黑"/>
+          <w:sz w:val="28"/>
+          <w:szCs w:val="36"/>
+          <w:lang w:eastAsia="ja-JP"/>
+        </w:rPr>
+      </w:pPr>
+      <w:r>
+        <w:rPr>
+          <w:rFonts w:ascii="微软雅黑" w:hAnsi="微软雅黑" w:cs="微软雅黑" w:hint="eastAsia"/>
+          <w:sz w:val="28"/>
+          <w:szCs w:val="36"/>
+          <w:lang w:eastAsia="ja-JP"/>
+        </w:rPr>
+        <w:t>对尊长一般用　“ないで　ください”</w:t>
+      </w:r>
+    </w:p>
+    <w:p>
+      <w:pPr>
+        <w:pStyle w:val="a4"/>
+        <w:numPr>
+          <w:ilvl w:val="0"/>
+          <w:numId w:val="1"/>
+        </w:numPr>
+        <w:spacing w:beforeLines="200" w:before="624"/>
+        <w:ind w:firstLineChars="0"/>
+        <w:rPr>
+          <w:rFonts w:asciiTheme="minorEastAsia" w:hAnsiTheme="minorEastAsia"/>
+          <w:b/>
+          <w:bCs/>
+          <w:sz w:val="32"/>
+          <w:szCs w:val="40"/>
+          <w:lang w:eastAsia="ja-JP"/>
+        </w:rPr>
+      </w:pPr>
+      <w:r>
+        <w:rPr>
+          <w:rFonts w:asciiTheme="minorEastAsia" w:hAnsiTheme="minorEastAsia" w:hint="eastAsia"/>
+          <w:b/>
+          <w:bCs/>
+          <w:sz w:val="32"/>
+          <w:szCs w:val="40"/>
+          <w:lang w:eastAsia="ja-JP"/>
+        </w:rPr>
+        <w:t>【名词（附着点</w:t>
+      </w:r>
+      <w:bookmarkStart w:id="0" w:name="_GoBack"/>
+      <w:bookmarkEnd w:id="0"/>
+      <w:r>
+        <w:rPr>
+          <w:rFonts w:asciiTheme="minorEastAsia" w:hAnsiTheme="minorEastAsia" w:hint="eastAsia"/>
+          <w:b/>
+          <w:bCs/>
+          <w:sz w:val="32"/>
+          <w:szCs w:val="40"/>
+          <w:lang w:eastAsia="ja-JP"/>
+        </w:rPr>
+        <w:t>、目的地）】　に　动词</w:t>
+      </w:r>
+    </w:p>
+    <w:p>
+      <w:pPr>
+        <w:pStyle w:val="a4"/>
+        <w:numPr>
+          <w:ilvl w:val="0"/>
+          <w:numId w:val="42"/>
+        </w:numPr>
+        <w:ind w:firstLineChars="0"/>
+        <w:rPr>
+          <w:rFonts w:ascii="微软雅黑" w:hAnsi="微软雅黑" w:cs="微软雅黑"/>
+          <w:sz w:val="28"/>
+          <w:szCs w:val="36"/>
+        </w:rPr>
+      </w:pPr>
+      <w:r>
+        <w:rPr>
+          <w:rFonts w:ascii="微软雅黑" w:hAnsi="微软雅黑" w:cs="微软雅黑" w:hint="eastAsia"/>
+          <w:sz w:val="28"/>
+          <w:szCs w:val="36"/>
+          <w:lang w:eastAsia="ja-JP"/>
+        </w:rPr>
+        <w:t xml:space="preserve">小野さんは　</w:t>
+      </w:r>
+      <w:r>
+        <w:rPr>
+          <w:rFonts w:ascii="微软雅黑" w:hAnsi="微软雅黑" w:cs="微软雅黑"/>
+          <w:sz w:val="28"/>
+          <w:szCs w:val="36"/>
+          <w:lang w:eastAsia="ja-JP"/>
+        </w:rPr>
+        <w:ruby>
+          <w:rubyPr>
+            <w:rubyAlign w:val="distributeSpace"/>
+            <w:hps w:val="14"/>
+            <w:hpsRaise w:val="26"/>
+            <w:hpsBaseText w:val="28"/>
+            <w:lid w:val="ja-JP"/>
+          </w:rubyPr>
+          <w:rt>
+            <w:r>
+              <w:rPr>
+                <w:rFonts w:ascii="DengXian" w:eastAsia="DengXian" w:hAnsi="DengXian" w:cs="微软雅黑"/>
+                <w:sz w:val="14"/>
+                <w:szCs w:val="36"/>
+                <w:lang w:eastAsia="ja-JP"/>
+              </w:rPr>
+              <w:t>こう</w:t>
+            </w:r>
+          </w:rt>
+          <w:rubyBase>
+            <w:r>
+              <w:rPr>
+                <w:rFonts w:ascii="微软雅黑" w:hAnsi="微软雅黑" w:cs="微软雅黑"/>
+                <w:sz w:val="28"/>
+                <w:szCs w:val="36"/>
+                <w:lang w:eastAsia="ja-JP"/>
+              </w:rPr>
+              <w:t>公</w:t>
+            </w:r>
+          </w:rubyBase>
+        </w:ruby>
+      </w:r>
+      <w:r>
+        <w:rPr>
+          <w:rFonts w:ascii="微软雅黑" w:hAnsi="微软雅黑" w:cs="微软雅黑"/>
+          <w:sz w:val="28"/>
+          <w:szCs w:val="36"/>
+          <w:lang w:eastAsia="ja-JP"/>
+        </w:rPr>
+        <w:ruby>
+          <w:rubyPr>
+            <w:rubyAlign w:val="distributeSpace"/>
+            <w:hps w:val="14"/>
+            <w:hpsRaise w:val="26"/>
+            <w:hpsBaseText w:val="28"/>
+            <w:lid w:val="ja-JP"/>
+          </w:rubyPr>
+          <w:rt>
+            <w:r>
+              <w:rPr>
+                <w:rFonts w:ascii="DengXian" w:eastAsia="DengXian" w:hAnsi="DengXian" w:cs="微软雅黑"/>
+                <w:sz w:val="14"/>
+                <w:szCs w:val="36"/>
+                <w:lang w:eastAsia="ja-JP"/>
+              </w:rPr>
+              <w:t>えん</w:t>
+            </w:r>
+          </w:rt>
+          <w:rubyBase>
+            <w:r>
+              <w:rPr>
+                <w:rFonts w:ascii="微软雅黑" w:hAnsi="微软雅黑" w:cs="微软雅黑"/>
+                <w:sz w:val="28"/>
+                <w:szCs w:val="36"/>
+                <w:lang w:eastAsia="ja-JP"/>
+              </w:rPr>
+              <w:t>園</w:t>
+            </w:r>
+          </w:rubyBase>
+        </w:ruby>
+      </w:r>
+      <w:r>
+        <w:rPr>
+          <w:rFonts w:ascii="微软雅黑" w:hAnsi="微软雅黑" w:cs="微软雅黑" w:hint="eastAsia"/>
+          <w:sz w:val="28"/>
+          <w:szCs w:val="36"/>
+          <w:lang w:eastAsia="ja-JP"/>
+        </w:rPr>
+        <w:t xml:space="preserve">で　ボート　に　</w:t>
+      </w:r>
+      <w:r>
+        <w:rPr>
+          <w:rFonts w:ascii="微软雅黑" w:hAnsi="微软雅黑" w:cs="微软雅黑"/>
+          <w:sz w:val="28"/>
+          <w:szCs w:val="36"/>
+          <w:lang w:eastAsia="ja-JP"/>
+        </w:rPr>
+        <w:ruby>
+          <w:rubyPr>
+            <w:rubyAlign w:val="distributeSpace"/>
+            <w:hps w:val="14"/>
+            <w:hpsRaise w:val="26"/>
+            <w:hpsBaseText w:val="28"/>
+            <w:lid w:val="ja-JP"/>
+          </w:rubyPr>
+          <w:rt>
+            <w:r>
+              <w:rPr>
+                <w:rFonts w:ascii="DengXian" w:eastAsia="DengXian" w:hAnsi="DengXian" w:cs="微软雅黑"/>
+                <w:sz w:val="14"/>
+                <w:szCs w:val="36"/>
+                <w:lang w:eastAsia="ja-JP"/>
+              </w:rPr>
+              <w:t>の</w:t>
+            </w:r>
+          </w:rt>
+          <w:rubyBase>
+            <w:r>
+              <w:rPr>
+                <w:rFonts w:ascii="微软雅黑" w:hAnsi="微软雅黑" w:cs="微软雅黑"/>
+                <w:sz w:val="28"/>
+                <w:szCs w:val="36"/>
+                <w:lang w:eastAsia="ja-JP"/>
+              </w:rPr>
+              <w:t>乗</w:t>
+            </w:r>
+          </w:rubyBase>
+        </w:ruby>
+      </w:r>
+      <w:r>
+        <w:rPr>
+          <w:rFonts w:ascii="微软雅黑" w:hAnsi="微软雅黑" w:cs="微软雅黑" w:hint="eastAsia"/>
+          <w:sz w:val="28"/>
+          <w:szCs w:val="36"/>
+          <w:lang w:eastAsia="ja-JP"/>
+        </w:rPr>
+        <w:t>りました。（</w:t>
+      </w:r>
+      <w:r>
+        <w:rPr>
+          <w:rFonts w:ascii="微软雅黑" w:hAnsi="微软雅黑" w:cs="微软雅黑" w:hint="eastAsia"/>
+          <w:sz w:val="28"/>
+          <w:szCs w:val="36"/>
+        </w:rPr>
+        <w:t>小野在公园里</w:t>
+      </w:r>
+      <w:r>
+        <w:rPr>
+          <w:rFonts w:ascii="微软雅黑" w:hAnsi="微软雅黑" w:cs="微软雅黑" w:hint="eastAsia"/>
+          <w:sz w:val="28"/>
+          <w:szCs w:val="36"/>
+        </w:rPr>
+        <w:t>坐</w:t>
+      </w:r>
+      <w:r>
+        <w:rPr>
+          <w:rFonts w:ascii="微软雅黑" w:hAnsi="微软雅黑" w:cs="微软雅黑" w:hint="eastAsia"/>
+          <w:sz w:val="28"/>
+          <w:szCs w:val="36"/>
+          <w:lang w:eastAsia="ja-JP"/>
+        </w:rPr>
+        <w:t>了</w:t>
+      </w:r>
+      <w:r>
+        <w:rPr>
+          <w:rFonts w:ascii="微软雅黑" w:hAnsi="微软雅黑" w:cs="微软雅黑" w:hint="eastAsia"/>
+          <w:sz w:val="28"/>
+          <w:szCs w:val="36"/>
+        </w:rPr>
+        <w:t>船）</w:t>
+      </w:r>
+    </w:p>
+    <w:p>
+      <w:pPr>
+        <w:pStyle w:val="a4"/>
+        <w:numPr>
+          <w:ilvl w:val="0"/>
+          <w:numId w:val="42"/>
+        </w:numPr>
+        <w:ind w:firstLineChars="0"/>
+        <w:rPr>
+          <w:rFonts w:ascii="微软雅黑" w:hAnsi="微软雅黑" w:cs="微软雅黑"/>
+          <w:sz w:val="28"/>
+          <w:szCs w:val="36"/>
+        </w:rPr>
+      </w:pPr>
+      <w:r>
+        <w:rPr>
+          <w:rFonts w:ascii="微软雅黑" w:hAnsi="微软雅黑" w:cs="微软雅黑" w:hint="eastAsia"/>
+          <w:sz w:val="28"/>
+          <w:szCs w:val="36"/>
+          <w:lang w:eastAsia="ja-JP"/>
+        </w:rPr>
+        <w:t xml:space="preserve">李さんは　</w:t>
+      </w:r>
+      <w:r>
+        <w:rPr>
+          <w:rFonts w:ascii="微软雅黑" w:hAnsi="微软雅黑" w:cs="微软雅黑"/>
+          <w:sz w:val="28"/>
+          <w:szCs w:val="36"/>
+          <w:lang w:eastAsia="ja-JP"/>
+        </w:rPr>
+        <w:ruby>
+          <w:rubyPr>
+            <w:rubyAlign w:val="distributeSpace"/>
+            <w:hps w:val="14"/>
+            <w:hpsRaise w:val="26"/>
+            <w:hpsBaseText w:val="28"/>
+            <w:lid w:val="ja-JP"/>
+          </w:rubyPr>
+          <w:rt>
+            <w:r>
+              <w:rPr>
+                <w:rFonts w:ascii="DengXian" w:eastAsia="DengXian" w:hAnsi="DengXian" w:cs="微软雅黑"/>
+                <w:sz w:val="14"/>
+                <w:szCs w:val="36"/>
+                <w:lang w:eastAsia="ja-JP"/>
+              </w:rPr>
+              <w:t>でん</w:t>
+            </w:r>
+          </w:rt>
+          <w:rubyBase>
+            <w:r>
+              <w:rPr>
+                <w:rFonts w:ascii="微软雅黑" w:hAnsi="微软雅黑" w:cs="微软雅黑"/>
+                <w:sz w:val="28"/>
+                <w:szCs w:val="36"/>
+                <w:lang w:eastAsia="ja-JP"/>
+              </w:rPr>
+              <w:t>電</w:t>
+            </w:r>
+          </w:rubyBase>
+        </w:ruby>
+      </w:r>
+      <w:r>
+        <w:rPr>
+          <w:rFonts w:ascii="微软雅黑" w:hAnsi="微软雅黑" w:cs="微软雅黑"/>
+          <w:sz w:val="28"/>
+          <w:szCs w:val="36"/>
+          <w:lang w:eastAsia="ja-JP"/>
+        </w:rPr>
+        <w:ruby>
+          <w:rubyPr>
+            <w:rubyAlign w:val="distributeSpace"/>
+            <w:hps w:val="14"/>
+            <w:hpsRaise w:val="26"/>
+            <w:hpsBaseText w:val="28"/>
+            <w:lid w:val="ja-JP"/>
+          </w:rubyPr>
+          <w:rt>
+            <w:r>
+              <w:rPr>
+                <w:rFonts w:ascii="DengXian" w:eastAsia="DengXian" w:hAnsi="DengXian" w:cs="微软雅黑"/>
+                <w:sz w:val="14"/>
+                <w:szCs w:val="36"/>
+                <w:lang w:eastAsia="ja-JP"/>
+              </w:rPr>
+              <w:t>しゃ</w:t>
+            </w:r>
+          </w:rt>
+          <w:rubyBase>
+            <w:r>
+              <w:rPr>
+                <w:rFonts w:ascii="微软雅黑" w:hAnsi="微软雅黑" w:cs="微软雅黑"/>
+                <w:sz w:val="28"/>
+                <w:szCs w:val="36"/>
+                <w:lang w:eastAsia="ja-JP"/>
+              </w:rPr>
+              <w:t>車</w:t>
+            </w:r>
+          </w:rubyBase>
+        </w:ruby>
+      </w:r>
+      <w:r>
+        <w:rPr>
+          <w:rFonts w:ascii="微软雅黑" w:hAnsi="微软雅黑" w:cs="微软雅黑" w:hint="eastAsia"/>
+          <w:sz w:val="28"/>
+          <w:szCs w:val="36"/>
+          <w:lang w:eastAsia="ja-JP"/>
+        </w:rPr>
+        <w:t xml:space="preserve">　に　</w:t>
+      </w:r>
+      <w:r>
+        <w:rPr>
+          <w:rFonts w:ascii="微软雅黑" w:hAnsi="微软雅黑" w:cs="微软雅黑"/>
+          <w:sz w:val="28"/>
+          <w:szCs w:val="36"/>
+          <w:lang w:eastAsia="ja-JP"/>
+        </w:rPr>
+        <w:ruby>
+          <w:rubyPr>
+            <w:rubyAlign w:val="distributeSpace"/>
+            <w:hps w:val="14"/>
+            <w:hpsRaise w:val="26"/>
+            <w:hpsBaseText w:val="28"/>
+            <w:lid w:val="ja-JP"/>
+          </w:rubyPr>
+          <w:rt>
+            <w:r>
+              <w:rPr>
+                <w:rFonts w:ascii="DengXian" w:eastAsia="DengXian" w:hAnsi="DengXian" w:cs="微软雅黑"/>
+                <w:sz w:val="14"/>
+                <w:szCs w:val="36"/>
+                <w:lang w:eastAsia="ja-JP"/>
+              </w:rPr>
+              <w:t>の</w:t>
+            </w:r>
+          </w:rt>
+          <w:rubyBase>
+            <w:r>
+              <w:rPr>
+                <w:rFonts w:ascii="微软雅黑" w:hAnsi="微软雅黑" w:cs="微软雅黑"/>
+                <w:sz w:val="28"/>
+                <w:szCs w:val="36"/>
+                <w:lang w:eastAsia="ja-JP"/>
+              </w:rPr>
+              <w:t>乗</w:t>
+            </w:r>
+          </w:rubyBase>
+        </w:ruby>
+      </w:r>
+      <w:r>
+        <w:rPr>
+          <w:rFonts w:ascii="微软雅黑" w:hAnsi="微软雅黑" w:cs="微软雅黑" w:hint="eastAsia"/>
+          <w:sz w:val="28"/>
+          <w:szCs w:val="36"/>
+          <w:lang w:eastAsia="ja-JP"/>
+        </w:rPr>
+        <w:t>りました。（</w:t>
+      </w:r>
+      <w:r>
+        <w:rPr>
+          <w:rFonts w:ascii="微软雅黑" w:hAnsi="微软雅黑" w:cs="微软雅黑" w:hint="eastAsia"/>
+          <w:sz w:val="28"/>
+          <w:szCs w:val="36"/>
+        </w:rPr>
+        <w:t>小李上了电车</w:t>
+      </w:r>
+      <w:r>
+        <w:rPr>
+          <w:rFonts w:ascii="微软雅黑" w:hAnsi="微软雅黑" w:cs="微软雅黑" w:hint="eastAsia"/>
+          <w:sz w:val="28"/>
+          <w:szCs w:val="36"/>
+          <w:lang w:eastAsia="ja-JP"/>
+        </w:rPr>
+        <w:t>）</w:t>
+      </w:r>
+    </w:p>
+    <w:p>
+      <w:pPr>
+        <w:pStyle w:val="a4"/>
+        <w:numPr>
+          <w:ilvl w:val="0"/>
+          <w:numId w:val="42"/>
+        </w:numPr>
+        <w:ind w:firstLineChars="0"/>
+        <w:rPr>
+          <w:rFonts w:ascii="微软雅黑" w:hAnsi="微软雅黑" w:cs="微软雅黑"/>
+          <w:sz w:val="28"/>
+          <w:szCs w:val="36"/>
+        </w:rPr>
+      </w:pPr>
+      <w:r>
+        <w:rPr>
+          <w:rFonts w:ascii="微软雅黑" w:hAnsi="微软雅黑" w:cs="微软雅黑" w:hint="eastAsia"/>
+          <w:sz w:val="28"/>
+          <w:szCs w:val="36"/>
+          <w:lang w:eastAsia="ja-JP"/>
+        </w:rPr>
+        <w:t>この</w:t>
+      </w:r>
+      <w:r>
+        <w:rPr>
+          <w:rFonts w:ascii="微软雅黑" w:hAnsi="微软雅黑" w:cs="微软雅黑"/>
+          <w:sz w:val="28"/>
+          <w:szCs w:val="36"/>
+          <w:lang w:eastAsia="ja-JP"/>
+        </w:rPr>
+        <w:ruby>
+          <w:rubyPr>
+            <w:rubyAlign w:val="distributeSpace"/>
+            <w:hps w:val="14"/>
+            <w:hpsRaise w:val="26"/>
+            <w:hpsBaseText w:val="28"/>
+            <w:lid w:val="ja-JP"/>
+          </w:rubyPr>
+          <w:rt>
+            <w:r>
+              <w:rPr>
+                <w:rFonts w:ascii="DengXian" w:eastAsia="DengXian" w:hAnsi="DengXian" w:cs="微软雅黑"/>
+                <w:sz w:val="14"/>
+                <w:szCs w:val="36"/>
+                <w:lang w:eastAsia="ja-JP"/>
+              </w:rPr>
+              <w:t>い</w:t>
+            </w:r>
+          </w:rt>
+          <w:rubyBase>
+            <w:r>
+              <w:rPr>
+                <w:rFonts w:ascii="微软雅黑" w:hAnsi="微软雅黑" w:cs="微软雅黑"/>
+                <w:sz w:val="28"/>
+                <w:szCs w:val="36"/>
+                <w:lang w:eastAsia="ja-JP"/>
+              </w:rPr>
+              <w:t>椅</w:t>
+            </w:r>
+          </w:rubyBase>
+        </w:ruby>
+      </w:r>
+      <w:r>
+        <w:rPr>
+          <w:rFonts w:ascii="微软雅黑" w:hAnsi="微软雅黑" w:cs="微软雅黑"/>
+          <w:sz w:val="28"/>
+          <w:szCs w:val="36"/>
+          <w:lang w:eastAsia="ja-JP"/>
+        </w:rPr>
+        <w:ruby>
+          <w:rubyPr>
+            <w:rubyAlign w:val="distributeSpace"/>
+            <w:hps w:val="14"/>
+            <w:hpsRaise w:val="26"/>
+            <w:hpsBaseText w:val="28"/>
+            <w:lid w:val="ja-JP"/>
+          </w:rubyPr>
+          <w:rt>
+            <w:r>
+              <w:rPr>
+                <w:rFonts w:ascii="DengXian" w:eastAsia="DengXian" w:hAnsi="DengXian" w:cs="微软雅黑"/>
+                <w:sz w:val="14"/>
+                <w:szCs w:val="36"/>
+                <w:lang w:eastAsia="ja-JP"/>
+              </w:rPr>
+              <w:t>す</w:t>
+            </w:r>
+          </w:rt>
+          <w:rubyBase>
+            <w:r>
+              <w:rPr>
+                <w:rFonts w:ascii="微软雅黑" w:hAnsi="微软雅黑" w:cs="微软雅黑"/>
+                <w:sz w:val="28"/>
+                <w:szCs w:val="36"/>
+                <w:lang w:eastAsia="ja-JP"/>
+              </w:rPr>
+              <w:t>子</w:t>
+            </w:r>
+          </w:rubyBase>
+        </w:ruby>
+      </w:r>
+      <w:r>
+        <w:rPr>
+          <w:rFonts w:ascii="微软雅黑" w:hAnsi="微软雅黑" w:cs="微软雅黑" w:hint="eastAsia"/>
+          <w:sz w:val="28"/>
+          <w:szCs w:val="36"/>
+          <w:lang w:eastAsia="ja-JP"/>
+        </w:rPr>
+        <w:t xml:space="preserve">に　</w:t>
+      </w:r>
+      <w:r>
+        <w:rPr>
+          <w:rFonts w:ascii="微软雅黑" w:hAnsi="微软雅黑" w:cs="微软雅黑"/>
+          <w:sz w:val="28"/>
+          <w:szCs w:val="36"/>
+          <w:lang w:eastAsia="ja-JP"/>
+        </w:rPr>
+        <w:ruby>
+          <w:rubyPr>
+            <w:rubyAlign w:val="distributeSpace"/>
+            <w:hps w:val="14"/>
+            <w:hpsRaise w:val="26"/>
+            <w:hpsBaseText w:val="28"/>
+            <w:lid w:val="ja-JP"/>
+          </w:rubyPr>
+          <w:rt>
+            <w:r>
+              <w:rPr>
+                <w:rFonts w:ascii="DengXian" w:eastAsia="DengXian" w:hAnsi="DengXian" w:cs="微软雅黑"/>
+                <w:sz w:val="14"/>
+                <w:szCs w:val="36"/>
+                <w:lang w:eastAsia="ja-JP"/>
+              </w:rPr>
+              <w:t>すわ</w:t>
+            </w:r>
+          </w:rt>
+          <w:rubyBase>
+            <w:r>
+              <w:rPr>
+                <w:rFonts w:ascii="微软雅黑" w:hAnsi="微软雅黑" w:cs="微软雅黑"/>
+                <w:sz w:val="28"/>
+                <w:szCs w:val="36"/>
+                <w:lang w:eastAsia="ja-JP"/>
+              </w:rPr>
+              <w:t>座</w:t>
+            </w:r>
+          </w:rubyBase>
+        </w:ruby>
+      </w:r>
+      <w:r>
+        <w:rPr>
+          <w:rFonts w:ascii="微软雅黑" w:hAnsi="微软雅黑" w:cs="微软雅黑" w:hint="eastAsia"/>
+          <w:sz w:val="28"/>
+          <w:szCs w:val="36"/>
+          <w:lang w:eastAsia="ja-JP"/>
+        </w:rPr>
+        <w:t>ってください。（</w:t>
+      </w:r>
+      <w:r>
+        <w:rPr>
+          <w:rFonts w:ascii="微软雅黑" w:hAnsi="微软雅黑" w:cs="微软雅黑" w:hint="eastAsia"/>
+          <w:sz w:val="28"/>
+          <w:szCs w:val="36"/>
+        </w:rPr>
+        <w:t>请坐在这个椅子上</w:t>
+      </w:r>
+      <w:r>
+        <w:rPr>
+          <w:rFonts w:ascii="微软雅黑" w:hAnsi="微软雅黑" w:cs="微软雅黑" w:hint="eastAsia"/>
+          <w:sz w:val="28"/>
+          <w:szCs w:val="36"/>
+          <w:lang w:eastAsia="ja-JP"/>
+        </w:rPr>
+        <w:t>）</w:t>
+      </w:r>
+    </w:p>
+    <w:p>
+      <w:pPr>
+        <w:pStyle w:val="a4"/>
+        <w:numPr>
+          <w:ilvl w:val="0"/>
+          <w:numId w:val="42"/>
+        </w:numPr>
+        <w:ind w:firstLineChars="0"/>
+        <w:rPr>
+          <w:rFonts w:ascii="微软雅黑" w:hAnsi="微软雅黑" w:cs="微软雅黑" w:hint="eastAsia"/>
+          <w:sz w:val="28"/>
+          <w:szCs w:val="36"/>
+        </w:rPr>
+      </w:pPr>
+      <w:r>
+        <w:rPr>
+          <w:rFonts w:ascii="微软雅黑" w:hAnsi="微软雅黑" w:cs="微软雅黑" w:hint="eastAsia"/>
+          <w:sz w:val="28"/>
+          <w:szCs w:val="36"/>
+          <w:lang w:eastAsia="ja-JP"/>
+        </w:rPr>
+        <w:t>李さんは家に帰りました。（</w:t>
+      </w:r>
+      <w:r>
+        <w:rPr>
+          <w:rFonts w:ascii="微软雅黑" w:hAnsi="微软雅黑" w:cs="微软雅黑" w:hint="eastAsia"/>
+          <w:sz w:val="28"/>
+          <w:szCs w:val="36"/>
+        </w:rPr>
+        <w:t>小李回家了</w:t>
+      </w:r>
+      <w:r>
+        <w:rPr>
+          <w:rFonts w:ascii="微软雅黑" w:hAnsi="微软雅黑" w:cs="微软雅黑" w:hint="eastAsia"/>
+          <w:sz w:val="28"/>
+          <w:szCs w:val="36"/>
+          <w:lang w:eastAsia="ja-JP"/>
+        </w:rPr>
+        <w:t>）</w:t>
       </w:r>
     </w:p>
     <w:sectPr>
@@ -31353,6 +33527,119 @@
     </w:lvl>
   </w:abstractNum>
   <w:abstractNum w:abstractNumId="18" w15:restartNumberingAfterBreak="0">
+    <w:nsid w:val="35AD5EF4"/>
+    <w:multiLevelType w:val="hybridMultilevel"/>
+    <w:tmpl w:val="EAB2646C"/>
+    <w:lvl w:ilvl="0" w:tplc="04090001">
+      <w:start w:val="1"/>
+      <w:numFmt w:val="bullet"/>
+      <w:lvlText w:val=""/>
+      <w:lvlJc w:val="left"/>
+      <w:pPr>
+        <w:ind w:left="780" w:hanging="420"/>
+      </w:pPr>
+      <w:rPr>
+        <w:rFonts w:ascii="Wingdings" w:hAnsi="Wingdings" w:hint="default"/>
+      </w:rPr>
+    </w:lvl>
+    <w:lvl w:ilvl="1" w:tplc="04090003" w:tentative="1">
+      <w:start w:val="1"/>
+      <w:numFmt w:val="bullet"/>
+      <w:lvlText w:val=""/>
+      <w:lvlJc w:val="left"/>
+      <w:pPr>
+        <w:ind w:left="1200" w:hanging="420"/>
+      </w:pPr>
+      <w:rPr>
+        <w:rFonts w:ascii="Wingdings" w:hAnsi="Wingdings" w:hint="default"/>
+      </w:rPr>
+    </w:lvl>
+    <w:lvl w:ilvl="2" w:tplc="04090005" w:tentative="1">
+      <w:start w:val="1"/>
+      <w:numFmt w:val="bullet"/>
+      <w:lvlText w:val=""/>
+      <w:lvlJc w:val="left"/>
+      <w:pPr>
+        <w:ind w:left="1620" w:hanging="420"/>
+      </w:pPr>
+      <w:rPr>
+        <w:rFonts w:ascii="Wingdings" w:hAnsi="Wingdings" w:hint="default"/>
+      </w:rPr>
+    </w:lvl>
+    <w:lvl w:ilvl="3" w:tplc="04090001" w:tentative="1">
+      <w:start w:val="1"/>
+      <w:numFmt w:val="bullet"/>
+      <w:lvlText w:val=""/>
+      <w:lvlJc w:val="left"/>
+      <w:pPr>
+        <w:ind w:left="2040" w:hanging="420"/>
+      </w:pPr>
+      <w:rPr>
+        <w:rFonts w:ascii="Wingdings" w:hAnsi="Wingdings" w:hint="default"/>
+      </w:rPr>
+    </w:lvl>
+    <w:lvl w:ilvl="4" w:tplc="04090003" w:tentative="1">
+      <w:start w:val="1"/>
+      <w:numFmt w:val="bullet"/>
+      <w:lvlText w:val=""/>
+      <w:lvlJc w:val="left"/>
+      <w:pPr>
+        <w:ind w:left="2460" w:hanging="420"/>
+      </w:pPr>
+      <w:rPr>
+        <w:rFonts w:ascii="Wingdings" w:hAnsi="Wingdings" w:hint="default"/>
+      </w:rPr>
+    </w:lvl>
+    <w:lvl w:ilvl="5" w:tplc="04090005" w:tentative="1">
+      <w:start w:val="1"/>
+      <w:numFmt w:val="bullet"/>
+      <w:lvlText w:val=""/>
+      <w:lvlJc w:val="left"/>
+      <w:pPr>
+        <w:ind w:left="2880" w:hanging="420"/>
+      </w:pPr>
+      <w:rPr>
+        <w:rFonts w:ascii="Wingdings" w:hAnsi="Wingdings" w:hint="default"/>
+      </w:rPr>
+    </w:lvl>
+    <w:lvl w:ilvl="6" w:tplc="04090001" w:tentative="1">
+      <w:start w:val="1"/>
+      <w:numFmt w:val="bullet"/>
+      <w:lvlText w:val=""/>
+      <w:lvlJc w:val="left"/>
+      <w:pPr>
+        <w:ind w:left="3300" w:hanging="420"/>
+      </w:pPr>
+      <w:rPr>
+        <w:rFonts w:ascii="Wingdings" w:hAnsi="Wingdings" w:hint="default"/>
+      </w:rPr>
+    </w:lvl>
+    <w:lvl w:ilvl="7" w:tplc="04090003" w:tentative="1">
+      <w:start w:val="1"/>
+      <w:numFmt w:val="bullet"/>
+      <w:lvlText w:val=""/>
+      <w:lvlJc w:val="left"/>
+      <w:pPr>
+        <w:ind w:left="3720" w:hanging="420"/>
+      </w:pPr>
+      <w:rPr>
+        <w:rFonts w:ascii="Wingdings" w:hAnsi="Wingdings" w:hint="default"/>
+      </w:rPr>
+    </w:lvl>
+    <w:lvl w:ilvl="8" w:tplc="04090005" w:tentative="1">
+      <w:start w:val="1"/>
+      <w:numFmt w:val="bullet"/>
+      <w:lvlText w:val=""/>
+      <w:lvlJc w:val="left"/>
+      <w:pPr>
+        <w:ind w:left="4140" w:hanging="420"/>
+      </w:pPr>
+      <w:rPr>
+        <w:rFonts w:ascii="Wingdings" w:hAnsi="Wingdings" w:hint="default"/>
+      </w:rPr>
+    </w:lvl>
+  </w:abstractNum>
+  <w:abstractNum w:abstractNumId="19" w15:restartNumberingAfterBreak="0">
     <w:nsid w:val="37AF6CBA"/>
     <w:multiLevelType w:val="hybridMultilevel"/>
     <w:tmpl w:val="8E0E1376"/>
@@ -31465,7 +33752,7 @@
       </w:rPr>
     </w:lvl>
   </w:abstractNum>
-  <w:abstractNum w:abstractNumId="19" w15:restartNumberingAfterBreak="0">
+  <w:abstractNum w:abstractNumId="20" w15:restartNumberingAfterBreak="0">
     <w:nsid w:val="37BD1ED3"/>
     <w:multiLevelType w:val="hybridMultilevel"/>
     <w:tmpl w:val="C96AA08C"/>
@@ -31578,7 +33865,7 @@
       </w:rPr>
     </w:lvl>
   </w:abstractNum>
-  <w:abstractNum w:abstractNumId="20" w15:restartNumberingAfterBreak="0">
+  <w:abstractNum w:abstractNumId="21" w15:restartNumberingAfterBreak="0">
     <w:nsid w:val="39583441"/>
     <w:multiLevelType w:val="hybridMultilevel"/>
     <w:tmpl w:val="D6669DCC"/>
@@ -31691,7 +33978,7 @@
       </w:rPr>
     </w:lvl>
   </w:abstractNum>
-  <w:abstractNum w:abstractNumId="21" w15:restartNumberingAfterBreak="0">
+  <w:abstractNum w:abstractNumId="22" w15:restartNumberingAfterBreak="0">
     <w:nsid w:val="3DBC0359"/>
     <w:multiLevelType w:val="hybridMultilevel"/>
     <w:tmpl w:val="06FAFE38"/>
@@ -31804,7 +34091,120 @@
       </w:rPr>
     </w:lvl>
   </w:abstractNum>
-  <w:abstractNum w:abstractNumId="22" w15:restartNumberingAfterBreak="0">
+  <w:abstractNum w:abstractNumId="23" w15:restartNumberingAfterBreak="0">
+    <w:nsid w:val="3F7A5B5D"/>
+    <w:multiLevelType w:val="hybridMultilevel"/>
+    <w:tmpl w:val="B94E9546"/>
+    <w:lvl w:ilvl="0" w:tplc="04090001">
+      <w:start w:val="1"/>
+      <w:numFmt w:val="bullet"/>
+      <w:lvlText w:val=""/>
+      <w:lvlJc w:val="left"/>
+      <w:pPr>
+        <w:ind w:left="780" w:hanging="420"/>
+      </w:pPr>
+      <w:rPr>
+        <w:rFonts w:ascii="Wingdings" w:hAnsi="Wingdings" w:hint="default"/>
+      </w:rPr>
+    </w:lvl>
+    <w:lvl w:ilvl="1" w:tplc="04090003" w:tentative="1">
+      <w:start w:val="1"/>
+      <w:numFmt w:val="bullet"/>
+      <w:lvlText w:val=""/>
+      <w:lvlJc w:val="left"/>
+      <w:pPr>
+        <w:ind w:left="1200" w:hanging="420"/>
+      </w:pPr>
+      <w:rPr>
+        <w:rFonts w:ascii="Wingdings" w:hAnsi="Wingdings" w:hint="default"/>
+      </w:rPr>
+    </w:lvl>
+    <w:lvl w:ilvl="2" w:tplc="04090005" w:tentative="1">
+      <w:start w:val="1"/>
+      <w:numFmt w:val="bullet"/>
+      <w:lvlText w:val=""/>
+      <w:lvlJc w:val="left"/>
+      <w:pPr>
+        <w:ind w:left="1620" w:hanging="420"/>
+      </w:pPr>
+      <w:rPr>
+        <w:rFonts w:ascii="Wingdings" w:hAnsi="Wingdings" w:hint="default"/>
+      </w:rPr>
+    </w:lvl>
+    <w:lvl w:ilvl="3" w:tplc="04090001" w:tentative="1">
+      <w:start w:val="1"/>
+      <w:numFmt w:val="bullet"/>
+      <w:lvlText w:val=""/>
+      <w:lvlJc w:val="left"/>
+      <w:pPr>
+        <w:ind w:left="2040" w:hanging="420"/>
+      </w:pPr>
+      <w:rPr>
+        <w:rFonts w:ascii="Wingdings" w:hAnsi="Wingdings" w:hint="default"/>
+      </w:rPr>
+    </w:lvl>
+    <w:lvl w:ilvl="4" w:tplc="04090003" w:tentative="1">
+      <w:start w:val="1"/>
+      <w:numFmt w:val="bullet"/>
+      <w:lvlText w:val=""/>
+      <w:lvlJc w:val="left"/>
+      <w:pPr>
+        <w:ind w:left="2460" w:hanging="420"/>
+      </w:pPr>
+      <w:rPr>
+        <w:rFonts w:ascii="Wingdings" w:hAnsi="Wingdings" w:hint="default"/>
+      </w:rPr>
+    </w:lvl>
+    <w:lvl w:ilvl="5" w:tplc="04090005" w:tentative="1">
+      <w:start w:val="1"/>
+      <w:numFmt w:val="bullet"/>
+      <w:lvlText w:val=""/>
+      <w:lvlJc w:val="left"/>
+      <w:pPr>
+        <w:ind w:left="2880" w:hanging="420"/>
+      </w:pPr>
+      <w:rPr>
+        <w:rFonts w:ascii="Wingdings" w:hAnsi="Wingdings" w:hint="default"/>
+      </w:rPr>
+    </w:lvl>
+    <w:lvl w:ilvl="6" w:tplc="04090001" w:tentative="1">
+      <w:start w:val="1"/>
+      <w:numFmt w:val="bullet"/>
+      <w:lvlText w:val=""/>
+      <w:lvlJc w:val="left"/>
+      <w:pPr>
+        <w:ind w:left="3300" w:hanging="420"/>
+      </w:pPr>
+      <w:rPr>
+        <w:rFonts w:ascii="Wingdings" w:hAnsi="Wingdings" w:hint="default"/>
+      </w:rPr>
+    </w:lvl>
+    <w:lvl w:ilvl="7" w:tplc="04090003" w:tentative="1">
+      <w:start w:val="1"/>
+      <w:numFmt w:val="bullet"/>
+      <w:lvlText w:val=""/>
+      <w:lvlJc w:val="left"/>
+      <w:pPr>
+        <w:ind w:left="3720" w:hanging="420"/>
+      </w:pPr>
+      <w:rPr>
+        <w:rFonts w:ascii="Wingdings" w:hAnsi="Wingdings" w:hint="default"/>
+      </w:rPr>
+    </w:lvl>
+    <w:lvl w:ilvl="8" w:tplc="04090005" w:tentative="1">
+      <w:start w:val="1"/>
+      <w:numFmt w:val="bullet"/>
+      <w:lvlText w:val=""/>
+      <w:lvlJc w:val="left"/>
+      <w:pPr>
+        <w:ind w:left="4140" w:hanging="420"/>
+      </w:pPr>
+      <w:rPr>
+        <w:rFonts w:ascii="Wingdings" w:hAnsi="Wingdings" w:hint="default"/>
+      </w:rPr>
+    </w:lvl>
+  </w:abstractNum>
+  <w:abstractNum w:abstractNumId="24" w15:restartNumberingAfterBreak="0">
     <w:nsid w:val="42601CF7"/>
     <w:multiLevelType w:val="hybridMultilevel"/>
     <w:tmpl w:val="B8148880"/>
@@ -31917,7 +34317,7 @@
       </w:rPr>
     </w:lvl>
   </w:abstractNum>
-  <w:abstractNum w:abstractNumId="23" w15:restartNumberingAfterBreak="0">
+  <w:abstractNum w:abstractNumId="25" w15:restartNumberingAfterBreak="0">
     <w:nsid w:val="42DC342E"/>
     <w:multiLevelType w:val="hybridMultilevel"/>
     <w:tmpl w:val="A2C4AB92"/>
@@ -32030,7 +34430,7 @@
       </w:rPr>
     </w:lvl>
   </w:abstractNum>
-  <w:abstractNum w:abstractNumId="24" w15:restartNumberingAfterBreak="0">
+  <w:abstractNum w:abstractNumId="26" w15:restartNumberingAfterBreak="0">
     <w:nsid w:val="44705175"/>
     <w:multiLevelType w:val="hybridMultilevel"/>
     <w:tmpl w:val="54362A70"/>
@@ -32143,7 +34543,7 @@
       </w:rPr>
     </w:lvl>
   </w:abstractNum>
-  <w:abstractNum w:abstractNumId="25" w15:restartNumberingAfterBreak="0">
+  <w:abstractNum w:abstractNumId="27" w15:restartNumberingAfterBreak="0">
     <w:nsid w:val="48522859"/>
     <w:multiLevelType w:val="hybridMultilevel"/>
     <w:tmpl w:val="152CA9A0"/>
@@ -32256,7 +34656,7 @@
       </w:rPr>
     </w:lvl>
   </w:abstractNum>
-  <w:abstractNum w:abstractNumId="26" w15:restartNumberingAfterBreak="0">
+  <w:abstractNum w:abstractNumId="28" w15:restartNumberingAfterBreak="0">
     <w:nsid w:val="4B3445C6"/>
     <w:multiLevelType w:val="hybridMultilevel"/>
     <w:tmpl w:val="8CE46FCA"/>
@@ -32369,10 +34769,10 @@
       </w:rPr>
     </w:lvl>
   </w:abstractNum>
-  <w:abstractNum w:abstractNumId="27" w15:restartNumberingAfterBreak="0">
+  <w:abstractNum w:abstractNumId="29" w15:restartNumberingAfterBreak="0">
     <w:nsid w:val="4E0F6DD9"/>
     <w:multiLevelType w:val="hybridMultilevel"/>
-    <w:tmpl w:val="5854DFCE"/>
+    <w:tmpl w:val="518A9162"/>
     <w:lvl w:ilvl="0" w:tplc="04090001">
       <w:start w:val="1"/>
       <w:numFmt w:val="bullet"/>
@@ -32482,7 +34882,7 @@
       </w:rPr>
     </w:lvl>
   </w:abstractNum>
-  <w:abstractNum w:abstractNumId="28" w15:restartNumberingAfterBreak="0">
+  <w:abstractNum w:abstractNumId="30" w15:restartNumberingAfterBreak="0">
     <w:nsid w:val="51DD4A90"/>
     <w:multiLevelType w:val="hybridMultilevel"/>
     <w:tmpl w:val="99FCC23C"/>
@@ -32595,7 +34995,7 @@
       </w:rPr>
     </w:lvl>
   </w:abstractNum>
-  <w:abstractNum w:abstractNumId="29" w15:restartNumberingAfterBreak="0">
+  <w:abstractNum w:abstractNumId="31" w15:restartNumberingAfterBreak="0">
     <w:nsid w:val="5BBA3E08"/>
     <w:multiLevelType w:val="hybridMultilevel"/>
     <w:tmpl w:val="52D643A6"/>
@@ -32708,7 +35108,7 @@
       </w:rPr>
     </w:lvl>
   </w:abstractNum>
-  <w:abstractNum w:abstractNumId="30" w15:restartNumberingAfterBreak="0">
+  <w:abstractNum w:abstractNumId="32" w15:restartNumberingAfterBreak="0">
     <w:nsid w:val="5DB54568"/>
     <w:multiLevelType w:val="hybridMultilevel"/>
     <w:tmpl w:val="BCE8ACC6"/>
@@ -32821,7 +35221,7 @@
       </w:rPr>
     </w:lvl>
   </w:abstractNum>
-  <w:abstractNum w:abstractNumId="31" w15:restartNumberingAfterBreak="0">
+  <w:abstractNum w:abstractNumId="33" w15:restartNumberingAfterBreak="0">
     <w:nsid w:val="5EB04A9F"/>
     <w:multiLevelType w:val="hybridMultilevel"/>
     <w:tmpl w:val="6B86816E"/>
@@ -32934,7 +35334,7 @@
       </w:rPr>
     </w:lvl>
   </w:abstractNum>
-  <w:abstractNum w:abstractNumId="32" w15:restartNumberingAfterBreak="0">
+  <w:abstractNum w:abstractNumId="34" w15:restartNumberingAfterBreak="0">
     <w:nsid w:val="639D3DB3"/>
     <w:multiLevelType w:val="hybridMultilevel"/>
     <w:tmpl w:val="566E4566"/>
@@ -33047,7 +35447,7 @@
       </w:rPr>
     </w:lvl>
   </w:abstractNum>
-  <w:abstractNum w:abstractNumId="33" w15:restartNumberingAfterBreak="0">
+  <w:abstractNum w:abstractNumId="35" w15:restartNumberingAfterBreak="0">
     <w:nsid w:val="64641090"/>
     <w:multiLevelType w:val="hybridMultilevel"/>
     <w:tmpl w:val="4894DE7E"/>
@@ -33160,7 +35560,7 @@
       </w:rPr>
     </w:lvl>
   </w:abstractNum>
-  <w:abstractNum w:abstractNumId="34" w15:restartNumberingAfterBreak="0">
+  <w:abstractNum w:abstractNumId="36" w15:restartNumberingAfterBreak="0">
     <w:nsid w:val="65F074CF"/>
     <w:multiLevelType w:val="hybridMultilevel"/>
     <w:tmpl w:val="0FEA03C4"/>
@@ -33273,7 +35673,7 @@
       </w:rPr>
     </w:lvl>
   </w:abstractNum>
-  <w:abstractNum w:abstractNumId="35" w15:restartNumberingAfterBreak="0">
+  <w:abstractNum w:abstractNumId="37" w15:restartNumberingAfterBreak="0">
     <w:nsid w:val="6A593117"/>
     <w:multiLevelType w:val="hybridMultilevel"/>
     <w:tmpl w:val="3DB4804A"/>
@@ -33366,7 +35766,7 @@
       </w:pPr>
     </w:lvl>
   </w:abstractNum>
-  <w:abstractNum w:abstractNumId="36" w15:restartNumberingAfterBreak="0">
+  <w:abstractNum w:abstractNumId="38" w15:restartNumberingAfterBreak="0">
     <w:nsid w:val="6BD52046"/>
     <w:multiLevelType w:val="hybridMultilevel"/>
     <w:tmpl w:val="BDC47848"/>
@@ -33479,7 +35879,7 @@
       </w:rPr>
     </w:lvl>
   </w:abstractNum>
-  <w:abstractNum w:abstractNumId="37" w15:restartNumberingAfterBreak="0">
+  <w:abstractNum w:abstractNumId="39" w15:restartNumberingAfterBreak="0">
     <w:nsid w:val="7A486071"/>
     <w:multiLevelType w:val="hybridMultilevel"/>
     <w:tmpl w:val="520E569E"/>
@@ -33592,7 +35992,7 @@
       </w:rPr>
     </w:lvl>
   </w:abstractNum>
-  <w:abstractNum w:abstractNumId="38" w15:restartNumberingAfterBreak="0">
+  <w:abstractNum w:abstractNumId="40" w15:restartNumberingAfterBreak="0">
     <w:nsid w:val="7CBC0BEC"/>
     <w:multiLevelType w:val="hybridMultilevel"/>
     <w:tmpl w:val="11D47502"/>
@@ -33705,7 +36105,7 @@
       </w:rPr>
     </w:lvl>
   </w:abstractNum>
-  <w:abstractNum w:abstractNumId="39" w15:restartNumberingAfterBreak="0">
+  <w:abstractNum w:abstractNumId="41" w15:restartNumberingAfterBreak="0">
     <w:nsid w:val="7ED15F33"/>
     <w:multiLevelType w:val="hybridMultilevel"/>
     <w:tmpl w:val="8DF2EC52"/>
@@ -33819,22 +36219,22 @@
     </w:lvl>
   </w:abstractNum>
   <w:num w:numId="1">
-    <w:abstractNumId w:val="35"/>
+    <w:abstractNumId w:val="37"/>
   </w:num>
   <w:num w:numId="2">
-    <w:abstractNumId w:val="34"/>
+    <w:abstractNumId w:val="36"/>
   </w:num>
   <w:num w:numId="3">
-    <w:abstractNumId w:val="29"/>
+    <w:abstractNumId w:val="31"/>
   </w:num>
   <w:num w:numId="4">
-    <w:abstractNumId w:val="37"/>
+    <w:abstractNumId w:val="39"/>
   </w:num>
   <w:num w:numId="5">
-    <w:abstractNumId w:val="25"/>
+    <w:abstractNumId w:val="27"/>
   </w:num>
   <w:num w:numId="6">
-    <w:abstractNumId w:val="38"/>
+    <w:abstractNumId w:val="40"/>
   </w:num>
   <w:num w:numId="7">
     <w:abstractNumId w:val="10"/>
@@ -33846,13 +36246,13 @@
     <w:abstractNumId w:val="4"/>
   </w:num>
   <w:num w:numId="10">
-    <w:abstractNumId w:val="19"/>
+    <w:abstractNumId w:val="20"/>
   </w:num>
   <w:num w:numId="11">
-    <w:abstractNumId w:val="28"/>
+    <w:abstractNumId w:val="30"/>
   </w:num>
   <w:num w:numId="12">
-    <w:abstractNumId w:val="22"/>
+    <w:abstractNumId w:val="24"/>
   </w:num>
   <w:num w:numId="13">
     <w:abstractNumId w:val="6"/>
@@ -33861,22 +36261,22 @@
     <w:abstractNumId w:val="16"/>
   </w:num>
   <w:num w:numId="15">
-    <w:abstractNumId w:val="36"/>
+    <w:abstractNumId w:val="38"/>
   </w:num>
   <w:num w:numId="16">
     <w:abstractNumId w:val="12"/>
   </w:num>
   <w:num w:numId="17">
-    <w:abstractNumId w:val="32"/>
+    <w:abstractNumId w:val="34"/>
   </w:num>
   <w:num w:numId="18">
-    <w:abstractNumId w:val="21"/>
+    <w:abstractNumId w:val="22"/>
   </w:num>
   <w:num w:numId="19">
     <w:abstractNumId w:val="17"/>
   </w:num>
   <w:num w:numId="20">
-    <w:abstractNumId w:val="31"/>
+    <w:abstractNumId w:val="33"/>
   </w:num>
   <w:num w:numId="21">
     <w:abstractNumId w:val="9"/>
@@ -33891,10 +36291,10 @@
     <w:abstractNumId w:val="13"/>
   </w:num>
   <w:num w:numId="25">
-    <w:abstractNumId w:val="23"/>
+    <w:abstractNumId w:val="25"/>
   </w:num>
   <w:num w:numId="26">
-    <w:abstractNumId w:val="20"/>
+    <w:abstractNumId w:val="21"/>
   </w:num>
   <w:num w:numId="27">
     <w:abstractNumId w:val="14"/>
@@ -33903,7 +36303,7 @@
     <w:abstractNumId w:val="11"/>
   </w:num>
   <w:num w:numId="29">
-    <w:abstractNumId w:val="24"/>
+    <w:abstractNumId w:val="26"/>
   </w:num>
   <w:num w:numId="30">
     <w:abstractNumId w:val="15"/>
@@ -33915,28 +36315,34 @@
     <w:abstractNumId w:val="3"/>
   </w:num>
   <w:num w:numId="33">
-    <w:abstractNumId w:val="26"/>
+    <w:abstractNumId w:val="28"/>
   </w:num>
   <w:num w:numId="34">
     <w:abstractNumId w:val="7"/>
   </w:num>
   <w:num w:numId="35">
-    <w:abstractNumId w:val="18"/>
+    <w:abstractNumId w:val="19"/>
   </w:num>
   <w:num w:numId="36">
-    <w:abstractNumId w:val="33"/>
+    <w:abstractNumId w:val="35"/>
   </w:num>
   <w:num w:numId="37">
-    <w:abstractNumId w:val="27"/>
+    <w:abstractNumId w:val="29"/>
   </w:num>
   <w:num w:numId="38">
-    <w:abstractNumId w:val="30"/>
+    <w:abstractNumId w:val="32"/>
   </w:num>
   <w:num w:numId="39">
-    <w:abstractNumId w:val="39"/>
+    <w:abstractNumId w:val="41"/>
   </w:num>
   <w:num w:numId="40">
     <w:abstractNumId w:val="2"/>
+  </w:num>
+  <w:num w:numId="41">
+    <w:abstractNumId w:val="23"/>
+  </w:num>
+  <w:num w:numId="42">
+    <w:abstractNumId w:val="18"/>
   </w:num>
   <w:numIdMacAtCleanup w:val="34"/>
 </w:numbering>
@@ -34062,6 +36468,7 @@
     <w:lsdException w:name="HTML Sample" w:semiHidden="1" w:unhideWhenUsed="1"/>
     <w:lsdException w:name="HTML Typewriter" w:semiHidden="1" w:unhideWhenUsed="1"/>
     <w:lsdException w:name="HTML Variable" w:semiHidden="1" w:unhideWhenUsed="1"/>
+    <w:lsdException w:name="Normal Table" w:semiHidden="1" w:unhideWhenUsed="1"/>
     <w:lsdException w:name="annotation subject" w:semiHidden="1" w:unhideWhenUsed="1"/>
     <w:lsdException w:name="No List" w:semiHidden="1" w:unhideWhenUsed="1"/>
     <w:lsdException w:name="Outline List 1" w:semiHidden="1" w:unhideWhenUsed="1"/>
@@ -34108,8 +36515,10 @@
     <w:lsdException w:name="Table Subtle 2" w:semiHidden="1" w:unhideWhenUsed="1"/>
     <w:lsdException w:name="Table Web 1" w:semiHidden="1" w:unhideWhenUsed="1"/>
     <w:lsdException w:name="Table Web 2" w:semiHidden="1" w:unhideWhenUsed="1"/>
+    <w:lsdException w:name="Table Web 3" w:semiHidden="1" w:unhideWhenUsed="1"/>
     <w:lsdException w:name="Balloon Text" w:semiHidden="1" w:unhideWhenUsed="1"/>
     <w:lsdException w:name="Table Grid" w:uiPriority="39"/>
+    <w:lsdException w:name="Table Theme" w:semiHidden="1" w:unhideWhenUsed="1"/>
     <w:lsdException w:name="Placeholder Text" w:semiHidden="1"/>
     <w:lsdException w:name="No Spacing" w:uiPriority="1" w:qFormat="1"/>
     <w:lsdException w:name="Light Shading" w:uiPriority="60"/>
@@ -34695,7 +37104,7 @@
 </file>
 
 <file path=customXml/itemProps1.xml><?xml version="1.0" encoding="utf-8"?>
-<ds:datastoreItem xmlns:ds="http://schemas.openxmlformats.org/officeDocument/2006/customXml" ds:itemID="{D31C7216-03EA-1A4C-AF55-1FDE080B4245}">
+<ds:datastoreItem xmlns:ds="http://schemas.openxmlformats.org/officeDocument/2006/customXml" ds:itemID="{29997F96-7483-BE42-8ADA-1AC9B9C8BBF7}">
   <ds:schemaRefs>
     <ds:schemaRef ds:uri="http://schemas.openxmlformats.org/officeDocument/2006/bibliography"/>
   </ds:schemaRefs>

--- a/日语语法.docx
+++ b/日语语法.docx
@@ -28705,7 +28705,7 @@
         </w:numPr>
         <w:ind w:firstLineChars="0"/>
         <w:rPr>
-          <w:rFonts w:ascii="微软雅黑" w:hAnsi="微软雅黑" w:cs="微软雅黑" w:hint="eastAsia"/>
+          <w:rFonts w:ascii="微软雅黑" w:hAnsi="微软雅黑" w:cs="微软雅黑"/>
           <w:sz w:val="28"/>
           <w:szCs w:val="36"/>
           <w:lang w:eastAsia="ja-JP"/>
@@ -30229,26 +30229,18 @@
         <w:pStyle w:val="a4"/>
         <w:ind w:left="780" w:firstLineChars="0" w:firstLine="0"/>
         <w:rPr>
+          <w:rFonts w:ascii="微软雅黑" w:hAnsi="微软雅黑" w:cs="微软雅黑"/>
+          <w:sz w:val="28"/>
+          <w:szCs w:val="36"/>
+        </w:rPr>
+      </w:pPr>
+      <w:r>
+        <w:rPr>
           <w:rFonts w:ascii="微软雅黑" w:hAnsi="微软雅黑" w:cs="微软雅黑" w:hint="eastAsia"/>
           <w:sz w:val="28"/>
           <w:szCs w:val="36"/>
         </w:rPr>
-      </w:pPr>
-      <w:r>
-        <w:rPr>
-          <w:rFonts w:ascii="微软雅黑" w:hAnsi="微软雅黑" w:cs="微软雅黑" w:hint="eastAsia"/>
-          <w:sz w:val="28"/>
-          <w:szCs w:val="36"/>
-        </w:rPr>
-        <w:t>注：这种表达方式一般不用于尊长，那样显得</w:t>
-      </w:r>
-      <w:r>
-        <w:rPr>
-          <w:rFonts w:ascii="微软雅黑" w:hAnsi="微软雅黑" w:cs="微软雅黑" w:hint="eastAsia"/>
-          <w:sz w:val="28"/>
-          <w:szCs w:val="36"/>
-        </w:rPr>
-        <w:t>很傲慢。</w:t>
+        <w:t>注：这种表达方式一般不用于尊长，那样显得很傲慢。</w:t>
       </w:r>
     </w:p>
     <w:p>
@@ -30880,20 +30872,7 @@
           <w:szCs w:val="40"/>
           <w:lang w:eastAsia="ja-JP"/>
         </w:rPr>
-        <w:t>【名词（附着点</w:t>
-      </w:r>
-      <w:bookmarkStart w:id="0" w:name="_GoBack"/>
-      <w:bookmarkEnd w:id="0"/>
-      <w:r>
-        <w:rPr>
-          <w:rFonts w:asciiTheme="minorEastAsia" w:hAnsiTheme="minorEastAsia" w:hint="eastAsia"/>
-          <w:b/>
-          <w:bCs/>
-          <w:sz w:val="32"/>
-          <w:szCs w:val="40"/>
-          <w:lang w:eastAsia="ja-JP"/>
-        </w:rPr>
-        <w:t>、目的地）】　に　动词</w:t>
+        <w:t>【名词（附着点、目的地）】　に　动词</w:t>
       </w:r>
     </w:p>
     <w:p>
@@ -31449,28 +31428,89 @@
         </w:numPr>
         <w:ind w:firstLineChars="0"/>
         <w:rPr>
+          <w:rFonts w:ascii="微软雅黑" w:hAnsi="微软雅黑" w:cs="微软雅黑"/>
+          <w:sz w:val="28"/>
+          <w:szCs w:val="36"/>
+        </w:rPr>
+      </w:pPr>
+      <w:r>
+        <w:rPr>
           <w:rFonts w:ascii="微软雅黑" w:hAnsi="微软雅黑" w:cs="微软雅黑" w:hint="eastAsia"/>
           <w:sz w:val="28"/>
           <w:szCs w:val="36"/>
-        </w:rPr>
-      </w:pPr>
+          <w:lang w:eastAsia="ja-JP"/>
+        </w:rPr>
+        <w:t>李さんは家に帰りました。（</w:t>
+      </w:r>
       <w:r>
         <w:rPr>
           <w:rFonts w:ascii="微软雅黑" w:hAnsi="微软雅黑" w:cs="微软雅黑" w:hint="eastAsia"/>
           <w:sz w:val="28"/>
           <w:szCs w:val="36"/>
-          <w:lang w:eastAsia="ja-JP"/>
-        </w:rPr>
-        <w:t>李さんは家に帰りました。（</w:t>
+        </w:rPr>
+        <w:t>小李回家了</w:t>
       </w:r>
       <w:r>
         <w:rPr>
           <w:rFonts w:ascii="微软雅黑" w:hAnsi="微软雅黑" w:cs="微软雅黑" w:hint="eastAsia"/>
           <w:sz w:val="28"/>
           <w:szCs w:val="36"/>
-        </w:rPr>
-        <w:t>小李回家了</w:t>
-      </w:r>
+          <w:lang w:eastAsia="ja-JP"/>
+        </w:rPr>
+        <w:t>）</w:t>
+      </w:r>
+    </w:p>
+    <w:p>
+      <w:pPr>
+        <w:pStyle w:val="a4"/>
+        <w:numPr>
+          <w:ilvl w:val="0"/>
+          <w:numId w:val="1"/>
+        </w:numPr>
+        <w:spacing w:beforeLines="200" w:before="624"/>
+        <w:ind w:firstLineChars="0"/>
+        <w:rPr>
+          <w:rFonts w:asciiTheme="minorEastAsia" w:hAnsiTheme="minorEastAsia" w:hint="eastAsia"/>
+          <w:b/>
+          <w:bCs/>
+          <w:sz w:val="32"/>
+          <w:szCs w:val="40"/>
+          <w:lang w:eastAsia="ja-JP"/>
+        </w:rPr>
+      </w:pPr>
+      <w:r>
+        <w:rPr>
+          <w:rFonts w:asciiTheme="minorEastAsia" w:hAnsiTheme="minorEastAsia" w:hint="eastAsia"/>
+          <w:b/>
+          <w:bCs/>
+          <w:sz w:val="32"/>
+          <w:szCs w:val="40"/>
+          <w:lang w:eastAsia="ja-JP"/>
+        </w:rPr>
+        <w:t>【一类形】　て　【一类形】</w:t>
+      </w:r>
+      <w:r>
+        <w:rPr>
+          <w:rFonts w:asciiTheme="minorEastAsia" w:hAnsiTheme="minorEastAsia" w:hint="eastAsia"/>
+          <w:b/>
+          <w:bCs/>
+          <w:sz w:val="32"/>
+          <w:szCs w:val="40"/>
+          <w:lang w:eastAsia="ja-JP"/>
+        </w:rPr>
+        <w:t>；【二类形】で【二类形】</w:t>
+      </w:r>
+    </w:p>
+    <w:p>
+      <w:pPr>
+        <w:ind w:firstLine="360"/>
+        <w:rPr>
+          <w:rFonts w:ascii="微软雅黑" w:hAnsi="微软雅黑" w:cs="微软雅黑"/>
+          <w:sz w:val="28"/>
+          <w:szCs w:val="36"/>
+          <w:lang w:eastAsia="ja-JP"/>
+        </w:rPr>
+      </w:pPr>
       <w:r>
         <w:rPr>
           <w:rFonts w:ascii="微软雅黑" w:hAnsi="微软雅黑" w:cs="微软雅黑" w:hint="eastAsia"/>
@@ -31478,7 +31518,2608 @@
           <w:szCs w:val="36"/>
           <w:lang w:eastAsia="ja-JP"/>
         </w:rPr>
-        <w:t>）</w:t>
+        <w:t>两个以上的「て」形容词并列使用。</w:t>
+      </w:r>
+    </w:p>
+    <w:p>
+      <w:pPr>
+        <w:ind w:firstLine="360"/>
+        <w:rPr>
+          <w:rFonts w:ascii="微软雅黑" w:hAnsi="微软雅黑" w:cs="微软雅黑"/>
+          <w:sz w:val="28"/>
+          <w:szCs w:val="36"/>
+          <w:lang w:eastAsia="ja-JP"/>
+        </w:rPr>
+      </w:pPr>
+      <w:r>
+        <w:rPr>
+          <w:rFonts w:ascii="微软雅黑" w:hAnsi="微软雅黑" w:cs="微软雅黑" w:hint="eastAsia"/>
+          <w:sz w:val="28"/>
+          <w:szCs w:val="36"/>
+          <w:lang w:eastAsia="ja-JP"/>
+        </w:rPr>
+        <w:t>一类形容词形将词尾「い」变成「くて」</w:t>
+      </w:r>
+    </w:p>
+    <w:p>
+      <w:pPr>
+        <w:ind w:firstLine="360"/>
+        <w:rPr>
+          <w:rFonts w:ascii="微软雅黑" w:hAnsi="微软雅黑" w:cs="微软雅黑"/>
+          <w:sz w:val="28"/>
+          <w:szCs w:val="36"/>
+          <w:lang w:eastAsia="ja-JP"/>
+        </w:rPr>
+      </w:pPr>
+      <w:r>
+        <w:rPr>
+          <w:rFonts w:ascii="微软雅黑" w:hAnsi="微软雅黑" w:cs="微软雅黑" w:hint="eastAsia"/>
+          <w:sz w:val="28"/>
+          <w:szCs w:val="36"/>
+        </w:rPr>
+        <w:t>二类形容词直接加</w:t>
+      </w:r>
+      <w:r>
+        <w:rPr>
+          <w:rFonts w:ascii="微软雅黑" w:hAnsi="微软雅黑" w:cs="微软雅黑" w:hint="eastAsia"/>
+          <w:sz w:val="28"/>
+          <w:szCs w:val="36"/>
+          <w:lang w:eastAsia="ja-JP"/>
+        </w:rPr>
+        <w:t>「で」</w:t>
+      </w:r>
+    </w:p>
+    <w:p>
+      <w:pPr>
+        <w:pStyle w:val="a4"/>
+        <w:numPr>
+          <w:ilvl w:val="0"/>
+          <w:numId w:val="43"/>
+        </w:numPr>
+        <w:ind w:firstLineChars="0"/>
+        <w:rPr>
+          <w:rFonts w:ascii="微软雅黑" w:hAnsi="微软雅黑" w:cs="微软雅黑"/>
+          <w:sz w:val="28"/>
+          <w:szCs w:val="36"/>
+          <w:lang w:eastAsia="ja-JP"/>
+        </w:rPr>
+      </w:pPr>
+      <w:r>
+        <w:rPr>
+          <w:rFonts w:ascii="微软雅黑" w:hAnsi="微软雅黑" w:cs="微软雅黑" w:hint="eastAsia"/>
+          <w:sz w:val="28"/>
+          <w:szCs w:val="36"/>
+          <w:lang w:eastAsia="ja-JP"/>
+        </w:rPr>
+        <w:lastRenderedPageBreak/>
+        <w:t>ホテルの</w:t>
+      </w:r>
+      <w:r>
+        <w:rPr>
+          <w:rFonts w:ascii="微软雅黑" w:hAnsi="微软雅黑" w:cs="微软雅黑"/>
+          <w:sz w:val="28"/>
+          <w:szCs w:val="36"/>
+          <w:lang w:eastAsia="ja-JP"/>
+        </w:rPr>
+        <w:ruby>
+          <w:rubyPr>
+            <w:rubyAlign w:val="distributeSpace"/>
+            <w:hps w:val="14"/>
+            <w:hpsRaise w:val="26"/>
+            <w:hpsBaseText w:val="28"/>
+            <w:lid w:val="ja-JP"/>
+          </w:rubyPr>
+          <w:rt>
+            <w:r>
+              <w:rPr>
+                <w:rFonts w:ascii="DengXian" w:eastAsia="DengXian" w:hAnsi="DengXian" w:cs="微软雅黑"/>
+                <w:sz w:val="14"/>
+                <w:szCs w:val="36"/>
+                <w:lang w:eastAsia="ja-JP"/>
+              </w:rPr>
+              <w:t>へ</w:t>
+            </w:r>
+          </w:rt>
+          <w:rubyBase>
+            <w:r>
+              <w:rPr>
+                <w:rFonts w:ascii="微软雅黑" w:hAnsi="微软雅黑" w:cs="微软雅黑"/>
+                <w:sz w:val="28"/>
+                <w:szCs w:val="36"/>
+                <w:lang w:eastAsia="ja-JP"/>
+              </w:rPr>
+              <w:t>部</w:t>
+            </w:r>
+          </w:rubyBase>
+        </w:ruby>
+      </w:r>
+      <w:r>
+        <w:rPr>
+          <w:rFonts w:ascii="微软雅黑" w:hAnsi="微软雅黑" w:cs="微软雅黑"/>
+          <w:sz w:val="28"/>
+          <w:szCs w:val="36"/>
+          <w:lang w:eastAsia="ja-JP"/>
+        </w:rPr>
+        <w:ruby>
+          <w:rubyPr>
+            <w:rubyAlign w:val="distributeSpace"/>
+            <w:hps w:val="14"/>
+            <w:hpsRaise w:val="26"/>
+            <w:hpsBaseText w:val="28"/>
+            <w:lid w:val="ja-JP"/>
+          </w:rubyPr>
+          <w:rt>
+            <w:r>
+              <w:rPr>
+                <w:rFonts w:ascii="DengXian" w:eastAsia="DengXian" w:hAnsi="DengXian" w:cs="微软雅黑"/>
+                <w:sz w:val="14"/>
+                <w:szCs w:val="36"/>
+                <w:lang w:eastAsia="ja-JP"/>
+              </w:rPr>
+              <w:t>や</w:t>
+            </w:r>
+          </w:rt>
+          <w:rubyBase>
+            <w:r>
+              <w:rPr>
+                <w:rFonts w:ascii="微软雅黑" w:hAnsi="微软雅黑" w:cs="微软雅黑"/>
+                <w:sz w:val="28"/>
+                <w:szCs w:val="36"/>
+                <w:lang w:eastAsia="ja-JP"/>
+              </w:rPr>
+              <w:t>屋</w:t>
+            </w:r>
+          </w:rubyBase>
+        </w:ruby>
+      </w:r>
+      <w:r>
+        <w:rPr>
+          <w:rFonts w:ascii="微软雅黑" w:hAnsi="微软雅黑" w:cs="微软雅黑" w:hint="eastAsia"/>
+          <w:sz w:val="28"/>
+          <w:szCs w:val="36"/>
+          <w:lang w:eastAsia="ja-JP"/>
+        </w:rPr>
+        <w:t xml:space="preserve">は　広くて　</w:t>
+      </w:r>
+      <w:r>
+        <w:rPr>
+          <w:rFonts w:ascii="微软雅黑" w:hAnsi="微软雅黑" w:cs="微软雅黑"/>
+          <w:sz w:val="28"/>
+          <w:szCs w:val="36"/>
+          <w:lang w:eastAsia="ja-JP"/>
+        </w:rPr>
+        <w:ruby>
+          <w:rubyPr>
+            <w:rubyAlign w:val="distributeSpace"/>
+            <w:hps w:val="14"/>
+            <w:hpsRaise w:val="26"/>
+            <w:hpsBaseText w:val="28"/>
+            <w:lid w:val="ja-JP"/>
+          </w:rubyPr>
+          <w:rt>
+            <w:r>
+              <w:rPr>
+                <w:rFonts w:ascii="DengXian" w:eastAsia="DengXian" w:hAnsi="DengXian" w:cs="微软雅黑"/>
+                <w:sz w:val="14"/>
+                <w:szCs w:val="36"/>
+                <w:lang w:eastAsia="ja-JP"/>
+              </w:rPr>
+              <w:t>あか</w:t>
+            </w:r>
+          </w:rt>
+          <w:rubyBase>
+            <w:r>
+              <w:rPr>
+                <w:rFonts w:ascii="微软雅黑" w:hAnsi="微软雅黑" w:cs="微软雅黑"/>
+                <w:sz w:val="28"/>
+                <w:szCs w:val="36"/>
+                <w:lang w:eastAsia="ja-JP"/>
+              </w:rPr>
+              <w:t>明</w:t>
+            </w:r>
+          </w:rubyBase>
+        </w:ruby>
+      </w:r>
+      <w:r>
+        <w:rPr>
+          <w:rFonts w:ascii="微软雅黑" w:hAnsi="微软雅黑" w:cs="微软雅黑" w:hint="eastAsia"/>
+          <w:sz w:val="28"/>
+          <w:szCs w:val="36"/>
+          <w:lang w:eastAsia="ja-JP"/>
+        </w:rPr>
+        <w:t>るいです。</w:t>
+      </w:r>
+      <w:r>
+        <w:rPr>
+          <w:rFonts w:ascii="微软雅黑" w:hAnsi="微软雅黑" w:cs="微软雅黑" w:hint="eastAsia"/>
+          <w:sz w:val="28"/>
+          <w:szCs w:val="36"/>
+        </w:rPr>
+        <w:t>（宾馆的房间宽敞且明亮）</w:t>
+      </w:r>
+    </w:p>
+    <w:p>
+      <w:pPr>
+        <w:pStyle w:val="a4"/>
+        <w:numPr>
+          <w:ilvl w:val="0"/>
+          <w:numId w:val="43"/>
+        </w:numPr>
+        <w:ind w:firstLineChars="0"/>
+        <w:rPr>
+          <w:rFonts w:ascii="微软雅黑" w:hAnsi="微软雅黑" w:cs="微软雅黑"/>
+          <w:sz w:val="28"/>
+          <w:szCs w:val="36"/>
+          <w:lang w:eastAsia="ja-JP"/>
+        </w:rPr>
+      </w:pPr>
+      <w:r>
+        <w:rPr>
+          <w:rFonts w:ascii="微软雅黑" w:hAnsi="微软雅黑" w:cs="微软雅黑" w:hint="eastAsia"/>
+          <w:sz w:val="28"/>
+          <w:szCs w:val="36"/>
+          <w:lang w:eastAsia="ja-JP"/>
+        </w:rPr>
+        <w:t>この</w:t>
+      </w:r>
+      <w:r>
+        <w:rPr>
+          <w:rFonts w:ascii="微软雅黑" w:hAnsi="微软雅黑" w:cs="微软雅黑"/>
+          <w:sz w:val="28"/>
+          <w:szCs w:val="36"/>
+          <w:lang w:eastAsia="ja-JP"/>
+        </w:rPr>
+        <w:ruby>
+          <w:rubyPr>
+            <w:rubyAlign w:val="distributeSpace"/>
+            <w:hps w:val="14"/>
+            <w:hpsRaise w:val="26"/>
+            <w:hpsBaseText w:val="28"/>
+            <w:lid w:val="ja-JP"/>
+          </w:rubyPr>
+          <w:rt>
+            <w:r>
+              <w:rPr>
+                <w:rFonts w:ascii="DengXian" w:eastAsia="DengXian" w:hAnsi="DengXian" w:cs="微软雅黑"/>
+                <w:sz w:val="14"/>
+                <w:szCs w:val="36"/>
+                <w:lang w:eastAsia="ja-JP"/>
+              </w:rPr>
+              <w:t>ほん</w:t>
+            </w:r>
+          </w:rt>
+          <w:rubyBase>
+            <w:r>
+              <w:rPr>
+                <w:rFonts w:ascii="微软雅黑" w:hAnsi="微软雅黑" w:cs="微软雅黑"/>
+                <w:sz w:val="28"/>
+                <w:szCs w:val="36"/>
+                <w:lang w:eastAsia="ja-JP"/>
+              </w:rPr>
+              <w:t>本</w:t>
+            </w:r>
+          </w:rubyBase>
+        </w:ruby>
+      </w:r>
+      <w:r>
+        <w:rPr>
+          <w:rFonts w:ascii="微软雅黑" w:hAnsi="微软雅黑" w:cs="微软雅黑" w:hint="eastAsia"/>
+          <w:sz w:val="28"/>
+          <w:szCs w:val="36"/>
+          <w:lang w:eastAsia="ja-JP"/>
+        </w:rPr>
+        <w:t xml:space="preserve">は　</w:t>
+      </w:r>
+      <w:r>
+        <w:rPr>
+          <w:rFonts w:ascii="微软雅黑" w:hAnsi="微软雅黑" w:cs="微软雅黑"/>
+          <w:sz w:val="28"/>
+          <w:szCs w:val="36"/>
+          <w:lang w:eastAsia="ja-JP"/>
+        </w:rPr>
+        <w:ruby>
+          <w:rubyPr>
+            <w:rubyAlign w:val="distributeSpace"/>
+            <w:hps w:val="14"/>
+            <w:hpsRaise w:val="26"/>
+            <w:hpsBaseText w:val="28"/>
+            <w:lid w:val="ja-JP"/>
+          </w:rubyPr>
+          <w:rt>
+            <w:r>
+              <w:rPr>
+                <w:rFonts w:ascii="DengXian" w:eastAsia="DengXian" w:hAnsi="DengXian" w:cs="微软雅黑"/>
+                <w:sz w:val="14"/>
+                <w:szCs w:val="36"/>
+                <w:lang w:eastAsia="ja-JP"/>
+              </w:rPr>
+              <w:t>やす</w:t>
+            </w:r>
+          </w:rt>
+          <w:rubyBase>
+            <w:r>
+              <w:rPr>
+                <w:rFonts w:ascii="微软雅黑" w:hAnsi="微软雅黑" w:cs="微软雅黑"/>
+                <w:sz w:val="28"/>
+                <w:szCs w:val="36"/>
+                <w:lang w:eastAsia="ja-JP"/>
+              </w:rPr>
+              <w:t>安</w:t>
+            </w:r>
+          </w:rubyBase>
+        </w:ruby>
+      </w:r>
+      <w:r>
+        <w:rPr>
+          <w:rFonts w:ascii="微软雅黑" w:hAnsi="微软雅黑" w:cs="微软雅黑" w:hint="eastAsia"/>
+          <w:sz w:val="28"/>
+          <w:szCs w:val="36"/>
+          <w:lang w:eastAsia="ja-JP"/>
+        </w:rPr>
+        <w:t>くて　おもしろいですし</w:t>
+      </w:r>
+      <w:r>
+        <w:rPr>
+          <w:rFonts w:ascii="微软雅黑" w:eastAsia="微软雅黑" w:hAnsi="微软雅黑" w:cs="微软雅黑" w:hint="eastAsia"/>
+          <w:sz w:val="28"/>
+          <w:szCs w:val="36"/>
+          <w:lang w:eastAsia="ja-JP"/>
+        </w:rPr>
+        <w:t>。</w:t>
+      </w:r>
+      <w:r>
+        <w:rPr>
+          <w:rFonts w:ascii="微软雅黑" w:hAnsi="微软雅黑" w:cs="微软雅黑" w:hint="eastAsia"/>
+          <w:sz w:val="28"/>
+          <w:szCs w:val="36"/>
+          <w:lang w:eastAsia="ja-JP"/>
+        </w:rPr>
+        <w:t>（这本书便宜又有意思）</w:t>
+      </w:r>
+    </w:p>
+    <w:p>
+      <w:pPr>
+        <w:pStyle w:val="a4"/>
+        <w:numPr>
+          <w:ilvl w:val="0"/>
+          <w:numId w:val="43"/>
+        </w:numPr>
+        <w:ind w:firstLineChars="0"/>
+        <w:rPr>
+          <w:rFonts w:ascii="微软雅黑" w:hAnsi="微软雅黑" w:cs="微软雅黑"/>
+          <w:sz w:val="28"/>
+          <w:szCs w:val="36"/>
+          <w:lang w:eastAsia="ja-JP"/>
+        </w:rPr>
+      </w:pPr>
+      <w:r>
+        <w:rPr>
+          <w:rFonts w:ascii="微软雅黑" w:hAnsi="微软雅黑" w:cs="微软雅黑" w:hint="eastAsia"/>
+          <w:sz w:val="28"/>
+          <w:szCs w:val="36"/>
+          <w:lang w:eastAsia="ja-JP"/>
+        </w:rPr>
+        <w:t xml:space="preserve">このリンゴは　</w:t>
+      </w:r>
+      <w:r>
+        <w:rPr>
+          <w:rFonts w:ascii="微软雅黑" w:hAnsi="微软雅黑" w:cs="微软雅黑"/>
+          <w:sz w:val="28"/>
+          <w:szCs w:val="36"/>
+          <w:lang w:eastAsia="ja-JP"/>
+        </w:rPr>
+        <w:ruby>
+          <w:rubyPr>
+            <w:rubyAlign w:val="distributeSpace"/>
+            <w:hps w:val="14"/>
+            <w:hpsRaise w:val="26"/>
+            <w:hpsBaseText w:val="28"/>
+            <w:lid w:val="ja-JP"/>
+          </w:rubyPr>
+          <w:rt>
+            <w:r>
+              <w:rPr>
+                <w:rFonts w:ascii="微软雅黑" w:hAnsi="微软雅黑" w:cs="微软雅黑"/>
+                <w:sz w:val="28"/>
+                <w:szCs w:val="36"/>
+                <w:lang w:eastAsia="ja-JP"/>
+              </w:rPr>
+              <w:t>おお</w:t>
+            </w:r>
+          </w:rt>
+          <w:rubyBase>
+            <w:r>
+              <w:rPr>
+                <w:rFonts w:ascii="微软雅黑" w:hAnsi="微软雅黑" w:cs="微软雅黑"/>
+                <w:sz w:val="28"/>
+                <w:szCs w:val="36"/>
+                <w:lang w:eastAsia="ja-JP"/>
+              </w:rPr>
+              <w:t>大</w:t>
+            </w:r>
+          </w:rubyBase>
+        </w:ruby>
+      </w:r>
+      <w:r>
+        <w:rPr>
+          <w:rFonts w:ascii="微软雅黑" w:hAnsi="微软雅黑" w:cs="微软雅黑" w:hint="eastAsia"/>
+          <w:sz w:val="28"/>
+          <w:szCs w:val="36"/>
+          <w:lang w:eastAsia="ja-JP"/>
+        </w:rPr>
+        <w:t>きくて，</w:t>
+      </w:r>
+      <w:r>
+        <w:rPr>
+          <w:rFonts w:ascii="微软雅黑" w:hAnsi="微软雅黑" w:cs="微软雅黑"/>
+          <w:sz w:val="28"/>
+          <w:szCs w:val="36"/>
+          <w:lang w:eastAsia="ja-JP"/>
+        </w:rPr>
+        <w:ruby>
+          <w:rubyPr>
+            <w:rubyAlign w:val="distributeSpace"/>
+            <w:hps w:val="14"/>
+            <w:hpsRaise w:val="26"/>
+            <w:hpsBaseText w:val="28"/>
+            <w:lid w:val="ja-JP"/>
+          </w:rubyPr>
+          <w:rt>
+            <w:r>
+              <w:rPr>
+                <w:rFonts w:ascii="微软雅黑" w:hAnsi="微软雅黑" w:cs="微软雅黑"/>
+                <w:sz w:val="28"/>
+                <w:szCs w:val="36"/>
+                <w:lang w:eastAsia="ja-JP"/>
+              </w:rPr>
+              <w:t>あま</w:t>
+            </w:r>
+          </w:rt>
+          <w:rubyBase>
+            <w:r>
+              <w:rPr>
+                <w:rFonts w:ascii="微软雅黑" w:hAnsi="微软雅黑" w:cs="微软雅黑"/>
+                <w:sz w:val="28"/>
+                <w:szCs w:val="36"/>
+                <w:lang w:eastAsia="ja-JP"/>
+              </w:rPr>
+              <w:t>甘</w:t>
+            </w:r>
+          </w:rubyBase>
+        </w:ruby>
+      </w:r>
+      <w:r>
+        <w:rPr>
+          <w:rFonts w:ascii="微软雅黑" w:hAnsi="微软雅黑" w:cs="微软雅黑" w:hint="eastAsia"/>
+          <w:sz w:val="28"/>
+          <w:szCs w:val="36"/>
+          <w:lang w:eastAsia="ja-JP"/>
+        </w:rPr>
+        <w:t>くて，おいしいです</w:t>
+      </w:r>
+      <w:r>
+        <w:rPr>
+          <w:rFonts w:ascii="微软雅黑" w:eastAsia="微软雅黑" w:hAnsi="微软雅黑" w:cs="微软雅黑" w:hint="eastAsia"/>
+          <w:sz w:val="28"/>
+          <w:szCs w:val="36"/>
+          <w:lang w:eastAsia="ja-JP"/>
+        </w:rPr>
+        <w:t>。</w:t>
+      </w:r>
+      <w:r>
+        <w:rPr>
+          <w:rFonts w:ascii="微软雅黑" w:hAnsi="微软雅黑" w:cs="微软雅黑" w:hint="eastAsia"/>
+          <w:sz w:val="28"/>
+          <w:szCs w:val="36"/>
+          <w:lang w:eastAsia="ja-JP"/>
+        </w:rPr>
+        <w:t>（这个苹果又大又甜，很好吃）</w:t>
+      </w:r>
+    </w:p>
+    <w:p>
+      <w:pPr>
+        <w:pStyle w:val="a4"/>
+        <w:numPr>
+          <w:ilvl w:val="0"/>
+          <w:numId w:val="43"/>
+        </w:numPr>
+        <w:ind w:firstLineChars="0"/>
+        <w:rPr>
+          <w:rFonts w:ascii="微软雅黑" w:hAnsi="微软雅黑" w:cs="微软雅黑"/>
+          <w:sz w:val="28"/>
+          <w:szCs w:val="36"/>
+          <w:lang w:eastAsia="ja-JP"/>
+        </w:rPr>
+      </w:pPr>
+      <w:r>
+        <w:rPr>
+          <w:rFonts w:ascii="微软雅黑" w:hAnsi="微软雅黑" w:cs="微软雅黑" w:hint="eastAsia"/>
+          <w:sz w:val="28"/>
+          <w:szCs w:val="36"/>
+          <w:lang w:eastAsia="ja-JP"/>
+        </w:rPr>
+        <w:t xml:space="preserve">森さんは　</w:t>
+      </w:r>
+      <w:r>
+        <w:rPr>
+          <w:rFonts w:ascii="微软雅黑" w:hAnsi="微软雅黑" w:cs="微软雅黑"/>
+          <w:sz w:val="28"/>
+          <w:szCs w:val="36"/>
+          <w:lang w:eastAsia="ja-JP"/>
+        </w:rPr>
+        <w:ruby>
+          <w:rubyPr>
+            <w:rubyAlign w:val="distributeSpace"/>
+            <w:hps w:val="14"/>
+            <w:hpsRaise w:val="26"/>
+            <w:hpsBaseText w:val="28"/>
+            <w:lid w:val="ja-JP"/>
+          </w:rubyPr>
+          <w:rt>
+            <w:r>
+              <w:rPr>
+                <w:rFonts w:ascii="微软雅黑" w:hAnsi="微软雅黑" w:cs="微软雅黑"/>
+                <w:sz w:val="28"/>
+                <w:szCs w:val="36"/>
+                <w:lang w:eastAsia="ja-JP"/>
+              </w:rPr>
+              <w:t>しん</w:t>
+            </w:r>
+          </w:rt>
+          <w:rubyBase>
+            <w:r>
+              <w:rPr>
+                <w:rFonts w:ascii="微软雅黑" w:hAnsi="微软雅黑" w:cs="微软雅黑"/>
+                <w:sz w:val="28"/>
+                <w:szCs w:val="36"/>
+                <w:lang w:eastAsia="ja-JP"/>
+              </w:rPr>
+              <w:t>親</w:t>
+            </w:r>
+          </w:rubyBase>
+        </w:ruby>
+      </w:r>
+      <w:r>
+        <w:rPr>
+          <w:rFonts w:ascii="微软雅黑" w:hAnsi="微软雅黑" w:cs="微软雅黑"/>
+          <w:sz w:val="28"/>
+          <w:szCs w:val="36"/>
+          <w:lang w:eastAsia="ja-JP"/>
+        </w:rPr>
+        <w:ruby>
+          <w:rubyPr>
+            <w:rubyAlign w:val="distributeSpace"/>
+            <w:hps w:val="14"/>
+            <w:hpsRaise w:val="26"/>
+            <w:hpsBaseText w:val="28"/>
+            <w:lid w:val="ja-JP"/>
+          </w:rubyPr>
+          <w:rt>
+            <w:r>
+              <w:rPr>
+                <w:rFonts w:ascii="微软雅黑" w:hAnsi="微软雅黑" w:cs="微软雅黑"/>
+                <w:sz w:val="28"/>
+                <w:szCs w:val="36"/>
+                <w:lang w:eastAsia="ja-JP"/>
+              </w:rPr>
+              <w:t>せつ</w:t>
+            </w:r>
+          </w:rt>
+          <w:rubyBase>
+            <w:r>
+              <w:rPr>
+                <w:rFonts w:ascii="微软雅黑" w:hAnsi="微软雅黑" w:cs="微软雅黑"/>
+                <w:sz w:val="28"/>
+                <w:szCs w:val="36"/>
+                <w:lang w:eastAsia="ja-JP"/>
+              </w:rPr>
+              <w:t>切</w:t>
+            </w:r>
+          </w:rubyBase>
+        </w:ruby>
+      </w:r>
+      <w:r>
+        <w:rPr>
+          <w:rFonts w:ascii="微软雅黑" w:hAnsi="微软雅黑" w:cs="微软雅黑" w:hint="eastAsia"/>
+          <w:sz w:val="28"/>
+          <w:szCs w:val="36"/>
+          <w:lang w:eastAsia="ja-JP"/>
+        </w:rPr>
+        <w:t xml:space="preserve">で　</w:t>
+      </w:r>
+      <w:r>
+        <w:rPr>
+          <w:rFonts w:ascii="微软雅黑" w:hAnsi="微软雅黑" w:cs="微软雅黑"/>
+          <w:sz w:val="28"/>
+          <w:szCs w:val="36"/>
+          <w:lang w:eastAsia="ja-JP"/>
+        </w:rPr>
+        <w:ruby>
+          <w:rubyPr>
+            <w:rubyAlign w:val="distributeSpace"/>
+            <w:hps w:val="14"/>
+            <w:hpsRaise w:val="26"/>
+            <w:hpsBaseText w:val="28"/>
+            <w:lid w:val="ja-JP"/>
+          </w:rubyPr>
+          <w:rt>
+            <w:r>
+              <w:rPr>
+                <w:rFonts w:ascii="微软雅黑" w:hAnsi="微软雅黑" w:cs="微软雅黑"/>
+                <w:sz w:val="28"/>
+                <w:szCs w:val="36"/>
+                <w:lang w:eastAsia="ja-JP"/>
+              </w:rPr>
+              <w:t>やさ</w:t>
+            </w:r>
+          </w:rt>
+          <w:rubyBase>
+            <w:r>
+              <w:rPr>
+                <w:rFonts w:ascii="微软雅黑" w:hAnsi="微软雅黑" w:cs="微软雅黑"/>
+                <w:sz w:val="28"/>
+                <w:szCs w:val="36"/>
+                <w:lang w:eastAsia="ja-JP"/>
+              </w:rPr>
+              <w:t>優</w:t>
+            </w:r>
+          </w:rubyBase>
+        </w:ruby>
+      </w:r>
+      <w:r>
+        <w:rPr>
+          <w:rFonts w:ascii="微软雅黑" w:hAnsi="微软雅黑" w:cs="微软雅黑" w:hint="eastAsia"/>
+          <w:sz w:val="28"/>
+          <w:szCs w:val="36"/>
+          <w:lang w:eastAsia="ja-JP"/>
+        </w:rPr>
+        <w:t>しいです。</w:t>
+      </w:r>
+      <w:r>
+        <w:rPr>
+          <w:rFonts w:ascii="微软雅黑" w:hAnsi="微软雅黑" w:cs="微软雅黑" w:hint="eastAsia"/>
+          <w:sz w:val="28"/>
+          <w:szCs w:val="36"/>
+        </w:rPr>
+        <w:t>（森先生为人亲切而友好）</w:t>
+      </w:r>
+    </w:p>
+    <w:p>
+      <w:pPr>
+        <w:pStyle w:val="a4"/>
+        <w:numPr>
+          <w:ilvl w:val="0"/>
+          <w:numId w:val="1"/>
+        </w:numPr>
+        <w:spacing w:beforeLines="200" w:before="624"/>
+        <w:ind w:firstLineChars="0"/>
+        <w:rPr>
+          <w:rFonts w:asciiTheme="minorEastAsia" w:hAnsiTheme="minorEastAsia"/>
+          <w:b/>
+          <w:bCs/>
+          <w:sz w:val="32"/>
+          <w:szCs w:val="40"/>
+          <w:lang w:eastAsia="ja-JP"/>
+        </w:rPr>
+      </w:pPr>
+      <w:r>
+        <w:rPr>
+          <w:rFonts w:asciiTheme="minorEastAsia" w:hAnsiTheme="minorEastAsia" w:hint="eastAsia"/>
+          <w:b/>
+          <w:bCs/>
+          <w:sz w:val="32"/>
+          <w:szCs w:val="40"/>
+          <w:lang w:eastAsia="ja-JP"/>
+        </w:rPr>
+        <w:t>【</w:t>
+      </w:r>
+      <w:r>
+        <w:rPr>
+          <w:rFonts w:asciiTheme="minorEastAsia" w:hAnsiTheme="minorEastAsia" w:hint="eastAsia"/>
+          <w:b/>
+          <w:bCs/>
+          <w:sz w:val="32"/>
+          <w:szCs w:val="40"/>
+          <w:lang w:eastAsia="ja-JP"/>
+        </w:rPr>
+        <w:t>名词</w:t>
+      </w:r>
+      <w:r>
+        <w:rPr>
+          <w:rFonts w:asciiTheme="minorEastAsia" w:hAnsiTheme="minorEastAsia" w:hint="eastAsia"/>
+          <w:b/>
+          <w:bCs/>
+          <w:sz w:val="32"/>
+          <w:szCs w:val="40"/>
+          <w:lang w:eastAsia="ja-JP"/>
+        </w:rPr>
+        <w:t xml:space="preserve">】　</w:t>
+      </w:r>
+      <w:r>
+        <w:rPr>
+          <w:rFonts w:asciiTheme="minorEastAsia" w:hAnsiTheme="minorEastAsia" w:hint="eastAsia"/>
+          <w:b/>
+          <w:bCs/>
+          <w:sz w:val="32"/>
+          <w:szCs w:val="40"/>
+          <w:lang w:eastAsia="ja-JP"/>
+        </w:rPr>
+        <w:t>で</w:t>
+      </w:r>
+      <w:r>
+        <w:rPr>
+          <w:rFonts w:asciiTheme="minorEastAsia" w:hAnsiTheme="minorEastAsia" w:hint="eastAsia"/>
+          <w:b/>
+          <w:bCs/>
+          <w:sz w:val="32"/>
+          <w:szCs w:val="40"/>
+          <w:lang w:eastAsia="ja-JP"/>
+        </w:rPr>
+        <w:t xml:space="preserve">　【</w:t>
+      </w:r>
+      <w:r>
+        <w:rPr>
+          <w:rFonts w:asciiTheme="minorEastAsia" w:hAnsiTheme="minorEastAsia" w:hint="eastAsia"/>
+          <w:b/>
+          <w:bCs/>
+          <w:sz w:val="32"/>
+          <w:szCs w:val="40"/>
+          <w:lang w:eastAsia="ja-JP"/>
+        </w:rPr>
+        <w:t>名词</w:t>
+      </w:r>
+      <w:r>
+        <w:rPr>
+          <w:rFonts w:asciiTheme="minorEastAsia" w:hAnsiTheme="minorEastAsia" w:hint="eastAsia"/>
+          <w:b/>
+          <w:bCs/>
+          <w:sz w:val="32"/>
+          <w:szCs w:val="40"/>
+          <w:lang w:eastAsia="ja-JP"/>
+        </w:rPr>
+        <w:t>】</w:t>
+      </w:r>
+    </w:p>
+    <w:p>
+      <w:pPr>
+        <w:pStyle w:val="a4"/>
+        <w:numPr>
+          <w:ilvl w:val="0"/>
+          <w:numId w:val="43"/>
+        </w:numPr>
+        <w:ind w:firstLineChars="0"/>
+        <w:rPr>
+          <w:rFonts w:ascii="微软雅黑" w:hAnsi="微软雅黑" w:cs="微软雅黑"/>
+          <w:sz w:val="28"/>
+          <w:szCs w:val="36"/>
+          <w:lang w:eastAsia="ja-JP"/>
+        </w:rPr>
+      </w:pPr>
+      <w:r>
+        <w:rPr>
+          <w:rFonts w:ascii="微软雅黑" w:hAnsi="微软雅黑" w:cs="微软雅黑" w:hint="eastAsia"/>
+          <w:sz w:val="28"/>
+          <w:szCs w:val="36"/>
+          <w:lang w:eastAsia="ja-JP"/>
+        </w:rPr>
+        <w:t xml:space="preserve">スミスさんは　</w:t>
+      </w:r>
+      <w:r>
+        <w:rPr>
+          <w:rFonts w:ascii="微软雅黑" w:hAnsi="微软雅黑" w:cs="微软雅黑"/>
+          <w:sz w:val="28"/>
+          <w:szCs w:val="36"/>
+          <w:lang w:eastAsia="ja-JP"/>
+        </w:rPr>
+        <w:ruby>
+          <w:rubyPr>
+            <w:rubyAlign w:val="distributeSpace"/>
+            <w:hps w:val="14"/>
+            <w:hpsRaise w:val="26"/>
+            <w:hpsBaseText w:val="28"/>
+            <w:lid w:val="ja-JP"/>
+          </w:rubyPr>
+          <w:rt>
+            <w:r>
+              <w:rPr>
+                <w:rFonts w:ascii="微软雅黑" w:hAnsi="微软雅黑" w:cs="微软雅黑"/>
+                <w:sz w:val="28"/>
+                <w:szCs w:val="36"/>
+                <w:lang w:eastAsia="ja-JP"/>
+              </w:rPr>
+              <w:t>りょ</w:t>
+            </w:r>
+          </w:rt>
+          <w:rubyBase>
+            <w:r>
+              <w:rPr>
+                <w:rFonts w:ascii="微软雅黑" w:hAnsi="微软雅黑" w:cs="微软雅黑"/>
+                <w:sz w:val="28"/>
+                <w:szCs w:val="36"/>
+                <w:lang w:eastAsia="ja-JP"/>
+              </w:rPr>
+              <w:t>旅</w:t>
+            </w:r>
+          </w:rubyBase>
+        </w:ruby>
+      </w:r>
+      <w:r>
+        <w:rPr>
+          <w:rFonts w:ascii="微软雅黑" w:hAnsi="微软雅黑" w:cs="微软雅黑"/>
+          <w:sz w:val="28"/>
+          <w:szCs w:val="36"/>
+          <w:lang w:eastAsia="ja-JP"/>
+        </w:rPr>
+        <w:ruby>
+          <w:rubyPr>
+            <w:rubyAlign w:val="distributeSpace"/>
+            <w:hps w:val="14"/>
+            <w:hpsRaise w:val="26"/>
+            <w:hpsBaseText w:val="28"/>
+            <w:lid w:val="ja-JP"/>
+          </w:rubyPr>
+          <w:rt>
+            <w:r>
+              <w:rPr>
+                <w:rFonts w:ascii="微软雅黑" w:hAnsi="微软雅黑" w:cs="微软雅黑"/>
+                <w:sz w:val="28"/>
+                <w:szCs w:val="36"/>
+                <w:lang w:eastAsia="ja-JP"/>
+              </w:rPr>
+              <w:t>こう</w:t>
+            </w:r>
+          </w:rt>
+          <w:rubyBase>
+            <w:r>
+              <w:rPr>
+                <w:rFonts w:ascii="微软雅黑" w:hAnsi="微软雅黑" w:cs="微软雅黑"/>
+                <w:sz w:val="28"/>
+                <w:szCs w:val="36"/>
+                <w:lang w:eastAsia="ja-JP"/>
+              </w:rPr>
+              <w:t>行</w:t>
+            </w:r>
+          </w:rubyBase>
+        </w:ruby>
+      </w:r>
+      <w:r>
+        <w:rPr>
+          <w:rFonts w:ascii="微软雅黑" w:hAnsi="微软雅黑" w:cs="微软雅黑"/>
+          <w:sz w:val="28"/>
+          <w:szCs w:val="36"/>
+          <w:lang w:eastAsia="ja-JP"/>
+        </w:rPr>
+        <w:ruby>
+          <w:rubyPr>
+            <w:rubyAlign w:val="distributeSpace"/>
+            <w:hps w:val="14"/>
+            <w:hpsRaise w:val="26"/>
+            <w:hpsBaseText w:val="28"/>
+            <w:lid w:val="ja-JP"/>
+          </w:rubyPr>
+          <w:rt>
+            <w:r>
+              <w:rPr>
+                <w:rFonts w:ascii="微软雅黑" w:hAnsi="微软雅黑" w:cs="微软雅黑"/>
+                <w:sz w:val="28"/>
+                <w:szCs w:val="36"/>
+                <w:lang w:eastAsia="ja-JP"/>
+              </w:rPr>
+              <w:t>かい</w:t>
+            </w:r>
+          </w:rt>
+          <w:rubyBase>
+            <w:r>
+              <w:rPr>
+                <w:rFonts w:ascii="微软雅黑" w:hAnsi="微软雅黑" w:cs="微软雅黑"/>
+                <w:sz w:val="28"/>
+                <w:szCs w:val="36"/>
+                <w:lang w:eastAsia="ja-JP"/>
+              </w:rPr>
+              <w:t>会</w:t>
+            </w:r>
+          </w:rubyBase>
+        </w:ruby>
+      </w:r>
+      <w:r>
+        <w:rPr>
+          <w:rFonts w:ascii="微软雅黑" w:hAnsi="微软雅黑" w:cs="微软雅黑"/>
+          <w:sz w:val="28"/>
+          <w:szCs w:val="36"/>
+          <w:lang w:eastAsia="ja-JP"/>
+        </w:rPr>
+        <w:ruby>
+          <w:rubyPr>
+            <w:rubyAlign w:val="distributeSpace"/>
+            <w:hps w:val="14"/>
+            <w:hpsRaise w:val="26"/>
+            <w:hpsBaseText w:val="28"/>
+            <w:lid w:val="ja-JP"/>
+          </w:rubyPr>
+          <w:rt>
+            <w:r>
+              <w:rPr>
+                <w:rFonts w:ascii="微软雅黑" w:hAnsi="微软雅黑" w:cs="微软雅黑"/>
+                <w:sz w:val="28"/>
+                <w:szCs w:val="36"/>
+                <w:lang w:eastAsia="ja-JP"/>
+              </w:rPr>
+              <w:t>しゃ</w:t>
+            </w:r>
+          </w:rt>
+          <w:rubyBase>
+            <w:r>
+              <w:rPr>
+                <w:rFonts w:ascii="微软雅黑" w:hAnsi="微软雅黑" w:cs="微软雅黑"/>
+                <w:sz w:val="28"/>
+                <w:szCs w:val="36"/>
+                <w:lang w:eastAsia="ja-JP"/>
+              </w:rPr>
+              <w:t>社</w:t>
+            </w:r>
+          </w:rubyBase>
+        </w:ruby>
+      </w:r>
+      <w:r>
+        <w:rPr>
+          <w:rFonts w:ascii="微软雅黑" w:hAnsi="微软雅黑" w:cs="微软雅黑" w:hint="eastAsia"/>
+          <w:sz w:val="28"/>
+          <w:szCs w:val="36"/>
+          <w:lang w:eastAsia="ja-JP"/>
+        </w:rPr>
+        <w:t>の</w:t>
+      </w:r>
+      <w:r>
+        <w:rPr>
+          <w:rFonts w:ascii="微软雅黑" w:hAnsi="微软雅黑" w:cs="微软雅黑"/>
+          <w:sz w:val="28"/>
+          <w:szCs w:val="36"/>
+          <w:lang w:eastAsia="ja-JP"/>
+        </w:rPr>
+        <w:ruby>
+          <w:rubyPr>
+            <w:rubyAlign w:val="distributeSpace"/>
+            <w:hps w:val="14"/>
+            <w:hpsRaise w:val="26"/>
+            <w:hpsBaseText w:val="28"/>
+            <w:lid w:val="ja-JP"/>
+          </w:rubyPr>
+          <w:rt>
+            <w:r>
+              <w:rPr>
+                <w:rFonts w:ascii="微软雅黑" w:hAnsi="微软雅黑" w:cs="微软雅黑"/>
+                <w:sz w:val="28"/>
+                <w:szCs w:val="36"/>
+                <w:lang w:eastAsia="ja-JP"/>
+              </w:rPr>
+              <w:t>しゃ</w:t>
+            </w:r>
+          </w:rt>
+          <w:rubyBase>
+            <w:r>
+              <w:rPr>
+                <w:rFonts w:ascii="微软雅黑" w:hAnsi="微软雅黑" w:cs="微软雅黑"/>
+                <w:sz w:val="28"/>
+                <w:szCs w:val="36"/>
+                <w:lang w:eastAsia="ja-JP"/>
+              </w:rPr>
+              <w:t>社</w:t>
+            </w:r>
+          </w:rubyBase>
+        </w:ruby>
+      </w:r>
+      <w:r>
+        <w:rPr>
+          <w:rFonts w:ascii="微软雅黑" w:hAnsi="微软雅黑" w:cs="微软雅黑"/>
+          <w:sz w:val="28"/>
+          <w:szCs w:val="36"/>
+          <w:lang w:eastAsia="ja-JP"/>
+        </w:rPr>
+        <w:ruby>
+          <w:rubyPr>
+            <w:rubyAlign w:val="distributeSpace"/>
+            <w:hps w:val="14"/>
+            <w:hpsRaise w:val="26"/>
+            <w:hpsBaseText w:val="28"/>
+            <w:lid w:val="ja-JP"/>
+          </w:rubyPr>
+          <w:rt>
+            <w:r>
+              <w:rPr>
+                <w:rFonts w:ascii="微软雅黑" w:hAnsi="微软雅黑" w:cs="微软雅黑"/>
+                <w:sz w:val="28"/>
+                <w:szCs w:val="36"/>
+                <w:lang w:eastAsia="ja-JP"/>
+              </w:rPr>
+              <w:t>いん</w:t>
+            </w:r>
+          </w:rt>
+          <w:rubyBase>
+            <w:r>
+              <w:rPr>
+                <w:rFonts w:ascii="微软雅黑" w:hAnsi="微软雅黑" w:cs="微软雅黑"/>
+                <w:sz w:val="28"/>
+                <w:szCs w:val="36"/>
+                <w:lang w:eastAsia="ja-JP"/>
+              </w:rPr>
+              <w:t>員</w:t>
+            </w:r>
+          </w:rubyBase>
+        </w:ruby>
+      </w:r>
+      <w:r>
+        <w:rPr>
+          <w:rFonts w:ascii="微软雅黑" w:hAnsi="微软雅黑" w:cs="微软雅黑" w:hint="eastAsia"/>
+          <w:sz w:val="28"/>
+          <w:szCs w:val="36"/>
+          <w:lang w:eastAsia="ja-JP"/>
+        </w:rPr>
+        <w:t>で</w:t>
+      </w:r>
+      <w:r>
+        <w:rPr>
+          <w:rFonts w:ascii="微软雅黑" w:hAnsi="微软雅黑" w:cs="微软雅黑" w:hint="eastAsia"/>
+          <w:sz w:val="28"/>
+          <w:szCs w:val="36"/>
+          <w:lang w:eastAsia="ja-JP"/>
+        </w:rPr>
+        <w:t>，</w:t>
+      </w:r>
+      <w:r>
+        <w:rPr>
+          <w:rFonts w:ascii="微软雅黑" w:hAnsi="微软雅黑" w:cs="微软雅黑"/>
+          <w:sz w:val="28"/>
+          <w:szCs w:val="36"/>
+          <w:lang w:eastAsia="ja-JP"/>
+        </w:rPr>
+        <w:ruby>
+          <w:rubyPr>
+            <w:rubyAlign w:val="distributeSpace"/>
+            <w:hps w:val="14"/>
+            <w:hpsRaise w:val="26"/>
+            <w:hpsBaseText w:val="28"/>
+            <w:lid w:val="ja-JP"/>
+          </w:rubyPr>
+          <w:rt>
+            <w:r>
+              <w:rPr>
+                <w:rFonts w:ascii="微软雅黑" w:hAnsi="微软雅黑" w:cs="微软雅黑"/>
+                <w:sz w:val="28"/>
+                <w:szCs w:val="36"/>
+                <w:lang w:eastAsia="ja-JP"/>
+              </w:rPr>
+              <w:t>えい</w:t>
+            </w:r>
+          </w:rt>
+          <w:rubyBase>
+            <w:r>
+              <w:rPr>
+                <w:rFonts w:ascii="微软雅黑" w:hAnsi="微软雅黑" w:cs="微软雅黑"/>
+                <w:sz w:val="28"/>
+                <w:szCs w:val="36"/>
+                <w:lang w:eastAsia="ja-JP"/>
+              </w:rPr>
+              <w:t>営</w:t>
+            </w:r>
+          </w:rubyBase>
+        </w:ruby>
+      </w:r>
+      <w:r>
+        <w:rPr>
+          <w:rFonts w:ascii="微软雅黑" w:hAnsi="微软雅黑" w:cs="微软雅黑"/>
+          <w:sz w:val="28"/>
+          <w:szCs w:val="36"/>
+          <w:lang w:eastAsia="ja-JP"/>
+        </w:rPr>
+        <w:ruby>
+          <w:rubyPr>
+            <w:rubyAlign w:val="distributeSpace"/>
+            <w:hps w:val="14"/>
+            <w:hpsRaise w:val="26"/>
+            <w:hpsBaseText w:val="28"/>
+            <w:lid w:val="ja-JP"/>
+          </w:rubyPr>
+          <w:rt>
+            <w:r>
+              <w:rPr>
+                <w:rFonts w:ascii="微软雅黑" w:hAnsi="微软雅黑" w:cs="微软雅黑"/>
+                <w:sz w:val="28"/>
+                <w:szCs w:val="36"/>
+                <w:lang w:eastAsia="ja-JP"/>
+              </w:rPr>
+              <w:t>ぎょう</w:t>
+            </w:r>
+          </w:rt>
+          <w:rubyBase>
+            <w:r>
+              <w:rPr>
+                <w:rFonts w:ascii="微软雅黑" w:hAnsi="微软雅黑" w:cs="微软雅黑"/>
+                <w:sz w:val="28"/>
+                <w:szCs w:val="36"/>
+                <w:lang w:eastAsia="ja-JP"/>
+              </w:rPr>
+              <w:t>業</w:t>
+            </w:r>
+          </w:rubyBase>
+        </w:ruby>
+      </w:r>
+      <w:r>
+        <w:rPr>
+          <w:rFonts w:ascii="微软雅黑" w:hAnsi="微软雅黑" w:cs="微软雅黑"/>
+          <w:sz w:val="28"/>
+          <w:szCs w:val="36"/>
+          <w:lang w:eastAsia="ja-JP"/>
+        </w:rPr>
+        <w:ruby>
+          <w:rubyPr>
+            <w:rubyAlign w:val="distributeSpace"/>
+            <w:hps w:val="14"/>
+            <w:hpsRaise w:val="26"/>
+            <w:hpsBaseText w:val="28"/>
+            <w:lid w:val="ja-JP"/>
+          </w:rubyPr>
+          <w:rt>
+            <w:r>
+              <w:rPr>
+                <w:rFonts w:ascii="微软雅黑" w:hAnsi="微软雅黑" w:cs="微软雅黑"/>
+                <w:sz w:val="28"/>
+                <w:szCs w:val="36"/>
+                <w:lang w:eastAsia="ja-JP"/>
+              </w:rPr>
+              <w:t>ぶ</w:t>
+            </w:r>
+          </w:rt>
+          <w:rubyBase>
+            <w:r>
+              <w:rPr>
+                <w:rFonts w:ascii="微软雅黑" w:hAnsi="微软雅黑" w:cs="微软雅黑"/>
+                <w:sz w:val="28"/>
+                <w:szCs w:val="36"/>
+                <w:lang w:eastAsia="ja-JP"/>
+              </w:rPr>
+              <w:t>部</w:t>
+            </w:r>
+          </w:rubyBase>
+        </w:ruby>
+      </w:r>
+      <w:r>
+        <w:rPr>
+          <w:rFonts w:ascii="微软雅黑" w:hAnsi="微软雅黑" w:cs="微软雅黑" w:hint="eastAsia"/>
+          <w:sz w:val="28"/>
+          <w:szCs w:val="36"/>
+          <w:lang w:eastAsia="ja-JP"/>
+        </w:rPr>
+        <w:t>の</w:t>
+      </w:r>
+      <w:r>
+        <w:rPr>
+          <w:rFonts w:ascii="微软雅黑" w:hAnsi="微软雅黑" w:cs="微软雅黑"/>
+          <w:sz w:val="28"/>
+          <w:szCs w:val="36"/>
+          <w:lang w:eastAsia="ja-JP"/>
+        </w:rPr>
+        <w:ruby>
+          <w:rubyPr>
+            <w:rubyAlign w:val="distributeSpace"/>
+            <w:hps w:val="14"/>
+            <w:hpsRaise w:val="26"/>
+            <w:hpsBaseText w:val="28"/>
+            <w:lid w:val="ja-JP"/>
+          </w:rubyPr>
+          <w:rt>
+            <w:r>
+              <w:rPr>
+                <w:rFonts w:ascii="微软雅黑" w:hAnsi="微软雅黑" w:cs="微软雅黑"/>
+                <w:sz w:val="28"/>
+                <w:szCs w:val="36"/>
+                <w:lang w:eastAsia="ja-JP"/>
+              </w:rPr>
+              <w:t>ぶ</w:t>
+            </w:r>
+          </w:rt>
+          <w:rubyBase>
+            <w:r>
+              <w:rPr>
+                <w:rFonts w:ascii="微软雅黑" w:hAnsi="微软雅黑" w:cs="微软雅黑"/>
+                <w:sz w:val="28"/>
+                <w:szCs w:val="36"/>
+                <w:lang w:eastAsia="ja-JP"/>
+              </w:rPr>
+              <w:t>部</w:t>
+            </w:r>
+          </w:rubyBase>
+        </w:ruby>
+      </w:r>
+      <w:r>
+        <w:rPr>
+          <w:rFonts w:ascii="微软雅黑" w:hAnsi="微软雅黑" w:cs="微软雅黑"/>
+          <w:sz w:val="28"/>
+          <w:szCs w:val="36"/>
+          <w:lang w:eastAsia="ja-JP"/>
+        </w:rPr>
+        <w:ruby>
+          <w:rubyPr>
+            <w:rubyAlign w:val="distributeSpace"/>
+            <w:hps w:val="14"/>
+            <w:hpsRaise w:val="26"/>
+            <w:hpsBaseText w:val="28"/>
+            <w:lid w:val="ja-JP"/>
+          </w:rubyPr>
+          <w:rt>
+            <w:r>
+              <w:rPr>
+                <w:rFonts w:ascii="微软雅黑" w:hAnsi="微软雅黑" w:cs="微软雅黑"/>
+                <w:sz w:val="28"/>
+                <w:szCs w:val="36"/>
+                <w:lang w:eastAsia="ja-JP"/>
+              </w:rPr>
+              <w:t>ちょう</w:t>
+            </w:r>
+          </w:rt>
+          <w:rubyBase>
+            <w:r>
+              <w:rPr>
+                <w:rFonts w:ascii="微软雅黑" w:hAnsi="微软雅黑" w:cs="微软雅黑"/>
+                <w:sz w:val="28"/>
+                <w:szCs w:val="36"/>
+                <w:lang w:eastAsia="ja-JP"/>
+              </w:rPr>
+              <w:t>長</w:t>
+            </w:r>
+          </w:rubyBase>
+        </w:ruby>
+      </w:r>
+      <w:r>
+        <w:rPr>
+          <w:rFonts w:ascii="微软雅黑" w:hAnsi="微软雅黑" w:cs="微软雅黑" w:hint="eastAsia"/>
+          <w:sz w:val="28"/>
+          <w:szCs w:val="36"/>
+          <w:lang w:eastAsia="ja-JP"/>
+        </w:rPr>
+        <w:t>です。（史密斯先生是旅行社的职员，也是营业部部长）</w:t>
+      </w:r>
+    </w:p>
+    <w:p>
+      <w:pPr>
+        <w:pStyle w:val="a4"/>
+        <w:numPr>
+          <w:ilvl w:val="0"/>
+          <w:numId w:val="1"/>
+        </w:numPr>
+        <w:spacing w:beforeLines="200" w:before="624"/>
+        <w:ind w:firstLineChars="0"/>
+        <w:rPr>
+          <w:rFonts w:asciiTheme="minorEastAsia" w:hAnsiTheme="minorEastAsia"/>
+          <w:b/>
+          <w:bCs/>
+          <w:sz w:val="32"/>
+          <w:szCs w:val="40"/>
+          <w:lang w:eastAsia="ja-JP"/>
+        </w:rPr>
+      </w:pPr>
+      <w:r>
+        <w:rPr>
+          <w:rFonts w:asciiTheme="minorEastAsia" w:hAnsiTheme="minorEastAsia" w:hint="eastAsia"/>
+          <w:b/>
+          <w:bCs/>
+          <w:sz w:val="32"/>
+          <w:szCs w:val="40"/>
+          <w:lang w:eastAsia="ja-JP"/>
+        </w:rPr>
+        <w:t>【动词て形】</w:t>
+      </w:r>
+      <w:r>
+        <w:rPr>
+          <w:rFonts w:asciiTheme="minorEastAsia" w:hAnsiTheme="minorEastAsia"/>
+          <w:b/>
+          <w:bCs/>
+          <w:sz w:val="32"/>
+          <w:szCs w:val="40"/>
+          <w:lang w:eastAsia="ja-JP"/>
+        </w:rPr>
+        <w:t xml:space="preserve"> </w:t>
+      </w:r>
+      <w:r>
+        <w:rPr>
+          <w:rFonts w:asciiTheme="minorEastAsia" w:hAnsiTheme="minorEastAsia" w:hint="eastAsia"/>
+          <w:b/>
+          <w:bCs/>
+          <w:sz w:val="32"/>
+          <w:szCs w:val="40"/>
+          <w:lang w:eastAsia="ja-JP"/>
+        </w:rPr>
+        <w:t xml:space="preserve"> います</w:t>
+      </w:r>
+    </w:p>
+    <w:p>
+      <w:pPr>
+        <w:pStyle w:val="a4"/>
+        <w:ind w:left="360" w:firstLineChars="0" w:firstLine="0"/>
+        <w:rPr>
+          <w:rFonts w:ascii="微软雅黑" w:hAnsi="微软雅黑" w:cs="微软雅黑"/>
+          <w:sz w:val="28"/>
+          <w:szCs w:val="36"/>
+        </w:rPr>
+      </w:pPr>
+      <w:r>
+        <w:rPr>
+          <w:rFonts w:ascii="微软雅黑" w:hAnsi="微软雅黑" w:cs="微软雅黑" w:hint="eastAsia"/>
+          <w:sz w:val="28"/>
+          <w:szCs w:val="36"/>
+        </w:rPr>
+        <w:t>出了表示正在进行时，还表示动作结束后留下的结果状态。</w:t>
+      </w:r>
+    </w:p>
+    <w:p>
+      <w:pPr>
+        <w:pStyle w:val="a4"/>
+        <w:numPr>
+          <w:ilvl w:val="0"/>
+          <w:numId w:val="43"/>
+        </w:numPr>
+        <w:ind w:firstLineChars="0"/>
+        <w:rPr>
+          <w:rFonts w:ascii="微软雅黑" w:hAnsi="微软雅黑" w:cs="微软雅黑"/>
+          <w:sz w:val="28"/>
+          <w:szCs w:val="36"/>
+          <w:lang w:eastAsia="ja-JP"/>
+        </w:rPr>
+      </w:pPr>
+      <w:r>
+        <w:rPr>
+          <w:rFonts w:ascii="微软雅黑" w:hAnsi="微软雅黑" w:cs="微软雅黑" w:hint="eastAsia"/>
+          <w:sz w:val="28"/>
+          <w:szCs w:val="36"/>
+          <w:lang w:eastAsia="ja-JP"/>
+        </w:rPr>
+        <w:t>森さんは</w:t>
+      </w:r>
+      <w:r>
+        <w:rPr>
+          <w:rFonts w:ascii="微软雅黑" w:hAnsi="微软雅黑" w:cs="微软雅黑"/>
+          <w:sz w:val="28"/>
+          <w:szCs w:val="36"/>
+          <w:lang w:eastAsia="ja-JP"/>
+        </w:rPr>
+        <w:ruby>
+          <w:rubyPr>
+            <w:rubyAlign w:val="distributeSpace"/>
+            <w:hps w:val="14"/>
+            <w:hpsRaise w:val="26"/>
+            <w:hpsBaseText w:val="28"/>
+            <w:lid w:val="ja-JP"/>
+          </w:rubyPr>
+          <w:rt>
+            <w:r>
+              <w:rPr>
+                <w:rFonts w:ascii="DengXian" w:eastAsia="DengXian" w:hAnsi="DengXian" w:cs="微软雅黑"/>
+                <w:sz w:val="14"/>
+                <w:szCs w:val="36"/>
+                <w:lang w:eastAsia="ja-JP"/>
+              </w:rPr>
+              <w:t>くるま</w:t>
+            </w:r>
+          </w:rt>
+          <w:rubyBase>
+            <w:r>
+              <w:rPr>
+                <w:rFonts w:ascii="微软雅黑" w:hAnsi="微软雅黑" w:cs="微软雅黑"/>
+                <w:sz w:val="28"/>
+                <w:szCs w:val="36"/>
+                <w:lang w:eastAsia="ja-JP"/>
+              </w:rPr>
+              <w:t>車</w:t>
+            </w:r>
+          </w:rubyBase>
+        </w:ruby>
+      </w:r>
+      <w:r>
+        <w:rPr>
+          <w:rFonts w:ascii="微软雅黑" w:hAnsi="微软雅黑" w:cs="微软雅黑" w:hint="eastAsia"/>
+          <w:sz w:val="28"/>
+          <w:szCs w:val="36"/>
+          <w:lang w:eastAsia="ja-JP"/>
+        </w:rPr>
+        <w:t xml:space="preserve">を　</w:t>
+      </w:r>
+      <w:r>
+        <w:rPr>
+          <w:rFonts w:ascii="微软雅黑" w:hAnsi="微软雅黑" w:cs="微软雅黑"/>
+          <w:sz w:val="28"/>
+          <w:szCs w:val="36"/>
+          <w:lang w:eastAsia="ja-JP"/>
+        </w:rPr>
+        <w:ruby>
+          <w:rubyPr>
+            <w:rubyAlign w:val="distributeSpace"/>
+            <w:hps w:val="14"/>
+            <w:hpsRaise w:val="26"/>
+            <w:hpsBaseText w:val="28"/>
+            <w:lid w:val="ja-JP"/>
+          </w:rubyPr>
+          <w:rt>
+            <w:r>
+              <w:rPr>
+                <w:rFonts w:ascii="DengXian" w:eastAsia="DengXian" w:hAnsi="DengXian" w:cs="微软雅黑"/>
+                <w:sz w:val="14"/>
+                <w:szCs w:val="36"/>
+                <w:lang w:eastAsia="ja-JP"/>
+              </w:rPr>
+              <w:t>も</w:t>
+            </w:r>
+          </w:rt>
+          <w:rubyBase>
+            <w:r>
+              <w:rPr>
+                <w:rFonts w:ascii="微软雅黑" w:hAnsi="微软雅黑" w:cs="微软雅黑"/>
+                <w:sz w:val="28"/>
+                <w:szCs w:val="36"/>
+                <w:lang w:eastAsia="ja-JP"/>
+              </w:rPr>
+              <w:t>持</w:t>
+            </w:r>
+          </w:rubyBase>
+        </w:ruby>
+      </w:r>
+      <w:r>
+        <w:rPr>
+          <w:rFonts w:ascii="微软雅黑" w:hAnsi="微软雅黑" w:cs="微软雅黑" w:hint="eastAsia"/>
+          <w:sz w:val="28"/>
+          <w:szCs w:val="36"/>
+          <w:lang w:eastAsia="ja-JP"/>
+        </w:rPr>
+        <w:t>って　います。</w:t>
+      </w:r>
+      <w:r>
+        <w:rPr>
+          <w:rFonts w:ascii="微软雅黑" w:hAnsi="微软雅黑" w:cs="微软雅黑" w:hint="eastAsia"/>
+          <w:sz w:val="28"/>
+          <w:szCs w:val="36"/>
+        </w:rPr>
+        <w:t>（森先生有辆车）</w:t>
+      </w:r>
+    </w:p>
+    <w:p>
+      <w:pPr>
+        <w:pStyle w:val="a4"/>
+        <w:numPr>
+          <w:ilvl w:val="0"/>
+          <w:numId w:val="43"/>
+        </w:numPr>
+        <w:ind w:firstLineChars="0"/>
+        <w:rPr>
+          <w:rFonts w:ascii="微软雅黑" w:hAnsi="微软雅黑" w:cs="微软雅黑"/>
+          <w:sz w:val="28"/>
+          <w:szCs w:val="36"/>
+          <w:lang w:eastAsia="ja-JP"/>
+        </w:rPr>
+      </w:pPr>
+      <w:r>
+        <w:rPr>
+          <w:rFonts w:ascii="微软雅黑" w:hAnsi="微软雅黑" w:cs="微软雅黑" w:hint="eastAsia"/>
+          <w:sz w:val="28"/>
+          <w:szCs w:val="36"/>
+          <w:lang w:eastAsia="ja-JP"/>
+        </w:rPr>
+        <w:t xml:space="preserve">わたしは　北京に　</w:t>
+      </w:r>
+      <w:r>
+        <w:rPr>
+          <w:rFonts w:ascii="微软雅黑" w:hAnsi="微软雅黑" w:cs="微软雅黑"/>
+          <w:sz w:val="28"/>
+          <w:szCs w:val="36"/>
+          <w:lang w:eastAsia="ja-JP"/>
+        </w:rPr>
+        <w:ruby>
+          <w:rubyPr>
+            <w:rubyAlign w:val="distributeSpace"/>
+            <w:hps w:val="14"/>
+            <w:hpsRaise w:val="26"/>
+            <w:hpsBaseText w:val="28"/>
+            <w:lid w:val="ja-JP"/>
+          </w:rubyPr>
+          <w:rt>
+            <w:r>
+              <w:rPr>
+                <w:rFonts w:ascii="DengXian" w:eastAsia="DengXian" w:hAnsi="DengXian" w:cs="微软雅黑"/>
+                <w:sz w:val="14"/>
+                <w:szCs w:val="36"/>
+                <w:lang w:eastAsia="ja-JP"/>
+              </w:rPr>
+              <w:t>す</w:t>
+            </w:r>
+          </w:rt>
+          <w:rubyBase>
+            <w:r>
+              <w:rPr>
+                <w:rFonts w:ascii="微软雅黑" w:hAnsi="微软雅黑" w:cs="微软雅黑"/>
+                <w:sz w:val="28"/>
+                <w:szCs w:val="36"/>
+                <w:lang w:eastAsia="ja-JP"/>
+              </w:rPr>
+              <w:t>住</w:t>
+            </w:r>
+          </w:rubyBase>
+        </w:ruby>
+      </w:r>
+      <w:r>
+        <w:rPr>
+          <w:rFonts w:ascii="微软雅黑" w:hAnsi="微软雅黑" w:cs="微软雅黑" w:hint="eastAsia"/>
+          <w:sz w:val="28"/>
+          <w:szCs w:val="36"/>
+          <w:lang w:eastAsia="ja-JP"/>
+        </w:rPr>
+        <w:t>んでいます。</w:t>
+      </w:r>
+      <w:r>
+        <w:rPr>
+          <w:rFonts w:ascii="微软雅黑" w:hAnsi="微软雅黑" w:cs="微软雅黑" w:hint="eastAsia"/>
+          <w:sz w:val="28"/>
+          <w:szCs w:val="36"/>
+        </w:rPr>
+        <w:t>（我住在北京）</w:t>
+      </w:r>
+    </w:p>
+    <w:p>
+      <w:pPr>
+        <w:pStyle w:val="a4"/>
+        <w:numPr>
+          <w:ilvl w:val="0"/>
+          <w:numId w:val="43"/>
+        </w:numPr>
+        <w:ind w:firstLineChars="0"/>
+        <w:rPr>
+          <w:rFonts w:ascii="微软雅黑" w:hAnsi="微软雅黑" w:cs="微软雅黑"/>
+          <w:sz w:val="28"/>
+          <w:szCs w:val="36"/>
+          <w:lang w:eastAsia="ja-JP"/>
+        </w:rPr>
+      </w:pPr>
+      <w:r>
+        <w:rPr>
+          <w:rFonts w:ascii="微软雅黑" w:hAnsi="微软雅黑" w:cs="微软雅黑"/>
+          <w:sz w:val="28"/>
+          <w:szCs w:val="36"/>
+          <w:lang w:eastAsia="ja-JP"/>
+        </w:rPr>
+        <w:ruby>
+          <w:rubyPr>
+            <w:rubyAlign w:val="distributeSpace"/>
+            <w:hps w:val="14"/>
+            <w:hpsRaise w:val="26"/>
+            <w:hpsBaseText w:val="28"/>
+            <w:lid w:val="ja-JP"/>
+          </w:rubyPr>
+          <w:rt>
+            <w:r>
+              <w:rPr>
+                <w:rFonts w:ascii="DengXian" w:eastAsia="DengXian" w:hAnsi="DengXian" w:cs="微软雅黑"/>
+                <w:sz w:val="14"/>
+                <w:szCs w:val="36"/>
+                <w:lang w:eastAsia="ja-JP"/>
+              </w:rPr>
+              <w:t>た</w:t>
+            </w:r>
+          </w:rt>
+          <w:rubyBase>
+            <w:r>
+              <w:rPr>
+                <w:rFonts w:ascii="微软雅黑" w:hAnsi="微软雅黑" w:cs="微软雅黑"/>
+                <w:sz w:val="28"/>
+                <w:szCs w:val="36"/>
+                <w:lang w:eastAsia="ja-JP"/>
+              </w:rPr>
+              <w:t>田</w:t>
+            </w:r>
+          </w:rubyBase>
+        </w:ruby>
+      </w:r>
+      <w:r>
+        <w:rPr>
+          <w:rFonts w:ascii="微软雅黑" w:hAnsi="微软雅黑" w:cs="微软雅黑"/>
+          <w:sz w:val="28"/>
+          <w:szCs w:val="36"/>
+          <w:lang w:eastAsia="ja-JP"/>
+        </w:rPr>
+        <w:ruby>
+          <w:rubyPr>
+            <w:rubyAlign w:val="distributeSpace"/>
+            <w:hps w:val="14"/>
+            <w:hpsRaise w:val="26"/>
+            <w:hpsBaseText w:val="28"/>
+            <w:lid w:val="ja-JP"/>
+          </w:rubyPr>
+          <w:rt>
+            <w:r>
+              <w:rPr>
+                <w:rFonts w:ascii="DengXian" w:eastAsia="DengXian" w:hAnsi="DengXian" w:cs="微软雅黑"/>
+                <w:sz w:val="14"/>
+                <w:szCs w:val="36"/>
+                <w:lang w:eastAsia="ja-JP"/>
+              </w:rPr>
+              <w:t>なか</w:t>
+            </w:r>
+          </w:rt>
+          <w:rubyBase>
+            <w:r>
+              <w:rPr>
+                <w:rFonts w:ascii="微软雅黑" w:hAnsi="微软雅黑" w:cs="微软雅黑"/>
+                <w:sz w:val="28"/>
+                <w:szCs w:val="36"/>
+                <w:lang w:eastAsia="ja-JP"/>
+              </w:rPr>
+              <w:t>中</w:t>
+            </w:r>
+          </w:rubyBase>
+        </w:ruby>
+      </w:r>
+      <w:r>
+        <w:rPr>
+          <w:rFonts w:ascii="微软雅黑" w:hAnsi="微软雅黑" w:cs="微软雅黑" w:hint="eastAsia"/>
+          <w:sz w:val="28"/>
+          <w:szCs w:val="36"/>
+          <w:lang w:eastAsia="ja-JP"/>
+        </w:rPr>
+        <w:t xml:space="preserve">さんを　</w:t>
+      </w:r>
+      <w:r>
+        <w:rPr>
+          <w:rFonts w:ascii="微软雅黑" w:hAnsi="微软雅黑" w:cs="微软雅黑"/>
+          <w:sz w:val="28"/>
+          <w:szCs w:val="36"/>
+          <w:lang w:eastAsia="ja-JP"/>
+        </w:rPr>
+        <w:ruby>
+          <w:rubyPr>
+            <w:rubyAlign w:val="distributeSpace"/>
+            <w:hps w:val="14"/>
+            <w:hpsRaise w:val="26"/>
+            <w:hpsBaseText w:val="28"/>
+            <w:lid w:val="ja-JP"/>
+          </w:rubyPr>
+          <w:rt>
+            <w:r>
+              <w:rPr>
+                <w:rFonts w:ascii="DengXian" w:eastAsia="DengXian" w:hAnsi="DengXian" w:cs="微软雅黑"/>
+                <w:sz w:val="14"/>
+                <w:szCs w:val="36"/>
+                <w:lang w:eastAsia="ja-JP"/>
+              </w:rPr>
+              <w:t>し</w:t>
+            </w:r>
+          </w:rt>
+          <w:rubyBase>
+            <w:r>
+              <w:rPr>
+                <w:rFonts w:ascii="微软雅黑" w:hAnsi="微软雅黑" w:cs="微软雅黑"/>
+                <w:sz w:val="28"/>
+                <w:szCs w:val="36"/>
+                <w:lang w:eastAsia="ja-JP"/>
+              </w:rPr>
+              <w:t>知</w:t>
+            </w:r>
+          </w:rubyBase>
+        </w:ruby>
+      </w:r>
+      <w:r>
+        <w:rPr>
+          <w:rFonts w:ascii="微软雅黑" w:hAnsi="微软雅黑" w:cs="微软雅黑" w:hint="eastAsia"/>
+          <w:sz w:val="28"/>
+          <w:szCs w:val="36"/>
+          <w:lang w:eastAsia="ja-JP"/>
+        </w:rPr>
+        <w:t>っていますか。</w:t>
+      </w:r>
+      <w:r>
+        <w:rPr>
+          <w:rFonts w:ascii="微软雅黑" w:hAnsi="微软雅黑" w:cs="微软雅黑" w:hint="eastAsia"/>
+          <w:sz w:val="28"/>
+          <w:szCs w:val="36"/>
+        </w:rPr>
+        <w:t>（你认识田中先生吗）</w:t>
+      </w:r>
+    </w:p>
+    <w:p>
+      <w:pPr>
+        <w:pStyle w:val="a4"/>
+        <w:ind w:left="780" w:firstLineChars="0" w:firstLine="0"/>
+        <w:rPr>
+          <w:rFonts w:ascii="微软雅黑" w:hAnsi="微软雅黑" w:cs="微软雅黑"/>
+          <w:b/>
+          <w:bCs/>
+          <w:sz w:val="28"/>
+          <w:szCs w:val="36"/>
+          <w:lang w:eastAsia="ja-JP"/>
+        </w:rPr>
+      </w:pPr>
+      <w:r>
+        <w:rPr>
+          <w:rFonts w:ascii="微软雅黑" w:hAnsi="微软雅黑" w:cs="微软雅黑" w:hint="eastAsia"/>
+          <w:b/>
+          <w:bCs/>
+          <w:sz w:val="28"/>
+          <w:szCs w:val="36"/>
+          <w:lang w:eastAsia="ja-JP"/>
+        </w:rPr>
+        <w:t>注：对用表示结果状态的提问句子使用否定回答时，用“～</w:t>
+      </w:r>
+      <w:proofErr w:type="gramStart"/>
+      <w:r>
+        <w:rPr>
+          <w:rFonts w:ascii="微软雅黑" w:hAnsi="微软雅黑" w:cs="微软雅黑" w:hint="eastAsia"/>
+          <w:b/>
+          <w:bCs/>
+          <w:sz w:val="28"/>
+          <w:szCs w:val="36"/>
+          <w:lang w:eastAsia="ja-JP"/>
+        </w:rPr>
+        <w:t>て</w:t>
+      </w:r>
+      <w:proofErr w:type="gramEnd"/>
+      <w:r>
+        <w:rPr>
+          <w:rFonts w:ascii="微软雅黑" w:hAnsi="微软雅黑" w:cs="微软雅黑" w:hint="eastAsia"/>
+          <w:b/>
+          <w:bCs/>
+          <w:sz w:val="28"/>
+          <w:szCs w:val="36"/>
+          <w:lang w:eastAsia="ja-JP"/>
+        </w:rPr>
+        <w:t xml:space="preserve">　いません”。</w:t>
+      </w:r>
+    </w:p>
+    <w:p>
+      <w:pPr>
+        <w:pStyle w:val="a4"/>
+        <w:ind w:left="780" w:firstLineChars="0" w:firstLine="0"/>
+        <w:rPr>
+          <w:rFonts w:ascii="微软雅黑" w:hAnsi="微软雅黑" w:cs="微软雅黑"/>
+          <w:sz w:val="28"/>
+          <w:szCs w:val="36"/>
+          <w:lang w:eastAsia="ja-JP"/>
+        </w:rPr>
+      </w:pPr>
+      <w:r>
+        <w:rPr>
+          <w:rFonts w:ascii="微软雅黑" w:hAnsi="微软雅黑" w:cs="微软雅黑" w:hint="eastAsia"/>
+          <w:b/>
+          <w:bCs/>
+          <w:sz w:val="28"/>
+          <w:szCs w:val="36"/>
+          <w:lang w:eastAsia="ja-JP"/>
+        </w:rPr>
+        <w:t>但是对“</w:t>
+      </w:r>
+      <w:r>
+        <w:rPr>
+          <w:rFonts w:ascii="微软雅黑" w:hAnsi="微软雅黑" w:cs="微软雅黑"/>
+          <w:b/>
+          <w:bCs/>
+          <w:sz w:val="28"/>
+          <w:szCs w:val="36"/>
+          <w:lang w:eastAsia="ja-JP"/>
+        </w:rPr>
+        <w:ruby>
+          <w:rubyPr>
+            <w:rubyAlign w:val="distributeSpace"/>
+            <w:hps w:val="14"/>
+            <w:hpsRaise w:val="26"/>
+            <w:hpsBaseText w:val="28"/>
+            <w:lid w:val="ja-JP"/>
+          </w:rubyPr>
+          <w:rt>
+            <w:r>
+              <w:rPr>
+                <w:rFonts w:ascii="DengXian" w:eastAsia="DengXian" w:hAnsi="DengXian" w:cs="微软雅黑"/>
+                <w:b/>
+                <w:bCs/>
+                <w:sz w:val="14"/>
+                <w:szCs w:val="36"/>
+                <w:lang w:eastAsia="ja-JP"/>
+              </w:rPr>
+              <w:t>し</w:t>
+            </w:r>
+          </w:rt>
+          <w:rubyBase>
+            <w:r>
+              <w:rPr>
+                <w:rFonts w:ascii="微软雅黑" w:hAnsi="微软雅黑" w:cs="微软雅黑"/>
+                <w:b/>
+                <w:bCs/>
+                <w:sz w:val="28"/>
+                <w:szCs w:val="36"/>
+                <w:lang w:eastAsia="ja-JP"/>
+              </w:rPr>
+              <w:t>知</w:t>
+            </w:r>
+          </w:rubyBase>
+        </w:ruby>
+      </w:r>
+      <w:r>
+        <w:rPr>
+          <w:rFonts w:ascii="微软雅黑" w:hAnsi="微软雅黑" w:cs="微软雅黑" w:hint="eastAsia"/>
+          <w:b/>
+          <w:bCs/>
+          <w:sz w:val="28"/>
+          <w:szCs w:val="36"/>
+          <w:lang w:eastAsia="ja-JP"/>
+        </w:rPr>
+        <w:t>っていますか”时用“知りません”</w:t>
+      </w:r>
+    </w:p>
+    <w:p>
+      <w:pPr>
+        <w:pStyle w:val="a4"/>
+        <w:numPr>
+          <w:ilvl w:val="0"/>
+          <w:numId w:val="1"/>
+        </w:numPr>
+        <w:spacing w:beforeLines="200" w:before="624"/>
+        <w:ind w:firstLineChars="0"/>
+        <w:rPr>
+          <w:rFonts w:ascii="微软雅黑" w:hAnsi="微软雅黑" w:cs="微软雅黑"/>
+          <w:sz w:val="28"/>
+          <w:szCs w:val="36"/>
+        </w:rPr>
+      </w:pPr>
+      <w:r>
+        <w:rPr>
+          <w:rFonts w:asciiTheme="minorEastAsia" w:hAnsiTheme="minorEastAsia" w:hint="eastAsia"/>
+          <w:b/>
+          <w:bCs/>
+          <w:sz w:val="32"/>
+          <w:szCs w:val="40"/>
+          <w:lang w:eastAsia="ja-JP"/>
+        </w:rPr>
+        <w:t>小句 が，小句</w:t>
+      </w:r>
+    </w:p>
+    <w:p>
+      <w:pPr>
+        <w:pStyle w:val="a4"/>
+        <w:ind w:left="360" w:firstLineChars="0" w:firstLine="0"/>
+        <w:rPr>
+          <w:rFonts w:ascii="微软雅黑" w:hAnsi="微软雅黑" w:cs="微软雅黑"/>
+          <w:sz w:val="28"/>
+          <w:szCs w:val="36"/>
+        </w:rPr>
+      </w:pPr>
+      <w:r>
+        <w:rPr>
+          <w:rFonts w:ascii="微软雅黑" w:hAnsi="微软雅黑" w:cs="微软雅黑" w:hint="eastAsia"/>
+          <w:sz w:val="28"/>
+          <w:szCs w:val="36"/>
+        </w:rPr>
+        <w:t>表示转折，但是，可是。</w:t>
+      </w:r>
+    </w:p>
+    <w:p>
+      <w:pPr>
+        <w:pStyle w:val="a4"/>
+        <w:numPr>
+          <w:ilvl w:val="0"/>
+          <w:numId w:val="43"/>
+        </w:numPr>
+        <w:ind w:firstLineChars="0"/>
+        <w:rPr>
+          <w:rFonts w:ascii="微软雅黑" w:hAnsi="微软雅黑" w:cs="微软雅黑"/>
+          <w:sz w:val="28"/>
+          <w:szCs w:val="36"/>
+          <w:lang w:eastAsia="ja-JP"/>
+        </w:rPr>
+      </w:pPr>
+      <w:r>
+        <w:rPr>
+          <w:rFonts w:ascii="微软雅黑" w:hAnsi="微软雅黑" w:cs="微软雅黑"/>
+          <w:sz w:val="28"/>
+          <w:szCs w:val="36"/>
+        </w:rPr>
+        <w:ruby>
+          <w:rubyPr>
+            <w:rubyAlign w:val="distributeSpace"/>
+            <w:hps w:val="14"/>
+            <w:hpsRaise w:val="26"/>
+            <w:hpsBaseText w:val="28"/>
+            <w:lid w:val="ja-JP"/>
+          </w:rubyPr>
+          <w:rt>
+            <w:r>
+              <w:rPr>
+                <w:rFonts w:ascii="微软雅黑" w:hAnsi="微软雅黑" w:cs="微软雅黑"/>
+                <w:sz w:val="28"/>
+                <w:szCs w:val="36"/>
+                <w:lang w:eastAsia="ja-JP"/>
+              </w:rPr>
+              <w:t>さん</w:t>
+            </w:r>
+          </w:rt>
+          <w:rubyBase>
+            <w:r>
+              <w:rPr>
+                <w:rFonts w:ascii="微软雅黑" w:hAnsi="微软雅黑" w:cs="微软雅黑"/>
+                <w:sz w:val="28"/>
+                <w:szCs w:val="36"/>
+                <w:lang w:eastAsia="ja-JP"/>
+              </w:rPr>
+              <w:t>３</w:t>
+            </w:r>
+          </w:rubyBase>
+        </w:ruby>
+      </w:r>
+      <w:r>
+        <w:rPr>
+          <w:rFonts w:ascii="微软雅黑" w:hAnsi="微软雅黑" w:cs="微软雅黑" w:hint="eastAsia"/>
+          <w:sz w:val="28"/>
+          <w:szCs w:val="36"/>
+          <w:lang w:eastAsia="ja-JP"/>
+        </w:rPr>
+        <w:t>か</w:t>
+      </w:r>
+      <w:r>
+        <w:rPr>
+          <w:rFonts w:ascii="微软雅黑" w:hAnsi="微软雅黑" w:cs="微软雅黑"/>
+          <w:sz w:val="28"/>
+          <w:szCs w:val="36"/>
+        </w:rPr>
+        <w:ruby>
+          <w:rubyPr>
+            <w:rubyAlign w:val="distributeSpace"/>
+            <w:hps w:val="14"/>
+            <w:hpsRaise w:val="26"/>
+            <w:hpsBaseText w:val="28"/>
+            <w:lid w:val="ja-JP"/>
+          </w:rubyPr>
+          <w:rt>
+            <w:r>
+              <w:rPr>
+                <w:rFonts w:ascii="微软雅黑" w:hAnsi="微软雅黑" w:cs="微软雅黑"/>
+                <w:sz w:val="28"/>
+                <w:szCs w:val="36"/>
+                <w:lang w:eastAsia="ja-JP"/>
+              </w:rPr>
+              <w:t>げつ</w:t>
+            </w:r>
+          </w:rt>
+          <w:rubyBase>
+            <w:r>
+              <w:rPr>
+                <w:rFonts w:ascii="微软雅黑" w:hAnsi="微软雅黑" w:cs="微软雅黑"/>
+                <w:sz w:val="28"/>
+                <w:szCs w:val="36"/>
+                <w:lang w:eastAsia="ja-JP"/>
+              </w:rPr>
+              <w:t>月</w:t>
+            </w:r>
+          </w:rubyBase>
+        </w:ruby>
+      </w:r>
+      <w:r>
+        <w:rPr>
+          <w:rFonts w:ascii="微软雅黑" w:hAnsi="微软雅黑" w:cs="微软雅黑" w:hint="eastAsia"/>
+          <w:sz w:val="28"/>
+          <w:szCs w:val="36"/>
+          <w:lang w:eastAsia="ja-JP"/>
+        </w:rPr>
+        <w:t xml:space="preserve">　パソコンを　</w:t>
+      </w:r>
+      <w:r>
+        <w:rPr>
+          <w:rFonts w:ascii="微软雅黑" w:hAnsi="微软雅黑" w:cs="微软雅黑"/>
+          <w:sz w:val="28"/>
+          <w:szCs w:val="36"/>
+        </w:rPr>
+        <w:ruby>
+          <w:rubyPr>
+            <w:rubyAlign w:val="distributeSpace"/>
+            <w:hps w:val="14"/>
+            <w:hpsRaise w:val="26"/>
+            <w:hpsBaseText w:val="28"/>
+            <w:lid w:val="ja-JP"/>
+          </w:rubyPr>
+          <w:rt>
+            <w:r>
+              <w:rPr>
+                <w:rFonts w:ascii="微软雅黑" w:hAnsi="微软雅黑" w:cs="微软雅黑"/>
+                <w:sz w:val="28"/>
+                <w:szCs w:val="36"/>
+                <w:lang w:eastAsia="ja-JP"/>
+              </w:rPr>
+              <w:t>べん</w:t>
+            </w:r>
+          </w:rt>
+          <w:rubyBase>
+            <w:r>
+              <w:rPr>
+                <w:rFonts w:ascii="微软雅黑" w:hAnsi="微软雅黑" w:cs="微软雅黑"/>
+                <w:sz w:val="28"/>
+                <w:szCs w:val="36"/>
+                <w:lang w:eastAsia="ja-JP"/>
+              </w:rPr>
+              <w:t>勉</w:t>
+            </w:r>
+          </w:rubyBase>
+        </w:ruby>
+      </w:r>
+      <w:r>
+        <w:rPr>
+          <w:rFonts w:ascii="微软雅黑" w:hAnsi="微软雅黑" w:cs="微软雅黑"/>
+          <w:sz w:val="28"/>
+          <w:szCs w:val="36"/>
+        </w:rPr>
+        <w:ruby>
+          <w:rubyPr>
+            <w:rubyAlign w:val="distributeSpace"/>
+            <w:hps w:val="14"/>
+            <w:hpsRaise w:val="26"/>
+            <w:hpsBaseText w:val="28"/>
+            <w:lid w:val="ja-JP"/>
+          </w:rubyPr>
+          <w:rt>
+            <w:r>
+              <w:rPr>
+                <w:rFonts w:ascii="微软雅黑" w:hAnsi="微软雅黑" w:cs="微软雅黑"/>
+                <w:sz w:val="28"/>
+                <w:szCs w:val="36"/>
+                <w:lang w:eastAsia="ja-JP"/>
+              </w:rPr>
+              <w:t>きょう</w:t>
+            </w:r>
+          </w:rt>
+          <w:rubyBase>
+            <w:r>
+              <w:rPr>
+                <w:rFonts w:ascii="微软雅黑" w:hAnsi="微软雅黑" w:cs="微软雅黑"/>
+                <w:sz w:val="28"/>
+                <w:szCs w:val="36"/>
+                <w:lang w:eastAsia="ja-JP"/>
+              </w:rPr>
+              <w:t>強</w:t>
+            </w:r>
+          </w:rubyBase>
+        </w:ruby>
+      </w:r>
+      <w:r>
+        <w:rPr>
+          <w:rFonts w:ascii="微软雅黑" w:hAnsi="微软雅黑" w:cs="微软雅黑" w:hint="eastAsia"/>
+          <w:sz w:val="28"/>
+          <w:szCs w:val="36"/>
+          <w:lang w:eastAsia="ja-JP"/>
+        </w:rPr>
+        <w:t>しましたが</w:t>
+      </w:r>
+      <w:r>
+        <w:rPr>
+          <w:rFonts w:ascii="微软雅黑" w:hAnsi="微软雅黑" w:cs="微软雅黑" w:hint="eastAsia"/>
+          <w:sz w:val="28"/>
+          <w:szCs w:val="36"/>
+          <w:lang w:eastAsia="ja-JP"/>
+        </w:rPr>
+        <w:t>，まだ　あまり　できません。（我学了</w:t>
+      </w:r>
+      <w:r>
+        <w:rPr>
+          <w:rFonts w:ascii="微软雅黑" w:hAnsi="微软雅黑" w:cs="微软雅黑" w:hint="eastAsia"/>
+          <w:sz w:val="28"/>
+          <w:szCs w:val="36"/>
+          <w:lang w:eastAsia="ja-JP"/>
+        </w:rPr>
+        <w:t>3</w:t>
+      </w:r>
+      <w:r>
+        <w:rPr>
+          <w:rFonts w:ascii="微软雅黑" w:hAnsi="微软雅黑" w:cs="微软雅黑" w:hint="eastAsia"/>
+          <w:sz w:val="28"/>
+          <w:szCs w:val="36"/>
+          <w:lang w:eastAsia="ja-JP"/>
+        </w:rPr>
+        <w:t>个月电脑，但还是不太会用）</w:t>
+      </w:r>
+    </w:p>
+    <w:p>
+      <w:pPr>
+        <w:pStyle w:val="a4"/>
+        <w:numPr>
+          <w:ilvl w:val="0"/>
+          <w:numId w:val="43"/>
+        </w:numPr>
+        <w:ind w:firstLineChars="0"/>
+        <w:rPr>
+          <w:rFonts w:ascii="微软雅黑" w:hAnsi="微软雅黑" w:cs="微软雅黑"/>
+          <w:sz w:val="28"/>
+          <w:szCs w:val="36"/>
+          <w:lang w:eastAsia="ja-JP"/>
+        </w:rPr>
+      </w:pPr>
+      <w:r>
+        <w:rPr>
+          <w:rFonts w:ascii="微软雅黑" w:hAnsi="微软雅黑" w:cs="微软雅黑" w:hint="eastAsia"/>
+          <w:sz w:val="28"/>
+          <w:szCs w:val="36"/>
+          <w:lang w:eastAsia="ja-JP"/>
+        </w:rPr>
+        <w:t>このレストランは　おいしですが</w:t>
+      </w:r>
+      <w:r>
+        <w:rPr>
+          <w:rFonts w:ascii="微软雅黑" w:hAnsi="微软雅黑" w:cs="微软雅黑" w:hint="eastAsia"/>
+          <w:sz w:val="28"/>
+          <w:szCs w:val="36"/>
+          <w:lang w:eastAsia="ja-JP"/>
+        </w:rPr>
+        <w:t>，ちょっと</w:t>
+      </w:r>
+      <w:r>
+        <w:rPr>
+          <w:rFonts w:ascii="微软雅黑" w:hAnsi="微软雅黑" w:cs="微软雅黑"/>
+          <w:sz w:val="28"/>
+          <w:szCs w:val="36"/>
+          <w:lang w:eastAsia="ja-JP"/>
+        </w:rPr>
+        <w:ruby>
+          <w:rubyPr>
+            <w:rubyAlign w:val="distributeSpace"/>
+            <w:hps w:val="14"/>
+            <w:hpsRaise w:val="26"/>
+            <w:hpsBaseText w:val="28"/>
+            <w:lid w:val="ja-JP"/>
+          </w:rubyPr>
+          <w:rt>
+            <w:r>
+              <w:rPr>
+                <w:rFonts w:ascii="DengXian" w:eastAsia="DengXian" w:hAnsi="DengXian" w:cs="微软雅黑"/>
+                <w:sz w:val="14"/>
+                <w:szCs w:val="36"/>
+                <w:lang w:eastAsia="ja-JP"/>
+              </w:rPr>
+              <w:t>たか</w:t>
+            </w:r>
+          </w:rt>
+          <w:rubyBase>
+            <w:r>
+              <w:rPr>
+                <w:rFonts w:ascii="微软雅黑" w:hAnsi="微软雅黑" w:cs="微软雅黑"/>
+                <w:sz w:val="28"/>
+                <w:szCs w:val="36"/>
+                <w:lang w:eastAsia="ja-JP"/>
+              </w:rPr>
+              <w:t>高</w:t>
+            </w:r>
+          </w:rubyBase>
+        </w:ruby>
+      </w:r>
+      <w:r>
+        <w:rPr>
+          <w:rFonts w:ascii="微软雅黑" w:hAnsi="微软雅黑" w:cs="微软雅黑" w:hint="eastAsia"/>
+          <w:sz w:val="28"/>
+          <w:szCs w:val="36"/>
+          <w:lang w:eastAsia="ja-JP"/>
+        </w:rPr>
+        <w:t>いです</w:t>
+      </w:r>
+      <w:r>
+        <w:rPr>
+          <w:rFonts w:ascii="微软雅黑" w:hAnsi="微软雅黑" w:cs="微软雅黑" w:hint="eastAsia"/>
+          <w:sz w:val="28"/>
+          <w:szCs w:val="36"/>
+          <w:lang w:eastAsia="ja-JP"/>
+        </w:rPr>
+        <w:t>。</w:t>
+      </w:r>
+      <w:r>
+        <w:rPr>
+          <w:rFonts w:ascii="微软雅黑" w:hAnsi="微软雅黑" w:cs="微软雅黑" w:hint="eastAsia"/>
+          <w:sz w:val="28"/>
+          <w:szCs w:val="36"/>
+        </w:rPr>
+        <w:t>（这个餐厅的饭菜很好吃，但有点贵）</w:t>
+      </w:r>
+    </w:p>
+    <w:p>
+      <w:pPr>
+        <w:pStyle w:val="a4"/>
+        <w:numPr>
+          <w:ilvl w:val="0"/>
+          <w:numId w:val="1"/>
+        </w:numPr>
+        <w:spacing w:beforeLines="200" w:before="624"/>
+        <w:ind w:firstLineChars="0"/>
+        <w:rPr>
+          <w:rFonts w:asciiTheme="minorEastAsia" w:hAnsiTheme="minorEastAsia"/>
+          <w:b/>
+          <w:bCs/>
+          <w:sz w:val="32"/>
+          <w:szCs w:val="40"/>
+          <w:lang w:eastAsia="ja-JP"/>
+        </w:rPr>
+      </w:pPr>
+      <w:r>
+        <w:rPr>
+          <w:rFonts w:asciiTheme="minorEastAsia" w:hAnsiTheme="minorEastAsia" w:hint="eastAsia"/>
+          <w:b/>
+          <w:bCs/>
+          <w:sz w:val="32"/>
+          <w:szCs w:val="40"/>
+          <w:lang w:eastAsia="ja-JP"/>
+        </w:rPr>
+        <w:lastRenderedPageBreak/>
+        <w:t>まだ　【动词否定】</w:t>
+      </w:r>
+    </w:p>
+    <w:p>
+      <w:pPr>
+        <w:pStyle w:val="a4"/>
+        <w:ind w:left="360" w:firstLineChars="0" w:firstLine="0"/>
+        <w:rPr>
+          <w:rFonts w:ascii="微软雅黑" w:hAnsi="微软雅黑" w:cs="微软雅黑"/>
+          <w:sz w:val="28"/>
+          <w:szCs w:val="36"/>
+        </w:rPr>
+      </w:pPr>
+      <w:r>
+        <w:rPr>
+          <w:rFonts w:ascii="微软雅黑" w:hAnsi="微软雅黑" w:cs="微软雅黑" w:hint="eastAsia"/>
+          <w:sz w:val="28"/>
+          <w:szCs w:val="36"/>
+        </w:rPr>
+        <w:t>表示还没达到所询问内容的程度。相当于“还没（有）”</w:t>
+      </w:r>
+      <w:r>
+        <w:rPr>
+          <w:rFonts w:ascii="微软雅黑" w:hAnsi="微软雅黑" w:cs="微软雅黑" w:hint="eastAsia"/>
+          <w:sz w:val="28"/>
+          <w:szCs w:val="36"/>
+        </w:rPr>
+        <w:t>。</w:t>
+      </w:r>
+    </w:p>
+    <w:p>
+      <w:pPr>
+        <w:pStyle w:val="a4"/>
+        <w:numPr>
+          <w:ilvl w:val="0"/>
+          <w:numId w:val="46"/>
+        </w:numPr>
+        <w:ind w:firstLineChars="0"/>
+        <w:rPr>
+          <w:rFonts w:ascii="微软雅黑" w:hAnsi="微软雅黑" w:cs="微软雅黑"/>
+          <w:sz w:val="28"/>
+          <w:szCs w:val="36"/>
+          <w:lang w:eastAsia="ja-JP"/>
+        </w:rPr>
+      </w:pPr>
+      <w:r>
+        <w:rPr>
+          <w:rFonts w:ascii="微软雅黑" w:hAnsi="微软雅黑" w:cs="微软雅黑"/>
+          <w:sz w:val="28"/>
+          <w:szCs w:val="36"/>
+          <w:lang w:eastAsia="ja-JP"/>
+        </w:rPr>
+        <w:ruby>
+          <w:rubyPr>
+            <w:rubyAlign w:val="distributeSpace"/>
+            <w:hps w:val="14"/>
+            <w:hpsRaise w:val="26"/>
+            <w:hpsBaseText w:val="28"/>
+            <w:lid w:val="ja-JP"/>
+          </w:rubyPr>
+          <w:rt>
+            <w:r>
+              <w:rPr>
+                <w:rFonts w:ascii="DengXian" w:eastAsia="DengXian" w:hAnsi="DengXian" w:cs="微软雅黑"/>
+                <w:sz w:val="14"/>
+                <w:szCs w:val="36"/>
+                <w:lang w:eastAsia="ja-JP"/>
+              </w:rPr>
+              <w:t>なん</w:t>
+            </w:r>
+          </w:rt>
+          <w:rubyBase>
+            <w:r>
+              <w:rPr>
+                <w:rFonts w:ascii="微软雅黑" w:hAnsi="微软雅黑" w:cs="微软雅黑"/>
+                <w:sz w:val="28"/>
+                <w:szCs w:val="36"/>
+                <w:lang w:eastAsia="ja-JP"/>
+              </w:rPr>
+              <w:t>何</w:t>
+            </w:r>
+          </w:rubyBase>
+        </w:ruby>
+      </w:r>
+      <w:r>
+        <w:rPr>
+          <w:rFonts w:ascii="微软雅黑" w:hAnsi="微软雅黑" w:cs="微软雅黑"/>
+          <w:sz w:val="28"/>
+          <w:szCs w:val="36"/>
+          <w:lang w:eastAsia="ja-JP"/>
+        </w:rPr>
+        <w:ruby>
+          <w:rubyPr>
+            <w:rubyAlign w:val="distributeSpace"/>
+            <w:hps w:val="14"/>
+            <w:hpsRaise w:val="26"/>
+            <w:hpsBaseText w:val="28"/>
+            <w:lid w:val="ja-JP"/>
+          </w:rubyPr>
+          <w:rt>
+            <w:r>
+              <w:rPr>
+                <w:rFonts w:ascii="DengXian" w:eastAsia="DengXian" w:hAnsi="DengXian" w:cs="微软雅黑"/>
+                <w:sz w:val="14"/>
+                <w:szCs w:val="36"/>
+                <w:lang w:eastAsia="ja-JP"/>
+              </w:rPr>
+              <w:t>ねん</w:t>
+            </w:r>
+          </w:rt>
+          <w:rubyBase>
+            <w:r>
+              <w:rPr>
+                <w:rFonts w:ascii="微软雅黑" w:hAnsi="微软雅黑" w:cs="微软雅黑"/>
+                <w:sz w:val="28"/>
+                <w:szCs w:val="36"/>
+                <w:lang w:eastAsia="ja-JP"/>
+              </w:rPr>
+              <w:t>年</w:t>
+            </w:r>
+          </w:rubyBase>
+        </w:ruby>
+      </w:r>
+      <w:r>
+        <w:rPr>
+          <w:rFonts w:ascii="微软雅黑" w:hAnsi="微软雅黑" w:cs="微软雅黑" w:hint="eastAsia"/>
+          <w:sz w:val="28"/>
+          <w:szCs w:val="36"/>
+          <w:lang w:eastAsia="ja-JP"/>
+        </w:rPr>
+        <w:t>ぐらい　日本語を勉強しましたか。（你学了几年日语？）</w:t>
+      </w:r>
+    </w:p>
+    <w:p>
+      <w:pPr>
+        <w:pStyle w:val="a4"/>
+        <w:ind w:left="720" w:firstLineChars="0" w:firstLine="60"/>
+        <w:rPr>
+          <w:rFonts w:ascii="微软雅黑" w:hAnsi="微软雅黑" w:cs="微软雅黑"/>
+          <w:sz w:val="28"/>
+          <w:szCs w:val="36"/>
+        </w:rPr>
+      </w:pPr>
+      <w:r>
+        <w:rPr>
+          <w:rFonts w:ascii="微软雅黑" w:hAnsi="微软雅黑" w:cs="微软雅黑" w:hint="eastAsia"/>
+          <w:sz w:val="28"/>
+          <w:szCs w:val="36"/>
+          <w:lang w:eastAsia="ja-JP"/>
+        </w:rPr>
+        <w:t>――</w:t>
+      </w:r>
+      <w:r>
+        <w:rPr>
+          <w:rFonts w:ascii="微软雅黑" w:hAnsi="微软雅黑" w:cs="微软雅黑"/>
+          <w:sz w:val="28"/>
+          <w:szCs w:val="36"/>
+          <w:lang w:eastAsia="ja-JP"/>
+        </w:rPr>
+        <w:ruby>
+          <w:rubyPr>
+            <w:rubyAlign w:val="distributeSpace"/>
+            <w:hps w:val="14"/>
+            <w:hpsRaise w:val="26"/>
+            <w:hpsBaseText w:val="28"/>
+            <w:lid w:val="ja-JP"/>
+          </w:rubyPr>
+          <w:rt>
+            <w:r>
+              <w:rPr>
+                <w:rFonts w:ascii="DengXian" w:eastAsia="DengXian" w:hAnsi="DengXian" w:cs="微软雅黑"/>
+                <w:sz w:val="14"/>
+                <w:szCs w:val="36"/>
+                <w:lang w:eastAsia="ja-JP"/>
+              </w:rPr>
+              <w:t>に</w:t>
+            </w:r>
+          </w:rt>
+          <w:rubyBase>
+            <w:r>
+              <w:rPr>
+                <w:rFonts w:ascii="微软雅黑" w:hAnsi="微软雅黑" w:cs="微软雅黑"/>
+                <w:sz w:val="28"/>
+                <w:szCs w:val="36"/>
+                <w:lang w:eastAsia="ja-JP"/>
+              </w:rPr>
+              <w:t>２</w:t>
+            </w:r>
+          </w:rubyBase>
+        </w:ruby>
+      </w:r>
+      <w:r>
+        <w:rPr>
+          <w:rFonts w:ascii="微软雅黑" w:hAnsi="微软雅黑" w:cs="微软雅黑"/>
+          <w:sz w:val="28"/>
+          <w:szCs w:val="36"/>
+          <w:lang w:eastAsia="ja-JP"/>
+        </w:rPr>
+        <w:ruby>
+          <w:rubyPr>
+            <w:rubyAlign w:val="distributeSpace"/>
+            <w:hps w:val="14"/>
+            <w:hpsRaise w:val="26"/>
+            <w:hpsBaseText w:val="28"/>
+            <w:lid w:val="ja-JP"/>
+          </w:rubyPr>
+          <w:rt>
+            <w:r>
+              <w:rPr>
+                <w:rFonts w:ascii="DengXian" w:eastAsia="DengXian" w:hAnsi="DengXian" w:cs="微软雅黑"/>
+                <w:sz w:val="14"/>
+                <w:szCs w:val="36"/>
+                <w:lang w:eastAsia="ja-JP"/>
+              </w:rPr>
+              <w:t>ねん</w:t>
+            </w:r>
+          </w:rt>
+          <w:rubyBase>
+            <w:r>
+              <w:rPr>
+                <w:rFonts w:ascii="微软雅黑" w:hAnsi="微软雅黑" w:cs="微软雅黑"/>
+                <w:sz w:val="28"/>
+                <w:szCs w:val="36"/>
+                <w:lang w:eastAsia="ja-JP"/>
+              </w:rPr>
+              <w:t>年</w:t>
+            </w:r>
+          </w:rubyBase>
+        </w:ruby>
+      </w:r>
+      <w:r>
+        <w:rPr>
+          <w:rFonts w:ascii="微软雅黑" w:hAnsi="微软雅黑" w:cs="微软雅黑" w:hint="eastAsia"/>
+          <w:sz w:val="28"/>
+          <w:szCs w:val="36"/>
+          <w:lang w:eastAsia="ja-JP"/>
+        </w:rPr>
+        <w:t>勉強しました。でも</w:t>
+      </w:r>
+      <w:r>
+        <w:rPr>
+          <w:rFonts w:ascii="微软雅黑" w:hAnsi="微软雅黑" w:cs="微软雅黑" w:hint="eastAsia"/>
+          <w:sz w:val="28"/>
+          <w:szCs w:val="36"/>
+          <w:lang w:eastAsia="ja-JP"/>
+        </w:rPr>
+        <w:t>，まだ　あまり　でくません。</w:t>
+      </w:r>
+      <w:r>
+        <w:rPr>
+          <w:rFonts w:ascii="微软雅黑" w:hAnsi="微软雅黑" w:cs="微软雅黑" w:hint="eastAsia"/>
+          <w:sz w:val="28"/>
+          <w:szCs w:val="36"/>
+        </w:rPr>
+        <w:t>（学了两年，但还是不太会）</w:t>
+      </w:r>
+    </w:p>
+    <w:p>
+      <w:pPr>
+        <w:pStyle w:val="a4"/>
+        <w:ind w:left="720" w:firstLineChars="0" w:firstLine="60"/>
+        <w:rPr>
+          <w:rFonts w:ascii="微软雅黑" w:hAnsi="微软雅黑" w:cs="微软雅黑"/>
+          <w:sz w:val="28"/>
+          <w:szCs w:val="36"/>
+          <w:lang w:eastAsia="ja-JP"/>
+        </w:rPr>
+      </w:pPr>
+      <w:r>
+        <w:rPr>
+          <w:rFonts w:ascii="微软雅黑" w:hAnsi="微软雅黑" w:cs="微软雅黑" w:hint="eastAsia"/>
+          <w:sz w:val="28"/>
+          <w:szCs w:val="36"/>
+          <w:lang w:eastAsia="ja-JP"/>
+        </w:rPr>
+        <w:t>对于“</w:t>
+      </w:r>
+      <w:r>
+        <w:rPr>
+          <w:rFonts w:ascii="微软雅黑" w:hAnsi="微软雅黑" w:cs="微软雅黑" w:hint="eastAsia"/>
+          <w:sz w:val="28"/>
+          <w:szCs w:val="36"/>
+          <w:lang w:eastAsia="ja-JP"/>
+        </w:rPr>
+        <w:t>もう</w:t>
+      </w:r>
+      <w:r>
+        <w:rPr>
+          <w:rFonts w:ascii="微软雅黑" w:hAnsi="微软雅黑" w:cs="微软雅黑" w:hint="eastAsia"/>
+          <w:sz w:val="28"/>
+          <w:szCs w:val="36"/>
+          <w:lang w:eastAsia="ja-JP"/>
+        </w:rPr>
+        <w:t>”提问的句子做否定回答时，使用“</w:t>
+      </w:r>
+      <w:r>
+        <w:rPr>
+          <w:rFonts w:ascii="微软雅黑" w:hAnsi="微软雅黑" w:cs="微软雅黑" w:hint="eastAsia"/>
+          <w:sz w:val="28"/>
+          <w:szCs w:val="36"/>
+          <w:lang w:eastAsia="ja-JP"/>
+        </w:rPr>
+        <w:t>まだ</w:t>
+      </w:r>
+      <w:r>
+        <w:rPr>
+          <w:rFonts w:ascii="微软雅黑" w:eastAsia="微软雅黑" w:hAnsi="微软雅黑" w:cs="微软雅黑" w:hint="eastAsia"/>
+          <w:sz w:val="28"/>
+          <w:szCs w:val="36"/>
+          <w:lang w:eastAsia="ja-JP"/>
+        </w:rPr>
+        <w:t>〜</w:t>
+      </w:r>
+      <w:r>
+        <w:rPr>
+          <w:rFonts w:ascii="微软雅黑" w:hAnsi="微软雅黑" w:cs="微软雅黑" w:hint="eastAsia"/>
+          <w:sz w:val="28"/>
+          <w:szCs w:val="36"/>
+          <w:lang w:eastAsia="ja-JP"/>
+        </w:rPr>
+        <w:t>て　いません</w:t>
+      </w:r>
+      <w:r>
+        <w:rPr>
+          <w:rFonts w:ascii="微软雅黑" w:hAnsi="微软雅黑" w:cs="微软雅黑" w:hint="eastAsia"/>
+          <w:sz w:val="28"/>
+          <w:szCs w:val="36"/>
+          <w:lang w:eastAsia="ja-JP"/>
+        </w:rPr>
+        <w:t>”</w:t>
+      </w:r>
+    </w:p>
+    <w:p>
+      <w:pPr>
+        <w:pStyle w:val="a4"/>
+        <w:numPr>
+          <w:ilvl w:val="0"/>
+          <w:numId w:val="46"/>
+        </w:numPr>
+        <w:ind w:firstLineChars="0"/>
+        <w:rPr>
+          <w:rFonts w:ascii="微软雅黑" w:hAnsi="微软雅黑" w:cs="微软雅黑"/>
+          <w:sz w:val="28"/>
+          <w:szCs w:val="36"/>
+          <w:lang w:eastAsia="ja-JP"/>
+        </w:rPr>
+      </w:pPr>
+      <w:r>
+        <w:rPr>
+          <w:rFonts w:ascii="微软雅黑" w:hAnsi="微软雅黑" w:cs="微软雅黑" w:hint="eastAsia"/>
+          <w:sz w:val="28"/>
+          <w:szCs w:val="36"/>
+          <w:lang w:eastAsia="ja-JP"/>
+        </w:rPr>
+        <w:t>小野さんは　もう　結婚して　いますか。（小野女士，你已经结婚了吗）</w:t>
+      </w:r>
+    </w:p>
+    <w:p>
+      <w:pPr>
+        <w:pStyle w:val="a4"/>
+        <w:ind w:left="780" w:firstLineChars="0" w:firstLine="0"/>
+        <w:rPr>
+          <w:rFonts w:ascii="微软雅黑" w:hAnsi="微软雅黑" w:cs="微软雅黑" w:hint="eastAsia"/>
+          <w:sz w:val="28"/>
+          <w:szCs w:val="36"/>
+          <w:lang w:eastAsia="ja-JP"/>
+        </w:rPr>
+      </w:pPr>
+      <w:bookmarkStart w:id="0" w:name="_GoBack"/>
+      <w:bookmarkEnd w:id="0"/>
+      <w:r>
+        <w:rPr>
+          <w:rFonts w:ascii="微软雅黑" w:hAnsi="微软雅黑" w:cs="微软雅黑" w:hint="eastAsia"/>
+          <w:sz w:val="28"/>
+          <w:szCs w:val="36"/>
+          <w:lang w:eastAsia="ja-JP"/>
+        </w:rPr>
+        <w:t>――　いいえ，まだ　けっこんしていません。（不，还没结婚）</w:t>
       </w:r>
     </w:p>
     <w:sectPr>
@@ -31494,6 +34135,119 @@
 <file path=word/numbering.xml><?xml version="1.0" encoding="utf-8"?>
 <w:numbering xmlns:wpc="http://schemas.microsoft.com/office/word/2010/wordprocessingCanvas" xmlns:cx="http://schemas.microsoft.com/office/drawing/2014/chartex" xmlns:cx1="http://schemas.microsoft.com/office/drawing/2015/9/8/chartex" xmlns:cx2="http://schemas.microsoft.com/office/drawing/2015/10/21/chartex" xmlns:cx3="http://schemas.microsoft.com/office/drawing/2016/5/9/chartex" xmlns:cx4="http://schemas.microsoft.com/office/drawing/2016/5/10/chartex" xmlns:cx5="http://schemas.microsoft.com/office/drawing/2016/5/11/chartex" xmlns:cx6="http://schemas.microsoft.com/office/drawing/2016/5/12/chartex" xmlns:cx7="http://schemas.microsoft.com/office/drawing/2016/5/13/chartex" xmlns:cx8="http://schemas.microsoft.com/office/drawing/2016/5/14/chartex" xmlns:mc="http://schemas.openxmlformats.org/markup-compatibility/2006" xmlns:aink="http://schemas.microsoft.com/office/drawing/2016/ink" xmlns:am3d="http://schemas.microsoft.com/office/drawing/2017/model3d" xmlns:o="urn:schemas-microsoft-com:office:office" xmlns:r="http://schemas.openxmlformats.org/officeDocument/2006/relationships" xmlns:m="http://schemas.openxmlformats.org/officeDocument/2006/math" xmlns:v="urn:schemas-microsoft-com:vml" xmlns:wp14="http://schemas.microsoft.com/office/word/2010/wordprocessingDrawing" xmlns:wp="http://schemas.openxmlformats.org/drawingml/2006/wordprocessingDrawing" xmlns:w10="urn:schemas-microsoft-com:office:word" xmlns:w="http://schemas.openxmlformats.org/wordprocessingml/2006/main" xmlns:w14="http://schemas.microsoft.com/office/word/2010/wordml" xmlns:w15="http://schemas.microsoft.com/office/word/2012/wordml" xmlns:w16cid="http://schemas.microsoft.com/office/word/2016/wordml/cid" xmlns:w16se="http://schemas.microsoft.com/office/word/2015/wordml/symex" xmlns:wpg="http://schemas.microsoft.com/office/word/2010/wordprocessingGroup" xmlns:wpi="http://schemas.microsoft.com/office/word/2010/wordprocessingInk" xmlns:wne="http://schemas.microsoft.com/office/word/2006/wordml" xmlns:wps="http://schemas.microsoft.com/office/word/2010/wordprocessingShape" mc:Ignorable="w14 w15 w16se w16cid wp14">
   <w:abstractNum w:abstractNumId="0" w15:restartNumberingAfterBreak="0">
+    <w:nsid w:val="02D8502F"/>
+    <w:multiLevelType w:val="hybridMultilevel"/>
+    <w:tmpl w:val="C4300766"/>
+    <w:lvl w:ilvl="0" w:tplc="04090001">
+      <w:start w:val="1"/>
+      <w:numFmt w:val="bullet"/>
+      <w:lvlText w:val=""/>
+      <w:lvlJc w:val="left"/>
+      <w:pPr>
+        <w:ind w:left="780" w:hanging="420"/>
+      </w:pPr>
+      <w:rPr>
+        <w:rFonts w:ascii="Wingdings" w:hAnsi="Wingdings" w:hint="default"/>
+      </w:rPr>
+    </w:lvl>
+    <w:lvl w:ilvl="1" w:tplc="04090003" w:tentative="1">
+      <w:start w:val="1"/>
+      <w:numFmt w:val="bullet"/>
+      <w:lvlText w:val=""/>
+      <w:lvlJc w:val="left"/>
+      <w:pPr>
+        <w:ind w:left="1200" w:hanging="420"/>
+      </w:pPr>
+      <w:rPr>
+        <w:rFonts w:ascii="Wingdings" w:hAnsi="Wingdings" w:hint="default"/>
+      </w:rPr>
+    </w:lvl>
+    <w:lvl w:ilvl="2" w:tplc="04090005" w:tentative="1">
+      <w:start w:val="1"/>
+      <w:numFmt w:val="bullet"/>
+      <w:lvlText w:val=""/>
+      <w:lvlJc w:val="left"/>
+      <w:pPr>
+        <w:ind w:left="1620" w:hanging="420"/>
+      </w:pPr>
+      <w:rPr>
+        <w:rFonts w:ascii="Wingdings" w:hAnsi="Wingdings" w:hint="default"/>
+      </w:rPr>
+    </w:lvl>
+    <w:lvl w:ilvl="3" w:tplc="04090001" w:tentative="1">
+      <w:start w:val="1"/>
+      <w:numFmt w:val="bullet"/>
+      <w:lvlText w:val=""/>
+      <w:lvlJc w:val="left"/>
+      <w:pPr>
+        <w:ind w:left="2040" w:hanging="420"/>
+      </w:pPr>
+      <w:rPr>
+        <w:rFonts w:ascii="Wingdings" w:hAnsi="Wingdings" w:hint="default"/>
+      </w:rPr>
+    </w:lvl>
+    <w:lvl w:ilvl="4" w:tplc="04090003" w:tentative="1">
+      <w:start w:val="1"/>
+      <w:numFmt w:val="bullet"/>
+      <w:lvlText w:val=""/>
+      <w:lvlJc w:val="left"/>
+      <w:pPr>
+        <w:ind w:left="2460" w:hanging="420"/>
+      </w:pPr>
+      <w:rPr>
+        <w:rFonts w:ascii="Wingdings" w:hAnsi="Wingdings" w:hint="default"/>
+      </w:rPr>
+    </w:lvl>
+    <w:lvl w:ilvl="5" w:tplc="04090005" w:tentative="1">
+      <w:start w:val="1"/>
+      <w:numFmt w:val="bullet"/>
+      <w:lvlText w:val=""/>
+      <w:lvlJc w:val="left"/>
+      <w:pPr>
+        <w:ind w:left="2880" w:hanging="420"/>
+      </w:pPr>
+      <w:rPr>
+        <w:rFonts w:ascii="Wingdings" w:hAnsi="Wingdings" w:hint="default"/>
+      </w:rPr>
+    </w:lvl>
+    <w:lvl w:ilvl="6" w:tplc="04090001" w:tentative="1">
+      <w:start w:val="1"/>
+      <w:numFmt w:val="bullet"/>
+      <w:lvlText w:val=""/>
+      <w:lvlJc w:val="left"/>
+      <w:pPr>
+        <w:ind w:left="3300" w:hanging="420"/>
+      </w:pPr>
+      <w:rPr>
+        <w:rFonts w:ascii="Wingdings" w:hAnsi="Wingdings" w:hint="default"/>
+      </w:rPr>
+    </w:lvl>
+    <w:lvl w:ilvl="7" w:tplc="04090003" w:tentative="1">
+      <w:start w:val="1"/>
+      <w:numFmt w:val="bullet"/>
+      <w:lvlText w:val=""/>
+      <w:lvlJc w:val="left"/>
+      <w:pPr>
+        <w:ind w:left="3720" w:hanging="420"/>
+      </w:pPr>
+      <w:rPr>
+        <w:rFonts w:ascii="Wingdings" w:hAnsi="Wingdings" w:hint="default"/>
+      </w:rPr>
+    </w:lvl>
+    <w:lvl w:ilvl="8" w:tplc="04090005" w:tentative="1">
+      <w:start w:val="1"/>
+      <w:numFmt w:val="bullet"/>
+      <w:lvlText w:val=""/>
+      <w:lvlJc w:val="left"/>
+      <w:pPr>
+        <w:ind w:left="4140" w:hanging="420"/>
+      </w:pPr>
+      <w:rPr>
+        <w:rFonts w:ascii="Wingdings" w:hAnsi="Wingdings" w:hint="default"/>
+      </w:rPr>
+    </w:lvl>
+  </w:abstractNum>
+  <w:abstractNum w:abstractNumId="1" w15:restartNumberingAfterBreak="0">
     <w:nsid w:val="04CA584F"/>
     <w:multiLevelType w:val="hybridMultilevel"/>
     <w:tmpl w:val="7B1C4150"/>
@@ -31606,7 +34360,7 @@
       </w:rPr>
     </w:lvl>
   </w:abstractNum>
-  <w:abstractNum w:abstractNumId="1" w15:restartNumberingAfterBreak="0">
+  <w:abstractNum w:abstractNumId="2" w15:restartNumberingAfterBreak="0">
     <w:nsid w:val="08F53E36"/>
     <w:multiLevelType w:val="hybridMultilevel"/>
     <w:tmpl w:val="CC569DC0"/>
@@ -31719,7 +34473,7 @@
       </w:rPr>
     </w:lvl>
   </w:abstractNum>
-  <w:abstractNum w:abstractNumId="2" w15:restartNumberingAfterBreak="0">
+  <w:abstractNum w:abstractNumId="3" w15:restartNumberingAfterBreak="0">
     <w:nsid w:val="09704D60"/>
     <w:multiLevelType w:val="hybridMultilevel"/>
     <w:tmpl w:val="3F46DD30"/>
@@ -31832,7 +34586,7 @@
       </w:rPr>
     </w:lvl>
   </w:abstractNum>
-  <w:abstractNum w:abstractNumId="3" w15:restartNumberingAfterBreak="0">
+  <w:abstractNum w:abstractNumId="4" w15:restartNumberingAfterBreak="0">
     <w:nsid w:val="09774779"/>
     <w:multiLevelType w:val="hybridMultilevel"/>
     <w:tmpl w:val="5D922F62"/>
@@ -31945,7 +34699,7 @@
       </w:rPr>
     </w:lvl>
   </w:abstractNum>
-  <w:abstractNum w:abstractNumId="4" w15:restartNumberingAfterBreak="0">
+  <w:abstractNum w:abstractNumId="5" w15:restartNumberingAfterBreak="0">
     <w:nsid w:val="0C8A4C2F"/>
     <w:multiLevelType w:val="hybridMultilevel"/>
     <w:tmpl w:val="4AAC254C"/>
@@ -32058,7 +34812,7 @@
       </w:rPr>
     </w:lvl>
   </w:abstractNum>
-  <w:abstractNum w:abstractNumId="5" w15:restartNumberingAfterBreak="0">
+  <w:abstractNum w:abstractNumId="6" w15:restartNumberingAfterBreak="0">
     <w:nsid w:val="0D8A18FF"/>
     <w:multiLevelType w:val="hybridMultilevel"/>
     <w:tmpl w:val="69BA993A"/>
@@ -32171,7 +34925,7 @@
       </w:rPr>
     </w:lvl>
   </w:abstractNum>
-  <w:abstractNum w:abstractNumId="6" w15:restartNumberingAfterBreak="0">
+  <w:abstractNum w:abstractNumId="7" w15:restartNumberingAfterBreak="0">
     <w:nsid w:val="0FA02873"/>
     <w:multiLevelType w:val="hybridMultilevel"/>
     <w:tmpl w:val="727A102A"/>
@@ -32284,7 +35038,7 @@
       </w:rPr>
     </w:lvl>
   </w:abstractNum>
-  <w:abstractNum w:abstractNumId="7" w15:restartNumberingAfterBreak="0">
+  <w:abstractNum w:abstractNumId="8" w15:restartNumberingAfterBreak="0">
     <w:nsid w:val="135E2367"/>
     <w:multiLevelType w:val="hybridMultilevel"/>
     <w:tmpl w:val="D0444998"/>
@@ -32396,7 +35150,7 @@
       </w:rPr>
     </w:lvl>
   </w:abstractNum>
-  <w:abstractNum w:abstractNumId="8" w15:restartNumberingAfterBreak="0">
+  <w:abstractNum w:abstractNumId="9" w15:restartNumberingAfterBreak="0">
     <w:nsid w:val="17391398"/>
     <w:multiLevelType w:val="hybridMultilevel"/>
     <w:tmpl w:val="33524754"/>
@@ -32509,7 +35263,7 @@
       </w:rPr>
     </w:lvl>
   </w:abstractNum>
-  <w:abstractNum w:abstractNumId="9" w15:restartNumberingAfterBreak="0">
+  <w:abstractNum w:abstractNumId="10" w15:restartNumberingAfterBreak="0">
     <w:nsid w:val="17BE0857"/>
     <w:multiLevelType w:val="hybridMultilevel"/>
     <w:tmpl w:val="2FAE9FDE"/>
@@ -32622,7 +35376,7 @@
       </w:rPr>
     </w:lvl>
   </w:abstractNum>
-  <w:abstractNum w:abstractNumId="10" w15:restartNumberingAfterBreak="0">
+  <w:abstractNum w:abstractNumId="11" w15:restartNumberingAfterBreak="0">
     <w:nsid w:val="1A9A4C62"/>
     <w:multiLevelType w:val="hybridMultilevel"/>
     <w:tmpl w:val="3670AF6A"/>
@@ -32735,7 +35489,120 @@
       </w:rPr>
     </w:lvl>
   </w:abstractNum>
-  <w:abstractNum w:abstractNumId="11" w15:restartNumberingAfterBreak="0">
+  <w:abstractNum w:abstractNumId="12" w15:restartNumberingAfterBreak="0">
+    <w:nsid w:val="201A42FA"/>
+    <w:multiLevelType w:val="hybridMultilevel"/>
+    <w:tmpl w:val="728A84AC"/>
+    <w:lvl w:ilvl="0" w:tplc="04090001">
+      <w:start w:val="1"/>
+      <w:numFmt w:val="bullet"/>
+      <w:lvlText w:val=""/>
+      <w:lvlJc w:val="left"/>
+      <w:pPr>
+        <w:ind w:left="780" w:hanging="420"/>
+      </w:pPr>
+      <w:rPr>
+        <w:rFonts w:ascii="Wingdings" w:hAnsi="Wingdings" w:hint="default"/>
+      </w:rPr>
+    </w:lvl>
+    <w:lvl w:ilvl="1" w:tplc="04090003" w:tentative="1">
+      <w:start w:val="1"/>
+      <w:numFmt w:val="bullet"/>
+      <w:lvlText w:val=""/>
+      <w:lvlJc w:val="left"/>
+      <w:pPr>
+        <w:ind w:left="1200" w:hanging="420"/>
+      </w:pPr>
+      <w:rPr>
+        <w:rFonts w:ascii="Wingdings" w:hAnsi="Wingdings" w:hint="default"/>
+      </w:rPr>
+    </w:lvl>
+    <w:lvl w:ilvl="2" w:tplc="04090005" w:tentative="1">
+      <w:start w:val="1"/>
+      <w:numFmt w:val="bullet"/>
+      <w:lvlText w:val=""/>
+      <w:lvlJc w:val="left"/>
+      <w:pPr>
+        <w:ind w:left="1620" w:hanging="420"/>
+      </w:pPr>
+      <w:rPr>
+        <w:rFonts w:ascii="Wingdings" w:hAnsi="Wingdings" w:hint="default"/>
+      </w:rPr>
+    </w:lvl>
+    <w:lvl w:ilvl="3" w:tplc="04090001" w:tentative="1">
+      <w:start w:val="1"/>
+      <w:numFmt w:val="bullet"/>
+      <w:lvlText w:val=""/>
+      <w:lvlJc w:val="left"/>
+      <w:pPr>
+        <w:ind w:left="2040" w:hanging="420"/>
+      </w:pPr>
+      <w:rPr>
+        <w:rFonts w:ascii="Wingdings" w:hAnsi="Wingdings" w:hint="default"/>
+      </w:rPr>
+    </w:lvl>
+    <w:lvl w:ilvl="4" w:tplc="04090003" w:tentative="1">
+      <w:start w:val="1"/>
+      <w:numFmt w:val="bullet"/>
+      <w:lvlText w:val=""/>
+      <w:lvlJc w:val="left"/>
+      <w:pPr>
+        <w:ind w:left="2460" w:hanging="420"/>
+      </w:pPr>
+      <w:rPr>
+        <w:rFonts w:ascii="Wingdings" w:hAnsi="Wingdings" w:hint="default"/>
+      </w:rPr>
+    </w:lvl>
+    <w:lvl w:ilvl="5" w:tplc="04090005" w:tentative="1">
+      <w:start w:val="1"/>
+      <w:numFmt w:val="bullet"/>
+      <w:lvlText w:val=""/>
+      <w:lvlJc w:val="left"/>
+      <w:pPr>
+        <w:ind w:left="2880" w:hanging="420"/>
+      </w:pPr>
+      <w:rPr>
+        <w:rFonts w:ascii="Wingdings" w:hAnsi="Wingdings" w:hint="default"/>
+      </w:rPr>
+    </w:lvl>
+    <w:lvl w:ilvl="6" w:tplc="04090001" w:tentative="1">
+      <w:start w:val="1"/>
+      <w:numFmt w:val="bullet"/>
+      <w:lvlText w:val=""/>
+      <w:lvlJc w:val="left"/>
+      <w:pPr>
+        <w:ind w:left="3300" w:hanging="420"/>
+      </w:pPr>
+      <w:rPr>
+        <w:rFonts w:ascii="Wingdings" w:hAnsi="Wingdings" w:hint="default"/>
+      </w:rPr>
+    </w:lvl>
+    <w:lvl w:ilvl="7" w:tplc="04090003" w:tentative="1">
+      <w:start w:val="1"/>
+      <w:numFmt w:val="bullet"/>
+      <w:lvlText w:val=""/>
+      <w:lvlJc w:val="left"/>
+      <w:pPr>
+        <w:ind w:left="3720" w:hanging="420"/>
+      </w:pPr>
+      <w:rPr>
+        <w:rFonts w:ascii="Wingdings" w:hAnsi="Wingdings" w:hint="default"/>
+      </w:rPr>
+    </w:lvl>
+    <w:lvl w:ilvl="8" w:tplc="04090005" w:tentative="1">
+      <w:start w:val="1"/>
+      <w:numFmt w:val="bullet"/>
+      <w:lvlText w:val=""/>
+      <w:lvlJc w:val="left"/>
+      <w:pPr>
+        <w:ind w:left="4140" w:hanging="420"/>
+      </w:pPr>
+      <w:rPr>
+        <w:rFonts w:ascii="Wingdings" w:hAnsi="Wingdings" w:hint="default"/>
+      </w:rPr>
+    </w:lvl>
+  </w:abstractNum>
+  <w:abstractNum w:abstractNumId="13" w15:restartNumberingAfterBreak="0">
     <w:nsid w:val="202F751E"/>
     <w:multiLevelType w:val="hybridMultilevel"/>
     <w:tmpl w:val="C32278D8"/>
@@ -32848,7 +35715,7 @@
       </w:rPr>
     </w:lvl>
   </w:abstractNum>
-  <w:abstractNum w:abstractNumId="12" w15:restartNumberingAfterBreak="0">
+  <w:abstractNum w:abstractNumId="14" w15:restartNumberingAfterBreak="0">
     <w:nsid w:val="28BE480E"/>
     <w:multiLevelType w:val="hybridMultilevel"/>
     <w:tmpl w:val="7916C4D6"/>
@@ -32961,7 +35828,7 @@
       </w:rPr>
     </w:lvl>
   </w:abstractNum>
-  <w:abstractNum w:abstractNumId="13" w15:restartNumberingAfterBreak="0">
+  <w:abstractNum w:abstractNumId="15" w15:restartNumberingAfterBreak="0">
     <w:nsid w:val="291F3D3E"/>
     <w:multiLevelType w:val="hybridMultilevel"/>
     <w:tmpl w:val="3CE2F914"/>
@@ -33074,7 +35941,7 @@
       </w:rPr>
     </w:lvl>
   </w:abstractNum>
-  <w:abstractNum w:abstractNumId="14" w15:restartNumberingAfterBreak="0">
+  <w:abstractNum w:abstractNumId="16" w15:restartNumberingAfterBreak="0">
     <w:nsid w:val="29F85099"/>
     <w:multiLevelType w:val="hybridMultilevel"/>
     <w:tmpl w:val="9B883214"/>
@@ -33187,7 +36054,7 @@
       </w:rPr>
     </w:lvl>
   </w:abstractNum>
-  <w:abstractNum w:abstractNumId="15" w15:restartNumberingAfterBreak="0">
+  <w:abstractNum w:abstractNumId="17" w15:restartNumberingAfterBreak="0">
     <w:nsid w:val="2D8D4699"/>
     <w:multiLevelType w:val="hybridMultilevel"/>
     <w:tmpl w:val="3758BB7A"/>
@@ -33300,7 +36167,7 @@
       </w:rPr>
     </w:lvl>
   </w:abstractNum>
-  <w:abstractNum w:abstractNumId="16" w15:restartNumberingAfterBreak="0">
+  <w:abstractNum w:abstractNumId="18" w15:restartNumberingAfterBreak="0">
     <w:nsid w:val="318E4F4B"/>
     <w:multiLevelType w:val="hybridMultilevel"/>
     <w:tmpl w:val="839EC78C"/>
@@ -33413,7 +36280,7 @@
       </w:rPr>
     </w:lvl>
   </w:abstractNum>
-  <w:abstractNum w:abstractNumId="17" w15:restartNumberingAfterBreak="0">
+  <w:abstractNum w:abstractNumId="19" w15:restartNumberingAfterBreak="0">
     <w:nsid w:val="32B16756"/>
     <w:multiLevelType w:val="hybridMultilevel"/>
     <w:tmpl w:val="7BE8E42E"/>
@@ -33526,7 +36393,7 @@
       </w:rPr>
     </w:lvl>
   </w:abstractNum>
-  <w:abstractNum w:abstractNumId="18" w15:restartNumberingAfterBreak="0">
+  <w:abstractNum w:abstractNumId="20" w15:restartNumberingAfterBreak="0">
     <w:nsid w:val="35AD5EF4"/>
     <w:multiLevelType w:val="hybridMultilevel"/>
     <w:tmpl w:val="EAB2646C"/>
@@ -33639,7 +36506,7 @@
       </w:rPr>
     </w:lvl>
   </w:abstractNum>
-  <w:abstractNum w:abstractNumId="19" w15:restartNumberingAfterBreak="0">
+  <w:abstractNum w:abstractNumId="21" w15:restartNumberingAfterBreak="0">
     <w:nsid w:val="37AF6CBA"/>
     <w:multiLevelType w:val="hybridMultilevel"/>
     <w:tmpl w:val="8E0E1376"/>
@@ -33752,7 +36619,7 @@
       </w:rPr>
     </w:lvl>
   </w:abstractNum>
-  <w:abstractNum w:abstractNumId="20" w15:restartNumberingAfterBreak="0">
+  <w:abstractNum w:abstractNumId="22" w15:restartNumberingAfterBreak="0">
     <w:nsid w:val="37BD1ED3"/>
     <w:multiLevelType w:val="hybridMultilevel"/>
     <w:tmpl w:val="C96AA08C"/>
@@ -33865,7 +36732,7 @@
       </w:rPr>
     </w:lvl>
   </w:abstractNum>
-  <w:abstractNum w:abstractNumId="21" w15:restartNumberingAfterBreak="0">
+  <w:abstractNum w:abstractNumId="23" w15:restartNumberingAfterBreak="0">
     <w:nsid w:val="39583441"/>
     <w:multiLevelType w:val="hybridMultilevel"/>
     <w:tmpl w:val="D6669DCC"/>
@@ -33978,7 +36845,7 @@
       </w:rPr>
     </w:lvl>
   </w:abstractNum>
-  <w:abstractNum w:abstractNumId="22" w15:restartNumberingAfterBreak="0">
+  <w:abstractNum w:abstractNumId="24" w15:restartNumberingAfterBreak="0">
     <w:nsid w:val="3DBC0359"/>
     <w:multiLevelType w:val="hybridMultilevel"/>
     <w:tmpl w:val="06FAFE38"/>
@@ -34091,7 +36958,7 @@
       </w:rPr>
     </w:lvl>
   </w:abstractNum>
-  <w:abstractNum w:abstractNumId="23" w15:restartNumberingAfterBreak="0">
+  <w:abstractNum w:abstractNumId="25" w15:restartNumberingAfterBreak="0">
     <w:nsid w:val="3F7A5B5D"/>
     <w:multiLevelType w:val="hybridMultilevel"/>
     <w:tmpl w:val="B94E9546"/>
@@ -34204,7 +37071,7 @@
       </w:rPr>
     </w:lvl>
   </w:abstractNum>
-  <w:abstractNum w:abstractNumId="24" w15:restartNumberingAfterBreak="0">
+  <w:abstractNum w:abstractNumId="26" w15:restartNumberingAfterBreak="0">
     <w:nsid w:val="42601CF7"/>
     <w:multiLevelType w:val="hybridMultilevel"/>
     <w:tmpl w:val="B8148880"/>
@@ -34317,7 +37184,7 @@
       </w:rPr>
     </w:lvl>
   </w:abstractNum>
-  <w:abstractNum w:abstractNumId="25" w15:restartNumberingAfterBreak="0">
+  <w:abstractNum w:abstractNumId="27" w15:restartNumberingAfterBreak="0">
     <w:nsid w:val="42DC342E"/>
     <w:multiLevelType w:val="hybridMultilevel"/>
     <w:tmpl w:val="A2C4AB92"/>
@@ -34430,7 +37297,7 @@
       </w:rPr>
     </w:lvl>
   </w:abstractNum>
-  <w:abstractNum w:abstractNumId="26" w15:restartNumberingAfterBreak="0">
+  <w:abstractNum w:abstractNumId="28" w15:restartNumberingAfterBreak="0">
     <w:nsid w:val="44705175"/>
     <w:multiLevelType w:val="hybridMultilevel"/>
     <w:tmpl w:val="54362A70"/>
@@ -34543,7 +37410,7 @@
       </w:rPr>
     </w:lvl>
   </w:abstractNum>
-  <w:abstractNum w:abstractNumId="27" w15:restartNumberingAfterBreak="0">
+  <w:abstractNum w:abstractNumId="29" w15:restartNumberingAfterBreak="0">
     <w:nsid w:val="48522859"/>
     <w:multiLevelType w:val="hybridMultilevel"/>
     <w:tmpl w:val="152CA9A0"/>
@@ -34656,7 +37523,120 @@
       </w:rPr>
     </w:lvl>
   </w:abstractNum>
-  <w:abstractNum w:abstractNumId="28" w15:restartNumberingAfterBreak="0">
+  <w:abstractNum w:abstractNumId="30" w15:restartNumberingAfterBreak="0">
+    <w:nsid w:val="4AF67948"/>
+    <w:multiLevelType w:val="hybridMultilevel"/>
+    <w:tmpl w:val="C9EC1180"/>
+    <w:lvl w:ilvl="0" w:tplc="04090001">
+      <w:start w:val="1"/>
+      <w:numFmt w:val="bullet"/>
+      <w:lvlText w:val=""/>
+      <w:lvlJc w:val="left"/>
+      <w:pPr>
+        <w:ind w:left="780" w:hanging="420"/>
+      </w:pPr>
+      <w:rPr>
+        <w:rFonts w:ascii="Wingdings" w:hAnsi="Wingdings" w:hint="default"/>
+      </w:rPr>
+    </w:lvl>
+    <w:lvl w:ilvl="1" w:tplc="04090003" w:tentative="1">
+      <w:start w:val="1"/>
+      <w:numFmt w:val="bullet"/>
+      <w:lvlText w:val=""/>
+      <w:lvlJc w:val="left"/>
+      <w:pPr>
+        <w:ind w:left="1200" w:hanging="420"/>
+      </w:pPr>
+      <w:rPr>
+        <w:rFonts w:ascii="Wingdings" w:hAnsi="Wingdings" w:hint="default"/>
+      </w:rPr>
+    </w:lvl>
+    <w:lvl w:ilvl="2" w:tplc="04090005" w:tentative="1">
+      <w:start w:val="1"/>
+      <w:numFmt w:val="bullet"/>
+      <w:lvlText w:val=""/>
+      <w:lvlJc w:val="left"/>
+      <w:pPr>
+        <w:ind w:left="1620" w:hanging="420"/>
+      </w:pPr>
+      <w:rPr>
+        <w:rFonts w:ascii="Wingdings" w:hAnsi="Wingdings" w:hint="default"/>
+      </w:rPr>
+    </w:lvl>
+    <w:lvl w:ilvl="3" w:tplc="04090001" w:tentative="1">
+      <w:start w:val="1"/>
+      <w:numFmt w:val="bullet"/>
+      <w:lvlText w:val=""/>
+      <w:lvlJc w:val="left"/>
+      <w:pPr>
+        <w:ind w:left="2040" w:hanging="420"/>
+      </w:pPr>
+      <w:rPr>
+        <w:rFonts w:ascii="Wingdings" w:hAnsi="Wingdings" w:hint="default"/>
+      </w:rPr>
+    </w:lvl>
+    <w:lvl w:ilvl="4" w:tplc="04090003" w:tentative="1">
+      <w:start w:val="1"/>
+      <w:numFmt w:val="bullet"/>
+      <w:lvlText w:val=""/>
+      <w:lvlJc w:val="left"/>
+      <w:pPr>
+        <w:ind w:left="2460" w:hanging="420"/>
+      </w:pPr>
+      <w:rPr>
+        <w:rFonts w:ascii="Wingdings" w:hAnsi="Wingdings" w:hint="default"/>
+      </w:rPr>
+    </w:lvl>
+    <w:lvl w:ilvl="5" w:tplc="04090005" w:tentative="1">
+      <w:start w:val="1"/>
+      <w:numFmt w:val="bullet"/>
+      <w:lvlText w:val=""/>
+      <w:lvlJc w:val="left"/>
+      <w:pPr>
+        <w:ind w:left="2880" w:hanging="420"/>
+      </w:pPr>
+      <w:rPr>
+        <w:rFonts w:ascii="Wingdings" w:hAnsi="Wingdings" w:hint="default"/>
+      </w:rPr>
+    </w:lvl>
+    <w:lvl w:ilvl="6" w:tplc="04090001" w:tentative="1">
+      <w:start w:val="1"/>
+      <w:numFmt w:val="bullet"/>
+      <w:lvlText w:val=""/>
+      <w:lvlJc w:val="left"/>
+      <w:pPr>
+        <w:ind w:left="3300" w:hanging="420"/>
+      </w:pPr>
+      <w:rPr>
+        <w:rFonts w:ascii="Wingdings" w:hAnsi="Wingdings" w:hint="default"/>
+      </w:rPr>
+    </w:lvl>
+    <w:lvl w:ilvl="7" w:tplc="04090003" w:tentative="1">
+      <w:start w:val="1"/>
+      <w:numFmt w:val="bullet"/>
+      <w:lvlText w:val=""/>
+      <w:lvlJc w:val="left"/>
+      <w:pPr>
+        <w:ind w:left="3720" w:hanging="420"/>
+      </w:pPr>
+      <w:rPr>
+        <w:rFonts w:ascii="Wingdings" w:hAnsi="Wingdings" w:hint="default"/>
+      </w:rPr>
+    </w:lvl>
+    <w:lvl w:ilvl="8" w:tplc="04090005" w:tentative="1">
+      <w:start w:val="1"/>
+      <w:numFmt w:val="bullet"/>
+      <w:lvlText w:val=""/>
+      <w:lvlJc w:val="left"/>
+      <w:pPr>
+        <w:ind w:left="4140" w:hanging="420"/>
+      </w:pPr>
+      <w:rPr>
+        <w:rFonts w:ascii="Wingdings" w:hAnsi="Wingdings" w:hint="default"/>
+      </w:rPr>
+    </w:lvl>
+  </w:abstractNum>
+  <w:abstractNum w:abstractNumId="31" w15:restartNumberingAfterBreak="0">
     <w:nsid w:val="4B3445C6"/>
     <w:multiLevelType w:val="hybridMultilevel"/>
     <w:tmpl w:val="8CE46FCA"/>
@@ -34769,7 +37749,7 @@
       </w:rPr>
     </w:lvl>
   </w:abstractNum>
-  <w:abstractNum w:abstractNumId="29" w15:restartNumberingAfterBreak="0">
+  <w:abstractNum w:abstractNumId="32" w15:restartNumberingAfterBreak="0">
     <w:nsid w:val="4E0F6DD9"/>
     <w:multiLevelType w:val="hybridMultilevel"/>
     <w:tmpl w:val="518A9162"/>
@@ -34882,7 +37862,7 @@
       </w:rPr>
     </w:lvl>
   </w:abstractNum>
-  <w:abstractNum w:abstractNumId="30" w15:restartNumberingAfterBreak="0">
+  <w:abstractNum w:abstractNumId="33" w15:restartNumberingAfterBreak="0">
     <w:nsid w:val="51DD4A90"/>
     <w:multiLevelType w:val="hybridMultilevel"/>
     <w:tmpl w:val="99FCC23C"/>
@@ -34995,7 +37975,7 @@
       </w:rPr>
     </w:lvl>
   </w:abstractNum>
-  <w:abstractNum w:abstractNumId="31" w15:restartNumberingAfterBreak="0">
+  <w:abstractNum w:abstractNumId="34" w15:restartNumberingAfterBreak="0">
     <w:nsid w:val="5BBA3E08"/>
     <w:multiLevelType w:val="hybridMultilevel"/>
     <w:tmpl w:val="52D643A6"/>
@@ -35108,7 +38088,7 @@
       </w:rPr>
     </w:lvl>
   </w:abstractNum>
-  <w:abstractNum w:abstractNumId="32" w15:restartNumberingAfterBreak="0">
+  <w:abstractNum w:abstractNumId="35" w15:restartNumberingAfterBreak="0">
     <w:nsid w:val="5DB54568"/>
     <w:multiLevelType w:val="hybridMultilevel"/>
     <w:tmpl w:val="BCE8ACC6"/>
@@ -35221,7 +38201,7 @@
       </w:rPr>
     </w:lvl>
   </w:abstractNum>
-  <w:abstractNum w:abstractNumId="33" w15:restartNumberingAfterBreak="0">
+  <w:abstractNum w:abstractNumId="36" w15:restartNumberingAfterBreak="0">
     <w:nsid w:val="5EB04A9F"/>
     <w:multiLevelType w:val="hybridMultilevel"/>
     <w:tmpl w:val="6B86816E"/>
@@ -35334,7 +38314,7 @@
       </w:rPr>
     </w:lvl>
   </w:abstractNum>
-  <w:abstractNum w:abstractNumId="34" w15:restartNumberingAfterBreak="0">
+  <w:abstractNum w:abstractNumId="37" w15:restartNumberingAfterBreak="0">
     <w:nsid w:val="639D3DB3"/>
     <w:multiLevelType w:val="hybridMultilevel"/>
     <w:tmpl w:val="566E4566"/>
@@ -35447,7 +38427,7 @@
       </w:rPr>
     </w:lvl>
   </w:abstractNum>
-  <w:abstractNum w:abstractNumId="35" w15:restartNumberingAfterBreak="0">
+  <w:abstractNum w:abstractNumId="38" w15:restartNumberingAfterBreak="0">
     <w:nsid w:val="64641090"/>
     <w:multiLevelType w:val="hybridMultilevel"/>
     <w:tmpl w:val="4894DE7E"/>
@@ -35560,7 +38540,7 @@
       </w:rPr>
     </w:lvl>
   </w:abstractNum>
-  <w:abstractNum w:abstractNumId="36" w15:restartNumberingAfterBreak="0">
+  <w:abstractNum w:abstractNumId="39" w15:restartNumberingAfterBreak="0">
     <w:nsid w:val="65F074CF"/>
     <w:multiLevelType w:val="hybridMultilevel"/>
     <w:tmpl w:val="0FEA03C4"/>
@@ -35673,7 +38653,7 @@
       </w:rPr>
     </w:lvl>
   </w:abstractNum>
-  <w:abstractNum w:abstractNumId="37" w15:restartNumberingAfterBreak="0">
+  <w:abstractNum w:abstractNumId="40" w15:restartNumberingAfterBreak="0">
     <w:nsid w:val="6A593117"/>
     <w:multiLevelType w:val="hybridMultilevel"/>
     <w:tmpl w:val="3DB4804A"/>
@@ -35766,7 +38746,7 @@
       </w:pPr>
     </w:lvl>
   </w:abstractNum>
-  <w:abstractNum w:abstractNumId="38" w15:restartNumberingAfterBreak="0">
+  <w:abstractNum w:abstractNumId="41" w15:restartNumberingAfterBreak="0">
     <w:nsid w:val="6BD52046"/>
     <w:multiLevelType w:val="hybridMultilevel"/>
     <w:tmpl w:val="BDC47848"/>
@@ -35879,7 +38859,7 @@
       </w:rPr>
     </w:lvl>
   </w:abstractNum>
-  <w:abstractNum w:abstractNumId="39" w15:restartNumberingAfterBreak="0">
+  <w:abstractNum w:abstractNumId="42" w15:restartNumberingAfterBreak="0">
     <w:nsid w:val="7A486071"/>
     <w:multiLevelType w:val="hybridMultilevel"/>
     <w:tmpl w:val="520E569E"/>
@@ -35992,7 +38972,7 @@
       </w:rPr>
     </w:lvl>
   </w:abstractNum>
-  <w:abstractNum w:abstractNumId="40" w15:restartNumberingAfterBreak="0">
+  <w:abstractNum w:abstractNumId="43" w15:restartNumberingAfterBreak="0">
     <w:nsid w:val="7CBC0BEC"/>
     <w:multiLevelType w:val="hybridMultilevel"/>
     <w:tmpl w:val="11D47502"/>
@@ -36105,7 +39085,120 @@
       </w:rPr>
     </w:lvl>
   </w:abstractNum>
-  <w:abstractNum w:abstractNumId="41" w15:restartNumberingAfterBreak="0">
+  <w:abstractNum w:abstractNumId="44" w15:restartNumberingAfterBreak="0">
+    <w:nsid w:val="7CF23278"/>
+    <w:multiLevelType w:val="hybridMultilevel"/>
+    <w:tmpl w:val="3A309734"/>
+    <w:lvl w:ilvl="0" w:tplc="04090001">
+      <w:start w:val="1"/>
+      <w:numFmt w:val="bullet"/>
+      <w:lvlText w:val=""/>
+      <w:lvlJc w:val="left"/>
+      <w:pPr>
+        <w:ind w:left="780" w:hanging="420"/>
+      </w:pPr>
+      <w:rPr>
+        <w:rFonts w:ascii="Wingdings" w:hAnsi="Wingdings" w:hint="default"/>
+      </w:rPr>
+    </w:lvl>
+    <w:lvl w:ilvl="1" w:tplc="04090003" w:tentative="1">
+      <w:start w:val="1"/>
+      <w:numFmt w:val="bullet"/>
+      <w:lvlText w:val=""/>
+      <w:lvlJc w:val="left"/>
+      <w:pPr>
+        <w:ind w:left="1200" w:hanging="420"/>
+      </w:pPr>
+      <w:rPr>
+        <w:rFonts w:ascii="Wingdings" w:hAnsi="Wingdings" w:hint="default"/>
+      </w:rPr>
+    </w:lvl>
+    <w:lvl w:ilvl="2" w:tplc="04090005" w:tentative="1">
+      <w:start w:val="1"/>
+      <w:numFmt w:val="bullet"/>
+      <w:lvlText w:val=""/>
+      <w:lvlJc w:val="left"/>
+      <w:pPr>
+        <w:ind w:left="1620" w:hanging="420"/>
+      </w:pPr>
+      <w:rPr>
+        <w:rFonts w:ascii="Wingdings" w:hAnsi="Wingdings" w:hint="default"/>
+      </w:rPr>
+    </w:lvl>
+    <w:lvl w:ilvl="3" w:tplc="04090001" w:tentative="1">
+      <w:start w:val="1"/>
+      <w:numFmt w:val="bullet"/>
+      <w:lvlText w:val=""/>
+      <w:lvlJc w:val="left"/>
+      <w:pPr>
+        <w:ind w:left="2040" w:hanging="420"/>
+      </w:pPr>
+      <w:rPr>
+        <w:rFonts w:ascii="Wingdings" w:hAnsi="Wingdings" w:hint="default"/>
+      </w:rPr>
+    </w:lvl>
+    <w:lvl w:ilvl="4" w:tplc="04090003" w:tentative="1">
+      <w:start w:val="1"/>
+      <w:numFmt w:val="bullet"/>
+      <w:lvlText w:val=""/>
+      <w:lvlJc w:val="left"/>
+      <w:pPr>
+        <w:ind w:left="2460" w:hanging="420"/>
+      </w:pPr>
+      <w:rPr>
+        <w:rFonts w:ascii="Wingdings" w:hAnsi="Wingdings" w:hint="default"/>
+      </w:rPr>
+    </w:lvl>
+    <w:lvl w:ilvl="5" w:tplc="04090005" w:tentative="1">
+      <w:start w:val="1"/>
+      <w:numFmt w:val="bullet"/>
+      <w:lvlText w:val=""/>
+      <w:lvlJc w:val="left"/>
+      <w:pPr>
+        <w:ind w:left="2880" w:hanging="420"/>
+      </w:pPr>
+      <w:rPr>
+        <w:rFonts w:ascii="Wingdings" w:hAnsi="Wingdings" w:hint="default"/>
+      </w:rPr>
+    </w:lvl>
+    <w:lvl w:ilvl="6" w:tplc="04090001" w:tentative="1">
+      <w:start w:val="1"/>
+      <w:numFmt w:val="bullet"/>
+      <w:lvlText w:val=""/>
+      <w:lvlJc w:val="left"/>
+      <w:pPr>
+        <w:ind w:left="3300" w:hanging="420"/>
+      </w:pPr>
+      <w:rPr>
+        <w:rFonts w:ascii="Wingdings" w:hAnsi="Wingdings" w:hint="default"/>
+      </w:rPr>
+    </w:lvl>
+    <w:lvl w:ilvl="7" w:tplc="04090003" w:tentative="1">
+      <w:start w:val="1"/>
+      <w:numFmt w:val="bullet"/>
+      <w:lvlText w:val=""/>
+      <w:lvlJc w:val="left"/>
+      <w:pPr>
+        <w:ind w:left="3720" w:hanging="420"/>
+      </w:pPr>
+      <w:rPr>
+        <w:rFonts w:ascii="Wingdings" w:hAnsi="Wingdings" w:hint="default"/>
+      </w:rPr>
+    </w:lvl>
+    <w:lvl w:ilvl="8" w:tplc="04090005" w:tentative="1">
+      <w:start w:val="1"/>
+      <w:numFmt w:val="bullet"/>
+      <w:lvlText w:val=""/>
+      <w:lvlJc w:val="left"/>
+      <w:pPr>
+        <w:ind w:left="4140" w:hanging="420"/>
+      </w:pPr>
+      <w:rPr>
+        <w:rFonts w:ascii="Wingdings" w:hAnsi="Wingdings" w:hint="default"/>
+      </w:rPr>
+    </w:lvl>
+  </w:abstractNum>
+  <w:abstractNum w:abstractNumId="45" w15:restartNumberingAfterBreak="0">
     <w:nsid w:val="7ED15F33"/>
     <w:multiLevelType w:val="hybridMultilevel"/>
     <w:tmpl w:val="8DF2EC52"/>
@@ -36219,130 +39312,142 @@
     </w:lvl>
   </w:abstractNum>
   <w:num w:numId="1">
+    <w:abstractNumId w:val="40"/>
+  </w:num>
+  <w:num w:numId="2">
+    <w:abstractNumId w:val="39"/>
+  </w:num>
+  <w:num w:numId="3">
+    <w:abstractNumId w:val="34"/>
+  </w:num>
+  <w:num w:numId="4">
+    <w:abstractNumId w:val="42"/>
+  </w:num>
+  <w:num w:numId="5">
+    <w:abstractNumId w:val="29"/>
+  </w:num>
+  <w:num w:numId="6">
+    <w:abstractNumId w:val="43"/>
+  </w:num>
+  <w:num w:numId="7">
+    <w:abstractNumId w:val="11"/>
+  </w:num>
+  <w:num w:numId="8">
+    <w:abstractNumId w:val="1"/>
+  </w:num>
+  <w:num w:numId="9">
+    <w:abstractNumId w:val="5"/>
+  </w:num>
+  <w:num w:numId="10">
+    <w:abstractNumId w:val="22"/>
+  </w:num>
+  <w:num w:numId="11">
+    <w:abstractNumId w:val="33"/>
+  </w:num>
+  <w:num w:numId="12">
+    <w:abstractNumId w:val="26"/>
+  </w:num>
+  <w:num w:numId="13">
+    <w:abstractNumId w:val="7"/>
+  </w:num>
+  <w:num w:numId="14">
+    <w:abstractNumId w:val="18"/>
+  </w:num>
+  <w:num w:numId="15">
+    <w:abstractNumId w:val="41"/>
+  </w:num>
+  <w:num w:numId="16">
+    <w:abstractNumId w:val="14"/>
+  </w:num>
+  <w:num w:numId="17">
     <w:abstractNumId w:val="37"/>
   </w:num>
-  <w:num w:numId="2">
+  <w:num w:numId="18">
+    <w:abstractNumId w:val="24"/>
+  </w:num>
+  <w:num w:numId="19">
+    <w:abstractNumId w:val="19"/>
+  </w:num>
+  <w:num w:numId="20">
     <w:abstractNumId w:val="36"/>
   </w:num>
-  <w:num w:numId="3">
+  <w:num w:numId="21">
+    <w:abstractNumId w:val="10"/>
+  </w:num>
+  <w:num w:numId="22">
+    <w:abstractNumId w:val="9"/>
+  </w:num>
+  <w:num w:numId="23">
+    <w:abstractNumId w:val="2"/>
+  </w:num>
+  <w:num w:numId="24">
+    <w:abstractNumId w:val="15"/>
+  </w:num>
+  <w:num w:numId="25">
+    <w:abstractNumId w:val="27"/>
+  </w:num>
+  <w:num w:numId="26">
+    <w:abstractNumId w:val="23"/>
+  </w:num>
+  <w:num w:numId="27">
+    <w:abstractNumId w:val="16"/>
+  </w:num>
+  <w:num w:numId="28">
+    <w:abstractNumId w:val="13"/>
+  </w:num>
+  <w:num w:numId="29">
+    <w:abstractNumId w:val="28"/>
+  </w:num>
+  <w:num w:numId="30">
+    <w:abstractNumId w:val="17"/>
+  </w:num>
+  <w:num w:numId="31">
+    <w:abstractNumId w:val="6"/>
+  </w:num>
+  <w:num w:numId="32">
+    <w:abstractNumId w:val="4"/>
+  </w:num>
+  <w:num w:numId="33">
     <w:abstractNumId w:val="31"/>
   </w:num>
-  <w:num w:numId="4">
-    <w:abstractNumId w:val="39"/>
+  <w:num w:numId="34">
+    <w:abstractNumId w:val="8"/>
   </w:num>
-  <w:num w:numId="5">
-    <w:abstractNumId w:val="27"/>
+  <w:num w:numId="35">
+    <w:abstractNumId w:val="21"/>
   </w:num>
-  <w:num w:numId="6">
-    <w:abstractNumId w:val="40"/>
+  <w:num w:numId="36">
+    <w:abstractNumId w:val="38"/>
   </w:num>
-  <w:num w:numId="7">
-    <w:abstractNumId w:val="10"/>
+  <w:num w:numId="37">
+    <w:abstractNumId w:val="32"/>
   </w:num>
-  <w:num w:numId="8">
+  <w:num w:numId="38">
+    <w:abstractNumId w:val="35"/>
+  </w:num>
+  <w:num w:numId="39">
+    <w:abstractNumId w:val="45"/>
+  </w:num>
+  <w:num w:numId="40">
+    <w:abstractNumId w:val="3"/>
+  </w:num>
+  <w:num w:numId="41">
+    <w:abstractNumId w:val="25"/>
+  </w:num>
+  <w:num w:numId="42">
+    <w:abstractNumId w:val="20"/>
+  </w:num>
+  <w:num w:numId="43">
+    <w:abstractNumId w:val="44"/>
+  </w:num>
+  <w:num w:numId="44">
     <w:abstractNumId w:val="0"/>
   </w:num>
-  <w:num w:numId="9">
-    <w:abstractNumId w:val="4"/>
-  </w:num>
-  <w:num w:numId="10">
-    <w:abstractNumId w:val="20"/>
-  </w:num>
-  <w:num w:numId="11">
-    <w:abstractNumId w:val="30"/>
-  </w:num>
-  <w:num w:numId="12">
-    <w:abstractNumId w:val="24"/>
-  </w:num>
-  <w:num w:numId="13">
-    <w:abstractNumId w:val="6"/>
-  </w:num>
-  <w:num w:numId="14">
-    <w:abstractNumId w:val="16"/>
-  </w:num>
-  <w:num w:numId="15">
-    <w:abstractNumId w:val="38"/>
-  </w:num>
-  <w:num w:numId="16">
+  <w:num w:numId="45">
     <w:abstractNumId w:val="12"/>
   </w:num>
-  <w:num w:numId="17">
-    <w:abstractNumId w:val="34"/>
-  </w:num>
-  <w:num w:numId="18">
-    <w:abstractNumId w:val="22"/>
-  </w:num>
-  <w:num w:numId="19">
-    <w:abstractNumId w:val="17"/>
-  </w:num>
-  <w:num w:numId="20">
-    <w:abstractNumId w:val="33"/>
-  </w:num>
-  <w:num w:numId="21">
-    <w:abstractNumId w:val="9"/>
-  </w:num>
-  <w:num w:numId="22">
-    <w:abstractNumId w:val="8"/>
-  </w:num>
-  <w:num w:numId="23">
-    <w:abstractNumId w:val="1"/>
-  </w:num>
-  <w:num w:numId="24">
-    <w:abstractNumId w:val="13"/>
-  </w:num>
-  <w:num w:numId="25">
-    <w:abstractNumId w:val="25"/>
-  </w:num>
-  <w:num w:numId="26">
-    <w:abstractNumId w:val="21"/>
-  </w:num>
-  <w:num w:numId="27">
-    <w:abstractNumId w:val="14"/>
-  </w:num>
-  <w:num w:numId="28">
-    <w:abstractNumId w:val="11"/>
-  </w:num>
-  <w:num w:numId="29">
-    <w:abstractNumId w:val="26"/>
-  </w:num>
-  <w:num w:numId="30">
-    <w:abstractNumId w:val="15"/>
-  </w:num>
-  <w:num w:numId="31">
-    <w:abstractNumId w:val="5"/>
-  </w:num>
-  <w:num w:numId="32">
-    <w:abstractNumId w:val="3"/>
-  </w:num>
-  <w:num w:numId="33">
-    <w:abstractNumId w:val="28"/>
-  </w:num>
-  <w:num w:numId="34">
-    <w:abstractNumId w:val="7"/>
-  </w:num>
-  <w:num w:numId="35">
-    <w:abstractNumId w:val="19"/>
-  </w:num>
-  <w:num w:numId="36">
-    <w:abstractNumId w:val="35"/>
-  </w:num>
-  <w:num w:numId="37">
-    <w:abstractNumId w:val="29"/>
-  </w:num>
-  <w:num w:numId="38">
-    <w:abstractNumId w:val="32"/>
-  </w:num>
-  <w:num w:numId="39">
-    <w:abstractNumId w:val="41"/>
-  </w:num>
-  <w:num w:numId="40">
-    <w:abstractNumId w:val="2"/>
-  </w:num>
-  <w:num w:numId="41">
-    <w:abstractNumId w:val="23"/>
-  </w:num>
-  <w:num w:numId="42">
-    <w:abstractNumId w:val="18"/>
+  <w:num w:numId="46">
+    <w:abstractNumId w:val="30"/>
   </w:num>
   <w:numIdMacAtCleanup w:val="34"/>
 </w:numbering>
@@ -37104,7 +40209,7 @@
 </file>
 
 <file path=customXml/itemProps1.xml><?xml version="1.0" encoding="utf-8"?>
-<ds:datastoreItem xmlns:ds="http://schemas.openxmlformats.org/officeDocument/2006/customXml" ds:itemID="{29997F96-7483-BE42-8ADA-1AC9B9C8BBF7}">
+<ds:datastoreItem xmlns:ds="http://schemas.openxmlformats.org/officeDocument/2006/customXml" ds:itemID="{FF681C90-B1EB-7847-861F-7AD167DFC9A1}">
   <ds:schemaRefs>
     <ds:schemaRef ds:uri="http://schemas.openxmlformats.org/officeDocument/2006/bibliography"/>
   </ds:schemaRefs>

--- a/日语语法.docx
+++ b/日语语法.docx
@@ -11690,7 +11690,7 @@
       </w:r>
       <w:r>
         <w:rPr>
-          <w:rFonts w:asciiTheme="minorEastAsia" w:eastAsia="Yu Mincho" w:hAnsiTheme="minorEastAsia" w:hint="eastAsia"/>
+          <w:rFonts w:asciiTheme="minorEastAsia" w:hAnsiTheme="minorEastAsia" w:hint="eastAsia"/>
           <w:b/>
           <w:bCs/>
           <w:sz w:val="32"/>
@@ -11861,7 +11861,91 @@
           <w:szCs w:val="36"/>
           <w:lang w:eastAsia="ja-JP"/>
         </w:rPr>
-        <w:t>いです”　等表达情感的形容词以这种形式使用。</w:t>
+        <w:t>いです”</w:t>
+      </w:r>
+      <w:r>
+        <w:rPr>
+          <w:rFonts w:asciiTheme="minorEastAsia" w:hAnsiTheme="minorEastAsia" w:hint="eastAsia"/>
+          <w:sz w:val="28"/>
+          <w:szCs w:val="36"/>
+          <w:lang w:eastAsia="ja-JP"/>
+        </w:rPr>
+        <w:t xml:space="preserve"> </w:t>
+      </w:r>
+      <w:r>
+        <w:rPr>
+          <w:rFonts w:asciiTheme="minorEastAsia" w:hAnsiTheme="minorEastAsia" w:hint="eastAsia"/>
+          <w:sz w:val="28"/>
+          <w:szCs w:val="36"/>
+          <w:lang w:eastAsia="ja-JP"/>
+        </w:rPr>
+        <w:t>“</w:t>
+      </w:r>
+      <w:r>
+        <w:rPr>
+          <w:rFonts w:asciiTheme="minorEastAsia" w:hAnsiTheme="minorEastAsia"/>
+          <w:sz w:val="28"/>
+          <w:szCs w:val="36"/>
+          <w:lang w:eastAsia="ja-JP"/>
+        </w:rPr>
+        <w:ruby>
+          <w:rubyPr>
+            <w:rubyAlign w:val="distributeSpace"/>
+            <w:hps w:val="14"/>
+            <w:hpsRaise w:val="26"/>
+            <w:hpsBaseText w:val="28"/>
+            <w:lid w:val="ja-JP"/>
+          </w:rubyPr>
+          <w:rt>
+            <w:r>
+              <w:rPr>
+                <w:rFonts w:ascii="DengXian" w:eastAsia="DengXian" w:hAnsi="DengXian"/>
+                <w:sz w:val="14"/>
+                <w:szCs w:val="36"/>
+                <w:lang w:eastAsia="ja-JP"/>
+              </w:rPr>
+              <w:t>ほ</w:t>
+            </w:r>
+          </w:rt>
+          <w:rubyBase>
+            <w:r>
+              <w:rPr>
+                <w:rFonts w:asciiTheme="minorEastAsia" w:hAnsiTheme="minorEastAsia"/>
+                <w:sz w:val="28"/>
+                <w:szCs w:val="36"/>
+                <w:lang w:eastAsia="ja-JP"/>
+              </w:rPr>
+              <w:t>欲</w:t>
+            </w:r>
+          </w:rubyBase>
+        </w:ruby>
+      </w:r>
+      <w:r>
+        <w:rPr>
+          <w:rFonts w:asciiTheme="minorEastAsia" w:hAnsiTheme="minorEastAsia" w:hint="eastAsia"/>
+          <w:sz w:val="28"/>
+          <w:szCs w:val="36"/>
+          <w:lang w:eastAsia="ja-JP"/>
+        </w:rPr>
+        <w:t>しい</w:t>
+      </w:r>
+      <w:r>
+        <w:rPr>
+          <w:rFonts w:asciiTheme="minorEastAsia" w:hAnsiTheme="minorEastAsia" w:hint="eastAsia"/>
+          <w:sz w:val="28"/>
+          <w:szCs w:val="36"/>
+          <w:lang w:eastAsia="ja-JP"/>
+        </w:rPr>
+        <w:t>です”</w:t>
+      </w:r>
+      <w:r>
+        <w:rPr>
+          <w:rFonts w:asciiTheme="minorEastAsia" w:hAnsiTheme="minorEastAsia" w:hint="eastAsia"/>
+          <w:sz w:val="28"/>
+          <w:szCs w:val="36"/>
+          <w:lang w:eastAsia="ja-JP"/>
+        </w:rPr>
+        <w:t xml:space="preserve">　等表达情感的形容词以这种形式使用。</w:t>
       </w:r>
     </w:p>
     <w:p>
@@ -12209,6 +12293,257 @@
           <w:lang w:eastAsia="ja-JP"/>
         </w:rPr>
         <w:t>いです。</w:t>
+      </w:r>
+    </w:p>
+    <w:p>
+      <w:pPr>
+        <w:pStyle w:val="a4"/>
+        <w:numPr>
+          <w:ilvl w:val="0"/>
+          <w:numId w:val="22"/>
+        </w:numPr>
+        <w:ind w:firstLineChars="0"/>
+        <w:rPr>
+          <w:rFonts w:asciiTheme="minorEastAsia" w:hAnsiTheme="minorEastAsia" w:hint="eastAsia"/>
+          <w:sz w:val="28"/>
+          <w:szCs w:val="36"/>
+          <w:lang w:eastAsia="ja-JP"/>
+        </w:rPr>
+      </w:pPr>
+      <w:r>
+        <w:rPr>
+          <w:rFonts w:asciiTheme="minorEastAsia" w:hAnsiTheme="minorEastAsia" w:hint="eastAsia"/>
+          <w:sz w:val="28"/>
+          <w:szCs w:val="36"/>
+          <w:lang w:eastAsia="ja-JP"/>
+        </w:rPr>
+        <w:t xml:space="preserve">わたしは　</w:t>
+      </w:r>
+      <w:r>
+        <w:rPr>
+          <w:rFonts w:asciiTheme="minorEastAsia" w:hAnsiTheme="minorEastAsia"/>
+          <w:sz w:val="28"/>
+          <w:szCs w:val="36"/>
+          <w:lang w:eastAsia="ja-JP"/>
+        </w:rPr>
+        <w:ruby>
+          <w:rubyPr>
+            <w:rubyAlign w:val="distributeSpace"/>
+            <w:hps w:val="14"/>
+            <w:hpsRaise w:val="26"/>
+            <w:hpsBaseText w:val="28"/>
+            <w:lid w:val="ja-JP"/>
+          </w:rubyPr>
+          <w:rt>
+            <w:r>
+              <w:rPr>
+                <w:rFonts w:ascii="DengXian" w:eastAsia="DengXian" w:hAnsi="DengXian"/>
+                <w:sz w:val="14"/>
+                <w:szCs w:val="36"/>
+                <w:lang w:eastAsia="ja-JP"/>
+              </w:rPr>
+              <w:t>あたら</w:t>
+            </w:r>
+          </w:rt>
+          <w:rubyBase>
+            <w:r>
+              <w:rPr>
+                <w:rFonts w:asciiTheme="minorEastAsia" w:hAnsiTheme="minorEastAsia"/>
+                <w:sz w:val="28"/>
+                <w:szCs w:val="36"/>
+                <w:lang w:eastAsia="ja-JP"/>
+              </w:rPr>
+              <w:t>新</w:t>
+            </w:r>
+          </w:rubyBase>
+        </w:ruby>
+      </w:r>
+      <w:r>
+        <w:rPr>
+          <w:rFonts w:asciiTheme="minorEastAsia" w:hAnsiTheme="minorEastAsia" w:hint="eastAsia"/>
+          <w:sz w:val="28"/>
+          <w:szCs w:val="36"/>
+          <w:lang w:eastAsia="ja-JP"/>
+        </w:rPr>
+        <w:t xml:space="preserve">しい　</w:t>
+      </w:r>
+      <w:r>
+        <w:rPr>
+          <w:rFonts w:asciiTheme="minorEastAsia" w:hAnsiTheme="minorEastAsia"/>
+          <w:sz w:val="28"/>
+          <w:szCs w:val="36"/>
+          <w:lang w:eastAsia="ja-JP"/>
+        </w:rPr>
+        <w:ruby>
+          <w:rubyPr>
+            <w:rubyAlign w:val="distributeSpace"/>
+            <w:hps w:val="14"/>
+            <w:hpsRaise w:val="26"/>
+            <w:hpsBaseText w:val="28"/>
+            <w:lid w:val="ja-JP"/>
+          </w:rubyPr>
+          <w:rt>
+            <w:r>
+              <w:rPr>
+                <w:rFonts w:ascii="DengXian" w:eastAsia="DengXian" w:hAnsi="DengXian"/>
+                <w:sz w:val="14"/>
+                <w:szCs w:val="36"/>
+                <w:lang w:eastAsia="ja-JP"/>
+              </w:rPr>
+              <w:t>よう</w:t>
+            </w:r>
+          </w:rt>
+          <w:rubyBase>
+            <w:r>
+              <w:rPr>
+                <w:rFonts w:asciiTheme="minorEastAsia" w:hAnsiTheme="minorEastAsia"/>
+                <w:sz w:val="28"/>
+                <w:szCs w:val="36"/>
+                <w:lang w:eastAsia="ja-JP"/>
+              </w:rPr>
+              <w:t>洋</w:t>
+            </w:r>
+          </w:rubyBase>
+        </w:ruby>
+      </w:r>
+      <w:r>
+        <w:rPr>
+          <w:rFonts w:asciiTheme="minorEastAsia" w:hAnsiTheme="minorEastAsia"/>
+          <w:sz w:val="28"/>
+          <w:szCs w:val="36"/>
+          <w:lang w:eastAsia="ja-JP"/>
+        </w:rPr>
+        <w:ruby>
+          <w:rubyPr>
+            <w:rubyAlign w:val="distributeSpace"/>
+            <w:hps w:val="14"/>
+            <w:hpsRaise w:val="26"/>
+            <w:hpsBaseText w:val="28"/>
+            <w:lid w:val="ja-JP"/>
+          </w:rubyPr>
+          <w:rt>
+            <w:r>
+              <w:rPr>
+                <w:rFonts w:ascii="DengXian" w:eastAsia="DengXian" w:hAnsi="DengXian"/>
+                <w:sz w:val="14"/>
+                <w:szCs w:val="36"/>
+                <w:lang w:eastAsia="ja-JP"/>
+              </w:rPr>
+              <w:t>ふく</w:t>
+            </w:r>
+          </w:rt>
+          <w:rubyBase>
+            <w:r>
+              <w:rPr>
+                <w:rFonts w:asciiTheme="minorEastAsia" w:hAnsiTheme="minorEastAsia"/>
+                <w:sz w:val="28"/>
+                <w:szCs w:val="36"/>
+                <w:lang w:eastAsia="ja-JP"/>
+              </w:rPr>
+              <w:t>服</w:t>
+            </w:r>
+          </w:rubyBase>
+        </w:ruby>
+      </w:r>
+      <w:r>
+        <w:rPr>
+          <w:rFonts w:asciiTheme="minorEastAsia" w:hAnsiTheme="minorEastAsia" w:hint="eastAsia"/>
+          <w:sz w:val="28"/>
+          <w:szCs w:val="36"/>
+          <w:lang w:eastAsia="ja-JP"/>
+        </w:rPr>
+        <w:t>が</w:t>
+      </w:r>
+      <w:r>
+        <w:rPr>
+          <w:rFonts w:asciiTheme="minorEastAsia" w:hAnsiTheme="minorEastAsia"/>
+          <w:sz w:val="28"/>
+          <w:szCs w:val="36"/>
+          <w:lang w:eastAsia="ja-JP"/>
+        </w:rPr>
+        <w:fldChar w:fldCharType="begin"/>
+      </w:r>
+      <w:r>
+        <w:rPr>
+          <w:rFonts w:asciiTheme="minorEastAsia" w:hAnsiTheme="minorEastAsia"/>
+          <w:sz w:val="28"/>
+          <w:szCs w:val="36"/>
+          <w:lang w:eastAsia="ja-JP"/>
+        </w:rPr>
+        <w:instrText>EQ \* jc2 \* "Font:DengXian" \* hps14 \o\ad(\s\up 13(</w:instrText>
+      </w:r>
+      <w:r>
+        <w:rPr>
+          <w:rFonts w:ascii="DengXian" w:eastAsia="DengXian" w:hAnsi="DengXian"/>
+          <w:sz w:val="14"/>
+          <w:szCs w:val="36"/>
+          <w:lang w:eastAsia="ja-JP"/>
+        </w:rPr>
+        <w:instrText>ほ</w:instrText>
+      </w:r>
+      <w:r>
+        <w:rPr>
+          <w:rFonts w:asciiTheme="minorEastAsia" w:hAnsiTheme="minorEastAsia"/>
+          <w:sz w:val="28"/>
+          <w:szCs w:val="36"/>
+          <w:lang w:eastAsia="ja-JP"/>
+        </w:rPr>
+        <w:instrText>),</w:instrText>
+      </w:r>
+      <w:proofErr w:type="gramStart"/>
+      <w:r>
+        <w:rPr>
+          <w:rFonts w:asciiTheme="minorEastAsia" w:hAnsiTheme="minorEastAsia"/>
+          <w:sz w:val="28"/>
+          <w:szCs w:val="36"/>
+          <w:lang w:eastAsia="ja-JP"/>
+        </w:rPr>
+        <w:instrText>ほ</w:instrText>
+      </w:r>
+      <w:proofErr w:type="gramEnd"/>
+      <w:r>
+        <w:rPr>
+          <w:rFonts w:asciiTheme="minorEastAsia" w:hAnsiTheme="minorEastAsia"/>
+          <w:sz w:val="28"/>
+          <w:szCs w:val="36"/>
+          <w:lang w:eastAsia="ja-JP"/>
+        </w:rPr>
+        <w:instrText>)</w:instrText>
+      </w:r>
+      <w:r>
+        <w:rPr>
+          <w:rFonts w:asciiTheme="minorEastAsia" w:hAnsiTheme="minorEastAsia"/>
+          <w:sz w:val="28"/>
+          <w:szCs w:val="36"/>
+          <w:lang w:eastAsia="ja-JP"/>
+        </w:rPr>
+        <w:fldChar w:fldCharType="end"/>
+      </w:r>
+      <w:r>
+        <w:rPr>
+          <w:rFonts w:asciiTheme="minorEastAsia" w:hAnsiTheme="minorEastAsia" w:hint="eastAsia"/>
+          <w:sz w:val="28"/>
+          <w:szCs w:val="36"/>
+          <w:lang w:eastAsia="ja-JP"/>
+        </w:rPr>
+        <w:t>しいです。（</w:t>
+      </w:r>
+      <w:r>
+        <w:rPr>
+          <w:rFonts w:asciiTheme="minorEastAsia" w:hAnsiTheme="minorEastAsia" w:hint="eastAsia"/>
+          <w:sz w:val="28"/>
+          <w:szCs w:val="36"/>
+        </w:rPr>
+        <w:t>我想有套新的西服</w:t>
+      </w:r>
+      <w:r>
+        <w:rPr>
+          <w:rFonts w:asciiTheme="minorEastAsia" w:hAnsiTheme="minorEastAsia" w:hint="eastAsia"/>
+          <w:sz w:val="28"/>
+          <w:szCs w:val="36"/>
+          <w:lang w:eastAsia="ja-JP"/>
+        </w:rPr>
+        <w:t>）</w:t>
       </w:r>
     </w:p>
     <w:p>
@@ -12363,7 +12698,7 @@
       </w:r>
       <w:r>
         <w:rPr>
-          <w:rFonts w:asciiTheme="minorEastAsia" w:eastAsia="Yu Mincho" w:hAnsiTheme="minorEastAsia"/>
+          <w:rFonts w:asciiTheme="minorEastAsia" w:hAnsiTheme="minorEastAsia"/>
           <w:b/>
           <w:bCs/>
           <w:sz w:val="32"/>
@@ -12381,26 +12716,26 @@
           <w:rt>
             <w:r>
               <w:rPr>
-                <w:rFonts w:ascii="Yu Mincho" w:eastAsia="Yu Mincho" w:hAnsi="Yu Mincho"/>
-                <w:b/>
-                <w:bCs/>
-                <w:sz w:val="16"/>
-                <w:szCs w:val="40"/>
-                <w:lang w:eastAsia="ja-JP"/>
-              </w:rPr>
-              <w:t>わ</w:t>
-            </w:r>
-          </w:rt>
-          <w:rubyBase>
-            <w:r>
-              <w:rPr>
-                <w:rFonts w:asciiTheme="minorEastAsia" w:eastAsia="Yu Mincho" w:hAnsiTheme="minorEastAsia"/>
+                <w:rFonts w:asciiTheme="minorEastAsia" w:hAnsiTheme="minorEastAsia"/>
                 <w:b/>
                 <w:bCs/>
                 <w:sz w:val="32"/>
                 <w:szCs w:val="40"/>
                 <w:lang w:eastAsia="ja-JP"/>
               </w:rPr>
+              <w:t>わ</w:t>
+            </w:r>
+          </w:rt>
+          <w:rubyBase>
+            <w:r>
+              <w:rPr>
+                <w:rFonts w:asciiTheme="minorEastAsia" w:hAnsiTheme="minorEastAsia"/>
+                <w:b/>
+                <w:bCs/>
+                <w:sz w:val="32"/>
+                <w:szCs w:val="40"/>
+                <w:lang w:eastAsia="ja-JP"/>
+              </w:rPr>
               <w:t>分</w:t>
             </w:r>
           </w:rubyBase>
@@ -12408,36 +12743,14 @@
       </w:r>
       <w:r>
         <w:rPr>
-          <w:rFonts w:asciiTheme="minorEastAsia" w:eastAsia="Yu Mincho" w:hAnsiTheme="minorEastAsia" w:hint="eastAsia"/>
+          <w:rFonts w:asciiTheme="minorEastAsia" w:hAnsiTheme="minorEastAsia" w:hint="eastAsia"/>
           <w:b/>
           <w:bCs/>
           <w:sz w:val="32"/>
           <w:szCs w:val="40"/>
           <w:lang w:eastAsia="ja-JP"/>
         </w:rPr>
-        <w:t>かります</w:t>
-      </w:r>
-      <w:r>
-        <w:rPr>
-          <w:rFonts w:asciiTheme="minorEastAsia" w:eastAsia="Yu Mincho" w:hAnsiTheme="minorEastAsia" w:hint="eastAsia"/>
-          <w:b/>
-          <w:bCs/>
-          <w:sz w:val="32"/>
-          <w:szCs w:val="40"/>
-          <w:lang w:eastAsia="ja-JP"/>
-        </w:rPr>
-        <w:t>/</w:t>
-      </w:r>
-      <w:r>
-        <w:rPr>
-          <w:rFonts w:asciiTheme="minorEastAsia" w:eastAsia="Yu Mincho" w:hAnsiTheme="minorEastAsia" w:hint="eastAsia"/>
-          <w:b/>
-          <w:bCs/>
-          <w:sz w:val="32"/>
-          <w:szCs w:val="40"/>
-          <w:lang w:eastAsia="ja-JP"/>
-        </w:rPr>
-        <w:t>できます</w:t>
+        <w:t>かります/できます</w:t>
       </w:r>
     </w:p>
     <w:p>
@@ -12457,6 +12770,7 @@
           <w:szCs w:val="36"/>
           <w:lang w:eastAsia="ja-JP"/>
         </w:rPr>
+        <w:lastRenderedPageBreak/>
         <w:t>分かります</w:t>
       </w:r>
       <w:r>
@@ -12495,7 +12809,6 @@
           <w:szCs w:val="36"/>
           <w:lang w:eastAsia="ja-JP"/>
         </w:rPr>
-        <w:lastRenderedPageBreak/>
         <w:t>できます</w:t>
       </w:r>
       <w:r>
@@ -14079,6 +14392,7 @@
           <w:szCs w:val="40"/>
           <w:lang w:eastAsia="ja-JP"/>
         </w:rPr>
+        <w:lastRenderedPageBreak/>
         <w:t>询问事由 どうしてですか</w:t>
       </w:r>
     </w:p>
@@ -14100,7 +14414,6 @@
           <w:szCs w:val="36"/>
           <w:lang w:eastAsia="ja-JP"/>
         </w:rPr>
-        <w:lastRenderedPageBreak/>
         <w:t>どうしてですか</w:t>
       </w:r>
       <w:r>
@@ -15970,6 +16283,7 @@
           <w:sz w:val="28"/>
           <w:szCs w:val="36"/>
         </w:rPr>
+        <w:lastRenderedPageBreak/>
         <w:t>名词1没有名词</w:t>
       </w:r>
       <w:r>
@@ -18197,6 +18511,7 @@
           <w:szCs w:val="40"/>
           <w:lang w:eastAsia="ja-JP"/>
         </w:rPr>
+        <w:lastRenderedPageBreak/>
         <w:t>一二三类动词</w:t>
       </w:r>
       <w:r>
@@ -18227,7 +18542,6 @@
           <w:sz w:val="28"/>
           <w:szCs w:val="36"/>
         </w:rPr>
-        <w:lastRenderedPageBreak/>
         <w:t>三类</w:t>
       </w:r>
       <w:r>
@@ -25140,7 +25454,6 @@
           <w:szCs w:val="36"/>
           <w:lang w:eastAsia="ja-JP"/>
         </w:rPr>
-        <w:lastRenderedPageBreak/>
         <w:t>量词后面加 “</w:t>
       </w:r>
       <w:r>
@@ -27262,6 +27575,7 @@
           <w:szCs w:val="40"/>
           <w:lang w:eastAsia="ja-JP"/>
         </w:rPr>
+        <w:lastRenderedPageBreak/>
         <w:t>动词て</w:t>
       </w:r>
       <w:proofErr w:type="gramEnd"/>
@@ -27315,7 +27629,6 @@
           <w:sz w:val="28"/>
           <w:szCs w:val="36"/>
         </w:rPr>
-        <w:lastRenderedPageBreak/>
         <w:t>请求某人做事</w:t>
       </w:r>
     </w:p>
@@ -29929,7 +30242,6 @@
           <w:szCs w:val="40"/>
           <w:lang w:eastAsia="ja-JP"/>
         </w:rPr>
-        <w:lastRenderedPageBreak/>
         <w:t>【</w:t>
       </w:r>
       <w:proofErr w:type="gramStart"/>
@@ -31470,7 +31782,7 @@
         <w:spacing w:beforeLines="200" w:before="624"/>
         <w:ind w:firstLineChars="0"/>
         <w:rPr>
-          <w:rFonts w:asciiTheme="minorEastAsia" w:hAnsiTheme="minorEastAsia" w:hint="eastAsia"/>
+          <w:rFonts w:asciiTheme="minorEastAsia" w:hAnsiTheme="minorEastAsia"/>
           <w:b/>
           <w:bCs/>
           <w:sz w:val="32"/>
@@ -31538,6 +31850,7 @@
           <w:szCs w:val="36"/>
           <w:lang w:eastAsia="ja-JP"/>
         </w:rPr>
+        <w:lastRenderedPageBreak/>
         <w:t>一类形容词形将词尾「い」变成「くて」</w:t>
       </w:r>
     </w:p>
@@ -31556,17 +31869,9 @@
           <w:rFonts w:ascii="微软雅黑" w:hAnsi="微软雅黑" w:cs="微软雅黑" w:hint="eastAsia"/>
           <w:sz w:val="28"/>
           <w:szCs w:val="36"/>
-        </w:rPr>
-        <w:t>二类形容词直接加</w:t>
-      </w:r>
-      <w:r>
-        <w:rPr>
-          <w:rFonts w:ascii="微软雅黑" w:hAnsi="微软雅黑" w:cs="微软雅黑" w:hint="eastAsia"/>
-          <w:sz w:val="28"/>
-          <w:szCs w:val="36"/>
-          <w:lang w:eastAsia="ja-JP"/>
-        </w:rPr>
-        <w:t>「で」</w:t>
+          <w:lang w:eastAsia="ja-JP"/>
+        </w:rPr>
+        <w:t>二类形容词直接加「で」</w:t>
       </w:r>
     </w:p>
     <w:p>
@@ -31591,7 +31896,6 @@
           <w:szCs w:val="36"/>
           <w:lang w:eastAsia="ja-JP"/>
         </w:rPr>
-        <w:lastRenderedPageBreak/>
         <w:t>ホテルの</w:t>
       </w:r>
       <w:r>
@@ -32292,7 +32596,6 @@
           <w:rFonts w:ascii="微软雅黑" w:hAnsi="微软雅黑" w:cs="微软雅黑"/>
           <w:sz w:val="28"/>
           <w:szCs w:val="36"/>
-          <w:lang w:eastAsia="ja-JP"/>
         </w:rPr>
       </w:pPr>
       <w:r>
@@ -32776,7 +33079,15 @@
           <w:szCs w:val="36"/>
           <w:lang w:eastAsia="ja-JP"/>
         </w:rPr>
-        <w:t>です。（史密斯先生是旅行社的职员，也是营业部部长）</w:t>
+        <w:t>です。</w:t>
+      </w:r>
+      <w:r>
+        <w:rPr>
+          <w:rFonts w:ascii="微软雅黑" w:hAnsi="微软雅黑" w:cs="微软雅黑" w:hint="eastAsia"/>
+          <w:sz w:val="28"/>
+          <w:szCs w:val="36"/>
+        </w:rPr>
+        <w:t>（史密斯先生是旅行社的职员，也是营业部部长）</w:t>
       </w:r>
     </w:p>
     <w:p>
@@ -32806,7 +33117,31 @@
           <w:szCs w:val="40"/>
           <w:lang w:eastAsia="ja-JP"/>
         </w:rPr>
-        <w:t>【动词て形】</w:t>
+        <w:t>【</w:t>
+      </w:r>
+      <w:proofErr w:type="gramStart"/>
+      <w:r>
+        <w:rPr>
+          <w:rFonts w:asciiTheme="minorEastAsia" w:hAnsiTheme="minorEastAsia" w:hint="eastAsia"/>
+          <w:b/>
+          <w:bCs/>
+          <w:sz w:val="32"/>
+          <w:szCs w:val="40"/>
+          <w:lang w:eastAsia="ja-JP"/>
+        </w:rPr>
+        <w:t>动词て</w:t>
+      </w:r>
+      <w:proofErr w:type="gramEnd"/>
+      <w:r>
+        <w:rPr>
+          <w:rFonts w:asciiTheme="minorEastAsia" w:hAnsiTheme="minorEastAsia" w:hint="eastAsia"/>
+          <w:b/>
+          <w:bCs/>
+          <w:sz w:val="32"/>
+          <w:szCs w:val="40"/>
+          <w:lang w:eastAsia="ja-JP"/>
+        </w:rPr>
+        <w:t>形】</w:t>
       </w:r>
       <w:r>
         <w:rPr>
@@ -33637,6 +33972,7 @@
           <w:szCs w:val="36"/>
           <w:lang w:eastAsia="ja-JP"/>
         </w:rPr>
+        <w:lastRenderedPageBreak/>
         <w:t>このレストランは　おいしですが</w:t>
       </w:r>
       <w:r>
@@ -33741,7 +34077,6 @@
           <w:szCs w:val="40"/>
           <w:lang w:eastAsia="ja-JP"/>
         </w:rPr>
-        <w:lastRenderedPageBreak/>
         <w:t>まだ　【动词否定】</w:t>
       </w:r>
     </w:p>
@@ -33883,6 +34218,7 @@
           <w:rFonts w:ascii="微软雅黑" w:hAnsi="微软雅黑" w:cs="微软雅黑"/>
           <w:sz w:val="28"/>
           <w:szCs w:val="36"/>
+          <w:lang w:eastAsia="ja-JP"/>
         </w:rPr>
       </w:pPr>
       <w:r>
@@ -33995,6 +34331,7 @@
           <w:rFonts w:ascii="微软雅黑" w:hAnsi="微软雅黑" w:cs="微软雅黑" w:hint="eastAsia"/>
           <w:sz w:val="28"/>
           <w:szCs w:val="36"/>
+          <w:lang w:eastAsia="ja-JP"/>
         </w:rPr>
         <w:t>（学了两年，但还是不太会）</w:t>
       </w:r>
@@ -34017,34 +34354,7 @@
           <w:szCs w:val="36"/>
           <w:lang w:eastAsia="ja-JP"/>
         </w:rPr>
-        <w:t>对于“</w:t>
-      </w:r>
-      <w:r>
-        <w:rPr>
-          <w:rFonts w:ascii="微软雅黑" w:hAnsi="微软雅黑" w:cs="微软雅黑" w:hint="eastAsia"/>
-          <w:sz w:val="28"/>
-          <w:szCs w:val="36"/>
-          <w:lang w:eastAsia="ja-JP"/>
-        </w:rPr>
-        <w:t>もう</w:t>
-      </w:r>
-      <w:r>
-        <w:rPr>
-          <w:rFonts w:ascii="微软雅黑" w:hAnsi="微软雅黑" w:cs="微软雅黑" w:hint="eastAsia"/>
-          <w:sz w:val="28"/>
-          <w:szCs w:val="36"/>
-          <w:lang w:eastAsia="ja-JP"/>
-        </w:rPr>
-        <w:t>”提问的句子做否定回答时，使用“</w:t>
-      </w:r>
-      <w:r>
-        <w:rPr>
-          <w:rFonts w:ascii="微软雅黑" w:hAnsi="微软雅黑" w:cs="微软雅黑" w:hint="eastAsia"/>
-          <w:sz w:val="28"/>
-          <w:szCs w:val="36"/>
-          <w:lang w:eastAsia="ja-JP"/>
-        </w:rPr>
-        <w:t>まだ</w:t>
+        <w:t>对于“もう”提问的句子做否定回答时，使用“まだ</w:t>
       </w:r>
       <w:r>
         <w:rPr>
@@ -34086,7 +34396,6 @@
           <w:rFonts w:ascii="微软雅黑" w:hAnsi="微软雅黑" w:cs="微软雅黑"/>
           <w:sz w:val="28"/>
           <w:szCs w:val="36"/>
-          <w:lang w:eastAsia="ja-JP"/>
         </w:rPr>
       </w:pPr>
       <w:r>
@@ -34096,7 +34405,15 @@
           <w:szCs w:val="36"/>
           <w:lang w:eastAsia="ja-JP"/>
         </w:rPr>
-        <w:t>小野さんは　もう　結婚して　いますか。（小野女士，你已经结婚了吗）</w:t>
+        <w:t>小野さんは　もう　結婚して　いますか。</w:t>
+      </w:r>
+      <w:r>
+        <w:rPr>
+          <w:rFonts w:ascii="微软雅黑" w:hAnsi="微软雅黑" w:cs="微软雅黑" w:hint="eastAsia"/>
+          <w:sz w:val="28"/>
+          <w:szCs w:val="36"/>
+        </w:rPr>
+        <w:t>（小野女士，你已经结婚了吗）</w:t>
       </w:r>
     </w:p>
     <w:p>
@@ -34104,23 +34421,1359 @@
         <w:pStyle w:val="a4"/>
         <w:ind w:left="780" w:firstLineChars="0" w:firstLine="0"/>
         <w:rPr>
+          <w:rFonts w:ascii="微软雅黑" w:hAnsi="微软雅黑" w:cs="微软雅黑"/>
+          <w:sz w:val="28"/>
+          <w:szCs w:val="36"/>
+          <w:lang w:eastAsia="ja-JP"/>
+        </w:rPr>
+      </w:pPr>
+      <w:r>
+        <w:rPr>
           <w:rFonts w:ascii="微软雅黑" w:hAnsi="微软雅黑" w:cs="微软雅黑" w:hint="eastAsia"/>
           <w:sz w:val="28"/>
           <w:szCs w:val="36"/>
           <w:lang w:eastAsia="ja-JP"/>
         </w:rPr>
-      </w:pPr>
+        <w:t>――　いいえ，まだ　けっこんしていません。（不，还没结婚）</w:t>
+      </w:r>
+    </w:p>
+    <w:p>
+      <w:pPr>
+        <w:pStyle w:val="a4"/>
+        <w:numPr>
+          <w:ilvl w:val="0"/>
+          <w:numId w:val="1"/>
+        </w:numPr>
+        <w:spacing w:beforeLines="200" w:before="624"/>
+        <w:ind w:firstLineChars="0"/>
+        <w:rPr>
+          <w:rFonts w:asciiTheme="minorEastAsia" w:hAnsiTheme="minorEastAsia"/>
+          <w:b/>
+          <w:bCs/>
+          <w:sz w:val="32"/>
+          <w:szCs w:val="40"/>
+          <w:lang w:eastAsia="ja-JP"/>
+        </w:rPr>
+      </w:pPr>
+      <w:r>
+        <w:rPr>
+          <w:rFonts w:asciiTheme="minorEastAsia" w:hAnsiTheme="minorEastAsia" w:hint="eastAsia"/>
+          <w:b/>
+          <w:bCs/>
+          <w:sz w:val="32"/>
+          <w:szCs w:val="40"/>
+          <w:lang w:eastAsia="ja-JP"/>
+        </w:rPr>
+        <w:t>【名词】　を</w:t>
+      </w:r>
+      <w:r>
+        <w:rPr>
+          <w:rFonts w:asciiTheme="minorEastAsia" w:hAnsiTheme="minorEastAsia" w:hint="eastAsia"/>
+          <w:b/>
+          <w:bCs/>
+          <w:sz w:val="32"/>
+          <w:szCs w:val="40"/>
+          <w:lang w:eastAsia="ja-JP"/>
+        </w:rPr>
+        <w:t>（が）</w:t>
+      </w:r>
+      <w:r>
+        <w:rPr>
+          <w:rFonts w:asciiTheme="minorEastAsia" w:hAnsiTheme="minorEastAsia" w:hint="eastAsia"/>
+          <w:b/>
+          <w:bCs/>
+          <w:sz w:val="32"/>
+          <w:szCs w:val="40"/>
+          <w:lang w:eastAsia="ja-JP"/>
+        </w:rPr>
+        <w:t xml:space="preserve">　【动词】　</w:t>
+      </w:r>
+      <w:proofErr w:type="gramStart"/>
+      <w:r>
+        <w:rPr>
+          <w:rFonts w:asciiTheme="minorEastAsia" w:hAnsiTheme="minorEastAsia" w:hint="eastAsia"/>
+          <w:b/>
+          <w:bCs/>
+          <w:sz w:val="32"/>
+          <w:szCs w:val="40"/>
+          <w:lang w:eastAsia="ja-JP"/>
+        </w:rPr>
+        <w:t>た</w:t>
+      </w:r>
+      <w:proofErr w:type="gramEnd"/>
+      <w:r>
+        <w:rPr>
+          <w:rFonts w:asciiTheme="minorEastAsia" w:hAnsiTheme="minorEastAsia" w:hint="eastAsia"/>
+          <w:b/>
+          <w:bCs/>
+          <w:sz w:val="32"/>
+          <w:szCs w:val="40"/>
+          <w:lang w:eastAsia="ja-JP"/>
+        </w:rPr>
+        <w:t>いで</w:t>
+      </w:r>
+      <w:proofErr w:type="gramStart"/>
+      <w:r>
+        <w:rPr>
+          <w:rFonts w:asciiTheme="minorEastAsia" w:hAnsiTheme="minorEastAsia" w:hint="eastAsia"/>
+          <w:b/>
+          <w:bCs/>
+          <w:sz w:val="32"/>
+          <w:szCs w:val="40"/>
+          <w:lang w:eastAsia="ja-JP"/>
+        </w:rPr>
+        <w:t>す</w:t>
+      </w:r>
+      <w:proofErr w:type="gramEnd"/>
+    </w:p>
+    <w:p>
+      <w:pPr>
+        <w:pStyle w:val="a4"/>
+        <w:ind w:left="360" w:firstLineChars="0" w:firstLine="0"/>
+        <w:rPr>
+          <w:rFonts w:ascii="微软雅黑" w:hAnsi="微软雅黑" w:cs="微软雅黑"/>
+          <w:sz w:val="28"/>
+          <w:szCs w:val="36"/>
+          <w:lang w:eastAsia="ja-JP"/>
+        </w:rPr>
+      </w:pPr>
+      <w:r>
+        <w:rPr>
+          <w:rFonts w:ascii="微软雅黑" w:hAnsi="微软雅黑" w:cs="微软雅黑" w:hint="eastAsia"/>
+          <w:sz w:val="28"/>
+          <w:szCs w:val="36"/>
+        </w:rPr>
+        <w:t>表示想要做～事情。动词为去</w:t>
+      </w:r>
+      <w:r>
+        <w:rPr>
+          <w:rFonts w:ascii="微软雅黑" w:hAnsi="微软雅黑" w:cs="微软雅黑" w:hint="eastAsia"/>
+          <w:sz w:val="28"/>
+          <w:szCs w:val="36"/>
+          <w:lang w:eastAsia="ja-JP"/>
+        </w:rPr>
+        <w:t>ます</w:t>
+      </w:r>
+      <w:r>
+        <w:rPr>
+          <w:rFonts w:ascii="微软雅黑" w:hAnsi="微软雅黑" w:cs="微软雅黑" w:hint="eastAsia"/>
+          <w:sz w:val="28"/>
+          <w:szCs w:val="36"/>
+        </w:rPr>
+        <w:t>形</w:t>
+      </w:r>
+      <w:r>
+        <w:rPr>
+          <w:rFonts w:ascii="微软雅黑" w:hAnsi="微软雅黑" w:cs="微软雅黑" w:hint="eastAsia"/>
+          <w:sz w:val="28"/>
+          <w:szCs w:val="36"/>
+          <w:lang w:eastAsia="ja-JP"/>
+        </w:rPr>
+        <w:t>。</w:t>
+      </w:r>
+    </w:p>
+    <w:p>
+      <w:pPr>
+        <w:pStyle w:val="a4"/>
+        <w:numPr>
+          <w:ilvl w:val="0"/>
+          <w:numId w:val="46"/>
+        </w:numPr>
+        <w:ind w:firstLineChars="0"/>
+        <w:rPr>
+          <w:rFonts w:ascii="微软雅黑" w:hAnsi="微软雅黑" w:cs="微软雅黑"/>
+          <w:sz w:val="28"/>
+          <w:szCs w:val="36"/>
+          <w:lang w:eastAsia="ja-JP"/>
+        </w:rPr>
+      </w:pPr>
+      <w:r>
+        <w:rPr>
+          <w:rFonts w:ascii="微软雅黑" w:hAnsi="微软雅黑" w:cs="微软雅黑" w:hint="eastAsia"/>
+          <w:sz w:val="28"/>
+          <w:szCs w:val="36"/>
+          <w:lang w:eastAsia="ja-JP"/>
+        </w:rPr>
+        <w:t xml:space="preserve">わたしは　</w:t>
+      </w:r>
+      <w:r>
+        <w:rPr>
+          <w:rFonts w:ascii="微软雅黑" w:hAnsi="微软雅黑" w:cs="微软雅黑"/>
+          <w:sz w:val="28"/>
+          <w:szCs w:val="36"/>
+          <w:lang w:eastAsia="ja-JP"/>
+        </w:rPr>
+        <w:ruby>
+          <w:rubyPr>
+            <w:rubyAlign w:val="distributeSpace"/>
+            <w:hps w:val="14"/>
+            <w:hpsRaise w:val="26"/>
+            <w:hpsBaseText w:val="28"/>
+            <w:lid w:val="ja-JP"/>
+          </w:rubyPr>
+          <w:rt>
+            <w:r>
+              <w:rPr>
+                <w:rFonts w:ascii="DengXian" w:eastAsia="DengXian" w:hAnsi="DengXian" w:cs="微软雅黑"/>
+                <w:sz w:val="14"/>
+                <w:szCs w:val="36"/>
+                <w:lang w:eastAsia="ja-JP"/>
+              </w:rPr>
+              <w:t>えい</w:t>
+            </w:r>
+          </w:rt>
+          <w:rubyBase>
+            <w:r>
+              <w:rPr>
+                <w:rFonts w:ascii="微软雅黑" w:hAnsi="微软雅黑" w:cs="微软雅黑"/>
+                <w:sz w:val="28"/>
+                <w:szCs w:val="36"/>
+                <w:lang w:eastAsia="ja-JP"/>
+              </w:rPr>
+              <w:t>映</w:t>
+            </w:r>
+          </w:rubyBase>
+        </w:ruby>
+      </w:r>
+      <w:r>
+        <w:rPr>
+          <w:rFonts w:ascii="微软雅黑" w:hAnsi="微软雅黑" w:cs="微软雅黑"/>
+          <w:sz w:val="28"/>
+          <w:szCs w:val="36"/>
+          <w:lang w:eastAsia="ja-JP"/>
+        </w:rPr>
+        <w:ruby>
+          <w:rubyPr>
+            <w:rubyAlign w:val="distributeSpace"/>
+            <w:hps w:val="14"/>
+            <w:hpsRaise w:val="26"/>
+            <w:hpsBaseText w:val="28"/>
+            <w:lid w:val="ja-JP"/>
+          </w:rubyPr>
+          <w:rt>
+            <w:r>
+              <w:rPr>
+                <w:rFonts w:ascii="DengXian" w:eastAsia="DengXian" w:hAnsi="DengXian" w:cs="微软雅黑"/>
+                <w:sz w:val="14"/>
+                <w:szCs w:val="36"/>
+                <w:lang w:eastAsia="ja-JP"/>
+              </w:rPr>
+              <w:t>が</w:t>
+            </w:r>
+          </w:rt>
+          <w:rubyBase>
+            <w:r>
+              <w:rPr>
+                <w:rFonts w:ascii="微软雅黑" w:hAnsi="微软雅黑" w:cs="微软雅黑"/>
+                <w:sz w:val="28"/>
+                <w:szCs w:val="36"/>
+                <w:lang w:eastAsia="ja-JP"/>
+              </w:rPr>
+              <w:t>画</w:t>
+            </w:r>
+          </w:rubyBase>
+        </w:ruby>
+      </w:r>
+      <w:r>
+        <w:rPr>
+          <w:rFonts w:ascii="微软雅黑" w:hAnsi="微软雅黑" w:cs="微软雅黑" w:hint="eastAsia"/>
+          <w:sz w:val="28"/>
+          <w:szCs w:val="36"/>
+          <w:lang w:eastAsia="ja-JP"/>
+        </w:rPr>
+        <w:t>を</w:t>
+      </w:r>
+      <w:r>
+        <w:rPr>
+          <w:rFonts w:ascii="微软雅黑" w:hAnsi="微软雅黑" w:cs="微软雅黑"/>
+          <w:sz w:val="28"/>
+          <w:szCs w:val="36"/>
+          <w:lang w:eastAsia="ja-JP"/>
+        </w:rPr>
+        <w:ruby>
+          <w:rubyPr>
+            <w:rubyAlign w:val="distributeSpace"/>
+            <w:hps w:val="14"/>
+            <w:hpsRaise w:val="26"/>
+            <w:hpsBaseText w:val="28"/>
+            <w:lid w:val="ja-JP"/>
+          </w:rubyPr>
+          <w:rt>
+            <w:r>
+              <w:rPr>
+                <w:rFonts w:ascii="DengXian" w:eastAsia="DengXian" w:hAnsi="DengXian" w:cs="微软雅黑"/>
+                <w:sz w:val="14"/>
+                <w:szCs w:val="36"/>
+                <w:lang w:eastAsia="ja-JP"/>
+              </w:rPr>
+              <w:t>み</w:t>
+            </w:r>
+          </w:rt>
+          <w:rubyBase>
+            <w:r>
+              <w:rPr>
+                <w:rFonts w:ascii="微软雅黑" w:hAnsi="微软雅黑" w:cs="微软雅黑"/>
+                <w:sz w:val="28"/>
+                <w:szCs w:val="36"/>
+                <w:lang w:eastAsia="ja-JP"/>
+              </w:rPr>
+              <w:t>見</w:t>
+            </w:r>
+          </w:rubyBase>
+        </w:ruby>
+      </w:r>
+      <w:r>
+        <w:rPr>
+          <w:rFonts w:ascii="微软雅黑" w:hAnsi="微软雅黑" w:cs="微软雅黑" w:hint="eastAsia"/>
+          <w:sz w:val="28"/>
+          <w:szCs w:val="36"/>
+          <w:lang w:eastAsia="ja-JP"/>
+        </w:rPr>
+        <w:t>たいです。</w:t>
+      </w:r>
+      <w:r>
+        <w:rPr>
+          <w:rFonts w:ascii="微软雅黑" w:hAnsi="微软雅黑" w:cs="微软雅黑" w:hint="eastAsia"/>
+          <w:sz w:val="28"/>
+          <w:szCs w:val="36"/>
+          <w:lang w:eastAsia="ja-JP"/>
+        </w:rPr>
+        <w:t>（</w:t>
+      </w:r>
+      <w:r>
+        <w:rPr>
+          <w:rFonts w:ascii="微软雅黑" w:hAnsi="微软雅黑" w:cs="微软雅黑" w:hint="eastAsia"/>
+          <w:sz w:val="28"/>
+          <w:szCs w:val="36"/>
+        </w:rPr>
+        <w:t>我想看电影</w:t>
+      </w:r>
+      <w:r>
+        <w:rPr>
+          <w:rFonts w:ascii="微软雅黑" w:hAnsi="微软雅黑" w:cs="微软雅黑" w:hint="eastAsia"/>
+          <w:sz w:val="28"/>
+          <w:szCs w:val="36"/>
+          <w:lang w:eastAsia="ja-JP"/>
+        </w:rPr>
+        <w:t>）</w:t>
+      </w:r>
+    </w:p>
+    <w:p>
+      <w:pPr>
+        <w:pStyle w:val="a4"/>
+        <w:numPr>
+          <w:ilvl w:val="0"/>
+          <w:numId w:val="46"/>
+        </w:numPr>
+        <w:ind w:firstLineChars="0"/>
+        <w:rPr>
+          <w:rFonts w:ascii="微软雅黑" w:hAnsi="微软雅黑" w:cs="微软雅黑"/>
+          <w:sz w:val="28"/>
+          <w:szCs w:val="36"/>
+          <w:lang w:eastAsia="ja-JP"/>
+        </w:rPr>
+      </w:pPr>
+      <w:r>
+        <w:rPr>
+          <w:rFonts w:ascii="微软雅黑" w:hAnsi="微软雅黑" w:cs="微软雅黑" w:hint="eastAsia"/>
+          <w:sz w:val="28"/>
+          <w:szCs w:val="36"/>
+          <w:lang w:eastAsia="ja-JP"/>
+        </w:rPr>
+        <w:t>今日は　お</w:t>
+      </w:r>
+      <w:r>
+        <w:rPr>
+          <w:rFonts w:ascii="微软雅黑" w:hAnsi="微软雅黑" w:cs="微软雅黑"/>
+          <w:sz w:val="28"/>
+          <w:szCs w:val="36"/>
+          <w:lang w:eastAsia="ja-JP"/>
+        </w:rPr>
+        <w:ruby>
+          <w:rubyPr>
+            <w:rubyAlign w:val="distributeSpace"/>
+            <w:hps w:val="14"/>
+            <w:hpsRaise w:val="26"/>
+            <w:hpsBaseText w:val="28"/>
+            <w:lid w:val="ja-JP"/>
+          </w:rubyPr>
+          <w:rt>
+            <w:r>
+              <w:rPr>
+                <w:rFonts w:ascii="DengXian" w:eastAsia="DengXian" w:hAnsi="DengXian" w:cs="微软雅黑"/>
+                <w:sz w:val="14"/>
+                <w:szCs w:val="36"/>
+                <w:lang w:eastAsia="ja-JP"/>
+              </w:rPr>
+              <w:t>さけ</w:t>
+            </w:r>
+          </w:rt>
+          <w:rubyBase>
+            <w:r>
+              <w:rPr>
+                <w:rFonts w:ascii="微软雅黑" w:hAnsi="微软雅黑" w:cs="微软雅黑"/>
+                <w:sz w:val="28"/>
+                <w:szCs w:val="36"/>
+                <w:lang w:eastAsia="ja-JP"/>
+              </w:rPr>
+              <w:t>酒</w:t>
+            </w:r>
+          </w:rubyBase>
+        </w:ruby>
+      </w:r>
+      <w:r>
+        <w:rPr>
+          <w:rFonts w:ascii="微软雅黑" w:hAnsi="微软雅黑" w:cs="微软雅黑" w:hint="eastAsia"/>
+          <w:sz w:val="28"/>
+          <w:szCs w:val="36"/>
+          <w:lang w:eastAsia="ja-JP"/>
+        </w:rPr>
+        <w:t xml:space="preserve">を　</w:t>
+      </w:r>
+      <w:r>
+        <w:rPr>
+          <w:rFonts w:ascii="微软雅黑" w:hAnsi="微软雅黑" w:cs="微软雅黑"/>
+          <w:sz w:val="28"/>
+          <w:szCs w:val="36"/>
+          <w:lang w:eastAsia="ja-JP"/>
+        </w:rPr>
+        <w:ruby>
+          <w:rubyPr>
+            <w:rubyAlign w:val="distributeSpace"/>
+            <w:hps w:val="14"/>
+            <w:hpsRaise w:val="26"/>
+            <w:hpsBaseText w:val="28"/>
+            <w:lid w:val="ja-JP"/>
+          </w:rubyPr>
+          <w:rt>
+            <w:r>
+              <w:rPr>
+                <w:rFonts w:ascii="DengXian" w:eastAsia="DengXian" w:hAnsi="DengXian" w:cs="微软雅黑"/>
+                <w:sz w:val="14"/>
+                <w:szCs w:val="36"/>
+                <w:lang w:eastAsia="ja-JP"/>
+              </w:rPr>
+              <w:t>の</w:t>
+            </w:r>
+          </w:rt>
+          <w:rubyBase>
+            <w:r>
+              <w:rPr>
+                <w:rFonts w:ascii="微软雅黑" w:hAnsi="微软雅黑" w:cs="微软雅黑"/>
+                <w:sz w:val="28"/>
+                <w:szCs w:val="36"/>
+                <w:lang w:eastAsia="ja-JP"/>
+              </w:rPr>
+              <w:t>飲</w:t>
+            </w:r>
+          </w:rubyBase>
+        </w:ruby>
+      </w:r>
+      <w:r>
+        <w:rPr>
+          <w:rFonts w:ascii="微软雅黑" w:hAnsi="微软雅黑" w:cs="微软雅黑" w:hint="eastAsia"/>
+          <w:sz w:val="28"/>
+          <w:szCs w:val="36"/>
+          <w:lang w:eastAsia="ja-JP"/>
+        </w:rPr>
+        <w:t>みたく　ないです。（</w:t>
+      </w:r>
+      <w:r>
+        <w:rPr>
+          <w:rFonts w:ascii="微软雅黑" w:hAnsi="微软雅黑" w:cs="微软雅黑" w:hint="eastAsia"/>
+          <w:sz w:val="28"/>
+          <w:szCs w:val="36"/>
+        </w:rPr>
+        <w:t>今天不想喝酒）</w:t>
+      </w:r>
+    </w:p>
+    <w:p>
+      <w:pPr>
+        <w:pStyle w:val="a4"/>
+        <w:numPr>
+          <w:ilvl w:val="0"/>
+          <w:numId w:val="46"/>
+        </w:numPr>
+        <w:ind w:firstLineChars="0"/>
+        <w:rPr>
+          <w:rFonts w:ascii="微软雅黑" w:hAnsi="微软雅黑" w:cs="微软雅黑"/>
+          <w:sz w:val="28"/>
+          <w:szCs w:val="36"/>
+          <w:lang w:eastAsia="ja-JP"/>
+        </w:rPr>
+      </w:pPr>
+      <w:r>
+        <w:rPr>
+          <w:rFonts w:ascii="微软雅黑" w:hAnsi="微软雅黑" w:cs="微软雅黑"/>
+          <w:sz w:val="28"/>
+          <w:szCs w:val="36"/>
+          <w:lang w:eastAsia="ja-JP"/>
+        </w:rPr>
+        <w:ruby>
+          <w:rubyPr>
+            <w:rubyAlign w:val="distributeSpace"/>
+            <w:hps w:val="14"/>
+            <w:hpsRaise w:val="26"/>
+            <w:hpsBaseText w:val="28"/>
+            <w:lid w:val="ja-JP"/>
+          </w:rubyPr>
+          <w:rt>
+            <w:r>
+              <w:rPr>
+                <w:rFonts w:ascii="DengXian" w:eastAsia="DengXian" w:hAnsi="DengXian" w:cs="微软雅黑"/>
+                <w:sz w:val="14"/>
+                <w:szCs w:val="36"/>
+                <w:lang w:eastAsia="ja-JP"/>
+              </w:rPr>
+              <w:t>なに</w:t>
+            </w:r>
+          </w:rt>
+          <w:rubyBase>
+            <w:r>
+              <w:rPr>
+                <w:rFonts w:ascii="微软雅黑" w:hAnsi="微软雅黑" w:cs="微软雅黑"/>
+                <w:sz w:val="28"/>
+                <w:szCs w:val="36"/>
+                <w:lang w:eastAsia="ja-JP"/>
+              </w:rPr>
+              <w:t>何</w:t>
+            </w:r>
+          </w:rubyBase>
+        </w:ruby>
+      </w:r>
+      <w:r>
+        <w:rPr>
+          <w:rFonts w:ascii="微软雅黑" w:hAnsi="微软雅黑" w:cs="微软雅黑" w:hint="eastAsia"/>
+          <w:sz w:val="28"/>
+          <w:szCs w:val="36"/>
+          <w:lang w:eastAsia="ja-JP"/>
+        </w:rPr>
+        <w:t>をしたいですか。（你想做什么？）</w:t>
+      </w:r>
+    </w:p>
+    <w:p>
+      <w:pPr>
+        <w:pStyle w:val="a4"/>
+        <w:ind w:left="780" w:firstLineChars="0" w:firstLine="0"/>
+        <w:rPr>
+          <w:rFonts w:ascii="微软雅黑" w:hAnsi="微软雅黑" w:cs="微软雅黑"/>
+          <w:sz w:val="28"/>
+          <w:szCs w:val="36"/>
+        </w:rPr>
+      </w:pPr>
+      <w:r>
+        <w:rPr>
+          <w:rFonts w:ascii="微软雅黑" w:hAnsi="微软雅黑" w:cs="微软雅黑" w:hint="eastAsia"/>
+          <w:sz w:val="28"/>
+          <w:szCs w:val="36"/>
+          <w:lang w:eastAsia="ja-JP"/>
+        </w:rPr>
+        <w:t>――　何もしたくありません。</w:t>
+      </w:r>
+      <w:r>
+        <w:rPr>
+          <w:rFonts w:ascii="微软雅黑" w:hAnsi="微软雅黑" w:cs="微软雅黑" w:hint="eastAsia"/>
+          <w:sz w:val="28"/>
+          <w:szCs w:val="36"/>
+        </w:rPr>
+        <w:t>（什么都不想做）</w:t>
+      </w:r>
+    </w:p>
+    <w:p>
+      <w:pPr>
+        <w:pStyle w:val="a4"/>
+        <w:numPr>
+          <w:ilvl w:val="0"/>
+          <w:numId w:val="1"/>
+        </w:numPr>
+        <w:spacing w:beforeLines="200" w:before="624"/>
+        <w:ind w:firstLineChars="0"/>
+        <w:rPr>
+          <w:rFonts w:asciiTheme="minorEastAsia" w:hAnsiTheme="minorEastAsia"/>
+          <w:b/>
+          <w:bCs/>
+          <w:sz w:val="32"/>
+          <w:szCs w:val="40"/>
+          <w:lang w:eastAsia="ja-JP"/>
+        </w:rPr>
+      </w:pPr>
+      <w:r>
+        <w:rPr>
+          <w:rFonts w:asciiTheme="minorEastAsia" w:hAnsiTheme="minorEastAsia" w:hint="eastAsia"/>
+          <w:b/>
+          <w:bCs/>
+          <w:sz w:val="32"/>
+          <w:szCs w:val="40"/>
+          <w:lang w:eastAsia="ja-JP"/>
+        </w:rPr>
+        <w:t>【动词】ませんか</w:t>
+      </w:r>
+    </w:p>
+    <w:p>
+      <w:pPr>
+        <w:pStyle w:val="a4"/>
+        <w:ind w:left="360" w:firstLineChars="0" w:firstLine="0"/>
+        <w:rPr>
+          <w:rFonts w:ascii="微软雅黑" w:hAnsi="微软雅黑" w:cs="微软雅黑"/>
+          <w:sz w:val="28"/>
+          <w:szCs w:val="36"/>
+        </w:rPr>
+      </w:pPr>
+      <w:r>
+        <w:rPr>
+          <w:rFonts w:ascii="微软雅黑" w:hAnsi="微软雅黑" w:cs="微软雅黑" w:hint="eastAsia"/>
+          <w:sz w:val="28"/>
+          <w:szCs w:val="36"/>
+        </w:rPr>
+        <w:t>表示提议做某事</w:t>
+      </w:r>
+      <w:r>
+        <w:rPr>
+          <w:rFonts w:ascii="微软雅黑" w:hAnsi="微软雅黑" w:cs="微软雅黑" w:hint="eastAsia"/>
+          <w:sz w:val="28"/>
+          <w:szCs w:val="36"/>
+        </w:rPr>
+        <w:t>，疑问</w:t>
+      </w:r>
+    </w:p>
+    <w:p>
+      <w:pPr>
+        <w:pStyle w:val="a4"/>
+        <w:numPr>
+          <w:ilvl w:val="0"/>
+          <w:numId w:val="47"/>
+        </w:numPr>
+        <w:ind w:firstLineChars="0"/>
+        <w:rPr>
+          <w:rFonts w:ascii="微软雅黑" w:hAnsi="微软雅黑" w:cs="微软雅黑"/>
+          <w:sz w:val="28"/>
+          <w:szCs w:val="36"/>
+          <w:lang w:eastAsia="ja-JP"/>
+        </w:rPr>
+      </w:pPr>
+      <w:r>
+        <w:rPr>
+          <w:rFonts w:ascii="微软雅黑" w:hAnsi="微软雅黑" w:cs="微软雅黑"/>
+          <w:sz w:val="28"/>
+          <w:szCs w:val="36"/>
+          <w:lang w:eastAsia="ja-JP"/>
+        </w:rPr>
+        <w:ruby>
+          <w:rubyPr>
+            <w:rubyAlign w:val="distributeSpace"/>
+            <w:hps w:val="14"/>
+            <w:hpsRaise w:val="26"/>
+            <w:hpsBaseText w:val="28"/>
+            <w:lid w:val="ja-JP"/>
+          </w:rubyPr>
+          <w:rt>
+            <w:r>
+              <w:rPr>
+                <w:rFonts w:ascii="微软雅黑" w:hAnsi="微软雅黑" w:cs="微软雅黑"/>
+                <w:sz w:val="28"/>
+                <w:szCs w:val="36"/>
+                <w:lang w:eastAsia="ja-JP"/>
+              </w:rPr>
+              <w:t>いっ</w:t>
+            </w:r>
+          </w:rt>
+          <w:rubyBase>
+            <w:r>
+              <w:rPr>
+                <w:rFonts w:ascii="微软雅黑" w:hAnsi="微软雅黑" w:cs="微软雅黑"/>
+                <w:sz w:val="28"/>
+                <w:szCs w:val="36"/>
+                <w:lang w:eastAsia="ja-JP"/>
+              </w:rPr>
+              <w:t>一</w:t>
+            </w:r>
+          </w:rubyBase>
+        </w:ruby>
+      </w:r>
+      <w:r>
+        <w:rPr>
+          <w:rFonts w:ascii="微软雅黑" w:hAnsi="微软雅黑" w:cs="微软雅黑"/>
+          <w:sz w:val="28"/>
+          <w:szCs w:val="36"/>
+          <w:lang w:eastAsia="ja-JP"/>
+        </w:rPr>
+        <w:ruby>
+          <w:rubyPr>
+            <w:rubyAlign w:val="distributeSpace"/>
+            <w:hps w:val="14"/>
+            <w:hpsRaise w:val="26"/>
+            <w:hpsBaseText w:val="28"/>
+            <w:lid w:val="ja-JP"/>
+          </w:rubyPr>
+          <w:rt>
+            <w:r>
+              <w:rPr>
+                <w:rFonts w:ascii="微软雅黑" w:hAnsi="微软雅黑" w:cs="微软雅黑"/>
+                <w:sz w:val="28"/>
+                <w:szCs w:val="36"/>
+                <w:lang w:eastAsia="ja-JP"/>
+              </w:rPr>
+              <w:t>しょ</w:t>
+            </w:r>
+          </w:rt>
+          <w:rubyBase>
+            <w:r>
+              <w:rPr>
+                <w:rFonts w:ascii="微软雅黑" w:hAnsi="微软雅黑" w:cs="微软雅黑"/>
+                <w:sz w:val="28"/>
+                <w:szCs w:val="36"/>
+                <w:lang w:eastAsia="ja-JP"/>
+              </w:rPr>
+              <w:t>緒</w:t>
+            </w:r>
+          </w:rubyBase>
+        </w:ruby>
+      </w:r>
+      <w:r>
+        <w:rPr>
+          <w:rFonts w:ascii="微软雅黑" w:hAnsi="微软雅黑" w:cs="微软雅黑" w:hint="eastAsia"/>
+          <w:sz w:val="28"/>
+          <w:szCs w:val="36"/>
+          <w:lang w:eastAsia="ja-JP"/>
+        </w:rPr>
+        <w:t>に　お茶を　飲みませんか。（一起喝茶好吗？）</w:t>
+      </w:r>
+    </w:p>
+    <w:p>
+      <w:pPr>
+        <w:pStyle w:val="a4"/>
+        <w:numPr>
+          <w:ilvl w:val="0"/>
+          <w:numId w:val="47"/>
+        </w:numPr>
+        <w:ind w:firstLineChars="0"/>
+        <w:rPr>
+          <w:rFonts w:ascii="微软雅黑" w:hAnsi="微软雅黑" w:cs="微软雅黑"/>
+          <w:sz w:val="28"/>
+          <w:szCs w:val="36"/>
+          <w:lang w:eastAsia="ja-JP"/>
+        </w:rPr>
+      </w:pPr>
+      <w:r>
+        <w:rPr>
+          <w:rFonts w:ascii="微软雅黑" w:hAnsi="微软雅黑" w:cs="微软雅黑"/>
+          <w:sz w:val="28"/>
+          <w:szCs w:val="36"/>
+          <w:lang w:eastAsia="ja-JP"/>
+        </w:rPr>
+        <w:ruby>
+          <w:rubyPr>
+            <w:rubyAlign w:val="distributeSpace"/>
+            <w:hps w:val="14"/>
+            <w:hpsRaise w:val="26"/>
+            <w:hpsBaseText w:val="28"/>
+            <w:lid w:val="ja-JP"/>
+          </w:rubyPr>
+          <w:rt>
+            <w:r>
+              <w:rPr>
+                <w:rFonts w:ascii="微软雅黑" w:hAnsi="微软雅黑" w:cs="微软雅黑"/>
+                <w:sz w:val="28"/>
+                <w:szCs w:val="36"/>
+                <w:lang w:eastAsia="ja-JP"/>
+              </w:rPr>
+              <w:t>すこ</w:t>
+            </w:r>
+          </w:rt>
+          <w:rubyBase>
+            <w:r>
+              <w:rPr>
+                <w:rFonts w:ascii="微软雅黑" w:hAnsi="微软雅黑" w:cs="微软雅黑"/>
+                <w:sz w:val="28"/>
+                <w:szCs w:val="36"/>
+                <w:lang w:eastAsia="ja-JP"/>
+              </w:rPr>
+              <w:t>少</w:t>
+            </w:r>
+          </w:rubyBase>
+        </w:ruby>
+      </w:r>
+      <w:r>
+        <w:rPr>
+          <w:rFonts w:ascii="微软雅黑" w:hAnsi="微软雅黑" w:cs="微软雅黑" w:hint="eastAsia"/>
+          <w:sz w:val="28"/>
+          <w:szCs w:val="36"/>
+          <w:lang w:eastAsia="ja-JP"/>
+        </w:rPr>
+        <w:t>し　休みませんか</w:t>
+      </w:r>
+      <w:r>
+        <w:rPr>
+          <w:rFonts w:ascii="微软雅黑" w:hAnsi="微软雅黑" w:cs="微软雅黑" w:hint="eastAsia"/>
+          <w:sz w:val="28"/>
+          <w:szCs w:val="36"/>
+          <w:lang w:eastAsia="ja-JP"/>
+        </w:rPr>
+        <w:t>。（休息一下怎么样）</w:t>
+      </w:r>
+    </w:p>
+    <w:p>
+      <w:pPr>
+        <w:pStyle w:val="a4"/>
+        <w:numPr>
+          <w:ilvl w:val="0"/>
+          <w:numId w:val="1"/>
+        </w:numPr>
+        <w:spacing w:beforeLines="200" w:before="624"/>
+        <w:ind w:firstLineChars="0"/>
+        <w:rPr>
+          <w:rFonts w:asciiTheme="minorEastAsia" w:hAnsiTheme="minorEastAsia"/>
+          <w:b/>
+          <w:bCs/>
+          <w:sz w:val="32"/>
+          <w:szCs w:val="40"/>
+          <w:lang w:eastAsia="ja-JP"/>
+        </w:rPr>
+      </w:pPr>
+      <w:r>
+        <w:rPr>
+          <w:rFonts w:asciiTheme="minorEastAsia" w:hAnsiTheme="minorEastAsia" w:hint="eastAsia"/>
+          <w:b/>
+          <w:bCs/>
+          <w:sz w:val="32"/>
+          <w:szCs w:val="40"/>
+          <w:lang w:eastAsia="ja-JP"/>
+        </w:rPr>
+        <w:lastRenderedPageBreak/>
+        <w:t>【动词】</w:t>
+      </w:r>
+      <w:r>
+        <w:rPr>
+          <w:rFonts w:asciiTheme="minorEastAsia" w:hAnsiTheme="minorEastAsia" w:hint="eastAsia"/>
+          <w:b/>
+          <w:bCs/>
+          <w:sz w:val="32"/>
+          <w:szCs w:val="40"/>
+          <w:lang w:eastAsia="ja-JP"/>
+        </w:rPr>
+        <w:t>まし</w:t>
+      </w:r>
+      <w:proofErr w:type="gramStart"/>
+      <w:r>
+        <w:rPr>
+          <w:rFonts w:asciiTheme="minorEastAsia" w:hAnsiTheme="minorEastAsia" w:hint="eastAsia"/>
+          <w:b/>
+          <w:bCs/>
+          <w:sz w:val="32"/>
+          <w:szCs w:val="40"/>
+          <w:lang w:eastAsia="ja-JP"/>
+        </w:rPr>
+        <w:t>ょう</w:t>
+      </w:r>
+      <w:proofErr w:type="gramEnd"/>
+    </w:p>
+    <w:p>
+      <w:pPr>
+        <w:pStyle w:val="a4"/>
+        <w:ind w:left="360" w:firstLineChars="0" w:firstLine="0"/>
+        <w:rPr>
+          <w:rFonts w:ascii="微软雅黑" w:hAnsi="微软雅黑" w:cs="微软雅黑" w:hint="eastAsia"/>
+          <w:sz w:val="28"/>
+          <w:szCs w:val="36"/>
+        </w:rPr>
+      </w:pPr>
+      <w:proofErr w:type="gramStart"/>
+      <w:r>
+        <w:rPr>
+          <w:rFonts w:ascii="微软雅黑" w:hAnsi="微软雅黑" w:cs="微软雅黑" w:hint="eastAsia"/>
+          <w:sz w:val="28"/>
+          <w:szCs w:val="36"/>
+        </w:rPr>
+        <w:t>动词ます形换</w:t>
+      </w:r>
+      <w:proofErr w:type="gramEnd"/>
+      <w:r>
+        <w:rPr>
+          <w:rFonts w:ascii="微软雅黑" w:hAnsi="微软雅黑" w:cs="微软雅黑" w:hint="eastAsia"/>
+          <w:sz w:val="28"/>
+          <w:szCs w:val="36"/>
+        </w:rPr>
+        <w:t>成</w:t>
+      </w:r>
+      <w:proofErr w:type="gramStart"/>
+      <w:r>
+        <w:rPr>
+          <w:rFonts w:ascii="微软雅黑" w:hAnsi="微软雅黑" w:cs="微软雅黑" w:hint="eastAsia"/>
+          <w:sz w:val="28"/>
+          <w:szCs w:val="36"/>
+        </w:rPr>
+        <w:t>ま</w:t>
+      </w:r>
+      <w:proofErr w:type="gramEnd"/>
+      <w:r>
+        <w:rPr>
+          <w:rFonts w:ascii="微软雅黑" w:hAnsi="微软雅黑" w:cs="微软雅黑" w:hint="eastAsia"/>
+          <w:sz w:val="28"/>
+          <w:szCs w:val="36"/>
+        </w:rPr>
+        <w:t>しょう，表示提议</w:t>
+      </w:r>
+    </w:p>
+    <w:p>
+      <w:pPr>
+        <w:pStyle w:val="a4"/>
+        <w:numPr>
+          <w:ilvl w:val="0"/>
+          <w:numId w:val="48"/>
+        </w:numPr>
+        <w:ind w:firstLineChars="0"/>
+        <w:rPr>
+          <w:rFonts w:ascii="微软雅黑" w:hAnsi="微软雅黑" w:cs="微软雅黑"/>
+          <w:sz w:val="28"/>
+          <w:szCs w:val="36"/>
+          <w:lang w:eastAsia="ja-JP"/>
+        </w:rPr>
+      </w:pPr>
+      <w:r>
+        <w:rPr>
+          <w:rFonts w:ascii="微软雅黑" w:hAnsi="微软雅黑" w:cs="微软雅黑" w:hint="eastAsia"/>
+          <w:sz w:val="28"/>
+          <w:szCs w:val="36"/>
+          <w:lang w:eastAsia="ja-JP"/>
+        </w:rPr>
+        <w:t>ちょっと休みましょう。（</w:t>
+      </w:r>
+      <w:r>
+        <w:rPr>
+          <w:rFonts w:ascii="微软雅黑" w:hAnsi="微软雅黑" w:cs="微软雅黑" w:hint="eastAsia"/>
+          <w:sz w:val="28"/>
+          <w:szCs w:val="36"/>
+        </w:rPr>
+        <w:t>休息一下吧）</w:t>
+      </w:r>
+    </w:p>
+    <w:p>
+      <w:pPr>
+        <w:pStyle w:val="a4"/>
+        <w:numPr>
+          <w:ilvl w:val="0"/>
+          <w:numId w:val="48"/>
+        </w:numPr>
+        <w:ind w:firstLineChars="0"/>
+        <w:rPr>
+          <w:rFonts w:ascii="微软雅黑" w:hAnsi="微软雅黑" w:cs="微软雅黑"/>
+          <w:sz w:val="28"/>
+          <w:szCs w:val="36"/>
+          <w:lang w:eastAsia="ja-JP"/>
+        </w:rPr>
+      </w:pPr>
+      <w:r>
+        <w:rPr>
+          <w:rFonts w:ascii="微软雅黑" w:hAnsi="微软雅黑" w:cs="微软雅黑" w:hint="eastAsia"/>
+          <w:sz w:val="28"/>
+          <w:szCs w:val="36"/>
+          <w:lang w:eastAsia="ja-JP"/>
+        </w:rPr>
+        <w:t>そろそろ　行きましょう。（</w:t>
+      </w:r>
+      <w:r>
+        <w:rPr>
+          <w:rFonts w:ascii="微软雅黑" w:hAnsi="微软雅黑" w:cs="微软雅黑" w:hint="eastAsia"/>
+          <w:sz w:val="28"/>
+          <w:szCs w:val="36"/>
+        </w:rPr>
+        <w:t>咱们快走吧</w:t>
+      </w:r>
+      <w:r>
+        <w:rPr>
+          <w:rFonts w:ascii="微软雅黑" w:hAnsi="微软雅黑" w:cs="微软雅黑" w:hint="eastAsia"/>
+          <w:sz w:val="28"/>
+          <w:szCs w:val="36"/>
+          <w:lang w:eastAsia="ja-JP"/>
+        </w:rPr>
+        <w:t>）</w:t>
+      </w:r>
+    </w:p>
+    <w:p>
+      <w:pPr>
+        <w:pStyle w:val="a4"/>
+        <w:ind w:left="780" w:firstLineChars="0" w:firstLine="0"/>
+        <w:rPr>
+          <w:rFonts w:ascii="微软雅黑" w:hAnsi="微软雅黑" w:cs="微软雅黑"/>
+          <w:sz w:val="28"/>
+          <w:szCs w:val="36"/>
+          <w:lang w:eastAsia="ja-JP"/>
+        </w:rPr>
+      </w:pPr>
+      <w:r>
+        <w:rPr>
+          <w:rFonts w:ascii="微软雅黑" w:hAnsi="微软雅黑" w:cs="微软雅黑" w:hint="eastAsia"/>
+          <w:sz w:val="28"/>
+          <w:szCs w:val="36"/>
+          <w:lang w:eastAsia="ja-JP"/>
+        </w:rPr>
+        <w:t>注：礼貌程度没有【～ませんか】高</w:t>
+      </w:r>
+    </w:p>
+    <w:p>
+      <w:pPr>
+        <w:pStyle w:val="a4"/>
+        <w:numPr>
+          <w:ilvl w:val="0"/>
+          <w:numId w:val="1"/>
+        </w:numPr>
+        <w:spacing w:beforeLines="200" w:before="624"/>
+        <w:ind w:firstLineChars="0"/>
+        <w:rPr>
+          <w:rFonts w:asciiTheme="minorEastAsia" w:hAnsiTheme="minorEastAsia"/>
+          <w:b/>
+          <w:bCs/>
+          <w:sz w:val="32"/>
+          <w:szCs w:val="40"/>
+          <w:lang w:eastAsia="ja-JP"/>
+        </w:rPr>
+      </w:pPr>
+      <w:r>
+        <w:rPr>
+          <w:rFonts w:asciiTheme="minorEastAsia" w:hAnsiTheme="minorEastAsia" w:hint="eastAsia"/>
+          <w:b/>
+          <w:bCs/>
+          <w:sz w:val="32"/>
+          <w:szCs w:val="40"/>
+          <w:lang w:eastAsia="ja-JP"/>
+        </w:rPr>
+        <w:t>疑问词 でも</w:t>
+      </w:r>
+    </w:p>
+    <w:p>
+      <w:pPr>
+        <w:pStyle w:val="a4"/>
+        <w:ind w:left="360" w:firstLineChars="0" w:firstLine="0"/>
+        <w:rPr>
+          <w:rFonts w:ascii="微软雅黑" w:hAnsi="微软雅黑" w:cs="微软雅黑" w:hint="eastAsia"/>
+          <w:sz w:val="28"/>
+          <w:szCs w:val="36"/>
+        </w:rPr>
+      </w:pPr>
+      <w:r>
+        <w:rPr>
+          <w:rFonts w:ascii="微软雅黑" w:hAnsi="微软雅黑" w:cs="微软雅黑" w:hint="eastAsia"/>
+          <w:sz w:val="28"/>
+          <w:szCs w:val="36"/>
+        </w:rPr>
+        <w:t>表示任何情况下事态都相同</w:t>
+      </w:r>
+      <w:r>
+        <w:rPr>
+          <w:rFonts w:ascii="微软雅黑" w:hAnsi="微软雅黑" w:cs="微软雅黑" w:hint="eastAsia"/>
+          <w:sz w:val="28"/>
+          <w:szCs w:val="36"/>
+        </w:rPr>
+        <w:t>。</w:t>
+      </w:r>
+    </w:p>
+    <w:p>
+      <w:pPr>
+        <w:pStyle w:val="a4"/>
+        <w:numPr>
+          <w:ilvl w:val="0"/>
+          <w:numId w:val="50"/>
+        </w:numPr>
+        <w:ind w:firstLineChars="0"/>
+        <w:rPr>
+          <w:rFonts w:ascii="微软雅黑" w:hAnsi="微软雅黑" w:cs="微软雅黑"/>
+          <w:sz w:val="28"/>
+          <w:szCs w:val="36"/>
+          <w:lang w:eastAsia="ja-JP"/>
+        </w:rPr>
+      </w:pPr>
+      <w:r>
+        <w:rPr>
+          <w:rFonts w:ascii="微软雅黑" w:hAnsi="微软雅黑" w:cs="微软雅黑" w:hint="eastAsia"/>
+          <w:sz w:val="28"/>
+          <w:szCs w:val="36"/>
+          <w:lang w:eastAsia="ja-JP"/>
+        </w:rPr>
+        <w:t>李さん，何を食べたいですか。</w:t>
+      </w:r>
+      <w:r>
+        <w:rPr>
+          <w:rFonts w:ascii="微软雅黑" w:hAnsi="微软雅黑" w:cs="微软雅黑" w:hint="eastAsia"/>
+          <w:sz w:val="28"/>
+          <w:szCs w:val="36"/>
+          <w:lang w:eastAsia="ja-JP"/>
+        </w:rPr>
+        <w:t>（小李，你想吃什么）</w:t>
+      </w:r>
+    </w:p>
+    <w:p>
+      <w:pPr>
+        <w:pStyle w:val="a4"/>
+        <w:ind w:left="780" w:firstLineChars="0" w:firstLine="0"/>
+        <w:rPr>
+          <w:rFonts w:ascii="微软雅黑" w:hAnsi="微软雅黑" w:cs="微软雅黑"/>
+          <w:sz w:val="28"/>
+          <w:szCs w:val="36"/>
+          <w:lang w:eastAsia="ja-JP"/>
+        </w:rPr>
+      </w:pPr>
+      <w:r>
+        <w:rPr>
+          <w:rFonts w:ascii="微软雅黑" w:hAnsi="微软雅黑" w:cs="微软雅黑" w:hint="eastAsia"/>
+          <w:sz w:val="28"/>
+          <w:szCs w:val="36"/>
+        </w:rPr>
+        <w:t>――何でもいいです。</w:t>
+      </w:r>
+      <w:r>
+        <w:rPr>
+          <w:rFonts w:ascii="微软雅黑" w:hAnsi="微软雅黑" w:cs="微软雅黑" w:hint="eastAsia"/>
+          <w:sz w:val="28"/>
+          <w:szCs w:val="36"/>
+        </w:rPr>
+        <w:t>（什么都行</w:t>
+      </w:r>
+      <w:r>
+        <w:rPr>
+          <w:rFonts w:ascii="微软雅黑" w:hAnsi="微软雅黑" w:cs="微软雅黑" w:hint="eastAsia"/>
+          <w:sz w:val="28"/>
+          <w:szCs w:val="36"/>
+          <w:lang w:eastAsia="ja-JP"/>
+        </w:rPr>
+        <w:t>）</w:t>
+      </w:r>
+    </w:p>
+    <w:p>
+      <w:pPr>
+        <w:pStyle w:val="a4"/>
+        <w:numPr>
+          <w:ilvl w:val="0"/>
+          <w:numId w:val="50"/>
+        </w:numPr>
+        <w:ind w:firstLineChars="0"/>
+        <w:rPr>
+          <w:rFonts w:ascii="微软雅黑" w:hAnsi="微软雅黑" w:cs="微软雅黑"/>
+          <w:sz w:val="28"/>
+          <w:szCs w:val="36"/>
+          <w:lang w:eastAsia="ja-JP"/>
+        </w:rPr>
+      </w:pPr>
+      <w:r>
+        <w:rPr>
+          <w:rFonts w:ascii="微软雅黑" w:hAnsi="微软雅黑" w:cs="微软雅黑" w:hint="eastAsia"/>
+          <w:sz w:val="28"/>
+          <w:szCs w:val="36"/>
+          <w:lang w:eastAsia="ja-JP"/>
+        </w:rPr>
+        <w:t>いつでも　電話をして　ください。（</w:t>
+      </w:r>
+      <w:r>
+        <w:rPr>
+          <w:rFonts w:ascii="微软雅黑" w:hAnsi="微软雅黑" w:cs="微软雅黑" w:hint="eastAsia"/>
+          <w:sz w:val="28"/>
+          <w:szCs w:val="36"/>
+        </w:rPr>
+        <w:t>请你随时打电话</w:t>
+      </w:r>
+      <w:r>
+        <w:rPr>
+          <w:rFonts w:ascii="微软雅黑" w:hAnsi="微软雅黑" w:cs="微软雅黑" w:hint="eastAsia"/>
+          <w:sz w:val="28"/>
+          <w:szCs w:val="36"/>
+          <w:lang w:eastAsia="ja-JP"/>
+        </w:rPr>
+        <w:t>）</w:t>
+      </w:r>
+    </w:p>
+    <w:p>
+      <w:pPr>
+        <w:pStyle w:val="a4"/>
+        <w:numPr>
+          <w:ilvl w:val="0"/>
+          <w:numId w:val="50"/>
+        </w:numPr>
+        <w:ind w:firstLineChars="0"/>
+        <w:rPr>
+          <w:rFonts w:ascii="微软雅黑" w:hAnsi="微软雅黑" w:cs="微软雅黑"/>
+          <w:sz w:val="28"/>
+          <w:szCs w:val="36"/>
+          <w:lang w:eastAsia="ja-JP"/>
+        </w:rPr>
+      </w:pPr>
+      <w:r>
+        <w:rPr>
+          <w:rFonts w:ascii="微软雅黑" w:hAnsi="微软雅黑" w:cs="微软雅黑"/>
+          <w:sz w:val="28"/>
+          <w:szCs w:val="36"/>
+          <w:lang w:eastAsia="ja-JP"/>
+        </w:rPr>
+        <w:ruby>
+          <w:rubyPr>
+            <w:rubyAlign w:val="distributeSpace"/>
+            <w:hps w:val="14"/>
+            <w:hpsRaise w:val="26"/>
+            <w:hpsBaseText w:val="28"/>
+            <w:lid w:val="ja-JP"/>
+          </w:rubyPr>
+          <w:rt>
+            <w:r>
+              <w:rPr>
+                <w:rFonts w:ascii="DengXian" w:eastAsia="DengXian" w:hAnsi="DengXian" w:cs="微软雅黑"/>
+                <w:sz w:val="14"/>
+                <w:szCs w:val="36"/>
+                <w:lang w:eastAsia="ja-JP"/>
+              </w:rPr>
+              <w:t>だれ</w:t>
+            </w:r>
+          </w:rt>
+          <w:rubyBase>
+            <w:r>
+              <w:rPr>
+                <w:rFonts w:ascii="微软雅黑" w:hAnsi="微软雅黑" w:cs="微软雅黑"/>
+                <w:sz w:val="28"/>
+                <w:szCs w:val="36"/>
+                <w:lang w:eastAsia="ja-JP"/>
+              </w:rPr>
+              <w:t>誰</w:t>
+            </w:r>
+          </w:rubyBase>
+        </w:ruby>
+      </w:r>
+      <w:r>
+        <w:rPr>
+          <w:rFonts w:ascii="微软雅黑" w:hAnsi="微软雅黑" w:cs="微软雅黑" w:hint="eastAsia"/>
+          <w:sz w:val="28"/>
+          <w:szCs w:val="36"/>
+          <w:lang w:eastAsia="ja-JP"/>
+        </w:rPr>
+        <w:t>でも</w:t>
+      </w:r>
+      <w:r>
+        <w:rPr>
+          <w:rFonts w:ascii="微软雅黑" w:hAnsi="微软雅黑" w:cs="微软雅黑"/>
+          <w:sz w:val="28"/>
+          <w:szCs w:val="36"/>
+          <w:lang w:eastAsia="ja-JP"/>
+        </w:rPr>
+        <w:ruby>
+          <w:rubyPr>
+            <w:rubyAlign w:val="distributeSpace"/>
+            <w:hps w:val="14"/>
+            <w:hpsRaise w:val="26"/>
+            <w:hpsBaseText w:val="28"/>
+            <w:lid w:val="ja-JP"/>
+          </w:rubyPr>
+          <w:rt>
+            <w:r>
+              <w:rPr>
+                <w:rFonts w:ascii="DengXian" w:eastAsia="DengXian" w:hAnsi="DengXian" w:cs="微软雅黑"/>
+                <w:sz w:val="14"/>
+                <w:szCs w:val="36"/>
+                <w:lang w:eastAsia="ja-JP"/>
+              </w:rPr>
+              <w:t>わ</w:t>
+            </w:r>
+          </w:rt>
+          <w:rubyBase>
+            <w:r>
+              <w:rPr>
+                <w:rFonts w:ascii="微软雅黑" w:hAnsi="微软雅黑" w:cs="微软雅黑"/>
+                <w:sz w:val="28"/>
+                <w:szCs w:val="36"/>
+                <w:lang w:eastAsia="ja-JP"/>
+              </w:rPr>
+              <w:t>分</w:t>
+            </w:r>
+          </w:rubyBase>
+        </w:ruby>
+      </w:r>
+      <w:r>
+        <w:rPr>
+          <w:rFonts w:ascii="微软雅黑" w:hAnsi="微软雅黑" w:cs="微软雅黑" w:hint="eastAsia"/>
+          <w:sz w:val="28"/>
+          <w:szCs w:val="36"/>
+          <w:lang w:eastAsia="ja-JP"/>
+        </w:rPr>
+        <w:t>かります。（谁都明白）</w:t>
+      </w:r>
+      <w:r>
+        <w:rPr>
+          <w:rFonts w:ascii="微软雅黑" w:hAnsi="微软雅黑" w:cs="微软雅黑" w:hint="eastAsia"/>
+          <w:sz w:val="28"/>
+          <w:szCs w:val="36"/>
+          <w:lang w:eastAsia="ja-JP"/>
+        </w:rPr>
+        <w:t>（</w:t>
+      </w:r>
+      <w:r>
+        <w:rPr>
+          <w:rFonts w:ascii="微软雅黑" w:hAnsi="微软雅黑" w:cs="微软雅黑" w:hint="eastAsia"/>
+          <w:sz w:val="28"/>
+          <w:szCs w:val="36"/>
+        </w:rPr>
+        <w:t>肯定</w:t>
+      </w:r>
+      <w:r>
+        <w:rPr>
+          <w:rFonts w:ascii="微软雅黑" w:hAnsi="微软雅黑" w:cs="微软雅黑" w:hint="eastAsia"/>
+          <w:sz w:val="28"/>
+          <w:szCs w:val="36"/>
+          <w:lang w:eastAsia="ja-JP"/>
+        </w:rPr>
+        <w:t xml:space="preserve">　でも）</w:t>
+      </w:r>
+    </w:p>
+    <w:p>
+      <w:pPr>
+        <w:pStyle w:val="a4"/>
+        <w:ind w:left="780" w:firstLineChars="0" w:firstLine="0"/>
+        <w:rPr>
+          <w:rFonts w:ascii="微软雅黑" w:hAnsi="微软雅黑" w:cs="微软雅黑" w:hint="eastAsia"/>
+          <w:sz w:val="28"/>
+          <w:szCs w:val="36"/>
+          <w:lang w:eastAsia="ja-JP"/>
+        </w:rPr>
+      </w:pPr>
+      <w:r>
+        <w:rPr>
+          <w:rFonts w:ascii="微软雅黑" w:hAnsi="微软雅黑" w:cs="微软雅黑" w:hint="eastAsia"/>
+          <w:sz w:val="28"/>
+          <w:szCs w:val="36"/>
+          <w:lang w:eastAsia="ja-JP"/>
+        </w:rPr>
+        <w:t>誰も分かりません。（</w:t>
+      </w:r>
+      <w:r>
+        <w:rPr>
+          <w:rFonts w:ascii="微软雅黑" w:hAnsi="微软雅黑" w:cs="微软雅黑" w:hint="eastAsia"/>
+          <w:sz w:val="28"/>
+          <w:szCs w:val="36"/>
+        </w:rPr>
+        <w:t>谁都不明白</w:t>
+      </w:r>
+      <w:r>
+        <w:rPr>
+          <w:rFonts w:ascii="微软雅黑" w:hAnsi="微软雅黑" w:cs="微软雅黑" w:hint="eastAsia"/>
+          <w:sz w:val="28"/>
+          <w:szCs w:val="36"/>
+          <w:lang w:eastAsia="ja-JP"/>
+        </w:rPr>
+        <w:t>）（</w:t>
+      </w:r>
+      <w:r>
+        <w:rPr>
+          <w:rFonts w:ascii="微软雅黑" w:hAnsi="微软雅黑" w:cs="微软雅黑" w:hint="eastAsia"/>
+          <w:sz w:val="28"/>
+          <w:szCs w:val="36"/>
+        </w:rPr>
+        <w:t>否定</w:t>
+      </w:r>
+      <w:r>
+        <w:rPr>
+          <w:rFonts w:ascii="微软雅黑" w:hAnsi="微软雅黑" w:cs="微软雅黑" w:hint="eastAsia"/>
+          <w:sz w:val="28"/>
+          <w:szCs w:val="36"/>
+          <w:lang w:eastAsia="ja-JP"/>
+        </w:rPr>
+        <w:t xml:space="preserve">　も）</w:t>
+      </w:r>
       <w:bookmarkStart w:id="0" w:name="_GoBack"/>
       <w:bookmarkEnd w:id="0"/>
-      <w:r>
-        <w:rPr>
-          <w:rFonts w:ascii="微软雅黑" w:hAnsi="微软雅黑" w:cs="微软雅黑" w:hint="eastAsia"/>
-          <w:sz w:val="28"/>
-          <w:szCs w:val="36"/>
-          <w:lang w:eastAsia="ja-JP"/>
-        </w:rPr>
-        <w:t>――　いいえ，まだ　けっこんしていません。（不，还没结婚）</w:t>
-      </w:r>
     </w:p>
     <w:sectPr>
       <w:pgSz w:w="11900" w:h="16840"/>
@@ -34926,6 +36579,119 @@
     </w:lvl>
   </w:abstractNum>
   <w:abstractNum w:abstractNumId="7" w15:restartNumberingAfterBreak="0">
+    <w:nsid w:val="0EF21B5E"/>
+    <w:multiLevelType w:val="hybridMultilevel"/>
+    <w:tmpl w:val="3702D8E0"/>
+    <w:lvl w:ilvl="0" w:tplc="04090001">
+      <w:start w:val="1"/>
+      <w:numFmt w:val="bullet"/>
+      <w:lvlText w:val=""/>
+      <w:lvlJc w:val="left"/>
+      <w:pPr>
+        <w:ind w:left="780" w:hanging="420"/>
+      </w:pPr>
+      <w:rPr>
+        <w:rFonts w:ascii="Wingdings" w:hAnsi="Wingdings" w:hint="default"/>
+      </w:rPr>
+    </w:lvl>
+    <w:lvl w:ilvl="1" w:tplc="04090003" w:tentative="1">
+      <w:start w:val="1"/>
+      <w:numFmt w:val="bullet"/>
+      <w:lvlText w:val=""/>
+      <w:lvlJc w:val="left"/>
+      <w:pPr>
+        <w:ind w:left="1200" w:hanging="420"/>
+      </w:pPr>
+      <w:rPr>
+        <w:rFonts w:ascii="Wingdings" w:hAnsi="Wingdings" w:hint="default"/>
+      </w:rPr>
+    </w:lvl>
+    <w:lvl w:ilvl="2" w:tplc="04090005" w:tentative="1">
+      <w:start w:val="1"/>
+      <w:numFmt w:val="bullet"/>
+      <w:lvlText w:val=""/>
+      <w:lvlJc w:val="left"/>
+      <w:pPr>
+        <w:ind w:left="1620" w:hanging="420"/>
+      </w:pPr>
+      <w:rPr>
+        <w:rFonts w:ascii="Wingdings" w:hAnsi="Wingdings" w:hint="default"/>
+      </w:rPr>
+    </w:lvl>
+    <w:lvl w:ilvl="3" w:tplc="04090001" w:tentative="1">
+      <w:start w:val="1"/>
+      <w:numFmt w:val="bullet"/>
+      <w:lvlText w:val=""/>
+      <w:lvlJc w:val="left"/>
+      <w:pPr>
+        <w:ind w:left="2040" w:hanging="420"/>
+      </w:pPr>
+      <w:rPr>
+        <w:rFonts w:ascii="Wingdings" w:hAnsi="Wingdings" w:hint="default"/>
+      </w:rPr>
+    </w:lvl>
+    <w:lvl w:ilvl="4" w:tplc="04090003" w:tentative="1">
+      <w:start w:val="1"/>
+      <w:numFmt w:val="bullet"/>
+      <w:lvlText w:val=""/>
+      <w:lvlJc w:val="left"/>
+      <w:pPr>
+        <w:ind w:left="2460" w:hanging="420"/>
+      </w:pPr>
+      <w:rPr>
+        <w:rFonts w:ascii="Wingdings" w:hAnsi="Wingdings" w:hint="default"/>
+      </w:rPr>
+    </w:lvl>
+    <w:lvl w:ilvl="5" w:tplc="04090005" w:tentative="1">
+      <w:start w:val="1"/>
+      <w:numFmt w:val="bullet"/>
+      <w:lvlText w:val=""/>
+      <w:lvlJc w:val="left"/>
+      <w:pPr>
+        <w:ind w:left="2880" w:hanging="420"/>
+      </w:pPr>
+      <w:rPr>
+        <w:rFonts w:ascii="Wingdings" w:hAnsi="Wingdings" w:hint="default"/>
+      </w:rPr>
+    </w:lvl>
+    <w:lvl w:ilvl="6" w:tplc="04090001" w:tentative="1">
+      <w:start w:val="1"/>
+      <w:numFmt w:val="bullet"/>
+      <w:lvlText w:val=""/>
+      <w:lvlJc w:val="left"/>
+      <w:pPr>
+        <w:ind w:left="3300" w:hanging="420"/>
+      </w:pPr>
+      <w:rPr>
+        <w:rFonts w:ascii="Wingdings" w:hAnsi="Wingdings" w:hint="default"/>
+      </w:rPr>
+    </w:lvl>
+    <w:lvl w:ilvl="7" w:tplc="04090003" w:tentative="1">
+      <w:start w:val="1"/>
+      <w:numFmt w:val="bullet"/>
+      <w:lvlText w:val=""/>
+      <w:lvlJc w:val="left"/>
+      <w:pPr>
+        <w:ind w:left="3720" w:hanging="420"/>
+      </w:pPr>
+      <w:rPr>
+        <w:rFonts w:ascii="Wingdings" w:hAnsi="Wingdings" w:hint="default"/>
+      </w:rPr>
+    </w:lvl>
+    <w:lvl w:ilvl="8" w:tplc="04090005" w:tentative="1">
+      <w:start w:val="1"/>
+      <w:numFmt w:val="bullet"/>
+      <w:lvlText w:val=""/>
+      <w:lvlJc w:val="left"/>
+      <w:pPr>
+        <w:ind w:left="4140" w:hanging="420"/>
+      </w:pPr>
+      <w:rPr>
+        <w:rFonts w:ascii="Wingdings" w:hAnsi="Wingdings" w:hint="default"/>
+      </w:rPr>
+    </w:lvl>
+  </w:abstractNum>
+  <w:abstractNum w:abstractNumId="8" w15:restartNumberingAfterBreak="0">
     <w:nsid w:val="0FA02873"/>
     <w:multiLevelType w:val="hybridMultilevel"/>
     <w:tmpl w:val="727A102A"/>
@@ -35038,7 +36804,7 @@
       </w:rPr>
     </w:lvl>
   </w:abstractNum>
-  <w:abstractNum w:abstractNumId="8" w15:restartNumberingAfterBreak="0">
+  <w:abstractNum w:abstractNumId="9" w15:restartNumberingAfterBreak="0">
     <w:nsid w:val="135E2367"/>
     <w:multiLevelType w:val="hybridMultilevel"/>
     <w:tmpl w:val="D0444998"/>
@@ -35150,7 +36916,7 @@
       </w:rPr>
     </w:lvl>
   </w:abstractNum>
-  <w:abstractNum w:abstractNumId="9" w15:restartNumberingAfterBreak="0">
+  <w:abstractNum w:abstractNumId="10" w15:restartNumberingAfterBreak="0">
     <w:nsid w:val="17391398"/>
     <w:multiLevelType w:val="hybridMultilevel"/>
     <w:tmpl w:val="33524754"/>
@@ -35263,7 +37029,7 @@
       </w:rPr>
     </w:lvl>
   </w:abstractNum>
-  <w:abstractNum w:abstractNumId="10" w15:restartNumberingAfterBreak="0">
+  <w:abstractNum w:abstractNumId="11" w15:restartNumberingAfterBreak="0">
     <w:nsid w:val="17BE0857"/>
     <w:multiLevelType w:val="hybridMultilevel"/>
     <w:tmpl w:val="2FAE9FDE"/>
@@ -35376,7 +37142,7 @@
       </w:rPr>
     </w:lvl>
   </w:abstractNum>
-  <w:abstractNum w:abstractNumId="11" w15:restartNumberingAfterBreak="0">
+  <w:abstractNum w:abstractNumId="12" w15:restartNumberingAfterBreak="0">
     <w:nsid w:val="1A9A4C62"/>
     <w:multiLevelType w:val="hybridMultilevel"/>
     <w:tmpl w:val="3670AF6A"/>
@@ -35489,7 +37255,7 @@
       </w:rPr>
     </w:lvl>
   </w:abstractNum>
-  <w:abstractNum w:abstractNumId="12" w15:restartNumberingAfterBreak="0">
+  <w:abstractNum w:abstractNumId="13" w15:restartNumberingAfterBreak="0">
     <w:nsid w:val="201A42FA"/>
     <w:multiLevelType w:val="hybridMultilevel"/>
     <w:tmpl w:val="728A84AC"/>
@@ -35602,7 +37368,7 @@
       </w:rPr>
     </w:lvl>
   </w:abstractNum>
-  <w:abstractNum w:abstractNumId="13" w15:restartNumberingAfterBreak="0">
+  <w:abstractNum w:abstractNumId="14" w15:restartNumberingAfterBreak="0">
     <w:nsid w:val="202F751E"/>
     <w:multiLevelType w:val="hybridMultilevel"/>
     <w:tmpl w:val="C32278D8"/>
@@ -35715,7 +37481,233 @@
       </w:rPr>
     </w:lvl>
   </w:abstractNum>
-  <w:abstractNum w:abstractNumId="14" w15:restartNumberingAfterBreak="0">
+  <w:abstractNum w:abstractNumId="15" w15:restartNumberingAfterBreak="0">
+    <w:nsid w:val="215D2DE2"/>
+    <w:multiLevelType w:val="hybridMultilevel"/>
+    <w:tmpl w:val="DC4E5B44"/>
+    <w:lvl w:ilvl="0" w:tplc="04090001">
+      <w:start w:val="1"/>
+      <w:numFmt w:val="bullet"/>
+      <w:lvlText w:val=""/>
+      <w:lvlJc w:val="left"/>
+      <w:pPr>
+        <w:ind w:left="780" w:hanging="420"/>
+      </w:pPr>
+      <w:rPr>
+        <w:rFonts w:ascii="Wingdings" w:hAnsi="Wingdings" w:hint="default"/>
+      </w:rPr>
+    </w:lvl>
+    <w:lvl w:ilvl="1" w:tplc="04090003" w:tentative="1">
+      <w:start w:val="1"/>
+      <w:numFmt w:val="bullet"/>
+      <w:lvlText w:val=""/>
+      <w:lvlJc w:val="left"/>
+      <w:pPr>
+        <w:ind w:left="1200" w:hanging="420"/>
+      </w:pPr>
+      <w:rPr>
+        <w:rFonts w:ascii="Wingdings" w:hAnsi="Wingdings" w:hint="default"/>
+      </w:rPr>
+    </w:lvl>
+    <w:lvl w:ilvl="2" w:tplc="04090005" w:tentative="1">
+      <w:start w:val="1"/>
+      <w:numFmt w:val="bullet"/>
+      <w:lvlText w:val=""/>
+      <w:lvlJc w:val="left"/>
+      <w:pPr>
+        <w:ind w:left="1620" w:hanging="420"/>
+      </w:pPr>
+      <w:rPr>
+        <w:rFonts w:ascii="Wingdings" w:hAnsi="Wingdings" w:hint="default"/>
+      </w:rPr>
+    </w:lvl>
+    <w:lvl w:ilvl="3" w:tplc="04090001" w:tentative="1">
+      <w:start w:val="1"/>
+      <w:numFmt w:val="bullet"/>
+      <w:lvlText w:val=""/>
+      <w:lvlJc w:val="left"/>
+      <w:pPr>
+        <w:ind w:left="2040" w:hanging="420"/>
+      </w:pPr>
+      <w:rPr>
+        <w:rFonts w:ascii="Wingdings" w:hAnsi="Wingdings" w:hint="default"/>
+      </w:rPr>
+    </w:lvl>
+    <w:lvl w:ilvl="4" w:tplc="04090003" w:tentative="1">
+      <w:start w:val="1"/>
+      <w:numFmt w:val="bullet"/>
+      <w:lvlText w:val=""/>
+      <w:lvlJc w:val="left"/>
+      <w:pPr>
+        <w:ind w:left="2460" w:hanging="420"/>
+      </w:pPr>
+      <w:rPr>
+        <w:rFonts w:ascii="Wingdings" w:hAnsi="Wingdings" w:hint="default"/>
+      </w:rPr>
+    </w:lvl>
+    <w:lvl w:ilvl="5" w:tplc="04090005" w:tentative="1">
+      <w:start w:val="1"/>
+      <w:numFmt w:val="bullet"/>
+      <w:lvlText w:val=""/>
+      <w:lvlJc w:val="left"/>
+      <w:pPr>
+        <w:ind w:left="2880" w:hanging="420"/>
+      </w:pPr>
+      <w:rPr>
+        <w:rFonts w:ascii="Wingdings" w:hAnsi="Wingdings" w:hint="default"/>
+      </w:rPr>
+    </w:lvl>
+    <w:lvl w:ilvl="6" w:tplc="04090001" w:tentative="1">
+      <w:start w:val="1"/>
+      <w:numFmt w:val="bullet"/>
+      <w:lvlText w:val=""/>
+      <w:lvlJc w:val="left"/>
+      <w:pPr>
+        <w:ind w:left="3300" w:hanging="420"/>
+      </w:pPr>
+      <w:rPr>
+        <w:rFonts w:ascii="Wingdings" w:hAnsi="Wingdings" w:hint="default"/>
+      </w:rPr>
+    </w:lvl>
+    <w:lvl w:ilvl="7" w:tplc="04090003" w:tentative="1">
+      <w:start w:val="1"/>
+      <w:numFmt w:val="bullet"/>
+      <w:lvlText w:val=""/>
+      <w:lvlJc w:val="left"/>
+      <w:pPr>
+        <w:ind w:left="3720" w:hanging="420"/>
+      </w:pPr>
+      <w:rPr>
+        <w:rFonts w:ascii="Wingdings" w:hAnsi="Wingdings" w:hint="default"/>
+      </w:rPr>
+    </w:lvl>
+    <w:lvl w:ilvl="8" w:tplc="04090005" w:tentative="1">
+      <w:start w:val="1"/>
+      <w:numFmt w:val="bullet"/>
+      <w:lvlText w:val=""/>
+      <w:lvlJc w:val="left"/>
+      <w:pPr>
+        <w:ind w:left="4140" w:hanging="420"/>
+      </w:pPr>
+      <w:rPr>
+        <w:rFonts w:ascii="Wingdings" w:hAnsi="Wingdings" w:hint="default"/>
+      </w:rPr>
+    </w:lvl>
+  </w:abstractNum>
+  <w:abstractNum w:abstractNumId="16" w15:restartNumberingAfterBreak="0">
+    <w:nsid w:val="23D97DB6"/>
+    <w:multiLevelType w:val="hybridMultilevel"/>
+    <w:tmpl w:val="2BDABE82"/>
+    <w:lvl w:ilvl="0" w:tplc="04090001">
+      <w:start w:val="1"/>
+      <w:numFmt w:val="bullet"/>
+      <w:lvlText w:val=""/>
+      <w:lvlJc w:val="left"/>
+      <w:pPr>
+        <w:ind w:left="780" w:hanging="420"/>
+      </w:pPr>
+      <w:rPr>
+        <w:rFonts w:ascii="Wingdings" w:hAnsi="Wingdings" w:hint="default"/>
+      </w:rPr>
+    </w:lvl>
+    <w:lvl w:ilvl="1" w:tplc="04090003" w:tentative="1">
+      <w:start w:val="1"/>
+      <w:numFmt w:val="bullet"/>
+      <w:lvlText w:val=""/>
+      <w:lvlJc w:val="left"/>
+      <w:pPr>
+        <w:ind w:left="1200" w:hanging="420"/>
+      </w:pPr>
+      <w:rPr>
+        <w:rFonts w:ascii="Wingdings" w:hAnsi="Wingdings" w:hint="default"/>
+      </w:rPr>
+    </w:lvl>
+    <w:lvl w:ilvl="2" w:tplc="04090005" w:tentative="1">
+      <w:start w:val="1"/>
+      <w:numFmt w:val="bullet"/>
+      <w:lvlText w:val=""/>
+      <w:lvlJc w:val="left"/>
+      <w:pPr>
+        <w:ind w:left="1620" w:hanging="420"/>
+      </w:pPr>
+      <w:rPr>
+        <w:rFonts w:ascii="Wingdings" w:hAnsi="Wingdings" w:hint="default"/>
+      </w:rPr>
+    </w:lvl>
+    <w:lvl w:ilvl="3" w:tplc="04090001" w:tentative="1">
+      <w:start w:val="1"/>
+      <w:numFmt w:val="bullet"/>
+      <w:lvlText w:val=""/>
+      <w:lvlJc w:val="left"/>
+      <w:pPr>
+        <w:ind w:left="2040" w:hanging="420"/>
+      </w:pPr>
+      <w:rPr>
+        <w:rFonts w:ascii="Wingdings" w:hAnsi="Wingdings" w:hint="default"/>
+      </w:rPr>
+    </w:lvl>
+    <w:lvl w:ilvl="4" w:tplc="04090003" w:tentative="1">
+      <w:start w:val="1"/>
+      <w:numFmt w:val="bullet"/>
+      <w:lvlText w:val=""/>
+      <w:lvlJc w:val="left"/>
+      <w:pPr>
+        <w:ind w:left="2460" w:hanging="420"/>
+      </w:pPr>
+      <w:rPr>
+        <w:rFonts w:ascii="Wingdings" w:hAnsi="Wingdings" w:hint="default"/>
+      </w:rPr>
+    </w:lvl>
+    <w:lvl w:ilvl="5" w:tplc="04090005" w:tentative="1">
+      <w:start w:val="1"/>
+      <w:numFmt w:val="bullet"/>
+      <w:lvlText w:val=""/>
+      <w:lvlJc w:val="left"/>
+      <w:pPr>
+        <w:ind w:left="2880" w:hanging="420"/>
+      </w:pPr>
+      <w:rPr>
+        <w:rFonts w:ascii="Wingdings" w:hAnsi="Wingdings" w:hint="default"/>
+      </w:rPr>
+    </w:lvl>
+    <w:lvl w:ilvl="6" w:tplc="04090001" w:tentative="1">
+      <w:start w:val="1"/>
+      <w:numFmt w:val="bullet"/>
+      <w:lvlText w:val=""/>
+      <w:lvlJc w:val="left"/>
+      <w:pPr>
+        <w:ind w:left="3300" w:hanging="420"/>
+      </w:pPr>
+      <w:rPr>
+        <w:rFonts w:ascii="Wingdings" w:hAnsi="Wingdings" w:hint="default"/>
+      </w:rPr>
+    </w:lvl>
+    <w:lvl w:ilvl="7" w:tplc="04090003" w:tentative="1">
+      <w:start w:val="1"/>
+      <w:numFmt w:val="bullet"/>
+      <w:lvlText w:val=""/>
+      <w:lvlJc w:val="left"/>
+      <w:pPr>
+        <w:ind w:left="3720" w:hanging="420"/>
+      </w:pPr>
+      <w:rPr>
+        <w:rFonts w:ascii="Wingdings" w:hAnsi="Wingdings" w:hint="default"/>
+      </w:rPr>
+    </w:lvl>
+    <w:lvl w:ilvl="8" w:tplc="04090005" w:tentative="1">
+      <w:start w:val="1"/>
+      <w:numFmt w:val="bullet"/>
+      <w:lvlText w:val=""/>
+      <w:lvlJc w:val="left"/>
+      <w:pPr>
+        <w:ind w:left="4140" w:hanging="420"/>
+      </w:pPr>
+      <w:rPr>
+        <w:rFonts w:ascii="Wingdings" w:hAnsi="Wingdings" w:hint="default"/>
+      </w:rPr>
+    </w:lvl>
+  </w:abstractNum>
+  <w:abstractNum w:abstractNumId="17" w15:restartNumberingAfterBreak="0">
     <w:nsid w:val="28BE480E"/>
     <w:multiLevelType w:val="hybridMultilevel"/>
     <w:tmpl w:val="7916C4D6"/>
@@ -35828,7 +37820,7 @@
       </w:rPr>
     </w:lvl>
   </w:abstractNum>
-  <w:abstractNum w:abstractNumId="15" w15:restartNumberingAfterBreak="0">
+  <w:abstractNum w:abstractNumId="18" w15:restartNumberingAfterBreak="0">
     <w:nsid w:val="291F3D3E"/>
     <w:multiLevelType w:val="hybridMultilevel"/>
     <w:tmpl w:val="3CE2F914"/>
@@ -35941,7 +37933,7 @@
       </w:rPr>
     </w:lvl>
   </w:abstractNum>
-  <w:abstractNum w:abstractNumId="16" w15:restartNumberingAfterBreak="0">
+  <w:abstractNum w:abstractNumId="19" w15:restartNumberingAfterBreak="0">
     <w:nsid w:val="29F85099"/>
     <w:multiLevelType w:val="hybridMultilevel"/>
     <w:tmpl w:val="9B883214"/>
@@ -36054,7 +38046,7 @@
       </w:rPr>
     </w:lvl>
   </w:abstractNum>
-  <w:abstractNum w:abstractNumId="17" w15:restartNumberingAfterBreak="0">
+  <w:abstractNum w:abstractNumId="20" w15:restartNumberingAfterBreak="0">
     <w:nsid w:val="2D8D4699"/>
     <w:multiLevelType w:val="hybridMultilevel"/>
     <w:tmpl w:val="3758BB7A"/>
@@ -36167,7 +38159,7 @@
       </w:rPr>
     </w:lvl>
   </w:abstractNum>
-  <w:abstractNum w:abstractNumId="18" w15:restartNumberingAfterBreak="0">
+  <w:abstractNum w:abstractNumId="21" w15:restartNumberingAfterBreak="0">
     <w:nsid w:val="318E4F4B"/>
     <w:multiLevelType w:val="hybridMultilevel"/>
     <w:tmpl w:val="839EC78C"/>
@@ -36280,7 +38272,7 @@
       </w:rPr>
     </w:lvl>
   </w:abstractNum>
-  <w:abstractNum w:abstractNumId="19" w15:restartNumberingAfterBreak="0">
+  <w:abstractNum w:abstractNumId="22" w15:restartNumberingAfterBreak="0">
     <w:nsid w:val="32B16756"/>
     <w:multiLevelType w:val="hybridMultilevel"/>
     <w:tmpl w:val="7BE8E42E"/>
@@ -36393,7 +38385,7 @@
       </w:rPr>
     </w:lvl>
   </w:abstractNum>
-  <w:abstractNum w:abstractNumId="20" w15:restartNumberingAfterBreak="0">
+  <w:abstractNum w:abstractNumId="23" w15:restartNumberingAfterBreak="0">
     <w:nsid w:val="35AD5EF4"/>
     <w:multiLevelType w:val="hybridMultilevel"/>
     <w:tmpl w:val="EAB2646C"/>
@@ -36506,7 +38498,7 @@
       </w:rPr>
     </w:lvl>
   </w:abstractNum>
-  <w:abstractNum w:abstractNumId="21" w15:restartNumberingAfterBreak="0">
+  <w:abstractNum w:abstractNumId="24" w15:restartNumberingAfterBreak="0">
     <w:nsid w:val="37AF6CBA"/>
     <w:multiLevelType w:val="hybridMultilevel"/>
     <w:tmpl w:val="8E0E1376"/>
@@ -36619,7 +38611,7 @@
       </w:rPr>
     </w:lvl>
   </w:abstractNum>
-  <w:abstractNum w:abstractNumId="22" w15:restartNumberingAfterBreak="0">
+  <w:abstractNum w:abstractNumId="25" w15:restartNumberingAfterBreak="0">
     <w:nsid w:val="37BD1ED3"/>
     <w:multiLevelType w:val="hybridMultilevel"/>
     <w:tmpl w:val="C96AA08C"/>
@@ -36732,7 +38724,7 @@
       </w:rPr>
     </w:lvl>
   </w:abstractNum>
-  <w:abstractNum w:abstractNumId="23" w15:restartNumberingAfterBreak="0">
+  <w:abstractNum w:abstractNumId="26" w15:restartNumberingAfterBreak="0">
     <w:nsid w:val="39583441"/>
     <w:multiLevelType w:val="hybridMultilevel"/>
     <w:tmpl w:val="D6669DCC"/>
@@ -36845,7 +38837,7 @@
       </w:rPr>
     </w:lvl>
   </w:abstractNum>
-  <w:abstractNum w:abstractNumId="24" w15:restartNumberingAfterBreak="0">
+  <w:abstractNum w:abstractNumId="27" w15:restartNumberingAfterBreak="0">
     <w:nsid w:val="3DBC0359"/>
     <w:multiLevelType w:val="hybridMultilevel"/>
     <w:tmpl w:val="06FAFE38"/>
@@ -36958,7 +38950,7 @@
       </w:rPr>
     </w:lvl>
   </w:abstractNum>
-  <w:abstractNum w:abstractNumId="25" w15:restartNumberingAfterBreak="0">
+  <w:abstractNum w:abstractNumId="28" w15:restartNumberingAfterBreak="0">
     <w:nsid w:val="3F7A5B5D"/>
     <w:multiLevelType w:val="hybridMultilevel"/>
     <w:tmpl w:val="B94E9546"/>
@@ -37071,7 +39063,7 @@
       </w:rPr>
     </w:lvl>
   </w:abstractNum>
-  <w:abstractNum w:abstractNumId="26" w15:restartNumberingAfterBreak="0">
+  <w:abstractNum w:abstractNumId="29" w15:restartNumberingAfterBreak="0">
     <w:nsid w:val="42601CF7"/>
     <w:multiLevelType w:val="hybridMultilevel"/>
     <w:tmpl w:val="B8148880"/>
@@ -37184,7 +39176,7 @@
       </w:rPr>
     </w:lvl>
   </w:abstractNum>
-  <w:abstractNum w:abstractNumId="27" w15:restartNumberingAfterBreak="0">
+  <w:abstractNum w:abstractNumId="30" w15:restartNumberingAfterBreak="0">
     <w:nsid w:val="42DC342E"/>
     <w:multiLevelType w:val="hybridMultilevel"/>
     <w:tmpl w:val="A2C4AB92"/>
@@ -37297,7 +39289,7 @@
       </w:rPr>
     </w:lvl>
   </w:abstractNum>
-  <w:abstractNum w:abstractNumId="28" w15:restartNumberingAfterBreak="0">
+  <w:abstractNum w:abstractNumId="31" w15:restartNumberingAfterBreak="0">
     <w:nsid w:val="44705175"/>
     <w:multiLevelType w:val="hybridMultilevel"/>
     <w:tmpl w:val="54362A70"/>
@@ -37410,7 +39402,7 @@
       </w:rPr>
     </w:lvl>
   </w:abstractNum>
-  <w:abstractNum w:abstractNumId="29" w15:restartNumberingAfterBreak="0">
+  <w:abstractNum w:abstractNumId="32" w15:restartNumberingAfterBreak="0">
     <w:nsid w:val="48522859"/>
     <w:multiLevelType w:val="hybridMultilevel"/>
     <w:tmpl w:val="152CA9A0"/>
@@ -37523,10 +39515,10 @@
       </w:rPr>
     </w:lvl>
   </w:abstractNum>
-  <w:abstractNum w:abstractNumId="30" w15:restartNumberingAfterBreak="0">
+  <w:abstractNum w:abstractNumId="33" w15:restartNumberingAfterBreak="0">
     <w:nsid w:val="4AF67948"/>
     <w:multiLevelType w:val="hybridMultilevel"/>
-    <w:tmpl w:val="C9EC1180"/>
+    <w:tmpl w:val="BBF2DB64"/>
     <w:lvl w:ilvl="0" w:tplc="04090001">
       <w:start w:val="1"/>
       <w:numFmt w:val="bullet"/>
@@ -37636,7 +39628,7 @@
       </w:rPr>
     </w:lvl>
   </w:abstractNum>
-  <w:abstractNum w:abstractNumId="31" w15:restartNumberingAfterBreak="0">
+  <w:abstractNum w:abstractNumId="34" w15:restartNumberingAfterBreak="0">
     <w:nsid w:val="4B3445C6"/>
     <w:multiLevelType w:val="hybridMultilevel"/>
     <w:tmpl w:val="8CE46FCA"/>
@@ -37749,7 +39741,7 @@
       </w:rPr>
     </w:lvl>
   </w:abstractNum>
-  <w:abstractNum w:abstractNumId="32" w15:restartNumberingAfterBreak="0">
+  <w:abstractNum w:abstractNumId="35" w15:restartNumberingAfterBreak="0">
     <w:nsid w:val="4E0F6DD9"/>
     <w:multiLevelType w:val="hybridMultilevel"/>
     <w:tmpl w:val="518A9162"/>
@@ -37862,7 +39854,7 @@
       </w:rPr>
     </w:lvl>
   </w:abstractNum>
-  <w:abstractNum w:abstractNumId="33" w15:restartNumberingAfterBreak="0">
+  <w:abstractNum w:abstractNumId="36" w15:restartNumberingAfterBreak="0">
     <w:nsid w:val="51DD4A90"/>
     <w:multiLevelType w:val="hybridMultilevel"/>
     <w:tmpl w:val="99FCC23C"/>
@@ -37975,7 +39967,7 @@
       </w:rPr>
     </w:lvl>
   </w:abstractNum>
-  <w:abstractNum w:abstractNumId="34" w15:restartNumberingAfterBreak="0">
+  <w:abstractNum w:abstractNumId="37" w15:restartNumberingAfterBreak="0">
     <w:nsid w:val="5BBA3E08"/>
     <w:multiLevelType w:val="hybridMultilevel"/>
     <w:tmpl w:val="52D643A6"/>
@@ -38088,7 +40080,7 @@
       </w:rPr>
     </w:lvl>
   </w:abstractNum>
-  <w:abstractNum w:abstractNumId="35" w15:restartNumberingAfterBreak="0">
+  <w:abstractNum w:abstractNumId="38" w15:restartNumberingAfterBreak="0">
     <w:nsid w:val="5DB54568"/>
     <w:multiLevelType w:val="hybridMultilevel"/>
     <w:tmpl w:val="BCE8ACC6"/>
@@ -38201,7 +40193,7 @@
       </w:rPr>
     </w:lvl>
   </w:abstractNum>
-  <w:abstractNum w:abstractNumId="36" w15:restartNumberingAfterBreak="0">
+  <w:abstractNum w:abstractNumId="39" w15:restartNumberingAfterBreak="0">
     <w:nsid w:val="5EB04A9F"/>
     <w:multiLevelType w:val="hybridMultilevel"/>
     <w:tmpl w:val="6B86816E"/>
@@ -38314,7 +40306,7 @@
       </w:rPr>
     </w:lvl>
   </w:abstractNum>
-  <w:abstractNum w:abstractNumId="37" w15:restartNumberingAfterBreak="0">
+  <w:abstractNum w:abstractNumId="40" w15:restartNumberingAfterBreak="0">
     <w:nsid w:val="639D3DB3"/>
     <w:multiLevelType w:val="hybridMultilevel"/>
     <w:tmpl w:val="566E4566"/>
@@ -38427,7 +40419,7 @@
       </w:rPr>
     </w:lvl>
   </w:abstractNum>
-  <w:abstractNum w:abstractNumId="38" w15:restartNumberingAfterBreak="0">
+  <w:abstractNum w:abstractNumId="41" w15:restartNumberingAfterBreak="0">
     <w:nsid w:val="64641090"/>
     <w:multiLevelType w:val="hybridMultilevel"/>
     <w:tmpl w:val="4894DE7E"/>
@@ -38540,7 +40532,7 @@
       </w:rPr>
     </w:lvl>
   </w:abstractNum>
-  <w:abstractNum w:abstractNumId="39" w15:restartNumberingAfterBreak="0">
+  <w:abstractNum w:abstractNumId="42" w15:restartNumberingAfterBreak="0">
     <w:nsid w:val="65F074CF"/>
     <w:multiLevelType w:val="hybridMultilevel"/>
     <w:tmpl w:val="0FEA03C4"/>
@@ -38653,7 +40645,7 @@
       </w:rPr>
     </w:lvl>
   </w:abstractNum>
-  <w:abstractNum w:abstractNumId="40" w15:restartNumberingAfterBreak="0">
+  <w:abstractNum w:abstractNumId="43" w15:restartNumberingAfterBreak="0">
     <w:nsid w:val="6A593117"/>
     <w:multiLevelType w:val="hybridMultilevel"/>
     <w:tmpl w:val="3DB4804A"/>
@@ -38746,7 +40738,7 @@
       </w:pPr>
     </w:lvl>
   </w:abstractNum>
-  <w:abstractNum w:abstractNumId="41" w15:restartNumberingAfterBreak="0">
+  <w:abstractNum w:abstractNumId="44" w15:restartNumberingAfterBreak="0">
     <w:nsid w:val="6BD52046"/>
     <w:multiLevelType w:val="hybridMultilevel"/>
     <w:tmpl w:val="BDC47848"/>
@@ -38859,7 +40851,7 @@
       </w:rPr>
     </w:lvl>
   </w:abstractNum>
-  <w:abstractNum w:abstractNumId="42" w15:restartNumberingAfterBreak="0">
+  <w:abstractNum w:abstractNumId="45" w15:restartNumberingAfterBreak="0">
     <w:nsid w:val="7A486071"/>
     <w:multiLevelType w:val="hybridMultilevel"/>
     <w:tmpl w:val="520E569E"/>
@@ -38972,7 +40964,7 @@
       </w:rPr>
     </w:lvl>
   </w:abstractNum>
-  <w:abstractNum w:abstractNumId="43" w15:restartNumberingAfterBreak="0">
+  <w:abstractNum w:abstractNumId="46" w15:restartNumberingAfterBreak="0">
     <w:nsid w:val="7CBC0BEC"/>
     <w:multiLevelType w:val="hybridMultilevel"/>
     <w:tmpl w:val="11D47502"/>
@@ -39085,7 +41077,7 @@
       </w:rPr>
     </w:lvl>
   </w:abstractNum>
-  <w:abstractNum w:abstractNumId="44" w15:restartNumberingAfterBreak="0">
+  <w:abstractNum w:abstractNumId="47" w15:restartNumberingAfterBreak="0">
     <w:nsid w:val="7CF23278"/>
     <w:multiLevelType w:val="hybridMultilevel"/>
     <w:tmpl w:val="3A309734"/>
@@ -39198,7 +41190,120 @@
       </w:rPr>
     </w:lvl>
   </w:abstractNum>
-  <w:abstractNum w:abstractNumId="45" w15:restartNumberingAfterBreak="0">
+  <w:abstractNum w:abstractNumId="48" w15:restartNumberingAfterBreak="0">
+    <w:nsid w:val="7DA32A2C"/>
+    <w:multiLevelType w:val="hybridMultilevel"/>
+    <w:tmpl w:val="C69E5200"/>
+    <w:lvl w:ilvl="0" w:tplc="04090001">
+      <w:start w:val="1"/>
+      <w:numFmt w:val="bullet"/>
+      <w:lvlText w:val=""/>
+      <w:lvlJc w:val="left"/>
+      <w:pPr>
+        <w:ind w:left="780" w:hanging="420"/>
+      </w:pPr>
+      <w:rPr>
+        <w:rFonts w:ascii="Wingdings" w:hAnsi="Wingdings" w:hint="default"/>
+      </w:rPr>
+    </w:lvl>
+    <w:lvl w:ilvl="1" w:tplc="04090003" w:tentative="1">
+      <w:start w:val="1"/>
+      <w:numFmt w:val="bullet"/>
+      <w:lvlText w:val=""/>
+      <w:lvlJc w:val="left"/>
+      <w:pPr>
+        <w:ind w:left="1200" w:hanging="420"/>
+      </w:pPr>
+      <w:rPr>
+        <w:rFonts w:ascii="Wingdings" w:hAnsi="Wingdings" w:hint="default"/>
+      </w:rPr>
+    </w:lvl>
+    <w:lvl w:ilvl="2" w:tplc="04090005" w:tentative="1">
+      <w:start w:val="1"/>
+      <w:numFmt w:val="bullet"/>
+      <w:lvlText w:val=""/>
+      <w:lvlJc w:val="left"/>
+      <w:pPr>
+        <w:ind w:left="1620" w:hanging="420"/>
+      </w:pPr>
+      <w:rPr>
+        <w:rFonts w:ascii="Wingdings" w:hAnsi="Wingdings" w:hint="default"/>
+      </w:rPr>
+    </w:lvl>
+    <w:lvl w:ilvl="3" w:tplc="04090001" w:tentative="1">
+      <w:start w:val="1"/>
+      <w:numFmt w:val="bullet"/>
+      <w:lvlText w:val=""/>
+      <w:lvlJc w:val="left"/>
+      <w:pPr>
+        <w:ind w:left="2040" w:hanging="420"/>
+      </w:pPr>
+      <w:rPr>
+        <w:rFonts w:ascii="Wingdings" w:hAnsi="Wingdings" w:hint="default"/>
+      </w:rPr>
+    </w:lvl>
+    <w:lvl w:ilvl="4" w:tplc="04090003" w:tentative="1">
+      <w:start w:val="1"/>
+      <w:numFmt w:val="bullet"/>
+      <w:lvlText w:val=""/>
+      <w:lvlJc w:val="left"/>
+      <w:pPr>
+        <w:ind w:left="2460" w:hanging="420"/>
+      </w:pPr>
+      <w:rPr>
+        <w:rFonts w:ascii="Wingdings" w:hAnsi="Wingdings" w:hint="default"/>
+      </w:rPr>
+    </w:lvl>
+    <w:lvl w:ilvl="5" w:tplc="04090005" w:tentative="1">
+      <w:start w:val="1"/>
+      <w:numFmt w:val="bullet"/>
+      <w:lvlText w:val=""/>
+      <w:lvlJc w:val="left"/>
+      <w:pPr>
+        <w:ind w:left="2880" w:hanging="420"/>
+      </w:pPr>
+      <w:rPr>
+        <w:rFonts w:ascii="Wingdings" w:hAnsi="Wingdings" w:hint="default"/>
+      </w:rPr>
+    </w:lvl>
+    <w:lvl w:ilvl="6" w:tplc="04090001" w:tentative="1">
+      <w:start w:val="1"/>
+      <w:numFmt w:val="bullet"/>
+      <w:lvlText w:val=""/>
+      <w:lvlJc w:val="left"/>
+      <w:pPr>
+        <w:ind w:left="3300" w:hanging="420"/>
+      </w:pPr>
+      <w:rPr>
+        <w:rFonts w:ascii="Wingdings" w:hAnsi="Wingdings" w:hint="default"/>
+      </w:rPr>
+    </w:lvl>
+    <w:lvl w:ilvl="7" w:tplc="04090003" w:tentative="1">
+      <w:start w:val="1"/>
+      <w:numFmt w:val="bullet"/>
+      <w:lvlText w:val=""/>
+      <w:lvlJc w:val="left"/>
+      <w:pPr>
+        <w:ind w:left="3720" w:hanging="420"/>
+      </w:pPr>
+      <w:rPr>
+        <w:rFonts w:ascii="Wingdings" w:hAnsi="Wingdings" w:hint="default"/>
+      </w:rPr>
+    </w:lvl>
+    <w:lvl w:ilvl="8" w:tplc="04090005" w:tentative="1">
+      <w:start w:val="1"/>
+      <w:numFmt w:val="bullet"/>
+      <w:lvlText w:val=""/>
+      <w:lvlJc w:val="left"/>
+      <w:pPr>
+        <w:ind w:left="4140" w:hanging="420"/>
+      </w:pPr>
+      <w:rPr>
+        <w:rFonts w:ascii="Wingdings" w:hAnsi="Wingdings" w:hint="default"/>
+      </w:rPr>
+    </w:lvl>
+  </w:abstractNum>
+  <w:abstractNum w:abstractNumId="49" w15:restartNumberingAfterBreak="0">
     <w:nsid w:val="7ED15F33"/>
     <w:multiLevelType w:val="hybridMultilevel"/>
     <w:tmpl w:val="8DF2EC52"/>
@@ -39312,25 +41417,25 @@
     </w:lvl>
   </w:abstractNum>
   <w:num w:numId="1">
-    <w:abstractNumId w:val="40"/>
+    <w:abstractNumId w:val="43"/>
   </w:num>
   <w:num w:numId="2">
-    <w:abstractNumId w:val="39"/>
+    <w:abstractNumId w:val="42"/>
   </w:num>
   <w:num w:numId="3">
-    <w:abstractNumId w:val="34"/>
+    <w:abstractNumId w:val="37"/>
   </w:num>
   <w:num w:numId="4">
-    <w:abstractNumId w:val="42"/>
+    <w:abstractNumId w:val="45"/>
   </w:num>
   <w:num w:numId="5">
-    <w:abstractNumId w:val="29"/>
+    <w:abstractNumId w:val="32"/>
   </w:num>
   <w:num w:numId="6">
-    <w:abstractNumId w:val="43"/>
+    <w:abstractNumId w:val="46"/>
   </w:num>
   <w:num w:numId="7">
-    <w:abstractNumId w:val="11"/>
+    <w:abstractNumId w:val="12"/>
   </w:num>
   <w:num w:numId="8">
     <w:abstractNumId w:val="1"/>
@@ -39339,67 +41444,67 @@
     <w:abstractNumId w:val="5"/>
   </w:num>
   <w:num w:numId="10">
+    <w:abstractNumId w:val="25"/>
+  </w:num>
+  <w:num w:numId="11">
+    <w:abstractNumId w:val="36"/>
+  </w:num>
+  <w:num w:numId="12">
+    <w:abstractNumId w:val="29"/>
+  </w:num>
+  <w:num w:numId="13">
+    <w:abstractNumId w:val="8"/>
+  </w:num>
+  <w:num w:numId="14">
+    <w:abstractNumId w:val="21"/>
+  </w:num>
+  <w:num w:numId="15">
+    <w:abstractNumId w:val="44"/>
+  </w:num>
+  <w:num w:numId="16">
+    <w:abstractNumId w:val="17"/>
+  </w:num>
+  <w:num w:numId="17">
+    <w:abstractNumId w:val="40"/>
+  </w:num>
+  <w:num w:numId="18">
+    <w:abstractNumId w:val="27"/>
+  </w:num>
+  <w:num w:numId="19">
     <w:abstractNumId w:val="22"/>
   </w:num>
-  <w:num w:numId="11">
-    <w:abstractNumId w:val="33"/>
-  </w:num>
-  <w:num w:numId="12">
-    <w:abstractNumId w:val="26"/>
-  </w:num>
-  <w:num w:numId="13">
-    <w:abstractNumId w:val="7"/>
-  </w:num>
-  <w:num w:numId="14">
-    <w:abstractNumId w:val="18"/>
-  </w:num>
-  <w:num w:numId="15">
-    <w:abstractNumId w:val="41"/>
-  </w:num>
-  <w:num w:numId="16">
-    <w:abstractNumId w:val="14"/>
-  </w:num>
-  <w:num w:numId="17">
-    <w:abstractNumId w:val="37"/>
-  </w:num>
-  <w:num w:numId="18">
-    <w:abstractNumId w:val="24"/>
-  </w:num>
-  <w:num w:numId="19">
-    <w:abstractNumId w:val="19"/>
-  </w:num>
   <w:num w:numId="20">
-    <w:abstractNumId w:val="36"/>
+    <w:abstractNumId w:val="39"/>
   </w:num>
   <w:num w:numId="21">
-    <w:abstractNumId w:val="10"/>
+    <w:abstractNumId w:val="11"/>
   </w:num>
   <w:num w:numId="22">
-    <w:abstractNumId w:val="9"/>
+    <w:abstractNumId w:val="10"/>
   </w:num>
   <w:num w:numId="23">
     <w:abstractNumId w:val="2"/>
   </w:num>
   <w:num w:numId="24">
-    <w:abstractNumId w:val="15"/>
+    <w:abstractNumId w:val="18"/>
   </w:num>
   <w:num w:numId="25">
-    <w:abstractNumId w:val="27"/>
+    <w:abstractNumId w:val="30"/>
   </w:num>
   <w:num w:numId="26">
-    <w:abstractNumId w:val="23"/>
+    <w:abstractNumId w:val="26"/>
   </w:num>
   <w:num w:numId="27">
-    <w:abstractNumId w:val="16"/>
+    <w:abstractNumId w:val="19"/>
   </w:num>
   <w:num w:numId="28">
-    <w:abstractNumId w:val="13"/>
+    <w:abstractNumId w:val="14"/>
   </w:num>
   <w:num w:numId="29">
-    <w:abstractNumId w:val="28"/>
+    <w:abstractNumId w:val="31"/>
   </w:num>
   <w:num w:numId="30">
-    <w:abstractNumId w:val="17"/>
+    <w:abstractNumId w:val="20"/>
   </w:num>
   <w:num w:numId="31">
     <w:abstractNumId w:val="6"/>
@@ -39408,46 +41513,58 @@
     <w:abstractNumId w:val="4"/>
   </w:num>
   <w:num w:numId="33">
-    <w:abstractNumId w:val="31"/>
+    <w:abstractNumId w:val="34"/>
   </w:num>
   <w:num w:numId="34">
-    <w:abstractNumId w:val="8"/>
+    <w:abstractNumId w:val="9"/>
   </w:num>
   <w:num w:numId="35">
-    <w:abstractNumId w:val="21"/>
+    <w:abstractNumId w:val="24"/>
   </w:num>
   <w:num w:numId="36">
+    <w:abstractNumId w:val="41"/>
+  </w:num>
+  <w:num w:numId="37">
+    <w:abstractNumId w:val="35"/>
+  </w:num>
+  <w:num w:numId="38">
     <w:abstractNumId w:val="38"/>
   </w:num>
-  <w:num w:numId="37">
-    <w:abstractNumId w:val="32"/>
-  </w:num>
-  <w:num w:numId="38">
-    <w:abstractNumId w:val="35"/>
-  </w:num>
   <w:num w:numId="39">
-    <w:abstractNumId w:val="45"/>
+    <w:abstractNumId w:val="49"/>
   </w:num>
   <w:num w:numId="40">
     <w:abstractNumId w:val="3"/>
   </w:num>
   <w:num w:numId="41">
-    <w:abstractNumId w:val="25"/>
+    <w:abstractNumId w:val="28"/>
   </w:num>
   <w:num w:numId="42">
-    <w:abstractNumId w:val="20"/>
+    <w:abstractNumId w:val="23"/>
   </w:num>
   <w:num w:numId="43">
-    <w:abstractNumId w:val="44"/>
+    <w:abstractNumId w:val="47"/>
   </w:num>
   <w:num w:numId="44">
     <w:abstractNumId w:val="0"/>
   </w:num>
   <w:num w:numId="45">
-    <w:abstractNumId w:val="12"/>
+    <w:abstractNumId w:val="13"/>
   </w:num>
   <w:num w:numId="46">
-    <w:abstractNumId w:val="30"/>
+    <w:abstractNumId w:val="33"/>
+  </w:num>
+  <w:num w:numId="47">
+    <w:abstractNumId w:val="15"/>
+  </w:num>
+  <w:num w:numId="48">
+    <w:abstractNumId w:val="7"/>
+  </w:num>
+  <w:num w:numId="49">
+    <w:abstractNumId w:val="16"/>
+  </w:num>
+  <w:num w:numId="50">
+    <w:abstractNumId w:val="48"/>
   </w:num>
   <w:numIdMacAtCleanup w:val="34"/>
 </w:numbering>
@@ -40209,7 +42326,7 @@
 </file>
 
 <file path=customXml/itemProps1.xml><?xml version="1.0" encoding="utf-8"?>
-<ds:datastoreItem xmlns:ds="http://schemas.openxmlformats.org/officeDocument/2006/customXml" ds:itemID="{FF681C90-B1EB-7847-861F-7AD167DFC9A1}">
+<ds:datastoreItem xmlns:ds="http://schemas.openxmlformats.org/officeDocument/2006/customXml" ds:itemID="{8D019F6A-1856-AF4A-A89C-F18834704F68}">
   <ds:schemaRefs>
     <ds:schemaRef ds:uri="http://schemas.openxmlformats.org/officeDocument/2006/bibliography"/>
   </ds:schemaRefs>

--- a/日语语法.docx
+++ b/日语语法.docx
@@ -245,13 +245,15 @@
           <w:rFonts w:asciiTheme="minorEastAsia" w:hAnsiTheme="minorEastAsia"/>
           <w:sz w:val="28"/>
           <w:szCs w:val="36"/>
-        </w:rPr>
-      </w:pPr>
-      <w:r>
-        <w:rPr>
-          <w:rFonts w:asciiTheme="minorEastAsia" w:hAnsiTheme="minorEastAsia"/>
-          <w:sz w:val="28"/>
-          <w:szCs w:val="36"/>
+          <w:lang w:eastAsia="ja-JP"/>
+        </w:rPr>
+      </w:pPr>
+      <w:r>
+        <w:rPr>
+          <w:rFonts w:asciiTheme="minorEastAsia" w:hAnsiTheme="minorEastAsia"/>
+          <w:sz w:val="28"/>
+          <w:szCs w:val="36"/>
+          <w:lang w:eastAsia="ja-JP"/>
         </w:rPr>
         <w:tab/>
       </w:r>
@@ -260,6 +262,7 @@
           <w:rFonts w:asciiTheme="minorEastAsia" w:hAnsiTheme="minorEastAsia" w:hint="eastAsia"/>
           <w:sz w:val="28"/>
           <w:szCs w:val="36"/>
+          <w:lang w:eastAsia="ja-JP"/>
         </w:rPr>
         <w:t>（小李是中国人）</w:t>
       </w:r>
@@ -293,7 +296,7 @@
       </w:r>
       <w:r>
         <w:rPr>
-          <w:rFonts w:asciiTheme="minorEastAsia" w:eastAsia="Yu Mincho" w:hAnsiTheme="minorEastAsia" w:hint="eastAsia"/>
+          <w:rFonts w:asciiTheme="minorEastAsia" w:hAnsiTheme="minorEastAsia" w:hint="eastAsia"/>
           <w:sz w:val="28"/>
           <w:szCs w:val="36"/>
           <w:lang w:eastAsia="ja-JP"/>
@@ -311,12 +314,32 @@
       </w:r>
       <w:r>
         <w:rPr>
-          <w:rFonts w:asciiTheme="minorEastAsia" w:eastAsia="Yu Mincho" w:hAnsiTheme="minorEastAsia" w:hint="eastAsia"/>
-          <w:sz w:val="28"/>
-          <w:szCs w:val="36"/>
-          <w:lang w:eastAsia="ja-JP"/>
-        </w:rPr>
-        <w:t xml:space="preserve">　でした</w:t>
+          <w:rFonts w:asciiTheme="minorEastAsia" w:hAnsiTheme="minorEastAsia" w:hint="eastAsia"/>
+          <w:sz w:val="28"/>
+          <w:szCs w:val="36"/>
+          <w:lang w:eastAsia="ja-JP"/>
+        </w:rPr>
+        <w:t xml:space="preserve">　</w:t>
+      </w:r>
+      <w:proofErr w:type="gramStart"/>
+      <w:r>
+        <w:rPr>
+          <w:rFonts w:asciiTheme="minorEastAsia" w:hAnsiTheme="minorEastAsia" w:hint="eastAsia"/>
+          <w:sz w:val="28"/>
+          <w:szCs w:val="36"/>
+          <w:lang w:eastAsia="ja-JP"/>
+        </w:rPr>
+        <w:t>で</w:t>
+      </w:r>
+      <w:proofErr w:type="gramEnd"/>
+      <w:r>
+        <w:rPr>
+          <w:rFonts w:asciiTheme="minorEastAsia" w:hAnsiTheme="minorEastAsia" w:hint="eastAsia"/>
+          <w:sz w:val="28"/>
+          <w:szCs w:val="36"/>
+          <w:lang w:eastAsia="ja-JP"/>
+        </w:rPr>
+        <w:t>した</w:t>
       </w:r>
     </w:p>
     <w:p>
@@ -375,60 +398,69 @@
       </w:r>
       <w:r>
         <w:rPr>
+          <w:rFonts w:asciiTheme="minorEastAsia" w:hAnsiTheme="minorEastAsia" w:hint="eastAsia"/>
+          <w:sz w:val="28"/>
+          <w:szCs w:val="36"/>
+          <w:lang w:eastAsia="ja-JP"/>
+        </w:rPr>
+        <w:t>は</w:t>
+      </w:r>
+      <w:r>
+        <w:rPr>
+          <w:rFonts w:asciiTheme="minorEastAsia" w:hAnsiTheme="minorEastAsia"/>
+          <w:sz w:val="28"/>
+          <w:szCs w:val="36"/>
+          <w:lang w:eastAsia="ja-JP"/>
+        </w:rPr>
+        <w:ruby>
+          <w:rubyPr>
+            <w:rubyAlign w:val="distributeSpace"/>
+            <w:hps w:val="14"/>
+            <w:hpsRaise w:val="26"/>
+            <w:hpsBaseText w:val="28"/>
+            <w:lid w:val="ja-JP"/>
+          </w:rubyPr>
+          <w:rt>
+            <w:r>
+              <w:rPr>
+                <w:rFonts w:asciiTheme="minorEastAsia" w:hAnsiTheme="minorEastAsia"/>
+                <w:sz w:val="14"/>
+                <w:szCs w:val="36"/>
+                <w:lang w:eastAsia="ja-JP"/>
+              </w:rPr>
+              <w:t>げつようび</w:t>
+            </w:r>
+          </w:rt>
+          <w:rubyBase>
+            <w:r>
+              <w:rPr>
+                <w:rFonts w:asciiTheme="minorEastAsia" w:hAnsiTheme="minorEastAsia"/>
+                <w:sz w:val="28"/>
+                <w:szCs w:val="36"/>
+                <w:lang w:eastAsia="ja-JP"/>
+              </w:rPr>
+              <w:t>月曜日</w:t>
+            </w:r>
+          </w:rubyBase>
+        </w:ruby>
+      </w:r>
+      <w:r>
+        <w:rPr>
+          <w:rFonts w:asciiTheme="minorEastAsia" w:hAnsiTheme="minorEastAsia" w:hint="eastAsia"/>
+          <w:sz w:val="28"/>
+          <w:szCs w:val="36"/>
+          <w:lang w:eastAsia="ja-JP"/>
+        </w:rPr>
+        <w:t>でした</w:t>
+      </w:r>
+      <w:r>
+        <w:rPr>
           <w:rFonts w:asciiTheme="minorEastAsia" w:eastAsia="Yu Mincho" w:hAnsiTheme="minorEastAsia" w:hint="eastAsia"/>
           <w:sz w:val="28"/>
           <w:szCs w:val="36"/>
           <w:lang w:eastAsia="ja-JP"/>
         </w:rPr>
-        <w:t>は</w:t>
-      </w:r>
-      <w:r>
-        <w:rPr>
-          <w:rFonts w:asciiTheme="minorEastAsia" w:eastAsia="Yu Mincho" w:hAnsiTheme="minorEastAsia"/>
-          <w:sz w:val="28"/>
-          <w:szCs w:val="36"/>
-          <w:lang w:eastAsia="ja-JP"/>
-        </w:rPr>
-        <w:ruby>
-          <w:rubyPr>
-            <w:rubyAlign w:val="distributeSpace"/>
-            <w:hps w:val="14"/>
-            <w:hpsRaise w:val="26"/>
-            <w:hpsBaseText w:val="28"/>
-            <w:lid w:val="ja-JP"/>
-          </w:rubyPr>
-          <w:rt>
-            <w:r>
-              <w:rPr>
-                <w:rFonts w:ascii="Yu Mincho" w:eastAsia="Yu Mincho" w:hAnsi="Yu Mincho"/>
-                <w:sz w:val="14"/>
-                <w:szCs w:val="36"/>
-                <w:lang w:eastAsia="ja-JP"/>
-              </w:rPr>
-              <w:t>げつようび</w:t>
-            </w:r>
-          </w:rt>
-          <w:rubyBase>
-            <w:r>
-              <w:rPr>
-                <w:rFonts w:asciiTheme="minorEastAsia" w:eastAsia="Yu Mincho" w:hAnsiTheme="minorEastAsia"/>
-                <w:sz w:val="28"/>
-                <w:szCs w:val="36"/>
-                <w:lang w:eastAsia="ja-JP"/>
-              </w:rPr>
-              <w:t>月曜日</w:t>
-            </w:r>
-          </w:rubyBase>
-        </w:ruby>
-      </w:r>
-      <w:r>
-        <w:rPr>
-          <w:rFonts w:asciiTheme="minorEastAsia" w:eastAsia="Yu Mincho" w:hAnsiTheme="minorEastAsia" w:hint="eastAsia"/>
-          <w:sz w:val="28"/>
-          <w:szCs w:val="36"/>
-          <w:lang w:eastAsia="ja-JP"/>
-        </w:rPr>
-        <w:t>でした。</w:t>
+        <w:t>。</w:t>
       </w:r>
       <w:r>
         <w:rPr>
@@ -457,12 +489,21 @@
       </w:pPr>
       <w:r>
         <w:rPr>
+          <w:rFonts w:asciiTheme="minorEastAsia" w:hAnsiTheme="minorEastAsia" w:hint="eastAsia"/>
+          <w:sz w:val="28"/>
+          <w:szCs w:val="36"/>
+          <w:lang w:eastAsia="ja-JP"/>
+        </w:rPr>
+        <w:t>おとといは</w:t>
+      </w:r>
+      <w:r>
+        <w:rPr>
           <w:rFonts w:asciiTheme="minorEastAsia" w:eastAsia="Yu Mincho" w:hAnsiTheme="minorEastAsia" w:hint="eastAsia"/>
           <w:sz w:val="28"/>
           <w:szCs w:val="36"/>
           <w:lang w:eastAsia="ja-JP"/>
         </w:rPr>
-        <w:t xml:space="preserve">おとといは　</w:t>
+        <w:t xml:space="preserve">　</w:t>
       </w:r>
       <w:r>
         <w:rPr>
@@ -505,12 +546,21 @@
       </w:r>
       <w:r>
         <w:rPr>
+          <w:rFonts w:asciiTheme="minorEastAsia" w:hAnsiTheme="minorEastAsia" w:hint="eastAsia"/>
+          <w:sz w:val="28"/>
+          <w:szCs w:val="36"/>
+          <w:lang w:eastAsia="ja-JP"/>
+        </w:rPr>
+        <w:t>みでした</w:t>
+      </w:r>
+      <w:r>
+        <w:rPr>
           <w:rFonts w:asciiTheme="minorEastAsia" w:eastAsia="Yu Mincho" w:hAnsiTheme="minorEastAsia" w:hint="eastAsia"/>
           <w:sz w:val="28"/>
           <w:szCs w:val="36"/>
           <w:lang w:eastAsia="ja-JP"/>
         </w:rPr>
-        <w:t>みでした。</w:t>
+        <w:t>。</w:t>
       </w:r>
       <w:r>
         <w:rPr>
@@ -640,7 +690,7 @@
     <w:p>
       <w:pPr>
         <w:rPr>
-          <w:rFonts w:asciiTheme="minorEastAsia" w:eastAsia="Yu Mincho" w:hAnsiTheme="minorEastAsia"/>
+          <w:rFonts w:eastAsiaTheme="minorHAnsi"/>
           <w:sz w:val="28"/>
           <w:szCs w:val="36"/>
           <w:lang w:eastAsia="ja-JP"/>
@@ -666,12 +716,21 @@
       </w:r>
       <w:r>
         <w:rPr>
+          <w:rFonts w:asciiTheme="minorEastAsia" w:hAnsiTheme="minorEastAsia" w:hint="eastAsia"/>
+          <w:sz w:val="28"/>
+          <w:szCs w:val="36"/>
+          <w:lang w:eastAsia="ja-JP"/>
+        </w:rPr>
+        <w:t>では　ありません</w:t>
+      </w:r>
+      <w:r>
+        <w:rPr>
           <w:rFonts w:asciiTheme="minorEastAsia" w:eastAsia="Yu Mincho" w:hAnsiTheme="minorEastAsia" w:hint="eastAsia"/>
           <w:sz w:val="28"/>
           <w:szCs w:val="36"/>
           <w:lang w:eastAsia="ja-JP"/>
         </w:rPr>
-        <w:t xml:space="preserve">では　ありません　</w:t>
+        <w:t xml:space="preserve">　</w:t>
       </w:r>
       <w:r>
         <w:rPr>
@@ -698,7 +757,16 @@
           <w:szCs w:val="36"/>
           <w:lang w:eastAsia="ja-JP"/>
         </w:rPr>
-        <w:t xml:space="preserve">　では　ありませんでした</w:t>
+        <w:t xml:space="preserve">　</w:t>
+      </w:r>
+      <w:r>
+        <w:rPr>
+          <w:rFonts w:eastAsiaTheme="minorHAnsi" w:hint="eastAsia"/>
+          <w:sz w:val="28"/>
+          <w:szCs w:val="36"/>
+          <w:lang w:eastAsia="ja-JP"/>
+        </w:rPr>
+        <w:t>では　ありませんでした</w:t>
       </w:r>
     </w:p>
     <w:p>
@@ -1352,7 +1420,27 @@
           <w:szCs w:val="36"/>
           <w:lang w:eastAsia="ja-JP"/>
         </w:rPr>
-        <w:t>过去否定式：ませんでした</w:t>
+        <w:t>过去否定式：ません</w:t>
+      </w:r>
+      <w:proofErr w:type="gramStart"/>
+      <w:r>
+        <w:rPr>
+          <w:rFonts w:asciiTheme="minorEastAsia" w:hAnsiTheme="minorEastAsia" w:hint="eastAsia"/>
+          <w:sz w:val="28"/>
+          <w:szCs w:val="36"/>
+          <w:lang w:eastAsia="ja-JP"/>
+        </w:rPr>
+        <w:t>で</w:t>
+      </w:r>
+      <w:proofErr w:type="gramEnd"/>
+      <w:r>
+        <w:rPr>
+          <w:rFonts w:asciiTheme="minorEastAsia" w:hAnsiTheme="minorEastAsia" w:hint="eastAsia"/>
+          <w:sz w:val="28"/>
+          <w:szCs w:val="36"/>
+          <w:lang w:eastAsia="ja-JP"/>
+        </w:rPr>
+        <w:t>した</w:t>
       </w:r>
     </w:p>
     <w:p>
@@ -3634,7 +3722,25 @@
           <w:szCs w:val="36"/>
           <w:lang w:eastAsia="ja-JP"/>
         </w:rPr>
-        <w:t xml:space="preserve">李さんは　</w:t>
+        <w:t>李</w:t>
+      </w:r>
+      <w:r>
+        <w:rPr>
+          <w:rFonts w:asciiTheme="minorEastAsia" w:hAnsiTheme="minorEastAsia" w:hint="eastAsia"/>
+          <w:sz w:val="28"/>
+          <w:szCs w:val="36"/>
+          <w:lang w:eastAsia="ja-JP"/>
+        </w:rPr>
+        <w:t>さんは</w:t>
+      </w:r>
+      <w:r>
+        <w:rPr>
+          <w:rFonts w:asciiTheme="minorEastAsia" w:eastAsia="Yu Mincho" w:hAnsiTheme="minorEastAsia" w:hint="eastAsia"/>
+          <w:sz w:val="28"/>
+          <w:szCs w:val="36"/>
+          <w:lang w:eastAsia="ja-JP"/>
+        </w:rPr>
+        <w:t xml:space="preserve">　</w:t>
       </w:r>
       <w:r>
         <w:rPr>
@@ -3725,7 +3831,7 @@
       </w:r>
       <w:r>
         <w:rPr>
-          <w:rFonts w:asciiTheme="minorEastAsia" w:eastAsia="Yu Mincho" w:hAnsiTheme="minorEastAsia" w:hint="eastAsia"/>
+          <w:rFonts w:asciiTheme="minorEastAsia" w:hAnsiTheme="minorEastAsia" w:hint="eastAsia"/>
           <w:sz w:val="28"/>
           <w:szCs w:val="36"/>
           <w:lang w:eastAsia="ja-JP"/>
@@ -3773,60 +3879,69 @@
       </w:r>
       <w:r>
         <w:rPr>
+          <w:rFonts w:asciiTheme="minorEastAsia" w:hAnsiTheme="minorEastAsia" w:hint="eastAsia"/>
+          <w:sz w:val="28"/>
+          <w:szCs w:val="36"/>
+          <w:lang w:eastAsia="ja-JP"/>
+        </w:rPr>
+        <w:t>へ</w:t>
+      </w:r>
+      <w:r>
+        <w:rPr>
+          <w:rFonts w:asciiTheme="minorEastAsia" w:hAnsiTheme="minorEastAsia"/>
+          <w:sz w:val="28"/>
+          <w:szCs w:val="36"/>
+          <w:lang w:eastAsia="ja-JP"/>
+        </w:rPr>
+        <w:ruby>
+          <w:rubyPr>
+            <w:rubyAlign w:val="distributeSpace"/>
+            <w:hps w:val="14"/>
+            <w:hpsRaise w:val="26"/>
+            <w:hpsBaseText w:val="28"/>
+            <w:lid w:val="ja-JP"/>
+          </w:rubyPr>
+          <w:rt>
+            <w:r>
+              <w:rPr>
+                <w:rFonts w:asciiTheme="minorEastAsia" w:hAnsiTheme="minorEastAsia"/>
+                <w:sz w:val="28"/>
+                <w:szCs w:val="36"/>
+                <w:lang w:eastAsia="ja-JP"/>
+              </w:rPr>
+              <w:t>い</w:t>
+            </w:r>
+          </w:rt>
+          <w:rubyBase>
+            <w:r>
+              <w:rPr>
+                <w:rFonts w:asciiTheme="minorEastAsia" w:hAnsiTheme="minorEastAsia"/>
+                <w:sz w:val="28"/>
+                <w:szCs w:val="36"/>
+                <w:lang w:eastAsia="ja-JP"/>
+              </w:rPr>
+              <w:t>行</w:t>
+            </w:r>
+          </w:rubyBase>
+        </w:ruby>
+      </w:r>
+      <w:r>
+        <w:rPr>
+          <w:rFonts w:asciiTheme="minorEastAsia" w:hAnsiTheme="minorEastAsia" w:hint="eastAsia"/>
+          <w:sz w:val="28"/>
+          <w:szCs w:val="36"/>
+          <w:lang w:eastAsia="ja-JP"/>
+        </w:rPr>
+        <w:t>きます</w:t>
+      </w:r>
+      <w:r>
+        <w:rPr>
           <w:rFonts w:asciiTheme="minorEastAsia" w:eastAsia="Yu Mincho" w:hAnsiTheme="minorEastAsia" w:hint="eastAsia"/>
           <w:sz w:val="28"/>
           <w:szCs w:val="36"/>
           <w:lang w:eastAsia="ja-JP"/>
         </w:rPr>
-        <w:t>へ</w:t>
-      </w:r>
-      <w:r>
-        <w:rPr>
-          <w:rFonts w:asciiTheme="minorEastAsia" w:eastAsia="Yu Mincho" w:hAnsiTheme="minorEastAsia"/>
-          <w:sz w:val="28"/>
-          <w:szCs w:val="36"/>
-          <w:lang w:eastAsia="ja-JP"/>
-        </w:rPr>
-        <w:ruby>
-          <w:rubyPr>
-            <w:rubyAlign w:val="distributeSpace"/>
-            <w:hps w:val="14"/>
-            <w:hpsRaise w:val="26"/>
-            <w:hpsBaseText w:val="28"/>
-            <w:lid w:val="ja-JP"/>
-          </w:rubyPr>
-          <w:rt>
-            <w:r>
-              <w:rPr>
-                <w:rFonts w:ascii="Yu Mincho" w:eastAsia="Yu Mincho" w:hAnsi="Yu Mincho"/>
-                <w:sz w:val="14"/>
-                <w:szCs w:val="36"/>
-                <w:lang w:eastAsia="ja-JP"/>
-              </w:rPr>
-              <w:t>い</w:t>
-            </w:r>
-          </w:rt>
-          <w:rubyBase>
-            <w:r>
-              <w:rPr>
-                <w:rFonts w:asciiTheme="minorEastAsia" w:eastAsia="Yu Mincho" w:hAnsiTheme="minorEastAsia"/>
-                <w:sz w:val="28"/>
-                <w:szCs w:val="36"/>
-                <w:lang w:eastAsia="ja-JP"/>
-              </w:rPr>
-              <w:t>行</w:t>
-            </w:r>
-          </w:rubyBase>
-        </w:ruby>
-      </w:r>
-      <w:r>
-        <w:rPr>
-          <w:rFonts w:asciiTheme="minorEastAsia" w:eastAsia="Yu Mincho" w:hAnsiTheme="minorEastAsia" w:hint="eastAsia"/>
-          <w:sz w:val="28"/>
-          <w:szCs w:val="36"/>
-          <w:lang w:eastAsia="ja-JP"/>
-        </w:rPr>
-        <w:t>きます。</w:t>
+        <w:t>。</w:t>
       </w:r>
       <w:r>
         <w:rPr>
@@ -3850,28 +3965,29 @@
           <w:rFonts w:asciiTheme="minorEastAsia" w:hAnsiTheme="minorEastAsia"/>
           <w:sz w:val="28"/>
           <w:szCs w:val="36"/>
-        </w:rPr>
-      </w:pPr>
-      <w:r>
-        <w:rPr>
-          <w:rFonts w:asciiTheme="minorEastAsia" w:eastAsia="Yu Mincho" w:hAnsiTheme="minorEastAsia"/>
-          <w:sz w:val="28"/>
-          <w:szCs w:val="36"/>
-          <w:lang w:eastAsia="ja-JP"/>
-        </w:rPr>
-        <w:ruby>
-          <w:rubyPr>
-            <w:rubyAlign w:val="distributeSpace"/>
-            <w:hps w:val="14"/>
-            <w:hpsRaise w:val="26"/>
-            <w:hpsBaseText w:val="28"/>
-            <w:lid w:val="ja-JP"/>
-          </w:rubyPr>
-          <w:rt>
-            <w:r>
-              <w:rPr>
-                <w:rFonts w:ascii="Yu Mincho" w:eastAsia="Yu Mincho" w:hAnsi="Yu Mincho"/>
-                <w:sz w:val="14"/>
+          <w:lang w:eastAsia="ja-JP"/>
+        </w:rPr>
+      </w:pPr>
+      <w:r>
+        <w:rPr>
+          <w:rFonts w:asciiTheme="minorEastAsia" w:hAnsiTheme="minorEastAsia"/>
+          <w:sz w:val="28"/>
+          <w:szCs w:val="36"/>
+          <w:lang w:eastAsia="ja-JP"/>
+        </w:rPr>
+        <w:ruby>
+          <w:rubyPr>
+            <w:rubyAlign w:val="distributeSpace"/>
+            <w:hps w:val="14"/>
+            <w:hpsRaise w:val="26"/>
+            <w:hpsBaseText w:val="28"/>
+            <w:lid w:val="ja-JP"/>
+          </w:rubyPr>
+          <w:rt>
+            <w:r>
+              <w:rPr>
+                <w:rFonts w:asciiTheme="minorEastAsia" w:hAnsiTheme="minorEastAsia"/>
+                <w:sz w:val="28"/>
                 <w:szCs w:val="36"/>
                 <w:lang w:eastAsia="ja-JP"/>
               </w:rPr>
@@ -3881,7 +3997,7 @@
           <w:rubyBase>
             <w:r>
               <w:rPr>
-                <w:rFonts w:asciiTheme="minorEastAsia" w:eastAsia="Yu Mincho" w:hAnsiTheme="minorEastAsia"/>
+                <w:rFonts w:asciiTheme="minorEastAsia" w:hAnsiTheme="minorEastAsia"/>
                 <w:sz w:val="28"/>
                 <w:szCs w:val="36"/>
                 <w:lang w:eastAsia="ja-JP"/>
@@ -3893,66 +4009,76 @@
       </w:r>
       <w:r>
         <w:rPr>
+          <w:rFonts w:asciiTheme="minorEastAsia" w:hAnsiTheme="minorEastAsia" w:hint="eastAsia"/>
+          <w:sz w:val="28"/>
+          <w:szCs w:val="36"/>
+          <w:lang w:eastAsia="ja-JP"/>
+        </w:rPr>
+        <w:t xml:space="preserve">さんは　サッカー　や　</w:t>
+      </w:r>
+      <w:r>
+        <w:rPr>
+          <w:rFonts w:asciiTheme="minorEastAsia" w:hAnsiTheme="minorEastAsia"/>
+          <w:sz w:val="28"/>
+          <w:szCs w:val="36"/>
+          <w:lang w:eastAsia="ja-JP"/>
+        </w:rPr>
+        <w:ruby>
+          <w:rubyPr>
+            <w:rubyAlign w:val="distributeSpace"/>
+            <w:hps w:val="14"/>
+            <w:hpsRaise w:val="26"/>
+            <w:hpsBaseText w:val="28"/>
+            <w:lid w:val="ja-JP"/>
+          </w:rubyPr>
+          <w:rt>
+            <w:r>
+              <w:rPr>
+                <w:rFonts w:asciiTheme="minorEastAsia" w:hAnsiTheme="minorEastAsia"/>
+                <w:sz w:val="28"/>
+                <w:szCs w:val="36"/>
+                <w:lang w:eastAsia="ja-JP"/>
+              </w:rPr>
+              <w:t>やきゅう</w:t>
+            </w:r>
+          </w:rt>
+          <w:rubyBase>
+            <w:r>
+              <w:rPr>
+                <w:rFonts w:asciiTheme="minorEastAsia" w:hAnsiTheme="minorEastAsia"/>
+                <w:sz w:val="28"/>
+                <w:szCs w:val="36"/>
+                <w:lang w:eastAsia="ja-JP"/>
+              </w:rPr>
+              <w:t>野球</w:t>
+            </w:r>
+          </w:rubyBase>
+        </w:ruby>
+      </w:r>
+      <w:r>
+        <w:rPr>
+          <w:rFonts w:asciiTheme="minorEastAsia" w:hAnsiTheme="minorEastAsia" w:hint="eastAsia"/>
+          <w:sz w:val="28"/>
+          <w:szCs w:val="36"/>
+          <w:lang w:eastAsia="ja-JP"/>
+        </w:rPr>
+        <w:t>が好きです</w:t>
+      </w:r>
+      <w:r>
+        <w:rPr>
           <w:rFonts w:asciiTheme="minorEastAsia" w:eastAsia="Yu Mincho" w:hAnsiTheme="minorEastAsia" w:hint="eastAsia"/>
           <w:sz w:val="28"/>
           <w:szCs w:val="36"/>
           <w:lang w:eastAsia="ja-JP"/>
         </w:rPr>
-        <w:t xml:space="preserve">さんは　サッカー　や　</w:t>
-      </w:r>
-      <w:r>
-        <w:rPr>
-          <w:rFonts w:asciiTheme="minorEastAsia" w:eastAsia="Yu Mincho" w:hAnsiTheme="minorEastAsia"/>
-          <w:sz w:val="28"/>
-          <w:szCs w:val="36"/>
-          <w:lang w:eastAsia="ja-JP"/>
-        </w:rPr>
-        <w:ruby>
-          <w:rubyPr>
-            <w:rubyAlign w:val="distributeSpace"/>
-            <w:hps w:val="14"/>
-            <w:hpsRaise w:val="26"/>
-            <w:hpsBaseText w:val="28"/>
-            <w:lid w:val="ja-JP"/>
-          </w:rubyPr>
-          <w:rt>
-            <w:r>
-              <w:rPr>
-                <w:rFonts w:ascii="Yu Mincho" w:eastAsia="Yu Mincho" w:hAnsi="Yu Mincho"/>
-                <w:sz w:val="14"/>
-                <w:szCs w:val="36"/>
-                <w:lang w:eastAsia="ja-JP"/>
-              </w:rPr>
-              <w:t>やきゅう</w:t>
-            </w:r>
-          </w:rt>
-          <w:rubyBase>
-            <w:r>
-              <w:rPr>
-                <w:rFonts w:asciiTheme="minorEastAsia" w:eastAsia="Yu Mincho" w:hAnsiTheme="minorEastAsia"/>
-                <w:sz w:val="28"/>
-                <w:szCs w:val="36"/>
-                <w:lang w:eastAsia="ja-JP"/>
-              </w:rPr>
-              <w:t>野球</w:t>
-            </w:r>
-          </w:rubyBase>
-        </w:ruby>
-      </w:r>
-      <w:r>
-        <w:rPr>
-          <w:rFonts w:asciiTheme="minorEastAsia" w:eastAsia="Yu Mincho" w:hAnsiTheme="minorEastAsia" w:hint="eastAsia"/>
-          <w:sz w:val="28"/>
-          <w:szCs w:val="36"/>
-          <w:lang w:eastAsia="ja-JP"/>
-        </w:rPr>
-        <w:t>が好きです。</w:t>
-      </w:r>
-      <w:r>
-        <w:rPr>
-          <w:rFonts w:asciiTheme="minorEastAsia" w:hAnsiTheme="minorEastAsia" w:hint="eastAsia"/>
-          <w:sz w:val="28"/>
-          <w:szCs w:val="36"/>
+        <w:t>。</w:t>
+      </w:r>
+      <w:r>
+        <w:rPr>
+          <w:rFonts w:asciiTheme="minorEastAsia" w:hAnsiTheme="minorEastAsia" w:hint="eastAsia"/>
+          <w:sz w:val="28"/>
+          <w:szCs w:val="36"/>
+          <w:lang w:eastAsia="ja-JP"/>
         </w:rPr>
         <w:t>（森先生喜欢足球啊棒球什么的）</w:t>
       </w:r>
@@ -12304,7 +12430,7 @@
         </w:numPr>
         <w:ind w:firstLineChars="0"/>
         <w:rPr>
-          <w:rFonts w:asciiTheme="minorEastAsia" w:hAnsiTheme="minorEastAsia" w:hint="eastAsia"/>
+          <w:rFonts w:asciiTheme="minorEastAsia" w:hAnsiTheme="minorEastAsia"/>
           <w:sz w:val="28"/>
           <w:szCs w:val="36"/>
           <w:lang w:eastAsia="ja-JP"/>
@@ -12943,7 +13069,7 @@
       </w:r>
       <w:r>
         <w:rPr>
-          <w:rFonts w:ascii="Yu Mincho" w:eastAsia="Yu Mincho" w:hAnsi="Yu Mincho" w:hint="eastAsia"/>
+          <w:rFonts w:asciiTheme="minorEastAsia" w:hAnsiTheme="minorEastAsia" w:hint="eastAsia"/>
           <w:sz w:val="28"/>
           <w:szCs w:val="36"/>
           <w:lang w:eastAsia="ja-JP"/>
@@ -13237,7 +13363,16 @@
           <w:szCs w:val="36"/>
           <w:lang w:eastAsia="ja-JP"/>
         </w:rPr>
-        <w:t>きですから</w:t>
+        <w:t>き</w:t>
+      </w:r>
+      <w:r>
+        <w:rPr>
+          <w:rFonts w:asciiTheme="minorEastAsia" w:hAnsiTheme="minorEastAsia" w:hint="eastAsia"/>
+          <w:sz w:val="28"/>
+          <w:szCs w:val="36"/>
+          <w:lang w:eastAsia="ja-JP"/>
+        </w:rPr>
+        <w:t>ですから</w:t>
       </w:r>
       <w:r>
         <w:rPr>
@@ -13289,7 +13424,7 @@
       </w:r>
       <w:r>
         <w:rPr>
-          <w:rFonts w:ascii="Yu Mincho" w:eastAsia="Yu Mincho" w:hAnsi="Yu Mincho" w:hint="eastAsia"/>
+          <w:rFonts w:asciiTheme="minorEastAsia" w:hAnsiTheme="minorEastAsia" w:hint="eastAsia"/>
           <w:sz w:val="28"/>
           <w:szCs w:val="36"/>
           <w:lang w:eastAsia="ja-JP"/>
@@ -13776,24 +13911,24 @@
       </w:pPr>
       <w:r>
         <w:rPr>
-          <w:rFonts w:asciiTheme="minorEastAsia" w:eastAsia="Yu Mincho" w:hAnsiTheme="minorEastAsia"/>
-          <w:sz w:val="28"/>
-          <w:szCs w:val="36"/>
-          <w:lang w:eastAsia="ja-JP"/>
-        </w:rPr>
-        <w:ruby>
-          <w:rubyPr>
-            <w:rubyAlign w:val="distributeSpace"/>
-            <w:hps w:val="14"/>
-            <w:hpsRaise w:val="26"/>
-            <w:hpsBaseText w:val="28"/>
-            <w:lid w:val="ja-JP"/>
-          </w:rubyPr>
-          <w:rt>
-            <w:r>
-              <w:rPr>
-                <w:rFonts w:ascii="Yu Mincho" w:eastAsia="Yu Mincho" w:hAnsi="Yu Mincho"/>
-                <w:sz w:val="14"/>
+          <w:rFonts w:asciiTheme="minorEastAsia" w:hAnsiTheme="minorEastAsia"/>
+          <w:sz w:val="28"/>
+          <w:szCs w:val="36"/>
+          <w:lang w:eastAsia="ja-JP"/>
+        </w:rPr>
+        <w:ruby>
+          <w:rubyPr>
+            <w:rubyAlign w:val="distributeSpace"/>
+            <w:hps w:val="14"/>
+            <w:hpsRaise w:val="26"/>
+            <w:hpsBaseText w:val="28"/>
+            <w:lid w:val="ja-JP"/>
+          </w:rubyPr>
+          <w:rt>
+            <w:r>
+              <w:rPr>
+                <w:rFonts w:asciiTheme="minorEastAsia" w:hAnsiTheme="minorEastAsia"/>
+                <w:sz w:val="28"/>
                 <w:szCs w:val="36"/>
                 <w:lang w:eastAsia="ja-JP"/>
               </w:rPr>
@@ -13803,7 +13938,7 @@
           <w:rubyBase>
             <w:r>
               <w:rPr>
-                <w:rFonts w:asciiTheme="minorEastAsia" w:eastAsia="Yu Mincho" w:hAnsiTheme="minorEastAsia"/>
+                <w:rFonts w:asciiTheme="minorEastAsia" w:hAnsiTheme="minorEastAsia"/>
                 <w:sz w:val="28"/>
                 <w:szCs w:val="36"/>
                 <w:lang w:eastAsia="ja-JP"/>
@@ -13815,51 +13950,213 @@
       </w:r>
       <w:r>
         <w:rPr>
+          <w:rFonts w:asciiTheme="minorEastAsia" w:hAnsiTheme="minorEastAsia" w:hint="eastAsia"/>
+          <w:sz w:val="28"/>
+          <w:szCs w:val="36"/>
+          <w:lang w:eastAsia="ja-JP"/>
+        </w:rPr>
+        <w:t>は</w:t>
+      </w:r>
+      <w:r>
+        <w:rPr>
+          <w:rFonts w:asciiTheme="minorEastAsia" w:hAnsiTheme="minorEastAsia"/>
+          <w:sz w:val="28"/>
+          <w:szCs w:val="36"/>
+          <w:lang w:eastAsia="ja-JP"/>
+        </w:rPr>
+        <w:ruby>
+          <w:rubyPr>
+            <w:rubyAlign w:val="distributeSpace"/>
+            <w:hps w:val="14"/>
+            <w:hpsRaise w:val="26"/>
+            <w:hpsBaseText w:val="28"/>
+            <w:lid w:val="ja-JP"/>
+          </w:rubyPr>
+          <w:rt>
+            <w:r>
+              <w:rPr>
+                <w:rFonts w:asciiTheme="minorEastAsia" w:hAnsiTheme="minorEastAsia"/>
+                <w:sz w:val="28"/>
+                <w:szCs w:val="36"/>
+                <w:lang w:eastAsia="ja-JP"/>
+              </w:rPr>
+              <w:t>やす</w:t>
+            </w:r>
+          </w:rt>
+          <w:rubyBase>
+            <w:r>
+              <w:rPr>
+                <w:rFonts w:asciiTheme="minorEastAsia" w:hAnsiTheme="minorEastAsia"/>
+                <w:sz w:val="28"/>
+                <w:szCs w:val="36"/>
+                <w:lang w:eastAsia="ja-JP"/>
+              </w:rPr>
+              <w:t>休</w:t>
+            </w:r>
+          </w:rubyBase>
+        </w:ruby>
+      </w:r>
+      <w:r>
+        <w:rPr>
+          <w:rFonts w:asciiTheme="minorEastAsia" w:hAnsiTheme="minorEastAsia" w:hint="eastAsia"/>
+          <w:sz w:val="28"/>
+          <w:szCs w:val="36"/>
+          <w:lang w:eastAsia="ja-JP"/>
+        </w:rPr>
+        <w:t>みです。ですから</w:t>
+      </w:r>
+      <w:r>
+        <w:rPr>
           <w:rFonts w:asciiTheme="minorEastAsia" w:eastAsia="Yu Mincho" w:hAnsiTheme="minorEastAsia" w:hint="eastAsia"/>
           <w:sz w:val="28"/>
           <w:szCs w:val="36"/>
           <w:lang w:eastAsia="ja-JP"/>
         </w:rPr>
-        <w:t>は</w:t>
-      </w:r>
-      <w:r>
-        <w:rPr>
-          <w:rFonts w:asciiTheme="minorEastAsia" w:eastAsia="Yu Mincho" w:hAnsiTheme="minorEastAsia"/>
-          <w:sz w:val="28"/>
-          <w:szCs w:val="36"/>
-          <w:lang w:eastAsia="ja-JP"/>
-        </w:rPr>
-        <w:ruby>
-          <w:rubyPr>
-            <w:rubyAlign w:val="distributeSpace"/>
-            <w:hps w:val="14"/>
-            <w:hpsRaise w:val="26"/>
-            <w:hpsBaseText w:val="28"/>
-            <w:lid w:val="ja-JP"/>
-          </w:rubyPr>
-          <w:rt>
-            <w:r>
-              <w:rPr>
-                <w:rFonts w:ascii="Yu Mincho" w:eastAsia="Yu Mincho" w:hAnsi="Yu Mincho"/>
-                <w:sz w:val="14"/>
-                <w:szCs w:val="36"/>
-                <w:lang w:eastAsia="ja-JP"/>
-              </w:rPr>
-              <w:t>やす</w:t>
-            </w:r>
-          </w:rt>
-          <w:rubyBase>
-            <w:r>
-              <w:rPr>
-                <w:rFonts w:asciiTheme="minorEastAsia" w:eastAsia="Yu Mincho" w:hAnsiTheme="minorEastAsia"/>
-                <w:sz w:val="28"/>
-                <w:szCs w:val="36"/>
-                <w:lang w:eastAsia="ja-JP"/>
-              </w:rPr>
-              <w:t>休</w:t>
-            </w:r>
-          </w:rubyBase>
-        </w:ruby>
+        <w:t>，</w:t>
+      </w:r>
+      <w:r>
+        <w:rPr>
+          <w:rFonts w:asciiTheme="minorEastAsia" w:hAnsiTheme="minorEastAsia"/>
+          <w:sz w:val="28"/>
+          <w:szCs w:val="36"/>
+          <w:lang w:eastAsia="ja-JP"/>
+        </w:rPr>
+        <w:ruby>
+          <w:rubyPr>
+            <w:rubyAlign w:val="distributeSpace"/>
+            <w:hps w:val="14"/>
+            <w:hpsRaise w:val="26"/>
+            <w:hpsBaseText w:val="28"/>
+            <w:lid w:val="ja-JP"/>
+          </w:rubyPr>
+          <w:rt>
+            <w:r>
+              <w:rPr>
+                <w:rFonts w:asciiTheme="minorEastAsia" w:hAnsiTheme="minorEastAsia"/>
+                <w:sz w:val="28"/>
+                <w:szCs w:val="36"/>
+                <w:lang w:eastAsia="ja-JP"/>
+              </w:rPr>
+              <w:t>こども</w:t>
+            </w:r>
+          </w:rt>
+          <w:rubyBase>
+            <w:r>
+              <w:rPr>
+                <w:rFonts w:asciiTheme="minorEastAsia" w:hAnsiTheme="minorEastAsia"/>
+                <w:sz w:val="28"/>
+                <w:szCs w:val="36"/>
+                <w:lang w:eastAsia="ja-JP"/>
+              </w:rPr>
+              <w:t>子供</w:t>
+            </w:r>
+          </w:rubyBase>
+        </w:ruby>
+      </w:r>
+      <w:r>
+        <w:rPr>
+          <w:rFonts w:asciiTheme="minorEastAsia" w:hAnsiTheme="minorEastAsia" w:hint="eastAsia"/>
+          <w:sz w:val="28"/>
+          <w:szCs w:val="36"/>
+          <w:lang w:eastAsia="ja-JP"/>
+        </w:rPr>
+        <w:t>と</w:t>
+      </w:r>
+      <w:r>
+        <w:rPr>
+          <w:rFonts w:asciiTheme="minorEastAsia" w:hAnsiTheme="minorEastAsia"/>
+          <w:sz w:val="28"/>
+          <w:szCs w:val="36"/>
+          <w:lang w:eastAsia="ja-JP"/>
+        </w:rPr>
+        <w:ruby>
+          <w:rubyPr>
+            <w:rubyAlign w:val="distributeSpace"/>
+            <w:hps w:val="14"/>
+            <w:hpsRaise w:val="26"/>
+            <w:hpsBaseText w:val="28"/>
+            <w:lid w:val="ja-JP"/>
+          </w:rubyPr>
+          <w:rt>
+            <w:r>
+              <w:rPr>
+                <w:rFonts w:asciiTheme="minorEastAsia" w:hAnsiTheme="minorEastAsia"/>
+                <w:sz w:val="28"/>
+                <w:szCs w:val="36"/>
+                <w:lang w:eastAsia="ja-JP"/>
+              </w:rPr>
+              <w:t>どうぶつえん</w:t>
+            </w:r>
+          </w:rt>
+          <w:rubyBase>
+            <w:r>
+              <w:rPr>
+                <w:rFonts w:asciiTheme="minorEastAsia" w:hAnsiTheme="minorEastAsia"/>
+                <w:sz w:val="28"/>
+                <w:szCs w:val="36"/>
+                <w:lang w:eastAsia="ja-JP"/>
+              </w:rPr>
+              <w:t>動物園</w:t>
+            </w:r>
+          </w:rubyBase>
+        </w:ruby>
+      </w:r>
+      <w:r>
+        <w:rPr>
+          <w:rFonts w:asciiTheme="minorEastAsia" w:hAnsiTheme="minorEastAsia" w:hint="eastAsia"/>
+          <w:sz w:val="28"/>
+          <w:szCs w:val="36"/>
+          <w:lang w:eastAsia="ja-JP"/>
+        </w:rPr>
+        <w:t>へ</w:t>
+      </w:r>
+      <w:r>
+        <w:rPr>
+          <w:rFonts w:asciiTheme="minorEastAsia" w:hAnsiTheme="minorEastAsia"/>
+          <w:sz w:val="28"/>
+          <w:szCs w:val="36"/>
+          <w:lang w:eastAsia="ja-JP"/>
+        </w:rPr>
+        <w:ruby>
+          <w:rubyPr>
+            <w:rubyAlign w:val="distributeSpace"/>
+            <w:hps w:val="14"/>
+            <w:hpsRaise w:val="26"/>
+            <w:hpsBaseText w:val="28"/>
+            <w:lid w:val="ja-JP"/>
+          </w:rubyPr>
+          <w:rt>
+            <w:r>
+              <w:rPr>
+                <w:rFonts w:asciiTheme="minorEastAsia" w:hAnsiTheme="minorEastAsia"/>
+                <w:sz w:val="28"/>
+                <w:szCs w:val="36"/>
+                <w:lang w:eastAsia="ja-JP"/>
+              </w:rPr>
+              <w:t>い</w:t>
+            </w:r>
+          </w:rt>
+          <w:rubyBase>
+            <w:r>
+              <w:rPr>
+                <w:rFonts w:asciiTheme="minorEastAsia" w:hAnsiTheme="minorEastAsia"/>
+                <w:sz w:val="28"/>
+                <w:szCs w:val="36"/>
+                <w:lang w:eastAsia="ja-JP"/>
+              </w:rPr>
+              <w:t>行</w:t>
+            </w:r>
+          </w:rubyBase>
+        </w:ruby>
+      </w:r>
+      <w:r>
+        <w:rPr>
+          <w:rFonts w:asciiTheme="minorEastAsia" w:hAnsiTheme="minorEastAsia" w:hint="eastAsia"/>
+          <w:sz w:val="28"/>
+          <w:szCs w:val="36"/>
+          <w:lang w:eastAsia="ja-JP"/>
+        </w:rPr>
+        <w:t>きます</w:t>
       </w:r>
       <w:r>
         <w:rPr>
@@ -13868,151 +14165,7 @@
           <w:szCs w:val="36"/>
           <w:lang w:eastAsia="ja-JP"/>
         </w:rPr>
-        <w:t>みです。ですから，</w:t>
-      </w:r>
-      <w:r>
-        <w:rPr>
-          <w:rFonts w:asciiTheme="minorEastAsia" w:eastAsia="Yu Mincho" w:hAnsiTheme="minorEastAsia"/>
-          <w:sz w:val="28"/>
-          <w:szCs w:val="36"/>
-          <w:lang w:eastAsia="ja-JP"/>
-        </w:rPr>
-        <w:ruby>
-          <w:rubyPr>
-            <w:rubyAlign w:val="distributeSpace"/>
-            <w:hps w:val="14"/>
-            <w:hpsRaise w:val="26"/>
-            <w:hpsBaseText w:val="28"/>
-            <w:lid w:val="ja-JP"/>
-          </w:rubyPr>
-          <w:rt>
-            <w:r>
-              <w:rPr>
-                <w:rFonts w:ascii="Yu Mincho" w:eastAsia="Yu Mincho" w:hAnsi="Yu Mincho"/>
-                <w:sz w:val="14"/>
-                <w:szCs w:val="36"/>
-                <w:lang w:eastAsia="ja-JP"/>
-              </w:rPr>
-              <w:t>こども</w:t>
-            </w:r>
-          </w:rt>
-          <w:rubyBase>
-            <w:r>
-              <w:rPr>
-                <w:rFonts w:asciiTheme="minorEastAsia" w:eastAsia="Yu Mincho" w:hAnsiTheme="minorEastAsia"/>
-                <w:sz w:val="28"/>
-                <w:szCs w:val="36"/>
-                <w:lang w:eastAsia="ja-JP"/>
-              </w:rPr>
-              <w:t>子供</w:t>
-            </w:r>
-          </w:rubyBase>
-        </w:ruby>
-      </w:r>
-      <w:r>
-        <w:rPr>
-          <w:rFonts w:asciiTheme="minorEastAsia" w:eastAsia="Yu Mincho" w:hAnsiTheme="minorEastAsia" w:hint="eastAsia"/>
-          <w:sz w:val="28"/>
-          <w:szCs w:val="36"/>
-          <w:lang w:eastAsia="ja-JP"/>
-        </w:rPr>
-        <w:t>と</w:t>
-      </w:r>
-      <w:r>
-        <w:rPr>
-          <w:rFonts w:asciiTheme="minorEastAsia" w:eastAsia="Yu Mincho" w:hAnsiTheme="minorEastAsia"/>
-          <w:sz w:val="28"/>
-          <w:szCs w:val="36"/>
-          <w:lang w:eastAsia="ja-JP"/>
-        </w:rPr>
-        <w:ruby>
-          <w:rubyPr>
-            <w:rubyAlign w:val="distributeSpace"/>
-            <w:hps w:val="14"/>
-            <w:hpsRaise w:val="26"/>
-            <w:hpsBaseText w:val="28"/>
-            <w:lid w:val="ja-JP"/>
-          </w:rubyPr>
-          <w:rt>
-            <w:r>
-              <w:rPr>
-                <w:rFonts w:ascii="Yu Mincho" w:eastAsia="Yu Mincho" w:hAnsi="Yu Mincho"/>
-                <w:sz w:val="14"/>
-                <w:szCs w:val="36"/>
-                <w:lang w:eastAsia="ja-JP"/>
-              </w:rPr>
-              <w:t>どうぶつえん</w:t>
-            </w:r>
-          </w:rt>
-          <w:rubyBase>
-            <w:r>
-              <w:rPr>
-                <w:rFonts w:asciiTheme="minorEastAsia" w:eastAsia="Yu Mincho" w:hAnsiTheme="minorEastAsia"/>
-                <w:sz w:val="28"/>
-                <w:szCs w:val="36"/>
-                <w:lang w:eastAsia="ja-JP"/>
-              </w:rPr>
-              <w:t>動物園</w:t>
-            </w:r>
-          </w:rubyBase>
-        </w:ruby>
-      </w:r>
-      <w:r>
-        <w:rPr>
-          <w:rFonts w:asciiTheme="minorEastAsia" w:eastAsia="Yu Mincho" w:hAnsiTheme="minorEastAsia" w:hint="eastAsia"/>
-          <w:sz w:val="28"/>
-          <w:szCs w:val="36"/>
-          <w:lang w:eastAsia="ja-JP"/>
-        </w:rPr>
-        <w:t>へ</w:t>
-      </w:r>
-      <w:r>
-        <w:rPr>
-          <w:rFonts w:asciiTheme="minorEastAsia" w:eastAsia="Yu Mincho" w:hAnsiTheme="minorEastAsia"/>
-          <w:sz w:val="28"/>
-          <w:szCs w:val="36"/>
-          <w:lang w:eastAsia="ja-JP"/>
-        </w:rPr>
-        <w:ruby>
-          <w:rubyPr>
-            <w:rubyAlign w:val="distributeSpace"/>
-            <w:hps w:val="14"/>
-            <w:hpsRaise w:val="26"/>
-            <w:hpsBaseText w:val="28"/>
-            <w:lid w:val="ja-JP"/>
-          </w:rubyPr>
-          <w:rt>
-            <w:r>
-              <w:rPr>
-                <w:rFonts w:ascii="Yu Mincho" w:eastAsia="Yu Mincho" w:hAnsi="Yu Mincho"/>
-                <w:sz w:val="14"/>
-                <w:szCs w:val="36"/>
-                <w:lang w:eastAsia="ja-JP"/>
-              </w:rPr>
-              <w:t>い</w:t>
-            </w:r>
-          </w:rt>
-          <w:rubyBase>
-            <w:r>
-              <w:rPr>
-                <w:rFonts w:asciiTheme="minorEastAsia" w:eastAsia="Yu Mincho" w:hAnsiTheme="minorEastAsia"/>
-                <w:sz w:val="28"/>
-                <w:szCs w:val="36"/>
-                <w:lang w:eastAsia="ja-JP"/>
-              </w:rPr>
-              <w:t>行</w:t>
-            </w:r>
-          </w:rubyBase>
-        </w:ruby>
-      </w:r>
-      <w:r>
-        <w:rPr>
-          <w:rFonts w:asciiTheme="minorEastAsia" w:eastAsia="Yu Mincho" w:hAnsiTheme="minorEastAsia" w:hint="eastAsia"/>
-          <w:sz w:val="28"/>
-          <w:szCs w:val="36"/>
-          <w:lang w:eastAsia="ja-JP"/>
-        </w:rPr>
-        <w:t>きます。</w:t>
+        <w:t>。</w:t>
       </w:r>
       <w:r>
         <w:rPr>
@@ -25249,24 +25402,24 @@
       </w:pPr>
       <w:r>
         <w:rPr>
-          <w:rFonts w:asciiTheme="minorEastAsia" w:eastAsia="Yu Mincho" w:hAnsiTheme="minorEastAsia"/>
-          <w:sz w:val="28"/>
-          <w:szCs w:val="36"/>
-          <w:lang w:eastAsia="ja-JP"/>
-        </w:rPr>
-        <w:ruby>
-          <w:rubyPr>
-            <w:rubyAlign w:val="distributeSpace"/>
-            <w:hps w:val="14"/>
-            <w:hpsRaise w:val="26"/>
-            <w:hpsBaseText w:val="28"/>
-            <w:lid w:val="ja-JP"/>
-          </w:rubyPr>
-          <w:rt>
-            <w:r>
-              <w:rPr>
-                <w:rFonts w:ascii="Yu Mincho" w:eastAsia="Yu Mincho" w:hAnsi="Yu Mincho"/>
-                <w:sz w:val="14"/>
+          <w:rFonts w:asciiTheme="minorEastAsia" w:hAnsiTheme="minorEastAsia"/>
+          <w:sz w:val="28"/>
+          <w:szCs w:val="36"/>
+          <w:lang w:eastAsia="ja-JP"/>
+        </w:rPr>
+        <w:ruby>
+          <w:rubyPr>
+            <w:rubyAlign w:val="distributeSpace"/>
+            <w:hps w:val="14"/>
+            <w:hpsRaise w:val="26"/>
+            <w:hpsBaseText w:val="28"/>
+            <w:lid w:val="ja-JP"/>
+          </w:rubyPr>
+          <w:rt>
+            <w:r>
+              <w:rPr>
+                <w:rFonts w:asciiTheme="minorEastAsia" w:hAnsiTheme="minorEastAsia"/>
+                <w:sz w:val="28"/>
                 <w:szCs w:val="36"/>
                 <w:lang w:eastAsia="ja-JP"/>
               </w:rPr>
@@ -25276,7 +25429,7 @@
           <w:rubyBase>
             <w:r>
               <w:rPr>
-                <w:rFonts w:asciiTheme="minorEastAsia" w:eastAsia="Yu Mincho" w:hAnsiTheme="minorEastAsia"/>
+                <w:rFonts w:asciiTheme="minorEastAsia" w:hAnsiTheme="minorEastAsia"/>
                 <w:sz w:val="28"/>
                 <w:szCs w:val="36"/>
                 <w:lang w:eastAsia="ja-JP"/>
@@ -25288,117 +25441,126 @@
       </w:r>
       <w:r>
         <w:rPr>
+          <w:rFonts w:asciiTheme="minorEastAsia" w:hAnsiTheme="minorEastAsia" w:hint="eastAsia"/>
+          <w:sz w:val="28"/>
+          <w:szCs w:val="36"/>
+          <w:lang w:eastAsia="ja-JP"/>
+        </w:rPr>
+        <w:t xml:space="preserve">に　</w:t>
+      </w:r>
+      <w:r>
+        <w:rPr>
+          <w:rFonts w:asciiTheme="minorEastAsia" w:hAnsiTheme="minorEastAsia" w:hint="eastAsia"/>
+          <w:sz w:val="28"/>
+          <w:szCs w:val="36"/>
+          <w:lang w:eastAsia="ja-JP"/>
+        </w:rPr>
+        <w:t xml:space="preserve">だいたい　</w:t>
+      </w:r>
+      <w:r>
+        <w:rPr>
+          <w:rFonts w:asciiTheme="minorEastAsia" w:hAnsiTheme="minorEastAsia"/>
+          <w:sz w:val="28"/>
+          <w:szCs w:val="36"/>
+          <w:lang w:eastAsia="ja-JP"/>
+        </w:rPr>
+        <w:ruby>
+          <w:rubyPr>
+            <w:rubyAlign w:val="distributeSpace"/>
+            <w:hps w:val="14"/>
+            <w:hpsRaise w:val="26"/>
+            <w:hpsBaseText w:val="28"/>
+            <w:lid w:val="ja-JP"/>
+          </w:rubyPr>
+          <w:rt>
+            <w:r>
+              <w:rPr>
+                <w:rFonts w:asciiTheme="minorEastAsia" w:hAnsiTheme="minorEastAsia"/>
+                <w:sz w:val="28"/>
+                <w:szCs w:val="36"/>
+                <w:lang w:eastAsia="ja-JP"/>
+              </w:rPr>
+              <w:t>にじゅっぽん</w:t>
+            </w:r>
+          </w:rt>
+          <w:rubyBase>
+            <w:r>
+              <w:rPr>
+                <w:rFonts w:asciiTheme="minorEastAsia" w:hAnsiTheme="minorEastAsia"/>
+                <w:sz w:val="28"/>
+                <w:szCs w:val="36"/>
+                <w:lang w:eastAsia="ja-JP"/>
+              </w:rPr>
+              <w:t>二十本</w:t>
+            </w:r>
+          </w:rubyBase>
+        </w:ruby>
+      </w:r>
+      <w:r>
+        <w:rPr>
+          <w:rFonts w:asciiTheme="minorEastAsia" w:hAnsiTheme="minorEastAsia" w:hint="eastAsia"/>
+          <w:sz w:val="28"/>
+          <w:szCs w:val="36"/>
+          <w:lang w:eastAsia="ja-JP"/>
+        </w:rPr>
+        <w:t xml:space="preserve">ぐらい　タバコを　</w:t>
+      </w:r>
+      <w:r>
+        <w:rPr>
+          <w:rFonts w:asciiTheme="minorEastAsia" w:hAnsiTheme="minorEastAsia"/>
+          <w:sz w:val="28"/>
+          <w:szCs w:val="36"/>
+          <w:lang w:eastAsia="ja-JP"/>
+        </w:rPr>
+        <w:ruby>
+          <w:rubyPr>
+            <w:rubyAlign w:val="distributeSpace"/>
+            <w:hps w:val="14"/>
+            <w:hpsRaise w:val="26"/>
+            <w:hpsBaseText w:val="28"/>
+            <w:lid w:val="ja-JP"/>
+          </w:rubyPr>
+          <w:rt>
+            <w:r>
+              <w:rPr>
+                <w:rFonts w:asciiTheme="minorEastAsia" w:hAnsiTheme="minorEastAsia"/>
+                <w:sz w:val="28"/>
+                <w:szCs w:val="36"/>
+                <w:lang w:eastAsia="ja-JP"/>
+              </w:rPr>
+              <w:t>す</w:t>
+            </w:r>
+          </w:rt>
+          <w:rubyBase>
+            <w:r>
+              <w:rPr>
+                <w:rFonts w:asciiTheme="minorEastAsia" w:hAnsiTheme="minorEastAsia"/>
+                <w:sz w:val="28"/>
+                <w:szCs w:val="36"/>
+                <w:lang w:eastAsia="ja-JP"/>
+              </w:rPr>
+              <w:t>吸</w:t>
+            </w:r>
+          </w:rubyBase>
+        </w:ruby>
+      </w:r>
+      <w:r>
+        <w:rPr>
+          <w:rFonts w:asciiTheme="minorEastAsia" w:hAnsiTheme="minorEastAsia" w:hint="eastAsia"/>
+          <w:sz w:val="28"/>
+          <w:szCs w:val="36"/>
+          <w:lang w:eastAsia="ja-JP"/>
+        </w:rPr>
+        <w:t>います</w:t>
+      </w:r>
+      <w:r>
+        <w:rPr>
           <w:rFonts w:asciiTheme="minorEastAsia" w:eastAsia="Yu Mincho" w:hAnsiTheme="minorEastAsia" w:hint="eastAsia"/>
           <w:sz w:val="28"/>
           <w:szCs w:val="36"/>
           <w:lang w:eastAsia="ja-JP"/>
         </w:rPr>
-        <w:t xml:space="preserve">に　</w:t>
-      </w:r>
-      <w:r>
-        <w:rPr>
-          <w:rFonts w:asciiTheme="minorEastAsia" w:eastAsia="Yu Mincho" w:hAnsiTheme="minorEastAsia" w:hint="eastAsia"/>
-          <w:sz w:val="28"/>
-          <w:szCs w:val="36"/>
-          <w:lang w:eastAsia="ja-JP"/>
-        </w:rPr>
-        <w:t xml:space="preserve">だいたい　</w:t>
-      </w:r>
-      <w:r>
-        <w:rPr>
-          <w:rFonts w:asciiTheme="minorEastAsia" w:eastAsia="Yu Mincho" w:hAnsiTheme="minorEastAsia"/>
-          <w:sz w:val="28"/>
-          <w:szCs w:val="36"/>
-          <w:lang w:eastAsia="ja-JP"/>
-        </w:rPr>
-        <w:ruby>
-          <w:rubyPr>
-            <w:rubyAlign w:val="distributeSpace"/>
-            <w:hps w:val="14"/>
-            <w:hpsRaise w:val="26"/>
-            <w:hpsBaseText w:val="28"/>
-            <w:lid w:val="ja-JP"/>
-          </w:rubyPr>
-          <w:rt>
-            <w:r>
-              <w:rPr>
-                <w:rFonts w:ascii="Yu Mincho" w:eastAsia="Yu Mincho" w:hAnsi="Yu Mincho"/>
-                <w:sz w:val="14"/>
-                <w:szCs w:val="36"/>
-                <w:lang w:eastAsia="ja-JP"/>
-              </w:rPr>
-              <w:t>にじゅっぽん</w:t>
-            </w:r>
-          </w:rt>
-          <w:rubyBase>
-            <w:r>
-              <w:rPr>
-                <w:rFonts w:asciiTheme="minorEastAsia" w:eastAsia="Yu Mincho" w:hAnsiTheme="minorEastAsia"/>
-                <w:sz w:val="28"/>
-                <w:szCs w:val="36"/>
-                <w:lang w:eastAsia="ja-JP"/>
-              </w:rPr>
-              <w:t>二十本</w:t>
-            </w:r>
-          </w:rubyBase>
-        </w:ruby>
-      </w:r>
-      <w:r>
-        <w:rPr>
-          <w:rFonts w:asciiTheme="minorEastAsia" w:eastAsia="Yu Mincho" w:hAnsiTheme="minorEastAsia" w:hint="eastAsia"/>
-          <w:sz w:val="28"/>
-          <w:szCs w:val="36"/>
-          <w:lang w:eastAsia="ja-JP"/>
-        </w:rPr>
-        <w:t xml:space="preserve">ぐらい　タバコを　</w:t>
-      </w:r>
-      <w:r>
-        <w:rPr>
-          <w:rFonts w:asciiTheme="minorEastAsia" w:eastAsia="Yu Mincho" w:hAnsiTheme="minorEastAsia"/>
-          <w:sz w:val="28"/>
-          <w:szCs w:val="36"/>
-          <w:lang w:eastAsia="ja-JP"/>
-        </w:rPr>
-        <w:ruby>
-          <w:rubyPr>
-            <w:rubyAlign w:val="distributeSpace"/>
-            <w:hps w:val="14"/>
-            <w:hpsRaise w:val="26"/>
-            <w:hpsBaseText w:val="28"/>
-            <w:lid w:val="ja-JP"/>
-          </w:rubyPr>
-          <w:rt>
-            <w:r>
-              <w:rPr>
-                <w:rFonts w:ascii="Yu Mincho" w:eastAsia="Yu Mincho" w:hAnsi="Yu Mincho"/>
-                <w:sz w:val="14"/>
-                <w:szCs w:val="36"/>
-                <w:lang w:eastAsia="ja-JP"/>
-              </w:rPr>
-              <w:t>す</w:t>
-            </w:r>
-          </w:rt>
-          <w:rubyBase>
-            <w:r>
-              <w:rPr>
-                <w:rFonts w:asciiTheme="minorEastAsia" w:eastAsia="Yu Mincho" w:hAnsiTheme="minorEastAsia"/>
-                <w:sz w:val="28"/>
-                <w:szCs w:val="36"/>
-                <w:lang w:eastAsia="ja-JP"/>
-              </w:rPr>
-              <w:t>吸</w:t>
-            </w:r>
-          </w:rubyBase>
-        </w:ruby>
-      </w:r>
-      <w:r>
-        <w:rPr>
-          <w:rFonts w:asciiTheme="minorEastAsia" w:eastAsia="Yu Mincho" w:hAnsiTheme="minorEastAsia" w:hint="eastAsia"/>
-          <w:sz w:val="28"/>
-          <w:szCs w:val="36"/>
-          <w:lang w:eastAsia="ja-JP"/>
-        </w:rPr>
-        <w:t>います。（</w:t>
+        <w:t>。（</w:t>
       </w:r>
       <w:r>
         <w:rPr>
@@ -25458,67 +25620,105 @@
       </w:r>
       <w:r>
         <w:rPr>
+          <w:rFonts w:asciiTheme="minorEastAsia" w:hAnsiTheme="minorEastAsia" w:hint="eastAsia"/>
+          <w:sz w:val="28"/>
+          <w:szCs w:val="36"/>
+          <w:lang w:eastAsia="ja-JP"/>
+        </w:rPr>
+        <w:t>くらい/ぐらい</w:t>
+      </w:r>
+      <w:r>
+        <w:rPr>
+          <w:rFonts w:asciiTheme="minorEastAsia" w:hAnsiTheme="minorEastAsia" w:hint="eastAsia"/>
+          <w:sz w:val="28"/>
+          <w:szCs w:val="36"/>
+          <w:lang w:eastAsia="ja-JP"/>
+        </w:rPr>
+        <w:t>“，表示大概大约的数量。有时候可以与副词“</w:t>
+      </w:r>
+      <w:r>
+        <w:rPr>
           <w:rFonts w:asciiTheme="minorEastAsia" w:eastAsia="Yu Mincho" w:hAnsiTheme="minorEastAsia" w:hint="eastAsia"/>
           <w:sz w:val="28"/>
           <w:szCs w:val="36"/>
           <w:lang w:eastAsia="ja-JP"/>
         </w:rPr>
-        <w:t>くらい</w:t>
-      </w:r>
-      <w:r>
-        <w:rPr>
-          <w:rFonts w:asciiTheme="minorEastAsia" w:eastAsia="Yu Mincho" w:hAnsiTheme="minorEastAsia" w:hint="eastAsia"/>
-          <w:sz w:val="28"/>
-          <w:szCs w:val="36"/>
-          <w:lang w:eastAsia="ja-JP"/>
-        </w:rPr>
-        <w:t>/</w:t>
-      </w:r>
-      <w:r>
-        <w:rPr>
-          <w:rFonts w:asciiTheme="minorEastAsia" w:eastAsia="Yu Mincho" w:hAnsiTheme="minorEastAsia" w:hint="eastAsia"/>
+        <w:t>だ</w:t>
+      </w:r>
+      <w:r>
+        <w:rPr>
+          <w:rFonts w:asciiTheme="minorEastAsia" w:hAnsiTheme="minorEastAsia" w:hint="eastAsia"/>
+          <w:sz w:val="28"/>
+          <w:szCs w:val="36"/>
+          <w:lang w:eastAsia="ja-JP"/>
+        </w:rPr>
+        <w:t>いたい</w:t>
+      </w:r>
+      <w:r>
+        <w:rPr>
+          <w:rFonts w:asciiTheme="minorEastAsia" w:hAnsiTheme="minorEastAsia" w:hint="eastAsia"/>
+          <w:sz w:val="28"/>
+          <w:szCs w:val="36"/>
+          <w:lang w:eastAsia="ja-JP"/>
+        </w:rPr>
+        <w:t>”同时使用。询问的时候使用“</w:t>
+      </w:r>
+      <w:r>
+        <w:rPr>
+          <w:rFonts w:asciiTheme="minorEastAsia" w:hAnsiTheme="minorEastAsia" w:hint="eastAsia"/>
+          <w:sz w:val="28"/>
+          <w:szCs w:val="36"/>
+          <w:lang w:eastAsia="ja-JP"/>
+        </w:rPr>
+        <w:t>どのぐらい</w:t>
+      </w:r>
+      <w:r>
+        <w:rPr>
+          <w:rFonts w:asciiTheme="minorEastAsia" w:hAnsiTheme="minorEastAsia" w:hint="eastAsia"/>
+          <w:sz w:val="28"/>
+          <w:szCs w:val="36"/>
+          <w:lang w:eastAsia="ja-JP"/>
+        </w:rPr>
+        <w:t>”</w:t>
+      </w:r>
+      <w:r>
+        <w:rPr>
+          <w:rFonts w:asciiTheme="minorEastAsia" w:hAnsiTheme="minorEastAsia" w:hint="eastAsia"/>
+          <w:sz w:val="28"/>
+          <w:szCs w:val="36"/>
+          <w:lang w:eastAsia="ja-JP"/>
+        </w:rPr>
+        <w:t xml:space="preserve">　</w:t>
+      </w:r>
+      <w:r>
+        <w:rPr>
+          <w:rFonts w:asciiTheme="minorEastAsia" w:hAnsiTheme="minorEastAsia" w:hint="eastAsia"/>
+          <w:sz w:val="28"/>
+          <w:szCs w:val="36"/>
+          <w:lang w:eastAsia="ja-JP"/>
+        </w:rPr>
+        <w:t>“</w:t>
+      </w:r>
+      <w:r>
+        <w:rPr>
+          <w:rFonts w:asciiTheme="minorEastAsia" w:hAnsiTheme="minorEastAsia" w:hint="eastAsia"/>
+          <w:sz w:val="28"/>
+          <w:szCs w:val="36"/>
+          <w:lang w:eastAsia="ja-JP"/>
+        </w:rPr>
+        <w:t>どれ</w:t>
+      </w:r>
+      <w:proofErr w:type="gramStart"/>
+      <w:r>
+        <w:rPr>
+          <w:rFonts w:asciiTheme="minorEastAsia" w:hAnsiTheme="minorEastAsia" w:hint="eastAsia"/>
           <w:sz w:val="28"/>
           <w:szCs w:val="36"/>
           <w:lang w:eastAsia="ja-JP"/>
         </w:rPr>
         <w:t>ぐらい</w:t>
       </w:r>
-      <w:r>
-        <w:rPr>
-          <w:rFonts w:asciiTheme="minorEastAsia" w:hAnsiTheme="minorEastAsia" w:hint="eastAsia"/>
-          <w:sz w:val="28"/>
-          <w:szCs w:val="36"/>
-          <w:lang w:eastAsia="ja-JP"/>
-        </w:rPr>
-        <w:t>“，表示大概大约的数量。有时候可以与副词“</w:t>
-      </w:r>
-      <w:r>
-        <w:rPr>
-          <w:rFonts w:asciiTheme="minorEastAsia" w:eastAsia="Yu Mincho" w:hAnsiTheme="minorEastAsia" w:hint="eastAsia"/>
-          <w:sz w:val="28"/>
-          <w:szCs w:val="36"/>
-          <w:lang w:eastAsia="ja-JP"/>
-        </w:rPr>
-        <w:t>だいたい</w:t>
-      </w:r>
-      <w:r>
-        <w:rPr>
-          <w:rFonts w:asciiTheme="minorEastAsia" w:hAnsiTheme="minorEastAsia" w:hint="eastAsia"/>
-          <w:sz w:val="28"/>
-          <w:szCs w:val="36"/>
-          <w:lang w:eastAsia="ja-JP"/>
-        </w:rPr>
-        <w:t>”同时使用。询问的时候使用“</w:t>
-      </w:r>
-      <w:r>
-        <w:rPr>
-          <w:rFonts w:asciiTheme="minorEastAsia" w:eastAsia="Yu Mincho" w:hAnsiTheme="minorEastAsia" w:hint="eastAsia"/>
-          <w:sz w:val="28"/>
-          <w:szCs w:val="36"/>
-          <w:lang w:eastAsia="ja-JP"/>
-        </w:rPr>
-        <w:t>どのぐらい</w:t>
-      </w:r>
+      <w:proofErr w:type="gramEnd"/>
       <w:r>
         <w:rPr>
           <w:rFonts w:asciiTheme="minorEastAsia" w:hAnsiTheme="minorEastAsia" w:hint="eastAsia"/>
@@ -25530,54 +25730,7 @@
       </w:r>
       <w:r>
         <w:rPr>
-          <w:rFonts w:ascii="Yu Mincho" w:eastAsia="Yu Mincho" w:hAnsi="Yu Mincho" w:hint="eastAsia"/>
-          <w:sz w:val="28"/>
-          <w:szCs w:val="36"/>
-          <w:lang w:eastAsia="ja-JP"/>
-        </w:rPr>
-        <w:t xml:space="preserve">　</w:t>
-      </w:r>
-      <w:r>
-        <w:rPr>
-          <w:rFonts w:asciiTheme="minorEastAsia" w:hAnsiTheme="minorEastAsia" w:hint="eastAsia"/>
-          <w:sz w:val="28"/>
-          <w:szCs w:val="36"/>
-          <w:lang w:eastAsia="ja-JP"/>
-        </w:rPr>
-        <w:t>“</w:t>
-      </w:r>
-      <w:r>
-        <w:rPr>
-          <w:rFonts w:asciiTheme="minorEastAsia" w:eastAsia="Yu Mincho" w:hAnsiTheme="minorEastAsia" w:hint="eastAsia"/>
-          <w:sz w:val="28"/>
-          <w:szCs w:val="36"/>
-          <w:lang w:eastAsia="ja-JP"/>
-        </w:rPr>
-        <w:t>どれ</w:t>
-      </w:r>
-      <w:proofErr w:type="gramStart"/>
-      <w:r>
-        <w:rPr>
-          <w:rFonts w:asciiTheme="minorEastAsia" w:eastAsia="Yu Mincho" w:hAnsiTheme="minorEastAsia" w:hint="eastAsia"/>
-          <w:sz w:val="28"/>
-          <w:szCs w:val="36"/>
-          <w:lang w:eastAsia="ja-JP"/>
-        </w:rPr>
-        <w:t>ぐらい</w:t>
-      </w:r>
-      <w:proofErr w:type="gramEnd"/>
-      <w:r>
-        <w:rPr>
-          <w:rFonts w:asciiTheme="minorEastAsia" w:hAnsiTheme="minorEastAsia" w:hint="eastAsia"/>
-          <w:sz w:val="28"/>
-          <w:szCs w:val="36"/>
-          <w:lang w:eastAsia="ja-JP"/>
-        </w:rPr>
-        <w:t>”</w:t>
-      </w:r>
-      <w:r>
-        <w:rPr>
-          <w:rFonts w:ascii="微软雅黑" w:eastAsia="微软雅黑" w:hAnsi="微软雅黑" w:cs="微软雅黑" w:hint="eastAsia"/>
+          <w:rFonts w:asciiTheme="minorEastAsia" w:hAnsiTheme="minorEastAsia" w:hint="eastAsia"/>
           <w:sz w:val="28"/>
           <w:szCs w:val="36"/>
           <w:lang w:eastAsia="ja-JP"/>
@@ -25589,15 +25742,15 @@
       <w:pPr>
         <w:ind w:left="360"/>
         <w:rPr>
-          <w:rFonts w:ascii="微软雅黑" w:eastAsia="Yu Mincho" w:hAnsi="微软雅黑" w:cs="微软雅黑"/>
-          <w:sz w:val="28"/>
-          <w:szCs w:val="36"/>
-          <w:lang w:eastAsia="ja-JP"/>
-        </w:rPr>
-      </w:pPr>
-      <w:r>
-        <w:rPr>
-          <w:rFonts w:ascii="微软雅黑" w:eastAsia="Yu Mincho" w:hAnsi="微软雅黑" w:cs="微软雅黑" w:hint="eastAsia"/>
+          <w:rFonts w:asciiTheme="minorEastAsia" w:hAnsiTheme="minorEastAsia"/>
+          <w:sz w:val="28"/>
+          <w:szCs w:val="36"/>
+          <w:lang w:eastAsia="ja-JP"/>
+        </w:rPr>
+      </w:pPr>
+      <w:r>
+        <w:rPr>
+          <w:rFonts w:asciiTheme="minorEastAsia" w:hAnsiTheme="minorEastAsia" w:hint="eastAsia"/>
           <w:sz w:val="28"/>
           <w:szCs w:val="36"/>
           <w:lang w:eastAsia="ja-JP"/>
@@ -25622,7 +25775,16 @@
           <w:szCs w:val="36"/>
           <w:lang w:eastAsia="ja-JP"/>
         </w:rPr>
-        <w:t>―　かかります</w:t>
+        <w:t xml:space="preserve">―　</w:t>
+      </w:r>
+      <w:r>
+        <w:rPr>
+          <w:rFonts w:asciiTheme="minorEastAsia" w:hAnsiTheme="minorEastAsia" w:hint="eastAsia"/>
+          <w:sz w:val="28"/>
+          <w:szCs w:val="36"/>
+          <w:lang w:eastAsia="ja-JP"/>
+        </w:rPr>
+        <w:t>かかります</w:t>
       </w:r>
       <w:r>
         <w:rPr>
@@ -25655,25 +25817,16 @@
           <w:szCs w:val="36"/>
           <w:lang w:eastAsia="ja-JP"/>
         </w:rPr>
-        <w:t>家から</w:t>
-      </w:r>
-      <w:r>
-        <w:rPr>
-          <w:rFonts w:ascii="微软雅黑" w:hAnsi="微软雅黑" w:cs="微软雅黑" w:hint="eastAsia"/>
-          <w:sz w:val="28"/>
-          <w:szCs w:val="36"/>
-          <w:lang w:eastAsia="ja-JP"/>
-        </w:rPr>
-        <w:t xml:space="preserve"> </w:t>
-      </w:r>
-      <w:r>
-        <w:rPr>
-          <w:rFonts w:ascii="微软雅黑" w:eastAsia="Yu Mincho" w:hAnsi="微软雅黑" w:cs="微软雅黑" w:hint="eastAsia"/>
-          <w:sz w:val="28"/>
-          <w:szCs w:val="36"/>
-          <w:lang w:eastAsia="ja-JP"/>
-        </w:rPr>
-        <w:t>会社まで　どのぐらい　かかりますか</w:t>
+        <w:t>家</w:t>
+      </w:r>
+      <w:r>
+        <w:rPr>
+          <w:rFonts w:asciiTheme="minorEastAsia" w:hAnsiTheme="minorEastAsia" w:hint="eastAsia"/>
+          <w:sz w:val="28"/>
+          <w:szCs w:val="36"/>
+          <w:lang w:eastAsia="ja-JP"/>
+        </w:rPr>
+        <w:t>から 会社まで　どのぐらい　かかりますか</w:t>
       </w:r>
       <w:r>
         <w:rPr>
@@ -25710,24 +25863,24 @@
       </w:pPr>
       <w:r>
         <w:rPr>
-          <w:rFonts w:ascii="微软雅黑" w:eastAsia="Yu Mincho" w:hAnsi="微软雅黑" w:cs="微软雅黑"/>
-          <w:sz w:val="28"/>
-          <w:szCs w:val="36"/>
-          <w:lang w:eastAsia="ja-JP"/>
-        </w:rPr>
-        <w:ruby>
-          <w:rubyPr>
-            <w:rubyAlign w:val="distributeSpace"/>
-            <w:hps w:val="14"/>
-            <w:hpsRaise w:val="26"/>
-            <w:hpsBaseText w:val="28"/>
-            <w:lid w:val="ja-JP"/>
-          </w:rubyPr>
-          <w:rt>
-            <w:r>
-              <w:rPr>
-                <w:rFonts w:ascii="Yu Mincho" w:eastAsia="Yu Mincho" w:hAnsi="Yu Mincho" w:cs="微软雅黑"/>
-                <w:sz w:val="14"/>
+          <w:rFonts w:asciiTheme="minorEastAsia" w:hAnsiTheme="minorEastAsia"/>
+          <w:sz w:val="28"/>
+          <w:szCs w:val="36"/>
+          <w:lang w:eastAsia="ja-JP"/>
+        </w:rPr>
+        <w:ruby>
+          <w:rubyPr>
+            <w:rubyAlign w:val="distributeSpace"/>
+            <w:hps w:val="14"/>
+            <w:hpsRaise w:val="26"/>
+            <w:hpsBaseText w:val="28"/>
+            <w:lid w:val="ja-JP"/>
+          </w:rubyPr>
+          <w:rt>
+            <w:r>
+              <w:rPr>
+                <w:rFonts w:asciiTheme="minorEastAsia" w:hAnsiTheme="minorEastAsia"/>
+                <w:sz w:val="28"/>
                 <w:szCs w:val="36"/>
                 <w:lang w:eastAsia="ja-JP"/>
               </w:rPr>
@@ -25737,7 +25890,7 @@
           <w:rubyBase>
             <w:r>
               <w:rPr>
-                <w:rFonts w:ascii="微软雅黑" w:eastAsia="Yu Mincho" w:hAnsi="微软雅黑" w:cs="微软雅黑"/>
+                <w:rFonts w:asciiTheme="minorEastAsia" w:hAnsiTheme="minorEastAsia"/>
                 <w:sz w:val="28"/>
                 <w:szCs w:val="36"/>
                 <w:lang w:eastAsia="ja-JP"/>
@@ -25749,60 +25902,69 @@
       </w:r>
       <w:r>
         <w:rPr>
+          <w:rFonts w:asciiTheme="minorEastAsia" w:hAnsiTheme="minorEastAsia" w:hint="eastAsia"/>
+          <w:sz w:val="28"/>
+          <w:szCs w:val="36"/>
+          <w:lang w:eastAsia="ja-JP"/>
+        </w:rPr>
+        <w:t xml:space="preserve">で　</w:t>
+      </w:r>
+      <w:r>
+        <w:rPr>
+          <w:rFonts w:asciiTheme="minorEastAsia" w:hAnsiTheme="minorEastAsia"/>
+          <w:sz w:val="28"/>
+          <w:szCs w:val="36"/>
+          <w:lang w:eastAsia="ja-JP"/>
+        </w:rPr>
+        <w:ruby>
+          <w:rubyPr>
+            <w:rubyAlign w:val="distributeSpace"/>
+            <w:hps w:val="14"/>
+            <w:hpsRaise w:val="26"/>
+            <w:hpsBaseText w:val="28"/>
+            <w:lid w:val="ja-JP"/>
+          </w:rubyPr>
+          <w:rt>
+            <w:r>
+              <w:rPr>
+                <w:rFonts w:asciiTheme="minorEastAsia" w:hAnsiTheme="minorEastAsia"/>
+                <w:sz w:val="28"/>
+                <w:szCs w:val="36"/>
+                <w:lang w:eastAsia="ja-JP"/>
+              </w:rPr>
+              <w:t>いちじかん</w:t>
+            </w:r>
+          </w:rt>
+          <w:rubyBase>
+            <w:r>
+              <w:rPr>
+                <w:rFonts w:asciiTheme="minorEastAsia" w:hAnsiTheme="minorEastAsia"/>
+                <w:sz w:val="28"/>
+                <w:szCs w:val="36"/>
+                <w:lang w:eastAsia="ja-JP"/>
+              </w:rPr>
+              <w:t>一時間</w:t>
+            </w:r>
+          </w:rubyBase>
+        </w:ruby>
+      </w:r>
+      <w:r>
+        <w:rPr>
+          <w:rFonts w:asciiTheme="minorEastAsia" w:hAnsiTheme="minorEastAsia" w:hint="eastAsia"/>
+          <w:sz w:val="28"/>
+          <w:szCs w:val="36"/>
+          <w:lang w:eastAsia="ja-JP"/>
+        </w:rPr>
+        <w:t>ぐらい　かかります</w:t>
+      </w:r>
+      <w:r>
+        <w:rPr>
           <w:rFonts w:ascii="微软雅黑" w:eastAsia="Yu Mincho" w:hAnsi="微软雅黑" w:cs="微软雅黑" w:hint="eastAsia"/>
           <w:sz w:val="28"/>
           <w:szCs w:val="36"/>
           <w:lang w:eastAsia="ja-JP"/>
         </w:rPr>
-        <w:t xml:space="preserve">で　</w:t>
-      </w:r>
-      <w:r>
-        <w:rPr>
-          <w:rFonts w:ascii="微软雅黑" w:eastAsia="Yu Mincho" w:hAnsi="微软雅黑" w:cs="微软雅黑"/>
-          <w:sz w:val="28"/>
-          <w:szCs w:val="36"/>
-          <w:lang w:eastAsia="ja-JP"/>
-        </w:rPr>
-        <w:ruby>
-          <w:rubyPr>
-            <w:rubyAlign w:val="distributeSpace"/>
-            <w:hps w:val="14"/>
-            <w:hpsRaise w:val="26"/>
-            <w:hpsBaseText w:val="28"/>
-            <w:lid w:val="ja-JP"/>
-          </w:rubyPr>
-          <w:rt>
-            <w:r>
-              <w:rPr>
-                <w:rFonts w:ascii="Yu Mincho" w:eastAsia="Yu Mincho" w:hAnsi="Yu Mincho" w:cs="微软雅黑"/>
-                <w:sz w:val="14"/>
-                <w:szCs w:val="36"/>
-                <w:lang w:eastAsia="ja-JP"/>
-              </w:rPr>
-              <w:t>いちじかん</w:t>
-            </w:r>
-          </w:rt>
-          <w:rubyBase>
-            <w:r>
-              <w:rPr>
-                <w:rFonts w:ascii="微软雅黑" w:eastAsia="Yu Mincho" w:hAnsi="微软雅黑" w:cs="微软雅黑"/>
-                <w:sz w:val="28"/>
-                <w:szCs w:val="36"/>
-                <w:lang w:eastAsia="ja-JP"/>
-              </w:rPr>
-              <w:t>一時間</w:t>
-            </w:r>
-          </w:rubyBase>
-        </w:ruby>
-      </w:r>
-      <w:r>
-        <w:rPr>
-          <w:rFonts w:ascii="微软雅黑" w:eastAsia="Yu Mincho" w:hAnsi="微软雅黑" w:cs="微软雅黑" w:hint="eastAsia"/>
-          <w:sz w:val="28"/>
-          <w:szCs w:val="36"/>
-          <w:lang w:eastAsia="ja-JP"/>
-        </w:rPr>
-        <w:t>ぐらい　かかります。</w:t>
+        <w:t>。</w:t>
       </w:r>
       <w:r>
         <w:rPr>
@@ -25876,6 +26038,161 @@
           <w:lang w:eastAsia="ja-JP"/>
         </w:rPr>
       </w:pPr>
+      <w:bookmarkStart w:id="0" w:name="_GoBack"/>
+      <w:r>
+        <w:rPr>
+          <w:rFonts w:asciiTheme="minorEastAsia" w:hAnsiTheme="minorEastAsia" w:hint="eastAsia"/>
+          <w:sz w:val="28"/>
+          <w:szCs w:val="36"/>
+          <w:lang w:eastAsia="ja-JP"/>
+        </w:rPr>
+        <w:t xml:space="preserve">とりあえず　</w:t>
+      </w:r>
+      <w:r>
+        <w:rPr>
+          <w:rFonts w:asciiTheme="minorEastAsia" w:hAnsiTheme="minorEastAsia"/>
+          <w:sz w:val="28"/>
+          <w:szCs w:val="36"/>
+          <w:lang w:eastAsia="ja-JP"/>
+        </w:rPr>
+        <w:ruby>
+          <w:rubyPr>
+            <w:rubyAlign w:val="distributeSpace"/>
+            <w:hps w:val="14"/>
+            <w:hpsRaise w:val="26"/>
+            <w:hpsBaseText w:val="28"/>
+            <w:lid w:val="ja-JP"/>
+          </w:rubyPr>
+          <w:rt>
+            <w:r>
+              <w:rPr>
+                <w:rFonts w:asciiTheme="minorEastAsia" w:hAnsiTheme="minorEastAsia"/>
+                <w:sz w:val="28"/>
+                <w:szCs w:val="36"/>
+                <w:lang w:eastAsia="ja-JP"/>
+              </w:rPr>
+              <w:t>なま</w:t>
+            </w:r>
+          </w:rt>
+          <w:rubyBase>
+            <w:r>
+              <w:rPr>
+                <w:rFonts w:asciiTheme="minorEastAsia" w:hAnsiTheme="minorEastAsia"/>
+                <w:sz w:val="28"/>
+                <w:szCs w:val="36"/>
+                <w:lang w:eastAsia="ja-JP"/>
+              </w:rPr>
+              <w:t>生</w:t>
+            </w:r>
+          </w:rubyBase>
+        </w:ruby>
+      </w:r>
+      <w:r>
+        <w:rPr>
+          <w:rFonts w:asciiTheme="minorEastAsia" w:hAnsiTheme="minorEastAsia" w:hint="eastAsia"/>
+          <w:sz w:val="28"/>
+          <w:szCs w:val="36"/>
+          <w:lang w:eastAsia="ja-JP"/>
+        </w:rPr>
+        <w:t xml:space="preserve">ビールーを　</w:t>
+      </w:r>
+      <w:r>
+        <w:rPr>
+          <w:rFonts w:asciiTheme="minorEastAsia" w:hAnsiTheme="minorEastAsia"/>
+          <w:sz w:val="28"/>
+          <w:szCs w:val="36"/>
+          <w:lang w:eastAsia="ja-JP"/>
+        </w:rPr>
+        <w:ruby>
+          <w:rubyPr>
+            <w:rubyAlign w:val="distributeSpace"/>
+            <w:hps w:val="14"/>
+            <w:hpsRaise w:val="26"/>
+            <w:hpsBaseText w:val="28"/>
+            <w:lid w:val="ja-JP"/>
+          </w:rubyPr>
+          <w:rt>
+            <w:r>
+              <w:rPr>
+                <w:rFonts w:asciiTheme="minorEastAsia" w:hAnsiTheme="minorEastAsia"/>
+                <w:sz w:val="28"/>
+                <w:szCs w:val="36"/>
+                <w:lang w:eastAsia="ja-JP"/>
+              </w:rPr>
+              <w:t>みっ</w:t>
+            </w:r>
+          </w:rt>
+          <w:rubyBase>
+            <w:r>
+              <w:rPr>
+                <w:rFonts w:asciiTheme="minorEastAsia" w:hAnsiTheme="minorEastAsia"/>
+                <w:sz w:val="28"/>
+                <w:szCs w:val="36"/>
+                <w:lang w:eastAsia="ja-JP"/>
+              </w:rPr>
+              <w:t>三</w:t>
+            </w:r>
+          </w:rubyBase>
+        </w:ruby>
+      </w:r>
+      <w:r>
+        <w:rPr>
+          <w:rFonts w:asciiTheme="minorEastAsia" w:hAnsiTheme="minorEastAsia" w:hint="eastAsia"/>
+          <w:sz w:val="28"/>
+          <w:szCs w:val="36"/>
+          <w:lang w:eastAsia="ja-JP"/>
+        </w:rPr>
+        <w:t>つ　お</w:t>
+      </w:r>
+      <w:r>
+        <w:rPr>
+          <w:rFonts w:asciiTheme="minorEastAsia" w:hAnsiTheme="minorEastAsia"/>
+          <w:sz w:val="28"/>
+          <w:szCs w:val="36"/>
+          <w:lang w:eastAsia="ja-JP"/>
+        </w:rPr>
+        <w:ruby>
+          <w:rubyPr>
+            <w:rubyAlign w:val="distributeSpace"/>
+            <w:hps w:val="14"/>
+            <w:hpsRaise w:val="26"/>
+            <w:hpsBaseText w:val="28"/>
+            <w:lid w:val="ja-JP"/>
+          </w:rubyPr>
+          <w:rt>
+            <w:r>
+              <w:rPr>
+                <w:rFonts w:asciiTheme="minorEastAsia" w:hAnsiTheme="minorEastAsia"/>
+                <w:sz w:val="28"/>
+                <w:szCs w:val="36"/>
+                <w:lang w:eastAsia="ja-JP"/>
+              </w:rPr>
+              <w:t>ねが</w:t>
+            </w:r>
+          </w:rt>
+          <w:rubyBase>
+            <w:r>
+              <w:rPr>
+                <w:rFonts w:asciiTheme="minorEastAsia" w:hAnsiTheme="minorEastAsia"/>
+                <w:sz w:val="28"/>
+                <w:szCs w:val="36"/>
+                <w:lang w:eastAsia="ja-JP"/>
+              </w:rPr>
+              <w:t>願</w:t>
+            </w:r>
+          </w:rubyBase>
+        </w:ruby>
+      </w:r>
+      <w:r>
+        <w:rPr>
+          <w:rFonts w:asciiTheme="minorEastAsia" w:hAnsiTheme="minorEastAsia" w:hint="eastAsia"/>
+          <w:sz w:val="28"/>
+          <w:szCs w:val="36"/>
+          <w:lang w:eastAsia="ja-JP"/>
+        </w:rPr>
+        <w:t>いします</w:t>
+      </w:r>
+      <w:bookmarkEnd w:id="0"/>
       <w:r>
         <w:rPr>
           <w:rFonts w:ascii="微软雅黑" w:eastAsia="Yu Mincho" w:hAnsi="微软雅黑" w:cs="微软雅黑" w:hint="eastAsia"/>
@@ -25883,151 +26200,7 @@
           <w:szCs w:val="36"/>
           <w:lang w:eastAsia="ja-JP"/>
         </w:rPr>
-        <w:t xml:space="preserve">とりあえず　</w:t>
-      </w:r>
-      <w:r>
-        <w:rPr>
-          <w:rFonts w:ascii="微软雅黑" w:eastAsia="Yu Mincho" w:hAnsi="微软雅黑" w:cs="微软雅黑"/>
-          <w:sz w:val="28"/>
-          <w:szCs w:val="36"/>
-          <w:lang w:eastAsia="ja-JP"/>
-        </w:rPr>
-        <w:ruby>
-          <w:rubyPr>
-            <w:rubyAlign w:val="distributeSpace"/>
-            <w:hps w:val="14"/>
-            <w:hpsRaise w:val="26"/>
-            <w:hpsBaseText w:val="28"/>
-            <w:lid w:val="ja-JP"/>
-          </w:rubyPr>
-          <w:rt>
-            <w:r>
-              <w:rPr>
-                <w:rFonts w:ascii="Yu Mincho" w:eastAsia="Yu Mincho" w:hAnsi="Yu Mincho" w:cs="微软雅黑"/>
-                <w:sz w:val="14"/>
-                <w:szCs w:val="36"/>
-                <w:lang w:eastAsia="ja-JP"/>
-              </w:rPr>
-              <w:t>なま</w:t>
-            </w:r>
-          </w:rt>
-          <w:rubyBase>
-            <w:r>
-              <w:rPr>
-                <w:rFonts w:ascii="微软雅黑" w:eastAsia="Yu Mincho" w:hAnsi="微软雅黑" w:cs="微软雅黑"/>
-                <w:sz w:val="28"/>
-                <w:szCs w:val="36"/>
-                <w:lang w:eastAsia="ja-JP"/>
-              </w:rPr>
-              <w:t>生</w:t>
-            </w:r>
-          </w:rubyBase>
-        </w:ruby>
-      </w:r>
-      <w:r>
-        <w:rPr>
-          <w:rFonts w:ascii="微软雅黑" w:eastAsia="Yu Mincho" w:hAnsi="微软雅黑" w:cs="微软雅黑" w:hint="eastAsia"/>
-          <w:sz w:val="28"/>
-          <w:szCs w:val="36"/>
-          <w:lang w:eastAsia="ja-JP"/>
-        </w:rPr>
-        <w:t xml:space="preserve">ビールーを　</w:t>
-      </w:r>
-      <w:r>
-        <w:rPr>
-          <w:rFonts w:ascii="微软雅黑" w:eastAsia="Yu Mincho" w:hAnsi="微软雅黑" w:cs="微软雅黑"/>
-          <w:sz w:val="28"/>
-          <w:szCs w:val="36"/>
-          <w:lang w:eastAsia="ja-JP"/>
-        </w:rPr>
-        <w:ruby>
-          <w:rubyPr>
-            <w:rubyAlign w:val="distributeSpace"/>
-            <w:hps w:val="14"/>
-            <w:hpsRaise w:val="26"/>
-            <w:hpsBaseText w:val="28"/>
-            <w:lid w:val="ja-JP"/>
-          </w:rubyPr>
-          <w:rt>
-            <w:r>
-              <w:rPr>
-                <w:rFonts w:ascii="Yu Mincho" w:eastAsia="Yu Mincho" w:hAnsi="Yu Mincho" w:cs="微软雅黑"/>
-                <w:sz w:val="14"/>
-                <w:szCs w:val="36"/>
-                <w:lang w:eastAsia="ja-JP"/>
-              </w:rPr>
-              <w:t>みっ</w:t>
-            </w:r>
-          </w:rt>
-          <w:rubyBase>
-            <w:r>
-              <w:rPr>
-                <w:rFonts w:ascii="微软雅黑" w:eastAsia="Yu Mincho" w:hAnsi="微软雅黑" w:cs="微软雅黑"/>
-                <w:sz w:val="28"/>
-                <w:szCs w:val="36"/>
-                <w:lang w:eastAsia="ja-JP"/>
-              </w:rPr>
-              <w:t>三</w:t>
-            </w:r>
-          </w:rubyBase>
-        </w:ruby>
-      </w:r>
-      <w:r>
-        <w:rPr>
-          <w:rFonts w:ascii="微软雅黑" w:eastAsia="Yu Mincho" w:hAnsi="微软雅黑" w:cs="微软雅黑" w:hint="eastAsia"/>
-          <w:sz w:val="28"/>
-          <w:szCs w:val="36"/>
-          <w:lang w:eastAsia="ja-JP"/>
-        </w:rPr>
-        <w:t>つ　お</w:t>
-      </w:r>
-      <w:r>
-        <w:rPr>
-          <w:rFonts w:ascii="微软雅黑" w:eastAsia="Yu Mincho" w:hAnsi="微软雅黑" w:cs="微软雅黑"/>
-          <w:sz w:val="28"/>
-          <w:szCs w:val="36"/>
-          <w:lang w:eastAsia="ja-JP"/>
-        </w:rPr>
-        <w:ruby>
-          <w:rubyPr>
-            <w:rubyAlign w:val="distributeSpace"/>
-            <w:hps w:val="14"/>
-            <w:hpsRaise w:val="26"/>
-            <w:hpsBaseText w:val="28"/>
-            <w:lid w:val="ja-JP"/>
-          </w:rubyPr>
-          <w:rt>
-            <w:r>
-              <w:rPr>
-                <w:rFonts w:ascii="Yu Mincho" w:eastAsia="Yu Mincho" w:hAnsi="Yu Mincho" w:cs="微软雅黑"/>
-                <w:sz w:val="14"/>
-                <w:szCs w:val="36"/>
-                <w:lang w:eastAsia="ja-JP"/>
-              </w:rPr>
-              <w:t>ねが</w:t>
-            </w:r>
-          </w:rt>
-          <w:rubyBase>
-            <w:r>
-              <w:rPr>
-                <w:rFonts w:ascii="微软雅黑" w:eastAsia="Yu Mincho" w:hAnsi="微软雅黑" w:cs="微软雅黑"/>
-                <w:sz w:val="28"/>
-                <w:szCs w:val="36"/>
-                <w:lang w:eastAsia="ja-JP"/>
-              </w:rPr>
-              <w:t>願</w:t>
-            </w:r>
-          </w:rubyBase>
-        </w:ruby>
-      </w:r>
-      <w:r>
-        <w:rPr>
-          <w:rFonts w:ascii="微软雅黑" w:eastAsia="Yu Mincho" w:hAnsi="微软雅黑" w:cs="微软雅黑" w:hint="eastAsia"/>
-          <w:sz w:val="28"/>
-          <w:szCs w:val="36"/>
-          <w:lang w:eastAsia="ja-JP"/>
-        </w:rPr>
-        <w:t>いします。</w:t>
+        <w:t>。</w:t>
       </w:r>
       <w:r>
         <w:rPr>
@@ -34542,34 +34715,9 @@
           <w:rFonts w:ascii="微软雅黑" w:hAnsi="微软雅黑" w:cs="微软雅黑" w:hint="eastAsia"/>
           <w:sz w:val="28"/>
           <w:szCs w:val="36"/>
-        </w:rPr>
-        <w:t>表示想要做～事情。动词为去</w:t>
-      </w:r>
-      <w:r>
-        <w:rPr>
-          <w:rFonts w:ascii="微软雅黑" w:hAnsi="微软雅黑" w:cs="微软雅黑" w:hint="eastAsia"/>
-          <w:sz w:val="28"/>
-          <w:szCs w:val="36"/>
-          <w:lang w:eastAsia="ja-JP"/>
-        </w:rPr>
-        <w:t>ます</w:t>
-      </w:r>
-      <w:r>
-        <w:rPr>
-          <w:rFonts w:ascii="微软雅黑" w:hAnsi="微软雅黑" w:cs="微软雅黑" w:hint="eastAsia"/>
-          <w:sz w:val="28"/>
-          <w:szCs w:val="36"/>
-        </w:rPr>
-        <w:t>形</w:t>
-      </w:r>
-      <w:r>
-        <w:rPr>
-          <w:rFonts w:ascii="微软雅黑" w:hAnsi="微软雅黑" w:cs="微软雅黑" w:hint="eastAsia"/>
-          <w:sz w:val="28"/>
-          <w:szCs w:val="36"/>
-          <w:lang w:eastAsia="ja-JP"/>
-        </w:rPr>
-        <w:t>。</w:t>
+          <w:lang w:eastAsia="ja-JP"/>
+        </w:rPr>
+        <w:t>表示想要做～事情。动词为去ます形。</w:t>
       </w:r>
     </w:p>
     <w:p>
@@ -35272,19 +35420,41 @@
         <w:pStyle w:val="a4"/>
         <w:ind w:left="360" w:firstLineChars="0" w:firstLine="0"/>
         <w:rPr>
+          <w:rFonts w:ascii="微软雅黑" w:hAnsi="微软雅黑" w:cs="微软雅黑"/>
+          <w:sz w:val="28"/>
+          <w:szCs w:val="36"/>
+          <w:lang w:eastAsia="ja-JP"/>
+        </w:rPr>
+      </w:pPr>
+      <w:proofErr w:type="gramStart"/>
+      <w:r>
+        <w:rPr>
           <w:rFonts w:ascii="微软雅黑" w:hAnsi="微软雅黑" w:cs="微软雅黑" w:hint="eastAsia"/>
           <w:sz w:val="28"/>
           <w:szCs w:val="36"/>
-        </w:rPr>
-      </w:pPr>
+          <w:lang w:eastAsia="ja-JP"/>
+        </w:rPr>
+        <w:t>动词ます形换</w:t>
+      </w:r>
+      <w:proofErr w:type="gramEnd"/>
+      <w:r>
+        <w:rPr>
+          <w:rFonts w:ascii="微软雅黑" w:hAnsi="微软雅黑" w:cs="微软雅黑" w:hint="eastAsia"/>
+          <w:sz w:val="28"/>
+          <w:szCs w:val="36"/>
+          <w:lang w:eastAsia="ja-JP"/>
+        </w:rPr>
+        <w:t>成</w:t>
+      </w:r>
       <w:proofErr w:type="gramStart"/>
       <w:r>
         <w:rPr>
           <w:rFonts w:ascii="微软雅黑" w:hAnsi="微软雅黑" w:cs="微软雅黑" w:hint="eastAsia"/>
           <w:sz w:val="28"/>
           <w:szCs w:val="36"/>
-        </w:rPr>
-        <w:t>动词ます形换</w:t>
+          <w:lang w:eastAsia="ja-JP"/>
+        </w:rPr>
+        <w:t>ま</w:t>
       </w:r>
       <w:proofErr w:type="gramEnd"/>
       <w:r>
@@ -35292,24 +35462,7 @@
           <w:rFonts w:ascii="微软雅黑" w:hAnsi="微软雅黑" w:cs="微软雅黑" w:hint="eastAsia"/>
           <w:sz w:val="28"/>
           <w:szCs w:val="36"/>
-        </w:rPr>
-        <w:t>成</w:t>
-      </w:r>
-      <w:proofErr w:type="gramStart"/>
-      <w:r>
-        <w:rPr>
-          <w:rFonts w:ascii="微软雅黑" w:hAnsi="微软雅黑" w:cs="微软雅黑" w:hint="eastAsia"/>
-          <w:sz w:val="28"/>
-          <w:szCs w:val="36"/>
-        </w:rPr>
-        <w:t>ま</w:t>
-      </w:r>
-      <w:proofErr w:type="gramEnd"/>
-      <w:r>
-        <w:rPr>
-          <w:rFonts w:ascii="微软雅黑" w:hAnsi="微软雅黑" w:cs="微软雅黑" w:hint="eastAsia"/>
-          <w:sz w:val="28"/>
-          <w:szCs w:val="36"/>
+          <w:lang w:eastAsia="ja-JP"/>
         </w:rPr>
         <w:t>しょう，表示提议</w:t>
       </w:r>
@@ -35445,7 +35598,7 @@
         <w:pStyle w:val="a4"/>
         <w:ind w:left="360" w:firstLineChars="0" w:firstLine="0"/>
         <w:rPr>
-          <w:rFonts w:ascii="微软雅黑" w:hAnsi="微软雅黑" w:cs="微软雅黑" w:hint="eastAsia"/>
+          <w:rFonts w:ascii="微软雅黑" w:hAnsi="微软雅黑" w:cs="微软雅黑"/>
           <w:sz w:val="28"/>
           <w:szCs w:val="36"/>
         </w:rPr>
@@ -35517,6 +35670,7 @@
           <w:rFonts w:ascii="微软雅黑" w:hAnsi="微软雅黑" w:cs="微软雅黑" w:hint="eastAsia"/>
           <w:sz w:val="28"/>
           <w:szCs w:val="36"/>
+          <w:lang w:eastAsia="ja-JP"/>
         </w:rPr>
         <w:t>――何でもいいです。</w:t>
       </w:r>
@@ -35525,17 +35679,9 @@
           <w:rFonts w:ascii="微软雅黑" w:hAnsi="微软雅黑" w:cs="微软雅黑" w:hint="eastAsia"/>
           <w:sz w:val="28"/>
           <w:szCs w:val="36"/>
-        </w:rPr>
-        <w:t>（什么都行</w:t>
-      </w:r>
-      <w:r>
-        <w:rPr>
-          <w:rFonts w:ascii="微软雅黑" w:hAnsi="微软雅黑" w:cs="微软雅黑" w:hint="eastAsia"/>
-          <w:sz w:val="28"/>
-          <w:szCs w:val="36"/>
-          <w:lang w:eastAsia="ja-JP"/>
-        </w:rPr>
-        <w:t>）</w:t>
+          <w:lang w:eastAsia="ja-JP"/>
+        </w:rPr>
+        <w:t>（什么都行）</w:t>
       </w:r>
     </w:p>
     <w:p>
@@ -35698,24 +35844,7 @@
           <w:szCs w:val="36"/>
           <w:lang w:eastAsia="ja-JP"/>
         </w:rPr>
-        <w:t>（</w:t>
-      </w:r>
-      <w:r>
-        <w:rPr>
-          <w:rFonts w:ascii="微软雅黑" w:hAnsi="微软雅黑" w:cs="微软雅黑" w:hint="eastAsia"/>
-          <w:sz w:val="28"/>
-          <w:szCs w:val="36"/>
-        </w:rPr>
-        <w:t>肯定</w:t>
-      </w:r>
-      <w:r>
-        <w:rPr>
-          <w:rFonts w:ascii="微软雅黑" w:hAnsi="微软雅黑" w:cs="微软雅黑" w:hint="eastAsia"/>
-          <w:sz w:val="28"/>
-          <w:szCs w:val="36"/>
-          <w:lang w:eastAsia="ja-JP"/>
-        </w:rPr>
-        <w:t xml:space="preserve">　でも）</w:t>
+        <w:t>（肯定　でも）</w:t>
       </w:r>
     </w:p>
     <w:p>
@@ -35723,57 +35852,21 @@
         <w:pStyle w:val="a4"/>
         <w:ind w:left="780" w:firstLineChars="0" w:firstLine="0"/>
         <w:rPr>
+          <w:rFonts w:ascii="微软雅黑" w:hAnsi="微软雅黑" w:cs="微软雅黑"/>
+          <w:sz w:val="28"/>
+          <w:szCs w:val="36"/>
+          <w:lang w:eastAsia="ja-JP"/>
+        </w:rPr>
+      </w:pPr>
+      <w:r>
+        <w:rPr>
           <w:rFonts w:ascii="微软雅黑" w:hAnsi="微软雅黑" w:cs="微软雅黑" w:hint="eastAsia"/>
           <w:sz w:val="28"/>
           <w:szCs w:val="36"/>
           <w:lang w:eastAsia="ja-JP"/>
         </w:rPr>
-      </w:pPr>
-      <w:r>
-        <w:rPr>
-          <w:rFonts w:ascii="微软雅黑" w:hAnsi="微软雅黑" w:cs="微软雅黑" w:hint="eastAsia"/>
-          <w:sz w:val="28"/>
-          <w:szCs w:val="36"/>
-          <w:lang w:eastAsia="ja-JP"/>
-        </w:rPr>
-        <w:t>誰も分かりません。（</w:t>
-      </w:r>
-      <w:r>
-        <w:rPr>
-          <w:rFonts w:ascii="微软雅黑" w:hAnsi="微软雅黑" w:cs="微软雅黑" w:hint="eastAsia"/>
-          <w:sz w:val="28"/>
-          <w:szCs w:val="36"/>
-        </w:rPr>
-        <w:t>谁都不明白</w:t>
-      </w:r>
-      <w:r>
-        <w:rPr>
-          <w:rFonts w:ascii="微软雅黑" w:hAnsi="微软雅黑" w:cs="微软雅黑" w:hint="eastAsia"/>
-          <w:sz w:val="28"/>
-          <w:szCs w:val="36"/>
-          <w:lang w:eastAsia="ja-JP"/>
-        </w:rPr>
-        <w:t>）（</w:t>
-      </w:r>
-      <w:r>
-        <w:rPr>
-          <w:rFonts w:ascii="微软雅黑" w:hAnsi="微软雅黑" w:cs="微软雅黑" w:hint="eastAsia"/>
-          <w:sz w:val="28"/>
-          <w:szCs w:val="36"/>
-        </w:rPr>
-        <w:t>否定</w:t>
-      </w:r>
-      <w:r>
-        <w:rPr>
-          <w:rFonts w:ascii="微软雅黑" w:hAnsi="微软雅黑" w:cs="微软雅黑" w:hint="eastAsia"/>
-          <w:sz w:val="28"/>
-          <w:szCs w:val="36"/>
-          <w:lang w:eastAsia="ja-JP"/>
-        </w:rPr>
-        <w:t xml:space="preserve">　も）</w:t>
-      </w:r>
-      <w:bookmarkStart w:id="0" w:name="_GoBack"/>
-      <w:bookmarkEnd w:id="0"/>
+        <w:t>誰も分かりません。（谁都不明白）（否定　も）</w:t>
+      </w:r>
     </w:p>
     <w:sectPr>
       <w:pgSz w:w="11900" w:h="16840"/>
@@ -42326,7 +42419,7 @@
 </file>
 
 <file path=customXml/itemProps1.xml><?xml version="1.0" encoding="utf-8"?>
-<ds:datastoreItem xmlns:ds="http://schemas.openxmlformats.org/officeDocument/2006/customXml" ds:itemID="{8D019F6A-1856-AF4A-A89C-F18834704F68}">
+<ds:datastoreItem xmlns:ds="http://schemas.openxmlformats.org/officeDocument/2006/customXml" ds:itemID="{460EE818-801F-3D41-8C3C-4BFC2508A067}">
   <ds:schemaRefs>
     <ds:schemaRef ds:uri="http://schemas.openxmlformats.org/officeDocument/2006/bibliography"/>
   </ds:schemaRefs>

--- a/日语语法.docx
+++ b/日语语法.docx
@@ -3589,115 +3589,7 @@
           <w:szCs w:val="36"/>
           <w:lang w:eastAsia="ja-JP"/>
         </w:rPr>
-        <w:t>“</w:t>
-      </w:r>
-      <w:r>
-        <w:rPr>
-          <w:rFonts w:asciiTheme="minorEastAsia" w:eastAsia="Yu Mincho" w:hAnsiTheme="minorEastAsia" w:hint="eastAsia"/>
-          <w:sz w:val="28"/>
-          <w:szCs w:val="36"/>
-          <w:lang w:eastAsia="ja-JP"/>
-        </w:rPr>
-        <w:t>と</w:t>
-      </w:r>
-      <w:r>
-        <w:rPr>
-          <w:rFonts w:asciiTheme="minorEastAsia" w:hAnsiTheme="minorEastAsia" w:hint="eastAsia"/>
-          <w:sz w:val="28"/>
-          <w:szCs w:val="36"/>
-          <w:lang w:eastAsia="ja-JP"/>
-        </w:rPr>
-        <w:t>”</w:t>
-      </w:r>
-      <w:r>
-        <w:rPr>
-          <w:rFonts w:asciiTheme="minorEastAsia" w:eastAsia="Yu Mincho" w:hAnsiTheme="minorEastAsia" w:hint="eastAsia"/>
-          <w:sz w:val="28"/>
-          <w:szCs w:val="36"/>
-          <w:lang w:eastAsia="ja-JP"/>
-        </w:rPr>
-        <w:t xml:space="preserve">　</w:t>
-      </w:r>
-      <w:r>
-        <w:rPr>
-          <w:rFonts w:asciiTheme="minorEastAsia" w:hAnsiTheme="minorEastAsia" w:hint="eastAsia"/>
-          <w:sz w:val="28"/>
-          <w:szCs w:val="36"/>
-          <w:lang w:eastAsia="ja-JP"/>
-        </w:rPr>
-        <w:t>相当于“跟” “和”，“</w:t>
-      </w:r>
-      <w:r>
-        <w:rPr>
-          <w:rFonts w:asciiTheme="minorEastAsia" w:eastAsia="Yu Mincho" w:hAnsiTheme="minorEastAsia" w:hint="eastAsia"/>
-          <w:sz w:val="28"/>
-          <w:szCs w:val="36"/>
-          <w:lang w:eastAsia="ja-JP"/>
-        </w:rPr>
-        <w:t>や</w:t>
-      </w:r>
-      <w:r>
-        <w:rPr>
-          <w:rFonts w:asciiTheme="minorEastAsia" w:hAnsiTheme="minorEastAsia" w:hint="eastAsia"/>
-          <w:sz w:val="28"/>
-          <w:szCs w:val="36"/>
-          <w:lang w:eastAsia="ja-JP"/>
-        </w:rPr>
-        <w:t>”也用于连接名词，差异在于“</w:t>
-      </w:r>
-      <w:r>
-        <w:rPr>
-          <w:rFonts w:asciiTheme="minorEastAsia" w:eastAsia="Yu Mincho" w:hAnsiTheme="minorEastAsia" w:hint="eastAsia"/>
-          <w:sz w:val="28"/>
-          <w:szCs w:val="36"/>
-          <w:lang w:eastAsia="ja-JP"/>
-        </w:rPr>
-        <w:t>や</w:t>
-      </w:r>
-      <w:r>
-        <w:rPr>
-          <w:rFonts w:asciiTheme="minorEastAsia" w:hAnsiTheme="minorEastAsia" w:hint="eastAsia"/>
-          <w:sz w:val="28"/>
-          <w:szCs w:val="36"/>
-          <w:lang w:eastAsia="ja-JP"/>
-        </w:rPr>
-        <w:t>”用于只列举许多项目中的两项，相当于汉语的“~呀~什么的”，并且“</w:t>
-      </w:r>
-      <w:r>
-        <w:rPr>
-          <w:rFonts w:asciiTheme="minorEastAsia" w:eastAsia="Yu Mincho" w:hAnsiTheme="minorEastAsia" w:hint="eastAsia"/>
-          <w:sz w:val="28"/>
-          <w:szCs w:val="36"/>
-          <w:lang w:eastAsia="ja-JP"/>
-        </w:rPr>
-        <w:t>や</w:t>
-      </w:r>
-      <w:r>
-        <w:rPr>
-          <w:rFonts w:asciiTheme="minorEastAsia" w:hAnsiTheme="minorEastAsia" w:hint="eastAsia"/>
-          <w:sz w:val="28"/>
-          <w:szCs w:val="36"/>
-          <w:lang w:eastAsia="ja-JP"/>
-        </w:rPr>
-        <w:t>”也常常与“</w:t>
-      </w:r>
-      <w:r>
-        <w:rPr>
-          <w:rFonts w:asciiTheme="minorEastAsia" w:eastAsia="Yu Mincho" w:hAnsiTheme="minorEastAsia" w:hint="eastAsia"/>
-          <w:sz w:val="28"/>
-          <w:szCs w:val="36"/>
-          <w:lang w:eastAsia="ja-JP"/>
-        </w:rPr>
-        <w:t>など</w:t>
-      </w:r>
-      <w:r>
-        <w:rPr>
-          <w:rFonts w:asciiTheme="minorEastAsia" w:hAnsiTheme="minorEastAsia" w:hint="eastAsia"/>
-          <w:sz w:val="28"/>
-          <w:szCs w:val="36"/>
-          <w:lang w:eastAsia="ja-JP"/>
-        </w:rPr>
-        <w:t>”呼应使用。</w:t>
+        <w:t>“と”　相当于“跟” “和”，“や”也用于连接名词，差异在于“や”用于只列举许多项目中的两项，相当于汉语的“~呀~什么的”，并且“や”也常常与“など”呼应使用。</w:t>
       </w:r>
     </w:p>
     <w:p>
@@ -11476,37 +11368,24 @@
           <w:sz w:val="28"/>
           <w:szCs w:val="36"/>
         </w:rPr>
-        <w:ruby>
-          <w:rubyPr>
-            <w:rubyAlign w:val="distributeSpace"/>
-            <w:hps w:val="14"/>
-            <w:hpsRaise w:val="26"/>
-            <w:hpsBaseText w:val="28"/>
-            <w:lid w:val="ja-JP"/>
-          </w:rubyPr>
-          <w:rt>
-            <w:r>
-              <w:rPr>
-                <w:rFonts w:asciiTheme="minorEastAsia" w:hAnsiTheme="minorEastAsia"/>
-                <w:sz w:val="28"/>
-                <w:szCs w:val="36"/>
-                <w:lang w:eastAsia="ja-JP"/>
-              </w:rPr>
-              <w:t>りょうり</w:t>
-            </w:r>
-          </w:rt>
-          <w:rubyBase>
-            <w:r>
-              <w:rPr>
-                <w:rFonts w:asciiTheme="minorEastAsia" w:hAnsiTheme="minorEastAsia"/>
-                <w:sz w:val="28"/>
-                <w:szCs w:val="36"/>
-                <w:lang w:eastAsia="ja-JP"/>
-              </w:rPr>
-              <w:t>料理</w:t>
-            </w:r>
-          </w:rubyBase>
-        </w:ruby>
+        <w:fldChar w:fldCharType="begin"/>
+      </w:r>
+      <w:r>
+        <w:rPr>
+          <w:rFonts w:asciiTheme="minorEastAsia" w:hAnsiTheme="minorEastAsia"/>
+          <w:sz w:val="28"/>
+          <w:szCs w:val="36"/>
+          <w:lang w:eastAsia="ja-JP"/>
+        </w:rPr>
+        <w:instrText>EQ \* jc2 \* "Font:DengXian" \* hps14 \o\ad(\s\up 13(りょうり),料理)</w:instrText>
+      </w:r>
+      <w:r>
+        <w:rPr>
+          <w:rFonts w:asciiTheme="minorEastAsia" w:hAnsiTheme="minorEastAsia"/>
+          <w:sz w:val="28"/>
+          <w:szCs w:val="36"/>
+        </w:rPr>
+        <w:fldChar w:fldCharType="end"/>
       </w:r>
       <w:r>
         <w:rPr>
@@ -11575,37 +11454,24 @@
           <w:sz w:val="28"/>
           <w:szCs w:val="36"/>
         </w:rPr>
-        <w:ruby>
-          <w:rubyPr>
-            <w:rubyAlign w:val="distributeSpace"/>
-            <w:hps w:val="14"/>
-            <w:hpsRaise w:val="26"/>
-            <w:hpsBaseText w:val="28"/>
-            <w:lid w:val="ja-JP"/>
-          </w:rubyPr>
-          <w:rt>
-            <w:r>
-              <w:rPr>
-                <w:rFonts w:asciiTheme="minorEastAsia" w:hAnsiTheme="minorEastAsia"/>
-                <w:sz w:val="28"/>
-                <w:szCs w:val="36"/>
-                <w:lang w:eastAsia="ja-JP"/>
-              </w:rPr>
-              <w:t>ちゃ</w:t>
-            </w:r>
-          </w:rt>
-          <w:rubyBase>
-            <w:r>
-              <w:rPr>
-                <w:rFonts w:asciiTheme="minorEastAsia" w:hAnsiTheme="minorEastAsia"/>
-                <w:sz w:val="28"/>
-                <w:szCs w:val="36"/>
-                <w:lang w:eastAsia="ja-JP"/>
-              </w:rPr>
-              <w:t>茶</w:t>
-            </w:r>
-          </w:rubyBase>
-        </w:ruby>
+        <w:fldChar w:fldCharType="begin"/>
+      </w:r>
+      <w:r>
+        <w:rPr>
+          <w:rFonts w:asciiTheme="minorEastAsia" w:hAnsiTheme="minorEastAsia"/>
+          <w:sz w:val="28"/>
+          <w:szCs w:val="36"/>
+          <w:lang w:eastAsia="ja-JP"/>
+        </w:rPr>
+        <w:instrText>EQ \* jc2 \* "Font:DengXian" \* hps14 \o\ad(\s\up 13(ちゃ),茶)</w:instrText>
+      </w:r>
+      <w:r>
+        <w:rPr>
+          <w:rFonts w:asciiTheme="minorEastAsia" w:hAnsiTheme="minorEastAsia"/>
+          <w:sz w:val="28"/>
+          <w:szCs w:val="36"/>
+        </w:rPr>
+        <w:fldChar w:fldCharType="end"/>
       </w:r>
       <w:r>
         <w:rPr>
@@ -20954,37 +20820,24 @@
           <w:sz w:val="28"/>
           <w:szCs w:val="36"/>
         </w:rPr>
-        <w:ruby>
-          <w:rubyPr>
-            <w:rubyAlign w:val="distributeSpace"/>
-            <w:hps w:val="16"/>
-            <w:hpsRaise w:val="30"/>
-            <w:hpsBaseText w:val="28"/>
-            <w:lid w:val="ja-JP"/>
-          </w:rubyPr>
-          <w:rt>
-            <w:r>
-              <w:rPr>
-                <w:rFonts w:asciiTheme="minorEastAsia" w:hAnsiTheme="minorEastAsia"/>
-                <w:sz w:val="28"/>
-                <w:szCs w:val="36"/>
-                <w:lang w:eastAsia="ja-JP"/>
-              </w:rPr>
-              <w:t>たまご</w:t>
-            </w:r>
-          </w:rt>
-          <w:rubyBase>
-            <w:r>
-              <w:rPr>
-                <w:rFonts w:asciiTheme="minorEastAsia" w:hAnsiTheme="minorEastAsia"/>
-                <w:sz w:val="28"/>
-                <w:szCs w:val="36"/>
-                <w:lang w:eastAsia="ja-JP"/>
-              </w:rPr>
-              <w:t>卵</w:t>
-            </w:r>
-          </w:rubyBase>
-        </w:ruby>
+        <w:fldChar w:fldCharType="begin"/>
+      </w:r>
+      <w:r>
+        <w:rPr>
+          <w:rFonts w:asciiTheme="minorEastAsia" w:hAnsiTheme="minorEastAsia"/>
+          <w:sz w:val="28"/>
+          <w:szCs w:val="36"/>
+          <w:lang w:eastAsia="ja-JP"/>
+        </w:rPr>
+        <w:instrText>EQ \* jc2 \* "Font:DengXian" \* hps16 \o\ad(\s\up 15(たまご),卵)</w:instrText>
+      </w:r>
+      <w:r>
+        <w:rPr>
+          <w:rFonts w:asciiTheme="minorEastAsia" w:hAnsiTheme="minorEastAsia"/>
+          <w:sz w:val="28"/>
+          <w:szCs w:val="36"/>
+        </w:rPr>
+        <w:fldChar w:fldCharType="end"/>
       </w:r>
       <w:r>
         <w:rPr>
@@ -21001,75 +20854,49 @@
           <w:sz w:val="28"/>
           <w:szCs w:val="36"/>
         </w:rPr>
-        <w:ruby>
-          <w:rubyPr>
-            <w:rubyAlign w:val="distributeSpace"/>
-            <w:hps w:val="16"/>
-            <w:hpsRaise w:val="30"/>
-            <w:hpsBaseText w:val="28"/>
-            <w:lid w:val="ja-JP"/>
-          </w:rubyPr>
-          <w:rt>
-            <w:r>
-              <w:rPr>
-                <w:rFonts w:asciiTheme="minorEastAsia" w:hAnsiTheme="minorEastAsia"/>
-                <w:sz w:val="28"/>
-                <w:szCs w:val="36"/>
-                <w:lang w:eastAsia="ja-JP"/>
-              </w:rPr>
-              <w:t>いっ</w:t>
-            </w:r>
-          </w:rt>
-          <w:rubyBase>
-            <w:r>
-              <w:rPr>
-                <w:rFonts w:asciiTheme="minorEastAsia" w:hAnsiTheme="minorEastAsia"/>
-                <w:sz w:val="28"/>
-                <w:szCs w:val="36"/>
-                <w:lang w:eastAsia="ja-JP"/>
-              </w:rPr>
-              <w:t>一</w:t>
-            </w:r>
-          </w:rubyBase>
-        </w:ruby>
-      </w:r>
-      <w:r>
-        <w:rPr>
-          <w:rFonts w:asciiTheme="minorEastAsia" w:hAnsiTheme="minorEastAsia"/>
-          <w:sz w:val="28"/>
-          <w:szCs w:val="36"/>
-        </w:rPr>
-        <w:ruby>
-          <w:rubyPr>
-            <w:rubyAlign w:val="distributeSpace"/>
-            <w:hps w:val="16"/>
-            <w:hpsRaise w:val="30"/>
-            <w:hpsBaseText w:val="28"/>
-            <w:lid w:val="ja-JP"/>
-          </w:rubyPr>
-          <w:rt>
-            <w:r>
-              <w:rPr>
-                <w:rFonts w:asciiTheme="minorEastAsia" w:hAnsiTheme="minorEastAsia"/>
-                <w:sz w:val="28"/>
-                <w:szCs w:val="36"/>
-                <w:lang w:eastAsia="ja-JP"/>
-              </w:rPr>
-              <w:t>こ</w:t>
-            </w:r>
-          </w:rt>
-          <w:rubyBase>
-            <w:r>
-              <w:rPr>
-                <w:rFonts w:asciiTheme="minorEastAsia" w:hAnsiTheme="minorEastAsia"/>
-                <w:sz w:val="28"/>
-                <w:szCs w:val="36"/>
-                <w:lang w:eastAsia="ja-JP"/>
-              </w:rPr>
-              <w:t>個</w:t>
-            </w:r>
-          </w:rubyBase>
-        </w:ruby>
+        <w:fldChar w:fldCharType="begin"/>
+      </w:r>
+      <w:r>
+        <w:rPr>
+          <w:rFonts w:asciiTheme="minorEastAsia" w:hAnsiTheme="minorEastAsia"/>
+          <w:sz w:val="28"/>
+          <w:szCs w:val="36"/>
+          <w:lang w:eastAsia="ja-JP"/>
+        </w:rPr>
+        <w:instrText>EQ \* jc2 \* "Font:DengXian" \* hps16 \o\ad(\s\up 15(いっ),一)</w:instrText>
+      </w:r>
+      <w:r>
+        <w:rPr>
+          <w:rFonts w:asciiTheme="minorEastAsia" w:hAnsiTheme="minorEastAsia"/>
+          <w:sz w:val="28"/>
+          <w:szCs w:val="36"/>
+        </w:rPr>
+        <w:fldChar w:fldCharType="end"/>
+      </w:r>
+      <w:r>
+        <w:rPr>
+          <w:rFonts w:asciiTheme="minorEastAsia" w:hAnsiTheme="minorEastAsia"/>
+          <w:sz w:val="28"/>
+          <w:szCs w:val="36"/>
+        </w:rPr>
+        <w:fldChar w:fldCharType="begin"/>
+      </w:r>
+      <w:r>
+        <w:rPr>
+          <w:rFonts w:asciiTheme="minorEastAsia" w:hAnsiTheme="minorEastAsia"/>
+          <w:sz w:val="28"/>
+          <w:szCs w:val="36"/>
+          <w:lang w:eastAsia="ja-JP"/>
+        </w:rPr>
+        <w:instrText>EQ \* jc2 \* "Font:DengXian" \* hps16 \o\ad(\s\up 15(こ),個)</w:instrText>
+      </w:r>
+      <w:r>
+        <w:rPr>
+          <w:rFonts w:asciiTheme="minorEastAsia" w:hAnsiTheme="minorEastAsia"/>
+          <w:sz w:val="28"/>
+          <w:szCs w:val="36"/>
+        </w:rPr>
+        <w:fldChar w:fldCharType="end"/>
       </w:r>
       <w:r>
         <w:rPr>
@@ -21086,37 +20913,24 @@
           <w:sz w:val="28"/>
           <w:szCs w:val="36"/>
         </w:rPr>
-        <w:ruby>
-          <w:rubyPr>
-            <w:rubyAlign w:val="distributeSpace"/>
-            <w:hps w:val="16"/>
-            <w:hpsRaise w:val="30"/>
-            <w:hpsBaseText w:val="28"/>
-            <w:lid w:val="ja-JP"/>
-          </w:rubyPr>
-          <w:rt>
-            <w:r>
-              <w:rPr>
-                <w:rFonts w:asciiTheme="minorEastAsia" w:hAnsiTheme="minorEastAsia"/>
-                <w:sz w:val="28"/>
-                <w:szCs w:val="36"/>
-                <w:lang w:eastAsia="ja-JP"/>
-              </w:rPr>
-              <w:t>た</w:t>
-            </w:r>
-          </w:rt>
-          <w:rubyBase>
-            <w:r>
-              <w:rPr>
-                <w:rFonts w:asciiTheme="minorEastAsia" w:hAnsiTheme="minorEastAsia"/>
-                <w:sz w:val="28"/>
-                <w:szCs w:val="36"/>
-                <w:lang w:eastAsia="ja-JP"/>
-              </w:rPr>
-              <w:t>食</w:t>
-            </w:r>
-          </w:rubyBase>
-        </w:ruby>
+        <w:fldChar w:fldCharType="begin"/>
+      </w:r>
+      <w:r>
+        <w:rPr>
+          <w:rFonts w:asciiTheme="minorEastAsia" w:hAnsiTheme="minorEastAsia"/>
+          <w:sz w:val="28"/>
+          <w:szCs w:val="36"/>
+          <w:lang w:eastAsia="ja-JP"/>
+        </w:rPr>
+        <w:instrText>EQ \* jc2 \* "Font:DengXian" \* hps16 \o\ad(\s\up 15(た),食)</w:instrText>
+      </w:r>
+      <w:r>
+        <w:rPr>
+          <w:rFonts w:asciiTheme="minorEastAsia" w:hAnsiTheme="minorEastAsia"/>
+          <w:sz w:val="28"/>
+          <w:szCs w:val="36"/>
+        </w:rPr>
+        <w:fldChar w:fldCharType="end"/>
       </w:r>
       <w:r>
         <w:rPr>
@@ -26038,7 +25852,6 @@
           <w:lang w:eastAsia="ja-JP"/>
         </w:rPr>
       </w:pPr>
-      <w:bookmarkStart w:id="0" w:name="_GoBack"/>
       <w:r>
         <w:rPr>
           <w:rFonts w:asciiTheme="minorEastAsia" w:hAnsiTheme="minorEastAsia" w:hint="eastAsia"/>
@@ -26192,7 +26005,6 @@
         </w:rPr>
         <w:t>いします</w:t>
       </w:r>
-      <w:bookmarkEnd w:id="0"/>
       <w:r>
         <w:rPr>
           <w:rFonts w:ascii="微软雅黑" w:eastAsia="Yu Mincho" w:hAnsi="微软雅黑" w:cs="微软雅黑" w:hint="eastAsia"/>
@@ -29560,6 +29372,7 @@
           <w:lang w:eastAsia="ja-JP"/>
         </w:rPr>
       </w:pPr>
+      <w:bookmarkStart w:id="0" w:name="_GoBack"/>
       <w:r>
         <w:rPr>
           <w:rFonts w:ascii="微软雅黑" w:hAnsi="微软雅黑" w:cs="微软雅黑" w:hint="eastAsia"/>
@@ -29711,7 +29524,17 @@
           <w:szCs w:val="36"/>
           <w:lang w:eastAsia="ja-JP"/>
         </w:rPr>
-        <w:t>きます。</w:t>
+        <w:t>きます</w:t>
+      </w:r>
+      <w:bookmarkEnd w:id="0"/>
+      <w:r>
+        <w:rPr>
+          <w:rFonts w:ascii="微软雅黑" w:hAnsi="微软雅黑" w:cs="微软雅黑" w:hint="eastAsia"/>
+          <w:sz w:val="28"/>
+          <w:szCs w:val="36"/>
+          <w:lang w:eastAsia="ja-JP"/>
+        </w:rPr>
+        <w:t>。</w:t>
       </w:r>
     </w:p>
     <w:p>
@@ -42419,7 +42242,7 @@
 </file>
 
 <file path=customXml/itemProps1.xml><?xml version="1.0" encoding="utf-8"?>
-<ds:datastoreItem xmlns:ds="http://schemas.openxmlformats.org/officeDocument/2006/customXml" ds:itemID="{460EE818-801F-3D41-8C3C-4BFC2508A067}">
+<ds:datastoreItem xmlns:ds="http://schemas.openxmlformats.org/officeDocument/2006/customXml" ds:itemID="{48BCFFFA-6E1A-6B45-A820-33EC79B271D1}">
   <ds:schemaRefs>
     <ds:schemaRef ds:uri="http://schemas.openxmlformats.org/officeDocument/2006/bibliography"/>
   </ds:schemaRefs>

--- a/日语语法.docx
+++ b/日语语法.docx
@@ -1491,7 +1491,7 @@
           <w:rt>
             <w:r>
               <w:rPr>
-                <w:rFonts w:ascii="等线" w:eastAsia="等线" w:hAnsi="等线"/>
+                <w:rFonts w:ascii="DengXian" w:eastAsia="DengXian" w:hAnsi="DengXian"/>
                 <w:sz w:val="14"/>
                 <w:szCs w:val="36"/>
                 <w:lang w:eastAsia="ja-JP"/>
@@ -1539,7 +1539,7 @@
           <w:rt>
             <w:r>
               <w:rPr>
-                <w:rFonts w:ascii="等线" w:eastAsia="等线" w:hAnsi="等线"/>
+                <w:rFonts w:ascii="DengXian" w:eastAsia="DengXian" w:hAnsi="DengXian"/>
                 <w:sz w:val="14"/>
                 <w:szCs w:val="36"/>
                 <w:lang w:eastAsia="ja-JP"/>
@@ -1578,7 +1578,7 @@
           <w:rt>
             <w:r>
               <w:rPr>
-                <w:rFonts w:ascii="等线" w:eastAsia="等线" w:hAnsi="等线"/>
+                <w:rFonts w:ascii="DengXian" w:eastAsia="DengXian" w:hAnsi="DengXian"/>
                 <w:sz w:val="14"/>
                 <w:szCs w:val="36"/>
                 <w:lang w:eastAsia="ja-JP"/>
@@ -1626,7 +1626,7 @@
           <w:rt>
             <w:r>
               <w:rPr>
-                <w:rFonts w:ascii="等线" w:eastAsia="等线" w:hAnsi="等线"/>
+                <w:rFonts w:ascii="DengXian" w:eastAsia="DengXian" w:hAnsi="DengXian"/>
                 <w:sz w:val="14"/>
                 <w:szCs w:val="36"/>
                 <w:lang w:eastAsia="ja-JP"/>
@@ -1665,7 +1665,7 @@
           <w:rt>
             <w:r>
               <w:rPr>
-                <w:rFonts w:ascii="等线" w:eastAsia="等线" w:hAnsi="等线"/>
+                <w:rFonts w:ascii="DengXian" w:eastAsia="DengXian" w:hAnsi="DengXian"/>
                 <w:sz w:val="14"/>
                 <w:szCs w:val="36"/>
                 <w:lang w:eastAsia="ja-JP"/>
@@ -1713,7 +1713,7 @@
           <w:rt>
             <w:r>
               <w:rPr>
-                <w:rFonts w:ascii="等线" w:eastAsia="等线" w:hAnsi="等线"/>
+                <w:rFonts w:ascii="DengXian" w:eastAsia="DengXian" w:hAnsi="DengXian"/>
                 <w:sz w:val="14"/>
                 <w:szCs w:val="36"/>
                 <w:lang w:eastAsia="ja-JP"/>
@@ -1752,7 +1752,7 @@
           <w:rt>
             <w:r>
               <w:rPr>
-                <w:rFonts w:ascii="等线" w:eastAsia="等线" w:hAnsi="等线"/>
+                <w:rFonts w:ascii="DengXian" w:eastAsia="DengXian" w:hAnsi="DengXian"/>
                 <w:sz w:val="14"/>
                 <w:szCs w:val="36"/>
                 <w:lang w:eastAsia="ja-JP"/>
@@ -1800,7 +1800,7 @@
           <w:rt>
             <w:r>
               <w:rPr>
-                <w:rFonts w:ascii="等线" w:eastAsia="等线" w:hAnsi="等线"/>
+                <w:rFonts w:ascii="DengXian" w:eastAsia="DengXian" w:hAnsi="DengXian"/>
                 <w:sz w:val="14"/>
                 <w:szCs w:val="36"/>
                 <w:lang w:eastAsia="ja-JP"/>
@@ -1839,7 +1839,7 @@
           <w:rt>
             <w:r>
               <w:rPr>
-                <w:rFonts w:ascii="等线" w:eastAsia="等线" w:hAnsi="等线"/>
+                <w:rFonts w:ascii="DengXian" w:eastAsia="DengXian" w:hAnsi="DengXian"/>
                 <w:sz w:val="14"/>
                 <w:szCs w:val="36"/>
                 <w:lang w:eastAsia="ja-JP"/>
@@ -1887,7 +1887,7 @@
           <w:rt>
             <w:r>
               <w:rPr>
-                <w:rFonts w:ascii="等线" w:eastAsia="等线" w:hAnsi="等线"/>
+                <w:rFonts w:ascii="DengXian" w:eastAsia="DengXian" w:hAnsi="DengXian"/>
                 <w:sz w:val="14"/>
                 <w:szCs w:val="36"/>
                 <w:lang w:eastAsia="ja-JP"/>
@@ -1926,7 +1926,7 @@
           <w:rt>
             <w:r>
               <w:rPr>
-                <w:rFonts w:ascii="等线" w:eastAsia="等线" w:hAnsi="等线"/>
+                <w:rFonts w:ascii="DengXian" w:eastAsia="DengXian" w:hAnsi="DengXian"/>
                 <w:sz w:val="14"/>
                 <w:szCs w:val="36"/>
                 <w:lang w:eastAsia="ja-JP"/>
@@ -1974,7 +1974,7 @@
           <w:rt>
             <w:r>
               <w:rPr>
-                <w:rFonts w:ascii="等线" w:eastAsia="等线" w:hAnsi="等线"/>
+                <w:rFonts w:ascii="DengXian" w:eastAsia="DengXian" w:hAnsi="DengXian"/>
                 <w:sz w:val="14"/>
                 <w:szCs w:val="36"/>
                 <w:lang w:eastAsia="ja-JP"/>
@@ -2013,7 +2013,7 @@
           <w:rt>
             <w:r>
               <w:rPr>
-                <w:rFonts w:ascii="等线" w:eastAsia="等线" w:hAnsi="等线"/>
+                <w:rFonts w:ascii="DengXian" w:eastAsia="DengXian" w:hAnsi="DengXian"/>
                 <w:sz w:val="14"/>
                 <w:szCs w:val="36"/>
                 <w:lang w:eastAsia="ja-JP"/>
@@ -2128,7 +2128,7 @@
           <w:rt>
             <w:r>
               <w:rPr>
-                <w:rFonts w:ascii="等线" w:eastAsia="等线" w:hAnsi="等线"/>
+                <w:rFonts w:ascii="DengXian" w:eastAsia="DengXian" w:hAnsi="DengXian"/>
                 <w:sz w:val="14"/>
                 <w:szCs w:val="36"/>
                 <w:lang w:eastAsia="ja-JP"/>
@@ -2167,7 +2167,7 @@
           <w:rt>
             <w:r>
               <w:rPr>
-                <w:rFonts w:ascii="等线" w:eastAsia="等线" w:hAnsi="等线"/>
+                <w:rFonts w:ascii="DengXian" w:eastAsia="DengXian" w:hAnsi="DengXian"/>
                 <w:sz w:val="14"/>
                 <w:szCs w:val="36"/>
                 <w:lang w:eastAsia="ja-JP"/>
@@ -2215,7 +2215,7 @@
           <w:rt>
             <w:r>
               <w:rPr>
-                <w:rFonts w:ascii="等线" w:eastAsia="等线" w:hAnsi="等线"/>
+                <w:rFonts w:ascii="DengXian" w:eastAsia="DengXian" w:hAnsi="DengXian"/>
                 <w:sz w:val="14"/>
                 <w:szCs w:val="36"/>
                 <w:lang w:eastAsia="ja-JP"/>
@@ -2336,7 +2336,7 @@
           <w:rt>
             <w:r>
               <w:rPr>
-                <w:rFonts w:ascii="等线" w:eastAsia="等线" w:hAnsi="等线"/>
+                <w:rFonts w:ascii="DengXian" w:eastAsia="DengXian" w:hAnsi="DengXian"/>
                 <w:sz w:val="14"/>
                 <w:szCs w:val="36"/>
                 <w:lang w:eastAsia="ja-JP"/>
@@ -2384,7 +2384,7 @@
           <w:rt>
             <w:r>
               <w:rPr>
-                <w:rFonts w:ascii="等线" w:eastAsia="等线" w:hAnsi="等线"/>
+                <w:rFonts w:ascii="DengXian" w:eastAsia="DengXian" w:hAnsi="DengXian"/>
                 <w:sz w:val="14"/>
                 <w:szCs w:val="36"/>
                 <w:lang w:eastAsia="ja-JP"/>
@@ -2423,7 +2423,7 @@
           <w:rt>
             <w:r>
               <w:rPr>
-                <w:rFonts w:ascii="等线" w:eastAsia="等线" w:hAnsi="等线"/>
+                <w:rFonts w:ascii="DengXian" w:eastAsia="DengXian" w:hAnsi="DengXian"/>
                 <w:sz w:val="14"/>
                 <w:szCs w:val="36"/>
                 <w:lang w:eastAsia="ja-JP"/>
@@ -2471,7 +2471,7 @@
           <w:rt>
             <w:r>
               <w:rPr>
-                <w:rFonts w:ascii="等线" w:eastAsia="等线" w:hAnsi="等线"/>
+                <w:rFonts w:ascii="DengXian" w:eastAsia="DengXian" w:hAnsi="DengXian"/>
                 <w:sz w:val="14"/>
                 <w:szCs w:val="36"/>
                 <w:lang w:eastAsia="ja-JP"/>
@@ -2510,7 +2510,7 @@
           <w:rt>
             <w:r>
               <w:rPr>
-                <w:rFonts w:ascii="等线" w:eastAsia="等线" w:hAnsi="等线"/>
+                <w:rFonts w:ascii="DengXian" w:eastAsia="DengXian" w:hAnsi="DengXian"/>
                 <w:sz w:val="14"/>
                 <w:szCs w:val="36"/>
                 <w:lang w:eastAsia="ja-JP"/>
@@ -2800,7 +2800,7 @@
           <w:rt>
             <w:r>
               <w:rPr>
-                <w:rFonts w:ascii="等线" w:eastAsia="等线" w:hAnsi="等线"/>
+                <w:rFonts w:ascii="DengXian" w:eastAsia="DengXian" w:hAnsi="DengXian"/>
                 <w:sz w:val="14"/>
                 <w:szCs w:val="36"/>
                 <w:lang w:eastAsia="ja-JP"/>
@@ -2839,7 +2839,7 @@
           <w:rt>
             <w:r>
               <w:rPr>
-                <w:rFonts w:ascii="等线" w:eastAsia="等线" w:hAnsi="等线"/>
+                <w:rFonts w:ascii="DengXian" w:eastAsia="DengXian" w:hAnsi="DengXian"/>
                 <w:sz w:val="14"/>
                 <w:szCs w:val="36"/>
                 <w:lang w:eastAsia="ja-JP"/>
@@ -2887,7 +2887,7 @@
           <w:rt>
             <w:r>
               <w:rPr>
-                <w:rFonts w:ascii="等线" w:eastAsia="等线" w:hAnsi="等线"/>
+                <w:rFonts w:ascii="DengXian" w:eastAsia="DengXian" w:hAnsi="DengXian"/>
                 <w:sz w:val="14"/>
                 <w:szCs w:val="36"/>
                 <w:lang w:eastAsia="ja-JP"/>
@@ -2926,7 +2926,7 @@
           <w:rt>
             <w:r>
               <w:rPr>
-                <w:rFonts w:ascii="等线" w:eastAsia="等线" w:hAnsi="等线"/>
+                <w:rFonts w:ascii="DengXian" w:eastAsia="DengXian" w:hAnsi="DengXian"/>
                 <w:sz w:val="14"/>
                 <w:szCs w:val="36"/>
                 <w:lang w:eastAsia="ja-JP"/>
@@ -2974,7 +2974,7 @@
           <w:rt>
             <w:r>
               <w:rPr>
-                <w:rFonts w:ascii="等线" w:eastAsia="等线" w:hAnsi="等线"/>
+                <w:rFonts w:ascii="DengXian" w:eastAsia="DengXian" w:hAnsi="DengXian"/>
                 <w:sz w:val="14"/>
                 <w:szCs w:val="36"/>
                 <w:lang w:eastAsia="ja-JP"/>
@@ -3087,7 +3087,7 @@
           <w:rt>
             <w:r>
               <w:rPr>
-                <w:rFonts w:ascii="等线" w:eastAsia="等线" w:hAnsi="等线"/>
+                <w:rFonts w:ascii="DengXian" w:eastAsia="DengXian" w:hAnsi="DengXian"/>
                 <w:sz w:val="14"/>
                 <w:szCs w:val="36"/>
                 <w:lang w:eastAsia="ja-JP"/>
@@ -3126,7 +3126,7 @@
           <w:rt>
             <w:r>
               <w:rPr>
-                <w:rFonts w:ascii="等线" w:eastAsia="等线" w:hAnsi="等线"/>
+                <w:rFonts w:ascii="DengXian" w:eastAsia="DengXian" w:hAnsi="DengXian"/>
                 <w:sz w:val="14"/>
                 <w:szCs w:val="36"/>
                 <w:lang w:eastAsia="ja-JP"/>
@@ -3174,7 +3174,7 @@
           <w:rt>
             <w:r>
               <w:rPr>
-                <w:rFonts w:ascii="等线" w:eastAsia="等线" w:hAnsi="等线"/>
+                <w:rFonts w:ascii="DengXian" w:eastAsia="DengXian" w:hAnsi="DengXian"/>
                 <w:sz w:val="14"/>
                 <w:szCs w:val="36"/>
                 <w:lang w:eastAsia="ja-JP"/>
@@ -3213,7 +3213,7 @@
           <w:rt>
             <w:r>
               <w:rPr>
-                <w:rFonts w:ascii="等线" w:eastAsia="等线" w:hAnsi="等线"/>
+                <w:rFonts w:ascii="DengXian" w:eastAsia="DengXian" w:hAnsi="DengXian"/>
                 <w:sz w:val="14"/>
                 <w:szCs w:val="36"/>
                 <w:lang w:eastAsia="ja-JP"/>
@@ -3261,7 +3261,7 @@
           <w:rt>
             <w:r>
               <w:rPr>
-                <w:rFonts w:ascii="等线" w:eastAsia="等线" w:hAnsi="等线"/>
+                <w:rFonts w:ascii="DengXian" w:eastAsia="DengXian" w:hAnsi="DengXian"/>
                 <w:sz w:val="14"/>
                 <w:szCs w:val="36"/>
                 <w:lang w:eastAsia="ja-JP"/>
@@ -3335,7 +3335,7 @@
           <w:rt>
             <w:r>
               <w:rPr>
-                <w:rFonts w:ascii="等线" w:eastAsia="等线" w:hAnsi="等线"/>
+                <w:rFonts w:ascii="DengXian" w:eastAsia="DengXian" w:hAnsi="DengXian"/>
                 <w:sz w:val="14"/>
                 <w:szCs w:val="36"/>
                 <w:lang w:eastAsia="ja-JP"/>
@@ -3383,7 +3383,7 @@
           <w:rt>
             <w:r>
               <w:rPr>
-                <w:rFonts w:ascii="等线" w:eastAsia="等线" w:hAnsi="等线"/>
+                <w:rFonts w:ascii="DengXian" w:eastAsia="DengXian" w:hAnsi="DengXian"/>
                 <w:sz w:val="14"/>
                 <w:szCs w:val="36"/>
                 <w:lang w:eastAsia="ja-JP"/>
@@ -3422,7 +3422,7 @@
           <w:rt>
             <w:r>
               <w:rPr>
-                <w:rFonts w:ascii="等线" w:eastAsia="等线" w:hAnsi="等线"/>
+                <w:rFonts w:ascii="DengXian" w:eastAsia="DengXian" w:hAnsi="DengXian"/>
                 <w:sz w:val="14"/>
                 <w:szCs w:val="36"/>
                 <w:lang w:eastAsia="ja-JP"/>
@@ -3470,7 +3470,7 @@
           <w:rt>
             <w:r>
               <w:rPr>
-                <w:rFonts w:ascii="等线" w:eastAsia="等线" w:hAnsi="等线"/>
+                <w:rFonts w:ascii="DengXian" w:eastAsia="DengXian" w:hAnsi="DengXian"/>
                 <w:sz w:val="14"/>
                 <w:szCs w:val="36"/>
                 <w:lang w:eastAsia="ja-JP"/>
@@ -4037,7 +4037,7 @@
           <w:rt>
             <w:r>
               <w:rPr>
-                <w:rFonts w:ascii="等线" w:eastAsia="等线" w:hAnsi="等线"/>
+                <w:rFonts w:ascii="DengXian" w:eastAsia="DengXian" w:hAnsi="DengXian"/>
                 <w:sz w:val="14"/>
                 <w:szCs w:val="36"/>
                 <w:lang w:eastAsia="ja-JP"/>
@@ -4076,7 +4076,7 @@
           <w:rt>
             <w:r>
               <w:rPr>
-                <w:rFonts w:ascii="等线" w:eastAsia="等线" w:hAnsi="等线"/>
+                <w:rFonts w:ascii="DengXian" w:eastAsia="DengXian" w:hAnsi="DengXian"/>
                 <w:sz w:val="14"/>
                 <w:szCs w:val="36"/>
                 <w:lang w:eastAsia="ja-JP"/>
@@ -4124,7 +4124,7 @@
           <w:rt>
             <w:r>
               <w:rPr>
-                <w:rFonts w:ascii="等线" w:eastAsia="等线" w:hAnsi="等线"/>
+                <w:rFonts w:ascii="DengXian" w:eastAsia="DengXian" w:hAnsi="DengXian"/>
                 <w:sz w:val="14"/>
                 <w:szCs w:val="36"/>
                 <w:lang w:eastAsia="ja-JP"/>
@@ -4172,7 +4172,7 @@
           <w:rt>
             <w:r>
               <w:rPr>
-                <w:rFonts w:ascii="等线" w:eastAsia="等线" w:hAnsi="等线"/>
+                <w:rFonts w:ascii="DengXian" w:eastAsia="DengXian" w:hAnsi="DengXian"/>
                 <w:sz w:val="14"/>
                 <w:szCs w:val="36"/>
                 <w:lang w:eastAsia="ja-JP"/>
@@ -4236,7 +4236,7 @@
           <w:rt>
             <w:r>
               <w:rPr>
-                <w:rFonts w:ascii="等线" w:eastAsia="等线" w:hAnsi="等线"/>
+                <w:rFonts w:ascii="DengXian" w:eastAsia="DengXian" w:hAnsi="DengXian"/>
                 <w:sz w:val="14"/>
                 <w:szCs w:val="36"/>
                 <w:lang w:eastAsia="ja-JP"/>
@@ -4284,7 +4284,7 @@
           <w:rt>
             <w:r>
               <w:rPr>
-                <w:rFonts w:ascii="等线" w:eastAsia="等线" w:hAnsi="等线"/>
+                <w:rFonts w:ascii="DengXian" w:eastAsia="DengXian" w:hAnsi="DengXian"/>
                 <w:sz w:val="14"/>
                 <w:szCs w:val="36"/>
                 <w:lang w:eastAsia="ja-JP"/>
@@ -4332,7 +4332,7 @@
           <w:rt>
             <w:r>
               <w:rPr>
-                <w:rFonts w:ascii="等线" w:eastAsia="等线" w:hAnsi="等线"/>
+                <w:rFonts w:ascii="DengXian" w:eastAsia="DengXian" w:hAnsi="DengXian"/>
                 <w:sz w:val="14"/>
                 <w:szCs w:val="36"/>
                 <w:lang w:eastAsia="ja-JP"/>
@@ -4405,7 +4405,7 @@
           <w:rt>
             <w:r>
               <w:rPr>
-                <w:rFonts w:ascii="等线" w:eastAsia="等线" w:hAnsi="等线"/>
+                <w:rFonts w:ascii="DengXian" w:eastAsia="DengXian" w:hAnsi="DengXian"/>
                 <w:sz w:val="14"/>
                 <w:szCs w:val="36"/>
                 <w:lang w:eastAsia="ja-JP"/>
@@ -4444,7 +4444,7 @@
           <w:rt>
             <w:r>
               <w:rPr>
-                <w:rFonts w:ascii="等线" w:eastAsia="等线" w:hAnsi="等线"/>
+                <w:rFonts w:ascii="DengXian" w:eastAsia="DengXian" w:hAnsi="DengXian"/>
                 <w:sz w:val="14"/>
                 <w:szCs w:val="36"/>
                 <w:lang w:eastAsia="ja-JP"/>
@@ -4492,7 +4492,7 @@
           <w:rt>
             <w:r>
               <w:rPr>
-                <w:rFonts w:ascii="等线" w:eastAsia="等线" w:hAnsi="等线"/>
+                <w:rFonts w:ascii="DengXian" w:eastAsia="DengXian" w:hAnsi="DengXian"/>
                 <w:sz w:val="14"/>
                 <w:szCs w:val="36"/>
                 <w:lang w:eastAsia="ja-JP"/>
@@ -4565,7 +4565,7 @@
           <w:rt>
             <w:r>
               <w:rPr>
-                <w:rFonts w:ascii="等线" w:eastAsia="等线" w:hAnsi="等线"/>
+                <w:rFonts w:ascii="DengXian" w:eastAsia="DengXian" w:hAnsi="DengXian"/>
                 <w:sz w:val="14"/>
                 <w:szCs w:val="36"/>
                 <w:lang w:eastAsia="ja-JP"/>
@@ -4604,7 +4604,7 @@
           <w:rt>
             <w:r>
               <w:rPr>
-                <w:rFonts w:ascii="等线" w:eastAsia="等线" w:hAnsi="等线"/>
+                <w:rFonts w:ascii="DengXian" w:eastAsia="DengXian" w:hAnsi="DengXian"/>
                 <w:sz w:val="14"/>
                 <w:szCs w:val="36"/>
                 <w:lang w:eastAsia="ja-JP"/>
@@ -4643,7 +4643,7 @@
           <w:rt>
             <w:r>
               <w:rPr>
-                <w:rFonts w:ascii="等线" w:eastAsia="等线" w:hAnsi="等线"/>
+                <w:rFonts w:ascii="DengXian" w:eastAsia="DengXian" w:hAnsi="DengXian"/>
                 <w:sz w:val="14"/>
                 <w:szCs w:val="36"/>
                 <w:lang w:eastAsia="ja-JP"/>
@@ -4691,7 +4691,7 @@
           <w:rt>
             <w:r>
               <w:rPr>
-                <w:rFonts w:ascii="等线" w:eastAsia="等线" w:hAnsi="等线"/>
+                <w:rFonts w:ascii="DengXian" w:eastAsia="DengXian" w:hAnsi="DengXian"/>
                 <w:sz w:val="14"/>
                 <w:szCs w:val="36"/>
                 <w:lang w:eastAsia="ja-JP"/>
@@ -4730,7 +4730,7 @@
           <w:rt>
             <w:r>
               <w:rPr>
-                <w:rFonts w:ascii="等线" w:eastAsia="等线" w:hAnsi="等线"/>
+                <w:rFonts w:ascii="DengXian" w:eastAsia="DengXian" w:hAnsi="DengXian"/>
                 <w:sz w:val="14"/>
                 <w:szCs w:val="36"/>
                 <w:lang w:eastAsia="ja-JP"/>
@@ -4769,7 +4769,7 @@
           <w:rt>
             <w:r>
               <w:rPr>
-                <w:rFonts w:ascii="等线" w:eastAsia="等线" w:hAnsi="等线"/>
+                <w:rFonts w:ascii="DengXian" w:eastAsia="DengXian" w:hAnsi="DengXian"/>
                 <w:sz w:val="14"/>
                 <w:szCs w:val="36"/>
                 <w:lang w:eastAsia="ja-JP"/>
@@ -4808,7 +4808,7 @@
           <w:rt>
             <w:r>
               <w:rPr>
-                <w:rFonts w:ascii="等线" w:eastAsia="等线" w:hAnsi="等线"/>
+                <w:rFonts w:ascii="DengXian" w:eastAsia="DengXian" w:hAnsi="DengXian"/>
                 <w:sz w:val="14"/>
                 <w:szCs w:val="36"/>
                 <w:lang w:eastAsia="ja-JP"/>
@@ -4856,7 +4856,7 @@
           <w:rt>
             <w:r>
               <w:rPr>
-                <w:rFonts w:ascii="等线" w:eastAsia="等线" w:hAnsi="等线"/>
+                <w:rFonts w:ascii="DengXian" w:eastAsia="DengXian" w:hAnsi="DengXian"/>
                 <w:sz w:val="14"/>
                 <w:szCs w:val="36"/>
                 <w:lang w:eastAsia="ja-JP"/>
@@ -4920,7 +4920,7 @@
           <w:rt>
             <w:r>
               <w:rPr>
-                <w:rFonts w:ascii="等线" w:eastAsia="等线" w:hAnsi="等线"/>
+                <w:rFonts w:ascii="DengXian" w:eastAsia="DengXian" w:hAnsi="DengXian"/>
                 <w:sz w:val="14"/>
                 <w:szCs w:val="36"/>
                 <w:lang w:eastAsia="ja-JP"/>
@@ -4968,7 +4968,7 @@
           <w:rt>
             <w:r>
               <w:rPr>
-                <w:rFonts w:ascii="等线" w:eastAsia="等线" w:hAnsi="等线"/>
+                <w:rFonts w:ascii="DengXian" w:eastAsia="DengXian" w:hAnsi="DengXian"/>
                 <w:sz w:val="14"/>
                 <w:szCs w:val="36"/>
                 <w:lang w:eastAsia="ja-JP"/>
@@ -5128,7 +5128,7 @@
           <w:rt>
             <w:r>
               <w:rPr>
-                <w:rFonts w:ascii="等线" w:eastAsia="等线" w:hAnsi="等线"/>
+                <w:rFonts w:ascii="DengXian" w:eastAsia="DengXian" w:hAnsi="DengXian"/>
                 <w:sz w:val="14"/>
                 <w:szCs w:val="36"/>
                 <w:lang w:eastAsia="ja-JP"/>
@@ -5201,7 +5201,7 @@
           <w:rt>
             <w:r>
               <w:rPr>
-                <w:rFonts w:ascii="等线" w:eastAsia="等线" w:hAnsi="等线"/>
+                <w:rFonts w:ascii="DengXian" w:eastAsia="DengXian" w:hAnsi="DengXian"/>
                 <w:sz w:val="14"/>
                 <w:szCs w:val="36"/>
                 <w:lang w:eastAsia="ja-JP"/>
@@ -5249,7 +5249,7 @@
           <w:rt>
             <w:r>
               <w:rPr>
-                <w:rFonts w:ascii="等线" w:eastAsia="等线" w:hAnsi="等线"/>
+                <w:rFonts w:ascii="DengXian" w:eastAsia="DengXian" w:hAnsi="DengXian"/>
                 <w:sz w:val="14"/>
                 <w:szCs w:val="36"/>
                 <w:lang w:eastAsia="ja-JP"/>
@@ -5326,6 +5326,7 @@
           <w:sz w:val="28"/>
           <w:szCs w:val="36"/>
         </w:rPr>
+        <w:lastRenderedPageBreak/>
         <w:t>动作发生“在“某个</w:t>
       </w:r>
       <w:r>
@@ -5359,7 +5360,6 @@
           <w:szCs w:val="36"/>
           <w:lang w:eastAsia="ja-JP"/>
         </w:rPr>
-        <w:lastRenderedPageBreak/>
         <w:t xml:space="preserve">李さんは　</w:t>
       </w:r>
       <w:r>
@@ -5380,7 +5380,7 @@
           <w:rt>
             <w:r>
               <w:rPr>
-                <w:rFonts w:ascii="等线" w:eastAsia="等线" w:hAnsi="等线"/>
+                <w:rFonts w:ascii="DengXian" w:eastAsia="DengXian" w:hAnsi="DengXian"/>
                 <w:sz w:val="14"/>
                 <w:szCs w:val="36"/>
                 <w:lang w:eastAsia="ja-JP"/>
@@ -5419,7 +5419,7 @@
           <w:rt>
             <w:r>
               <w:rPr>
-                <w:rFonts w:ascii="等线" w:eastAsia="等线" w:hAnsi="等线"/>
+                <w:rFonts w:ascii="DengXian" w:eastAsia="DengXian" w:hAnsi="DengXian"/>
                 <w:sz w:val="14"/>
                 <w:szCs w:val="36"/>
                 <w:lang w:eastAsia="ja-JP"/>
@@ -5458,7 +5458,7 @@
           <w:rt>
             <w:r>
               <w:rPr>
-                <w:rFonts w:ascii="等线" w:eastAsia="等线" w:hAnsi="等线"/>
+                <w:rFonts w:ascii="DengXian" w:eastAsia="DengXian" w:hAnsi="DengXian"/>
                 <w:sz w:val="14"/>
                 <w:szCs w:val="36"/>
                 <w:lang w:eastAsia="ja-JP"/>
@@ -5506,7 +5506,7 @@
           <w:rt>
             <w:r>
               <w:rPr>
-                <w:rFonts w:ascii="等线" w:eastAsia="等线" w:hAnsi="等线"/>
+                <w:rFonts w:ascii="DengXian" w:eastAsia="DengXian" w:hAnsi="DengXian"/>
                 <w:sz w:val="14"/>
                 <w:szCs w:val="36"/>
                 <w:lang w:eastAsia="ja-JP"/>
@@ -5545,7 +5545,7 @@
           <w:rt>
             <w:r>
               <w:rPr>
-                <w:rFonts w:ascii="等线" w:eastAsia="等线" w:hAnsi="等线"/>
+                <w:rFonts w:ascii="DengXian" w:eastAsia="DengXian" w:hAnsi="DengXian"/>
                 <w:sz w:val="14"/>
                 <w:szCs w:val="36"/>
                 <w:lang w:eastAsia="ja-JP"/>
@@ -5660,7 +5660,7 @@
           <w:rt>
             <w:r>
               <w:rPr>
-                <w:rFonts w:ascii="等线" w:eastAsia="等线" w:hAnsi="等线"/>
+                <w:rFonts w:ascii="DengXian" w:eastAsia="DengXian" w:hAnsi="DengXian"/>
                 <w:sz w:val="14"/>
                 <w:szCs w:val="36"/>
                 <w:lang w:eastAsia="ja-JP"/>
@@ -5708,7 +5708,7 @@
           <w:rt>
             <w:r>
               <w:rPr>
-                <w:rFonts w:ascii="等线" w:eastAsia="等线" w:hAnsi="等线"/>
+                <w:rFonts w:ascii="DengXian" w:eastAsia="DengXian" w:hAnsi="DengXian"/>
                 <w:sz w:val="14"/>
                 <w:szCs w:val="36"/>
                 <w:lang w:eastAsia="ja-JP"/>
@@ -5747,7 +5747,7 @@
           <w:rt>
             <w:r>
               <w:rPr>
-                <w:rFonts w:ascii="等线" w:eastAsia="等线" w:hAnsi="等线"/>
+                <w:rFonts w:ascii="DengXian" w:eastAsia="DengXian" w:hAnsi="DengXian"/>
                 <w:sz w:val="14"/>
                 <w:szCs w:val="36"/>
                 <w:lang w:eastAsia="ja-JP"/>
@@ -5786,7 +5786,7 @@
           <w:rt>
             <w:r>
               <w:rPr>
-                <w:rFonts w:ascii="等线" w:eastAsia="等线" w:hAnsi="等线"/>
+                <w:rFonts w:ascii="DengXian" w:eastAsia="DengXian" w:hAnsi="DengXian"/>
                 <w:sz w:val="14"/>
                 <w:szCs w:val="36"/>
                 <w:lang w:eastAsia="ja-JP"/>
@@ -5873,7 +5873,7 @@
           <w:rt>
             <w:r>
               <w:rPr>
-                <w:rFonts w:ascii="等线" w:eastAsia="等线" w:hAnsi="等线"/>
+                <w:rFonts w:ascii="DengXian" w:eastAsia="DengXian" w:hAnsi="DengXian"/>
                 <w:sz w:val="14"/>
                 <w:szCs w:val="36"/>
                 <w:lang w:eastAsia="ja-JP"/>
@@ -5912,7 +5912,7 @@
           <w:rt>
             <w:r>
               <w:rPr>
-                <w:rFonts w:ascii="等线" w:eastAsia="等线" w:hAnsi="等线"/>
+                <w:rFonts w:ascii="DengXian" w:eastAsia="DengXian" w:hAnsi="DengXian"/>
                 <w:sz w:val="14"/>
                 <w:szCs w:val="36"/>
                 <w:lang w:eastAsia="ja-JP"/>
@@ -5951,7 +5951,7 @@
           <w:rt>
             <w:r>
               <w:rPr>
-                <w:rFonts w:ascii="等线" w:eastAsia="等线" w:hAnsi="等线"/>
+                <w:rFonts w:ascii="DengXian" w:eastAsia="DengXian" w:hAnsi="DengXian"/>
                 <w:sz w:val="14"/>
                 <w:szCs w:val="36"/>
                 <w:lang w:eastAsia="ja-JP"/>
@@ -5999,7 +5999,7 @@
           <w:rt>
             <w:r>
               <w:rPr>
-                <w:rFonts w:ascii="等线" w:eastAsia="等线" w:hAnsi="等线"/>
+                <w:rFonts w:ascii="DengXian" w:eastAsia="DengXian" w:hAnsi="DengXian"/>
                 <w:sz w:val="14"/>
                 <w:szCs w:val="36"/>
                 <w:lang w:eastAsia="ja-JP"/>
@@ -6038,7 +6038,7 @@
           <w:rt>
             <w:r>
               <w:rPr>
-                <w:rFonts w:ascii="等线" w:eastAsia="等线" w:hAnsi="等线"/>
+                <w:rFonts w:ascii="DengXian" w:eastAsia="DengXian" w:hAnsi="DengXian"/>
                 <w:sz w:val="14"/>
                 <w:szCs w:val="36"/>
                 <w:lang w:eastAsia="ja-JP"/>
@@ -6077,7 +6077,7 @@
           <w:rt>
             <w:r>
               <w:rPr>
-                <w:rFonts w:ascii="等线" w:eastAsia="等线" w:hAnsi="等线"/>
+                <w:rFonts w:ascii="DengXian" w:eastAsia="DengXian" w:hAnsi="DengXian"/>
                 <w:sz w:val="14"/>
                 <w:szCs w:val="36"/>
                 <w:lang w:eastAsia="ja-JP"/>
@@ -6393,7 +6393,7 @@
           <w:rt>
             <w:r>
               <w:rPr>
-                <w:rFonts w:ascii="等线" w:eastAsia="等线" w:hAnsi="等线"/>
+                <w:rFonts w:ascii="DengXian" w:eastAsia="DengXian" w:hAnsi="DengXian"/>
                 <w:sz w:val="14"/>
                 <w:szCs w:val="36"/>
                 <w:lang w:eastAsia="ja-JP"/>
@@ -6432,7 +6432,7 @@
           <w:rt>
             <w:r>
               <w:rPr>
-                <w:rFonts w:ascii="等线" w:eastAsia="等线" w:hAnsi="等线"/>
+                <w:rFonts w:ascii="DengXian" w:eastAsia="DengXian" w:hAnsi="DengXian"/>
                 <w:sz w:val="14"/>
                 <w:szCs w:val="36"/>
                 <w:lang w:eastAsia="ja-JP"/>
@@ -6505,7 +6505,7 @@
           <w:rt>
             <w:r>
               <w:rPr>
-                <w:rFonts w:ascii="等线" w:eastAsia="等线" w:hAnsi="等线"/>
+                <w:rFonts w:ascii="DengXian" w:eastAsia="DengXian" w:hAnsi="DengXian"/>
                 <w:sz w:val="14"/>
                 <w:szCs w:val="36"/>
                 <w:lang w:eastAsia="ja-JP"/>
@@ -6629,7 +6629,7 @@
           <w:rt>
             <w:r>
               <w:rPr>
-                <w:rFonts w:ascii="等线" w:eastAsia="等线" w:hAnsi="等线"/>
+                <w:rFonts w:ascii="DengXian" w:eastAsia="DengXian" w:hAnsi="DengXian"/>
                 <w:sz w:val="14"/>
                 <w:szCs w:val="36"/>
                 <w:lang w:eastAsia="ja-JP"/>
@@ -6668,7 +6668,7 @@
           <w:rt>
             <w:r>
               <w:rPr>
-                <w:rFonts w:ascii="等线" w:eastAsia="等线" w:hAnsi="等线"/>
+                <w:rFonts w:ascii="DengXian" w:eastAsia="DengXian" w:hAnsi="DengXian"/>
                 <w:sz w:val="14"/>
                 <w:szCs w:val="36"/>
                 <w:lang w:eastAsia="ja-JP"/>
@@ -6741,7 +6741,7 @@
           <w:rt>
             <w:r>
               <w:rPr>
-                <w:rFonts w:ascii="等线" w:eastAsia="等线" w:hAnsi="等线"/>
+                <w:rFonts w:ascii="DengXian" w:eastAsia="DengXian" w:hAnsi="DengXian"/>
                 <w:sz w:val="14"/>
                 <w:szCs w:val="36"/>
                 <w:lang w:eastAsia="ja-JP"/>
@@ -6780,7 +6780,7 @@
           <w:rt>
             <w:r>
               <w:rPr>
-                <w:rFonts w:ascii="等线" w:eastAsia="等线" w:hAnsi="等线"/>
+                <w:rFonts w:ascii="DengXian" w:eastAsia="DengXian" w:hAnsi="DengXian"/>
                 <w:sz w:val="14"/>
                 <w:szCs w:val="36"/>
                 <w:lang w:eastAsia="ja-JP"/>
@@ -6828,7 +6828,7 @@
           <w:rt>
             <w:r>
               <w:rPr>
-                <w:rFonts w:ascii="等线" w:eastAsia="等线" w:hAnsi="等线"/>
+                <w:rFonts w:ascii="DengXian" w:eastAsia="DengXian" w:hAnsi="DengXian"/>
                 <w:sz w:val="14"/>
                 <w:szCs w:val="36"/>
                 <w:lang w:eastAsia="ja-JP"/>
@@ -6867,7 +6867,7 @@
           <w:rt>
             <w:r>
               <w:rPr>
-                <w:rFonts w:ascii="等线" w:eastAsia="等线" w:hAnsi="等线"/>
+                <w:rFonts w:ascii="DengXian" w:eastAsia="DengXian" w:hAnsi="DengXian"/>
                 <w:sz w:val="14"/>
                 <w:szCs w:val="36"/>
                 <w:lang w:eastAsia="ja-JP"/>
@@ -6943,6 +6943,7 @@
           <w:szCs w:val="40"/>
           <w:lang w:eastAsia="ja-JP"/>
         </w:rPr>
+        <w:lastRenderedPageBreak/>
         <w:t xml:space="preserve">名词【人】 に　</w:t>
       </w:r>
       <w:r>
@@ -7019,7 +7020,6 @@
           <w:sz w:val="28"/>
           <w:szCs w:val="36"/>
         </w:rPr>
-        <w:lastRenderedPageBreak/>
         <w:t xml:space="preserve">见某人助词用 </w:t>
       </w:r>
       <w:r>
@@ -7074,7 +7074,7 @@
           <w:rt>
             <w:r>
               <w:rPr>
-                <w:rFonts w:ascii="等线" w:eastAsia="等线" w:hAnsi="等线"/>
+                <w:rFonts w:ascii="DengXian" w:eastAsia="DengXian" w:hAnsi="DengXian"/>
                 <w:sz w:val="14"/>
                 <w:szCs w:val="36"/>
                 <w:lang w:eastAsia="ja-JP"/>
@@ -7113,7 +7113,7 @@
           <w:rt>
             <w:r>
               <w:rPr>
-                <w:rFonts w:ascii="等线" w:eastAsia="等线" w:hAnsi="等线"/>
+                <w:rFonts w:ascii="DengXian" w:eastAsia="DengXian" w:hAnsi="DengXian"/>
                 <w:sz w:val="14"/>
                 <w:szCs w:val="36"/>
                 <w:lang w:eastAsia="ja-JP"/>
@@ -7161,7 +7161,7 @@
           <w:rt>
             <w:r>
               <w:rPr>
-                <w:rFonts w:ascii="等线" w:eastAsia="等线" w:hAnsi="等线"/>
+                <w:rFonts w:ascii="DengXian" w:eastAsia="DengXian" w:hAnsi="DengXian"/>
                 <w:sz w:val="14"/>
                 <w:szCs w:val="36"/>
                 <w:lang w:eastAsia="ja-JP"/>
@@ -7209,7 +7209,7 @@
           <w:rt>
             <w:r>
               <w:rPr>
-                <w:rFonts w:ascii="等线" w:eastAsia="等线" w:hAnsi="等线"/>
+                <w:rFonts w:ascii="DengXian" w:eastAsia="DengXian" w:hAnsi="DengXian"/>
                 <w:sz w:val="14"/>
                 <w:szCs w:val="36"/>
                 <w:lang w:eastAsia="ja-JP"/>
@@ -7324,7 +7324,7 @@
           <w:rt>
             <w:r>
               <w:rPr>
-                <w:rFonts w:ascii="等线" w:eastAsia="等线" w:hAnsi="等线"/>
+                <w:rFonts w:ascii="DengXian" w:eastAsia="DengXian" w:hAnsi="DengXian"/>
                 <w:sz w:val="14"/>
                 <w:szCs w:val="36"/>
                 <w:lang w:eastAsia="ja-JP"/>
@@ -7363,7 +7363,7 @@
           <w:rt>
             <w:r>
               <w:rPr>
-                <w:rFonts w:ascii="等线" w:eastAsia="等线" w:hAnsi="等线"/>
+                <w:rFonts w:ascii="DengXian" w:eastAsia="DengXian" w:hAnsi="DengXian"/>
                 <w:sz w:val="14"/>
                 <w:szCs w:val="36"/>
                 <w:lang w:eastAsia="ja-JP"/>
@@ -7402,7 +7402,7 @@
           <w:rt>
             <w:r>
               <w:rPr>
-                <w:rFonts w:ascii="等线" w:eastAsia="等线" w:hAnsi="等线"/>
+                <w:rFonts w:ascii="DengXian" w:eastAsia="DengXian" w:hAnsi="DengXian"/>
                 <w:sz w:val="14"/>
                 <w:szCs w:val="36"/>
                 <w:lang w:eastAsia="ja-JP"/>
@@ -7441,7 +7441,7 @@
           <w:rt>
             <w:r>
               <w:rPr>
-                <w:rFonts w:ascii="等线" w:eastAsia="等线" w:hAnsi="等线"/>
+                <w:rFonts w:ascii="DengXian" w:eastAsia="DengXian" w:hAnsi="DengXian"/>
                 <w:sz w:val="14"/>
                 <w:szCs w:val="36"/>
                 <w:lang w:eastAsia="ja-JP"/>
@@ -7489,7 +7489,7 @@
           <w:rt>
             <w:r>
               <w:rPr>
-                <w:rFonts w:ascii="等线" w:eastAsia="等线" w:hAnsi="等线"/>
+                <w:rFonts w:ascii="DengXian" w:eastAsia="DengXian" w:hAnsi="DengXian"/>
                 <w:sz w:val="14"/>
                 <w:szCs w:val="36"/>
                 <w:lang w:eastAsia="ja-JP"/>
@@ -7562,7 +7562,7 @@
           <w:rt>
             <w:r>
               <w:rPr>
-                <w:rFonts w:ascii="等线" w:eastAsia="等线" w:hAnsi="等线"/>
+                <w:rFonts w:ascii="DengXian" w:eastAsia="DengXian" w:hAnsi="DengXian"/>
                 <w:sz w:val="14"/>
                 <w:szCs w:val="36"/>
                 <w:lang w:eastAsia="ja-JP"/>
@@ -7635,7 +7635,7 @@
           <w:rt>
             <w:r>
               <w:rPr>
-                <w:rFonts w:ascii="等线" w:eastAsia="等线" w:hAnsi="等线"/>
+                <w:rFonts w:ascii="DengXian" w:eastAsia="DengXian" w:hAnsi="DengXian"/>
                 <w:sz w:val="14"/>
                 <w:szCs w:val="36"/>
                 <w:lang w:eastAsia="ja-JP"/>
@@ -7683,7 +7683,7 @@
           <w:rt>
             <w:r>
               <w:rPr>
-                <w:rFonts w:ascii="等线" w:eastAsia="等线" w:hAnsi="等线"/>
+                <w:rFonts w:ascii="DengXian" w:eastAsia="DengXian" w:hAnsi="DengXian"/>
                 <w:sz w:val="14"/>
                 <w:szCs w:val="36"/>
                 <w:lang w:eastAsia="ja-JP"/>
@@ -8270,7 +8270,7 @@
           <w:rt>
             <w:r>
               <w:rPr>
-                <w:rFonts w:ascii="等线" w:eastAsia="等线" w:hAnsi="等线"/>
+                <w:rFonts w:ascii="DengXian" w:eastAsia="DengXian" w:hAnsi="DengXian"/>
                 <w:sz w:val="14"/>
                 <w:szCs w:val="36"/>
                 <w:lang w:eastAsia="ja-JP"/>
@@ -8402,7 +8402,7 @@
           <w:rt>
             <w:r>
               <w:rPr>
-                <w:rFonts w:ascii="等线" w:eastAsia="等线" w:hAnsi="等线"/>
+                <w:rFonts w:ascii="DengXian" w:eastAsia="DengXian" w:hAnsi="DengXian"/>
                 <w:sz w:val="14"/>
                 <w:szCs w:val="36"/>
                 <w:lang w:eastAsia="ja-JP"/>
@@ -8462,7 +8462,7 @@
           <w:rt>
             <w:r>
               <w:rPr>
-                <w:rFonts w:ascii="等线" w:eastAsia="等线" w:hAnsi="等线"/>
+                <w:rFonts w:ascii="DengXian" w:eastAsia="DengXian" w:hAnsi="DengXian"/>
                 <w:sz w:val="14"/>
                 <w:szCs w:val="36"/>
                 <w:lang w:eastAsia="ja-JP"/>
@@ -8578,7 +8578,7 @@
           <w:rt>
             <w:r>
               <w:rPr>
-                <w:rFonts w:ascii="等线" w:eastAsia="等线" w:hAnsi="等线"/>
+                <w:rFonts w:ascii="DengXian" w:eastAsia="DengXian" w:hAnsi="DengXian"/>
                 <w:sz w:val="14"/>
                 <w:szCs w:val="36"/>
                 <w:lang w:eastAsia="ja-JP"/>
@@ -8626,7 +8626,7 @@
           <w:rt>
             <w:r>
               <w:rPr>
-                <w:rFonts w:ascii="等线" w:eastAsia="等线" w:hAnsi="等线"/>
+                <w:rFonts w:ascii="DengXian" w:eastAsia="DengXian" w:hAnsi="DengXian"/>
                 <w:sz w:val="14"/>
                 <w:szCs w:val="36"/>
                 <w:lang w:eastAsia="ja-JP"/>
@@ -8674,7 +8674,7 @@
           <w:rt>
             <w:r>
               <w:rPr>
-                <w:rFonts w:ascii="等线" w:eastAsia="等线" w:hAnsi="等线"/>
+                <w:rFonts w:ascii="DengXian" w:eastAsia="DengXian" w:hAnsi="DengXian"/>
                 <w:sz w:val="14"/>
                 <w:szCs w:val="36"/>
                 <w:lang w:eastAsia="ja-JP"/>
@@ -8722,7 +8722,7 @@
           <w:rt>
             <w:r>
               <w:rPr>
-                <w:rFonts w:ascii="等线" w:eastAsia="等线" w:hAnsi="等线"/>
+                <w:rFonts w:ascii="DengXian" w:eastAsia="DengXian" w:hAnsi="DengXian"/>
                 <w:sz w:val="14"/>
                 <w:szCs w:val="36"/>
                 <w:lang w:eastAsia="ja-JP"/>
@@ -8837,7 +8837,7 @@
           <w:rt>
             <w:r>
               <w:rPr>
-                <w:rFonts w:ascii="等线" w:eastAsia="等线" w:hAnsi="等线"/>
+                <w:rFonts w:ascii="DengXian" w:eastAsia="DengXian" w:hAnsi="DengXian"/>
                 <w:sz w:val="14"/>
                 <w:szCs w:val="36"/>
                 <w:lang w:eastAsia="ja-JP"/>
@@ -8910,7 +8910,7 @@
           <w:rt>
             <w:r>
               <w:rPr>
-                <w:rFonts w:ascii="等线" w:eastAsia="等线" w:hAnsi="等线"/>
+                <w:rFonts w:ascii="DengXian" w:eastAsia="DengXian" w:hAnsi="DengXian"/>
                 <w:sz w:val="14"/>
                 <w:szCs w:val="36"/>
                 <w:lang w:eastAsia="ja-JP"/>
@@ -8949,7 +8949,7 @@
           <w:rt>
             <w:r>
               <w:rPr>
-                <w:rFonts w:ascii="等线" w:eastAsia="等线" w:hAnsi="等线"/>
+                <w:rFonts w:ascii="DengXian" w:eastAsia="DengXian" w:hAnsi="DengXian"/>
                 <w:sz w:val="14"/>
                 <w:szCs w:val="36"/>
                 <w:lang w:eastAsia="ja-JP"/>
@@ -8997,7 +8997,7 @@
           <w:rt>
             <w:r>
               <w:rPr>
-                <w:rFonts w:ascii="等线" w:eastAsia="等线" w:hAnsi="等线"/>
+                <w:rFonts w:ascii="DengXian" w:eastAsia="DengXian" w:hAnsi="DengXian"/>
                 <w:sz w:val="14"/>
                 <w:szCs w:val="36"/>
                 <w:lang w:eastAsia="ja-JP"/>
@@ -9055,7 +9055,6 @@
           <w:szCs w:val="40"/>
           <w:lang w:eastAsia="ja-JP"/>
         </w:rPr>
-        <w:lastRenderedPageBreak/>
         <w:t>表示程度的副词</w:t>
       </w:r>
     </w:p>
@@ -10179,7 +10178,7 @@
           <w:rt>
             <w:r>
               <w:rPr>
-                <w:rFonts w:ascii="等线" w:eastAsia="等线" w:hAnsi="等线"/>
+                <w:rFonts w:ascii="DengXian" w:eastAsia="DengXian" w:hAnsi="DengXian"/>
                 <w:sz w:val="14"/>
                 <w:szCs w:val="36"/>
                 <w:lang w:eastAsia="ja-JP"/>
@@ -10236,7 +10235,7 @@
           <w:rt>
             <w:r>
               <w:rPr>
-                <w:rFonts w:ascii="等线" w:eastAsia="等线" w:hAnsi="等线"/>
+                <w:rFonts w:ascii="DengXian" w:eastAsia="DengXian" w:hAnsi="DengXian"/>
                 <w:sz w:val="14"/>
                 <w:szCs w:val="36"/>
                 <w:lang w:eastAsia="ja-JP"/>
@@ -10686,6 +10685,7 @@
           <w:szCs w:val="40"/>
           <w:lang w:eastAsia="ja-JP"/>
         </w:rPr>
+        <w:lastRenderedPageBreak/>
         <w:t>名词　は　二类形　な　名词　です</w:t>
       </w:r>
     </w:p>
@@ -10742,7 +10742,7 @@
           <w:rt>
             <w:r>
               <w:rPr>
-                <w:rFonts w:ascii="等线" w:eastAsia="等线" w:hAnsi="等线"/>
+                <w:rFonts w:ascii="DengXian" w:eastAsia="DengXian" w:hAnsi="DengXian"/>
                 <w:sz w:val="14"/>
                 <w:szCs w:val="36"/>
                 <w:lang w:eastAsia="ja-JP"/>
@@ -10799,7 +10799,7 @@
           <w:rt>
             <w:r>
               <w:rPr>
-                <w:rFonts w:ascii="等线" w:eastAsia="等线" w:hAnsi="等线"/>
+                <w:rFonts w:ascii="DengXian" w:eastAsia="DengXian" w:hAnsi="DengXian"/>
                 <w:sz w:val="14"/>
                 <w:szCs w:val="36"/>
                 <w:lang w:eastAsia="ja-JP"/>
@@ -10856,7 +10856,7 @@
           <w:rt>
             <w:r>
               <w:rPr>
-                <w:rFonts w:ascii="等线" w:eastAsia="等线" w:hAnsi="等线"/>
+                <w:rFonts w:ascii="DengXian" w:eastAsia="DengXian" w:hAnsi="DengXian"/>
                 <w:sz w:val="14"/>
                 <w:szCs w:val="36"/>
                 <w:lang w:eastAsia="ja-JP"/>
@@ -10920,7 +10920,7 @@
           <w:rt>
             <w:r>
               <w:rPr>
-                <w:rFonts w:ascii="等线" w:eastAsia="等线" w:hAnsi="等线"/>
+                <w:rFonts w:ascii="DengXian" w:eastAsia="DengXian" w:hAnsi="DengXian"/>
                 <w:sz w:val="14"/>
                 <w:szCs w:val="36"/>
                 <w:lang w:eastAsia="ja-JP"/>
@@ -10968,7 +10968,7 @@
           <w:rt>
             <w:r>
               <w:rPr>
-                <w:rFonts w:ascii="等线" w:eastAsia="等线" w:hAnsi="等线"/>
+                <w:rFonts w:ascii="DengXian" w:eastAsia="DengXian" w:hAnsi="DengXian"/>
                 <w:sz w:val="14"/>
                 <w:szCs w:val="36"/>
                 <w:lang w:eastAsia="ja-JP"/>
@@ -11025,7 +11025,7 @@
           <w:rt>
             <w:r>
               <w:rPr>
-                <w:rFonts w:ascii="等线" w:eastAsia="等线" w:hAnsi="等线"/>
+                <w:rFonts w:ascii="DengXian" w:eastAsia="DengXian" w:hAnsi="DengXian"/>
                 <w:sz w:val="14"/>
                 <w:szCs w:val="36"/>
                 <w:lang w:eastAsia="ja-JP"/>
@@ -11877,7 +11877,7 @@
           <w:rt>
             <w:r>
               <w:rPr>
-                <w:rFonts w:ascii="等线" w:eastAsia="等线" w:hAnsi="等线"/>
+                <w:rFonts w:ascii="DengXian" w:eastAsia="DengXian" w:hAnsi="DengXian"/>
                 <w:sz w:val="14"/>
                 <w:szCs w:val="36"/>
                 <w:lang w:eastAsia="ja-JP"/>
@@ -12146,7 +12146,7 @@
           <w:rt>
             <w:r>
               <w:rPr>
-                <w:rFonts w:ascii="等线" w:eastAsia="等线" w:hAnsi="等线"/>
+                <w:rFonts w:ascii="DengXian" w:eastAsia="DengXian" w:hAnsi="DengXian"/>
                 <w:sz w:val="14"/>
                 <w:szCs w:val="36"/>
                 <w:lang w:eastAsia="ja-JP"/>
@@ -12194,7 +12194,7 @@
           <w:rt>
             <w:r>
               <w:rPr>
-                <w:rFonts w:ascii="等线" w:eastAsia="等线" w:hAnsi="等线"/>
+                <w:rFonts w:ascii="DengXian" w:eastAsia="DengXian" w:hAnsi="DengXian"/>
                 <w:sz w:val="14"/>
                 <w:szCs w:val="36"/>
                 <w:lang w:eastAsia="ja-JP"/>
@@ -12315,7 +12315,7 @@
           <w:rt>
             <w:r>
               <w:rPr>
-                <w:rFonts w:ascii="等线" w:eastAsia="等线" w:hAnsi="等线"/>
+                <w:rFonts w:ascii="DengXian" w:eastAsia="DengXian" w:hAnsi="DengXian"/>
                 <w:sz w:val="14"/>
                 <w:szCs w:val="36"/>
                 <w:lang w:eastAsia="ja-JP"/>
@@ -12363,7 +12363,7 @@
           <w:rt>
             <w:r>
               <w:rPr>
-                <w:rFonts w:ascii="等线" w:eastAsia="等线" w:hAnsi="等线"/>
+                <w:rFonts w:ascii="DengXian" w:eastAsia="DengXian" w:hAnsi="DengXian"/>
                 <w:sz w:val="14"/>
                 <w:szCs w:val="36"/>
                 <w:lang w:eastAsia="ja-JP"/>
@@ -12402,7 +12402,7 @@
           <w:rt>
             <w:r>
               <w:rPr>
-                <w:rFonts w:ascii="等线" w:eastAsia="等线" w:hAnsi="等线"/>
+                <w:rFonts w:ascii="DengXian" w:eastAsia="DengXian" w:hAnsi="DengXian"/>
                 <w:sz w:val="14"/>
                 <w:szCs w:val="36"/>
                 <w:lang w:eastAsia="ja-JP"/>
@@ -12439,37 +12439,63 @@
           <w:szCs w:val="36"/>
           <w:lang w:eastAsia="ja-JP"/>
         </w:rPr>
-        <w:ruby>
-          <w:rubyPr>
-            <w:rubyAlign w:val="distributeSpace"/>
-            <w:hps w:val="14"/>
-            <w:hpsRaise w:val="26"/>
-            <w:hpsBaseText w:val="28"/>
-            <w:lid w:val="ja-JP"/>
-          </w:rubyPr>
-          <w:rt>
-            <w:r>
-              <w:rPr>
-                <w:rFonts w:ascii="等线" w:eastAsia="等线" w:hAnsi="等线"/>
-                <w:sz w:val="14"/>
-                <w:szCs w:val="36"/>
-                <w:lang w:eastAsia="ja-JP"/>
-              </w:rPr>
-              <w:t>ほ</w:t>
-            </w:r>
-          </w:rt>
-          <w:rubyBase>
-            <w:r>
-              <w:rPr>
-                <w:rFonts w:asciiTheme="minorEastAsia" w:hAnsiTheme="minorEastAsia"/>
-                <w:sz w:val="28"/>
-                <w:szCs w:val="36"/>
-                <w:lang w:eastAsia="ja-JP"/>
-              </w:rPr>
-              <w:t>ほ</w:t>
-            </w:r>
-          </w:rubyBase>
-        </w:ruby>
+        <w:fldChar w:fldCharType="begin"/>
+      </w:r>
+      <w:r>
+        <w:rPr>
+          <w:rFonts w:asciiTheme="minorEastAsia" w:hAnsiTheme="minorEastAsia"/>
+          <w:sz w:val="28"/>
+          <w:szCs w:val="36"/>
+          <w:lang w:eastAsia="ja-JP"/>
+        </w:rPr>
+        <w:instrText>EQ \* jc2 \* "Font:DengXian" \* hps14 \o\ad(\s\up 13(</w:instrText>
+      </w:r>
+      <w:r>
+        <w:rPr>
+          <w:rFonts w:ascii="DengXian" w:eastAsia="DengXian" w:hAnsi="DengXian"/>
+          <w:sz w:val="14"/>
+          <w:szCs w:val="36"/>
+          <w:lang w:eastAsia="ja-JP"/>
+        </w:rPr>
+        <w:instrText>ほ</w:instrText>
+      </w:r>
+      <w:r>
+        <w:rPr>
+          <w:rFonts w:asciiTheme="minorEastAsia" w:hAnsiTheme="minorEastAsia"/>
+          <w:sz w:val="28"/>
+          <w:szCs w:val="36"/>
+          <w:lang w:eastAsia="ja-JP"/>
+        </w:rPr>
+        <w:instrText>),</w:instrText>
+      </w:r>
+      <w:proofErr w:type="gramStart"/>
+      <w:r>
+        <w:rPr>
+          <w:rFonts w:asciiTheme="minorEastAsia" w:hAnsiTheme="minorEastAsia"/>
+          <w:sz w:val="28"/>
+          <w:szCs w:val="36"/>
+          <w:lang w:eastAsia="ja-JP"/>
+        </w:rPr>
+        <w:instrText>ほ</w:instrText>
+      </w:r>
+      <w:proofErr w:type="gramEnd"/>
+      <w:r>
+        <w:rPr>
+          <w:rFonts w:asciiTheme="minorEastAsia" w:hAnsiTheme="minorEastAsia"/>
+          <w:sz w:val="28"/>
+          <w:szCs w:val="36"/>
+          <w:lang w:eastAsia="ja-JP"/>
+        </w:rPr>
+        <w:instrText>)</w:instrText>
+      </w:r>
+      <w:r>
+        <w:rPr>
+          <w:rFonts w:asciiTheme="minorEastAsia" w:hAnsiTheme="minorEastAsia"/>
+          <w:sz w:val="28"/>
+          <w:szCs w:val="36"/>
+          <w:lang w:eastAsia="ja-JP"/>
+        </w:rPr>
+        <w:fldChar w:fldCharType="end"/>
       </w:r>
       <w:r>
         <w:rPr>
@@ -12722,6 +12748,7 @@
           <w:szCs w:val="36"/>
           <w:lang w:eastAsia="ja-JP"/>
         </w:rPr>
+        <w:lastRenderedPageBreak/>
         <w:t>分かります</w:t>
       </w:r>
       <w:r>
@@ -12803,7 +12830,6 @@
           <w:szCs w:val="36"/>
           <w:lang w:eastAsia="ja-JP"/>
         </w:rPr>
-        <w:lastRenderedPageBreak/>
         <w:t xml:space="preserve">スミスさんは　</w:t>
       </w:r>
       <w:r>
@@ -13300,7 +13326,7 @@
           <w:rt>
             <w:r>
               <w:rPr>
-                <w:rFonts w:ascii="等线" w:eastAsia="等线" w:hAnsi="等线"/>
+                <w:rFonts w:ascii="DengXian" w:eastAsia="DengXian" w:hAnsi="DengXian"/>
                 <w:sz w:val="14"/>
                 <w:szCs w:val="36"/>
                 <w:lang w:eastAsia="ja-JP"/>
@@ -13348,7 +13374,7 @@
           <w:rt>
             <w:r>
               <w:rPr>
-                <w:rFonts w:ascii="等线" w:eastAsia="等线" w:hAnsi="等线"/>
+                <w:rFonts w:ascii="DengXian" w:eastAsia="DengXian" w:hAnsi="DengXian"/>
                 <w:sz w:val="14"/>
                 <w:szCs w:val="36"/>
                 <w:lang w:eastAsia="ja-JP"/>
@@ -13396,7 +13422,7 @@
           <w:rt>
             <w:r>
               <w:rPr>
-                <w:rFonts w:ascii="等线" w:eastAsia="等线" w:hAnsi="等线"/>
+                <w:rFonts w:ascii="DengXian" w:eastAsia="DengXian" w:hAnsi="DengXian"/>
                 <w:sz w:val="14"/>
                 <w:szCs w:val="36"/>
                 <w:lang w:eastAsia="ja-JP"/>
@@ -13497,7 +13523,7 @@
           <w:rt>
             <w:r>
               <w:rPr>
-                <w:rFonts w:ascii="等线" w:eastAsia="等线" w:hAnsi="等线"/>
+                <w:rFonts w:ascii="DengXian" w:eastAsia="DengXian" w:hAnsi="DengXian"/>
                 <w:sz w:val="14"/>
                 <w:szCs w:val="36"/>
                 <w:lang w:eastAsia="ja-JP"/>
@@ -13545,7 +13571,7 @@
           <w:rt>
             <w:r>
               <w:rPr>
-                <w:rFonts w:ascii="等线" w:eastAsia="等线" w:hAnsi="等线"/>
+                <w:rFonts w:ascii="DengXian" w:eastAsia="DengXian" w:hAnsi="DengXian"/>
                 <w:sz w:val="14"/>
                 <w:szCs w:val="36"/>
                 <w:lang w:eastAsia="ja-JP"/>
@@ -13593,7 +13619,7 @@
           <w:rt>
             <w:r>
               <w:rPr>
-                <w:rFonts w:ascii="等线" w:eastAsia="等线" w:hAnsi="等线"/>
+                <w:rFonts w:ascii="DengXian" w:eastAsia="DengXian" w:hAnsi="DengXian"/>
                 <w:sz w:val="14"/>
                 <w:szCs w:val="36"/>
                 <w:lang w:eastAsia="ja-JP"/>
@@ -13641,7 +13667,7 @@
           <w:rt>
             <w:r>
               <w:rPr>
-                <w:rFonts w:ascii="等线" w:eastAsia="等线" w:hAnsi="等线"/>
+                <w:rFonts w:ascii="DengXian" w:eastAsia="DengXian" w:hAnsi="DengXian"/>
                 <w:sz w:val="14"/>
                 <w:szCs w:val="36"/>
                 <w:lang w:eastAsia="ja-JP"/>
@@ -13689,7 +13715,7 @@
           <w:rt>
             <w:r>
               <w:rPr>
-                <w:rFonts w:ascii="等线" w:eastAsia="等线" w:hAnsi="等线"/>
+                <w:rFonts w:ascii="DengXian" w:eastAsia="DengXian" w:hAnsi="DengXian"/>
                 <w:sz w:val="14"/>
                 <w:szCs w:val="36"/>
                 <w:lang w:eastAsia="ja-JP"/>
@@ -14371,6 +14397,7 @@
           <w:szCs w:val="40"/>
           <w:lang w:eastAsia="ja-JP"/>
         </w:rPr>
+        <w:lastRenderedPageBreak/>
         <w:t>询问事由 どうしてですか</w:t>
       </w:r>
     </w:p>
@@ -14431,7 +14458,6 @@
           <w:szCs w:val="36"/>
           <w:lang w:eastAsia="ja-JP"/>
         </w:rPr>
-        <w:lastRenderedPageBreak/>
         <w:t>-</w:t>
       </w:r>
       <w:r>
@@ -14461,7 +14487,7 @@
           <w:rt>
             <w:r>
               <w:rPr>
-                <w:rFonts w:ascii="等线" w:eastAsia="等线" w:hAnsi="等线"/>
+                <w:rFonts w:ascii="DengXian" w:eastAsia="DengXian" w:hAnsi="DengXian"/>
                 <w:sz w:val="14"/>
                 <w:szCs w:val="36"/>
                 <w:lang w:eastAsia="ja-JP"/>
@@ -14509,7 +14535,7 @@
           <w:rt>
             <w:r>
               <w:rPr>
-                <w:rFonts w:ascii="等线" w:eastAsia="等线" w:hAnsi="等线"/>
+                <w:rFonts w:ascii="DengXian" w:eastAsia="DengXian" w:hAnsi="DengXian"/>
                 <w:sz w:val="14"/>
                 <w:szCs w:val="36"/>
                 <w:lang w:eastAsia="ja-JP"/>
@@ -14662,7 +14688,7 @@
           <w:rt>
             <w:r>
               <w:rPr>
-                <w:rFonts w:ascii="等线" w:eastAsia="等线" w:hAnsi="等线"/>
+                <w:rFonts w:ascii="DengXian" w:eastAsia="DengXian" w:hAnsi="DengXian"/>
                 <w:sz w:val="14"/>
                 <w:szCs w:val="36"/>
                 <w:lang w:eastAsia="ja-JP"/>
@@ -14710,7 +14736,7 @@
           <w:rt>
             <w:r>
               <w:rPr>
-                <w:rFonts w:ascii="等线" w:eastAsia="等线" w:hAnsi="等线"/>
+                <w:rFonts w:ascii="DengXian" w:eastAsia="DengXian" w:hAnsi="DengXian"/>
                 <w:sz w:val="14"/>
                 <w:szCs w:val="36"/>
                 <w:lang w:eastAsia="ja-JP"/>
@@ -14911,7 +14937,7 @@
           <w:rt>
             <w:r>
               <w:rPr>
-                <w:rFonts w:ascii="等线" w:eastAsia="等线" w:hAnsi="等线"/>
+                <w:rFonts w:ascii="DengXian" w:eastAsia="DengXian" w:hAnsi="DengXian"/>
                 <w:sz w:val="14"/>
                 <w:szCs w:val="36"/>
                 <w:lang w:eastAsia="ja-JP"/>
@@ -15375,7 +15401,7 @@
           <w:rt>
             <w:r>
               <w:rPr>
-                <w:rFonts w:ascii="等线" w:eastAsia="等线" w:hAnsi="等线"/>
+                <w:rFonts w:ascii="DengXian" w:eastAsia="DengXian" w:hAnsi="DengXian"/>
                 <w:sz w:val="14"/>
                 <w:szCs w:val="36"/>
                 <w:lang w:eastAsia="ja-JP"/>
@@ -15423,7 +15449,7 @@
           <w:rt>
             <w:r>
               <w:rPr>
-                <w:rFonts w:ascii="等线" w:eastAsia="等线" w:hAnsi="等线"/>
+                <w:rFonts w:ascii="DengXian" w:eastAsia="DengXian" w:hAnsi="DengXian"/>
                 <w:sz w:val="14"/>
                 <w:szCs w:val="36"/>
                 <w:lang w:eastAsia="ja-JP"/>
@@ -15471,7 +15497,7 @@
           <w:rt>
             <w:r>
               <w:rPr>
-                <w:rFonts w:ascii="等线" w:eastAsia="等线" w:hAnsi="等线"/>
+                <w:rFonts w:ascii="DengXian" w:eastAsia="DengXian" w:hAnsi="DengXian"/>
                 <w:sz w:val="14"/>
                 <w:szCs w:val="36"/>
                 <w:lang w:eastAsia="ja-JP"/>
@@ -15806,7 +15832,7 @@
           <w:rt>
             <w:r>
               <w:rPr>
-                <w:rFonts w:ascii="等线" w:eastAsia="等线" w:hAnsi="等线"/>
+                <w:rFonts w:ascii="DengXian" w:eastAsia="DengXian" w:hAnsi="DengXian"/>
                 <w:sz w:val="14"/>
                 <w:szCs w:val="36"/>
                 <w:lang w:eastAsia="ja-JP"/>
@@ -15845,7 +15871,7 @@
           <w:rt>
             <w:r>
               <w:rPr>
-                <w:rFonts w:ascii="等线" w:eastAsia="等线" w:hAnsi="等线"/>
+                <w:rFonts w:ascii="DengXian" w:eastAsia="DengXian" w:hAnsi="DengXian"/>
                 <w:sz w:val="14"/>
                 <w:szCs w:val="36"/>
                 <w:lang w:eastAsia="ja-JP"/>
@@ -15893,7 +15919,7 @@
           <w:rt>
             <w:r>
               <w:rPr>
-                <w:rFonts w:ascii="等线" w:eastAsia="等线" w:hAnsi="等线"/>
+                <w:rFonts w:ascii="DengXian" w:eastAsia="DengXian" w:hAnsi="DengXian"/>
                 <w:sz w:val="14"/>
                 <w:szCs w:val="36"/>
                 <w:lang w:eastAsia="ja-JP"/>
@@ -15932,7 +15958,7 @@
           <w:rt>
             <w:r>
               <w:rPr>
-                <w:rFonts w:ascii="等线" w:eastAsia="等线" w:hAnsi="等线"/>
+                <w:rFonts w:ascii="DengXian" w:eastAsia="DengXian" w:hAnsi="DengXian"/>
                 <w:sz w:val="14"/>
                 <w:szCs w:val="36"/>
                 <w:lang w:eastAsia="ja-JP"/>
@@ -16003,7 +16029,7 @@
           <w:rt>
             <w:r>
               <w:rPr>
-                <w:rFonts w:ascii="等线" w:eastAsia="等线" w:hAnsi="等线"/>
+                <w:rFonts w:ascii="DengXian" w:eastAsia="DengXian" w:hAnsi="DengXian"/>
                 <w:sz w:val="14"/>
                 <w:szCs w:val="36"/>
                 <w:lang w:eastAsia="ja-JP"/>
@@ -16042,7 +16068,7 @@
           <w:rt>
             <w:r>
               <w:rPr>
-                <w:rFonts w:ascii="等线" w:eastAsia="等线" w:hAnsi="等线"/>
+                <w:rFonts w:ascii="DengXian" w:eastAsia="DengXian" w:hAnsi="DengXian"/>
                 <w:sz w:val="14"/>
                 <w:szCs w:val="36"/>
                 <w:lang w:eastAsia="ja-JP"/>
@@ -16090,7 +16116,7 @@
           <w:rt>
             <w:r>
               <w:rPr>
-                <w:rFonts w:ascii="等线" w:eastAsia="等线" w:hAnsi="等线"/>
+                <w:rFonts w:ascii="DengXian" w:eastAsia="DengXian" w:hAnsi="DengXian"/>
                 <w:sz w:val="14"/>
                 <w:szCs w:val="36"/>
                 <w:lang w:eastAsia="ja-JP"/>
@@ -16129,7 +16155,7 @@
           <w:rt>
             <w:r>
               <w:rPr>
-                <w:rFonts w:ascii="等线" w:eastAsia="等线" w:hAnsi="等线"/>
+                <w:rFonts w:ascii="DengXian" w:eastAsia="DengXian" w:hAnsi="DengXian"/>
                 <w:sz w:val="14"/>
                 <w:szCs w:val="36"/>
                 <w:lang w:eastAsia="ja-JP"/>
@@ -16177,7 +16203,7 @@
           <w:rt>
             <w:r>
               <w:rPr>
-                <w:rFonts w:ascii="等线" w:eastAsia="等线" w:hAnsi="等线"/>
+                <w:rFonts w:ascii="DengXian" w:eastAsia="DengXian" w:hAnsi="DengXian"/>
                 <w:sz w:val="14"/>
                 <w:szCs w:val="36"/>
                 <w:lang w:eastAsia="ja-JP"/>
@@ -16262,6 +16288,7 @@
           <w:sz w:val="28"/>
           <w:szCs w:val="36"/>
         </w:rPr>
+        <w:lastRenderedPageBreak/>
         <w:t>名词1没有名词</w:t>
       </w:r>
       <w:r>
@@ -16314,7 +16341,7 @@
           <w:rt>
             <w:r>
               <w:rPr>
-                <w:rFonts w:ascii="等线" w:eastAsia="等线" w:hAnsi="等线"/>
+                <w:rFonts w:ascii="DengXian" w:eastAsia="DengXian" w:hAnsi="DengXian"/>
                 <w:sz w:val="14"/>
                 <w:szCs w:val="36"/>
                 <w:lang w:eastAsia="ja-JP"/>
@@ -16353,7 +16380,7 @@
           <w:rt>
             <w:r>
               <w:rPr>
-                <w:rFonts w:ascii="等线" w:eastAsia="等线" w:hAnsi="等线"/>
+                <w:rFonts w:ascii="DengXian" w:eastAsia="DengXian" w:hAnsi="DengXian"/>
                 <w:sz w:val="14"/>
                 <w:szCs w:val="36"/>
                 <w:lang w:eastAsia="ja-JP"/>
@@ -16401,7 +16428,7 @@
           <w:rt>
             <w:r>
               <w:rPr>
-                <w:rFonts w:ascii="等线" w:eastAsia="等线" w:hAnsi="等线"/>
+                <w:rFonts w:ascii="DengXian" w:eastAsia="DengXian" w:hAnsi="DengXian"/>
                 <w:sz w:val="14"/>
                 <w:szCs w:val="36"/>
                 <w:lang w:eastAsia="ja-JP"/>
@@ -16449,7 +16476,7 @@
           <w:rt>
             <w:r>
               <w:rPr>
-                <w:rFonts w:ascii="等线" w:eastAsia="等线" w:hAnsi="等线"/>
+                <w:rFonts w:ascii="DengXian" w:eastAsia="DengXian" w:hAnsi="DengXian"/>
                 <w:sz w:val="14"/>
                 <w:szCs w:val="36"/>
                 <w:lang w:eastAsia="ja-JP"/>
@@ -16488,7 +16515,7 @@
           <w:rt>
             <w:r>
               <w:rPr>
-                <w:rFonts w:ascii="等线" w:eastAsia="等线" w:hAnsi="等线"/>
+                <w:rFonts w:ascii="DengXian" w:eastAsia="DengXian" w:hAnsi="DengXian"/>
                 <w:sz w:val="14"/>
                 <w:szCs w:val="36"/>
                 <w:lang w:eastAsia="ja-JP"/>
@@ -16536,7 +16563,7 @@
           <w:rt>
             <w:r>
               <w:rPr>
-                <w:rFonts w:ascii="等线" w:eastAsia="等线" w:hAnsi="等线"/>
+                <w:rFonts w:ascii="DengXian" w:eastAsia="DengXian" w:hAnsi="DengXian"/>
                 <w:sz w:val="14"/>
                 <w:szCs w:val="36"/>
                 <w:lang w:eastAsia="ja-JP"/>
@@ -16572,16 +16599,7 @@
           <w:sz w:val="28"/>
           <w:szCs w:val="36"/>
         </w:rPr>
-        <w:t>东京的冬天没有北京的冬天</w:t>
-      </w:r>
-      <w:r>
-        <w:rPr>
-          <w:rFonts w:asciiTheme="minorEastAsia" w:hAnsiTheme="minorEastAsia" w:hint="eastAsia"/>
-          <w:sz w:val="28"/>
-          <w:szCs w:val="36"/>
-        </w:rPr>
-        <w:lastRenderedPageBreak/>
-        <w:t>那么冷）</w:t>
+        <w:t>东京的冬天没有北京的冬天那么冷）</w:t>
       </w:r>
     </w:p>
     <w:p>
@@ -16617,7 +16635,7 @@
           <w:rt>
             <w:r>
               <w:rPr>
-                <w:rFonts w:ascii="等线" w:eastAsia="等线" w:hAnsi="等线"/>
+                <w:rFonts w:ascii="DengXian" w:eastAsia="DengXian" w:hAnsi="DengXian"/>
                 <w:sz w:val="14"/>
                 <w:szCs w:val="36"/>
                 <w:lang w:eastAsia="ja-JP"/>
@@ -16656,7 +16674,7 @@
           <w:rt>
             <w:r>
               <w:rPr>
-                <w:rFonts w:ascii="等线" w:eastAsia="等线" w:hAnsi="等线"/>
+                <w:rFonts w:ascii="DengXian" w:eastAsia="DengXian" w:hAnsi="DengXian"/>
                 <w:sz w:val="14"/>
                 <w:szCs w:val="36"/>
                 <w:lang w:eastAsia="ja-JP"/>
@@ -16713,7 +16731,7 @@
           <w:rt>
             <w:r>
               <w:rPr>
-                <w:rFonts w:ascii="等线" w:eastAsia="等线" w:hAnsi="等线"/>
+                <w:rFonts w:ascii="DengXian" w:eastAsia="DengXian" w:hAnsi="DengXian"/>
                 <w:sz w:val="14"/>
                 <w:szCs w:val="36"/>
                 <w:lang w:eastAsia="ja-JP"/>
@@ -16752,7 +16770,7 @@
           <w:rt>
             <w:r>
               <w:rPr>
-                <w:rFonts w:ascii="等线" w:eastAsia="等线" w:hAnsi="等线"/>
+                <w:rFonts w:ascii="DengXian" w:eastAsia="DengXian" w:hAnsi="DengXian"/>
                 <w:sz w:val="14"/>
                 <w:szCs w:val="36"/>
                 <w:lang w:eastAsia="ja-JP"/>
@@ -16809,7 +16827,7 @@
           <w:rt>
             <w:r>
               <w:rPr>
-                <w:rFonts w:ascii="等线" w:eastAsia="等线" w:hAnsi="等线"/>
+                <w:rFonts w:ascii="DengXian" w:eastAsia="DengXian" w:hAnsi="DengXian"/>
                 <w:sz w:val="14"/>
                 <w:szCs w:val="36"/>
                 <w:lang w:eastAsia="ja-JP"/>
@@ -16957,7 +16975,7 @@
           <w:rt>
             <w:r>
               <w:rPr>
-                <w:rFonts w:ascii="等线" w:eastAsia="等线" w:hAnsi="等线"/>
+                <w:rFonts w:ascii="DengXian" w:eastAsia="DengXian" w:hAnsi="DengXian"/>
                 <w:sz w:val="14"/>
                 <w:szCs w:val="36"/>
                 <w:lang w:eastAsia="ja-JP"/>
@@ -16996,7 +17014,7 @@
           <w:rt>
             <w:r>
               <w:rPr>
-                <w:rFonts w:ascii="等线" w:eastAsia="等线" w:hAnsi="等线"/>
+                <w:rFonts w:ascii="DengXian" w:eastAsia="DengXian" w:hAnsi="DengXian"/>
                 <w:sz w:val="14"/>
                 <w:szCs w:val="36"/>
                 <w:lang w:eastAsia="ja-JP"/>
@@ -17060,7 +17078,7 @@
           <w:rt>
             <w:r>
               <w:rPr>
-                <w:rFonts w:ascii="等线" w:eastAsia="等线" w:hAnsi="等线"/>
+                <w:rFonts w:ascii="DengXian" w:eastAsia="DengXian" w:hAnsi="DengXian"/>
                 <w:sz w:val="14"/>
                 <w:szCs w:val="36"/>
                 <w:lang w:eastAsia="ja-JP"/>
@@ -17099,7 +17117,7 @@
           <w:rt>
             <w:r>
               <w:rPr>
-                <w:rFonts w:ascii="等线" w:eastAsia="等线" w:hAnsi="等线"/>
+                <w:rFonts w:ascii="DengXian" w:eastAsia="DengXian" w:hAnsi="DengXian"/>
                 <w:sz w:val="14"/>
                 <w:szCs w:val="36"/>
                 <w:lang w:eastAsia="ja-JP"/>
@@ -17138,7 +17156,7 @@
           <w:rt>
             <w:r>
               <w:rPr>
-                <w:rFonts w:ascii="等线" w:eastAsia="等线" w:hAnsi="等线"/>
+                <w:rFonts w:ascii="DengXian" w:eastAsia="DengXian" w:hAnsi="DengXian"/>
                 <w:sz w:val="14"/>
                 <w:szCs w:val="36"/>
                 <w:lang w:eastAsia="ja-JP"/>
@@ -17177,7 +17195,7 @@
           <w:rt>
             <w:r>
               <w:rPr>
-                <w:rFonts w:ascii="等线" w:eastAsia="等线" w:hAnsi="等线"/>
+                <w:rFonts w:ascii="DengXian" w:eastAsia="DengXian" w:hAnsi="DengXian"/>
                 <w:sz w:val="14"/>
                 <w:szCs w:val="36"/>
                 <w:lang w:eastAsia="ja-JP"/>
@@ -17225,7 +17243,7 @@
           <w:rt>
             <w:r>
               <w:rPr>
-                <w:rFonts w:ascii="等线" w:eastAsia="等线" w:hAnsi="等线"/>
+                <w:rFonts w:ascii="DengXian" w:eastAsia="DengXian" w:hAnsi="DengXian"/>
                 <w:sz w:val="14"/>
                 <w:szCs w:val="36"/>
                 <w:lang w:eastAsia="ja-JP"/>
@@ -17273,7 +17291,7 @@
           <w:rt>
             <w:r>
               <w:rPr>
-                <w:rFonts w:ascii="等线" w:eastAsia="等线" w:hAnsi="等线"/>
+                <w:rFonts w:ascii="DengXian" w:eastAsia="DengXian" w:hAnsi="DengXian"/>
                 <w:sz w:val="14"/>
                 <w:szCs w:val="36"/>
                 <w:lang w:eastAsia="ja-JP"/>
@@ -17312,7 +17330,7 @@
           <w:rt>
             <w:r>
               <w:rPr>
-                <w:rFonts w:ascii="等线" w:eastAsia="等线" w:hAnsi="等线"/>
+                <w:rFonts w:ascii="DengXian" w:eastAsia="DengXian" w:hAnsi="DengXian"/>
                 <w:sz w:val="14"/>
                 <w:szCs w:val="36"/>
                 <w:lang w:eastAsia="ja-JP"/>
@@ -17360,7 +17378,7 @@
           <w:rt>
             <w:r>
               <w:rPr>
-                <w:rFonts w:ascii="等线" w:eastAsia="等线" w:hAnsi="等线"/>
+                <w:rFonts w:ascii="DengXian" w:eastAsia="DengXian" w:hAnsi="DengXian"/>
                 <w:sz w:val="14"/>
                 <w:szCs w:val="36"/>
                 <w:lang w:eastAsia="ja-JP"/>
@@ -17399,7 +17417,7 @@
           <w:rt>
             <w:r>
               <w:rPr>
-                <w:rFonts w:ascii="等线" w:eastAsia="等线" w:hAnsi="等线"/>
+                <w:rFonts w:ascii="DengXian" w:eastAsia="DengXian" w:hAnsi="DengXian"/>
                 <w:sz w:val="14"/>
                 <w:szCs w:val="36"/>
                 <w:lang w:eastAsia="ja-JP"/>
@@ -17447,7 +17465,7 @@
           <w:rt>
             <w:r>
               <w:rPr>
-                <w:rFonts w:ascii="等线" w:eastAsia="等线" w:hAnsi="等线"/>
+                <w:rFonts w:ascii="DengXian" w:eastAsia="DengXian" w:hAnsi="DengXian"/>
                 <w:sz w:val="14"/>
                 <w:szCs w:val="36"/>
                 <w:lang w:eastAsia="ja-JP"/>
@@ -17486,7 +17504,7 @@
           <w:rt>
             <w:r>
               <w:rPr>
-                <w:rFonts w:ascii="等线" w:eastAsia="等线" w:hAnsi="等线"/>
+                <w:rFonts w:ascii="DengXian" w:eastAsia="DengXian" w:hAnsi="DengXian"/>
                 <w:sz w:val="14"/>
                 <w:szCs w:val="36"/>
                 <w:lang w:eastAsia="ja-JP"/>
@@ -17692,7 +17710,7 @@
           <w:rt>
             <w:r>
               <w:rPr>
-                <w:rFonts w:ascii="等线" w:eastAsia="等线" w:hAnsi="等线"/>
+                <w:rFonts w:ascii="DengXian" w:eastAsia="DengXian" w:hAnsi="DengXian"/>
                 <w:sz w:val="14"/>
                 <w:szCs w:val="36"/>
                 <w:lang w:eastAsia="ja-JP"/>
@@ -17731,7 +17749,7 @@
           <w:rt>
             <w:r>
               <w:rPr>
-                <w:rFonts w:ascii="等线" w:eastAsia="等线" w:hAnsi="等线"/>
+                <w:rFonts w:ascii="DengXian" w:eastAsia="DengXian" w:hAnsi="DengXian"/>
                 <w:sz w:val="14"/>
                 <w:szCs w:val="36"/>
                 <w:lang w:eastAsia="ja-JP"/>
@@ -17779,7 +17797,7 @@
           <w:rt>
             <w:r>
               <w:rPr>
-                <w:rFonts w:ascii="等线" w:eastAsia="等线" w:hAnsi="等线"/>
+                <w:rFonts w:ascii="DengXian" w:eastAsia="DengXian" w:hAnsi="DengXian"/>
                 <w:sz w:val="14"/>
                 <w:szCs w:val="36"/>
                 <w:lang w:eastAsia="ja-JP"/>
@@ -18130,7 +18148,7 @@
           <w:rt>
             <w:r>
               <w:rPr>
-                <w:rFonts w:ascii="等线" w:eastAsia="等线" w:hAnsi="等线"/>
+                <w:rFonts w:ascii="DengXian" w:eastAsia="DengXian" w:hAnsi="DengXian"/>
                 <w:sz w:val="14"/>
                 <w:szCs w:val="36"/>
                 <w:lang w:eastAsia="ja-JP"/>
@@ -18169,7 +18187,7 @@
           <w:rt>
             <w:r>
               <w:rPr>
-                <w:rFonts w:ascii="等线" w:eastAsia="等线" w:hAnsi="等线"/>
+                <w:rFonts w:ascii="DengXian" w:eastAsia="DengXian" w:hAnsi="DengXian"/>
                 <w:sz w:val="14"/>
                 <w:szCs w:val="36"/>
                 <w:lang w:eastAsia="ja-JP"/>
@@ -18233,7 +18251,7 @@
           <w:rt>
             <w:r>
               <w:rPr>
-                <w:rFonts w:ascii="等线" w:eastAsia="等线" w:hAnsi="等线"/>
+                <w:rFonts w:ascii="DengXian" w:eastAsia="DengXian" w:hAnsi="DengXian"/>
                 <w:sz w:val="14"/>
                 <w:szCs w:val="36"/>
                 <w:lang w:eastAsia="ja-JP"/>
@@ -18272,7 +18290,7 @@
           <w:rt>
             <w:r>
               <w:rPr>
-                <w:rFonts w:ascii="等线" w:eastAsia="等线" w:hAnsi="等线"/>
+                <w:rFonts w:ascii="DengXian" w:eastAsia="DengXian" w:hAnsi="DengXian"/>
                 <w:sz w:val="14"/>
                 <w:szCs w:val="36"/>
                 <w:lang w:eastAsia="ja-JP"/>
@@ -18336,7 +18354,7 @@
           <w:rt>
             <w:r>
               <w:rPr>
-                <w:rFonts w:ascii="等线" w:eastAsia="等线" w:hAnsi="等线"/>
+                <w:rFonts w:ascii="DengXian" w:eastAsia="DengXian" w:hAnsi="DengXian"/>
                 <w:sz w:val="14"/>
                 <w:szCs w:val="36"/>
                 <w:lang w:eastAsia="ja-JP"/>
@@ -18375,7 +18393,7 @@
           <w:rt>
             <w:r>
               <w:rPr>
-                <w:rFonts w:ascii="等线" w:eastAsia="等线" w:hAnsi="等线"/>
+                <w:rFonts w:ascii="DengXian" w:eastAsia="DengXian" w:hAnsi="DengXian"/>
                 <w:sz w:val="14"/>
                 <w:szCs w:val="36"/>
                 <w:lang w:eastAsia="ja-JP"/>
@@ -18423,7 +18441,7 @@
           <w:rt>
             <w:r>
               <w:rPr>
-                <w:rFonts w:ascii="等线" w:eastAsia="等线" w:hAnsi="等线"/>
+                <w:rFonts w:ascii="DengXian" w:eastAsia="DengXian" w:hAnsi="DengXian"/>
                 <w:sz w:val="14"/>
                 <w:szCs w:val="36"/>
                 <w:lang w:eastAsia="ja-JP"/>
@@ -18498,6 +18516,7 @@
           <w:szCs w:val="40"/>
           <w:lang w:eastAsia="ja-JP"/>
         </w:rPr>
+        <w:lastRenderedPageBreak/>
         <w:t>一二三类动词</w:t>
       </w:r>
       <w:r>
@@ -18573,7 +18592,7 @@
           <w:rt>
             <w:r>
               <w:rPr>
-                <w:rFonts w:ascii="等线" w:eastAsia="等线" w:hAnsi="等线"/>
+                <w:rFonts w:ascii="DengXian" w:eastAsia="DengXian" w:hAnsi="DengXian"/>
                 <w:sz w:val="14"/>
                 <w:szCs w:val="36"/>
                 <w:lang w:eastAsia="ja-JP"/>
@@ -18669,7 +18688,6 @@
           <w:szCs w:val="36"/>
           <w:lang w:eastAsia="ja-JP"/>
         </w:rPr>
-        <w:lastRenderedPageBreak/>
         <w:t>-</w:t>
       </w:r>
       <w:r>
@@ -18728,7 +18746,7 @@
           <w:rt>
             <w:r>
               <w:rPr>
-                <w:rFonts w:ascii="等线" w:eastAsia="等线" w:hAnsi="等线"/>
+                <w:rFonts w:ascii="DengXian" w:eastAsia="DengXian" w:hAnsi="DengXian"/>
                 <w:sz w:val="14"/>
                 <w:szCs w:val="36"/>
                 <w:lang w:eastAsia="ja-JP"/>
@@ -18776,7 +18794,7 @@
           <w:rt>
             <w:r>
               <w:rPr>
-                <w:rFonts w:ascii="等线" w:eastAsia="等线" w:hAnsi="等线"/>
+                <w:rFonts w:ascii="DengXian" w:eastAsia="DengXian" w:hAnsi="DengXian"/>
                 <w:sz w:val="14"/>
                 <w:szCs w:val="36"/>
                 <w:lang w:eastAsia="ja-JP"/>
@@ -19093,7 +19111,7 @@
           <w:rt>
             <w:r>
               <w:rPr>
-                <w:rFonts w:ascii="等线" w:eastAsia="等线" w:hAnsi="等线"/>
+                <w:rFonts w:ascii="DengXian" w:eastAsia="DengXian" w:hAnsi="DengXian"/>
                 <w:sz w:val="14"/>
                 <w:szCs w:val="36"/>
                 <w:lang w:eastAsia="ja-JP"/>
@@ -19196,7 +19214,7 @@
           <w:rt>
             <w:r>
               <w:rPr>
-                <w:rFonts w:ascii="等线" w:eastAsia="等线" w:hAnsi="等线"/>
+                <w:rFonts w:ascii="DengXian" w:eastAsia="DengXian" w:hAnsi="DengXian"/>
                 <w:sz w:val="14"/>
                 <w:szCs w:val="36"/>
                 <w:lang w:eastAsia="ja-JP"/>
@@ -19290,7 +19308,7 @@
           <w:rt>
             <w:r>
               <w:rPr>
-                <w:rFonts w:ascii="等线" w:eastAsia="等线" w:hAnsi="等线"/>
+                <w:rFonts w:ascii="DengXian" w:eastAsia="DengXian" w:hAnsi="DengXian"/>
                 <w:sz w:val="14"/>
                 <w:szCs w:val="36"/>
                 <w:lang w:eastAsia="ja-JP"/>
@@ -19546,7 +19564,7 @@
           <w:rt>
             <w:r>
               <w:rPr>
-                <w:rFonts w:ascii="等线" w:eastAsia="等线" w:hAnsi="等线"/>
+                <w:rFonts w:ascii="DengXian" w:eastAsia="DengXian" w:hAnsi="DengXian"/>
                 <w:sz w:val="14"/>
                 <w:szCs w:val="36"/>
                 <w:lang w:eastAsia="ja-JP"/>
@@ -19677,7 +19695,7 @@
           <w:rt>
             <w:r>
               <w:rPr>
-                <w:rFonts w:ascii="等线" w:eastAsia="等线" w:hAnsi="等线"/>
+                <w:rFonts w:ascii="DengXian" w:eastAsia="DengXian" w:hAnsi="DengXian"/>
                 <w:sz w:val="14"/>
                 <w:szCs w:val="36"/>
                 <w:lang w:eastAsia="ja-JP"/>
@@ -19804,7 +19822,7 @@
           <w:rt>
             <w:r>
               <w:rPr>
-                <w:rFonts w:ascii="等线" w:eastAsia="等线" w:hAnsi="等线"/>
+                <w:rFonts w:ascii="DengXian" w:eastAsia="DengXian" w:hAnsi="DengXian"/>
                 <w:sz w:val="14"/>
                 <w:szCs w:val="36"/>
                 <w:lang w:eastAsia="ja-JP"/>
@@ -19863,7 +19881,7 @@
           <w:rt>
             <w:r>
               <w:rPr>
-                <w:rFonts w:ascii="等线" w:eastAsia="等线" w:hAnsi="等线"/>
+                <w:rFonts w:ascii="DengXian" w:eastAsia="DengXian" w:hAnsi="DengXian"/>
                 <w:sz w:val="14"/>
                 <w:szCs w:val="36"/>
                 <w:lang w:eastAsia="ja-JP"/>
@@ -19922,7 +19940,7 @@
           <w:rt>
             <w:r>
               <w:rPr>
-                <w:rFonts w:ascii="等线" w:eastAsia="等线" w:hAnsi="等线"/>
+                <w:rFonts w:ascii="DengXian" w:eastAsia="DengXian" w:hAnsi="DengXian"/>
                 <w:sz w:val="14"/>
                 <w:szCs w:val="36"/>
                 <w:lang w:eastAsia="ja-JP"/>
@@ -19979,7 +19997,6 @@
           <w:szCs w:val="36"/>
           <w:lang w:eastAsia="ja-JP"/>
         </w:rPr>
-        <w:lastRenderedPageBreak/>
         <w:t>す</w:t>
       </w:r>
       <w:r>
@@ -20043,7 +20060,7 @@
           <w:rt>
             <w:r>
               <w:rPr>
-                <w:rFonts w:ascii="等线" w:eastAsia="等线" w:hAnsi="等线"/>
+                <w:rFonts w:ascii="DengXian" w:eastAsia="DengXian" w:hAnsi="DengXian"/>
                 <w:sz w:val="14"/>
                 <w:szCs w:val="36"/>
                 <w:lang w:eastAsia="ja-JP"/>
@@ -20102,7 +20119,7 @@
           <w:rt>
             <w:r>
               <w:rPr>
-                <w:rFonts w:ascii="等线" w:eastAsia="等线" w:hAnsi="等线"/>
+                <w:rFonts w:ascii="DengXian" w:eastAsia="DengXian" w:hAnsi="DengXian"/>
                 <w:sz w:val="14"/>
                 <w:szCs w:val="36"/>
                 <w:lang w:eastAsia="ja-JP"/>
@@ -20224,7 +20241,7 @@
           <w:rt>
             <w:r>
               <w:rPr>
-                <w:rFonts w:ascii="等线" w:eastAsia="等线" w:hAnsi="等线"/>
+                <w:rFonts w:ascii="DengXian" w:eastAsia="DengXian" w:hAnsi="DengXian"/>
                 <w:sz w:val="14"/>
                 <w:szCs w:val="36"/>
                 <w:lang w:eastAsia="ja-JP"/>
@@ -20293,7 +20310,7 @@
           <w:rt>
             <w:r>
               <w:rPr>
-                <w:rFonts w:ascii="等线" w:eastAsia="等线" w:hAnsi="等线"/>
+                <w:rFonts w:ascii="DengXian" w:eastAsia="DengXian" w:hAnsi="DengXian"/>
                 <w:sz w:val="14"/>
                 <w:szCs w:val="36"/>
                 <w:lang w:eastAsia="ja-JP"/>
@@ -20362,7 +20379,7 @@
           <w:rt>
             <w:r>
               <w:rPr>
-                <w:rFonts w:ascii="等线" w:eastAsia="等线" w:hAnsi="等线"/>
+                <w:rFonts w:ascii="DengXian" w:eastAsia="DengXian" w:hAnsi="DengXian"/>
                 <w:sz w:val="14"/>
                 <w:szCs w:val="36"/>
                 <w:lang w:eastAsia="ja-JP"/>
@@ -20451,7 +20468,7 @@
           <w:rt>
             <w:r>
               <w:rPr>
-                <w:rFonts w:ascii="等线" w:eastAsia="等线" w:hAnsi="等线"/>
+                <w:rFonts w:ascii="DengXian" w:eastAsia="DengXian" w:hAnsi="DengXian"/>
                 <w:sz w:val="14"/>
                 <w:szCs w:val="36"/>
                 <w:lang w:eastAsia="ja-JP"/>
@@ -20511,7 +20528,7 @@
           <w:rt>
             <w:r>
               <w:rPr>
-                <w:rFonts w:ascii="等线" w:eastAsia="等线" w:hAnsi="等线"/>
+                <w:rFonts w:ascii="DengXian" w:eastAsia="DengXian" w:hAnsi="DengXian"/>
                 <w:sz w:val="14"/>
                 <w:szCs w:val="36"/>
                 <w:lang w:eastAsia="ja-JP"/>
@@ -20571,7 +20588,7 @@
           <w:rt>
             <w:r>
               <w:rPr>
-                <w:rFonts w:ascii="等线" w:eastAsia="等线" w:hAnsi="等线"/>
+                <w:rFonts w:ascii="DengXian" w:eastAsia="DengXian" w:hAnsi="DengXian"/>
                 <w:sz w:val="14"/>
                 <w:szCs w:val="36"/>
                 <w:lang w:eastAsia="ja-JP"/>
@@ -20623,12 +20640,16 @@
           <w:color w:val="FF0000"/>
           <w:sz w:val="28"/>
           <w:szCs w:val="36"/>
-        </w:rPr>
-        <w:t>注意：</w:t>
-      </w:r>
-      <w:r>
-        <w:rPr>
-          <w:rFonts w:asciiTheme="minorEastAsia" w:hAnsiTheme="minorEastAsia" w:hint="eastAsia"/>
+          <w:lang w:eastAsia="ja-JP"/>
+        </w:rPr>
+        <w:t>注意：行く　行って</w:t>
+      </w:r>
+    </w:p>
+    <w:p>
+      <w:pPr>
+        <w:ind w:firstLine="357"/>
+        <w:rPr>
+          <w:rFonts w:asciiTheme="minorEastAsia" w:eastAsia="Yu Mincho" w:hAnsiTheme="minorEastAsia"/>
           <w:b/>
           <w:bCs/>
           <w:color w:val="FF0000"/>
@@ -20636,53 +20657,76 @@
           <w:szCs w:val="36"/>
           <w:lang w:eastAsia="ja-JP"/>
         </w:rPr>
-        <w:t>行く　行って</w:t>
-      </w:r>
+      </w:pPr>
     </w:p>
     <w:p>
       <w:pPr>
-        <w:ind w:firstLine="357"/>
-        <w:rPr>
-          <w:rFonts w:asciiTheme="minorEastAsia" w:eastAsia="Yu Mincho" w:hAnsiTheme="minorEastAsia" w:hint="eastAsia"/>
+        <w:rPr>
+          <w:rFonts w:asciiTheme="minorEastAsia" w:hAnsiTheme="minorEastAsia"/>
+          <w:sz w:val="28"/>
+          <w:szCs w:val="36"/>
+          <w:lang w:eastAsia="ja-JP"/>
+        </w:rPr>
+      </w:pPr>
+      <w:r>
+        <w:rPr>
+          <w:rFonts w:asciiTheme="minorEastAsia" w:hAnsiTheme="minorEastAsia" w:hint="eastAsia"/>
           <w:b/>
           <w:bCs/>
-          <w:color w:val="FF0000"/>
-          <w:sz w:val="28"/>
-          <w:szCs w:val="36"/>
-          <w:lang w:eastAsia="ja-JP"/>
-        </w:rPr>
-      </w:pPr>
+          <w:sz w:val="28"/>
+          <w:szCs w:val="36"/>
+          <w:lang w:eastAsia="ja-JP"/>
+        </w:rPr>
+        <w:t>ない</w:t>
+      </w:r>
+      <w:r>
+        <w:rPr>
+          <w:rFonts w:asciiTheme="minorEastAsia" w:hAnsiTheme="minorEastAsia" w:hint="eastAsia"/>
+          <w:b/>
+          <w:bCs/>
+          <w:sz w:val="28"/>
+          <w:szCs w:val="36"/>
+          <w:lang w:eastAsia="ja-JP"/>
+        </w:rPr>
+        <w:t>形：</w:t>
+      </w:r>
     </w:p>
     <w:p>
       <w:pPr>
-        <w:rPr>
-          <w:rFonts w:asciiTheme="minorEastAsia" w:hAnsiTheme="minorEastAsia"/>
-          <w:sz w:val="28"/>
-          <w:szCs w:val="36"/>
-          <w:lang w:eastAsia="ja-JP"/>
-        </w:rPr>
-      </w:pPr>
-      <w:r>
-        <w:rPr>
-          <w:rFonts w:asciiTheme="minorEastAsia" w:hAnsiTheme="minorEastAsia" w:hint="eastAsia"/>
-          <w:b/>
-          <w:bCs/>
-          <w:sz w:val="28"/>
-          <w:szCs w:val="36"/>
-          <w:lang w:eastAsia="ja-JP"/>
-        </w:rPr>
-        <w:t>ない</w:t>
-      </w:r>
-      <w:r>
-        <w:rPr>
-          <w:rFonts w:asciiTheme="minorEastAsia" w:hAnsiTheme="minorEastAsia" w:hint="eastAsia"/>
-          <w:b/>
-          <w:bCs/>
-          <w:sz w:val="28"/>
-          <w:szCs w:val="36"/>
-          <w:lang w:eastAsia="ja-JP"/>
-        </w:rPr>
-        <w:t>形：</w:t>
+        <w:ind w:firstLine="357"/>
+        <w:rPr>
+          <w:rFonts w:asciiTheme="minorEastAsia" w:hAnsiTheme="minorEastAsia"/>
+          <w:sz w:val="28"/>
+          <w:szCs w:val="36"/>
+          <w:lang w:eastAsia="ja-JP"/>
+        </w:rPr>
+      </w:pPr>
+      <w:r>
+        <w:rPr>
+          <w:rFonts w:asciiTheme="minorEastAsia" w:hAnsiTheme="minorEastAsia" w:hint="eastAsia"/>
+          <w:sz w:val="28"/>
+          <w:szCs w:val="36"/>
+          <w:lang w:eastAsia="ja-JP"/>
+        </w:rPr>
+        <w:t xml:space="preserve">三类：する　-&gt; </w:t>
+      </w:r>
+      <w:r>
+        <w:rPr>
+          <w:rFonts w:asciiTheme="minorEastAsia" w:hAnsiTheme="minorEastAsia"/>
+          <w:sz w:val="28"/>
+          <w:szCs w:val="36"/>
+          <w:lang w:eastAsia="ja-JP"/>
+        </w:rPr>
+        <w:t xml:space="preserve"> </w:t>
+      </w:r>
+      <w:r>
+        <w:rPr>
+          <w:rFonts w:asciiTheme="minorEastAsia" w:hAnsiTheme="minorEastAsia" w:hint="eastAsia"/>
+          <w:sz w:val="28"/>
+          <w:szCs w:val="36"/>
+          <w:lang w:eastAsia="ja-JP"/>
+        </w:rPr>
+        <w:t>しない</w:t>
       </w:r>
     </w:p>
     <w:p>
@@ -20697,148 +20741,157 @@
       </w:pPr>
       <w:r>
         <w:rPr>
-          <w:rFonts w:asciiTheme="minorEastAsia" w:hAnsiTheme="minorEastAsia" w:hint="eastAsia"/>
-          <w:sz w:val="28"/>
-          <w:szCs w:val="36"/>
-          <w:lang w:eastAsia="ja-JP"/>
-        </w:rPr>
-        <w:t xml:space="preserve">三类：する　-&gt; </w:t>
-      </w:r>
-      <w:r>
-        <w:rPr>
-          <w:rFonts w:asciiTheme="minorEastAsia" w:hAnsiTheme="minorEastAsia"/>
-          <w:sz w:val="28"/>
-          <w:szCs w:val="36"/>
-          <w:lang w:eastAsia="ja-JP"/>
-        </w:rPr>
-        <w:t xml:space="preserve"> </w:t>
-      </w:r>
-      <w:r>
-        <w:rPr>
-          <w:rFonts w:asciiTheme="minorEastAsia" w:hAnsiTheme="minorEastAsia" w:hint="eastAsia"/>
-          <w:sz w:val="28"/>
-          <w:szCs w:val="36"/>
-          <w:lang w:eastAsia="ja-JP"/>
-        </w:rPr>
-        <w:t>しない</w:t>
+          <w:rFonts w:asciiTheme="minorEastAsia" w:hAnsiTheme="minorEastAsia"/>
+          <w:sz w:val="28"/>
+          <w:szCs w:val="36"/>
+          <w:lang w:eastAsia="ja-JP"/>
+        </w:rPr>
+        <w:tab/>
+      </w:r>
+      <w:r>
+        <w:rPr>
+          <w:rFonts w:asciiTheme="minorEastAsia" w:hAnsiTheme="minorEastAsia"/>
+          <w:sz w:val="28"/>
+          <w:szCs w:val="36"/>
+          <w:lang w:eastAsia="ja-JP"/>
+        </w:rPr>
+        <w:tab/>
+      </w:r>
+      <w:r>
+        <w:rPr>
+          <w:rFonts w:asciiTheme="minorEastAsia" w:hAnsiTheme="minorEastAsia"/>
+          <w:sz w:val="28"/>
+          <w:szCs w:val="36"/>
+          <w:lang w:eastAsia="ja-JP"/>
+        </w:rPr>
+        <w:tab/>
+      </w:r>
+      <w:r>
+        <w:rPr>
+          <w:rFonts w:asciiTheme="minorEastAsia" w:hAnsiTheme="minorEastAsia" w:hint="eastAsia"/>
+          <w:sz w:val="28"/>
+          <w:szCs w:val="36"/>
+          <w:lang w:eastAsia="ja-JP"/>
+        </w:rPr>
+        <w:t>来る　-</w:t>
+      </w:r>
+      <w:r>
+        <w:rPr>
+          <w:rFonts w:asciiTheme="minorEastAsia" w:hAnsiTheme="minorEastAsia"/>
+          <w:sz w:val="28"/>
+          <w:szCs w:val="36"/>
+          <w:lang w:eastAsia="ja-JP"/>
+        </w:rPr>
+        <w:t xml:space="preserve">&gt;  </w:t>
+      </w:r>
+      <w:r>
+        <w:rPr>
+          <w:rFonts w:asciiTheme="minorEastAsia" w:hAnsiTheme="minorEastAsia" w:hint="eastAsia"/>
+          <w:sz w:val="28"/>
+          <w:szCs w:val="36"/>
+          <w:lang w:eastAsia="ja-JP"/>
+        </w:rPr>
+        <w:t>こない</w:t>
       </w:r>
     </w:p>
     <w:p>
       <w:pPr>
         <w:ind w:firstLine="357"/>
         <w:rPr>
-          <w:rFonts w:asciiTheme="minorEastAsia" w:hAnsiTheme="minorEastAsia"/>
-          <w:sz w:val="28"/>
-          <w:szCs w:val="36"/>
-          <w:lang w:eastAsia="ja-JP"/>
-        </w:rPr>
-      </w:pPr>
-      <w:r>
-        <w:rPr>
-          <w:rFonts w:asciiTheme="minorEastAsia" w:hAnsiTheme="minorEastAsia"/>
-          <w:sz w:val="28"/>
-          <w:szCs w:val="36"/>
-          <w:lang w:eastAsia="ja-JP"/>
-        </w:rPr>
-        <w:tab/>
-      </w:r>
-      <w:r>
-        <w:rPr>
-          <w:rFonts w:asciiTheme="minorEastAsia" w:hAnsiTheme="minorEastAsia"/>
-          <w:sz w:val="28"/>
-          <w:szCs w:val="36"/>
-          <w:lang w:eastAsia="ja-JP"/>
-        </w:rPr>
-        <w:tab/>
-      </w:r>
-      <w:r>
-        <w:rPr>
-          <w:rFonts w:asciiTheme="minorEastAsia" w:hAnsiTheme="minorEastAsia"/>
-          <w:sz w:val="28"/>
-          <w:szCs w:val="36"/>
-          <w:lang w:eastAsia="ja-JP"/>
-        </w:rPr>
-        <w:tab/>
-      </w:r>
-      <w:r>
-        <w:rPr>
-          <w:rFonts w:asciiTheme="minorEastAsia" w:hAnsiTheme="minorEastAsia" w:hint="eastAsia"/>
-          <w:sz w:val="28"/>
-          <w:szCs w:val="36"/>
-          <w:lang w:eastAsia="ja-JP"/>
-        </w:rPr>
-        <w:t>来る　-</w:t>
-      </w:r>
-      <w:r>
-        <w:rPr>
-          <w:rFonts w:asciiTheme="minorEastAsia" w:hAnsiTheme="minorEastAsia"/>
-          <w:sz w:val="28"/>
-          <w:szCs w:val="36"/>
-          <w:lang w:eastAsia="ja-JP"/>
-        </w:rPr>
-        <w:t xml:space="preserve">&gt;  </w:t>
-      </w:r>
-      <w:r>
-        <w:rPr>
-          <w:rFonts w:asciiTheme="minorEastAsia" w:hAnsiTheme="minorEastAsia" w:hint="eastAsia"/>
-          <w:sz w:val="28"/>
-          <w:szCs w:val="36"/>
-          <w:lang w:eastAsia="ja-JP"/>
-        </w:rPr>
-        <w:t>こない</w:t>
+          <w:rFonts w:asciiTheme="minorEastAsia" w:eastAsia="Yu Mincho" w:hAnsiTheme="minorEastAsia"/>
+          <w:sz w:val="28"/>
+          <w:szCs w:val="36"/>
+          <w:lang w:eastAsia="ja-JP"/>
+        </w:rPr>
+      </w:pPr>
+      <w:r>
+        <w:rPr>
+          <w:rFonts w:asciiTheme="minorEastAsia" w:hAnsiTheme="minorEastAsia" w:hint="eastAsia"/>
+          <w:sz w:val="28"/>
+          <w:szCs w:val="36"/>
+          <w:lang w:eastAsia="ja-JP"/>
+        </w:rPr>
+        <w:t>二类：“る”去掉加“</w:t>
+      </w:r>
+      <w:r>
+        <w:rPr>
+          <w:rFonts w:asciiTheme="minorEastAsia" w:hAnsiTheme="minorEastAsia" w:hint="eastAsia"/>
+          <w:sz w:val="28"/>
+          <w:szCs w:val="36"/>
+          <w:lang w:eastAsia="ja-JP"/>
+        </w:rPr>
+        <w:t>ない</w:t>
+      </w:r>
+      <w:r>
+        <w:rPr>
+          <w:rFonts w:asciiTheme="minorEastAsia" w:hAnsiTheme="minorEastAsia" w:hint="eastAsia"/>
+          <w:sz w:val="28"/>
+          <w:szCs w:val="36"/>
+          <w:lang w:eastAsia="ja-JP"/>
+        </w:rPr>
+        <w:t>”</w:t>
       </w:r>
     </w:p>
     <w:p>
       <w:pPr>
         <w:ind w:firstLine="357"/>
         <w:rPr>
+          <w:rFonts w:asciiTheme="minorEastAsia" w:hAnsiTheme="minorEastAsia"/>
+          <w:sz w:val="28"/>
+          <w:szCs w:val="36"/>
+          <w:lang w:eastAsia="ja-JP"/>
+        </w:rPr>
+      </w:pPr>
+      <w:r>
+        <w:rPr>
           <w:rFonts w:asciiTheme="minorEastAsia" w:eastAsia="Yu Mincho" w:hAnsiTheme="minorEastAsia"/>
           <w:sz w:val="28"/>
           <w:szCs w:val="36"/>
           <w:lang w:eastAsia="ja-JP"/>
         </w:rPr>
-      </w:pPr>
-      <w:r>
-        <w:rPr>
-          <w:rFonts w:asciiTheme="minorEastAsia" w:hAnsiTheme="minorEastAsia" w:hint="eastAsia"/>
-          <w:sz w:val="28"/>
-          <w:szCs w:val="36"/>
-          <w:lang w:eastAsia="ja-JP"/>
-        </w:rPr>
-        <w:t>二类：“る”去掉加“</w:t>
-      </w:r>
-      <w:r>
-        <w:rPr>
-          <w:rFonts w:asciiTheme="minorEastAsia" w:hAnsiTheme="minorEastAsia" w:hint="eastAsia"/>
-          <w:sz w:val="28"/>
-          <w:szCs w:val="36"/>
-          <w:lang w:eastAsia="ja-JP"/>
-        </w:rPr>
-        <w:t>ない</w:t>
-      </w:r>
-      <w:r>
-        <w:rPr>
-          <w:rFonts w:asciiTheme="minorEastAsia" w:hAnsiTheme="minorEastAsia" w:hint="eastAsia"/>
-          <w:sz w:val="28"/>
-          <w:szCs w:val="36"/>
-          <w:lang w:eastAsia="ja-JP"/>
-        </w:rPr>
-        <w:t>”</w:t>
+        <w:tab/>
+      </w:r>
+      <w:r>
+        <w:rPr>
+          <w:rFonts w:asciiTheme="minorEastAsia" w:eastAsia="Yu Mincho" w:hAnsiTheme="minorEastAsia"/>
+          <w:sz w:val="28"/>
+          <w:szCs w:val="36"/>
+          <w:lang w:eastAsia="ja-JP"/>
+        </w:rPr>
+        <w:tab/>
+      </w:r>
+      <w:r>
+        <w:rPr>
+          <w:rFonts w:asciiTheme="minorEastAsia" w:eastAsia="Yu Mincho" w:hAnsiTheme="minorEastAsia"/>
+          <w:sz w:val="28"/>
+          <w:szCs w:val="36"/>
+          <w:lang w:eastAsia="ja-JP"/>
+        </w:rPr>
+        <w:tab/>
+      </w:r>
+      <w:r>
+        <w:rPr>
+          <w:rFonts w:asciiTheme="minorEastAsia" w:hAnsiTheme="minorEastAsia" w:hint="eastAsia"/>
+          <w:sz w:val="28"/>
+          <w:szCs w:val="36"/>
+          <w:lang w:eastAsia="ja-JP"/>
+        </w:rPr>
+        <w:t>食べない</w:t>
       </w:r>
     </w:p>
     <w:p>
       <w:pPr>
         <w:ind w:firstLine="357"/>
         <w:rPr>
-          <w:rFonts w:asciiTheme="minorEastAsia" w:hAnsiTheme="minorEastAsia" w:hint="eastAsia"/>
-          <w:sz w:val="28"/>
-          <w:szCs w:val="36"/>
-          <w:lang w:eastAsia="ja-JP"/>
-        </w:rPr>
-      </w:pPr>
-      <w:r>
-        <w:rPr>
-          <w:rFonts w:asciiTheme="minorEastAsia" w:eastAsia="Yu Mincho" w:hAnsiTheme="minorEastAsia"/>
+          <w:rFonts w:asciiTheme="minorEastAsia" w:hAnsiTheme="minorEastAsia"/>
+          <w:sz w:val="28"/>
+          <w:szCs w:val="36"/>
+          <w:lang w:eastAsia="ja-JP"/>
+        </w:rPr>
+      </w:pPr>
+      <w:r>
+        <w:rPr>
+          <w:rFonts w:asciiTheme="minorEastAsia" w:hAnsiTheme="minorEastAsia"/>
           <w:sz w:val="28"/>
           <w:szCs w:val="36"/>
           <w:lang w:eastAsia="ja-JP"/>
@@ -20847,30 +20900,39 @@
       </w:r>
       <w:r>
         <w:rPr>
-          <w:rFonts w:asciiTheme="minorEastAsia" w:eastAsia="Yu Mincho" w:hAnsiTheme="minorEastAsia"/>
-          <w:sz w:val="28"/>
-          <w:szCs w:val="36"/>
-          <w:lang w:eastAsia="ja-JP"/>
-        </w:rPr>
-        <w:tab/>
-      </w:r>
-      <w:r>
-        <w:rPr>
-          <w:rFonts w:asciiTheme="minorEastAsia" w:eastAsia="Yu Mincho" w:hAnsiTheme="minorEastAsia"/>
-          <w:sz w:val="28"/>
-          <w:szCs w:val="36"/>
-          <w:lang w:eastAsia="ja-JP"/>
-        </w:rPr>
-        <w:tab/>
-      </w:r>
-      <w:r>
-        <w:rPr>
-          <w:rFonts w:asciiTheme="minorEastAsia" w:hAnsiTheme="minorEastAsia" w:hint="eastAsia"/>
-          <w:sz w:val="28"/>
-          <w:szCs w:val="36"/>
-          <w:lang w:eastAsia="ja-JP"/>
-        </w:rPr>
-        <w:t>食べない</w:t>
+          <w:rFonts w:asciiTheme="minorEastAsia" w:hAnsiTheme="minorEastAsia" w:hint="eastAsia"/>
+          <w:sz w:val="28"/>
+          <w:szCs w:val="36"/>
+          <w:lang w:eastAsia="ja-JP"/>
+        </w:rPr>
+        <w:t>一类：最后一个假名变成同一行的“</w:t>
+      </w:r>
+      <w:r>
+        <w:rPr>
+          <w:rFonts w:asciiTheme="minorEastAsia" w:hAnsiTheme="minorEastAsia" w:hint="eastAsia"/>
+          <w:sz w:val="28"/>
+          <w:szCs w:val="36"/>
+          <w:lang w:eastAsia="ja-JP"/>
+        </w:rPr>
+        <w:t>あ</w:t>
+      </w:r>
+      <w:r>
+        <w:rPr>
+          <w:rFonts w:asciiTheme="minorEastAsia" w:hAnsiTheme="minorEastAsia" w:hint="eastAsia"/>
+          <w:sz w:val="28"/>
+          <w:szCs w:val="36"/>
+          <w:lang w:eastAsia="ja-JP"/>
+        </w:rPr>
+        <w:t>”段假名</w:t>
+      </w:r>
+      <w:r>
+        <w:rPr>
+          <w:rFonts w:asciiTheme="minorEastAsia" w:hAnsiTheme="minorEastAsia" w:hint="eastAsia"/>
+          <w:sz w:val="28"/>
+          <w:szCs w:val="36"/>
+          <w:lang w:eastAsia="ja-JP"/>
+        </w:rPr>
+        <w:t>，如果是い结尾，变为わ</w:t>
       </w:r>
     </w:p>
     <w:p>
@@ -20894,39 +20956,78 @@
       </w:r>
       <w:r>
         <w:rPr>
-          <w:rFonts w:asciiTheme="minorEastAsia" w:hAnsiTheme="minorEastAsia" w:hint="eastAsia"/>
-          <w:sz w:val="28"/>
-          <w:szCs w:val="36"/>
-          <w:lang w:eastAsia="ja-JP"/>
-        </w:rPr>
-        <w:t>一类：最后一个假名变成同一行的“</w:t>
-      </w:r>
-      <w:r>
-        <w:rPr>
-          <w:rFonts w:asciiTheme="minorEastAsia" w:hAnsiTheme="minorEastAsia" w:hint="eastAsia"/>
-          <w:sz w:val="28"/>
-          <w:szCs w:val="36"/>
-          <w:lang w:eastAsia="ja-JP"/>
-        </w:rPr>
-        <w:t>あ</w:t>
-      </w:r>
-      <w:r>
-        <w:rPr>
-          <w:rFonts w:asciiTheme="minorEastAsia" w:hAnsiTheme="minorEastAsia" w:hint="eastAsia"/>
-          <w:sz w:val="28"/>
-          <w:szCs w:val="36"/>
-          <w:lang w:eastAsia="ja-JP"/>
-        </w:rPr>
-        <w:t>”段假名</w:t>
-      </w:r>
-      <w:r>
-        <w:rPr>
-          <w:rFonts w:asciiTheme="minorEastAsia" w:hAnsiTheme="minorEastAsia" w:hint="eastAsia"/>
-          <w:sz w:val="28"/>
-          <w:szCs w:val="36"/>
-          <w:lang w:eastAsia="ja-JP"/>
-        </w:rPr>
-        <w:t>，如果是い结尾，变为わ</w:t>
+          <w:rFonts w:asciiTheme="minorEastAsia" w:hAnsiTheme="minorEastAsia"/>
+          <w:sz w:val="28"/>
+          <w:szCs w:val="36"/>
+          <w:lang w:eastAsia="ja-JP"/>
+        </w:rPr>
+        <w:tab/>
+      </w:r>
+      <w:r>
+        <w:rPr>
+          <w:rFonts w:asciiTheme="minorEastAsia" w:hAnsiTheme="minorEastAsia"/>
+          <w:sz w:val="28"/>
+          <w:szCs w:val="36"/>
+          <w:lang w:eastAsia="ja-JP"/>
+        </w:rPr>
+        <w:tab/>
+      </w:r>
+      <w:r>
+        <w:rPr>
+          <w:rFonts w:asciiTheme="minorEastAsia" w:hAnsiTheme="minorEastAsia"/>
+          <w:sz w:val="28"/>
+          <w:szCs w:val="36"/>
+          <w:lang w:eastAsia="ja-JP"/>
+        </w:rPr>
+        <w:ruby>
+          <w:rubyPr>
+            <w:rubyAlign w:val="distributeSpace"/>
+            <w:hps w:val="14"/>
+            <w:hpsRaise w:val="26"/>
+            <w:hpsBaseText w:val="28"/>
+            <w:lid w:val="ja-JP"/>
+          </w:rubyPr>
+          <w:rt>
+            <w:r>
+              <w:rPr>
+                <w:rFonts w:asciiTheme="minorEastAsia" w:hAnsiTheme="minorEastAsia"/>
+                <w:sz w:val="28"/>
+                <w:szCs w:val="36"/>
+                <w:lang w:eastAsia="ja-JP"/>
+              </w:rPr>
+              <w:t>あ</w:t>
+            </w:r>
+          </w:rt>
+          <w:rubyBase>
+            <w:r>
+              <w:rPr>
+                <w:rFonts w:asciiTheme="minorEastAsia" w:hAnsiTheme="minorEastAsia"/>
+                <w:sz w:val="28"/>
+                <w:szCs w:val="36"/>
+                <w:lang w:eastAsia="ja-JP"/>
+              </w:rPr>
+              <w:t>会</w:t>
+            </w:r>
+          </w:rubyBase>
+        </w:ruby>
+      </w:r>
+      <w:r>
+        <w:rPr>
+          <w:rFonts w:asciiTheme="minorEastAsia" w:hAnsiTheme="minorEastAsia" w:hint="eastAsia"/>
+          <w:sz w:val="28"/>
+          <w:szCs w:val="36"/>
+          <w:lang w:eastAsia="ja-JP"/>
+        </w:rPr>
+        <w:t xml:space="preserve">う　</w:t>
+      </w:r>
+      <w:r>
+        <w:rPr>
+          <w:rFonts w:asciiTheme="minorEastAsia" w:hAnsiTheme="minorEastAsia" w:hint="eastAsia"/>
+          <w:sz w:val="28"/>
+          <w:szCs w:val="36"/>
+          <w:lang w:eastAsia="ja-JP"/>
+        </w:rPr>
+        <w:t>会わない</w:t>
       </w:r>
     </w:p>
     <w:p>
@@ -20989,7 +21090,7 @@
                 <w:szCs w:val="36"/>
                 <w:lang w:eastAsia="ja-JP"/>
               </w:rPr>
-              <w:t>あ</w:t>
+              <w:t>おく</w:t>
             </w:r>
           </w:rt>
           <w:rubyBase>
@@ -21000,28 +21101,28 @@
                 <w:szCs w:val="36"/>
                 <w:lang w:eastAsia="ja-JP"/>
               </w:rPr>
-              <w:t>会</w:t>
-            </w:r>
-          </w:rubyBase>
-        </w:ruby>
-      </w:r>
-      <w:r>
-        <w:rPr>
-          <w:rFonts w:asciiTheme="minorEastAsia" w:hAnsiTheme="minorEastAsia" w:hint="eastAsia"/>
-          <w:sz w:val="28"/>
-          <w:szCs w:val="36"/>
-          <w:lang w:eastAsia="ja-JP"/>
-        </w:rPr>
-        <w:t xml:space="preserve">う　</w:t>
-      </w:r>
-      <w:r>
-        <w:rPr>
-          <w:rFonts w:asciiTheme="minorEastAsia" w:hAnsiTheme="minorEastAsia" w:hint="eastAsia"/>
-          <w:sz w:val="28"/>
-          <w:szCs w:val="36"/>
-          <w:lang w:eastAsia="ja-JP"/>
-        </w:rPr>
-        <w:t>会わない</w:t>
+              <w:t>送</w:t>
+            </w:r>
+          </w:rubyBase>
+        </w:ruby>
+      </w:r>
+      <w:r>
+        <w:rPr>
+          <w:rFonts w:asciiTheme="minorEastAsia" w:hAnsiTheme="minorEastAsia" w:hint="eastAsia"/>
+          <w:sz w:val="28"/>
+          <w:szCs w:val="36"/>
+          <w:lang w:eastAsia="ja-JP"/>
+        </w:rPr>
+        <w:t xml:space="preserve">る　</w:t>
+      </w:r>
+      <w:r>
+        <w:rPr>
+          <w:rFonts w:asciiTheme="minorEastAsia" w:hAnsiTheme="minorEastAsia" w:hint="eastAsia"/>
+          <w:sz w:val="28"/>
+          <w:szCs w:val="36"/>
+          <w:lang w:eastAsia="ja-JP"/>
+        </w:rPr>
+        <w:t>送らない</w:t>
       </w:r>
     </w:p>
     <w:p>
@@ -21041,6 +21142,7 @@
           <w:szCs w:val="36"/>
           <w:lang w:eastAsia="ja-JP"/>
         </w:rPr>
+        <w:lastRenderedPageBreak/>
         <w:tab/>
       </w:r>
       <w:r>
@@ -21084,7 +21186,7 @@
                 <w:szCs w:val="36"/>
                 <w:lang w:eastAsia="ja-JP"/>
               </w:rPr>
-              <w:t>おく</w:t>
+              <w:t>か</w:t>
             </w:r>
           </w:rt>
           <w:rubyBase>
@@ -21095,140 +21197,45 @@
                 <w:szCs w:val="36"/>
                 <w:lang w:eastAsia="ja-JP"/>
               </w:rPr>
-              <w:t>送</w:t>
-            </w:r>
-          </w:rubyBase>
-        </w:ruby>
-      </w:r>
-      <w:r>
-        <w:rPr>
-          <w:rFonts w:asciiTheme="minorEastAsia" w:hAnsiTheme="minorEastAsia" w:hint="eastAsia"/>
-          <w:sz w:val="28"/>
-          <w:szCs w:val="36"/>
-          <w:lang w:eastAsia="ja-JP"/>
-        </w:rPr>
-        <w:t xml:space="preserve">る　</w:t>
-      </w:r>
-      <w:r>
-        <w:rPr>
-          <w:rFonts w:asciiTheme="minorEastAsia" w:hAnsiTheme="minorEastAsia" w:hint="eastAsia"/>
-          <w:sz w:val="28"/>
-          <w:szCs w:val="36"/>
-          <w:lang w:eastAsia="ja-JP"/>
-        </w:rPr>
-        <w:t>送らない</w:t>
+              <w:t>買</w:t>
+            </w:r>
+          </w:rubyBase>
+        </w:ruby>
+      </w:r>
+      <w:r>
+        <w:rPr>
+          <w:rFonts w:asciiTheme="minorEastAsia" w:hAnsiTheme="minorEastAsia" w:hint="eastAsia"/>
+          <w:sz w:val="28"/>
+          <w:szCs w:val="36"/>
+          <w:lang w:eastAsia="ja-JP"/>
+        </w:rPr>
+        <w:t>う　買</w:t>
+      </w:r>
+      <w:r>
+        <w:rPr>
+          <w:rFonts w:asciiTheme="minorEastAsia" w:hAnsiTheme="minorEastAsia" w:hint="eastAsia"/>
+          <w:sz w:val="28"/>
+          <w:szCs w:val="36"/>
+          <w:lang w:eastAsia="ja-JP"/>
+        </w:rPr>
+        <w:t>わない</w:t>
       </w:r>
     </w:p>
     <w:p>
       <w:pPr>
-        <w:ind w:firstLine="357"/>
-        <w:rPr>
-          <w:rFonts w:asciiTheme="minorEastAsia" w:hAnsiTheme="minorEastAsia"/>
-          <w:sz w:val="28"/>
-          <w:szCs w:val="36"/>
-          <w:lang w:eastAsia="ja-JP"/>
-        </w:rPr>
-      </w:pPr>
-      <w:r>
-        <w:rPr>
-          <w:rFonts w:asciiTheme="minorEastAsia" w:hAnsiTheme="minorEastAsia"/>
-          <w:sz w:val="28"/>
-          <w:szCs w:val="36"/>
-          <w:lang w:eastAsia="ja-JP"/>
-        </w:rPr>
-        <w:tab/>
-      </w:r>
-      <w:r>
-        <w:rPr>
-          <w:rFonts w:asciiTheme="minorEastAsia" w:hAnsiTheme="minorEastAsia"/>
-          <w:sz w:val="28"/>
-          <w:szCs w:val="36"/>
-          <w:lang w:eastAsia="ja-JP"/>
-        </w:rPr>
-        <w:tab/>
-      </w:r>
-      <w:r>
-        <w:rPr>
-          <w:rFonts w:asciiTheme="minorEastAsia" w:hAnsiTheme="minorEastAsia"/>
-          <w:sz w:val="28"/>
-          <w:szCs w:val="36"/>
-          <w:lang w:eastAsia="ja-JP"/>
-        </w:rPr>
-        <w:tab/>
-      </w:r>
-      <w:r>
-        <w:rPr>
-          <w:rFonts w:asciiTheme="minorEastAsia" w:hAnsiTheme="minorEastAsia"/>
-          <w:sz w:val="28"/>
-          <w:szCs w:val="36"/>
-          <w:lang w:eastAsia="ja-JP"/>
-        </w:rPr>
-        <w:ruby>
-          <w:rubyPr>
-            <w:rubyAlign w:val="distributeSpace"/>
-            <w:hps w:val="14"/>
-            <w:hpsRaise w:val="26"/>
-            <w:hpsBaseText w:val="28"/>
-            <w:lid w:val="ja-JP"/>
-          </w:rubyPr>
-          <w:rt>
-            <w:r>
-              <w:rPr>
-                <w:rFonts w:asciiTheme="minorEastAsia" w:hAnsiTheme="minorEastAsia"/>
-                <w:sz w:val="28"/>
-                <w:szCs w:val="36"/>
-                <w:lang w:eastAsia="ja-JP"/>
-              </w:rPr>
-              <w:t>か</w:t>
-            </w:r>
-          </w:rt>
-          <w:rubyBase>
-            <w:r>
-              <w:rPr>
-                <w:rFonts w:asciiTheme="minorEastAsia" w:hAnsiTheme="minorEastAsia"/>
-                <w:sz w:val="28"/>
-                <w:szCs w:val="36"/>
-                <w:lang w:eastAsia="ja-JP"/>
-              </w:rPr>
-              <w:t>買</w:t>
-            </w:r>
-          </w:rubyBase>
-        </w:ruby>
-      </w:r>
-      <w:r>
-        <w:rPr>
-          <w:rFonts w:asciiTheme="minorEastAsia" w:hAnsiTheme="minorEastAsia" w:hint="eastAsia"/>
-          <w:sz w:val="28"/>
-          <w:szCs w:val="36"/>
-          <w:lang w:eastAsia="ja-JP"/>
-        </w:rPr>
-        <w:t>う　買</w:t>
-      </w:r>
-      <w:r>
-        <w:rPr>
-          <w:rFonts w:asciiTheme="minorEastAsia" w:hAnsiTheme="minorEastAsia" w:hint="eastAsia"/>
-          <w:sz w:val="28"/>
-          <w:szCs w:val="36"/>
-          <w:lang w:eastAsia="ja-JP"/>
-        </w:rPr>
-        <w:t>わない</w:t>
-      </w:r>
+        <w:rPr>
+          <w:rFonts w:asciiTheme="minorEastAsia" w:hAnsiTheme="minorEastAsia"/>
+          <w:sz w:val="28"/>
+          <w:szCs w:val="36"/>
+          <w:lang w:eastAsia="ja-JP"/>
+        </w:rPr>
+      </w:pPr>
     </w:p>
     <w:p>
       <w:pPr>
-        <w:rPr>
-          <w:rFonts w:asciiTheme="minorEastAsia" w:hAnsiTheme="minorEastAsia"/>
-          <w:sz w:val="28"/>
-          <w:szCs w:val="36"/>
-          <w:lang w:eastAsia="ja-JP"/>
-        </w:rPr>
-      </w:pPr>
-    </w:p>
-    <w:p>
-      <w:pPr>
         <w:ind w:firstLine="357"/>
         <w:rPr>
-          <w:rFonts w:asciiTheme="minorEastAsia" w:eastAsia="Yu Mincho" w:hAnsiTheme="minorEastAsia" w:hint="eastAsia"/>
+          <w:rFonts w:asciiTheme="minorEastAsia" w:eastAsia="Yu Mincho" w:hAnsiTheme="minorEastAsia"/>
           <w:b/>
           <w:bCs/>
           <w:color w:val="FF0000"/>
@@ -21265,7 +21272,6 @@
           <w:szCs w:val="40"/>
           <w:lang w:eastAsia="ja-JP"/>
         </w:rPr>
-        <w:lastRenderedPageBreak/>
         <w:t>名词</w:t>
       </w:r>
       <w:r>
@@ -21581,7 +21587,7 @@
           <w:rt>
             <w:r>
               <w:rPr>
-                <w:rFonts w:ascii="等线" w:eastAsia="等线" w:hAnsi="等线"/>
+                <w:rFonts w:ascii="DengXian" w:eastAsia="DengXian" w:hAnsi="DengXian"/>
                 <w:sz w:val="14"/>
                 <w:szCs w:val="36"/>
                 <w:lang w:eastAsia="ja-JP"/>
@@ -21629,7 +21635,7 @@
           <w:rt>
             <w:r>
               <w:rPr>
-                <w:rFonts w:ascii="等线" w:eastAsia="等线" w:hAnsi="等线"/>
+                <w:rFonts w:ascii="DengXian" w:eastAsia="DengXian" w:hAnsi="DengXian"/>
                 <w:sz w:val="14"/>
                 <w:szCs w:val="36"/>
                 <w:lang w:eastAsia="ja-JP"/>
@@ -21668,7 +21674,7 @@
           <w:rt>
             <w:r>
               <w:rPr>
-                <w:rFonts w:ascii="等线" w:eastAsia="等线" w:hAnsi="等线"/>
+                <w:rFonts w:ascii="DengXian" w:eastAsia="DengXian" w:hAnsi="DengXian"/>
                 <w:sz w:val="14"/>
                 <w:szCs w:val="36"/>
                 <w:lang w:eastAsia="ja-JP"/>
@@ -21716,7 +21722,7 @@
           <w:rt>
             <w:r>
               <w:rPr>
-                <w:rFonts w:ascii="等线" w:eastAsia="等线" w:hAnsi="等线"/>
+                <w:rFonts w:ascii="DengXian" w:eastAsia="DengXian" w:hAnsi="DengXian"/>
                 <w:sz w:val="14"/>
                 <w:szCs w:val="36"/>
                 <w:lang w:eastAsia="ja-JP"/>
@@ -21780,7 +21786,7 @@
           <w:rt>
             <w:r>
               <w:rPr>
-                <w:rFonts w:ascii="等线" w:eastAsia="等线" w:hAnsi="等线"/>
+                <w:rFonts w:ascii="DengXian" w:eastAsia="DengXian" w:hAnsi="DengXian"/>
                 <w:sz w:val="14"/>
                 <w:szCs w:val="36"/>
                 <w:lang w:eastAsia="ja-JP"/>
@@ -21819,7 +21825,7 @@
           <w:rt>
             <w:r>
               <w:rPr>
-                <w:rFonts w:ascii="等线" w:eastAsia="等线" w:hAnsi="等线"/>
+                <w:rFonts w:ascii="DengXian" w:eastAsia="DengXian" w:hAnsi="DengXian"/>
                 <w:sz w:val="14"/>
                 <w:szCs w:val="36"/>
                 <w:lang w:eastAsia="ja-JP"/>
@@ -21867,7 +21873,7 @@
           <w:rt>
             <w:r>
               <w:rPr>
-                <w:rFonts w:ascii="等线" w:eastAsia="等线" w:hAnsi="等线"/>
+                <w:rFonts w:ascii="DengXian" w:eastAsia="DengXian" w:hAnsi="DengXian"/>
                 <w:sz w:val="14"/>
                 <w:szCs w:val="36"/>
                 <w:lang w:eastAsia="ja-JP"/>
@@ -21906,7 +21912,7 @@
           <w:rt>
             <w:r>
               <w:rPr>
-                <w:rFonts w:ascii="等线" w:eastAsia="等线" w:hAnsi="等线"/>
+                <w:rFonts w:ascii="DengXian" w:eastAsia="DengXian" w:hAnsi="DengXian"/>
                 <w:sz w:val="14"/>
                 <w:szCs w:val="36"/>
                 <w:lang w:eastAsia="ja-JP"/>
@@ -21954,7 +21960,7 @@
           <w:rt>
             <w:r>
               <w:rPr>
-                <w:rFonts w:ascii="等线" w:eastAsia="等线" w:hAnsi="等线"/>
+                <w:rFonts w:ascii="DengXian" w:eastAsia="DengXian" w:hAnsi="DengXian"/>
                 <w:sz w:val="14"/>
                 <w:szCs w:val="36"/>
                 <w:lang w:eastAsia="ja-JP"/>
@@ -22018,7 +22024,7 @@
           <w:rt>
             <w:r>
               <w:rPr>
-                <w:rFonts w:ascii="等线" w:eastAsia="等线" w:hAnsi="等线"/>
+                <w:rFonts w:ascii="DengXian" w:eastAsia="DengXian" w:hAnsi="DengXian"/>
                 <w:sz w:val="14"/>
                 <w:szCs w:val="36"/>
                 <w:lang w:eastAsia="ja-JP"/>
@@ -22057,7 +22063,7 @@
           <w:rt>
             <w:r>
               <w:rPr>
-                <w:rFonts w:ascii="等线" w:eastAsia="等线" w:hAnsi="等线"/>
+                <w:rFonts w:ascii="DengXian" w:eastAsia="DengXian" w:hAnsi="DengXian"/>
                 <w:sz w:val="14"/>
                 <w:szCs w:val="36"/>
                 <w:lang w:eastAsia="ja-JP"/>
@@ -22105,7 +22111,7 @@
           <w:rt>
             <w:r>
               <w:rPr>
-                <w:rFonts w:ascii="等线" w:eastAsia="等线" w:hAnsi="等线"/>
+                <w:rFonts w:ascii="DengXian" w:eastAsia="DengXian" w:hAnsi="DengXian"/>
                 <w:sz w:val="14"/>
                 <w:szCs w:val="36"/>
                 <w:lang w:eastAsia="ja-JP"/>
@@ -22144,7 +22150,7 @@
           <w:rt>
             <w:r>
               <w:rPr>
-                <w:rFonts w:ascii="等线" w:eastAsia="等线" w:hAnsi="等线"/>
+                <w:rFonts w:ascii="DengXian" w:eastAsia="DengXian" w:hAnsi="DengXian"/>
                 <w:sz w:val="14"/>
                 <w:szCs w:val="36"/>
                 <w:lang w:eastAsia="ja-JP"/>
@@ -22192,7 +22198,7 @@
           <w:rt>
             <w:r>
               <w:rPr>
-                <w:rFonts w:ascii="等线" w:eastAsia="等线" w:hAnsi="等线"/>
+                <w:rFonts w:ascii="DengXian" w:eastAsia="DengXian" w:hAnsi="DengXian"/>
                 <w:sz w:val="14"/>
                 <w:szCs w:val="36"/>
                 <w:lang w:eastAsia="ja-JP"/>
@@ -22383,7 +22389,7 @@
           <w:rt>
             <w:r>
               <w:rPr>
-                <w:rFonts w:ascii="等线" w:eastAsia="等线" w:hAnsi="等线"/>
+                <w:rFonts w:ascii="DengXian" w:eastAsia="DengXian" w:hAnsi="DengXian"/>
                 <w:sz w:val="14"/>
                 <w:szCs w:val="36"/>
                 <w:lang w:eastAsia="ja-JP"/>
@@ -22431,7 +22437,7 @@
           <w:rt>
             <w:r>
               <w:rPr>
-                <w:rFonts w:ascii="等线" w:eastAsia="等线" w:hAnsi="等线"/>
+                <w:rFonts w:ascii="DengXian" w:eastAsia="DengXian" w:hAnsi="DengXian"/>
                 <w:sz w:val="14"/>
                 <w:szCs w:val="36"/>
                 <w:lang w:eastAsia="ja-JP"/>
@@ -22470,7 +22476,7 @@
           <w:rt>
             <w:r>
               <w:rPr>
-                <w:rFonts w:ascii="等线" w:eastAsia="等线" w:hAnsi="等线"/>
+                <w:rFonts w:ascii="DengXian" w:eastAsia="DengXian" w:hAnsi="DengXian"/>
                 <w:sz w:val="14"/>
                 <w:szCs w:val="36"/>
                 <w:lang w:eastAsia="ja-JP"/>
@@ -22518,7 +22524,7 @@
           <w:rt>
             <w:r>
               <w:rPr>
-                <w:rFonts w:ascii="等线" w:eastAsia="等线" w:hAnsi="等线"/>
+                <w:rFonts w:ascii="DengXian" w:eastAsia="DengXian" w:hAnsi="DengXian"/>
                 <w:sz w:val="14"/>
                 <w:szCs w:val="36"/>
                 <w:lang w:eastAsia="ja-JP"/>
@@ -22557,7 +22563,7 @@
           <w:rt>
             <w:r>
               <w:rPr>
-                <w:rFonts w:ascii="等线" w:eastAsia="等线" w:hAnsi="等线"/>
+                <w:rFonts w:ascii="DengXian" w:eastAsia="DengXian" w:hAnsi="DengXian"/>
                 <w:sz w:val="14"/>
                 <w:szCs w:val="36"/>
                 <w:lang w:eastAsia="ja-JP"/>
@@ -22596,7 +22602,7 @@
           <w:rt>
             <w:r>
               <w:rPr>
-                <w:rFonts w:ascii="等线" w:eastAsia="等线" w:hAnsi="等线"/>
+                <w:rFonts w:ascii="DengXian" w:eastAsia="DengXian" w:hAnsi="DengXian"/>
                 <w:sz w:val="14"/>
                 <w:szCs w:val="36"/>
                 <w:lang w:eastAsia="ja-JP"/>
@@ -22644,7 +22650,7 @@
           <w:rt>
             <w:r>
               <w:rPr>
-                <w:rFonts w:ascii="等线" w:eastAsia="等线" w:hAnsi="等线"/>
+                <w:rFonts w:ascii="DengXian" w:eastAsia="DengXian" w:hAnsi="DengXian"/>
                 <w:sz w:val="14"/>
                 <w:szCs w:val="36"/>
                 <w:lang w:eastAsia="ja-JP"/>
@@ -22708,7 +22714,7 @@
           <w:rt>
             <w:r>
               <w:rPr>
-                <w:rFonts w:ascii="等线" w:eastAsia="等线" w:hAnsi="等线"/>
+                <w:rFonts w:ascii="DengXian" w:eastAsia="DengXian" w:hAnsi="DengXian"/>
                 <w:sz w:val="14"/>
                 <w:szCs w:val="36"/>
                 <w:lang w:eastAsia="ja-JP"/>
@@ -22756,7 +22762,7 @@
           <w:rt>
             <w:r>
               <w:rPr>
-                <w:rFonts w:ascii="等线" w:eastAsia="等线" w:hAnsi="等线"/>
+                <w:rFonts w:ascii="DengXian" w:eastAsia="DengXian" w:hAnsi="DengXian"/>
                 <w:sz w:val="14"/>
                 <w:szCs w:val="36"/>
                 <w:lang w:eastAsia="ja-JP"/>
@@ -22795,7 +22801,7 @@
           <w:rt>
             <w:r>
               <w:rPr>
-                <w:rFonts w:ascii="等线" w:eastAsia="等线" w:hAnsi="等线"/>
+                <w:rFonts w:ascii="DengXian" w:eastAsia="DengXian" w:hAnsi="DengXian"/>
                 <w:sz w:val="14"/>
                 <w:szCs w:val="36"/>
                 <w:lang w:eastAsia="ja-JP"/>
@@ -22834,7 +22840,7 @@
           <w:rt>
             <w:r>
               <w:rPr>
-                <w:rFonts w:ascii="等线" w:eastAsia="等线" w:hAnsi="等线"/>
+                <w:rFonts w:ascii="DengXian" w:eastAsia="DengXian" w:hAnsi="DengXian"/>
                 <w:sz w:val="14"/>
                 <w:szCs w:val="36"/>
                 <w:lang w:eastAsia="ja-JP"/>
@@ -22882,7 +22888,7 @@
           <w:rt>
             <w:r>
               <w:rPr>
-                <w:rFonts w:ascii="等线" w:eastAsia="等线" w:hAnsi="等线"/>
+                <w:rFonts w:ascii="DengXian" w:eastAsia="DengXian" w:hAnsi="DengXian"/>
                 <w:sz w:val="14"/>
                 <w:szCs w:val="36"/>
                 <w:lang w:eastAsia="ja-JP"/>
@@ -22994,7 +23000,7 @@
           <w:rt>
             <w:r>
               <w:rPr>
-                <w:rFonts w:ascii="等线" w:eastAsia="等线" w:hAnsi="等线"/>
+                <w:rFonts w:ascii="DengXian" w:eastAsia="DengXian" w:hAnsi="DengXian"/>
                 <w:sz w:val="14"/>
                 <w:szCs w:val="36"/>
                 <w:lang w:eastAsia="ja-JP"/>
@@ -23042,7 +23048,7 @@
           <w:rt>
             <w:r>
               <w:rPr>
-                <w:rFonts w:ascii="等线" w:eastAsia="等线" w:hAnsi="等线"/>
+                <w:rFonts w:ascii="DengXian" w:eastAsia="DengXian" w:hAnsi="DengXian"/>
                 <w:sz w:val="14"/>
                 <w:szCs w:val="36"/>
                 <w:lang w:eastAsia="ja-JP"/>
@@ -23081,7 +23087,7 @@
           <w:rt>
             <w:r>
               <w:rPr>
-                <w:rFonts w:ascii="等线" w:eastAsia="等线" w:hAnsi="等线"/>
+                <w:rFonts w:ascii="DengXian" w:eastAsia="DengXian" w:hAnsi="DengXian"/>
                 <w:sz w:val="14"/>
                 <w:szCs w:val="36"/>
                 <w:lang w:eastAsia="ja-JP"/>
@@ -23120,7 +23126,7 @@
           <w:rt>
             <w:r>
               <w:rPr>
-                <w:rFonts w:ascii="等线" w:eastAsia="等线" w:hAnsi="等线"/>
+                <w:rFonts w:ascii="DengXian" w:eastAsia="DengXian" w:hAnsi="DengXian"/>
                 <w:sz w:val="14"/>
                 <w:szCs w:val="36"/>
                 <w:lang w:eastAsia="ja-JP"/>
@@ -23168,7 +23174,7 @@
           <w:rt>
             <w:r>
               <w:rPr>
-                <w:rFonts w:ascii="等线" w:eastAsia="等线" w:hAnsi="等线"/>
+                <w:rFonts w:ascii="DengXian" w:eastAsia="DengXian" w:hAnsi="DengXian"/>
                 <w:sz w:val="14"/>
                 <w:szCs w:val="36"/>
                 <w:lang w:eastAsia="ja-JP"/>
@@ -23207,7 +23213,7 @@
           <w:rt>
             <w:r>
               <w:rPr>
-                <w:rFonts w:ascii="等线" w:eastAsia="等线" w:hAnsi="等线"/>
+                <w:rFonts w:ascii="DengXian" w:eastAsia="DengXian" w:hAnsi="DengXian"/>
                 <w:sz w:val="14"/>
                 <w:szCs w:val="36"/>
                 <w:lang w:eastAsia="ja-JP"/>
@@ -23255,7 +23261,7 @@
           <w:rt>
             <w:r>
               <w:rPr>
-                <w:rFonts w:ascii="等线" w:eastAsia="等线" w:hAnsi="等线"/>
+                <w:rFonts w:ascii="DengXian" w:eastAsia="DengXian" w:hAnsi="DengXian"/>
                 <w:sz w:val="14"/>
                 <w:szCs w:val="36"/>
                 <w:lang w:eastAsia="ja-JP"/>
@@ -23336,7 +23342,7 @@
           <w:rt>
             <w:r>
               <w:rPr>
-                <w:rFonts w:ascii="等线" w:eastAsia="等线" w:hAnsi="等线"/>
+                <w:rFonts w:ascii="DengXian" w:eastAsia="DengXian" w:hAnsi="DengXian"/>
                 <w:sz w:val="14"/>
                 <w:szCs w:val="36"/>
                 <w:lang w:eastAsia="ja-JP"/>
@@ -23384,7 +23390,7 @@
           <w:rt>
             <w:r>
               <w:rPr>
-                <w:rFonts w:ascii="等线" w:eastAsia="等线" w:hAnsi="等线"/>
+                <w:rFonts w:ascii="DengXian" w:eastAsia="DengXian" w:hAnsi="DengXian"/>
                 <w:sz w:val="14"/>
                 <w:szCs w:val="36"/>
                 <w:lang w:eastAsia="ja-JP"/>
@@ -23423,7 +23429,7 @@
           <w:rt>
             <w:r>
               <w:rPr>
-                <w:rFonts w:ascii="等线" w:eastAsia="等线" w:hAnsi="等线"/>
+                <w:rFonts w:ascii="DengXian" w:eastAsia="DengXian" w:hAnsi="DengXian"/>
                 <w:sz w:val="14"/>
                 <w:szCs w:val="36"/>
                 <w:lang w:eastAsia="ja-JP"/>
@@ -23471,7 +23477,7 @@
           <w:rt>
             <w:r>
               <w:rPr>
-                <w:rFonts w:ascii="等线" w:eastAsia="等线" w:hAnsi="等线"/>
+                <w:rFonts w:ascii="DengXian" w:eastAsia="DengXian" w:hAnsi="DengXian"/>
                 <w:sz w:val="14"/>
                 <w:szCs w:val="36"/>
                 <w:lang w:eastAsia="ja-JP"/>
@@ -23510,7 +23516,7 @@
           <w:rt>
             <w:r>
               <w:rPr>
-                <w:rFonts w:ascii="等线" w:eastAsia="等线" w:hAnsi="等线"/>
+                <w:rFonts w:ascii="DengXian" w:eastAsia="DengXian" w:hAnsi="DengXian"/>
                 <w:sz w:val="14"/>
                 <w:szCs w:val="36"/>
                 <w:lang w:eastAsia="ja-JP"/>
@@ -23558,7 +23564,7 @@
           <w:rt>
             <w:r>
               <w:rPr>
-                <w:rFonts w:ascii="等线" w:eastAsia="等线" w:hAnsi="等线"/>
+                <w:rFonts w:ascii="DengXian" w:eastAsia="DengXian" w:hAnsi="DengXian"/>
                 <w:sz w:val="14"/>
                 <w:szCs w:val="36"/>
                 <w:lang w:eastAsia="ja-JP"/>
@@ -23672,7 +23678,7 @@
           <w:rt>
             <w:r>
               <w:rPr>
-                <w:rFonts w:ascii="等线" w:eastAsia="等线" w:hAnsi="等线"/>
+                <w:rFonts w:ascii="DengXian" w:eastAsia="DengXian" w:hAnsi="DengXian"/>
                 <w:sz w:val="14"/>
                 <w:szCs w:val="36"/>
                 <w:lang w:eastAsia="ja-JP"/>
@@ -23710,7 +23716,7 @@
           <w:rt>
             <w:r>
               <w:rPr>
-                <w:rFonts w:ascii="等线" w:eastAsia="等线" w:hAnsi="等线"/>
+                <w:rFonts w:ascii="DengXian" w:eastAsia="DengXian" w:hAnsi="DengXian"/>
                 <w:sz w:val="14"/>
                 <w:szCs w:val="36"/>
                 <w:lang w:eastAsia="ja-JP"/>
@@ -23758,7 +23764,7 @@
           <w:rt>
             <w:r>
               <w:rPr>
-                <w:rFonts w:ascii="等线" w:eastAsia="等线" w:hAnsi="等线"/>
+                <w:rFonts w:ascii="DengXian" w:eastAsia="DengXian" w:hAnsi="DengXian"/>
                 <w:sz w:val="14"/>
                 <w:szCs w:val="36"/>
                 <w:lang w:eastAsia="ja-JP"/>
@@ -23797,7 +23803,7 @@
           <w:rt>
             <w:r>
               <w:rPr>
-                <w:rFonts w:ascii="等线" w:eastAsia="等线" w:hAnsi="等线"/>
+                <w:rFonts w:ascii="DengXian" w:eastAsia="DengXian" w:hAnsi="DengXian"/>
                 <w:sz w:val="14"/>
                 <w:szCs w:val="36"/>
                 <w:lang w:eastAsia="ja-JP"/>
@@ -23836,7 +23842,7 @@
           <w:rt>
             <w:r>
               <w:rPr>
-                <w:rFonts w:ascii="等线" w:eastAsia="等线" w:hAnsi="等线"/>
+                <w:rFonts w:ascii="DengXian" w:eastAsia="DengXian" w:hAnsi="DengXian"/>
                 <w:sz w:val="14"/>
                 <w:szCs w:val="36"/>
                 <w:lang w:eastAsia="ja-JP"/>
@@ -23893,7 +23899,7 @@
           <w:rt>
             <w:r>
               <w:rPr>
-                <w:rFonts w:ascii="等线" w:eastAsia="等线" w:hAnsi="等线"/>
+                <w:rFonts w:ascii="DengXian" w:eastAsia="DengXian" w:hAnsi="DengXian"/>
                 <w:sz w:val="14"/>
                 <w:szCs w:val="36"/>
                 <w:lang w:eastAsia="ja-JP"/>
@@ -23932,7 +23938,7 @@
           <w:rt>
             <w:r>
               <w:rPr>
-                <w:rFonts w:ascii="等线" w:eastAsia="等线" w:hAnsi="等线"/>
+                <w:rFonts w:ascii="DengXian" w:eastAsia="DengXian" w:hAnsi="DengXian"/>
                 <w:sz w:val="14"/>
                 <w:szCs w:val="36"/>
                 <w:lang w:eastAsia="ja-JP"/>
@@ -23998,7 +24004,7 @@
           <w:rt>
             <w:r>
               <w:rPr>
-                <w:rFonts w:ascii="等线" w:eastAsia="等线" w:hAnsi="等线"/>
+                <w:rFonts w:ascii="DengXian" w:eastAsia="DengXian" w:hAnsi="DengXian"/>
                 <w:sz w:val="14"/>
                 <w:szCs w:val="36"/>
                 <w:lang w:eastAsia="ja-JP"/>
@@ -24055,7 +24061,7 @@
           <w:rt>
             <w:r>
               <w:rPr>
-                <w:rFonts w:ascii="等线" w:eastAsia="等线" w:hAnsi="等线"/>
+                <w:rFonts w:ascii="DengXian" w:eastAsia="DengXian" w:hAnsi="DengXian"/>
                 <w:sz w:val="14"/>
                 <w:szCs w:val="36"/>
                 <w:lang w:eastAsia="ja-JP"/>
@@ -24119,7 +24125,7 @@
           <w:rt>
             <w:r>
               <w:rPr>
-                <w:rFonts w:ascii="等线" w:eastAsia="等线" w:hAnsi="等线"/>
+                <w:rFonts w:ascii="DengXian" w:eastAsia="DengXian" w:hAnsi="DengXian"/>
                 <w:sz w:val="14"/>
                 <w:szCs w:val="36"/>
                 <w:lang w:eastAsia="ja-JP"/>
@@ -24158,7 +24164,7 @@
           <w:rt>
             <w:r>
               <w:rPr>
-                <w:rFonts w:ascii="等线" w:eastAsia="等线" w:hAnsi="等线"/>
+                <w:rFonts w:ascii="DengXian" w:eastAsia="DengXian" w:hAnsi="DengXian"/>
                 <w:sz w:val="14"/>
                 <w:szCs w:val="36"/>
                 <w:lang w:eastAsia="ja-JP"/>
@@ -24206,7 +24212,7 @@
           <w:rt>
             <w:r>
               <w:rPr>
-                <w:rFonts w:ascii="等线" w:eastAsia="等线" w:hAnsi="等线"/>
+                <w:rFonts w:ascii="DengXian" w:eastAsia="DengXian" w:hAnsi="DengXian"/>
                 <w:sz w:val="14"/>
                 <w:szCs w:val="36"/>
                 <w:lang w:eastAsia="ja-JP"/>
@@ -24254,7 +24260,7 @@
           <w:rt>
             <w:r>
               <w:rPr>
-                <w:rFonts w:ascii="等线" w:eastAsia="等线" w:hAnsi="等线"/>
+                <w:rFonts w:ascii="DengXian" w:eastAsia="DengXian" w:hAnsi="DengXian"/>
                 <w:sz w:val="14"/>
                 <w:szCs w:val="36"/>
                 <w:lang w:eastAsia="ja-JP"/>
@@ -24315,6 +24321,7 @@
           <w:szCs w:val="36"/>
           <w:lang w:eastAsia="ja-JP"/>
         </w:rPr>
+        <w:lastRenderedPageBreak/>
         <w:t>李さんは　私の</w:t>
       </w:r>
       <w:r>
@@ -24335,7 +24342,7 @@
           <w:rt>
             <w:r>
               <w:rPr>
-                <w:rFonts w:ascii="等线" w:eastAsia="等线" w:hAnsi="等线"/>
+                <w:rFonts w:ascii="DengXian" w:eastAsia="DengXian" w:hAnsi="DengXian"/>
                 <w:sz w:val="14"/>
                 <w:szCs w:val="36"/>
                 <w:lang w:eastAsia="ja-JP"/>
@@ -24383,7 +24390,7 @@
           <w:rt>
             <w:r>
               <w:rPr>
-                <w:rFonts w:ascii="等线" w:eastAsia="等线" w:hAnsi="等线"/>
+                <w:rFonts w:ascii="DengXian" w:eastAsia="DengXian" w:hAnsi="DengXian"/>
                 <w:sz w:val="14"/>
                 <w:szCs w:val="36"/>
                 <w:lang w:eastAsia="ja-JP"/>
@@ -24431,7 +24438,7 @@
           <w:rt>
             <w:r>
               <w:rPr>
-                <w:rFonts w:ascii="等线" w:eastAsia="等线" w:hAnsi="等线"/>
+                <w:rFonts w:ascii="DengXian" w:eastAsia="DengXian" w:hAnsi="DengXian"/>
                 <w:sz w:val="14"/>
                 <w:szCs w:val="36"/>
                 <w:lang w:eastAsia="ja-JP"/>
@@ -24533,7 +24540,6 @@
           <w:szCs w:val="36"/>
           <w:lang w:eastAsia="ja-JP"/>
         </w:rPr>
-        <w:lastRenderedPageBreak/>
         <w:t xml:space="preserve">この　ケーキは　</w:t>
       </w:r>
       <w:r>
@@ -24554,7 +24560,7 @@
           <w:rt>
             <w:r>
               <w:rPr>
-                <w:rFonts w:ascii="等线" w:eastAsia="等线" w:hAnsi="等线"/>
+                <w:rFonts w:ascii="DengXian" w:eastAsia="DengXian" w:hAnsi="DengXian"/>
                 <w:sz w:val="14"/>
                 <w:szCs w:val="36"/>
                 <w:lang w:eastAsia="ja-JP"/>
@@ -24593,7 +24599,7 @@
           <w:rt>
             <w:r>
               <w:rPr>
-                <w:rFonts w:ascii="等线" w:eastAsia="等线" w:hAnsi="等线"/>
+                <w:rFonts w:ascii="DengXian" w:eastAsia="DengXian" w:hAnsi="DengXian"/>
                 <w:sz w:val="14"/>
                 <w:szCs w:val="36"/>
                 <w:lang w:eastAsia="ja-JP"/>
@@ -24641,7 +24647,7 @@
           <w:rt>
             <w:r>
               <w:rPr>
-                <w:rFonts w:ascii="等线" w:eastAsia="等线" w:hAnsi="等线"/>
+                <w:rFonts w:ascii="DengXian" w:eastAsia="DengXian" w:hAnsi="DengXian"/>
                 <w:sz w:val="14"/>
                 <w:szCs w:val="36"/>
                 <w:lang w:eastAsia="ja-JP"/>
@@ -24680,7 +24686,7 @@
           <w:rt>
             <w:r>
               <w:rPr>
-                <w:rFonts w:ascii="等线" w:eastAsia="等线" w:hAnsi="等线"/>
+                <w:rFonts w:ascii="DengXian" w:eastAsia="DengXian" w:hAnsi="DengXian"/>
                 <w:sz w:val="14"/>
                 <w:szCs w:val="36"/>
                 <w:lang w:eastAsia="ja-JP"/>
@@ -24719,7 +24725,7 @@
           <w:rt>
             <w:r>
               <w:rPr>
-                <w:rFonts w:ascii="等线" w:eastAsia="等线" w:hAnsi="等线"/>
+                <w:rFonts w:ascii="DengXian" w:eastAsia="DengXian" w:hAnsi="DengXian"/>
                 <w:sz w:val="14"/>
                 <w:szCs w:val="36"/>
                 <w:lang w:eastAsia="ja-JP"/>
@@ -24816,7 +24822,7 @@
           <w:rt>
             <w:r>
               <w:rPr>
-                <w:rFonts w:ascii="等线" w:eastAsia="等线" w:hAnsi="等线"/>
+                <w:rFonts w:ascii="DengXian" w:eastAsia="DengXian" w:hAnsi="DengXian"/>
                 <w:sz w:val="14"/>
                 <w:szCs w:val="36"/>
                 <w:lang w:eastAsia="ja-JP"/>
@@ -24855,7 +24861,7 @@
           <w:rt>
             <w:r>
               <w:rPr>
-                <w:rFonts w:ascii="等线" w:eastAsia="等线" w:hAnsi="等线"/>
+                <w:rFonts w:ascii="DengXian" w:eastAsia="DengXian" w:hAnsi="DengXian"/>
                 <w:sz w:val="14"/>
                 <w:szCs w:val="36"/>
                 <w:lang w:eastAsia="ja-JP"/>
@@ -24903,7 +24909,7 @@
           <w:rt>
             <w:r>
               <w:rPr>
-                <w:rFonts w:ascii="等线" w:eastAsia="等线" w:hAnsi="等线"/>
+                <w:rFonts w:ascii="DengXian" w:eastAsia="DengXian" w:hAnsi="DengXian"/>
                 <w:sz w:val="14"/>
                 <w:szCs w:val="36"/>
                 <w:lang w:eastAsia="ja-JP"/>
@@ -24942,7 +24948,7 @@
           <w:rt>
             <w:r>
               <w:rPr>
-                <w:rFonts w:ascii="等线" w:eastAsia="等线" w:hAnsi="等线"/>
+                <w:rFonts w:ascii="DengXian" w:eastAsia="DengXian" w:hAnsi="DengXian"/>
                 <w:sz w:val="14"/>
                 <w:szCs w:val="36"/>
                 <w:lang w:eastAsia="ja-JP"/>
@@ -24981,7 +24987,7 @@
           <w:rt>
             <w:r>
               <w:rPr>
-                <w:rFonts w:ascii="等线" w:eastAsia="等线" w:hAnsi="等线"/>
+                <w:rFonts w:ascii="DengXian" w:eastAsia="DengXian" w:hAnsi="DengXian"/>
                 <w:sz w:val="14"/>
                 <w:szCs w:val="36"/>
                 <w:lang w:eastAsia="ja-JP"/>
@@ -25037,6 +25043,76 @@
           <w:sz w:val="32"/>
           <w:szCs w:val="40"/>
         </w:rPr>
+        <w:fldChar w:fldCharType="begin"/>
+      </w:r>
+      <w:r>
+        <w:rPr>
+          <w:rFonts w:asciiTheme="minorEastAsia" w:hAnsiTheme="minorEastAsia"/>
+          <w:b/>
+          <w:bCs/>
+          <w:sz w:val="32"/>
+          <w:szCs w:val="40"/>
+        </w:rPr>
+        <w:instrText>EQ \* jc2 \* "Font:DengXian" \* hps16 \o\ad(\s\up 15(</w:instrText>
+      </w:r>
+      <w:r>
+        <w:rPr>
+          <w:rFonts w:ascii="DengXian" w:eastAsia="DengXian" w:hAnsi="DengXian"/>
+          <w:b/>
+          <w:bCs/>
+          <w:sz w:val="16"/>
+          <w:szCs w:val="40"/>
+        </w:rPr>
+        <w:instrText>しゅう</w:instrText>
+      </w:r>
+      <w:r>
+        <w:rPr>
+          <w:rFonts w:asciiTheme="minorEastAsia" w:hAnsiTheme="minorEastAsia"/>
+          <w:b/>
+          <w:bCs/>
+          <w:sz w:val="32"/>
+          <w:szCs w:val="40"/>
+        </w:rPr>
+        <w:instrText>),週)</w:instrText>
+      </w:r>
+      <w:r>
+        <w:rPr>
+          <w:rFonts w:asciiTheme="minorEastAsia" w:hAnsiTheme="minorEastAsia"/>
+          <w:b/>
+          <w:bCs/>
+          <w:sz w:val="32"/>
+          <w:szCs w:val="40"/>
+        </w:rPr>
+        <w:fldChar w:fldCharType="end"/>
+      </w:r>
+      <w:r>
+        <w:rPr>
+          <w:rFonts w:asciiTheme="minorEastAsia" w:hAnsiTheme="minorEastAsia" w:hint="eastAsia"/>
+          <w:b/>
+          <w:bCs/>
+          <w:sz w:val="32"/>
+          <w:szCs w:val="40"/>
+        </w:rPr>
+        <w:t>に</w:t>
+      </w:r>
+      <w:r>
+        <w:rPr>
+          <w:rFonts w:asciiTheme="minorEastAsia" w:hAnsiTheme="minorEastAsia" w:hint="eastAsia"/>
+          <w:b/>
+          <w:bCs/>
+          <w:sz w:val="32"/>
+          <w:szCs w:val="40"/>
+        </w:rPr>
+        <w:t xml:space="preserve">　</w:t>
+      </w:r>
+      <w:r>
+        <w:rPr>
+          <w:rFonts w:asciiTheme="minorEastAsia" w:hAnsiTheme="minorEastAsia"/>
+          <w:b/>
+          <w:bCs/>
+          <w:sz w:val="32"/>
+          <w:szCs w:val="40"/>
+        </w:rPr>
         <w:ruby>
           <w:rubyPr>
             <w:rubyAlign w:val="distributeSpace"/>
@@ -25048,13 +25124,13 @@
           <w:rt>
             <w:r>
               <w:rPr>
-                <w:rFonts w:ascii="等线" w:eastAsia="等线" w:hAnsi="等线"/>
+                <w:rFonts w:ascii="DengXian" w:eastAsia="DengXian" w:hAnsi="DengXian"/>
                 <w:b/>
                 <w:bCs/>
                 <w:sz w:val="16"/>
                 <w:szCs w:val="40"/>
               </w:rPr>
-              <w:t>しゅう</w:t>
+              <w:t>に</w:t>
             </w:r>
           </w:rt>
           <w:rubyBase>
@@ -25066,39 +25142,19 @@
                 <w:sz w:val="32"/>
                 <w:szCs w:val="40"/>
               </w:rPr>
-              <w:t>週</w:t>
-            </w:r>
-          </w:rubyBase>
-        </w:ruby>
-      </w:r>
-      <w:r>
-        <w:rPr>
-          <w:rFonts w:asciiTheme="minorEastAsia" w:hAnsiTheme="minorEastAsia" w:hint="eastAsia"/>
+              <w:t>二</w:t>
+            </w:r>
+          </w:rubyBase>
+        </w:ruby>
+      </w:r>
+      <w:r>
+        <w:rPr>
+          <w:rFonts w:asciiTheme="minorEastAsia" w:hAnsiTheme="minorEastAsia"/>
           <w:b/>
           <w:bCs/>
           <w:sz w:val="32"/>
           <w:szCs w:val="40"/>
         </w:rPr>
-        <w:t>に</w:t>
-      </w:r>
-      <w:r>
-        <w:rPr>
-          <w:rFonts w:asciiTheme="minorEastAsia" w:hAnsiTheme="minorEastAsia" w:hint="eastAsia"/>
-          <w:b/>
-          <w:bCs/>
-          <w:sz w:val="32"/>
-          <w:szCs w:val="40"/>
-        </w:rPr>
-        <w:t xml:space="preserve">　</w:t>
-      </w:r>
-      <w:r>
-        <w:rPr>
-          <w:rFonts w:asciiTheme="minorEastAsia" w:hAnsiTheme="minorEastAsia"/>
-          <w:b/>
-          <w:bCs/>
-          <w:sz w:val="32"/>
-          <w:szCs w:val="40"/>
-        </w:rPr>
         <w:ruby>
           <w:rubyPr>
             <w:rubyAlign w:val="distributeSpace"/>
@@ -25110,49 +25166,7 @@
           <w:rt>
             <w:r>
               <w:rPr>
-                <w:rFonts w:ascii="等线" w:eastAsia="等线" w:hAnsi="等线"/>
-                <w:b/>
-                <w:bCs/>
-                <w:sz w:val="16"/>
-                <w:szCs w:val="40"/>
-              </w:rPr>
-              <w:t>に</w:t>
-            </w:r>
-          </w:rt>
-          <w:rubyBase>
-            <w:r>
-              <w:rPr>
-                <w:rFonts w:asciiTheme="minorEastAsia" w:hAnsiTheme="minorEastAsia"/>
-                <w:b/>
-                <w:bCs/>
-                <w:sz w:val="32"/>
-                <w:szCs w:val="40"/>
-              </w:rPr>
-              <w:t>二</w:t>
-            </w:r>
-          </w:rubyBase>
-        </w:ruby>
-      </w:r>
-      <w:r>
-        <w:rPr>
-          <w:rFonts w:asciiTheme="minorEastAsia" w:hAnsiTheme="minorEastAsia"/>
-          <w:b/>
-          <w:bCs/>
-          <w:sz w:val="32"/>
-          <w:szCs w:val="40"/>
-        </w:rPr>
-        <w:ruby>
-          <w:rubyPr>
-            <w:rubyAlign w:val="distributeSpace"/>
-            <w:hps w:val="16"/>
-            <w:hpsRaise w:val="30"/>
-            <w:hpsBaseText w:val="32"/>
-            <w:lid w:val="zh-CN"/>
-          </w:rubyPr>
-          <w:rt>
-            <w:r>
-              <w:rPr>
-                <w:rFonts w:ascii="等线" w:eastAsia="等线" w:hAnsi="等线"/>
+                <w:rFonts w:ascii="DengXian" w:eastAsia="DengXian" w:hAnsi="DengXian"/>
                 <w:b/>
                 <w:bCs/>
                 <w:sz w:val="16"/>
@@ -26648,6 +26662,7 @@
           <w:szCs w:val="40"/>
           <w:lang w:eastAsia="ja-JP"/>
         </w:rPr>
+        <w:lastRenderedPageBreak/>
         <w:t xml:space="preserve">动词【て形】 </w:t>
       </w:r>
       <w:r>
@@ -26778,7 +26793,7 @@
           <w:rt>
             <w:r>
               <w:rPr>
-                <w:rFonts w:ascii="等线" w:eastAsia="等线" w:hAnsi="等线" w:cs="微软雅黑"/>
+                <w:rFonts w:ascii="DengXian" w:eastAsia="DengXian" w:hAnsi="DengXian" w:cs="微软雅黑"/>
                 <w:sz w:val="14"/>
                 <w:szCs w:val="36"/>
                 <w:lang w:eastAsia="ja-JP"/>
@@ -26817,7 +26832,7 @@
           <w:rt>
             <w:r>
               <w:rPr>
-                <w:rFonts w:ascii="等线" w:eastAsia="等线" w:hAnsi="等线" w:cs="微软雅黑"/>
+                <w:rFonts w:ascii="DengXian" w:eastAsia="DengXian" w:hAnsi="DengXian" w:cs="微软雅黑"/>
                 <w:sz w:val="14"/>
                 <w:szCs w:val="36"/>
                 <w:lang w:eastAsia="ja-JP"/>
@@ -26874,7 +26889,7 @@
           <w:rt>
             <w:r>
               <w:rPr>
-                <w:rFonts w:ascii="等线" w:eastAsia="等线" w:hAnsi="等线" w:cs="微软雅黑"/>
+                <w:rFonts w:ascii="DengXian" w:eastAsia="DengXian" w:hAnsi="DengXian" w:cs="微软雅黑"/>
                 <w:sz w:val="14"/>
                 <w:szCs w:val="36"/>
                 <w:lang w:eastAsia="ja-JP"/>
@@ -26922,7 +26937,7 @@
           <w:rt>
             <w:r>
               <w:rPr>
-                <w:rFonts w:ascii="等线" w:eastAsia="等线" w:hAnsi="等线" w:cs="微软雅黑"/>
+                <w:rFonts w:ascii="DengXian" w:eastAsia="DengXian" w:hAnsi="DengXian" w:cs="微软雅黑"/>
                 <w:sz w:val="14"/>
                 <w:szCs w:val="36"/>
                 <w:lang w:eastAsia="ja-JP"/>
@@ -26994,7 +27009,7 @@
           <w:rt>
             <w:r>
               <w:rPr>
-                <w:rFonts w:ascii="等线" w:eastAsia="等线" w:hAnsi="等线" w:cs="微软雅黑"/>
+                <w:rFonts w:ascii="DengXian" w:eastAsia="DengXian" w:hAnsi="DengXian" w:cs="微软雅黑"/>
                 <w:sz w:val="14"/>
                 <w:szCs w:val="36"/>
                 <w:lang w:eastAsia="ja-JP"/>
@@ -27042,7 +27057,7 @@
           <w:rt>
             <w:r>
               <w:rPr>
-                <w:rFonts w:ascii="等线" w:eastAsia="等线" w:hAnsi="等线" w:cs="微软雅黑"/>
+                <w:rFonts w:ascii="DengXian" w:eastAsia="DengXian" w:hAnsi="DengXian" w:cs="微软雅黑"/>
                 <w:sz w:val="14"/>
                 <w:szCs w:val="36"/>
                 <w:lang w:eastAsia="ja-JP"/>
@@ -27090,7 +27105,7 @@
           <w:rt>
             <w:r>
               <w:rPr>
-                <w:rFonts w:ascii="等线" w:eastAsia="等线" w:hAnsi="等线" w:cs="微软雅黑"/>
+                <w:rFonts w:ascii="DengXian" w:eastAsia="DengXian" w:hAnsi="DengXian" w:cs="微软雅黑"/>
                 <w:sz w:val="14"/>
                 <w:szCs w:val="36"/>
                 <w:lang w:eastAsia="ja-JP"/>
@@ -27129,7 +27144,7 @@
           <w:rt>
             <w:r>
               <w:rPr>
-                <w:rFonts w:ascii="等线" w:eastAsia="等线" w:hAnsi="等线" w:cs="微软雅黑"/>
+                <w:rFonts w:ascii="DengXian" w:eastAsia="DengXian" w:hAnsi="DengXian" w:cs="微软雅黑"/>
                 <w:sz w:val="14"/>
                 <w:szCs w:val="36"/>
                 <w:lang w:eastAsia="ja-JP"/>
@@ -27193,7 +27208,7 @@
           <w:rt>
             <w:r>
               <w:rPr>
-                <w:rFonts w:ascii="等线" w:eastAsia="等线" w:hAnsi="等线" w:cs="微软雅黑"/>
+                <w:rFonts w:ascii="DengXian" w:eastAsia="DengXian" w:hAnsi="DengXian" w:cs="微软雅黑"/>
                 <w:sz w:val="14"/>
                 <w:szCs w:val="36"/>
                 <w:lang w:eastAsia="ja-JP"/>
@@ -27232,7 +27247,7 @@
           <w:rt>
             <w:r>
               <w:rPr>
-                <w:rFonts w:ascii="等线" w:eastAsia="等线" w:hAnsi="等线" w:cs="微软雅黑"/>
+                <w:rFonts w:ascii="DengXian" w:eastAsia="DengXian" w:hAnsi="DengXian" w:cs="微软雅黑"/>
                 <w:sz w:val="14"/>
                 <w:szCs w:val="36"/>
                 <w:lang w:eastAsia="ja-JP"/>
@@ -27271,7 +27286,7 @@
           <w:rt>
             <w:r>
               <w:rPr>
-                <w:rFonts w:ascii="等线" w:eastAsia="等线" w:hAnsi="等线" w:cs="微软雅黑"/>
+                <w:rFonts w:ascii="DengXian" w:eastAsia="DengXian" w:hAnsi="DengXian" w:cs="微软雅黑"/>
                 <w:sz w:val="14"/>
                 <w:szCs w:val="36"/>
                 <w:lang w:eastAsia="ja-JP"/>
@@ -27319,7 +27334,7 @@
           <w:rt>
             <w:r>
               <w:rPr>
-                <w:rFonts w:ascii="等线" w:eastAsia="等线" w:hAnsi="等线" w:cs="微软雅黑"/>
+                <w:rFonts w:ascii="DengXian" w:eastAsia="DengXian" w:hAnsi="DengXian" w:cs="微软雅黑"/>
                 <w:sz w:val="14"/>
                 <w:szCs w:val="36"/>
                 <w:lang w:eastAsia="ja-JP"/>
@@ -27367,7 +27382,7 @@
           <w:rt>
             <w:r>
               <w:rPr>
-                <w:rFonts w:ascii="等线" w:eastAsia="等线" w:hAnsi="等线" w:cs="微软雅黑"/>
+                <w:rFonts w:ascii="DengXian" w:eastAsia="DengXian" w:hAnsi="DengXian" w:cs="微软雅黑"/>
                 <w:sz w:val="14"/>
                 <w:szCs w:val="36"/>
                 <w:lang w:eastAsia="ja-JP"/>
@@ -27415,7 +27430,7 @@
           <w:rt>
             <w:r>
               <w:rPr>
-                <w:rFonts w:ascii="等线" w:eastAsia="等线" w:hAnsi="等线" w:cs="微软雅黑"/>
+                <w:rFonts w:ascii="DengXian" w:eastAsia="DengXian" w:hAnsi="DengXian" w:cs="微软雅黑"/>
                 <w:sz w:val="14"/>
                 <w:szCs w:val="36"/>
                 <w:lang w:eastAsia="ja-JP"/>
@@ -27472,7 +27487,7 @@
           <w:rt>
             <w:r>
               <w:rPr>
-                <w:rFonts w:ascii="等线" w:eastAsia="等线" w:hAnsi="等线" w:cs="微软雅黑"/>
+                <w:rFonts w:ascii="DengXian" w:eastAsia="DengXian" w:hAnsi="DengXian" w:cs="微软雅黑"/>
                 <w:sz w:val="14"/>
                 <w:szCs w:val="36"/>
                 <w:lang w:eastAsia="ja-JP"/>
@@ -27520,7 +27535,7 @@
           <w:rt>
             <w:r>
               <w:rPr>
-                <w:rFonts w:ascii="等线" w:eastAsia="等线" w:hAnsi="等线" w:cs="微软雅黑"/>
+                <w:rFonts w:ascii="DengXian" w:eastAsia="DengXian" w:hAnsi="DengXian" w:cs="微软雅黑"/>
                 <w:sz w:val="14"/>
                 <w:szCs w:val="36"/>
                 <w:lang w:eastAsia="ja-JP"/>
@@ -27621,7 +27636,7 @@
           <w:rt>
             <w:r>
               <w:rPr>
-                <w:rFonts w:ascii="等线" w:eastAsia="等线" w:hAnsi="等线" w:cs="微软雅黑"/>
+                <w:rFonts w:ascii="DengXian" w:eastAsia="DengXian" w:hAnsi="DengXian" w:cs="微软雅黑"/>
                 <w:sz w:val="14"/>
                 <w:szCs w:val="36"/>
                 <w:lang w:eastAsia="ja-JP"/>
@@ -27660,7 +27675,7 @@
           <w:rt>
             <w:r>
               <w:rPr>
-                <w:rFonts w:ascii="等线" w:eastAsia="等线" w:hAnsi="等线" w:cs="微软雅黑"/>
+                <w:rFonts w:ascii="DengXian" w:eastAsia="DengXian" w:hAnsi="DengXian" w:cs="微软雅黑"/>
                 <w:sz w:val="14"/>
                 <w:szCs w:val="36"/>
                 <w:lang w:eastAsia="ja-JP"/>
@@ -27708,7 +27723,7 @@
           <w:rt>
             <w:r>
               <w:rPr>
-                <w:rFonts w:ascii="等线" w:eastAsia="等线" w:hAnsi="等线" w:cs="微软雅黑"/>
+                <w:rFonts w:ascii="DengXian" w:eastAsia="DengXian" w:hAnsi="DengXian" w:cs="微软雅黑"/>
                 <w:sz w:val="14"/>
                 <w:szCs w:val="36"/>
                 <w:lang w:eastAsia="ja-JP"/>
@@ -27756,7 +27771,7 @@
           <w:rt>
             <w:r>
               <w:rPr>
-                <w:rFonts w:ascii="等线" w:eastAsia="等线" w:hAnsi="等线" w:cs="微软雅黑"/>
+                <w:rFonts w:ascii="DengXian" w:eastAsia="DengXian" w:hAnsi="DengXian" w:cs="微软雅黑"/>
                 <w:sz w:val="14"/>
                 <w:szCs w:val="36"/>
                 <w:lang w:eastAsia="ja-JP"/>
@@ -27828,7 +27843,7 @@
           <w:rt>
             <w:r>
               <w:rPr>
-                <w:rFonts w:ascii="等线" w:eastAsia="等线" w:hAnsi="等线" w:cs="微软雅黑"/>
+                <w:rFonts w:ascii="DengXian" w:eastAsia="DengXian" w:hAnsi="DengXian" w:cs="微软雅黑"/>
                 <w:sz w:val="14"/>
                 <w:szCs w:val="36"/>
                 <w:lang w:eastAsia="ja-JP"/>
@@ -27876,7 +27891,7 @@
           <w:rt>
             <w:r>
               <w:rPr>
-                <w:rFonts w:ascii="等线" w:eastAsia="等线" w:hAnsi="等线" w:cs="微软雅黑"/>
+                <w:rFonts w:ascii="DengXian" w:eastAsia="DengXian" w:hAnsi="DengXian" w:cs="微软雅黑"/>
                 <w:sz w:val="14"/>
                 <w:szCs w:val="36"/>
                 <w:lang w:eastAsia="ja-JP"/>
@@ -27924,7 +27939,7 @@
           <w:rt>
             <w:r>
               <w:rPr>
-                <w:rFonts w:ascii="等线" w:eastAsia="等线" w:hAnsi="等线" w:cs="微软雅黑"/>
+                <w:rFonts w:ascii="DengXian" w:eastAsia="DengXian" w:hAnsi="DengXian" w:cs="微软雅黑"/>
                 <w:sz w:val="14"/>
                 <w:szCs w:val="36"/>
                 <w:lang w:eastAsia="ja-JP"/>
@@ -28155,7 +28170,7 @@
           <w:rt>
             <w:r>
               <w:rPr>
-                <w:rFonts w:ascii="等线" w:eastAsia="等线" w:hAnsi="等线" w:cs="微软雅黑"/>
+                <w:rFonts w:ascii="DengXian" w:eastAsia="DengXian" w:hAnsi="DengXian" w:cs="微软雅黑"/>
                 <w:sz w:val="14"/>
                 <w:szCs w:val="36"/>
                 <w:lang w:eastAsia="ja-JP"/>
@@ -28194,7 +28209,7 @@
           <w:rt>
             <w:r>
               <w:rPr>
-                <w:rFonts w:ascii="等线" w:eastAsia="等线" w:hAnsi="等线" w:cs="微软雅黑"/>
+                <w:rFonts w:ascii="DengXian" w:eastAsia="DengXian" w:hAnsi="DengXian" w:cs="微软雅黑"/>
                 <w:sz w:val="14"/>
                 <w:szCs w:val="36"/>
                 <w:lang w:eastAsia="ja-JP"/>
@@ -28242,7 +28257,7 @@
           <w:rt>
             <w:r>
               <w:rPr>
-                <w:rFonts w:ascii="等线" w:eastAsia="等线" w:hAnsi="等线" w:cs="微软雅黑"/>
+                <w:rFonts w:ascii="DengXian" w:eastAsia="DengXian" w:hAnsi="DengXian" w:cs="微软雅黑"/>
                 <w:sz w:val="14"/>
                 <w:szCs w:val="36"/>
                 <w:lang w:eastAsia="ja-JP"/>
@@ -28281,7 +28296,7 @@
           <w:rt>
             <w:r>
               <w:rPr>
-                <w:rFonts w:ascii="等线" w:eastAsia="等线" w:hAnsi="等线" w:cs="微软雅黑"/>
+                <w:rFonts w:ascii="DengXian" w:eastAsia="DengXian" w:hAnsi="DengXian" w:cs="微软雅黑"/>
                 <w:sz w:val="14"/>
                 <w:szCs w:val="36"/>
                 <w:lang w:eastAsia="ja-JP"/>
@@ -28329,7 +28344,7 @@
           <w:rt>
             <w:r>
               <w:rPr>
-                <w:rFonts w:ascii="等线" w:eastAsia="等线" w:hAnsi="等线" w:cs="微软雅黑"/>
+                <w:rFonts w:ascii="DengXian" w:eastAsia="DengXian" w:hAnsi="DengXian" w:cs="微软雅黑"/>
                 <w:sz w:val="14"/>
                 <w:szCs w:val="36"/>
                 <w:lang w:eastAsia="ja-JP"/>
@@ -28407,6 +28422,7 @@
           <w:rFonts w:ascii="微软雅黑" w:hAnsi="微软雅黑" w:cs="微软雅黑"/>
           <w:sz w:val="28"/>
           <w:szCs w:val="36"/>
+          <w:lang w:eastAsia="ja-JP"/>
         </w:rPr>
       </w:pPr>
       <w:r>
@@ -28414,6 +28430,7 @@
           <w:rFonts w:ascii="微软雅黑" w:hAnsi="微软雅黑" w:cs="微软雅黑" w:hint="eastAsia"/>
           <w:sz w:val="28"/>
           <w:szCs w:val="36"/>
+          <w:lang w:eastAsia="ja-JP"/>
         </w:rPr>
         <w:t>更礼貌的方式</w:t>
       </w:r>
@@ -28441,6 +28458,7 @@
         </w:rPr>
         <w:t>「</w:t>
       </w:r>
+      <w:proofErr w:type="gramStart"/>
       <w:r>
         <w:rPr>
           <w:rFonts w:ascii="微软雅黑" w:hAnsi="微软雅黑" w:cs="微软雅黑" w:hint="eastAsia"/>
@@ -28450,7 +28468,19 @@
           <w:szCs w:val="36"/>
           <w:lang w:eastAsia="ja-JP"/>
         </w:rPr>
-        <w:t>动词て形</w:t>
+        <w:t>动词て</w:t>
+      </w:r>
+      <w:proofErr w:type="gramEnd"/>
+      <w:r>
+        <w:rPr>
+          <w:rFonts w:ascii="微软雅黑" w:hAnsi="微软雅黑" w:cs="微软雅黑" w:hint="eastAsia"/>
+          <w:b/>
+          <w:bCs/>
+          <w:sz w:val="28"/>
+          <w:szCs w:val="36"/>
+          <w:lang w:eastAsia="ja-JP"/>
+        </w:rPr>
+        <w:t>形</w:t>
       </w:r>
       <w:r>
         <w:rPr>
@@ -28635,7 +28665,7 @@
           <w:rt>
             <w:r>
               <w:rPr>
-                <w:rFonts w:ascii="等线" w:eastAsia="等线" w:hAnsi="等线" w:cs="微软雅黑"/>
+                <w:rFonts w:ascii="DengXian" w:eastAsia="DengXian" w:hAnsi="DengXian" w:cs="微软雅黑"/>
                 <w:sz w:val="14"/>
                 <w:szCs w:val="36"/>
                 <w:lang w:eastAsia="ja-JP"/>
@@ -28683,7 +28713,7 @@
           <w:rt>
             <w:r>
               <w:rPr>
-                <w:rFonts w:ascii="等线" w:eastAsia="等线" w:hAnsi="等线" w:cs="微软雅黑"/>
+                <w:rFonts w:ascii="DengXian" w:eastAsia="DengXian" w:hAnsi="DengXian" w:cs="微软雅黑"/>
                 <w:sz w:val="14"/>
                 <w:szCs w:val="36"/>
                 <w:lang w:eastAsia="ja-JP"/>
@@ -28731,7 +28761,7 @@
           <w:rt>
             <w:r>
               <w:rPr>
-                <w:rFonts w:ascii="等线" w:eastAsia="等线" w:hAnsi="等线" w:cs="微软雅黑"/>
+                <w:rFonts w:ascii="DengXian" w:eastAsia="DengXian" w:hAnsi="DengXian" w:cs="微软雅黑"/>
                 <w:sz w:val="14"/>
                 <w:szCs w:val="36"/>
                 <w:lang w:eastAsia="ja-JP"/>
@@ -28799,7 +28829,7 @@
           <w:rt>
             <w:r>
               <w:rPr>
-                <w:rFonts w:ascii="等线" w:eastAsia="等线" w:hAnsi="等线" w:cs="微软雅黑"/>
+                <w:rFonts w:ascii="DengXian" w:eastAsia="DengXian" w:hAnsi="DengXian" w:cs="微软雅黑"/>
                 <w:sz w:val="14"/>
                 <w:szCs w:val="36"/>
                 <w:lang w:eastAsia="ja-JP"/>
@@ -28838,7 +28868,7 @@
           <w:rt>
             <w:r>
               <w:rPr>
-                <w:rFonts w:ascii="等线" w:eastAsia="等线" w:hAnsi="等线" w:cs="微软雅黑"/>
+                <w:rFonts w:ascii="DengXian" w:eastAsia="DengXian" w:hAnsi="DengXian" w:cs="微软雅黑"/>
                 <w:sz w:val="14"/>
                 <w:szCs w:val="36"/>
                 <w:lang w:eastAsia="ja-JP"/>
@@ -29210,7 +29240,17 @@
           <w:szCs w:val="36"/>
           <w:lang w:eastAsia="ja-JP"/>
         </w:rPr>
-        <w:t>ってください。（顺着这条路一直走，再过那座桥）</w:t>
+        <w:t>ってください。（顺着这条路一直</w:t>
+      </w:r>
+      <w:r>
+        <w:rPr>
+          <w:rFonts w:ascii="微软雅黑" w:hAnsi="微软雅黑" w:cs="微软雅黑" w:hint="eastAsia"/>
+          <w:sz w:val="28"/>
+          <w:szCs w:val="36"/>
+          <w:lang w:eastAsia="ja-JP"/>
+        </w:rPr>
+        <w:lastRenderedPageBreak/>
+        <w:t>走，再过那座桥）</w:t>
       </w:r>
     </w:p>
     <w:p>
@@ -29791,7 +29831,6 @@
           <w:szCs w:val="40"/>
           <w:lang w:eastAsia="ja-JP"/>
         </w:rPr>
-        <w:lastRenderedPageBreak/>
         <w:t>もう</w:t>
       </w:r>
     </w:p>
@@ -30102,7 +30141,7 @@
           <w:rt>
             <w:r>
               <w:rPr>
-                <w:rFonts w:ascii="等线" w:eastAsia="等线" w:hAnsi="等线" w:cs="微软雅黑"/>
+                <w:rFonts w:ascii="DengXian" w:eastAsia="DengXian" w:hAnsi="DengXian" w:cs="微软雅黑"/>
                 <w:sz w:val="14"/>
                 <w:szCs w:val="36"/>
                 <w:lang w:eastAsia="ja-JP"/>
@@ -30141,7 +30180,7 @@
           <w:rt>
             <w:r>
               <w:rPr>
-                <w:rFonts w:ascii="等线" w:eastAsia="等线" w:hAnsi="等线" w:cs="微软雅黑"/>
+                <w:rFonts w:ascii="DengXian" w:eastAsia="DengXian" w:hAnsi="DengXian" w:cs="微软雅黑"/>
                 <w:sz w:val="14"/>
                 <w:szCs w:val="36"/>
                 <w:lang w:eastAsia="ja-JP"/>
@@ -30396,7 +30435,7 @@
           <w:rt>
             <w:r>
               <w:rPr>
-                <w:rFonts w:ascii="等线" w:eastAsia="等线" w:hAnsi="等线" w:cs="微软雅黑"/>
+                <w:rFonts w:ascii="DengXian" w:eastAsia="DengXian" w:hAnsi="DengXian" w:cs="微软雅黑"/>
                 <w:sz w:val="14"/>
                 <w:szCs w:val="36"/>
                 <w:lang w:eastAsia="ja-JP"/>
@@ -30444,7 +30483,7 @@
           <w:rt>
             <w:r>
               <w:rPr>
-                <w:rFonts w:ascii="等线" w:eastAsia="等线" w:hAnsi="等线" w:cs="微软雅黑"/>
+                <w:rFonts w:ascii="DengXian" w:eastAsia="DengXian" w:hAnsi="DengXian" w:cs="微软雅黑"/>
                 <w:sz w:val="14"/>
                 <w:szCs w:val="36"/>
                 <w:lang w:eastAsia="ja-JP"/>
@@ -30483,7 +30522,7 @@
           <w:rt>
             <w:r>
               <w:rPr>
-                <w:rFonts w:ascii="等线" w:eastAsia="等线" w:hAnsi="等线" w:cs="微软雅黑"/>
+                <w:rFonts w:ascii="DengXian" w:eastAsia="DengXian" w:hAnsi="DengXian" w:cs="微软雅黑"/>
                 <w:sz w:val="14"/>
                 <w:szCs w:val="36"/>
                 <w:lang w:eastAsia="ja-JP"/>
@@ -30547,7 +30586,7 @@
           <w:rt>
             <w:r>
               <w:rPr>
-                <w:rFonts w:ascii="等线" w:eastAsia="等线" w:hAnsi="等线" w:cs="微软雅黑"/>
+                <w:rFonts w:ascii="DengXian" w:eastAsia="DengXian" w:hAnsi="DengXian" w:cs="微软雅黑"/>
                 <w:sz w:val="14"/>
                 <w:szCs w:val="36"/>
                 <w:lang w:eastAsia="ja-JP"/>
@@ -30586,7 +30625,7 @@
           <w:rt>
             <w:r>
               <w:rPr>
-                <w:rFonts w:ascii="等线" w:eastAsia="等线" w:hAnsi="等线" w:cs="微软雅黑"/>
+                <w:rFonts w:ascii="DengXian" w:eastAsia="DengXian" w:hAnsi="DengXian" w:cs="微软雅黑"/>
                 <w:sz w:val="14"/>
                 <w:szCs w:val="36"/>
                 <w:lang w:eastAsia="ja-JP"/>
@@ -30634,7 +30673,7 @@
           <w:rt>
             <w:r>
               <w:rPr>
-                <w:rFonts w:ascii="等线" w:eastAsia="等线" w:hAnsi="等线" w:cs="微软雅黑"/>
+                <w:rFonts w:ascii="DengXian" w:eastAsia="DengXian" w:hAnsi="DengXian" w:cs="微软雅黑"/>
                 <w:sz w:val="14"/>
                 <w:szCs w:val="36"/>
                 <w:lang w:eastAsia="ja-JP"/>
@@ -30806,7 +30845,7 @@
           <w:rt>
             <w:r>
               <w:rPr>
-                <w:rFonts w:ascii="等线" w:eastAsia="等线" w:hAnsi="等线" w:cs="微软雅黑"/>
+                <w:rFonts w:ascii="DengXian" w:eastAsia="DengXian" w:hAnsi="DengXian" w:cs="微软雅黑"/>
                 <w:sz w:val="14"/>
                 <w:szCs w:val="36"/>
                 <w:lang w:eastAsia="ja-JP"/>
@@ -30845,7 +30884,7 @@
           <w:rt>
             <w:r>
               <w:rPr>
-                <w:rFonts w:ascii="等线" w:eastAsia="等线" w:hAnsi="等线" w:cs="微软雅黑"/>
+                <w:rFonts w:ascii="DengXian" w:eastAsia="DengXian" w:hAnsi="DengXian" w:cs="微软雅黑"/>
                 <w:sz w:val="14"/>
                 <w:szCs w:val="36"/>
                 <w:lang w:eastAsia="ja-JP"/>
@@ -30893,7 +30932,7 @@
           <w:rt>
             <w:r>
               <w:rPr>
-                <w:rFonts w:ascii="等线" w:eastAsia="等线" w:hAnsi="等线" w:cs="微软雅黑"/>
+                <w:rFonts w:ascii="DengXian" w:eastAsia="DengXian" w:hAnsi="DengXian" w:cs="微软雅黑"/>
                 <w:sz w:val="14"/>
                 <w:szCs w:val="36"/>
                 <w:lang w:eastAsia="ja-JP"/>
@@ -31107,7 +31146,7 @@
           <w:rt>
             <w:r>
               <w:rPr>
-                <w:rFonts w:ascii="等线" w:eastAsia="等线" w:hAnsi="等线" w:cs="微软雅黑"/>
+                <w:rFonts w:ascii="DengXian" w:eastAsia="DengXian" w:hAnsi="DengXian" w:cs="微软雅黑"/>
                 <w:sz w:val="14"/>
                 <w:szCs w:val="36"/>
                 <w:lang w:eastAsia="ja-JP"/>
@@ -31146,7 +31185,7 @@
           <w:rt>
             <w:r>
               <w:rPr>
-                <w:rFonts w:ascii="等线" w:eastAsia="等线" w:hAnsi="等线" w:cs="微软雅黑"/>
+                <w:rFonts w:ascii="DengXian" w:eastAsia="DengXian" w:hAnsi="DengXian" w:cs="微软雅黑"/>
                 <w:sz w:val="14"/>
                 <w:szCs w:val="36"/>
                 <w:lang w:eastAsia="ja-JP"/>
@@ -31185,7 +31224,7 @@
           <w:rt>
             <w:r>
               <w:rPr>
-                <w:rFonts w:ascii="等线" w:eastAsia="等线" w:hAnsi="等线" w:cs="微软雅黑"/>
+                <w:rFonts w:ascii="DengXian" w:eastAsia="DengXian" w:hAnsi="DengXian" w:cs="微软雅黑"/>
                 <w:sz w:val="14"/>
                 <w:szCs w:val="36"/>
                 <w:lang w:eastAsia="ja-JP"/>
@@ -31233,7 +31272,7 @@
           <w:rt>
             <w:r>
               <w:rPr>
-                <w:rFonts w:ascii="等线" w:eastAsia="等线" w:hAnsi="等线" w:cs="微软雅黑"/>
+                <w:rFonts w:ascii="DengXian" w:eastAsia="DengXian" w:hAnsi="DengXian" w:cs="微软雅黑"/>
                 <w:sz w:val="14"/>
                 <w:szCs w:val="36"/>
                 <w:lang w:eastAsia="ja-JP"/>
@@ -31281,7 +31320,7 @@
           <w:rt>
             <w:r>
               <w:rPr>
-                <w:rFonts w:ascii="等线" w:eastAsia="等线" w:hAnsi="等线" w:cs="微软雅黑"/>
+                <w:rFonts w:ascii="DengXian" w:eastAsia="DengXian" w:hAnsi="DengXian" w:cs="微软雅黑"/>
                 <w:sz w:val="14"/>
                 <w:szCs w:val="36"/>
                 <w:lang w:eastAsia="ja-JP"/>
@@ -31302,6 +31341,7 @@
           </w:rubyBase>
         </w:ruby>
       </w:r>
+      <w:proofErr w:type="gramStart"/>
       <w:r>
         <w:rPr>
           <w:rFonts w:ascii="微软雅黑" w:hAnsi="微软雅黑" w:cs="微软雅黑" w:hint="eastAsia"/>
@@ -31309,7 +31349,17 @@
           <w:szCs w:val="36"/>
           <w:lang w:eastAsia="ja-JP"/>
         </w:rPr>
-        <w:t>ってはいけません。（</w:t>
+        <w:t>っては</w:t>
+      </w:r>
+      <w:proofErr w:type="gramEnd"/>
+      <w:r>
+        <w:rPr>
+          <w:rFonts w:ascii="微软雅黑" w:hAnsi="微软雅黑" w:cs="微软雅黑" w:hint="eastAsia"/>
+          <w:sz w:val="28"/>
+          <w:szCs w:val="36"/>
+          <w:lang w:eastAsia="ja-JP"/>
+        </w:rPr>
+        <w:t>いけません。（</w:t>
       </w:r>
       <w:r>
         <w:rPr>
@@ -31353,7 +31403,7 @@
           <w:rt>
             <w:r>
               <w:rPr>
-                <w:rFonts w:ascii="等线" w:eastAsia="等线" w:hAnsi="等线" w:cs="微软雅黑"/>
+                <w:rFonts w:ascii="DengXian" w:eastAsia="DengXian" w:hAnsi="DengXian" w:cs="微软雅黑"/>
                 <w:sz w:val="14"/>
                 <w:szCs w:val="36"/>
                 <w:lang w:eastAsia="ja-JP"/>
@@ -31392,7 +31442,7 @@
           <w:rt>
             <w:r>
               <w:rPr>
-                <w:rFonts w:ascii="等线" w:eastAsia="等线" w:hAnsi="等线" w:cs="微软雅黑"/>
+                <w:rFonts w:ascii="DengXian" w:eastAsia="DengXian" w:hAnsi="DengXian" w:cs="微软雅黑"/>
                 <w:sz w:val="14"/>
                 <w:szCs w:val="36"/>
                 <w:lang w:eastAsia="ja-JP"/>
@@ -31440,7 +31490,7 @@
           <w:rt>
             <w:r>
               <w:rPr>
-                <w:rFonts w:ascii="等线" w:eastAsia="等线" w:hAnsi="等线" w:cs="微软雅黑"/>
+                <w:rFonts w:ascii="DengXian" w:eastAsia="DengXian" w:hAnsi="DengXian" w:cs="微软雅黑"/>
                 <w:sz w:val="14"/>
                 <w:szCs w:val="36"/>
                 <w:lang w:eastAsia="ja-JP"/>
@@ -31488,7 +31538,7 @@
           <w:rt>
             <w:r>
               <w:rPr>
-                <w:rFonts w:ascii="等线" w:eastAsia="等线" w:hAnsi="等线" w:cs="微软雅黑"/>
+                <w:rFonts w:ascii="DengXian" w:eastAsia="DengXian" w:hAnsi="DengXian" w:cs="微软雅黑"/>
                 <w:sz w:val="14"/>
                 <w:szCs w:val="36"/>
                 <w:lang w:eastAsia="ja-JP"/>
@@ -31575,7 +31625,6 @@
           <w:szCs w:val="40"/>
           <w:lang w:eastAsia="ja-JP"/>
         </w:rPr>
-        <w:lastRenderedPageBreak/>
         <w:t>【名词（附着点、目的地）】　に　动词</w:t>
       </w:r>
     </w:p>
@@ -31620,7 +31669,7 @@
           <w:rt>
             <w:r>
               <w:rPr>
-                <w:rFonts w:ascii="等线" w:eastAsia="等线" w:hAnsi="等线" w:cs="微软雅黑"/>
+                <w:rFonts w:ascii="DengXian" w:eastAsia="DengXian" w:hAnsi="DengXian" w:cs="微软雅黑"/>
                 <w:sz w:val="14"/>
                 <w:szCs w:val="36"/>
                 <w:lang w:eastAsia="ja-JP"/>
@@ -31659,7 +31708,7 @@
           <w:rt>
             <w:r>
               <w:rPr>
-                <w:rFonts w:ascii="等线" w:eastAsia="等线" w:hAnsi="等线" w:cs="微软雅黑"/>
+                <w:rFonts w:ascii="DengXian" w:eastAsia="DengXian" w:hAnsi="DengXian" w:cs="微软雅黑"/>
                 <w:sz w:val="14"/>
                 <w:szCs w:val="36"/>
                 <w:lang w:eastAsia="ja-JP"/>
@@ -31707,7 +31756,7 @@
           <w:rt>
             <w:r>
               <w:rPr>
-                <w:rFonts w:ascii="等线" w:eastAsia="等线" w:hAnsi="等线" w:cs="微软雅黑"/>
+                <w:rFonts w:ascii="DengXian" w:eastAsia="DengXian" w:hAnsi="DengXian" w:cs="微软雅黑"/>
                 <w:sz w:val="14"/>
                 <w:szCs w:val="36"/>
                 <w:lang w:eastAsia="ja-JP"/>
@@ -31812,7 +31861,7 @@
           <w:rt>
             <w:r>
               <w:rPr>
-                <w:rFonts w:ascii="等线" w:eastAsia="等线" w:hAnsi="等线" w:cs="微软雅黑"/>
+                <w:rFonts w:ascii="DengXian" w:eastAsia="DengXian" w:hAnsi="DengXian" w:cs="微软雅黑"/>
                 <w:sz w:val="14"/>
                 <w:szCs w:val="36"/>
                 <w:lang w:eastAsia="ja-JP"/>
@@ -31851,7 +31900,7 @@
           <w:rt>
             <w:r>
               <w:rPr>
-                <w:rFonts w:ascii="等线" w:eastAsia="等线" w:hAnsi="等线" w:cs="微软雅黑"/>
+                <w:rFonts w:ascii="DengXian" w:eastAsia="DengXian" w:hAnsi="DengXian" w:cs="微软雅黑"/>
                 <w:sz w:val="14"/>
                 <w:szCs w:val="36"/>
                 <w:lang w:eastAsia="ja-JP"/>
@@ -31899,7 +31948,7 @@
           <w:rt>
             <w:r>
               <w:rPr>
-                <w:rFonts w:ascii="等线" w:eastAsia="等线" w:hAnsi="等线" w:cs="微软雅黑"/>
+                <w:rFonts w:ascii="DengXian" w:eastAsia="DengXian" w:hAnsi="DengXian" w:cs="微软雅黑"/>
                 <w:sz w:val="14"/>
                 <w:szCs w:val="36"/>
                 <w:lang w:eastAsia="ja-JP"/>
@@ -31988,7 +32037,7 @@
           <w:rt>
             <w:r>
               <w:rPr>
-                <w:rFonts w:ascii="等线" w:eastAsia="等线" w:hAnsi="等线" w:cs="微软雅黑"/>
+                <w:rFonts w:ascii="DengXian" w:eastAsia="DengXian" w:hAnsi="DengXian" w:cs="微软雅黑"/>
                 <w:sz w:val="14"/>
                 <w:szCs w:val="36"/>
                 <w:lang w:eastAsia="ja-JP"/>
@@ -32027,7 +32076,7 @@
           <w:rt>
             <w:r>
               <w:rPr>
-                <w:rFonts w:ascii="等线" w:eastAsia="等线" w:hAnsi="等线" w:cs="微软雅黑"/>
+                <w:rFonts w:ascii="DengXian" w:eastAsia="DengXian" w:hAnsi="DengXian" w:cs="微软雅黑"/>
                 <w:sz w:val="14"/>
                 <w:szCs w:val="36"/>
                 <w:lang w:eastAsia="ja-JP"/>
@@ -32075,7 +32124,7 @@
           <w:rt>
             <w:r>
               <w:rPr>
-                <w:rFonts w:ascii="等线" w:eastAsia="等线" w:hAnsi="等线" w:cs="微软雅黑"/>
+                <w:rFonts w:ascii="DengXian" w:eastAsia="DengXian" w:hAnsi="DengXian" w:cs="微软雅黑"/>
                 <w:sz w:val="14"/>
                 <w:szCs w:val="36"/>
                 <w:lang w:eastAsia="ja-JP"/>
@@ -32307,7 +32356,7 @@
           <w:rt>
             <w:r>
               <w:rPr>
-                <w:rFonts w:ascii="等线" w:eastAsia="等线" w:hAnsi="等线" w:cs="微软雅黑"/>
+                <w:rFonts w:ascii="DengXian" w:eastAsia="DengXian" w:hAnsi="DengXian" w:cs="微软雅黑"/>
                 <w:sz w:val="14"/>
                 <w:szCs w:val="36"/>
                 <w:lang w:eastAsia="ja-JP"/>
@@ -32346,7 +32395,7 @@
           <w:rt>
             <w:r>
               <w:rPr>
-                <w:rFonts w:ascii="等线" w:eastAsia="等线" w:hAnsi="等线" w:cs="微软雅黑"/>
+                <w:rFonts w:ascii="DengXian" w:eastAsia="DengXian" w:hAnsi="DengXian" w:cs="微软雅黑"/>
                 <w:sz w:val="14"/>
                 <w:szCs w:val="36"/>
                 <w:lang w:eastAsia="ja-JP"/>
@@ -32394,7 +32443,7 @@
           <w:rt>
             <w:r>
               <w:rPr>
-                <w:rFonts w:ascii="等线" w:eastAsia="等线" w:hAnsi="等线" w:cs="微软雅黑"/>
+                <w:rFonts w:ascii="DengXian" w:eastAsia="DengXian" w:hAnsi="DengXian" w:cs="微软雅黑"/>
                 <w:sz w:val="14"/>
                 <w:szCs w:val="36"/>
                 <w:lang w:eastAsia="ja-JP"/>
@@ -32475,7 +32524,7 @@
           <w:rt>
             <w:r>
               <w:rPr>
-                <w:rFonts w:ascii="等线" w:eastAsia="等线" w:hAnsi="等线" w:cs="微软雅黑"/>
+                <w:rFonts w:ascii="DengXian" w:eastAsia="DengXian" w:hAnsi="DengXian" w:cs="微软雅黑"/>
                 <w:sz w:val="14"/>
                 <w:szCs w:val="36"/>
                 <w:lang w:eastAsia="ja-JP"/>
@@ -32523,7 +32572,7 @@
           <w:rt>
             <w:r>
               <w:rPr>
-                <w:rFonts w:ascii="等线" w:eastAsia="等线" w:hAnsi="等线" w:cs="微软雅黑"/>
+                <w:rFonts w:ascii="DengXian" w:eastAsia="DengXian" w:hAnsi="DengXian" w:cs="微软雅黑"/>
                 <w:sz w:val="14"/>
                 <w:szCs w:val="36"/>
                 <w:lang w:eastAsia="ja-JP"/>
@@ -33508,6 +33557,7 @@
           <w:szCs w:val="40"/>
           <w:lang w:eastAsia="ja-JP"/>
         </w:rPr>
+        <w:lastRenderedPageBreak/>
         <w:t>【动词て形】</w:t>
       </w:r>
       <w:r>
@@ -33594,7 +33644,7 @@
           <w:rt>
             <w:r>
               <w:rPr>
-                <w:rFonts w:ascii="等线" w:eastAsia="等线" w:hAnsi="等线" w:cs="微软雅黑"/>
+                <w:rFonts w:ascii="DengXian" w:eastAsia="DengXian" w:hAnsi="DengXian" w:cs="微软雅黑"/>
                 <w:sz w:val="14"/>
                 <w:szCs w:val="36"/>
                 <w:lang w:eastAsia="ja-JP"/>
@@ -33642,7 +33692,7 @@
           <w:rt>
             <w:r>
               <w:rPr>
-                <w:rFonts w:ascii="等线" w:eastAsia="等线" w:hAnsi="等线" w:cs="微软雅黑"/>
+                <w:rFonts w:ascii="DengXian" w:eastAsia="DengXian" w:hAnsi="DengXian" w:cs="微软雅黑"/>
                 <w:sz w:val="14"/>
                 <w:szCs w:val="36"/>
                 <w:lang w:eastAsia="ja-JP"/>
@@ -33723,7 +33773,7 @@
           <w:rt>
             <w:r>
               <w:rPr>
-                <w:rFonts w:ascii="等线" w:eastAsia="等线" w:hAnsi="等线" w:cs="微软雅黑"/>
+                <w:rFonts w:ascii="DengXian" w:eastAsia="DengXian" w:hAnsi="DengXian" w:cs="微软雅黑"/>
                 <w:sz w:val="14"/>
                 <w:szCs w:val="36"/>
                 <w:lang w:eastAsia="ja-JP"/>
@@ -33795,7 +33845,7 @@
           <w:rt>
             <w:r>
               <w:rPr>
-                <w:rFonts w:ascii="等线" w:eastAsia="等线" w:hAnsi="等线" w:cs="微软雅黑"/>
+                <w:rFonts w:ascii="DengXian" w:eastAsia="DengXian" w:hAnsi="DengXian" w:cs="微软雅黑"/>
                 <w:sz w:val="14"/>
                 <w:szCs w:val="36"/>
                 <w:lang w:eastAsia="ja-JP"/>
@@ -33834,7 +33884,7 @@
           <w:rt>
             <w:r>
               <w:rPr>
-                <w:rFonts w:ascii="等线" w:eastAsia="等线" w:hAnsi="等线" w:cs="微软雅黑"/>
+                <w:rFonts w:ascii="DengXian" w:eastAsia="DengXian" w:hAnsi="DengXian" w:cs="微软雅黑"/>
                 <w:sz w:val="14"/>
                 <w:szCs w:val="36"/>
                 <w:lang w:eastAsia="ja-JP"/>
@@ -33882,7 +33932,7 @@
           <w:rt>
             <w:r>
               <w:rPr>
-                <w:rFonts w:ascii="等线" w:eastAsia="等线" w:hAnsi="等线" w:cs="微软雅黑"/>
+                <w:rFonts w:ascii="DengXian" w:eastAsia="DengXian" w:hAnsi="DengXian" w:cs="微软雅黑"/>
                 <w:sz w:val="14"/>
                 <w:szCs w:val="36"/>
                 <w:lang w:eastAsia="ja-JP"/>
@@ -33988,7 +34038,7 @@
           <w:rt>
             <w:r>
               <w:rPr>
-                <w:rFonts w:ascii="等线" w:eastAsia="等线" w:hAnsi="等线" w:cs="微软雅黑"/>
+                <w:rFonts w:ascii="DengXian" w:eastAsia="DengXian" w:hAnsi="DengXian" w:cs="微软雅黑"/>
                 <w:b/>
                 <w:bCs/>
                 <w:sz w:val="14"/>
@@ -34344,7 +34394,7 @@
           <w:rt>
             <w:r>
               <w:rPr>
-                <w:rFonts w:ascii="等线" w:eastAsia="等线" w:hAnsi="等线" w:cs="微软雅黑"/>
+                <w:rFonts w:ascii="DengXian" w:eastAsia="DengXian" w:hAnsi="DengXian" w:cs="微软雅黑"/>
                 <w:sz w:val="14"/>
                 <w:szCs w:val="36"/>
                 <w:lang w:eastAsia="ja-JP"/>
@@ -34482,7 +34532,7 @@
           <w:rt>
             <w:r>
               <w:rPr>
-                <w:rFonts w:ascii="等线" w:eastAsia="等线" w:hAnsi="等线" w:cs="微软雅黑"/>
+                <w:rFonts w:ascii="DengXian" w:eastAsia="DengXian" w:hAnsi="DengXian" w:cs="微软雅黑"/>
                 <w:sz w:val="14"/>
                 <w:szCs w:val="36"/>
                 <w:lang w:eastAsia="ja-JP"/>
@@ -34521,7 +34571,7 @@
           <w:rt>
             <w:r>
               <w:rPr>
-                <w:rFonts w:ascii="等线" w:eastAsia="等线" w:hAnsi="等线" w:cs="微软雅黑"/>
+                <w:rFonts w:ascii="DengXian" w:eastAsia="DengXian" w:hAnsi="DengXian" w:cs="微软雅黑"/>
                 <w:sz w:val="14"/>
                 <w:szCs w:val="36"/>
                 <w:lang w:eastAsia="ja-JP"/>
@@ -34590,7 +34640,7 @@
           <w:rt>
             <w:r>
               <w:rPr>
-                <w:rFonts w:ascii="等线" w:eastAsia="等线" w:hAnsi="等线" w:cs="微软雅黑"/>
+                <w:rFonts w:ascii="DengXian" w:eastAsia="DengXian" w:hAnsi="DengXian" w:cs="微软雅黑"/>
                 <w:sz w:val="14"/>
                 <w:szCs w:val="36"/>
                 <w:lang w:eastAsia="ja-JP"/>
@@ -34629,7 +34679,7 @@
           <w:rt>
             <w:r>
               <w:rPr>
-                <w:rFonts w:ascii="等线" w:eastAsia="等线" w:hAnsi="等线" w:cs="微软雅黑"/>
+                <w:rFonts w:ascii="DengXian" w:eastAsia="DengXian" w:hAnsi="DengXian" w:cs="微软雅黑"/>
                 <w:sz w:val="14"/>
                 <w:szCs w:val="36"/>
                 <w:lang w:eastAsia="ja-JP"/>
@@ -34806,6 +34856,7 @@
           <w:szCs w:val="40"/>
           <w:lang w:eastAsia="ja-JP"/>
         </w:rPr>
+        <w:lastRenderedPageBreak/>
         <w:t>【名词】　を</w:t>
       </w:r>
       <w:r>
@@ -34894,7 +34945,7 @@
           <w:rt>
             <w:r>
               <w:rPr>
-                <w:rFonts w:ascii="等线" w:eastAsia="等线" w:hAnsi="等线" w:cs="微软雅黑"/>
+                <w:rFonts w:ascii="DengXian" w:eastAsia="DengXian" w:hAnsi="DengXian" w:cs="微软雅黑"/>
                 <w:sz w:val="14"/>
                 <w:szCs w:val="36"/>
                 <w:lang w:eastAsia="ja-JP"/>
@@ -34933,7 +34984,7 @@
           <w:rt>
             <w:r>
               <w:rPr>
-                <w:rFonts w:ascii="等线" w:eastAsia="等线" w:hAnsi="等线" w:cs="微软雅黑"/>
+                <w:rFonts w:ascii="DengXian" w:eastAsia="DengXian" w:hAnsi="DengXian" w:cs="微软雅黑"/>
                 <w:sz w:val="14"/>
                 <w:szCs w:val="36"/>
                 <w:lang w:eastAsia="ja-JP"/>
@@ -34981,7 +35032,7 @@
           <w:rt>
             <w:r>
               <w:rPr>
-                <w:rFonts w:ascii="等线" w:eastAsia="等线" w:hAnsi="等线" w:cs="微软雅黑"/>
+                <w:rFonts w:ascii="DengXian" w:eastAsia="DengXian" w:hAnsi="DengXian" w:cs="微软雅黑"/>
                 <w:sz w:val="14"/>
                 <w:szCs w:val="36"/>
                 <w:lang w:eastAsia="ja-JP"/>
@@ -35080,7 +35131,7 @@
           <w:rt>
             <w:r>
               <w:rPr>
-                <w:rFonts w:ascii="等线" w:eastAsia="等线" w:hAnsi="等线" w:cs="微软雅黑"/>
+                <w:rFonts w:ascii="DengXian" w:eastAsia="DengXian" w:hAnsi="DengXian" w:cs="微软雅黑"/>
                 <w:sz w:val="14"/>
                 <w:szCs w:val="36"/>
                 <w:lang w:eastAsia="ja-JP"/>
@@ -35128,7 +35179,7 @@
           <w:rt>
             <w:r>
               <w:rPr>
-                <w:rFonts w:ascii="等线" w:eastAsia="等线" w:hAnsi="等线" w:cs="微软雅黑"/>
+                <w:rFonts w:ascii="DengXian" w:eastAsia="DengXian" w:hAnsi="DengXian" w:cs="微软雅黑"/>
                 <w:sz w:val="14"/>
                 <w:szCs w:val="36"/>
                 <w:lang w:eastAsia="ja-JP"/>
@@ -35200,7 +35251,7 @@
           <w:rt>
             <w:r>
               <w:rPr>
-                <w:rFonts w:ascii="等线" w:eastAsia="等线" w:hAnsi="等线" w:cs="微软雅黑"/>
+                <w:rFonts w:ascii="DengXian" w:eastAsia="DengXian" w:hAnsi="DengXian" w:cs="微软雅黑"/>
                 <w:sz w:val="14"/>
                 <w:szCs w:val="36"/>
                 <w:lang w:eastAsia="ja-JP"/>
@@ -35846,7 +35897,7 @@
           <w:rt>
             <w:r>
               <w:rPr>
-                <w:rFonts w:ascii="等线" w:eastAsia="等线" w:hAnsi="等线" w:cs="微软雅黑"/>
+                <w:rFonts w:ascii="DengXian" w:eastAsia="DengXian" w:hAnsi="DengXian" w:cs="微软雅黑"/>
                 <w:sz w:val="14"/>
                 <w:szCs w:val="36"/>
                 <w:lang w:eastAsia="ja-JP"/>
@@ -35894,7 +35945,7 @@
           <w:rt>
             <w:r>
               <w:rPr>
-                <w:rFonts w:ascii="等线" w:eastAsia="等线" w:hAnsi="等线" w:cs="微软雅黑"/>
+                <w:rFonts w:ascii="DengXian" w:eastAsia="DengXian" w:hAnsi="DengXian" w:cs="微软雅黑"/>
                 <w:sz w:val="14"/>
                 <w:szCs w:val="36"/>
                 <w:lang w:eastAsia="ja-JP"/>
@@ -35952,6 +36003,7 @@
           <w:szCs w:val="36"/>
           <w:lang w:eastAsia="ja-JP"/>
         </w:rPr>
+        <w:lastRenderedPageBreak/>
         <w:t>誰も分かりません。（谁都不明白）（否定　も）</w:t>
       </w:r>
     </w:p>
@@ -36112,7 +36164,6 @@
           <w:szCs w:val="36"/>
           <w:lang w:eastAsia="ja-JP"/>
         </w:rPr>
-        <w:lastRenderedPageBreak/>
         <w:t>だんだん暖かくなります。</w:t>
       </w:r>
       <w:r>
@@ -36210,7 +36261,7 @@
           <w:rt>
             <w:r>
               <w:rPr>
-                <w:rFonts w:ascii="等线" w:eastAsia="等线" w:hAnsi="等线" w:cs="微软雅黑"/>
+                <w:rFonts w:ascii="DengXian" w:eastAsia="DengXian" w:hAnsi="DengXian" w:cs="微软雅黑"/>
                 <w:sz w:val="14"/>
                 <w:szCs w:val="36"/>
                 <w:lang w:eastAsia="ja-JP"/>
@@ -36366,7 +36417,7 @@
           <w:rt>
             <w:r>
               <w:rPr>
-                <w:rFonts w:ascii="等线" w:eastAsia="等线" w:hAnsi="等线" w:cs="微软雅黑"/>
+                <w:rFonts w:ascii="DengXian" w:eastAsia="DengXian" w:hAnsi="DengXian" w:cs="微软雅黑"/>
                 <w:sz w:val="14"/>
                 <w:szCs w:val="36"/>
                 <w:lang w:eastAsia="ja-JP"/>
@@ -36439,7 +36490,7 @@
           <w:rt>
             <w:r>
               <w:rPr>
-                <w:rFonts w:ascii="等线" w:eastAsia="等线" w:hAnsi="等线" w:cs="微软雅黑"/>
+                <w:rFonts w:ascii="DengXian" w:eastAsia="DengXian" w:hAnsi="DengXian" w:cs="微软雅黑"/>
                 <w:sz w:val="14"/>
                 <w:szCs w:val="36"/>
                 <w:lang w:eastAsia="ja-JP"/>
@@ -36487,7 +36538,7 @@
           <w:rt>
             <w:r>
               <w:rPr>
-                <w:rFonts w:ascii="等线" w:eastAsia="等线" w:hAnsi="等线" w:cs="微软雅黑"/>
+                <w:rFonts w:ascii="DengXian" w:eastAsia="DengXian" w:hAnsi="DengXian" w:cs="微软雅黑"/>
                 <w:sz w:val="14"/>
                 <w:szCs w:val="36"/>
                 <w:lang w:eastAsia="ja-JP"/>
@@ -36560,7 +36611,7 @@
           <w:rt>
             <w:r>
               <w:rPr>
-                <w:rFonts w:ascii="等线" w:eastAsia="等线" w:hAnsi="等线" w:cs="微软雅黑"/>
+                <w:rFonts w:ascii="DengXian" w:eastAsia="DengXian" w:hAnsi="DengXian" w:cs="微软雅黑"/>
                 <w:sz w:val="14"/>
                 <w:szCs w:val="36"/>
                 <w:lang w:eastAsia="ja-JP"/>
@@ -36666,25 +36717,7 @@
           <w:szCs w:val="36"/>
           <w:lang w:eastAsia="ja-JP"/>
         </w:rPr>
-        <w:t xml:space="preserve">词尾“い”变成“く　＋　</w:t>
-      </w:r>
-      <w:r>
-        <w:rPr>
-          <w:rFonts w:ascii="微软雅黑" w:hAnsi="微软雅黑" w:cs="微软雅黑" w:hint="eastAsia"/>
-          <w:sz w:val="28"/>
-          <w:szCs w:val="36"/>
-          <w:lang w:eastAsia="ja-JP"/>
-        </w:rPr>
-        <w:t>します</w:t>
-      </w:r>
-      <w:r>
-        <w:rPr>
-          <w:rFonts w:ascii="微软雅黑" w:hAnsi="微软雅黑" w:cs="微软雅黑" w:hint="eastAsia"/>
-          <w:sz w:val="28"/>
-          <w:szCs w:val="36"/>
-          <w:lang w:eastAsia="ja-JP"/>
-        </w:rPr>
-        <w:t>”</w:t>
+        <w:t>词尾“い”变成“く　＋　します”</w:t>
       </w:r>
     </w:p>
     <w:p>
@@ -36729,7 +36762,7 @@
           <w:rt>
             <w:r>
               <w:rPr>
-                <w:rFonts w:ascii="等线" w:eastAsia="等线" w:hAnsi="等线" w:cs="微软雅黑"/>
+                <w:rFonts w:ascii="DengXian" w:eastAsia="DengXian" w:hAnsi="DengXian" w:cs="微软雅黑"/>
                 <w:sz w:val="14"/>
                 <w:szCs w:val="36"/>
                 <w:lang w:eastAsia="ja-JP"/>
@@ -36777,7 +36810,7 @@
           <w:rt>
             <w:r>
               <w:rPr>
-                <w:rFonts w:ascii="等线" w:eastAsia="等线" w:hAnsi="等线" w:cs="微软雅黑"/>
+                <w:rFonts w:ascii="DengXian" w:eastAsia="DengXian" w:hAnsi="DengXian" w:cs="微软雅黑"/>
                 <w:sz w:val="14"/>
                 <w:szCs w:val="36"/>
                 <w:lang w:eastAsia="ja-JP"/>
@@ -36850,7 +36883,7 @@
           <w:rt>
             <w:r>
               <w:rPr>
-                <w:rFonts w:ascii="等线" w:eastAsia="等线" w:hAnsi="等线" w:cs="微软雅黑"/>
+                <w:rFonts w:ascii="DengXian" w:eastAsia="DengXian" w:hAnsi="DengXian" w:cs="微软雅黑"/>
                 <w:sz w:val="14"/>
                 <w:szCs w:val="36"/>
                 <w:lang w:eastAsia="ja-JP"/>
@@ -36998,7 +37031,7 @@
           <w:rt>
             <w:r>
               <w:rPr>
-                <w:rFonts w:ascii="等线" w:eastAsia="等线" w:hAnsi="等线" w:cs="微软雅黑"/>
+                <w:rFonts w:ascii="DengXian" w:eastAsia="DengXian" w:hAnsi="DengXian" w:cs="微软雅黑"/>
                 <w:sz w:val="14"/>
                 <w:szCs w:val="36"/>
                 <w:lang w:eastAsia="ja-JP"/>
@@ -37079,7 +37112,7 @@
           <w:rt>
             <w:r>
               <w:rPr>
-                <w:rFonts w:ascii="等线" w:eastAsia="等线" w:hAnsi="等线" w:cs="微软雅黑"/>
+                <w:rFonts w:ascii="DengXian" w:eastAsia="DengXian" w:hAnsi="DengXian" w:cs="微软雅黑"/>
                 <w:sz w:val="14"/>
                 <w:szCs w:val="36"/>
                 <w:lang w:eastAsia="ja-JP"/>
@@ -37127,7 +37160,7 @@
           <w:rt>
             <w:r>
               <w:rPr>
-                <w:rFonts w:ascii="等线" w:eastAsia="等线" w:hAnsi="等线" w:cs="微软雅黑"/>
+                <w:rFonts w:ascii="DengXian" w:eastAsia="DengXian" w:hAnsi="DengXian" w:cs="微软雅黑"/>
                 <w:sz w:val="14"/>
                 <w:szCs w:val="36"/>
                 <w:lang w:eastAsia="ja-JP"/>
@@ -37235,6 +37268,7 @@
           <w:sz w:val="28"/>
           <w:szCs w:val="36"/>
         </w:rPr>
+        <w:lastRenderedPageBreak/>
         <w:t>比较两个以上的事物性质，认为一种一个比较好时，表示自己的选择或向别人提议</w:t>
       </w:r>
     </w:p>
@@ -37250,6 +37284,7 @@
           <w:rFonts w:ascii="微软雅黑" w:hAnsi="微软雅黑" w:cs="微软雅黑"/>
           <w:sz w:val="28"/>
           <w:szCs w:val="36"/>
+          <w:lang w:eastAsia="ja-JP"/>
         </w:rPr>
       </w:pPr>
       <w:r>
@@ -37270,7 +37305,7 @@
           <w:rt>
             <w:r>
               <w:rPr>
-                <w:rFonts w:ascii="等线" w:eastAsia="等线" w:hAnsi="等线" w:cs="微软雅黑"/>
+                <w:rFonts w:ascii="DengXian" w:eastAsia="DengXian" w:hAnsi="DengXian" w:cs="微软雅黑"/>
                 <w:sz w:val="14"/>
                 <w:szCs w:val="36"/>
                 <w:lang w:eastAsia="ja-JP"/>
@@ -37318,7 +37353,7 @@
           <w:rt>
             <w:r>
               <w:rPr>
-                <w:rFonts w:ascii="等线" w:eastAsia="等线" w:hAnsi="等线" w:cs="微软雅黑"/>
+                <w:rFonts w:ascii="DengXian" w:eastAsia="DengXian" w:hAnsi="DengXian" w:cs="微软雅黑"/>
                 <w:sz w:val="14"/>
                 <w:szCs w:val="36"/>
                 <w:lang w:eastAsia="ja-JP"/>
@@ -37366,7 +37401,7 @@
           <w:rt>
             <w:r>
               <w:rPr>
-                <w:rFonts w:ascii="等线" w:eastAsia="等线" w:hAnsi="等线" w:cs="微软雅黑"/>
+                <w:rFonts w:ascii="DengXian" w:eastAsia="DengXian" w:hAnsi="DengXian" w:cs="微软雅黑"/>
                 <w:sz w:val="14"/>
                 <w:szCs w:val="36"/>
                 <w:lang w:eastAsia="ja-JP"/>
@@ -37410,6 +37445,7 @@
           <w:rFonts w:ascii="微软雅黑" w:hAnsi="微软雅黑" w:cs="微软雅黑" w:hint="eastAsia"/>
           <w:sz w:val="28"/>
           <w:szCs w:val="36"/>
+          <w:lang w:eastAsia="ja-JP"/>
         </w:rPr>
         <w:t xml:space="preserve"> </w:t>
       </w:r>
@@ -37436,6 +37472,7 @@
           <w:rFonts w:ascii="微软雅黑" w:hAnsi="微软雅黑" w:cs="微软雅黑" w:hint="eastAsia"/>
           <w:sz w:val="28"/>
           <w:szCs w:val="36"/>
+          <w:lang w:eastAsia="ja-JP"/>
         </w:rPr>
         <w:t>旅行的行李还是轻一点好）</w:t>
       </w:r>
@@ -37471,7 +37508,7 @@
           <w:rt>
             <w:r>
               <w:rPr>
-                <w:rFonts w:ascii="等线" w:eastAsia="等线" w:hAnsi="等线" w:cs="微软雅黑"/>
+                <w:rFonts w:ascii="DengXian" w:eastAsia="DengXian" w:hAnsi="DengXian" w:cs="微软雅黑"/>
                 <w:sz w:val="14"/>
                 <w:szCs w:val="36"/>
                 <w:lang w:eastAsia="ja-JP"/>
@@ -37509,7 +37546,7 @@
           <w:rt>
             <w:r>
               <w:rPr>
-                <w:rFonts w:ascii="等线" w:eastAsia="等线" w:hAnsi="等线" w:cs="微软雅黑"/>
+                <w:rFonts w:ascii="DengXian" w:eastAsia="DengXian" w:hAnsi="DengXian" w:cs="微软雅黑"/>
                 <w:sz w:val="14"/>
                 <w:szCs w:val="36"/>
                 <w:lang w:eastAsia="ja-JP"/>
@@ -37557,7 +37594,7 @@
           <w:rt>
             <w:r>
               <w:rPr>
-                <w:rFonts w:ascii="等线" w:eastAsia="等线" w:hAnsi="等线" w:cs="微软雅黑"/>
+                <w:rFonts w:ascii="DengXian" w:eastAsia="DengXian" w:hAnsi="DengXian" w:cs="微软雅黑"/>
                 <w:sz w:val="14"/>
                 <w:szCs w:val="36"/>
                 <w:lang w:eastAsia="ja-JP"/>
@@ -37646,7 +37683,7 @@
           <w:rt>
             <w:r>
               <w:rPr>
-                <w:rFonts w:ascii="等线" w:eastAsia="等线" w:hAnsi="等线" w:cs="微软雅黑"/>
+                <w:rFonts w:ascii="DengXian" w:eastAsia="DengXian" w:hAnsi="DengXian" w:cs="微软雅黑"/>
                 <w:sz w:val="14"/>
                 <w:szCs w:val="36"/>
                 <w:lang w:eastAsia="ja-JP"/>
@@ -37694,7 +37731,7 @@
           <w:rt>
             <w:r>
               <w:rPr>
-                <w:rFonts w:ascii="等线" w:eastAsia="等线" w:hAnsi="等线" w:cs="微软雅黑"/>
+                <w:rFonts w:ascii="DengXian" w:eastAsia="DengXian" w:hAnsi="DengXian" w:cs="微软雅黑"/>
                 <w:sz w:val="14"/>
                 <w:szCs w:val="36"/>
                 <w:lang w:eastAsia="ja-JP"/>
@@ -38101,7 +38138,7 @@
           <w:rt>
             <w:r>
               <w:rPr>
-                <w:rFonts w:ascii="等线" w:eastAsia="等线" w:hAnsi="等线" w:hint="eastAsia"/>
+                <w:rFonts w:ascii="DengXian" w:eastAsia="DengXian" w:hAnsi="DengXian" w:hint="eastAsia"/>
                 <w:b/>
                 <w:bCs/>
                 <w:sz w:val="16"/>
@@ -38236,29 +38273,23 @@
           <w:szCs w:val="36"/>
           <w:lang w:eastAsia="ja-JP"/>
         </w:rPr>
-        <w:t>更にお安くします。</w:t>
+        <w:t>更にお安くします。（</w:t>
+      </w:r>
+      <w:r>
+        <w:rPr>
+          <w:rFonts w:ascii="Yu Mincho" w:hAnsi="Yu Mincho" w:cs="微软雅黑" w:hint="eastAsia"/>
+          <w:sz w:val="28"/>
+          <w:szCs w:val="36"/>
+          <w:lang w:eastAsia="ja-JP"/>
+        </w:rPr>
+        <w:t>时段廉价销售时间马上就要到了</w:t>
       </w:r>
       <w:r>
         <w:rPr>
           <w:rFonts w:ascii="Yu Mincho" w:eastAsia="Yu Mincho" w:hAnsi="Yu Mincho" w:cs="微软雅黑" w:hint="eastAsia"/>
           <w:sz w:val="28"/>
           <w:szCs w:val="36"/>
-        </w:rPr>
-        <w:t>（</w:t>
-      </w:r>
-      <w:r>
-        <w:rPr>
-          <w:rFonts w:ascii="Yu Mincho" w:hAnsi="Yu Mincho" w:cs="微软雅黑" w:hint="eastAsia"/>
-          <w:sz w:val="28"/>
-          <w:szCs w:val="36"/>
-        </w:rPr>
-        <w:t>时段廉价销售时间马上就要到了</w:t>
-      </w:r>
-      <w:r>
-        <w:rPr>
-          <w:rFonts w:ascii="Yu Mincho" w:eastAsia="Yu Mincho" w:hAnsi="Yu Mincho" w:cs="微软雅黑" w:hint="eastAsia"/>
-          <w:sz w:val="28"/>
-          <w:szCs w:val="36"/>
+          <w:lang w:eastAsia="ja-JP"/>
         </w:rPr>
         <w:t>。</w:t>
       </w:r>
@@ -38361,7 +38392,7 @@
           <w:rt>
             <w:r>
               <w:rPr>
-                <w:rFonts w:ascii="等线" w:eastAsia="等线" w:hAnsi="等线" w:cs="微软雅黑"/>
+                <w:rFonts w:ascii="DengXian" w:eastAsia="DengXian" w:hAnsi="DengXian" w:cs="微软雅黑"/>
                 <w:sz w:val="14"/>
                 <w:szCs w:val="36"/>
                 <w:lang w:eastAsia="ja-JP"/>
@@ -38409,7 +38440,7 @@
           <w:rt>
             <w:r>
               <w:rPr>
-                <w:rFonts w:ascii="等线" w:eastAsia="等线" w:hAnsi="等线" w:cs="微软雅黑"/>
+                <w:rFonts w:ascii="DengXian" w:eastAsia="DengXian" w:hAnsi="DengXian" w:cs="微软雅黑"/>
                 <w:sz w:val="14"/>
                 <w:szCs w:val="36"/>
                 <w:lang w:eastAsia="ja-JP"/>
@@ -38466,7 +38497,7 @@
           <w:rt>
             <w:r>
               <w:rPr>
-                <w:rFonts w:ascii="等线" w:eastAsia="等线" w:hAnsi="等线" w:cs="微软雅黑"/>
+                <w:rFonts w:ascii="DengXian" w:eastAsia="DengXian" w:hAnsi="DengXian" w:cs="微软雅黑"/>
                 <w:sz w:val="14"/>
                 <w:szCs w:val="36"/>
                 <w:lang w:eastAsia="ja-JP"/>
@@ -38549,7 +38580,7 @@
         <w:spacing w:beforeLines="200" w:before="624"/>
         <w:ind w:firstLineChars="0"/>
         <w:rPr>
-          <w:rFonts w:ascii="Yu Mincho" w:hAnsi="Yu Mincho" w:hint="eastAsia"/>
+          <w:rFonts w:ascii="Yu Mincho" w:hAnsi="Yu Mincho"/>
           <w:b/>
           <w:bCs/>
           <w:sz w:val="32"/>
@@ -38635,7 +38666,7 @@
           <w:rt>
             <w:r>
               <w:rPr>
-                <w:rFonts w:ascii="等线" w:eastAsia="等线" w:hAnsi="等线" w:cs="微软雅黑"/>
+                <w:rFonts w:ascii="DengXian" w:eastAsia="DengXian" w:hAnsi="DengXian" w:cs="微软雅黑"/>
                 <w:sz w:val="14"/>
                 <w:szCs w:val="36"/>
                 <w:lang w:eastAsia="ja-JP"/>
@@ -38683,7 +38714,7 @@
           <w:rt>
             <w:r>
               <w:rPr>
-                <w:rFonts w:ascii="等线" w:eastAsia="等线" w:hAnsi="等线" w:cs="微软雅黑"/>
+                <w:rFonts w:ascii="DengXian" w:eastAsia="DengXian" w:hAnsi="DengXian" w:cs="微软雅黑"/>
                 <w:sz w:val="14"/>
                 <w:szCs w:val="36"/>
                 <w:lang w:eastAsia="ja-JP"/>
@@ -38731,7 +38762,7 @@
           <w:rt>
             <w:r>
               <w:rPr>
-                <w:rFonts w:ascii="等线" w:eastAsia="等线" w:hAnsi="等线" w:cs="微软雅黑"/>
+                <w:rFonts w:ascii="DengXian" w:eastAsia="DengXian" w:hAnsi="DengXian" w:cs="微软雅黑"/>
                 <w:sz w:val="14"/>
                 <w:szCs w:val="36"/>
                 <w:lang w:eastAsia="ja-JP"/>
@@ -38908,7 +38939,7 @@
           <w:rt>
             <w:r>
               <w:rPr>
-                <w:rFonts w:ascii="等线" w:eastAsia="等线" w:hAnsi="等线" w:cs="微软雅黑"/>
+                <w:rFonts w:ascii="DengXian" w:eastAsia="DengXian" w:hAnsi="DengXian" w:cs="微软雅黑"/>
                 <w:sz w:val="14"/>
                 <w:szCs w:val="36"/>
                 <w:lang w:eastAsia="ja-JP"/>
@@ -38997,7 +39028,29 @@
           <w:szCs w:val="40"/>
           <w:lang w:eastAsia="ja-JP"/>
         </w:rPr>
-        <w:t>なけらば　なりません</w:t>
+        <w:t>なけ</w:t>
+      </w:r>
+      <w:r>
+        <w:rPr>
+          <w:rFonts w:ascii="Yu Mincho" w:hAnsi="Yu Mincho" w:hint="eastAsia"/>
+          <w:b/>
+          <w:bCs/>
+          <w:sz w:val="32"/>
+          <w:szCs w:val="40"/>
+          <w:lang w:eastAsia="ja-JP"/>
+        </w:rPr>
+        <w:t>れ</w:t>
+      </w:r>
+      <w:r>
+        <w:rPr>
+          <w:rFonts w:ascii="Yu Mincho" w:hAnsi="Yu Mincho" w:hint="eastAsia"/>
+          <w:b/>
+          <w:bCs/>
+          <w:sz w:val="32"/>
+          <w:szCs w:val="40"/>
+          <w:lang w:eastAsia="ja-JP"/>
+        </w:rPr>
+        <w:t>ば　なりません</w:t>
       </w:r>
     </w:p>
     <w:p>
@@ -39016,17 +39069,10 @@
           <w:rFonts w:ascii="微软雅黑" w:hAnsi="微软雅黑" w:cs="微软雅黑" w:hint="eastAsia"/>
           <w:sz w:val="28"/>
           <w:szCs w:val="36"/>
-        </w:rPr>
-        <w:t>表示必须做。</w:t>
-      </w:r>
-      <w:r>
-        <w:rPr>
-          <w:rFonts w:ascii="微软雅黑" w:hAnsi="微软雅黑" w:cs="微软雅黑" w:hint="eastAsia"/>
-          <w:sz w:val="28"/>
-          <w:szCs w:val="36"/>
-          <w:lang w:eastAsia="ja-JP"/>
-        </w:rPr>
-        <w:t>即</w:t>
+          <w:lang w:eastAsia="ja-JP"/>
+        </w:rPr>
+        <w:lastRenderedPageBreak/>
+        <w:t>表示必须做。即</w:t>
       </w:r>
       <w:r>
         <w:rPr>
@@ -39178,6 +39224,36 @@
           <w:lang w:eastAsia="ja-JP"/>
         </w:rPr>
         <w:t>”</w:t>
+      </w:r>
+      <w:r>
+        <w:rPr>
+          <w:rFonts w:asciiTheme="minorEastAsia" w:hAnsiTheme="minorEastAsia" w:cs="微软雅黑" w:hint="eastAsia"/>
+          <w:b/>
+          <w:sz w:val="28"/>
+          <w:szCs w:val="36"/>
+          <w:lang w:eastAsia="ja-JP"/>
+        </w:rPr>
+        <w:t>（前者更正式，</w:t>
+      </w:r>
+      <w:r>
+        <w:rPr>
+          <w:rFonts w:asciiTheme="minorEastAsia" w:hAnsiTheme="minorEastAsia" w:cs="微软雅黑" w:hint="eastAsia"/>
+          <w:b/>
+          <w:sz w:val="28"/>
+          <w:szCs w:val="36"/>
+          <w:lang w:eastAsia="ja-JP"/>
+        </w:rPr>
+        <w:t>用于书面，后者多用于口语，省略形式“ないと”</w:t>
+      </w:r>
+      <w:r>
+        <w:rPr>
+          <w:rFonts w:asciiTheme="minorEastAsia" w:hAnsiTheme="minorEastAsia" w:cs="微软雅黑" w:hint="eastAsia"/>
+          <w:b/>
+          <w:sz w:val="28"/>
+          <w:szCs w:val="36"/>
+          <w:lang w:eastAsia="ja-JP"/>
+        </w:rPr>
+        <w:t>）</w:t>
       </w:r>
     </w:p>
     <w:p>
@@ -39221,7 +39297,7 @@
           <w:rt>
             <w:r>
               <w:rPr>
-                <w:rFonts w:ascii="等线" w:eastAsia="等线" w:hAnsi="等线" w:cs="微软雅黑"/>
+                <w:rFonts w:ascii="DengXian" w:eastAsia="DengXian" w:hAnsi="DengXian" w:cs="微软雅黑"/>
                 <w:sz w:val="14"/>
                 <w:szCs w:val="36"/>
                 <w:lang w:eastAsia="ja-JP"/>
@@ -39269,7 +39345,7 @@
           <w:rt>
             <w:r>
               <w:rPr>
-                <w:rFonts w:ascii="等线" w:eastAsia="等线" w:hAnsi="等线" w:cs="微软雅黑"/>
+                <w:rFonts w:ascii="DengXian" w:eastAsia="DengXian" w:hAnsi="DengXian" w:cs="微软雅黑"/>
                 <w:sz w:val="14"/>
                 <w:szCs w:val="36"/>
                 <w:lang w:eastAsia="ja-JP"/>
@@ -39369,12 +39445,60 @@
         </w:numPr>
         <w:ind w:firstLineChars="0"/>
         <w:rPr>
+          <w:rFonts w:ascii="微软雅黑" w:hAnsi="微软雅黑" w:cs="微软雅黑"/>
+          <w:sz w:val="28"/>
+          <w:szCs w:val="36"/>
+          <w:lang w:eastAsia="ja-JP"/>
+        </w:rPr>
+      </w:pPr>
+      <w:r>
+        <w:rPr>
           <w:rFonts w:ascii="微软雅黑" w:hAnsi="微软雅黑" w:cs="微软雅黑" w:hint="eastAsia"/>
           <w:sz w:val="28"/>
           <w:szCs w:val="36"/>
           <w:lang w:eastAsia="ja-JP"/>
         </w:rPr>
-      </w:pPr>
+        <w:t>この</w:t>
+      </w:r>
+      <w:r>
+        <w:rPr>
+          <w:rFonts w:ascii="微软雅黑" w:hAnsi="微软雅黑" w:cs="微软雅黑"/>
+          <w:sz w:val="28"/>
+          <w:szCs w:val="36"/>
+          <w:lang w:eastAsia="ja-JP"/>
+        </w:rPr>
+        <w:ruby>
+          <w:rubyPr>
+            <w:rubyAlign w:val="distributeSpace"/>
+            <w:hps w:val="14"/>
+            <w:hpsRaise w:val="26"/>
+            <w:hpsBaseText w:val="28"/>
+            <w:lid w:val="ja-JP"/>
+          </w:rubyPr>
+          <w:rt>
+            <w:r>
+              <w:rPr>
+                <w:rFonts w:ascii="DengXian" w:eastAsia="DengXian" w:hAnsi="DengXian" w:cs="微软雅黑"/>
+                <w:sz w:val="14"/>
+                <w:szCs w:val="36"/>
+                <w:lang w:eastAsia="ja-JP"/>
+              </w:rPr>
+              <w:t>くすり</w:t>
+            </w:r>
+          </w:rt>
+          <w:rubyBase>
+            <w:r>
+              <w:rPr>
+                <w:rFonts w:ascii="微软雅黑" w:hAnsi="微软雅黑" w:cs="微软雅黑"/>
+                <w:sz w:val="28"/>
+                <w:szCs w:val="36"/>
+                <w:lang w:eastAsia="ja-JP"/>
+              </w:rPr>
+              <w:t>薬</w:t>
+            </w:r>
+          </w:rubyBase>
+        </w:ruby>
+      </w:r>
       <w:r>
         <w:rPr>
           <w:rFonts w:ascii="微软雅黑" w:hAnsi="微软雅黑" w:cs="微软雅黑" w:hint="eastAsia"/>
@@ -39382,7 +39506,16 @@
           <w:szCs w:val="36"/>
           <w:lang w:eastAsia="ja-JP"/>
         </w:rPr>
-        <w:t>この</w:t>
+        <w:t>は</w:t>
+      </w:r>
+      <w:r>
+        <w:rPr>
+          <w:rFonts w:ascii="Yu Mincho" w:eastAsia="Yu Mincho" w:hAnsi="Yu Mincho" w:cs="微软雅黑" w:hint="eastAsia"/>
+          <w:sz w:val="28"/>
+          <w:szCs w:val="36"/>
+          <w:lang w:eastAsia="ja-JP"/>
+        </w:rPr>
+        <w:t xml:space="preserve">　</w:t>
       </w:r>
       <w:r>
         <w:rPr>
@@ -39402,12 +39535,12 @@
           <w:rt>
             <w:r>
               <w:rPr>
-                <w:rFonts w:ascii="等线" w:eastAsia="等线" w:hAnsi="等线" w:cs="微软雅黑"/>
+                <w:rFonts w:ascii="DengXian" w:eastAsia="DengXian" w:hAnsi="DengXian" w:cs="微软雅黑"/>
                 <w:sz w:val="14"/>
                 <w:szCs w:val="36"/>
                 <w:lang w:eastAsia="ja-JP"/>
               </w:rPr>
-              <w:t>くすり</w:t>
+              <w:t>まいにち</w:t>
             </w:r>
           </w:rt>
           <w:rubyBase>
@@ -39418,19 +39551,10 @@
                 <w:szCs w:val="36"/>
                 <w:lang w:eastAsia="ja-JP"/>
               </w:rPr>
-              <w:t>薬</w:t>
-            </w:r>
-          </w:rubyBase>
-        </w:ruby>
-      </w:r>
-      <w:r>
-        <w:rPr>
-          <w:rFonts w:ascii="微软雅黑" w:hAnsi="微软雅黑" w:cs="微软雅黑" w:hint="eastAsia"/>
-          <w:sz w:val="28"/>
-          <w:szCs w:val="36"/>
-          <w:lang w:eastAsia="ja-JP"/>
-        </w:rPr>
-        <w:t>は</w:t>
+              <w:t>毎日</w:t>
+            </w:r>
+          </w:rubyBase>
+        </w:ruby>
       </w:r>
       <w:r>
         <w:rPr>
@@ -39459,55 +39583,7 @@
           <w:rt>
             <w:r>
               <w:rPr>
-                <w:rFonts w:ascii="等线" w:eastAsia="等线" w:hAnsi="等线" w:cs="微软雅黑"/>
-                <w:sz w:val="14"/>
-                <w:szCs w:val="36"/>
-                <w:lang w:eastAsia="ja-JP"/>
-              </w:rPr>
-              <w:t>まいにち</w:t>
-            </w:r>
-          </w:rt>
-          <w:rubyBase>
-            <w:r>
-              <w:rPr>
-                <w:rFonts w:ascii="微软雅黑" w:hAnsi="微软雅黑" w:cs="微软雅黑"/>
-                <w:sz w:val="28"/>
-                <w:szCs w:val="36"/>
-                <w:lang w:eastAsia="ja-JP"/>
-              </w:rPr>
-              <w:t>毎日</w:t>
-            </w:r>
-          </w:rubyBase>
-        </w:ruby>
-      </w:r>
-      <w:r>
-        <w:rPr>
-          <w:rFonts w:ascii="Yu Mincho" w:eastAsia="Yu Mincho" w:hAnsi="Yu Mincho" w:cs="微软雅黑" w:hint="eastAsia"/>
-          <w:sz w:val="28"/>
-          <w:szCs w:val="36"/>
-          <w:lang w:eastAsia="ja-JP"/>
-        </w:rPr>
-        <w:t xml:space="preserve">　</w:t>
-      </w:r>
-      <w:r>
-        <w:rPr>
-          <w:rFonts w:ascii="微软雅黑" w:hAnsi="微软雅黑" w:cs="微软雅黑"/>
-          <w:sz w:val="28"/>
-          <w:szCs w:val="36"/>
-          <w:lang w:eastAsia="ja-JP"/>
-        </w:rPr>
-        <w:ruby>
-          <w:rubyPr>
-            <w:rubyAlign w:val="distributeSpace"/>
-            <w:hps w:val="14"/>
-            <w:hpsRaise w:val="26"/>
-            <w:hpsBaseText w:val="28"/>
-            <w:lid w:val="ja-JP"/>
-          </w:rubyPr>
-          <w:rt>
-            <w:r>
-              <w:rPr>
-                <w:rFonts w:ascii="等线" w:eastAsia="等线" w:hAnsi="等线" w:cs="微软雅黑"/>
+                <w:rFonts w:ascii="DengXian" w:eastAsia="DengXian" w:hAnsi="DengXian" w:cs="微软雅黑"/>
                 <w:sz w:val="14"/>
                 <w:szCs w:val="36"/>
                 <w:lang w:eastAsia="ja-JP"/>
@@ -39622,7 +39698,6 @@
           <w:szCs w:val="36"/>
           <w:lang w:eastAsia="ja-JP"/>
         </w:rPr>
-        <w:lastRenderedPageBreak/>
         <w:t xml:space="preserve">すぐに　</w:t>
       </w:r>
       <w:r>
@@ -39643,7 +39718,7 @@
           <w:rt>
             <w:r>
               <w:rPr>
-                <w:rFonts w:ascii="等线" w:eastAsia="等线" w:hAnsi="等线" w:cs="微软雅黑"/>
+                <w:rFonts w:ascii="DengXian" w:eastAsia="DengXian" w:hAnsi="DengXian" w:cs="微软雅黑"/>
                 <w:sz w:val="14"/>
                 <w:szCs w:val="36"/>
                 <w:lang w:eastAsia="ja-JP"/>
@@ -39691,7 +39766,7 @@
           <w:rt>
             <w:r>
               <w:rPr>
-                <w:rFonts w:ascii="等线" w:eastAsia="等线" w:hAnsi="等线" w:cs="微软雅黑"/>
+                <w:rFonts w:ascii="DengXian" w:eastAsia="DengXian" w:hAnsi="DengXian" w:cs="微软雅黑"/>
                 <w:sz w:val="14"/>
                 <w:szCs w:val="36"/>
                 <w:lang w:eastAsia="ja-JP"/>
@@ -39764,6 +39839,81 @@
           <w:szCs w:val="36"/>
         </w:rPr>
         <w:t>（得马上把文件寄出去）</w:t>
+      </w:r>
+    </w:p>
+    <w:p>
+      <w:pPr>
+        <w:pStyle w:val="a4"/>
+        <w:numPr>
+          <w:ilvl w:val="0"/>
+          <w:numId w:val="45"/>
+        </w:numPr>
+        <w:ind w:firstLineChars="0"/>
+        <w:rPr>
+          <w:rFonts w:ascii="Yu Mincho" w:hAnsi="Yu Mincho" w:cs="微软雅黑" w:hint="eastAsia"/>
+          <w:sz w:val="28"/>
+          <w:szCs w:val="36"/>
+        </w:rPr>
+      </w:pPr>
+      <w:r>
+        <w:rPr>
+          <w:rFonts w:ascii="Yu Mincho" w:hAnsi="Yu Mincho" w:cs="微软雅黑" w:hint="eastAsia"/>
+          <w:sz w:val="28"/>
+          <w:szCs w:val="36"/>
+          <w:lang w:eastAsia="ja-JP"/>
+        </w:rPr>
+        <w:t>あっ，八時ですね，もう　駅へ</w:t>
+      </w:r>
+      <w:r>
+        <w:rPr>
+          <w:rFonts w:ascii="Yu Mincho" w:hAnsi="Yu Mincho" w:cs="微软雅黑" w:hint="eastAsia"/>
+          <w:sz w:val="28"/>
+          <w:szCs w:val="36"/>
+          <w:lang w:eastAsia="ja-JP"/>
+        </w:rPr>
+        <w:t xml:space="preserve"> </w:t>
+      </w:r>
+      <w:r>
+        <w:rPr>
+          <w:rFonts w:ascii="Yu Mincho" w:hAnsi="Yu Mincho" w:cs="微软雅黑" w:hint="eastAsia"/>
+          <w:sz w:val="28"/>
+          <w:szCs w:val="36"/>
+          <w:lang w:eastAsia="ja-JP"/>
+        </w:rPr>
+        <w:t>行か</w:t>
+      </w:r>
+      <w:r>
+        <w:rPr>
+          <w:rFonts w:ascii="Yu Mincho" w:hAnsi="Yu Mincho" w:cs="微软雅黑" w:hint="eastAsia"/>
+          <w:sz w:val="28"/>
+          <w:szCs w:val="36"/>
+          <w:lang w:eastAsia="ja-JP"/>
+        </w:rPr>
+        <w:t>ないと。</w:t>
+      </w:r>
+      <w:r>
+        <w:rPr>
+          <w:rFonts w:ascii="Yu Mincho" w:hAnsi="Yu Mincho" w:cs="微软雅黑" w:hint="eastAsia"/>
+          <w:sz w:val="28"/>
+          <w:szCs w:val="36"/>
+        </w:rPr>
+        <w:t>（啊，</w:t>
+      </w:r>
+      <w:r>
+        <w:rPr>
+          <w:rFonts w:ascii="Yu Mincho" w:hAnsi="Yu Mincho" w:cs="微软雅黑" w:hint="eastAsia"/>
+          <w:sz w:val="28"/>
+          <w:szCs w:val="36"/>
+        </w:rPr>
+        <w:t>8</w:t>
+      </w:r>
+      <w:r>
+        <w:rPr>
+          <w:rFonts w:ascii="Yu Mincho" w:hAnsi="Yu Mincho" w:cs="微软雅黑" w:hint="eastAsia"/>
+          <w:sz w:val="28"/>
+          <w:szCs w:val="36"/>
+        </w:rPr>
+        <w:t>点了，我得去车站了）</w:t>
       </w:r>
     </w:p>
     <w:p>
@@ -39815,7 +39965,29 @@
           <w:szCs w:val="40"/>
           <w:lang w:eastAsia="ja-JP"/>
         </w:rPr>
-        <w:t>なくでもいいです</w:t>
+        <w:t>なく</w:t>
+      </w:r>
+      <w:r>
+        <w:rPr>
+          <w:rFonts w:ascii="Yu Mincho" w:hAnsi="Yu Mincho" w:hint="eastAsia"/>
+          <w:b/>
+          <w:bCs/>
+          <w:sz w:val="32"/>
+          <w:szCs w:val="40"/>
+          <w:lang w:eastAsia="ja-JP"/>
+        </w:rPr>
+        <w:t>て</w:t>
+      </w:r>
+      <w:r>
+        <w:rPr>
+          <w:rFonts w:ascii="Yu Mincho" w:hAnsi="Yu Mincho" w:hint="eastAsia"/>
+          <w:b/>
+          <w:bCs/>
+          <w:sz w:val="32"/>
+          <w:szCs w:val="40"/>
+          <w:lang w:eastAsia="ja-JP"/>
+        </w:rPr>
+        <w:t>もいいです</w:t>
       </w:r>
     </w:p>
     <w:p>
@@ -39875,7 +40047,7 @@
           <w:rt>
             <w:r>
               <w:rPr>
-                <w:rFonts w:ascii="等线" w:eastAsia="等线" w:hAnsi="等线" w:cs="微软雅黑"/>
+                <w:rFonts w:ascii="DengXian" w:eastAsia="DengXian" w:hAnsi="DengXian" w:cs="微软雅黑"/>
                 <w:sz w:val="14"/>
                 <w:szCs w:val="36"/>
                 <w:lang w:eastAsia="ja-JP"/>
@@ -39923,7 +40095,7 @@
           <w:rt>
             <w:r>
               <w:rPr>
-                <w:rFonts w:ascii="等线" w:eastAsia="等线" w:hAnsi="等线" w:cs="微软雅黑"/>
+                <w:rFonts w:ascii="DengXian" w:eastAsia="DengXian" w:hAnsi="DengXian" w:cs="微软雅黑"/>
                 <w:sz w:val="14"/>
                 <w:szCs w:val="36"/>
                 <w:lang w:eastAsia="ja-JP"/>
@@ -40025,50 +40197,59 @@
         </w:numPr>
         <w:ind w:firstLineChars="0"/>
         <w:rPr>
+          <w:rFonts w:ascii="微软雅黑" w:hAnsi="微软雅黑" w:cs="微软雅黑"/>
+          <w:sz w:val="28"/>
+          <w:szCs w:val="36"/>
+          <w:lang w:eastAsia="ja-JP"/>
+        </w:rPr>
+      </w:pPr>
+      <w:r>
+        <w:rPr>
+          <w:rFonts w:ascii="微软雅黑" w:hAnsi="微软雅黑" w:cs="微软雅黑"/>
+          <w:sz w:val="28"/>
+          <w:szCs w:val="36"/>
+          <w:lang w:eastAsia="ja-JP"/>
+        </w:rPr>
+        <w:ruby>
+          <w:rubyPr>
+            <w:rubyAlign w:val="distributeSpace"/>
+            <w:hps w:val="14"/>
+            <w:hpsRaise w:val="26"/>
+            <w:hpsBaseText w:val="28"/>
+            <w:lid w:val="ja-JP"/>
+          </w:rubyPr>
+          <w:rt>
+            <w:r>
+              <w:rPr>
+                <w:rFonts w:ascii="DengXian" w:eastAsia="DengXian" w:hAnsi="DengXian" w:cs="微软雅黑"/>
+                <w:sz w:val="14"/>
+                <w:szCs w:val="36"/>
+                <w:lang w:eastAsia="ja-JP"/>
+              </w:rPr>
+              <w:t>あわ</w:t>
+            </w:r>
+          </w:rt>
+          <w:rubyBase>
+            <w:r>
+              <w:rPr>
+                <w:rFonts w:ascii="微软雅黑" w:hAnsi="微软雅黑" w:cs="微软雅黑"/>
+                <w:sz w:val="28"/>
+                <w:szCs w:val="36"/>
+                <w:lang w:eastAsia="ja-JP"/>
+              </w:rPr>
+              <w:t>慌</w:t>
+            </w:r>
+          </w:rubyBase>
+        </w:ruby>
+      </w:r>
+      <w:r>
+        <w:rPr>
           <w:rFonts w:ascii="微软雅黑" w:hAnsi="微软雅黑" w:cs="微软雅黑" w:hint="eastAsia"/>
           <w:sz w:val="28"/>
           <w:szCs w:val="36"/>
           <w:lang w:eastAsia="ja-JP"/>
         </w:rPr>
-      </w:pPr>
-      <w:r>
-        <w:rPr>
-          <w:rFonts w:ascii="微软雅黑" w:hAnsi="微软雅黑" w:cs="微软雅黑"/>
-          <w:sz w:val="28"/>
-          <w:szCs w:val="36"/>
-          <w:lang w:eastAsia="ja-JP"/>
-        </w:rPr>
-        <w:ruby>
-          <w:rubyPr>
-            <w:rubyAlign w:val="distributeSpace"/>
-            <w:hps w:val="14"/>
-            <w:hpsRaise w:val="26"/>
-            <w:hpsBaseText w:val="28"/>
-            <w:lid w:val="ja-JP"/>
-          </w:rubyPr>
-          <w:rt>
-            <w:r>
-              <w:rPr>
-                <w:rFonts w:ascii="等线" w:eastAsia="等线" w:hAnsi="等线" w:cs="微软雅黑"/>
-                <w:sz w:val="14"/>
-                <w:szCs w:val="36"/>
-                <w:lang w:eastAsia="ja-JP"/>
-              </w:rPr>
-              <w:t>あわ</w:t>
-            </w:r>
-          </w:rt>
-          <w:rubyBase>
-            <w:r>
-              <w:rPr>
-                <w:rFonts w:ascii="微软雅黑" w:hAnsi="微软雅黑" w:cs="微软雅黑"/>
-                <w:sz w:val="28"/>
-                <w:szCs w:val="36"/>
-                <w:lang w:eastAsia="ja-JP"/>
-              </w:rPr>
-              <w:t>慌</w:t>
-            </w:r>
-          </w:rubyBase>
-        </w:ruby>
+        <w:t>て</w:t>
       </w:r>
       <w:r>
         <w:rPr>
@@ -40077,7 +40258,7 @@
           <w:szCs w:val="36"/>
           <w:lang w:eastAsia="ja-JP"/>
         </w:rPr>
-        <w:t>て</w:t>
+        <w:t xml:space="preserve"> </w:t>
       </w:r>
       <w:r>
         <w:rPr>
@@ -40086,6 +40267,15 @@
           <w:szCs w:val="36"/>
           <w:lang w:eastAsia="ja-JP"/>
         </w:rPr>
+        <w:t>なくても</w:t>
+      </w:r>
+      <w:r>
+        <w:rPr>
+          <w:rFonts w:ascii="微软雅黑" w:hAnsi="微软雅黑" w:cs="微软雅黑" w:hint="eastAsia"/>
+          <w:sz w:val="28"/>
+          <w:szCs w:val="36"/>
+          <w:lang w:eastAsia="ja-JP"/>
+        </w:rPr>
         <w:t xml:space="preserve"> </w:t>
       </w:r>
       <w:r>
@@ -40095,7 +40285,7 @@
           <w:szCs w:val="36"/>
           <w:lang w:eastAsia="ja-JP"/>
         </w:rPr>
-        <w:t>なくても</w:t>
+        <w:t>いいですよ。（</w:t>
       </w:r>
       <w:r>
         <w:rPr>
@@ -40104,7 +40294,7 @@
           <w:szCs w:val="36"/>
           <w:lang w:eastAsia="ja-JP"/>
         </w:rPr>
-        <w:t xml:space="preserve"> </w:t>
+        <w:t>不要慌慌张张的</w:t>
       </w:r>
       <w:r>
         <w:rPr>
@@ -40113,28 +40303,1064 @@
           <w:szCs w:val="36"/>
           <w:lang w:eastAsia="ja-JP"/>
         </w:rPr>
-        <w:t>いいですよ。（</w:t>
-      </w:r>
-      <w:r>
-        <w:rPr>
-          <w:rFonts w:ascii="微软雅黑" w:hAnsi="微软雅黑" w:cs="微软雅黑" w:hint="eastAsia"/>
-          <w:sz w:val="28"/>
-          <w:szCs w:val="36"/>
-          <w:lang w:eastAsia="ja-JP"/>
-        </w:rPr>
-        <w:t>不要慌慌张张的</w:t>
-      </w:r>
-      <w:r>
-        <w:rPr>
-          <w:rFonts w:ascii="微软雅黑" w:hAnsi="微软雅黑" w:cs="微软雅黑" w:hint="eastAsia"/>
-          <w:sz w:val="28"/>
-          <w:szCs w:val="36"/>
-          <w:lang w:eastAsia="ja-JP"/>
-        </w:rPr>
         <w:t>）</w:t>
+      </w:r>
+    </w:p>
+    <w:p>
+      <w:pPr>
+        <w:pStyle w:val="a4"/>
+        <w:numPr>
+          <w:ilvl w:val="0"/>
+          <w:numId w:val="1"/>
+        </w:numPr>
+        <w:spacing w:beforeLines="200" w:before="624"/>
+        <w:ind w:firstLineChars="0"/>
+        <w:rPr>
+          <w:rFonts w:ascii="Yu Mincho" w:hAnsi="Yu Mincho"/>
+          <w:b/>
+          <w:bCs/>
+          <w:sz w:val="32"/>
+          <w:szCs w:val="40"/>
+          <w:lang w:eastAsia="ja-JP"/>
+        </w:rPr>
+      </w:pPr>
+      <w:r>
+        <w:rPr>
+          <w:rFonts w:ascii="Yu Mincho" w:hAnsi="Yu Mincho" w:hint="eastAsia"/>
+          <w:b/>
+          <w:bCs/>
+          <w:sz w:val="32"/>
+          <w:szCs w:val="40"/>
+          <w:lang w:eastAsia="ja-JP"/>
+        </w:rPr>
+        <w:t>【名词</w:t>
+      </w:r>
+      <w:r>
+        <w:rPr>
+          <w:rFonts w:ascii="Yu Mincho" w:hAnsi="Yu Mincho" w:hint="eastAsia"/>
+          <w:b/>
+          <w:bCs/>
+          <w:sz w:val="32"/>
+          <w:szCs w:val="40"/>
+          <w:lang w:eastAsia="ja-JP"/>
+        </w:rPr>
+        <w:t>１</w:t>
+      </w:r>
+      <w:r>
+        <w:rPr>
+          <w:rFonts w:ascii="Yu Mincho" w:hAnsi="Yu Mincho" w:hint="eastAsia"/>
+          <w:b/>
+          <w:bCs/>
+          <w:sz w:val="32"/>
+          <w:szCs w:val="40"/>
+          <w:lang w:eastAsia="ja-JP"/>
+        </w:rPr>
+        <w:t>】が　【名词</w:t>
+      </w:r>
+      <w:r>
+        <w:rPr>
+          <w:rFonts w:ascii="Yu Mincho" w:hAnsi="Yu Mincho" w:hint="eastAsia"/>
+          <w:b/>
+          <w:bCs/>
+          <w:sz w:val="32"/>
+          <w:szCs w:val="40"/>
+          <w:lang w:eastAsia="ja-JP"/>
+        </w:rPr>
+        <w:t>２</w:t>
+      </w:r>
+      <w:r>
+        <w:rPr>
+          <w:rFonts w:ascii="Yu Mincho" w:hAnsi="Yu Mincho" w:hint="eastAsia"/>
+          <w:b/>
+          <w:bCs/>
+          <w:sz w:val="32"/>
+          <w:szCs w:val="40"/>
+          <w:lang w:eastAsia="ja-JP"/>
+        </w:rPr>
+        <w:t>】です</w:t>
+      </w:r>
+    </w:p>
+    <w:p>
+      <w:pPr>
+        <w:pStyle w:val="a4"/>
+        <w:ind w:left="360" w:firstLineChars="0" w:firstLine="0"/>
+        <w:rPr>
+          <w:rFonts w:ascii="Yu Mincho" w:hAnsi="Yu Mincho"/>
+          <w:b/>
+          <w:bCs/>
+          <w:sz w:val="32"/>
+          <w:szCs w:val="40"/>
+          <w:lang w:eastAsia="ja-JP"/>
+        </w:rPr>
+      </w:pPr>
+      <w:r>
+        <w:rPr>
+          <w:rFonts w:ascii="Yu Mincho" w:hAnsi="Yu Mincho" w:hint="eastAsia"/>
+          <w:b/>
+          <w:bCs/>
+          <w:sz w:val="32"/>
+          <w:szCs w:val="40"/>
+          <w:lang w:eastAsia="ja-JP"/>
+        </w:rPr>
+        <w:t>表示作为话题的名词</w:t>
+      </w:r>
+      <w:r>
+        <w:rPr>
+          <w:rFonts w:ascii="Yu Mincho" w:hAnsi="Yu Mincho" w:hint="eastAsia"/>
+          <w:b/>
+          <w:bCs/>
+          <w:sz w:val="32"/>
+          <w:szCs w:val="40"/>
+          <w:lang w:eastAsia="ja-JP"/>
+        </w:rPr>
+        <w:t>2</w:t>
+      </w:r>
+      <w:r>
+        <w:rPr>
+          <w:rFonts w:ascii="Yu Mincho" w:hAnsi="Yu Mincho" w:hint="eastAsia"/>
+          <w:b/>
+          <w:bCs/>
+          <w:sz w:val="32"/>
+          <w:szCs w:val="40"/>
+          <w:lang w:eastAsia="ja-JP"/>
+        </w:rPr>
+        <w:t>是什么时，用「名词</w:t>
+      </w:r>
+      <w:r>
+        <w:rPr>
+          <w:rFonts w:ascii="Yu Mincho" w:hAnsi="Yu Mincho" w:hint="eastAsia"/>
+          <w:b/>
+          <w:bCs/>
+          <w:sz w:val="32"/>
+          <w:szCs w:val="40"/>
+          <w:lang w:eastAsia="ja-JP"/>
+        </w:rPr>
+        <w:t>2</w:t>
+      </w:r>
+      <w:r>
+        <w:rPr>
+          <w:rFonts w:ascii="Yu Mincho" w:hAnsi="Yu Mincho" w:hint="eastAsia"/>
+          <w:b/>
+          <w:bCs/>
+          <w:sz w:val="32"/>
+          <w:szCs w:val="40"/>
+          <w:lang w:eastAsia="ja-JP"/>
+        </w:rPr>
+        <w:t>は名词</w:t>
+      </w:r>
+      <w:r>
+        <w:rPr>
+          <w:rFonts w:ascii="Yu Mincho" w:hAnsi="Yu Mincho"/>
+          <w:b/>
+          <w:bCs/>
+          <w:sz w:val="32"/>
+          <w:szCs w:val="40"/>
+          <w:lang w:eastAsia="ja-JP"/>
+        </w:rPr>
+        <w:t>1</w:t>
+      </w:r>
+      <w:r>
+        <w:rPr>
+          <w:rFonts w:ascii="Yu Mincho" w:hAnsi="Yu Mincho" w:hint="eastAsia"/>
+          <w:b/>
+          <w:bCs/>
+          <w:sz w:val="32"/>
+          <w:szCs w:val="40"/>
+          <w:lang w:eastAsia="ja-JP"/>
+        </w:rPr>
+        <w:t>です」。</w:t>
+      </w:r>
+    </w:p>
+    <w:p>
+      <w:pPr>
+        <w:pStyle w:val="a4"/>
+        <w:ind w:left="360" w:firstLineChars="0" w:firstLine="0"/>
+        <w:rPr>
+          <w:rFonts w:ascii="Yu Mincho" w:hAnsi="Yu Mincho" w:hint="eastAsia"/>
+          <w:b/>
+          <w:bCs/>
+          <w:sz w:val="32"/>
+          <w:szCs w:val="40"/>
+        </w:rPr>
+      </w:pPr>
+      <w:r>
+        <w:rPr>
+          <w:rFonts w:ascii="Yu Mincho" w:hAnsi="Yu Mincho" w:hint="eastAsia"/>
+          <w:b/>
+          <w:bCs/>
+          <w:sz w:val="32"/>
+          <w:szCs w:val="40"/>
+        </w:rPr>
+        <w:t>名词</w:t>
+      </w:r>
+      <w:r>
+        <w:rPr>
+          <w:rFonts w:ascii="Yu Mincho" w:hAnsi="Yu Mincho" w:hint="eastAsia"/>
+          <w:b/>
+          <w:bCs/>
+          <w:sz w:val="32"/>
+          <w:szCs w:val="40"/>
+        </w:rPr>
+        <w:t>1</w:t>
+      </w:r>
+      <w:r>
+        <w:rPr>
+          <w:rFonts w:ascii="Yu Mincho" w:hAnsi="Yu Mincho" w:hint="eastAsia"/>
+          <w:b/>
+          <w:bCs/>
+          <w:sz w:val="32"/>
+          <w:szCs w:val="40"/>
+        </w:rPr>
+        <w:t>是新信息，名词</w:t>
+      </w:r>
+      <w:r>
+        <w:rPr>
+          <w:rFonts w:ascii="Yu Mincho" w:hAnsi="Yu Mincho" w:hint="eastAsia"/>
+          <w:b/>
+          <w:bCs/>
+          <w:sz w:val="32"/>
+          <w:szCs w:val="40"/>
+        </w:rPr>
+        <w:t>2</w:t>
+      </w:r>
+      <w:r>
+        <w:rPr>
+          <w:rFonts w:ascii="Yu Mincho" w:hAnsi="Yu Mincho" w:hint="eastAsia"/>
+          <w:b/>
+          <w:bCs/>
+          <w:sz w:val="32"/>
+          <w:szCs w:val="40"/>
+        </w:rPr>
+        <w:t>是旧信息。</w:t>
+      </w:r>
+    </w:p>
+    <w:p>
+      <w:pPr>
+        <w:pStyle w:val="a4"/>
+        <w:ind w:left="360" w:firstLineChars="0" w:firstLine="0"/>
+        <w:rPr>
+          <w:rFonts w:ascii="Yu Mincho" w:hAnsi="Yu Mincho"/>
+          <w:sz w:val="32"/>
+          <w:szCs w:val="40"/>
+          <w:lang w:eastAsia="ja-JP"/>
+        </w:rPr>
+      </w:pPr>
+      <w:r>
+        <w:rPr>
+          <w:rFonts w:ascii="Yu Mincho" w:hAnsi="Yu Mincho"/>
+          <w:sz w:val="32"/>
+          <w:szCs w:val="40"/>
+          <w:lang w:eastAsia="ja-JP"/>
+        </w:rPr>
+        <w:ruby>
+          <w:rubyPr>
+            <w:rubyAlign w:val="distributeSpace"/>
+            <w:hps w:val="16"/>
+            <w:hpsRaise w:val="30"/>
+            <w:hpsBaseText w:val="32"/>
+            <w:lid w:val="ja-JP"/>
+          </w:rubyPr>
+          <w:rt>
+            <w:r>
+              <w:rPr>
+                <w:rFonts w:ascii="DengXian" w:eastAsia="DengXian" w:hAnsi="DengXian"/>
+                <w:sz w:val="16"/>
+                <w:szCs w:val="40"/>
+                <w:lang w:eastAsia="ja-JP"/>
+              </w:rPr>
+              <w:t>やま</w:t>
+            </w:r>
+          </w:rt>
+          <w:rubyBase>
+            <w:r>
+              <w:rPr>
+                <w:rFonts w:ascii="Yu Mincho" w:hAnsi="Yu Mincho"/>
+                <w:sz w:val="32"/>
+                <w:szCs w:val="40"/>
+                <w:lang w:eastAsia="ja-JP"/>
+              </w:rPr>
+              <w:t>山</w:t>
+            </w:r>
+          </w:rubyBase>
+        </w:ruby>
+      </w:r>
+      <w:r>
+        <w:rPr>
+          <w:rFonts w:ascii="Yu Mincho" w:hAnsi="Yu Mincho"/>
+          <w:sz w:val="32"/>
+          <w:szCs w:val="40"/>
+          <w:lang w:eastAsia="ja-JP"/>
+        </w:rPr>
+        <w:ruby>
+          <w:rubyPr>
+            <w:rubyAlign w:val="distributeSpace"/>
+            <w:hps w:val="16"/>
+            <w:hpsRaise w:val="30"/>
+            <w:hpsBaseText w:val="32"/>
+            <w:lid w:val="ja-JP"/>
+          </w:rubyPr>
+          <w:rt>
+            <w:r>
+              <w:rPr>
+                <w:rFonts w:ascii="DengXian" w:eastAsia="DengXian" w:hAnsi="DengXian"/>
+                <w:sz w:val="16"/>
+                <w:szCs w:val="40"/>
+                <w:lang w:eastAsia="ja-JP"/>
+              </w:rPr>
+              <w:t>だ</w:t>
+            </w:r>
+          </w:rt>
+          <w:rubyBase>
+            <w:r>
+              <w:rPr>
+                <w:rFonts w:ascii="Yu Mincho" w:hAnsi="Yu Mincho"/>
+                <w:sz w:val="32"/>
+                <w:szCs w:val="40"/>
+                <w:lang w:eastAsia="ja-JP"/>
+              </w:rPr>
+              <w:t>田</w:t>
+            </w:r>
+          </w:rubyBase>
+        </w:ruby>
+      </w:r>
+      <w:r>
+        <w:rPr>
+          <w:rFonts w:ascii="Yu Mincho" w:hAnsi="Yu Mincho" w:hint="eastAsia"/>
+          <w:sz w:val="32"/>
+          <w:szCs w:val="40"/>
+          <w:lang w:eastAsia="ja-JP"/>
+        </w:rPr>
+        <w:t>先生</w:t>
+      </w:r>
+      <w:r>
+        <w:rPr>
+          <w:rFonts w:ascii="Yu Mincho" w:hAnsi="Yu Mincho" w:hint="eastAsia"/>
+          <w:sz w:val="32"/>
+          <w:szCs w:val="40"/>
+          <w:lang w:eastAsia="ja-JP"/>
+        </w:rPr>
+        <w:t>はどの</w:t>
+      </w:r>
+      <w:r>
+        <w:rPr>
+          <w:rFonts w:ascii="Yu Mincho" w:hAnsi="Yu Mincho"/>
+          <w:sz w:val="32"/>
+          <w:szCs w:val="40"/>
+          <w:lang w:eastAsia="ja-JP"/>
+        </w:rPr>
+        <w:ruby>
+          <w:rubyPr>
+            <w:rubyAlign w:val="distributeSpace"/>
+            <w:hps w:val="16"/>
+            <w:hpsRaise w:val="30"/>
+            <w:hpsBaseText w:val="32"/>
+            <w:lid w:val="ja-JP"/>
+          </w:rubyPr>
+          <w:rt>
+            <w:r>
+              <w:rPr>
+                <w:rFonts w:ascii="DengXian" w:eastAsia="DengXian" w:hAnsi="DengXian"/>
+                <w:sz w:val="16"/>
+                <w:szCs w:val="40"/>
+                <w:lang w:eastAsia="ja-JP"/>
+              </w:rPr>
+              <w:t>かた</w:t>
+            </w:r>
+          </w:rt>
+          <w:rubyBase>
+            <w:r>
+              <w:rPr>
+                <w:rFonts w:ascii="Yu Mincho" w:hAnsi="Yu Mincho"/>
+                <w:sz w:val="32"/>
+                <w:szCs w:val="40"/>
+                <w:lang w:eastAsia="ja-JP"/>
+              </w:rPr>
+              <w:t>方</w:t>
+            </w:r>
+          </w:rubyBase>
+        </w:ruby>
+      </w:r>
+      <w:r>
+        <w:rPr>
+          <w:rFonts w:ascii="Yu Mincho" w:hAnsi="Yu Mincho" w:hint="eastAsia"/>
+          <w:sz w:val="32"/>
+          <w:szCs w:val="40"/>
+          <w:lang w:eastAsia="ja-JP"/>
+        </w:rPr>
+        <w:t>ですか。</w:t>
+      </w:r>
+      <w:r>
+        <w:rPr>
+          <w:rFonts w:ascii="Yu Mincho" w:hAnsi="Yu Mincho" w:hint="eastAsia"/>
+          <w:sz w:val="32"/>
+          <w:szCs w:val="40"/>
+          <w:lang w:eastAsia="ja-JP"/>
+        </w:rPr>
+        <w:t>（</w:t>
+      </w:r>
+      <w:r>
+        <w:rPr>
+          <w:rFonts w:ascii="Yu Mincho" w:hAnsi="Yu Mincho" w:hint="eastAsia"/>
+          <w:sz w:val="32"/>
+          <w:szCs w:val="40"/>
+        </w:rPr>
+        <w:t>山田先生是哪位</w:t>
+      </w:r>
+      <w:r>
+        <w:rPr>
+          <w:rFonts w:ascii="Yu Mincho" w:hAnsi="Yu Mincho" w:hint="eastAsia"/>
+          <w:sz w:val="32"/>
+          <w:szCs w:val="40"/>
+          <w:lang w:eastAsia="ja-JP"/>
+        </w:rPr>
+        <w:t>）</w:t>
+      </w:r>
+    </w:p>
+    <w:p>
+      <w:pPr>
+        <w:pStyle w:val="a4"/>
+        <w:ind w:left="360" w:firstLineChars="0" w:firstLine="0"/>
+        <w:rPr>
+          <w:rFonts w:ascii="Yu Mincho" w:hAnsi="Yu Mincho" w:hint="eastAsia"/>
+          <w:sz w:val="32"/>
+          <w:szCs w:val="40"/>
+        </w:rPr>
+      </w:pPr>
+      <w:r>
+        <w:rPr>
+          <w:rFonts w:ascii="Yu Mincho" w:hAnsi="Yu Mincho" w:hint="eastAsia"/>
+          <w:sz w:val="32"/>
+          <w:szCs w:val="40"/>
+          <w:lang w:eastAsia="ja-JP"/>
+        </w:rPr>
+        <w:t>―</w:t>
+      </w:r>
+      <w:r>
+        <w:rPr>
+          <w:rFonts w:ascii="Yu Mincho" w:hAnsi="Yu Mincho" w:hint="eastAsia"/>
+          <w:sz w:val="32"/>
+          <w:szCs w:val="40"/>
+          <w:lang w:eastAsia="ja-JP"/>
+        </w:rPr>
+        <w:t>山田先生はあの方です。</w:t>
+      </w:r>
+      <w:r>
+        <w:rPr>
+          <w:rFonts w:ascii="Yu Mincho" w:hAnsi="Yu Mincho" w:hint="eastAsia"/>
+          <w:sz w:val="32"/>
+          <w:szCs w:val="40"/>
+        </w:rPr>
+        <w:t>（山田先生是那位）</w:t>
+      </w:r>
+    </w:p>
+    <w:p>
+      <w:pPr>
+        <w:pStyle w:val="a4"/>
+        <w:ind w:left="360" w:firstLineChars="0" w:firstLine="0"/>
+        <w:rPr>
+          <w:rFonts w:ascii="Yu Mincho" w:hAnsi="Yu Mincho"/>
+          <w:sz w:val="32"/>
+          <w:szCs w:val="40"/>
+        </w:rPr>
+      </w:pPr>
+      <w:r>
+        <w:rPr>
+          <w:rFonts w:ascii="Yu Mincho" w:hAnsi="Yu Mincho" w:hint="eastAsia"/>
+          <w:sz w:val="32"/>
+          <w:szCs w:val="40"/>
+          <w:lang w:eastAsia="ja-JP"/>
+        </w:rPr>
+        <w:t>―あの方が山田先生です。</w:t>
+      </w:r>
+      <w:r>
+        <w:rPr>
+          <w:rFonts w:ascii="Yu Mincho" w:hAnsi="Yu Mincho" w:hint="eastAsia"/>
+          <w:sz w:val="32"/>
+          <w:szCs w:val="40"/>
+        </w:rPr>
+        <w:t>（那位是山田先生）</w:t>
+      </w:r>
+    </w:p>
+    <w:p>
+      <w:pPr>
+        <w:pStyle w:val="a4"/>
+        <w:ind w:left="360" w:firstLineChars="0" w:firstLine="0"/>
+        <w:rPr>
+          <w:rFonts w:ascii="Yu Mincho" w:hAnsi="Yu Mincho"/>
+          <w:sz w:val="32"/>
+          <w:szCs w:val="40"/>
+          <w:lang w:eastAsia="ja-JP"/>
+        </w:rPr>
+      </w:pPr>
+      <w:r>
+        <w:rPr>
+          <w:rFonts w:ascii="Yu Mincho" w:hAnsi="Yu Mincho" w:hint="eastAsia"/>
+          <w:sz w:val="32"/>
+          <w:szCs w:val="40"/>
+          <w:lang w:eastAsia="ja-JP"/>
+        </w:rPr>
+        <w:t>何　だれ　どこ　いつ等表示疑问的词做主语是不能用は，</w:t>
+      </w:r>
+      <w:r>
+        <w:rPr>
+          <w:rFonts w:ascii="Yu Mincho" w:hAnsi="Yu Mincho" w:hint="eastAsia"/>
+          <w:sz w:val="32"/>
+          <w:szCs w:val="40"/>
+        </w:rPr>
+        <w:t>只能</w:t>
+      </w:r>
+      <w:r>
+        <w:rPr>
+          <w:rFonts w:ascii="Yu Mincho" w:hAnsi="Yu Mincho" w:hint="eastAsia"/>
+          <w:sz w:val="32"/>
+          <w:szCs w:val="40"/>
+          <w:lang w:eastAsia="ja-JP"/>
+        </w:rPr>
+        <w:t>が。</w:t>
+      </w:r>
+    </w:p>
+    <w:p>
+      <w:pPr>
+        <w:pStyle w:val="a4"/>
+        <w:numPr>
+          <w:ilvl w:val="0"/>
+          <w:numId w:val="47"/>
+        </w:numPr>
+        <w:ind w:firstLineChars="0"/>
+        <w:rPr>
+          <w:rFonts w:ascii="Yu Mincho" w:hAnsi="Yu Mincho"/>
+          <w:sz w:val="32"/>
+          <w:szCs w:val="40"/>
+          <w:lang w:eastAsia="ja-JP"/>
+        </w:rPr>
+      </w:pPr>
+      <w:r>
+        <w:rPr>
+          <w:rFonts w:ascii="Yu Mincho" w:hAnsi="Yu Mincho" w:hint="eastAsia"/>
+          <w:sz w:val="32"/>
+          <w:szCs w:val="40"/>
+          <w:lang w:eastAsia="ja-JP"/>
+        </w:rPr>
+        <w:t xml:space="preserve">だれがいますか。（有谁？）　</w:t>
+      </w:r>
+      <w:proofErr w:type="gramStart"/>
+      <w:r>
+        <w:rPr>
+          <w:rFonts w:ascii="Yu Mincho" w:hAnsi="Yu Mincho" w:hint="eastAsia"/>
+          <w:sz w:val="32"/>
+          <w:szCs w:val="40"/>
+          <w:lang w:eastAsia="ja-JP"/>
+        </w:rPr>
+        <w:t>ｘ</w:t>
+      </w:r>
+      <w:proofErr w:type="gramEnd"/>
+      <w:r>
+        <w:rPr>
+          <w:rFonts w:ascii="Yu Mincho" w:hAnsi="Yu Mincho" w:hint="eastAsia"/>
+          <w:sz w:val="32"/>
+          <w:szCs w:val="40"/>
+          <w:lang w:eastAsia="ja-JP"/>
+        </w:rPr>
+        <w:t>だれはいますか。</w:t>
+      </w:r>
+    </w:p>
+    <w:p>
+      <w:pPr>
+        <w:pStyle w:val="a4"/>
+        <w:numPr>
+          <w:ilvl w:val="0"/>
+          <w:numId w:val="47"/>
+        </w:numPr>
+        <w:ind w:firstLineChars="0"/>
+        <w:rPr>
+          <w:rFonts w:ascii="Yu Mincho" w:hAnsi="Yu Mincho"/>
+          <w:sz w:val="32"/>
+          <w:szCs w:val="40"/>
+          <w:lang w:eastAsia="ja-JP"/>
+        </w:rPr>
+      </w:pPr>
+      <w:r>
+        <w:rPr>
+          <w:rFonts w:ascii="Yu Mincho" w:hAnsi="Yu Mincho" w:hint="eastAsia"/>
+          <w:sz w:val="32"/>
+          <w:szCs w:val="40"/>
+          <w:lang w:eastAsia="ja-JP"/>
+        </w:rPr>
+        <w:t xml:space="preserve">どこが　</w:t>
+      </w:r>
+      <w:r>
+        <w:rPr>
+          <w:rFonts w:ascii="Yu Mincho" w:hAnsi="Yu Mincho"/>
+          <w:sz w:val="32"/>
+          <w:szCs w:val="40"/>
+          <w:lang w:eastAsia="ja-JP"/>
+        </w:rPr>
+        <w:ruby>
+          <w:rubyPr>
+            <w:rubyAlign w:val="distributeSpace"/>
+            <w:hps w:val="16"/>
+            <w:hpsRaise w:val="30"/>
+            <w:hpsBaseText w:val="32"/>
+            <w:lid w:val="ja-JP"/>
+          </w:rubyPr>
+          <w:rt>
+            <w:r>
+              <w:rPr>
+                <w:rFonts w:ascii="DengXian" w:eastAsia="DengXian" w:hAnsi="DengXian"/>
+                <w:sz w:val="16"/>
+                <w:szCs w:val="40"/>
+                <w:lang w:eastAsia="ja-JP"/>
+              </w:rPr>
+              <w:t>いた</w:t>
+            </w:r>
+          </w:rt>
+          <w:rubyBase>
+            <w:r>
+              <w:rPr>
+                <w:rFonts w:ascii="Yu Mincho" w:hAnsi="Yu Mincho"/>
+                <w:sz w:val="32"/>
+                <w:szCs w:val="40"/>
+                <w:lang w:eastAsia="ja-JP"/>
+              </w:rPr>
+              <w:t>痛</w:t>
+            </w:r>
+          </w:rubyBase>
+        </w:ruby>
+      </w:r>
+      <w:r>
+        <w:rPr>
+          <w:rFonts w:ascii="Yu Mincho" w:hAnsi="Yu Mincho" w:hint="eastAsia"/>
+          <w:sz w:val="32"/>
+          <w:szCs w:val="40"/>
+          <w:lang w:eastAsia="ja-JP"/>
+        </w:rPr>
+        <w:t>いですか。（哪里疼？）</w:t>
+      </w:r>
+    </w:p>
+    <w:p>
+      <w:pPr>
+        <w:pStyle w:val="a4"/>
+        <w:numPr>
+          <w:ilvl w:val="0"/>
+          <w:numId w:val="47"/>
+        </w:numPr>
+        <w:ind w:firstLineChars="0"/>
+        <w:rPr>
+          <w:rFonts w:ascii="Yu Mincho" w:hAnsi="Yu Mincho"/>
+          <w:sz w:val="32"/>
+          <w:szCs w:val="40"/>
+          <w:lang w:eastAsia="ja-JP"/>
+        </w:rPr>
+      </w:pPr>
+      <w:r>
+        <w:rPr>
+          <w:rFonts w:ascii="Yu Mincho" w:hAnsi="Yu Mincho"/>
+          <w:sz w:val="32"/>
+          <w:szCs w:val="40"/>
+          <w:lang w:eastAsia="ja-JP"/>
+        </w:rPr>
+        <w:ruby>
+          <w:rubyPr>
+            <w:rubyAlign w:val="distributeSpace"/>
+            <w:hps w:val="16"/>
+            <w:hpsRaise w:val="30"/>
+            <w:hpsBaseText w:val="32"/>
+            <w:lid w:val="ja-JP"/>
+          </w:rubyPr>
+          <w:rt>
+            <w:r>
+              <w:rPr>
+                <w:rFonts w:ascii="DengXian" w:eastAsia="DengXian" w:hAnsi="DengXian"/>
+                <w:sz w:val="16"/>
+                <w:szCs w:val="40"/>
+                <w:lang w:eastAsia="ja-JP"/>
+              </w:rPr>
+              <w:t>なに</w:t>
+            </w:r>
+          </w:rt>
+          <w:rubyBase>
+            <w:r>
+              <w:rPr>
+                <w:rFonts w:ascii="Yu Mincho" w:hAnsi="Yu Mincho"/>
+                <w:sz w:val="32"/>
+                <w:szCs w:val="40"/>
+                <w:lang w:eastAsia="ja-JP"/>
+              </w:rPr>
+              <w:t>何</w:t>
+            </w:r>
+          </w:rubyBase>
+        </w:ruby>
+      </w:r>
+      <w:r>
+        <w:rPr>
+          <w:rFonts w:ascii="Yu Mincho" w:hAnsi="Yu Mincho" w:hint="eastAsia"/>
+          <w:sz w:val="32"/>
+          <w:szCs w:val="40"/>
+          <w:lang w:eastAsia="ja-JP"/>
+        </w:rPr>
+        <w:t>が好きですか。（喜欢什么？）</w:t>
+      </w:r>
+    </w:p>
+    <w:p>
+      <w:pPr>
+        <w:pStyle w:val="a4"/>
+        <w:numPr>
+          <w:ilvl w:val="0"/>
+          <w:numId w:val="1"/>
+        </w:numPr>
+        <w:spacing w:beforeLines="200" w:before="624"/>
+        <w:ind w:firstLineChars="0"/>
+        <w:rPr>
+          <w:rFonts w:ascii="Yu Mincho" w:hAnsi="Yu Mincho"/>
+          <w:b/>
+          <w:bCs/>
+          <w:sz w:val="32"/>
+          <w:szCs w:val="40"/>
+          <w:lang w:eastAsia="ja-JP"/>
+        </w:rPr>
+      </w:pPr>
+      <w:r>
+        <w:rPr>
+          <w:rFonts w:ascii="Yu Mincho" w:hAnsi="Yu Mincho" w:hint="eastAsia"/>
+          <w:b/>
+          <w:bCs/>
+          <w:sz w:val="32"/>
+          <w:szCs w:val="40"/>
+          <w:lang w:eastAsia="ja-JP"/>
+        </w:rPr>
+        <w:lastRenderedPageBreak/>
+        <w:t>何度も</w:t>
+      </w:r>
+    </w:p>
+    <w:p>
+      <w:pPr>
+        <w:pStyle w:val="a4"/>
+        <w:ind w:left="360" w:firstLineChars="0" w:firstLine="0"/>
+        <w:rPr>
+          <w:rFonts w:ascii="Yu Mincho" w:hAnsi="Yu Mincho"/>
+          <w:sz w:val="32"/>
+          <w:szCs w:val="40"/>
+          <w:lang w:eastAsia="ja-JP"/>
+        </w:rPr>
+      </w:pPr>
+      <w:r>
+        <w:rPr>
+          <w:rFonts w:ascii="Yu Mincho" w:hAnsi="Yu Mincho" w:hint="eastAsia"/>
+          <w:sz w:val="32"/>
+          <w:szCs w:val="40"/>
+          <w:lang w:eastAsia="ja-JP"/>
+        </w:rPr>
+        <w:t>“何</w:t>
+      </w:r>
+      <w:r>
+        <w:rPr>
+          <w:rFonts w:ascii="Yu Mincho" w:hAnsi="Yu Mincho"/>
+          <w:sz w:val="32"/>
+          <w:szCs w:val="40"/>
+          <w:lang w:eastAsia="ja-JP"/>
+        </w:rPr>
+        <w:t>+</w:t>
+      </w:r>
+      <w:r>
+        <w:rPr>
+          <w:rFonts w:ascii="Yu Mincho" w:hAnsi="Yu Mincho" w:hint="eastAsia"/>
+          <w:sz w:val="32"/>
+          <w:szCs w:val="40"/>
+          <w:lang w:eastAsia="ja-JP"/>
+        </w:rPr>
+        <w:t>量词</w:t>
+      </w:r>
+      <w:r>
+        <w:rPr>
+          <w:rFonts w:ascii="Yu Mincho" w:hAnsi="Yu Mincho" w:hint="eastAsia"/>
+          <w:sz w:val="32"/>
+          <w:szCs w:val="40"/>
+          <w:lang w:eastAsia="ja-JP"/>
+        </w:rPr>
+        <w:t>+</w:t>
+      </w:r>
+      <w:r>
+        <w:rPr>
+          <w:rFonts w:ascii="Yu Mincho" w:hAnsi="Yu Mincho" w:hint="eastAsia"/>
+          <w:sz w:val="32"/>
+          <w:szCs w:val="40"/>
+          <w:lang w:eastAsia="ja-JP"/>
+        </w:rPr>
+        <w:t>も</w:t>
+      </w:r>
+      <w:r>
+        <w:rPr>
+          <w:rFonts w:ascii="Yu Mincho" w:hAnsi="Yu Mincho" w:hint="eastAsia"/>
+          <w:sz w:val="32"/>
+          <w:szCs w:val="40"/>
+          <w:lang w:eastAsia="ja-JP"/>
+        </w:rPr>
+        <w:t>+</w:t>
+      </w:r>
+      <w:r>
+        <w:rPr>
+          <w:rFonts w:ascii="Yu Mincho" w:hAnsi="Yu Mincho" w:hint="eastAsia"/>
+          <w:sz w:val="32"/>
+          <w:szCs w:val="40"/>
+          <w:lang w:eastAsia="ja-JP"/>
+        </w:rPr>
+        <w:t>肯定形式”表示数量多的说法。</w:t>
+      </w:r>
+    </w:p>
+    <w:p>
+      <w:pPr>
+        <w:pStyle w:val="a4"/>
+        <w:numPr>
+          <w:ilvl w:val="0"/>
+          <w:numId w:val="47"/>
+        </w:numPr>
+        <w:ind w:firstLineChars="0"/>
+        <w:rPr>
+          <w:rFonts w:ascii="Yu Mincho" w:hAnsi="Yu Mincho"/>
+          <w:sz w:val="32"/>
+          <w:szCs w:val="40"/>
+        </w:rPr>
+      </w:pPr>
+      <w:r>
+        <w:rPr>
+          <w:rFonts w:ascii="Yu Mincho" w:hAnsi="Yu Mincho" w:hint="eastAsia"/>
+          <w:sz w:val="32"/>
+          <w:szCs w:val="40"/>
+          <w:lang w:eastAsia="ja-JP"/>
+        </w:rPr>
+        <w:t xml:space="preserve">何度も　</w:t>
+      </w:r>
+      <w:r>
+        <w:rPr>
+          <w:rFonts w:ascii="Yu Mincho" w:hAnsi="Yu Mincho"/>
+          <w:sz w:val="32"/>
+          <w:szCs w:val="40"/>
+          <w:lang w:eastAsia="ja-JP"/>
+        </w:rPr>
+        <w:ruby>
+          <w:rubyPr>
+            <w:rubyAlign w:val="distributeSpace"/>
+            <w:hps w:val="16"/>
+            <w:hpsRaise w:val="30"/>
+            <w:hpsBaseText w:val="32"/>
+            <w:lid w:val="ja-JP"/>
+          </w:rubyPr>
+          <w:rt>
+            <w:r>
+              <w:rPr>
+                <w:rFonts w:ascii="DengXian" w:eastAsia="DengXian" w:hAnsi="DengXian"/>
+                <w:sz w:val="16"/>
+                <w:szCs w:val="40"/>
+                <w:lang w:eastAsia="ja-JP"/>
+              </w:rPr>
+              <w:t>ころ</w:t>
+            </w:r>
+          </w:rt>
+          <w:rubyBase>
+            <w:r>
+              <w:rPr>
+                <w:rFonts w:ascii="Yu Mincho" w:hAnsi="Yu Mincho"/>
+                <w:sz w:val="32"/>
+                <w:szCs w:val="40"/>
+                <w:lang w:eastAsia="ja-JP"/>
+              </w:rPr>
+              <w:t>転</w:t>
+            </w:r>
+          </w:rubyBase>
+        </w:ruby>
+      </w:r>
+      <w:r>
+        <w:rPr>
+          <w:rFonts w:ascii="Yu Mincho" w:hAnsi="Yu Mincho" w:hint="eastAsia"/>
+          <w:sz w:val="32"/>
+          <w:szCs w:val="40"/>
+          <w:lang w:eastAsia="ja-JP"/>
+        </w:rPr>
+        <w:t>びましたが</w:t>
+      </w:r>
+      <w:r>
+        <w:rPr>
+          <w:rFonts w:ascii="Yu Mincho" w:hAnsi="Yu Mincho" w:hint="eastAsia"/>
+          <w:sz w:val="32"/>
+          <w:szCs w:val="40"/>
+          <w:lang w:eastAsia="ja-JP"/>
+        </w:rPr>
+        <w:t>，とてもおもしろいですし</w:t>
+      </w:r>
+      <w:r>
+        <w:rPr>
+          <w:rFonts w:ascii="Yu Mincho" w:hAnsi="Yu Mincho" w:hint="eastAsia"/>
+          <w:sz w:val="32"/>
+          <w:szCs w:val="40"/>
+          <w:lang w:eastAsia="ja-JP"/>
+        </w:rPr>
+        <w:t>。</w:t>
       </w:r>
       <w:bookmarkStart w:id="0" w:name="_GoBack"/>
       <w:bookmarkEnd w:id="0"/>
+      <w:r>
+        <w:rPr>
+          <w:rFonts w:ascii="Yu Mincho" w:hAnsi="Yu Mincho" w:hint="eastAsia"/>
+          <w:sz w:val="32"/>
+          <w:szCs w:val="40"/>
+        </w:rPr>
+        <w:t>（摔了好几次，不过挺有意思的）</w:t>
+      </w:r>
+    </w:p>
+    <w:p>
+      <w:pPr>
+        <w:pStyle w:val="a4"/>
+        <w:numPr>
+          <w:ilvl w:val="0"/>
+          <w:numId w:val="1"/>
+        </w:numPr>
+        <w:spacing w:beforeLines="200" w:before="624"/>
+        <w:ind w:firstLineChars="0"/>
+        <w:rPr>
+          <w:rFonts w:ascii="Yu Mincho" w:hAnsi="Yu Mincho"/>
+          <w:b/>
+          <w:bCs/>
+          <w:sz w:val="32"/>
+          <w:szCs w:val="40"/>
+          <w:lang w:eastAsia="ja-JP"/>
+        </w:rPr>
+      </w:pPr>
+      <w:r>
+        <w:rPr>
+          <w:rFonts w:ascii="Yu Mincho" w:hAnsi="Yu Mincho" w:hint="eastAsia"/>
+          <w:b/>
+          <w:bCs/>
+          <w:sz w:val="32"/>
+          <w:szCs w:val="40"/>
+          <w:lang w:eastAsia="ja-JP"/>
+        </w:rPr>
+        <w:t>だいぶ</w:t>
+      </w:r>
+    </w:p>
+    <w:p>
+      <w:pPr>
+        <w:pStyle w:val="a4"/>
+        <w:numPr>
+          <w:ilvl w:val="0"/>
+          <w:numId w:val="47"/>
+        </w:numPr>
+        <w:ind w:firstLineChars="0"/>
+        <w:rPr>
+          <w:rFonts w:ascii="Yu Mincho" w:hAnsi="Yu Mincho"/>
+          <w:sz w:val="32"/>
+          <w:szCs w:val="40"/>
+        </w:rPr>
+      </w:pPr>
+      <w:r>
+        <w:rPr>
+          <w:rFonts w:ascii="Yu Mincho" w:hAnsi="Yu Mincho" w:hint="eastAsia"/>
+          <w:sz w:val="32"/>
+          <w:szCs w:val="40"/>
+          <w:lang w:eastAsia="ja-JP"/>
+        </w:rPr>
+        <w:t>昨日は　だいぶ　お酒を飲みました。（</w:t>
+      </w:r>
+      <w:r>
+        <w:rPr>
+          <w:rFonts w:ascii="Yu Mincho" w:hAnsi="Yu Mincho" w:hint="eastAsia"/>
+          <w:sz w:val="32"/>
+          <w:szCs w:val="40"/>
+        </w:rPr>
+        <w:t>昨天喝了不少酒</w:t>
+      </w:r>
+      <w:r>
+        <w:rPr>
+          <w:rFonts w:ascii="Yu Mincho" w:hAnsi="Yu Mincho" w:hint="eastAsia"/>
+          <w:sz w:val="32"/>
+          <w:szCs w:val="40"/>
+          <w:lang w:eastAsia="ja-JP"/>
+        </w:rPr>
+        <w:t>）</w:t>
+      </w:r>
+    </w:p>
+    <w:p>
+      <w:pPr>
+        <w:pStyle w:val="a4"/>
+        <w:numPr>
+          <w:ilvl w:val="0"/>
+          <w:numId w:val="47"/>
+        </w:numPr>
+        <w:ind w:firstLineChars="0"/>
+        <w:rPr>
+          <w:rFonts w:ascii="Yu Mincho" w:hAnsi="Yu Mincho"/>
+          <w:sz w:val="32"/>
+          <w:szCs w:val="40"/>
+        </w:rPr>
+      </w:pPr>
+      <w:r>
+        <w:rPr>
+          <w:rFonts w:ascii="Yu Mincho" w:hAnsi="Yu Mincho" w:hint="eastAsia"/>
+          <w:sz w:val="32"/>
+          <w:szCs w:val="40"/>
+          <w:lang w:eastAsia="ja-JP"/>
+        </w:rPr>
+        <w:t>風邪は　よくなりましたか。（</w:t>
+      </w:r>
+      <w:r>
+        <w:rPr>
+          <w:rFonts w:ascii="Yu Mincho" w:hAnsi="Yu Mincho" w:hint="eastAsia"/>
+          <w:sz w:val="32"/>
+          <w:szCs w:val="40"/>
+        </w:rPr>
+        <w:t>感冒好了吗？</w:t>
+      </w:r>
+      <w:r>
+        <w:rPr>
+          <w:rFonts w:ascii="Yu Mincho" w:hAnsi="Yu Mincho" w:hint="eastAsia"/>
+          <w:sz w:val="32"/>
+          <w:szCs w:val="40"/>
+          <w:lang w:eastAsia="ja-JP"/>
+        </w:rPr>
+        <w:t>）</w:t>
+      </w:r>
+    </w:p>
+    <w:p>
+      <w:pPr>
+        <w:pStyle w:val="a4"/>
+        <w:ind w:left="780" w:firstLineChars="0" w:firstLine="0"/>
+        <w:rPr>
+          <w:rFonts w:ascii="Yu Mincho" w:hAnsi="Yu Mincho"/>
+          <w:sz w:val="32"/>
+          <w:szCs w:val="40"/>
+        </w:rPr>
+      </w:pPr>
+      <w:r>
+        <w:rPr>
+          <w:rFonts w:ascii="Yu Mincho" w:hAnsi="Yu Mincho" w:hint="eastAsia"/>
+          <w:sz w:val="32"/>
+          <w:szCs w:val="40"/>
+          <w:lang w:eastAsia="ja-JP"/>
+        </w:rPr>
+        <w:t>―　だいぶ　よく　なりました。</w:t>
+      </w:r>
+      <w:r>
+        <w:rPr>
+          <w:rFonts w:ascii="Yu Mincho" w:hAnsi="Yu Mincho" w:hint="eastAsia"/>
+          <w:sz w:val="32"/>
+          <w:szCs w:val="40"/>
+        </w:rPr>
+        <w:t>（好多了）</w:t>
+      </w:r>
+    </w:p>
+    <w:p>
+      <w:pPr>
+        <w:pStyle w:val="a4"/>
+        <w:numPr>
+          <w:ilvl w:val="0"/>
+          <w:numId w:val="1"/>
+        </w:numPr>
+        <w:ind w:firstLineChars="0"/>
+        <w:rPr>
+          <w:rFonts w:ascii="Yu Mincho" w:hAnsi="Yu Mincho" w:hint="eastAsia"/>
+          <w:sz w:val="32"/>
+          <w:szCs w:val="40"/>
+        </w:rPr>
+      </w:pPr>
     </w:p>
     <w:sectPr>
       <w:pgSz w:w="11900" w:h="16840"/>
@@ -41064,7 +42290,7 @@
         <w:ind w:left="1560" w:hanging="360"/>
       </w:pPr>
       <w:rPr>
-        <w:rFonts w:ascii="等线" w:eastAsia="等线" w:hAnsi="等线" w:cs="微软雅黑" w:hint="eastAsia"/>
+        <w:rFonts w:ascii="DengXian" w:eastAsia="DengXian" w:hAnsi="DengXian" w:cs="微软雅黑" w:hint="eastAsia"/>
       </w:rPr>
     </w:lvl>
     <w:lvl w:ilvl="1" w:tplc="04090003" w:tentative="1">
@@ -44103,9 +45329,9 @@
     </w:lvl>
   </w:abstractNum>
   <w:abstractNum w:abstractNumId="35" w15:restartNumberingAfterBreak="0">
-    <w:nsid w:val="5EB04A9F"/>
+    <w:nsid w:val="5CCE20FE"/>
     <w:multiLevelType w:val="hybridMultilevel"/>
-    <w:tmpl w:val="6B86816E"/>
+    <w:tmpl w:val="C5D07A32"/>
     <w:lvl w:ilvl="0" w:tplc="04090001">
       <w:start w:val="1"/>
       <w:numFmt w:val="bullet"/>
@@ -44216,9 +45442,9 @@
     </w:lvl>
   </w:abstractNum>
   <w:abstractNum w:abstractNumId="36" w15:restartNumberingAfterBreak="0">
-    <w:nsid w:val="639D3DB3"/>
+    <w:nsid w:val="5EB04A9F"/>
     <w:multiLevelType w:val="hybridMultilevel"/>
-    <w:tmpl w:val="566E4566"/>
+    <w:tmpl w:val="6B86816E"/>
     <w:lvl w:ilvl="0" w:tplc="04090001">
       <w:start w:val="1"/>
       <w:numFmt w:val="bullet"/>
@@ -44329,9 +45555,9 @@
     </w:lvl>
   </w:abstractNum>
   <w:abstractNum w:abstractNumId="37" w15:restartNumberingAfterBreak="0">
-    <w:nsid w:val="64641090"/>
+    <w:nsid w:val="639D3DB3"/>
     <w:multiLevelType w:val="hybridMultilevel"/>
-    <w:tmpl w:val="4894DE7E"/>
+    <w:tmpl w:val="566E4566"/>
     <w:lvl w:ilvl="0" w:tplc="04090001">
       <w:start w:val="1"/>
       <w:numFmt w:val="bullet"/>
@@ -44442,9 +45668,9 @@
     </w:lvl>
   </w:abstractNum>
   <w:abstractNum w:abstractNumId="38" w15:restartNumberingAfterBreak="0">
-    <w:nsid w:val="65F074CF"/>
+    <w:nsid w:val="64641090"/>
     <w:multiLevelType w:val="hybridMultilevel"/>
-    <w:tmpl w:val="0FEA03C4"/>
+    <w:tmpl w:val="4894DE7E"/>
     <w:lvl w:ilvl="0" w:tplc="04090001">
       <w:start w:val="1"/>
       <w:numFmt w:val="bullet"/>
@@ -44555,9 +45781,9 @@
     </w:lvl>
   </w:abstractNum>
   <w:abstractNum w:abstractNumId="39" w15:restartNumberingAfterBreak="0">
-    <w:nsid w:val="69594DEE"/>
+    <w:nsid w:val="65F074CF"/>
     <w:multiLevelType w:val="hybridMultilevel"/>
-    <w:tmpl w:val="C7A21E6C"/>
+    <w:tmpl w:val="0FEA03C4"/>
     <w:lvl w:ilvl="0" w:tplc="04090001">
       <w:start w:val="1"/>
       <w:numFmt w:val="bullet"/>
@@ -44668,6 +45894,232 @@
     </w:lvl>
   </w:abstractNum>
   <w:abstractNum w:abstractNumId="40" w15:restartNumberingAfterBreak="0">
+    <w:nsid w:val="688A337B"/>
+    <w:multiLevelType w:val="hybridMultilevel"/>
+    <w:tmpl w:val="040A4530"/>
+    <w:lvl w:ilvl="0" w:tplc="04090001">
+      <w:start w:val="1"/>
+      <w:numFmt w:val="bullet"/>
+      <w:lvlText w:val=""/>
+      <w:lvlJc w:val="left"/>
+      <w:pPr>
+        <w:ind w:left="780" w:hanging="420"/>
+      </w:pPr>
+      <w:rPr>
+        <w:rFonts w:ascii="Wingdings" w:hAnsi="Wingdings" w:hint="default"/>
+      </w:rPr>
+    </w:lvl>
+    <w:lvl w:ilvl="1" w:tplc="04090003" w:tentative="1">
+      <w:start w:val="1"/>
+      <w:numFmt w:val="bullet"/>
+      <w:lvlText w:val=""/>
+      <w:lvlJc w:val="left"/>
+      <w:pPr>
+        <w:ind w:left="1200" w:hanging="420"/>
+      </w:pPr>
+      <w:rPr>
+        <w:rFonts w:ascii="Wingdings" w:hAnsi="Wingdings" w:hint="default"/>
+      </w:rPr>
+    </w:lvl>
+    <w:lvl w:ilvl="2" w:tplc="04090005" w:tentative="1">
+      <w:start w:val="1"/>
+      <w:numFmt w:val="bullet"/>
+      <w:lvlText w:val=""/>
+      <w:lvlJc w:val="left"/>
+      <w:pPr>
+        <w:ind w:left="1620" w:hanging="420"/>
+      </w:pPr>
+      <w:rPr>
+        <w:rFonts w:ascii="Wingdings" w:hAnsi="Wingdings" w:hint="default"/>
+      </w:rPr>
+    </w:lvl>
+    <w:lvl w:ilvl="3" w:tplc="04090001" w:tentative="1">
+      <w:start w:val="1"/>
+      <w:numFmt w:val="bullet"/>
+      <w:lvlText w:val=""/>
+      <w:lvlJc w:val="left"/>
+      <w:pPr>
+        <w:ind w:left="2040" w:hanging="420"/>
+      </w:pPr>
+      <w:rPr>
+        <w:rFonts w:ascii="Wingdings" w:hAnsi="Wingdings" w:hint="default"/>
+      </w:rPr>
+    </w:lvl>
+    <w:lvl w:ilvl="4" w:tplc="04090003" w:tentative="1">
+      <w:start w:val="1"/>
+      <w:numFmt w:val="bullet"/>
+      <w:lvlText w:val=""/>
+      <w:lvlJc w:val="left"/>
+      <w:pPr>
+        <w:ind w:left="2460" w:hanging="420"/>
+      </w:pPr>
+      <w:rPr>
+        <w:rFonts w:ascii="Wingdings" w:hAnsi="Wingdings" w:hint="default"/>
+      </w:rPr>
+    </w:lvl>
+    <w:lvl w:ilvl="5" w:tplc="04090005" w:tentative="1">
+      <w:start w:val="1"/>
+      <w:numFmt w:val="bullet"/>
+      <w:lvlText w:val=""/>
+      <w:lvlJc w:val="left"/>
+      <w:pPr>
+        <w:ind w:left="2880" w:hanging="420"/>
+      </w:pPr>
+      <w:rPr>
+        <w:rFonts w:ascii="Wingdings" w:hAnsi="Wingdings" w:hint="default"/>
+      </w:rPr>
+    </w:lvl>
+    <w:lvl w:ilvl="6" w:tplc="04090001" w:tentative="1">
+      <w:start w:val="1"/>
+      <w:numFmt w:val="bullet"/>
+      <w:lvlText w:val=""/>
+      <w:lvlJc w:val="left"/>
+      <w:pPr>
+        <w:ind w:left="3300" w:hanging="420"/>
+      </w:pPr>
+      <w:rPr>
+        <w:rFonts w:ascii="Wingdings" w:hAnsi="Wingdings" w:hint="default"/>
+      </w:rPr>
+    </w:lvl>
+    <w:lvl w:ilvl="7" w:tplc="04090003" w:tentative="1">
+      <w:start w:val="1"/>
+      <w:numFmt w:val="bullet"/>
+      <w:lvlText w:val=""/>
+      <w:lvlJc w:val="left"/>
+      <w:pPr>
+        <w:ind w:left="3720" w:hanging="420"/>
+      </w:pPr>
+      <w:rPr>
+        <w:rFonts w:ascii="Wingdings" w:hAnsi="Wingdings" w:hint="default"/>
+      </w:rPr>
+    </w:lvl>
+    <w:lvl w:ilvl="8" w:tplc="04090005" w:tentative="1">
+      <w:start w:val="1"/>
+      <w:numFmt w:val="bullet"/>
+      <w:lvlText w:val=""/>
+      <w:lvlJc w:val="left"/>
+      <w:pPr>
+        <w:ind w:left="4140" w:hanging="420"/>
+      </w:pPr>
+      <w:rPr>
+        <w:rFonts w:ascii="Wingdings" w:hAnsi="Wingdings" w:hint="default"/>
+      </w:rPr>
+    </w:lvl>
+  </w:abstractNum>
+  <w:abstractNum w:abstractNumId="41" w15:restartNumberingAfterBreak="0">
+    <w:nsid w:val="69594DEE"/>
+    <w:multiLevelType w:val="hybridMultilevel"/>
+    <w:tmpl w:val="C7A21E6C"/>
+    <w:lvl w:ilvl="0" w:tplc="04090001">
+      <w:start w:val="1"/>
+      <w:numFmt w:val="bullet"/>
+      <w:lvlText w:val=""/>
+      <w:lvlJc w:val="left"/>
+      <w:pPr>
+        <w:ind w:left="780" w:hanging="420"/>
+      </w:pPr>
+      <w:rPr>
+        <w:rFonts w:ascii="Wingdings" w:hAnsi="Wingdings" w:hint="default"/>
+      </w:rPr>
+    </w:lvl>
+    <w:lvl w:ilvl="1" w:tplc="04090003" w:tentative="1">
+      <w:start w:val="1"/>
+      <w:numFmt w:val="bullet"/>
+      <w:lvlText w:val=""/>
+      <w:lvlJc w:val="left"/>
+      <w:pPr>
+        <w:ind w:left="1200" w:hanging="420"/>
+      </w:pPr>
+      <w:rPr>
+        <w:rFonts w:ascii="Wingdings" w:hAnsi="Wingdings" w:hint="default"/>
+      </w:rPr>
+    </w:lvl>
+    <w:lvl w:ilvl="2" w:tplc="04090005" w:tentative="1">
+      <w:start w:val="1"/>
+      <w:numFmt w:val="bullet"/>
+      <w:lvlText w:val=""/>
+      <w:lvlJc w:val="left"/>
+      <w:pPr>
+        <w:ind w:left="1620" w:hanging="420"/>
+      </w:pPr>
+      <w:rPr>
+        <w:rFonts w:ascii="Wingdings" w:hAnsi="Wingdings" w:hint="default"/>
+      </w:rPr>
+    </w:lvl>
+    <w:lvl w:ilvl="3" w:tplc="04090001" w:tentative="1">
+      <w:start w:val="1"/>
+      <w:numFmt w:val="bullet"/>
+      <w:lvlText w:val=""/>
+      <w:lvlJc w:val="left"/>
+      <w:pPr>
+        <w:ind w:left="2040" w:hanging="420"/>
+      </w:pPr>
+      <w:rPr>
+        <w:rFonts w:ascii="Wingdings" w:hAnsi="Wingdings" w:hint="default"/>
+      </w:rPr>
+    </w:lvl>
+    <w:lvl w:ilvl="4" w:tplc="04090003" w:tentative="1">
+      <w:start w:val="1"/>
+      <w:numFmt w:val="bullet"/>
+      <w:lvlText w:val=""/>
+      <w:lvlJc w:val="left"/>
+      <w:pPr>
+        <w:ind w:left="2460" w:hanging="420"/>
+      </w:pPr>
+      <w:rPr>
+        <w:rFonts w:ascii="Wingdings" w:hAnsi="Wingdings" w:hint="default"/>
+      </w:rPr>
+    </w:lvl>
+    <w:lvl w:ilvl="5" w:tplc="04090005" w:tentative="1">
+      <w:start w:val="1"/>
+      <w:numFmt w:val="bullet"/>
+      <w:lvlText w:val=""/>
+      <w:lvlJc w:val="left"/>
+      <w:pPr>
+        <w:ind w:left="2880" w:hanging="420"/>
+      </w:pPr>
+      <w:rPr>
+        <w:rFonts w:ascii="Wingdings" w:hAnsi="Wingdings" w:hint="default"/>
+      </w:rPr>
+    </w:lvl>
+    <w:lvl w:ilvl="6" w:tplc="04090001" w:tentative="1">
+      <w:start w:val="1"/>
+      <w:numFmt w:val="bullet"/>
+      <w:lvlText w:val=""/>
+      <w:lvlJc w:val="left"/>
+      <w:pPr>
+        <w:ind w:left="3300" w:hanging="420"/>
+      </w:pPr>
+      <w:rPr>
+        <w:rFonts w:ascii="Wingdings" w:hAnsi="Wingdings" w:hint="default"/>
+      </w:rPr>
+    </w:lvl>
+    <w:lvl w:ilvl="7" w:tplc="04090003" w:tentative="1">
+      <w:start w:val="1"/>
+      <w:numFmt w:val="bullet"/>
+      <w:lvlText w:val=""/>
+      <w:lvlJc w:val="left"/>
+      <w:pPr>
+        <w:ind w:left="3720" w:hanging="420"/>
+      </w:pPr>
+      <w:rPr>
+        <w:rFonts w:ascii="Wingdings" w:hAnsi="Wingdings" w:hint="default"/>
+      </w:rPr>
+    </w:lvl>
+    <w:lvl w:ilvl="8" w:tplc="04090005" w:tentative="1">
+      <w:start w:val="1"/>
+      <w:numFmt w:val="bullet"/>
+      <w:lvlText w:val=""/>
+      <w:lvlJc w:val="left"/>
+      <w:pPr>
+        <w:ind w:left="4140" w:hanging="420"/>
+      </w:pPr>
+      <w:rPr>
+        <w:rFonts w:ascii="Wingdings" w:hAnsi="Wingdings" w:hint="default"/>
+      </w:rPr>
+    </w:lvl>
+  </w:abstractNum>
+  <w:abstractNum w:abstractNumId="42" w15:restartNumberingAfterBreak="0">
     <w:nsid w:val="6A593117"/>
     <w:multiLevelType w:val="hybridMultilevel"/>
     <w:tmpl w:val="D634168C"/>
@@ -44760,7 +46212,7 @@
       </w:pPr>
     </w:lvl>
   </w:abstractNum>
-  <w:abstractNum w:abstractNumId="41" w15:restartNumberingAfterBreak="0">
+  <w:abstractNum w:abstractNumId="43" w15:restartNumberingAfterBreak="0">
     <w:nsid w:val="6BD52046"/>
     <w:multiLevelType w:val="hybridMultilevel"/>
     <w:tmpl w:val="BDC47848"/>
@@ -44873,7 +46325,7 @@
       </w:rPr>
     </w:lvl>
   </w:abstractNum>
-  <w:abstractNum w:abstractNumId="42" w15:restartNumberingAfterBreak="0">
+  <w:abstractNum w:abstractNumId="44" w15:restartNumberingAfterBreak="0">
     <w:nsid w:val="7A486071"/>
     <w:multiLevelType w:val="hybridMultilevel"/>
     <w:tmpl w:val="520E569E"/>
@@ -44986,7 +46438,7 @@
       </w:rPr>
     </w:lvl>
   </w:abstractNum>
-  <w:abstractNum w:abstractNumId="43" w15:restartNumberingAfterBreak="0">
+  <w:abstractNum w:abstractNumId="45" w15:restartNumberingAfterBreak="0">
     <w:nsid w:val="7CBC0BEC"/>
     <w:multiLevelType w:val="hybridMultilevel"/>
     <w:tmpl w:val="11D47502"/>
@@ -45099,7 +46551,7 @@
       </w:rPr>
     </w:lvl>
   </w:abstractNum>
-  <w:abstractNum w:abstractNumId="44" w15:restartNumberingAfterBreak="0">
+  <w:abstractNum w:abstractNumId="46" w15:restartNumberingAfterBreak="0">
     <w:nsid w:val="7CF23278"/>
     <w:multiLevelType w:val="hybridMultilevel"/>
     <w:tmpl w:val="3A309734"/>
@@ -45212,7 +46664,7 @@
       </w:rPr>
     </w:lvl>
   </w:abstractNum>
-  <w:abstractNum w:abstractNumId="45" w15:restartNumberingAfterBreak="0">
+  <w:abstractNum w:abstractNumId="47" w15:restartNumberingAfterBreak="0">
     <w:nsid w:val="7DA32A2C"/>
     <w:multiLevelType w:val="hybridMultilevel"/>
     <w:tmpl w:val="C69E5200"/>
@@ -45326,22 +46778,22 @@
     </w:lvl>
   </w:abstractNum>
   <w:num w:numId="1">
-    <w:abstractNumId w:val="40"/>
+    <w:abstractNumId w:val="42"/>
   </w:num>
   <w:num w:numId="2">
-    <w:abstractNumId w:val="38"/>
+    <w:abstractNumId w:val="39"/>
   </w:num>
   <w:num w:numId="3">
     <w:abstractNumId w:val="34"/>
   </w:num>
   <w:num w:numId="4">
-    <w:abstractNumId w:val="42"/>
+    <w:abstractNumId w:val="44"/>
   </w:num>
   <w:num w:numId="5">
     <w:abstractNumId w:val="29"/>
   </w:num>
   <w:num w:numId="6">
-    <w:abstractNumId w:val="43"/>
+    <w:abstractNumId w:val="45"/>
   </w:num>
   <w:num w:numId="7">
     <w:abstractNumId w:val="11"/>
@@ -45368,13 +46820,13 @@
     <w:abstractNumId w:val="18"/>
   </w:num>
   <w:num w:numId="15">
-    <w:abstractNumId w:val="41"/>
+    <w:abstractNumId w:val="43"/>
   </w:num>
   <w:num w:numId="16">
     <w:abstractNumId w:val="14"/>
   </w:num>
   <w:num w:numId="17">
-    <w:abstractNumId w:val="36"/>
+    <w:abstractNumId w:val="37"/>
   </w:num>
   <w:num w:numId="18">
     <w:abstractNumId w:val="24"/>
@@ -45383,7 +46835,7 @@
     <w:abstractNumId w:val="19"/>
   </w:num>
   <w:num w:numId="20">
-    <w:abstractNumId w:val="35"/>
+    <w:abstractNumId w:val="36"/>
   </w:num>
   <w:num w:numId="21">
     <w:abstractNumId w:val="10"/>
@@ -45431,7 +46883,7 @@
     <w:abstractNumId w:val="21"/>
   </w:num>
   <w:num w:numId="36">
-    <w:abstractNumId w:val="37"/>
+    <w:abstractNumId w:val="38"/>
   </w:num>
   <w:num w:numId="37">
     <w:abstractNumId w:val="32"/>
@@ -45443,7 +46895,7 @@
     <w:abstractNumId w:val="20"/>
   </w:num>
   <w:num w:numId="40">
-    <w:abstractNumId w:val="44"/>
+    <w:abstractNumId w:val="46"/>
   </w:num>
   <w:num w:numId="41">
     <w:abstractNumId w:val="30"/>
@@ -45455,13 +46907,19 @@
     <w:abstractNumId w:val="6"/>
   </w:num>
   <w:num w:numId="44">
-    <w:abstractNumId w:val="45"/>
+    <w:abstractNumId w:val="47"/>
   </w:num>
   <w:num w:numId="45">
     <w:abstractNumId w:val="3"/>
   </w:num>
   <w:num w:numId="46">
-    <w:abstractNumId w:val="39"/>
+    <w:abstractNumId w:val="41"/>
+  </w:num>
+  <w:num w:numId="47">
+    <w:abstractNumId w:val="40"/>
+  </w:num>
+  <w:num w:numId="48">
+    <w:abstractNumId w:val="35"/>
   </w:num>
   <w:numIdMacAtCleanup w:val="46"/>
 </w:numbering>
@@ -45481,7 +46939,7 @@
     </w:rPrDefault>
     <w:pPrDefault/>
   </w:docDefaults>
-  <w:latentStyles w:defLockedState="0" w:defUIPriority="99" w:defSemiHidden="0" w:defUnhideWhenUsed="0" w:defQFormat="0" w:count="375">
+  <w:latentStyles w:defLockedState="0" w:defUIPriority="99" w:defSemiHidden="0" w:defUnhideWhenUsed="0" w:defQFormat="0" w:count="376">
     <w:lsdException w:name="Normal" w:uiPriority="0" w:qFormat="1"/>
     <w:lsdException w:name="heading 1" w:uiPriority="9" w:qFormat="1"/>
     <w:lsdException w:name="heading 2" w:semiHidden="1" w:uiPriority="9" w:unhideWhenUsed="1" w:qFormat="1"/>
@@ -45587,7 +47045,6 @@
     <w:lsdException w:name="HTML Sample" w:semiHidden="1" w:unhideWhenUsed="1"/>
     <w:lsdException w:name="HTML Typewriter" w:semiHidden="1" w:unhideWhenUsed="1"/>
     <w:lsdException w:name="HTML Variable" w:semiHidden="1" w:unhideWhenUsed="1"/>
-    <w:lsdException w:name="Normal Table" w:semiHidden="1" w:unhideWhenUsed="1"/>
     <w:lsdException w:name="annotation subject" w:semiHidden="1" w:unhideWhenUsed="1"/>
     <w:lsdException w:name="No List" w:semiHidden="1" w:unhideWhenUsed="1"/>
     <w:lsdException w:name="Outline List 1" w:semiHidden="1" w:unhideWhenUsed="1"/>
@@ -45634,10 +47091,8 @@
     <w:lsdException w:name="Table Subtle 2" w:semiHidden="1" w:unhideWhenUsed="1"/>
     <w:lsdException w:name="Table Web 1" w:semiHidden="1" w:unhideWhenUsed="1"/>
     <w:lsdException w:name="Table Web 2" w:semiHidden="1" w:unhideWhenUsed="1"/>
-    <w:lsdException w:name="Table Web 3" w:semiHidden="1" w:unhideWhenUsed="1"/>
     <w:lsdException w:name="Balloon Text" w:semiHidden="1" w:unhideWhenUsed="1"/>
     <w:lsdException w:name="Table Grid" w:uiPriority="39"/>
-    <w:lsdException w:name="Table Theme" w:semiHidden="1" w:unhideWhenUsed="1"/>
     <w:lsdException w:name="Placeholder Text" w:semiHidden="1"/>
     <w:lsdException w:name="No Spacing" w:uiPriority="1" w:qFormat="1"/>
     <w:lsdException w:name="Light Shading" w:uiPriority="60"/>
@@ -45857,6 +47312,7 @@
     <w:lsdException w:name="Smart Hyperlink" w:semiHidden="1" w:unhideWhenUsed="1"/>
     <w:lsdException w:name="Hashtag" w:semiHidden="1" w:unhideWhenUsed="1"/>
     <w:lsdException w:name="Unresolved Mention" w:semiHidden="1" w:unhideWhenUsed="1"/>
+    <w:lsdException w:name="Smart Link" w:semiHidden="1" w:unhideWhenUsed="1"/>
   </w:latentStyles>
   <w:style w:type="paragraph" w:default="1" w:styleId="a">
     <w:name w:val="Normal"/>
@@ -45869,6 +47325,7 @@
   <w:style w:type="character" w:default="1" w:styleId="a0">
     <w:name w:val="Default Paragraph Font"/>
     <w:uiPriority w:val="1"/>
+    <w:semiHidden/>
     <w:unhideWhenUsed/>
   </w:style>
   <w:style w:type="table" w:default="1" w:styleId="a1">
@@ -46221,7 +47678,7 @@
 </file>
 
 <file path=customXml/itemProps1.xml><?xml version="1.0" encoding="utf-8"?>
-<ds:datastoreItem xmlns:ds="http://schemas.openxmlformats.org/officeDocument/2006/customXml" ds:itemID="{43D8F186-B21E-4AD9-9C7B-07E5560604E4}">
+<ds:datastoreItem xmlns:ds="http://schemas.openxmlformats.org/officeDocument/2006/customXml" ds:itemID="{F2191331-A1C5-7743-A9B7-FD2995D7F35F}">
   <ds:schemaRefs>
     <ds:schemaRef ds:uri="http://schemas.openxmlformats.org/officeDocument/2006/bibliography"/>
   </ds:schemaRefs>
